--- a/report/Work-based Project Report.docx
+++ b/report/Work-based Project Report.docx
@@ -11891,12 +11891,58 @@
     <w:p>
       <w:bookmarkStart w:id="59" w:name="_Toc125879211"/>
       <w:r>
-        <w:t>Knowledge sharing platforms are important tools that enable organizations to share and leverage knowledge for better decision-making, innovation, and problem-solving. In this technical literature review, I will provide an overview of existing technical solutions and identify gaps that need to be addressed. I will also review similar tools/software/approaches that can be used in the proposed solution and their limitations.</w:t>
-      </w:r>
-    </w:p>
-    <w:p>
-      <w:r>
-        <w:t>There are several existing knowledge sharing platforms that organizations can use. Some of the most popular solutions include SharePoint, Miro board, Teams, Slack, and Nuclino. These platforms provide a range of features such as document management, workflow management, project management, social collaboration, messaging, and analytics. While these platforms are effective, they also have some limitations. For example, SharePoint and Nuclino can be expensive and complex to implement and maintain, while Teams and Slack are primarily designed for social communication and may not provide robust document management or workflow capabilities.</w:t>
+        <w:t>Knowledge sharing platforms are important tools that enable organizations to share and leverage knowledge for better decision-making, innovation, and problem-solving. In this technical literature review, an overview</w:t>
+      </w:r>
+      <w:r>
+        <w:t xml:space="preserve"> will be provided</w:t>
+      </w:r>
+      <w:r>
+        <w:t xml:space="preserve"> of existing technical solutions and identify gaps that need to be addressed.</w:t>
+      </w:r>
+      <w:r>
+        <w:t xml:space="preserve"> A</w:t>
+      </w:r>
+      <w:r>
+        <w:t xml:space="preserve">lso </w:t>
+      </w:r>
+      <w:r>
+        <w:t xml:space="preserve">a </w:t>
+      </w:r>
+      <w:r>
+        <w:t xml:space="preserve">review </w:t>
+      </w:r>
+      <w:r>
+        <w:t xml:space="preserve">of </w:t>
+      </w:r>
+      <w:r>
+        <w:t>similar tools/software/approaches</w:t>
+      </w:r>
+      <w:r>
+        <w:t xml:space="preserve"> will be created</w:t>
+      </w:r>
+      <w:r>
+        <w:t xml:space="preserve"> that can be used in the proposed solution and their limitations.</w:t>
+      </w:r>
+    </w:p>
+    <w:p>
+      <w:r>
+        <w:t xml:space="preserve">There are several existing knowledge sharing platforms that organizations can use. Some of the most popular solutions include SharePoint, Miro board, Teams, Slack, and </w:t>
+      </w:r>
+      <w:proofErr w:type="spellStart"/>
+      <w:r>
+        <w:t>Nuclino</w:t>
+      </w:r>
+      <w:proofErr w:type="spellEnd"/>
+      <w:r>
+        <w:t xml:space="preserve">. These platforms provide a range of features such as document management, workflow management, project management, social collaboration, messaging, and analytics. While these platforms are effective, they also have some limitations. For example, SharePoint and </w:t>
+      </w:r>
+      <w:proofErr w:type="spellStart"/>
+      <w:r>
+        <w:t>Nuclino</w:t>
+      </w:r>
+      <w:proofErr w:type="spellEnd"/>
+      <w:r>
+        <w:t xml:space="preserve"> can be expensive and complex to implement and maintain, while Teams and Slack are primarily designed for social communication and may not provide robust document management or workflow capabilities.</w:t>
       </w:r>
     </w:p>
     <w:p>
@@ -12325,22 +12371,38 @@
       <w:bookmarkStart w:id="72" w:name="_heading=h.3whwml4" w:colFirst="0" w:colLast="0"/>
       <w:bookmarkStart w:id="73" w:name="_Toc132055169"/>
       <w:bookmarkEnd w:id="72"/>
+      <w:proofErr w:type="spellStart"/>
       <w:r>
         <w:t>Nuclino</w:t>
       </w:r>
       <w:bookmarkEnd w:id="73"/>
-    </w:p>
-    <w:p>
-      <w:pPr>
-        <w:rPr>
-          <w:rFonts w:eastAsia="Calibri"/>
-        </w:rPr>
-      </w:pPr>
-      <w:r>
-        <w:rPr>
-          <w:rFonts w:eastAsia="Calibri"/>
-        </w:rPr>
-        <w:t>Teams may share and edit documents in real-time with the aid of the knowledge management and collaboration platform Nuclino. It has a variety of capabilities, such as visual editors and third-party connectors, and is quite simple to use.</w:t>
+      <w:proofErr w:type="spellEnd"/>
+    </w:p>
+    <w:p>
+      <w:pPr>
+        <w:rPr>
+          <w:rFonts w:eastAsia="Calibri"/>
+        </w:rPr>
+      </w:pPr>
+      <w:r>
+        <w:rPr>
+          <w:rFonts w:eastAsia="Calibri"/>
+        </w:rPr>
+        <w:t xml:space="preserve">Teams may share and edit documents in real-time with the aid of the knowledge management and collaboration platform </w:t>
+      </w:r>
+      <w:proofErr w:type="spellStart"/>
+      <w:r>
+        <w:rPr>
+          <w:rFonts w:eastAsia="Calibri"/>
+        </w:rPr>
+        <w:t>Nuclino</w:t>
+      </w:r>
+      <w:proofErr w:type="spellEnd"/>
+      <w:r>
+        <w:rPr>
+          <w:rFonts w:eastAsia="Calibri"/>
+        </w:rPr>
+        <w:t>. It has a variety of capabilities, such as visual editors and third-party connectors, and is quite simple to use.</w:t>
       </w:r>
     </w:p>
     <w:p>
@@ -12407,20 +12469,56 @@
         <w:rPr>
           <w:rFonts w:eastAsia="Calibri"/>
         </w:rPr>
-        <w:t>A limitation of Nuclino is that it is a novel tool outside of the business infrastructure, meaning knowledge is hosted outside of the business environment, which would limit any internal confidential content being shared.</w:t>
-      </w:r>
-    </w:p>
-    <w:p>
-      <w:pPr>
-        <w:rPr>
-          <w:rFonts w:eastAsia="Calibri"/>
-        </w:rPr>
-      </w:pPr>
-      <w:r>
-        <w:rPr>
-          <w:rFonts w:eastAsia="Calibri"/>
-        </w:rPr>
-        <w:t>Nuclino uses a pricing structure (£4.00 per user, per month) which could be a limitation due to budgetary constraints, going against the desired need for the knowledge platform to be accessible companywide. If the business were to implement Nuclino, it would cost £40,800.00 per year on licenses (£4.00 x 850 employees).</w:t>
+        <w:t xml:space="preserve">A limitation of </w:t>
+      </w:r>
+      <w:proofErr w:type="spellStart"/>
+      <w:r>
+        <w:rPr>
+          <w:rFonts w:eastAsia="Calibri"/>
+        </w:rPr>
+        <w:t>Nuclino</w:t>
+      </w:r>
+      <w:proofErr w:type="spellEnd"/>
+      <w:r>
+        <w:rPr>
+          <w:rFonts w:eastAsia="Calibri"/>
+        </w:rPr>
+        <w:t xml:space="preserve"> is that it is a novel tool outside of the business infrastructure, meaning knowledge is hosted outside of the business environment, which would limit any internal confidential content being shared.</w:t>
+      </w:r>
+    </w:p>
+    <w:p>
+      <w:pPr>
+        <w:rPr>
+          <w:rFonts w:eastAsia="Calibri"/>
+        </w:rPr>
+      </w:pPr>
+      <w:proofErr w:type="spellStart"/>
+      <w:r>
+        <w:rPr>
+          <w:rFonts w:eastAsia="Calibri"/>
+        </w:rPr>
+        <w:t>Nuclino</w:t>
+      </w:r>
+      <w:proofErr w:type="spellEnd"/>
+      <w:r>
+        <w:rPr>
+          <w:rFonts w:eastAsia="Calibri"/>
+        </w:rPr>
+        <w:t xml:space="preserve"> uses a pricing structure (£4.00 per user, per month) which could be a limitation due to budgetary constraints, going against the desired need for the knowledge platform to be accessible companywide. If the business were to implement </w:t>
+      </w:r>
+      <w:proofErr w:type="spellStart"/>
+      <w:r>
+        <w:rPr>
+          <w:rFonts w:eastAsia="Calibri"/>
+        </w:rPr>
+        <w:t>Nuclino</w:t>
+      </w:r>
+      <w:proofErr w:type="spellEnd"/>
+      <w:r>
+        <w:rPr>
+          <w:rFonts w:eastAsia="Calibri"/>
+        </w:rPr>
+        <w:t>, it would cost £40,800.00 per year on licenses (£4.00 x 850 employees).</w:t>
       </w:r>
     </w:p>
     <w:p>
@@ -12462,7 +12560,21 @@
         <w:rPr>
           <w:rFonts w:eastAsia="Calibri"/>
         </w:rPr>
-        <w:t xml:space="preserve">Graph databases and tagging have been utilized in other knowledge management tools, such as Neo4j and Ontotext, to improve searching efficiency and provide more accurate recommendations. However, these tools are often targeted towards developers and require technical expertise to implement. There is a potential market for knowledge sharing platforms that incorporate graph databases and tagging in a user-friendly manner, providing non-technical users with the ability to leverage these features for more efficient knowledge management. By providing easy-to-use tagging and search functionalities, knowledge sharing platforms can improve the accuracy and relevance of search results, enabling users to quickly access the information they need. Incorporating graph databases into these platforms can further enhance the user experience by enabling the platform to suggest relevant information based on complex relationships between data points. Overall, the use of graph databases </w:t>
+        <w:t xml:space="preserve">Graph databases and tagging have been utilized in other knowledge management tools, such as Neo4j and </w:t>
+      </w:r>
+      <w:proofErr w:type="spellStart"/>
+      <w:r>
+        <w:rPr>
+          <w:rFonts w:eastAsia="Calibri"/>
+        </w:rPr>
+        <w:t>Ontotext</w:t>
+      </w:r>
+      <w:proofErr w:type="spellEnd"/>
+      <w:r>
+        <w:rPr>
+          <w:rFonts w:eastAsia="Calibri"/>
+        </w:rPr>
+        <w:t xml:space="preserve">, to improve searching efficiency and provide more accurate recommendations. However, these tools are often targeted towards developers and require technical expertise to implement. There is a potential market for knowledge sharing platforms that incorporate graph databases and tagging in a user-friendly manner, providing non-technical users with the ability to leverage these features for more efficient knowledge management. By providing easy-to-use tagging and search functionalities, knowledge sharing platforms can improve the accuracy and relevance of search results, enabling users to quickly access the information they need. Incorporating graph databases into these platforms can further enhance the user experience by enabling the platform to suggest relevant information based on complex relationships between data points. Overall, the use of graph databases </w:t>
       </w:r>
       <w:r>
         <w:rPr>
@@ -12501,7 +12613,21 @@
         <w:rPr>
           <w:rFonts w:eastAsia="Calibri"/>
         </w:rPr>
-        <w:t>Knowledge sharing platforms are widely used in various industries such as healthcare, finance, and technology. According to a report by MarketsandMarkets, the knowledge management software market is expected to grow from $6.1 billion in 2020 to $16.3 billion by 2025, with a compound annual growth rate (CAGR) of 21.5%. This growth is driven by the increasing need for organizations to leverage knowledge for better decision-making and innovation. The proposed solution can address the gaps in existing solutions and provide organizations with a competitive advantage by enabling personalized and context-specific recommendations and incentivizing knowledge sharing and collaboration.</w:t>
+        <w:t xml:space="preserve">Knowledge sharing platforms are widely used in various industries such as healthcare, finance, and technology. According to a report by </w:t>
+      </w:r>
+      <w:proofErr w:type="spellStart"/>
+      <w:r>
+        <w:rPr>
+          <w:rFonts w:eastAsia="Calibri"/>
+        </w:rPr>
+        <w:t>MarketsandMarkets</w:t>
+      </w:r>
+      <w:proofErr w:type="spellEnd"/>
+      <w:r>
+        <w:rPr>
+          <w:rFonts w:eastAsia="Calibri"/>
+        </w:rPr>
+        <w:t>, the knowledge management software market is expected to grow from $6.1 billion in 2020 to $16.3 billion by 2025, with a compound annual growth rate (CAGR) of 21.5%. This growth is driven by the increasing need for organizations to leverage knowledge for better decision-making and innovation. The proposed solution can address the gaps in existing solutions and provide organizations with a competitive advantage by enabling personalized and context-specific recommendations and incentivizing knowledge sharing and collaboration.</w:t>
       </w:r>
     </w:p>
     <w:p>
@@ -13039,7 +13165,39 @@
           <w:rFonts w:eastAsia="Calibri"/>
           <w:i/>
         </w:rPr>
-        <w:t>(Lutkevich &amp; Lebeaux, 2021)</w:t>
+        <w:t>(</w:t>
+      </w:r>
+      <w:proofErr w:type="spellStart"/>
+      <w:r>
+        <w:rPr>
+          <w:rFonts w:eastAsia="Calibri"/>
+          <w:i/>
+        </w:rPr>
+        <w:t>Lutkevich</w:t>
+      </w:r>
+      <w:proofErr w:type="spellEnd"/>
+      <w:r>
+        <w:rPr>
+          <w:rFonts w:eastAsia="Calibri"/>
+          <w:i/>
+        </w:rPr>
+        <w:t xml:space="preserve"> &amp; </w:t>
+      </w:r>
+      <w:proofErr w:type="spellStart"/>
+      <w:r>
+        <w:rPr>
+          <w:rFonts w:eastAsia="Calibri"/>
+          <w:i/>
+        </w:rPr>
+        <w:t>Lebeaux</w:t>
+      </w:r>
+      <w:proofErr w:type="spellEnd"/>
+      <w:r>
+        <w:rPr>
+          <w:rFonts w:eastAsia="Calibri"/>
+          <w:i/>
+        </w:rPr>
+        <w:t>, 2021)</w:t>
       </w:r>
       <w:r>
         <w:rPr>
@@ -14162,12 +14320,14 @@
         </w:rPr>
         <w:t>“</w:t>
       </w:r>
+      <w:proofErr w:type="spellStart"/>
       <w:r>
         <w:rPr>
           <w:rFonts w:eastAsia="Calibri"/>
         </w:rPr>
         <w:t>wishlist</w:t>
       </w:r>
+      <w:proofErr w:type="spellEnd"/>
       <w:r>
         <w:rPr>
           <w:rFonts w:eastAsia="Calibri"/>
@@ -14252,7 +14412,23 @@
           <w:rFonts w:eastAsia="Calibri"/>
           <w:i/>
         </w:rPr>
-        <w:t>(Alberto Sillitti, 2011)</w:t>
+        <w:t xml:space="preserve">(Alberto </w:t>
+      </w:r>
+      <w:proofErr w:type="spellStart"/>
+      <w:r>
+        <w:rPr>
+          <w:rFonts w:eastAsia="Calibri"/>
+          <w:i/>
+        </w:rPr>
+        <w:t>Sillitti</w:t>
+      </w:r>
+      <w:proofErr w:type="spellEnd"/>
+      <w:r>
+        <w:rPr>
+          <w:rFonts w:eastAsia="Calibri"/>
+          <w:i/>
+        </w:rPr>
+        <w:t>, 2011)</w:t>
       </w:r>
     </w:p>
     <w:p>
@@ -14342,15 +14518,69 @@
         <w:rPr>
           <w:rFonts w:eastAsia="Calibri"/>
         </w:rPr>
-        <w:t>Below I will analyse the requirements given by the identified stake holders, from there I will split these requirements into Functional and Non-Functional requirements. Functional consist of features that the system or data must contain. Non-Functional is aspects of the system which is general behaviours that the system needs.</w:t>
-      </w:r>
-    </w:p>
-    <w:p>
-      <w:r>
-        <w:rPr>
-          <w:rFonts w:eastAsia="Calibri"/>
-        </w:rPr>
-        <w:t>I will detail each requirement and reference from the requirement</w:t>
+        <w:t xml:space="preserve">Below </w:t>
+      </w:r>
+      <w:r>
+        <w:rPr>
+          <w:rFonts w:eastAsia="Calibri"/>
+        </w:rPr>
+        <w:t>is the</w:t>
+      </w:r>
+      <w:r>
+        <w:rPr>
+          <w:rFonts w:eastAsia="Calibri"/>
+        </w:rPr>
+        <w:t xml:space="preserve"> </w:t>
+      </w:r>
+      <w:r>
+        <w:rPr>
+          <w:rFonts w:eastAsia="Calibri"/>
+        </w:rPr>
+        <w:t xml:space="preserve">analysis of </w:t>
+      </w:r>
+      <w:r>
+        <w:rPr>
+          <w:rFonts w:eastAsia="Calibri"/>
+        </w:rPr>
+        <w:t xml:space="preserve">the requirements given by the identified stake holders, these requirements </w:t>
+      </w:r>
+      <w:r>
+        <w:rPr>
+          <w:rFonts w:eastAsia="Calibri"/>
+        </w:rPr>
+        <w:t xml:space="preserve">will be split </w:t>
+      </w:r>
+      <w:r>
+        <w:rPr>
+          <w:rFonts w:eastAsia="Calibri"/>
+        </w:rPr>
+        <w:t>into Functional and Non-Functional requirements. Functional consist of features that the system or data must contain. Non-Functional is aspects of the system which is general behaviours that the system needs.</w:t>
+      </w:r>
+    </w:p>
+    <w:p>
+      <w:r>
+        <w:rPr>
+          <w:rFonts w:eastAsia="Calibri"/>
+        </w:rPr>
+        <w:t xml:space="preserve">Below is the </w:t>
+      </w:r>
+      <w:r>
+        <w:rPr>
+          <w:rFonts w:eastAsia="Calibri"/>
+        </w:rPr>
+        <w:t xml:space="preserve">detail </w:t>
+      </w:r>
+      <w:r>
+        <w:rPr>
+          <w:rFonts w:eastAsia="Calibri"/>
+        </w:rPr>
+        <w:t xml:space="preserve">of </w:t>
+      </w:r>
+      <w:r>
+        <w:rPr>
+          <w:rFonts w:eastAsia="Calibri"/>
+        </w:rPr>
+        <w:t>each requirement and reference from the requirement</w:t>
       </w:r>
       <w:r>
         <w:t>.</w:t>
@@ -17946,36 +18176,66 @@
         <w:pStyle w:val="Heading2"/>
       </w:pPr>
       <w:bookmarkStart w:id="130" w:name="_Toc132055204"/>
+      <w:proofErr w:type="spellStart"/>
       <w:r>
         <w:lastRenderedPageBreak/>
         <w:t>MoSCoW</w:t>
       </w:r>
       <w:bookmarkEnd w:id="130"/>
-    </w:p>
-    <w:p>
-      <w:pPr>
-        <w:rPr>
-          <w:rFonts w:eastAsia="Calibri"/>
-        </w:rPr>
-      </w:pPr>
-      <w:r>
-        <w:rPr>
-          <w:rFonts w:eastAsia="Calibri"/>
-        </w:rPr>
-        <w:t>Below are the identified functional and non-functionals requirements of MoSCoW.</w:t>
-      </w:r>
-    </w:p>
-    <w:p>
-      <w:pPr>
-        <w:rPr>
-          <w:rFonts w:eastAsia="Calibri"/>
-        </w:rPr>
-      </w:pPr>
-      <w:r>
-        <w:rPr>
-          <w:rFonts w:eastAsia="Calibri"/>
-        </w:rPr>
-        <w:t>The term MoSCoW stands for must-have, should-have, could-have, and won't-have (or will not have right now) for the project.</w:t>
+      <w:proofErr w:type="spellEnd"/>
+    </w:p>
+    <w:p>
+      <w:pPr>
+        <w:rPr>
+          <w:rFonts w:eastAsia="Calibri"/>
+        </w:rPr>
+      </w:pPr>
+      <w:r>
+        <w:rPr>
+          <w:rFonts w:eastAsia="Calibri"/>
+        </w:rPr>
+        <w:t xml:space="preserve">Below are the identified functional and non-functionals requirements of </w:t>
+      </w:r>
+      <w:proofErr w:type="spellStart"/>
+      <w:r>
+        <w:rPr>
+          <w:rFonts w:eastAsia="Calibri"/>
+        </w:rPr>
+        <w:t>MoSCoW</w:t>
+      </w:r>
+      <w:proofErr w:type="spellEnd"/>
+      <w:r>
+        <w:rPr>
+          <w:rFonts w:eastAsia="Calibri"/>
+        </w:rPr>
+        <w:t>.</w:t>
+      </w:r>
+    </w:p>
+    <w:p>
+      <w:pPr>
+        <w:rPr>
+          <w:rFonts w:eastAsia="Calibri"/>
+        </w:rPr>
+      </w:pPr>
+      <w:r>
+        <w:rPr>
+          <w:rFonts w:eastAsia="Calibri"/>
+        </w:rPr>
+        <w:t xml:space="preserve">The term </w:t>
+      </w:r>
+      <w:proofErr w:type="spellStart"/>
+      <w:r>
+        <w:rPr>
+          <w:rFonts w:eastAsia="Calibri"/>
+        </w:rPr>
+        <w:t>MoSCoW</w:t>
+      </w:r>
+      <w:proofErr w:type="spellEnd"/>
+      <w:r>
+        <w:rPr>
+          <w:rFonts w:eastAsia="Calibri"/>
+        </w:rPr>
+        <w:t xml:space="preserve"> stands for must-have, should-have, could-have, and won't-have (or will not have right now) for the project.</w:t>
       </w:r>
     </w:p>
     <w:p>
@@ -18316,7 +18576,21 @@
         <w:rPr>
           <w:rFonts w:eastAsia="Calibri"/>
         </w:rPr>
-        <w:t>User gamification features, such as badges or leaderboards.</w:t>
+        <w:t xml:space="preserve">User gamification features, such as badges or </w:t>
+      </w:r>
+      <w:proofErr w:type="spellStart"/>
+      <w:r>
+        <w:rPr>
+          <w:rFonts w:eastAsia="Calibri"/>
+        </w:rPr>
+        <w:t>leaderboards</w:t>
+      </w:r>
+      <w:proofErr w:type="spellEnd"/>
+      <w:r>
+        <w:rPr>
+          <w:rFonts w:eastAsia="Calibri"/>
+        </w:rPr>
+        <w:t>.</w:t>
       </w:r>
     </w:p>
     <w:p>
@@ -20321,20 +20595,104 @@
         <w:rPr>
           <w:rFonts w:eastAsia="Calibri"/>
         </w:rPr>
-        <w:t xml:space="preserve">For the web application, this project will be using .NET Blazor, this is a web framework developed by Microsoft that allows developers to create web applications using C# and .NET instead of JavaScript. </w:t>
-      </w:r>
-    </w:p>
-    <w:p>
-      <w:pPr>
-        <w:rPr>
-          <w:rFonts w:eastAsia="Calibri"/>
-        </w:rPr>
-      </w:pPr>
-      <w:r>
-        <w:rPr>
-          <w:rFonts w:eastAsia="Calibri"/>
-        </w:rPr>
-        <w:t xml:space="preserve">It allows you to build rich, interactive user interfaces using a combination of HTML, CSS, and C#. Blazor provides two hosting models - server-side and client-side. In server-side Blazor, the application runs on the server, and the UI is rendered in the browser using SignalR. In client-side Blazor, the entire application is downloaded to the client browser and runs in WebAssembly. </w:t>
+        <w:t xml:space="preserve">For the web application, this project will be using .NET </w:t>
+      </w:r>
+      <w:proofErr w:type="spellStart"/>
+      <w:r>
+        <w:rPr>
+          <w:rFonts w:eastAsia="Calibri"/>
+        </w:rPr>
+        <w:t>Blazor</w:t>
+      </w:r>
+      <w:proofErr w:type="spellEnd"/>
+      <w:r>
+        <w:rPr>
+          <w:rFonts w:eastAsia="Calibri"/>
+        </w:rPr>
+        <w:t xml:space="preserve">, this is a web framework developed by Microsoft that allows developers to create web applications using C# and .NET instead of JavaScript. </w:t>
+      </w:r>
+    </w:p>
+    <w:p>
+      <w:pPr>
+        <w:rPr>
+          <w:rFonts w:eastAsia="Calibri"/>
+        </w:rPr>
+      </w:pPr>
+      <w:r>
+        <w:rPr>
+          <w:rFonts w:eastAsia="Calibri"/>
+        </w:rPr>
+        <w:t xml:space="preserve">It allows you to build rich, interactive user interfaces using a combination of HTML, CSS, and C#. </w:t>
+      </w:r>
+      <w:proofErr w:type="spellStart"/>
+      <w:r>
+        <w:rPr>
+          <w:rFonts w:eastAsia="Calibri"/>
+        </w:rPr>
+        <w:t>Blazor</w:t>
+      </w:r>
+      <w:proofErr w:type="spellEnd"/>
+      <w:r>
+        <w:rPr>
+          <w:rFonts w:eastAsia="Calibri"/>
+        </w:rPr>
+        <w:t xml:space="preserve"> provides two hosting models - server-side and client-side. In server-side </w:t>
+      </w:r>
+      <w:proofErr w:type="spellStart"/>
+      <w:r>
+        <w:rPr>
+          <w:rFonts w:eastAsia="Calibri"/>
+        </w:rPr>
+        <w:t>Blazor</w:t>
+      </w:r>
+      <w:proofErr w:type="spellEnd"/>
+      <w:r>
+        <w:rPr>
+          <w:rFonts w:eastAsia="Calibri"/>
+        </w:rPr>
+        <w:t xml:space="preserve">, the application runs on the server, and the UI is rendered in the browser using </w:t>
+      </w:r>
+      <w:proofErr w:type="spellStart"/>
+      <w:r>
+        <w:rPr>
+          <w:rFonts w:eastAsia="Calibri"/>
+        </w:rPr>
+        <w:t>SignalR</w:t>
+      </w:r>
+      <w:proofErr w:type="spellEnd"/>
+      <w:r>
+        <w:rPr>
+          <w:rFonts w:eastAsia="Calibri"/>
+        </w:rPr>
+        <w:t xml:space="preserve">. In client-side </w:t>
+      </w:r>
+      <w:proofErr w:type="spellStart"/>
+      <w:r>
+        <w:rPr>
+          <w:rFonts w:eastAsia="Calibri"/>
+        </w:rPr>
+        <w:t>Blazor</w:t>
+      </w:r>
+      <w:proofErr w:type="spellEnd"/>
+      <w:r>
+        <w:rPr>
+          <w:rFonts w:eastAsia="Calibri"/>
+        </w:rPr>
+        <w:t xml:space="preserve">, the entire application is downloaded to the client browser and runs in </w:t>
+      </w:r>
+      <w:proofErr w:type="spellStart"/>
+      <w:r>
+        <w:rPr>
+          <w:rFonts w:eastAsia="Calibri"/>
+        </w:rPr>
+        <w:t>WebAssembly</w:t>
+      </w:r>
+      <w:proofErr w:type="spellEnd"/>
+      <w:r>
+        <w:rPr>
+          <w:rFonts w:eastAsia="Calibri"/>
+        </w:rPr>
+        <w:t xml:space="preserve">. </w:t>
       </w:r>
       <w:r>
         <w:rPr>
@@ -20356,18 +20714,68 @@
           <w:rFonts w:eastAsia="Calibri"/>
         </w:rPr>
       </w:pPr>
-      <w:r>
-        <w:rPr>
-          <w:rFonts w:eastAsia="Calibri"/>
-        </w:rPr>
-        <w:t xml:space="preserve">Blazor's lightweight design is one of its main advantages. Applications built using Blazor can be compact and quick because they don't need a lot of JavaScript or </w:t>
+      <w:proofErr w:type="spellStart"/>
+      <w:r>
+        <w:rPr>
+          <w:rFonts w:eastAsia="Calibri"/>
+        </w:rPr>
+        <w:t>Blazor's</w:t>
+      </w:r>
+      <w:proofErr w:type="spellEnd"/>
+      <w:r>
+        <w:rPr>
+          <w:rFonts w:eastAsia="Calibri"/>
+        </w:rPr>
+        <w:t xml:space="preserve"> lightweight design is one of its main advantages. Applications built using </w:t>
+      </w:r>
+      <w:proofErr w:type="spellStart"/>
+      <w:r>
+        <w:rPr>
+          <w:rFonts w:eastAsia="Calibri"/>
+        </w:rPr>
+        <w:t>Blazor</w:t>
+      </w:r>
+      <w:proofErr w:type="spellEnd"/>
+      <w:r>
+        <w:rPr>
+          <w:rFonts w:eastAsia="Calibri"/>
+        </w:rPr>
+        <w:t xml:space="preserve"> can be compact and quick because they don't need a lot of JavaScript or </w:t>
       </w:r>
       <w:r>
         <w:rPr>
           <w:rFonts w:eastAsia="Calibri"/>
         </w:rPr>
         <w:lastRenderedPageBreak/>
-        <w:t>other complicated dependencies. Instead, the application's logic can be written in C# and either run on the server or compiled to WebAssembly. Blazor's lightweight design makes it particularly advantageous for projects that move swiftly since it enables programmers to produce applications quickly and with few dependencies.</w:t>
+        <w:t xml:space="preserve">other complicated dependencies. Instead, the application's logic can be written in C# and either run on the server or compiled to </w:t>
+      </w:r>
+      <w:proofErr w:type="spellStart"/>
+      <w:r>
+        <w:rPr>
+          <w:rFonts w:eastAsia="Calibri"/>
+        </w:rPr>
+        <w:t>WebAssembly</w:t>
+      </w:r>
+      <w:proofErr w:type="spellEnd"/>
+      <w:r>
+        <w:rPr>
+          <w:rFonts w:eastAsia="Calibri"/>
+        </w:rPr>
+        <w:t xml:space="preserve">. </w:t>
+      </w:r>
+      <w:proofErr w:type="spellStart"/>
+      <w:r>
+        <w:rPr>
+          <w:rFonts w:eastAsia="Calibri"/>
+        </w:rPr>
+        <w:t>Blazor's</w:t>
+      </w:r>
+      <w:proofErr w:type="spellEnd"/>
+      <w:r>
+        <w:rPr>
+          <w:rFonts w:eastAsia="Calibri"/>
+        </w:rPr>
+        <w:t xml:space="preserve"> lightweight design makes it particularly advantageous for projects that move swiftly since it enables programmers to produce applications quickly and with few dependencies.</w:t>
       </w:r>
     </w:p>
     <w:p>
@@ -20394,7 +20802,35 @@
         <w:rPr>
           <w:rFonts w:eastAsia="Calibri"/>
         </w:rPr>
-        <w:t>A standards-based, open-source authentication system called Azure OpenID enables you to authenticate users across numerous apps and services. It is a component of Microsoft's Azure Active Directory (Azure AD), a solution for cloud-based identity and access management. You can offer single sign-on (SSO) to your applications using Azure OpenID, enabling users to access numerous applications using a single set of credentials. Blazor supports several different authentication services, including Azure AD. This will make it easy for us to integrate the Blazor app with the company's AD.</w:t>
+        <w:t xml:space="preserve">A standards-based, open-source authentication system called Azure OpenID enables you to authenticate users across numerous apps and services. It is a component of Microsoft's Azure Active Directory (Azure AD), a solution for cloud-based identity and access management. You can offer single sign-on (SSO) to your applications using Azure OpenID, enabling users to access numerous applications using a single set of credentials. </w:t>
+      </w:r>
+      <w:proofErr w:type="spellStart"/>
+      <w:r>
+        <w:rPr>
+          <w:rFonts w:eastAsia="Calibri"/>
+        </w:rPr>
+        <w:t>Blazor</w:t>
+      </w:r>
+      <w:proofErr w:type="spellEnd"/>
+      <w:r>
+        <w:rPr>
+          <w:rFonts w:eastAsia="Calibri"/>
+        </w:rPr>
+        <w:t xml:space="preserve"> supports several different authentication services, including Azure AD. This will make it easy for us to integrate the </w:t>
+      </w:r>
+      <w:proofErr w:type="spellStart"/>
+      <w:r>
+        <w:rPr>
+          <w:rFonts w:eastAsia="Calibri"/>
+        </w:rPr>
+        <w:t>Blazor</w:t>
+      </w:r>
+      <w:proofErr w:type="spellEnd"/>
+      <w:r>
+        <w:rPr>
+          <w:rFonts w:eastAsia="Calibri"/>
+        </w:rPr>
+        <w:t xml:space="preserve"> app with the company's AD.</w:t>
       </w:r>
     </w:p>
     <w:p>
@@ -20423,7 +20859,21 @@
         <w:rPr>
           <w:rFonts w:eastAsia="Calibri"/>
         </w:rPr>
-        <w:t>Azure Container Instances (ACI) is a serverless container hosting solution that allows you to run your Docker containers quickly and easily without the need to manage servers or infrastructure. ACI is a great choice for hosting containerized Blazor applications with SSO and a Neo4j database as its persistence layer because it provides the following benefits:</w:t>
+        <w:t xml:space="preserve">Azure Container Instances (ACI) is a serverless container hosting solution that allows you to run your Docker containers quickly and easily without the need to manage servers or infrastructure. ACI is a great choice for hosting containerized </w:t>
+      </w:r>
+      <w:proofErr w:type="spellStart"/>
+      <w:r>
+        <w:rPr>
+          <w:rFonts w:eastAsia="Calibri"/>
+        </w:rPr>
+        <w:t>Blazor</w:t>
+      </w:r>
+      <w:proofErr w:type="spellEnd"/>
+      <w:r>
+        <w:rPr>
+          <w:rFonts w:eastAsia="Calibri"/>
+        </w:rPr>
+        <w:t xml:space="preserve"> applications with SSO and a Neo4j database as its persistence layer because it provides the following benefits:</w:t>
       </w:r>
     </w:p>
     <w:p>
@@ -20524,7 +20974,21 @@
         <w:rPr>
           <w:rFonts w:eastAsia="Calibri"/>
         </w:rPr>
-        <w:t>By using Azure Container Instances to host your containerized Blazor application with SSO and a Neo4j database as its persistence layer, you can take advantage of the benefits of serverless container hosting and quickly deploy and scale your application with minimal effort.</w:t>
+        <w:t xml:space="preserve">By using Azure Container Instances to host your containerized </w:t>
+      </w:r>
+      <w:proofErr w:type="spellStart"/>
+      <w:r>
+        <w:rPr>
+          <w:rFonts w:eastAsia="Calibri"/>
+        </w:rPr>
+        <w:t>Blazor</w:t>
+      </w:r>
+      <w:proofErr w:type="spellEnd"/>
+      <w:r>
+        <w:rPr>
+          <w:rFonts w:eastAsia="Calibri"/>
+        </w:rPr>
+        <w:t xml:space="preserve"> application with SSO and a Neo4j database as its persistence layer, you can take advantage of the benefits of serverless container hosting and quickly deploy and scale your application with minimal effort.</w:t>
       </w:r>
     </w:p>
     <w:p>
@@ -21454,7 +21918,43 @@
         <w:rPr>
           <w:rFonts w:eastAsia="Calibri"/>
         </w:rPr>
-        <w:t xml:space="preserve">Web design is an essential aspect of building a successful online presence. A well-designed website can not only help attract visitors but also improve the user experience and encourage engagement with the content. In this section I will go through the UI designs that I created to allow for the platform to be visually appealing, easy to navigate, and functional. </w:t>
+        <w:t xml:space="preserve">Web design is an essential aspect of building a successful online presence. A well-designed website can not only help attract visitors but also improve the user experience and encourage engagement with the content. </w:t>
+      </w:r>
+      <w:r>
+        <w:rPr>
+          <w:rFonts w:eastAsia="Calibri"/>
+        </w:rPr>
+        <w:t>T</w:t>
+      </w:r>
+      <w:r>
+        <w:rPr>
+          <w:rFonts w:eastAsia="Calibri"/>
+        </w:rPr>
+        <w:t xml:space="preserve">his section </w:t>
+      </w:r>
+      <w:r>
+        <w:rPr>
+          <w:rFonts w:eastAsia="Calibri"/>
+        </w:rPr>
+        <w:t xml:space="preserve">will describe </w:t>
+      </w:r>
+      <w:r>
+        <w:rPr>
+          <w:rFonts w:eastAsia="Calibri"/>
+        </w:rPr>
+        <w:t xml:space="preserve">the UI designs that </w:t>
+      </w:r>
+      <w:r>
+        <w:rPr>
+          <w:rFonts w:eastAsia="Calibri"/>
+        </w:rPr>
+        <w:t xml:space="preserve">been </w:t>
+      </w:r>
+      <w:r>
+        <w:rPr>
+          <w:rFonts w:eastAsia="Calibri"/>
+        </w:rPr>
+        <w:t xml:space="preserve">created to allow for the platform to be visually appealing, easy to navigate, and functional. </w:t>
       </w:r>
     </w:p>
     <w:p>
@@ -21741,7 +22241,21 @@
         <w:rPr>
           <w:rFonts w:eastAsia="Calibri"/>
         </w:rPr>
-        <w:t>Single responsibility principle, open-closed principle, Liskov substitution principle, interface segregation principle, and dependency inversion principle are all acronyms for five essential design principles.</w:t>
+        <w:t xml:space="preserve">Single responsibility principle, open-closed principle, </w:t>
+      </w:r>
+      <w:proofErr w:type="spellStart"/>
+      <w:r>
+        <w:rPr>
+          <w:rFonts w:eastAsia="Calibri"/>
+        </w:rPr>
+        <w:t>Liskov</w:t>
+      </w:r>
+      <w:proofErr w:type="spellEnd"/>
+      <w:r>
+        <w:rPr>
+          <w:rFonts w:eastAsia="Calibri"/>
+        </w:rPr>
+        <w:t xml:space="preserve"> substitution principle, interface segregation principle, and dependency inversion principle are all acronyms for five essential design principles.</w:t>
       </w:r>
     </w:p>
     <w:p>
@@ -21781,8 +22295,13 @@
           <w:rFonts w:eastAsia="Calibri"/>
         </w:rPr>
       </w:pPr>
-      <w:r>
-        <w:t>Liskov Substitution Principle</w:t>
+      <w:proofErr w:type="spellStart"/>
+      <w:r>
+        <w:t>Liskov</w:t>
+      </w:r>
+      <w:proofErr w:type="spellEnd"/>
+      <w:r>
+        <w:t xml:space="preserve"> Substitution Principle</w:t>
       </w:r>
       <w:r>
         <w:t xml:space="preserve"> - </w:t>
@@ -21791,7 +22310,21 @@
         <w:rPr>
           <w:rFonts w:eastAsia="Calibri"/>
         </w:rPr>
-        <w:t>Subclasses should be interchangeable with their base classes, according to the Liskov Substitution Principle</w:t>
+        <w:t xml:space="preserve">Subclasses should be interchangeable with their base classes, according to the </w:t>
+      </w:r>
+      <w:proofErr w:type="spellStart"/>
+      <w:r>
+        <w:rPr>
+          <w:rFonts w:eastAsia="Calibri"/>
+        </w:rPr>
+        <w:t>Liskov</w:t>
+      </w:r>
+      <w:proofErr w:type="spellEnd"/>
+      <w:r>
+        <w:rPr>
+          <w:rFonts w:eastAsia="Calibri"/>
+        </w:rPr>
+        <w:t xml:space="preserve"> Substitution Principle</w:t>
       </w:r>
       <w:r>
         <w:t>.</w:t>
@@ -21859,7 +22392,21 @@
         <w:rPr>
           <w:rFonts w:eastAsia="Calibri"/>
         </w:rPr>
-        <w:t>In software engineering design patterns are common solutions that solves occurring problems in software design. A design pattern is not a finished design that can be used within every implementation of a piece of software but it’s a guide/template that can help you solve your problem (GeeksforGeeks. 2021.).</w:t>
+        <w:t>In software engineering design patterns are common solutions that solves occurring problems in software design. A design pattern is not a finished design that can be used within every implementation of a piece of software but it’s a guide/template that can help you solve your problem (</w:t>
+      </w:r>
+      <w:proofErr w:type="spellStart"/>
+      <w:r>
+        <w:rPr>
+          <w:rFonts w:eastAsia="Calibri"/>
+        </w:rPr>
+        <w:t>GeeksforGeeks</w:t>
+      </w:r>
+      <w:proofErr w:type="spellEnd"/>
+      <w:r>
+        <w:rPr>
+          <w:rFonts w:eastAsia="Calibri"/>
+        </w:rPr>
+        <w:t>. 2021.).</w:t>
       </w:r>
     </w:p>
     <w:p>
@@ -22030,20 +22577,76 @@
         <w:rPr>
           <w:rFonts w:eastAsia="Calibri"/>
         </w:rPr>
-        <w:t>The .NET solution name will be called “KnowledgeShare”.</w:t>
-      </w:r>
-    </w:p>
-    <w:p>
-      <w:pPr>
-        <w:rPr>
-          <w:rFonts w:eastAsia="Calibri"/>
-        </w:rPr>
-      </w:pPr>
-      <w:r>
-        <w:rPr>
-          <w:rFonts w:eastAsia="Calibri"/>
-        </w:rPr>
-        <w:t>Creating a .NET project with a layered architecture consisting of KnowledgeShare.Web, KnowledgeShare.Core, and KnowledgeShare.Persistence is a good design because it promotes separation of concerns, improves maintainability, and enhances testability of the application.</w:t>
+        <w:t>The .NET solution name will be called “</w:t>
+      </w:r>
+      <w:proofErr w:type="spellStart"/>
+      <w:r>
+        <w:rPr>
+          <w:rFonts w:eastAsia="Calibri"/>
+        </w:rPr>
+        <w:t>KnowledgeShare</w:t>
+      </w:r>
+      <w:proofErr w:type="spellEnd"/>
+      <w:r>
+        <w:rPr>
+          <w:rFonts w:eastAsia="Calibri"/>
+        </w:rPr>
+        <w:t>”.</w:t>
+      </w:r>
+    </w:p>
+    <w:p>
+      <w:pPr>
+        <w:rPr>
+          <w:rFonts w:eastAsia="Calibri"/>
+        </w:rPr>
+      </w:pPr>
+      <w:r>
+        <w:rPr>
+          <w:rFonts w:eastAsia="Calibri"/>
+        </w:rPr>
+        <w:t xml:space="preserve">Creating a .NET project with a layered architecture consisting of </w:t>
+      </w:r>
+      <w:proofErr w:type="spellStart"/>
+      <w:r>
+        <w:rPr>
+          <w:rFonts w:eastAsia="Calibri"/>
+        </w:rPr>
+        <w:t>KnowledgeShare.Web</w:t>
+      </w:r>
+      <w:proofErr w:type="spellEnd"/>
+      <w:r>
+        <w:rPr>
+          <w:rFonts w:eastAsia="Calibri"/>
+        </w:rPr>
+        <w:t xml:space="preserve">, </w:t>
+      </w:r>
+      <w:proofErr w:type="spellStart"/>
+      <w:r>
+        <w:rPr>
+          <w:rFonts w:eastAsia="Calibri"/>
+        </w:rPr>
+        <w:t>KnowledgeShare.Core</w:t>
+      </w:r>
+      <w:proofErr w:type="spellEnd"/>
+      <w:r>
+        <w:rPr>
+          <w:rFonts w:eastAsia="Calibri"/>
+        </w:rPr>
+        <w:t xml:space="preserve">, and </w:t>
+      </w:r>
+      <w:proofErr w:type="spellStart"/>
+      <w:r>
+        <w:rPr>
+          <w:rFonts w:eastAsia="Calibri"/>
+        </w:rPr>
+        <w:t>KnowledgeShare.Persistence</w:t>
+      </w:r>
+      <w:proofErr w:type="spellEnd"/>
+      <w:r>
+        <w:rPr>
+          <w:rFonts w:eastAsia="Calibri"/>
+        </w:rPr>
+        <w:t xml:space="preserve"> is a good design because it promotes separation of concerns, improves maintainability, and enhances testability of the application.</w:t>
       </w:r>
     </w:p>
     <w:p>
@@ -22071,12 +22674,21 @@
           <w:color w:val="000000"/>
         </w:rPr>
       </w:pPr>
+      <w:proofErr w:type="spellStart"/>
       <w:r>
         <w:rPr>
           <w:rFonts w:eastAsia="Calibri"/>
           <w:color w:val="000000"/>
         </w:rPr>
-        <w:t>KnowledgeShare.Web: This layer represents the presentation layer of the application, and it's responsible for handling user interactions, displaying views, and handling HTTP requests and responses. By keeping this layer separate from the other layers, we can easily swap out the front-end technology or framework without affecting the rest of the application.</w:t>
+        <w:t>KnowledgeShare.Web</w:t>
+      </w:r>
+      <w:proofErr w:type="spellEnd"/>
+      <w:r>
+        <w:rPr>
+          <w:rFonts w:eastAsia="Calibri"/>
+          <w:color w:val="000000"/>
+        </w:rPr>
+        <w:t>: This layer represents the presentation layer of the application, and it's responsible for handling user interactions, displaying views, and handling HTTP requests and responses. By keeping this layer separate from the other layers, we can easily swap out the front-end technology or framework without affecting the rest of the application.</w:t>
       </w:r>
     </w:p>
     <w:p>
@@ -22091,12 +22703,21 @@
           <w:color w:val="000000"/>
         </w:rPr>
       </w:pPr>
+      <w:proofErr w:type="spellStart"/>
       <w:r>
         <w:rPr>
           <w:rFonts w:eastAsia="Calibri"/>
           <w:color w:val="000000"/>
         </w:rPr>
-        <w:t xml:space="preserve">KnowledgeShare.Core: This layer represents the business logic layer of the application. It contains the core domain objects, services, and </w:t>
+        <w:t>KnowledgeShare.Core</w:t>
+      </w:r>
+      <w:proofErr w:type="spellEnd"/>
+      <w:r>
+        <w:rPr>
+          <w:rFonts w:eastAsia="Calibri"/>
+          <w:color w:val="000000"/>
+        </w:rPr>
+        <w:t xml:space="preserve">: This layer represents the business logic layer of the application. It contains the core domain objects, services, and </w:t>
       </w:r>
       <w:r>
         <w:rPr>
@@ -22132,12 +22753,21 @@
           <w:color w:val="000000"/>
         </w:rPr>
       </w:pPr>
+      <w:proofErr w:type="spellStart"/>
       <w:r>
         <w:rPr>
           <w:rFonts w:eastAsia="Calibri"/>
           <w:color w:val="000000"/>
         </w:rPr>
-        <w:t>KnowledgeShare.Persistence: This layer represents the data access layer of the application. It contains the code that interacts with the database or other data storage mechanisms. By separating this layer from the other layers, we can easily switch to a different data storage technology or implement caching without affecting the rest of the application.</w:t>
+        <w:t>KnowledgeShare.Persistence</w:t>
+      </w:r>
+      <w:proofErr w:type="spellEnd"/>
+      <w:r>
+        <w:rPr>
+          <w:rFonts w:eastAsia="Calibri"/>
+          <w:color w:val="000000"/>
+        </w:rPr>
+        <w:t>: This layer represents the data access layer of the application. It contains the code that interacts with the database or other data storage mechanisms. By separating this layer from the other layers, we can easily switch to a different data storage technology or implement caching without affecting the rest of the application.</w:t>
       </w:r>
     </w:p>
     <w:p>
@@ -22236,7 +22866,49 @@
         <w:rPr>
           <w:rFonts w:eastAsia="Calibri"/>
         </w:rPr>
-        <w:t>Overall, using a layered architecture with KnowledgeShare.Web, KnowledgeShare.Core, and KnowledgeShare.Persistence is a good design because it promotes separation of concerns, improves maintainability, and enhances testability, which are all important factors in building robust, scalable, and maintainable software applications.</w:t>
+        <w:t xml:space="preserve">Overall, using a layered architecture with </w:t>
+      </w:r>
+      <w:proofErr w:type="spellStart"/>
+      <w:r>
+        <w:rPr>
+          <w:rFonts w:eastAsia="Calibri"/>
+        </w:rPr>
+        <w:t>KnowledgeShare.Web</w:t>
+      </w:r>
+      <w:proofErr w:type="spellEnd"/>
+      <w:r>
+        <w:rPr>
+          <w:rFonts w:eastAsia="Calibri"/>
+        </w:rPr>
+        <w:t xml:space="preserve">, </w:t>
+      </w:r>
+      <w:proofErr w:type="spellStart"/>
+      <w:r>
+        <w:rPr>
+          <w:rFonts w:eastAsia="Calibri"/>
+        </w:rPr>
+        <w:t>KnowledgeShare.Core</w:t>
+      </w:r>
+      <w:proofErr w:type="spellEnd"/>
+      <w:r>
+        <w:rPr>
+          <w:rFonts w:eastAsia="Calibri"/>
+        </w:rPr>
+        <w:t xml:space="preserve">, and </w:t>
+      </w:r>
+      <w:proofErr w:type="spellStart"/>
+      <w:r>
+        <w:rPr>
+          <w:rFonts w:eastAsia="Calibri"/>
+        </w:rPr>
+        <w:t>KnowledgeShare.Persistence</w:t>
+      </w:r>
+      <w:proofErr w:type="spellEnd"/>
+      <w:r>
+        <w:rPr>
+          <w:rFonts w:eastAsia="Calibri"/>
+        </w:rPr>
+        <w:t xml:space="preserve"> is a good design because it promotes separation of concerns, improves maintainability, and enhances testability, which are all important factors in building robust, scalable, and maintainable software applications.</w:t>
       </w:r>
     </w:p>
     <w:p>
@@ -22417,7 +23089,31 @@
         <w:rPr>
           <w:rFonts w:eastAsia="Calibri"/>
         </w:rPr>
-        <w:t>For the knowledge sharing platform CI/CD, I created a Github workflow that includes the following jobs –</w:t>
+        <w:t xml:space="preserve">For the knowledge sharing platform CI/CD, </w:t>
+      </w:r>
+      <w:r>
+        <w:rPr>
+          <w:rFonts w:eastAsia="Calibri"/>
+        </w:rPr>
+        <w:t xml:space="preserve">a </w:t>
+      </w:r>
+      <w:r>
+        <w:rPr>
+          <w:rFonts w:eastAsia="Calibri"/>
+        </w:rPr>
+        <w:t xml:space="preserve">Github workflow </w:t>
+      </w:r>
+      <w:r>
+        <w:rPr>
+          <w:rFonts w:eastAsia="Calibri"/>
+        </w:rPr>
+        <w:t xml:space="preserve">was </w:t>
+      </w:r>
+      <w:r>
+        <w:rPr>
+          <w:rFonts w:eastAsia="Calibri"/>
+        </w:rPr>
+        <w:t>created that includes the following jobs –</w:t>
       </w:r>
     </w:p>
     <w:p>
@@ -22450,7 +23146,21 @@
         <w:rPr>
           <w:rFonts w:eastAsia="Calibri"/>
         </w:rPr>
-        <w:t>Build a Docker image for the .NET application and tag it with "mhr-ksp:latest".</w:t>
+        <w:t>Build a Docker image for the .NET application and tag it with "</w:t>
+      </w:r>
+      <w:proofErr w:type="spellStart"/>
+      <w:r>
+        <w:rPr>
+          <w:rFonts w:eastAsia="Calibri"/>
+        </w:rPr>
+        <w:t>mhr-ksp:latest</w:t>
+      </w:r>
+      <w:proofErr w:type="spellEnd"/>
+      <w:r>
+        <w:rPr>
+          <w:rFonts w:eastAsia="Calibri"/>
+        </w:rPr>
+        <w:t>".</w:t>
       </w:r>
     </w:p>
     <w:p>
@@ -22622,7 +23332,15 @@
         <w:t xml:space="preserve"> to measure against your success criteria. You can include a plan for further testing where </w:t>
       </w:r>
       <w:r>
-        <w:t>testing hasn’t been possible eg after release/publication if your product is not yet live.</w:t>
+        <w:t xml:space="preserve">testing hasn’t been possible </w:t>
+      </w:r>
+      <w:proofErr w:type="spellStart"/>
+      <w:r>
+        <w:t>eg</w:t>
+      </w:r>
+      <w:proofErr w:type="spellEnd"/>
+      <w:r>
+        <w:t xml:space="preserve"> after release/publication if your product is not yet live.</w:t>
       </w:r>
     </w:p>
     <w:p/>

--- a/report/Work-based Project Report.docx
+++ b/report/Work-based Project Report.docx
@@ -232,8 +232,12 @@
     <w:p>
       <w:pPr>
         <w:sectPr>
-          <w:footerReference w:type="even" r:id="rId8"/>
-          <w:footerReference w:type="default" r:id="rId9"/>
+          <w:headerReference w:type="even" r:id="rId8"/>
+          <w:headerReference w:type="default" r:id="rId9"/>
+          <w:footerReference w:type="even" r:id="rId10"/>
+          <w:footerReference w:type="default" r:id="rId11"/>
+          <w:headerReference w:type="first" r:id="rId12"/>
+          <w:footerReference w:type="first" r:id="rId13"/>
           <w:pgSz w:w="11906" w:h="16838"/>
           <w:pgMar w:top="1418" w:right="1418" w:bottom="1418" w:left="2268" w:header="709" w:footer="709" w:gutter="0"/>
           <w:pgNumType w:fmt="lowerRoman" w:start="1"/>
@@ -11539,24 +11543,14 @@
       <w:r>
         <w:t xml:space="preserve">Table </w:t>
       </w:r>
-      <w:r>
-        <w:fldChar w:fldCharType="begin"/>
-      </w:r>
-      <w:r>
-        <w:instrText xml:space="preserve"> SEQ Table \* ARABIC </w:instrText>
-      </w:r>
-      <w:r>
-        <w:fldChar w:fldCharType="separate"/>
-      </w:r>
-      <w:r>
-        <w:rPr>
-          <w:noProof/>
-        </w:rPr>
-        <w:t>1</w:t>
-      </w:r>
-      <w:r>
-        <w:fldChar w:fldCharType="end"/>
-      </w:r>
+      <w:fldSimple w:instr=" SEQ Table \* ARABIC ">
+        <w:r>
+          <w:rPr>
+            <w:noProof/>
+          </w:rPr>
+          <w:t>1</w:t>
+        </w:r>
+      </w:fldSimple>
       <w:r>
         <w:t xml:space="preserve"> - Gap Analysis</w:t>
       </w:r>
@@ -12124,13 +12118,7 @@
         <w:t>TechRepublic (2020)</w:t>
       </w:r>
       <w:r>
-        <w:t xml:space="preserve"> notes that SharePoint can be complex and time-consuming to set up and configure, and its licensing model can make it expensive for organizations with </w:t>
-      </w:r>
-      <w:r>
-        <w:t>many</w:t>
-      </w:r>
-      <w:r>
-        <w:t xml:space="preserve"> users or advanced feature requirements. These factors may make it difficult for smaller organizations with limited IT </w:t>
+        <w:t xml:space="preserve"> notes that SharePoint can be complex and time-consuming to set up and configure, and its licensing model can make it expensive for organizations with many users or advanced feature requirements. These factors may make it difficult for smaller organizations with limited IT </w:t>
       </w:r>
       <w:r>
         <w:lastRenderedPageBreak/>
@@ -16729,24 +16717,14 @@
       <w:r>
         <w:t xml:space="preserve">Table </w:t>
       </w:r>
-      <w:r>
-        <w:fldChar w:fldCharType="begin"/>
-      </w:r>
-      <w:r>
-        <w:instrText xml:space="preserve"> SEQ Table \* ARABIC </w:instrText>
-      </w:r>
-      <w:r>
-        <w:fldChar w:fldCharType="separate"/>
-      </w:r>
-      <w:r>
-        <w:rPr>
-          <w:noProof/>
-        </w:rPr>
-        <w:t>2</w:t>
-      </w:r>
-      <w:r>
-        <w:fldChar w:fldCharType="end"/>
-      </w:r>
+      <w:fldSimple w:instr=" SEQ Table \* ARABIC ">
+        <w:r>
+          <w:rPr>
+            <w:noProof/>
+          </w:rPr>
+          <w:t>2</w:t>
+        </w:r>
+      </w:fldSimple>
       <w:r>
         <w:t xml:space="preserve"> - Use case #1</w:t>
       </w:r>
@@ -17610,24 +17588,14 @@
       <w:r>
         <w:t xml:space="preserve">Table </w:t>
       </w:r>
-      <w:r>
-        <w:fldChar w:fldCharType="begin"/>
-      </w:r>
-      <w:r>
-        <w:instrText xml:space="preserve"> SEQ Table \* ARABIC </w:instrText>
-      </w:r>
-      <w:r>
-        <w:fldChar w:fldCharType="separate"/>
-      </w:r>
-      <w:r>
-        <w:rPr>
-          <w:noProof/>
-        </w:rPr>
-        <w:t>3</w:t>
-      </w:r>
-      <w:r>
-        <w:fldChar w:fldCharType="end"/>
-      </w:r>
+      <w:fldSimple w:instr=" SEQ Table \* ARABIC ">
+        <w:r>
+          <w:rPr>
+            <w:noProof/>
+          </w:rPr>
+          <w:t>3</w:t>
+        </w:r>
+      </w:fldSimple>
       <w:r>
         <w:t xml:space="preserve"> - Use case #2</w:t>
       </w:r>
@@ -18456,24 +18424,14 @@
       <w:r>
         <w:t xml:space="preserve">Table </w:t>
       </w:r>
-      <w:r>
-        <w:fldChar w:fldCharType="begin"/>
-      </w:r>
-      <w:r>
-        <w:instrText xml:space="preserve"> SEQ Table \* ARABIC </w:instrText>
-      </w:r>
-      <w:r>
-        <w:fldChar w:fldCharType="separate"/>
-      </w:r>
-      <w:r>
-        <w:rPr>
-          <w:noProof/>
-        </w:rPr>
-        <w:t>4</w:t>
-      </w:r>
-      <w:r>
-        <w:fldChar w:fldCharType="end"/>
-      </w:r>
+      <w:fldSimple w:instr=" SEQ Table \* ARABIC ">
+        <w:r>
+          <w:rPr>
+            <w:noProof/>
+          </w:rPr>
+          <w:t>4</w:t>
+        </w:r>
+      </w:fldSimple>
       <w:r>
         <w:t xml:space="preserve"> - Use case #4</w:t>
       </w:r>
@@ -19854,24 +19812,14 @@
       <w:r>
         <w:t xml:space="preserve">Table </w:t>
       </w:r>
-      <w:r>
-        <w:fldChar w:fldCharType="begin"/>
-      </w:r>
-      <w:r>
-        <w:instrText xml:space="preserve"> SEQ Table \* ARABIC </w:instrText>
-      </w:r>
-      <w:r>
-        <w:fldChar w:fldCharType="separate"/>
-      </w:r>
-      <w:r>
-        <w:rPr>
-          <w:noProof/>
-        </w:rPr>
-        <w:t>5</w:t>
-      </w:r>
-      <w:r>
-        <w:fldChar w:fldCharType="end"/>
-      </w:r>
+      <w:fldSimple w:instr=" SEQ Table \* ARABIC ">
+        <w:r>
+          <w:rPr>
+            <w:noProof/>
+          </w:rPr>
+          <w:t>5</w:t>
+        </w:r>
+      </w:fldSimple>
       <w:r>
         <w:t xml:space="preserve"> - Resource skill</w:t>
       </w:r>
@@ -20490,36 +20438,87 @@
     <w:p>
       <w:pPr>
         <w:pStyle w:val="Caption"/>
-        <w:rPr>
-          <w:rFonts w:eastAsia="Calibri"/>
-        </w:rPr>
       </w:pPr>
       <w:bookmarkStart w:id="145" w:name="_Toc132055139"/>
       <w:r>
         <w:t xml:space="preserve">Table </w:t>
       </w:r>
-      <w:r>
-        <w:fldChar w:fldCharType="begin"/>
-      </w:r>
-      <w:r>
-        <w:instrText xml:space="preserve"> SEQ Table \* ARABIC </w:instrText>
-      </w:r>
-      <w:r>
-        <w:fldChar w:fldCharType="separate"/>
-      </w:r>
-      <w:r>
-        <w:rPr>
-          <w:noProof/>
-        </w:rPr>
-        <w:t>6</w:t>
-      </w:r>
-      <w:r>
-        <w:fldChar w:fldCharType="end"/>
-      </w:r>
+      <w:fldSimple w:instr=" SEQ Table \* ARABIC ">
+        <w:r>
+          <w:rPr>
+            <w:noProof/>
+          </w:rPr>
+          <w:t>6</w:t>
+        </w:r>
+      </w:fldSimple>
       <w:r>
         <w:t xml:space="preserve"> - Risk Assessment</w:t>
       </w:r>
       <w:bookmarkEnd w:id="145"/>
+    </w:p>
+    <w:p>
+      <w:pPr>
+        <w:pStyle w:val="Heading2"/>
+        <w:rPr>
+          <w:rFonts w:eastAsia="Calibri"/>
+        </w:rPr>
+      </w:pPr>
+      <w:r>
+        <w:rPr>
+          <w:rFonts w:eastAsia="Calibri"/>
+        </w:rPr>
+        <w:t>Azure DevOps</w:t>
+      </w:r>
+    </w:p>
+    <w:p>
+      <w:pPr>
+        <w:rPr>
+          <w:rFonts w:eastAsia="Calibri"/>
+        </w:rPr>
+      </w:pPr>
+      <w:r>
+        <w:rPr>
+          <w:rFonts w:eastAsia="Calibri"/>
+        </w:rPr>
+        <w:t>DevOps is an approach to software development that emphasizes collaboration, communication, and automation between development and IT operations teams (Humble &amp; Farley, 2010). Azure DevOps is a cloud-based platform that provides a suite of tools for managing the software development lifecycle, including agile project management, version control, continuous integration and delivery, and automated testing and deployment. By using Azure DevOps, teams can improve their efficiency, increase collaboration, and ensure high-quality software delivery (Kapoor, 2021).</w:t>
+      </w:r>
+    </w:p>
+    <w:p>
+      <w:pPr>
+        <w:rPr>
+          <w:rFonts w:eastAsia="Calibri"/>
+        </w:rPr>
+      </w:pPr>
+      <w:r>
+        <w:rPr>
+          <w:rFonts w:eastAsia="Calibri"/>
+        </w:rPr>
+        <w:t xml:space="preserve">Using Azure DevOps, teams can easily track their tasks and become more agile by breaking down projects into smaller </w:t>
+      </w:r>
+      <w:r>
+        <w:rPr>
+          <w:rFonts w:eastAsia="Calibri"/>
+        </w:rPr>
+        <w:t>sprints</w:t>
+      </w:r>
+      <w:r>
+        <w:rPr>
+          <w:rFonts w:eastAsia="Calibri"/>
+        </w:rPr>
+        <w:t>. This iterative process allows for faster delivery of high-quality software and ensures that teams meet project deadlines. At the end of each sprint, teams can release the latest features for feedback and make necessary adjustments before moving on to the next sprin</w:t>
+      </w:r>
+      <w:r>
+        <w:rPr>
+          <w:rFonts w:eastAsia="Calibri"/>
+        </w:rPr>
+        <w:t>t</w:t>
+      </w:r>
+      <w:r>
+        <w:rPr>
+          <w:rFonts w:eastAsia="Calibri"/>
+        </w:rPr>
+        <w:t>.</w:t>
+      </w:r>
     </w:p>
     <w:p>
       <w:pPr>
@@ -20721,7 +20720,7 @@
                     <pic:cNvPicPr preferRelativeResize="0"/>
                   </pic:nvPicPr>
                   <pic:blipFill>
-                    <a:blip r:embed="rId10"/>
+                    <a:blip r:embed="rId14"/>
                     <a:srcRect/>
                     <a:stretch>
                       <a:fillRect/>
@@ -20752,24 +20751,14 @@
       <w:r>
         <w:t xml:space="preserve">Figure </w:t>
       </w:r>
-      <w:r>
-        <w:fldChar w:fldCharType="begin"/>
-      </w:r>
-      <w:r>
-        <w:instrText xml:space="preserve"> SEQ Figure \* ARABIC </w:instrText>
-      </w:r>
-      <w:r>
-        <w:fldChar w:fldCharType="separate"/>
-      </w:r>
-      <w:r>
-        <w:rPr>
-          <w:noProof/>
-        </w:rPr>
-        <w:t>1</w:t>
-      </w:r>
-      <w:r>
-        <w:fldChar w:fldCharType="end"/>
-      </w:r>
+      <w:fldSimple w:instr=" SEQ Figure \* ARABIC ">
+        <w:r>
+          <w:rPr>
+            <w:noProof/>
+          </w:rPr>
+          <w:t>1</w:t>
+        </w:r>
+      </w:fldSimple>
       <w:r>
         <w:t xml:space="preserve"> - </w:t>
       </w:r>
@@ -21420,7 +21409,7 @@
                     <pic:cNvPicPr preferRelativeResize="0"/>
                   </pic:nvPicPr>
                   <pic:blipFill>
-                    <a:blip r:embed="rId11"/>
+                    <a:blip r:embed="rId15"/>
                     <a:srcRect/>
                     <a:stretch>
                       <a:fillRect/>
@@ -21451,24 +21440,14 @@
       <w:r>
         <w:t xml:space="preserve">Figure </w:t>
       </w:r>
-      <w:r>
-        <w:fldChar w:fldCharType="begin"/>
-      </w:r>
-      <w:r>
-        <w:instrText xml:space="preserve"> SEQ Figure \* ARABIC </w:instrText>
-      </w:r>
-      <w:r>
-        <w:fldChar w:fldCharType="separate"/>
-      </w:r>
-      <w:r>
-        <w:rPr>
-          <w:noProof/>
-        </w:rPr>
-        <w:t>2</w:t>
-      </w:r>
-      <w:r>
-        <w:fldChar w:fldCharType="end"/>
-      </w:r>
+      <w:fldSimple w:instr=" SEQ Figure \* ARABIC ">
+        <w:r>
+          <w:rPr>
+            <w:noProof/>
+          </w:rPr>
+          <w:t>2</w:t>
+        </w:r>
+      </w:fldSimple>
       <w:r>
         <w:t xml:space="preserve"> - Graph database design</w:t>
       </w:r>
@@ -22303,7 +22282,7 @@
                     <pic:cNvPicPr preferRelativeResize="0"/>
                   </pic:nvPicPr>
                   <pic:blipFill>
-                    <a:blip r:embed="rId12"/>
+                    <a:blip r:embed="rId16"/>
                     <a:srcRect/>
                     <a:stretch>
                       <a:fillRect/>
@@ -22337,24 +22316,14 @@
       <w:r>
         <w:t xml:space="preserve">Figure </w:t>
       </w:r>
-      <w:r>
-        <w:fldChar w:fldCharType="begin"/>
-      </w:r>
-      <w:r>
-        <w:instrText xml:space="preserve"> SEQ Figure \* ARABIC </w:instrText>
-      </w:r>
-      <w:r>
-        <w:fldChar w:fldCharType="separate"/>
-      </w:r>
-      <w:r>
-        <w:rPr>
-          <w:noProof/>
-        </w:rPr>
-        <w:t>3</w:t>
-      </w:r>
-      <w:r>
-        <w:fldChar w:fldCharType="end"/>
-      </w:r>
+      <w:fldSimple w:instr=" SEQ Figure \* ARABIC ">
+        <w:r>
+          <w:rPr>
+            <w:noProof/>
+          </w:rPr>
+          <w:t>3</w:t>
+        </w:r>
+      </w:fldSimple>
       <w:r>
         <w:t xml:space="preserve"> - </w:t>
       </w:r>
@@ -23254,7 +23223,7 @@
                     <pic:cNvPicPr preferRelativeResize="0"/>
                   </pic:nvPicPr>
                   <pic:blipFill>
-                    <a:blip r:embed="rId13"/>
+                    <a:blip r:embed="rId17"/>
                     <a:srcRect/>
                     <a:stretch>
                       <a:fillRect/>
@@ -23285,24 +23254,14 @@
       <w:r>
         <w:t xml:space="preserve">Figure </w:t>
       </w:r>
-      <w:r>
-        <w:fldChar w:fldCharType="begin"/>
-      </w:r>
-      <w:r>
-        <w:instrText xml:space="preserve"> SEQ Figure \* ARABIC </w:instrText>
-      </w:r>
-      <w:r>
-        <w:fldChar w:fldCharType="separate"/>
-      </w:r>
-      <w:r>
-        <w:rPr>
-          <w:noProof/>
-        </w:rPr>
-        <w:t>4</w:t>
-      </w:r>
-      <w:r>
-        <w:fldChar w:fldCharType="end"/>
-      </w:r>
+      <w:fldSimple w:instr=" SEQ Figure \* ARABIC ">
+        <w:r>
+          <w:rPr>
+            <w:noProof/>
+          </w:rPr>
+          <w:t>4</w:t>
+        </w:r>
+      </w:fldSimple>
       <w:r>
         <w:t xml:space="preserve"> - </w:t>
       </w:r>
@@ -24551,7 +24510,7 @@
         </w:rPr>
         <w:t xml:space="preserve">, and How. Retrieved from </w:t>
       </w:r>
-      <w:hyperlink r:id="rId14">
+      <w:hyperlink r:id="rId18">
         <w:r>
           <w:rPr>
             <w:rFonts w:ascii="Times New Roman" w:hAnsi="Times New Roman"/>
@@ -24651,13 +24610,7 @@
       </w:r>
       <w:proofErr w:type="spellEnd"/>
       <w:r>
-        <w:t xml:space="preserve"> Review. [online] Available at: https://www.pcmag.com/reviews/nuclino [Accessed </w:t>
-      </w:r>
-      <w:r>
-        <w:t>7</w:t>
-      </w:r>
-      <w:r>
-        <w:t xml:space="preserve"> Apr. 2023].</w:t>
+        <w:t xml:space="preserve"> Review. [online] Available at: https://www.pcmag.com/reviews/nuclino [Accessed 7 Apr. 2023].</w:t>
       </w:r>
     </w:p>
     <w:p>
@@ -24674,13 +24627,7 @@
       </w:r>
       <w:proofErr w:type="spellEnd"/>
       <w:r>
-        <w:t xml:space="preserve"> Pricing. [online] Available at: https://www.capterra.com/p/183110/Nuclino/pricing/ [Accessed </w:t>
-      </w:r>
-      <w:r>
-        <w:t>7</w:t>
-      </w:r>
-      <w:r>
-        <w:t xml:space="preserve"> Apr. 2023].</w:t>
+        <w:t xml:space="preserve"> Pricing. [online] Available at: https://www.capterra.com/p/183110/Nuclino/pricing/ [Accessed 7 Apr. 2023].</w:t>
       </w:r>
     </w:p>
     <w:p>
@@ -24689,16 +24636,7 @@
         <w:ind w:left="567" w:hanging="567"/>
       </w:pPr>
       <w:r>
-        <w:t>TechRepublic. (2020). SharePoint: Pros, Cons, and Alternatives. [online] Available at: https://www.techrepublic.com/article/sharepoint-pros-cons-and-alternatives/ [Accessed</w:t>
-      </w:r>
-      <w:r>
-        <w:t xml:space="preserve"> 7 </w:t>
-      </w:r>
-      <w:r>
-        <w:t>Apr. 2023</w:t>
-      </w:r>
-      <w:r>
-        <w:t>]</w:t>
+        <w:t>TechRepublic. (2020). SharePoint: Pros, Cons, and Alternatives. [online] Available at: https://www.techrepublic.com/article/sharepoint-pros-cons-and-alternatives/ [Accessed 7 Apr. 2023]</w:t>
       </w:r>
     </w:p>
     <w:p>
@@ -24719,26 +24657,59 @@
     </w:p>
     <w:p>
       <w:pPr>
-        <w:pBdr>
-          <w:top w:val="nil"/>
-          <w:left w:val="nil"/>
-          <w:bottom w:val="nil"/>
-          <w:right w:val="nil"/>
-          <w:between w:val="nil"/>
-        </w:pBdr>
-        <w:spacing w:line="240" w:lineRule="auto"/>
+        <w:pStyle w:val="NormalWeb"/>
         <w:ind w:left="567" w:hanging="567"/>
+      </w:pPr>
+      <w:r>
+        <w:t>Humble, J., &amp; Farley, D. (2010). Continuous delivery: Reliable software releases</w:t>
+      </w:r>
+      <w:r>
+        <w:t xml:space="preserve"> </w:t>
+      </w:r>
+      <w:r>
+        <w:t>through build, test, and deployment automation. Pearson Education</w:t>
+      </w:r>
+      <w:r>
+        <w:t xml:space="preserve"> [Accessed </w:t>
+      </w:r>
+      <w:r>
+        <w:t>9</w:t>
+      </w:r>
+      <w:r>
+        <w:t xml:space="preserve"> Apr. 2023].</w:t>
+      </w:r>
+    </w:p>
+    <w:p>
+      <w:pPr>
+        <w:pStyle w:val="NormalWeb"/>
+        <w:ind w:left="567" w:hanging="567"/>
+      </w:pPr>
+      <w:r>
+        <w:t xml:space="preserve">Kapoor, A. (2021). 10 reasons to choose Azure DevOps for your organization. [online] </w:t>
+      </w:r>
+      <w:proofErr w:type="spellStart"/>
+      <w:r>
+        <w:t>Mindmajix</w:t>
+      </w:r>
+      <w:proofErr w:type="spellEnd"/>
+      <w:r>
+        <w:t xml:space="preserve">. Available at: https://mindmajix.com/azure-devops/why-choose-azure-devops </w:t>
+      </w:r>
+      <w:r>
+        <w:t xml:space="preserve">[Accessed </w:t>
+      </w:r>
+      <w:r>
+        <w:t>9</w:t>
+      </w:r>
+      <w:r>
+        <w:t xml:space="preserve"> Apr. 2023].</w:t>
+      </w:r>
+    </w:p>
+    <w:p>
+      <w:pPr>
         <w:rPr>
           <w:rFonts w:ascii="Times New Roman" w:hAnsi="Times New Roman"/>
-          <w:color w:val="000000"/>
           <w:sz w:val="24"/>
-        </w:rPr>
-      </w:pPr>
-    </w:p>
-    <w:p>
-      <w:pPr>
-        <w:rPr>
-          <w:lang w:val="en"/>
         </w:rPr>
       </w:pPr>
     </w:p>
@@ -25051,25 +25022,7 @@
           <w:bCs/>
           <w:lang w:val="en"/>
         </w:rPr>
-        <w:t xml:space="preserve">ted in preparation </w:t>
-      </w:r>
-      <w:proofErr w:type="gramStart"/>
-      <w:r>
-        <w:rPr>
-          <w:b/>
-          <w:bCs/>
-          <w:lang w:val="en"/>
-        </w:rPr>
-        <w:t>of</w:t>
-      </w:r>
-      <w:proofErr w:type="gramEnd"/>
-      <w:r>
-        <w:rPr>
-          <w:b/>
-          <w:bCs/>
-          <w:lang w:val="en"/>
-        </w:rPr>
-        <w:t xml:space="preserve"> your work.</w:t>
+        <w:t>ted in preparation of your work.</w:t>
       </w:r>
     </w:p>
     <w:p>
@@ -25223,7 +25176,7 @@
     <w:p/>
     <w:p/>
     <w:sectPr>
-      <w:headerReference w:type="even" r:id="rId15"/>
+      <w:headerReference w:type="even" r:id="rId19"/>
       <w:pgSz w:w="11906" w:h="16838"/>
       <w:pgMar w:top="1440" w:right="1440" w:bottom="1440" w:left="2268" w:header="709" w:footer="709" w:gutter="0"/>
       <w:pgNumType w:start="1"/>
@@ -25343,6 +25296,16 @@
 </w:ftr>
 </file>
 
+<file path=word/footer3.xml><?xml version="1.0" encoding="utf-8"?>
+<w:ftr xmlns:wpc="http://schemas.microsoft.com/office/word/2010/wordprocessingCanvas" xmlns:cx="http://schemas.microsoft.com/office/drawing/2014/chartex" xmlns:cx1="http://schemas.microsoft.com/office/drawing/2015/9/8/chartex" xmlns:cx2="http://schemas.microsoft.com/office/drawing/2015/10/21/chartex" xmlns:cx3="http://schemas.microsoft.com/office/drawing/2016/5/9/chartex" xmlns:cx4="http://schemas.microsoft.com/office/drawing/2016/5/10/chartex" xmlns:cx5="http://schemas.microsoft.com/office/drawing/2016/5/11/chartex" xmlns:cx6="http://schemas.microsoft.com/office/drawing/2016/5/12/chartex" xmlns:cx7="http://schemas.microsoft.com/office/drawing/2016/5/13/chartex" xmlns:cx8="http://schemas.microsoft.com/office/drawing/2016/5/14/chartex" xmlns:mc="http://schemas.openxmlformats.org/markup-compatibility/2006" xmlns:aink="http://schemas.microsoft.com/office/drawing/2016/ink" xmlns:am3d="http://schemas.microsoft.com/office/drawing/2017/model3d" xmlns:o="urn:schemas-microsoft-com:office:office" xmlns:oel="http://schemas.microsoft.com/office/2019/extlst" xmlns:r="http://schemas.openxmlformats.org/officeDocument/2006/relationships" xmlns:m="http://schemas.openxmlformats.org/officeDocument/2006/math" xmlns:v="urn:schemas-microsoft-com:vml" xmlns:wp14="http://schemas.microsoft.com/office/word/2010/wordprocessingDrawing" xmlns:wp="http://schemas.openxmlformats.org/drawingml/2006/wordprocessingDrawing" xmlns:w10="urn:schemas-microsoft-com:office:word" xmlns:w="http://schemas.openxmlformats.org/wordprocessingml/2006/main" xmlns:w14="http://schemas.microsoft.com/office/word/2010/wordml" xmlns:w15="http://schemas.microsoft.com/office/word/2012/wordml" xmlns:w16cex="http://schemas.microsoft.com/office/word/2018/wordml/cex" xmlns:w16cid="http://schemas.microsoft.com/office/word/2016/wordml/cid" xmlns:w16="http://schemas.microsoft.com/office/word/2018/wordml" xmlns:w16sdtdh="http://schemas.microsoft.com/office/word/2020/wordml/sdtdatahash" xmlns:w16se="http://schemas.microsoft.com/office/word/2015/wordml/symex" xmlns:wpg="http://schemas.microsoft.com/office/word/2010/wordprocessingGroup" xmlns:wpi="http://schemas.microsoft.com/office/word/2010/wordprocessingInk" xmlns:wne="http://schemas.microsoft.com/office/word/2006/wordml" xmlns:wps="http://schemas.microsoft.com/office/word/2010/wordprocessingShape" mc:Ignorable="w14 w15 w16se w16cid w16 w16cex w16sdtdh wp14">
+  <w:p>
+    <w:pPr>
+      <w:pStyle w:val="Footer"/>
+    </w:pPr>
+  </w:p>
+</w:ftr>
+</file>
+
 <file path=word/footnotes.xml><?xml version="1.0" encoding="utf-8"?>
 <w:footnotes xmlns:wpc="http://schemas.microsoft.com/office/word/2010/wordprocessingCanvas" xmlns:cx="http://schemas.microsoft.com/office/drawing/2014/chartex" xmlns:cx1="http://schemas.microsoft.com/office/drawing/2015/9/8/chartex" xmlns:cx2="http://schemas.microsoft.com/office/drawing/2015/10/21/chartex" xmlns:cx3="http://schemas.microsoft.com/office/drawing/2016/5/9/chartex" xmlns:cx4="http://schemas.microsoft.com/office/drawing/2016/5/10/chartex" xmlns:cx5="http://schemas.microsoft.com/office/drawing/2016/5/11/chartex" xmlns:cx6="http://schemas.microsoft.com/office/drawing/2016/5/12/chartex" xmlns:cx7="http://schemas.microsoft.com/office/drawing/2016/5/13/chartex" xmlns:cx8="http://schemas.microsoft.com/office/drawing/2016/5/14/chartex" xmlns:mc="http://schemas.openxmlformats.org/markup-compatibility/2006" xmlns:aink="http://schemas.microsoft.com/office/drawing/2016/ink" xmlns:am3d="http://schemas.microsoft.com/office/drawing/2017/model3d" xmlns:o="urn:schemas-microsoft-com:office:office" xmlns:oel="http://schemas.microsoft.com/office/2019/extlst" xmlns:r="http://schemas.openxmlformats.org/officeDocument/2006/relationships" xmlns:m="http://schemas.openxmlformats.org/officeDocument/2006/math" xmlns:v="urn:schemas-microsoft-com:vml" xmlns:wp14="http://schemas.microsoft.com/office/word/2010/wordprocessingDrawing" xmlns:wp="http://schemas.openxmlformats.org/drawingml/2006/wordprocessingDrawing" xmlns:w10="urn:schemas-microsoft-com:office:word" xmlns:w="http://schemas.openxmlformats.org/wordprocessingml/2006/main" xmlns:w14="http://schemas.microsoft.com/office/word/2010/wordml" xmlns:w15="http://schemas.microsoft.com/office/word/2012/wordml" xmlns:w16cex="http://schemas.microsoft.com/office/word/2018/wordml/cex" xmlns:w16cid="http://schemas.microsoft.com/office/word/2016/wordml/cid" xmlns:w16="http://schemas.microsoft.com/office/word/2018/wordml" xmlns:w16sdtdh="http://schemas.microsoft.com/office/word/2020/wordml/sdtdatahash" xmlns:w16se="http://schemas.microsoft.com/office/word/2015/wordml/symex" xmlns:wpg="http://schemas.microsoft.com/office/word/2010/wordprocessingGroup" xmlns:wpi="http://schemas.microsoft.com/office/word/2010/wordprocessingInk" xmlns:wne="http://schemas.microsoft.com/office/word/2006/wordml" xmlns:wps="http://schemas.microsoft.com/office/word/2010/wordprocessingShape" mc:Ignorable="w14 w15 w16se w16cid w16 w16cex w16sdtdh wp14">
   <w:footnote w:type="separator" w:id="-1">
@@ -25363,6 +25326,36 @@
 </file>
 
 <file path=word/header1.xml><?xml version="1.0" encoding="utf-8"?>
+<w:hdr xmlns:wpc="http://schemas.microsoft.com/office/word/2010/wordprocessingCanvas" xmlns:cx="http://schemas.microsoft.com/office/drawing/2014/chartex" xmlns:cx1="http://schemas.microsoft.com/office/drawing/2015/9/8/chartex" xmlns:cx2="http://schemas.microsoft.com/office/drawing/2015/10/21/chartex" xmlns:cx3="http://schemas.microsoft.com/office/drawing/2016/5/9/chartex" xmlns:cx4="http://schemas.microsoft.com/office/drawing/2016/5/10/chartex" xmlns:cx5="http://schemas.microsoft.com/office/drawing/2016/5/11/chartex" xmlns:cx6="http://schemas.microsoft.com/office/drawing/2016/5/12/chartex" xmlns:cx7="http://schemas.microsoft.com/office/drawing/2016/5/13/chartex" xmlns:cx8="http://schemas.microsoft.com/office/drawing/2016/5/14/chartex" xmlns:mc="http://schemas.openxmlformats.org/markup-compatibility/2006" xmlns:aink="http://schemas.microsoft.com/office/drawing/2016/ink" xmlns:am3d="http://schemas.microsoft.com/office/drawing/2017/model3d" xmlns:o="urn:schemas-microsoft-com:office:office" xmlns:oel="http://schemas.microsoft.com/office/2019/extlst" xmlns:r="http://schemas.openxmlformats.org/officeDocument/2006/relationships" xmlns:m="http://schemas.openxmlformats.org/officeDocument/2006/math" xmlns:v="urn:schemas-microsoft-com:vml" xmlns:wp14="http://schemas.microsoft.com/office/word/2010/wordprocessingDrawing" xmlns:wp="http://schemas.openxmlformats.org/drawingml/2006/wordprocessingDrawing" xmlns:w10="urn:schemas-microsoft-com:office:word" xmlns:w="http://schemas.openxmlformats.org/wordprocessingml/2006/main" xmlns:w14="http://schemas.microsoft.com/office/word/2010/wordml" xmlns:w15="http://schemas.microsoft.com/office/word/2012/wordml" xmlns:w16cex="http://schemas.microsoft.com/office/word/2018/wordml/cex" xmlns:w16cid="http://schemas.microsoft.com/office/word/2016/wordml/cid" xmlns:w16="http://schemas.microsoft.com/office/word/2018/wordml" xmlns:w16sdtdh="http://schemas.microsoft.com/office/word/2020/wordml/sdtdatahash" xmlns:w16se="http://schemas.microsoft.com/office/word/2015/wordml/symex" xmlns:wpg="http://schemas.microsoft.com/office/word/2010/wordprocessingGroup" xmlns:wpi="http://schemas.microsoft.com/office/word/2010/wordprocessingInk" xmlns:wne="http://schemas.microsoft.com/office/word/2006/wordml" xmlns:wps="http://schemas.microsoft.com/office/word/2010/wordprocessingShape" mc:Ignorable="w14 w15 w16se w16cid w16 w16cex w16sdtdh wp14">
+  <w:p>
+    <w:pPr>
+      <w:pStyle w:val="Header"/>
+    </w:pPr>
+  </w:p>
+</w:hdr>
+</file>
+
+<file path=word/header2.xml><?xml version="1.0" encoding="utf-8"?>
+<w:hdr xmlns:wpc="http://schemas.microsoft.com/office/word/2010/wordprocessingCanvas" xmlns:cx="http://schemas.microsoft.com/office/drawing/2014/chartex" xmlns:cx1="http://schemas.microsoft.com/office/drawing/2015/9/8/chartex" xmlns:cx2="http://schemas.microsoft.com/office/drawing/2015/10/21/chartex" xmlns:cx3="http://schemas.microsoft.com/office/drawing/2016/5/9/chartex" xmlns:cx4="http://schemas.microsoft.com/office/drawing/2016/5/10/chartex" xmlns:cx5="http://schemas.microsoft.com/office/drawing/2016/5/11/chartex" xmlns:cx6="http://schemas.microsoft.com/office/drawing/2016/5/12/chartex" xmlns:cx7="http://schemas.microsoft.com/office/drawing/2016/5/13/chartex" xmlns:cx8="http://schemas.microsoft.com/office/drawing/2016/5/14/chartex" xmlns:mc="http://schemas.openxmlformats.org/markup-compatibility/2006" xmlns:aink="http://schemas.microsoft.com/office/drawing/2016/ink" xmlns:am3d="http://schemas.microsoft.com/office/drawing/2017/model3d" xmlns:o="urn:schemas-microsoft-com:office:office" xmlns:oel="http://schemas.microsoft.com/office/2019/extlst" xmlns:r="http://schemas.openxmlformats.org/officeDocument/2006/relationships" xmlns:m="http://schemas.openxmlformats.org/officeDocument/2006/math" xmlns:v="urn:schemas-microsoft-com:vml" xmlns:wp14="http://schemas.microsoft.com/office/word/2010/wordprocessingDrawing" xmlns:wp="http://schemas.openxmlformats.org/drawingml/2006/wordprocessingDrawing" xmlns:w10="urn:schemas-microsoft-com:office:word" xmlns:w="http://schemas.openxmlformats.org/wordprocessingml/2006/main" xmlns:w14="http://schemas.microsoft.com/office/word/2010/wordml" xmlns:w15="http://schemas.microsoft.com/office/word/2012/wordml" xmlns:w16cex="http://schemas.microsoft.com/office/word/2018/wordml/cex" xmlns:w16cid="http://schemas.microsoft.com/office/word/2016/wordml/cid" xmlns:w16="http://schemas.microsoft.com/office/word/2018/wordml" xmlns:w16sdtdh="http://schemas.microsoft.com/office/word/2020/wordml/sdtdatahash" xmlns:w16se="http://schemas.microsoft.com/office/word/2015/wordml/symex" xmlns:wpg="http://schemas.microsoft.com/office/word/2010/wordprocessingGroup" xmlns:wpi="http://schemas.microsoft.com/office/word/2010/wordprocessingInk" xmlns:wne="http://schemas.microsoft.com/office/word/2006/wordml" xmlns:wps="http://schemas.microsoft.com/office/word/2010/wordprocessingShape" mc:Ignorable="w14 w15 w16se w16cid w16 w16cex w16sdtdh wp14">
+  <w:p>
+    <w:pPr>
+      <w:pStyle w:val="Header"/>
+    </w:pPr>
+  </w:p>
+</w:hdr>
+</file>
+
+<file path=word/header3.xml><?xml version="1.0" encoding="utf-8"?>
+<w:hdr xmlns:wpc="http://schemas.microsoft.com/office/word/2010/wordprocessingCanvas" xmlns:cx="http://schemas.microsoft.com/office/drawing/2014/chartex" xmlns:cx1="http://schemas.microsoft.com/office/drawing/2015/9/8/chartex" xmlns:cx2="http://schemas.microsoft.com/office/drawing/2015/10/21/chartex" xmlns:cx3="http://schemas.microsoft.com/office/drawing/2016/5/9/chartex" xmlns:cx4="http://schemas.microsoft.com/office/drawing/2016/5/10/chartex" xmlns:cx5="http://schemas.microsoft.com/office/drawing/2016/5/11/chartex" xmlns:cx6="http://schemas.microsoft.com/office/drawing/2016/5/12/chartex" xmlns:cx7="http://schemas.microsoft.com/office/drawing/2016/5/13/chartex" xmlns:cx8="http://schemas.microsoft.com/office/drawing/2016/5/14/chartex" xmlns:mc="http://schemas.openxmlformats.org/markup-compatibility/2006" xmlns:aink="http://schemas.microsoft.com/office/drawing/2016/ink" xmlns:am3d="http://schemas.microsoft.com/office/drawing/2017/model3d" xmlns:o="urn:schemas-microsoft-com:office:office" xmlns:oel="http://schemas.microsoft.com/office/2019/extlst" xmlns:r="http://schemas.openxmlformats.org/officeDocument/2006/relationships" xmlns:m="http://schemas.openxmlformats.org/officeDocument/2006/math" xmlns:v="urn:schemas-microsoft-com:vml" xmlns:wp14="http://schemas.microsoft.com/office/word/2010/wordprocessingDrawing" xmlns:wp="http://schemas.openxmlformats.org/drawingml/2006/wordprocessingDrawing" xmlns:w10="urn:schemas-microsoft-com:office:word" xmlns:w="http://schemas.openxmlformats.org/wordprocessingml/2006/main" xmlns:w14="http://schemas.microsoft.com/office/word/2010/wordml" xmlns:w15="http://schemas.microsoft.com/office/word/2012/wordml" xmlns:w16cex="http://schemas.microsoft.com/office/word/2018/wordml/cex" xmlns:w16cid="http://schemas.microsoft.com/office/word/2016/wordml/cid" xmlns:w16="http://schemas.microsoft.com/office/word/2018/wordml" xmlns:w16sdtdh="http://schemas.microsoft.com/office/word/2020/wordml/sdtdatahash" xmlns:w16se="http://schemas.microsoft.com/office/word/2015/wordml/symex" xmlns:wpg="http://schemas.microsoft.com/office/word/2010/wordprocessingGroup" xmlns:wpi="http://schemas.microsoft.com/office/word/2010/wordprocessingInk" xmlns:wne="http://schemas.microsoft.com/office/word/2006/wordml" xmlns:wps="http://schemas.microsoft.com/office/word/2010/wordprocessingShape" mc:Ignorable="w14 w15 w16se w16cid w16 w16cex w16sdtdh wp14">
+  <w:p>
+    <w:pPr>
+      <w:pStyle w:val="Header"/>
+    </w:pPr>
+  </w:p>
+</w:hdr>
+</file>
+
+<file path=word/header4.xml><?xml version="1.0" encoding="utf-8"?>
 <w:hdr xmlns:wpc="http://schemas.microsoft.com/office/word/2010/wordprocessingCanvas" xmlns:cx="http://schemas.microsoft.com/office/drawing/2014/chartex" xmlns:cx1="http://schemas.microsoft.com/office/drawing/2015/9/8/chartex" xmlns:cx2="http://schemas.microsoft.com/office/drawing/2015/10/21/chartex" xmlns:cx3="http://schemas.microsoft.com/office/drawing/2016/5/9/chartex" xmlns:cx4="http://schemas.microsoft.com/office/drawing/2016/5/10/chartex" xmlns:cx5="http://schemas.microsoft.com/office/drawing/2016/5/11/chartex" xmlns:cx6="http://schemas.microsoft.com/office/drawing/2016/5/12/chartex" xmlns:cx7="http://schemas.microsoft.com/office/drawing/2016/5/13/chartex" xmlns:cx8="http://schemas.microsoft.com/office/drawing/2016/5/14/chartex" xmlns:mc="http://schemas.openxmlformats.org/markup-compatibility/2006" xmlns:aink="http://schemas.microsoft.com/office/drawing/2016/ink" xmlns:am3d="http://schemas.microsoft.com/office/drawing/2017/model3d" xmlns:o="urn:schemas-microsoft-com:office:office" xmlns:oel="http://schemas.microsoft.com/office/2019/extlst" xmlns:r="http://schemas.openxmlformats.org/officeDocument/2006/relationships" xmlns:m="http://schemas.openxmlformats.org/officeDocument/2006/math" xmlns:v="urn:schemas-microsoft-com:vml" xmlns:wp14="http://schemas.microsoft.com/office/word/2010/wordprocessingDrawing" xmlns:wp="http://schemas.openxmlformats.org/drawingml/2006/wordprocessingDrawing" xmlns:w10="urn:schemas-microsoft-com:office:word" xmlns:w="http://schemas.openxmlformats.org/wordprocessingml/2006/main" xmlns:w14="http://schemas.microsoft.com/office/word/2010/wordml" xmlns:w15="http://schemas.microsoft.com/office/word/2012/wordml" xmlns:w16cex="http://schemas.microsoft.com/office/word/2018/wordml/cex" xmlns:w16cid="http://schemas.microsoft.com/office/word/2016/wordml/cid" xmlns:w16="http://schemas.microsoft.com/office/word/2018/wordml" xmlns:w16sdtdh="http://schemas.microsoft.com/office/word/2020/wordml/sdtdatahash" xmlns:w16se="http://schemas.microsoft.com/office/word/2015/wordml/symex" xmlns:wpg="http://schemas.microsoft.com/office/word/2010/wordprocessingGroup" xmlns:wpi="http://schemas.microsoft.com/office/word/2010/wordprocessingInk" xmlns:wne="http://schemas.microsoft.com/office/word/2006/wordml" xmlns:wps="http://schemas.microsoft.com/office/word/2010/wordprocessingShape" mc:Ignorable="w14 w15 w16se w16cid w16 w16cex w16sdtdh wp14">
   <w:p/>
 </w:hdr>
@@ -32372,7 +32365,6 @@
     <w:name w:val="Normal (Web)"/>
     <w:basedOn w:val="Normal"/>
     <w:uiPriority w:val="99"/>
-    <w:semiHidden/>
     <w:unhideWhenUsed/>
     <w:rsid w:val="00257EDE"/>
     <w:pPr>

--- a/report/Work-based Project Report.docx
+++ b/report/Work-based Project Report.docx
@@ -1,6 +1,6 @@
 
 <file path=word/document.xml><?xml version="1.0" encoding="utf-8"?>
-<w:document xmlns:wpc="http://schemas.microsoft.com/office/word/2010/wordprocessingCanvas" xmlns:cx="http://schemas.microsoft.com/office/drawing/2014/chartex" xmlns:cx1="http://schemas.microsoft.com/office/drawing/2015/9/8/chartex" xmlns:cx2="http://schemas.microsoft.com/office/drawing/2015/10/21/chartex" xmlns:cx3="http://schemas.microsoft.com/office/drawing/2016/5/9/chartex" xmlns:cx4="http://schemas.microsoft.com/office/drawing/2016/5/10/chartex" xmlns:cx5="http://schemas.microsoft.com/office/drawing/2016/5/11/chartex" xmlns:cx6="http://schemas.microsoft.com/office/drawing/2016/5/12/chartex" xmlns:cx7="http://schemas.microsoft.com/office/drawing/2016/5/13/chartex" xmlns:cx8="http://schemas.microsoft.com/office/drawing/2016/5/14/chartex" xmlns:mc="http://schemas.openxmlformats.org/markup-compatibility/2006" xmlns:aink="http://schemas.microsoft.com/office/drawing/2016/ink" xmlns:am3d="http://schemas.microsoft.com/office/drawing/2017/model3d" xmlns:o="urn:schemas-microsoft-com:office:office" xmlns:oel="http://schemas.microsoft.com/office/2019/extlst" xmlns:r="http://schemas.openxmlformats.org/officeDocument/2006/relationships" xmlns:m="http://schemas.openxmlformats.org/officeDocument/2006/math" xmlns:v="urn:schemas-microsoft-com:vml" xmlns:wp14="http://schemas.microsoft.com/office/word/2010/wordprocessingDrawing" xmlns:wp="http://schemas.openxmlformats.org/drawingml/2006/wordprocessingDrawing" xmlns:w10="urn:schemas-microsoft-com:office:word" xmlns:w="http://schemas.openxmlformats.org/wordprocessingml/2006/main" xmlns:w14="http://schemas.microsoft.com/office/word/2010/wordml" xmlns:w15="http://schemas.microsoft.com/office/word/2012/wordml" xmlns:w16cex="http://schemas.microsoft.com/office/word/2018/wordml/cex" xmlns:w16cid="http://schemas.microsoft.com/office/word/2016/wordml/cid" xmlns:w16="http://schemas.microsoft.com/office/word/2018/wordml" xmlns:w16sdtdh="http://schemas.microsoft.com/office/word/2020/wordml/sdtdatahash" xmlns:w16se="http://schemas.microsoft.com/office/word/2015/wordml/symex" xmlns:wpg="http://schemas.microsoft.com/office/word/2010/wordprocessingGroup" xmlns:wpi="http://schemas.microsoft.com/office/word/2010/wordprocessingInk" xmlns:wne="http://schemas.microsoft.com/office/word/2006/wordml" xmlns:wps="http://schemas.microsoft.com/office/word/2010/wordprocessingShape" mc:Ignorable="w14 w15 w16se w16cid w16 w16cex w16sdtdh wp14">
+<w:document xmlns:wpc="http://schemas.microsoft.com/office/word/2010/wordprocessingCanvas" xmlns:cx="http://schemas.microsoft.com/office/drawing/2014/chartex" xmlns:cx1="http://schemas.microsoft.com/office/drawing/2015/9/8/chartex" xmlns:cx2="http://schemas.microsoft.com/office/drawing/2015/10/21/chartex" xmlns:cx3="http://schemas.microsoft.com/office/drawing/2016/5/9/chartex" xmlns:cx4="http://schemas.microsoft.com/office/drawing/2016/5/10/chartex" xmlns:cx5="http://schemas.microsoft.com/office/drawing/2016/5/11/chartex" xmlns:cx6="http://schemas.microsoft.com/office/drawing/2016/5/12/chartex" xmlns:cx7="http://schemas.microsoft.com/office/drawing/2016/5/13/chartex" xmlns:cx8="http://schemas.microsoft.com/office/drawing/2016/5/14/chartex" xmlns:mc="http://schemas.openxmlformats.org/markup-compatibility/2006" xmlns:aink="http://schemas.microsoft.com/office/drawing/2016/ink" xmlns:am3d="http://schemas.microsoft.com/office/drawing/2017/model3d" xmlns:o="urn:schemas-microsoft-com:office:office" xmlns:oel="http://schemas.microsoft.com/office/2019/extlst" xmlns:r="http://schemas.openxmlformats.org/officeDocument/2006/relationships" xmlns:m="http://schemas.openxmlformats.org/officeDocument/2006/math" xmlns:v="urn:schemas-microsoft-com:vml" xmlns:wp14="http://schemas.microsoft.com/office/word/2010/wordprocessingDrawing" xmlns:wp="http://schemas.openxmlformats.org/drawingml/2006/wordprocessingDrawing" xmlns:w10="urn:schemas-microsoft-com:office:word" xmlns:w="http://schemas.openxmlformats.org/wordprocessingml/2006/main" xmlns:w14="http://schemas.microsoft.com/office/word/2010/wordml" xmlns:w15="http://schemas.microsoft.com/office/word/2012/wordml" xmlns:w16cex="http://schemas.microsoft.com/office/word/2018/wordml/cex" xmlns:w16cid="http://schemas.microsoft.com/office/word/2016/wordml/cid" xmlns:w16="http://schemas.microsoft.com/office/word/2018/wordml" xmlns:w16du="http://schemas.microsoft.com/office/word/2023/wordml/word16du" xmlns:w16sdtdh="http://schemas.microsoft.com/office/word/2020/wordml/sdtdatahash" xmlns:w16se="http://schemas.microsoft.com/office/word/2015/wordml/symex" xmlns:wpg="http://schemas.microsoft.com/office/word/2010/wordprocessingGroup" xmlns:wpi="http://schemas.microsoft.com/office/word/2010/wordprocessingInk" xmlns:wne="http://schemas.microsoft.com/office/word/2006/wordml" xmlns:wps="http://schemas.microsoft.com/office/word/2010/wordprocessingShape" mc:Ignorable="w14 w15 w16se w16cid w16 w16cex w16sdtdh wp14">
   <w:body>
     <w:p>
       <w:pPr>
@@ -555,21 +555,7 @@
         <w:rPr>
           <w:lang w:val="en-AU"/>
         </w:rPr>
-        <w:t xml:space="preserve">After the title, the abstract is the next level of detail regarding your work. The scientific community relies on 'The Abstract' as the main means of communicating research interests. There are many collections of abstracts published from which interested parties can trace the original work. They form the first step in a researcher's quest for </w:t>
-      </w:r>
-      <w:proofErr w:type="gramStart"/>
-      <w:r>
-        <w:rPr>
-          <w:lang w:val="en-AU"/>
-        </w:rPr>
-        <w:t>up to date</w:t>
-      </w:r>
-      <w:proofErr w:type="gramEnd"/>
-      <w:r>
-        <w:rPr>
-          <w:lang w:val="en-AU"/>
-        </w:rPr>
-        <w:t xml:space="preserve"> information regarding work being carried out worldwide.  </w:t>
+        <w:t xml:space="preserve">After the title, the abstract is the next level of detail regarding your work. The scientific community relies on 'The Abstract' as the main means of communicating research interests. There are many collections of abstracts published from which interested parties can trace the original work. They form the first step in a researcher's quest for up to date information regarding work being carried out worldwide.  </w:t>
       </w:r>
     </w:p>
     <w:p>
@@ -608,19 +594,20 @@
           <w:szCs w:val="24"/>
           <w:lang w:val="en-AU" w:eastAsia="en-GB"/>
         </w:rPr>
-        <w:t xml:space="preserve">a one A4 page, 1.5 Line Spacing, retrospective account of the achievements, </w:t>
-      </w:r>
-      <w:proofErr w:type="gramStart"/>
-      <w:r>
+        <w:t xml:space="preserve">a one A4 page, 1.5 Line Spacing, retrospective account of the achievements, techniques and conclusions of the report. On no account are you to exceed one page. Do not go into a great long explanation of the general area, be very precise and stick to what you have achieved. </w:t>
+      </w:r>
+    </w:p>
+    <w:p>
+      <w:pPr>
+        <w:pStyle w:val="xmsonormal"/>
+        <w:spacing w:line="360" w:lineRule="auto"/>
         <w:rPr>
           <w:rFonts w:ascii="Verdana" w:eastAsia="Times New Roman" w:hAnsi="Verdana" w:cs="Times New Roman"/>
           <w:sz w:val="20"/>
           <w:szCs w:val="24"/>
           <w:lang w:val="en-AU" w:eastAsia="en-GB"/>
         </w:rPr>
-        <w:t>techniques</w:t>
-      </w:r>
-      <w:proofErr w:type="gramEnd"/>
+      </w:pPr>
       <w:r>
         <w:rPr>
           <w:rFonts w:ascii="Verdana" w:eastAsia="Times New Roman" w:hAnsi="Verdana" w:cs="Times New Roman"/>
@@ -628,20 +615,17 @@
           <w:szCs w:val="24"/>
           <w:lang w:val="en-AU" w:eastAsia="en-GB"/>
         </w:rPr>
-        <w:t xml:space="preserve"> and conclusions of the report. On no account are you to exceed one page. Do not go into a great long explanation of the general area, be very precise and stick to what you have achieved. </w:t>
-      </w:r>
-    </w:p>
-    <w:p>
-      <w:pPr>
-        <w:pStyle w:val="xmsonormal"/>
-        <w:spacing w:line="360" w:lineRule="auto"/>
+        <w:t>Online databases will use the abstracts of published research work to help readers identify the basic content of papers, and decide if the research is of interest to them.</w:t>
+      </w:r>
+      <w:r>
         <w:rPr>
           <w:rFonts w:ascii="Verdana" w:eastAsia="Times New Roman" w:hAnsi="Verdana" w:cs="Times New Roman"/>
           <w:sz w:val="20"/>
           <w:szCs w:val="24"/>
           <w:lang w:val="en-AU" w:eastAsia="en-GB"/>
         </w:rPr>
-      </w:pPr>
+        <w:t xml:space="preserve"> </w:t>
+      </w:r>
       <w:r>
         <w:rPr>
           <w:rFonts w:ascii="Verdana" w:eastAsia="Times New Roman" w:hAnsi="Verdana" w:cs="Times New Roman"/>
@@ -649,44 +633,6 @@
           <w:szCs w:val="24"/>
           <w:lang w:val="en-AU" w:eastAsia="en-GB"/>
         </w:rPr>
-        <w:t xml:space="preserve">Online databases will use the abstracts of published research work to help readers identify the basic content of </w:t>
-      </w:r>
-      <w:proofErr w:type="gramStart"/>
-      <w:r>
-        <w:rPr>
-          <w:rFonts w:ascii="Verdana" w:eastAsia="Times New Roman" w:hAnsi="Verdana" w:cs="Times New Roman"/>
-          <w:sz w:val="20"/>
-          <w:szCs w:val="24"/>
-          <w:lang w:val="en-AU" w:eastAsia="en-GB"/>
-        </w:rPr>
-        <w:t>papers, and</w:t>
-      </w:r>
-      <w:proofErr w:type="gramEnd"/>
-      <w:r>
-        <w:rPr>
-          <w:rFonts w:ascii="Verdana" w:eastAsia="Times New Roman" w:hAnsi="Verdana" w:cs="Times New Roman"/>
-          <w:sz w:val="20"/>
-          <w:szCs w:val="24"/>
-          <w:lang w:val="en-AU" w:eastAsia="en-GB"/>
-        </w:rPr>
-        <w:t xml:space="preserve"> decide if the research is of interest to them.</w:t>
-      </w:r>
-      <w:r>
-        <w:rPr>
-          <w:rFonts w:ascii="Verdana" w:eastAsia="Times New Roman" w:hAnsi="Verdana" w:cs="Times New Roman"/>
-          <w:sz w:val="20"/>
-          <w:szCs w:val="24"/>
-          <w:lang w:val="en-AU" w:eastAsia="en-GB"/>
-        </w:rPr>
-        <w:t xml:space="preserve"> </w:t>
-      </w:r>
-      <w:r>
-        <w:rPr>
-          <w:rFonts w:ascii="Verdana" w:eastAsia="Times New Roman" w:hAnsi="Verdana" w:cs="Times New Roman"/>
-          <w:sz w:val="20"/>
-          <w:szCs w:val="24"/>
-          <w:lang w:val="en-AU" w:eastAsia="en-GB"/>
-        </w:rPr>
         <w:t>They will know about the general subject area and its problems; what they want to know is whether you have found a solution. Be sure to include as much relevant information as possible on that page.</w:t>
       </w:r>
     </w:p>
@@ -709,35 +655,7 @@
         <w:rPr>
           <w:lang w:val="en-AU"/>
         </w:rPr>
-        <w:t>The abstract is very much an impersonal, factual, retrospective account of your finished project as might be written by somebody else. The tone of the English might be 'The work introduces the general area of</w:t>
-      </w:r>
-      <w:proofErr w:type="gramStart"/>
-      <w:r>
-        <w:rPr>
-          <w:lang w:val="en-AU"/>
-        </w:rPr>
-        <w:t>.....</w:t>
-      </w:r>
-      <w:proofErr w:type="gramEnd"/>
-      <w:r>
-        <w:rPr>
-          <w:lang w:val="en-AU"/>
-        </w:rPr>
-        <w:t xml:space="preserve"> and then investigates an apparently new method for</w:t>
-      </w:r>
-      <w:proofErr w:type="gramStart"/>
-      <w:r>
-        <w:rPr>
-          <w:lang w:val="en-AU"/>
-        </w:rPr>
-        <w:t>.....</w:t>
-      </w:r>
-      <w:proofErr w:type="gramEnd"/>
-      <w:r>
-        <w:rPr>
-          <w:lang w:val="en-AU"/>
-        </w:rPr>
-        <w:t xml:space="preserve"> The method is partially successful in that it...... '.</w:t>
+        <w:t>The abstract is very much an impersonal, factual, retrospective account of your finished project as might be written by somebody else. The tone of the English might be 'The work introduces the general area of..... and then investigates an apparently new method for..... The method is partially successful in that it...... '.</w:t>
       </w:r>
     </w:p>
     <w:p>
@@ -10735,9 +10653,19 @@
           <w:sz w:val="22"/>
           <w:szCs w:val="22"/>
         </w:rPr>
-        <w:t>Summary write ups/word documents/blogs/presentations produced (</w:t>
-      </w:r>
-      <w:proofErr w:type="gramStart"/>
+        <w:t>Summary write ups/word documents/blogs/presentations produced (e.g. as a result of an investigation or of the findings from a conference)</w:t>
+      </w:r>
+      <w:r>
+        <w:rPr>
+          <w:rStyle w:val="eop"/>
+          <w:rFonts w:asciiTheme="minorHAnsi" w:hAnsiTheme="minorHAnsi" w:cstheme="minorHAnsi"/>
+          <w:sz w:val="22"/>
+          <w:szCs w:val="22"/>
+        </w:rPr>
+        <w:t> </w:t>
+      </w:r>
+    </w:p>
+    <w:p>
       <w:r>
         <w:rPr>
           <w:rStyle w:val="normaltextrun"/>
@@ -10745,57 +10673,7 @@
           <w:sz w:val="22"/>
           <w:szCs w:val="22"/>
         </w:rPr>
-        <w:t>e.g.</w:t>
-      </w:r>
-      <w:proofErr w:type="gramEnd"/>
-      <w:r>
-        <w:rPr>
-          <w:rStyle w:val="normaltextrun"/>
-          <w:rFonts w:asciiTheme="minorHAnsi" w:hAnsiTheme="minorHAnsi" w:cstheme="minorHAnsi"/>
-          <w:sz w:val="22"/>
-          <w:szCs w:val="22"/>
-        </w:rPr>
-        <w:t xml:space="preserve"> as a result of an investigation or of the findings from a conference)</w:t>
-      </w:r>
-      <w:r>
-        <w:rPr>
-          <w:rStyle w:val="eop"/>
-          <w:rFonts w:asciiTheme="minorHAnsi" w:hAnsiTheme="minorHAnsi" w:cstheme="minorHAnsi"/>
-          <w:sz w:val="22"/>
-          <w:szCs w:val="22"/>
-        </w:rPr>
-        <w:t> </w:t>
-      </w:r>
-    </w:p>
-    <w:p>
-      <w:r>
-        <w:rPr>
-          <w:rStyle w:val="normaltextrun"/>
-          <w:rFonts w:asciiTheme="minorHAnsi" w:hAnsiTheme="minorHAnsi" w:cstheme="minorHAnsi"/>
-          <w:sz w:val="22"/>
-          <w:szCs w:val="22"/>
-        </w:rPr>
-        <w:t>Excel spreadsheets of analysis (</w:t>
-      </w:r>
-      <w:proofErr w:type="gramStart"/>
-      <w:r>
-        <w:rPr>
-          <w:rStyle w:val="normaltextrun"/>
-          <w:rFonts w:asciiTheme="minorHAnsi" w:hAnsiTheme="minorHAnsi" w:cstheme="minorHAnsi"/>
-          <w:sz w:val="22"/>
-          <w:szCs w:val="22"/>
-        </w:rPr>
-        <w:t>e.g.</w:t>
-      </w:r>
-      <w:proofErr w:type="gramEnd"/>
-      <w:r>
-        <w:rPr>
-          <w:rStyle w:val="normaltextrun"/>
-          <w:rFonts w:asciiTheme="minorHAnsi" w:hAnsiTheme="minorHAnsi" w:cstheme="minorHAnsi"/>
-          <w:sz w:val="22"/>
-          <w:szCs w:val="22"/>
-        </w:rPr>
-        <w:t xml:space="preserve"> competitor analysis)</w:t>
+        <w:t>Excel spreadsheets of analysis (e.g. competitor analysis)</w:t>
       </w:r>
       <w:r>
         <w:rPr>
@@ -11543,14 +11421,27 @@
       <w:r>
         <w:t xml:space="preserve">Table </w:t>
       </w:r>
-      <w:fldSimple w:instr=" SEQ Table \* ARABIC ">
-        <w:r>
-          <w:rPr>
-            <w:noProof/>
-          </w:rPr>
-          <w:t>1</w:t>
-        </w:r>
-      </w:fldSimple>
+      <w:r>
+        <w:fldChar w:fldCharType="begin"/>
+      </w:r>
+      <w:r>
+        <w:instrText xml:space="preserve"> SEQ Table \* ARABIC </w:instrText>
+      </w:r>
+      <w:r>
+        <w:fldChar w:fldCharType="separate"/>
+      </w:r>
+      <w:r>
+        <w:rPr>
+          <w:noProof/>
+        </w:rPr>
+        <w:t>1</w:t>
+      </w:r>
+      <w:r>
+        <w:rPr>
+          <w:noProof/>
+        </w:rPr>
+        <w:fldChar w:fldCharType="end"/>
+      </w:r>
       <w:r>
         <w:t xml:space="preserve"> - Gap Analysis</w:t>
       </w:r>
@@ -12050,55 +11941,22 @@
     <w:p>
       <w:bookmarkStart w:id="59" w:name="_Toc125879211"/>
       <w:r>
-        <w:t xml:space="preserve">Organizations have access to various knowledge sharing platforms, including popular options like SharePoint, Miro board, Teams, Slack, and </w:t>
-      </w:r>
-      <w:proofErr w:type="spellStart"/>
-      <w:r>
-        <w:t>Nuclino</w:t>
-      </w:r>
-      <w:proofErr w:type="spellEnd"/>
-      <w:r>
-        <w:t xml:space="preserve">. These platforms offer features like document, workflow, and project management, as well as social collaboration, messaging, and analytics. However, these solutions also have their limitations. </w:t>
-      </w:r>
-    </w:p>
-    <w:p>
-      <w:r>
-        <w:t xml:space="preserve">Both </w:t>
-      </w:r>
-      <w:proofErr w:type="spellStart"/>
-      <w:r>
-        <w:t>Nuclino</w:t>
-      </w:r>
-      <w:proofErr w:type="spellEnd"/>
-      <w:r>
-        <w:t xml:space="preserve"> and SharePoint can be challenging to implement within businesses due to their complexity and cost. According to a review by </w:t>
-      </w:r>
-      <w:proofErr w:type="spellStart"/>
+        <w:t xml:space="preserve">Organizations have access to various knowledge sharing platforms, including popular options like SharePoint, Miro board, Teams, Slack, and Nuclino. These platforms offer features like document, workflow, and project management, as well as social collaboration, messaging, and analytics. However, these solutions also have their limitations. </w:t>
+      </w:r>
+    </w:p>
+    <w:p>
+      <w:r>
+        <w:t xml:space="preserve">Both Nuclino and SharePoint can be challenging to implement within businesses due to their complexity and cost. According to a review by </w:t>
+      </w:r>
       <w:r>
         <w:rPr>
           <w:i/>
           <w:iCs/>
         </w:rPr>
-        <w:t>PCMag</w:t>
-      </w:r>
-      <w:proofErr w:type="spellEnd"/>
-      <w:r>
-        <w:rPr>
-          <w:i/>
-          <w:iCs/>
-        </w:rPr>
-        <w:t xml:space="preserve"> (2020)</w:t>
-      </w:r>
-      <w:r>
-        <w:t xml:space="preserve">, </w:t>
-      </w:r>
-      <w:proofErr w:type="spellStart"/>
-      <w:r>
-        <w:t>Nuclino</w:t>
-      </w:r>
-      <w:proofErr w:type="spellEnd"/>
-      <w:r>
-        <w:t xml:space="preserve"> requires users to have technical expertise to set it up and configure it properly, and its pricing model is based on the number of users </w:t>
+        <w:t>PCMag (2020)</w:t>
+      </w:r>
+      <w:r>
+        <w:t xml:space="preserve">, Nuclino requires users to have technical expertise to set it up and configure it properly, and its pricing model is based on the number of users </w:t>
       </w:r>
       <w:r>
         <w:rPr>
@@ -12575,38 +12433,22 @@
       <w:bookmarkStart w:id="72" w:name="_heading=h.3whwml4" w:colFirst="0" w:colLast="0"/>
       <w:bookmarkStart w:id="73" w:name="_Toc132055169"/>
       <w:bookmarkEnd w:id="72"/>
-      <w:proofErr w:type="spellStart"/>
       <w:r>
         <w:t>Nuclino</w:t>
       </w:r>
       <w:bookmarkEnd w:id="73"/>
-      <w:proofErr w:type="spellEnd"/>
-    </w:p>
-    <w:p>
-      <w:pPr>
-        <w:rPr>
-          <w:rFonts w:eastAsia="Calibri"/>
-        </w:rPr>
-      </w:pPr>
-      <w:r>
-        <w:rPr>
-          <w:rFonts w:eastAsia="Calibri"/>
-        </w:rPr>
-        <w:t xml:space="preserve">Teams may share and edit documents in real-time with the aid of the knowledge management and collaboration platform </w:t>
-      </w:r>
-      <w:proofErr w:type="spellStart"/>
-      <w:r>
-        <w:rPr>
-          <w:rFonts w:eastAsia="Calibri"/>
-        </w:rPr>
-        <w:t>Nuclino</w:t>
-      </w:r>
-      <w:proofErr w:type="spellEnd"/>
-      <w:r>
-        <w:rPr>
-          <w:rFonts w:eastAsia="Calibri"/>
-        </w:rPr>
-        <w:t>. It has a variety of capabilities, such as visual editors and third-party connectors, and is quite simple to use.</w:t>
+    </w:p>
+    <w:p>
+      <w:pPr>
+        <w:rPr>
+          <w:rFonts w:eastAsia="Calibri"/>
+        </w:rPr>
+      </w:pPr>
+      <w:r>
+        <w:rPr>
+          <w:rFonts w:eastAsia="Calibri"/>
+        </w:rPr>
+        <w:t>Teams may share and edit documents in real-time with the aid of the knowledge management and collaboration platform Nuclino. It has a variety of capabilities, such as visual editors and third-party connectors, and is quite simple to use.</w:t>
       </w:r>
     </w:p>
     <w:p>
@@ -12674,56 +12516,20 @@
         <w:rPr>
           <w:rFonts w:eastAsia="Calibri"/>
         </w:rPr>
-        <w:t xml:space="preserve">A limitation of </w:t>
-      </w:r>
-      <w:proofErr w:type="spellStart"/>
-      <w:r>
-        <w:rPr>
-          <w:rFonts w:eastAsia="Calibri"/>
-        </w:rPr>
-        <w:t>Nuclino</w:t>
-      </w:r>
-      <w:proofErr w:type="spellEnd"/>
-      <w:r>
-        <w:rPr>
-          <w:rFonts w:eastAsia="Calibri"/>
-        </w:rPr>
-        <w:t xml:space="preserve"> is that it is a novel tool outside of the business infrastructure, meaning knowledge is hosted outside of the business environment, which would limit any internal confidential content being shared.</w:t>
-      </w:r>
-    </w:p>
-    <w:p>
-      <w:pPr>
-        <w:rPr>
-          <w:rFonts w:eastAsia="Calibri"/>
-        </w:rPr>
-      </w:pPr>
-      <w:proofErr w:type="spellStart"/>
-      <w:r>
-        <w:rPr>
-          <w:rFonts w:eastAsia="Calibri"/>
-        </w:rPr>
-        <w:t>Nuclino</w:t>
-      </w:r>
-      <w:proofErr w:type="spellEnd"/>
-      <w:r>
-        <w:rPr>
-          <w:rFonts w:eastAsia="Calibri"/>
-        </w:rPr>
-        <w:t xml:space="preserve"> uses a pricing structure (£4.00 per user, per month) which could be a limitation due to budgetary constraints, going against the desired need for the knowledge platform to be accessible companywide. If the business were to implement </w:t>
-      </w:r>
-      <w:proofErr w:type="spellStart"/>
-      <w:r>
-        <w:rPr>
-          <w:rFonts w:eastAsia="Calibri"/>
-        </w:rPr>
-        <w:t>Nuclino</w:t>
-      </w:r>
-      <w:proofErr w:type="spellEnd"/>
-      <w:r>
-        <w:rPr>
-          <w:rFonts w:eastAsia="Calibri"/>
-        </w:rPr>
-        <w:t>, it would cost £40,800.00 per year on licenses (£4.00 x 850 employees).</w:t>
+        <w:t>A limitation of Nuclino is that it is a novel tool outside of the business infrastructure, meaning knowledge is hosted outside of the business environment, which would limit any internal confidential content being shared.</w:t>
+      </w:r>
+    </w:p>
+    <w:p>
+      <w:pPr>
+        <w:rPr>
+          <w:rFonts w:eastAsia="Calibri"/>
+        </w:rPr>
+      </w:pPr>
+      <w:r>
+        <w:rPr>
+          <w:rFonts w:eastAsia="Calibri"/>
+        </w:rPr>
+        <w:t>Nuclino uses a pricing structure (£4.00 per user, per month) which could be a limitation due to budgetary constraints, going against the desired need for the knowledge platform to be accessible companywide. If the business were to implement Nuclino, it would cost £40,800.00 per year on licenses (£4.00 x 850 employees).</w:t>
       </w:r>
     </w:p>
     <w:p>
@@ -12771,21 +12577,7 @@
         <w:rPr>
           <w:rFonts w:eastAsia="Calibri"/>
         </w:rPr>
-        <w:t xml:space="preserve">Graph databases and tagging have been utilized in other knowledge management tools, such as Neo4j and </w:t>
-      </w:r>
-      <w:proofErr w:type="spellStart"/>
-      <w:r>
-        <w:rPr>
-          <w:rFonts w:eastAsia="Calibri"/>
-        </w:rPr>
-        <w:t>Ontotext</w:t>
-      </w:r>
-      <w:proofErr w:type="spellEnd"/>
-      <w:r>
-        <w:rPr>
-          <w:rFonts w:eastAsia="Calibri"/>
-        </w:rPr>
-        <w:t>, to improve searching efficiency and provide more accurate recommendations. However, these tools are often targeted towards developers and require technical expertise to implement. There is a potential market for knowledge sharing platforms that incorporate graph databases and tagging in a user-friendly manner, providing non-technical users with the ability to leverage these features for more efficient knowledge management. By providing easy-to-use tagging and search functionalities, knowledge sharing platforms can improve the accuracy and relevance of search results, enabling users to quickly access the information they need. Incorporating graph databases into these platforms can further enhance the user experience by enabling the platform to suggest relevant information based on complex relationships between data points. Overall, the use of graph databases and tagging in knowledge sharing platforms has the potential to</w:t>
+        <w:t>Graph databases and tagging have been utilized in other knowledge management tools, such as Neo4j and Ontotext, to improve searching efficiency and provide more accurate recommendations. However, these tools are often targeted towards developers and require technical expertise to implement. There is a potential market for knowledge sharing platforms that incorporate graph databases and tagging in a user-friendly manner, providing non-technical users with the ability to leverage these features for more efficient knowledge management. By providing easy-to-use tagging and search functionalities, knowledge sharing platforms can improve the accuracy and relevance of search results, enabling users to quickly access the information they need. Incorporating graph databases into these platforms can further enhance the user experience by enabling the platform to suggest relevant information based on complex relationships between data points. Overall, the use of graph databases and tagging in knowledge sharing platforms has the potential to</w:t>
       </w:r>
       <w:r>
         <w:t xml:space="preserve"> </w:t>
@@ -12817,21 +12609,7 @@
         <w:rPr>
           <w:rFonts w:eastAsia="Calibri"/>
         </w:rPr>
-        <w:t xml:space="preserve">Knowledge sharing platforms are widely used in various industries such as healthcare, finance, and technology. According to a report by </w:t>
-      </w:r>
-      <w:proofErr w:type="spellStart"/>
-      <w:r>
-        <w:rPr>
-          <w:rFonts w:eastAsia="Calibri"/>
-        </w:rPr>
-        <w:t>MarketsandMarkets</w:t>
-      </w:r>
-      <w:proofErr w:type="spellEnd"/>
-      <w:r>
-        <w:rPr>
-          <w:rFonts w:eastAsia="Calibri"/>
-        </w:rPr>
-        <w:t xml:space="preserve">, the knowledge management software market is expected to grow from $6.1 billion in 2020 to $16.3 billion by 2025, with a compound annual growth rate (CAGR) of 21.5%. This growth is driven by the increasing need for organizations to leverage knowledge for better decision-making and innovation. </w:t>
+        <w:t xml:space="preserve">Knowledge sharing platforms are widely used in various industries such as healthcare, finance, and technology. According to a report by MarketsandMarkets, the knowledge management software market is expected to grow from $6.1 billion in 2020 to $16.3 billion by 2025, with a compound annual growth rate (CAGR) of 21.5%. This growth is driven by the increasing need for organizations to leverage knowledge for better decision-making and innovation. </w:t>
       </w:r>
       <w:r>
         <w:rPr>
@@ -13375,39 +13153,7 @@
           <w:rFonts w:eastAsia="Calibri"/>
           <w:i/>
         </w:rPr>
-        <w:t>(</w:t>
-      </w:r>
-      <w:proofErr w:type="spellStart"/>
-      <w:r>
-        <w:rPr>
-          <w:rFonts w:eastAsia="Calibri"/>
-          <w:i/>
-        </w:rPr>
-        <w:t>Lutkevich</w:t>
-      </w:r>
-      <w:proofErr w:type="spellEnd"/>
-      <w:r>
-        <w:rPr>
-          <w:rFonts w:eastAsia="Calibri"/>
-          <w:i/>
-        </w:rPr>
-        <w:t xml:space="preserve"> &amp; </w:t>
-      </w:r>
-      <w:proofErr w:type="spellStart"/>
-      <w:r>
-        <w:rPr>
-          <w:rFonts w:eastAsia="Calibri"/>
-          <w:i/>
-        </w:rPr>
-        <w:t>Lebeaux</w:t>
-      </w:r>
-      <w:proofErr w:type="spellEnd"/>
-      <w:r>
-        <w:rPr>
-          <w:rFonts w:eastAsia="Calibri"/>
-          <w:i/>
-        </w:rPr>
-        <w:t>, 2021)</w:t>
+        <w:t>(Lutkevich &amp; Lebeaux, 2021)</w:t>
       </w:r>
       <w:r>
         <w:rPr>
@@ -13827,7 +13573,21 @@
           <w:rFonts w:eastAsia="Calibri"/>
           <w:color w:val="000000"/>
         </w:rPr>
-        <w:t xml:space="preserve">conduct your professional duties without prejudice based on a person's gender, sexual orientation, marital status, race, colour, nationality, </w:t>
+        <w:t xml:space="preserve">conduct </w:t>
+      </w:r>
+      <w:r>
+        <w:rPr>
+          <w:rFonts w:eastAsia="Calibri"/>
+          <w:color w:val="000000"/>
+        </w:rPr>
+        <w:t>the</w:t>
+      </w:r>
+      <w:r>
+        <w:rPr>
+          <w:rFonts w:eastAsia="Calibri"/>
+          <w:color w:val="000000"/>
+        </w:rPr>
+        <w:t xml:space="preserve"> professional duties without prejudice based on a person's gender, sexual orientation, marital status, race, colour, nationality, </w:t>
       </w:r>
       <w:r>
         <w:rPr>
@@ -14224,23 +13984,7 @@
           <w:rFonts w:eastAsia="Calibri"/>
           <w:color w:val="000000"/>
         </w:rPr>
-        <w:t xml:space="preserve">Where do you currently store notes, papers, links </w:t>
-      </w:r>
-      <w:proofErr w:type="gramStart"/>
-      <w:r>
-        <w:rPr>
-          <w:rFonts w:eastAsia="Calibri"/>
-          <w:color w:val="000000"/>
-        </w:rPr>
-        <w:t>etc</w:t>
-      </w:r>
-      <w:proofErr w:type="gramEnd"/>
-      <w:r>
-        <w:rPr>
-          <w:rFonts w:eastAsia="Calibri"/>
-          <w:color w:val="000000"/>
-        </w:rPr>
-        <w:t xml:space="preserve"> </w:t>
+        <w:t xml:space="preserve">Where do you currently store notes, papers, links etc </w:t>
       </w:r>
     </w:p>
     <w:p>
@@ -14260,23 +14004,7 @@
           <w:rFonts w:eastAsia="Calibri"/>
           <w:color w:val="000000"/>
         </w:rPr>
-        <w:t xml:space="preserve">When you attend an event, do you share your notes? With </w:t>
-      </w:r>
-      <w:proofErr w:type="gramStart"/>
-      <w:r>
-        <w:rPr>
-          <w:rFonts w:eastAsia="Calibri"/>
-          <w:color w:val="000000"/>
-        </w:rPr>
-        <w:t>who</w:t>
-      </w:r>
-      <w:proofErr w:type="gramEnd"/>
-      <w:r>
-        <w:rPr>
-          <w:rFonts w:eastAsia="Calibri"/>
-          <w:color w:val="000000"/>
-        </w:rPr>
-        <w:t xml:space="preserve">? </w:t>
+        <w:t xml:space="preserve">When you attend an event, do you share your notes? With who? </w:t>
       </w:r>
     </w:p>
     <w:p>
@@ -14578,14 +14306,12 @@
         </w:rPr>
         <w:t>“</w:t>
       </w:r>
-      <w:proofErr w:type="spellStart"/>
       <w:r>
         <w:rPr>
           <w:rFonts w:eastAsia="Calibri"/>
         </w:rPr>
         <w:t>wishlist</w:t>
       </w:r>
-      <w:proofErr w:type="spellEnd"/>
       <w:r>
         <w:rPr>
           <w:rFonts w:eastAsia="Calibri"/>
@@ -14670,23 +14396,7 @@
           <w:rFonts w:eastAsia="Calibri"/>
           <w:i/>
         </w:rPr>
-        <w:t xml:space="preserve">(Alberto </w:t>
-      </w:r>
-      <w:proofErr w:type="spellStart"/>
-      <w:r>
-        <w:rPr>
-          <w:rFonts w:eastAsia="Calibri"/>
-          <w:i/>
-        </w:rPr>
-        <w:t>Sillitti</w:t>
-      </w:r>
-      <w:proofErr w:type="spellEnd"/>
-      <w:r>
-        <w:rPr>
-          <w:rFonts w:eastAsia="Calibri"/>
-          <w:i/>
-        </w:rPr>
-        <w:t>, 2011)</w:t>
+        <w:t>(Alberto Sillitti, 2011)</w:t>
       </w:r>
     </w:p>
     <w:p>
@@ -16717,14 +16427,27 @@
       <w:r>
         <w:t xml:space="preserve">Table </w:t>
       </w:r>
-      <w:fldSimple w:instr=" SEQ Table \* ARABIC ">
-        <w:r>
-          <w:rPr>
-            <w:noProof/>
-          </w:rPr>
-          <w:t>2</w:t>
-        </w:r>
-      </w:fldSimple>
+      <w:r>
+        <w:fldChar w:fldCharType="begin"/>
+      </w:r>
+      <w:r>
+        <w:instrText xml:space="preserve"> SEQ Table \* ARABIC </w:instrText>
+      </w:r>
+      <w:r>
+        <w:fldChar w:fldCharType="separate"/>
+      </w:r>
+      <w:r>
+        <w:rPr>
+          <w:noProof/>
+        </w:rPr>
+        <w:t>2</w:t>
+      </w:r>
+      <w:r>
+        <w:rPr>
+          <w:noProof/>
+        </w:rPr>
+        <w:fldChar w:fldCharType="end"/>
+      </w:r>
       <w:r>
         <w:t xml:space="preserve"> - Use case #1</w:t>
       </w:r>
@@ -17279,21 +17002,12 @@
                 <w:szCs w:val="20"/>
               </w:rPr>
             </w:pPr>
-            <w:proofErr w:type="gramStart"/>
             <w:r>
               <w:rPr>
                 <w:color w:val="000000"/>
                 <w:szCs w:val="20"/>
               </w:rPr>
-              <w:t>User</w:t>
-            </w:r>
-            <w:proofErr w:type="gramEnd"/>
-            <w:r>
-              <w:rPr>
-                <w:color w:val="000000"/>
-                <w:szCs w:val="20"/>
-              </w:rPr>
-              <w:t xml:space="preserve"> click on navigation icon on menu bar</w:t>
+              <w:t>User click on navigation icon on menu bar</w:t>
             </w:r>
           </w:p>
           <w:p>
@@ -17347,17 +17061,8 @@
                 <w:color w:val="000000"/>
                 <w:szCs w:val="20"/>
               </w:rPr>
-              <w:t xml:space="preserve">User press enter with text field </w:t>
+              <w:t>User press enter with text field filled</w:t>
             </w:r>
-            <w:proofErr w:type="gramStart"/>
-            <w:r>
-              <w:rPr>
-                <w:color w:val="000000"/>
-                <w:szCs w:val="20"/>
-              </w:rPr>
-              <w:t>filled</w:t>
-            </w:r>
-            <w:proofErr w:type="gramEnd"/>
           </w:p>
           <w:p>
             <w:pPr>
@@ -17588,14 +17293,27 @@
       <w:r>
         <w:t xml:space="preserve">Table </w:t>
       </w:r>
-      <w:fldSimple w:instr=" SEQ Table \* ARABIC ">
-        <w:r>
-          <w:rPr>
-            <w:noProof/>
-          </w:rPr>
-          <w:t>3</w:t>
-        </w:r>
-      </w:fldSimple>
+      <w:r>
+        <w:fldChar w:fldCharType="begin"/>
+      </w:r>
+      <w:r>
+        <w:instrText xml:space="preserve"> SEQ Table \* ARABIC </w:instrText>
+      </w:r>
+      <w:r>
+        <w:fldChar w:fldCharType="separate"/>
+      </w:r>
+      <w:r>
+        <w:rPr>
+          <w:noProof/>
+        </w:rPr>
+        <w:t>3</w:t>
+      </w:r>
+      <w:r>
+        <w:rPr>
+          <w:noProof/>
+        </w:rPr>
+        <w:fldChar w:fldCharType="end"/>
+      </w:r>
       <w:r>
         <w:t xml:space="preserve"> - Use case #2</w:t>
       </w:r>
@@ -18002,23 +17720,7 @@
                 <w:color w:val="000000"/>
                 <w:szCs w:val="20"/>
               </w:rPr>
-              <w:t xml:space="preserve">The user wants to use this system to </w:t>
-            </w:r>
-            <w:proofErr w:type="gramStart"/>
-            <w:r>
-              <w:rPr>
-                <w:color w:val="000000"/>
-                <w:szCs w:val="20"/>
-              </w:rPr>
-              <w:t>provide, or</w:t>
-            </w:r>
-            <w:proofErr w:type="gramEnd"/>
-            <w:r>
-              <w:rPr>
-                <w:color w:val="000000"/>
-                <w:szCs w:val="20"/>
-              </w:rPr>
-              <w:t xml:space="preserve"> be given feedback on knowledge shared around the business.</w:t>
+              <w:t>The user wants to use this system to provide, or be given feedback on knowledge shared around the business.</w:t>
             </w:r>
           </w:p>
         </w:tc>
@@ -18171,17 +17873,8 @@
                 <w:color w:val="000000"/>
                 <w:szCs w:val="20"/>
               </w:rPr>
-              <w:t xml:space="preserve">User navigates to </w:t>
+              <w:t>User navigates to content</w:t>
             </w:r>
-            <w:proofErr w:type="gramStart"/>
-            <w:r>
-              <w:rPr>
-                <w:color w:val="000000"/>
-                <w:szCs w:val="20"/>
-              </w:rPr>
-              <w:t>content</w:t>
-            </w:r>
-            <w:proofErr w:type="gramEnd"/>
           </w:p>
           <w:p>
             <w:pPr>
@@ -18207,17 +17900,8 @@
                 <w:color w:val="000000"/>
                 <w:szCs w:val="20"/>
               </w:rPr>
-              <w:t xml:space="preserve">User enters comment text field and press </w:t>
+              <w:t>User enters comment text field and press enters</w:t>
             </w:r>
-            <w:proofErr w:type="gramStart"/>
-            <w:r>
-              <w:rPr>
-                <w:color w:val="000000"/>
-                <w:szCs w:val="20"/>
-              </w:rPr>
-              <w:t>enters</w:t>
-            </w:r>
-            <w:proofErr w:type="gramEnd"/>
           </w:p>
           <w:p>
             <w:pPr>
@@ -18424,14 +18108,27 @@
       <w:r>
         <w:t xml:space="preserve">Table </w:t>
       </w:r>
-      <w:fldSimple w:instr=" SEQ Table \* ARABIC ">
-        <w:r>
-          <w:rPr>
-            <w:noProof/>
-          </w:rPr>
-          <w:t>4</w:t>
-        </w:r>
-      </w:fldSimple>
+      <w:r>
+        <w:fldChar w:fldCharType="begin"/>
+      </w:r>
+      <w:r>
+        <w:instrText xml:space="preserve"> SEQ Table \* ARABIC </w:instrText>
+      </w:r>
+      <w:r>
+        <w:fldChar w:fldCharType="separate"/>
+      </w:r>
+      <w:r>
+        <w:rPr>
+          <w:noProof/>
+        </w:rPr>
+        <w:t>4</w:t>
+      </w:r>
+      <w:r>
+        <w:rPr>
+          <w:noProof/>
+        </w:rPr>
+        <w:fldChar w:fldCharType="end"/>
+      </w:r>
       <w:r>
         <w:t xml:space="preserve"> - Use case #4</w:t>
       </w:r>
@@ -18456,66 +18153,36 @@
         <w:pStyle w:val="Heading2"/>
       </w:pPr>
       <w:bookmarkStart w:id="130" w:name="_Toc132055204"/>
-      <w:proofErr w:type="spellStart"/>
       <w:r>
         <w:lastRenderedPageBreak/>
         <w:t>MoSCoW</w:t>
       </w:r>
       <w:bookmarkEnd w:id="130"/>
-      <w:proofErr w:type="spellEnd"/>
-    </w:p>
-    <w:p>
-      <w:pPr>
-        <w:rPr>
-          <w:rFonts w:eastAsia="Calibri"/>
-        </w:rPr>
-      </w:pPr>
-      <w:r>
-        <w:rPr>
-          <w:rFonts w:eastAsia="Calibri"/>
-        </w:rPr>
-        <w:t xml:space="preserve">Below are the identified functional and non-functionals requirements of </w:t>
-      </w:r>
-      <w:proofErr w:type="spellStart"/>
-      <w:r>
-        <w:rPr>
-          <w:rFonts w:eastAsia="Calibri"/>
-        </w:rPr>
-        <w:t>MoSCoW</w:t>
-      </w:r>
-      <w:proofErr w:type="spellEnd"/>
-      <w:r>
-        <w:rPr>
-          <w:rFonts w:eastAsia="Calibri"/>
-        </w:rPr>
-        <w:t>.</w:t>
-      </w:r>
-    </w:p>
-    <w:p>
-      <w:pPr>
-        <w:rPr>
-          <w:rFonts w:eastAsia="Calibri"/>
-        </w:rPr>
-      </w:pPr>
-      <w:r>
-        <w:rPr>
-          <w:rFonts w:eastAsia="Calibri"/>
-        </w:rPr>
-        <w:t xml:space="preserve">The term </w:t>
-      </w:r>
-      <w:proofErr w:type="spellStart"/>
-      <w:r>
-        <w:rPr>
-          <w:rFonts w:eastAsia="Calibri"/>
-        </w:rPr>
-        <w:t>MoSCoW</w:t>
-      </w:r>
-      <w:proofErr w:type="spellEnd"/>
-      <w:r>
-        <w:rPr>
-          <w:rFonts w:eastAsia="Calibri"/>
-        </w:rPr>
-        <w:t xml:space="preserve"> stands for must-have, should-have, could-have, and won't-have (or will not have right now) for the project.</w:t>
+    </w:p>
+    <w:p>
+      <w:pPr>
+        <w:rPr>
+          <w:rFonts w:eastAsia="Calibri"/>
+        </w:rPr>
+      </w:pPr>
+      <w:r>
+        <w:rPr>
+          <w:rFonts w:eastAsia="Calibri"/>
+        </w:rPr>
+        <w:t>Below are the identified functional and non-functionals requirements of MoSCoW.</w:t>
+      </w:r>
+    </w:p>
+    <w:p>
+      <w:pPr>
+        <w:rPr>
+          <w:rFonts w:eastAsia="Calibri"/>
+        </w:rPr>
+      </w:pPr>
+      <w:r>
+        <w:rPr>
+          <w:rFonts w:eastAsia="Calibri"/>
+        </w:rPr>
+        <w:t>The term MoSCoW stands for must-have, should-have, could-have, and won't-have (or will not have right now) for the project.</w:t>
       </w:r>
     </w:p>
     <w:p>
@@ -18856,21 +18523,7 @@
         <w:rPr>
           <w:rFonts w:eastAsia="Calibri"/>
         </w:rPr>
-        <w:t xml:space="preserve">User gamification features, such as badges or </w:t>
-      </w:r>
-      <w:proofErr w:type="spellStart"/>
-      <w:r>
-        <w:rPr>
-          <w:rFonts w:eastAsia="Calibri"/>
-        </w:rPr>
-        <w:t>leaderboards</w:t>
-      </w:r>
-      <w:proofErr w:type="spellEnd"/>
-      <w:r>
-        <w:rPr>
-          <w:rFonts w:eastAsia="Calibri"/>
-        </w:rPr>
-        <w:t>.</w:t>
+        <w:t>User gamification features, such as badges or leaderboards.</w:t>
       </w:r>
     </w:p>
     <w:p>
@@ -19211,21 +18864,7 @@
               <w:rPr>
                 <w:color w:val="000000"/>
               </w:rPr>
-              <w:t xml:space="preserve">Lead </w:t>
-            </w:r>
-            <w:proofErr w:type="gramStart"/>
-            <w:r>
-              <w:rPr>
-                <w:color w:val="000000"/>
-              </w:rPr>
-              <w:t>Full-stack</w:t>
-            </w:r>
-            <w:proofErr w:type="gramEnd"/>
-            <w:r>
-              <w:rPr>
-                <w:color w:val="000000"/>
-              </w:rPr>
-              <w:t xml:space="preserve"> Engineer</w:t>
+              <w:t>Lead Full-stack Engineer</w:t>
             </w:r>
           </w:p>
           <w:p>
@@ -19812,14 +19451,27 @@
       <w:r>
         <w:t xml:space="preserve">Table </w:t>
       </w:r>
-      <w:fldSimple w:instr=" SEQ Table \* ARABIC ">
-        <w:r>
-          <w:rPr>
-            <w:noProof/>
-          </w:rPr>
-          <w:t>5</w:t>
-        </w:r>
-      </w:fldSimple>
+      <w:r>
+        <w:fldChar w:fldCharType="begin"/>
+      </w:r>
+      <w:r>
+        <w:instrText xml:space="preserve"> SEQ Table \* ARABIC </w:instrText>
+      </w:r>
+      <w:r>
+        <w:fldChar w:fldCharType="separate"/>
+      </w:r>
+      <w:r>
+        <w:rPr>
+          <w:noProof/>
+        </w:rPr>
+        <w:t>5</w:t>
+      </w:r>
+      <w:r>
+        <w:rPr>
+          <w:noProof/>
+        </w:rPr>
+        <w:fldChar w:fldCharType="end"/>
+      </w:r>
       <w:r>
         <w:t xml:space="preserve"> - Resource skill</w:t>
       </w:r>
@@ -20443,14 +20095,27 @@
       <w:r>
         <w:t xml:space="preserve">Table </w:t>
       </w:r>
-      <w:fldSimple w:instr=" SEQ Table \* ARABIC ">
-        <w:r>
-          <w:rPr>
-            <w:noProof/>
-          </w:rPr>
-          <w:t>6</w:t>
-        </w:r>
-      </w:fldSimple>
+      <w:r>
+        <w:fldChar w:fldCharType="begin"/>
+      </w:r>
+      <w:r>
+        <w:instrText xml:space="preserve"> SEQ Table \* ARABIC </w:instrText>
+      </w:r>
+      <w:r>
+        <w:fldChar w:fldCharType="separate"/>
+      </w:r>
+      <w:r>
+        <w:rPr>
+          <w:noProof/>
+        </w:rPr>
+        <w:t>6</w:t>
+      </w:r>
+      <w:r>
+        <w:rPr>
+          <w:noProof/>
+        </w:rPr>
+        <w:fldChar w:fldCharType="end"/>
+      </w:r>
       <w:r>
         <w:t xml:space="preserve"> - Risk Assessment</w:t>
       </w:r>
@@ -20751,14 +20416,27 @@
       <w:r>
         <w:t xml:space="preserve">Figure </w:t>
       </w:r>
-      <w:fldSimple w:instr=" SEQ Figure \* ARABIC ">
-        <w:r>
-          <w:rPr>
-            <w:noProof/>
-          </w:rPr>
-          <w:t>1</w:t>
-        </w:r>
-      </w:fldSimple>
+      <w:r>
+        <w:fldChar w:fldCharType="begin"/>
+      </w:r>
+      <w:r>
+        <w:instrText xml:space="preserve"> SEQ Figure \* ARABIC </w:instrText>
+      </w:r>
+      <w:r>
+        <w:fldChar w:fldCharType="separate"/>
+      </w:r>
+      <w:r>
+        <w:rPr>
+          <w:noProof/>
+        </w:rPr>
+        <w:t>1</w:t>
+      </w:r>
+      <w:r>
+        <w:rPr>
+          <w:noProof/>
+        </w:rPr>
+        <w:fldChar w:fldCharType="end"/>
+      </w:r>
       <w:r>
         <w:t xml:space="preserve"> - </w:t>
       </w:r>
@@ -20908,104 +20586,20 @@
         <w:rPr>
           <w:rFonts w:eastAsia="Calibri"/>
         </w:rPr>
-        <w:t xml:space="preserve">For the web application, this project will be using .NET </w:t>
-      </w:r>
-      <w:proofErr w:type="spellStart"/>
-      <w:r>
-        <w:rPr>
-          <w:rFonts w:eastAsia="Calibri"/>
-        </w:rPr>
-        <w:t>Blazor</w:t>
-      </w:r>
-      <w:proofErr w:type="spellEnd"/>
-      <w:r>
-        <w:rPr>
-          <w:rFonts w:eastAsia="Calibri"/>
-        </w:rPr>
-        <w:t xml:space="preserve">, this is a web framework developed by Microsoft that allows developers to create web applications using C# and .NET instead of JavaScript. </w:t>
-      </w:r>
-    </w:p>
-    <w:p>
-      <w:pPr>
-        <w:rPr>
-          <w:rFonts w:eastAsia="Calibri"/>
-        </w:rPr>
-      </w:pPr>
-      <w:r>
-        <w:rPr>
-          <w:rFonts w:eastAsia="Calibri"/>
-        </w:rPr>
-        <w:t xml:space="preserve">It allows you to build rich, interactive user interfaces using a combination of HTML, CSS, and C#. </w:t>
-      </w:r>
-      <w:proofErr w:type="spellStart"/>
-      <w:r>
-        <w:rPr>
-          <w:rFonts w:eastAsia="Calibri"/>
-        </w:rPr>
-        <w:t>Blazor</w:t>
-      </w:r>
-      <w:proofErr w:type="spellEnd"/>
-      <w:r>
-        <w:rPr>
-          <w:rFonts w:eastAsia="Calibri"/>
-        </w:rPr>
-        <w:t xml:space="preserve"> provides two hosting models - server-side and client-side. In server-side </w:t>
-      </w:r>
-      <w:proofErr w:type="spellStart"/>
-      <w:r>
-        <w:rPr>
-          <w:rFonts w:eastAsia="Calibri"/>
-        </w:rPr>
-        <w:t>Blazor</w:t>
-      </w:r>
-      <w:proofErr w:type="spellEnd"/>
-      <w:r>
-        <w:rPr>
-          <w:rFonts w:eastAsia="Calibri"/>
-        </w:rPr>
-        <w:t xml:space="preserve">, the application runs on the server, and the UI is rendered in the browser using </w:t>
-      </w:r>
-      <w:proofErr w:type="spellStart"/>
-      <w:r>
-        <w:rPr>
-          <w:rFonts w:eastAsia="Calibri"/>
-        </w:rPr>
-        <w:t>SignalR</w:t>
-      </w:r>
-      <w:proofErr w:type="spellEnd"/>
-      <w:r>
-        <w:rPr>
-          <w:rFonts w:eastAsia="Calibri"/>
-        </w:rPr>
-        <w:t xml:space="preserve">. In client-side </w:t>
-      </w:r>
-      <w:proofErr w:type="spellStart"/>
-      <w:r>
-        <w:rPr>
-          <w:rFonts w:eastAsia="Calibri"/>
-        </w:rPr>
-        <w:t>Blazor</w:t>
-      </w:r>
-      <w:proofErr w:type="spellEnd"/>
-      <w:r>
-        <w:rPr>
-          <w:rFonts w:eastAsia="Calibri"/>
-        </w:rPr>
-        <w:t xml:space="preserve">, the entire application is downloaded to the client browser and runs in </w:t>
-      </w:r>
-      <w:proofErr w:type="spellStart"/>
-      <w:r>
-        <w:rPr>
-          <w:rFonts w:eastAsia="Calibri"/>
-        </w:rPr>
-        <w:t>WebAssembly</w:t>
-      </w:r>
-      <w:proofErr w:type="spellEnd"/>
-      <w:r>
-        <w:rPr>
-          <w:rFonts w:eastAsia="Calibri"/>
-        </w:rPr>
-        <w:t xml:space="preserve">. </w:t>
+        <w:t xml:space="preserve">For the web application, this project will be using .NET Blazor, this is a web framework developed by Microsoft that allows developers to create web applications using C# and .NET instead of JavaScript. </w:t>
+      </w:r>
+    </w:p>
+    <w:p>
+      <w:pPr>
+        <w:rPr>
+          <w:rFonts w:eastAsia="Calibri"/>
+        </w:rPr>
+      </w:pPr>
+      <w:r>
+        <w:rPr>
+          <w:rFonts w:eastAsia="Calibri"/>
+        </w:rPr>
+        <w:t xml:space="preserve">It allows you to build rich, interactive user interfaces using a combination of HTML, CSS, and C#. Blazor provides two hosting models - server-side and client-side. In server-side Blazor, the application runs on the server, and the UI is rendered in the browser using SignalR. In client-side Blazor, the entire application is downloaded to the client browser and runs in WebAssembly. </w:t>
       </w:r>
       <w:r>
         <w:rPr>
@@ -21027,68 +20621,18 @@
           <w:rFonts w:eastAsia="Calibri"/>
         </w:rPr>
       </w:pPr>
-      <w:proofErr w:type="spellStart"/>
-      <w:r>
-        <w:rPr>
-          <w:rFonts w:eastAsia="Calibri"/>
-        </w:rPr>
-        <w:t>Blazor's</w:t>
-      </w:r>
-      <w:proofErr w:type="spellEnd"/>
-      <w:r>
-        <w:rPr>
-          <w:rFonts w:eastAsia="Calibri"/>
-        </w:rPr>
-        <w:t xml:space="preserve"> lightweight design is one of its main advantages. Applications built using </w:t>
-      </w:r>
-      <w:proofErr w:type="spellStart"/>
-      <w:r>
-        <w:rPr>
-          <w:rFonts w:eastAsia="Calibri"/>
-        </w:rPr>
-        <w:t>Blazor</w:t>
-      </w:r>
-      <w:proofErr w:type="spellEnd"/>
-      <w:r>
-        <w:rPr>
-          <w:rFonts w:eastAsia="Calibri"/>
-        </w:rPr>
-        <w:t xml:space="preserve"> can be compact and quick because they don't need a lot of JavaScript or </w:t>
+      <w:r>
+        <w:rPr>
+          <w:rFonts w:eastAsia="Calibri"/>
+        </w:rPr>
+        <w:t xml:space="preserve">Blazor's lightweight design is one of its main advantages. Applications built using Blazor can be compact and quick because they don't need a lot of JavaScript or </w:t>
       </w:r>
       <w:r>
         <w:rPr>
           <w:rFonts w:eastAsia="Calibri"/>
         </w:rPr>
         <w:lastRenderedPageBreak/>
-        <w:t xml:space="preserve">other complicated dependencies. Instead, the application's logic can be written in C# and either run on the server or compiled to </w:t>
-      </w:r>
-      <w:proofErr w:type="spellStart"/>
-      <w:r>
-        <w:rPr>
-          <w:rFonts w:eastAsia="Calibri"/>
-        </w:rPr>
-        <w:t>WebAssembly</w:t>
-      </w:r>
-      <w:proofErr w:type="spellEnd"/>
-      <w:r>
-        <w:rPr>
-          <w:rFonts w:eastAsia="Calibri"/>
-        </w:rPr>
-        <w:t xml:space="preserve">. </w:t>
-      </w:r>
-      <w:proofErr w:type="spellStart"/>
-      <w:r>
-        <w:rPr>
-          <w:rFonts w:eastAsia="Calibri"/>
-        </w:rPr>
-        <w:t>Blazor's</w:t>
-      </w:r>
-      <w:proofErr w:type="spellEnd"/>
-      <w:r>
-        <w:rPr>
-          <w:rFonts w:eastAsia="Calibri"/>
-        </w:rPr>
-        <w:t xml:space="preserve"> lightweight design makes it particularly advantageous for projects that move swiftly since it enables programmers to produce applications quickly and with few dependencies.</w:t>
+        <w:t>other complicated dependencies. Instead, the application's logic can be written in C# and either run on the server or compiled to WebAssembly. Blazor's lightweight design makes it particularly advantageous for projects that move swiftly since it enables programmers to produce applications quickly and with few dependencies.</w:t>
       </w:r>
     </w:p>
     <w:p>
@@ -21115,35 +20659,19 @@
         <w:rPr>
           <w:rFonts w:eastAsia="Calibri"/>
         </w:rPr>
-        <w:t xml:space="preserve">A standards-based, open-source authentication system called Azure OpenID enables you to authenticate users across numerous apps and services. It is a component of Microsoft's Azure Active Directory (Azure AD), a solution for cloud-based identity and access management. You can offer single sign-on (SSO) to your applications using Azure OpenID, enabling users to access numerous applications using a single set of credentials. </w:t>
-      </w:r>
-      <w:proofErr w:type="spellStart"/>
-      <w:r>
-        <w:rPr>
-          <w:rFonts w:eastAsia="Calibri"/>
-        </w:rPr>
-        <w:t>Blazor</w:t>
-      </w:r>
-      <w:proofErr w:type="spellEnd"/>
-      <w:r>
-        <w:rPr>
-          <w:rFonts w:eastAsia="Calibri"/>
-        </w:rPr>
-        <w:t xml:space="preserve"> supports several different authentication services, including Azure AD. This will make it easy for us to integrate the </w:t>
-      </w:r>
-      <w:proofErr w:type="spellStart"/>
-      <w:r>
-        <w:rPr>
-          <w:rFonts w:eastAsia="Calibri"/>
-        </w:rPr>
-        <w:t>Blazor</w:t>
-      </w:r>
-      <w:proofErr w:type="spellEnd"/>
-      <w:r>
-        <w:rPr>
-          <w:rFonts w:eastAsia="Calibri"/>
-        </w:rPr>
-        <w:t xml:space="preserve"> app with the company's AD.</w:t>
+        <w:t xml:space="preserve">A standards-based, open-source authentication system called Azure OpenID enables you to authenticate users across numerous apps and services. It is a component of Microsoft's Azure Active Directory (Azure AD), a solution for cloud-based identity and access management. You can offer single sign-on (SSO) to </w:t>
+      </w:r>
+      <w:r>
+        <w:rPr>
+          <w:rFonts w:eastAsia="Calibri"/>
+        </w:rPr>
+        <w:t>the</w:t>
+      </w:r>
+      <w:r>
+        <w:rPr>
+          <w:rFonts w:eastAsia="Calibri"/>
+        </w:rPr>
+        <w:t xml:space="preserve"> applications using Azure OpenID, enabling users to access numerous applications using a single set of credentials. Blazor supports several different authentication services, including Azure AD. This will make it easy for us to integrate the Blazor app with the company's AD.</w:t>
       </w:r>
     </w:p>
     <w:p>
@@ -21172,21 +20700,19 @@
         <w:rPr>
           <w:rFonts w:eastAsia="Calibri"/>
         </w:rPr>
-        <w:t xml:space="preserve">Azure Container Instances (ACI) is a serverless container hosting solution that allows you to run your Docker containers quickly and easily without the need to manage servers or infrastructure. ACI is a great choice for hosting containerized </w:t>
-      </w:r>
-      <w:proofErr w:type="spellStart"/>
-      <w:r>
-        <w:rPr>
-          <w:rFonts w:eastAsia="Calibri"/>
-        </w:rPr>
-        <w:t>Blazor</w:t>
-      </w:r>
-      <w:proofErr w:type="spellEnd"/>
-      <w:r>
-        <w:rPr>
-          <w:rFonts w:eastAsia="Calibri"/>
-        </w:rPr>
-        <w:t xml:space="preserve"> applications with SSO and a Neo4j database as its persistence layer because it provides the following benefits:</w:t>
+        <w:t xml:space="preserve">Azure Container Instances (ACI) is a serverless container hosting solution that allows you to run </w:t>
+      </w:r>
+      <w:r>
+        <w:rPr>
+          <w:rFonts w:eastAsia="Calibri"/>
+        </w:rPr>
+        <w:t>the</w:t>
+      </w:r>
+      <w:r>
+        <w:rPr>
+          <w:rFonts w:eastAsia="Calibri"/>
+        </w:rPr>
+        <w:t xml:space="preserve"> Docker containers quickly and easily without the need to manage servers or infrastructure. ACI is a great choice for hosting containerized Blazor applications with SSO and a Neo4j database as its persistence layer because it provides the following benefits:</w:t>
       </w:r>
     </w:p>
     <w:p>
@@ -21206,7 +20732,21 @@
           <w:rFonts w:eastAsia="Calibri"/>
           <w:color w:val="000000"/>
         </w:rPr>
-        <w:t>Easy Deployment: ACI makes it easy to deploy containerized applications without having to manage infrastructure or servers. With ACI, you can deploy your containers with a simple command or through the Azure portal.</w:t>
+        <w:t xml:space="preserve">Easy Deployment: ACI makes it easy to deploy containerized applications without having to manage infrastructure or servers. With ACI, you can deploy </w:t>
+      </w:r>
+      <w:r>
+        <w:rPr>
+          <w:rFonts w:eastAsia="Calibri"/>
+          <w:color w:val="000000"/>
+        </w:rPr>
+        <w:t>the</w:t>
+      </w:r>
+      <w:r>
+        <w:rPr>
+          <w:rFonts w:eastAsia="Calibri"/>
+          <w:color w:val="000000"/>
+        </w:rPr>
+        <w:t xml:space="preserve"> containers with a simple command or through the Azure portal.</w:t>
       </w:r>
     </w:p>
     <w:p>
@@ -21226,15 +20766,71 @@
           <w:rFonts w:eastAsia="Calibri"/>
           <w:color w:val="000000"/>
         </w:rPr>
-        <w:t xml:space="preserve">Scalability: ACI allows you to scale your containerized application easily, without having to manage the underlying infrastructure. You can scale up </w:t>
+        <w:t xml:space="preserve">Scalability: ACI allows you to scale </w:t>
       </w:r>
       <w:r>
         <w:rPr>
           <w:rFonts w:eastAsia="Calibri"/>
           <w:color w:val="000000"/>
         </w:rPr>
+        <w:t>the</w:t>
+      </w:r>
+      <w:r>
+        <w:rPr>
+          <w:rFonts w:eastAsia="Calibri"/>
+          <w:color w:val="000000"/>
+        </w:rPr>
+        <w:t xml:space="preserve"> containerized application easily, without having to manage the underlying infrastructure. You can scale up </w:t>
+      </w:r>
+      <w:r>
+        <w:rPr>
+          <w:rFonts w:eastAsia="Calibri"/>
+          <w:color w:val="000000"/>
+        </w:rPr>
         <w:lastRenderedPageBreak/>
-        <w:t>or down your container instances based on your workload requirements, and ACI will automatically manage the resources needed to run your application.</w:t>
+        <w:t xml:space="preserve">or down </w:t>
+      </w:r>
+      <w:r>
+        <w:rPr>
+          <w:rFonts w:eastAsia="Calibri"/>
+          <w:color w:val="000000"/>
+        </w:rPr>
+        <w:t>the</w:t>
+      </w:r>
+      <w:r>
+        <w:rPr>
+          <w:rFonts w:eastAsia="Calibri"/>
+          <w:color w:val="000000"/>
+        </w:rPr>
+        <w:t xml:space="preserve"> container instances based on </w:t>
+      </w:r>
+      <w:r>
+        <w:rPr>
+          <w:rFonts w:eastAsia="Calibri"/>
+          <w:color w:val="000000"/>
+        </w:rPr>
+        <w:t>the</w:t>
+      </w:r>
+      <w:r>
+        <w:rPr>
+          <w:rFonts w:eastAsia="Calibri"/>
+          <w:color w:val="000000"/>
+        </w:rPr>
+        <w:t xml:space="preserve"> workload requirements, and ACI will automatically manage the resources needed to run </w:t>
+      </w:r>
+      <w:r>
+        <w:rPr>
+          <w:rFonts w:eastAsia="Calibri"/>
+          <w:color w:val="000000"/>
+        </w:rPr>
+        <w:t>the</w:t>
+      </w:r>
+      <w:r>
+        <w:rPr>
+          <w:rFonts w:eastAsia="Calibri"/>
+          <w:color w:val="000000"/>
+        </w:rPr>
+        <w:t xml:space="preserve"> application.</w:t>
       </w:r>
     </w:p>
     <w:p>
@@ -21254,7 +20850,35 @@
           <w:rFonts w:eastAsia="Calibri"/>
           <w:color w:val="000000"/>
         </w:rPr>
-        <w:t>Cost-effectiveness: With ACI, you only pay for the resources you consume while running your container instances. This means you can run your application cost-effectively without having to pay for unused resources.</w:t>
+        <w:t xml:space="preserve">Cost-effectiveness: With ACI, you only pay for the resources you consume while running </w:t>
+      </w:r>
+      <w:r>
+        <w:rPr>
+          <w:rFonts w:eastAsia="Calibri"/>
+          <w:color w:val="000000"/>
+        </w:rPr>
+        <w:t>the</w:t>
+      </w:r>
+      <w:r>
+        <w:rPr>
+          <w:rFonts w:eastAsia="Calibri"/>
+          <w:color w:val="000000"/>
+        </w:rPr>
+        <w:t xml:space="preserve"> container instances. This means you can run </w:t>
+      </w:r>
+      <w:r>
+        <w:rPr>
+          <w:rFonts w:eastAsia="Calibri"/>
+          <w:color w:val="000000"/>
+        </w:rPr>
+        <w:t>the</w:t>
+      </w:r>
+      <w:r>
+        <w:rPr>
+          <w:rFonts w:eastAsia="Calibri"/>
+          <w:color w:val="000000"/>
+        </w:rPr>
+        <w:t xml:space="preserve"> application cost-effectively without having to pay for unused resources.</w:t>
       </w:r>
     </w:p>
     <w:p>
@@ -21274,34 +20898,58 @@
           <w:rFonts w:eastAsia="Calibri"/>
           <w:color w:val="000000"/>
         </w:rPr>
-        <w:t>Security: ACI provides built-in security features such as network isolation, encryption at rest, and role-based access control (RBAC). This helps ensure that your application and data are secure.</w:t>
-      </w:r>
-    </w:p>
-    <w:p>
-      <w:pPr>
-        <w:rPr>
-          <w:rFonts w:eastAsia="Calibri"/>
-        </w:rPr>
-      </w:pPr>
-      <w:r>
-        <w:rPr>
-          <w:rFonts w:eastAsia="Calibri"/>
-        </w:rPr>
-        <w:t xml:space="preserve">By using Azure Container Instances to host your containerized </w:t>
-      </w:r>
-      <w:proofErr w:type="spellStart"/>
-      <w:r>
-        <w:rPr>
-          <w:rFonts w:eastAsia="Calibri"/>
-        </w:rPr>
-        <w:t>Blazor</w:t>
-      </w:r>
-      <w:proofErr w:type="spellEnd"/>
-      <w:r>
-        <w:rPr>
-          <w:rFonts w:eastAsia="Calibri"/>
-        </w:rPr>
-        <w:t xml:space="preserve"> application with SSO and a Neo4j database as its persistence layer, you can take advantage of the benefits of serverless container hosting and quickly deploy and scale your application with minimal effort.</w:t>
+        <w:t xml:space="preserve">Security: ACI provides built-in security features such as network isolation, encryption at rest, and role-based access control (RBAC). This helps ensure that </w:t>
+      </w:r>
+      <w:r>
+        <w:rPr>
+          <w:rFonts w:eastAsia="Calibri"/>
+          <w:color w:val="000000"/>
+        </w:rPr>
+        <w:t>the</w:t>
+      </w:r>
+      <w:r>
+        <w:rPr>
+          <w:rFonts w:eastAsia="Calibri"/>
+          <w:color w:val="000000"/>
+        </w:rPr>
+        <w:t xml:space="preserve"> application and data are secure.</w:t>
+      </w:r>
+    </w:p>
+    <w:p>
+      <w:pPr>
+        <w:rPr>
+          <w:rFonts w:eastAsia="Calibri"/>
+        </w:rPr>
+      </w:pPr>
+      <w:r>
+        <w:rPr>
+          <w:rFonts w:eastAsia="Calibri"/>
+        </w:rPr>
+        <w:t xml:space="preserve">By using Azure Container Instances to host </w:t>
+      </w:r>
+      <w:r>
+        <w:rPr>
+          <w:rFonts w:eastAsia="Calibri"/>
+        </w:rPr>
+        <w:t>the</w:t>
+      </w:r>
+      <w:r>
+        <w:rPr>
+          <w:rFonts w:eastAsia="Calibri"/>
+        </w:rPr>
+        <w:t xml:space="preserve"> containerized Blazor application with SSO and a Neo4j database as its persistence layer, you can take advantage of the benefits of serverless container hosting and quickly deploy and scale </w:t>
+      </w:r>
+      <w:r>
+        <w:rPr>
+          <w:rFonts w:eastAsia="Calibri"/>
+        </w:rPr>
+        <w:t>the</w:t>
+      </w:r>
+      <w:r>
+        <w:rPr>
+          <w:rFonts w:eastAsia="Calibri"/>
+        </w:rPr>
+        <w:t xml:space="preserve"> application with minimal effort.</w:t>
       </w:r>
     </w:p>
     <w:p>
@@ -21440,14 +21088,27 @@
       <w:r>
         <w:t xml:space="preserve">Figure </w:t>
       </w:r>
-      <w:fldSimple w:instr=" SEQ Figure \* ARABIC ">
-        <w:r>
-          <w:rPr>
-            <w:noProof/>
-          </w:rPr>
-          <w:t>2</w:t>
-        </w:r>
-      </w:fldSimple>
+      <w:r>
+        <w:fldChar w:fldCharType="begin"/>
+      </w:r>
+      <w:r>
+        <w:instrText xml:space="preserve"> SEQ Figure \* ARABIC </w:instrText>
+      </w:r>
+      <w:r>
+        <w:fldChar w:fldCharType="separate"/>
+      </w:r>
+      <w:r>
+        <w:rPr>
+          <w:noProof/>
+        </w:rPr>
+        <w:t>2</w:t>
+      </w:r>
+      <w:r>
+        <w:rPr>
+          <w:noProof/>
+        </w:rPr>
+        <w:fldChar w:fldCharType="end"/>
+      </w:r>
       <w:r>
         <w:t xml:space="preserve"> - Graph database design</w:t>
       </w:r>
@@ -22316,14 +21977,27 @@
       <w:r>
         <w:t xml:space="preserve">Figure </w:t>
       </w:r>
-      <w:fldSimple w:instr=" SEQ Figure \* ARABIC ">
-        <w:r>
-          <w:rPr>
-            <w:noProof/>
-          </w:rPr>
-          <w:t>3</w:t>
-        </w:r>
-      </w:fldSimple>
+      <w:r>
+        <w:fldChar w:fldCharType="begin"/>
+      </w:r>
+      <w:r>
+        <w:instrText xml:space="preserve"> SEQ Figure \* ARABIC </w:instrText>
+      </w:r>
+      <w:r>
+        <w:fldChar w:fldCharType="separate"/>
+      </w:r>
+      <w:r>
+        <w:rPr>
+          <w:noProof/>
+        </w:rPr>
+        <w:t>3</w:t>
+      </w:r>
+      <w:r>
+        <w:rPr>
+          <w:noProof/>
+        </w:rPr>
+        <w:fldChar w:fldCharType="end"/>
+      </w:r>
       <w:r>
         <w:t xml:space="preserve"> - </w:t>
       </w:r>
@@ -22534,21 +22208,7 @@
         <w:rPr>
           <w:rFonts w:eastAsia="Calibri"/>
         </w:rPr>
-        <w:t xml:space="preserve">Single responsibility principle, open-closed principle, </w:t>
-      </w:r>
-      <w:proofErr w:type="spellStart"/>
-      <w:r>
-        <w:rPr>
-          <w:rFonts w:eastAsia="Calibri"/>
-        </w:rPr>
-        <w:t>Liskov</w:t>
-      </w:r>
-      <w:proofErr w:type="spellEnd"/>
-      <w:r>
-        <w:rPr>
-          <w:rFonts w:eastAsia="Calibri"/>
-        </w:rPr>
-        <w:t xml:space="preserve"> substitution principle, interface segregation principle, and dependency inversion principle are all acronyms for five essential design principles.</w:t>
+        <w:t>Single responsibility principle, open-closed principle, Liskov substitution principle, interface segregation principle, and dependency inversion principle are all acronyms for five essential design principles.</w:t>
       </w:r>
     </w:p>
     <w:p>
@@ -22585,33 +22245,14 @@
           <w:rFonts w:eastAsia="Calibri"/>
         </w:rPr>
       </w:pPr>
-      <w:proofErr w:type="spellStart"/>
-      <w:r>
-        <w:t>Liskov</w:t>
-      </w:r>
-      <w:proofErr w:type="spellEnd"/>
-      <w:r>
-        <w:t xml:space="preserve"> Substitution Principle - </w:t>
-      </w:r>
-      <w:r>
-        <w:rPr>
-          <w:rFonts w:eastAsia="Calibri"/>
-        </w:rPr>
-        <w:t xml:space="preserve">Subclasses should be interchangeable with their base classes, according to the </w:t>
-      </w:r>
-      <w:proofErr w:type="spellStart"/>
-      <w:r>
-        <w:rPr>
-          <w:rFonts w:eastAsia="Calibri"/>
-        </w:rPr>
-        <w:t>Liskov</w:t>
-      </w:r>
-      <w:proofErr w:type="spellEnd"/>
-      <w:r>
-        <w:rPr>
-          <w:rFonts w:eastAsia="Calibri"/>
-        </w:rPr>
-        <w:t xml:space="preserve"> Substitution Principle</w:t>
+      <w:r>
+        <w:t xml:space="preserve">Liskov Substitution Principle - </w:t>
+      </w:r>
+      <w:r>
+        <w:rPr>
+          <w:rFonts w:eastAsia="Calibri"/>
+        </w:rPr>
+        <w:t>Subclasses should be interchangeable with their base classes, according to the Liskov Substitution Principle</w:t>
       </w:r>
       <w:r>
         <w:t>.</w:t>
@@ -22673,21 +22314,7 @@
         <w:rPr>
           <w:rFonts w:eastAsia="Calibri"/>
         </w:rPr>
-        <w:t>In software engineering design patterns are common solutions that solves occurring problems in software design. A design pattern is not a finished design that can be used within every implementation of a piece of software but it’s a guide/template that can help you solve your problem (</w:t>
-      </w:r>
-      <w:proofErr w:type="spellStart"/>
-      <w:r>
-        <w:rPr>
-          <w:rFonts w:eastAsia="Calibri"/>
-        </w:rPr>
-        <w:t>GeeksforGeeks</w:t>
-      </w:r>
-      <w:proofErr w:type="spellEnd"/>
-      <w:r>
-        <w:rPr>
-          <w:rFonts w:eastAsia="Calibri"/>
-        </w:rPr>
-        <w:t>. 2021.).</w:t>
+        <w:t>In software engineering design patterns are common solutions that solves occurring problems in software design. A design pattern is not a finished design that can be used within every implementation of a piece of software but it’s a guide/template that can help you solve your problem (GeeksforGeeks. 2021.).</w:t>
       </w:r>
     </w:p>
     <w:p>
@@ -22851,76 +22478,20 @@
         <w:rPr>
           <w:rFonts w:eastAsia="Calibri"/>
         </w:rPr>
-        <w:t>The .NET solution name will be called “</w:t>
-      </w:r>
-      <w:proofErr w:type="spellStart"/>
-      <w:r>
-        <w:rPr>
-          <w:rFonts w:eastAsia="Calibri"/>
-        </w:rPr>
-        <w:t>KnowledgeShare</w:t>
-      </w:r>
-      <w:proofErr w:type="spellEnd"/>
-      <w:r>
-        <w:rPr>
-          <w:rFonts w:eastAsia="Calibri"/>
-        </w:rPr>
-        <w:t>”.</w:t>
-      </w:r>
-    </w:p>
-    <w:p>
-      <w:pPr>
-        <w:rPr>
-          <w:rFonts w:eastAsia="Calibri"/>
-        </w:rPr>
-      </w:pPr>
-      <w:r>
-        <w:rPr>
-          <w:rFonts w:eastAsia="Calibri"/>
-        </w:rPr>
-        <w:t xml:space="preserve">Creating a .NET project with a layered architecture consisting of </w:t>
-      </w:r>
-      <w:proofErr w:type="spellStart"/>
-      <w:r>
-        <w:rPr>
-          <w:rFonts w:eastAsia="Calibri"/>
-        </w:rPr>
-        <w:t>KnowledgeShare.Web</w:t>
-      </w:r>
-      <w:proofErr w:type="spellEnd"/>
-      <w:r>
-        <w:rPr>
-          <w:rFonts w:eastAsia="Calibri"/>
-        </w:rPr>
-        <w:t xml:space="preserve">, </w:t>
-      </w:r>
-      <w:proofErr w:type="spellStart"/>
-      <w:r>
-        <w:rPr>
-          <w:rFonts w:eastAsia="Calibri"/>
-        </w:rPr>
-        <w:t>KnowledgeShare.Core</w:t>
-      </w:r>
-      <w:proofErr w:type="spellEnd"/>
-      <w:r>
-        <w:rPr>
-          <w:rFonts w:eastAsia="Calibri"/>
-        </w:rPr>
-        <w:t xml:space="preserve">, and </w:t>
-      </w:r>
-      <w:proofErr w:type="spellStart"/>
-      <w:r>
-        <w:rPr>
-          <w:rFonts w:eastAsia="Calibri"/>
-        </w:rPr>
-        <w:t>KnowledgeShare.Persistence</w:t>
-      </w:r>
-      <w:proofErr w:type="spellEnd"/>
-      <w:r>
-        <w:rPr>
-          <w:rFonts w:eastAsia="Calibri"/>
-        </w:rPr>
-        <w:t xml:space="preserve"> is a good design because it promotes separation of concerns, improves maintainability, and enhances testability of the application.</w:t>
+        <w:t>The .NET solution name will be called “KnowledgeShare”.</w:t>
+      </w:r>
+    </w:p>
+    <w:p>
+      <w:pPr>
+        <w:rPr>
+          <w:rFonts w:eastAsia="Calibri"/>
+        </w:rPr>
+      </w:pPr>
+      <w:r>
+        <w:rPr>
+          <w:rFonts w:eastAsia="Calibri"/>
+        </w:rPr>
+        <w:t>Creating a .NET project with a layered architecture consisting of KnowledgeShare.Web, KnowledgeShare.Core, and KnowledgeShare.Persistence is a good design because it promotes separation of concerns, improves maintainability, and enhances testability of the application.</w:t>
       </w:r>
     </w:p>
     <w:p>
@@ -22948,21 +22519,12 @@
           <w:color w:val="000000"/>
         </w:rPr>
       </w:pPr>
-      <w:proofErr w:type="spellStart"/>
       <w:r>
         <w:rPr>
           <w:rFonts w:eastAsia="Calibri"/>
           <w:color w:val="000000"/>
         </w:rPr>
-        <w:t>KnowledgeShare.Web</w:t>
-      </w:r>
-      <w:proofErr w:type="spellEnd"/>
-      <w:r>
-        <w:rPr>
-          <w:rFonts w:eastAsia="Calibri"/>
-          <w:color w:val="000000"/>
-        </w:rPr>
-        <w:t>: This layer represents the presentation layer of the application, and it's responsible for handling user interactions, displaying views, and handling HTTP requests and responses. By keeping this layer separate from the other layers, we can easily swap out the front-end technology or framework without affecting the rest of the application.</w:t>
+        <w:t>KnowledgeShare.Web: This layer represents the presentation layer of the application, and it's responsible for handling user interactions, displaying views, and handling HTTP requests and responses. By keeping this layer separate from the other layers, we can easily swap out the front-end technology or framework without affecting the rest of the application.</w:t>
       </w:r>
     </w:p>
     <w:p>
@@ -22977,21 +22539,12 @@
           <w:color w:val="000000"/>
         </w:rPr>
       </w:pPr>
-      <w:proofErr w:type="spellStart"/>
       <w:r>
         <w:rPr>
           <w:rFonts w:eastAsia="Calibri"/>
           <w:color w:val="000000"/>
         </w:rPr>
-        <w:t>KnowledgeShare.Core</w:t>
-      </w:r>
-      <w:proofErr w:type="spellEnd"/>
-      <w:r>
-        <w:rPr>
-          <w:rFonts w:eastAsia="Calibri"/>
-          <w:color w:val="000000"/>
-        </w:rPr>
-        <w:t xml:space="preserve">: This layer represents the business logic layer of the application. It contains the core domain objects, services, and </w:t>
+        <w:t xml:space="preserve">KnowledgeShare.Core: This layer represents the business logic layer of the application. It contains the core domain objects, services, and </w:t>
       </w:r>
       <w:r>
         <w:rPr>
@@ -23027,21 +22580,12 @@
           <w:color w:val="000000"/>
         </w:rPr>
       </w:pPr>
-      <w:proofErr w:type="spellStart"/>
       <w:r>
         <w:rPr>
           <w:rFonts w:eastAsia="Calibri"/>
           <w:color w:val="000000"/>
         </w:rPr>
-        <w:t>KnowledgeShare.Persistence</w:t>
-      </w:r>
-      <w:proofErr w:type="spellEnd"/>
-      <w:r>
-        <w:rPr>
-          <w:rFonts w:eastAsia="Calibri"/>
-          <w:color w:val="000000"/>
-        </w:rPr>
-        <w:t>: This layer represents the data access layer of the application. It contains the code that interacts with the database or other data storage mechanisms. By separating this layer from the other layers, we can easily switch to a different data storage technology or implement caching without affecting the rest of the application.</w:t>
+        <w:t>KnowledgeShare.Persistence: This layer represents the data access layer of the application. It contains the code that interacts with the database or other data storage mechanisms. By separating this layer from the other layers, we can easily switch to a different data storage technology or implement caching without affecting the rest of the application.</w:t>
       </w:r>
     </w:p>
     <w:p>
@@ -23140,49 +22684,7 @@
         <w:rPr>
           <w:rFonts w:eastAsia="Calibri"/>
         </w:rPr>
-        <w:t xml:space="preserve">Overall, using a layered architecture with </w:t>
-      </w:r>
-      <w:proofErr w:type="spellStart"/>
-      <w:r>
-        <w:rPr>
-          <w:rFonts w:eastAsia="Calibri"/>
-        </w:rPr>
-        <w:t>KnowledgeShare.Web</w:t>
-      </w:r>
-      <w:proofErr w:type="spellEnd"/>
-      <w:r>
-        <w:rPr>
-          <w:rFonts w:eastAsia="Calibri"/>
-        </w:rPr>
-        <w:t xml:space="preserve">, </w:t>
-      </w:r>
-      <w:proofErr w:type="spellStart"/>
-      <w:r>
-        <w:rPr>
-          <w:rFonts w:eastAsia="Calibri"/>
-        </w:rPr>
-        <w:t>KnowledgeShare.Core</w:t>
-      </w:r>
-      <w:proofErr w:type="spellEnd"/>
-      <w:r>
-        <w:rPr>
-          <w:rFonts w:eastAsia="Calibri"/>
-        </w:rPr>
-        <w:t xml:space="preserve">, and </w:t>
-      </w:r>
-      <w:proofErr w:type="spellStart"/>
-      <w:r>
-        <w:rPr>
-          <w:rFonts w:eastAsia="Calibri"/>
-        </w:rPr>
-        <w:t>KnowledgeShare.Persistence</w:t>
-      </w:r>
-      <w:proofErr w:type="spellEnd"/>
-      <w:r>
-        <w:rPr>
-          <w:rFonts w:eastAsia="Calibri"/>
-        </w:rPr>
-        <w:t xml:space="preserve"> is a good design because it promotes separation of concerns, improves maintainability, and enhances testability, which are all important factors in building robust, scalable, and maintainable software applications.</w:t>
+        <w:t>Overall, using a layered architecture with KnowledgeShare.Web, KnowledgeShare.Core, and KnowledgeShare.Persistence is a good design because it promotes separation of concerns, improves maintainability, and enhances testability, which are all important factors in building robust, scalable, and maintainable software applications.</w:t>
       </w:r>
     </w:p>
     <w:p>
@@ -23254,14 +22756,27 @@
       <w:r>
         <w:t xml:space="preserve">Figure </w:t>
       </w:r>
-      <w:fldSimple w:instr=" SEQ Figure \* ARABIC ">
-        <w:r>
-          <w:rPr>
-            <w:noProof/>
-          </w:rPr>
-          <w:t>4</w:t>
-        </w:r>
-      </w:fldSimple>
+      <w:r>
+        <w:fldChar w:fldCharType="begin"/>
+      </w:r>
+      <w:r>
+        <w:instrText xml:space="preserve"> SEQ Figure \* ARABIC </w:instrText>
+      </w:r>
+      <w:r>
+        <w:fldChar w:fldCharType="separate"/>
+      </w:r>
+      <w:r>
+        <w:rPr>
+          <w:noProof/>
+        </w:rPr>
+        <w:t>4</w:t>
+      </w:r>
+      <w:r>
+        <w:rPr>
+          <w:noProof/>
+        </w:rPr>
+        <w:fldChar w:fldCharType="end"/>
+      </w:r>
       <w:r>
         <w:t xml:space="preserve"> - </w:t>
       </w:r>
@@ -23398,29 +22913,7 @@
         <w:rPr>
           <w:rFonts w:eastAsia="Calibri"/>
         </w:rPr>
-        <w:t>Build a Docker image for the .NET application and tag it with "</w:t>
-      </w:r>
-      <w:proofErr w:type="spellStart"/>
-      <w:r>
-        <w:rPr>
-          <w:rFonts w:eastAsia="Calibri"/>
-        </w:rPr>
-        <w:t>mhr-</w:t>
-      </w:r>
-      <w:proofErr w:type="gramStart"/>
-      <w:r>
-        <w:rPr>
-          <w:rFonts w:eastAsia="Calibri"/>
-        </w:rPr>
-        <w:t>ksp:latest</w:t>
-      </w:r>
-      <w:proofErr w:type="spellEnd"/>
-      <w:proofErr w:type="gramEnd"/>
-      <w:r>
-        <w:rPr>
-          <w:rFonts w:eastAsia="Calibri"/>
-        </w:rPr>
-        <w:t>".</w:t>
+        <w:t>Build a Docker image for the .NET application and tag it with "mhr-ksp:latest".</w:t>
       </w:r>
     </w:p>
     <w:p>
@@ -23521,6 +23014,784 @@
     </w:p>
     <w:p>
       <w:pPr>
+        <w:rPr>
+          <w:rFonts w:eastAsia="Calibri"/>
+        </w:rPr>
+      </w:pPr>
+    </w:p>
+    <w:p>
+      <w:pPr>
+        <w:pStyle w:val="Heading2"/>
+      </w:pPr>
+      <w:r>
+        <w:lastRenderedPageBreak/>
+        <w:t>Test driven development</w:t>
+      </w:r>
+    </w:p>
+    <w:p>
+      <w:pPr>
+        <w:rPr>
+          <w:rFonts w:eastAsia="Calibri"/>
+        </w:rPr>
+      </w:pPr>
+      <w:r>
+        <w:rPr>
+          <w:rFonts w:eastAsia="Calibri"/>
+        </w:rPr>
+        <w:t>Delivering high-quality software is essential in the world of software development to guarantee customer satisfaction and business success. Test-Driven Development (TDD) is one of the methods that developers use the most frequently to guarantee the quality of their software.</w:t>
+      </w:r>
+    </w:p>
+    <w:p>
+      <w:pPr>
+        <w:rPr>
+          <w:rFonts w:eastAsia="Calibri"/>
+        </w:rPr>
+      </w:pPr>
+      <w:r>
+        <w:rPr>
+          <w:rFonts w:eastAsia="Calibri"/>
+        </w:rPr>
+        <w:t xml:space="preserve">Software developers who use the test-driven development methodology first write tests for their code before writing any actual code. With this technique, a test case that outlines an expected behaviour or outcome of the code is written before the code is written to pass the test. </w:t>
+      </w:r>
+      <w:r>
+        <w:rPr>
+          <w:rFonts w:eastAsia="Calibri"/>
+        </w:rPr>
+        <w:t>To</w:t>
+      </w:r>
+      <w:r>
+        <w:rPr>
+          <w:rFonts w:eastAsia="Calibri"/>
+        </w:rPr>
+        <w:t xml:space="preserve"> ensure that code is thoroughly tested and that any issues are found early in the development process, before they can become more serious issues, tests are written first.</w:t>
+      </w:r>
+    </w:p>
+    <w:p>
+      <w:pPr>
+        <w:pStyle w:val="Heading3"/>
+        <w:rPr>
+          <w:rFonts w:eastAsia="Calibri"/>
+        </w:rPr>
+      </w:pPr>
+      <w:r>
+        <w:rPr>
+          <w:rFonts w:eastAsia="Calibri"/>
+        </w:rPr>
+        <w:t>Benefits of Test-Driven Development</w:t>
+      </w:r>
+    </w:p>
+    <w:p>
+      <w:pPr>
+        <w:rPr>
+          <w:rFonts w:eastAsia="Calibri"/>
+        </w:rPr>
+      </w:pPr>
+      <w:r>
+        <w:rPr>
+          <w:rFonts w:eastAsia="Calibri"/>
+        </w:rPr>
+        <w:t>There are several benefits to using TDD in software development. Some of the key benefits include:</w:t>
+      </w:r>
+    </w:p>
+    <w:p>
+      <w:pPr>
+        <w:pStyle w:val="ListParagraph"/>
+        <w:numPr>
+          <w:ilvl w:val="0"/>
+          <w:numId w:val="50"/>
+        </w:numPr>
+        <w:rPr>
+          <w:rFonts w:eastAsia="Calibri"/>
+        </w:rPr>
+      </w:pPr>
+      <w:r>
+        <w:rPr>
+          <w:rFonts w:eastAsia="Calibri"/>
+        </w:rPr>
+        <w:t>Ensuring code correctness: Developers can make sure their code adheres to the requirements and expected behaviour by writing tests first. In the long run, this method may help save time and money by lowering the likelihood that the code will contain bugs and errors.</w:t>
+      </w:r>
+    </w:p>
+    <w:p>
+      <w:pPr>
+        <w:pStyle w:val="ListParagraph"/>
+        <w:numPr>
+          <w:ilvl w:val="0"/>
+          <w:numId w:val="50"/>
+        </w:numPr>
+        <w:rPr>
+          <w:rFonts w:eastAsia="Calibri"/>
+        </w:rPr>
+      </w:pPr>
+      <w:r>
+        <w:rPr>
+          <w:rFonts w:eastAsia="Calibri"/>
+        </w:rPr>
+        <w:t xml:space="preserve">Improving code design: TDD encourages </w:t>
+      </w:r>
+      <w:r>
+        <w:rPr>
+          <w:rFonts w:eastAsia="Calibri"/>
+        </w:rPr>
+        <w:t>developers</w:t>
+      </w:r>
+      <w:r>
+        <w:rPr>
+          <w:rFonts w:eastAsia="Calibri"/>
+        </w:rPr>
+        <w:t xml:space="preserve"> to create readable, testable code that is modular and clean. By reducing technical debt and enhancing code design, this method can make it simpler to maintain and update the codebase in the long run.</w:t>
+      </w:r>
+    </w:p>
+    <w:p>
+      <w:pPr>
+        <w:pStyle w:val="ListParagraph"/>
+        <w:numPr>
+          <w:ilvl w:val="0"/>
+          <w:numId w:val="50"/>
+        </w:numPr>
+        <w:rPr>
+          <w:rFonts w:eastAsia="Calibri"/>
+        </w:rPr>
+      </w:pPr>
+      <w:r>
+        <w:rPr>
+          <w:rFonts w:eastAsia="Calibri"/>
+        </w:rPr>
+        <w:t xml:space="preserve">Saving time and effort: </w:t>
+      </w:r>
+      <w:r>
+        <w:rPr>
+          <w:rFonts w:eastAsia="Calibri"/>
+        </w:rPr>
+        <w:t>Writing tests may seem like an extra step, but in the long run, it can save time and effort. Early problem-solving can save developers time later in the development process when complex problems need to be debugged.</w:t>
+      </w:r>
+    </w:p>
+    <w:p>
+      <w:pPr>
+        <w:pStyle w:val="Heading3"/>
+        <w:rPr>
+          <w:rFonts w:eastAsia="Calibri"/>
+        </w:rPr>
+      </w:pPr>
+      <w:r>
+        <w:rPr>
+          <w:rFonts w:eastAsia="Calibri"/>
+        </w:rPr>
+        <w:lastRenderedPageBreak/>
+        <w:t>Using NUnit in C# to Create Tests</w:t>
+      </w:r>
+    </w:p>
+    <w:p>
+      <w:pPr>
+        <w:rPr>
+          <w:rFonts w:eastAsia="Calibri"/>
+        </w:rPr>
+      </w:pPr>
+      <w:r>
+        <w:rPr>
+          <w:rFonts w:eastAsia="Calibri"/>
+        </w:rPr>
+        <w:t>NUnit is a popular testing framework for C# developers that makes it easy to write and run automated tests. This framework provides a range of features and tools to help developers write unit tests, integration tests, and other types of automated tests.</w:t>
+      </w:r>
+    </w:p>
+    <w:p>
+      <w:pPr>
+        <w:rPr>
+          <w:rFonts w:eastAsia="Calibri"/>
+        </w:rPr>
+      </w:pPr>
+      <w:r>
+        <w:rPr>
+          <w:rFonts w:eastAsia="Calibri"/>
+        </w:rPr>
+        <w:t xml:space="preserve">By using NUnit to create tests around </w:t>
+      </w:r>
+      <w:r>
+        <w:rPr>
+          <w:rFonts w:eastAsia="Calibri"/>
+        </w:rPr>
+        <w:t>the</w:t>
+      </w:r>
+      <w:r>
+        <w:rPr>
+          <w:rFonts w:eastAsia="Calibri"/>
+        </w:rPr>
+        <w:t xml:space="preserve"> business logic, </w:t>
+      </w:r>
+      <w:r>
+        <w:rPr>
+          <w:rFonts w:eastAsia="Calibri"/>
+        </w:rPr>
+        <w:t>we</w:t>
+      </w:r>
+      <w:r>
+        <w:rPr>
+          <w:rFonts w:eastAsia="Calibri"/>
+        </w:rPr>
+        <w:t xml:space="preserve"> can ensure that </w:t>
+      </w:r>
+      <w:r>
+        <w:rPr>
+          <w:rFonts w:eastAsia="Calibri"/>
+        </w:rPr>
+        <w:t>the</w:t>
+      </w:r>
+      <w:r>
+        <w:rPr>
+          <w:rFonts w:eastAsia="Calibri"/>
+        </w:rPr>
+        <w:t xml:space="preserve"> code is thoroughly tested and meets the expected </w:t>
+      </w:r>
+      <w:r>
+        <w:rPr>
+          <w:rFonts w:eastAsia="Calibri"/>
+        </w:rPr>
+        <w:t>behaviour</w:t>
+      </w:r>
+      <w:r>
+        <w:rPr>
+          <w:rFonts w:eastAsia="Calibri"/>
+        </w:rPr>
+        <w:t xml:space="preserve"> and requirements. This approach can help improve software quality, reduce the risk of bugs and errors, and save time and effort in the long run.</w:t>
+      </w:r>
+    </w:p>
+    <w:p>
+      <w:pPr>
+        <w:pStyle w:val="Heading2"/>
+      </w:pPr>
+      <w:r>
+        <w:t>Development iterations</w:t>
+      </w:r>
+    </w:p>
+    <w:p>
+      <w:pPr>
+        <w:rPr>
+          <w:rFonts w:eastAsia="Calibri"/>
+        </w:rPr>
+      </w:pPr>
+      <w:r>
+        <w:rPr>
+          <w:rFonts w:eastAsia="Calibri"/>
+        </w:rPr>
+        <w:t xml:space="preserve">In this section, </w:t>
+      </w:r>
+      <w:r>
+        <w:rPr>
+          <w:rFonts w:eastAsia="Calibri"/>
+        </w:rPr>
+        <w:t xml:space="preserve">we </w:t>
+      </w:r>
+      <w:r>
+        <w:rPr>
+          <w:rFonts w:eastAsia="Calibri"/>
+        </w:rPr>
+        <w:t xml:space="preserve">will be discussing three sprints that contain what has been </w:t>
+      </w:r>
+      <w:r>
+        <w:rPr>
+          <w:rFonts w:eastAsia="Calibri"/>
+        </w:rPr>
+        <w:t>completed</w:t>
+      </w:r>
+      <w:r>
+        <w:rPr>
+          <w:rFonts w:eastAsia="Calibri"/>
+        </w:rPr>
+        <w:t xml:space="preserve">, the feedback </w:t>
+      </w:r>
+      <w:r>
+        <w:rPr>
+          <w:rFonts w:eastAsia="Calibri"/>
+        </w:rPr>
+        <w:t>received,</w:t>
+      </w:r>
+      <w:r>
+        <w:rPr>
+          <w:rFonts w:eastAsia="Calibri"/>
+        </w:rPr>
+        <w:t xml:space="preserve"> and the challenges faced</w:t>
+      </w:r>
+      <w:r>
+        <w:rPr>
+          <w:rFonts w:eastAsia="Calibri"/>
+        </w:rPr>
+        <w:t xml:space="preserve"> and </w:t>
+      </w:r>
+      <w:r>
+        <w:rPr>
+          <w:rFonts w:eastAsia="Calibri"/>
+        </w:rPr>
+        <w:t>their</w:t>
+      </w:r>
+      <w:r>
+        <w:rPr>
+          <w:rFonts w:eastAsia="Calibri"/>
+        </w:rPr>
+        <w:t xml:space="preserve"> mitigations</w:t>
+      </w:r>
+      <w:r>
+        <w:rPr>
+          <w:rFonts w:eastAsia="Calibri"/>
+        </w:rPr>
+        <w:t xml:space="preserve">. Each sprint will represent a specific iteration in the development </w:t>
+      </w:r>
+      <w:r>
+        <w:rPr>
+          <w:rFonts w:eastAsia="Calibri"/>
+        </w:rPr>
+        <w:t>process and</w:t>
+      </w:r>
+      <w:r>
+        <w:rPr>
+          <w:rFonts w:eastAsia="Calibri"/>
+        </w:rPr>
+        <w:t xml:space="preserve"> will provide insight into the progress made during that time.</w:t>
+      </w:r>
+    </w:p>
+    <w:p>
+      <w:pPr>
+        <w:pStyle w:val="Heading3"/>
+        <w:rPr>
+          <w:rFonts w:eastAsia="Calibri"/>
+        </w:rPr>
+      </w:pPr>
+      <w:r>
+        <w:rPr>
+          <w:rFonts w:eastAsia="Calibri"/>
+        </w:rPr>
+        <w:t xml:space="preserve"> Sprint 1</w:t>
+      </w:r>
+      <w:r>
+        <w:rPr>
+          <w:rFonts w:eastAsia="Calibri"/>
+        </w:rPr>
+        <w:t xml:space="preserve"> - </w:t>
+      </w:r>
+      <w:r>
+        <w:rPr>
+          <w:rFonts w:eastAsia="Calibri"/>
+        </w:rPr>
+        <w:t>Setting up SSO with Microsoft .NET and Building Basic Graph Database Models</w:t>
+      </w:r>
+    </w:p>
+    <w:p>
+      <w:pPr>
+        <w:rPr>
+          <w:rFonts w:eastAsia="Calibri"/>
+        </w:rPr>
+      </w:pPr>
+      <w:r>
+        <w:rPr>
+          <w:rFonts w:eastAsia="Calibri"/>
+        </w:rPr>
+        <w:t xml:space="preserve">During this sprint, the development team focused on two key tasks. First, the team set up single sign-on (SSO) authentication with Microsoft .NET, to improve the security and ease-of-use of the application. This involved integrating Microsoft's authentication system into the .NET </w:t>
+      </w:r>
+      <w:r>
+        <w:rPr>
+          <w:rFonts w:eastAsia="Calibri"/>
+        </w:rPr>
+        <w:t>project and</w:t>
+      </w:r>
+      <w:r>
+        <w:rPr>
+          <w:rFonts w:eastAsia="Calibri"/>
+        </w:rPr>
+        <w:t xml:space="preserve"> configuring the necessary authentication protocols and tokens.</w:t>
+      </w:r>
+    </w:p>
+    <w:p>
+      <w:pPr>
+        <w:rPr>
+          <w:rFonts w:eastAsia="Calibri"/>
+        </w:rPr>
+      </w:pPr>
+      <w:r>
+        <w:rPr>
+          <w:rFonts w:eastAsia="Calibri"/>
+        </w:rPr>
+        <w:t xml:space="preserve">The second major task of the sprint was building the basic graph database models, based on the designs provided by the product team. This involved translating the design specifications into functional code, using the Neo4j graph </w:t>
+      </w:r>
+      <w:r>
+        <w:rPr>
+          <w:rFonts w:eastAsia="Calibri"/>
+        </w:rPr>
+        <w:lastRenderedPageBreak/>
+        <w:t xml:space="preserve">database platform. The team worked to ensure that the database models were optimized for performance and scalability, while also meeting the functional </w:t>
+      </w:r>
+      <w:r>
+        <w:rPr>
+          <w:noProof/>
+        </w:rPr>
+        <mc:AlternateContent>
+          <mc:Choice Requires="wps">
+            <w:drawing>
+              <wp:anchor distT="0" distB="0" distL="114300" distR="114300" simplePos="0" relativeHeight="251660288" behindDoc="0" locked="0" layoutInCell="1" allowOverlap="1" wp14:anchorId="5C3ADC6C" wp14:editId="751D3145">
+                <wp:simplePos x="0" y="0"/>
+                <wp:positionH relativeFrom="column">
+                  <wp:posOffset>-1202055</wp:posOffset>
+                </wp:positionH>
+                <wp:positionV relativeFrom="paragraph">
+                  <wp:posOffset>3152775</wp:posOffset>
+                </wp:positionV>
+                <wp:extent cx="6811645" cy="635"/>
+                <wp:effectExtent l="0" t="0" r="8255" b="15240"/>
+                <wp:wrapSquare wrapText="bothSides"/>
+                <wp:docPr id="2" name="Text Box 2"/>
+                <wp:cNvGraphicFramePr/>
+                <a:graphic xmlns:a="http://schemas.openxmlformats.org/drawingml/2006/main">
+                  <a:graphicData uri="http://schemas.microsoft.com/office/word/2010/wordprocessingShape">
+                    <wps:wsp>
+                      <wps:cNvSpPr txBox="1"/>
+                      <wps:spPr>
+                        <a:xfrm>
+                          <a:off x="0" y="0"/>
+                          <a:ext cx="6811645" cy="635"/>
+                        </a:xfrm>
+                        <a:prstGeom prst="rect">
+                          <a:avLst/>
+                        </a:prstGeom>
+                        <a:noFill/>
+                        <a:ln>
+                          <a:noFill/>
+                        </a:ln>
+                      </wps:spPr>
+                      <wps:txbx>
+                        <w:txbxContent>
+                          <w:p>
+                            <w:pPr>
+                              <w:pStyle w:val="Caption"/>
+                              <w:rPr>
+                                <w:rFonts w:eastAsia="Calibri"/>
+                                <w:color w:val="FF0000"/>
+                                <w:szCs w:val="24"/>
+                              </w:rPr>
+                            </w:pPr>
+                            <w:r>
+                              <w:t xml:space="preserve">Figure </w:t>
+                            </w:r>
+                            <w:r>
+                              <w:fldChar w:fldCharType="begin"/>
+                            </w:r>
+                            <w:r>
+                              <w:instrText xml:space="preserve"> SEQ Figure \* ARABIC </w:instrText>
+                            </w:r>
+                            <w:r>
+                              <w:fldChar w:fldCharType="separate"/>
+                            </w:r>
+                            <w:r>
+                              <w:rPr>
+                                <w:noProof/>
+                              </w:rPr>
+                              <w:t>5</w:t>
+                            </w:r>
+                            <w:r>
+                              <w:fldChar w:fldCharType="end"/>
+                            </w:r>
+                            <w:r>
+                              <w:t xml:space="preserve"> - Neo4j Bloom database</w:t>
+                            </w:r>
+                          </w:p>
+                        </w:txbxContent>
+                      </wps:txbx>
+                      <wps:bodyPr rot="0" spcFirstLastPara="0" vertOverflow="overflow" horzOverflow="overflow" vert="horz" wrap="square" lIns="0" tIns="0" rIns="0" bIns="0" numCol="1" spcCol="0" rtlCol="0" fromWordArt="0" anchor="t" anchorCtr="0" forceAA="0" compatLnSpc="1">
+                        <a:prstTxWarp prst="textNoShape">
+                          <a:avLst/>
+                        </a:prstTxWarp>
+                        <a:spAutoFit/>
+                      </wps:bodyPr>
+                    </wps:wsp>
+                  </a:graphicData>
+                </a:graphic>
+              </wp:anchor>
+            </w:drawing>
+          </mc:Choice>
+          <mc:Fallback>
+            <w:pict>
+              <v:shapetype w14:anchorId="5C3ADC6C" id="_x0000_t202" coordsize="21600,21600" o:spt="202" path="m,l,21600r21600,l21600,xe">
+                <v:stroke joinstyle="miter"/>
+                <v:path gradientshapeok="t" o:connecttype="rect"/>
+              </v:shapetype>
+              <v:shape id="Text Box 2" o:spid="_x0000_s1026" type="#_x0000_t202" style="position:absolute;margin-left:-94.65pt;margin-top:248.25pt;width:536.35pt;height:.05pt;z-index:251660288;visibility:visible;mso-wrap-style:square;mso-wrap-distance-left:9pt;mso-wrap-distance-top:0;mso-wrap-distance-right:9pt;mso-wrap-distance-bottom:0;mso-position-horizontal:absolute;mso-position-horizontal-relative:text;mso-position-vertical:absolute;mso-position-vertical-relative:text;v-text-anchor:top" o:gfxdata="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" filled="f" stroked="f">
+                <v:textbox style="mso-fit-shape-to-text:t" inset="0,0,0,0">
+                  <w:txbxContent>
+                    <w:p>
+                      <w:pPr>
+                        <w:pStyle w:val="Caption"/>
+                        <w:rPr>
+                          <w:rFonts w:eastAsia="Calibri"/>
+                          <w:color w:val="FF0000"/>
+                          <w:szCs w:val="24"/>
+                        </w:rPr>
+                      </w:pPr>
+                      <w:r>
+                        <w:t xml:space="preserve">Figure </w:t>
+                      </w:r>
+                      <w:r>
+                        <w:fldChar w:fldCharType="begin"/>
+                      </w:r>
+                      <w:r>
+                        <w:instrText xml:space="preserve"> SEQ Figure \* ARABIC </w:instrText>
+                      </w:r>
+                      <w:r>
+                        <w:fldChar w:fldCharType="separate"/>
+                      </w:r>
+                      <w:r>
+                        <w:rPr>
+                          <w:noProof/>
+                        </w:rPr>
+                        <w:t>5</w:t>
+                      </w:r>
+                      <w:r>
+                        <w:fldChar w:fldCharType="end"/>
+                      </w:r>
+                      <w:r>
+                        <w:t xml:space="preserve"> - Neo4j Bloom database</w:t>
+                      </w:r>
+                    </w:p>
+                  </w:txbxContent>
+                </v:textbox>
+                <w10:wrap type="square"/>
+              </v:shape>
+            </w:pict>
+          </mc:Fallback>
+        </mc:AlternateContent>
+      </w:r>
+      <w:r>
+        <w:rPr>
+          <w:noProof/>
+        </w:rPr>
+        <w:drawing>
+          <wp:anchor distT="0" distB="0" distL="114300" distR="114300" simplePos="0" relativeHeight="251658240" behindDoc="0" locked="0" layoutInCell="1" allowOverlap="1" wp14:anchorId="6BB8E30D" wp14:editId="642A4657">
+            <wp:simplePos x="0" y="0"/>
+            <wp:positionH relativeFrom="column">
+              <wp:posOffset>-1202055</wp:posOffset>
+            </wp:positionH>
+            <wp:positionV relativeFrom="paragraph">
+              <wp:posOffset>1057275</wp:posOffset>
+            </wp:positionV>
+            <wp:extent cx="6811645" cy="2038350"/>
+            <wp:effectExtent l="0" t="0" r="8255" b="0"/>
+            <wp:wrapSquare wrapText="bothSides"/>
+            <wp:docPr id="1" name="Picture 1" descr="A screenshot of a computer&#10;&#10;Description automatically generated with medium confidence"/>
+            <wp:cNvGraphicFramePr>
+              <a:graphicFrameLocks xmlns:a="http://schemas.openxmlformats.org/drawingml/2006/main" noChangeAspect="1"/>
+            </wp:cNvGraphicFramePr>
+            <a:graphic xmlns:a="http://schemas.openxmlformats.org/drawingml/2006/main">
+              <a:graphicData uri="http://schemas.openxmlformats.org/drawingml/2006/picture">
+                <pic:pic xmlns:pic="http://schemas.openxmlformats.org/drawingml/2006/picture">
+                  <pic:nvPicPr>
+                    <pic:cNvPr id="1" name="Picture 1" descr="A screenshot of a computer&#10;&#10;Description automatically generated with medium confidence"/>
+                    <pic:cNvPicPr/>
+                  </pic:nvPicPr>
+                  <pic:blipFill>
+                    <a:blip r:embed="rId18" cstate="print">
+                      <a:extLst>
+                        <a:ext uri="{28A0092B-C50C-407E-A947-70E740481C1C}">
+                          <a14:useLocalDpi xmlns:a14="http://schemas.microsoft.com/office/drawing/2010/main" val="0"/>
+                        </a:ext>
+                      </a:extLst>
+                    </a:blip>
+                    <a:stretch>
+                      <a:fillRect/>
+                    </a:stretch>
+                  </pic:blipFill>
+                  <pic:spPr>
+                    <a:xfrm>
+                      <a:off x="0" y="0"/>
+                      <a:ext cx="6811645" cy="2038350"/>
+                    </a:xfrm>
+                    <a:prstGeom prst="rect">
+                      <a:avLst/>
+                    </a:prstGeom>
+                  </pic:spPr>
+                </pic:pic>
+              </a:graphicData>
+            </a:graphic>
+            <wp14:sizeRelH relativeFrom="page">
+              <wp14:pctWidth>0</wp14:pctWidth>
+            </wp14:sizeRelH>
+            <wp14:sizeRelV relativeFrom="page">
+              <wp14:pctHeight>0</wp14:pctHeight>
+            </wp14:sizeRelV>
+          </wp:anchor>
+        </w:drawing>
+      </w:r>
+      <w:r>
+        <w:rPr>
+          <w:rFonts w:eastAsia="Calibri"/>
+        </w:rPr>
+        <w:t>requirements of the application.</w:t>
+      </w:r>
+    </w:p>
+    <w:p>
+      <w:pPr>
+        <w:rPr>
+          <w:rFonts w:eastAsia="Calibri"/>
+        </w:rPr>
+      </w:pPr>
+      <w:r>
+        <w:rPr>
+          <w:rFonts w:eastAsia="Calibri"/>
+        </w:rPr>
+        <w:t>The development team faced a few challenges during this sprint, particularly around the complexity of the authentication integration process. The team had to work closely with Microsoft support resources to ensure that the SSO implementation was properly configured and secure.</w:t>
+      </w:r>
+    </w:p>
+    <w:p>
+      <w:pPr>
+        <w:rPr>
+          <w:rFonts w:eastAsia="Calibri"/>
+        </w:rPr>
+      </w:pPr>
+      <w:r>
+        <w:rPr>
+          <w:rFonts w:eastAsia="Calibri"/>
+        </w:rPr>
+        <w:t>Also,</w:t>
+      </w:r>
+      <w:r>
+        <w:rPr>
+          <w:rFonts w:eastAsia="Calibri"/>
+        </w:rPr>
+        <w:t xml:space="preserve"> during</w:t>
+      </w:r>
+      <w:r>
+        <w:rPr>
+          <w:rFonts w:eastAsia="Calibri"/>
+        </w:rPr>
+        <w:t xml:space="preserve"> </w:t>
+      </w:r>
+      <w:r>
+        <w:rPr>
+          <w:rFonts w:eastAsia="Calibri"/>
+        </w:rPr>
+        <w:t xml:space="preserve">the </w:t>
+      </w:r>
+      <w:r>
+        <w:rPr>
+          <w:rFonts w:eastAsia="Calibri"/>
+        </w:rPr>
+        <w:t>sprint, the development team focused on building the landing page for users, which serves as the primary entry point for the application. The team worked to create a visually appealing and intuitive user interface, incorporating the branding and design elements specified by the product team.</w:t>
+      </w:r>
+    </w:p>
+    <w:p>
+      <w:pPr>
+        <w:rPr>
+          <w:rFonts w:eastAsia="Calibri"/>
+        </w:rPr>
+      </w:pPr>
+      <w:r>
+        <w:rPr>
+          <w:rFonts w:eastAsia="Calibri"/>
+        </w:rPr>
+        <w:t>The landing page was designed to provide users with an overview of the application's functionality, and to guide them through the process of creating an account and logging in. The team incorporated various interactive elements, such as buttons and forms, to ensure that the user experience was engaging and easy to navigate.</w:t>
+      </w:r>
+    </w:p>
+    <w:p>
+      <w:pPr>
+        <w:rPr>
+          <w:rFonts w:eastAsia="Calibri"/>
+        </w:rPr>
+      </w:pPr>
+      <w:r>
+        <w:rPr>
+          <w:rFonts w:eastAsia="Calibri"/>
+        </w:rPr>
+        <w:t xml:space="preserve">One of the major challenges faced by the development team during this sprint was ensuring that the landing page was responsive and compatible with a wide </w:t>
+      </w:r>
+      <w:r>
+        <w:rPr>
+          <w:rFonts w:eastAsia="Calibri"/>
+        </w:rPr>
+        <w:lastRenderedPageBreak/>
+        <w:t xml:space="preserve">range of devices and browsers. The team also worked to optimize the performance of the page, </w:t>
+      </w:r>
+      <w:r>
+        <w:rPr>
+          <w:rFonts w:eastAsia="Calibri"/>
+        </w:rPr>
+        <w:t>to</w:t>
+      </w:r>
+      <w:r>
+        <w:rPr>
+          <w:rFonts w:eastAsia="Calibri"/>
+        </w:rPr>
+        <w:t xml:space="preserve"> minimize load times and improve the overall user experience.</w:t>
+      </w:r>
+    </w:p>
+    <w:p>
+      <w:pPr>
+        <w:rPr>
+          <w:rFonts w:eastAsia="Calibri"/>
+        </w:rPr>
+      </w:pPr>
+    </w:p>
+    <w:p>
+      <w:pPr>
+        <w:pStyle w:val="Heading3"/>
+        <w:rPr>
+          <w:rFonts w:eastAsia="Calibri"/>
+        </w:rPr>
+      </w:pPr>
+      <w:r>
+        <w:rPr>
+          <w:rFonts w:eastAsia="Calibri"/>
+        </w:rPr>
+        <w:t xml:space="preserve"> </w:t>
+      </w:r>
+      <w:r>
+        <w:rPr>
+          <w:rFonts w:eastAsia="Calibri"/>
+        </w:rPr>
+        <w:t xml:space="preserve">Sprint </w:t>
+      </w:r>
+      <w:r>
+        <w:rPr>
+          <w:rFonts w:eastAsia="Calibri"/>
+        </w:rPr>
+        <w:t>2</w:t>
+      </w:r>
+    </w:p>
+    <w:p>
+      <w:pPr>
+        <w:rPr>
+          <w:rFonts w:eastAsia="Calibri"/>
+        </w:rPr>
+      </w:pPr>
+    </w:p>
+    <w:p>
+      <w:pPr>
+        <w:pStyle w:val="Heading3"/>
+        <w:rPr>
+          <w:rFonts w:eastAsia="Calibri"/>
+        </w:rPr>
+      </w:pPr>
+      <w:r>
+        <w:rPr>
+          <w:rFonts w:eastAsia="Calibri"/>
+        </w:rPr>
+        <w:t xml:space="preserve"> </w:t>
+      </w:r>
+      <w:r>
+        <w:rPr>
+          <w:rFonts w:eastAsia="Calibri"/>
+        </w:rPr>
+        <w:t xml:space="preserve">Sprint </w:t>
+      </w:r>
+      <w:r>
+        <w:rPr>
+          <w:rFonts w:eastAsia="Calibri"/>
+        </w:rPr>
+        <w:t>3</w:t>
+      </w:r>
+    </w:p>
+    <w:p>
+      <w:pPr>
+        <w:rPr>
+          <w:rFonts w:eastAsia="Calibri"/>
+        </w:rPr>
+      </w:pPr>
+    </w:p>
+    <w:p>
+      <w:pPr>
         <w:pStyle w:val="ChapterNumber"/>
         <w:jc w:val="left"/>
       </w:pPr>
@@ -23592,17 +23863,7 @@
         <w:t xml:space="preserve"> to measure against your success criteria. You can include a plan for further testing where </w:t>
       </w:r>
       <w:r>
-        <w:t xml:space="preserve">testing hasn’t been possible </w:t>
-      </w:r>
-      <w:proofErr w:type="spellStart"/>
-      <w:proofErr w:type="gramStart"/>
-      <w:r>
-        <w:t>eg</w:t>
-      </w:r>
-      <w:proofErr w:type="spellEnd"/>
-      <w:proofErr w:type="gramEnd"/>
-      <w:r>
-        <w:t xml:space="preserve"> after release/publication if your product is not yet live.</w:t>
+        <w:t>testing hasn’t been possible eg after release/publication if your product is not yet live.</w:t>
       </w:r>
     </w:p>
     <w:p/>
@@ -23724,25 +23985,7 @@
           <w:color w:val="000000"/>
           <w:sz w:val="24"/>
         </w:rPr>
-        <w:t xml:space="preserve"> (</w:t>
-      </w:r>
-      <w:proofErr w:type="gramStart"/>
-      <w:r>
-        <w:rPr>
-          <w:rFonts w:ascii="Times New Roman" w:hAnsi="Times New Roman"/>
-          <w:color w:val="000000"/>
-          <w:sz w:val="24"/>
-        </w:rPr>
-        <w:t>no</w:t>
-      </w:r>
-      <w:proofErr w:type="gramEnd"/>
-      <w:r>
-        <w:rPr>
-          <w:rFonts w:ascii="Times New Roman" w:hAnsi="Times New Roman"/>
-          <w:color w:val="000000"/>
-          <w:sz w:val="24"/>
-        </w:rPr>
-        <w:t xml:space="preserve"> date) </w:t>
+        <w:t xml:space="preserve"> (no date) </w:t>
       </w:r>
       <w:r>
         <w:rPr>
@@ -23779,41 +24022,13 @@
           <w:sz w:val="24"/>
         </w:rPr>
       </w:pPr>
-      <w:proofErr w:type="spellStart"/>
       <w:r>
         <w:rPr>
           <w:rFonts w:ascii="Times New Roman" w:hAnsi="Times New Roman"/>
           <w:color w:val="000000"/>
           <w:sz w:val="24"/>
         </w:rPr>
-        <w:t>Lutkevich</w:t>
-      </w:r>
-      <w:proofErr w:type="spellEnd"/>
-      <w:r>
-        <w:rPr>
-          <w:rFonts w:ascii="Times New Roman" w:hAnsi="Times New Roman"/>
-          <w:color w:val="000000"/>
-          <w:sz w:val="24"/>
-        </w:rPr>
-        <w:t xml:space="preserve">, B. and </w:t>
-      </w:r>
-      <w:proofErr w:type="spellStart"/>
-      <w:r>
-        <w:rPr>
-          <w:rFonts w:ascii="Times New Roman" w:hAnsi="Times New Roman"/>
-          <w:color w:val="000000"/>
-          <w:sz w:val="24"/>
-        </w:rPr>
-        <w:t>Lebeaux</w:t>
-      </w:r>
-      <w:proofErr w:type="spellEnd"/>
-      <w:r>
-        <w:rPr>
-          <w:rFonts w:ascii="Times New Roman" w:hAnsi="Times New Roman"/>
-          <w:color w:val="000000"/>
-          <w:sz w:val="24"/>
-        </w:rPr>
-        <w:t xml:space="preserve">, R. (2021) </w:t>
+        <w:t xml:space="preserve">Lutkevich, B. and Lebeaux, R. (2021) </w:t>
       </w:r>
       <w:r>
         <w:rPr>
@@ -23832,7 +24047,6 @@
         </w:rPr>
         <w:t xml:space="preserve">, </w:t>
       </w:r>
-      <w:proofErr w:type="spellStart"/>
       <w:r>
         <w:rPr>
           <w:rFonts w:ascii="Times New Roman" w:hAnsi="Times New Roman"/>
@@ -23842,7 +24056,6 @@
         </w:rPr>
         <w:t>SearchCIO</w:t>
       </w:r>
-      <w:proofErr w:type="spellEnd"/>
       <w:r>
         <w:rPr>
           <w:rFonts w:ascii="Times New Roman" w:hAnsi="Times New Roman"/>
@@ -23981,7 +24194,6 @@
         </w:rPr>
         <w:t xml:space="preserve">Hero, M. (2021) </w:t>
       </w:r>
-      <w:proofErr w:type="spellStart"/>
       <w:r>
         <w:rPr>
           <w:rFonts w:ascii="Times New Roman" w:hAnsi="Times New Roman"/>
@@ -23989,17 +24201,7 @@
           <w:color w:val="000000"/>
           <w:sz w:val="24"/>
         </w:rPr>
-        <w:t>Nuclino</w:t>
-      </w:r>
-      <w:proofErr w:type="spellEnd"/>
-      <w:r>
-        <w:rPr>
-          <w:rFonts w:ascii="Times New Roman" w:hAnsi="Times New Roman"/>
-          <w:i/>
-          <w:color w:val="000000"/>
-          <w:sz w:val="24"/>
-        </w:rPr>
-        <w:t xml:space="preserve"> - the underdog knowledge base tool you should try</w:t>
+        <w:t>Nuclino - the underdog knowledge base tool you should try</w:t>
       </w:r>
       <w:r>
         <w:rPr>
@@ -24050,43 +24252,7 @@
           <w:color w:val="000000"/>
           <w:sz w:val="24"/>
         </w:rPr>
-        <w:t xml:space="preserve">Brooks, </w:t>
-      </w:r>
-      <w:proofErr w:type="gramStart"/>
-      <w:r>
-        <w:rPr>
-          <w:rFonts w:ascii="Times New Roman" w:hAnsi="Times New Roman"/>
-          <w:color w:val="000000"/>
-          <w:sz w:val="24"/>
-        </w:rPr>
-        <w:t>R.</w:t>
-      </w:r>
-      <w:proofErr w:type="gramEnd"/>
-      <w:r>
-        <w:rPr>
-          <w:rFonts w:ascii="Times New Roman" w:hAnsi="Times New Roman"/>
-          <w:color w:val="000000"/>
-          <w:sz w:val="24"/>
-        </w:rPr>
-        <w:t xml:space="preserve"> and Ryan Brooks Product Evangelist at </w:t>
-      </w:r>
-      <w:proofErr w:type="spellStart"/>
-      <w:r>
-        <w:rPr>
-          <w:rFonts w:ascii="Times New Roman" w:hAnsi="Times New Roman"/>
-          <w:color w:val="000000"/>
-          <w:sz w:val="24"/>
-        </w:rPr>
-        <w:t>Netwrix</w:t>
-      </w:r>
-      <w:proofErr w:type="spellEnd"/>
-      <w:r>
-        <w:rPr>
-          <w:rFonts w:ascii="Times New Roman" w:hAnsi="Times New Roman"/>
-          <w:color w:val="000000"/>
-          <w:sz w:val="24"/>
-        </w:rPr>
-        <w:t xml:space="preserve"> Corporation (2020) </w:t>
+        <w:t xml:space="preserve">Brooks, R. and Ryan Brooks Product Evangelist at Netwrix Corporation (2020) </w:t>
       </w:r>
       <w:r>
         <w:rPr>
@@ -24215,25 +24381,7 @@
           <w:color w:val="000000"/>
           <w:sz w:val="24"/>
         </w:rPr>
-        <w:t xml:space="preserve">Alberto </w:t>
-      </w:r>
-      <w:proofErr w:type="spellStart"/>
-      <w:r>
-        <w:rPr>
-          <w:rFonts w:ascii="Times New Roman" w:hAnsi="Times New Roman"/>
-          <w:color w:val="000000"/>
-          <w:sz w:val="24"/>
-        </w:rPr>
-        <w:t>Sillitti</w:t>
-      </w:r>
-      <w:proofErr w:type="spellEnd"/>
-      <w:r>
-        <w:rPr>
-          <w:rFonts w:ascii="Times New Roman" w:hAnsi="Times New Roman"/>
-          <w:color w:val="000000"/>
-          <w:sz w:val="24"/>
-        </w:rPr>
-        <w:t>, 2011. Agile Processes in Software Engineering and Extreme Programming. 12th International Conference, XP 2011 (Accessed: October 29, 2022).</w:t>
+        <w:t>Alberto Sillitti, 2011. Agile Processes in Software Engineering and Extreme Programming. 12th International Conference, XP 2011 (Accessed: October 29, 2022).</w:t>
       </w:r>
     </w:p>
     <w:p>
@@ -24253,23 +24401,13 @@
           <w:sz w:val="24"/>
         </w:rPr>
       </w:pPr>
-      <w:proofErr w:type="spellStart"/>
       <w:r>
         <w:rPr>
           <w:rFonts w:ascii="Times New Roman" w:hAnsi="Times New Roman"/>
           <w:color w:val="000000"/>
           <w:sz w:val="24"/>
         </w:rPr>
-        <w:t>MarketsandMarkets</w:t>
-      </w:r>
-      <w:proofErr w:type="spellEnd"/>
-      <w:r>
-        <w:rPr>
-          <w:rFonts w:ascii="Times New Roman" w:hAnsi="Times New Roman"/>
-          <w:color w:val="000000"/>
-          <w:sz w:val="24"/>
-        </w:rPr>
-        <w:t xml:space="preserve">. (2020). Knowledge management software market by component (solutions and services), organization size, deployment mode, </w:t>
+        <w:t xml:space="preserve">MarketsandMarkets. (2020). Knowledge management software market by component (solutions and services), organization size, deployment mode, </w:t>
       </w:r>
       <w:r>
         <w:rPr>
@@ -24350,23 +24488,13 @@
           <w:sz w:val="24"/>
         </w:rPr>
       </w:pPr>
-      <w:proofErr w:type="spellStart"/>
       <w:r>
         <w:rPr>
           <w:rFonts w:ascii="Times New Roman" w:hAnsi="Times New Roman"/>
           <w:color w:val="000000"/>
           <w:sz w:val="24"/>
         </w:rPr>
-        <w:t>Kauschinger</w:t>
-      </w:r>
-      <w:proofErr w:type="spellEnd"/>
-      <w:r>
-        <w:rPr>
-          <w:rFonts w:ascii="Times New Roman" w:hAnsi="Times New Roman"/>
-          <w:color w:val="000000"/>
-          <w:sz w:val="24"/>
-        </w:rPr>
-        <w:t>, M. and Klier, J.D. (2021). Knowledge Sharing in Digital Platform Ecosystems: A Textual Analysis of SAP's Developer Community. Journal of Business Research, [online] 133, pp.109-120. Available at: https://www.sciencedirect.com/science/article/abs/pii/S0148296320304714 [Accessed 12th February 2023].</w:t>
+        <w:t>Kauschinger, M. and Klier, J.D. (2021). Knowledge Sharing in Digital Platform Ecosystems: A Textual Analysis of SAP's Developer Community. Journal of Business Research, [online] 133, pp.109-120. Available at: https://www.sciencedirect.com/science/article/abs/pii/S0148296320304714 [Accessed 12th February 2023].</w:t>
       </w:r>
     </w:p>
     <w:p>
@@ -24446,25 +24574,7 @@
           <w:color w:val="000000"/>
           <w:sz w:val="24"/>
         </w:rPr>
-        <w:t>Microsoft. 2022. "</w:t>
-      </w:r>
-      <w:proofErr w:type="spellStart"/>
-      <w:r>
-        <w:rPr>
-          <w:rFonts w:ascii="Times New Roman" w:hAnsi="Times New Roman"/>
-          <w:color w:val="000000"/>
-          <w:sz w:val="24"/>
-        </w:rPr>
-        <w:t>Blazor</w:t>
-      </w:r>
-      <w:proofErr w:type="spellEnd"/>
-      <w:r>
-        <w:rPr>
-          <w:rFonts w:ascii="Times New Roman" w:hAnsi="Times New Roman"/>
-          <w:color w:val="000000"/>
-          <w:sz w:val="24"/>
-        </w:rPr>
-        <w:t xml:space="preserve"> Overview." Microsoft. [online] Available at: https://docs.microsoft.com/en-us/aspnet/core/blazor/?view=aspnetcore-6.0. [Accessed 1st March 2023].</w:t>
+        <w:t>Microsoft. 2022. "Blazor Overview." Microsoft. [online] Available at: https://docs.microsoft.com/en-us/aspnet/core/blazor/?view=aspnetcore-6.0. [Accessed 1st March 2023].</w:t>
       </w:r>
     </w:p>
     <w:p>
@@ -24490,27 +24600,9 @@
           <w:color w:val="000000"/>
           <w:sz w:val="24"/>
         </w:rPr>
-        <w:t xml:space="preserve">Brown, A. (2019). Release Branches: What, </w:t>
-      </w:r>
-      <w:proofErr w:type="gramStart"/>
-      <w:r>
-        <w:rPr>
-          <w:rFonts w:ascii="Times New Roman" w:hAnsi="Times New Roman"/>
-          <w:color w:val="000000"/>
-          <w:sz w:val="24"/>
-        </w:rPr>
-        <w:t>Why</w:t>
-      </w:r>
-      <w:proofErr w:type="gramEnd"/>
-      <w:r>
-        <w:rPr>
-          <w:rFonts w:ascii="Times New Roman" w:hAnsi="Times New Roman"/>
-          <w:color w:val="000000"/>
-          <w:sz w:val="24"/>
-        </w:rPr>
-        <w:t xml:space="preserve">, and How. Retrieved from </w:t>
-      </w:r>
-      <w:hyperlink r:id="rId18">
+        <w:t xml:space="preserve">Brown, A. (2019). Release Branches: What, Why, and How. Retrieved from </w:t>
+      </w:r>
+      <w:hyperlink r:id="rId19">
         <w:r>
           <w:rPr>
             <w:rFonts w:ascii="Times New Roman" w:hAnsi="Times New Roman"/>
@@ -24543,48 +24635,16 @@
           <w:i/>
           <w:iCs/>
         </w:rPr>
-        <w:t xml:space="preserve">What is </w:t>
-      </w:r>
-      <w:proofErr w:type="spellStart"/>
+        <w:t>What is Jad (Joint Application Development) ?: Definition from TechTarget</w:t>
+      </w:r>
+      <w:r>
+        <w:t xml:space="preserve">, </w:t>
+      </w:r>
       <w:r>
         <w:rPr>
           <w:i/>
           <w:iCs/>
         </w:rPr>
-        <w:t>Jad</w:t>
-      </w:r>
-      <w:proofErr w:type="spellEnd"/>
-      <w:r>
-        <w:rPr>
-          <w:i/>
-          <w:iCs/>
-        </w:rPr>
-        <w:t xml:space="preserve"> (Joint Application Development</w:t>
-      </w:r>
-      <w:proofErr w:type="gramStart"/>
-      <w:r>
-        <w:rPr>
-          <w:i/>
-          <w:iCs/>
-        </w:rPr>
-        <w:t>) ?</w:t>
-      </w:r>
-      <w:proofErr w:type="gramEnd"/>
-      <w:r>
-        <w:rPr>
-          <w:i/>
-          <w:iCs/>
-        </w:rPr>
-        <w:t>: Definition from TechTarget</w:t>
-      </w:r>
-      <w:r>
-        <w:t xml:space="preserve">, </w:t>
-      </w:r>
-      <w:r>
-        <w:rPr>
-          <w:i/>
-          <w:iCs/>
-        </w:rPr>
         <w:t>Software Quality</w:t>
       </w:r>
       <w:r>
@@ -24596,21 +24656,8 @@
         <w:pStyle w:val="NormalWeb"/>
         <w:ind w:left="567" w:hanging="567"/>
       </w:pPr>
-      <w:proofErr w:type="spellStart"/>
-      <w:r>
-        <w:t>PCMag</w:t>
-      </w:r>
-      <w:proofErr w:type="spellEnd"/>
-      <w:r>
-        <w:t xml:space="preserve">. (2020). </w:t>
-      </w:r>
-      <w:proofErr w:type="spellStart"/>
-      <w:r>
-        <w:t>Nuclino</w:t>
-      </w:r>
-      <w:proofErr w:type="spellEnd"/>
-      <w:r>
-        <w:t xml:space="preserve"> Review. [online] Available at: https://www.pcmag.com/reviews/nuclino [Accessed 7 Apr. 2023].</w:t>
+      <w:r>
+        <w:t>PCMag. (2020). Nuclino Review. [online] Available at: https://www.pcmag.com/reviews/nuclino [Accessed 7 Apr. 2023].</w:t>
       </w:r>
     </w:p>
     <w:p>
@@ -24619,15 +24666,7 @@
         <w:ind w:left="567" w:hanging="567"/>
       </w:pPr>
       <w:r>
-        <w:t xml:space="preserve">Capterra. (n.d.). </w:t>
-      </w:r>
-      <w:proofErr w:type="spellStart"/>
-      <w:r>
-        <w:t>Nuclino</w:t>
-      </w:r>
-      <w:proofErr w:type="spellEnd"/>
-      <w:r>
-        <w:t xml:space="preserve"> Pricing. [online] Available at: https://www.capterra.com/p/183110/Nuclino/pricing/ [Accessed 7 Apr. 2023].</w:t>
+        <w:t>Capterra. (n.d.). Nuclino Pricing. [online] Available at: https://www.capterra.com/p/183110/Nuclino/pricing/ [Accessed 7 Apr. 2023].</w:t>
       </w:r>
     </w:p>
     <w:p>
@@ -24685,15 +24724,7 @@
         <w:ind w:left="567" w:hanging="567"/>
       </w:pPr>
       <w:r>
-        <w:t xml:space="preserve">Kapoor, A. (2021). 10 reasons to choose Azure DevOps for your organization. [online] </w:t>
-      </w:r>
-      <w:proofErr w:type="spellStart"/>
-      <w:r>
-        <w:t>Mindmajix</w:t>
-      </w:r>
-      <w:proofErr w:type="spellEnd"/>
-      <w:r>
-        <w:t xml:space="preserve">. Available at: https://mindmajix.com/azure-devops/why-choose-azure-devops </w:t>
+        <w:t xml:space="preserve">Kapoor, A. (2021). 10 reasons to choose Azure DevOps for your organization. [online] Mindmajix. Available at: https://mindmajix.com/azure-devops/why-choose-azure-devops </w:t>
       </w:r>
       <w:r>
         <w:t xml:space="preserve">[Accessed </w:t>
@@ -24795,16 +24826,8 @@
         <w:rPr>
           <w:lang w:val="en"/>
         </w:rPr>
-        <w:t xml:space="preserve">ect reference to in your report </w:t>
-      </w:r>
-      <w:proofErr w:type="gramStart"/>
-      <w:r>
-        <w:rPr>
-          <w:lang w:val="en"/>
-        </w:rPr>
-        <w:t>i.e.</w:t>
-      </w:r>
-      <w:proofErr w:type="gramEnd"/>
+        <w:t>ect reference to in your report i.e.</w:t>
+      </w:r>
       <w:r>
         <w:rPr>
           <w:lang w:val="en"/>
@@ -25176,7 +25199,7 @@
     <w:p/>
     <w:p/>
     <w:sectPr>
-      <w:headerReference w:type="even" r:id="rId19"/>
+      <w:headerReference w:type="even" r:id="rId20"/>
       <w:pgSz w:w="11906" w:h="16838"/>
       <w:pgMar w:top="1440" w:right="1440" w:bottom="1440" w:left="2268" w:header="709" w:footer="709" w:gutter="0"/>
       <w:pgNumType w:start="1"/>
@@ -25189,7 +25212,7 @@
 </file>
 
 <file path=word/endnotes.xml><?xml version="1.0" encoding="utf-8"?>
-<w:endnotes xmlns:wpc="http://schemas.microsoft.com/office/word/2010/wordprocessingCanvas" xmlns:cx="http://schemas.microsoft.com/office/drawing/2014/chartex" xmlns:cx1="http://schemas.microsoft.com/office/drawing/2015/9/8/chartex" xmlns:cx2="http://schemas.microsoft.com/office/drawing/2015/10/21/chartex" xmlns:cx3="http://schemas.microsoft.com/office/drawing/2016/5/9/chartex" xmlns:cx4="http://schemas.microsoft.com/office/drawing/2016/5/10/chartex" xmlns:cx5="http://schemas.microsoft.com/office/drawing/2016/5/11/chartex" xmlns:cx6="http://schemas.microsoft.com/office/drawing/2016/5/12/chartex" xmlns:cx7="http://schemas.microsoft.com/office/drawing/2016/5/13/chartex" xmlns:cx8="http://schemas.microsoft.com/office/drawing/2016/5/14/chartex" xmlns:mc="http://schemas.openxmlformats.org/markup-compatibility/2006" xmlns:aink="http://schemas.microsoft.com/office/drawing/2016/ink" xmlns:am3d="http://schemas.microsoft.com/office/drawing/2017/model3d" xmlns:o="urn:schemas-microsoft-com:office:office" xmlns:oel="http://schemas.microsoft.com/office/2019/extlst" xmlns:r="http://schemas.openxmlformats.org/officeDocument/2006/relationships" xmlns:m="http://schemas.openxmlformats.org/officeDocument/2006/math" xmlns:v="urn:schemas-microsoft-com:vml" xmlns:wp14="http://schemas.microsoft.com/office/word/2010/wordprocessingDrawing" xmlns:wp="http://schemas.openxmlformats.org/drawingml/2006/wordprocessingDrawing" xmlns:w10="urn:schemas-microsoft-com:office:word" xmlns:w="http://schemas.openxmlformats.org/wordprocessingml/2006/main" xmlns:w14="http://schemas.microsoft.com/office/word/2010/wordml" xmlns:w15="http://schemas.microsoft.com/office/word/2012/wordml" xmlns:w16cex="http://schemas.microsoft.com/office/word/2018/wordml/cex" xmlns:w16cid="http://schemas.microsoft.com/office/word/2016/wordml/cid" xmlns:w16="http://schemas.microsoft.com/office/word/2018/wordml" xmlns:w16sdtdh="http://schemas.microsoft.com/office/word/2020/wordml/sdtdatahash" xmlns:w16se="http://schemas.microsoft.com/office/word/2015/wordml/symex" xmlns:wpg="http://schemas.microsoft.com/office/word/2010/wordprocessingGroup" xmlns:wpi="http://schemas.microsoft.com/office/word/2010/wordprocessingInk" xmlns:wne="http://schemas.microsoft.com/office/word/2006/wordml" xmlns:wps="http://schemas.microsoft.com/office/word/2010/wordprocessingShape" mc:Ignorable="w14 w15 w16se w16cid w16 w16cex w16sdtdh wp14">
+<w:endnotes xmlns:wpc="http://schemas.microsoft.com/office/word/2010/wordprocessingCanvas" xmlns:cx="http://schemas.microsoft.com/office/drawing/2014/chartex" xmlns:cx1="http://schemas.microsoft.com/office/drawing/2015/9/8/chartex" xmlns:cx2="http://schemas.microsoft.com/office/drawing/2015/10/21/chartex" xmlns:cx3="http://schemas.microsoft.com/office/drawing/2016/5/9/chartex" xmlns:cx4="http://schemas.microsoft.com/office/drawing/2016/5/10/chartex" xmlns:cx5="http://schemas.microsoft.com/office/drawing/2016/5/11/chartex" xmlns:cx6="http://schemas.microsoft.com/office/drawing/2016/5/12/chartex" xmlns:cx7="http://schemas.microsoft.com/office/drawing/2016/5/13/chartex" xmlns:cx8="http://schemas.microsoft.com/office/drawing/2016/5/14/chartex" xmlns:mc="http://schemas.openxmlformats.org/markup-compatibility/2006" xmlns:aink="http://schemas.microsoft.com/office/drawing/2016/ink" xmlns:am3d="http://schemas.microsoft.com/office/drawing/2017/model3d" xmlns:o="urn:schemas-microsoft-com:office:office" xmlns:oel="http://schemas.microsoft.com/office/2019/extlst" xmlns:r="http://schemas.openxmlformats.org/officeDocument/2006/relationships" xmlns:m="http://schemas.openxmlformats.org/officeDocument/2006/math" xmlns:v="urn:schemas-microsoft-com:vml" xmlns:wp14="http://schemas.microsoft.com/office/word/2010/wordprocessingDrawing" xmlns:wp="http://schemas.openxmlformats.org/drawingml/2006/wordprocessingDrawing" xmlns:w10="urn:schemas-microsoft-com:office:word" xmlns:w="http://schemas.openxmlformats.org/wordprocessingml/2006/main" xmlns:w14="http://schemas.microsoft.com/office/word/2010/wordml" xmlns:w15="http://schemas.microsoft.com/office/word/2012/wordml" xmlns:w16cex="http://schemas.microsoft.com/office/word/2018/wordml/cex" xmlns:w16cid="http://schemas.microsoft.com/office/word/2016/wordml/cid" xmlns:w16="http://schemas.microsoft.com/office/word/2018/wordml" xmlns:w16du="http://schemas.microsoft.com/office/word/2023/wordml/word16du" xmlns:w16sdtdh="http://schemas.microsoft.com/office/word/2020/wordml/sdtdatahash" xmlns:w16se="http://schemas.microsoft.com/office/word/2015/wordml/symex" xmlns:wpg="http://schemas.microsoft.com/office/word/2010/wordprocessingGroup" xmlns:wpi="http://schemas.microsoft.com/office/word/2010/wordprocessingInk" xmlns:wne="http://schemas.microsoft.com/office/word/2006/wordml" xmlns:wps="http://schemas.microsoft.com/office/word/2010/wordprocessingShape" mc:Ignorable="w14 w15 w16se w16cid w16 w16cex w16sdtdh wp14">
   <w:endnote w:type="separator" w:id="-1">
     <w:p>
       <w:r>
@@ -25208,7 +25231,7 @@
 </file>
 
 <file path=word/footer1.xml><?xml version="1.0" encoding="utf-8"?>
-<w:ftr xmlns:wpc="http://schemas.microsoft.com/office/word/2010/wordprocessingCanvas" xmlns:cx="http://schemas.microsoft.com/office/drawing/2014/chartex" xmlns:cx1="http://schemas.microsoft.com/office/drawing/2015/9/8/chartex" xmlns:cx2="http://schemas.microsoft.com/office/drawing/2015/10/21/chartex" xmlns:cx3="http://schemas.microsoft.com/office/drawing/2016/5/9/chartex" xmlns:cx4="http://schemas.microsoft.com/office/drawing/2016/5/10/chartex" xmlns:cx5="http://schemas.microsoft.com/office/drawing/2016/5/11/chartex" xmlns:cx6="http://schemas.microsoft.com/office/drawing/2016/5/12/chartex" xmlns:cx7="http://schemas.microsoft.com/office/drawing/2016/5/13/chartex" xmlns:cx8="http://schemas.microsoft.com/office/drawing/2016/5/14/chartex" xmlns:mc="http://schemas.openxmlformats.org/markup-compatibility/2006" xmlns:aink="http://schemas.microsoft.com/office/drawing/2016/ink" xmlns:am3d="http://schemas.microsoft.com/office/drawing/2017/model3d" xmlns:o="urn:schemas-microsoft-com:office:office" xmlns:oel="http://schemas.microsoft.com/office/2019/extlst" xmlns:r="http://schemas.openxmlformats.org/officeDocument/2006/relationships" xmlns:m="http://schemas.openxmlformats.org/officeDocument/2006/math" xmlns:v="urn:schemas-microsoft-com:vml" xmlns:wp14="http://schemas.microsoft.com/office/word/2010/wordprocessingDrawing" xmlns:wp="http://schemas.openxmlformats.org/drawingml/2006/wordprocessingDrawing" xmlns:w10="urn:schemas-microsoft-com:office:word" xmlns:w="http://schemas.openxmlformats.org/wordprocessingml/2006/main" xmlns:w14="http://schemas.microsoft.com/office/word/2010/wordml" xmlns:w15="http://schemas.microsoft.com/office/word/2012/wordml" xmlns:w16cex="http://schemas.microsoft.com/office/word/2018/wordml/cex" xmlns:w16cid="http://schemas.microsoft.com/office/word/2016/wordml/cid" xmlns:w16="http://schemas.microsoft.com/office/word/2018/wordml" xmlns:w16sdtdh="http://schemas.microsoft.com/office/word/2020/wordml/sdtdatahash" xmlns:w16se="http://schemas.microsoft.com/office/word/2015/wordml/symex" xmlns:wpg="http://schemas.microsoft.com/office/word/2010/wordprocessingGroup" xmlns:wpi="http://schemas.microsoft.com/office/word/2010/wordprocessingInk" xmlns:wne="http://schemas.microsoft.com/office/word/2006/wordml" xmlns:wps="http://schemas.microsoft.com/office/word/2010/wordprocessingShape" mc:Ignorable="w14 w15 w16se w16cid w16 w16cex w16sdtdh wp14">
+<w:ftr xmlns:wpc="http://schemas.microsoft.com/office/word/2010/wordprocessingCanvas" xmlns:cx="http://schemas.microsoft.com/office/drawing/2014/chartex" xmlns:cx1="http://schemas.microsoft.com/office/drawing/2015/9/8/chartex" xmlns:cx2="http://schemas.microsoft.com/office/drawing/2015/10/21/chartex" xmlns:cx3="http://schemas.microsoft.com/office/drawing/2016/5/9/chartex" xmlns:cx4="http://schemas.microsoft.com/office/drawing/2016/5/10/chartex" xmlns:cx5="http://schemas.microsoft.com/office/drawing/2016/5/11/chartex" xmlns:cx6="http://schemas.microsoft.com/office/drawing/2016/5/12/chartex" xmlns:cx7="http://schemas.microsoft.com/office/drawing/2016/5/13/chartex" xmlns:cx8="http://schemas.microsoft.com/office/drawing/2016/5/14/chartex" xmlns:mc="http://schemas.openxmlformats.org/markup-compatibility/2006" xmlns:aink="http://schemas.microsoft.com/office/drawing/2016/ink" xmlns:am3d="http://schemas.microsoft.com/office/drawing/2017/model3d" xmlns:o="urn:schemas-microsoft-com:office:office" xmlns:oel="http://schemas.microsoft.com/office/2019/extlst" xmlns:r="http://schemas.openxmlformats.org/officeDocument/2006/relationships" xmlns:m="http://schemas.openxmlformats.org/officeDocument/2006/math" xmlns:v="urn:schemas-microsoft-com:vml" xmlns:wp14="http://schemas.microsoft.com/office/word/2010/wordprocessingDrawing" xmlns:wp="http://schemas.openxmlformats.org/drawingml/2006/wordprocessingDrawing" xmlns:w10="urn:schemas-microsoft-com:office:word" xmlns:w="http://schemas.openxmlformats.org/wordprocessingml/2006/main" xmlns:w14="http://schemas.microsoft.com/office/word/2010/wordml" xmlns:w15="http://schemas.microsoft.com/office/word/2012/wordml" xmlns:w16cex="http://schemas.microsoft.com/office/word/2018/wordml/cex" xmlns:w16cid="http://schemas.microsoft.com/office/word/2016/wordml/cid" xmlns:w16="http://schemas.microsoft.com/office/word/2018/wordml" xmlns:w16du="http://schemas.microsoft.com/office/word/2023/wordml/word16du" xmlns:w16sdtdh="http://schemas.microsoft.com/office/word/2020/wordml/sdtdatahash" xmlns:w16se="http://schemas.microsoft.com/office/word/2015/wordml/symex" xmlns:wpg="http://schemas.microsoft.com/office/word/2010/wordprocessingGroup" xmlns:wpi="http://schemas.microsoft.com/office/word/2010/wordprocessingInk" xmlns:wne="http://schemas.microsoft.com/office/word/2006/wordml" xmlns:wps="http://schemas.microsoft.com/office/word/2010/wordprocessingShape" mc:Ignorable="w14 w15 w16se w16cid w16 w16cex w16sdtdh wp14">
   <w:p>
     <w:pPr>
       <w:framePr w:wrap="around" w:vAnchor="text" w:hAnchor="margin" w:xAlign="center" w:y="1"/>
@@ -25244,7 +25267,7 @@
 </file>
 
 <file path=word/footer2.xml><?xml version="1.0" encoding="utf-8"?>
-<w:ftr xmlns:wpc="http://schemas.microsoft.com/office/word/2010/wordprocessingCanvas" xmlns:cx="http://schemas.microsoft.com/office/drawing/2014/chartex" xmlns:cx1="http://schemas.microsoft.com/office/drawing/2015/9/8/chartex" xmlns:cx2="http://schemas.microsoft.com/office/drawing/2015/10/21/chartex" xmlns:cx3="http://schemas.microsoft.com/office/drawing/2016/5/9/chartex" xmlns:cx4="http://schemas.microsoft.com/office/drawing/2016/5/10/chartex" xmlns:cx5="http://schemas.microsoft.com/office/drawing/2016/5/11/chartex" xmlns:cx6="http://schemas.microsoft.com/office/drawing/2016/5/12/chartex" xmlns:cx7="http://schemas.microsoft.com/office/drawing/2016/5/13/chartex" xmlns:cx8="http://schemas.microsoft.com/office/drawing/2016/5/14/chartex" xmlns:mc="http://schemas.openxmlformats.org/markup-compatibility/2006" xmlns:aink="http://schemas.microsoft.com/office/drawing/2016/ink" xmlns:am3d="http://schemas.microsoft.com/office/drawing/2017/model3d" xmlns:o="urn:schemas-microsoft-com:office:office" xmlns:oel="http://schemas.microsoft.com/office/2019/extlst" xmlns:r="http://schemas.openxmlformats.org/officeDocument/2006/relationships" xmlns:m="http://schemas.openxmlformats.org/officeDocument/2006/math" xmlns:v="urn:schemas-microsoft-com:vml" xmlns:wp14="http://schemas.microsoft.com/office/word/2010/wordprocessingDrawing" xmlns:wp="http://schemas.openxmlformats.org/drawingml/2006/wordprocessingDrawing" xmlns:w10="urn:schemas-microsoft-com:office:word" xmlns:w="http://schemas.openxmlformats.org/wordprocessingml/2006/main" xmlns:w14="http://schemas.microsoft.com/office/word/2010/wordml" xmlns:w15="http://schemas.microsoft.com/office/word/2012/wordml" xmlns:w16cex="http://schemas.microsoft.com/office/word/2018/wordml/cex" xmlns:w16cid="http://schemas.microsoft.com/office/word/2016/wordml/cid" xmlns:w16="http://schemas.microsoft.com/office/word/2018/wordml" xmlns:w16sdtdh="http://schemas.microsoft.com/office/word/2020/wordml/sdtdatahash" xmlns:w16se="http://schemas.microsoft.com/office/word/2015/wordml/symex" xmlns:wpg="http://schemas.microsoft.com/office/word/2010/wordprocessingGroup" xmlns:wpi="http://schemas.microsoft.com/office/word/2010/wordprocessingInk" xmlns:wne="http://schemas.microsoft.com/office/word/2006/wordml" xmlns:wps="http://schemas.microsoft.com/office/word/2010/wordprocessingShape" mc:Ignorable="w14 w15 w16se w16cid w16 w16cex w16sdtdh wp14">
+<w:ftr xmlns:wpc="http://schemas.microsoft.com/office/word/2010/wordprocessingCanvas" xmlns:cx="http://schemas.microsoft.com/office/drawing/2014/chartex" xmlns:cx1="http://schemas.microsoft.com/office/drawing/2015/9/8/chartex" xmlns:cx2="http://schemas.microsoft.com/office/drawing/2015/10/21/chartex" xmlns:cx3="http://schemas.microsoft.com/office/drawing/2016/5/9/chartex" xmlns:cx4="http://schemas.microsoft.com/office/drawing/2016/5/10/chartex" xmlns:cx5="http://schemas.microsoft.com/office/drawing/2016/5/11/chartex" xmlns:cx6="http://schemas.microsoft.com/office/drawing/2016/5/12/chartex" xmlns:cx7="http://schemas.microsoft.com/office/drawing/2016/5/13/chartex" xmlns:cx8="http://schemas.microsoft.com/office/drawing/2016/5/14/chartex" xmlns:mc="http://schemas.openxmlformats.org/markup-compatibility/2006" xmlns:aink="http://schemas.microsoft.com/office/drawing/2016/ink" xmlns:am3d="http://schemas.microsoft.com/office/drawing/2017/model3d" xmlns:o="urn:schemas-microsoft-com:office:office" xmlns:oel="http://schemas.microsoft.com/office/2019/extlst" xmlns:r="http://schemas.openxmlformats.org/officeDocument/2006/relationships" xmlns:m="http://schemas.openxmlformats.org/officeDocument/2006/math" xmlns:v="urn:schemas-microsoft-com:vml" xmlns:wp14="http://schemas.microsoft.com/office/word/2010/wordprocessingDrawing" xmlns:wp="http://schemas.openxmlformats.org/drawingml/2006/wordprocessingDrawing" xmlns:w10="urn:schemas-microsoft-com:office:word" xmlns:w="http://schemas.openxmlformats.org/wordprocessingml/2006/main" xmlns:w14="http://schemas.microsoft.com/office/word/2010/wordml" xmlns:w15="http://schemas.microsoft.com/office/word/2012/wordml" xmlns:w16cex="http://schemas.microsoft.com/office/word/2018/wordml/cex" xmlns:w16cid="http://schemas.microsoft.com/office/word/2016/wordml/cid" xmlns:w16="http://schemas.microsoft.com/office/word/2018/wordml" xmlns:w16du="http://schemas.microsoft.com/office/word/2023/wordml/word16du" xmlns:w16sdtdh="http://schemas.microsoft.com/office/word/2020/wordml/sdtdatahash" xmlns:w16se="http://schemas.microsoft.com/office/word/2015/wordml/symex" xmlns:wpg="http://schemas.microsoft.com/office/word/2010/wordprocessingGroup" xmlns:wpi="http://schemas.microsoft.com/office/word/2010/wordprocessingInk" xmlns:wne="http://schemas.microsoft.com/office/word/2006/wordml" xmlns:wps="http://schemas.microsoft.com/office/word/2010/wordprocessingShape" mc:Ignorable="w14 w15 w16se w16cid w16 w16cex w16sdtdh wp14">
   <w:p>
     <w:pPr>
       <w:pStyle w:val="Footer"/>
@@ -25297,7 +25320,7 @@
 </file>
 
 <file path=word/footer3.xml><?xml version="1.0" encoding="utf-8"?>
-<w:ftr xmlns:wpc="http://schemas.microsoft.com/office/word/2010/wordprocessingCanvas" xmlns:cx="http://schemas.microsoft.com/office/drawing/2014/chartex" xmlns:cx1="http://schemas.microsoft.com/office/drawing/2015/9/8/chartex" xmlns:cx2="http://schemas.microsoft.com/office/drawing/2015/10/21/chartex" xmlns:cx3="http://schemas.microsoft.com/office/drawing/2016/5/9/chartex" xmlns:cx4="http://schemas.microsoft.com/office/drawing/2016/5/10/chartex" xmlns:cx5="http://schemas.microsoft.com/office/drawing/2016/5/11/chartex" xmlns:cx6="http://schemas.microsoft.com/office/drawing/2016/5/12/chartex" xmlns:cx7="http://schemas.microsoft.com/office/drawing/2016/5/13/chartex" xmlns:cx8="http://schemas.microsoft.com/office/drawing/2016/5/14/chartex" xmlns:mc="http://schemas.openxmlformats.org/markup-compatibility/2006" xmlns:aink="http://schemas.microsoft.com/office/drawing/2016/ink" xmlns:am3d="http://schemas.microsoft.com/office/drawing/2017/model3d" xmlns:o="urn:schemas-microsoft-com:office:office" xmlns:oel="http://schemas.microsoft.com/office/2019/extlst" xmlns:r="http://schemas.openxmlformats.org/officeDocument/2006/relationships" xmlns:m="http://schemas.openxmlformats.org/officeDocument/2006/math" xmlns:v="urn:schemas-microsoft-com:vml" xmlns:wp14="http://schemas.microsoft.com/office/word/2010/wordprocessingDrawing" xmlns:wp="http://schemas.openxmlformats.org/drawingml/2006/wordprocessingDrawing" xmlns:w10="urn:schemas-microsoft-com:office:word" xmlns:w="http://schemas.openxmlformats.org/wordprocessingml/2006/main" xmlns:w14="http://schemas.microsoft.com/office/word/2010/wordml" xmlns:w15="http://schemas.microsoft.com/office/word/2012/wordml" xmlns:w16cex="http://schemas.microsoft.com/office/word/2018/wordml/cex" xmlns:w16cid="http://schemas.microsoft.com/office/word/2016/wordml/cid" xmlns:w16="http://schemas.microsoft.com/office/word/2018/wordml" xmlns:w16sdtdh="http://schemas.microsoft.com/office/word/2020/wordml/sdtdatahash" xmlns:w16se="http://schemas.microsoft.com/office/word/2015/wordml/symex" xmlns:wpg="http://schemas.microsoft.com/office/word/2010/wordprocessingGroup" xmlns:wpi="http://schemas.microsoft.com/office/word/2010/wordprocessingInk" xmlns:wne="http://schemas.microsoft.com/office/word/2006/wordml" xmlns:wps="http://schemas.microsoft.com/office/word/2010/wordprocessingShape" mc:Ignorable="w14 w15 w16se w16cid w16 w16cex w16sdtdh wp14">
+<w:ftr xmlns:wpc="http://schemas.microsoft.com/office/word/2010/wordprocessingCanvas" xmlns:cx="http://schemas.microsoft.com/office/drawing/2014/chartex" xmlns:cx1="http://schemas.microsoft.com/office/drawing/2015/9/8/chartex" xmlns:cx2="http://schemas.microsoft.com/office/drawing/2015/10/21/chartex" xmlns:cx3="http://schemas.microsoft.com/office/drawing/2016/5/9/chartex" xmlns:cx4="http://schemas.microsoft.com/office/drawing/2016/5/10/chartex" xmlns:cx5="http://schemas.microsoft.com/office/drawing/2016/5/11/chartex" xmlns:cx6="http://schemas.microsoft.com/office/drawing/2016/5/12/chartex" xmlns:cx7="http://schemas.microsoft.com/office/drawing/2016/5/13/chartex" xmlns:cx8="http://schemas.microsoft.com/office/drawing/2016/5/14/chartex" xmlns:mc="http://schemas.openxmlformats.org/markup-compatibility/2006" xmlns:aink="http://schemas.microsoft.com/office/drawing/2016/ink" xmlns:am3d="http://schemas.microsoft.com/office/drawing/2017/model3d" xmlns:o="urn:schemas-microsoft-com:office:office" xmlns:oel="http://schemas.microsoft.com/office/2019/extlst" xmlns:r="http://schemas.openxmlformats.org/officeDocument/2006/relationships" xmlns:m="http://schemas.openxmlformats.org/officeDocument/2006/math" xmlns:v="urn:schemas-microsoft-com:vml" xmlns:wp14="http://schemas.microsoft.com/office/word/2010/wordprocessingDrawing" xmlns:wp="http://schemas.openxmlformats.org/drawingml/2006/wordprocessingDrawing" xmlns:w10="urn:schemas-microsoft-com:office:word" xmlns:w="http://schemas.openxmlformats.org/wordprocessingml/2006/main" xmlns:w14="http://schemas.microsoft.com/office/word/2010/wordml" xmlns:w15="http://schemas.microsoft.com/office/word/2012/wordml" xmlns:w16cex="http://schemas.microsoft.com/office/word/2018/wordml/cex" xmlns:w16cid="http://schemas.microsoft.com/office/word/2016/wordml/cid" xmlns:w16="http://schemas.microsoft.com/office/word/2018/wordml" xmlns:w16du="http://schemas.microsoft.com/office/word/2023/wordml/word16du" xmlns:w16sdtdh="http://schemas.microsoft.com/office/word/2020/wordml/sdtdatahash" xmlns:w16se="http://schemas.microsoft.com/office/word/2015/wordml/symex" xmlns:wpg="http://schemas.microsoft.com/office/word/2010/wordprocessingGroup" xmlns:wpi="http://schemas.microsoft.com/office/word/2010/wordprocessingInk" xmlns:wne="http://schemas.microsoft.com/office/word/2006/wordml" xmlns:wps="http://schemas.microsoft.com/office/word/2010/wordprocessingShape" mc:Ignorable="w14 w15 w16se w16cid w16 w16cex w16sdtdh wp14">
   <w:p>
     <w:pPr>
       <w:pStyle w:val="Footer"/>
@@ -25307,7 +25330,7 @@
 </file>
 
 <file path=word/footnotes.xml><?xml version="1.0" encoding="utf-8"?>
-<w:footnotes xmlns:wpc="http://schemas.microsoft.com/office/word/2010/wordprocessingCanvas" xmlns:cx="http://schemas.microsoft.com/office/drawing/2014/chartex" xmlns:cx1="http://schemas.microsoft.com/office/drawing/2015/9/8/chartex" xmlns:cx2="http://schemas.microsoft.com/office/drawing/2015/10/21/chartex" xmlns:cx3="http://schemas.microsoft.com/office/drawing/2016/5/9/chartex" xmlns:cx4="http://schemas.microsoft.com/office/drawing/2016/5/10/chartex" xmlns:cx5="http://schemas.microsoft.com/office/drawing/2016/5/11/chartex" xmlns:cx6="http://schemas.microsoft.com/office/drawing/2016/5/12/chartex" xmlns:cx7="http://schemas.microsoft.com/office/drawing/2016/5/13/chartex" xmlns:cx8="http://schemas.microsoft.com/office/drawing/2016/5/14/chartex" xmlns:mc="http://schemas.openxmlformats.org/markup-compatibility/2006" xmlns:aink="http://schemas.microsoft.com/office/drawing/2016/ink" xmlns:am3d="http://schemas.microsoft.com/office/drawing/2017/model3d" xmlns:o="urn:schemas-microsoft-com:office:office" xmlns:oel="http://schemas.microsoft.com/office/2019/extlst" xmlns:r="http://schemas.openxmlformats.org/officeDocument/2006/relationships" xmlns:m="http://schemas.openxmlformats.org/officeDocument/2006/math" xmlns:v="urn:schemas-microsoft-com:vml" xmlns:wp14="http://schemas.microsoft.com/office/word/2010/wordprocessingDrawing" xmlns:wp="http://schemas.openxmlformats.org/drawingml/2006/wordprocessingDrawing" xmlns:w10="urn:schemas-microsoft-com:office:word" xmlns:w="http://schemas.openxmlformats.org/wordprocessingml/2006/main" xmlns:w14="http://schemas.microsoft.com/office/word/2010/wordml" xmlns:w15="http://schemas.microsoft.com/office/word/2012/wordml" xmlns:w16cex="http://schemas.microsoft.com/office/word/2018/wordml/cex" xmlns:w16cid="http://schemas.microsoft.com/office/word/2016/wordml/cid" xmlns:w16="http://schemas.microsoft.com/office/word/2018/wordml" xmlns:w16sdtdh="http://schemas.microsoft.com/office/word/2020/wordml/sdtdatahash" xmlns:w16se="http://schemas.microsoft.com/office/word/2015/wordml/symex" xmlns:wpg="http://schemas.microsoft.com/office/word/2010/wordprocessingGroup" xmlns:wpi="http://schemas.microsoft.com/office/word/2010/wordprocessingInk" xmlns:wne="http://schemas.microsoft.com/office/word/2006/wordml" xmlns:wps="http://schemas.microsoft.com/office/word/2010/wordprocessingShape" mc:Ignorable="w14 w15 w16se w16cid w16 w16cex w16sdtdh wp14">
+<w:footnotes xmlns:wpc="http://schemas.microsoft.com/office/word/2010/wordprocessingCanvas" xmlns:cx="http://schemas.microsoft.com/office/drawing/2014/chartex" xmlns:cx1="http://schemas.microsoft.com/office/drawing/2015/9/8/chartex" xmlns:cx2="http://schemas.microsoft.com/office/drawing/2015/10/21/chartex" xmlns:cx3="http://schemas.microsoft.com/office/drawing/2016/5/9/chartex" xmlns:cx4="http://schemas.microsoft.com/office/drawing/2016/5/10/chartex" xmlns:cx5="http://schemas.microsoft.com/office/drawing/2016/5/11/chartex" xmlns:cx6="http://schemas.microsoft.com/office/drawing/2016/5/12/chartex" xmlns:cx7="http://schemas.microsoft.com/office/drawing/2016/5/13/chartex" xmlns:cx8="http://schemas.microsoft.com/office/drawing/2016/5/14/chartex" xmlns:mc="http://schemas.openxmlformats.org/markup-compatibility/2006" xmlns:aink="http://schemas.microsoft.com/office/drawing/2016/ink" xmlns:am3d="http://schemas.microsoft.com/office/drawing/2017/model3d" xmlns:o="urn:schemas-microsoft-com:office:office" xmlns:oel="http://schemas.microsoft.com/office/2019/extlst" xmlns:r="http://schemas.openxmlformats.org/officeDocument/2006/relationships" xmlns:m="http://schemas.openxmlformats.org/officeDocument/2006/math" xmlns:v="urn:schemas-microsoft-com:vml" xmlns:wp14="http://schemas.microsoft.com/office/word/2010/wordprocessingDrawing" xmlns:wp="http://schemas.openxmlformats.org/drawingml/2006/wordprocessingDrawing" xmlns:w10="urn:schemas-microsoft-com:office:word" xmlns:w="http://schemas.openxmlformats.org/wordprocessingml/2006/main" xmlns:w14="http://schemas.microsoft.com/office/word/2010/wordml" xmlns:w15="http://schemas.microsoft.com/office/word/2012/wordml" xmlns:w16cex="http://schemas.microsoft.com/office/word/2018/wordml/cex" xmlns:w16cid="http://schemas.microsoft.com/office/word/2016/wordml/cid" xmlns:w16="http://schemas.microsoft.com/office/word/2018/wordml" xmlns:w16du="http://schemas.microsoft.com/office/word/2023/wordml/word16du" xmlns:w16sdtdh="http://schemas.microsoft.com/office/word/2020/wordml/sdtdatahash" xmlns:w16se="http://schemas.microsoft.com/office/word/2015/wordml/symex" xmlns:wpg="http://schemas.microsoft.com/office/word/2010/wordprocessingGroup" xmlns:wpi="http://schemas.microsoft.com/office/word/2010/wordprocessingInk" xmlns:wne="http://schemas.microsoft.com/office/word/2006/wordml" xmlns:wps="http://schemas.microsoft.com/office/word/2010/wordprocessingShape" mc:Ignorable="w14 w15 w16se w16cid w16 w16cex w16sdtdh wp14">
   <w:footnote w:type="separator" w:id="-1">
     <w:p>
       <w:r>
@@ -25326,7 +25349,7 @@
 </file>
 
 <file path=word/header1.xml><?xml version="1.0" encoding="utf-8"?>
-<w:hdr xmlns:wpc="http://schemas.microsoft.com/office/word/2010/wordprocessingCanvas" xmlns:cx="http://schemas.microsoft.com/office/drawing/2014/chartex" xmlns:cx1="http://schemas.microsoft.com/office/drawing/2015/9/8/chartex" xmlns:cx2="http://schemas.microsoft.com/office/drawing/2015/10/21/chartex" xmlns:cx3="http://schemas.microsoft.com/office/drawing/2016/5/9/chartex" xmlns:cx4="http://schemas.microsoft.com/office/drawing/2016/5/10/chartex" xmlns:cx5="http://schemas.microsoft.com/office/drawing/2016/5/11/chartex" xmlns:cx6="http://schemas.microsoft.com/office/drawing/2016/5/12/chartex" xmlns:cx7="http://schemas.microsoft.com/office/drawing/2016/5/13/chartex" xmlns:cx8="http://schemas.microsoft.com/office/drawing/2016/5/14/chartex" xmlns:mc="http://schemas.openxmlformats.org/markup-compatibility/2006" xmlns:aink="http://schemas.microsoft.com/office/drawing/2016/ink" xmlns:am3d="http://schemas.microsoft.com/office/drawing/2017/model3d" xmlns:o="urn:schemas-microsoft-com:office:office" xmlns:oel="http://schemas.microsoft.com/office/2019/extlst" xmlns:r="http://schemas.openxmlformats.org/officeDocument/2006/relationships" xmlns:m="http://schemas.openxmlformats.org/officeDocument/2006/math" xmlns:v="urn:schemas-microsoft-com:vml" xmlns:wp14="http://schemas.microsoft.com/office/word/2010/wordprocessingDrawing" xmlns:wp="http://schemas.openxmlformats.org/drawingml/2006/wordprocessingDrawing" xmlns:w10="urn:schemas-microsoft-com:office:word" xmlns:w="http://schemas.openxmlformats.org/wordprocessingml/2006/main" xmlns:w14="http://schemas.microsoft.com/office/word/2010/wordml" xmlns:w15="http://schemas.microsoft.com/office/word/2012/wordml" xmlns:w16cex="http://schemas.microsoft.com/office/word/2018/wordml/cex" xmlns:w16cid="http://schemas.microsoft.com/office/word/2016/wordml/cid" xmlns:w16="http://schemas.microsoft.com/office/word/2018/wordml" xmlns:w16sdtdh="http://schemas.microsoft.com/office/word/2020/wordml/sdtdatahash" xmlns:w16se="http://schemas.microsoft.com/office/word/2015/wordml/symex" xmlns:wpg="http://schemas.microsoft.com/office/word/2010/wordprocessingGroup" xmlns:wpi="http://schemas.microsoft.com/office/word/2010/wordprocessingInk" xmlns:wne="http://schemas.microsoft.com/office/word/2006/wordml" xmlns:wps="http://schemas.microsoft.com/office/word/2010/wordprocessingShape" mc:Ignorable="w14 w15 w16se w16cid w16 w16cex w16sdtdh wp14">
+<w:hdr xmlns:wpc="http://schemas.microsoft.com/office/word/2010/wordprocessingCanvas" xmlns:cx="http://schemas.microsoft.com/office/drawing/2014/chartex" xmlns:cx1="http://schemas.microsoft.com/office/drawing/2015/9/8/chartex" xmlns:cx2="http://schemas.microsoft.com/office/drawing/2015/10/21/chartex" xmlns:cx3="http://schemas.microsoft.com/office/drawing/2016/5/9/chartex" xmlns:cx4="http://schemas.microsoft.com/office/drawing/2016/5/10/chartex" xmlns:cx5="http://schemas.microsoft.com/office/drawing/2016/5/11/chartex" xmlns:cx6="http://schemas.microsoft.com/office/drawing/2016/5/12/chartex" xmlns:cx7="http://schemas.microsoft.com/office/drawing/2016/5/13/chartex" xmlns:cx8="http://schemas.microsoft.com/office/drawing/2016/5/14/chartex" xmlns:mc="http://schemas.openxmlformats.org/markup-compatibility/2006" xmlns:aink="http://schemas.microsoft.com/office/drawing/2016/ink" xmlns:am3d="http://schemas.microsoft.com/office/drawing/2017/model3d" xmlns:o="urn:schemas-microsoft-com:office:office" xmlns:oel="http://schemas.microsoft.com/office/2019/extlst" xmlns:r="http://schemas.openxmlformats.org/officeDocument/2006/relationships" xmlns:m="http://schemas.openxmlformats.org/officeDocument/2006/math" xmlns:v="urn:schemas-microsoft-com:vml" xmlns:wp14="http://schemas.microsoft.com/office/word/2010/wordprocessingDrawing" xmlns:wp="http://schemas.openxmlformats.org/drawingml/2006/wordprocessingDrawing" xmlns:w10="urn:schemas-microsoft-com:office:word" xmlns:w="http://schemas.openxmlformats.org/wordprocessingml/2006/main" xmlns:w14="http://schemas.microsoft.com/office/word/2010/wordml" xmlns:w15="http://schemas.microsoft.com/office/word/2012/wordml" xmlns:w16cex="http://schemas.microsoft.com/office/word/2018/wordml/cex" xmlns:w16cid="http://schemas.microsoft.com/office/word/2016/wordml/cid" xmlns:w16="http://schemas.microsoft.com/office/word/2018/wordml" xmlns:w16du="http://schemas.microsoft.com/office/word/2023/wordml/word16du" xmlns:w16sdtdh="http://schemas.microsoft.com/office/word/2020/wordml/sdtdatahash" xmlns:w16se="http://schemas.microsoft.com/office/word/2015/wordml/symex" xmlns:wpg="http://schemas.microsoft.com/office/word/2010/wordprocessingGroup" xmlns:wpi="http://schemas.microsoft.com/office/word/2010/wordprocessingInk" xmlns:wne="http://schemas.microsoft.com/office/word/2006/wordml" xmlns:wps="http://schemas.microsoft.com/office/word/2010/wordprocessingShape" mc:Ignorable="w14 w15 w16se w16cid w16 w16cex w16sdtdh wp14">
   <w:p>
     <w:pPr>
       <w:pStyle w:val="Header"/>
@@ -25336,7 +25359,7 @@
 </file>
 
 <file path=word/header2.xml><?xml version="1.0" encoding="utf-8"?>
-<w:hdr xmlns:wpc="http://schemas.microsoft.com/office/word/2010/wordprocessingCanvas" xmlns:cx="http://schemas.microsoft.com/office/drawing/2014/chartex" xmlns:cx1="http://schemas.microsoft.com/office/drawing/2015/9/8/chartex" xmlns:cx2="http://schemas.microsoft.com/office/drawing/2015/10/21/chartex" xmlns:cx3="http://schemas.microsoft.com/office/drawing/2016/5/9/chartex" xmlns:cx4="http://schemas.microsoft.com/office/drawing/2016/5/10/chartex" xmlns:cx5="http://schemas.microsoft.com/office/drawing/2016/5/11/chartex" xmlns:cx6="http://schemas.microsoft.com/office/drawing/2016/5/12/chartex" xmlns:cx7="http://schemas.microsoft.com/office/drawing/2016/5/13/chartex" xmlns:cx8="http://schemas.microsoft.com/office/drawing/2016/5/14/chartex" xmlns:mc="http://schemas.openxmlformats.org/markup-compatibility/2006" xmlns:aink="http://schemas.microsoft.com/office/drawing/2016/ink" xmlns:am3d="http://schemas.microsoft.com/office/drawing/2017/model3d" xmlns:o="urn:schemas-microsoft-com:office:office" xmlns:oel="http://schemas.microsoft.com/office/2019/extlst" xmlns:r="http://schemas.openxmlformats.org/officeDocument/2006/relationships" xmlns:m="http://schemas.openxmlformats.org/officeDocument/2006/math" xmlns:v="urn:schemas-microsoft-com:vml" xmlns:wp14="http://schemas.microsoft.com/office/word/2010/wordprocessingDrawing" xmlns:wp="http://schemas.openxmlformats.org/drawingml/2006/wordprocessingDrawing" xmlns:w10="urn:schemas-microsoft-com:office:word" xmlns:w="http://schemas.openxmlformats.org/wordprocessingml/2006/main" xmlns:w14="http://schemas.microsoft.com/office/word/2010/wordml" xmlns:w15="http://schemas.microsoft.com/office/word/2012/wordml" xmlns:w16cex="http://schemas.microsoft.com/office/word/2018/wordml/cex" xmlns:w16cid="http://schemas.microsoft.com/office/word/2016/wordml/cid" xmlns:w16="http://schemas.microsoft.com/office/word/2018/wordml" xmlns:w16sdtdh="http://schemas.microsoft.com/office/word/2020/wordml/sdtdatahash" xmlns:w16se="http://schemas.microsoft.com/office/word/2015/wordml/symex" xmlns:wpg="http://schemas.microsoft.com/office/word/2010/wordprocessingGroup" xmlns:wpi="http://schemas.microsoft.com/office/word/2010/wordprocessingInk" xmlns:wne="http://schemas.microsoft.com/office/word/2006/wordml" xmlns:wps="http://schemas.microsoft.com/office/word/2010/wordprocessingShape" mc:Ignorable="w14 w15 w16se w16cid w16 w16cex w16sdtdh wp14">
+<w:hdr xmlns:wpc="http://schemas.microsoft.com/office/word/2010/wordprocessingCanvas" xmlns:cx="http://schemas.microsoft.com/office/drawing/2014/chartex" xmlns:cx1="http://schemas.microsoft.com/office/drawing/2015/9/8/chartex" xmlns:cx2="http://schemas.microsoft.com/office/drawing/2015/10/21/chartex" xmlns:cx3="http://schemas.microsoft.com/office/drawing/2016/5/9/chartex" xmlns:cx4="http://schemas.microsoft.com/office/drawing/2016/5/10/chartex" xmlns:cx5="http://schemas.microsoft.com/office/drawing/2016/5/11/chartex" xmlns:cx6="http://schemas.microsoft.com/office/drawing/2016/5/12/chartex" xmlns:cx7="http://schemas.microsoft.com/office/drawing/2016/5/13/chartex" xmlns:cx8="http://schemas.microsoft.com/office/drawing/2016/5/14/chartex" xmlns:mc="http://schemas.openxmlformats.org/markup-compatibility/2006" xmlns:aink="http://schemas.microsoft.com/office/drawing/2016/ink" xmlns:am3d="http://schemas.microsoft.com/office/drawing/2017/model3d" xmlns:o="urn:schemas-microsoft-com:office:office" xmlns:oel="http://schemas.microsoft.com/office/2019/extlst" xmlns:r="http://schemas.openxmlformats.org/officeDocument/2006/relationships" xmlns:m="http://schemas.openxmlformats.org/officeDocument/2006/math" xmlns:v="urn:schemas-microsoft-com:vml" xmlns:wp14="http://schemas.microsoft.com/office/word/2010/wordprocessingDrawing" xmlns:wp="http://schemas.openxmlformats.org/drawingml/2006/wordprocessingDrawing" xmlns:w10="urn:schemas-microsoft-com:office:word" xmlns:w="http://schemas.openxmlformats.org/wordprocessingml/2006/main" xmlns:w14="http://schemas.microsoft.com/office/word/2010/wordml" xmlns:w15="http://schemas.microsoft.com/office/word/2012/wordml" xmlns:w16cex="http://schemas.microsoft.com/office/word/2018/wordml/cex" xmlns:w16cid="http://schemas.microsoft.com/office/word/2016/wordml/cid" xmlns:w16="http://schemas.microsoft.com/office/word/2018/wordml" xmlns:w16du="http://schemas.microsoft.com/office/word/2023/wordml/word16du" xmlns:w16sdtdh="http://schemas.microsoft.com/office/word/2020/wordml/sdtdatahash" xmlns:w16se="http://schemas.microsoft.com/office/word/2015/wordml/symex" xmlns:wpg="http://schemas.microsoft.com/office/word/2010/wordprocessingGroup" xmlns:wpi="http://schemas.microsoft.com/office/word/2010/wordprocessingInk" xmlns:wne="http://schemas.microsoft.com/office/word/2006/wordml" xmlns:wps="http://schemas.microsoft.com/office/word/2010/wordprocessingShape" mc:Ignorable="w14 w15 w16se w16cid w16 w16cex w16sdtdh wp14">
   <w:p>
     <w:pPr>
       <w:pStyle w:val="Header"/>
@@ -25346,7 +25369,7 @@
 </file>
 
 <file path=word/header3.xml><?xml version="1.0" encoding="utf-8"?>
-<w:hdr xmlns:wpc="http://schemas.microsoft.com/office/word/2010/wordprocessingCanvas" xmlns:cx="http://schemas.microsoft.com/office/drawing/2014/chartex" xmlns:cx1="http://schemas.microsoft.com/office/drawing/2015/9/8/chartex" xmlns:cx2="http://schemas.microsoft.com/office/drawing/2015/10/21/chartex" xmlns:cx3="http://schemas.microsoft.com/office/drawing/2016/5/9/chartex" xmlns:cx4="http://schemas.microsoft.com/office/drawing/2016/5/10/chartex" xmlns:cx5="http://schemas.microsoft.com/office/drawing/2016/5/11/chartex" xmlns:cx6="http://schemas.microsoft.com/office/drawing/2016/5/12/chartex" xmlns:cx7="http://schemas.microsoft.com/office/drawing/2016/5/13/chartex" xmlns:cx8="http://schemas.microsoft.com/office/drawing/2016/5/14/chartex" xmlns:mc="http://schemas.openxmlformats.org/markup-compatibility/2006" xmlns:aink="http://schemas.microsoft.com/office/drawing/2016/ink" xmlns:am3d="http://schemas.microsoft.com/office/drawing/2017/model3d" xmlns:o="urn:schemas-microsoft-com:office:office" xmlns:oel="http://schemas.microsoft.com/office/2019/extlst" xmlns:r="http://schemas.openxmlformats.org/officeDocument/2006/relationships" xmlns:m="http://schemas.openxmlformats.org/officeDocument/2006/math" xmlns:v="urn:schemas-microsoft-com:vml" xmlns:wp14="http://schemas.microsoft.com/office/word/2010/wordprocessingDrawing" xmlns:wp="http://schemas.openxmlformats.org/drawingml/2006/wordprocessingDrawing" xmlns:w10="urn:schemas-microsoft-com:office:word" xmlns:w="http://schemas.openxmlformats.org/wordprocessingml/2006/main" xmlns:w14="http://schemas.microsoft.com/office/word/2010/wordml" xmlns:w15="http://schemas.microsoft.com/office/word/2012/wordml" xmlns:w16cex="http://schemas.microsoft.com/office/word/2018/wordml/cex" xmlns:w16cid="http://schemas.microsoft.com/office/word/2016/wordml/cid" xmlns:w16="http://schemas.microsoft.com/office/word/2018/wordml" xmlns:w16sdtdh="http://schemas.microsoft.com/office/word/2020/wordml/sdtdatahash" xmlns:w16se="http://schemas.microsoft.com/office/word/2015/wordml/symex" xmlns:wpg="http://schemas.microsoft.com/office/word/2010/wordprocessingGroup" xmlns:wpi="http://schemas.microsoft.com/office/word/2010/wordprocessingInk" xmlns:wne="http://schemas.microsoft.com/office/word/2006/wordml" xmlns:wps="http://schemas.microsoft.com/office/word/2010/wordprocessingShape" mc:Ignorable="w14 w15 w16se w16cid w16 w16cex w16sdtdh wp14">
+<w:hdr xmlns:wpc="http://schemas.microsoft.com/office/word/2010/wordprocessingCanvas" xmlns:cx="http://schemas.microsoft.com/office/drawing/2014/chartex" xmlns:cx1="http://schemas.microsoft.com/office/drawing/2015/9/8/chartex" xmlns:cx2="http://schemas.microsoft.com/office/drawing/2015/10/21/chartex" xmlns:cx3="http://schemas.microsoft.com/office/drawing/2016/5/9/chartex" xmlns:cx4="http://schemas.microsoft.com/office/drawing/2016/5/10/chartex" xmlns:cx5="http://schemas.microsoft.com/office/drawing/2016/5/11/chartex" xmlns:cx6="http://schemas.microsoft.com/office/drawing/2016/5/12/chartex" xmlns:cx7="http://schemas.microsoft.com/office/drawing/2016/5/13/chartex" xmlns:cx8="http://schemas.microsoft.com/office/drawing/2016/5/14/chartex" xmlns:mc="http://schemas.openxmlformats.org/markup-compatibility/2006" xmlns:aink="http://schemas.microsoft.com/office/drawing/2016/ink" xmlns:am3d="http://schemas.microsoft.com/office/drawing/2017/model3d" xmlns:o="urn:schemas-microsoft-com:office:office" xmlns:oel="http://schemas.microsoft.com/office/2019/extlst" xmlns:r="http://schemas.openxmlformats.org/officeDocument/2006/relationships" xmlns:m="http://schemas.openxmlformats.org/officeDocument/2006/math" xmlns:v="urn:schemas-microsoft-com:vml" xmlns:wp14="http://schemas.microsoft.com/office/word/2010/wordprocessingDrawing" xmlns:wp="http://schemas.openxmlformats.org/drawingml/2006/wordprocessingDrawing" xmlns:w10="urn:schemas-microsoft-com:office:word" xmlns:w="http://schemas.openxmlformats.org/wordprocessingml/2006/main" xmlns:w14="http://schemas.microsoft.com/office/word/2010/wordml" xmlns:w15="http://schemas.microsoft.com/office/word/2012/wordml" xmlns:w16cex="http://schemas.microsoft.com/office/word/2018/wordml/cex" xmlns:w16cid="http://schemas.microsoft.com/office/word/2016/wordml/cid" xmlns:w16="http://schemas.microsoft.com/office/word/2018/wordml" xmlns:w16du="http://schemas.microsoft.com/office/word/2023/wordml/word16du" xmlns:w16sdtdh="http://schemas.microsoft.com/office/word/2020/wordml/sdtdatahash" xmlns:w16se="http://schemas.microsoft.com/office/word/2015/wordml/symex" xmlns:wpg="http://schemas.microsoft.com/office/word/2010/wordprocessingGroup" xmlns:wpi="http://schemas.microsoft.com/office/word/2010/wordprocessingInk" xmlns:wne="http://schemas.microsoft.com/office/word/2006/wordml" xmlns:wps="http://schemas.microsoft.com/office/word/2010/wordprocessingShape" mc:Ignorable="w14 w15 w16se w16cid w16 w16cex w16sdtdh wp14">
   <w:p>
     <w:pPr>
       <w:pStyle w:val="Header"/>
@@ -25356,13 +25379,13 @@
 </file>
 
 <file path=word/header4.xml><?xml version="1.0" encoding="utf-8"?>
-<w:hdr xmlns:wpc="http://schemas.microsoft.com/office/word/2010/wordprocessingCanvas" xmlns:cx="http://schemas.microsoft.com/office/drawing/2014/chartex" xmlns:cx1="http://schemas.microsoft.com/office/drawing/2015/9/8/chartex" xmlns:cx2="http://schemas.microsoft.com/office/drawing/2015/10/21/chartex" xmlns:cx3="http://schemas.microsoft.com/office/drawing/2016/5/9/chartex" xmlns:cx4="http://schemas.microsoft.com/office/drawing/2016/5/10/chartex" xmlns:cx5="http://schemas.microsoft.com/office/drawing/2016/5/11/chartex" xmlns:cx6="http://schemas.microsoft.com/office/drawing/2016/5/12/chartex" xmlns:cx7="http://schemas.microsoft.com/office/drawing/2016/5/13/chartex" xmlns:cx8="http://schemas.microsoft.com/office/drawing/2016/5/14/chartex" xmlns:mc="http://schemas.openxmlformats.org/markup-compatibility/2006" xmlns:aink="http://schemas.microsoft.com/office/drawing/2016/ink" xmlns:am3d="http://schemas.microsoft.com/office/drawing/2017/model3d" xmlns:o="urn:schemas-microsoft-com:office:office" xmlns:oel="http://schemas.microsoft.com/office/2019/extlst" xmlns:r="http://schemas.openxmlformats.org/officeDocument/2006/relationships" xmlns:m="http://schemas.openxmlformats.org/officeDocument/2006/math" xmlns:v="urn:schemas-microsoft-com:vml" xmlns:wp14="http://schemas.microsoft.com/office/word/2010/wordprocessingDrawing" xmlns:wp="http://schemas.openxmlformats.org/drawingml/2006/wordprocessingDrawing" xmlns:w10="urn:schemas-microsoft-com:office:word" xmlns:w="http://schemas.openxmlformats.org/wordprocessingml/2006/main" xmlns:w14="http://schemas.microsoft.com/office/word/2010/wordml" xmlns:w15="http://schemas.microsoft.com/office/word/2012/wordml" xmlns:w16cex="http://schemas.microsoft.com/office/word/2018/wordml/cex" xmlns:w16cid="http://schemas.microsoft.com/office/word/2016/wordml/cid" xmlns:w16="http://schemas.microsoft.com/office/word/2018/wordml" xmlns:w16sdtdh="http://schemas.microsoft.com/office/word/2020/wordml/sdtdatahash" xmlns:w16se="http://schemas.microsoft.com/office/word/2015/wordml/symex" xmlns:wpg="http://schemas.microsoft.com/office/word/2010/wordprocessingGroup" xmlns:wpi="http://schemas.microsoft.com/office/word/2010/wordprocessingInk" xmlns:wne="http://schemas.microsoft.com/office/word/2006/wordml" xmlns:wps="http://schemas.microsoft.com/office/word/2010/wordprocessingShape" mc:Ignorable="w14 w15 w16se w16cid w16 w16cex w16sdtdh wp14">
+<w:hdr xmlns:wpc="http://schemas.microsoft.com/office/word/2010/wordprocessingCanvas" xmlns:cx="http://schemas.microsoft.com/office/drawing/2014/chartex" xmlns:cx1="http://schemas.microsoft.com/office/drawing/2015/9/8/chartex" xmlns:cx2="http://schemas.microsoft.com/office/drawing/2015/10/21/chartex" xmlns:cx3="http://schemas.microsoft.com/office/drawing/2016/5/9/chartex" xmlns:cx4="http://schemas.microsoft.com/office/drawing/2016/5/10/chartex" xmlns:cx5="http://schemas.microsoft.com/office/drawing/2016/5/11/chartex" xmlns:cx6="http://schemas.microsoft.com/office/drawing/2016/5/12/chartex" xmlns:cx7="http://schemas.microsoft.com/office/drawing/2016/5/13/chartex" xmlns:cx8="http://schemas.microsoft.com/office/drawing/2016/5/14/chartex" xmlns:mc="http://schemas.openxmlformats.org/markup-compatibility/2006" xmlns:aink="http://schemas.microsoft.com/office/drawing/2016/ink" xmlns:am3d="http://schemas.microsoft.com/office/drawing/2017/model3d" xmlns:o="urn:schemas-microsoft-com:office:office" xmlns:oel="http://schemas.microsoft.com/office/2019/extlst" xmlns:r="http://schemas.openxmlformats.org/officeDocument/2006/relationships" xmlns:m="http://schemas.openxmlformats.org/officeDocument/2006/math" xmlns:v="urn:schemas-microsoft-com:vml" xmlns:wp14="http://schemas.microsoft.com/office/word/2010/wordprocessingDrawing" xmlns:wp="http://schemas.openxmlformats.org/drawingml/2006/wordprocessingDrawing" xmlns:w10="urn:schemas-microsoft-com:office:word" xmlns:w="http://schemas.openxmlformats.org/wordprocessingml/2006/main" xmlns:w14="http://schemas.microsoft.com/office/word/2010/wordml" xmlns:w15="http://schemas.microsoft.com/office/word/2012/wordml" xmlns:w16cex="http://schemas.microsoft.com/office/word/2018/wordml/cex" xmlns:w16cid="http://schemas.microsoft.com/office/word/2016/wordml/cid" xmlns:w16="http://schemas.microsoft.com/office/word/2018/wordml" xmlns:w16du="http://schemas.microsoft.com/office/word/2023/wordml/word16du" xmlns:w16sdtdh="http://schemas.microsoft.com/office/word/2020/wordml/sdtdatahash" xmlns:w16se="http://schemas.microsoft.com/office/word/2015/wordml/symex" xmlns:wpg="http://schemas.microsoft.com/office/word/2010/wordprocessingGroup" xmlns:wpi="http://schemas.microsoft.com/office/word/2010/wordprocessingInk" xmlns:wne="http://schemas.microsoft.com/office/word/2006/wordml" xmlns:wps="http://schemas.microsoft.com/office/word/2010/wordprocessingShape" mc:Ignorable="w14 w15 w16se w16cid w16 w16cex w16sdtdh wp14">
   <w:p/>
 </w:hdr>
 </file>
 
 <file path=word/numbering.xml><?xml version="1.0" encoding="utf-8"?>
-<w:numbering xmlns:wpc="http://schemas.microsoft.com/office/word/2010/wordprocessingCanvas" xmlns:cx="http://schemas.microsoft.com/office/drawing/2014/chartex" xmlns:cx1="http://schemas.microsoft.com/office/drawing/2015/9/8/chartex" xmlns:cx2="http://schemas.microsoft.com/office/drawing/2015/10/21/chartex" xmlns:cx3="http://schemas.microsoft.com/office/drawing/2016/5/9/chartex" xmlns:cx4="http://schemas.microsoft.com/office/drawing/2016/5/10/chartex" xmlns:cx5="http://schemas.microsoft.com/office/drawing/2016/5/11/chartex" xmlns:cx6="http://schemas.microsoft.com/office/drawing/2016/5/12/chartex" xmlns:cx7="http://schemas.microsoft.com/office/drawing/2016/5/13/chartex" xmlns:cx8="http://schemas.microsoft.com/office/drawing/2016/5/14/chartex" xmlns:mc="http://schemas.openxmlformats.org/markup-compatibility/2006" xmlns:aink="http://schemas.microsoft.com/office/drawing/2016/ink" xmlns:am3d="http://schemas.microsoft.com/office/drawing/2017/model3d" xmlns:o="urn:schemas-microsoft-com:office:office" xmlns:oel="http://schemas.microsoft.com/office/2019/extlst" xmlns:r="http://schemas.openxmlformats.org/officeDocument/2006/relationships" xmlns:m="http://schemas.openxmlformats.org/officeDocument/2006/math" xmlns:v="urn:schemas-microsoft-com:vml" xmlns:wp14="http://schemas.microsoft.com/office/word/2010/wordprocessingDrawing" xmlns:wp="http://schemas.openxmlformats.org/drawingml/2006/wordprocessingDrawing" xmlns:w10="urn:schemas-microsoft-com:office:word" xmlns:w="http://schemas.openxmlformats.org/wordprocessingml/2006/main" xmlns:w14="http://schemas.microsoft.com/office/word/2010/wordml" xmlns:w15="http://schemas.microsoft.com/office/word/2012/wordml" xmlns:w16cex="http://schemas.microsoft.com/office/word/2018/wordml/cex" xmlns:w16cid="http://schemas.microsoft.com/office/word/2016/wordml/cid" xmlns:w16="http://schemas.microsoft.com/office/word/2018/wordml" xmlns:w16sdtdh="http://schemas.microsoft.com/office/word/2020/wordml/sdtdatahash" xmlns:w16se="http://schemas.microsoft.com/office/word/2015/wordml/symex" xmlns:wpg="http://schemas.microsoft.com/office/word/2010/wordprocessingGroup" xmlns:wpi="http://schemas.microsoft.com/office/word/2010/wordprocessingInk" xmlns:wne="http://schemas.microsoft.com/office/word/2006/wordml" xmlns:wps="http://schemas.microsoft.com/office/word/2010/wordprocessingShape" mc:Ignorable="w14 w15 w16se w16cid w16 w16cex w16sdtdh wp14">
+<w:numbering xmlns:wpc="http://schemas.microsoft.com/office/word/2010/wordprocessingCanvas" xmlns:cx="http://schemas.microsoft.com/office/drawing/2014/chartex" xmlns:cx1="http://schemas.microsoft.com/office/drawing/2015/9/8/chartex" xmlns:cx2="http://schemas.microsoft.com/office/drawing/2015/10/21/chartex" xmlns:cx3="http://schemas.microsoft.com/office/drawing/2016/5/9/chartex" xmlns:cx4="http://schemas.microsoft.com/office/drawing/2016/5/10/chartex" xmlns:cx5="http://schemas.microsoft.com/office/drawing/2016/5/11/chartex" xmlns:cx6="http://schemas.microsoft.com/office/drawing/2016/5/12/chartex" xmlns:cx7="http://schemas.microsoft.com/office/drawing/2016/5/13/chartex" xmlns:cx8="http://schemas.microsoft.com/office/drawing/2016/5/14/chartex" xmlns:mc="http://schemas.openxmlformats.org/markup-compatibility/2006" xmlns:aink="http://schemas.microsoft.com/office/drawing/2016/ink" xmlns:am3d="http://schemas.microsoft.com/office/drawing/2017/model3d" xmlns:o="urn:schemas-microsoft-com:office:office" xmlns:oel="http://schemas.microsoft.com/office/2019/extlst" xmlns:r="http://schemas.openxmlformats.org/officeDocument/2006/relationships" xmlns:m="http://schemas.openxmlformats.org/officeDocument/2006/math" xmlns:v="urn:schemas-microsoft-com:vml" xmlns:wp14="http://schemas.microsoft.com/office/word/2010/wordprocessingDrawing" xmlns:wp="http://schemas.openxmlformats.org/drawingml/2006/wordprocessingDrawing" xmlns:w10="urn:schemas-microsoft-com:office:word" xmlns:w="http://schemas.openxmlformats.org/wordprocessingml/2006/main" xmlns:w14="http://schemas.microsoft.com/office/word/2010/wordml" xmlns:w15="http://schemas.microsoft.com/office/word/2012/wordml" xmlns:w16cex="http://schemas.microsoft.com/office/word/2018/wordml/cex" xmlns:w16cid="http://schemas.microsoft.com/office/word/2016/wordml/cid" xmlns:w16="http://schemas.microsoft.com/office/word/2018/wordml" xmlns:w16du="http://schemas.microsoft.com/office/word/2023/wordml/word16du" xmlns:w16sdtdh="http://schemas.microsoft.com/office/word/2020/wordml/sdtdatahash" xmlns:w16se="http://schemas.microsoft.com/office/word/2015/wordml/symex" xmlns:wpg="http://schemas.microsoft.com/office/word/2010/wordprocessingGroup" xmlns:wpi="http://schemas.microsoft.com/office/word/2010/wordprocessingInk" xmlns:wne="http://schemas.microsoft.com/office/word/2006/wordml" xmlns:wps="http://schemas.microsoft.com/office/word/2010/wordprocessingShape" mc:Ignorable="w14 w15 w16se w16cid w16 w16cex w16sdtdh wp14">
   <w:abstractNum w:abstractNumId="0" w15:restartNumberingAfterBreak="0">
     <w:nsid w:val="0110666B"/>
     <w:multiLevelType w:val="hybridMultilevel"/>
@@ -25730,6 +25753,119 @@
     </w:lvl>
   </w:abstractNum>
   <w:abstractNum w:abstractNumId="3" w15:restartNumberingAfterBreak="0">
+    <w:nsid w:val="08CD45E0"/>
+    <w:multiLevelType w:val="hybridMultilevel"/>
+    <w:tmpl w:val="1196EABE"/>
+    <w:lvl w:ilvl="0" w:tplc="0809000F">
+      <w:start w:val="1"/>
+      <w:numFmt w:val="decimal"/>
+      <w:lvlText w:val="%1."/>
+      <w:lvlJc w:val="left"/>
+      <w:pPr>
+        <w:ind w:left="720" w:hanging="360"/>
+      </w:pPr>
+      <w:rPr>
+        <w:rFonts w:hint="default"/>
+      </w:rPr>
+    </w:lvl>
+    <w:lvl w:ilvl="1" w:tplc="FFFFFFFF" w:tentative="1">
+      <w:start w:val="1"/>
+      <w:numFmt w:val="bullet"/>
+      <w:lvlText w:val="o"/>
+      <w:lvlJc w:val="left"/>
+      <w:pPr>
+        <w:ind w:left="1440" w:hanging="360"/>
+      </w:pPr>
+      <w:rPr>
+        <w:rFonts w:ascii="Courier New" w:hAnsi="Courier New" w:cs="Courier New" w:hint="default"/>
+      </w:rPr>
+    </w:lvl>
+    <w:lvl w:ilvl="2" w:tplc="FFFFFFFF" w:tentative="1">
+      <w:start w:val="1"/>
+      <w:numFmt w:val="bullet"/>
+      <w:lvlText w:val=""/>
+      <w:lvlJc w:val="left"/>
+      <w:pPr>
+        <w:ind w:left="2160" w:hanging="360"/>
+      </w:pPr>
+      <w:rPr>
+        <w:rFonts w:ascii="Wingdings" w:hAnsi="Wingdings" w:hint="default"/>
+      </w:rPr>
+    </w:lvl>
+    <w:lvl w:ilvl="3" w:tplc="FFFFFFFF" w:tentative="1">
+      <w:start w:val="1"/>
+      <w:numFmt w:val="bullet"/>
+      <w:lvlText w:val=""/>
+      <w:lvlJc w:val="left"/>
+      <w:pPr>
+        <w:ind w:left="2880" w:hanging="360"/>
+      </w:pPr>
+      <w:rPr>
+        <w:rFonts w:ascii="Symbol" w:hAnsi="Symbol" w:hint="default"/>
+      </w:rPr>
+    </w:lvl>
+    <w:lvl w:ilvl="4" w:tplc="FFFFFFFF" w:tentative="1">
+      <w:start w:val="1"/>
+      <w:numFmt w:val="bullet"/>
+      <w:lvlText w:val="o"/>
+      <w:lvlJc w:val="left"/>
+      <w:pPr>
+        <w:ind w:left="3600" w:hanging="360"/>
+      </w:pPr>
+      <w:rPr>
+        <w:rFonts w:ascii="Courier New" w:hAnsi="Courier New" w:cs="Courier New" w:hint="default"/>
+      </w:rPr>
+    </w:lvl>
+    <w:lvl w:ilvl="5" w:tplc="FFFFFFFF" w:tentative="1">
+      <w:start w:val="1"/>
+      <w:numFmt w:val="bullet"/>
+      <w:lvlText w:val=""/>
+      <w:lvlJc w:val="left"/>
+      <w:pPr>
+        <w:ind w:left="4320" w:hanging="360"/>
+      </w:pPr>
+      <w:rPr>
+        <w:rFonts w:ascii="Wingdings" w:hAnsi="Wingdings" w:hint="default"/>
+      </w:rPr>
+    </w:lvl>
+    <w:lvl w:ilvl="6" w:tplc="FFFFFFFF" w:tentative="1">
+      <w:start w:val="1"/>
+      <w:numFmt w:val="bullet"/>
+      <w:lvlText w:val=""/>
+      <w:lvlJc w:val="left"/>
+      <w:pPr>
+        <w:ind w:left="5040" w:hanging="360"/>
+      </w:pPr>
+      <w:rPr>
+        <w:rFonts w:ascii="Symbol" w:hAnsi="Symbol" w:hint="default"/>
+      </w:rPr>
+    </w:lvl>
+    <w:lvl w:ilvl="7" w:tplc="FFFFFFFF" w:tentative="1">
+      <w:start w:val="1"/>
+      <w:numFmt w:val="bullet"/>
+      <w:lvlText w:val="o"/>
+      <w:lvlJc w:val="left"/>
+      <w:pPr>
+        <w:ind w:left="5760" w:hanging="360"/>
+      </w:pPr>
+      <w:rPr>
+        <w:rFonts w:ascii="Courier New" w:hAnsi="Courier New" w:cs="Courier New" w:hint="default"/>
+      </w:rPr>
+    </w:lvl>
+    <w:lvl w:ilvl="8" w:tplc="FFFFFFFF" w:tentative="1">
+      <w:start w:val="1"/>
+      <w:numFmt w:val="bullet"/>
+      <w:lvlText w:val=""/>
+      <w:lvlJc w:val="left"/>
+      <w:pPr>
+        <w:ind w:left="6480" w:hanging="360"/>
+      </w:pPr>
+      <w:rPr>
+        <w:rFonts w:ascii="Wingdings" w:hAnsi="Wingdings" w:hint="default"/>
+      </w:rPr>
+    </w:lvl>
+  </w:abstractNum>
+  <w:abstractNum w:abstractNumId="4" w15:restartNumberingAfterBreak="0">
     <w:nsid w:val="0C484710"/>
     <w:multiLevelType w:val="multilevel"/>
     <w:tmpl w:val="F21A5DF8"/>
@@ -25842,7 +25978,7 @@
       </w:rPr>
     </w:lvl>
   </w:abstractNum>
-  <w:abstractNum w:abstractNumId="4" w15:restartNumberingAfterBreak="0">
+  <w:abstractNum w:abstractNumId="5" w15:restartNumberingAfterBreak="0">
     <w:nsid w:val="0EED5982"/>
     <w:multiLevelType w:val="multilevel"/>
     <w:tmpl w:val="36DCFC80"/>
@@ -25955,7 +26091,7 @@
       </w:rPr>
     </w:lvl>
   </w:abstractNum>
-  <w:abstractNum w:abstractNumId="5" w15:restartNumberingAfterBreak="0">
+  <w:abstractNum w:abstractNumId="6" w15:restartNumberingAfterBreak="0">
     <w:nsid w:val="171E0141"/>
     <w:multiLevelType w:val="hybridMultilevel"/>
     <w:tmpl w:val="B320713E"/>
@@ -26068,7 +26204,7 @@
       </w:rPr>
     </w:lvl>
   </w:abstractNum>
-  <w:abstractNum w:abstractNumId="6" w15:restartNumberingAfterBreak="0">
+  <w:abstractNum w:abstractNumId="7" w15:restartNumberingAfterBreak="0">
     <w:nsid w:val="1AF843AA"/>
     <w:multiLevelType w:val="hybridMultilevel"/>
     <w:tmpl w:val="0388BCB2"/>
@@ -26181,7 +26317,7 @@
       </w:rPr>
     </w:lvl>
   </w:abstractNum>
-  <w:abstractNum w:abstractNumId="7" w15:restartNumberingAfterBreak="0">
+  <w:abstractNum w:abstractNumId="8" w15:restartNumberingAfterBreak="0">
     <w:nsid w:val="1B5A08BD"/>
     <w:multiLevelType w:val="hybridMultilevel"/>
     <w:tmpl w:val="C1404B0E"/>
@@ -26294,7 +26430,7 @@
       </w:rPr>
     </w:lvl>
   </w:abstractNum>
-  <w:abstractNum w:abstractNumId="8" w15:restartNumberingAfterBreak="0">
+  <w:abstractNum w:abstractNumId="9" w15:restartNumberingAfterBreak="0">
     <w:nsid w:val="1B955205"/>
     <w:multiLevelType w:val="hybridMultilevel"/>
     <w:tmpl w:val="C29A0C0E"/>
@@ -26407,7 +26543,120 @@
       </w:rPr>
     </w:lvl>
   </w:abstractNum>
-  <w:abstractNum w:abstractNumId="9" w15:restartNumberingAfterBreak="0">
+  <w:abstractNum w:abstractNumId="10" w15:restartNumberingAfterBreak="0">
+    <w:nsid w:val="1F357DC3"/>
+    <w:multiLevelType w:val="hybridMultilevel"/>
+    <w:tmpl w:val="E4A8C2DA"/>
+    <w:lvl w:ilvl="0" w:tplc="08090001">
+      <w:start w:val="1"/>
+      <w:numFmt w:val="bullet"/>
+      <w:lvlText w:val=""/>
+      <w:lvlJc w:val="left"/>
+      <w:pPr>
+        <w:ind w:left="720" w:hanging="360"/>
+      </w:pPr>
+      <w:rPr>
+        <w:rFonts w:ascii="Symbol" w:hAnsi="Symbol" w:hint="default"/>
+      </w:rPr>
+    </w:lvl>
+    <w:lvl w:ilvl="1" w:tplc="08090003" w:tentative="1">
+      <w:start w:val="1"/>
+      <w:numFmt w:val="bullet"/>
+      <w:lvlText w:val="o"/>
+      <w:lvlJc w:val="left"/>
+      <w:pPr>
+        <w:ind w:left="1440" w:hanging="360"/>
+      </w:pPr>
+      <w:rPr>
+        <w:rFonts w:ascii="Courier New" w:hAnsi="Courier New" w:cs="Courier New" w:hint="default"/>
+      </w:rPr>
+    </w:lvl>
+    <w:lvl w:ilvl="2" w:tplc="08090005" w:tentative="1">
+      <w:start w:val="1"/>
+      <w:numFmt w:val="bullet"/>
+      <w:lvlText w:val=""/>
+      <w:lvlJc w:val="left"/>
+      <w:pPr>
+        <w:ind w:left="2160" w:hanging="360"/>
+      </w:pPr>
+      <w:rPr>
+        <w:rFonts w:ascii="Wingdings" w:hAnsi="Wingdings" w:hint="default"/>
+      </w:rPr>
+    </w:lvl>
+    <w:lvl w:ilvl="3" w:tplc="08090001" w:tentative="1">
+      <w:start w:val="1"/>
+      <w:numFmt w:val="bullet"/>
+      <w:lvlText w:val=""/>
+      <w:lvlJc w:val="left"/>
+      <w:pPr>
+        <w:ind w:left="2880" w:hanging="360"/>
+      </w:pPr>
+      <w:rPr>
+        <w:rFonts w:ascii="Symbol" w:hAnsi="Symbol" w:hint="default"/>
+      </w:rPr>
+    </w:lvl>
+    <w:lvl w:ilvl="4" w:tplc="08090003" w:tentative="1">
+      <w:start w:val="1"/>
+      <w:numFmt w:val="bullet"/>
+      <w:lvlText w:val="o"/>
+      <w:lvlJc w:val="left"/>
+      <w:pPr>
+        <w:ind w:left="3600" w:hanging="360"/>
+      </w:pPr>
+      <w:rPr>
+        <w:rFonts w:ascii="Courier New" w:hAnsi="Courier New" w:cs="Courier New" w:hint="default"/>
+      </w:rPr>
+    </w:lvl>
+    <w:lvl w:ilvl="5" w:tplc="08090005" w:tentative="1">
+      <w:start w:val="1"/>
+      <w:numFmt w:val="bullet"/>
+      <w:lvlText w:val=""/>
+      <w:lvlJc w:val="left"/>
+      <w:pPr>
+        <w:ind w:left="4320" w:hanging="360"/>
+      </w:pPr>
+      <w:rPr>
+        <w:rFonts w:ascii="Wingdings" w:hAnsi="Wingdings" w:hint="default"/>
+      </w:rPr>
+    </w:lvl>
+    <w:lvl w:ilvl="6" w:tplc="08090001" w:tentative="1">
+      <w:start w:val="1"/>
+      <w:numFmt w:val="bullet"/>
+      <w:lvlText w:val=""/>
+      <w:lvlJc w:val="left"/>
+      <w:pPr>
+        <w:ind w:left="5040" w:hanging="360"/>
+      </w:pPr>
+      <w:rPr>
+        <w:rFonts w:ascii="Symbol" w:hAnsi="Symbol" w:hint="default"/>
+      </w:rPr>
+    </w:lvl>
+    <w:lvl w:ilvl="7" w:tplc="08090003" w:tentative="1">
+      <w:start w:val="1"/>
+      <w:numFmt w:val="bullet"/>
+      <w:lvlText w:val="o"/>
+      <w:lvlJc w:val="left"/>
+      <w:pPr>
+        <w:ind w:left="5760" w:hanging="360"/>
+      </w:pPr>
+      <w:rPr>
+        <w:rFonts w:ascii="Courier New" w:hAnsi="Courier New" w:cs="Courier New" w:hint="default"/>
+      </w:rPr>
+    </w:lvl>
+    <w:lvl w:ilvl="8" w:tplc="08090005" w:tentative="1">
+      <w:start w:val="1"/>
+      <w:numFmt w:val="bullet"/>
+      <w:lvlText w:val=""/>
+      <w:lvlJc w:val="left"/>
+      <w:pPr>
+        <w:ind w:left="6480" w:hanging="360"/>
+      </w:pPr>
+      <w:rPr>
+        <w:rFonts w:ascii="Wingdings" w:hAnsi="Wingdings" w:hint="default"/>
+      </w:rPr>
+    </w:lvl>
+  </w:abstractNum>
+  <w:abstractNum w:abstractNumId="11" w15:restartNumberingAfterBreak="0">
     <w:nsid w:val="20593088"/>
     <w:multiLevelType w:val="multilevel"/>
     <w:tmpl w:val="3E2EC706"/>
@@ -26520,7 +26769,7 @@
       </w:rPr>
     </w:lvl>
   </w:abstractNum>
-  <w:abstractNum w:abstractNumId="10" w15:restartNumberingAfterBreak="0">
+  <w:abstractNum w:abstractNumId="12" w15:restartNumberingAfterBreak="0">
     <w:nsid w:val="210A2A18"/>
     <w:multiLevelType w:val="multilevel"/>
     <w:tmpl w:val="50CC0F60"/>
@@ -26633,7 +26882,7 @@
       </w:rPr>
     </w:lvl>
   </w:abstractNum>
-  <w:abstractNum w:abstractNumId="11" w15:restartNumberingAfterBreak="0">
+  <w:abstractNum w:abstractNumId="13" w15:restartNumberingAfterBreak="0">
     <w:nsid w:val="2494742D"/>
     <w:multiLevelType w:val="hybridMultilevel"/>
     <w:tmpl w:val="5CAC9EFA"/>
@@ -26746,7 +26995,7 @@
       </w:rPr>
     </w:lvl>
   </w:abstractNum>
-  <w:abstractNum w:abstractNumId="12" w15:restartNumberingAfterBreak="0">
+  <w:abstractNum w:abstractNumId="14" w15:restartNumberingAfterBreak="0">
     <w:nsid w:val="271762C4"/>
     <w:multiLevelType w:val="hybridMultilevel"/>
     <w:tmpl w:val="801E7432"/>
@@ -26859,7 +27108,7 @@
       </w:rPr>
     </w:lvl>
   </w:abstractNum>
-  <w:abstractNum w:abstractNumId="13" w15:restartNumberingAfterBreak="0">
+  <w:abstractNum w:abstractNumId="15" w15:restartNumberingAfterBreak="0">
     <w:nsid w:val="2C5566B9"/>
     <w:multiLevelType w:val="hybridMultilevel"/>
     <w:tmpl w:val="467A29DC"/>
@@ -26972,7 +27221,7 @@
       </w:rPr>
     </w:lvl>
   </w:abstractNum>
-  <w:abstractNum w:abstractNumId="14" w15:restartNumberingAfterBreak="0">
+  <w:abstractNum w:abstractNumId="16" w15:restartNumberingAfterBreak="0">
     <w:nsid w:val="2EFF373F"/>
     <w:multiLevelType w:val="multilevel"/>
     <w:tmpl w:val="5E62701A"/>
@@ -27085,7 +27334,7 @@
       </w:rPr>
     </w:lvl>
   </w:abstractNum>
-  <w:abstractNum w:abstractNumId="15" w15:restartNumberingAfterBreak="0">
+  <w:abstractNum w:abstractNumId="17" w15:restartNumberingAfterBreak="0">
     <w:nsid w:val="303E0394"/>
     <w:multiLevelType w:val="hybridMultilevel"/>
     <w:tmpl w:val="E808135E"/>
@@ -27198,7 +27447,7 @@
       </w:rPr>
     </w:lvl>
   </w:abstractNum>
-  <w:abstractNum w:abstractNumId="16" w15:restartNumberingAfterBreak="0">
+  <w:abstractNum w:abstractNumId="18" w15:restartNumberingAfterBreak="0">
     <w:nsid w:val="327E3EB0"/>
     <w:multiLevelType w:val="multilevel"/>
     <w:tmpl w:val="2F1CD0F8"/>
@@ -27311,7 +27560,7 @@
       </w:rPr>
     </w:lvl>
   </w:abstractNum>
-  <w:abstractNum w:abstractNumId="17" w15:restartNumberingAfterBreak="0">
+  <w:abstractNum w:abstractNumId="19" w15:restartNumberingAfterBreak="0">
     <w:nsid w:val="364D54C3"/>
     <w:multiLevelType w:val="hybridMultilevel"/>
     <w:tmpl w:val="A5C4BAB6"/>
@@ -27424,7 +27673,7 @@
       </w:rPr>
     </w:lvl>
   </w:abstractNum>
-  <w:abstractNum w:abstractNumId="18" w15:restartNumberingAfterBreak="0">
+  <w:abstractNum w:abstractNumId="20" w15:restartNumberingAfterBreak="0">
     <w:nsid w:val="36CF607C"/>
     <w:multiLevelType w:val="hybridMultilevel"/>
     <w:tmpl w:val="62105CE6"/>
@@ -27537,7 +27786,7 @@
       </w:rPr>
     </w:lvl>
   </w:abstractNum>
-  <w:abstractNum w:abstractNumId="19" w15:restartNumberingAfterBreak="0">
+  <w:abstractNum w:abstractNumId="21" w15:restartNumberingAfterBreak="0">
     <w:nsid w:val="451F7053"/>
     <w:multiLevelType w:val="multilevel"/>
     <w:tmpl w:val="C2E671B4"/>
@@ -27650,7 +27899,7 @@
       </w:rPr>
     </w:lvl>
   </w:abstractNum>
-  <w:abstractNum w:abstractNumId="20" w15:restartNumberingAfterBreak="0">
+  <w:abstractNum w:abstractNumId="22" w15:restartNumberingAfterBreak="0">
     <w:nsid w:val="4B1A7807"/>
     <w:multiLevelType w:val="hybridMultilevel"/>
     <w:tmpl w:val="E7D0C208"/>
@@ -27763,7 +28012,7 @@
       </w:rPr>
     </w:lvl>
   </w:abstractNum>
-  <w:abstractNum w:abstractNumId="21" w15:restartNumberingAfterBreak="0">
+  <w:abstractNum w:abstractNumId="23" w15:restartNumberingAfterBreak="0">
     <w:nsid w:val="4BAC409E"/>
     <w:multiLevelType w:val="hybridMultilevel"/>
     <w:tmpl w:val="6EC2AA1E"/>
@@ -27876,7 +28125,7 @@
       </w:rPr>
     </w:lvl>
   </w:abstractNum>
-  <w:abstractNum w:abstractNumId="22" w15:restartNumberingAfterBreak="0">
+  <w:abstractNum w:abstractNumId="24" w15:restartNumberingAfterBreak="0">
     <w:nsid w:val="4CAD5ACB"/>
     <w:multiLevelType w:val="hybridMultilevel"/>
     <w:tmpl w:val="DF6CBD1A"/>
@@ -27989,7 +28238,7 @@
       </w:rPr>
     </w:lvl>
   </w:abstractNum>
-  <w:abstractNum w:abstractNumId="23" w15:restartNumberingAfterBreak="0">
+  <w:abstractNum w:abstractNumId="25" w15:restartNumberingAfterBreak="0">
     <w:nsid w:val="4E4E5CA9"/>
     <w:multiLevelType w:val="multilevel"/>
     <w:tmpl w:val="0A9A3388"/>
@@ -28102,7 +28351,7 @@
       </w:rPr>
     </w:lvl>
   </w:abstractNum>
-  <w:abstractNum w:abstractNumId="24" w15:restartNumberingAfterBreak="0">
+  <w:abstractNum w:abstractNumId="26" w15:restartNumberingAfterBreak="0">
     <w:nsid w:val="4EBC3E9F"/>
     <w:multiLevelType w:val="hybridMultilevel"/>
     <w:tmpl w:val="58948908"/>
@@ -28215,7 +28464,7 @@
       </w:rPr>
     </w:lvl>
   </w:abstractNum>
-  <w:abstractNum w:abstractNumId="25" w15:restartNumberingAfterBreak="0">
+  <w:abstractNum w:abstractNumId="27" w15:restartNumberingAfterBreak="0">
     <w:nsid w:val="508B293D"/>
     <w:multiLevelType w:val="hybridMultilevel"/>
     <w:tmpl w:val="74147C7A"/>
@@ -28301,7 +28550,7 @@
       </w:pPr>
     </w:lvl>
   </w:abstractNum>
-  <w:abstractNum w:abstractNumId="26" w15:restartNumberingAfterBreak="0">
+  <w:abstractNum w:abstractNumId="28" w15:restartNumberingAfterBreak="0">
     <w:nsid w:val="52AE19B7"/>
     <w:multiLevelType w:val="hybridMultilevel"/>
     <w:tmpl w:val="D0C00A7A"/>
@@ -28442,7 +28691,7 @@
       </w:rPr>
     </w:lvl>
   </w:abstractNum>
-  <w:abstractNum w:abstractNumId="27" w15:restartNumberingAfterBreak="0">
+  <w:abstractNum w:abstractNumId="29" w15:restartNumberingAfterBreak="0">
     <w:nsid w:val="52C3376F"/>
     <w:multiLevelType w:val="multilevel"/>
     <w:tmpl w:val="D040B7F4"/>
@@ -28555,7 +28804,7 @@
       </w:rPr>
     </w:lvl>
   </w:abstractNum>
-  <w:abstractNum w:abstractNumId="28" w15:restartNumberingAfterBreak="0">
+  <w:abstractNum w:abstractNumId="30" w15:restartNumberingAfterBreak="0">
     <w:nsid w:val="56345B8E"/>
     <w:multiLevelType w:val="hybridMultilevel"/>
     <w:tmpl w:val="4326756E"/>
@@ -28668,7 +28917,7 @@
       </w:rPr>
     </w:lvl>
   </w:abstractNum>
-  <w:abstractNum w:abstractNumId="29" w15:restartNumberingAfterBreak="0">
+  <w:abstractNum w:abstractNumId="31" w15:restartNumberingAfterBreak="0">
     <w:nsid w:val="56B76E01"/>
     <w:multiLevelType w:val="multilevel"/>
     <w:tmpl w:val="B574D4DE"/>
@@ -28781,7 +29030,7 @@
       </w:rPr>
     </w:lvl>
   </w:abstractNum>
-  <w:abstractNum w:abstractNumId="30" w15:restartNumberingAfterBreak="0">
+  <w:abstractNum w:abstractNumId="32" w15:restartNumberingAfterBreak="0">
     <w:nsid w:val="5B9C342B"/>
     <w:multiLevelType w:val="hybridMultilevel"/>
     <w:tmpl w:val="1E5AE024"/>
@@ -28894,7 +29143,7 @@
       </w:rPr>
     </w:lvl>
   </w:abstractNum>
-  <w:abstractNum w:abstractNumId="31" w15:restartNumberingAfterBreak="0">
+  <w:abstractNum w:abstractNumId="33" w15:restartNumberingAfterBreak="0">
     <w:nsid w:val="60351E21"/>
     <w:multiLevelType w:val="hybridMultilevel"/>
     <w:tmpl w:val="3C00274A"/>
@@ -29007,7 +29256,7 @@
       </w:rPr>
     </w:lvl>
   </w:abstractNum>
-  <w:abstractNum w:abstractNumId="32" w15:restartNumberingAfterBreak="0">
+  <w:abstractNum w:abstractNumId="34" w15:restartNumberingAfterBreak="0">
     <w:nsid w:val="647D634C"/>
     <w:multiLevelType w:val="hybridMultilevel"/>
     <w:tmpl w:val="37AE93F4"/>
@@ -29120,7 +29369,7 @@
       </w:rPr>
     </w:lvl>
   </w:abstractNum>
-  <w:abstractNum w:abstractNumId="33" w15:restartNumberingAfterBreak="0">
+  <w:abstractNum w:abstractNumId="35" w15:restartNumberingAfterBreak="0">
     <w:nsid w:val="64D22555"/>
     <w:multiLevelType w:val="multilevel"/>
     <w:tmpl w:val="C986B4A8"/>
@@ -29233,7 +29482,7 @@
       </w:rPr>
     </w:lvl>
   </w:abstractNum>
-  <w:abstractNum w:abstractNumId="34" w15:restartNumberingAfterBreak="0">
+  <w:abstractNum w:abstractNumId="36" w15:restartNumberingAfterBreak="0">
     <w:nsid w:val="661B5E58"/>
     <w:multiLevelType w:val="hybridMultilevel"/>
     <w:tmpl w:val="49F00EC2"/>
@@ -29346,7 +29595,7 @@
       </w:rPr>
     </w:lvl>
   </w:abstractNum>
-  <w:abstractNum w:abstractNumId="35" w15:restartNumberingAfterBreak="0">
+  <w:abstractNum w:abstractNumId="37" w15:restartNumberingAfterBreak="0">
     <w:nsid w:val="67A14CBA"/>
     <w:multiLevelType w:val="multilevel"/>
     <w:tmpl w:val="B5561802"/>
@@ -29495,7 +29744,7 @@
       </w:rPr>
     </w:lvl>
   </w:abstractNum>
-  <w:abstractNum w:abstractNumId="36" w15:restartNumberingAfterBreak="0">
+  <w:abstractNum w:abstractNumId="38" w15:restartNumberingAfterBreak="0">
     <w:nsid w:val="73717A81"/>
     <w:multiLevelType w:val="hybridMultilevel"/>
     <w:tmpl w:val="D89C5266"/>
@@ -29608,7 +29857,7 @@
       </w:rPr>
     </w:lvl>
   </w:abstractNum>
-  <w:abstractNum w:abstractNumId="37" w15:restartNumberingAfterBreak="0">
+  <w:abstractNum w:abstractNumId="39" w15:restartNumberingAfterBreak="0">
     <w:nsid w:val="73E97F2D"/>
     <w:multiLevelType w:val="hybridMultilevel"/>
     <w:tmpl w:val="94306EC8"/>
@@ -29721,7 +29970,7 @@
       </w:rPr>
     </w:lvl>
   </w:abstractNum>
-  <w:abstractNum w:abstractNumId="38" w15:restartNumberingAfterBreak="0">
+  <w:abstractNum w:abstractNumId="40" w15:restartNumberingAfterBreak="0">
     <w:nsid w:val="74BB6B9D"/>
     <w:multiLevelType w:val="hybridMultilevel"/>
     <w:tmpl w:val="7A8E0286"/>
@@ -29834,7 +30083,7 @@
       </w:rPr>
     </w:lvl>
   </w:abstractNum>
-  <w:abstractNum w:abstractNumId="39" w15:restartNumberingAfterBreak="0">
+  <w:abstractNum w:abstractNumId="41" w15:restartNumberingAfterBreak="0">
     <w:nsid w:val="75AF0285"/>
     <w:multiLevelType w:val="hybridMultilevel"/>
     <w:tmpl w:val="9050D270"/>
@@ -29920,7 +30169,7 @@
       </w:pPr>
     </w:lvl>
   </w:abstractNum>
-  <w:abstractNum w:abstractNumId="40" w15:restartNumberingAfterBreak="0">
+  <w:abstractNum w:abstractNumId="42" w15:restartNumberingAfterBreak="0">
     <w:nsid w:val="76A90BB3"/>
     <w:multiLevelType w:val="hybridMultilevel"/>
     <w:tmpl w:val="26667BA2"/>
@@ -30033,7 +30282,7 @@
       </w:rPr>
     </w:lvl>
   </w:abstractNum>
-  <w:abstractNum w:abstractNumId="41" w15:restartNumberingAfterBreak="0">
+  <w:abstractNum w:abstractNumId="43" w15:restartNumberingAfterBreak="0">
     <w:nsid w:val="783E47CC"/>
     <w:multiLevelType w:val="hybridMultilevel"/>
     <w:tmpl w:val="527016F4"/>
@@ -30146,7 +30395,7 @@
       </w:rPr>
     </w:lvl>
   </w:abstractNum>
-  <w:abstractNum w:abstractNumId="42" w15:restartNumberingAfterBreak="0">
+  <w:abstractNum w:abstractNumId="44" w15:restartNumberingAfterBreak="0">
     <w:nsid w:val="7BDC77BD"/>
     <w:multiLevelType w:val="hybridMultilevel"/>
     <w:tmpl w:val="BC86D850"/>
@@ -30232,7 +30481,7 @@
       </w:pPr>
     </w:lvl>
   </w:abstractNum>
-  <w:abstractNum w:abstractNumId="43" w15:restartNumberingAfterBreak="0">
+  <w:abstractNum w:abstractNumId="45" w15:restartNumberingAfterBreak="0">
     <w:nsid w:val="7D2845F6"/>
     <w:multiLevelType w:val="multilevel"/>
     <w:tmpl w:val="CC0801A0"/>
@@ -30372,7 +30621,7 @@
       </w:rPr>
     </w:lvl>
   </w:abstractNum>
-  <w:abstractNum w:abstractNumId="44" w15:restartNumberingAfterBreak="0">
+  <w:abstractNum w:abstractNumId="46" w15:restartNumberingAfterBreak="0">
     <w:nsid w:val="7E903DAF"/>
     <w:multiLevelType w:val="hybridMultilevel"/>
     <w:tmpl w:val="40B866C6"/>
@@ -30486,73 +30735,73 @@
     </w:lvl>
   </w:abstractNum>
   <w:num w:numId="1" w16cid:durableId="263417195">
-    <w:abstractNumId w:val="26"/>
+    <w:abstractNumId w:val="28"/>
   </w:num>
   <w:num w:numId="2" w16cid:durableId="1351949288">
-    <w:abstractNumId w:val="20"/>
+    <w:abstractNumId w:val="22"/>
   </w:num>
   <w:num w:numId="3" w16cid:durableId="1581057308">
-    <w:abstractNumId w:val="15"/>
+    <w:abstractNumId w:val="17"/>
   </w:num>
   <w:num w:numId="4" w16cid:durableId="1111435144">
-    <w:abstractNumId w:val="28"/>
+    <w:abstractNumId w:val="30"/>
   </w:num>
   <w:num w:numId="5" w16cid:durableId="698701885">
-    <w:abstractNumId w:val="39"/>
+    <w:abstractNumId w:val="41"/>
   </w:num>
   <w:num w:numId="6" w16cid:durableId="246812714">
-    <w:abstractNumId w:val="17"/>
+    <w:abstractNumId w:val="19"/>
   </w:num>
   <w:num w:numId="7" w16cid:durableId="105464047">
-    <w:abstractNumId w:val="25"/>
+    <w:abstractNumId w:val="27"/>
   </w:num>
   <w:num w:numId="8" w16cid:durableId="1422070512">
-    <w:abstractNumId w:val="12"/>
+    <w:abstractNumId w:val="14"/>
   </w:num>
   <w:num w:numId="9" w16cid:durableId="1087263104">
-    <w:abstractNumId w:val="34"/>
+    <w:abstractNumId w:val="36"/>
   </w:num>
   <w:num w:numId="10" w16cid:durableId="448016043">
     <w:abstractNumId w:val="0"/>
   </w:num>
   <w:num w:numId="11" w16cid:durableId="2037389914">
-    <w:abstractNumId w:val="8"/>
+    <w:abstractNumId w:val="9"/>
   </w:num>
   <w:num w:numId="12" w16cid:durableId="1507673058">
     <w:abstractNumId w:val="1"/>
   </w:num>
   <w:num w:numId="13" w16cid:durableId="2100638793">
-    <w:abstractNumId w:val="27"/>
+    <w:abstractNumId w:val="29"/>
   </w:num>
   <w:num w:numId="14" w16cid:durableId="222644729">
-    <w:abstractNumId w:val="3"/>
+    <w:abstractNumId w:val="4"/>
   </w:num>
   <w:num w:numId="15" w16cid:durableId="211309771">
-    <w:abstractNumId w:val="14"/>
+    <w:abstractNumId w:val="16"/>
   </w:num>
   <w:num w:numId="16" w16cid:durableId="627204145">
-    <w:abstractNumId w:val="16"/>
+    <w:abstractNumId w:val="18"/>
   </w:num>
   <w:num w:numId="17" w16cid:durableId="268852171">
-    <w:abstractNumId w:val="29"/>
+    <w:abstractNumId w:val="31"/>
   </w:num>
   <w:num w:numId="18" w16cid:durableId="1363746247">
-    <w:abstractNumId w:val="10"/>
+    <w:abstractNumId w:val="12"/>
   </w:num>
   <w:num w:numId="19" w16cid:durableId="243489859">
-    <w:abstractNumId w:val="4"/>
+    <w:abstractNumId w:val="5"/>
   </w:num>
   <w:num w:numId="20" w16cid:durableId="777532216">
-    <w:abstractNumId w:val="19"/>
+    <w:abstractNumId w:val="21"/>
   </w:num>
   <w:num w:numId="21" w16cid:durableId="446434532">
-    <w:abstractNumId w:val="9"/>
+    <w:abstractNumId w:val="11"/>
   </w:num>
   <w:num w:numId="22" w16cid:durableId="687297766">
-    <w:abstractNumId w:val="23"/>
+    <w:abstractNumId w:val="25"/>
   </w:num>
   <w:num w:numId="23" w16cid:durableId="1317152246">
-    <w:abstractNumId w:val="43"/>
+    <w:abstractNumId w:val="45"/>
     <w:lvlOverride w:ilvl="0">
       <w:startOverride w:val="1"/>
     </w:lvlOverride>
@@ -30582,7 +30831,7 @@
     </w:lvlOverride>
   </w:num>
   <w:num w:numId="24" w16cid:durableId="71633277">
-    <w:abstractNumId w:val="43"/>
+    <w:abstractNumId w:val="45"/>
     <w:lvlOverride w:ilvl="0">
       <w:startOverride w:val="1"/>
     </w:lvlOverride>
@@ -30612,40 +30861,40 @@
     </w:lvlOverride>
   </w:num>
   <w:num w:numId="25" w16cid:durableId="783380216">
-    <w:abstractNumId w:val="37"/>
+    <w:abstractNumId w:val="39"/>
   </w:num>
   <w:num w:numId="26" w16cid:durableId="747535890">
+    <w:abstractNumId w:val="26"/>
+  </w:num>
+  <w:num w:numId="27" w16cid:durableId="362632488">
+    <w:abstractNumId w:val="7"/>
+  </w:num>
+  <w:num w:numId="28" w16cid:durableId="1989550923">
+    <w:abstractNumId w:val="15"/>
+  </w:num>
+  <w:num w:numId="29" w16cid:durableId="1295715384">
+    <w:abstractNumId w:val="40"/>
+  </w:num>
+  <w:num w:numId="30" w16cid:durableId="833302285">
     <w:abstractNumId w:val="24"/>
   </w:num>
-  <w:num w:numId="27" w16cid:durableId="362632488">
+  <w:num w:numId="31" w16cid:durableId="845828500">
+    <w:abstractNumId w:val="33"/>
+  </w:num>
+  <w:num w:numId="32" w16cid:durableId="168452062">
+    <w:abstractNumId w:val="13"/>
+  </w:num>
+  <w:num w:numId="33" w16cid:durableId="1584222876">
+    <w:abstractNumId w:val="35"/>
+  </w:num>
+  <w:num w:numId="34" w16cid:durableId="1400246202">
     <w:abstractNumId w:val="6"/>
   </w:num>
-  <w:num w:numId="28" w16cid:durableId="1989550923">
-    <w:abstractNumId w:val="13"/>
-  </w:num>
-  <w:num w:numId="29" w16cid:durableId="1295715384">
-    <w:abstractNumId w:val="38"/>
-  </w:num>
-  <w:num w:numId="30" w16cid:durableId="833302285">
-    <w:abstractNumId w:val="22"/>
-  </w:num>
-  <w:num w:numId="31" w16cid:durableId="845828500">
-    <w:abstractNumId w:val="31"/>
-  </w:num>
-  <w:num w:numId="32" w16cid:durableId="168452062">
-    <w:abstractNumId w:val="11"/>
-  </w:num>
-  <w:num w:numId="33" w16cid:durableId="1584222876">
-    <w:abstractNumId w:val="33"/>
-  </w:num>
-  <w:num w:numId="34" w16cid:durableId="1400246202">
-    <w:abstractNumId w:val="5"/>
-  </w:num>
   <w:num w:numId="35" w16cid:durableId="1644504399">
-    <w:abstractNumId w:val="40"/>
+    <w:abstractNumId w:val="42"/>
   </w:num>
   <w:num w:numId="36" w16cid:durableId="1865363028">
-    <w:abstractNumId w:val="43"/>
+    <w:abstractNumId w:val="45"/>
     <w:lvlOverride w:ilvl="0">
       <w:startOverride w:val="1"/>
     </w:lvlOverride>
@@ -30675,31 +30924,31 @@
     </w:lvlOverride>
   </w:num>
   <w:num w:numId="37" w16cid:durableId="1554077940">
-    <w:abstractNumId w:val="32"/>
+    <w:abstractNumId w:val="34"/>
   </w:num>
   <w:num w:numId="38" w16cid:durableId="1641114721">
-    <w:abstractNumId w:val="7"/>
+    <w:abstractNumId w:val="8"/>
   </w:num>
   <w:num w:numId="39" w16cid:durableId="1485969665">
-    <w:abstractNumId w:val="41"/>
+    <w:abstractNumId w:val="43"/>
   </w:num>
   <w:num w:numId="40" w16cid:durableId="1345523077">
-    <w:abstractNumId w:val="21"/>
+    <w:abstractNumId w:val="23"/>
   </w:num>
   <w:num w:numId="41" w16cid:durableId="835681526">
-    <w:abstractNumId w:val="18"/>
+    <w:abstractNumId w:val="20"/>
   </w:num>
   <w:num w:numId="42" w16cid:durableId="913125371">
-    <w:abstractNumId w:val="44"/>
+    <w:abstractNumId w:val="46"/>
   </w:num>
   <w:num w:numId="43" w16cid:durableId="1566522537">
-    <w:abstractNumId w:val="35"/>
+    <w:abstractNumId w:val="37"/>
   </w:num>
   <w:num w:numId="44" w16cid:durableId="1289166052">
     <w:abstractNumId w:val="2"/>
   </w:num>
   <w:num w:numId="45" w16cid:durableId="653528121">
-    <w:abstractNumId w:val="35"/>
+    <w:abstractNumId w:val="37"/>
     <w:lvlOverride w:ilvl="0">
       <w:startOverride w:val="1"/>
     </w:lvlOverride>
@@ -30729,13 +30978,19 @@
     </w:lvlOverride>
   </w:num>
   <w:num w:numId="46" w16cid:durableId="1866363237">
-    <w:abstractNumId w:val="36"/>
+    <w:abstractNumId w:val="38"/>
   </w:num>
   <w:num w:numId="47" w16cid:durableId="1235437704">
-    <w:abstractNumId w:val="30"/>
+    <w:abstractNumId w:val="32"/>
   </w:num>
   <w:num w:numId="48" w16cid:durableId="1395396921">
-    <w:abstractNumId w:val="42"/>
+    <w:abstractNumId w:val="44"/>
+  </w:num>
+  <w:num w:numId="49" w16cid:durableId="2064866447">
+    <w:abstractNumId w:val="10"/>
+  </w:num>
+  <w:num w:numId="50" w16cid:durableId="1709180147">
+    <w:abstractNumId w:val="3"/>
   </w:num>
   <w:numIdMacAtCleanup w:val="48"/>
 </w:numbering>

--- a/report/Work-based Project Report.docx
+++ b/report/Work-based Project Report.docx
@@ -389,7 +389,7 @@
       <w:pPr>
         <w:pStyle w:val="PageHeadings"/>
       </w:pPr>
-      <w:bookmarkStart w:id="17" w:name="_Toc133767624"/>
+      <w:bookmarkStart w:id="17" w:name="_Toc133767951"/>
       <w:r>
         <w:lastRenderedPageBreak/>
         <w:t>Abstract</w:t>
@@ -555,7 +555,35 @@
         <w:rPr>
           <w:lang w:val="en-AU"/>
         </w:rPr>
-        <w:t xml:space="preserve">After the title, the abstract is the next level of detail regarding your work. The scientific community relies on 'The Abstract' as the main means of communicating research interests. There are many collections of abstracts published from which interested parties can trace the original work. They form the first step in a researcher's quest for up to date information regarding work being carried out worldwide.  </w:t>
+        <w:t xml:space="preserve">After the title, the abstract is the next level of detail regarding your work. The scientific community relies on 'The Abstract' as the main means of communicating research interests. There are </w:t>
+      </w:r>
+      <w:proofErr w:type="gramStart"/>
+      <w:r>
+        <w:rPr>
+          <w:lang w:val="en-AU"/>
+        </w:rPr>
+        <w:t>many</w:t>
+      </w:r>
+      <w:proofErr w:type="gramEnd"/>
+      <w:r>
+        <w:rPr>
+          <w:lang w:val="en-AU"/>
+        </w:rPr>
+        <w:t xml:space="preserve"> collections of abstracts published from which interested parties can trace the original work. They form the first step in a researcher's quest for </w:t>
+      </w:r>
+      <w:proofErr w:type="gramStart"/>
+      <w:r>
+        <w:rPr>
+          <w:lang w:val="en-AU"/>
+        </w:rPr>
+        <w:t>up to date</w:t>
+      </w:r>
+      <w:proofErr w:type="gramEnd"/>
+      <w:r>
+        <w:rPr>
+          <w:lang w:val="en-AU"/>
+        </w:rPr>
+        <w:t xml:space="preserve"> information regarding work being carried out worldwide.  </w:t>
       </w:r>
     </w:p>
     <w:p>
@@ -594,20 +622,19 @@
           <w:szCs w:val="24"/>
           <w:lang w:val="en-AU" w:eastAsia="en-GB"/>
         </w:rPr>
-        <w:t xml:space="preserve">a one A4 page, 1.5 Line Spacing, retrospective account of the achievements, techniques and conclusions of the report. On no account are you to exceed one page. Do not go into a great long explanation of the general area, be very precise and stick to what you have achieved. </w:t>
-      </w:r>
-    </w:p>
-    <w:p>
-      <w:pPr>
-        <w:pStyle w:val="xmsonormal"/>
-        <w:spacing w:line="360" w:lineRule="auto"/>
+        <w:t xml:space="preserve">a one A4 page, 1.5 Line Spacing, retrospective account of the achievements, </w:t>
+      </w:r>
+      <w:proofErr w:type="gramStart"/>
+      <w:r>
         <w:rPr>
           <w:rFonts w:ascii="Verdana" w:eastAsia="Times New Roman" w:hAnsi="Verdana" w:cs="Times New Roman"/>
           <w:sz w:val="20"/>
           <w:szCs w:val="24"/>
           <w:lang w:val="en-AU" w:eastAsia="en-GB"/>
         </w:rPr>
-      </w:pPr>
+        <w:t>techniques</w:t>
+      </w:r>
+      <w:proofErr w:type="gramEnd"/>
       <w:r>
         <w:rPr>
           <w:rFonts w:ascii="Verdana" w:eastAsia="Times New Roman" w:hAnsi="Verdana" w:cs="Times New Roman"/>
@@ -615,17 +642,20 @@
           <w:szCs w:val="24"/>
           <w:lang w:val="en-AU" w:eastAsia="en-GB"/>
         </w:rPr>
-        <w:t>Online databases will use the abstracts of published research work to help readers identify the basic content of papers, and decide if the research is of interest to them.</w:t>
-      </w:r>
-      <w:r>
+        <w:t xml:space="preserve"> and conclusions of the report. On no account are you to exceed one page. Do not go into a great long explanation of the general area, be very precise and stick to what you have achieved. </w:t>
+      </w:r>
+    </w:p>
+    <w:p>
+      <w:pPr>
+        <w:pStyle w:val="xmsonormal"/>
+        <w:spacing w:line="360" w:lineRule="auto"/>
         <w:rPr>
           <w:rFonts w:ascii="Verdana" w:eastAsia="Times New Roman" w:hAnsi="Verdana" w:cs="Times New Roman"/>
           <w:sz w:val="20"/>
           <w:szCs w:val="24"/>
           <w:lang w:val="en-AU" w:eastAsia="en-GB"/>
         </w:rPr>
-        <w:t xml:space="preserve"> </w:t>
-      </w:r>
+      </w:pPr>
       <w:r>
         <w:rPr>
           <w:rFonts w:ascii="Verdana" w:eastAsia="Times New Roman" w:hAnsi="Verdana" w:cs="Times New Roman"/>
@@ -633,6 +663,44 @@
           <w:szCs w:val="24"/>
           <w:lang w:val="en-AU" w:eastAsia="en-GB"/>
         </w:rPr>
+        <w:t xml:space="preserve">Online databases will use the abstracts of published research work to help readers identify the basic content of </w:t>
+      </w:r>
+      <w:proofErr w:type="gramStart"/>
+      <w:r>
+        <w:rPr>
+          <w:rFonts w:ascii="Verdana" w:eastAsia="Times New Roman" w:hAnsi="Verdana" w:cs="Times New Roman"/>
+          <w:sz w:val="20"/>
+          <w:szCs w:val="24"/>
+          <w:lang w:val="en-AU" w:eastAsia="en-GB"/>
+        </w:rPr>
+        <w:t>papers, and</w:t>
+      </w:r>
+      <w:proofErr w:type="gramEnd"/>
+      <w:r>
+        <w:rPr>
+          <w:rFonts w:ascii="Verdana" w:eastAsia="Times New Roman" w:hAnsi="Verdana" w:cs="Times New Roman"/>
+          <w:sz w:val="20"/>
+          <w:szCs w:val="24"/>
+          <w:lang w:val="en-AU" w:eastAsia="en-GB"/>
+        </w:rPr>
+        <w:t xml:space="preserve"> decide if the research is of interest to them.</w:t>
+      </w:r>
+      <w:r>
+        <w:rPr>
+          <w:rFonts w:ascii="Verdana" w:eastAsia="Times New Roman" w:hAnsi="Verdana" w:cs="Times New Roman"/>
+          <w:sz w:val="20"/>
+          <w:szCs w:val="24"/>
+          <w:lang w:val="en-AU" w:eastAsia="en-GB"/>
+        </w:rPr>
+        <w:t xml:space="preserve"> </w:t>
+      </w:r>
+      <w:r>
+        <w:rPr>
+          <w:rFonts w:ascii="Verdana" w:eastAsia="Times New Roman" w:hAnsi="Verdana" w:cs="Times New Roman"/>
+          <w:sz w:val="20"/>
+          <w:szCs w:val="24"/>
+          <w:lang w:val="en-AU" w:eastAsia="en-GB"/>
+        </w:rPr>
         <w:t>They will know about the general subject area and its problems; what they want to know is whether you have found a solution. Be sure to include as much relevant information as possible on that page.</w:t>
       </w:r>
     </w:p>
@@ -655,14 +723,56 @@
         <w:rPr>
           <w:lang w:val="en-AU"/>
         </w:rPr>
-        <w:t>The abstract is very much an impersonal, factual, retrospective account of your finished project as might be written by somebody else. The tone of the English might be 'The work introduces the general area of..... and then investigates an apparently new method for..... The method is partially successful in that it...... '.</w:t>
+        <w:t xml:space="preserve">The abstract is very much an impersonal, factual, retrospective account of your finished project as might </w:t>
+      </w:r>
+      <w:proofErr w:type="gramStart"/>
+      <w:r>
+        <w:rPr>
+          <w:lang w:val="en-AU"/>
+        </w:rPr>
+        <w:t>be written</w:t>
+      </w:r>
+      <w:proofErr w:type="gramEnd"/>
+      <w:r>
+        <w:rPr>
+          <w:lang w:val="en-AU"/>
+        </w:rPr>
+        <w:t xml:space="preserve"> by somebody else. The tone of the English might be 'The work introduces the general area of</w:t>
+      </w:r>
+      <w:proofErr w:type="gramStart"/>
+      <w:r>
+        <w:rPr>
+          <w:lang w:val="en-AU"/>
+        </w:rPr>
+        <w:t>.....</w:t>
+      </w:r>
+      <w:proofErr w:type="gramEnd"/>
+      <w:r>
+        <w:rPr>
+          <w:lang w:val="en-AU"/>
+        </w:rPr>
+        <w:t xml:space="preserve"> and then investigates an apparently new method for</w:t>
+      </w:r>
+      <w:proofErr w:type="gramStart"/>
+      <w:r>
+        <w:rPr>
+          <w:lang w:val="en-AU"/>
+        </w:rPr>
+        <w:t>.....</w:t>
+      </w:r>
+      <w:proofErr w:type="gramEnd"/>
+      <w:r>
+        <w:rPr>
+          <w:lang w:val="en-AU"/>
+        </w:rPr>
+        <w:t xml:space="preserve"> The method is partially successful in that it...... '.</w:t>
       </w:r>
     </w:p>
     <w:p>
       <w:pPr>
         <w:pStyle w:val="PageHeadings"/>
       </w:pPr>
-      <w:bookmarkStart w:id="21" w:name="_Toc133767625"/>
+      <w:bookmarkStart w:id="21" w:name="_Toc133767952"/>
       <w:r>
         <w:lastRenderedPageBreak/>
         <w:t>Acknowledgements</w:t>
@@ -766,7 +876,7 @@
       <w:pPr>
         <w:pStyle w:val="PageHeadings"/>
       </w:pPr>
-      <w:bookmarkStart w:id="25" w:name="_Toc133767626"/>
+      <w:bookmarkStart w:id="25" w:name="_Toc133767953"/>
       <w:r>
         <w:lastRenderedPageBreak/>
         <w:t>Table of Contents</w:t>
@@ -798,7 +908,7 @@
       <w:r>
         <w:fldChar w:fldCharType="separate"/>
       </w:r>
-      <w:hyperlink w:anchor="_Toc133767624" w:history="1">
+      <w:hyperlink w:anchor="_Toc133767951" w:history="1">
         <w:r>
           <w:rPr>
             <w:rStyle w:val="Hyperlink"/>
@@ -825,7 +935,7 @@
             <w:noProof/>
             <w:webHidden/>
           </w:rPr>
-          <w:instrText xml:space="preserve"> PAGEREF _Toc133767624 \h </w:instrText>
+          <w:instrText xml:space="preserve"> PAGEREF _Toc133767951 \h </w:instrText>
         </w:r>
         <w:r>
           <w:rPr>
@@ -869,7 +979,7 @@
           <w:szCs w:val="22"/>
         </w:rPr>
       </w:pPr>
-      <w:hyperlink w:anchor="_Toc133767625" w:history="1">
+      <w:hyperlink w:anchor="_Toc133767952" w:history="1">
         <w:r>
           <w:rPr>
             <w:rStyle w:val="Hyperlink"/>
@@ -896,7 +1006,7 @@
             <w:noProof/>
             <w:webHidden/>
           </w:rPr>
-          <w:instrText xml:space="preserve"> PAGEREF _Toc133767625 \h </w:instrText>
+          <w:instrText xml:space="preserve"> PAGEREF _Toc133767952 \h </w:instrText>
         </w:r>
         <w:r>
           <w:rPr>
@@ -940,7 +1050,7 @@
           <w:szCs w:val="22"/>
         </w:rPr>
       </w:pPr>
-      <w:hyperlink w:anchor="_Toc133767626" w:history="1">
+      <w:hyperlink w:anchor="_Toc133767953" w:history="1">
         <w:r>
           <w:rPr>
             <w:rStyle w:val="Hyperlink"/>
@@ -967,7 +1077,7 @@
             <w:noProof/>
             <w:webHidden/>
           </w:rPr>
-          <w:instrText xml:space="preserve"> PAGEREF _Toc133767626 \h </w:instrText>
+          <w:instrText xml:space="preserve"> PAGEREF _Toc133767953 \h </w:instrText>
         </w:r>
         <w:r>
           <w:rPr>
@@ -1011,7 +1121,7 @@
           <w:szCs w:val="22"/>
         </w:rPr>
       </w:pPr>
-      <w:hyperlink w:anchor="_Toc133767627" w:history="1">
+      <w:hyperlink w:anchor="_Toc133767954" w:history="1">
         <w:r>
           <w:rPr>
             <w:rStyle w:val="Hyperlink"/>
@@ -1038,7 +1148,7 @@
             <w:noProof/>
             <w:webHidden/>
           </w:rPr>
-          <w:instrText xml:space="preserve"> PAGEREF _Toc133767627 \h </w:instrText>
+          <w:instrText xml:space="preserve"> PAGEREF _Toc133767954 \h </w:instrText>
         </w:r>
         <w:r>
           <w:rPr>
@@ -1082,7 +1192,7 @@
           <w:szCs w:val="22"/>
         </w:rPr>
       </w:pPr>
-      <w:hyperlink w:anchor="_Toc133767628" w:history="1">
+      <w:hyperlink w:anchor="_Toc133767955" w:history="1">
         <w:r>
           <w:rPr>
             <w:rStyle w:val="Hyperlink"/>
@@ -1109,7 +1219,7 @@
             <w:noProof/>
             <w:webHidden/>
           </w:rPr>
-          <w:instrText xml:space="preserve"> PAGEREF _Toc133767628 \h </w:instrText>
+          <w:instrText xml:space="preserve"> PAGEREF _Toc133767955 \h </w:instrText>
         </w:r>
         <w:r>
           <w:rPr>
@@ -1153,7 +1263,7 @@
           <w:szCs w:val="22"/>
         </w:rPr>
       </w:pPr>
-      <w:hyperlink w:anchor="_Toc133767629" w:history="1">
+      <w:hyperlink w:anchor="_Toc133767956" w:history="1">
         <w:r>
           <w:rPr>
             <w:rStyle w:val="Hyperlink"/>
@@ -1180,7 +1290,7 @@
             <w:noProof/>
             <w:webHidden/>
           </w:rPr>
-          <w:instrText xml:space="preserve"> PAGEREF _Toc133767629 \h </w:instrText>
+          <w:instrText xml:space="preserve"> PAGEREF _Toc133767956 \h </w:instrText>
         </w:r>
         <w:r>
           <w:rPr>
@@ -1224,7 +1334,7 @@
           <w:szCs w:val="22"/>
         </w:rPr>
       </w:pPr>
-      <w:hyperlink w:anchor="_Toc133767630" w:history="1">
+      <w:hyperlink w:anchor="_Toc133767957" w:history="1">
         <w:r>
           <w:rPr>
             <w:rStyle w:val="Hyperlink"/>
@@ -1251,7 +1361,7 @@
             <w:noProof/>
             <w:webHidden/>
           </w:rPr>
-          <w:instrText xml:space="preserve"> PAGEREF _Toc133767630 \h </w:instrText>
+          <w:instrText xml:space="preserve"> PAGEREF _Toc133767957 \h </w:instrText>
         </w:r>
         <w:r>
           <w:rPr>
@@ -1298,7 +1408,7 @@
           <w:szCs w:val="22"/>
         </w:rPr>
       </w:pPr>
-      <w:hyperlink w:anchor="_Toc133767631" w:history="1">
+      <w:hyperlink w:anchor="_Toc133767958" w:history="1">
         <w:r>
           <w:rPr>
             <w:rStyle w:val="Hyperlink"/>
@@ -1343,7 +1453,7 @@
             <w:noProof/>
             <w:webHidden/>
           </w:rPr>
-          <w:instrText xml:space="preserve"> PAGEREF _Toc133767631 \h </w:instrText>
+          <w:instrText xml:space="preserve"> PAGEREF _Toc133767958 \h </w:instrText>
         </w:r>
         <w:r>
           <w:rPr>
@@ -1390,7 +1500,7 @@
           <w:szCs w:val="22"/>
         </w:rPr>
       </w:pPr>
-      <w:hyperlink w:anchor="_Toc133767632" w:history="1">
+      <w:hyperlink w:anchor="_Toc133767959" w:history="1">
         <w:r>
           <w:rPr>
             <w:rStyle w:val="Hyperlink"/>
@@ -1435,7 +1545,7 @@
             <w:noProof/>
             <w:webHidden/>
           </w:rPr>
-          <w:instrText xml:space="preserve"> PAGEREF _Toc133767632 \h </w:instrText>
+          <w:instrText xml:space="preserve"> PAGEREF _Toc133767959 \h </w:instrText>
         </w:r>
         <w:r>
           <w:rPr>
@@ -1482,7 +1592,7 @@
           <w:szCs w:val="22"/>
         </w:rPr>
       </w:pPr>
-      <w:hyperlink w:anchor="_Toc133767633" w:history="1">
+      <w:hyperlink w:anchor="_Toc133767960" w:history="1">
         <w:r>
           <w:rPr>
             <w:rStyle w:val="Hyperlink"/>
@@ -1527,7 +1637,7 @@
             <w:noProof/>
             <w:webHidden/>
           </w:rPr>
-          <w:instrText xml:space="preserve"> PAGEREF _Toc133767633 \h </w:instrText>
+          <w:instrText xml:space="preserve"> PAGEREF _Toc133767960 \h </w:instrText>
         </w:r>
         <w:r>
           <w:rPr>
@@ -1574,7 +1684,7 @@
           <w:szCs w:val="22"/>
         </w:rPr>
       </w:pPr>
-      <w:hyperlink w:anchor="_Toc133767634" w:history="1">
+      <w:hyperlink w:anchor="_Toc133767961" w:history="1">
         <w:r>
           <w:rPr>
             <w:rStyle w:val="Hyperlink"/>
@@ -1619,7 +1729,7 @@
             <w:noProof/>
             <w:webHidden/>
           </w:rPr>
-          <w:instrText xml:space="preserve"> PAGEREF _Toc133767634 \h </w:instrText>
+          <w:instrText xml:space="preserve"> PAGEREF _Toc133767961 \h </w:instrText>
         </w:r>
         <w:r>
           <w:rPr>
@@ -1664,7 +1774,7 @@
           <w:szCs w:val="22"/>
         </w:rPr>
       </w:pPr>
-      <w:hyperlink w:anchor="_Toc133767635" w:history="1">
+      <w:hyperlink w:anchor="_Toc133767962" w:history="1">
         <w:r>
           <w:rPr>
             <w:rStyle w:val="Hyperlink"/>
@@ -1707,7 +1817,7 @@
             <w:noProof/>
             <w:webHidden/>
           </w:rPr>
-          <w:instrText xml:space="preserve"> PAGEREF _Toc133767635 \h </w:instrText>
+          <w:instrText xml:space="preserve"> PAGEREF _Toc133767962 \h </w:instrText>
         </w:r>
         <w:r>
           <w:rPr>
@@ -1752,7 +1862,7 @@
           <w:szCs w:val="22"/>
         </w:rPr>
       </w:pPr>
-      <w:hyperlink w:anchor="_Toc133767636" w:history="1">
+      <w:hyperlink w:anchor="_Toc133767963" w:history="1">
         <w:r>
           <w:rPr>
             <w:rStyle w:val="Hyperlink"/>
@@ -1795,7 +1905,7 @@
             <w:noProof/>
             <w:webHidden/>
           </w:rPr>
-          <w:instrText xml:space="preserve"> PAGEREF _Toc133767636 \h </w:instrText>
+          <w:instrText xml:space="preserve"> PAGEREF _Toc133767963 \h </w:instrText>
         </w:r>
         <w:r>
           <w:rPr>
@@ -1840,7 +1950,7 @@
           <w:szCs w:val="22"/>
         </w:rPr>
       </w:pPr>
-      <w:hyperlink w:anchor="_Toc133767637" w:history="1">
+      <w:hyperlink w:anchor="_Toc133767964" w:history="1">
         <w:r>
           <w:rPr>
             <w:rStyle w:val="Hyperlink"/>
@@ -1883,7 +1993,7 @@
             <w:noProof/>
             <w:webHidden/>
           </w:rPr>
-          <w:instrText xml:space="preserve"> PAGEREF _Toc133767637 \h </w:instrText>
+          <w:instrText xml:space="preserve"> PAGEREF _Toc133767964 \h </w:instrText>
         </w:r>
         <w:r>
           <w:rPr>
@@ -1928,7 +2038,7 @@
           <w:szCs w:val="22"/>
         </w:rPr>
       </w:pPr>
-      <w:hyperlink w:anchor="_Toc133767638" w:history="1">
+      <w:hyperlink w:anchor="_Toc133767965" w:history="1">
         <w:r>
           <w:rPr>
             <w:rStyle w:val="Hyperlink"/>
@@ -1971,7 +2081,7 @@
             <w:noProof/>
             <w:webHidden/>
           </w:rPr>
-          <w:instrText xml:space="preserve"> PAGEREF _Toc133767638 \h </w:instrText>
+          <w:instrText xml:space="preserve"> PAGEREF _Toc133767965 \h </w:instrText>
         </w:r>
         <w:r>
           <w:rPr>
@@ -2018,7 +2128,7 @@
           <w:szCs w:val="22"/>
         </w:rPr>
       </w:pPr>
-      <w:hyperlink w:anchor="_Toc133767639" w:history="1">
+      <w:hyperlink w:anchor="_Toc133767966" w:history="1">
         <w:r>
           <w:rPr>
             <w:rStyle w:val="Hyperlink"/>
@@ -2063,7 +2173,7 @@
             <w:noProof/>
             <w:webHidden/>
           </w:rPr>
-          <w:instrText xml:space="preserve"> PAGEREF _Toc133767639 \h </w:instrText>
+          <w:instrText xml:space="preserve"> PAGEREF _Toc133767966 \h </w:instrText>
         </w:r>
         <w:r>
           <w:rPr>
@@ -2107,7 +2217,7 @@
           <w:szCs w:val="22"/>
         </w:rPr>
       </w:pPr>
-      <w:hyperlink w:anchor="_Toc133767640" w:history="1">
+      <w:hyperlink w:anchor="_Toc133767967" w:history="1">
         <w:r>
           <w:rPr>
             <w:rStyle w:val="Hyperlink"/>
@@ -2134,7 +2244,7 @@
             <w:noProof/>
             <w:webHidden/>
           </w:rPr>
-          <w:instrText xml:space="preserve"> PAGEREF _Toc133767640 \h </w:instrText>
+          <w:instrText xml:space="preserve"> PAGEREF _Toc133767967 \h </w:instrText>
         </w:r>
         <w:r>
           <w:rPr>
@@ -2178,7 +2288,7 @@
           <w:szCs w:val="22"/>
         </w:rPr>
       </w:pPr>
-      <w:hyperlink w:anchor="_Toc133767641" w:history="1">
+      <w:hyperlink w:anchor="_Toc133767968" w:history="1">
         <w:r>
           <w:rPr>
             <w:rStyle w:val="Hyperlink"/>
@@ -2205,7 +2315,7 @@
             <w:noProof/>
             <w:webHidden/>
           </w:rPr>
-          <w:instrText xml:space="preserve"> PAGEREF _Toc133767641 \h </w:instrText>
+          <w:instrText xml:space="preserve"> PAGEREF _Toc133767968 \h </w:instrText>
         </w:r>
         <w:r>
           <w:rPr>
@@ -2252,7 +2362,7 @@
           <w:szCs w:val="22"/>
         </w:rPr>
       </w:pPr>
-      <w:hyperlink w:anchor="_Toc133767642" w:history="1">
+      <w:hyperlink w:anchor="_Toc133767969" w:history="1">
         <w:r>
           <w:rPr>
             <w:rStyle w:val="Hyperlink"/>
@@ -2297,7 +2407,7 @@
             <w:noProof/>
             <w:webHidden/>
           </w:rPr>
-          <w:instrText xml:space="preserve"> PAGEREF _Toc133767642 \h </w:instrText>
+          <w:instrText xml:space="preserve"> PAGEREF _Toc133767969 \h </w:instrText>
         </w:r>
         <w:r>
           <w:rPr>
@@ -2344,7 +2454,7 @@
           <w:szCs w:val="22"/>
         </w:rPr>
       </w:pPr>
-      <w:hyperlink w:anchor="_Toc133767643" w:history="1">
+      <w:hyperlink w:anchor="_Toc133767970" w:history="1">
         <w:r>
           <w:rPr>
             <w:rStyle w:val="Hyperlink"/>
@@ -2389,7 +2499,7 @@
             <w:noProof/>
             <w:webHidden/>
           </w:rPr>
-          <w:instrText xml:space="preserve"> PAGEREF _Toc133767643 \h </w:instrText>
+          <w:instrText xml:space="preserve"> PAGEREF _Toc133767970 \h </w:instrText>
         </w:r>
         <w:r>
           <w:rPr>
@@ -2436,7 +2546,7 @@
           <w:szCs w:val="22"/>
         </w:rPr>
       </w:pPr>
-      <w:hyperlink w:anchor="_Toc133767644" w:history="1">
+      <w:hyperlink w:anchor="_Toc133767971" w:history="1">
         <w:r>
           <w:rPr>
             <w:rStyle w:val="Hyperlink"/>
@@ -2481,7 +2591,7 @@
             <w:noProof/>
             <w:webHidden/>
           </w:rPr>
-          <w:instrText xml:space="preserve"> PAGEREF _Toc133767644 \h </w:instrText>
+          <w:instrText xml:space="preserve"> PAGEREF _Toc133767971 \h </w:instrText>
         </w:r>
         <w:r>
           <w:rPr>
@@ -2526,7 +2636,7 @@
           <w:szCs w:val="22"/>
         </w:rPr>
       </w:pPr>
-      <w:hyperlink w:anchor="_Toc133767645" w:history="1">
+      <w:hyperlink w:anchor="_Toc133767972" w:history="1">
         <w:r>
           <w:rPr>
             <w:rStyle w:val="Hyperlink"/>
@@ -2570,7 +2680,7 @@
             <w:noProof/>
             <w:webHidden/>
           </w:rPr>
-          <w:instrText xml:space="preserve"> PAGEREF _Toc133767645 \h </w:instrText>
+          <w:instrText xml:space="preserve"> PAGEREF _Toc133767972 \h </w:instrText>
         </w:r>
         <w:r>
           <w:rPr>
@@ -2617,7 +2727,7 @@
           <w:szCs w:val="22"/>
         </w:rPr>
       </w:pPr>
-      <w:hyperlink w:anchor="_Toc133767646" w:history="1">
+      <w:hyperlink w:anchor="_Toc133767973" w:history="1">
         <w:r>
           <w:rPr>
             <w:rStyle w:val="Hyperlink"/>
@@ -2662,7 +2772,7 @@
             <w:noProof/>
             <w:webHidden/>
           </w:rPr>
-          <w:instrText xml:space="preserve"> PAGEREF _Toc133767646 \h </w:instrText>
+          <w:instrText xml:space="preserve"> PAGEREF _Toc133767973 \h </w:instrText>
         </w:r>
         <w:r>
           <w:rPr>
@@ -2707,7 +2817,7 @@
           <w:szCs w:val="22"/>
         </w:rPr>
       </w:pPr>
-      <w:hyperlink w:anchor="_Toc133767647" w:history="1">
+      <w:hyperlink w:anchor="_Toc133767974" w:history="1">
         <w:r>
           <w:rPr>
             <w:rStyle w:val="Hyperlink"/>
@@ -2751,7 +2861,7 @@
             <w:noProof/>
             <w:webHidden/>
           </w:rPr>
-          <w:instrText xml:space="preserve"> PAGEREF _Toc133767647 \h </w:instrText>
+          <w:instrText xml:space="preserve"> PAGEREF _Toc133767974 \h </w:instrText>
         </w:r>
         <w:r>
           <w:rPr>
@@ -2798,7 +2908,7 @@
           <w:szCs w:val="22"/>
         </w:rPr>
       </w:pPr>
-      <w:hyperlink w:anchor="_Toc133767648" w:history="1">
+      <w:hyperlink w:anchor="_Toc133767975" w:history="1">
         <w:r>
           <w:rPr>
             <w:rStyle w:val="Hyperlink"/>
@@ -2843,7 +2953,7 @@
             <w:noProof/>
             <w:webHidden/>
           </w:rPr>
-          <w:instrText xml:space="preserve"> PAGEREF _Toc133767648 \h </w:instrText>
+          <w:instrText xml:space="preserve"> PAGEREF _Toc133767975 \h </w:instrText>
         </w:r>
         <w:r>
           <w:rPr>
@@ -2888,7 +2998,7 @@
           <w:szCs w:val="22"/>
         </w:rPr>
       </w:pPr>
-      <w:hyperlink w:anchor="_Toc133767649" w:history="1">
+      <w:hyperlink w:anchor="_Toc133767976" w:history="1">
         <w:r>
           <w:rPr>
             <w:rStyle w:val="Hyperlink"/>
@@ -2932,7 +3042,7 @@
             <w:noProof/>
             <w:webHidden/>
           </w:rPr>
-          <w:instrText xml:space="preserve"> PAGEREF _Toc133767649 \h </w:instrText>
+          <w:instrText xml:space="preserve"> PAGEREF _Toc133767976 \h </w:instrText>
         </w:r>
         <w:r>
           <w:rPr>
@@ -2979,7 +3089,7 @@
           <w:szCs w:val="22"/>
         </w:rPr>
       </w:pPr>
-      <w:hyperlink w:anchor="_Toc133767650" w:history="1">
+      <w:hyperlink w:anchor="_Toc133767977" w:history="1">
         <w:r>
           <w:rPr>
             <w:rStyle w:val="Hyperlink"/>
@@ -3024,7 +3134,7 @@
             <w:noProof/>
             <w:webHidden/>
           </w:rPr>
-          <w:instrText xml:space="preserve"> PAGEREF _Toc133767650 \h </w:instrText>
+          <w:instrText xml:space="preserve"> PAGEREF _Toc133767977 \h </w:instrText>
         </w:r>
         <w:r>
           <w:rPr>
@@ -3069,7 +3179,7 @@
           <w:szCs w:val="22"/>
         </w:rPr>
       </w:pPr>
-      <w:hyperlink w:anchor="_Toc133767651" w:history="1">
+      <w:hyperlink w:anchor="_Toc133767978" w:history="1">
         <w:r>
           <w:rPr>
             <w:rStyle w:val="Hyperlink"/>
@@ -3113,7 +3223,7 @@
             <w:noProof/>
             <w:webHidden/>
           </w:rPr>
-          <w:instrText xml:space="preserve"> PAGEREF _Toc133767651 \h </w:instrText>
+          <w:instrText xml:space="preserve"> PAGEREF _Toc133767978 \h </w:instrText>
         </w:r>
         <w:r>
           <w:rPr>
@@ -3160,7 +3270,7 @@
           <w:szCs w:val="22"/>
         </w:rPr>
       </w:pPr>
-      <w:hyperlink w:anchor="_Toc133767652" w:history="1">
+      <w:hyperlink w:anchor="_Toc133767979" w:history="1">
         <w:r>
           <w:rPr>
             <w:rStyle w:val="Hyperlink"/>
@@ -3205,7 +3315,7 @@
             <w:noProof/>
             <w:webHidden/>
           </w:rPr>
-          <w:instrText xml:space="preserve"> PAGEREF _Toc133767652 \h </w:instrText>
+          <w:instrText xml:space="preserve"> PAGEREF _Toc133767979 \h </w:instrText>
         </w:r>
         <w:r>
           <w:rPr>
@@ -3252,7 +3362,7 @@
           <w:szCs w:val="22"/>
         </w:rPr>
       </w:pPr>
-      <w:hyperlink w:anchor="_Toc133767653" w:history="1">
+      <w:hyperlink w:anchor="_Toc133767980" w:history="1">
         <w:r>
           <w:rPr>
             <w:rStyle w:val="Hyperlink"/>
@@ -3297,7 +3407,7 @@
             <w:noProof/>
             <w:webHidden/>
           </w:rPr>
-          <w:instrText xml:space="preserve"> PAGEREF _Toc133767653 \h </w:instrText>
+          <w:instrText xml:space="preserve"> PAGEREF _Toc133767980 \h </w:instrText>
         </w:r>
         <w:r>
           <w:rPr>
@@ -3344,7 +3454,7 @@
           <w:szCs w:val="22"/>
         </w:rPr>
       </w:pPr>
-      <w:hyperlink w:anchor="_Toc133767654" w:history="1">
+      <w:hyperlink w:anchor="_Toc133767981" w:history="1">
         <w:r>
           <w:rPr>
             <w:rStyle w:val="Hyperlink"/>
@@ -3389,7 +3499,7 @@
             <w:noProof/>
             <w:webHidden/>
           </w:rPr>
-          <w:instrText xml:space="preserve"> PAGEREF _Toc133767654 \h </w:instrText>
+          <w:instrText xml:space="preserve"> PAGEREF _Toc133767981 \h </w:instrText>
         </w:r>
         <w:r>
           <w:rPr>
@@ -3436,7 +3546,7 @@
           <w:szCs w:val="22"/>
         </w:rPr>
       </w:pPr>
-      <w:hyperlink w:anchor="_Toc133767655" w:history="1">
+      <w:hyperlink w:anchor="_Toc133767982" w:history="1">
         <w:r>
           <w:rPr>
             <w:rStyle w:val="Hyperlink"/>
@@ -3481,7 +3591,7 @@
             <w:noProof/>
             <w:webHidden/>
           </w:rPr>
-          <w:instrText xml:space="preserve"> PAGEREF _Toc133767655 \h </w:instrText>
+          <w:instrText xml:space="preserve"> PAGEREF _Toc133767982 \h </w:instrText>
         </w:r>
         <w:r>
           <w:rPr>
@@ -3526,7 +3636,7 @@
           <w:szCs w:val="22"/>
         </w:rPr>
       </w:pPr>
-      <w:hyperlink w:anchor="_Toc133767656" w:history="1">
+      <w:hyperlink w:anchor="_Toc133767983" w:history="1">
         <w:r>
           <w:rPr>
             <w:rStyle w:val="Hyperlink"/>
@@ -3569,7 +3679,7 @@
             <w:noProof/>
             <w:webHidden/>
           </w:rPr>
-          <w:instrText xml:space="preserve"> PAGEREF _Toc133767656 \h </w:instrText>
+          <w:instrText xml:space="preserve"> PAGEREF _Toc133767983 \h </w:instrText>
         </w:r>
         <w:r>
           <w:rPr>
@@ -3614,7 +3724,7 @@
           <w:szCs w:val="22"/>
         </w:rPr>
       </w:pPr>
-      <w:hyperlink w:anchor="_Toc133767657" w:history="1">
+      <w:hyperlink w:anchor="_Toc133767984" w:history="1">
         <w:r>
           <w:rPr>
             <w:rStyle w:val="Hyperlink"/>
@@ -3657,7 +3767,7 @@
             <w:noProof/>
             <w:webHidden/>
           </w:rPr>
-          <w:instrText xml:space="preserve"> PAGEREF _Toc133767657 \h </w:instrText>
+          <w:instrText xml:space="preserve"> PAGEREF _Toc133767984 \h </w:instrText>
         </w:r>
         <w:r>
           <w:rPr>
@@ -3702,7 +3812,7 @@
           <w:szCs w:val="22"/>
         </w:rPr>
       </w:pPr>
-      <w:hyperlink w:anchor="_Toc133767658" w:history="1">
+      <w:hyperlink w:anchor="_Toc133767985" w:history="1">
         <w:r>
           <w:rPr>
             <w:rStyle w:val="Hyperlink"/>
@@ -3745,7 +3855,7 @@
             <w:noProof/>
             <w:webHidden/>
           </w:rPr>
-          <w:instrText xml:space="preserve"> PAGEREF _Toc133767658 \h </w:instrText>
+          <w:instrText xml:space="preserve"> PAGEREF _Toc133767985 \h </w:instrText>
         </w:r>
         <w:r>
           <w:rPr>
@@ -3790,7 +3900,7 @@
           <w:szCs w:val="22"/>
         </w:rPr>
       </w:pPr>
-      <w:hyperlink w:anchor="_Toc133767659" w:history="1">
+      <w:hyperlink w:anchor="_Toc133767986" w:history="1">
         <w:r>
           <w:rPr>
             <w:rStyle w:val="Hyperlink"/>
@@ -3833,7 +3943,7 @@
             <w:noProof/>
             <w:webHidden/>
           </w:rPr>
-          <w:instrText xml:space="preserve"> PAGEREF _Toc133767659 \h </w:instrText>
+          <w:instrText xml:space="preserve"> PAGEREF _Toc133767986 \h </w:instrText>
         </w:r>
         <w:r>
           <w:rPr>
@@ -3880,7 +3990,7 @@
           <w:szCs w:val="22"/>
         </w:rPr>
       </w:pPr>
-      <w:hyperlink w:anchor="_Toc133767660" w:history="1">
+      <w:hyperlink w:anchor="_Toc133767987" w:history="1">
         <w:r>
           <w:rPr>
             <w:rStyle w:val="Hyperlink"/>
@@ -3925,7 +4035,7 @@
             <w:noProof/>
             <w:webHidden/>
           </w:rPr>
-          <w:instrText xml:space="preserve"> PAGEREF _Toc133767660 \h </w:instrText>
+          <w:instrText xml:space="preserve"> PAGEREF _Toc133767987 \h </w:instrText>
         </w:r>
         <w:r>
           <w:rPr>
@@ -3972,7 +4082,7 @@
           <w:szCs w:val="22"/>
         </w:rPr>
       </w:pPr>
-      <w:hyperlink w:anchor="_Toc133767661" w:history="1">
+      <w:hyperlink w:anchor="_Toc133767988" w:history="1">
         <w:r>
           <w:rPr>
             <w:rStyle w:val="Hyperlink"/>
@@ -4017,7 +4127,7 @@
             <w:noProof/>
             <w:webHidden/>
           </w:rPr>
-          <w:instrText xml:space="preserve"> PAGEREF _Toc133767661 \h </w:instrText>
+          <w:instrText xml:space="preserve"> PAGEREF _Toc133767988 \h </w:instrText>
         </w:r>
         <w:r>
           <w:rPr>
@@ -4062,7 +4172,7 @@
           <w:szCs w:val="22"/>
         </w:rPr>
       </w:pPr>
-      <w:hyperlink w:anchor="_Toc133767662" w:history="1">
+      <w:hyperlink w:anchor="_Toc133767989" w:history="1">
         <w:r>
           <w:rPr>
             <w:rStyle w:val="Hyperlink"/>
@@ -4105,7 +4215,7 @@
             <w:noProof/>
             <w:webHidden/>
           </w:rPr>
-          <w:instrText xml:space="preserve"> PAGEREF _Toc133767662 \h </w:instrText>
+          <w:instrText xml:space="preserve"> PAGEREF _Toc133767989 \h </w:instrText>
         </w:r>
         <w:r>
           <w:rPr>
@@ -4150,7 +4260,7 @@
           <w:szCs w:val="22"/>
         </w:rPr>
       </w:pPr>
-      <w:hyperlink w:anchor="_Toc133767663" w:history="1">
+      <w:hyperlink w:anchor="_Toc133767990" w:history="1">
         <w:r>
           <w:rPr>
             <w:rStyle w:val="Hyperlink"/>
@@ -4193,7 +4303,7 @@
             <w:noProof/>
             <w:webHidden/>
           </w:rPr>
-          <w:instrText xml:space="preserve"> PAGEREF _Toc133767663 \h </w:instrText>
+          <w:instrText xml:space="preserve"> PAGEREF _Toc133767990 \h </w:instrText>
         </w:r>
         <w:r>
           <w:rPr>
@@ -4238,7 +4348,7 @@
           <w:szCs w:val="22"/>
         </w:rPr>
       </w:pPr>
-      <w:hyperlink w:anchor="_Toc133767664" w:history="1">
+      <w:hyperlink w:anchor="_Toc133767991" w:history="1">
         <w:r>
           <w:rPr>
             <w:rStyle w:val="Hyperlink"/>
@@ -4281,7 +4391,7 @@
             <w:noProof/>
             <w:webHidden/>
           </w:rPr>
-          <w:instrText xml:space="preserve"> PAGEREF _Toc133767664 \h </w:instrText>
+          <w:instrText xml:space="preserve"> PAGEREF _Toc133767991 \h </w:instrText>
         </w:r>
         <w:r>
           <w:rPr>
@@ -4326,7 +4436,7 @@
           <w:szCs w:val="22"/>
         </w:rPr>
       </w:pPr>
-      <w:hyperlink w:anchor="_Toc133767665" w:history="1">
+      <w:hyperlink w:anchor="_Toc133767992" w:history="1">
         <w:r>
           <w:rPr>
             <w:rStyle w:val="Hyperlink"/>
@@ -4369,7 +4479,7 @@
             <w:noProof/>
             <w:webHidden/>
           </w:rPr>
-          <w:instrText xml:space="preserve"> PAGEREF _Toc133767665 \h </w:instrText>
+          <w:instrText xml:space="preserve"> PAGEREF _Toc133767992 \h </w:instrText>
         </w:r>
         <w:r>
           <w:rPr>
@@ -4413,7 +4523,7 @@
           <w:szCs w:val="22"/>
         </w:rPr>
       </w:pPr>
-      <w:hyperlink w:anchor="_Toc133767666" w:history="1">
+      <w:hyperlink w:anchor="_Toc133767993" w:history="1">
         <w:r>
           <w:rPr>
             <w:rStyle w:val="Hyperlink"/>
@@ -4440,7 +4550,7 @@
             <w:noProof/>
             <w:webHidden/>
           </w:rPr>
-          <w:instrText xml:space="preserve"> PAGEREF _Toc133767666 \h </w:instrText>
+          <w:instrText xml:space="preserve"> PAGEREF _Toc133767993 \h </w:instrText>
         </w:r>
         <w:r>
           <w:rPr>
@@ -4484,7 +4594,7 @@
           <w:szCs w:val="22"/>
         </w:rPr>
       </w:pPr>
-      <w:hyperlink w:anchor="_Toc133767667" w:history="1">
+      <w:hyperlink w:anchor="_Toc133767994" w:history="1">
         <w:r>
           <w:rPr>
             <w:rStyle w:val="Hyperlink"/>
@@ -4511,7 +4621,7 @@
             <w:noProof/>
             <w:webHidden/>
           </w:rPr>
-          <w:instrText xml:space="preserve"> PAGEREF _Toc133767667 \h </w:instrText>
+          <w:instrText xml:space="preserve"> PAGEREF _Toc133767994 \h </w:instrText>
         </w:r>
         <w:r>
           <w:rPr>
@@ -4558,7 +4668,7 @@
           <w:szCs w:val="22"/>
         </w:rPr>
       </w:pPr>
-      <w:hyperlink w:anchor="_Toc133767668" w:history="1">
+      <w:hyperlink w:anchor="_Toc133767995" w:history="1">
         <w:r>
           <w:rPr>
             <w:rStyle w:val="Hyperlink"/>
@@ -4603,7 +4713,7 @@
             <w:noProof/>
             <w:webHidden/>
           </w:rPr>
-          <w:instrText xml:space="preserve"> PAGEREF _Toc133767668 \h </w:instrText>
+          <w:instrText xml:space="preserve"> PAGEREF _Toc133767995 \h </w:instrText>
         </w:r>
         <w:r>
           <w:rPr>
@@ -4650,7 +4760,7 @@
           <w:szCs w:val="22"/>
         </w:rPr>
       </w:pPr>
-      <w:hyperlink w:anchor="_Toc133767669" w:history="1">
+      <w:hyperlink w:anchor="_Toc133767996" w:history="1">
         <w:r>
           <w:rPr>
             <w:rStyle w:val="Hyperlink"/>
@@ -4695,7 +4805,7 @@
             <w:noProof/>
             <w:webHidden/>
           </w:rPr>
-          <w:instrText xml:space="preserve"> PAGEREF _Toc133767669 \h </w:instrText>
+          <w:instrText xml:space="preserve"> PAGEREF _Toc133767996 \h </w:instrText>
         </w:r>
         <w:r>
           <w:rPr>
@@ -4740,7 +4850,7 @@
           <w:szCs w:val="22"/>
         </w:rPr>
       </w:pPr>
-      <w:hyperlink w:anchor="_Toc133767670" w:history="1">
+      <w:hyperlink w:anchor="_Toc133767997" w:history="1">
         <w:r>
           <w:rPr>
             <w:rStyle w:val="Hyperlink"/>
@@ -4783,7 +4893,7 @@
             <w:noProof/>
             <w:webHidden/>
           </w:rPr>
-          <w:instrText xml:space="preserve"> PAGEREF _Toc133767670 \h </w:instrText>
+          <w:instrText xml:space="preserve"> PAGEREF _Toc133767997 \h </w:instrText>
         </w:r>
         <w:r>
           <w:rPr>
@@ -4830,7 +4940,7 @@
           <w:szCs w:val="22"/>
         </w:rPr>
       </w:pPr>
-      <w:hyperlink w:anchor="_Toc133767671" w:history="1">
+      <w:hyperlink w:anchor="_Toc133767998" w:history="1">
         <w:r>
           <w:rPr>
             <w:rStyle w:val="Hyperlink"/>
@@ -4875,7 +4985,7 @@
             <w:noProof/>
             <w:webHidden/>
           </w:rPr>
-          <w:instrText xml:space="preserve"> PAGEREF _Toc133767671 \h </w:instrText>
+          <w:instrText xml:space="preserve"> PAGEREF _Toc133767998 \h </w:instrText>
         </w:r>
         <w:r>
           <w:rPr>
@@ -4920,7 +5030,7 @@
           <w:szCs w:val="22"/>
         </w:rPr>
       </w:pPr>
-      <w:hyperlink w:anchor="_Toc133767672" w:history="1">
+      <w:hyperlink w:anchor="_Toc133767999" w:history="1">
         <w:r>
           <w:rPr>
             <w:rStyle w:val="Hyperlink"/>
@@ -4963,7 +5073,7 @@
             <w:noProof/>
             <w:webHidden/>
           </w:rPr>
-          <w:instrText xml:space="preserve"> PAGEREF _Toc133767672 \h </w:instrText>
+          <w:instrText xml:space="preserve"> PAGEREF _Toc133767999 \h </w:instrText>
         </w:r>
         <w:r>
           <w:rPr>
@@ -5010,7 +5120,7 @@
           <w:szCs w:val="22"/>
         </w:rPr>
       </w:pPr>
-      <w:hyperlink w:anchor="_Toc133767673" w:history="1">
+      <w:hyperlink w:anchor="_Toc133768000" w:history="1">
         <w:r>
           <w:rPr>
             <w:rStyle w:val="Hyperlink"/>
@@ -5055,7 +5165,7 @@
             <w:noProof/>
             <w:webHidden/>
           </w:rPr>
-          <w:instrText xml:space="preserve"> PAGEREF _Toc133767673 \h </w:instrText>
+          <w:instrText xml:space="preserve"> PAGEREF _Toc133768000 \h </w:instrText>
         </w:r>
         <w:r>
           <w:rPr>
@@ -5100,7 +5210,7 @@
           <w:szCs w:val="22"/>
         </w:rPr>
       </w:pPr>
-      <w:hyperlink w:anchor="_Toc133767674" w:history="1">
+      <w:hyperlink w:anchor="_Toc133768001" w:history="1">
         <w:r>
           <w:rPr>
             <w:rStyle w:val="Hyperlink"/>
@@ -5143,7 +5253,7 @@
             <w:noProof/>
             <w:webHidden/>
           </w:rPr>
-          <w:instrText xml:space="preserve"> PAGEREF _Toc133767674 \h </w:instrText>
+          <w:instrText xml:space="preserve"> PAGEREF _Toc133768001 \h </w:instrText>
         </w:r>
         <w:r>
           <w:rPr>
@@ -5188,7 +5298,7 @@
           <w:szCs w:val="22"/>
         </w:rPr>
       </w:pPr>
-      <w:hyperlink w:anchor="_Toc133767675" w:history="1">
+      <w:hyperlink w:anchor="_Toc133768002" w:history="1">
         <w:r>
           <w:rPr>
             <w:rStyle w:val="Hyperlink"/>
@@ -5231,7 +5341,7 @@
             <w:noProof/>
             <w:webHidden/>
           </w:rPr>
-          <w:instrText xml:space="preserve"> PAGEREF _Toc133767675 \h </w:instrText>
+          <w:instrText xml:space="preserve"> PAGEREF _Toc133768002 \h </w:instrText>
         </w:r>
         <w:r>
           <w:rPr>
@@ -5276,7 +5386,7 @@
           <w:szCs w:val="22"/>
         </w:rPr>
       </w:pPr>
-      <w:hyperlink w:anchor="_Toc133767676" w:history="1">
+      <w:hyperlink w:anchor="_Toc133768003" w:history="1">
         <w:r>
           <w:rPr>
             <w:rStyle w:val="Hyperlink"/>
@@ -5319,7 +5429,7 @@
             <w:noProof/>
             <w:webHidden/>
           </w:rPr>
-          <w:instrText xml:space="preserve"> PAGEREF _Toc133767676 \h </w:instrText>
+          <w:instrText xml:space="preserve"> PAGEREF _Toc133768003 \h </w:instrText>
         </w:r>
         <w:r>
           <w:rPr>
@@ -5366,7 +5476,7 @@
           <w:szCs w:val="22"/>
         </w:rPr>
       </w:pPr>
-      <w:hyperlink w:anchor="_Toc133767677" w:history="1">
+      <w:hyperlink w:anchor="_Toc133768004" w:history="1">
         <w:r>
           <w:rPr>
             <w:rStyle w:val="Hyperlink"/>
@@ -5411,7 +5521,7 @@
             <w:noProof/>
             <w:webHidden/>
           </w:rPr>
-          <w:instrText xml:space="preserve"> PAGEREF _Toc133767677 \h </w:instrText>
+          <w:instrText xml:space="preserve"> PAGEREF _Toc133768004 \h </w:instrText>
         </w:r>
         <w:r>
           <w:rPr>
@@ -5456,7 +5566,7 @@
           <w:szCs w:val="22"/>
         </w:rPr>
       </w:pPr>
-      <w:hyperlink w:anchor="_Toc133767678" w:history="1">
+      <w:hyperlink w:anchor="_Toc133768005" w:history="1">
         <w:r>
           <w:rPr>
             <w:rStyle w:val="Hyperlink"/>
@@ -5499,7 +5609,7 @@
             <w:noProof/>
             <w:webHidden/>
           </w:rPr>
-          <w:instrText xml:space="preserve"> PAGEREF _Toc133767678 \h </w:instrText>
+          <w:instrText xml:space="preserve"> PAGEREF _Toc133768005 \h </w:instrText>
         </w:r>
         <w:r>
           <w:rPr>
@@ -5544,7 +5654,7 @@
           <w:szCs w:val="22"/>
         </w:rPr>
       </w:pPr>
-      <w:hyperlink w:anchor="_Toc133767679" w:history="1">
+      <w:hyperlink w:anchor="_Toc133768006" w:history="1">
         <w:r>
           <w:rPr>
             <w:rStyle w:val="Hyperlink"/>
@@ -5587,7 +5697,7 @@
             <w:noProof/>
             <w:webHidden/>
           </w:rPr>
-          <w:instrText xml:space="preserve"> PAGEREF _Toc133767679 \h </w:instrText>
+          <w:instrText xml:space="preserve"> PAGEREF _Toc133768006 \h </w:instrText>
         </w:r>
         <w:r>
           <w:rPr>
@@ -5632,7 +5742,7 @@
           <w:szCs w:val="22"/>
         </w:rPr>
       </w:pPr>
-      <w:hyperlink w:anchor="_Toc133767680" w:history="1">
+      <w:hyperlink w:anchor="_Toc133768007" w:history="1">
         <w:r>
           <w:rPr>
             <w:rStyle w:val="Hyperlink"/>
@@ -5675,7 +5785,7 @@
             <w:noProof/>
             <w:webHidden/>
           </w:rPr>
-          <w:instrText xml:space="preserve"> PAGEREF _Toc133767680 \h </w:instrText>
+          <w:instrText xml:space="preserve"> PAGEREF _Toc133768007 \h </w:instrText>
         </w:r>
         <w:r>
           <w:rPr>
@@ -5722,7 +5832,7 @@
           <w:szCs w:val="22"/>
         </w:rPr>
       </w:pPr>
-      <w:hyperlink w:anchor="_Toc133767681" w:history="1">
+      <w:hyperlink w:anchor="_Toc133768008" w:history="1">
         <w:r>
           <w:rPr>
             <w:rStyle w:val="Hyperlink"/>
@@ -5767,7 +5877,7 @@
             <w:noProof/>
             <w:webHidden/>
           </w:rPr>
-          <w:instrText xml:space="preserve"> PAGEREF _Toc133767681 \h </w:instrText>
+          <w:instrText xml:space="preserve"> PAGEREF _Toc133768008 \h </w:instrText>
         </w:r>
         <w:r>
           <w:rPr>
@@ -5812,7 +5922,7 @@
           <w:szCs w:val="22"/>
         </w:rPr>
       </w:pPr>
-      <w:hyperlink w:anchor="_Toc133767682" w:history="1">
+      <w:hyperlink w:anchor="_Toc133768009" w:history="1">
         <w:r>
           <w:rPr>
             <w:rStyle w:val="Hyperlink"/>
@@ -5855,7 +5965,7 @@
             <w:noProof/>
             <w:webHidden/>
           </w:rPr>
-          <w:instrText xml:space="preserve"> PAGEREF _Toc133767682 \h </w:instrText>
+          <w:instrText xml:space="preserve"> PAGEREF _Toc133768009 \h </w:instrText>
         </w:r>
         <w:r>
           <w:rPr>
@@ -5900,7 +6010,7 @@
           <w:szCs w:val="22"/>
         </w:rPr>
       </w:pPr>
-      <w:hyperlink w:anchor="_Toc133767683" w:history="1">
+      <w:hyperlink w:anchor="_Toc133768010" w:history="1">
         <w:r>
           <w:rPr>
             <w:rStyle w:val="Hyperlink"/>
@@ -5943,7 +6053,7 @@
             <w:noProof/>
             <w:webHidden/>
           </w:rPr>
-          <w:instrText xml:space="preserve"> PAGEREF _Toc133767683 \h </w:instrText>
+          <w:instrText xml:space="preserve"> PAGEREF _Toc133768010 \h </w:instrText>
         </w:r>
         <w:r>
           <w:rPr>
@@ -5988,7 +6098,7 @@
           <w:szCs w:val="22"/>
         </w:rPr>
       </w:pPr>
-      <w:hyperlink w:anchor="_Toc133767684" w:history="1">
+      <w:hyperlink w:anchor="_Toc133768011" w:history="1">
         <w:r>
           <w:rPr>
             <w:rStyle w:val="Hyperlink"/>
@@ -6031,7 +6141,7 @@
             <w:noProof/>
             <w:webHidden/>
           </w:rPr>
-          <w:instrText xml:space="preserve"> PAGEREF _Toc133767684 \h </w:instrText>
+          <w:instrText xml:space="preserve"> PAGEREF _Toc133768011 \h </w:instrText>
         </w:r>
         <w:r>
           <w:rPr>
@@ -6078,7 +6188,7 @@
           <w:szCs w:val="22"/>
         </w:rPr>
       </w:pPr>
-      <w:hyperlink w:anchor="_Toc133767685" w:history="1">
+      <w:hyperlink w:anchor="_Toc133768012" w:history="1">
         <w:r>
           <w:rPr>
             <w:rStyle w:val="Hyperlink"/>
@@ -6123,7 +6233,7 @@
             <w:noProof/>
             <w:webHidden/>
           </w:rPr>
-          <w:instrText xml:space="preserve"> PAGEREF _Toc133767685 \h </w:instrText>
+          <w:instrText xml:space="preserve"> PAGEREF _Toc133768012 \h </w:instrText>
         </w:r>
         <w:r>
           <w:rPr>
@@ -6168,7 +6278,7 @@
           <w:szCs w:val="22"/>
         </w:rPr>
       </w:pPr>
-      <w:hyperlink w:anchor="_Toc133767686" w:history="1">
+      <w:hyperlink w:anchor="_Toc133768013" w:history="1">
         <w:r>
           <w:rPr>
             <w:rStyle w:val="Hyperlink"/>
@@ -6211,7 +6321,7 @@
             <w:noProof/>
             <w:webHidden/>
           </w:rPr>
-          <w:instrText xml:space="preserve"> PAGEREF _Toc133767686 \h </w:instrText>
+          <w:instrText xml:space="preserve"> PAGEREF _Toc133768013 \h </w:instrText>
         </w:r>
         <w:r>
           <w:rPr>
@@ -6256,7 +6366,7 @@
           <w:szCs w:val="22"/>
         </w:rPr>
       </w:pPr>
-      <w:hyperlink w:anchor="_Toc133767687" w:history="1">
+      <w:hyperlink w:anchor="_Toc133768014" w:history="1">
         <w:r>
           <w:rPr>
             <w:rStyle w:val="Hyperlink"/>
@@ -6299,7 +6409,7 @@
             <w:noProof/>
             <w:webHidden/>
           </w:rPr>
-          <w:instrText xml:space="preserve"> PAGEREF _Toc133767687 \h </w:instrText>
+          <w:instrText xml:space="preserve"> PAGEREF _Toc133768014 \h </w:instrText>
         </w:r>
         <w:r>
           <w:rPr>
@@ -6344,7 +6454,7 @@
           <w:szCs w:val="22"/>
         </w:rPr>
       </w:pPr>
-      <w:hyperlink w:anchor="_Toc133767688" w:history="1">
+      <w:hyperlink w:anchor="_Toc133768015" w:history="1">
         <w:r>
           <w:rPr>
             <w:rStyle w:val="Hyperlink"/>
@@ -6387,7 +6497,7 @@
             <w:noProof/>
             <w:webHidden/>
           </w:rPr>
-          <w:instrText xml:space="preserve"> PAGEREF _Toc133767688 \h </w:instrText>
+          <w:instrText xml:space="preserve"> PAGEREF _Toc133768015 \h </w:instrText>
         </w:r>
         <w:r>
           <w:rPr>
@@ -6432,7 +6542,7 @@
           <w:szCs w:val="22"/>
         </w:rPr>
       </w:pPr>
-      <w:hyperlink w:anchor="_Toc133767689" w:history="1">
+      <w:hyperlink w:anchor="_Toc133768016" w:history="1">
         <w:r>
           <w:rPr>
             <w:rStyle w:val="Hyperlink"/>
@@ -6475,7 +6585,7 @@
             <w:noProof/>
             <w:webHidden/>
           </w:rPr>
-          <w:instrText xml:space="preserve"> PAGEREF _Toc133767689 \h </w:instrText>
+          <w:instrText xml:space="preserve"> PAGEREF _Toc133768016 \h </w:instrText>
         </w:r>
         <w:r>
           <w:rPr>
@@ -6522,7 +6632,7 @@
           <w:szCs w:val="22"/>
         </w:rPr>
       </w:pPr>
-      <w:hyperlink w:anchor="_Toc133767690" w:history="1">
+      <w:hyperlink w:anchor="_Toc133768017" w:history="1">
         <w:r>
           <w:rPr>
             <w:rStyle w:val="Hyperlink"/>
@@ -6567,7 +6677,7 @@
             <w:noProof/>
             <w:webHidden/>
           </w:rPr>
-          <w:instrText xml:space="preserve"> PAGEREF _Toc133767690 \h </w:instrText>
+          <w:instrText xml:space="preserve"> PAGEREF _Toc133768017 \h </w:instrText>
         </w:r>
         <w:r>
           <w:rPr>
@@ -6614,7 +6724,7 @@
           <w:szCs w:val="22"/>
         </w:rPr>
       </w:pPr>
-      <w:hyperlink w:anchor="_Toc133767691" w:history="1">
+      <w:hyperlink w:anchor="_Toc133768018" w:history="1">
         <w:r>
           <w:rPr>
             <w:rStyle w:val="Hyperlink"/>
@@ -6659,7 +6769,7 @@
             <w:noProof/>
             <w:webHidden/>
           </w:rPr>
-          <w:instrText xml:space="preserve"> PAGEREF _Toc133767691 \h </w:instrText>
+          <w:instrText xml:space="preserve"> PAGEREF _Toc133768018 \h </w:instrText>
         </w:r>
         <w:r>
           <w:rPr>
@@ -6706,7 +6816,7 @@
           <w:szCs w:val="22"/>
         </w:rPr>
       </w:pPr>
-      <w:hyperlink w:anchor="_Toc133767692" w:history="1">
+      <w:hyperlink w:anchor="_Toc133768019" w:history="1">
         <w:r>
           <w:rPr>
             <w:rStyle w:val="Hyperlink"/>
@@ -6751,7 +6861,7 @@
             <w:noProof/>
             <w:webHidden/>
           </w:rPr>
-          <w:instrText xml:space="preserve"> PAGEREF _Toc133767692 \h </w:instrText>
+          <w:instrText xml:space="preserve"> PAGEREF _Toc133768019 \h </w:instrText>
         </w:r>
         <w:r>
           <w:rPr>
@@ -6798,7 +6908,7 @@
           <w:szCs w:val="22"/>
         </w:rPr>
       </w:pPr>
-      <w:hyperlink w:anchor="_Toc133767693" w:history="1">
+      <w:hyperlink w:anchor="_Toc133768020" w:history="1">
         <w:r>
           <w:rPr>
             <w:rStyle w:val="Hyperlink"/>
@@ -6843,7 +6953,7 @@
             <w:noProof/>
             <w:webHidden/>
           </w:rPr>
-          <w:instrText xml:space="preserve"> PAGEREF _Toc133767693 \h </w:instrText>
+          <w:instrText xml:space="preserve"> PAGEREF _Toc133768020 \h </w:instrText>
         </w:r>
         <w:r>
           <w:rPr>
@@ -6890,7 +7000,7 @@
           <w:szCs w:val="22"/>
         </w:rPr>
       </w:pPr>
-      <w:hyperlink w:anchor="_Toc133767694" w:history="1">
+      <w:hyperlink w:anchor="_Toc133768021" w:history="1">
         <w:r>
           <w:rPr>
             <w:rStyle w:val="Hyperlink"/>
@@ -6935,7 +7045,7 @@
             <w:noProof/>
             <w:webHidden/>
           </w:rPr>
-          <w:instrText xml:space="preserve"> PAGEREF _Toc133767694 \h </w:instrText>
+          <w:instrText xml:space="preserve"> PAGEREF _Toc133768021 \h </w:instrText>
         </w:r>
         <w:r>
           <w:rPr>
@@ -6982,7 +7092,7 @@
           <w:szCs w:val="22"/>
         </w:rPr>
       </w:pPr>
-      <w:hyperlink w:anchor="_Toc133767695" w:history="1">
+      <w:hyperlink w:anchor="_Toc133768022" w:history="1">
         <w:r>
           <w:rPr>
             <w:rStyle w:val="Hyperlink"/>
@@ -7029,7 +7139,7 @@
             <w:noProof/>
             <w:webHidden/>
           </w:rPr>
-          <w:instrText xml:space="preserve"> PAGEREF _Toc133767695 \h </w:instrText>
+          <w:instrText xml:space="preserve"> PAGEREF _Toc133768022 \h </w:instrText>
         </w:r>
         <w:r>
           <w:rPr>
@@ -7076,7 +7186,7 @@
           <w:szCs w:val="22"/>
         </w:rPr>
       </w:pPr>
-      <w:hyperlink w:anchor="_Toc133767696" w:history="1">
+      <w:hyperlink w:anchor="_Toc133768023" w:history="1">
         <w:r>
           <w:rPr>
             <w:rStyle w:val="Hyperlink"/>
@@ -7123,7 +7233,7 @@
             <w:noProof/>
             <w:webHidden/>
           </w:rPr>
-          <w:instrText xml:space="preserve"> PAGEREF _Toc133767696 \h </w:instrText>
+          <w:instrText xml:space="preserve"> PAGEREF _Toc133768023 \h </w:instrText>
         </w:r>
         <w:r>
           <w:rPr>
@@ -7167,7 +7277,7 @@
           <w:szCs w:val="22"/>
         </w:rPr>
       </w:pPr>
-      <w:hyperlink w:anchor="_Toc133767697" w:history="1">
+      <w:hyperlink w:anchor="_Toc133768024" w:history="1">
         <w:r>
           <w:rPr>
             <w:rStyle w:val="Hyperlink"/>
@@ -7194,7 +7304,7 @@
             <w:noProof/>
             <w:webHidden/>
           </w:rPr>
-          <w:instrText xml:space="preserve"> PAGEREF _Toc133767697 \h </w:instrText>
+          <w:instrText xml:space="preserve"> PAGEREF _Toc133768024 \h </w:instrText>
         </w:r>
         <w:r>
           <w:rPr>
@@ -7238,7 +7348,7 @@
           <w:szCs w:val="22"/>
         </w:rPr>
       </w:pPr>
-      <w:hyperlink w:anchor="_Toc133767698" w:history="1">
+      <w:hyperlink w:anchor="_Toc133768025" w:history="1">
         <w:r>
           <w:rPr>
             <w:rStyle w:val="Hyperlink"/>
@@ -7265,7 +7375,7 @@
             <w:noProof/>
             <w:webHidden/>
           </w:rPr>
-          <w:instrText xml:space="preserve"> PAGEREF _Toc133767698 \h </w:instrText>
+          <w:instrText xml:space="preserve"> PAGEREF _Toc133768025 \h </w:instrText>
         </w:r>
         <w:r>
           <w:rPr>
@@ -7312,7 +7422,7 @@
           <w:szCs w:val="22"/>
         </w:rPr>
       </w:pPr>
-      <w:hyperlink w:anchor="_Toc133767699" w:history="1">
+      <w:hyperlink w:anchor="_Toc133768026" w:history="1">
         <w:r>
           <w:rPr>
             <w:rStyle w:val="Hyperlink"/>
@@ -7357,7 +7467,7 @@
             <w:noProof/>
             <w:webHidden/>
           </w:rPr>
-          <w:instrText xml:space="preserve"> PAGEREF _Toc133767699 \h </w:instrText>
+          <w:instrText xml:space="preserve"> PAGEREF _Toc133768026 \h </w:instrText>
         </w:r>
         <w:r>
           <w:rPr>
@@ -7404,7 +7514,7 @@
           <w:szCs w:val="22"/>
         </w:rPr>
       </w:pPr>
-      <w:hyperlink w:anchor="_Toc133767700" w:history="1">
+      <w:hyperlink w:anchor="_Toc133768027" w:history="1">
         <w:r>
           <w:rPr>
             <w:rStyle w:val="Hyperlink"/>
@@ -7449,7 +7559,7 @@
             <w:noProof/>
             <w:webHidden/>
           </w:rPr>
-          <w:instrText xml:space="preserve"> PAGEREF _Toc133767700 \h </w:instrText>
+          <w:instrText xml:space="preserve"> PAGEREF _Toc133768027 \h </w:instrText>
         </w:r>
         <w:r>
           <w:rPr>
@@ -7494,7 +7604,7 @@
           <w:szCs w:val="22"/>
         </w:rPr>
       </w:pPr>
-      <w:hyperlink w:anchor="_Toc133767701" w:history="1">
+      <w:hyperlink w:anchor="_Toc133768028" w:history="1">
         <w:r>
           <w:rPr>
             <w:rStyle w:val="Hyperlink"/>
@@ -7537,7 +7647,7 @@
             <w:noProof/>
             <w:webHidden/>
           </w:rPr>
-          <w:instrText xml:space="preserve"> PAGEREF _Toc133767701 \h </w:instrText>
+          <w:instrText xml:space="preserve"> PAGEREF _Toc133768028 \h </w:instrText>
         </w:r>
         <w:r>
           <w:rPr>
@@ -7582,7 +7692,7 @@
           <w:szCs w:val="22"/>
         </w:rPr>
       </w:pPr>
-      <w:hyperlink w:anchor="_Toc133767702" w:history="1">
+      <w:hyperlink w:anchor="_Toc133768029" w:history="1">
         <w:r>
           <w:rPr>
             <w:rStyle w:val="Hyperlink"/>
@@ -7625,7 +7735,7 @@
             <w:noProof/>
             <w:webHidden/>
           </w:rPr>
-          <w:instrText xml:space="preserve"> PAGEREF _Toc133767702 \h </w:instrText>
+          <w:instrText xml:space="preserve"> PAGEREF _Toc133768029 \h </w:instrText>
         </w:r>
         <w:r>
           <w:rPr>
@@ -7670,7 +7780,7 @@
           <w:szCs w:val="22"/>
         </w:rPr>
       </w:pPr>
-      <w:hyperlink w:anchor="_Toc133767703" w:history="1">
+      <w:hyperlink w:anchor="_Toc133768030" w:history="1">
         <w:r>
           <w:rPr>
             <w:rStyle w:val="Hyperlink"/>
@@ -7715,7 +7825,7 @@
             <w:noProof/>
             <w:webHidden/>
           </w:rPr>
-          <w:instrText xml:space="preserve"> PAGEREF _Toc133767703 \h </w:instrText>
+          <w:instrText xml:space="preserve"> PAGEREF _Toc133768030 \h </w:instrText>
         </w:r>
         <w:r>
           <w:rPr>
@@ -7762,7 +7872,7 @@
           <w:szCs w:val="22"/>
         </w:rPr>
       </w:pPr>
-      <w:hyperlink w:anchor="_Toc133767704" w:history="1">
+      <w:hyperlink w:anchor="_Toc133768031" w:history="1">
         <w:r>
           <w:rPr>
             <w:rStyle w:val="Hyperlink"/>
@@ -7808,7 +7918,7 @@
             <w:noProof/>
             <w:webHidden/>
           </w:rPr>
-          <w:instrText xml:space="preserve"> PAGEREF _Toc133767704 \h </w:instrText>
+          <w:instrText xml:space="preserve"> PAGEREF _Toc133768031 \h </w:instrText>
         </w:r>
         <w:r>
           <w:rPr>
@@ -7853,7 +7963,7 @@
           <w:szCs w:val="22"/>
         </w:rPr>
       </w:pPr>
-      <w:hyperlink w:anchor="_Toc133767705" w:history="1">
+      <w:hyperlink w:anchor="_Toc133768032" w:history="1">
         <w:r>
           <w:rPr>
             <w:rStyle w:val="Hyperlink"/>
@@ -7896,7 +8006,7 @@
             <w:noProof/>
             <w:webHidden/>
           </w:rPr>
-          <w:instrText xml:space="preserve"> PAGEREF _Toc133767705 \h </w:instrText>
+          <w:instrText xml:space="preserve"> PAGEREF _Toc133768032 \h </w:instrText>
         </w:r>
         <w:r>
           <w:rPr>
@@ -7943,7 +8053,7 @@
           <w:szCs w:val="22"/>
         </w:rPr>
       </w:pPr>
-      <w:hyperlink w:anchor="_Toc133767706" w:history="1">
+      <w:hyperlink w:anchor="_Toc133768033" w:history="1">
         <w:r>
           <w:rPr>
             <w:rStyle w:val="Hyperlink"/>
@@ -7988,7 +8098,7 @@
             <w:noProof/>
             <w:webHidden/>
           </w:rPr>
-          <w:instrText xml:space="preserve"> PAGEREF _Toc133767706 \h </w:instrText>
+          <w:instrText xml:space="preserve"> PAGEREF _Toc133768033 \h </w:instrText>
         </w:r>
         <w:r>
           <w:rPr>
@@ -8032,7 +8142,7 @@
           <w:szCs w:val="22"/>
         </w:rPr>
       </w:pPr>
-      <w:hyperlink w:anchor="_Toc133767707" w:history="1">
+      <w:hyperlink w:anchor="_Toc133768034" w:history="1">
         <w:r>
           <w:rPr>
             <w:rStyle w:val="Hyperlink"/>
@@ -8059,7 +8169,7 @@
             <w:noProof/>
             <w:webHidden/>
           </w:rPr>
-          <w:instrText xml:space="preserve"> PAGEREF _Toc133767707 \h </w:instrText>
+          <w:instrText xml:space="preserve"> PAGEREF _Toc133768034 \h </w:instrText>
         </w:r>
         <w:r>
           <w:rPr>
@@ -8103,7 +8213,7 @@
           <w:szCs w:val="22"/>
         </w:rPr>
       </w:pPr>
-      <w:hyperlink w:anchor="_Toc133767708" w:history="1">
+      <w:hyperlink w:anchor="_Toc133768035" w:history="1">
         <w:r>
           <w:rPr>
             <w:rStyle w:val="Hyperlink"/>
@@ -8130,7 +8240,7 @@
             <w:noProof/>
             <w:webHidden/>
           </w:rPr>
-          <w:instrText xml:space="preserve"> PAGEREF _Toc133767708 \h </w:instrText>
+          <w:instrText xml:space="preserve"> PAGEREF _Toc133768035 \h </w:instrText>
         </w:r>
         <w:r>
           <w:rPr>
@@ -8177,7 +8287,7 @@
           <w:szCs w:val="22"/>
         </w:rPr>
       </w:pPr>
-      <w:hyperlink w:anchor="_Toc133767709" w:history="1">
+      <w:hyperlink w:anchor="_Toc133768036" w:history="1">
         <w:r>
           <w:rPr>
             <w:rStyle w:val="Hyperlink"/>
@@ -8222,7 +8332,7 @@
             <w:noProof/>
             <w:webHidden/>
           </w:rPr>
-          <w:instrText xml:space="preserve"> PAGEREF _Toc133767709 \h </w:instrText>
+          <w:instrText xml:space="preserve"> PAGEREF _Toc133768036 \h </w:instrText>
         </w:r>
         <w:r>
           <w:rPr>
@@ -8269,7 +8379,7 @@
           <w:szCs w:val="22"/>
         </w:rPr>
       </w:pPr>
-      <w:hyperlink w:anchor="_Toc133767710" w:history="1">
+      <w:hyperlink w:anchor="_Toc133768037" w:history="1">
         <w:r>
           <w:rPr>
             <w:rStyle w:val="Hyperlink"/>
@@ -8314,7 +8424,7 @@
             <w:noProof/>
             <w:webHidden/>
           </w:rPr>
-          <w:instrText xml:space="preserve"> PAGEREF _Toc133767710 \h </w:instrText>
+          <w:instrText xml:space="preserve"> PAGEREF _Toc133768037 \h </w:instrText>
         </w:r>
         <w:r>
           <w:rPr>
@@ -8359,7 +8469,7 @@
           <w:szCs w:val="22"/>
         </w:rPr>
       </w:pPr>
-      <w:hyperlink w:anchor="_Toc133767711" w:history="1">
+      <w:hyperlink w:anchor="_Toc133768038" w:history="1">
         <w:r>
           <w:rPr>
             <w:rStyle w:val="Hyperlink"/>
@@ -8402,7 +8512,7 @@
             <w:noProof/>
             <w:webHidden/>
           </w:rPr>
-          <w:instrText xml:space="preserve"> PAGEREF _Toc133767711 \h </w:instrText>
+          <w:instrText xml:space="preserve"> PAGEREF _Toc133768038 \h </w:instrText>
         </w:r>
         <w:r>
           <w:rPr>
@@ -8447,7 +8557,7 @@
           <w:szCs w:val="22"/>
         </w:rPr>
       </w:pPr>
-      <w:hyperlink w:anchor="_Toc133767712" w:history="1">
+      <w:hyperlink w:anchor="_Toc133768039" w:history="1">
         <w:r>
           <w:rPr>
             <w:rStyle w:val="Hyperlink"/>
@@ -8490,7 +8600,7 @@
             <w:noProof/>
             <w:webHidden/>
           </w:rPr>
-          <w:instrText xml:space="preserve"> PAGEREF _Toc133767712 \h </w:instrText>
+          <w:instrText xml:space="preserve"> PAGEREF _Toc133768039 \h </w:instrText>
         </w:r>
         <w:r>
           <w:rPr>
@@ -8537,7 +8647,7 @@
           <w:szCs w:val="22"/>
         </w:rPr>
       </w:pPr>
-      <w:hyperlink w:anchor="_Toc133767713" w:history="1">
+      <w:hyperlink w:anchor="_Toc133768040" w:history="1">
         <w:r>
           <w:rPr>
             <w:rStyle w:val="Hyperlink"/>
@@ -8582,7 +8692,7 @@
             <w:noProof/>
             <w:webHidden/>
           </w:rPr>
-          <w:instrText xml:space="preserve"> PAGEREF _Toc133767713 \h </w:instrText>
+          <w:instrText xml:space="preserve"> PAGEREF _Toc133768040 \h </w:instrText>
         </w:r>
         <w:r>
           <w:rPr>
@@ -8629,7 +8739,7 @@
           <w:szCs w:val="22"/>
         </w:rPr>
       </w:pPr>
-      <w:hyperlink w:anchor="_Toc133767714" w:history="1">
+      <w:hyperlink w:anchor="_Toc133768041" w:history="1">
         <w:r>
           <w:rPr>
             <w:rStyle w:val="Hyperlink"/>
@@ -8674,7 +8784,7 @@
             <w:noProof/>
             <w:webHidden/>
           </w:rPr>
-          <w:instrText xml:space="preserve"> PAGEREF _Toc133767714 \h </w:instrText>
+          <w:instrText xml:space="preserve"> PAGEREF _Toc133768041 \h </w:instrText>
         </w:r>
         <w:r>
           <w:rPr>
@@ -8719,7 +8829,7 @@
           <w:szCs w:val="22"/>
         </w:rPr>
       </w:pPr>
-      <w:hyperlink w:anchor="_Toc133767715" w:history="1">
+      <w:hyperlink w:anchor="_Toc133768042" w:history="1">
         <w:r>
           <w:rPr>
             <w:rStyle w:val="Hyperlink"/>
@@ -8762,7 +8872,7 @@
             <w:noProof/>
             <w:webHidden/>
           </w:rPr>
-          <w:instrText xml:space="preserve"> PAGEREF _Toc133767715 \h </w:instrText>
+          <w:instrText xml:space="preserve"> PAGEREF _Toc133768042 \h </w:instrText>
         </w:r>
         <w:r>
           <w:rPr>
@@ -8809,7 +8919,7 @@
           <w:szCs w:val="22"/>
         </w:rPr>
       </w:pPr>
-      <w:hyperlink w:anchor="_Toc133767716" w:history="1">
+      <w:hyperlink w:anchor="_Toc133768043" w:history="1">
         <w:r>
           <w:rPr>
             <w:rStyle w:val="Hyperlink"/>
@@ -8854,7 +8964,7 @@
             <w:noProof/>
             <w:webHidden/>
           </w:rPr>
-          <w:instrText xml:space="preserve"> PAGEREF _Toc133767716 \h </w:instrText>
+          <w:instrText xml:space="preserve"> PAGEREF _Toc133768043 \h </w:instrText>
         </w:r>
         <w:r>
           <w:rPr>
@@ -8899,7 +9009,7 @@
           <w:szCs w:val="22"/>
         </w:rPr>
       </w:pPr>
-      <w:hyperlink w:anchor="_Toc133767717" w:history="1">
+      <w:hyperlink w:anchor="_Toc133768044" w:history="1">
         <w:r>
           <w:rPr>
             <w:rStyle w:val="Hyperlink"/>
@@ -8944,7 +9054,7 @@
             <w:noProof/>
             <w:webHidden/>
           </w:rPr>
-          <w:instrText xml:space="preserve"> PAGEREF _Toc133767717 \h </w:instrText>
+          <w:instrText xml:space="preserve"> PAGEREF _Toc133768044 \h </w:instrText>
         </w:r>
         <w:r>
           <w:rPr>
@@ -8989,7 +9099,7 @@
           <w:szCs w:val="22"/>
         </w:rPr>
       </w:pPr>
-      <w:hyperlink w:anchor="_Toc133767718" w:history="1">
+      <w:hyperlink w:anchor="_Toc133768045" w:history="1">
         <w:r>
           <w:rPr>
             <w:rStyle w:val="Hyperlink"/>
@@ -9034,7 +9144,7 @@
             <w:noProof/>
             <w:webHidden/>
           </w:rPr>
-          <w:instrText xml:space="preserve"> PAGEREF _Toc133767718 \h </w:instrText>
+          <w:instrText xml:space="preserve"> PAGEREF _Toc133768045 \h </w:instrText>
         </w:r>
         <w:r>
           <w:rPr>
@@ -9081,7 +9191,7 @@
           <w:szCs w:val="22"/>
         </w:rPr>
       </w:pPr>
-      <w:hyperlink w:anchor="_Toc133767719" w:history="1">
+      <w:hyperlink w:anchor="_Toc133768046" w:history="1">
         <w:r>
           <w:rPr>
             <w:rStyle w:val="Hyperlink"/>
@@ -9126,7 +9236,7 @@
             <w:noProof/>
             <w:webHidden/>
           </w:rPr>
-          <w:instrText xml:space="preserve"> PAGEREF _Toc133767719 \h </w:instrText>
+          <w:instrText xml:space="preserve"> PAGEREF _Toc133768046 \h </w:instrText>
         </w:r>
         <w:r>
           <w:rPr>
@@ -9171,7 +9281,7 @@
           <w:szCs w:val="22"/>
         </w:rPr>
       </w:pPr>
-      <w:hyperlink w:anchor="_Toc133767720" w:history="1">
+      <w:hyperlink w:anchor="_Toc133768047" w:history="1">
         <w:r>
           <w:rPr>
             <w:rStyle w:val="Hyperlink"/>
@@ -9216,7 +9326,7 @@
             <w:noProof/>
             <w:webHidden/>
           </w:rPr>
-          <w:instrText xml:space="preserve"> PAGEREF _Toc133767720 \h </w:instrText>
+          <w:instrText xml:space="preserve"> PAGEREF _Toc133768047 \h </w:instrText>
         </w:r>
         <w:r>
           <w:rPr>
@@ -9236,7 +9346,7 @@
             <w:noProof/>
             <w:webHidden/>
           </w:rPr>
-          <w:t>58</w:t>
+          <w:t>59</w:t>
         </w:r>
         <w:r>
           <w:rPr>
@@ -9261,7 +9371,7 @@
           <w:szCs w:val="22"/>
         </w:rPr>
       </w:pPr>
-      <w:hyperlink w:anchor="_Toc133767721" w:history="1">
+      <w:hyperlink w:anchor="_Toc133768048" w:history="1">
         <w:r>
           <w:rPr>
             <w:rStyle w:val="Hyperlink"/>
@@ -9306,7 +9416,7 @@
             <w:noProof/>
             <w:webHidden/>
           </w:rPr>
-          <w:instrText xml:space="preserve"> PAGEREF _Toc133767721 \h </w:instrText>
+          <w:instrText xml:space="preserve"> PAGEREF _Toc133768048 \h </w:instrText>
         </w:r>
         <w:r>
           <w:rPr>
@@ -9351,7 +9461,7 @@
           <w:szCs w:val="22"/>
         </w:rPr>
       </w:pPr>
-      <w:hyperlink w:anchor="_Toc133767722" w:history="1">
+      <w:hyperlink w:anchor="_Toc133768049" w:history="1">
         <w:r>
           <w:rPr>
             <w:rStyle w:val="Hyperlink"/>
@@ -9396,7 +9506,7 @@
             <w:noProof/>
             <w:webHidden/>
           </w:rPr>
-          <w:instrText xml:space="preserve"> PAGEREF _Toc133767722 \h </w:instrText>
+          <w:instrText xml:space="preserve"> PAGEREF _Toc133768049 \h </w:instrText>
         </w:r>
         <w:r>
           <w:rPr>
@@ -9417,6 +9527,100 @@
             <w:webHidden/>
           </w:rPr>
           <w:t>68</w:t>
+        </w:r>
+        <w:r>
+          <w:rPr>
+            <w:noProof/>
+            <w:webHidden/>
+          </w:rPr>
+          <w:fldChar w:fldCharType="end"/>
+        </w:r>
+      </w:hyperlink>
+    </w:p>
+    <w:p>
+      <w:pPr>
+        <w:pStyle w:val="TOC2"/>
+        <w:tabs>
+          <w:tab w:val="left" w:pos="600"/>
+          <w:tab w:val="right" w:leader="dot" w:pos="8188"/>
+        </w:tabs>
+        <w:rPr>
+          <w:rFonts w:asciiTheme="minorHAnsi" w:eastAsiaTheme="minorEastAsia" w:hAnsiTheme="minorHAnsi" w:cstheme="minorBidi"/>
+          <w:b w:val="0"/>
+          <w:bCs w:val="0"/>
+          <w:noProof/>
+          <w:sz w:val="22"/>
+          <w:szCs w:val="22"/>
+        </w:rPr>
+      </w:pPr>
+      <w:hyperlink w:anchor="_Toc133768050" w:history="1">
+        <w:r>
+          <w:rPr>
+            <w:rStyle w:val="Hyperlink"/>
+            <w:rFonts w:eastAsia="Calibri"/>
+            <w:noProof/>
+          </w:rPr>
+          <w:t>5.7</w:t>
+        </w:r>
+        <w:r>
+          <w:rPr>
+            <w:rFonts w:asciiTheme="minorHAnsi" w:eastAsiaTheme="minorEastAsia" w:hAnsiTheme="minorHAnsi" w:cstheme="minorBidi"/>
+            <w:b w:val="0"/>
+            <w:bCs w:val="0"/>
+            <w:noProof/>
+            <w:sz w:val="22"/>
+            <w:szCs w:val="22"/>
+          </w:rPr>
+          <w:tab/>
+        </w:r>
+        <w:r>
+          <w:rPr>
+            <w:rStyle w:val="Hyperlink"/>
+            <w:rFonts w:eastAsia="Calibri"/>
+            <w:noProof/>
+          </w:rPr>
+          <w:t>Sprint summary</w:t>
+        </w:r>
+        <w:r>
+          <w:rPr>
+            <w:noProof/>
+            <w:webHidden/>
+          </w:rPr>
+          <w:tab/>
+        </w:r>
+        <w:r>
+          <w:rPr>
+            <w:noProof/>
+            <w:webHidden/>
+          </w:rPr>
+          <w:fldChar w:fldCharType="begin"/>
+        </w:r>
+        <w:r>
+          <w:rPr>
+            <w:noProof/>
+            <w:webHidden/>
+          </w:rPr>
+          <w:instrText xml:space="preserve"> PAGEREF _Toc133768050 \h </w:instrText>
+        </w:r>
+        <w:r>
+          <w:rPr>
+            <w:noProof/>
+            <w:webHidden/>
+          </w:rPr>
+        </w:r>
+        <w:r>
+          <w:rPr>
+            <w:noProof/>
+            <w:webHidden/>
+          </w:rPr>
+          <w:fldChar w:fldCharType="separate"/>
+        </w:r>
+        <w:r>
+          <w:rPr>
+            <w:noProof/>
+            <w:webHidden/>
+          </w:rPr>
+          <w:t>75</w:t>
         </w:r>
         <w:r>
           <w:rPr>
@@ -9440,7 +9644,7 @@
           <w:szCs w:val="22"/>
         </w:rPr>
       </w:pPr>
-      <w:hyperlink w:anchor="_Toc133767723" w:history="1">
+      <w:hyperlink w:anchor="_Toc133768051" w:history="1">
         <w:r>
           <w:rPr>
             <w:rStyle w:val="Hyperlink"/>
@@ -9467,7 +9671,7 @@
             <w:noProof/>
             <w:webHidden/>
           </w:rPr>
-          <w:instrText xml:space="preserve"> PAGEREF _Toc133767723 \h </w:instrText>
+          <w:instrText xml:space="preserve"> PAGEREF _Toc133768051 \h </w:instrText>
         </w:r>
         <w:r>
           <w:rPr>
@@ -9487,7 +9691,7 @@
             <w:noProof/>
             <w:webHidden/>
           </w:rPr>
-          <w:t>76</w:t>
+          <w:t>77</w:t>
         </w:r>
         <w:r>
           <w:rPr>
@@ -9511,7 +9715,7 @@
           <w:szCs w:val="22"/>
         </w:rPr>
       </w:pPr>
-      <w:hyperlink w:anchor="_Toc133767724" w:history="1">
+      <w:hyperlink w:anchor="_Toc133768052" w:history="1">
         <w:r>
           <w:rPr>
             <w:rStyle w:val="Hyperlink"/>
@@ -9538,7 +9742,7 @@
             <w:noProof/>
             <w:webHidden/>
           </w:rPr>
-          <w:instrText xml:space="preserve"> PAGEREF _Toc133767724 \h </w:instrText>
+          <w:instrText xml:space="preserve"> PAGEREF _Toc133768052 \h </w:instrText>
         </w:r>
         <w:r>
           <w:rPr>
@@ -9558,7 +9762,7 @@
             <w:noProof/>
             <w:webHidden/>
           </w:rPr>
-          <w:t>76</w:t>
+          <w:t>77</w:t>
         </w:r>
         <w:r>
           <w:rPr>
@@ -9585,7 +9789,7 @@
           <w:szCs w:val="22"/>
         </w:rPr>
       </w:pPr>
-      <w:hyperlink w:anchor="_Toc133767725" w:history="1">
+      <w:hyperlink w:anchor="_Toc133768053" w:history="1">
         <w:r>
           <w:rPr>
             <w:rStyle w:val="Hyperlink"/>
@@ -9630,7 +9834,7 @@
             <w:noProof/>
             <w:webHidden/>
           </w:rPr>
-          <w:instrText xml:space="preserve"> PAGEREF _Toc133767725 \h </w:instrText>
+          <w:instrText xml:space="preserve"> PAGEREF _Toc133768053 \h </w:instrText>
         </w:r>
         <w:r>
           <w:rPr>
@@ -9650,7 +9854,7 @@
             <w:noProof/>
             <w:webHidden/>
           </w:rPr>
-          <w:t>76</w:t>
+          <w:t>77</w:t>
         </w:r>
         <w:r>
           <w:rPr>
@@ -9674,7 +9878,7 @@
           <w:szCs w:val="22"/>
         </w:rPr>
       </w:pPr>
-      <w:hyperlink w:anchor="_Toc133767726" w:history="1">
+      <w:hyperlink w:anchor="_Toc133768054" w:history="1">
         <w:r>
           <w:rPr>
             <w:rStyle w:val="Hyperlink"/>
@@ -9701,7 +9905,7 @@
             <w:noProof/>
             <w:webHidden/>
           </w:rPr>
-          <w:instrText xml:space="preserve"> PAGEREF _Toc133767726 \h </w:instrText>
+          <w:instrText xml:space="preserve"> PAGEREF _Toc133768054 \h </w:instrText>
         </w:r>
         <w:r>
           <w:rPr>
@@ -9721,7 +9925,7 @@
             <w:noProof/>
             <w:webHidden/>
           </w:rPr>
-          <w:t>77</w:t>
+          <w:t>78</w:t>
         </w:r>
         <w:r>
           <w:rPr>
@@ -9745,7 +9949,7 @@
           <w:szCs w:val="22"/>
         </w:rPr>
       </w:pPr>
-      <w:hyperlink w:anchor="_Toc133767727" w:history="1">
+      <w:hyperlink w:anchor="_Toc133768055" w:history="1">
         <w:r>
           <w:rPr>
             <w:rStyle w:val="Hyperlink"/>
@@ -9772,7 +9976,7 @@
             <w:noProof/>
             <w:webHidden/>
           </w:rPr>
-          <w:instrText xml:space="preserve"> PAGEREF _Toc133767727 \h </w:instrText>
+          <w:instrText xml:space="preserve"> PAGEREF _Toc133768055 \h </w:instrText>
         </w:r>
         <w:r>
           <w:rPr>
@@ -9792,7 +9996,7 @@
             <w:noProof/>
             <w:webHidden/>
           </w:rPr>
-          <w:t>77</w:t>
+          <w:t>78</w:t>
         </w:r>
         <w:r>
           <w:rPr>
@@ -9819,7 +10023,7 @@
           <w:szCs w:val="22"/>
         </w:rPr>
       </w:pPr>
-      <w:hyperlink w:anchor="_Toc133767728" w:history="1">
+      <w:hyperlink w:anchor="_Toc133768056" w:history="1">
         <w:r>
           <w:rPr>
             <w:rStyle w:val="Hyperlink"/>
@@ -9864,7 +10068,7 @@
             <w:noProof/>
             <w:webHidden/>
           </w:rPr>
-          <w:instrText xml:space="preserve"> PAGEREF _Toc133767728 \h </w:instrText>
+          <w:instrText xml:space="preserve"> PAGEREF _Toc133768056 \h </w:instrText>
         </w:r>
         <w:r>
           <w:rPr>
@@ -9884,7 +10088,7 @@
             <w:noProof/>
             <w:webHidden/>
           </w:rPr>
-          <w:t>77</w:t>
+          <w:t>78</w:t>
         </w:r>
         <w:r>
           <w:rPr>
@@ -9911,7 +10115,7 @@
           <w:szCs w:val="22"/>
         </w:rPr>
       </w:pPr>
-      <w:hyperlink w:anchor="_Toc133767729" w:history="1">
+      <w:hyperlink w:anchor="_Toc133768057" w:history="1">
         <w:r>
           <w:rPr>
             <w:rStyle w:val="Hyperlink"/>
@@ -9956,7 +10160,7 @@
             <w:noProof/>
             <w:webHidden/>
           </w:rPr>
-          <w:instrText xml:space="preserve"> PAGEREF _Toc133767729 \h </w:instrText>
+          <w:instrText xml:space="preserve"> PAGEREF _Toc133768057 \h </w:instrText>
         </w:r>
         <w:r>
           <w:rPr>
@@ -9976,7 +10180,7 @@
             <w:noProof/>
             <w:webHidden/>
           </w:rPr>
-          <w:t>77</w:t>
+          <w:t>78</w:t>
         </w:r>
         <w:r>
           <w:rPr>
@@ -10000,7 +10204,7 @@
           <w:szCs w:val="22"/>
         </w:rPr>
       </w:pPr>
-      <w:hyperlink w:anchor="_Toc133767730" w:history="1">
+      <w:hyperlink w:anchor="_Toc133768058" w:history="1">
         <w:r>
           <w:rPr>
             <w:rStyle w:val="Hyperlink"/>
@@ -10027,7 +10231,7 @@
             <w:noProof/>
             <w:webHidden/>
           </w:rPr>
-          <w:instrText xml:space="preserve"> PAGEREF _Toc133767730 \h </w:instrText>
+          <w:instrText xml:space="preserve"> PAGEREF _Toc133768058 \h </w:instrText>
         </w:r>
         <w:r>
           <w:rPr>
@@ -10047,7 +10251,7 @@
             <w:noProof/>
             <w:webHidden/>
           </w:rPr>
-          <w:t>78</w:t>
+          <w:t>79</w:t>
         </w:r>
         <w:r>
           <w:rPr>
@@ -10071,7 +10275,7 @@
           <w:szCs w:val="22"/>
         </w:rPr>
       </w:pPr>
-      <w:hyperlink w:anchor="_Toc133767731" w:history="1">
+      <w:hyperlink w:anchor="_Toc133768059" w:history="1">
         <w:r>
           <w:rPr>
             <w:rStyle w:val="Hyperlink"/>
@@ -10098,7 +10302,7 @@
             <w:noProof/>
             <w:webHidden/>
           </w:rPr>
-          <w:instrText xml:space="preserve"> PAGEREF _Toc133767731 \h </w:instrText>
+          <w:instrText xml:space="preserve"> PAGEREF _Toc133768059 \h </w:instrText>
         </w:r>
         <w:r>
           <w:rPr>
@@ -10118,7 +10322,7 @@
             <w:noProof/>
             <w:webHidden/>
           </w:rPr>
-          <w:t>81</w:t>
+          <w:t>82</w:t>
         </w:r>
         <w:r>
           <w:rPr>
@@ -10142,7 +10346,7 @@
           <w:szCs w:val="22"/>
         </w:rPr>
       </w:pPr>
-      <w:hyperlink w:anchor="_Toc133767732" w:history="1">
+      <w:hyperlink w:anchor="_Toc133768060" w:history="1">
         <w:r>
           <w:rPr>
             <w:rStyle w:val="Hyperlink"/>
@@ -10169,7 +10373,7 @@
             <w:noProof/>
             <w:webHidden/>
           </w:rPr>
-          <w:instrText xml:space="preserve"> PAGEREF _Toc133767732 \h </w:instrText>
+          <w:instrText xml:space="preserve"> PAGEREF _Toc133768060 \h </w:instrText>
         </w:r>
         <w:r>
           <w:rPr>
@@ -10189,7 +10393,7 @@
             <w:noProof/>
             <w:webHidden/>
           </w:rPr>
-          <w:t>82</w:t>
+          <w:t>83</w:t>
         </w:r>
         <w:r>
           <w:rPr>
@@ -10213,7 +10417,7 @@
           <w:szCs w:val="22"/>
         </w:rPr>
       </w:pPr>
-      <w:hyperlink w:anchor="_Toc133767733" w:history="1">
+      <w:hyperlink w:anchor="_Toc133768061" w:history="1">
         <w:r>
           <w:rPr>
             <w:rStyle w:val="Hyperlink"/>
@@ -10240,7 +10444,7 @@
             <w:noProof/>
             <w:webHidden/>
           </w:rPr>
-          <w:instrText xml:space="preserve"> PAGEREF _Toc133767733 \h </w:instrText>
+          <w:instrText xml:space="preserve"> PAGEREF _Toc133768061 \h </w:instrText>
         </w:r>
         <w:r>
           <w:rPr>
@@ -10260,7 +10464,7 @@
             <w:noProof/>
             <w:webHidden/>
           </w:rPr>
-          <w:t>83</w:t>
+          <w:t>84</w:t>
         </w:r>
         <w:r>
           <w:rPr>
@@ -10283,7 +10487,7 @@
       </w:pPr>
       <w:bookmarkStart w:id="26" w:name="_Toc125788013"/>
       <w:bookmarkStart w:id="27" w:name="_Toc125788064"/>
-      <w:bookmarkStart w:id="28" w:name="_Toc133767627"/>
+      <w:bookmarkStart w:id="28" w:name="_Toc133767954"/>
       <w:r>
         <w:lastRenderedPageBreak/>
         <w:t>List of Figures</w:t>
@@ -11236,7 +11440,7 @@
       </w:pPr>
       <w:bookmarkStart w:id="29" w:name="_Toc125788014"/>
       <w:bookmarkStart w:id="30" w:name="_Toc125788065"/>
-      <w:bookmarkStart w:id="31" w:name="_Toc133767628"/>
+      <w:bookmarkStart w:id="31" w:name="_Toc133767955"/>
       <w:r>
         <w:lastRenderedPageBreak/>
         <w:t>List of Tab</w:t>
@@ -11715,7 +11919,7 @@
       </w:pPr>
       <w:bookmarkStart w:id="32" w:name="_Toc125874066"/>
       <w:bookmarkStart w:id="33" w:name="_Toc125879201"/>
-      <w:bookmarkStart w:id="34" w:name="_Toc133767629"/>
+      <w:bookmarkStart w:id="34" w:name="_Toc133767956"/>
       <w:bookmarkEnd w:id="32"/>
       <w:bookmarkEnd w:id="33"/>
       <w:bookmarkEnd w:id="34"/>
@@ -11726,7 +11930,7 @@
       </w:pPr>
       <w:bookmarkStart w:id="35" w:name="_Toc125788016"/>
       <w:bookmarkStart w:id="36" w:name="_Toc125788067"/>
-      <w:bookmarkStart w:id="37" w:name="_Toc133767630"/>
+      <w:bookmarkStart w:id="37" w:name="_Toc133767957"/>
       <w:r>
         <w:t>Int</w:t>
       </w:r>
@@ -11749,7 +11953,7 @@
       </w:pPr>
       <w:bookmarkStart w:id="38" w:name="_Toc125874067"/>
       <w:bookmarkStart w:id="39" w:name="_Toc125879202"/>
-      <w:bookmarkStart w:id="40" w:name="_Toc133767631"/>
+      <w:bookmarkStart w:id="40" w:name="_Toc133767958"/>
       <w:r>
         <w:t>Intro</w:t>
       </w:r>
@@ -12112,7 +12316,27 @@
           <w:sz w:val="22"/>
           <w:szCs w:val="22"/>
         </w:rPr>
-        <w:t>Summary write ups/word documents/blogs/presentations produced (e.g. as a result of an investigation or of the findings from a conference)</w:t>
+        <w:t>Summary write ups/word documents/blogs/presentations produced (</w:t>
+      </w:r>
+      <w:proofErr w:type="gramStart"/>
+      <w:r>
+        <w:rPr>
+          <w:rStyle w:val="normaltextrun"/>
+          <w:rFonts w:asciiTheme="minorHAnsi" w:hAnsiTheme="minorHAnsi" w:cstheme="minorHAnsi"/>
+          <w:sz w:val="22"/>
+          <w:szCs w:val="22"/>
+        </w:rPr>
+        <w:t>e.g.</w:t>
+      </w:r>
+      <w:proofErr w:type="gramEnd"/>
+      <w:r>
+        <w:rPr>
+          <w:rStyle w:val="normaltextrun"/>
+          <w:rFonts w:asciiTheme="minorHAnsi" w:hAnsiTheme="minorHAnsi" w:cstheme="minorHAnsi"/>
+          <w:sz w:val="22"/>
+          <w:szCs w:val="22"/>
+        </w:rPr>
+        <w:t xml:space="preserve"> as a result of an investigation or of the findings from a conference)</w:t>
       </w:r>
       <w:r>
         <w:rPr>
@@ -12132,7 +12356,27 @@
           <w:sz w:val="22"/>
           <w:szCs w:val="22"/>
         </w:rPr>
-        <w:t>Excel spreadsheets of analysis (e.g. competitor analysis)</w:t>
+        <w:t>Excel spreadsheets of analysis (</w:t>
+      </w:r>
+      <w:proofErr w:type="gramStart"/>
+      <w:r>
+        <w:rPr>
+          <w:rStyle w:val="normaltextrun"/>
+          <w:rFonts w:asciiTheme="minorHAnsi" w:hAnsiTheme="minorHAnsi" w:cstheme="minorHAnsi"/>
+          <w:sz w:val="22"/>
+          <w:szCs w:val="22"/>
+        </w:rPr>
+        <w:t>e.g.</w:t>
+      </w:r>
+      <w:proofErr w:type="gramEnd"/>
+      <w:r>
+        <w:rPr>
+          <w:rStyle w:val="normaltextrun"/>
+          <w:rFonts w:asciiTheme="minorHAnsi" w:hAnsiTheme="minorHAnsi" w:cstheme="minorHAnsi"/>
+          <w:sz w:val="22"/>
+          <w:szCs w:val="22"/>
+        </w:rPr>
+        <w:t xml:space="preserve"> competitor analysis)</w:t>
       </w:r>
       <w:r>
         <w:rPr>
@@ -12340,7 +12584,7 @@
       <w:pPr>
         <w:pStyle w:val="Heading2"/>
       </w:pPr>
-      <w:bookmarkStart w:id="41" w:name="_Toc133767632"/>
+      <w:bookmarkStart w:id="41" w:name="_Toc133767959"/>
       <w:r>
         <w:t>Opportunity</w:t>
       </w:r>
@@ -12355,7 +12599,7 @@
       <w:pPr>
         <w:pStyle w:val="Heading2"/>
       </w:pPr>
-      <w:bookmarkStart w:id="42" w:name="_Toc133767633"/>
+      <w:bookmarkStart w:id="42" w:name="_Toc133767960"/>
       <w:r>
         <w:t>Gap Analysis</w:t>
       </w:r>
@@ -12913,7 +13157,7 @@
           <w:rStyle w:val="eop"/>
         </w:rPr>
       </w:pPr>
-      <w:bookmarkStart w:id="44" w:name="_Toc133767634"/>
+      <w:bookmarkStart w:id="44" w:name="_Toc133767961"/>
       <w:r>
         <w:rPr>
           <w:rStyle w:val="eop"/>
@@ -12926,7 +13170,7 @@
       <w:pPr>
         <w:pStyle w:val="Heading3"/>
       </w:pPr>
-      <w:bookmarkStart w:id="45" w:name="_Toc133767635"/>
+      <w:bookmarkStart w:id="45" w:name="_Toc133767962"/>
       <w:r>
         <w:t>Operational</w:t>
       </w:r>
@@ -12941,7 +13185,7 @@
       <w:pPr>
         <w:pStyle w:val="Heading3"/>
       </w:pPr>
-      <w:bookmarkStart w:id="46" w:name="_Toc133767636"/>
+      <w:bookmarkStart w:id="46" w:name="_Toc133767963"/>
       <w:r>
         <w:t>Technical</w:t>
       </w:r>
@@ -12956,7 +13200,7 @@
       <w:pPr>
         <w:pStyle w:val="Heading3"/>
       </w:pPr>
-      <w:bookmarkStart w:id="47" w:name="_Toc133767637"/>
+      <w:bookmarkStart w:id="47" w:name="_Toc133767964"/>
       <w:r>
         <w:t>Schedule</w:t>
       </w:r>
@@ -12971,7 +13215,7 @@
       <w:pPr>
         <w:pStyle w:val="Heading3"/>
       </w:pPr>
-      <w:bookmarkStart w:id="48" w:name="_Toc133767638"/>
+      <w:bookmarkStart w:id="48" w:name="_Toc133767965"/>
       <w:r>
         <w:lastRenderedPageBreak/>
         <w:t>Economic</w:t>
@@ -12987,7 +13231,7 @@
       <w:pPr>
         <w:pStyle w:val="Heading2"/>
       </w:pPr>
-      <w:bookmarkStart w:id="49" w:name="_Toc133767639"/>
+      <w:bookmarkStart w:id="49" w:name="_Toc133767966"/>
       <w:r>
         <w:t>Risk Analysis</w:t>
       </w:r>
@@ -13324,7 +13568,7 @@
       </w:pPr>
       <w:bookmarkStart w:id="50" w:name="_Toc125874074"/>
       <w:bookmarkStart w:id="51" w:name="_Toc125879209"/>
-      <w:bookmarkStart w:id="52" w:name="_Toc133767640"/>
+      <w:bookmarkStart w:id="52" w:name="_Toc133767967"/>
       <w:bookmarkEnd w:id="50"/>
       <w:bookmarkEnd w:id="51"/>
       <w:bookmarkEnd w:id="52"/>
@@ -13333,7 +13577,7 @@
       <w:pPr>
         <w:pStyle w:val="Heading1"/>
       </w:pPr>
-      <w:bookmarkStart w:id="53" w:name="_Toc133767641"/>
+      <w:bookmarkStart w:id="53" w:name="_Toc133767968"/>
       <w:r>
         <w:t>Background</w:t>
       </w:r>
@@ -13347,7 +13591,7 @@
       <w:bookmarkStart w:id="55" w:name="_Toc125788024"/>
       <w:bookmarkStart w:id="56" w:name="_Toc125788075"/>
       <w:bookmarkStart w:id="57" w:name="_Toc125874075"/>
-      <w:bookmarkStart w:id="58" w:name="_Toc133767642"/>
+      <w:bookmarkStart w:id="58" w:name="_Toc133767969"/>
       <w:r>
         <w:t>Introduction</w:t>
       </w:r>
@@ -13393,7 +13637,7 @@
       <w:pPr>
         <w:pStyle w:val="Heading2"/>
       </w:pPr>
-      <w:bookmarkStart w:id="59" w:name="_Toc133767643"/>
+      <w:bookmarkStart w:id="59" w:name="_Toc133767970"/>
       <w:r>
         <w:t>Technical literature review</w:t>
       </w:r>
@@ -13492,7 +13736,7 @@
         <w:pStyle w:val="Heading2"/>
       </w:pPr>
       <w:bookmarkStart w:id="61" w:name="_heading=h.z337ya" w:colFirst="0" w:colLast="0"/>
-      <w:bookmarkStart w:id="62" w:name="_Toc133767644"/>
+      <w:bookmarkStart w:id="62" w:name="_Toc133767971"/>
       <w:bookmarkEnd w:id="61"/>
       <w:r>
         <w:t>Team on MS Teams</w:t>
@@ -13546,7 +13790,7 @@
         </w:rPr>
       </w:pPr>
       <w:bookmarkStart w:id="63" w:name="_heading=h.3j2qqm3" w:colFirst="0" w:colLast="0"/>
-      <w:bookmarkStart w:id="64" w:name="_Toc133767645"/>
+      <w:bookmarkStart w:id="64" w:name="_Toc133767972"/>
       <w:bookmarkEnd w:id="63"/>
       <w:r>
         <w:lastRenderedPageBreak/>
@@ -13572,7 +13816,7 @@
         <w:pStyle w:val="Heading2"/>
       </w:pPr>
       <w:bookmarkStart w:id="65" w:name="_heading=h.1y810tw" w:colFirst="0" w:colLast="0"/>
-      <w:bookmarkStart w:id="66" w:name="_Toc133767646"/>
+      <w:bookmarkStart w:id="66" w:name="_Toc133767973"/>
       <w:bookmarkEnd w:id="65"/>
       <w:r>
         <w:t>Dedicated</w:t>
@@ -13616,7 +13860,7 @@
         </w:rPr>
       </w:pPr>
       <w:bookmarkStart w:id="67" w:name="_heading=h.4i7ojhp" w:colFirst="0" w:colLast="0"/>
-      <w:bookmarkStart w:id="68" w:name="_Toc133767647"/>
+      <w:bookmarkStart w:id="68" w:name="_Toc133767974"/>
       <w:bookmarkEnd w:id="67"/>
       <w:r>
         <w:t>Limitations</w:t>
@@ -13743,7 +13987,7 @@
         <w:pStyle w:val="Heading2"/>
       </w:pPr>
       <w:bookmarkStart w:id="69" w:name="_heading=h.2xcytpi" w:colFirst="0" w:colLast="0"/>
-      <w:bookmarkStart w:id="70" w:name="_Toc133767648"/>
+      <w:bookmarkStart w:id="70" w:name="_Toc133767975"/>
       <w:bookmarkEnd w:id="69"/>
       <w:r>
         <w:t>Miro</w:t>
@@ -13839,7 +14083,7 @@
         </w:rPr>
       </w:pPr>
       <w:bookmarkStart w:id="71" w:name="_heading=h.1ci93xb" w:colFirst="0" w:colLast="0"/>
-      <w:bookmarkStart w:id="72" w:name="_Toc133767649"/>
+      <w:bookmarkStart w:id="72" w:name="_Toc133767976"/>
       <w:bookmarkEnd w:id="71"/>
       <w:r>
         <w:t>Limitations</w:t>
@@ -13892,7 +14136,7 @@
         <w:pStyle w:val="Heading2"/>
       </w:pPr>
       <w:bookmarkStart w:id="73" w:name="_heading=h.3whwml4" w:colFirst="0" w:colLast="0"/>
-      <w:bookmarkStart w:id="74" w:name="_Toc133767650"/>
+      <w:bookmarkStart w:id="74" w:name="_Toc133767977"/>
       <w:bookmarkEnd w:id="73"/>
       <w:r>
         <w:t>Nuclino</w:t>
@@ -13960,7 +14204,7 @@
         </w:rPr>
       </w:pPr>
       <w:bookmarkStart w:id="75" w:name="_heading=h.2bn6wsx" w:colFirst="0" w:colLast="0"/>
-      <w:bookmarkStart w:id="76" w:name="_Toc133767651"/>
+      <w:bookmarkStart w:id="76" w:name="_Toc133767978"/>
       <w:bookmarkEnd w:id="75"/>
       <w:r>
         <w:t>Limitations</w:t>
@@ -13997,7 +14241,7 @@
       <w:pPr>
         <w:pStyle w:val="Heading2"/>
       </w:pPr>
-      <w:bookmarkStart w:id="77" w:name="_Toc133767652"/>
+      <w:bookmarkStart w:id="77" w:name="_Toc133767979"/>
       <w:r>
         <w:t>Gap in Existing solutions</w:t>
       </w:r>
@@ -14027,7 +14271,7 @@
       <w:pPr>
         <w:pStyle w:val="Heading2"/>
       </w:pPr>
-      <w:bookmarkStart w:id="78" w:name="_Toc133767653"/>
+      <w:bookmarkStart w:id="78" w:name="_Toc133767980"/>
       <w:r>
         <w:t>Similar Tools/Software/Approaches</w:t>
       </w:r>
@@ -14054,7 +14298,7 @@
       <w:pPr>
         <w:pStyle w:val="Heading2"/>
       </w:pPr>
-      <w:bookmarkStart w:id="79" w:name="_Toc133767654"/>
+      <w:bookmarkStart w:id="79" w:name="_Toc133767981"/>
       <w:r>
         <w:t>Commercial Context</w:t>
       </w:r>
@@ -14084,7 +14328,7 @@
       <w:pPr>
         <w:pStyle w:val="Heading2"/>
       </w:pPr>
-      <w:bookmarkStart w:id="80" w:name="_Toc133767655"/>
+      <w:bookmarkStart w:id="80" w:name="_Toc133767982"/>
       <w:r>
         <w:t>Research Studies</w:t>
       </w:r>
@@ -14107,7 +14351,7 @@
       <w:pPr>
         <w:pStyle w:val="Heading3"/>
       </w:pPr>
-      <w:bookmarkStart w:id="81" w:name="_Toc133767656"/>
+      <w:bookmarkStart w:id="81" w:name="_Toc133767983"/>
       <w:r>
         <w:t>Deloitte's knowledge-sharing platform</w:t>
       </w:r>
@@ -14318,7 +14562,7 @@
         <w:pStyle w:val="Heading3"/>
       </w:pPr>
       <w:bookmarkStart w:id="82" w:name="_heading=h.147n2zr" w:colFirst="0" w:colLast="0"/>
-      <w:bookmarkStart w:id="83" w:name="_Toc133767657"/>
+      <w:bookmarkStart w:id="83" w:name="_Toc133767984"/>
       <w:bookmarkEnd w:id="82"/>
       <w:r>
         <w:t>Knowledge Sharing in Digital Platform Ecosystems: A Textual Analysis of SAP's Developer Community</w:t>
@@ -14380,7 +14624,7 @@
       <w:r>
         <w:t xml:space="preserve"> </w:t>
       </w:r>
-      <w:bookmarkStart w:id="85" w:name="_Toc133767658"/>
+      <w:bookmarkStart w:id="85" w:name="_Toc133767985"/>
       <w:r>
         <w:t>Social Media for Knowledge-Sharing: A Systematic Literature Review</w:t>
       </w:r>
@@ -14437,7 +14681,7 @@
         <w:pStyle w:val="Heading3"/>
       </w:pPr>
       <w:bookmarkStart w:id="86" w:name="_heading=h.23ckvvd" w:colFirst="0" w:colLast="0"/>
-      <w:bookmarkStart w:id="87" w:name="_Toc133767659"/>
+      <w:bookmarkStart w:id="87" w:name="_Toc133767986"/>
       <w:bookmarkEnd w:id="86"/>
       <w:r>
         <w:t>Comparison</w:t>
@@ -14541,7 +14785,7 @@
       <w:pPr>
         <w:pStyle w:val="Heading2"/>
       </w:pPr>
-      <w:bookmarkStart w:id="88" w:name="_Toc133767660"/>
+      <w:bookmarkStart w:id="88" w:name="_Toc133767987"/>
       <w:r>
         <w:t>Summary</w:t>
       </w:r>
@@ -14565,7 +14809,7 @@
       <w:pPr>
         <w:pStyle w:val="Heading2"/>
       </w:pPr>
-      <w:bookmarkStart w:id="89" w:name="_Toc133767661"/>
+      <w:bookmarkStart w:id="89" w:name="_Toc133767988"/>
       <w:r>
         <w:lastRenderedPageBreak/>
         <w:t>Analysis of Legal, Social, Ethical and Professional Issues</w:t>
@@ -14576,7 +14820,7 @@
       <w:pPr>
         <w:pStyle w:val="Heading3"/>
       </w:pPr>
-      <w:bookmarkStart w:id="90" w:name="_Toc133767662"/>
+      <w:bookmarkStart w:id="90" w:name="_Toc133767989"/>
       <w:r>
         <w:t>Legal Issues</w:t>
       </w:r>
@@ -14792,7 +15036,7 @@
       <w:pPr>
         <w:pStyle w:val="Heading3"/>
       </w:pPr>
-      <w:bookmarkStart w:id="91" w:name="_Toc133767663"/>
+      <w:bookmarkStart w:id="91" w:name="_Toc133767990"/>
       <w:r>
         <w:t>Social Issues</w:t>
       </w:r>
@@ -14880,7 +15124,7 @@
         <w:pStyle w:val="Heading3"/>
       </w:pPr>
       <w:bookmarkStart w:id="92" w:name="_heading=h.1baon6m" w:colFirst="0" w:colLast="0"/>
-      <w:bookmarkStart w:id="93" w:name="_Toc133767664"/>
+      <w:bookmarkStart w:id="93" w:name="_Toc133767991"/>
       <w:bookmarkEnd w:id="92"/>
       <w:r>
         <w:t>Ethical Issues</w:t>
@@ -15126,7 +15370,7 @@
         <w:pStyle w:val="Heading3"/>
       </w:pPr>
       <w:bookmarkStart w:id="94" w:name="_heading=h.3vac5uf" w:colFirst="0" w:colLast="0"/>
-      <w:bookmarkStart w:id="95" w:name="_Toc133767665"/>
+      <w:bookmarkStart w:id="95" w:name="_Toc133767992"/>
       <w:bookmarkEnd w:id="94"/>
       <w:r>
         <w:t>Professional Issues</w:t>
@@ -15175,7 +15419,7 @@
       </w:pPr>
       <w:bookmarkStart w:id="96" w:name="_Toc125874077"/>
       <w:bookmarkStart w:id="97" w:name="_Toc125879213"/>
-      <w:bookmarkStart w:id="98" w:name="_Toc133767666"/>
+      <w:bookmarkStart w:id="98" w:name="_Toc133767993"/>
       <w:bookmarkEnd w:id="55"/>
       <w:bookmarkEnd w:id="56"/>
       <w:bookmarkEnd w:id="57"/>
@@ -15190,7 +15434,7 @@
       </w:pPr>
       <w:bookmarkStart w:id="99" w:name="_Toc125874078"/>
       <w:bookmarkStart w:id="100" w:name="_Toc125879214"/>
-      <w:bookmarkStart w:id="101" w:name="_Toc133767667"/>
+      <w:bookmarkStart w:id="101" w:name="_Toc133767994"/>
       <w:r>
         <w:t>Project Definition</w:t>
       </w:r>
@@ -15200,7 +15444,7 @@
       <w:pPr>
         <w:pStyle w:val="SectionHeading1"/>
       </w:pPr>
-      <w:bookmarkStart w:id="102" w:name="_Toc133767668"/>
+      <w:bookmarkStart w:id="102" w:name="_Toc133767995"/>
       <w:r>
         <w:t>Introduction</w:t>
       </w:r>
@@ -15223,7 +15467,7 @@
       <w:pPr>
         <w:pStyle w:val="Heading2"/>
       </w:pPr>
-      <w:bookmarkStart w:id="103" w:name="_Toc133767669"/>
+      <w:bookmarkStart w:id="103" w:name="_Toc133767996"/>
       <w:r>
         <w:t>Aims &amp; Objectives</w:t>
       </w:r>
@@ -15246,7 +15490,7 @@
       <w:pPr>
         <w:pStyle w:val="Heading3"/>
       </w:pPr>
-      <w:bookmarkStart w:id="104" w:name="_Toc133767670"/>
+      <w:bookmarkStart w:id="104" w:name="_Toc133767997"/>
       <w:r>
         <w:t>Objectives</w:t>
       </w:r>
@@ -15353,7 +15597,7 @@
       <w:pPr>
         <w:pStyle w:val="Heading2"/>
       </w:pPr>
-      <w:bookmarkStart w:id="105" w:name="_Toc133767671"/>
+      <w:bookmarkStart w:id="105" w:name="_Toc133767998"/>
       <w:r>
         <w:t>Requirement analysis</w:t>
       </w:r>
@@ -15363,7 +15607,7 @@
       <w:pPr>
         <w:pStyle w:val="Heading3"/>
       </w:pPr>
-      <w:bookmarkStart w:id="106" w:name="_Toc133767672"/>
+      <w:bookmarkStart w:id="106" w:name="_Toc133767999"/>
       <w:r>
         <w:t>Research and Discovery</w:t>
       </w:r>
@@ -15661,7 +15905,7 @@
       <w:pPr>
         <w:pStyle w:val="Heading2"/>
       </w:pPr>
-      <w:bookmarkStart w:id="107" w:name="_Toc133767673"/>
+      <w:bookmarkStart w:id="107" w:name="_Toc133768000"/>
       <w:r>
         <w:lastRenderedPageBreak/>
         <w:t>Software Development Methodologies</w:t>
@@ -15691,7 +15935,7 @@
       <w:pPr>
         <w:pStyle w:val="Heading3"/>
       </w:pPr>
-      <w:bookmarkStart w:id="108" w:name="_Toc133767674"/>
+      <w:bookmarkStart w:id="108" w:name="_Toc133768001"/>
       <w:r>
         <w:t>Waterfall</w:t>
       </w:r>
@@ -15744,7 +15988,7 @@
       <w:r>
         <w:t xml:space="preserve"> </w:t>
       </w:r>
-      <w:bookmarkStart w:id="110" w:name="_Toc133767675"/>
+      <w:bookmarkStart w:id="110" w:name="_Toc133768002"/>
       <w:r>
         <w:t>Agile/Scrum</w:t>
       </w:r>
@@ -15847,7 +16091,7 @@
       <w:pPr>
         <w:pStyle w:val="Heading3"/>
       </w:pPr>
-      <w:bookmarkStart w:id="111" w:name="_Toc133767676"/>
+      <w:bookmarkStart w:id="111" w:name="_Toc133768003"/>
       <w:r>
         <w:t>Chosen Development Method</w:t>
       </w:r>
@@ -15958,7 +16202,7 @@
       <w:pPr>
         <w:pStyle w:val="Heading2"/>
       </w:pPr>
-      <w:bookmarkStart w:id="112" w:name="_Toc133767677"/>
+      <w:bookmarkStart w:id="112" w:name="_Toc133768004"/>
       <w:r>
         <w:lastRenderedPageBreak/>
         <w:t>Functional and Non-Functional requirements</w:t>
@@ -16047,7 +16291,7 @@
       <w:pPr>
         <w:pStyle w:val="Heading3"/>
       </w:pPr>
-      <w:bookmarkStart w:id="113" w:name="_Toc133767678"/>
+      <w:bookmarkStart w:id="113" w:name="_Toc133768005"/>
       <w:r>
         <w:t>Functional Requirements</w:t>
       </w:r>
@@ -16661,7 +16905,7 @@
       <w:pPr>
         <w:pStyle w:val="Heading3"/>
       </w:pPr>
-      <w:bookmarkStart w:id="120" w:name="_Toc133767679"/>
+      <w:bookmarkStart w:id="120" w:name="_Toc133768006"/>
       <w:r>
         <w:t>Non-functional Requirements</w:t>
       </w:r>
@@ -16984,7 +17228,7 @@
       <w:pPr>
         <w:pStyle w:val="Heading3"/>
       </w:pPr>
-      <w:bookmarkStart w:id="123" w:name="_Toc133767680"/>
+      <w:bookmarkStart w:id="123" w:name="_Toc133768007"/>
       <w:r>
         <w:t>Conclusion</w:t>
       </w:r>
@@ -17007,7 +17251,7 @@
       <w:pPr>
         <w:pStyle w:val="Heading2"/>
       </w:pPr>
-      <w:bookmarkStart w:id="124" w:name="_Toc133767681"/>
+      <w:bookmarkStart w:id="124" w:name="_Toc133768008"/>
       <w:r>
         <w:t>Use Case Analysis</w:t>
       </w:r>
@@ -17071,7 +17315,7 @@
       <w:pPr>
         <w:pStyle w:val="Heading3"/>
       </w:pPr>
-      <w:bookmarkStart w:id="125" w:name="_Toc133767682"/>
+      <w:bookmarkStart w:id="125" w:name="_Toc133768009"/>
       <w:r>
         <w:lastRenderedPageBreak/>
         <w:t>Use Case #1</w:t>
@@ -17950,7 +18194,7 @@
           <w:numId w:val="23"/>
         </w:numPr>
       </w:pPr>
-      <w:bookmarkStart w:id="127" w:name="_Toc133767683"/>
+      <w:bookmarkStart w:id="127" w:name="_Toc133768010"/>
       <w:r>
         <w:lastRenderedPageBreak/>
         <w:t>Use Case #2</w:t>
@@ -18491,12 +18735,21 @@
                 <w:szCs w:val="20"/>
               </w:rPr>
             </w:pPr>
+            <w:proofErr w:type="gramStart"/>
             <w:r>
               <w:rPr>
                 <w:color w:val="000000"/>
                 <w:szCs w:val="20"/>
               </w:rPr>
-              <w:t>User click on navigation icon on menu bar</w:t>
+              <w:t>User</w:t>
+            </w:r>
+            <w:proofErr w:type="gramEnd"/>
+            <w:r>
+              <w:rPr>
+                <w:color w:val="000000"/>
+                <w:szCs w:val="20"/>
+              </w:rPr>
+              <w:t xml:space="preserve"> click on navigation icon on menu bar</w:t>
             </w:r>
           </w:p>
           <w:p>
@@ -18550,8 +18803,17 @@
                 <w:color w:val="000000"/>
                 <w:szCs w:val="20"/>
               </w:rPr>
-              <w:t>User press enter with text field filled</w:t>
+              <w:t xml:space="preserve">User press enter with text field </w:t>
             </w:r>
+            <w:proofErr w:type="gramStart"/>
+            <w:r>
+              <w:rPr>
+                <w:color w:val="000000"/>
+                <w:szCs w:val="20"/>
+              </w:rPr>
+              <w:t>filled</w:t>
+            </w:r>
+            <w:proofErr w:type="gramEnd"/>
           </w:p>
           <w:p>
             <w:pPr>
@@ -18816,7 +19078,7 @@
           <w:numId w:val="24"/>
         </w:numPr>
       </w:pPr>
-      <w:bookmarkStart w:id="129" w:name="_Toc133767684"/>
+      <w:bookmarkStart w:id="129" w:name="_Toc133768011"/>
       <w:r>
         <w:lastRenderedPageBreak/>
         <w:t>Use Case #3</w:t>
@@ -19209,7 +19471,23 @@
                 <w:color w:val="000000"/>
                 <w:szCs w:val="20"/>
               </w:rPr>
-              <w:t>The user wants to use this system to provide, or be given feedback on knowledge shared around the business.</w:t>
+              <w:t xml:space="preserve">The user wants to use this system to </w:t>
+            </w:r>
+            <w:proofErr w:type="gramStart"/>
+            <w:r>
+              <w:rPr>
+                <w:color w:val="000000"/>
+                <w:szCs w:val="20"/>
+              </w:rPr>
+              <w:t>provide, or</w:t>
+            </w:r>
+            <w:proofErr w:type="gramEnd"/>
+            <w:r>
+              <w:rPr>
+                <w:color w:val="000000"/>
+                <w:szCs w:val="20"/>
+              </w:rPr>
+              <w:t xml:space="preserve"> be given feedback on knowledge shared around the business.</w:t>
             </w:r>
           </w:p>
         </w:tc>
@@ -19362,8 +19640,17 @@
                 <w:color w:val="000000"/>
                 <w:szCs w:val="20"/>
               </w:rPr>
-              <w:t>User navigates to content</w:t>
+              <w:t xml:space="preserve">User navigates to </w:t>
             </w:r>
+            <w:proofErr w:type="gramStart"/>
+            <w:r>
+              <w:rPr>
+                <w:color w:val="000000"/>
+                <w:szCs w:val="20"/>
+              </w:rPr>
+              <w:t>content</w:t>
+            </w:r>
+            <w:proofErr w:type="gramEnd"/>
           </w:p>
           <w:p>
             <w:pPr>
@@ -19389,8 +19676,17 @@
                 <w:color w:val="000000"/>
                 <w:szCs w:val="20"/>
               </w:rPr>
-              <w:t>User enters comment text field and press enters</w:t>
+              <w:t xml:space="preserve">User enters comment text field and press </w:t>
             </w:r>
+            <w:proofErr w:type="gramStart"/>
+            <w:r>
+              <w:rPr>
+                <w:color w:val="000000"/>
+                <w:szCs w:val="20"/>
+              </w:rPr>
+              <w:t>enters</w:t>
+            </w:r>
+            <w:proofErr w:type="gramEnd"/>
           </w:p>
           <w:p>
             <w:pPr>
@@ -19641,7 +19937,7 @@
       <w:pPr>
         <w:pStyle w:val="Heading2"/>
       </w:pPr>
-      <w:bookmarkStart w:id="131" w:name="_Toc133767685"/>
+      <w:bookmarkStart w:id="131" w:name="_Toc133768012"/>
       <w:r>
         <w:lastRenderedPageBreak/>
         <w:t>MoSCoW</w:t>
@@ -19678,7 +19974,7 @@
       <w:pPr>
         <w:pStyle w:val="Heading3"/>
       </w:pPr>
-      <w:bookmarkStart w:id="132" w:name="_Toc133767686"/>
+      <w:bookmarkStart w:id="132" w:name="_Toc133768013"/>
       <w:r>
         <w:t>Must-have:</w:t>
       </w:r>
@@ -19815,7 +20111,7 @@
         <w:pStyle w:val="Heading3"/>
       </w:pPr>
       <w:bookmarkStart w:id="133" w:name="_heading=h.25b2l0r" w:colFirst="0" w:colLast="0"/>
-      <w:bookmarkStart w:id="134" w:name="_Toc133767687"/>
+      <w:bookmarkStart w:id="134" w:name="_Toc133768014"/>
       <w:bookmarkEnd w:id="133"/>
       <w:r>
         <w:t>Should-have:</w:t>
@@ -19953,7 +20249,7 @@
         <w:pStyle w:val="Heading3"/>
       </w:pPr>
       <w:bookmarkStart w:id="135" w:name="_heading=h.kgcv8k" w:colFirst="0" w:colLast="0"/>
-      <w:bookmarkStart w:id="136" w:name="_Toc133767688"/>
+      <w:bookmarkStart w:id="136" w:name="_Toc133768015"/>
       <w:bookmarkEnd w:id="135"/>
       <w:r>
         <w:lastRenderedPageBreak/>
@@ -20074,7 +20370,7 @@
         <w:pStyle w:val="Heading3"/>
       </w:pPr>
       <w:bookmarkStart w:id="137" w:name="_heading=h.34g0dwd" w:colFirst="0" w:colLast="0"/>
-      <w:bookmarkStart w:id="138" w:name="_Toc133767689"/>
+      <w:bookmarkStart w:id="138" w:name="_Toc133768016"/>
       <w:bookmarkEnd w:id="137"/>
       <w:r>
         <w:t>Won't-have:</w:t>
@@ -20139,7 +20435,7 @@
       <w:pPr>
         <w:pStyle w:val="Heading2"/>
       </w:pPr>
-      <w:bookmarkStart w:id="139" w:name="_Toc133767690"/>
+      <w:bookmarkStart w:id="139" w:name="_Toc133768017"/>
       <w:r>
         <w:t>Project management</w:t>
       </w:r>
@@ -20162,7 +20458,7 @@
       <w:pPr>
         <w:pStyle w:val="Heading2"/>
       </w:pPr>
-      <w:bookmarkStart w:id="140" w:name="_Toc133767691"/>
+      <w:bookmarkStart w:id="140" w:name="_Toc133768018"/>
       <w:r>
         <w:t>Scope</w:t>
       </w:r>
@@ -20218,7 +20514,7 @@
       <w:pPr>
         <w:pStyle w:val="Heading2"/>
       </w:pPr>
-      <w:bookmarkStart w:id="141" w:name="_Toc133767692"/>
+      <w:bookmarkStart w:id="141" w:name="_Toc133768019"/>
       <w:r>
         <w:lastRenderedPageBreak/>
         <w:t>Schedule plan</w:t>
@@ -20242,7 +20538,7 @@
       <w:pPr>
         <w:pStyle w:val="Heading2"/>
       </w:pPr>
-      <w:bookmarkStart w:id="142" w:name="_Toc133767693"/>
+      <w:bookmarkStart w:id="142" w:name="_Toc133768020"/>
       <w:r>
         <w:t>Resource planning</w:t>
       </w:r>
@@ -20353,7 +20649,21 @@
               <w:rPr>
                 <w:color w:val="000000"/>
               </w:rPr>
-              <w:t>Lead Full-stack Engineer</w:t>
+              <w:t xml:space="preserve">Lead </w:t>
+            </w:r>
+            <w:proofErr w:type="gramStart"/>
+            <w:r>
+              <w:rPr>
+                <w:color w:val="000000"/>
+              </w:rPr>
+              <w:t>Full-stack</w:t>
+            </w:r>
+            <w:proofErr w:type="gramEnd"/>
+            <w:r>
+              <w:rPr>
+                <w:color w:val="000000"/>
+              </w:rPr>
+              <w:t xml:space="preserve"> Engineer</w:t>
             </w:r>
           </w:p>
           <w:p>
@@ -20970,7 +21280,7 @@
       <w:pPr>
         <w:pStyle w:val="Heading2"/>
       </w:pPr>
-      <w:bookmarkStart w:id="144" w:name="_Toc133767694"/>
+      <w:bookmarkStart w:id="144" w:name="_Toc133768021"/>
       <w:r>
         <w:t>Gantt Chart &amp; PERT Diagram</w:t>
       </w:r>
@@ -21055,7 +21365,7 @@
           <w:rFonts w:eastAsia="Calibri"/>
         </w:rPr>
       </w:pPr>
-      <w:bookmarkStart w:id="145" w:name="_Toc133767695"/>
+      <w:bookmarkStart w:id="145" w:name="_Toc133768022"/>
       <w:r>
         <w:rPr>
           <w:rFonts w:eastAsia="Calibri"/>
@@ -21617,7 +21927,7 @@
           <w:rFonts w:eastAsia="Calibri"/>
         </w:rPr>
       </w:pPr>
-      <w:bookmarkStart w:id="147" w:name="_Toc133767696"/>
+      <w:bookmarkStart w:id="147" w:name="_Toc133768023"/>
       <w:r>
         <w:rPr>
           <w:rFonts w:eastAsia="Calibri"/>
@@ -21681,14 +21991,14 @@
         <w:pStyle w:val="ChapterNumber"/>
         <w:jc w:val="left"/>
       </w:pPr>
-      <w:bookmarkStart w:id="148" w:name="_Toc133767697"/>
+      <w:bookmarkStart w:id="148" w:name="_Toc133768024"/>
       <w:bookmarkEnd w:id="148"/>
     </w:p>
     <w:p>
       <w:pPr>
         <w:pStyle w:val="CHAPTERHEADING"/>
       </w:pPr>
-      <w:bookmarkStart w:id="149" w:name="_Toc133767698"/>
+      <w:bookmarkStart w:id="149" w:name="_Toc133768025"/>
       <w:r>
         <w:t>Design</w:t>
       </w:r>
@@ -21698,7 +22008,7 @@
       <w:pPr>
         <w:pStyle w:val="SectionHeading1"/>
       </w:pPr>
-      <w:bookmarkStart w:id="150" w:name="_Toc133767699"/>
+      <w:bookmarkStart w:id="150" w:name="_Toc133768026"/>
       <w:r>
         <w:t>Introduction</w:t>
       </w:r>
@@ -21737,7 +22047,7 @@
       <w:pPr>
         <w:pStyle w:val="Heading2"/>
       </w:pPr>
-      <w:bookmarkStart w:id="151" w:name="_Toc133767700"/>
+      <w:bookmarkStart w:id="151" w:name="_Toc133768027"/>
       <w:r>
         <w:t>High-level architecture design</w:t>
       </w:r>
@@ -22061,7 +22371,7 @@
       <w:pPr>
         <w:pStyle w:val="Heading3"/>
       </w:pPr>
-      <w:bookmarkStart w:id="153" w:name="_Toc133767701"/>
+      <w:bookmarkStart w:id="153" w:name="_Toc133768028"/>
       <w:r>
         <w:t>Web application framework</w:t>
       </w:r>
@@ -22134,7 +22444,7 @@
           <w:numId w:val="36"/>
         </w:numPr>
       </w:pPr>
-      <w:bookmarkStart w:id="154" w:name="_Toc133767702"/>
+      <w:bookmarkStart w:id="154" w:name="_Toc133768029"/>
       <w:r>
         <w:t>Open ID Single Sign On (SSO)</w:t>
       </w:r>
@@ -22172,7 +22482,7 @@
           <w:lang w:val="fr-FR"/>
         </w:rPr>
       </w:pPr>
-      <w:bookmarkStart w:id="155" w:name="_Toc133767703"/>
+      <w:bookmarkStart w:id="155" w:name="_Toc133768030"/>
       <w:r>
         <w:rPr>
           <w:lang w:val="fr-FR"/>
@@ -22506,7 +22816,7 @@
           <w:rFonts w:ascii="Calibri" w:eastAsia="Calibri" w:hAnsi="Calibri" w:cs="Calibri"/>
         </w:rPr>
       </w:pPr>
-      <w:bookmarkStart w:id="156" w:name="_Toc133767704"/>
+      <w:bookmarkStart w:id="156" w:name="_Toc133768031"/>
       <w:r>
         <w:lastRenderedPageBreak/>
         <w:t>Graph database design</w:t>
@@ -22990,7 +23300,7 @@
       <w:pPr>
         <w:pStyle w:val="Heading3"/>
       </w:pPr>
-      <w:bookmarkStart w:id="158" w:name="_Toc133767705"/>
+      <w:bookmarkStart w:id="158" w:name="_Toc133768032"/>
       <w:r>
         <w:t>Node properties</w:t>
       </w:r>
@@ -23356,7 +23666,7 @@
       <w:pPr>
         <w:pStyle w:val="Heading2"/>
       </w:pPr>
-      <w:bookmarkStart w:id="159" w:name="_Toc133767706"/>
+      <w:bookmarkStart w:id="159" w:name="_Toc133768033"/>
       <w:r>
         <w:lastRenderedPageBreak/>
         <w:t>UI design</w:t>
@@ -23607,14 +23917,14 @@
         <w:pStyle w:val="ChapterNumber"/>
         <w:jc w:val="left"/>
       </w:pPr>
-      <w:bookmarkStart w:id="161" w:name="_Toc133767707"/>
+      <w:bookmarkStart w:id="161" w:name="_Toc133768034"/>
       <w:bookmarkEnd w:id="161"/>
     </w:p>
     <w:p>
       <w:pPr>
         <w:pStyle w:val="CHAPTERHEADING"/>
       </w:pPr>
-      <w:bookmarkStart w:id="162" w:name="_Toc133767708"/>
+      <w:bookmarkStart w:id="162" w:name="_Toc133768035"/>
       <w:r>
         <w:t>IMPLEMENTATION</w:t>
       </w:r>
@@ -23624,7 +23934,7 @@
       <w:pPr>
         <w:pStyle w:val="SectionHeading1"/>
       </w:pPr>
-      <w:bookmarkStart w:id="163" w:name="_Toc133767709"/>
+      <w:bookmarkStart w:id="163" w:name="_Toc133768036"/>
       <w:r>
         <w:t>Introduction</w:t>
       </w:r>
@@ -23660,7 +23970,7 @@
       <w:pPr>
         <w:pStyle w:val="Heading2"/>
       </w:pPr>
-      <w:bookmarkStart w:id="164" w:name="_Toc133767710"/>
+      <w:bookmarkStart w:id="164" w:name="_Toc133768037"/>
       <w:r>
         <w:t>Coding standards</w:t>
       </w:r>
@@ -23683,7 +23993,7 @@
       <w:pPr>
         <w:pStyle w:val="Heading3"/>
       </w:pPr>
-      <w:bookmarkStart w:id="165" w:name="_Toc133767711"/>
+      <w:bookmarkStart w:id="165" w:name="_Toc133768038"/>
       <w:r>
         <w:t>SOLID</w:t>
       </w:r>
@@ -23789,7 +24099,7 @@
           <w:numId w:val="45"/>
         </w:numPr>
       </w:pPr>
-      <w:bookmarkStart w:id="166" w:name="_Toc133767712"/>
+      <w:bookmarkStart w:id="166" w:name="_Toc133768039"/>
       <w:r>
         <w:t>Design patterns</w:t>
       </w:r>
@@ -23953,7 +24263,7 @@
       <w:pPr>
         <w:pStyle w:val="Heading2"/>
       </w:pPr>
-      <w:bookmarkStart w:id="167" w:name="_Toc133767713"/>
+      <w:bookmarkStart w:id="167" w:name="_Toc133768040"/>
       <w:r>
         <w:t>NET Project layout (Layered architecture)</w:t>
       </w:r>
@@ -24280,7 +24590,7 @@
       <w:pPr>
         <w:pStyle w:val="Heading2"/>
       </w:pPr>
-      <w:bookmarkStart w:id="169" w:name="_Toc133767714"/>
+      <w:bookmarkStart w:id="169" w:name="_Toc133768041"/>
       <w:r>
         <w:t>Automated deployment to Azure</w:t>
       </w:r>
@@ -24329,7 +24639,7 @@
       <w:pPr>
         <w:pStyle w:val="Heading3"/>
       </w:pPr>
-      <w:bookmarkStart w:id="171" w:name="_Toc133767715"/>
+      <w:bookmarkStart w:id="171" w:name="_Toc133768042"/>
       <w:r>
         <w:lastRenderedPageBreak/>
         <w:t>Github workflow</w:t>
@@ -24404,7 +24714,21 @@
         <w:rPr>
           <w:rFonts w:eastAsia="Calibri"/>
         </w:rPr>
-        <w:t>Build a Docker image for the .NET application and tag it with "mhr-ksp:latest".</w:t>
+        <w:t>Build a Docker image for the .NET application and tag it with "mhr-</w:t>
+      </w:r>
+      <w:proofErr w:type="gramStart"/>
+      <w:r>
+        <w:rPr>
+          <w:rFonts w:eastAsia="Calibri"/>
+        </w:rPr>
+        <w:t>ksp:latest</w:t>
+      </w:r>
+      <w:proofErr w:type="gramEnd"/>
+      <w:r>
+        <w:rPr>
+          <w:rFonts w:eastAsia="Calibri"/>
+        </w:rPr>
+        <w:t>".</w:t>
       </w:r>
     </w:p>
     <w:p>
@@ -24514,7 +24838,7 @@
       <w:pPr>
         <w:pStyle w:val="Heading2"/>
       </w:pPr>
-      <w:bookmarkStart w:id="172" w:name="_Toc133767716"/>
+      <w:bookmarkStart w:id="172" w:name="_Toc133768043"/>
       <w:r>
         <w:lastRenderedPageBreak/>
         <w:t>Test driven development</w:t>
@@ -24566,7 +24890,7 @@
           <w:rFonts w:eastAsia="Calibri"/>
         </w:rPr>
       </w:pPr>
-      <w:bookmarkStart w:id="173" w:name="_Toc133767717"/>
+      <w:bookmarkStart w:id="173" w:name="_Toc133768044"/>
       <w:r>
         <w:rPr>
           <w:rFonts w:eastAsia="Calibri"/>
@@ -24667,7 +24991,7 @@
           <w:rFonts w:eastAsia="Calibri"/>
         </w:rPr>
       </w:pPr>
-      <w:bookmarkStart w:id="174" w:name="_Toc133767718"/>
+      <w:bookmarkStart w:id="174" w:name="_Toc133768045"/>
       <w:r>
         <w:rPr>
           <w:rFonts w:eastAsia="Calibri"/>
@@ -24755,7 +25079,7 @@
       <w:pPr>
         <w:pStyle w:val="Heading2"/>
       </w:pPr>
-      <w:bookmarkStart w:id="175" w:name="_Toc133767719"/>
+      <w:bookmarkStart w:id="175" w:name="_Toc133768046"/>
       <w:r>
         <w:t>Development iterations</w:t>
       </w:r>
@@ -24848,6 +25172,41 @@
     </w:p>
     <w:p>
       <w:pPr>
+        <w:rPr>
+          <w:rFonts w:eastAsia="Calibri"/>
+        </w:rPr>
+      </w:pPr>
+    </w:p>
+    <w:p>
+      <w:pPr>
+        <w:rPr>
+          <w:rFonts w:eastAsia="Calibri"/>
+        </w:rPr>
+      </w:pPr>
+    </w:p>
+    <w:p>
+      <w:pPr>
+        <w:rPr>
+          <w:rFonts w:eastAsia="Calibri"/>
+        </w:rPr>
+      </w:pPr>
+    </w:p>
+    <w:p>
+      <w:pPr>
+        <w:rPr>
+          <w:rFonts w:eastAsia="Calibri"/>
+        </w:rPr>
+      </w:pPr>
+    </w:p>
+    <w:p>
+      <w:pPr>
+        <w:rPr>
+          <w:rFonts w:eastAsia="Calibri"/>
+        </w:rPr>
+      </w:pPr>
+    </w:p>
+    <w:p>
+      <w:pPr>
         <w:pStyle w:val="Heading3"/>
         <w:rPr>
           <w:rFonts w:eastAsia="Calibri"/>
@@ -24857,9 +25216,10 @@
         <w:rPr>
           <w:rFonts w:eastAsia="Calibri"/>
         </w:rPr>
+        <w:lastRenderedPageBreak/>
         <w:t xml:space="preserve"> </w:t>
       </w:r>
-      <w:bookmarkStart w:id="176" w:name="_Toc133767720"/>
+      <w:bookmarkStart w:id="176" w:name="_Toc133768047"/>
       <w:r>
         <w:rPr>
           <w:rFonts w:eastAsia="Calibri"/>
@@ -24977,14 +25337,7 @@
         <w:rPr>
           <w:rFonts w:eastAsia="Calibri"/>
         </w:rPr>
-        <w:t xml:space="preserve">First, the team set up single sign-on (SSO) authentication with Microsoft .NET, to improve the security and ease-of-use of the application. This involved </w:t>
-      </w:r>
-      <w:r>
-        <w:rPr>
-          <w:rFonts w:eastAsia="Calibri"/>
-        </w:rPr>
-        <w:lastRenderedPageBreak/>
-        <w:t xml:space="preserve">integrating Microsoft's authentication system into the .NET </w:t>
+        <w:t xml:space="preserve">First, the team set up single sign-on (SSO) authentication with Microsoft .NET, to improve the security and ease-of-use of the application. This involved integrating Microsoft's authentication system into the .NET </w:t>
       </w:r>
       <w:r>
         <w:rPr>
@@ -25054,55 +25407,6 @@
         </w:rPr>
         <w:t>. The team benefited off the pre-existing designs found in Chapter 4.</w:t>
       </w:r>
-    </w:p>
-    <w:p>
-      <w:pPr>
-        <w:rPr>
-          <w:rFonts w:eastAsia="Calibri"/>
-        </w:rPr>
-      </w:pPr>
-    </w:p>
-    <w:p>
-      <w:pPr>
-        <w:rPr>
-          <w:rFonts w:eastAsia="Calibri"/>
-        </w:rPr>
-      </w:pPr>
-    </w:p>
-    <w:p>
-      <w:pPr>
-        <w:rPr>
-          <w:rFonts w:eastAsia="Calibri"/>
-        </w:rPr>
-      </w:pPr>
-    </w:p>
-    <w:p>
-      <w:pPr>
-        <w:rPr>
-          <w:rFonts w:eastAsia="Calibri"/>
-        </w:rPr>
-      </w:pPr>
-    </w:p>
-    <w:p>
-      <w:pPr>
-        <w:rPr>
-          <w:rFonts w:eastAsia="Calibri"/>
-        </w:rPr>
-      </w:pPr>
-    </w:p>
-    <w:p>
-      <w:pPr>
-        <w:rPr>
-          <w:rFonts w:eastAsia="Calibri"/>
-        </w:rPr>
-      </w:pPr>
-    </w:p>
-    <w:p>
-      <w:pPr>
-        <w:rPr>
-          <w:rFonts w:eastAsia="Calibri"/>
-        </w:rPr>
-      </w:pPr>
     </w:p>
     <w:p>
       <w:pPr>
@@ -25740,7 +26044,21 @@
         <w:rPr>
           <w:rFonts w:eastAsia="Calibri"/>
         </w:rPr>
-        <w:t>In Figure 6, the C# code sets up the Neo4j driver to connect with the Neo4j database by using the appsetting.json configuration to gather details of the local connection. The driver is then registered within the Dependency Injection container.</w:t>
+        <w:t xml:space="preserve">In Figure 6, the C# code sets up the Neo4j driver to connect with the Neo4j database by using the </w:t>
+      </w:r>
+      <w:proofErr w:type="gramStart"/>
+      <w:r>
+        <w:rPr>
+          <w:rFonts w:eastAsia="Calibri"/>
+        </w:rPr>
+        <w:t>appsetting.json</w:t>
+      </w:r>
+      <w:proofErr w:type="gramEnd"/>
+      <w:r>
+        <w:rPr>
+          <w:rFonts w:eastAsia="Calibri"/>
+        </w:rPr>
+        <w:t xml:space="preserve"> configuration to gather details of the local connection. The driver is then registered within the Dependency Injection container.</w:t>
       </w:r>
     </w:p>
     <w:p>
@@ -26372,7 +26690,7 @@
         <w:lastRenderedPageBreak/>
         <w:t xml:space="preserve"> </w:t>
       </w:r>
-      <w:bookmarkStart w:id="185" w:name="_Toc133767721"/>
+      <w:bookmarkStart w:id="185" w:name="_Toc133768048"/>
       <w:r>
         <w:rPr>
           <w:rFonts w:eastAsia="Calibri"/>
@@ -27714,7 +28032,7 @@
         </w:rPr>
         <w:t xml:space="preserve"> </w:t>
       </w:r>
-      <w:bookmarkStart w:id="190" w:name="_Toc133767722"/>
+      <w:bookmarkStart w:id="190" w:name="_Toc133768049"/>
       <w:r>
         <w:rPr>
           <w:rFonts w:eastAsia="Calibri"/>
@@ -29123,24 +29441,79 @@
     </w:p>
     <w:p>
       <w:pPr>
-        <w:rPr>
-          <w:rFonts w:eastAsia="Calibri"/>
-        </w:rPr>
-      </w:pPr>
-    </w:p>
-    <w:p>
-      <w:pPr>
-        <w:rPr>
-          <w:rFonts w:eastAsia="Calibri"/>
-        </w:rPr>
-      </w:pPr>
-    </w:p>
-    <w:p>
-      <w:pPr>
-        <w:rPr>
-          <w:rFonts w:eastAsia="Calibri"/>
-        </w:rPr>
-      </w:pPr>
+        <w:pStyle w:val="Heading2"/>
+        <w:rPr>
+          <w:rFonts w:eastAsia="Calibri"/>
+        </w:rPr>
+      </w:pPr>
+      <w:bookmarkStart w:id="197" w:name="_Toc133768050"/>
+      <w:r>
+        <w:rPr>
+          <w:rFonts w:eastAsia="Calibri"/>
+        </w:rPr>
+        <w:t>Sprint summary</w:t>
+      </w:r>
+      <w:bookmarkEnd w:id="197"/>
+    </w:p>
+    <w:p>
+      <w:pPr>
+        <w:rPr>
+          <w:rFonts w:eastAsia="Calibri"/>
+        </w:rPr>
+      </w:pPr>
+      <w:r>
+        <w:rPr>
+          <w:rFonts w:eastAsia="Calibri"/>
+        </w:rPr>
+        <w:t>Sprint 1: The focus of this sprint was to allow users to create links, books, and free-form posts, and display them on the landing page with relevant tags. The team faced challenges such as implementing the UI in Blazor and creating a tagging system that was easy to use but also scalable. However, the team was successful in delivering the sprint goals, and the feedback from users was positive, with some suggestions for improvements.</w:t>
+      </w:r>
+    </w:p>
+    <w:p>
+      <w:pPr>
+        <w:rPr>
+          <w:rFonts w:eastAsia="Calibri"/>
+        </w:rPr>
+      </w:pPr>
+      <w:r>
+        <w:rPr>
+          <w:rFonts w:eastAsia="Calibri"/>
+        </w:rPr>
+        <w:t>Sprint 2: The goal of this sprint was to allow users to manage their posts and liked tags, create a visualization of the graph, and implement an admin page for global management of posts. The team faced challenges such as ensuring the security and scalability of the admin page and creating an intuitive and user-friendly visualization of the graph. Despite these challenges, the team was successful in delivering the sprint goals, and the feedback from users was positive, with some minor suggestions for improvements.</w:t>
+      </w:r>
+    </w:p>
+    <w:p>
+      <w:pPr>
+        <w:rPr>
+          <w:rFonts w:eastAsia="Calibri"/>
+        </w:rPr>
+      </w:pPr>
+      <w:r>
+        <w:rPr>
+          <w:rFonts w:eastAsia="Calibri"/>
+        </w:rPr>
+        <w:t>Sprint 3: The focus of this sprint was to implement a commenting system for posts, allow users to follow other users, and create a notifications system. The team faced challenges such as ensuring the scalability and security of the notifications system and creating an intuitive and user-friendly commenting system. Despite these challenges, the team was successful in delivering the sprint goals, and the feedback from users was positive, with some suggestions for improvements.</w:t>
+      </w:r>
+    </w:p>
+    <w:p>
+      <w:pPr>
+        <w:rPr>
+          <w:rFonts w:eastAsia="Calibri"/>
+        </w:rPr>
+      </w:pPr>
+    </w:p>
+    <w:p>
+      <w:pPr>
+        <w:rPr>
+          <w:rFonts w:eastAsia="Calibri"/>
+        </w:rPr>
+      </w:pPr>
+      <w:r>
+        <w:rPr>
+          <w:rFonts w:eastAsia="Calibri"/>
+        </w:rPr>
+        <w:lastRenderedPageBreak/>
+        <w:t>Overall, the three sprints were successful in delivering the goals set out for each sprint, despite the challenges faced by the team. Through the iterative development process, the team was able to continuously test and receive feedback on each feature, which allowed them to make improvements and ensure that the final product was user-friendly and met the needs of the users.</w:t>
+      </w:r>
     </w:p>
     <w:p>
       <w:pPr>
@@ -29175,28 +29548,28 @@
         <w:pStyle w:val="ChapterNumber"/>
         <w:jc w:val="left"/>
       </w:pPr>
-      <w:bookmarkStart w:id="197" w:name="_Toc133767723"/>
-      <w:bookmarkEnd w:id="197"/>
+      <w:bookmarkStart w:id="198" w:name="_Toc133768051"/>
+      <w:bookmarkEnd w:id="198"/>
     </w:p>
     <w:p>
       <w:pPr>
         <w:pStyle w:val="CHAPTERHEADING"/>
       </w:pPr>
-      <w:bookmarkStart w:id="198" w:name="_Toc133767724"/>
+      <w:bookmarkStart w:id="199" w:name="_Toc133768052"/>
       <w:r>
         <w:t>RESULTS</w:t>
       </w:r>
-      <w:bookmarkEnd w:id="198"/>
+      <w:bookmarkEnd w:id="199"/>
     </w:p>
     <w:p>
       <w:pPr>
         <w:pStyle w:val="SectionHeading1"/>
       </w:pPr>
-      <w:bookmarkStart w:id="199" w:name="_Toc133767725"/>
+      <w:bookmarkStart w:id="200" w:name="_Toc133768053"/>
       <w:r>
         <w:t>Introduction</w:t>
       </w:r>
-      <w:bookmarkEnd w:id="199"/>
+      <w:bookmarkEnd w:id="200"/>
     </w:p>
     <w:p>
       <w:r>
@@ -29243,7 +29616,15 @@
         <w:t xml:space="preserve"> to measure against your success criteria. You can include a plan for further testing where </w:t>
       </w:r>
       <w:r>
-        <w:t>testing hasn’t been possible eg after release/publication if your product is not yet live.</w:t>
+        <w:t xml:space="preserve">testing hasn’t been possible </w:t>
+      </w:r>
+      <w:proofErr w:type="gramStart"/>
+      <w:r>
+        <w:t>eg</w:t>
+      </w:r>
+      <w:proofErr w:type="gramEnd"/>
+      <w:r>
+        <w:t xml:space="preserve"> after release/publication if your product is not yet live.</w:t>
       </w:r>
     </w:p>
     <w:p/>
@@ -29251,28 +29632,28 @@
       <w:pPr>
         <w:pStyle w:val="ChapterNumber"/>
       </w:pPr>
-      <w:bookmarkStart w:id="200" w:name="_Toc133767726"/>
-      <w:bookmarkEnd w:id="200"/>
+      <w:bookmarkStart w:id="201" w:name="_Toc133768054"/>
+      <w:bookmarkEnd w:id="201"/>
     </w:p>
     <w:p>
       <w:pPr>
         <w:pStyle w:val="CHAPTERHEADING"/>
       </w:pPr>
-      <w:bookmarkStart w:id="201" w:name="_Toc133767727"/>
+      <w:bookmarkStart w:id="202" w:name="_Toc133768055"/>
       <w:r>
         <w:t>CONCLUSIONS / FUTURE WORK</w:t>
       </w:r>
-      <w:bookmarkEnd w:id="201"/>
+      <w:bookmarkEnd w:id="202"/>
     </w:p>
     <w:p>
       <w:pPr>
         <w:pStyle w:val="Heading2"/>
       </w:pPr>
-      <w:bookmarkStart w:id="202" w:name="_Toc133767728"/>
+      <w:bookmarkStart w:id="203" w:name="_Toc133768056"/>
       <w:r>
         <w:t>Conclusions</w:t>
       </w:r>
-      <w:bookmarkEnd w:id="202"/>
+      <w:bookmarkEnd w:id="203"/>
     </w:p>
     <w:p>
       <w:r>
@@ -29297,11 +29678,11 @@
       <w:pPr>
         <w:pStyle w:val="Heading2"/>
       </w:pPr>
-      <w:bookmarkStart w:id="203" w:name="_Toc133767729"/>
+      <w:bookmarkStart w:id="204" w:name="_Toc133768057"/>
       <w:r>
         <w:t>Future work</w:t>
       </w:r>
-      <w:bookmarkEnd w:id="203"/>
+      <w:bookmarkEnd w:id="204"/>
     </w:p>
     <w:p>
       <w:r>
@@ -29312,15 +29693,15 @@
       <w:pPr>
         <w:pStyle w:val="PageHeadings"/>
       </w:pPr>
-      <w:bookmarkStart w:id="204" w:name="_Toc133767730"/>
+      <w:bookmarkStart w:id="205" w:name="_Toc133768058"/>
       <w:r>
         <w:lastRenderedPageBreak/>
         <w:t>Reference</w:t>
       </w:r>
-      <w:bookmarkEnd w:id="204"/>
-    </w:p>
-    <w:p>
-      <w:bookmarkStart w:id="205" w:name="_Toc124922237"/>
+      <w:bookmarkEnd w:id="205"/>
+    </w:p>
+    <w:p>
+      <w:bookmarkStart w:id="206" w:name="_Toc124922237"/>
       <w:r>
         <w:rPr>
           <w:rFonts w:ascii="Times New Roman" w:hAnsi="Times New Roman"/>
@@ -29365,7 +29746,25 @@
           <w:color w:val="000000"/>
           <w:sz w:val="24"/>
         </w:rPr>
-        <w:t xml:space="preserve"> (no date) </w:t>
+        <w:t xml:space="preserve"> (</w:t>
+      </w:r>
+      <w:proofErr w:type="gramStart"/>
+      <w:r>
+        <w:rPr>
+          <w:rFonts w:ascii="Times New Roman" w:hAnsi="Times New Roman"/>
+          <w:color w:val="000000"/>
+          <w:sz w:val="24"/>
+        </w:rPr>
+        <w:t>no</w:t>
+      </w:r>
+      <w:proofErr w:type="gramEnd"/>
+      <w:r>
+        <w:rPr>
+          <w:rFonts w:ascii="Times New Roman" w:hAnsi="Times New Roman"/>
+          <w:color w:val="000000"/>
+          <w:sz w:val="24"/>
+        </w:rPr>
+        <w:t xml:space="preserve"> date) </w:t>
       </w:r>
       <w:r>
         <w:rPr>
@@ -29632,7 +30031,25 @@
           <w:color w:val="000000"/>
           <w:sz w:val="24"/>
         </w:rPr>
-        <w:t xml:space="preserve">Brooks, R. and Ryan Brooks Product Evangelist at Netwrix Corporation (2020) </w:t>
+        <w:t xml:space="preserve">Brooks, </w:t>
+      </w:r>
+      <w:proofErr w:type="gramStart"/>
+      <w:r>
+        <w:rPr>
+          <w:rFonts w:ascii="Times New Roman" w:hAnsi="Times New Roman"/>
+          <w:color w:val="000000"/>
+          <w:sz w:val="24"/>
+        </w:rPr>
+        <w:t>R.</w:t>
+      </w:r>
+      <w:proofErr w:type="gramEnd"/>
+      <w:r>
+        <w:rPr>
+          <w:rFonts w:ascii="Times New Roman" w:hAnsi="Times New Roman"/>
+          <w:color w:val="000000"/>
+          <w:sz w:val="24"/>
+        </w:rPr>
+        <w:t xml:space="preserve"> and Ryan Brooks Product Evangelist at Netwrix Corporation (2020) </w:t>
       </w:r>
       <w:r>
         <w:rPr>
@@ -29946,8 +30363,8 @@
           <w:sz w:val="24"/>
         </w:rPr>
       </w:pPr>
-      <w:bookmarkStart w:id="206" w:name="_heading=h.279ka65" w:colFirst="0" w:colLast="0"/>
-      <w:bookmarkEnd w:id="206"/>
+      <w:bookmarkStart w:id="207" w:name="_heading=h.279ka65" w:colFirst="0" w:colLast="0"/>
+      <w:bookmarkEnd w:id="207"/>
       <w:r>
         <w:rPr>
           <w:rFonts w:ascii="Times New Roman" w:hAnsi="Times New Roman"/>
@@ -29980,7 +30397,25 @@
           <w:color w:val="000000"/>
           <w:sz w:val="24"/>
         </w:rPr>
-        <w:t xml:space="preserve">Brown, A. (2019). Release Branches: What, Why, and How. Retrieved from </w:t>
+        <w:t xml:space="preserve">Brown, A. (2019). Release Branches: What, </w:t>
+      </w:r>
+      <w:proofErr w:type="gramStart"/>
+      <w:r>
+        <w:rPr>
+          <w:rFonts w:ascii="Times New Roman" w:hAnsi="Times New Roman"/>
+          <w:color w:val="000000"/>
+          <w:sz w:val="24"/>
+        </w:rPr>
+        <w:t>Why</w:t>
+      </w:r>
+      <w:proofErr w:type="gramEnd"/>
+      <w:r>
+        <w:rPr>
+          <w:rFonts w:ascii="Times New Roman" w:hAnsi="Times New Roman"/>
+          <w:color w:val="000000"/>
+          <w:sz w:val="24"/>
+        </w:rPr>
+        <w:t xml:space="preserve">, and How. Retrieved from </w:t>
       </w:r>
       <w:hyperlink r:id="rId36">
         <w:r>
@@ -30015,16 +30450,32 @@
           <w:i/>
           <w:iCs/>
         </w:rPr>
-        <w:t>What is Jad (Joint Application Development) ?: Definition from TechTarget</w:t>
-      </w:r>
-      <w:r>
-        <w:t xml:space="preserve">, </w:t>
-      </w:r>
+        <w:t>What is Jad (Joint Application Development</w:t>
+      </w:r>
+      <w:proofErr w:type="gramStart"/>
       <w:r>
         <w:rPr>
           <w:i/>
           <w:iCs/>
         </w:rPr>
+        <w:t>) ?</w:t>
+      </w:r>
+      <w:proofErr w:type="gramEnd"/>
+      <w:r>
+        <w:rPr>
+          <w:i/>
+          <w:iCs/>
+        </w:rPr>
+        <w:t>: Definition from TechTarget</w:t>
+      </w:r>
+      <w:r>
+        <w:t xml:space="preserve">, </w:t>
+      </w:r>
+      <w:r>
+        <w:rPr>
+          <w:i/>
+          <w:iCs/>
+        </w:rPr>
         <w:t>Software Quality</w:t>
       </w:r>
       <w:r>
@@ -30128,13 +30579,13 @@
       <w:pPr>
         <w:pStyle w:val="PageHeadings"/>
       </w:pPr>
-      <w:bookmarkStart w:id="207" w:name="_Toc133767731"/>
+      <w:bookmarkStart w:id="208" w:name="_Toc133768059"/>
       <w:r>
         <w:lastRenderedPageBreak/>
         <w:t>Bibliography</w:t>
       </w:r>
-      <w:bookmarkEnd w:id="205"/>
-      <w:bookmarkEnd w:id="207"/>
+      <w:bookmarkEnd w:id="206"/>
+      <w:bookmarkEnd w:id="208"/>
     </w:p>
     <w:p>
       <w:pPr>
@@ -30206,8 +30657,16 @@
         <w:rPr>
           <w:lang w:val="en"/>
         </w:rPr>
-        <w:t>ect reference to in your report i.e.</w:t>
-      </w:r>
+        <w:t xml:space="preserve">ect reference to in your report </w:t>
+      </w:r>
+      <w:proofErr w:type="gramStart"/>
+      <w:r>
+        <w:rPr>
+          <w:lang w:val="en"/>
+        </w:rPr>
+        <w:t>i.e.</w:t>
+      </w:r>
+      <w:proofErr w:type="gramEnd"/>
       <w:r>
         <w:rPr>
           <w:lang w:val="en"/>
@@ -30425,14 +30884,32 @@
           <w:bCs/>
           <w:lang w:val="en"/>
         </w:rPr>
-        <w:t>ted in preparation of your work.</w:t>
-      </w:r>
-    </w:p>
-    <w:p>
-      <w:pPr>
-        <w:rPr>
+        <w:t xml:space="preserve">ted in preparation </w:t>
+      </w:r>
+      <w:proofErr w:type="gramStart"/>
+      <w:r>
+        <w:rPr>
+          <w:b/>
+          <w:bCs/>
           <w:lang w:val="en"/>
         </w:rPr>
+        <w:t>of</w:t>
+      </w:r>
+      <w:proofErr w:type="gramEnd"/>
+      <w:r>
+        <w:rPr>
+          <w:b/>
+          <w:bCs/>
+          <w:lang w:val="en"/>
+        </w:rPr>
+        <w:t xml:space="preserve"> your work.</w:t>
+      </w:r>
+    </w:p>
+    <w:p>
+      <w:pPr>
+        <w:rPr>
+          <w:lang w:val="en"/>
+        </w:rPr>
       </w:pPr>
     </w:p>
     <w:p/>
@@ -30440,16 +30917,16 @@
       <w:pPr>
         <w:pStyle w:val="PageHeadings"/>
       </w:pPr>
-      <w:bookmarkStart w:id="208" w:name="_Toc125788025"/>
-      <w:bookmarkStart w:id="209" w:name="_Toc125788076"/>
-      <w:bookmarkStart w:id="210" w:name="_Toc133767732"/>
+      <w:bookmarkStart w:id="209" w:name="_Toc125788025"/>
+      <w:bookmarkStart w:id="210" w:name="_Toc125788076"/>
+      <w:bookmarkStart w:id="211" w:name="_Toc133768060"/>
       <w:r>
         <w:lastRenderedPageBreak/>
         <w:t>Appendix A</w:t>
       </w:r>
-      <w:bookmarkEnd w:id="208"/>
       <w:bookmarkEnd w:id="209"/>
       <w:bookmarkEnd w:id="210"/>
+      <w:bookmarkEnd w:id="211"/>
     </w:p>
     <w:p/>
     <w:p>
@@ -30486,7 +30963,7 @@
       <w:pPr>
         <w:pStyle w:val="PageHeadings"/>
       </w:pPr>
-      <w:bookmarkStart w:id="211" w:name="_Toc133767733"/>
+      <w:bookmarkStart w:id="212" w:name="_Toc133768061"/>
       <w:r>
         <w:lastRenderedPageBreak/>
         <w:t xml:space="preserve">Appendix </w:t>
@@ -30494,7 +30971,7 @@
       <w:r>
         <w:t>B</w:t>
       </w:r>
-      <w:bookmarkEnd w:id="211"/>
+      <w:bookmarkEnd w:id="212"/>
     </w:p>
     <w:p>
       <w:pPr>

--- a/report/Work-based Project Report.docx
+++ b/report/Work-based Project Report.docx
@@ -389,7 +389,7 @@
       <w:pPr>
         <w:pStyle w:val="PageHeadings"/>
       </w:pPr>
-      <w:bookmarkStart w:id="17" w:name="_Toc133767951"/>
+      <w:bookmarkStart w:id="17" w:name="_Toc133785807"/>
       <w:r>
         <w:lastRenderedPageBreak/>
         <w:t>Abstract</w:t>
@@ -772,7 +772,7 @@
       <w:pPr>
         <w:pStyle w:val="PageHeadings"/>
       </w:pPr>
-      <w:bookmarkStart w:id="21" w:name="_Toc133767952"/>
+      <w:bookmarkStart w:id="21" w:name="_Toc133785808"/>
       <w:r>
         <w:lastRenderedPageBreak/>
         <w:t>Acknowledgements</w:t>
@@ -876,7 +876,7 @@
       <w:pPr>
         <w:pStyle w:val="PageHeadings"/>
       </w:pPr>
-      <w:bookmarkStart w:id="25" w:name="_Toc133767953"/>
+      <w:bookmarkStart w:id="25" w:name="_Toc133785809"/>
       <w:r>
         <w:lastRenderedPageBreak/>
         <w:t>Table of Contents</w:t>
@@ -908,7 +908,7 @@
       <w:r>
         <w:fldChar w:fldCharType="separate"/>
       </w:r>
-      <w:hyperlink w:anchor="_Toc133767951" w:history="1">
+      <w:hyperlink w:anchor="_Toc133785807" w:history="1">
         <w:r>
           <w:rPr>
             <w:rStyle w:val="Hyperlink"/>
@@ -935,7 +935,7 @@
             <w:noProof/>
             <w:webHidden/>
           </w:rPr>
-          <w:instrText xml:space="preserve"> PAGEREF _Toc133767951 \h </w:instrText>
+          <w:instrText xml:space="preserve"> PAGEREF _Toc133785807 \h </w:instrText>
         </w:r>
         <w:r>
           <w:rPr>
@@ -979,7 +979,7 @@
           <w:szCs w:val="22"/>
         </w:rPr>
       </w:pPr>
-      <w:hyperlink w:anchor="_Toc133767952" w:history="1">
+      <w:hyperlink w:anchor="_Toc133785808" w:history="1">
         <w:r>
           <w:rPr>
             <w:rStyle w:val="Hyperlink"/>
@@ -1006,7 +1006,7 @@
             <w:noProof/>
             <w:webHidden/>
           </w:rPr>
-          <w:instrText xml:space="preserve"> PAGEREF _Toc133767952 \h </w:instrText>
+          <w:instrText xml:space="preserve"> PAGEREF _Toc133785808 \h </w:instrText>
         </w:r>
         <w:r>
           <w:rPr>
@@ -1050,7 +1050,7 @@
           <w:szCs w:val="22"/>
         </w:rPr>
       </w:pPr>
-      <w:hyperlink w:anchor="_Toc133767953" w:history="1">
+      <w:hyperlink w:anchor="_Toc133785809" w:history="1">
         <w:r>
           <w:rPr>
             <w:rStyle w:val="Hyperlink"/>
@@ -1077,7 +1077,7 @@
             <w:noProof/>
             <w:webHidden/>
           </w:rPr>
-          <w:instrText xml:space="preserve"> PAGEREF _Toc133767953 \h </w:instrText>
+          <w:instrText xml:space="preserve"> PAGEREF _Toc133785809 \h </w:instrText>
         </w:r>
         <w:r>
           <w:rPr>
@@ -1121,7 +1121,7 @@
           <w:szCs w:val="22"/>
         </w:rPr>
       </w:pPr>
-      <w:hyperlink w:anchor="_Toc133767954" w:history="1">
+      <w:hyperlink w:anchor="_Toc133785810" w:history="1">
         <w:r>
           <w:rPr>
             <w:rStyle w:val="Hyperlink"/>
@@ -1148,7 +1148,7 @@
             <w:noProof/>
             <w:webHidden/>
           </w:rPr>
-          <w:instrText xml:space="preserve"> PAGEREF _Toc133767954 \h </w:instrText>
+          <w:instrText xml:space="preserve"> PAGEREF _Toc133785810 \h </w:instrText>
         </w:r>
         <w:r>
           <w:rPr>
@@ -1192,7 +1192,7 @@
           <w:szCs w:val="22"/>
         </w:rPr>
       </w:pPr>
-      <w:hyperlink w:anchor="_Toc133767955" w:history="1">
+      <w:hyperlink w:anchor="_Toc133785811" w:history="1">
         <w:r>
           <w:rPr>
             <w:rStyle w:val="Hyperlink"/>
@@ -1219,7 +1219,7 @@
             <w:noProof/>
             <w:webHidden/>
           </w:rPr>
-          <w:instrText xml:space="preserve"> PAGEREF _Toc133767955 \h </w:instrText>
+          <w:instrText xml:space="preserve"> PAGEREF _Toc133785811 \h </w:instrText>
         </w:r>
         <w:r>
           <w:rPr>
@@ -1263,7 +1263,7 @@
           <w:szCs w:val="22"/>
         </w:rPr>
       </w:pPr>
-      <w:hyperlink w:anchor="_Toc133767956" w:history="1">
+      <w:hyperlink w:anchor="_Toc133785812" w:history="1">
         <w:r>
           <w:rPr>
             <w:rStyle w:val="Hyperlink"/>
@@ -1290,7 +1290,7 @@
             <w:noProof/>
             <w:webHidden/>
           </w:rPr>
-          <w:instrText xml:space="preserve"> PAGEREF _Toc133767956 \h </w:instrText>
+          <w:instrText xml:space="preserve"> PAGEREF _Toc133785812 \h </w:instrText>
         </w:r>
         <w:r>
           <w:rPr>
@@ -1334,7 +1334,7 @@
           <w:szCs w:val="22"/>
         </w:rPr>
       </w:pPr>
-      <w:hyperlink w:anchor="_Toc133767957" w:history="1">
+      <w:hyperlink w:anchor="_Toc133785813" w:history="1">
         <w:r>
           <w:rPr>
             <w:rStyle w:val="Hyperlink"/>
@@ -1361,7 +1361,7 @@
             <w:noProof/>
             <w:webHidden/>
           </w:rPr>
-          <w:instrText xml:space="preserve"> PAGEREF _Toc133767957 \h </w:instrText>
+          <w:instrText xml:space="preserve"> PAGEREF _Toc133785813 \h </w:instrText>
         </w:r>
         <w:r>
           <w:rPr>
@@ -1408,7 +1408,7 @@
           <w:szCs w:val="22"/>
         </w:rPr>
       </w:pPr>
-      <w:hyperlink w:anchor="_Toc133767958" w:history="1">
+      <w:hyperlink w:anchor="_Toc133785814" w:history="1">
         <w:r>
           <w:rPr>
             <w:rStyle w:val="Hyperlink"/>
@@ -1453,7 +1453,7 @@
             <w:noProof/>
             <w:webHidden/>
           </w:rPr>
-          <w:instrText xml:space="preserve"> PAGEREF _Toc133767958 \h </w:instrText>
+          <w:instrText xml:space="preserve"> PAGEREF _Toc133785814 \h </w:instrText>
         </w:r>
         <w:r>
           <w:rPr>
@@ -1500,7 +1500,7 @@
           <w:szCs w:val="22"/>
         </w:rPr>
       </w:pPr>
-      <w:hyperlink w:anchor="_Toc133767959" w:history="1">
+      <w:hyperlink w:anchor="_Toc133785815" w:history="1">
         <w:r>
           <w:rPr>
             <w:rStyle w:val="Hyperlink"/>
@@ -1545,7 +1545,7 @@
             <w:noProof/>
             <w:webHidden/>
           </w:rPr>
-          <w:instrText xml:space="preserve"> PAGEREF _Toc133767959 \h </w:instrText>
+          <w:instrText xml:space="preserve"> PAGEREF _Toc133785815 \h </w:instrText>
         </w:r>
         <w:r>
           <w:rPr>
@@ -1592,7 +1592,7 @@
           <w:szCs w:val="22"/>
         </w:rPr>
       </w:pPr>
-      <w:hyperlink w:anchor="_Toc133767960" w:history="1">
+      <w:hyperlink w:anchor="_Toc133785816" w:history="1">
         <w:r>
           <w:rPr>
             <w:rStyle w:val="Hyperlink"/>
@@ -1637,7 +1637,7 @@
             <w:noProof/>
             <w:webHidden/>
           </w:rPr>
-          <w:instrText xml:space="preserve"> PAGEREF _Toc133767960 \h </w:instrText>
+          <w:instrText xml:space="preserve"> PAGEREF _Toc133785816 \h </w:instrText>
         </w:r>
         <w:r>
           <w:rPr>
@@ -1684,7 +1684,7 @@
           <w:szCs w:val="22"/>
         </w:rPr>
       </w:pPr>
-      <w:hyperlink w:anchor="_Toc133767961" w:history="1">
+      <w:hyperlink w:anchor="_Toc133785817" w:history="1">
         <w:r>
           <w:rPr>
             <w:rStyle w:val="Hyperlink"/>
@@ -1729,7 +1729,7 @@
             <w:noProof/>
             <w:webHidden/>
           </w:rPr>
-          <w:instrText xml:space="preserve"> PAGEREF _Toc133767961 \h </w:instrText>
+          <w:instrText xml:space="preserve"> PAGEREF _Toc133785817 \h </w:instrText>
         </w:r>
         <w:r>
           <w:rPr>
@@ -1774,7 +1774,7 @@
           <w:szCs w:val="22"/>
         </w:rPr>
       </w:pPr>
-      <w:hyperlink w:anchor="_Toc133767962" w:history="1">
+      <w:hyperlink w:anchor="_Toc133785818" w:history="1">
         <w:r>
           <w:rPr>
             <w:rStyle w:val="Hyperlink"/>
@@ -1817,7 +1817,7 @@
             <w:noProof/>
             <w:webHidden/>
           </w:rPr>
-          <w:instrText xml:space="preserve"> PAGEREF _Toc133767962 \h </w:instrText>
+          <w:instrText xml:space="preserve"> PAGEREF _Toc133785818 \h </w:instrText>
         </w:r>
         <w:r>
           <w:rPr>
@@ -1862,7 +1862,7 @@
           <w:szCs w:val="22"/>
         </w:rPr>
       </w:pPr>
-      <w:hyperlink w:anchor="_Toc133767963" w:history="1">
+      <w:hyperlink w:anchor="_Toc133785819" w:history="1">
         <w:r>
           <w:rPr>
             <w:rStyle w:val="Hyperlink"/>
@@ -1905,7 +1905,7 @@
             <w:noProof/>
             <w:webHidden/>
           </w:rPr>
-          <w:instrText xml:space="preserve"> PAGEREF _Toc133767963 \h </w:instrText>
+          <w:instrText xml:space="preserve"> PAGEREF _Toc133785819 \h </w:instrText>
         </w:r>
         <w:r>
           <w:rPr>
@@ -1950,7 +1950,7 @@
           <w:szCs w:val="22"/>
         </w:rPr>
       </w:pPr>
-      <w:hyperlink w:anchor="_Toc133767964" w:history="1">
+      <w:hyperlink w:anchor="_Toc133785820" w:history="1">
         <w:r>
           <w:rPr>
             <w:rStyle w:val="Hyperlink"/>
@@ -1993,7 +1993,7 @@
             <w:noProof/>
             <w:webHidden/>
           </w:rPr>
-          <w:instrText xml:space="preserve"> PAGEREF _Toc133767964 \h </w:instrText>
+          <w:instrText xml:space="preserve"> PAGEREF _Toc133785820 \h </w:instrText>
         </w:r>
         <w:r>
           <w:rPr>
@@ -2038,7 +2038,7 @@
           <w:szCs w:val="22"/>
         </w:rPr>
       </w:pPr>
-      <w:hyperlink w:anchor="_Toc133767965" w:history="1">
+      <w:hyperlink w:anchor="_Toc133785821" w:history="1">
         <w:r>
           <w:rPr>
             <w:rStyle w:val="Hyperlink"/>
@@ -2081,7 +2081,7 @@
             <w:noProof/>
             <w:webHidden/>
           </w:rPr>
-          <w:instrText xml:space="preserve"> PAGEREF _Toc133767965 \h </w:instrText>
+          <w:instrText xml:space="preserve"> PAGEREF _Toc133785821 \h </w:instrText>
         </w:r>
         <w:r>
           <w:rPr>
@@ -2128,7 +2128,7 @@
           <w:szCs w:val="22"/>
         </w:rPr>
       </w:pPr>
-      <w:hyperlink w:anchor="_Toc133767966" w:history="1">
+      <w:hyperlink w:anchor="_Toc133785822" w:history="1">
         <w:r>
           <w:rPr>
             <w:rStyle w:val="Hyperlink"/>
@@ -2173,7 +2173,7 @@
             <w:noProof/>
             <w:webHidden/>
           </w:rPr>
-          <w:instrText xml:space="preserve"> PAGEREF _Toc133767966 \h </w:instrText>
+          <w:instrText xml:space="preserve"> PAGEREF _Toc133785822 \h </w:instrText>
         </w:r>
         <w:r>
           <w:rPr>
@@ -2217,7 +2217,7 @@
           <w:szCs w:val="22"/>
         </w:rPr>
       </w:pPr>
-      <w:hyperlink w:anchor="_Toc133767967" w:history="1">
+      <w:hyperlink w:anchor="_Toc133785823" w:history="1">
         <w:r>
           <w:rPr>
             <w:rStyle w:val="Hyperlink"/>
@@ -2244,7 +2244,7 @@
             <w:noProof/>
             <w:webHidden/>
           </w:rPr>
-          <w:instrText xml:space="preserve"> PAGEREF _Toc133767967 \h </w:instrText>
+          <w:instrText xml:space="preserve"> PAGEREF _Toc133785823 \h </w:instrText>
         </w:r>
         <w:r>
           <w:rPr>
@@ -2288,7 +2288,7 @@
           <w:szCs w:val="22"/>
         </w:rPr>
       </w:pPr>
-      <w:hyperlink w:anchor="_Toc133767968" w:history="1">
+      <w:hyperlink w:anchor="_Toc133785824" w:history="1">
         <w:r>
           <w:rPr>
             <w:rStyle w:val="Hyperlink"/>
@@ -2315,7 +2315,7 @@
             <w:noProof/>
             <w:webHidden/>
           </w:rPr>
-          <w:instrText xml:space="preserve"> PAGEREF _Toc133767968 \h </w:instrText>
+          <w:instrText xml:space="preserve"> PAGEREF _Toc133785824 \h </w:instrText>
         </w:r>
         <w:r>
           <w:rPr>
@@ -2362,7 +2362,7 @@
           <w:szCs w:val="22"/>
         </w:rPr>
       </w:pPr>
-      <w:hyperlink w:anchor="_Toc133767969" w:history="1">
+      <w:hyperlink w:anchor="_Toc133785825" w:history="1">
         <w:r>
           <w:rPr>
             <w:rStyle w:val="Hyperlink"/>
@@ -2407,7 +2407,7 @@
             <w:noProof/>
             <w:webHidden/>
           </w:rPr>
-          <w:instrText xml:space="preserve"> PAGEREF _Toc133767969 \h </w:instrText>
+          <w:instrText xml:space="preserve"> PAGEREF _Toc133785825 \h </w:instrText>
         </w:r>
         <w:r>
           <w:rPr>
@@ -2454,7 +2454,7 @@
           <w:szCs w:val="22"/>
         </w:rPr>
       </w:pPr>
-      <w:hyperlink w:anchor="_Toc133767970" w:history="1">
+      <w:hyperlink w:anchor="_Toc133785826" w:history="1">
         <w:r>
           <w:rPr>
             <w:rStyle w:val="Hyperlink"/>
@@ -2499,7 +2499,7 @@
             <w:noProof/>
             <w:webHidden/>
           </w:rPr>
-          <w:instrText xml:space="preserve"> PAGEREF _Toc133767970 \h </w:instrText>
+          <w:instrText xml:space="preserve"> PAGEREF _Toc133785826 \h </w:instrText>
         </w:r>
         <w:r>
           <w:rPr>
@@ -2546,7 +2546,7 @@
           <w:szCs w:val="22"/>
         </w:rPr>
       </w:pPr>
-      <w:hyperlink w:anchor="_Toc133767971" w:history="1">
+      <w:hyperlink w:anchor="_Toc133785827" w:history="1">
         <w:r>
           <w:rPr>
             <w:rStyle w:val="Hyperlink"/>
@@ -2591,7 +2591,7 @@
             <w:noProof/>
             <w:webHidden/>
           </w:rPr>
-          <w:instrText xml:space="preserve"> PAGEREF _Toc133767971 \h </w:instrText>
+          <w:instrText xml:space="preserve"> PAGEREF _Toc133785827 \h </w:instrText>
         </w:r>
         <w:r>
           <w:rPr>
@@ -2636,7 +2636,7 @@
           <w:szCs w:val="22"/>
         </w:rPr>
       </w:pPr>
-      <w:hyperlink w:anchor="_Toc133767972" w:history="1">
+      <w:hyperlink w:anchor="_Toc133785828" w:history="1">
         <w:r>
           <w:rPr>
             <w:rStyle w:val="Hyperlink"/>
@@ -2680,7 +2680,7 @@
             <w:noProof/>
             <w:webHidden/>
           </w:rPr>
-          <w:instrText xml:space="preserve"> PAGEREF _Toc133767972 \h </w:instrText>
+          <w:instrText xml:space="preserve"> PAGEREF _Toc133785828 \h </w:instrText>
         </w:r>
         <w:r>
           <w:rPr>
@@ -2727,7 +2727,7 @@
           <w:szCs w:val="22"/>
         </w:rPr>
       </w:pPr>
-      <w:hyperlink w:anchor="_Toc133767973" w:history="1">
+      <w:hyperlink w:anchor="_Toc133785829" w:history="1">
         <w:r>
           <w:rPr>
             <w:rStyle w:val="Hyperlink"/>
@@ -2772,7 +2772,7 @@
             <w:noProof/>
             <w:webHidden/>
           </w:rPr>
-          <w:instrText xml:space="preserve"> PAGEREF _Toc133767973 \h </w:instrText>
+          <w:instrText xml:space="preserve"> PAGEREF _Toc133785829 \h </w:instrText>
         </w:r>
         <w:r>
           <w:rPr>
@@ -2817,7 +2817,7 @@
           <w:szCs w:val="22"/>
         </w:rPr>
       </w:pPr>
-      <w:hyperlink w:anchor="_Toc133767974" w:history="1">
+      <w:hyperlink w:anchor="_Toc133785830" w:history="1">
         <w:r>
           <w:rPr>
             <w:rStyle w:val="Hyperlink"/>
@@ -2861,7 +2861,7 @@
             <w:noProof/>
             <w:webHidden/>
           </w:rPr>
-          <w:instrText xml:space="preserve"> PAGEREF _Toc133767974 \h </w:instrText>
+          <w:instrText xml:space="preserve"> PAGEREF _Toc133785830 \h </w:instrText>
         </w:r>
         <w:r>
           <w:rPr>
@@ -2908,7 +2908,7 @@
           <w:szCs w:val="22"/>
         </w:rPr>
       </w:pPr>
-      <w:hyperlink w:anchor="_Toc133767975" w:history="1">
+      <w:hyperlink w:anchor="_Toc133785831" w:history="1">
         <w:r>
           <w:rPr>
             <w:rStyle w:val="Hyperlink"/>
@@ -2953,7 +2953,7 @@
             <w:noProof/>
             <w:webHidden/>
           </w:rPr>
-          <w:instrText xml:space="preserve"> PAGEREF _Toc133767975 \h </w:instrText>
+          <w:instrText xml:space="preserve"> PAGEREF _Toc133785831 \h </w:instrText>
         </w:r>
         <w:r>
           <w:rPr>
@@ -2998,7 +2998,7 @@
           <w:szCs w:val="22"/>
         </w:rPr>
       </w:pPr>
-      <w:hyperlink w:anchor="_Toc133767976" w:history="1">
+      <w:hyperlink w:anchor="_Toc133785832" w:history="1">
         <w:r>
           <w:rPr>
             <w:rStyle w:val="Hyperlink"/>
@@ -3042,7 +3042,7 @@
             <w:noProof/>
             <w:webHidden/>
           </w:rPr>
-          <w:instrText xml:space="preserve"> PAGEREF _Toc133767976 \h </w:instrText>
+          <w:instrText xml:space="preserve"> PAGEREF _Toc133785832 \h </w:instrText>
         </w:r>
         <w:r>
           <w:rPr>
@@ -3089,7 +3089,7 @@
           <w:szCs w:val="22"/>
         </w:rPr>
       </w:pPr>
-      <w:hyperlink w:anchor="_Toc133767977" w:history="1">
+      <w:hyperlink w:anchor="_Toc133785833" w:history="1">
         <w:r>
           <w:rPr>
             <w:rStyle w:val="Hyperlink"/>
@@ -3134,7 +3134,7 @@
             <w:noProof/>
             <w:webHidden/>
           </w:rPr>
-          <w:instrText xml:space="preserve"> PAGEREF _Toc133767977 \h </w:instrText>
+          <w:instrText xml:space="preserve"> PAGEREF _Toc133785833 \h </w:instrText>
         </w:r>
         <w:r>
           <w:rPr>
@@ -3179,7 +3179,7 @@
           <w:szCs w:val="22"/>
         </w:rPr>
       </w:pPr>
-      <w:hyperlink w:anchor="_Toc133767978" w:history="1">
+      <w:hyperlink w:anchor="_Toc133785834" w:history="1">
         <w:r>
           <w:rPr>
             <w:rStyle w:val="Hyperlink"/>
@@ -3223,7 +3223,7 @@
             <w:noProof/>
             <w:webHidden/>
           </w:rPr>
-          <w:instrText xml:space="preserve"> PAGEREF _Toc133767978 \h </w:instrText>
+          <w:instrText xml:space="preserve"> PAGEREF _Toc133785834 \h </w:instrText>
         </w:r>
         <w:r>
           <w:rPr>
@@ -3270,7 +3270,7 @@
           <w:szCs w:val="22"/>
         </w:rPr>
       </w:pPr>
-      <w:hyperlink w:anchor="_Toc133767979" w:history="1">
+      <w:hyperlink w:anchor="_Toc133785835" w:history="1">
         <w:r>
           <w:rPr>
             <w:rStyle w:val="Hyperlink"/>
@@ -3315,7 +3315,7 @@
             <w:noProof/>
             <w:webHidden/>
           </w:rPr>
-          <w:instrText xml:space="preserve"> PAGEREF _Toc133767979 \h </w:instrText>
+          <w:instrText xml:space="preserve"> PAGEREF _Toc133785835 \h </w:instrText>
         </w:r>
         <w:r>
           <w:rPr>
@@ -3362,7 +3362,7 @@
           <w:szCs w:val="22"/>
         </w:rPr>
       </w:pPr>
-      <w:hyperlink w:anchor="_Toc133767980" w:history="1">
+      <w:hyperlink w:anchor="_Toc133785836" w:history="1">
         <w:r>
           <w:rPr>
             <w:rStyle w:val="Hyperlink"/>
@@ -3407,7 +3407,7 @@
             <w:noProof/>
             <w:webHidden/>
           </w:rPr>
-          <w:instrText xml:space="preserve"> PAGEREF _Toc133767980 \h </w:instrText>
+          <w:instrText xml:space="preserve"> PAGEREF _Toc133785836 \h </w:instrText>
         </w:r>
         <w:r>
           <w:rPr>
@@ -3454,7 +3454,7 @@
           <w:szCs w:val="22"/>
         </w:rPr>
       </w:pPr>
-      <w:hyperlink w:anchor="_Toc133767981" w:history="1">
+      <w:hyperlink w:anchor="_Toc133785837" w:history="1">
         <w:r>
           <w:rPr>
             <w:rStyle w:val="Hyperlink"/>
@@ -3499,7 +3499,7 @@
             <w:noProof/>
             <w:webHidden/>
           </w:rPr>
-          <w:instrText xml:space="preserve"> PAGEREF _Toc133767981 \h </w:instrText>
+          <w:instrText xml:space="preserve"> PAGEREF _Toc133785837 \h </w:instrText>
         </w:r>
         <w:r>
           <w:rPr>
@@ -3546,7 +3546,7 @@
           <w:szCs w:val="22"/>
         </w:rPr>
       </w:pPr>
-      <w:hyperlink w:anchor="_Toc133767982" w:history="1">
+      <w:hyperlink w:anchor="_Toc133785838" w:history="1">
         <w:r>
           <w:rPr>
             <w:rStyle w:val="Hyperlink"/>
@@ -3591,7 +3591,7 @@
             <w:noProof/>
             <w:webHidden/>
           </w:rPr>
-          <w:instrText xml:space="preserve"> PAGEREF _Toc133767982 \h </w:instrText>
+          <w:instrText xml:space="preserve"> PAGEREF _Toc133785838 \h </w:instrText>
         </w:r>
         <w:r>
           <w:rPr>
@@ -3636,7 +3636,7 @@
           <w:szCs w:val="22"/>
         </w:rPr>
       </w:pPr>
-      <w:hyperlink w:anchor="_Toc133767983" w:history="1">
+      <w:hyperlink w:anchor="_Toc133785839" w:history="1">
         <w:r>
           <w:rPr>
             <w:rStyle w:val="Hyperlink"/>
@@ -3679,7 +3679,7 @@
             <w:noProof/>
             <w:webHidden/>
           </w:rPr>
-          <w:instrText xml:space="preserve"> PAGEREF _Toc133767983 \h </w:instrText>
+          <w:instrText xml:space="preserve"> PAGEREF _Toc133785839 \h </w:instrText>
         </w:r>
         <w:r>
           <w:rPr>
@@ -3724,7 +3724,7 @@
           <w:szCs w:val="22"/>
         </w:rPr>
       </w:pPr>
-      <w:hyperlink w:anchor="_Toc133767984" w:history="1">
+      <w:hyperlink w:anchor="_Toc133785840" w:history="1">
         <w:r>
           <w:rPr>
             <w:rStyle w:val="Hyperlink"/>
@@ -3767,7 +3767,7 @@
             <w:noProof/>
             <w:webHidden/>
           </w:rPr>
-          <w:instrText xml:space="preserve"> PAGEREF _Toc133767984 \h </w:instrText>
+          <w:instrText xml:space="preserve"> PAGEREF _Toc133785840 \h </w:instrText>
         </w:r>
         <w:r>
           <w:rPr>
@@ -3812,7 +3812,7 @@
           <w:szCs w:val="22"/>
         </w:rPr>
       </w:pPr>
-      <w:hyperlink w:anchor="_Toc133767985" w:history="1">
+      <w:hyperlink w:anchor="_Toc133785841" w:history="1">
         <w:r>
           <w:rPr>
             <w:rStyle w:val="Hyperlink"/>
@@ -3855,7 +3855,7 @@
             <w:noProof/>
             <w:webHidden/>
           </w:rPr>
-          <w:instrText xml:space="preserve"> PAGEREF _Toc133767985 \h </w:instrText>
+          <w:instrText xml:space="preserve"> PAGEREF _Toc133785841 \h </w:instrText>
         </w:r>
         <w:r>
           <w:rPr>
@@ -3900,7 +3900,7 @@
           <w:szCs w:val="22"/>
         </w:rPr>
       </w:pPr>
-      <w:hyperlink w:anchor="_Toc133767986" w:history="1">
+      <w:hyperlink w:anchor="_Toc133785842" w:history="1">
         <w:r>
           <w:rPr>
             <w:rStyle w:val="Hyperlink"/>
@@ -3943,7 +3943,7 @@
             <w:noProof/>
             <w:webHidden/>
           </w:rPr>
-          <w:instrText xml:space="preserve"> PAGEREF _Toc133767986 \h </w:instrText>
+          <w:instrText xml:space="preserve"> PAGEREF _Toc133785842 \h </w:instrText>
         </w:r>
         <w:r>
           <w:rPr>
@@ -3990,7 +3990,7 @@
           <w:szCs w:val="22"/>
         </w:rPr>
       </w:pPr>
-      <w:hyperlink w:anchor="_Toc133767987" w:history="1">
+      <w:hyperlink w:anchor="_Toc133785843" w:history="1">
         <w:r>
           <w:rPr>
             <w:rStyle w:val="Hyperlink"/>
@@ -4035,7 +4035,7 @@
             <w:noProof/>
             <w:webHidden/>
           </w:rPr>
-          <w:instrText xml:space="preserve"> PAGEREF _Toc133767987 \h </w:instrText>
+          <w:instrText xml:space="preserve"> PAGEREF _Toc133785843 \h </w:instrText>
         </w:r>
         <w:r>
           <w:rPr>
@@ -4082,7 +4082,7 @@
           <w:szCs w:val="22"/>
         </w:rPr>
       </w:pPr>
-      <w:hyperlink w:anchor="_Toc133767988" w:history="1">
+      <w:hyperlink w:anchor="_Toc133785844" w:history="1">
         <w:r>
           <w:rPr>
             <w:rStyle w:val="Hyperlink"/>
@@ -4127,7 +4127,7 @@
             <w:noProof/>
             <w:webHidden/>
           </w:rPr>
-          <w:instrText xml:space="preserve"> PAGEREF _Toc133767988 \h </w:instrText>
+          <w:instrText xml:space="preserve"> PAGEREF _Toc133785844 \h </w:instrText>
         </w:r>
         <w:r>
           <w:rPr>
@@ -4172,7 +4172,7 @@
           <w:szCs w:val="22"/>
         </w:rPr>
       </w:pPr>
-      <w:hyperlink w:anchor="_Toc133767989" w:history="1">
+      <w:hyperlink w:anchor="_Toc133785845" w:history="1">
         <w:r>
           <w:rPr>
             <w:rStyle w:val="Hyperlink"/>
@@ -4215,7 +4215,7 @@
             <w:noProof/>
             <w:webHidden/>
           </w:rPr>
-          <w:instrText xml:space="preserve"> PAGEREF _Toc133767989 \h </w:instrText>
+          <w:instrText xml:space="preserve"> PAGEREF _Toc133785845 \h </w:instrText>
         </w:r>
         <w:r>
           <w:rPr>
@@ -4260,7 +4260,7 @@
           <w:szCs w:val="22"/>
         </w:rPr>
       </w:pPr>
-      <w:hyperlink w:anchor="_Toc133767990" w:history="1">
+      <w:hyperlink w:anchor="_Toc133785846" w:history="1">
         <w:r>
           <w:rPr>
             <w:rStyle w:val="Hyperlink"/>
@@ -4303,7 +4303,7 @@
             <w:noProof/>
             <w:webHidden/>
           </w:rPr>
-          <w:instrText xml:space="preserve"> PAGEREF _Toc133767990 \h </w:instrText>
+          <w:instrText xml:space="preserve"> PAGEREF _Toc133785846 \h </w:instrText>
         </w:r>
         <w:r>
           <w:rPr>
@@ -4348,7 +4348,7 @@
           <w:szCs w:val="22"/>
         </w:rPr>
       </w:pPr>
-      <w:hyperlink w:anchor="_Toc133767991" w:history="1">
+      <w:hyperlink w:anchor="_Toc133785847" w:history="1">
         <w:r>
           <w:rPr>
             <w:rStyle w:val="Hyperlink"/>
@@ -4391,7 +4391,7 @@
             <w:noProof/>
             <w:webHidden/>
           </w:rPr>
-          <w:instrText xml:space="preserve"> PAGEREF _Toc133767991 \h </w:instrText>
+          <w:instrText xml:space="preserve"> PAGEREF _Toc133785847 \h </w:instrText>
         </w:r>
         <w:r>
           <w:rPr>
@@ -4436,7 +4436,7 @@
           <w:szCs w:val="22"/>
         </w:rPr>
       </w:pPr>
-      <w:hyperlink w:anchor="_Toc133767992" w:history="1">
+      <w:hyperlink w:anchor="_Toc133785848" w:history="1">
         <w:r>
           <w:rPr>
             <w:rStyle w:val="Hyperlink"/>
@@ -4479,7 +4479,7 @@
             <w:noProof/>
             <w:webHidden/>
           </w:rPr>
-          <w:instrText xml:space="preserve"> PAGEREF _Toc133767992 \h </w:instrText>
+          <w:instrText xml:space="preserve"> PAGEREF _Toc133785848 \h </w:instrText>
         </w:r>
         <w:r>
           <w:rPr>
@@ -4523,7 +4523,7 @@
           <w:szCs w:val="22"/>
         </w:rPr>
       </w:pPr>
-      <w:hyperlink w:anchor="_Toc133767993" w:history="1">
+      <w:hyperlink w:anchor="_Toc133785849" w:history="1">
         <w:r>
           <w:rPr>
             <w:rStyle w:val="Hyperlink"/>
@@ -4550,7 +4550,7 @@
             <w:noProof/>
             <w:webHidden/>
           </w:rPr>
-          <w:instrText xml:space="preserve"> PAGEREF _Toc133767993 \h </w:instrText>
+          <w:instrText xml:space="preserve"> PAGEREF _Toc133785849 \h </w:instrText>
         </w:r>
         <w:r>
           <w:rPr>
@@ -4594,7 +4594,7 @@
           <w:szCs w:val="22"/>
         </w:rPr>
       </w:pPr>
-      <w:hyperlink w:anchor="_Toc133767994" w:history="1">
+      <w:hyperlink w:anchor="_Toc133785850" w:history="1">
         <w:r>
           <w:rPr>
             <w:rStyle w:val="Hyperlink"/>
@@ -4621,7 +4621,7 @@
             <w:noProof/>
             <w:webHidden/>
           </w:rPr>
-          <w:instrText xml:space="preserve"> PAGEREF _Toc133767994 \h </w:instrText>
+          <w:instrText xml:space="preserve"> PAGEREF _Toc133785850 \h </w:instrText>
         </w:r>
         <w:r>
           <w:rPr>
@@ -4668,7 +4668,7 @@
           <w:szCs w:val="22"/>
         </w:rPr>
       </w:pPr>
-      <w:hyperlink w:anchor="_Toc133767995" w:history="1">
+      <w:hyperlink w:anchor="_Toc133785851" w:history="1">
         <w:r>
           <w:rPr>
             <w:rStyle w:val="Hyperlink"/>
@@ -4713,7 +4713,7 @@
             <w:noProof/>
             <w:webHidden/>
           </w:rPr>
-          <w:instrText xml:space="preserve"> PAGEREF _Toc133767995 \h </w:instrText>
+          <w:instrText xml:space="preserve"> PAGEREF _Toc133785851 \h </w:instrText>
         </w:r>
         <w:r>
           <w:rPr>
@@ -4760,7 +4760,7 @@
           <w:szCs w:val="22"/>
         </w:rPr>
       </w:pPr>
-      <w:hyperlink w:anchor="_Toc133767996" w:history="1">
+      <w:hyperlink w:anchor="_Toc133785852" w:history="1">
         <w:r>
           <w:rPr>
             <w:rStyle w:val="Hyperlink"/>
@@ -4805,7 +4805,7 @@
             <w:noProof/>
             <w:webHidden/>
           </w:rPr>
-          <w:instrText xml:space="preserve"> PAGEREF _Toc133767996 \h </w:instrText>
+          <w:instrText xml:space="preserve"> PAGEREF _Toc133785852 \h </w:instrText>
         </w:r>
         <w:r>
           <w:rPr>
@@ -4850,7 +4850,7 @@
           <w:szCs w:val="22"/>
         </w:rPr>
       </w:pPr>
-      <w:hyperlink w:anchor="_Toc133767997" w:history="1">
+      <w:hyperlink w:anchor="_Toc133785853" w:history="1">
         <w:r>
           <w:rPr>
             <w:rStyle w:val="Hyperlink"/>
@@ -4893,7 +4893,7 @@
             <w:noProof/>
             <w:webHidden/>
           </w:rPr>
-          <w:instrText xml:space="preserve"> PAGEREF _Toc133767997 \h </w:instrText>
+          <w:instrText xml:space="preserve"> PAGEREF _Toc133785853 \h </w:instrText>
         </w:r>
         <w:r>
           <w:rPr>
@@ -4940,7 +4940,7 @@
           <w:szCs w:val="22"/>
         </w:rPr>
       </w:pPr>
-      <w:hyperlink w:anchor="_Toc133767998" w:history="1">
+      <w:hyperlink w:anchor="_Toc133785854" w:history="1">
         <w:r>
           <w:rPr>
             <w:rStyle w:val="Hyperlink"/>
@@ -4985,7 +4985,7 @@
             <w:noProof/>
             <w:webHidden/>
           </w:rPr>
-          <w:instrText xml:space="preserve"> PAGEREF _Toc133767998 \h </w:instrText>
+          <w:instrText xml:space="preserve"> PAGEREF _Toc133785854 \h </w:instrText>
         </w:r>
         <w:r>
           <w:rPr>
@@ -5030,7 +5030,7 @@
           <w:szCs w:val="22"/>
         </w:rPr>
       </w:pPr>
-      <w:hyperlink w:anchor="_Toc133767999" w:history="1">
+      <w:hyperlink w:anchor="_Toc133785855" w:history="1">
         <w:r>
           <w:rPr>
             <w:rStyle w:val="Hyperlink"/>
@@ -5073,7 +5073,7 @@
             <w:noProof/>
             <w:webHidden/>
           </w:rPr>
-          <w:instrText xml:space="preserve"> PAGEREF _Toc133767999 \h </w:instrText>
+          <w:instrText xml:space="preserve"> PAGEREF _Toc133785855 \h </w:instrText>
         </w:r>
         <w:r>
           <w:rPr>
@@ -5120,7 +5120,7 @@
           <w:szCs w:val="22"/>
         </w:rPr>
       </w:pPr>
-      <w:hyperlink w:anchor="_Toc133768000" w:history="1">
+      <w:hyperlink w:anchor="_Toc133785856" w:history="1">
         <w:r>
           <w:rPr>
             <w:rStyle w:val="Hyperlink"/>
@@ -5165,7 +5165,7 @@
             <w:noProof/>
             <w:webHidden/>
           </w:rPr>
-          <w:instrText xml:space="preserve"> PAGEREF _Toc133768000 \h </w:instrText>
+          <w:instrText xml:space="preserve"> PAGEREF _Toc133785856 \h </w:instrText>
         </w:r>
         <w:r>
           <w:rPr>
@@ -5210,7 +5210,7 @@
           <w:szCs w:val="22"/>
         </w:rPr>
       </w:pPr>
-      <w:hyperlink w:anchor="_Toc133768001" w:history="1">
+      <w:hyperlink w:anchor="_Toc133785857" w:history="1">
         <w:r>
           <w:rPr>
             <w:rStyle w:val="Hyperlink"/>
@@ -5253,7 +5253,7 @@
             <w:noProof/>
             <w:webHidden/>
           </w:rPr>
-          <w:instrText xml:space="preserve"> PAGEREF _Toc133768001 \h </w:instrText>
+          <w:instrText xml:space="preserve"> PAGEREF _Toc133785857 \h </w:instrText>
         </w:r>
         <w:r>
           <w:rPr>
@@ -5298,7 +5298,7 @@
           <w:szCs w:val="22"/>
         </w:rPr>
       </w:pPr>
-      <w:hyperlink w:anchor="_Toc133768002" w:history="1">
+      <w:hyperlink w:anchor="_Toc133785858" w:history="1">
         <w:r>
           <w:rPr>
             <w:rStyle w:val="Hyperlink"/>
@@ -5341,7 +5341,7 @@
             <w:noProof/>
             <w:webHidden/>
           </w:rPr>
-          <w:instrText xml:space="preserve"> PAGEREF _Toc133768002 \h </w:instrText>
+          <w:instrText xml:space="preserve"> PAGEREF _Toc133785858 \h </w:instrText>
         </w:r>
         <w:r>
           <w:rPr>
@@ -5386,7 +5386,7 @@
           <w:szCs w:val="22"/>
         </w:rPr>
       </w:pPr>
-      <w:hyperlink w:anchor="_Toc133768003" w:history="1">
+      <w:hyperlink w:anchor="_Toc133785859" w:history="1">
         <w:r>
           <w:rPr>
             <w:rStyle w:val="Hyperlink"/>
@@ -5429,7 +5429,7 @@
             <w:noProof/>
             <w:webHidden/>
           </w:rPr>
-          <w:instrText xml:space="preserve"> PAGEREF _Toc133768003 \h </w:instrText>
+          <w:instrText xml:space="preserve"> PAGEREF _Toc133785859 \h </w:instrText>
         </w:r>
         <w:r>
           <w:rPr>
@@ -5476,7 +5476,7 @@
           <w:szCs w:val="22"/>
         </w:rPr>
       </w:pPr>
-      <w:hyperlink w:anchor="_Toc133768004" w:history="1">
+      <w:hyperlink w:anchor="_Toc133785860" w:history="1">
         <w:r>
           <w:rPr>
             <w:rStyle w:val="Hyperlink"/>
@@ -5521,7 +5521,7 @@
             <w:noProof/>
             <w:webHidden/>
           </w:rPr>
-          <w:instrText xml:space="preserve"> PAGEREF _Toc133768004 \h </w:instrText>
+          <w:instrText xml:space="preserve"> PAGEREF _Toc133785860 \h </w:instrText>
         </w:r>
         <w:r>
           <w:rPr>
@@ -5566,7 +5566,7 @@
           <w:szCs w:val="22"/>
         </w:rPr>
       </w:pPr>
-      <w:hyperlink w:anchor="_Toc133768005" w:history="1">
+      <w:hyperlink w:anchor="_Toc133785861" w:history="1">
         <w:r>
           <w:rPr>
             <w:rStyle w:val="Hyperlink"/>
@@ -5609,7 +5609,7 @@
             <w:noProof/>
             <w:webHidden/>
           </w:rPr>
-          <w:instrText xml:space="preserve"> PAGEREF _Toc133768005 \h </w:instrText>
+          <w:instrText xml:space="preserve"> PAGEREF _Toc133785861 \h </w:instrText>
         </w:r>
         <w:r>
           <w:rPr>
@@ -5654,7 +5654,7 @@
           <w:szCs w:val="22"/>
         </w:rPr>
       </w:pPr>
-      <w:hyperlink w:anchor="_Toc133768006" w:history="1">
+      <w:hyperlink w:anchor="_Toc133785862" w:history="1">
         <w:r>
           <w:rPr>
             <w:rStyle w:val="Hyperlink"/>
@@ -5697,7 +5697,7 @@
             <w:noProof/>
             <w:webHidden/>
           </w:rPr>
-          <w:instrText xml:space="preserve"> PAGEREF _Toc133768006 \h </w:instrText>
+          <w:instrText xml:space="preserve"> PAGEREF _Toc133785862 \h </w:instrText>
         </w:r>
         <w:r>
           <w:rPr>
@@ -5742,7 +5742,7 @@
           <w:szCs w:val="22"/>
         </w:rPr>
       </w:pPr>
-      <w:hyperlink w:anchor="_Toc133768007" w:history="1">
+      <w:hyperlink w:anchor="_Toc133785863" w:history="1">
         <w:r>
           <w:rPr>
             <w:rStyle w:val="Hyperlink"/>
@@ -5785,7 +5785,7 @@
             <w:noProof/>
             <w:webHidden/>
           </w:rPr>
-          <w:instrText xml:space="preserve"> PAGEREF _Toc133768007 \h </w:instrText>
+          <w:instrText xml:space="preserve"> PAGEREF _Toc133785863 \h </w:instrText>
         </w:r>
         <w:r>
           <w:rPr>
@@ -5832,7 +5832,7 @@
           <w:szCs w:val="22"/>
         </w:rPr>
       </w:pPr>
-      <w:hyperlink w:anchor="_Toc133768008" w:history="1">
+      <w:hyperlink w:anchor="_Toc133785864" w:history="1">
         <w:r>
           <w:rPr>
             <w:rStyle w:val="Hyperlink"/>
@@ -5877,7 +5877,7 @@
             <w:noProof/>
             <w:webHidden/>
           </w:rPr>
-          <w:instrText xml:space="preserve"> PAGEREF _Toc133768008 \h </w:instrText>
+          <w:instrText xml:space="preserve"> PAGEREF _Toc133785864 \h </w:instrText>
         </w:r>
         <w:r>
           <w:rPr>
@@ -5922,7 +5922,7 @@
           <w:szCs w:val="22"/>
         </w:rPr>
       </w:pPr>
-      <w:hyperlink w:anchor="_Toc133768009" w:history="1">
+      <w:hyperlink w:anchor="_Toc133785865" w:history="1">
         <w:r>
           <w:rPr>
             <w:rStyle w:val="Hyperlink"/>
@@ -5965,7 +5965,7 @@
             <w:noProof/>
             <w:webHidden/>
           </w:rPr>
-          <w:instrText xml:space="preserve"> PAGEREF _Toc133768009 \h </w:instrText>
+          <w:instrText xml:space="preserve"> PAGEREF _Toc133785865 \h </w:instrText>
         </w:r>
         <w:r>
           <w:rPr>
@@ -6010,7 +6010,7 @@
           <w:szCs w:val="22"/>
         </w:rPr>
       </w:pPr>
-      <w:hyperlink w:anchor="_Toc133768010" w:history="1">
+      <w:hyperlink w:anchor="_Toc133785866" w:history="1">
         <w:r>
           <w:rPr>
             <w:rStyle w:val="Hyperlink"/>
@@ -6053,7 +6053,7 @@
             <w:noProof/>
             <w:webHidden/>
           </w:rPr>
-          <w:instrText xml:space="preserve"> PAGEREF _Toc133768010 \h </w:instrText>
+          <w:instrText xml:space="preserve"> PAGEREF _Toc133785866 \h </w:instrText>
         </w:r>
         <w:r>
           <w:rPr>
@@ -6098,7 +6098,7 @@
           <w:szCs w:val="22"/>
         </w:rPr>
       </w:pPr>
-      <w:hyperlink w:anchor="_Toc133768011" w:history="1">
+      <w:hyperlink w:anchor="_Toc133785867" w:history="1">
         <w:r>
           <w:rPr>
             <w:rStyle w:val="Hyperlink"/>
@@ -6141,7 +6141,7 @@
             <w:noProof/>
             <w:webHidden/>
           </w:rPr>
-          <w:instrText xml:space="preserve"> PAGEREF _Toc133768011 \h </w:instrText>
+          <w:instrText xml:space="preserve"> PAGEREF _Toc133785867 \h </w:instrText>
         </w:r>
         <w:r>
           <w:rPr>
@@ -6188,7 +6188,7 @@
           <w:szCs w:val="22"/>
         </w:rPr>
       </w:pPr>
-      <w:hyperlink w:anchor="_Toc133768012" w:history="1">
+      <w:hyperlink w:anchor="_Toc133785868" w:history="1">
         <w:r>
           <w:rPr>
             <w:rStyle w:val="Hyperlink"/>
@@ -6233,7 +6233,7 @@
             <w:noProof/>
             <w:webHidden/>
           </w:rPr>
-          <w:instrText xml:space="preserve"> PAGEREF _Toc133768012 \h </w:instrText>
+          <w:instrText xml:space="preserve"> PAGEREF _Toc133785868 \h </w:instrText>
         </w:r>
         <w:r>
           <w:rPr>
@@ -6278,7 +6278,7 @@
           <w:szCs w:val="22"/>
         </w:rPr>
       </w:pPr>
-      <w:hyperlink w:anchor="_Toc133768013" w:history="1">
+      <w:hyperlink w:anchor="_Toc133785869" w:history="1">
         <w:r>
           <w:rPr>
             <w:rStyle w:val="Hyperlink"/>
@@ -6321,7 +6321,7 @@
             <w:noProof/>
             <w:webHidden/>
           </w:rPr>
-          <w:instrText xml:space="preserve"> PAGEREF _Toc133768013 \h </w:instrText>
+          <w:instrText xml:space="preserve"> PAGEREF _Toc133785869 \h </w:instrText>
         </w:r>
         <w:r>
           <w:rPr>
@@ -6366,7 +6366,7 @@
           <w:szCs w:val="22"/>
         </w:rPr>
       </w:pPr>
-      <w:hyperlink w:anchor="_Toc133768014" w:history="1">
+      <w:hyperlink w:anchor="_Toc133785870" w:history="1">
         <w:r>
           <w:rPr>
             <w:rStyle w:val="Hyperlink"/>
@@ -6409,7 +6409,7 @@
             <w:noProof/>
             <w:webHidden/>
           </w:rPr>
-          <w:instrText xml:space="preserve"> PAGEREF _Toc133768014 \h </w:instrText>
+          <w:instrText xml:space="preserve"> PAGEREF _Toc133785870 \h </w:instrText>
         </w:r>
         <w:r>
           <w:rPr>
@@ -6454,7 +6454,7 @@
           <w:szCs w:val="22"/>
         </w:rPr>
       </w:pPr>
-      <w:hyperlink w:anchor="_Toc133768015" w:history="1">
+      <w:hyperlink w:anchor="_Toc133785871" w:history="1">
         <w:r>
           <w:rPr>
             <w:rStyle w:val="Hyperlink"/>
@@ -6497,7 +6497,7 @@
             <w:noProof/>
             <w:webHidden/>
           </w:rPr>
-          <w:instrText xml:space="preserve"> PAGEREF _Toc133768015 \h </w:instrText>
+          <w:instrText xml:space="preserve"> PAGEREF _Toc133785871 \h </w:instrText>
         </w:r>
         <w:r>
           <w:rPr>
@@ -6542,7 +6542,7 @@
           <w:szCs w:val="22"/>
         </w:rPr>
       </w:pPr>
-      <w:hyperlink w:anchor="_Toc133768016" w:history="1">
+      <w:hyperlink w:anchor="_Toc133785872" w:history="1">
         <w:r>
           <w:rPr>
             <w:rStyle w:val="Hyperlink"/>
@@ -6585,7 +6585,7 @@
             <w:noProof/>
             <w:webHidden/>
           </w:rPr>
-          <w:instrText xml:space="preserve"> PAGEREF _Toc133768016 \h </w:instrText>
+          <w:instrText xml:space="preserve"> PAGEREF _Toc133785872 \h </w:instrText>
         </w:r>
         <w:r>
           <w:rPr>
@@ -6632,7 +6632,7 @@
           <w:szCs w:val="22"/>
         </w:rPr>
       </w:pPr>
-      <w:hyperlink w:anchor="_Toc133768017" w:history="1">
+      <w:hyperlink w:anchor="_Toc133785873" w:history="1">
         <w:r>
           <w:rPr>
             <w:rStyle w:val="Hyperlink"/>
@@ -6677,7 +6677,7 @@
             <w:noProof/>
             <w:webHidden/>
           </w:rPr>
-          <w:instrText xml:space="preserve"> PAGEREF _Toc133768017 \h </w:instrText>
+          <w:instrText xml:space="preserve"> PAGEREF _Toc133785873 \h </w:instrText>
         </w:r>
         <w:r>
           <w:rPr>
@@ -6724,7 +6724,7 @@
           <w:szCs w:val="22"/>
         </w:rPr>
       </w:pPr>
-      <w:hyperlink w:anchor="_Toc133768018" w:history="1">
+      <w:hyperlink w:anchor="_Toc133785874" w:history="1">
         <w:r>
           <w:rPr>
             <w:rStyle w:val="Hyperlink"/>
@@ -6769,7 +6769,7 @@
             <w:noProof/>
             <w:webHidden/>
           </w:rPr>
-          <w:instrText xml:space="preserve"> PAGEREF _Toc133768018 \h </w:instrText>
+          <w:instrText xml:space="preserve"> PAGEREF _Toc133785874 \h </w:instrText>
         </w:r>
         <w:r>
           <w:rPr>
@@ -6816,7 +6816,7 @@
           <w:szCs w:val="22"/>
         </w:rPr>
       </w:pPr>
-      <w:hyperlink w:anchor="_Toc133768019" w:history="1">
+      <w:hyperlink w:anchor="_Toc133785875" w:history="1">
         <w:r>
           <w:rPr>
             <w:rStyle w:val="Hyperlink"/>
@@ -6861,7 +6861,7 @@
             <w:noProof/>
             <w:webHidden/>
           </w:rPr>
-          <w:instrText xml:space="preserve"> PAGEREF _Toc133768019 \h </w:instrText>
+          <w:instrText xml:space="preserve"> PAGEREF _Toc133785875 \h </w:instrText>
         </w:r>
         <w:r>
           <w:rPr>
@@ -6908,7 +6908,7 @@
           <w:szCs w:val="22"/>
         </w:rPr>
       </w:pPr>
-      <w:hyperlink w:anchor="_Toc133768020" w:history="1">
+      <w:hyperlink w:anchor="_Toc133785876" w:history="1">
         <w:r>
           <w:rPr>
             <w:rStyle w:val="Hyperlink"/>
@@ -6953,7 +6953,7 @@
             <w:noProof/>
             <w:webHidden/>
           </w:rPr>
-          <w:instrText xml:space="preserve"> PAGEREF _Toc133768020 \h </w:instrText>
+          <w:instrText xml:space="preserve"> PAGEREF _Toc133785876 \h </w:instrText>
         </w:r>
         <w:r>
           <w:rPr>
@@ -7000,7 +7000,7 @@
           <w:szCs w:val="22"/>
         </w:rPr>
       </w:pPr>
-      <w:hyperlink w:anchor="_Toc133768021" w:history="1">
+      <w:hyperlink w:anchor="_Toc133785877" w:history="1">
         <w:r>
           <w:rPr>
             <w:rStyle w:val="Hyperlink"/>
@@ -7045,7 +7045,7 @@
             <w:noProof/>
             <w:webHidden/>
           </w:rPr>
-          <w:instrText xml:space="preserve"> PAGEREF _Toc133768021 \h </w:instrText>
+          <w:instrText xml:space="preserve"> PAGEREF _Toc133785877 \h </w:instrText>
         </w:r>
         <w:r>
           <w:rPr>
@@ -7092,7 +7092,7 @@
           <w:szCs w:val="22"/>
         </w:rPr>
       </w:pPr>
-      <w:hyperlink w:anchor="_Toc133768022" w:history="1">
+      <w:hyperlink w:anchor="_Toc133785878" w:history="1">
         <w:r>
           <w:rPr>
             <w:rStyle w:val="Hyperlink"/>
@@ -7139,7 +7139,7 @@
             <w:noProof/>
             <w:webHidden/>
           </w:rPr>
-          <w:instrText xml:space="preserve"> PAGEREF _Toc133768022 \h </w:instrText>
+          <w:instrText xml:space="preserve"> PAGEREF _Toc133785878 \h </w:instrText>
         </w:r>
         <w:r>
           <w:rPr>
@@ -7186,7 +7186,7 @@
           <w:szCs w:val="22"/>
         </w:rPr>
       </w:pPr>
-      <w:hyperlink w:anchor="_Toc133768023" w:history="1">
+      <w:hyperlink w:anchor="_Toc133785879" w:history="1">
         <w:r>
           <w:rPr>
             <w:rStyle w:val="Hyperlink"/>
@@ -7233,7 +7233,7 @@
             <w:noProof/>
             <w:webHidden/>
           </w:rPr>
-          <w:instrText xml:space="preserve"> PAGEREF _Toc133768023 \h </w:instrText>
+          <w:instrText xml:space="preserve"> PAGEREF _Toc133785879 \h </w:instrText>
         </w:r>
         <w:r>
           <w:rPr>
@@ -7277,7 +7277,7 @@
           <w:szCs w:val="22"/>
         </w:rPr>
       </w:pPr>
-      <w:hyperlink w:anchor="_Toc133768024" w:history="1">
+      <w:hyperlink w:anchor="_Toc133785880" w:history="1">
         <w:r>
           <w:rPr>
             <w:rStyle w:val="Hyperlink"/>
@@ -7304,7 +7304,7 @@
             <w:noProof/>
             <w:webHidden/>
           </w:rPr>
-          <w:instrText xml:space="preserve"> PAGEREF _Toc133768024 \h </w:instrText>
+          <w:instrText xml:space="preserve"> PAGEREF _Toc133785880 \h </w:instrText>
         </w:r>
         <w:r>
           <w:rPr>
@@ -7348,7 +7348,7 @@
           <w:szCs w:val="22"/>
         </w:rPr>
       </w:pPr>
-      <w:hyperlink w:anchor="_Toc133768025" w:history="1">
+      <w:hyperlink w:anchor="_Toc133785881" w:history="1">
         <w:r>
           <w:rPr>
             <w:rStyle w:val="Hyperlink"/>
@@ -7375,7 +7375,7 @@
             <w:noProof/>
             <w:webHidden/>
           </w:rPr>
-          <w:instrText xml:space="preserve"> PAGEREF _Toc133768025 \h </w:instrText>
+          <w:instrText xml:space="preserve"> PAGEREF _Toc133785881 \h </w:instrText>
         </w:r>
         <w:r>
           <w:rPr>
@@ -7422,7 +7422,7 @@
           <w:szCs w:val="22"/>
         </w:rPr>
       </w:pPr>
-      <w:hyperlink w:anchor="_Toc133768026" w:history="1">
+      <w:hyperlink w:anchor="_Toc133785882" w:history="1">
         <w:r>
           <w:rPr>
             <w:rStyle w:val="Hyperlink"/>
@@ -7467,7 +7467,7 @@
             <w:noProof/>
             <w:webHidden/>
           </w:rPr>
-          <w:instrText xml:space="preserve"> PAGEREF _Toc133768026 \h </w:instrText>
+          <w:instrText xml:space="preserve"> PAGEREF _Toc133785882 \h </w:instrText>
         </w:r>
         <w:r>
           <w:rPr>
@@ -7514,7 +7514,7 @@
           <w:szCs w:val="22"/>
         </w:rPr>
       </w:pPr>
-      <w:hyperlink w:anchor="_Toc133768027" w:history="1">
+      <w:hyperlink w:anchor="_Toc133785883" w:history="1">
         <w:r>
           <w:rPr>
             <w:rStyle w:val="Hyperlink"/>
@@ -7559,7 +7559,7 @@
             <w:noProof/>
             <w:webHidden/>
           </w:rPr>
-          <w:instrText xml:space="preserve"> PAGEREF _Toc133768027 \h </w:instrText>
+          <w:instrText xml:space="preserve"> PAGEREF _Toc133785883 \h </w:instrText>
         </w:r>
         <w:r>
           <w:rPr>
@@ -7604,7 +7604,7 @@
           <w:szCs w:val="22"/>
         </w:rPr>
       </w:pPr>
-      <w:hyperlink w:anchor="_Toc133768028" w:history="1">
+      <w:hyperlink w:anchor="_Toc133785884" w:history="1">
         <w:r>
           <w:rPr>
             <w:rStyle w:val="Hyperlink"/>
@@ -7647,7 +7647,7 @@
             <w:noProof/>
             <w:webHidden/>
           </w:rPr>
-          <w:instrText xml:space="preserve"> PAGEREF _Toc133768028 \h </w:instrText>
+          <w:instrText xml:space="preserve"> PAGEREF _Toc133785884 \h </w:instrText>
         </w:r>
         <w:r>
           <w:rPr>
@@ -7692,7 +7692,7 @@
           <w:szCs w:val="22"/>
         </w:rPr>
       </w:pPr>
-      <w:hyperlink w:anchor="_Toc133768029" w:history="1">
+      <w:hyperlink w:anchor="_Toc133785885" w:history="1">
         <w:r>
           <w:rPr>
             <w:rStyle w:val="Hyperlink"/>
@@ -7735,7 +7735,7 @@
             <w:noProof/>
             <w:webHidden/>
           </w:rPr>
-          <w:instrText xml:space="preserve"> PAGEREF _Toc133768029 \h </w:instrText>
+          <w:instrText xml:space="preserve"> PAGEREF _Toc133785885 \h </w:instrText>
         </w:r>
         <w:r>
           <w:rPr>
@@ -7780,7 +7780,7 @@
           <w:szCs w:val="22"/>
         </w:rPr>
       </w:pPr>
-      <w:hyperlink w:anchor="_Toc133768030" w:history="1">
+      <w:hyperlink w:anchor="_Toc133785886" w:history="1">
         <w:r>
           <w:rPr>
             <w:rStyle w:val="Hyperlink"/>
@@ -7825,7 +7825,7 @@
             <w:noProof/>
             <w:webHidden/>
           </w:rPr>
-          <w:instrText xml:space="preserve"> PAGEREF _Toc133768030 \h </w:instrText>
+          <w:instrText xml:space="preserve"> PAGEREF _Toc133785886 \h </w:instrText>
         </w:r>
         <w:r>
           <w:rPr>
@@ -7872,7 +7872,7 @@
           <w:szCs w:val="22"/>
         </w:rPr>
       </w:pPr>
-      <w:hyperlink w:anchor="_Toc133768031" w:history="1">
+      <w:hyperlink w:anchor="_Toc133785887" w:history="1">
         <w:r>
           <w:rPr>
             <w:rStyle w:val="Hyperlink"/>
@@ -7918,7 +7918,7 @@
             <w:noProof/>
             <w:webHidden/>
           </w:rPr>
-          <w:instrText xml:space="preserve"> PAGEREF _Toc133768031 \h </w:instrText>
+          <w:instrText xml:space="preserve"> PAGEREF _Toc133785887 \h </w:instrText>
         </w:r>
         <w:r>
           <w:rPr>
@@ -7963,7 +7963,7 @@
           <w:szCs w:val="22"/>
         </w:rPr>
       </w:pPr>
-      <w:hyperlink w:anchor="_Toc133768032" w:history="1">
+      <w:hyperlink w:anchor="_Toc133785888" w:history="1">
         <w:r>
           <w:rPr>
             <w:rStyle w:val="Hyperlink"/>
@@ -8006,7 +8006,7 @@
             <w:noProof/>
             <w:webHidden/>
           </w:rPr>
-          <w:instrText xml:space="preserve"> PAGEREF _Toc133768032 \h </w:instrText>
+          <w:instrText xml:space="preserve"> PAGEREF _Toc133785888 \h </w:instrText>
         </w:r>
         <w:r>
           <w:rPr>
@@ -8053,7 +8053,7 @@
           <w:szCs w:val="22"/>
         </w:rPr>
       </w:pPr>
-      <w:hyperlink w:anchor="_Toc133768033" w:history="1">
+      <w:hyperlink w:anchor="_Toc133785889" w:history="1">
         <w:r>
           <w:rPr>
             <w:rStyle w:val="Hyperlink"/>
@@ -8098,7 +8098,7 @@
             <w:noProof/>
             <w:webHidden/>
           </w:rPr>
-          <w:instrText xml:space="preserve"> PAGEREF _Toc133768033 \h </w:instrText>
+          <w:instrText xml:space="preserve"> PAGEREF _Toc133785889 \h </w:instrText>
         </w:r>
         <w:r>
           <w:rPr>
@@ -8142,7 +8142,7 @@
           <w:szCs w:val="22"/>
         </w:rPr>
       </w:pPr>
-      <w:hyperlink w:anchor="_Toc133768034" w:history="1">
+      <w:hyperlink w:anchor="_Toc133785890" w:history="1">
         <w:r>
           <w:rPr>
             <w:rStyle w:val="Hyperlink"/>
@@ -8169,7 +8169,7 @@
             <w:noProof/>
             <w:webHidden/>
           </w:rPr>
-          <w:instrText xml:space="preserve"> PAGEREF _Toc133768034 \h </w:instrText>
+          <w:instrText xml:space="preserve"> PAGEREF _Toc133785890 \h </w:instrText>
         </w:r>
         <w:r>
           <w:rPr>
@@ -8189,7 +8189,7 @@
             <w:noProof/>
             <w:webHidden/>
           </w:rPr>
-          <w:t>51</w:t>
+          <w:t>53</w:t>
         </w:r>
         <w:r>
           <w:rPr>
@@ -8213,7 +8213,7 @@
           <w:szCs w:val="22"/>
         </w:rPr>
       </w:pPr>
-      <w:hyperlink w:anchor="_Toc133768035" w:history="1">
+      <w:hyperlink w:anchor="_Toc133785891" w:history="1">
         <w:r>
           <w:rPr>
             <w:rStyle w:val="Hyperlink"/>
@@ -8240,7 +8240,7 @@
             <w:noProof/>
             <w:webHidden/>
           </w:rPr>
-          <w:instrText xml:space="preserve"> PAGEREF _Toc133768035 \h </w:instrText>
+          <w:instrText xml:space="preserve"> PAGEREF _Toc133785891 \h </w:instrText>
         </w:r>
         <w:r>
           <w:rPr>
@@ -8260,7 +8260,7 @@
             <w:noProof/>
             <w:webHidden/>
           </w:rPr>
-          <w:t>51</w:t>
+          <w:t>53</w:t>
         </w:r>
         <w:r>
           <w:rPr>
@@ -8287,7 +8287,7 @@
           <w:szCs w:val="22"/>
         </w:rPr>
       </w:pPr>
-      <w:hyperlink w:anchor="_Toc133768036" w:history="1">
+      <w:hyperlink w:anchor="_Toc133785892" w:history="1">
         <w:r>
           <w:rPr>
             <w:rStyle w:val="Hyperlink"/>
@@ -8332,7 +8332,7 @@
             <w:noProof/>
             <w:webHidden/>
           </w:rPr>
-          <w:instrText xml:space="preserve"> PAGEREF _Toc133768036 \h </w:instrText>
+          <w:instrText xml:space="preserve"> PAGEREF _Toc133785892 \h </w:instrText>
         </w:r>
         <w:r>
           <w:rPr>
@@ -8352,7 +8352,7 @@
             <w:noProof/>
             <w:webHidden/>
           </w:rPr>
-          <w:t>51</w:t>
+          <w:t>53</w:t>
         </w:r>
         <w:r>
           <w:rPr>
@@ -8379,7 +8379,7 @@
           <w:szCs w:val="22"/>
         </w:rPr>
       </w:pPr>
-      <w:hyperlink w:anchor="_Toc133768037" w:history="1">
+      <w:hyperlink w:anchor="_Toc133785893" w:history="1">
         <w:r>
           <w:rPr>
             <w:rStyle w:val="Hyperlink"/>
@@ -8424,7 +8424,7 @@
             <w:noProof/>
             <w:webHidden/>
           </w:rPr>
-          <w:instrText xml:space="preserve"> PAGEREF _Toc133768037 \h </w:instrText>
+          <w:instrText xml:space="preserve"> PAGEREF _Toc133785893 \h </w:instrText>
         </w:r>
         <w:r>
           <w:rPr>
@@ -8444,7 +8444,7 @@
             <w:noProof/>
             <w:webHidden/>
           </w:rPr>
-          <w:t>51</w:t>
+          <w:t>53</w:t>
         </w:r>
         <w:r>
           <w:rPr>
@@ -8469,7 +8469,7 @@
           <w:szCs w:val="22"/>
         </w:rPr>
       </w:pPr>
-      <w:hyperlink w:anchor="_Toc133768038" w:history="1">
+      <w:hyperlink w:anchor="_Toc133785894" w:history="1">
         <w:r>
           <w:rPr>
             <w:rStyle w:val="Hyperlink"/>
@@ -8512,7 +8512,7 @@
             <w:noProof/>
             <w:webHidden/>
           </w:rPr>
-          <w:instrText xml:space="preserve"> PAGEREF _Toc133768038 \h </w:instrText>
+          <w:instrText xml:space="preserve"> PAGEREF _Toc133785894 \h </w:instrText>
         </w:r>
         <w:r>
           <w:rPr>
@@ -8532,7 +8532,7 @@
             <w:noProof/>
             <w:webHidden/>
           </w:rPr>
-          <w:t>51</w:t>
+          <w:t>53</w:t>
         </w:r>
         <w:r>
           <w:rPr>
@@ -8557,7 +8557,7 @@
           <w:szCs w:val="22"/>
         </w:rPr>
       </w:pPr>
-      <w:hyperlink w:anchor="_Toc133768039" w:history="1">
+      <w:hyperlink w:anchor="_Toc133785895" w:history="1">
         <w:r>
           <w:rPr>
             <w:rStyle w:val="Hyperlink"/>
@@ -8600,7 +8600,7 @@
             <w:noProof/>
             <w:webHidden/>
           </w:rPr>
-          <w:instrText xml:space="preserve"> PAGEREF _Toc133768039 \h </w:instrText>
+          <w:instrText xml:space="preserve"> PAGEREF _Toc133785895 \h </w:instrText>
         </w:r>
         <w:r>
           <w:rPr>
@@ -8620,7 +8620,7 @@
             <w:noProof/>
             <w:webHidden/>
           </w:rPr>
-          <w:t>52</w:t>
+          <w:t>54</w:t>
         </w:r>
         <w:r>
           <w:rPr>
@@ -8647,7 +8647,7 @@
           <w:szCs w:val="22"/>
         </w:rPr>
       </w:pPr>
-      <w:hyperlink w:anchor="_Toc133768040" w:history="1">
+      <w:hyperlink w:anchor="_Toc133785896" w:history="1">
         <w:r>
           <w:rPr>
             <w:rStyle w:val="Hyperlink"/>
@@ -8692,7 +8692,7 @@
             <w:noProof/>
             <w:webHidden/>
           </w:rPr>
-          <w:instrText xml:space="preserve"> PAGEREF _Toc133768040 \h </w:instrText>
+          <w:instrText xml:space="preserve"> PAGEREF _Toc133785896 \h </w:instrText>
         </w:r>
         <w:r>
           <w:rPr>
@@ -8712,7 +8712,7 @@
             <w:noProof/>
             <w:webHidden/>
           </w:rPr>
-          <w:t>53</w:t>
+          <w:t>55</w:t>
         </w:r>
         <w:r>
           <w:rPr>
@@ -8739,7 +8739,7 @@
           <w:szCs w:val="22"/>
         </w:rPr>
       </w:pPr>
-      <w:hyperlink w:anchor="_Toc133768041" w:history="1">
+      <w:hyperlink w:anchor="_Toc133785897" w:history="1">
         <w:r>
           <w:rPr>
             <w:rStyle w:val="Hyperlink"/>
@@ -8784,7 +8784,7 @@
             <w:noProof/>
             <w:webHidden/>
           </w:rPr>
-          <w:instrText xml:space="preserve"> PAGEREF _Toc133768041 \h </w:instrText>
+          <w:instrText xml:space="preserve"> PAGEREF _Toc133785897 \h </w:instrText>
         </w:r>
         <w:r>
           <w:rPr>
@@ -8804,7 +8804,7 @@
             <w:noProof/>
             <w:webHidden/>
           </w:rPr>
-          <w:t>55</w:t>
+          <w:t>57</w:t>
         </w:r>
         <w:r>
           <w:rPr>
@@ -8829,7 +8829,7 @@
           <w:szCs w:val="22"/>
         </w:rPr>
       </w:pPr>
-      <w:hyperlink w:anchor="_Toc133768042" w:history="1">
+      <w:hyperlink w:anchor="_Toc133785898" w:history="1">
         <w:r>
           <w:rPr>
             <w:rStyle w:val="Hyperlink"/>
@@ -8872,7 +8872,7 @@
             <w:noProof/>
             <w:webHidden/>
           </w:rPr>
-          <w:instrText xml:space="preserve"> PAGEREF _Toc133768042 \h </w:instrText>
+          <w:instrText xml:space="preserve"> PAGEREF _Toc133785898 \h </w:instrText>
         </w:r>
         <w:r>
           <w:rPr>
@@ -8892,7 +8892,7 @@
             <w:noProof/>
             <w:webHidden/>
           </w:rPr>
-          <w:t>56</w:t>
+          <w:t>58</w:t>
         </w:r>
         <w:r>
           <w:rPr>
@@ -8919,7 +8919,7 @@
           <w:szCs w:val="22"/>
         </w:rPr>
       </w:pPr>
-      <w:hyperlink w:anchor="_Toc133768043" w:history="1">
+      <w:hyperlink w:anchor="_Toc133785899" w:history="1">
         <w:r>
           <w:rPr>
             <w:rStyle w:val="Hyperlink"/>
@@ -8964,7 +8964,7 @@
             <w:noProof/>
             <w:webHidden/>
           </w:rPr>
-          <w:instrText xml:space="preserve"> PAGEREF _Toc133768043 \h </w:instrText>
+          <w:instrText xml:space="preserve"> PAGEREF _Toc133785899 \h </w:instrText>
         </w:r>
         <w:r>
           <w:rPr>
@@ -8984,7 +8984,7 @@
             <w:noProof/>
             <w:webHidden/>
           </w:rPr>
-          <w:t>57</w:t>
+          <w:t>59</w:t>
         </w:r>
         <w:r>
           <w:rPr>
@@ -9009,7 +9009,7 @@
           <w:szCs w:val="22"/>
         </w:rPr>
       </w:pPr>
-      <w:hyperlink w:anchor="_Toc133768044" w:history="1">
+      <w:hyperlink w:anchor="_Toc133785900" w:history="1">
         <w:r>
           <w:rPr>
             <w:rStyle w:val="Hyperlink"/>
@@ -9054,7 +9054,7 @@
             <w:noProof/>
             <w:webHidden/>
           </w:rPr>
-          <w:instrText xml:space="preserve"> PAGEREF _Toc133768044 \h </w:instrText>
+          <w:instrText xml:space="preserve"> PAGEREF _Toc133785900 \h </w:instrText>
         </w:r>
         <w:r>
           <w:rPr>
@@ -9074,7 +9074,7 @@
             <w:noProof/>
             <w:webHidden/>
           </w:rPr>
-          <w:t>57</w:t>
+          <w:t>59</w:t>
         </w:r>
         <w:r>
           <w:rPr>
@@ -9099,7 +9099,7 @@
           <w:szCs w:val="22"/>
         </w:rPr>
       </w:pPr>
-      <w:hyperlink w:anchor="_Toc133768045" w:history="1">
+      <w:hyperlink w:anchor="_Toc133785901" w:history="1">
         <w:r>
           <w:rPr>
             <w:rStyle w:val="Hyperlink"/>
@@ -9144,7 +9144,7 @@
             <w:noProof/>
             <w:webHidden/>
           </w:rPr>
-          <w:instrText xml:space="preserve"> PAGEREF _Toc133768045 \h </w:instrText>
+          <w:instrText xml:space="preserve"> PAGEREF _Toc133785901 \h </w:instrText>
         </w:r>
         <w:r>
           <w:rPr>
@@ -9164,7 +9164,7 @@
             <w:noProof/>
             <w:webHidden/>
           </w:rPr>
-          <w:t>58</w:t>
+          <w:t>60</w:t>
         </w:r>
         <w:r>
           <w:rPr>
@@ -9191,7 +9191,7 @@
           <w:szCs w:val="22"/>
         </w:rPr>
       </w:pPr>
-      <w:hyperlink w:anchor="_Toc133768046" w:history="1">
+      <w:hyperlink w:anchor="_Toc133785902" w:history="1">
         <w:r>
           <w:rPr>
             <w:rStyle w:val="Hyperlink"/>
@@ -9236,7 +9236,7 @@
             <w:noProof/>
             <w:webHidden/>
           </w:rPr>
-          <w:instrText xml:space="preserve"> PAGEREF _Toc133768046 \h </w:instrText>
+          <w:instrText xml:space="preserve"> PAGEREF _Toc133785902 \h </w:instrText>
         </w:r>
         <w:r>
           <w:rPr>
@@ -9256,7 +9256,7 @@
             <w:noProof/>
             <w:webHidden/>
           </w:rPr>
-          <w:t>58</w:t>
+          <w:t>60</w:t>
         </w:r>
         <w:r>
           <w:rPr>
@@ -9281,7 +9281,7 @@
           <w:szCs w:val="22"/>
         </w:rPr>
       </w:pPr>
-      <w:hyperlink w:anchor="_Toc133768047" w:history="1">
+      <w:hyperlink w:anchor="_Toc133785903" w:history="1">
         <w:r>
           <w:rPr>
             <w:rStyle w:val="Hyperlink"/>
@@ -9326,7 +9326,7 @@
             <w:noProof/>
             <w:webHidden/>
           </w:rPr>
-          <w:instrText xml:space="preserve"> PAGEREF _Toc133768047 \h </w:instrText>
+          <w:instrText xml:space="preserve"> PAGEREF _Toc133785903 \h </w:instrText>
         </w:r>
         <w:r>
           <w:rPr>
@@ -9346,7 +9346,7 @@
             <w:noProof/>
             <w:webHidden/>
           </w:rPr>
-          <w:t>59</w:t>
+          <w:t>61</w:t>
         </w:r>
         <w:r>
           <w:rPr>
@@ -9371,7 +9371,7 @@
           <w:szCs w:val="22"/>
         </w:rPr>
       </w:pPr>
-      <w:hyperlink w:anchor="_Toc133768048" w:history="1">
+      <w:hyperlink w:anchor="_Toc133785904" w:history="1">
         <w:r>
           <w:rPr>
             <w:rStyle w:val="Hyperlink"/>
@@ -9416,7 +9416,7 @@
             <w:noProof/>
             <w:webHidden/>
           </w:rPr>
-          <w:instrText xml:space="preserve"> PAGEREF _Toc133768048 \h </w:instrText>
+          <w:instrText xml:space="preserve"> PAGEREF _Toc133785904 \h </w:instrText>
         </w:r>
         <w:r>
           <w:rPr>
@@ -9436,7 +9436,7 @@
             <w:noProof/>
             <w:webHidden/>
           </w:rPr>
-          <w:t>64</w:t>
+          <w:t>66</w:t>
         </w:r>
         <w:r>
           <w:rPr>
@@ -9461,7 +9461,7 @@
           <w:szCs w:val="22"/>
         </w:rPr>
       </w:pPr>
-      <w:hyperlink w:anchor="_Toc133768049" w:history="1">
+      <w:hyperlink w:anchor="_Toc133785905" w:history="1">
         <w:r>
           <w:rPr>
             <w:rStyle w:val="Hyperlink"/>
@@ -9506,7 +9506,7 @@
             <w:noProof/>
             <w:webHidden/>
           </w:rPr>
-          <w:instrText xml:space="preserve"> PAGEREF _Toc133768049 \h </w:instrText>
+          <w:instrText xml:space="preserve"> PAGEREF _Toc133785905 \h </w:instrText>
         </w:r>
         <w:r>
           <w:rPr>
@@ -9526,7 +9526,7 @@
             <w:noProof/>
             <w:webHidden/>
           </w:rPr>
-          <w:t>68</w:t>
+          <w:t>71</w:t>
         </w:r>
         <w:r>
           <w:rPr>
@@ -9553,7 +9553,7 @@
           <w:szCs w:val="22"/>
         </w:rPr>
       </w:pPr>
-      <w:hyperlink w:anchor="_Toc133768050" w:history="1">
+      <w:hyperlink w:anchor="_Toc133785906" w:history="1">
         <w:r>
           <w:rPr>
             <w:rStyle w:val="Hyperlink"/>
@@ -9600,7 +9600,7 @@
             <w:noProof/>
             <w:webHidden/>
           </w:rPr>
-          <w:instrText xml:space="preserve"> PAGEREF _Toc133768050 \h </w:instrText>
+          <w:instrText xml:space="preserve"> PAGEREF _Toc133785906 \h </w:instrText>
         </w:r>
         <w:r>
           <w:rPr>
@@ -9620,7 +9620,7 @@
             <w:noProof/>
             <w:webHidden/>
           </w:rPr>
-          <w:t>75</w:t>
+          <w:t>78</w:t>
         </w:r>
         <w:r>
           <w:rPr>
@@ -9644,7 +9644,7 @@
           <w:szCs w:val="22"/>
         </w:rPr>
       </w:pPr>
-      <w:hyperlink w:anchor="_Toc133768051" w:history="1">
+      <w:hyperlink w:anchor="_Toc133785907" w:history="1">
         <w:r>
           <w:rPr>
             <w:rStyle w:val="Hyperlink"/>
@@ -9671,7 +9671,7 @@
             <w:noProof/>
             <w:webHidden/>
           </w:rPr>
-          <w:instrText xml:space="preserve"> PAGEREF _Toc133768051 \h </w:instrText>
+          <w:instrText xml:space="preserve"> PAGEREF _Toc133785907 \h </w:instrText>
         </w:r>
         <w:r>
           <w:rPr>
@@ -9691,7 +9691,7 @@
             <w:noProof/>
             <w:webHidden/>
           </w:rPr>
-          <w:t>77</w:t>
+          <w:t>80</w:t>
         </w:r>
         <w:r>
           <w:rPr>
@@ -9715,7 +9715,7 @@
           <w:szCs w:val="22"/>
         </w:rPr>
       </w:pPr>
-      <w:hyperlink w:anchor="_Toc133768052" w:history="1">
+      <w:hyperlink w:anchor="_Toc133785908" w:history="1">
         <w:r>
           <w:rPr>
             <w:rStyle w:val="Hyperlink"/>
@@ -9742,7 +9742,7 @@
             <w:noProof/>
             <w:webHidden/>
           </w:rPr>
-          <w:instrText xml:space="preserve"> PAGEREF _Toc133768052 \h </w:instrText>
+          <w:instrText xml:space="preserve"> PAGEREF _Toc133785908 \h </w:instrText>
         </w:r>
         <w:r>
           <w:rPr>
@@ -9762,7 +9762,7 @@
             <w:noProof/>
             <w:webHidden/>
           </w:rPr>
-          <w:t>77</w:t>
+          <w:t>80</w:t>
         </w:r>
         <w:r>
           <w:rPr>
@@ -9789,7 +9789,7 @@
           <w:szCs w:val="22"/>
         </w:rPr>
       </w:pPr>
-      <w:hyperlink w:anchor="_Toc133768053" w:history="1">
+      <w:hyperlink w:anchor="_Toc133785909" w:history="1">
         <w:r>
           <w:rPr>
             <w:rStyle w:val="Hyperlink"/>
@@ -9834,7 +9834,7 @@
             <w:noProof/>
             <w:webHidden/>
           </w:rPr>
-          <w:instrText xml:space="preserve"> PAGEREF _Toc133768053 \h </w:instrText>
+          <w:instrText xml:space="preserve"> PAGEREF _Toc133785909 \h </w:instrText>
         </w:r>
         <w:r>
           <w:rPr>
@@ -9854,7 +9854,7 @@
             <w:noProof/>
             <w:webHidden/>
           </w:rPr>
-          <w:t>77</w:t>
+          <w:t>80</w:t>
         </w:r>
         <w:r>
           <w:rPr>
@@ -9878,7 +9878,7 @@
           <w:szCs w:val="22"/>
         </w:rPr>
       </w:pPr>
-      <w:hyperlink w:anchor="_Toc133768054" w:history="1">
+      <w:hyperlink w:anchor="_Toc133785910" w:history="1">
         <w:r>
           <w:rPr>
             <w:rStyle w:val="Hyperlink"/>
@@ -9905,7 +9905,7 @@
             <w:noProof/>
             <w:webHidden/>
           </w:rPr>
-          <w:instrText xml:space="preserve"> PAGEREF _Toc133768054 \h </w:instrText>
+          <w:instrText xml:space="preserve"> PAGEREF _Toc133785910 \h </w:instrText>
         </w:r>
         <w:r>
           <w:rPr>
@@ -9925,7 +9925,7 @@
             <w:noProof/>
             <w:webHidden/>
           </w:rPr>
-          <w:t>78</w:t>
+          <w:t>81</w:t>
         </w:r>
         <w:r>
           <w:rPr>
@@ -9949,7 +9949,7 @@
           <w:szCs w:val="22"/>
         </w:rPr>
       </w:pPr>
-      <w:hyperlink w:anchor="_Toc133768055" w:history="1">
+      <w:hyperlink w:anchor="_Toc133785911" w:history="1">
         <w:r>
           <w:rPr>
             <w:rStyle w:val="Hyperlink"/>
@@ -9976,7 +9976,7 @@
             <w:noProof/>
             <w:webHidden/>
           </w:rPr>
-          <w:instrText xml:space="preserve"> PAGEREF _Toc133768055 \h </w:instrText>
+          <w:instrText xml:space="preserve"> PAGEREF _Toc133785911 \h </w:instrText>
         </w:r>
         <w:r>
           <w:rPr>
@@ -9996,7 +9996,7 @@
             <w:noProof/>
             <w:webHidden/>
           </w:rPr>
-          <w:t>78</w:t>
+          <w:t>81</w:t>
         </w:r>
         <w:r>
           <w:rPr>
@@ -10023,7 +10023,7 @@
           <w:szCs w:val="22"/>
         </w:rPr>
       </w:pPr>
-      <w:hyperlink w:anchor="_Toc133768056" w:history="1">
+      <w:hyperlink w:anchor="_Toc133785912" w:history="1">
         <w:r>
           <w:rPr>
             <w:rStyle w:val="Hyperlink"/>
@@ -10068,7 +10068,7 @@
             <w:noProof/>
             <w:webHidden/>
           </w:rPr>
-          <w:instrText xml:space="preserve"> PAGEREF _Toc133768056 \h </w:instrText>
+          <w:instrText xml:space="preserve"> PAGEREF _Toc133785912 \h </w:instrText>
         </w:r>
         <w:r>
           <w:rPr>
@@ -10088,7 +10088,7 @@
             <w:noProof/>
             <w:webHidden/>
           </w:rPr>
-          <w:t>78</w:t>
+          <w:t>81</w:t>
         </w:r>
         <w:r>
           <w:rPr>
@@ -10115,7 +10115,7 @@
           <w:szCs w:val="22"/>
         </w:rPr>
       </w:pPr>
-      <w:hyperlink w:anchor="_Toc133768057" w:history="1">
+      <w:hyperlink w:anchor="_Toc133785913" w:history="1">
         <w:r>
           <w:rPr>
             <w:rStyle w:val="Hyperlink"/>
@@ -10160,7 +10160,7 @@
             <w:noProof/>
             <w:webHidden/>
           </w:rPr>
-          <w:instrText xml:space="preserve"> PAGEREF _Toc133768057 \h </w:instrText>
+          <w:instrText xml:space="preserve"> PAGEREF _Toc133785913 \h </w:instrText>
         </w:r>
         <w:r>
           <w:rPr>
@@ -10180,7 +10180,7 @@
             <w:noProof/>
             <w:webHidden/>
           </w:rPr>
-          <w:t>78</w:t>
+          <w:t>81</w:t>
         </w:r>
         <w:r>
           <w:rPr>
@@ -10204,7 +10204,7 @@
           <w:szCs w:val="22"/>
         </w:rPr>
       </w:pPr>
-      <w:hyperlink w:anchor="_Toc133768058" w:history="1">
+      <w:hyperlink w:anchor="_Toc133785914" w:history="1">
         <w:r>
           <w:rPr>
             <w:rStyle w:val="Hyperlink"/>
@@ -10231,7 +10231,7 @@
             <w:noProof/>
             <w:webHidden/>
           </w:rPr>
-          <w:instrText xml:space="preserve"> PAGEREF _Toc133768058 \h </w:instrText>
+          <w:instrText xml:space="preserve"> PAGEREF _Toc133785914 \h </w:instrText>
         </w:r>
         <w:r>
           <w:rPr>
@@ -10251,7 +10251,7 @@
             <w:noProof/>
             <w:webHidden/>
           </w:rPr>
-          <w:t>79</w:t>
+          <w:t>82</w:t>
         </w:r>
         <w:r>
           <w:rPr>
@@ -10275,7 +10275,7 @@
           <w:szCs w:val="22"/>
         </w:rPr>
       </w:pPr>
-      <w:hyperlink w:anchor="_Toc133768059" w:history="1">
+      <w:hyperlink w:anchor="_Toc133785915" w:history="1">
         <w:r>
           <w:rPr>
             <w:rStyle w:val="Hyperlink"/>
@@ -10302,7 +10302,7 @@
             <w:noProof/>
             <w:webHidden/>
           </w:rPr>
-          <w:instrText xml:space="preserve"> PAGEREF _Toc133768059 \h </w:instrText>
+          <w:instrText xml:space="preserve"> PAGEREF _Toc133785915 \h </w:instrText>
         </w:r>
         <w:r>
           <w:rPr>
@@ -10322,7 +10322,7 @@
             <w:noProof/>
             <w:webHidden/>
           </w:rPr>
-          <w:t>82</w:t>
+          <w:t>85</w:t>
         </w:r>
         <w:r>
           <w:rPr>
@@ -10346,7 +10346,7 @@
           <w:szCs w:val="22"/>
         </w:rPr>
       </w:pPr>
-      <w:hyperlink w:anchor="_Toc133768060" w:history="1">
+      <w:hyperlink w:anchor="_Toc133785916" w:history="1">
         <w:r>
           <w:rPr>
             <w:rStyle w:val="Hyperlink"/>
@@ -10373,7 +10373,7 @@
             <w:noProof/>
             <w:webHidden/>
           </w:rPr>
-          <w:instrText xml:space="preserve"> PAGEREF _Toc133768060 \h </w:instrText>
+          <w:instrText xml:space="preserve"> PAGEREF _Toc133785916 \h </w:instrText>
         </w:r>
         <w:r>
           <w:rPr>
@@ -10393,7 +10393,7 @@
             <w:noProof/>
             <w:webHidden/>
           </w:rPr>
-          <w:t>83</w:t>
+          <w:t>86</w:t>
         </w:r>
         <w:r>
           <w:rPr>
@@ -10417,7 +10417,7 @@
           <w:szCs w:val="22"/>
         </w:rPr>
       </w:pPr>
-      <w:hyperlink w:anchor="_Toc133768061" w:history="1">
+      <w:hyperlink w:anchor="_Toc133785917" w:history="1">
         <w:r>
           <w:rPr>
             <w:rStyle w:val="Hyperlink"/>
@@ -10444,7 +10444,7 @@
             <w:noProof/>
             <w:webHidden/>
           </w:rPr>
-          <w:instrText xml:space="preserve"> PAGEREF _Toc133768061 \h </w:instrText>
+          <w:instrText xml:space="preserve"> PAGEREF _Toc133785917 \h </w:instrText>
         </w:r>
         <w:r>
           <w:rPr>
@@ -10464,7 +10464,7 @@
             <w:noProof/>
             <w:webHidden/>
           </w:rPr>
-          <w:t>84</w:t>
+          <w:t>87</w:t>
         </w:r>
         <w:r>
           <w:rPr>
@@ -10487,7 +10487,7 @@
       </w:pPr>
       <w:bookmarkStart w:id="26" w:name="_Toc125788013"/>
       <w:bookmarkStart w:id="27" w:name="_Toc125788064"/>
-      <w:bookmarkStart w:id="28" w:name="_Toc133767954"/>
+      <w:bookmarkStart w:id="28" w:name="_Toc133785810"/>
       <w:r>
         <w:lastRenderedPageBreak/>
         <w:t>List of Figures</w:t>
@@ -10518,7 +10518,7 @@
       <w:r>
         <w:fldChar w:fldCharType="separate"/>
       </w:r>
-      <w:hyperlink w:anchor="_Toc133767734" w:history="1">
+      <w:hyperlink w:anchor="_Toc133786101" w:history="1">
         <w:r>
           <w:rPr>
             <w:rStyle w:val="Hyperlink"/>
@@ -10545,7 +10545,7 @@
             <w:noProof/>
             <w:webHidden/>
           </w:rPr>
-          <w:instrText xml:space="preserve"> PAGEREF _Toc133767734 \h </w:instrText>
+          <w:instrText xml:space="preserve"> PAGEREF _Toc133786101 \h </w:instrText>
         </w:r>
         <w:r>
           <w:rPr>
@@ -10589,7 +10589,7 @@
           <w:szCs w:val="22"/>
         </w:rPr>
       </w:pPr>
-      <w:hyperlink w:anchor="_Toc133767735" w:history="1">
+      <w:hyperlink w:anchor="_Toc133786102" w:history="1">
         <w:r>
           <w:rPr>
             <w:rStyle w:val="Hyperlink"/>
@@ -10616,7 +10616,7 @@
             <w:noProof/>
             <w:webHidden/>
           </w:rPr>
-          <w:instrText xml:space="preserve"> PAGEREF _Toc133767735 \h </w:instrText>
+          <w:instrText xml:space="preserve"> PAGEREF _Toc133786102 \h </w:instrText>
         </w:r>
         <w:r>
           <w:rPr>
@@ -10660,7 +10660,7 @@
           <w:szCs w:val="22"/>
         </w:rPr>
       </w:pPr>
-      <w:hyperlink w:anchor="_Toc133767736" w:history="1">
+      <w:hyperlink w:anchor="_Toc133786103" w:history="1">
         <w:r>
           <w:rPr>
             <w:rStyle w:val="Hyperlink"/>
@@ -10687,7 +10687,7 @@
             <w:noProof/>
             <w:webHidden/>
           </w:rPr>
-          <w:instrText xml:space="preserve"> PAGEREF _Toc133767736 \h </w:instrText>
+          <w:instrText xml:space="preserve"> PAGEREF _Toc133786103 \h </w:instrText>
         </w:r>
         <w:r>
           <w:rPr>
@@ -10731,13 +10731,13 @@
           <w:szCs w:val="22"/>
         </w:rPr>
       </w:pPr>
-      <w:hyperlink w:anchor="_Toc133767737" w:history="1">
+      <w:hyperlink w:anchor="_Toc133786104" w:history="1">
         <w:r>
           <w:rPr>
             <w:rStyle w:val="Hyperlink"/>
             <w:noProof/>
           </w:rPr>
-          <w:t>Figure 4 - .NET project layout</w:t>
+          <w:t>Figure 4 - Main display redesign wireframe</w:t>
         </w:r>
         <w:r>
           <w:rPr>
@@ -10758,7 +10758,7 @@
             <w:noProof/>
             <w:webHidden/>
           </w:rPr>
-          <w:instrText xml:space="preserve"> PAGEREF _Toc133767737 \h </w:instrText>
+          <w:instrText xml:space="preserve"> PAGEREF _Toc133786104 \h </w:instrText>
         </w:r>
         <w:r>
           <w:rPr>
@@ -10778,7 +10778,7 @@
             <w:noProof/>
             <w:webHidden/>
           </w:rPr>
-          <w:t>55</w:t>
+          <w:t>51</w:t>
         </w:r>
         <w:r>
           <w:rPr>
@@ -10802,13 +10802,13 @@
           <w:szCs w:val="22"/>
         </w:rPr>
       </w:pPr>
-      <w:hyperlink r:id="rId14" w:anchor="_Toc133767738" w:history="1">
+      <w:hyperlink w:anchor="_Toc133786105" w:history="1">
         <w:r>
           <w:rPr>
             <w:rStyle w:val="Hyperlink"/>
             <w:noProof/>
           </w:rPr>
-          <w:t>Figure 5 - Azure app registration</w:t>
+          <w:t>Figure 5 - Create post design wireframe</w:t>
         </w:r>
         <w:r>
           <w:rPr>
@@ -10829,7 +10829,7 @@
             <w:noProof/>
             <w:webHidden/>
           </w:rPr>
-          <w:instrText xml:space="preserve"> PAGEREF _Toc133767738 \h </w:instrText>
+          <w:instrText xml:space="preserve"> PAGEREF _Toc133786105 \h </w:instrText>
         </w:r>
         <w:r>
           <w:rPr>
@@ -10849,7 +10849,7 @@
             <w:noProof/>
             <w:webHidden/>
           </w:rPr>
-          <w:t>60</w:t>
+          <w:t>51</w:t>
         </w:r>
         <w:r>
           <w:rPr>
@@ -10873,13 +10873,13 @@
           <w:szCs w:val="22"/>
         </w:rPr>
       </w:pPr>
-      <w:hyperlink r:id="rId15" w:anchor="_Toc133767739" w:history="1">
+      <w:hyperlink w:anchor="_Toc133786106" w:history="1">
         <w:r>
           <w:rPr>
             <w:rStyle w:val="Hyperlink"/>
             <w:noProof/>
           </w:rPr>
-          <w:t>Figure 6 - Neo4j configuration</w:t>
+          <w:t>Figure 6 - Admin posts design wireframe</w:t>
         </w:r>
         <w:r>
           <w:rPr>
@@ -10900,7 +10900,7 @@
             <w:noProof/>
             <w:webHidden/>
           </w:rPr>
-          <w:instrText xml:space="preserve"> PAGEREF _Toc133767739 \h </w:instrText>
+          <w:instrText xml:space="preserve"> PAGEREF _Toc133786106 \h </w:instrText>
         </w:r>
         <w:r>
           <w:rPr>
@@ -10920,7 +10920,7 @@
             <w:noProof/>
             <w:webHidden/>
           </w:rPr>
-          <w:t>61</w:t>
+          <w:t>52</w:t>
         </w:r>
         <w:r>
           <w:rPr>
@@ -10944,13 +10944,13 @@
           <w:szCs w:val="22"/>
         </w:rPr>
       </w:pPr>
-      <w:hyperlink r:id="rId16" w:anchor="_Toc133767740" w:history="1">
+      <w:hyperlink w:anchor="_Toc133786107" w:history="1">
         <w:r>
           <w:rPr>
             <w:rStyle w:val="Hyperlink"/>
             <w:noProof/>
           </w:rPr>
-          <w:t>Figure 7 - Neo4j Bloom database</w:t>
+          <w:t>Figure 7 - Profile design wireframe</w:t>
         </w:r>
         <w:r>
           <w:rPr>
@@ -10971,7 +10971,7 @@
             <w:noProof/>
             <w:webHidden/>
           </w:rPr>
-          <w:instrText xml:space="preserve"> PAGEREF _Toc133767740 \h </w:instrText>
+          <w:instrText xml:space="preserve"> PAGEREF _Toc133786107 \h </w:instrText>
         </w:r>
         <w:r>
           <w:rPr>
@@ -10991,7 +10991,7 @@
             <w:noProof/>
             <w:webHidden/>
           </w:rPr>
-          <w:t>62</w:t>
+          <w:t>52</w:t>
         </w:r>
         <w:r>
           <w:rPr>
@@ -11015,13 +11015,13 @@
           <w:szCs w:val="22"/>
         </w:rPr>
       </w:pPr>
-      <w:hyperlink r:id="rId17" w:anchor="_Toc133767741" w:history="1">
+      <w:hyperlink w:anchor="_Toc133786108" w:history="1">
         <w:r>
           <w:rPr>
             <w:rStyle w:val="Hyperlink"/>
             <w:noProof/>
           </w:rPr>
-          <w:t>Figure 8 - Landing page</w:t>
+          <w:t>Figure 8 - .NET project layout</w:t>
         </w:r>
         <w:r>
           <w:rPr>
@@ -11042,7 +11042,7 @@
             <w:noProof/>
             <w:webHidden/>
           </w:rPr>
-          <w:instrText xml:space="preserve"> PAGEREF _Toc133767741 \h </w:instrText>
+          <w:instrText xml:space="preserve"> PAGEREF _Toc133786108 \h </w:instrText>
         </w:r>
         <w:r>
           <w:rPr>
@@ -11062,7 +11062,7 @@
             <w:noProof/>
             <w:webHidden/>
           </w:rPr>
-          <w:t>63</w:t>
+          <w:t>57</w:t>
         </w:r>
         <w:r>
           <w:rPr>
@@ -11086,13 +11086,13 @@
           <w:szCs w:val="22"/>
         </w:rPr>
       </w:pPr>
-      <w:hyperlink r:id="rId18" w:anchor="_Toc133767742" w:history="1">
+      <w:hyperlink r:id="rId14" w:anchor="_Toc133786109" w:history="1">
         <w:r>
           <w:rPr>
             <w:rStyle w:val="Hyperlink"/>
             <w:noProof/>
           </w:rPr>
-          <w:t>Figure 9 - Create post page.</w:t>
+          <w:t>Figure 9 - Azure app registration</w:t>
         </w:r>
         <w:r>
           <w:rPr>
@@ -11113,7 +11113,7 @@
             <w:noProof/>
             <w:webHidden/>
           </w:rPr>
-          <w:instrText xml:space="preserve"> PAGEREF _Toc133767742 \h </w:instrText>
+          <w:instrText xml:space="preserve"> PAGEREF _Toc133786109 \h </w:instrText>
         </w:r>
         <w:r>
           <w:rPr>
@@ -11133,7 +11133,7 @@
             <w:noProof/>
             <w:webHidden/>
           </w:rPr>
-          <w:t>65</w:t>
+          <w:t>62</w:t>
         </w:r>
         <w:r>
           <w:rPr>
@@ -11157,13 +11157,13 @@
           <w:szCs w:val="22"/>
         </w:rPr>
       </w:pPr>
-      <w:hyperlink r:id="rId19" w:anchor="_Toc133767743" w:history="1">
+      <w:hyperlink r:id="rId15" w:anchor="_Toc133786110" w:history="1">
         <w:r>
           <w:rPr>
             <w:rStyle w:val="Hyperlink"/>
             <w:noProof/>
           </w:rPr>
-          <w:t>Figure 10 - Landing page posts</w:t>
+          <w:t>Figure 10 - Neo4j configuration</w:t>
         </w:r>
         <w:r>
           <w:rPr>
@@ -11184,7 +11184,7 @@
             <w:noProof/>
             <w:webHidden/>
           </w:rPr>
-          <w:instrText xml:space="preserve"> PAGEREF _Toc133767743 \h </w:instrText>
+          <w:instrText xml:space="preserve"> PAGEREF _Toc133786110 \h </w:instrText>
         </w:r>
         <w:r>
           <w:rPr>
@@ -11204,7 +11204,7 @@
             <w:noProof/>
             <w:webHidden/>
           </w:rPr>
-          <w:t>67</w:t>
+          <w:t>63</w:t>
         </w:r>
         <w:r>
           <w:rPr>
@@ -11228,13 +11228,13 @@
           <w:szCs w:val="22"/>
         </w:rPr>
       </w:pPr>
-      <w:hyperlink r:id="rId20" w:anchor="_Toc133767744" w:history="1">
+      <w:hyperlink r:id="rId16" w:anchor="_Toc133786111" w:history="1">
         <w:r>
           <w:rPr>
             <w:rStyle w:val="Hyperlink"/>
             <w:noProof/>
           </w:rPr>
-          <w:t>Figure 11 - Profile page</w:t>
+          <w:t>Figure 11 - Neo4j Bloom database</w:t>
         </w:r>
         <w:r>
           <w:rPr>
@@ -11255,7 +11255,7 @@
             <w:noProof/>
             <w:webHidden/>
           </w:rPr>
-          <w:instrText xml:space="preserve"> PAGEREF _Toc133767744 \h </w:instrText>
+          <w:instrText xml:space="preserve"> PAGEREF _Toc133786111 \h </w:instrText>
         </w:r>
         <w:r>
           <w:rPr>
@@ -11275,7 +11275,7 @@
             <w:noProof/>
             <w:webHidden/>
           </w:rPr>
-          <w:t>70</w:t>
+          <w:t>64</w:t>
         </w:r>
         <w:r>
           <w:rPr>
@@ -11299,13 +11299,13 @@
           <w:szCs w:val="22"/>
         </w:rPr>
       </w:pPr>
-      <w:hyperlink r:id="rId21" w:anchor="_Toc133767745" w:history="1">
+      <w:hyperlink r:id="rId17" w:anchor="_Toc133786112" w:history="1">
         <w:r>
           <w:rPr>
             <w:rStyle w:val="Hyperlink"/>
             <w:noProof/>
           </w:rPr>
-          <w:t>Figure 12 - Graph Visualizer page</w:t>
+          <w:t>Figure 12 - Landing page</w:t>
         </w:r>
         <w:r>
           <w:rPr>
@@ -11326,7 +11326,7 @@
             <w:noProof/>
             <w:webHidden/>
           </w:rPr>
-          <w:instrText xml:space="preserve"> PAGEREF _Toc133767745 \h </w:instrText>
+          <w:instrText xml:space="preserve"> PAGEREF _Toc133786112 \h </w:instrText>
         </w:r>
         <w:r>
           <w:rPr>
@@ -11346,7 +11346,7 @@
             <w:noProof/>
             <w:webHidden/>
           </w:rPr>
-          <w:t>72</w:t>
+          <w:t>65</w:t>
         </w:r>
         <w:r>
           <w:rPr>
@@ -11370,13 +11370,13 @@
           <w:szCs w:val="22"/>
         </w:rPr>
       </w:pPr>
-      <w:hyperlink r:id="rId22" w:anchor="_Toc133767746" w:history="1">
+      <w:hyperlink r:id="rId18" w:anchor="_Toc133786113" w:history="1">
         <w:r>
           <w:rPr>
             <w:rStyle w:val="Hyperlink"/>
             <w:noProof/>
           </w:rPr>
-          <w:t>Figure 13 - Admin page</w:t>
+          <w:t>Figure 13 - Create post page.</w:t>
         </w:r>
         <w:r>
           <w:rPr>
@@ -11397,7 +11397,7 @@
             <w:noProof/>
             <w:webHidden/>
           </w:rPr>
-          <w:instrText xml:space="preserve"> PAGEREF _Toc133767746 \h </w:instrText>
+          <w:instrText xml:space="preserve"> PAGEREF _Toc133786113 \h </w:instrText>
         </w:r>
         <w:r>
           <w:rPr>
@@ -11417,7 +11417,7 @@
             <w:noProof/>
             <w:webHidden/>
           </w:rPr>
-          <w:t>74</w:t>
+          <w:t>67</w:t>
         </w:r>
         <w:r>
           <w:rPr>
@@ -11429,18 +11429,301 @@
       </w:hyperlink>
     </w:p>
     <w:p>
+      <w:pPr>
+        <w:pStyle w:val="TableofFigures"/>
+        <w:tabs>
+          <w:tab w:val="right" w:leader="dot" w:pos="8188"/>
+        </w:tabs>
+        <w:rPr>
+          <w:rFonts w:asciiTheme="minorHAnsi" w:eastAsiaTheme="minorEastAsia" w:hAnsiTheme="minorHAnsi" w:cstheme="minorBidi"/>
+          <w:noProof/>
+          <w:sz w:val="22"/>
+          <w:szCs w:val="22"/>
+        </w:rPr>
+      </w:pPr>
+      <w:hyperlink r:id="rId19" w:anchor="_Toc133786114" w:history="1">
+        <w:r>
+          <w:rPr>
+            <w:rStyle w:val="Hyperlink"/>
+            <w:noProof/>
+          </w:rPr>
+          <w:t>Figure 14 - Landing page posts</w:t>
+        </w:r>
+        <w:r>
+          <w:rPr>
+            <w:noProof/>
+            <w:webHidden/>
+          </w:rPr>
+          <w:tab/>
+        </w:r>
+        <w:r>
+          <w:rPr>
+            <w:noProof/>
+            <w:webHidden/>
+          </w:rPr>
+          <w:fldChar w:fldCharType="begin"/>
+        </w:r>
+        <w:r>
+          <w:rPr>
+            <w:noProof/>
+            <w:webHidden/>
+          </w:rPr>
+          <w:instrText xml:space="preserve"> PAGEREF _Toc133786114 \h </w:instrText>
+        </w:r>
+        <w:r>
+          <w:rPr>
+            <w:noProof/>
+            <w:webHidden/>
+          </w:rPr>
+        </w:r>
+        <w:r>
+          <w:rPr>
+            <w:noProof/>
+            <w:webHidden/>
+          </w:rPr>
+          <w:fldChar w:fldCharType="separate"/>
+        </w:r>
+        <w:r>
+          <w:rPr>
+            <w:noProof/>
+            <w:webHidden/>
+          </w:rPr>
+          <w:t>70</w:t>
+        </w:r>
+        <w:r>
+          <w:rPr>
+            <w:noProof/>
+            <w:webHidden/>
+          </w:rPr>
+          <w:fldChar w:fldCharType="end"/>
+        </w:r>
+      </w:hyperlink>
+    </w:p>
+    <w:p>
+      <w:pPr>
+        <w:pStyle w:val="TableofFigures"/>
+        <w:tabs>
+          <w:tab w:val="right" w:leader="dot" w:pos="8188"/>
+        </w:tabs>
+        <w:rPr>
+          <w:rFonts w:asciiTheme="minorHAnsi" w:eastAsiaTheme="minorEastAsia" w:hAnsiTheme="minorHAnsi" w:cstheme="minorBidi"/>
+          <w:noProof/>
+          <w:sz w:val="22"/>
+          <w:szCs w:val="22"/>
+        </w:rPr>
+      </w:pPr>
+      <w:hyperlink r:id="rId20" w:anchor="_Toc133786115" w:history="1">
+        <w:r>
+          <w:rPr>
+            <w:rStyle w:val="Hyperlink"/>
+            <w:noProof/>
+          </w:rPr>
+          <w:t>Figure 15 - Profile page</w:t>
+        </w:r>
+        <w:r>
+          <w:rPr>
+            <w:noProof/>
+            <w:webHidden/>
+          </w:rPr>
+          <w:tab/>
+        </w:r>
+        <w:r>
+          <w:rPr>
+            <w:noProof/>
+            <w:webHidden/>
+          </w:rPr>
+          <w:fldChar w:fldCharType="begin"/>
+        </w:r>
+        <w:r>
+          <w:rPr>
+            <w:noProof/>
+            <w:webHidden/>
+          </w:rPr>
+          <w:instrText xml:space="preserve"> PAGEREF _Toc133786115 \h </w:instrText>
+        </w:r>
+        <w:r>
+          <w:rPr>
+            <w:noProof/>
+            <w:webHidden/>
+          </w:rPr>
+        </w:r>
+        <w:r>
+          <w:rPr>
+            <w:noProof/>
+            <w:webHidden/>
+          </w:rPr>
+          <w:fldChar w:fldCharType="separate"/>
+        </w:r>
+        <w:r>
+          <w:rPr>
+            <w:noProof/>
+            <w:webHidden/>
+          </w:rPr>
+          <w:t>73</w:t>
+        </w:r>
+        <w:r>
+          <w:rPr>
+            <w:noProof/>
+            <w:webHidden/>
+          </w:rPr>
+          <w:fldChar w:fldCharType="end"/>
+        </w:r>
+      </w:hyperlink>
+    </w:p>
+    <w:p>
+      <w:pPr>
+        <w:pStyle w:val="TableofFigures"/>
+        <w:tabs>
+          <w:tab w:val="right" w:leader="dot" w:pos="8188"/>
+        </w:tabs>
+        <w:rPr>
+          <w:rFonts w:asciiTheme="minorHAnsi" w:eastAsiaTheme="minorEastAsia" w:hAnsiTheme="minorHAnsi" w:cstheme="minorBidi"/>
+          <w:noProof/>
+          <w:sz w:val="22"/>
+          <w:szCs w:val="22"/>
+        </w:rPr>
+      </w:pPr>
+      <w:hyperlink r:id="rId21" w:anchor="_Toc133786116" w:history="1">
+        <w:r>
+          <w:rPr>
+            <w:rStyle w:val="Hyperlink"/>
+            <w:noProof/>
+          </w:rPr>
+          <w:t>Figure 16 - Graph Visualizer page</w:t>
+        </w:r>
+        <w:r>
+          <w:rPr>
+            <w:noProof/>
+            <w:webHidden/>
+          </w:rPr>
+          <w:tab/>
+        </w:r>
+        <w:r>
+          <w:rPr>
+            <w:noProof/>
+            <w:webHidden/>
+          </w:rPr>
+          <w:fldChar w:fldCharType="begin"/>
+        </w:r>
+        <w:r>
+          <w:rPr>
+            <w:noProof/>
+            <w:webHidden/>
+          </w:rPr>
+          <w:instrText xml:space="preserve"> PAGEREF _Toc133786116 \h </w:instrText>
+        </w:r>
+        <w:r>
+          <w:rPr>
+            <w:noProof/>
+            <w:webHidden/>
+          </w:rPr>
+        </w:r>
+        <w:r>
+          <w:rPr>
+            <w:noProof/>
+            <w:webHidden/>
+          </w:rPr>
+          <w:fldChar w:fldCharType="separate"/>
+        </w:r>
+        <w:r>
+          <w:rPr>
+            <w:noProof/>
+            <w:webHidden/>
+          </w:rPr>
+          <w:t>75</w:t>
+        </w:r>
+        <w:r>
+          <w:rPr>
+            <w:noProof/>
+            <w:webHidden/>
+          </w:rPr>
+          <w:fldChar w:fldCharType="end"/>
+        </w:r>
+      </w:hyperlink>
+    </w:p>
+    <w:p>
+      <w:pPr>
+        <w:pStyle w:val="TableofFigures"/>
+        <w:tabs>
+          <w:tab w:val="right" w:leader="dot" w:pos="8188"/>
+        </w:tabs>
+        <w:rPr>
+          <w:rFonts w:asciiTheme="minorHAnsi" w:eastAsiaTheme="minorEastAsia" w:hAnsiTheme="minorHAnsi" w:cstheme="minorBidi"/>
+          <w:noProof/>
+          <w:sz w:val="22"/>
+          <w:szCs w:val="22"/>
+        </w:rPr>
+      </w:pPr>
+      <w:hyperlink r:id="rId22" w:anchor="_Toc133786117" w:history="1">
+        <w:r>
+          <w:rPr>
+            <w:rStyle w:val="Hyperlink"/>
+            <w:noProof/>
+          </w:rPr>
+          <w:t>Figure 17 - Admin page</w:t>
+        </w:r>
+        <w:r>
+          <w:rPr>
+            <w:noProof/>
+            <w:webHidden/>
+          </w:rPr>
+          <w:tab/>
+        </w:r>
+        <w:r>
+          <w:rPr>
+            <w:noProof/>
+            <w:webHidden/>
+          </w:rPr>
+          <w:fldChar w:fldCharType="begin"/>
+        </w:r>
+        <w:r>
+          <w:rPr>
+            <w:noProof/>
+            <w:webHidden/>
+          </w:rPr>
+          <w:instrText xml:space="preserve"> PAGEREF _Toc133786117 \h </w:instrText>
+        </w:r>
+        <w:r>
+          <w:rPr>
+            <w:noProof/>
+            <w:webHidden/>
+          </w:rPr>
+        </w:r>
+        <w:r>
+          <w:rPr>
+            <w:noProof/>
+            <w:webHidden/>
+          </w:rPr>
+          <w:fldChar w:fldCharType="separate"/>
+        </w:r>
+        <w:r>
+          <w:rPr>
+            <w:noProof/>
+            <w:webHidden/>
+          </w:rPr>
+          <w:t>77</w:t>
+        </w:r>
+        <w:r>
+          <w:rPr>
+            <w:noProof/>
+            <w:webHidden/>
+          </w:rPr>
+          <w:fldChar w:fldCharType="end"/>
+        </w:r>
+      </w:hyperlink>
+    </w:p>
+    <w:p>
       <w:r>
         <w:fldChar w:fldCharType="end"/>
       </w:r>
     </w:p>
-    <w:p/>
     <w:p>
       <w:pPr>
         <w:pStyle w:val="PageHeadings"/>
       </w:pPr>
       <w:bookmarkStart w:id="29" w:name="_Toc125788014"/>
       <w:bookmarkStart w:id="30" w:name="_Toc125788065"/>
-      <w:bookmarkStart w:id="31" w:name="_Toc133767955"/>
+      <w:bookmarkStart w:id="31" w:name="_Toc133785811"/>
       <w:r>
         <w:lastRenderedPageBreak/>
         <w:t>List of Tab</w:t>
@@ -11919,7 +12202,7 @@
       </w:pPr>
       <w:bookmarkStart w:id="32" w:name="_Toc125874066"/>
       <w:bookmarkStart w:id="33" w:name="_Toc125879201"/>
-      <w:bookmarkStart w:id="34" w:name="_Toc133767956"/>
+      <w:bookmarkStart w:id="34" w:name="_Toc133785812"/>
       <w:bookmarkEnd w:id="32"/>
       <w:bookmarkEnd w:id="33"/>
       <w:bookmarkEnd w:id="34"/>
@@ -11930,7 +12213,7 @@
       </w:pPr>
       <w:bookmarkStart w:id="35" w:name="_Toc125788016"/>
       <w:bookmarkStart w:id="36" w:name="_Toc125788067"/>
-      <w:bookmarkStart w:id="37" w:name="_Toc133767957"/>
+      <w:bookmarkStart w:id="37" w:name="_Toc133785813"/>
       <w:r>
         <w:t>Int</w:t>
       </w:r>
@@ -11953,7 +12236,7 @@
       </w:pPr>
       <w:bookmarkStart w:id="38" w:name="_Toc125874067"/>
       <w:bookmarkStart w:id="39" w:name="_Toc125879202"/>
-      <w:bookmarkStart w:id="40" w:name="_Toc133767958"/>
+      <w:bookmarkStart w:id="40" w:name="_Toc133785814"/>
       <w:r>
         <w:t>Intro</w:t>
       </w:r>
@@ -12584,7 +12867,7 @@
       <w:pPr>
         <w:pStyle w:val="Heading2"/>
       </w:pPr>
-      <w:bookmarkStart w:id="41" w:name="_Toc133767959"/>
+      <w:bookmarkStart w:id="41" w:name="_Toc133785815"/>
       <w:r>
         <w:t>Opportunity</w:t>
       </w:r>
@@ -12599,7 +12882,7 @@
       <w:pPr>
         <w:pStyle w:val="Heading2"/>
       </w:pPr>
-      <w:bookmarkStart w:id="42" w:name="_Toc133767960"/>
+      <w:bookmarkStart w:id="42" w:name="_Toc133785816"/>
       <w:r>
         <w:t>Gap Analysis</w:t>
       </w:r>
@@ -13157,7 +13440,7 @@
           <w:rStyle w:val="eop"/>
         </w:rPr>
       </w:pPr>
-      <w:bookmarkStart w:id="44" w:name="_Toc133767961"/>
+      <w:bookmarkStart w:id="44" w:name="_Toc133785817"/>
       <w:r>
         <w:rPr>
           <w:rStyle w:val="eop"/>
@@ -13170,7 +13453,7 @@
       <w:pPr>
         <w:pStyle w:val="Heading3"/>
       </w:pPr>
-      <w:bookmarkStart w:id="45" w:name="_Toc133767962"/>
+      <w:bookmarkStart w:id="45" w:name="_Toc133785818"/>
       <w:r>
         <w:t>Operational</w:t>
       </w:r>
@@ -13185,7 +13468,7 @@
       <w:pPr>
         <w:pStyle w:val="Heading3"/>
       </w:pPr>
-      <w:bookmarkStart w:id="46" w:name="_Toc133767963"/>
+      <w:bookmarkStart w:id="46" w:name="_Toc133785819"/>
       <w:r>
         <w:t>Technical</w:t>
       </w:r>
@@ -13200,7 +13483,7 @@
       <w:pPr>
         <w:pStyle w:val="Heading3"/>
       </w:pPr>
-      <w:bookmarkStart w:id="47" w:name="_Toc133767964"/>
+      <w:bookmarkStart w:id="47" w:name="_Toc133785820"/>
       <w:r>
         <w:t>Schedule</w:t>
       </w:r>
@@ -13215,7 +13498,7 @@
       <w:pPr>
         <w:pStyle w:val="Heading3"/>
       </w:pPr>
-      <w:bookmarkStart w:id="48" w:name="_Toc133767965"/>
+      <w:bookmarkStart w:id="48" w:name="_Toc133785821"/>
       <w:r>
         <w:lastRenderedPageBreak/>
         <w:t>Economic</w:t>
@@ -13231,7 +13514,7 @@
       <w:pPr>
         <w:pStyle w:val="Heading2"/>
       </w:pPr>
-      <w:bookmarkStart w:id="49" w:name="_Toc133767966"/>
+      <w:bookmarkStart w:id="49" w:name="_Toc133785822"/>
       <w:r>
         <w:t>Risk Analysis</w:t>
       </w:r>
@@ -13568,7 +13851,7 @@
       </w:pPr>
       <w:bookmarkStart w:id="50" w:name="_Toc125874074"/>
       <w:bookmarkStart w:id="51" w:name="_Toc125879209"/>
-      <w:bookmarkStart w:id="52" w:name="_Toc133767967"/>
+      <w:bookmarkStart w:id="52" w:name="_Toc133785823"/>
       <w:bookmarkEnd w:id="50"/>
       <w:bookmarkEnd w:id="51"/>
       <w:bookmarkEnd w:id="52"/>
@@ -13577,7 +13860,7 @@
       <w:pPr>
         <w:pStyle w:val="Heading1"/>
       </w:pPr>
-      <w:bookmarkStart w:id="53" w:name="_Toc133767968"/>
+      <w:bookmarkStart w:id="53" w:name="_Toc133785824"/>
       <w:r>
         <w:t>Background</w:t>
       </w:r>
@@ -13591,7 +13874,7 @@
       <w:bookmarkStart w:id="55" w:name="_Toc125788024"/>
       <w:bookmarkStart w:id="56" w:name="_Toc125788075"/>
       <w:bookmarkStart w:id="57" w:name="_Toc125874075"/>
-      <w:bookmarkStart w:id="58" w:name="_Toc133767969"/>
+      <w:bookmarkStart w:id="58" w:name="_Toc133785825"/>
       <w:r>
         <w:t>Introduction</w:t>
       </w:r>
@@ -13637,7 +13920,7 @@
       <w:pPr>
         <w:pStyle w:val="Heading2"/>
       </w:pPr>
-      <w:bookmarkStart w:id="59" w:name="_Toc133767970"/>
+      <w:bookmarkStart w:id="59" w:name="_Toc133785826"/>
       <w:r>
         <w:t>Technical literature review</w:t>
       </w:r>
@@ -13646,38 +13929,71 @@
     <w:p>
       <w:bookmarkStart w:id="60" w:name="_Toc125879211"/>
       <w:r>
-        <w:t xml:space="preserve">Organizations have access to various knowledge sharing platforms, including popular options like SharePoint, Miro board, Teams, Slack, and Nuclino. These platforms offer features like document, workflow, and project management, as well as social collaboration, messaging, and analytics. However, these solutions also have their limitations. </w:t>
-      </w:r>
-    </w:p>
-    <w:p>
-      <w:r>
-        <w:t xml:space="preserve">Both Nuclino and SharePoint can be challenging to implement within businesses due to their complexity and cost. According to a review by </w:t>
-      </w:r>
+        <w:t xml:space="preserve">Organizations have access to various knowledge sharing platforms, including popular options like SharePoint, Miro board, Teams, Slack, and </w:t>
+      </w:r>
+      <w:proofErr w:type="spellStart"/>
+      <w:r>
+        <w:t>Nuclino</w:t>
+      </w:r>
+      <w:proofErr w:type="spellEnd"/>
+      <w:r>
+        <w:t xml:space="preserve">. These platforms offer features like document, workflow, and project management, as well as social collaboration, messaging, and analytics. However, these solutions also have their limitations. </w:t>
+      </w:r>
+    </w:p>
+    <w:p>
+      <w:r>
+        <w:t xml:space="preserve">Both </w:t>
+      </w:r>
+      <w:proofErr w:type="spellStart"/>
+      <w:r>
+        <w:t>Nuclino</w:t>
+      </w:r>
+      <w:proofErr w:type="spellEnd"/>
+      <w:r>
+        <w:t xml:space="preserve"> and SharePoint can be challenging to implement within businesses due to their complexity and cost. According to a review by </w:t>
+      </w:r>
+      <w:proofErr w:type="spellStart"/>
       <w:r>
         <w:rPr>
           <w:i/>
           <w:iCs/>
         </w:rPr>
-        <w:t>PCMag (2020)</w:t>
-      </w:r>
-      <w:r>
-        <w:t xml:space="preserve">, Nuclino requires users to have technical expertise to set it up and configure it properly, and its pricing model is based on the number of users </w:t>
-      </w:r>
+        <w:t>PCMag</w:t>
+      </w:r>
+      <w:proofErr w:type="spellEnd"/>
       <w:r>
         <w:rPr>
           <w:i/>
           <w:iCs/>
         </w:rPr>
-        <w:t>(Capterra, n.d.).</w:t>
-      </w:r>
-      <w:r>
-        <w:t xml:space="preserve"> Similarly, </w:t>
+        <w:t xml:space="preserve"> (2020)</w:t>
+      </w:r>
+      <w:r>
+        <w:t xml:space="preserve">, </w:t>
+      </w:r>
+      <w:proofErr w:type="spellStart"/>
+      <w:r>
+        <w:t>Nuclino</w:t>
+      </w:r>
+      <w:proofErr w:type="spellEnd"/>
+      <w:r>
+        <w:t xml:space="preserve"> requires users to have technical expertise to set it up and configure it properly, and its pricing model is based on the number of users </w:t>
       </w:r>
       <w:r>
         <w:rPr>
           <w:i/>
           <w:iCs/>
         </w:rPr>
+        <w:t>(Capterra, n.d.).</w:t>
+      </w:r>
+      <w:r>
+        <w:t xml:space="preserve"> Similarly, </w:t>
+      </w:r>
+      <w:r>
+        <w:rPr>
+          <w:i/>
+          <w:iCs/>
+        </w:rPr>
         <w:t>TechRepublic (2020)</w:t>
       </w:r>
       <w:r>
@@ -13736,7 +14052,7 @@
         <w:pStyle w:val="Heading2"/>
       </w:pPr>
       <w:bookmarkStart w:id="61" w:name="_heading=h.z337ya" w:colFirst="0" w:colLast="0"/>
-      <w:bookmarkStart w:id="62" w:name="_Toc133767971"/>
+      <w:bookmarkStart w:id="62" w:name="_Toc133785827"/>
       <w:bookmarkEnd w:id="61"/>
       <w:r>
         <w:t>Team on MS Teams</w:t>
@@ -13790,7 +14106,7 @@
         </w:rPr>
       </w:pPr>
       <w:bookmarkStart w:id="63" w:name="_heading=h.3j2qqm3" w:colFirst="0" w:colLast="0"/>
-      <w:bookmarkStart w:id="64" w:name="_Toc133767972"/>
+      <w:bookmarkStart w:id="64" w:name="_Toc133785828"/>
       <w:bookmarkEnd w:id="63"/>
       <w:r>
         <w:lastRenderedPageBreak/>
@@ -13816,7 +14132,7 @@
         <w:pStyle w:val="Heading2"/>
       </w:pPr>
       <w:bookmarkStart w:id="65" w:name="_heading=h.1y810tw" w:colFirst="0" w:colLast="0"/>
-      <w:bookmarkStart w:id="66" w:name="_Toc133767973"/>
+      <w:bookmarkStart w:id="66" w:name="_Toc133785829"/>
       <w:bookmarkEnd w:id="65"/>
       <w:r>
         <w:t>Dedicated</w:t>
@@ -13860,7 +14176,7 @@
         </w:rPr>
       </w:pPr>
       <w:bookmarkStart w:id="67" w:name="_heading=h.4i7ojhp" w:colFirst="0" w:colLast="0"/>
-      <w:bookmarkStart w:id="68" w:name="_Toc133767974"/>
+      <w:bookmarkStart w:id="68" w:name="_Toc133785830"/>
       <w:bookmarkEnd w:id="67"/>
       <w:r>
         <w:t>Limitations</w:t>
@@ -13987,7 +14303,7 @@
         <w:pStyle w:val="Heading2"/>
       </w:pPr>
       <w:bookmarkStart w:id="69" w:name="_heading=h.2xcytpi" w:colFirst="0" w:colLast="0"/>
-      <w:bookmarkStart w:id="70" w:name="_Toc133767975"/>
+      <w:bookmarkStart w:id="70" w:name="_Toc133785831"/>
       <w:bookmarkEnd w:id="69"/>
       <w:r>
         <w:t>Miro</w:t>
@@ -14083,7 +14399,7 @@
         </w:rPr>
       </w:pPr>
       <w:bookmarkStart w:id="71" w:name="_heading=h.1ci93xb" w:colFirst="0" w:colLast="0"/>
-      <w:bookmarkStart w:id="72" w:name="_Toc133767976"/>
+      <w:bookmarkStart w:id="72" w:name="_Toc133785832"/>
       <w:bookmarkEnd w:id="71"/>
       <w:r>
         <w:t>Limitations</w:t>
@@ -14136,24 +14452,40 @@
         <w:pStyle w:val="Heading2"/>
       </w:pPr>
       <w:bookmarkStart w:id="73" w:name="_heading=h.3whwml4" w:colFirst="0" w:colLast="0"/>
-      <w:bookmarkStart w:id="74" w:name="_Toc133767977"/>
+      <w:bookmarkStart w:id="74" w:name="_Toc133785833"/>
       <w:bookmarkEnd w:id="73"/>
+      <w:proofErr w:type="spellStart"/>
       <w:r>
         <w:t>Nuclino</w:t>
       </w:r>
       <w:bookmarkEnd w:id="74"/>
-    </w:p>
-    <w:p>
-      <w:pPr>
-        <w:rPr>
-          <w:rFonts w:eastAsia="Calibri"/>
-        </w:rPr>
-      </w:pPr>
-      <w:r>
-        <w:rPr>
-          <w:rFonts w:eastAsia="Calibri"/>
-        </w:rPr>
-        <w:t>Teams may share and edit documents in real-time with the aid of the knowledge management and collaboration platform Nuclino. It has a variety of capabilities, such as visual editors and third-party connectors, and is quite simple to use.</w:t>
+      <w:proofErr w:type="spellEnd"/>
+    </w:p>
+    <w:p>
+      <w:pPr>
+        <w:rPr>
+          <w:rFonts w:eastAsia="Calibri"/>
+        </w:rPr>
+      </w:pPr>
+      <w:r>
+        <w:rPr>
+          <w:rFonts w:eastAsia="Calibri"/>
+        </w:rPr>
+        <w:t xml:space="preserve">Teams may share and edit documents in real-time with the aid of the knowledge management and collaboration platform </w:t>
+      </w:r>
+      <w:proofErr w:type="spellStart"/>
+      <w:r>
+        <w:rPr>
+          <w:rFonts w:eastAsia="Calibri"/>
+        </w:rPr>
+        <w:t>Nuclino</w:t>
+      </w:r>
+      <w:proofErr w:type="spellEnd"/>
+      <w:r>
+        <w:rPr>
+          <w:rFonts w:eastAsia="Calibri"/>
+        </w:rPr>
+        <w:t>. It has a variety of capabilities, such as visual editors and third-party connectors, and is quite simple to use.</w:t>
       </w:r>
     </w:p>
     <w:p>
@@ -14204,7 +14536,7 @@
         </w:rPr>
       </w:pPr>
       <w:bookmarkStart w:id="75" w:name="_heading=h.2bn6wsx" w:colFirst="0" w:colLast="0"/>
-      <w:bookmarkStart w:id="76" w:name="_Toc133767978"/>
+      <w:bookmarkStart w:id="76" w:name="_Toc133785834"/>
       <w:bookmarkEnd w:id="75"/>
       <w:r>
         <w:t>Limitations</w:t>
@@ -14221,27 +14553,63 @@
         <w:rPr>
           <w:rFonts w:eastAsia="Calibri"/>
         </w:rPr>
-        <w:t>A limitation of Nuclino is that it is a novel tool outside of the business infrastructure, meaning knowledge is hosted outside of the business environment, which would limit any internal confidential content being shared.</w:t>
-      </w:r>
-    </w:p>
-    <w:p>
-      <w:pPr>
-        <w:rPr>
-          <w:rFonts w:eastAsia="Calibri"/>
-        </w:rPr>
-      </w:pPr>
-      <w:r>
-        <w:rPr>
-          <w:rFonts w:eastAsia="Calibri"/>
-        </w:rPr>
-        <w:t>Nuclino uses a pricing structure (£4.00 per user, per month) which could be a limitation due to budgetary constraints, going against the desired need for the knowledge platform to be accessible companywide. If the business were to implement Nuclino, it would cost £40,800.00 per year on licenses (£4.00 x 850 employees).</w:t>
+        <w:t xml:space="preserve">A limitation of </w:t>
+      </w:r>
+      <w:proofErr w:type="spellStart"/>
+      <w:r>
+        <w:rPr>
+          <w:rFonts w:eastAsia="Calibri"/>
+        </w:rPr>
+        <w:t>Nuclino</w:t>
+      </w:r>
+      <w:proofErr w:type="spellEnd"/>
+      <w:r>
+        <w:rPr>
+          <w:rFonts w:eastAsia="Calibri"/>
+        </w:rPr>
+        <w:t xml:space="preserve"> is that it is a novel tool outside of the business infrastructure, meaning knowledge is hosted outside of the business environment, which would limit any internal confidential content being shared.</w:t>
+      </w:r>
+    </w:p>
+    <w:p>
+      <w:pPr>
+        <w:rPr>
+          <w:rFonts w:eastAsia="Calibri"/>
+        </w:rPr>
+      </w:pPr>
+      <w:proofErr w:type="spellStart"/>
+      <w:r>
+        <w:rPr>
+          <w:rFonts w:eastAsia="Calibri"/>
+        </w:rPr>
+        <w:t>Nuclino</w:t>
+      </w:r>
+      <w:proofErr w:type="spellEnd"/>
+      <w:r>
+        <w:rPr>
+          <w:rFonts w:eastAsia="Calibri"/>
+        </w:rPr>
+        <w:t xml:space="preserve"> uses a pricing structure (£4.00 per user, per month) which could be a limitation due to budgetary constraints, going against the desired need for the knowledge platform to be accessible companywide. If the business were to implement </w:t>
+      </w:r>
+      <w:proofErr w:type="spellStart"/>
+      <w:r>
+        <w:rPr>
+          <w:rFonts w:eastAsia="Calibri"/>
+        </w:rPr>
+        <w:t>Nuclino</w:t>
+      </w:r>
+      <w:proofErr w:type="spellEnd"/>
+      <w:r>
+        <w:rPr>
+          <w:rFonts w:eastAsia="Calibri"/>
+        </w:rPr>
+        <w:t>, it would cost £40,800.00 per year on licenses (£4.00 x 850 employees).</w:t>
       </w:r>
     </w:p>
     <w:p>
       <w:pPr>
         <w:pStyle w:val="Heading2"/>
       </w:pPr>
-      <w:bookmarkStart w:id="77" w:name="_Toc133767979"/>
+      <w:bookmarkStart w:id="77" w:name="_Toc133785835"/>
       <w:r>
         <w:t>Gap in Existing solutions</w:t>
       </w:r>
@@ -14271,7 +14639,7 @@
       <w:pPr>
         <w:pStyle w:val="Heading2"/>
       </w:pPr>
-      <w:bookmarkStart w:id="78" w:name="_Toc133767980"/>
+      <w:bookmarkStart w:id="78" w:name="_Toc133785836"/>
       <w:r>
         <w:t>Similar Tools/Software/Approaches</w:t>
       </w:r>
@@ -14282,7 +14650,21 @@
         <w:rPr>
           <w:rFonts w:eastAsia="Calibri"/>
         </w:rPr>
-        <w:t>Graph databases and tagging have been utilized in other knowledge management tools, such as Neo4j and Ontotext, to improve searching efficiency and provide more accurate recommendations. However, these tools are often targeted towards developers and require technical expertise to implement. There is a potential market for knowledge sharing platforms that incorporate graph databases and tagging in a user-friendly manner, providing non-technical users with the ability to leverage these features for more efficient knowledge management. By providing easy-to-use tagging and search functionalities, knowledge sharing platforms can improve the accuracy and relevance of search results, enabling users to quickly access the information they need. Incorporating graph databases into these platforms can further enhance the user experience by enabling the platform to suggest relevant information based on complex relationships between data points. Overall, the use of graph databases and tagging in knowledge sharing platforms has the potential to</w:t>
+        <w:t xml:space="preserve">Graph databases and tagging have been utilized in other knowledge management tools, such as Neo4j and </w:t>
+      </w:r>
+      <w:proofErr w:type="spellStart"/>
+      <w:r>
+        <w:rPr>
+          <w:rFonts w:eastAsia="Calibri"/>
+        </w:rPr>
+        <w:t>Ontotext</w:t>
+      </w:r>
+      <w:proofErr w:type="spellEnd"/>
+      <w:r>
+        <w:rPr>
+          <w:rFonts w:eastAsia="Calibri"/>
+        </w:rPr>
+        <w:t>, to improve searching efficiency and provide more accurate recommendations. However, these tools are often targeted towards developers and require technical expertise to implement. There is a potential market for knowledge sharing platforms that incorporate graph databases and tagging in a user-friendly manner, providing non-technical users with the ability to leverage these features for more efficient knowledge management. By providing easy-to-use tagging and search functionalities, knowledge sharing platforms can improve the accuracy and relevance of search results, enabling users to quickly access the information they need. Incorporating graph databases into these platforms can further enhance the user experience by enabling the platform to suggest relevant information based on complex relationships between data points. Overall, the use of graph databases and tagging in knowledge sharing platforms has the potential to</w:t>
       </w:r>
       <w:r>
         <w:t xml:space="preserve"> </w:t>
@@ -14298,7 +14680,7 @@
       <w:pPr>
         <w:pStyle w:val="Heading2"/>
       </w:pPr>
-      <w:bookmarkStart w:id="79" w:name="_Toc133767981"/>
+      <w:bookmarkStart w:id="79" w:name="_Toc133785837"/>
       <w:r>
         <w:t>Commercial Context</w:t>
       </w:r>
@@ -14314,7 +14696,21 @@
         <w:rPr>
           <w:rFonts w:eastAsia="Calibri"/>
         </w:rPr>
-        <w:t xml:space="preserve">Knowledge sharing platforms are widely used in various industries such as healthcare, finance, and technology. According to a report by MarketsandMarkets, the knowledge management software market is expected to grow from $6.1 billion in 2020 to $16.3 billion by 2025, with a compound annual growth rate (CAGR) of 21.5%. This growth is driven by the increasing need for organizations to leverage knowledge for better decision-making and innovation. </w:t>
+        <w:t xml:space="preserve">Knowledge sharing platforms are widely used in various industries such as healthcare, finance, and technology. According to a report by </w:t>
+      </w:r>
+      <w:proofErr w:type="spellStart"/>
+      <w:r>
+        <w:rPr>
+          <w:rFonts w:eastAsia="Calibri"/>
+        </w:rPr>
+        <w:t>MarketsandMarkets</w:t>
+      </w:r>
+      <w:proofErr w:type="spellEnd"/>
+      <w:r>
+        <w:rPr>
+          <w:rFonts w:eastAsia="Calibri"/>
+        </w:rPr>
+        <w:t xml:space="preserve">, the knowledge management software market is expected to grow from $6.1 billion in 2020 to $16.3 billion by 2025, with a compound annual growth rate (CAGR) of 21.5%. This growth is driven by the increasing need for organizations to leverage knowledge for better decision-making and innovation. </w:t>
       </w:r>
       <w:r>
         <w:rPr>
@@ -14328,7 +14724,7 @@
       <w:pPr>
         <w:pStyle w:val="Heading2"/>
       </w:pPr>
-      <w:bookmarkStart w:id="80" w:name="_Toc133767982"/>
+      <w:bookmarkStart w:id="80" w:name="_Toc133785838"/>
       <w:r>
         <w:t>Research Studies</w:t>
       </w:r>
@@ -14351,7 +14747,7 @@
       <w:pPr>
         <w:pStyle w:val="Heading3"/>
       </w:pPr>
-      <w:bookmarkStart w:id="81" w:name="_Toc133767983"/>
+      <w:bookmarkStart w:id="81" w:name="_Toc133785839"/>
       <w:r>
         <w:t>Deloitte's knowledge-sharing platform</w:t>
       </w:r>
@@ -14562,7 +14958,7 @@
         <w:pStyle w:val="Heading3"/>
       </w:pPr>
       <w:bookmarkStart w:id="82" w:name="_heading=h.147n2zr" w:colFirst="0" w:colLast="0"/>
-      <w:bookmarkStart w:id="83" w:name="_Toc133767984"/>
+      <w:bookmarkStart w:id="83" w:name="_Toc133785840"/>
       <w:bookmarkEnd w:id="82"/>
       <w:r>
         <w:t>Knowledge Sharing in Digital Platform Ecosystems: A Textual Analysis of SAP's Developer Community</w:t>
@@ -14624,7 +15020,7 @@
       <w:r>
         <w:t xml:space="preserve"> </w:t>
       </w:r>
-      <w:bookmarkStart w:id="85" w:name="_Toc133767985"/>
+      <w:bookmarkStart w:id="85" w:name="_Toc133785841"/>
       <w:r>
         <w:t>Social Media for Knowledge-Sharing: A Systematic Literature Review</w:t>
       </w:r>
@@ -14681,7 +15077,7 @@
         <w:pStyle w:val="Heading3"/>
       </w:pPr>
       <w:bookmarkStart w:id="86" w:name="_heading=h.23ckvvd" w:colFirst="0" w:colLast="0"/>
-      <w:bookmarkStart w:id="87" w:name="_Toc133767986"/>
+      <w:bookmarkStart w:id="87" w:name="_Toc133785842"/>
       <w:bookmarkEnd w:id="86"/>
       <w:r>
         <w:t>Comparison</w:t>
@@ -14785,7 +15181,7 @@
       <w:pPr>
         <w:pStyle w:val="Heading2"/>
       </w:pPr>
-      <w:bookmarkStart w:id="88" w:name="_Toc133767987"/>
+      <w:bookmarkStart w:id="88" w:name="_Toc133785843"/>
       <w:r>
         <w:t>Summary</w:t>
       </w:r>
@@ -14809,7 +15205,7 @@
       <w:pPr>
         <w:pStyle w:val="Heading2"/>
       </w:pPr>
-      <w:bookmarkStart w:id="89" w:name="_Toc133767988"/>
+      <w:bookmarkStart w:id="89" w:name="_Toc133785844"/>
       <w:r>
         <w:lastRenderedPageBreak/>
         <w:t>Analysis of Legal, Social, Ethical and Professional Issues</w:t>
@@ -14820,7 +15216,7 @@
       <w:pPr>
         <w:pStyle w:val="Heading3"/>
       </w:pPr>
-      <w:bookmarkStart w:id="90" w:name="_Toc133767989"/>
+      <w:bookmarkStart w:id="90" w:name="_Toc133785845"/>
       <w:r>
         <w:t>Legal Issues</w:t>
       </w:r>
@@ -14858,7 +15254,39 @@
           <w:rFonts w:eastAsia="Calibri"/>
           <w:i/>
         </w:rPr>
-        <w:t>(Lutkevich &amp; Lebeaux, 2021)</w:t>
+        <w:t>(</w:t>
+      </w:r>
+      <w:proofErr w:type="spellStart"/>
+      <w:r>
+        <w:rPr>
+          <w:rFonts w:eastAsia="Calibri"/>
+          <w:i/>
+        </w:rPr>
+        <w:t>Lutkevich</w:t>
+      </w:r>
+      <w:proofErr w:type="spellEnd"/>
+      <w:r>
+        <w:rPr>
+          <w:rFonts w:eastAsia="Calibri"/>
+          <w:i/>
+        </w:rPr>
+        <w:t xml:space="preserve"> &amp; </w:t>
+      </w:r>
+      <w:proofErr w:type="spellStart"/>
+      <w:r>
+        <w:rPr>
+          <w:rFonts w:eastAsia="Calibri"/>
+          <w:i/>
+        </w:rPr>
+        <w:t>Lebeaux</w:t>
+      </w:r>
+      <w:proofErr w:type="spellEnd"/>
+      <w:r>
+        <w:rPr>
+          <w:rFonts w:eastAsia="Calibri"/>
+          <w:i/>
+        </w:rPr>
+        <w:t>, 2021)</w:t>
       </w:r>
       <w:r>
         <w:rPr>
@@ -15036,7 +15464,7 @@
       <w:pPr>
         <w:pStyle w:val="Heading3"/>
       </w:pPr>
-      <w:bookmarkStart w:id="91" w:name="_Toc133767990"/>
+      <w:bookmarkStart w:id="91" w:name="_Toc133785846"/>
       <w:r>
         <w:t>Social Issues</w:t>
       </w:r>
@@ -15124,7 +15552,7 @@
         <w:pStyle w:val="Heading3"/>
       </w:pPr>
       <w:bookmarkStart w:id="92" w:name="_heading=h.1baon6m" w:colFirst="0" w:colLast="0"/>
-      <w:bookmarkStart w:id="93" w:name="_Toc133767991"/>
+      <w:bookmarkStart w:id="93" w:name="_Toc133785847"/>
       <w:bookmarkEnd w:id="92"/>
       <w:r>
         <w:t>Ethical Issues</w:t>
@@ -15370,7 +15798,7 @@
         <w:pStyle w:val="Heading3"/>
       </w:pPr>
       <w:bookmarkStart w:id="94" w:name="_heading=h.3vac5uf" w:colFirst="0" w:colLast="0"/>
-      <w:bookmarkStart w:id="95" w:name="_Toc133767992"/>
+      <w:bookmarkStart w:id="95" w:name="_Toc133785848"/>
       <w:bookmarkEnd w:id="94"/>
       <w:r>
         <w:t>Professional Issues</w:t>
@@ -15419,7 +15847,7 @@
       </w:pPr>
       <w:bookmarkStart w:id="96" w:name="_Toc125874077"/>
       <w:bookmarkStart w:id="97" w:name="_Toc125879213"/>
-      <w:bookmarkStart w:id="98" w:name="_Toc133767993"/>
+      <w:bookmarkStart w:id="98" w:name="_Toc133785849"/>
       <w:bookmarkEnd w:id="55"/>
       <w:bookmarkEnd w:id="56"/>
       <w:bookmarkEnd w:id="57"/>
@@ -15434,7 +15862,7 @@
       </w:pPr>
       <w:bookmarkStart w:id="99" w:name="_Toc125874078"/>
       <w:bookmarkStart w:id="100" w:name="_Toc125879214"/>
-      <w:bookmarkStart w:id="101" w:name="_Toc133767994"/>
+      <w:bookmarkStart w:id="101" w:name="_Toc133785850"/>
       <w:r>
         <w:t>Project Definition</w:t>
       </w:r>
@@ -15444,7 +15872,7 @@
       <w:pPr>
         <w:pStyle w:val="SectionHeading1"/>
       </w:pPr>
-      <w:bookmarkStart w:id="102" w:name="_Toc133767995"/>
+      <w:bookmarkStart w:id="102" w:name="_Toc133785851"/>
       <w:r>
         <w:t>Introduction</w:t>
       </w:r>
@@ -15467,7 +15895,7 @@
       <w:pPr>
         <w:pStyle w:val="Heading2"/>
       </w:pPr>
-      <w:bookmarkStart w:id="103" w:name="_Toc133767996"/>
+      <w:bookmarkStart w:id="103" w:name="_Toc133785852"/>
       <w:r>
         <w:t>Aims &amp; Objectives</w:t>
       </w:r>
@@ -15490,7 +15918,7 @@
       <w:pPr>
         <w:pStyle w:val="Heading3"/>
       </w:pPr>
-      <w:bookmarkStart w:id="104" w:name="_Toc133767997"/>
+      <w:bookmarkStart w:id="104" w:name="_Toc133785853"/>
       <w:r>
         <w:t>Objectives</w:t>
       </w:r>
@@ -15597,7 +16025,7 @@
       <w:pPr>
         <w:pStyle w:val="Heading2"/>
       </w:pPr>
-      <w:bookmarkStart w:id="105" w:name="_Toc133767998"/>
+      <w:bookmarkStart w:id="105" w:name="_Toc133785854"/>
       <w:r>
         <w:t>Requirement analysis</w:t>
       </w:r>
@@ -15607,7 +16035,7 @@
       <w:pPr>
         <w:pStyle w:val="Heading3"/>
       </w:pPr>
-      <w:bookmarkStart w:id="106" w:name="_Toc133767999"/>
+      <w:bookmarkStart w:id="106" w:name="_Toc133785855"/>
       <w:r>
         <w:t>Research and Discovery</w:t>
       </w:r>
@@ -15905,7 +16333,7 @@
       <w:pPr>
         <w:pStyle w:val="Heading2"/>
       </w:pPr>
-      <w:bookmarkStart w:id="107" w:name="_Toc133768000"/>
+      <w:bookmarkStart w:id="107" w:name="_Toc133785856"/>
       <w:r>
         <w:lastRenderedPageBreak/>
         <w:t>Software Development Methodologies</w:t>
@@ -15935,7 +16363,7 @@
       <w:pPr>
         <w:pStyle w:val="Heading3"/>
       </w:pPr>
-      <w:bookmarkStart w:id="108" w:name="_Toc133768001"/>
+      <w:bookmarkStart w:id="108" w:name="_Toc133785857"/>
       <w:r>
         <w:t>Waterfall</w:t>
       </w:r>
@@ -15988,7 +16416,7 @@
       <w:r>
         <w:t xml:space="preserve"> </w:t>
       </w:r>
-      <w:bookmarkStart w:id="110" w:name="_Toc133768002"/>
+      <w:bookmarkStart w:id="110" w:name="_Toc133785858"/>
       <w:r>
         <w:t>Agile/Scrum</w:t>
       </w:r>
@@ -16039,12 +16467,14 @@
         </w:rPr>
         <w:t>“</w:t>
       </w:r>
+      <w:proofErr w:type="spellStart"/>
       <w:r>
         <w:rPr>
           <w:rFonts w:eastAsia="Calibri"/>
         </w:rPr>
         <w:t>wishlist</w:t>
       </w:r>
+      <w:proofErr w:type="spellEnd"/>
       <w:r>
         <w:rPr>
           <w:rFonts w:eastAsia="Calibri"/>
@@ -16091,7 +16521,7 @@
       <w:pPr>
         <w:pStyle w:val="Heading3"/>
       </w:pPr>
-      <w:bookmarkStart w:id="111" w:name="_Toc133768003"/>
+      <w:bookmarkStart w:id="111" w:name="_Toc133785859"/>
       <w:r>
         <w:t>Chosen Development Method</w:t>
       </w:r>
@@ -16129,7 +16559,23 @@
           <w:rFonts w:eastAsia="Calibri"/>
           <w:i/>
         </w:rPr>
-        <w:t>(Alberto Sillitti, 2011)</w:t>
+        <w:t xml:space="preserve">(Alberto </w:t>
+      </w:r>
+      <w:proofErr w:type="spellStart"/>
+      <w:r>
+        <w:rPr>
+          <w:rFonts w:eastAsia="Calibri"/>
+          <w:i/>
+        </w:rPr>
+        <w:t>Sillitti</w:t>
+      </w:r>
+      <w:proofErr w:type="spellEnd"/>
+      <w:r>
+        <w:rPr>
+          <w:rFonts w:eastAsia="Calibri"/>
+          <w:i/>
+        </w:rPr>
+        <w:t>, 2011)</w:t>
       </w:r>
     </w:p>
     <w:p>
@@ -16202,7 +16648,7 @@
       <w:pPr>
         <w:pStyle w:val="Heading2"/>
       </w:pPr>
-      <w:bookmarkStart w:id="112" w:name="_Toc133768004"/>
+      <w:bookmarkStart w:id="112" w:name="_Toc133785860"/>
       <w:r>
         <w:lastRenderedPageBreak/>
         <w:t>Functional and Non-Functional requirements</w:t>
@@ -16291,7 +16737,7 @@
       <w:pPr>
         <w:pStyle w:val="Heading3"/>
       </w:pPr>
-      <w:bookmarkStart w:id="113" w:name="_Toc133768005"/>
+      <w:bookmarkStart w:id="113" w:name="_Toc133785861"/>
       <w:r>
         <w:t>Functional Requirements</w:t>
       </w:r>
@@ -16905,7 +17351,7 @@
       <w:pPr>
         <w:pStyle w:val="Heading3"/>
       </w:pPr>
-      <w:bookmarkStart w:id="120" w:name="_Toc133768006"/>
+      <w:bookmarkStart w:id="120" w:name="_Toc133785862"/>
       <w:r>
         <w:t>Non-functional Requirements</w:t>
       </w:r>
@@ -17228,7 +17674,7 @@
       <w:pPr>
         <w:pStyle w:val="Heading3"/>
       </w:pPr>
-      <w:bookmarkStart w:id="123" w:name="_Toc133768007"/>
+      <w:bookmarkStart w:id="123" w:name="_Toc133785863"/>
       <w:r>
         <w:t>Conclusion</w:t>
       </w:r>
@@ -17251,7 +17697,7 @@
       <w:pPr>
         <w:pStyle w:val="Heading2"/>
       </w:pPr>
-      <w:bookmarkStart w:id="124" w:name="_Toc133768008"/>
+      <w:bookmarkStart w:id="124" w:name="_Toc133785864"/>
       <w:r>
         <w:t>Use Case Analysis</w:t>
       </w:r>
@@ -17315,7 +17761,7 @@
       <w:pPr>
         <w:pStyle w:val="Heading3"/>
       </w:pPr>
-      <w:bookmarkStart w:id="125" w:name="_Toc133768009"/>
+      <w:bookmarkStart w:id="125" w:name="_Toc133785865"/>
       <w:r>
         <w:lastRenderedPageBreak/>
         <w:t>Use Case #1</w:t>
@@ -18194,7 +18640,7 @@
           <w:numId w:val="23"/>
         </w:numPr>
       </w:pPr>
-      <w:bookmarkStart w:id="127" w:name="_Toc133768010"/>
+      <w:bookmarkStart w:id="127" w:name="_Toc133785866"/>
       <w:r>
         <w:lastRenderedPageBreak/>
         <w:t>Use Case #2</w:t>
@@ -19078,7 +19524,7 @@
           <w:numId w:val="24"/>
         </w:numPr>
       </w:pPr>
-      <w:bookmarkStart w:id="129" w:name="_Toc133768011"/>
+      <w:bookmarkStart w:id="129" w:name="_Toc133785867"/>
       <w:r>
         <w:lastRenderedPageBreak/>
         <w:t>Use Case #3</w:t>
@@ -19937,44 +20383,74 @@
       <w:pPr>
         <w:pStyle w:val="Heading2"/>
       </w:pPr>
-      <w:bookmarkStart w:id="131" w:name="_Toc133768012"/>
+      <w:bookmarkStart w:id="131" w:name="_Toc133785868"/>
+      <w:proofErr w:type="spellStart"/>
       <w:r>
         <w:lastRenderedPageBreak/>
         <w:t>MoSCoW</w:t>
       </w:r>
       <w:bookmarkEnd w:id="131"/>
-    </w:p>
-    <w:p>
-      <w:pPr>
-        <w:rPr>
-          <w:rFonts w:eastAsia="Calibri"/>
-        </w:rPr>
-      </w:pPr>
-      <w:r>
-        <w:rPr>
-          <w:rFonts w:eastAsia="Calibri"/>
-        </w:rPr>
-        <w:t>Below are the identified functional and non-functionals requirements of MoSCoW.</w:t>
-      </w:r>
-    </w:p>
-    <w:p>
-      <w:pPr>
-        <w:rPr>
-          <w:rFonts w:eastAsia="Calibri"/>
-        </w:rPr>
-      </w:pPr>
-      <w:r>
-        <w:rPr>
-          <w:rFonts w:eastAsia="Calibri"/>
-        </w:rPr>
-        <w:t>The term MoSCoW stands for must-have, should-have, could-have, and won't-have (or will not have right now) for the project.</w:t>
+      <w:proofErr w:type="spellEnd"/>
+    </w:p>
+    <w:p>
+      <w:pPr>
+        <w:rPr>
+          <w:rFonts w:eastAsia="Calibri"/>
+        </w:rPr>
+      </w:pPr>
+      <w:r>
+        <w:rPr>
+          <w:rFonts w:eastAsia="Calibri"/>
+        </w:rPr>
+        <w:t xml:space="preserve">Below are the identified functional and non-functionals requirements of </w:t>
+      </w:r>
+      <w:proofErr w:type="spellStart"/>
+      <w:r>
+        <w:rPr>
+          <w:rFonts w:eastAsia="Calibri"/>
+        </w:rPr>
+        <w:t>MoSCoW</w:t>
+      </w:r>
+      <w:proofErr w:type="spellEnd"/>
+      <w:r>
+        <w:rPr>
+          <w:rFonts w:eastAsia="Calibri"/>
+        </w:rPr>
+        <w:t>.</w:t>
+      </w:r>
+    </w:p>
+    <w:p>
+      <w:pPr>
+        <w:rPr>
+          <w:rFonts w:eastAsia="Calibri"/>
+        </w:rPr>
+      </w:pPr>
+      <w:r>
+        <w:rPr>
+          <w:rFonts w:eastAsia="Calibri"/>
+        </w:rPr>
+        <w:t xml:space="preserve">The term </w:t>
+      </w:r>
+      <w:proofErr w:type="spellStart"/>
+      <w:r>
+        <w:rPr>
+          <w:rFonts w:eastAsia="Calibri"/>
+        </w:rPr>
+        <w:t>MoSCoW</w:t>
+      </w:r>
+      <w:proofErr w:type="spellEnd"/>
+      <w:r>
+        <w:rPr>
+          <w:rFonts w:eastAsia="Calibri"/>
+        </w:rPr>
+        <w:t xml:space="preserve"> stands for must-have, should-have, could-have, and won't-have (or will not have right now) for the project.</w:t>
       </w:r>
     </w:p>
     <w:p>
       <w:pPr>
         <w:pStyle w:val="Heading3"/>
       </w:pPr>
-      <w:bookmarkStart w:id="132" w:name="_Toc133768013"/>
+      <w:bookmarkStart w:id="132" w:name="_Toc133785869"/>
       <w:r>
         <w:t>Must-have:</w:t>
       </w:r>
@@ -20111,7 +20587,7 @@
         <w:pStyle w:val="Heading3"/>
       </w:pPr>
       <w:bookmarkStart w:id="133" w:name="_heading=h.25b2l0r" w:colFirst="0" w:colLast="0"/>
-      <w:bookmarkStart w:id="134" w:name="_Toc133768014"/>
+      <w:bookmarkStart w:id="134" w:name="_Toc133785870"/>
       <w:bookmarkEnd w:id="133"/>
       <w:r>
         <w:t>Should-have:</w:t>
@@ -20249,7 +20725,7 @@
         <w:pStyle w:val="Heading3"/>
       </w:pPr>
       <w:bookmarkStart w:id="135" w:name="_heading=h.kgcv8k" w:colFirst="0" w:colLast="0"/>
-      <w:bookmarkStart w:id="136" w:name="_Toc133768015"/>
+      <w:bookmarkStart w:id="136" w:name="_Toc133785871"/>
       <w:bookmarkEnd w:id="135"/>
       <w:r>
         <w:lastRenderedPageBreak/>
@@ -20308,7 +20784,21 @@
         <w:rPr>
           <w:rFonts w:eastAsia="Calibri"/>
         </w:rPr>
-        <w:t>User gamification features, such as badges or leaderboards.</w:t>
+        <w:t xml:space="preserve">User gamification features, such as badges or </w:t>
+      </w:r>
+      <w:proofErr w:type="spellStart"/>
+      <w:r>
+        <w:rPr>
+          <w:rFonts w:eastAsia="Calibri"/>
+        </w:rPr>
+        <w:t>leaderboards</w:t>
+      </w:r>
+      <w:proofErr w:type="spellEnd"/>
+      <w:r>
+        <w:rPr>
+          <w:rFonts w:eastAsia="Calibri"/>
+        </w:rPr>
+        <w:t>.</w:t>
       </w:r>
     </w:p>
     <w:p>
@@ -20370,7 +20860,7 @@
         <w:pStyle w:val="Heading3"/>
       </w:pPr>
       <w:bookmarkStart w:id="137" w:name="_heading=h.34g0dwd" w:colFirst="0" w:colLast="0"/>
-      <w:bookmarkStart w:id="138" w:name="_Toc133768016"/>
+      <w:bookmarkStart w:id="138" w:name="_Toc133785872"/>
       <w:bookmarkEnd w:id="137"/>
       <w:r>
         <w:t>Won't-have:</w:t>
@@ -20435,7 +20925,7 @@
       <w:pPr>
         <w:pStyle w:val="Heading2"/>
       </w:pPr>
-      <w:bookmarkStart w:id="139" w:name="_Toc133768017"/>
+      <w:bookmarkStart w:id="139" w:name="_Toc133785873"/>
       <w:r>
         <w:t>Project management</w:t>
       </w:r>
@@ -20458,7 +20948,7 @@
       <w:pPr>
         <w:pStyle w:val="Heading2"/>
       </w:pPr>
-      <w:bookmarkStart w:id="140" w:name="_Toc133768018"/>
+      <w:bookmarkStart w:id="140" w:name="_Toc133785874"/>
       <w:r>
         <w:t>Scope</w:t>
       </w:r>
@@ -20514,7 +21004,7 @@
       <w:pPr>
         <w:pStyle w:val="Heading2"/>
       </w:pPr>
-      <w:bookmarkStart w:id="141" w:name="_Toc133768019"/>
+      <w:bookmarkStart w:id="141" w:name="_Toc133785875"/>
       <w:r>
         <w:lastRenderedPageBreak/>
         <w:t>Schedule plan</w:t>
@@ -20538,7 +21028,7 @@
       <w:pPr>
         <w:pStyle w:val="Heading2"/>
       </w:pPr>
-      <w:bookmarkStart w:id="142" w:name="_Toc133768020"/>
+      <w:bookmarkStart w:id="142" w:name="_Toc133785876"/>
       <w:r>
         <w:t>Resource planning</w:t>
       </w:r>
@@ -21280,7 +21770,7 @@
       <w:pPr>
         <w:pStyle w:val="Heading2"/>
       </w:pPr>
-      <w:bookmarkStart w:id="144" w:name="_Toc133768021"/>
+      <w:bookmarkStart w:id="144" w:name="_Toc133785877"/>
       <w:r>
         <w:t>Gantt Chart &amp; PERT Diagram</w:t>
       </w:r>
@@ -21365,7 +21855,7 @@
           <w:rFonts w:eastAsia="Calibri"/>
         </w:rPr>
       </w:pPr>
-      <w:bookmarkStart w:id="145" w:name="_Toc133768022"/>
+      <w:bookmarkStart w:id="145" w:name="_Toc133785878"/>
       <w:r>
         <w:rPr>
           <w:rFonts w:eastAsia="Calibri"/>
@@ -21927,7 +22417,7 @@
           <w:rFonts w:eastAsia="Calibri"/>
         </w:rPr>
       </w:pPr>
-      <w:bookmarkStart w:id="147" w:name="_Toc133768023"/>
+      <w:bookmarkStart w:id="147" w:name="_Toc133785879"/>
       <w:r>
         <w:rPr>
           <w:rFonts w:eastAsia="Calibri"/>
@@ -21991,14 +22481,14 @@
         <w:pStyle w:val="ChapterNumber"/>
         <w:jc w:val="left"/>
       </w:pPr>
-      <w:bookmarkStart w:id="148" w:name="_Toc133768024"/>
+      <w:bookmarkStart w:id="148" w:name="_Toc133785880"/>
       <w:bookmarkEnd w:id="148"/>
     </w:p>
     <w:p>
       <w:pPr>
         <w:pStyle w:val="CHAPTERHEADING"/>
       </w:pPr>
-      <w:bookmarkStart w:id="149" w:name="_Toc133768025"/>
+      <w:bookmarkStart w:id="149" w:name="_Toc133785881"/>
       <w:r>
         <w:t>Design</w:t>
       </w:r>
@@ -22008,7 +22498,7 @@
       <w:pPr>
         <w:pStyle w:val="SectionHeading1"/>
       </w:pPr>
-      <w:bookmarkStart w:id="150" w:name="_Toc133768026"/>
+      <w:bookmarkStart w:id="150" w:name="_Toc133785882"/>
       <w:r>
         <w:t>Introduction</w:t>
       </w:r>
@@ -22047,7 +22537,7 @@
       <w:pPr>
         <w:pStyle w:val="Heading2"/>
       </w:pPr>
-      <w:bookmarkStart w:id="151" w:name="_Toc133768027"/>
+      <w:bookmarkStart w:id="151" w:name="_Toc133785883"/>
       <w:r>
         <w:t>High-level architecture design</w:t>
       </w:r>
@@ -22213,7 +22703,7 @@
       <w:pPr>
         <w:pStyle w:val="Caption"/>
       </w:pPr>
-      <w:bookmarkStart w:id="152" w:name="_Toc133767734"/>
+      <w:bookmarkStart w:id="152" w:name="_Toc133786101"/>
       <w:r>
         <w:t xml:space="preserve">Figure </w:t>
       </w:r>
@@ -22371,7 +22861,7 @@
       <w:pPr>
         <w:pStyle w:val="Heading3"/>
       </w:pPr>
-      <w:bookmarkStart w:id="153" w:name="_Toc133768028"/>
+      <w:bookmarkStart w:id="153" w:name="_Toc133785884"/>
       <w:r>
         <w:t>Web application framework</w:t>
       </w:r>
@@ -22387,20 +22877,104 @@
         <w:rPr>
           <w:rFonts w:eastAsia="Calibri"/>
         </w:rPr>
-        <w:t xml:space="preserve">For the web application, this project will be using .NET Blazor, this is a web framework developed by Microsoft that allows developers to create web applications using C# and .NET instead of JavaScript. </w:t>
-      </w:r>
-    </w:p>
-    <w:p>
-      <w:pPr>
-        <w:rPr>
-          <w:rFonts w:eastAsia="Calibri"/>
-        </w:rPr>
-      </w:pPr>
-      <w:r>
-        <w:rPr>
-          <w:rFonts w:eastAsia="Calibri"/>
-        </w:rPr>
-        <w:t xml:space="preserve">It allows you to build rich, interactive user interfaces using a combination of HTML, CSS, and C#. Blazor provides two hosting models - server-side and client-side. In server-side Blazor, the application runs on the server, and the UI is rendered in the browser using SignalR. In client-side Blazor, the entire application is downloaded to the client browser and runs in WebAssembly. </w:t>
+        <w:t xml:space="preserve">For the web application, this project will be using .NET </w:t>
+      </w:r>
+      <w:proofErr w:type="spellStart"/>
+      <w:r>
+        <w:rPr>
+          <w:rFonts w:eastAsia="Calibri"/>
+        </w:rPr>
+        <w:t>Blazor</w:t>
+      </w:r>
+      <w:proofErr w:type="spellEnd"/>
+      <w:r>
+        <w:rPr>
+          <w:rFonts w:eastAsia="Calibri"/>
+        </w:rPr>
+        <w:t xml:space="preserve">, this is a web framework developed by Microsoft that allows developers to create web applications using C# and .NET instead of JavaScript. </w:t>
+      </w:r>
+    </w:p>
+    <w:p>
+      <w:pPr>
+        <w:rPr>
+          <w:rFonts w:eastAsia="Calibri"/>
+        </w:rPr>
+      </w:pPr>
+      <w:r>
+        <w:rPr>
+          <w:rFonts w:eastAsia="Calibri"/>
+        </w:rPr>
+        <w:t xml:space="preserve">It allows you to build rich, interactive user interfaces using a combination of HTML, CSS, and C#. </w:t>
+      </w:r>
+      <w:proofErr w:type="spellStart"/>
+      <w:r>
+        <w:rPr>
+          <w:rFonts w:eastAsia="Calibri"/>
+        </w:rPr>
+        <w:t>Blazor</w:t>
+      </w:r>
+      <w:proofErr w:type="spellEnd"/>
+      <w:r>
+        <w:rPr>
+          <w:rFonts w:eastAsia="Calibri"/>
+        </w:rPr>
+        <w:t xml:space="preserve"> provides two hosting models - server-side and client-side. In server-side </w:t>
+      </w:r>
+      <w:proofErr w:type="spellStart"/>
+      <w:r>
+        <w:rPr>
+          <w:rFonts w:eastAsia="Calibri"/>
+        </w:rPr>
+        <w:t>Blazor</w:t>
+      </w:r>
+      <w:proofErr w:type="spellEnd"/>
+      <w:r>
+        <w:rPr>
+          <w:rFonts w:eastAsia="Calibri"/>
+        </w:rPr>
+        <w:t xml:space="preserve">, the application runs on the server, and the UI is rendered in the browser using </w:t>
+      </w:r>
+      <w:proofErr w:type="spellStart"/>
+      <w:r>
+        <w:rPr>
+          <w:rFonts w:eastAsia="Calibri"/>
+        </w:rPr>
+        <w:t>SignalR</w:t>
+      </w:r>
+      <w:proofErr w:type="spellEnd"/>
+      <w:r>
+        <w:rPr>
+          <w:rFonts w:eastAsia="Calibri"/>
+        </w:rPr>
+        <w:t xml:space="preserve">. In client-side </w:t>
+      </w:r>
+      <w:proofErr w:type="spellStart"/>
+      <w:r>
+        <w:rPr>
+          <w:rFonts w:eastAsia="Calibri"/>
+        </w:rPr>
+        <w:t>Blazor</w:t>
+      </w:r>
+      <w:proofErr w:type="spellEnd"/>
+      <w:r>
+        <w:rPr>
+          <w:rFonts w:eastAsia="Calibri"/>
+        </w:rPr>
+        <w:t xml:space="preserve">, the entire application is downloaded to the client browser and runs in </w:t>
+      </w:r>
+      <w:proofErr w:type="spellStart"/>
+      <w:r>
+        <w:rPr>
+          <w:rFonts w:eastAsia="Calibri"/>
+        </w:rPr>
+        <w:t>WebAssembly</w:t>
+      </w:r>
+      <w:proofErr w:type="spellEnd"/>
+      <w:r>
+        <w:rPr>
+          <w:rFonts w:eastAsia="Calibri"/>
+        </w:rPr>
+        <w:t xml:space="preserve">. </w:t>
       </w:r>
       <w:r>
         <w:rPr>
@@ -22422,18 +22996,68 @@
           <w:rFonts w:eastAsia="Calibri"/>
         </w:rPr>
       </w:pPr>
-      <w:r>
-        <w:rPr>
-          <w:rFonts w:eastAsia="Calibri"/>
-        </w:rPr>
-        <w:t xml:space="preserve">Blazor's lightweight design is one of its main advantages. Applications built using Blazor can be compact and quick because they don't need a lot of JavaScript or </w:t>
+      <w:proofErr w:type="spellStart"/>
+      <w:r>
+        <w:rPr>
+          <w:rFonts w:eastAsia="Calibri"/>
+        </w:rPr>
+        <w:t>Blazor's</w:t>
+      </w:r>
+      <w:proofErr w:type="spellEnd"/>
+      <w:r>
+        <w:rPr>
+          <w:rFonts w:eastAsia="Calibri"/>
+        </w:rPr>
+        <w:t xml:space="preserve"> lightweight design is one of its main advantages. Applications built using </w:t>
+      </w:r>
+      <w:proofErr w:type="spellStart"/>
+      <w:r>
+        <w:rPr>
+          <w:rFonts w:eastAsia="Calibri"/>
+        </w:rPr>
+        <w:t>Blazor</w:t>
+      </w:r>
+      <w:proofErr w:type="spellEnd"/>
+      <w:r>
+        <w:rPr>
+          <w:rFonts w:eastAsia="Calibri"/>
+        </w:rPr>
+        <w:t xml:space="preserve"> can be compact and quick because they don't need a lot of JavaScript or </w:t>
       </w:r>
       <w:r>
         <w:rPr>
           <w:rFonts w:eastAsia="Calibri"/>
         </w:rPr>
         <w:lastRenderedPageBreak/>
-        <w:t>other complicated dependencies. Instead, the application's logic can be written in C# and either run on the server or compiled to WebAssembly. Blazor's lightweight design makes it particularly advantageous for projects that move swiftly since it enables programmers to produce applications quickly and with few dependencies.</w:t>
+        <w:t xml:space="preserve">other complicated dependencies. Instead, the application's logic can be written in C# and either run on the server or compiled to </w:t>
+      </w:r>
+      <w:proofErr w:type="spellStart"/>
+      <w:r>
+        <w:rPr>
+          <w:rFonts w:eastAsia="Calibri"/>
+        </w:rPr>
+        <w:t>WebAssembly</w:t>
+      </w:r>
+      <w:proofErr w:type="spellEnd"/>
+      <w:r>
+        <w:rPr>
+          <w:rFonts w:eastAsia="Calibri"/>
+        </w:rPr>
+        <w:t xml:space="preserve">. </w:t>
+      </w:r>
+      <w:proofErr w:type="spellStart"/>
+      <w:r>
+        <w:rPr>
+          <w:rFonts w:eastAsia="Calibri"/>
+        </w:rPr>
+        <w:t>Blazor's</w:t>
+      </w:r>
+      <w:proofErr w:type="spellEnd"/>
+      <w:r>
+        <w:rPr>
+          <w:rFonts w:eastAsia="Calibri"/>
+        </w:rPr>
+        <w:t xml:space="preserve"> lightweight design makes it particularly advantageous for projects that move swiftly since it enables programmers to produce applications quickly and with few dependencies.</w:t>
       </w:r>
     </w:p>
     <w:p>
@@ -22444,7 +23068,7 @@
           <w:numId w:val="36"/>
         </w:numPr>
       </w:pPr>
-      <w:bookmarkStart w:id="154" w:name="_Toc133768029"/>
+      <w:bookmarkStart w:id="154" w:name="_Toc133785885"/>
       <w:r>
         <w:t>Open ID Single Sign On (SSO)</w:t>
       </w:r>
@@ -22472,7 +23096,35 @@
         <w:rPr>
           <w:rFonts w:eastAsia="Calibri"/>
         </w:rPr>
-        <w:t xml:space="preserve"> applications using Azure OpenID, enabling users to access numerous applications using a single set of credentials. Blazor supports several different authentication services, including Azure AD. This will make it easy for us to integrate the Blazor app with the company's AD.</w:t>
+        <w:t xml:space="preserve"> applications using Azure OpenID, enabling users to access numerous applications using a single set of credentials. </w:t>
+      </w:r>
+      <w:proofErr w:type="spellStart"/>
+      <w:r>
+        <w:rPr>
+          <w:rFonts w:eastAsia="Calibri"/>
+        </w:rPr>
+        <w:t>Blazor</w:t>
+      </w:r>
+      <w:proofErr w:type="spellEnd"/>
+      <w:r>
+        <w:rPr>
+          <w:rFonts w:eastAsia="Calibri"/>
+        </w:rPr>
+        <w:t xml:space="preserve"> supports several different authentication services, including Azure AD. This will make it easy for us to integrate the </w:t>
+      </w:r>
+      <w:proofErr w:type="spellStart"/>
+      <w:r>
+        <w:rPr>
+          <w:rFonts w:eastAsia="Calibri"/>
+        </w:rPr>
+        <w:t>Blazor</w:t>
+      </w:r>
+      <w:proofErr w:type="spellEnd"/>
+      <w:r>
+        <w:rPr>
+          <w:rFonts w:eastAsia="Calibri"/>
+        </w:rPr>
+        <w:t xml:space="preserve"> app with the company's AD.</w:t>
       </w:r>
     </w:p>
     <w:p>
@@ -22482,7 +23134,7 @@
           <w:lang w:val="fr-FR"/>
         </w:rPr>
       </w:pPr>
-      <w:bookmarkStart w:id="155" w:name="_Toc133768030"/>
+      <w:bookmarkStart w:id="155" w:name="_Toc133785886"/>
       <w:r>
         <w:rPr>
           <w:lang w:val="fr-FR"/>
@@ -22513,7 +23165,21 @@
         <w:rPr>
           <w:rFonts w:eastAsia="Calibri"/>
         </w:rPr>
-        <w:t xml:space="preserve"> Docker containers quickly and easily without the need to manage servers or infrastructure. ACI is a great choice for hosting containerized Blazor applications with SSO and a Neo4j database as its persistence layer because it provides the following benefits:</w:t>
+        <w:t xml:space="preserve"> Docker containers quickly and easily without the need to manage servers or infrastructure. ACI is a great choice for hosting containerized </w:t>
+      </w:r>
+      <w:proofErr w:type="spellStart"/>
+      <w:r>
+        <w:rPr>
+          <w:rFonts w:eastAsia="Calibri"/>
+        </w:rPr>
+        <w:t>Blazor</w:t>
+      </w:r>
+      <w:proofErr w:type="spellEnd"/>
+      <w:r>
+        <w:rPr>
+          <w:rFonts w:eastAsia="Calibri"/>
+        </w:rPr>
+        <w:t xml:space="preserve"> applications with SSO and a Neo4j database as its persistence layer because it provides the following benefits:</w:t>
       </w:r>
     </w:p>
     <w:p>
@@ -22738,7 +23404,21 @@
         <w:rPr>
           <w:rFonts w:eastAsia="Calibri"/>
         </w:rPr>
-        <w:t xml:space="preserve"> containerized Blazor application with SSO and a Neo4j database as its persistence layer, you can take advantage of the benefits of serverless container hosting and quickly deploy and scale </w:t>
+        <w:t xml:space="preserve"> containerized </w:t>
+      </w:r>
+      <w:proofErr w:type="spellStart"/>
+      <w:r>
+        <w:rPr>
+          <w:rFonts w:eastAsia="Calibri"/>
+        </w:rPr>
+        <w:t>Blazor</w:t>
+      </w:r>
+      <w:proofErr w:type="spellEnd"/>
+      <w:r>
+        <w:rPr>
+          <w:rFonts w:eastAsia="Calibri"/>
+        </w:rPr>
+        <w:t xml:space="preserve"> application with SSO and a Neo4j database as its persistence layer, you can take advantage of the benefits of serverless container hosting and quickly deploy and scale </w:t>
       </w:r>
       <w:r>
         <w:rPr>
@@ -22816,7 +23496,7 @@
           <w:rFonts w:ascii="Calibri" w:eastAsia="Calibri" w:hAnsi="Calibri" w:cs="Calibri"/>
         </w:rPr>
       </w:pPr>
-      <w:bookmarkStart w:id="156" w:name="_Toc133768031"/>
+      <w:bookmarkStart w:id="156" w:name="_Toc133785887"/>
       <w:r>
         <w:lastRenderedPageBreak/>
         <w:t>Graph database design</w:t>
@@ -22885,7 +23565,7 @@
       <w:pPr>
         <w:pStyle w:val="Caption"/>
       </w:pPr>
-      <w:bookmarkStart w:id="157" w:name="_Toc133767735"/>
+      <w:bookmarkStart w:id="157" w:name="_Toc133786102"/>
       <w:r>
         <w:t xml:space="preserve">Figure </w:t>
       </w:r>
@@ -23300,7 +23980,7 @@
       <w:pPr>
         <w:pStyle w:val="Heading3"/>
       </w:pPr>
-      <w:bookmarkStart w:id="158" w:name="_Toc133768032"/>
+      <w:bookmarkStart w:id="158" w:name="_Toc133785888"/>
       <w:r>
         <w:t>Node properties</w:t>
       </w:r>
@@ -23666,7 +24346,7 @@
       <w:pPr>
         <w:pStyle w:val="Heading2"/>
       </w:pPr>
-      <w:bookmarkStart w:id="159" w:name="_Toc133768033"/>
+      <w:bookmarkStart w:id="159" w:name="_Toc133785889"/>
       <w:r>
         <w:lastRenderedPageBreak/>
         <w:t>UI design</w:t>
@@ -23731,21 +24411,22 @@
           <w:noProof/>
         </w:rPr>
         <w:drawing>
-          <wp:inline distT="0" distB="0" distL="0" distR="0" wp14:anchorId="128DCA82" wp14:editId="6952B0DE">
-            <wp:extent cx="5205730" cy="4046285"/>
-            <wp:effectExtent l="0" t="0" r="0" b="0"/>
-            <wp:docPr id="12" name="image4.png" descr="Graphical user interface, application&#10;&#10;Description automatically generated"/>
-            <wp:cNvGraphicFramePr/>
+          <wp:inline distT="0" distB="0" distL="0" distR="0" wp14:anchorId="17E370E0" wp14:editId="620B2CF8">
+            <wp:extent cx="5205730" cy="3952875"/>
+            <wp:effectExtent l="0" t="0" r="0" b="9525"/>
+            <wp:docPr id="26" name="Picture 26" descr="Graphical user interface, text, application&#10;&#10;Description automatically generated"/>
+            <wp:cNvGraphicFramePr>
+              <a:graphicFrameLocks xmlns:a="http://schemas.openxmlformats.org/drawingml/2006/main" noChangeAspect="1"/>
+            </wp:cNvGraphicFramePr>
             <a:graphic xmlns:a="http://schemas.openxmlformats.org/drawingml/2006/main">
               <a:graphicData uri="http://schemas.openxmlformats.org/drawingml/2006/picture">
                 <pic:pic xmlns:pic="http://schemas.openxmlformats.org/drawingml/2006/picture">
                   <pic:nvPicPr>
-                    <pic:cNvPr id="0" name="image4.png" descr="Graphical user interface, application&#10;&#10;Description automatically generated"/>
-                    <pic:cNvPicPr preferRelativeResize="0"/>
+                    <pic:cNvPr id="26" name="Picture 26" descr="Graphical user interface, text, application&#10;&#10;Description automatically generated"/>
+                    <pic:cNvPicPr/>
                   </pic:nvPicPr>
                   <pic:blipFill>
                     <a:blip r:embed="rId25"/>
-                    <a:srcRect/>
                     <a:stretch>
                       <a:fillRect/>
                     </a:stretch>
@@ -23753,12 +24434,11 @@
                   <pic:spPr>
                     <a:xfrm>
                       <a:off x="0" y="0"/>
-                      <a:ext cx="5205730" cy="4046285"/>
+                      <a:ext cx="5205730" cy="3952875"/>
                     </a:xfrm>
                     <a:prstGeom prst="rect">
                       <a:avLst/>
                     </a:prstGeom>
-                    <a:ln/>
                   </pic:spPr>
                 </pic:pic>
               </a:graphicData>
@@ -23774,7 +24454,7 @@
           <w:rFonts w:eastAsia="Calibri"/>
         </w:rPr>
       </w:pPr>
-      <w:bookmarkStart w:id="160" w:name="_Toc133767736"/>
+      <w:bookmarkStart w:id="160" w:name="_Toc133786103"/>
       <w:r>
         <w:t xml:space="preserve">Figure </w:t>
       </w:r>
@@ -23908,37 +24588,370 @@
         <w:rPr>
           <w:rFonts w:eastAsia="Calibri"/>
         </w:rPr>
-        <w:t>Overall, this design is good because it provides users with easy access to the different features of the application, encourages engagement with the content, and makes it easy for users to manage their account and find the content they are looking for.</w:t>
-      </w:r>
-    </w:p>
-    <w:p/>
+        <w:t>Overall, this design is good because it provides users with easy access to the different features of the application, encourages engagement with the content, and makes it easy for users to manage their account and find the content they are looking for. However, from feedback, the sponsor suggested there should be away to filter posts down with tags as checkboxes, allowing users to have more flexibility than just a search.</w:t>
+      </w:r>
+    </w:p>
+    <w:p>
+      <w:pPr>
+        <w:keepNext/>
+      </w:pPr>
+      <w:r>
+        <w:rPr>
+          <w:noProof/>
+        </w:rPr>
+        <w:lastRenderedPageBreak/>
+        <w:drawing>
+          <wp:inline distT="0" distB="0" distL="0" distR="0" wp14:anchorId="2BF10C87" wp14:editId="3CCB15E7">
+            <wp:extent cx="4390563" cy="3429000"/>
+            <wp:effectExtent l="0" t="0" r="0" b="0"/>
+            <wp:docPr id="28" name="Picture 28" descr="Graphical user interface, text, application&#10;&#10;Description automatically generated"/>
+            <wp:cNvGraphicFramePr>
+              <a:graphicFrameLocks xmlns:a="http://schemas.openxmlformats.org/drawingml/2006/main" noChangeAspect="1"/>
+            </wp:cNvGraphicFramePr>
+            <a:graphic xmlns:a="http://schemas.openxmlformats.org/drawingml/2006/main">
+              <a:graphicData uri="http://schemas.openxmlformats.org/drawingml/2006/picture">
+                <pic:pic xmlns:pic="http://schemas.openxmlformats.org/drawingml/2006/picture">
+                  <pic:nvPicPr>
+                    <pic:cNvPr id="28" name="Picture 28" descr="Graphical user interface, text, application&#10;&#10;Description automatically generated"/>
+                    <pic:cNvPicPr/>
+                  </pic:nvPicPr>
+                  <pic:blipFill>
+                    <a:blip r:embed="rId26">
+                      <a:extLst>
+                        <a:ext uri="{28A0092B-C50C-407E-A947-70E740481C1C}">
+                          <a14:useLocalDpi xmlns:a14="http://schemas.microsoft.com/office/drawing/2010/main" val="0"/>
+                        </a:ext>
+                      </a:extLst>
+                    </a:blip>
+                    <a:stretch>
+                      <a:fillRect/>
+                    </a:stretch>
+                  </pic:blipFill>
+                  <pic:spPr>
+                    <a:xfrm>
+                      <a:off x="0" y="0"/>
+                      <a:ext cx="4390563" cy="3429000"/>
+                    </a:xfrm>
+                    <a:prstGeom prst="rect">
+                      <a:avLst/>
+                    </a:prstGeom>
+                  </pic:spPr>
+                </pic:pic>
+              </a:graphicData>
+            </a:graphic>
+          </wp:inline>
+        </w:drawing>
+      </w:r>
+    </w:p>
+    <w:p>
+      <w:pPr>
+        <w:pStyle w:val="Caption"/>
+      </w:pPr>
+      <w:bookmarkStart w:id="161" w:name="_Toc133786104"/>
+      <w:r>
+        <w:t xml:space="preserve">Figure </w:t>
+      </w:r>
+      <w:r>
+        <w:fldChar w:fldCharType="begin"/>
+      </w:r>
+      <w:r>
+        <w:instrText xml:space="preserve"> SEQ Figure \* ARABIC </w:instrText>
+      </w:r>
+      <w:r>
+        <w:fldChar w:fldCharType="separate"/>
+      </w:r>
+      <w:r>
+        <w:rPr>
+          <w:noProof/>
+        </w:rPr>
+        <w:t>4</w:t>
+      </w:r>
+      <w:r>
+        <w:fldChar w:fldCharType="end"/>
+      </w:r>
+      <w:r>
+        <w:t xml:space="preserve"> - Main display redesign wireframe</w:t>
+      </w:r>
+      <w:bookmarkEnd w:id="161"/>
+    </w:p>
+    <w:p>
+      <w:pPr>
+        <w:keepNext/>
+      </w:pPr>
+      <w:r>
+        <w:rPr>
+          <w:noProof/>
+        </w:rPr>
+        <w:drawing>
+          <wp:inline distT="0" distB="0" distL="0" distR="0" wp14:anchorId="597BEB45" wp14:editId="17C0D35B">
+            <wp:extent cx="4472220" cy="3467100"/>
+            <wp:effectExtent l="0" t="0" r="5080" b="0"/>
+            <wp:docPr id="29" name="Picture 29" descr="Graphical user interface, application&#10;&#10;Description automatically generated"/>
+            <wp:cNvGraphicFramePr>
+              <a:graphicFrameLocks xmlns:a="http://schemas.openxmlformats.org/drawingml/2006/main" noChangeAspect="1"/>
+            </wp:cNvGraphicFramePr>
+            <a:graphic xmlns:a="http://schemas.openxmlformats.org/drawingml/2006/main">
+              <a:graphicData uri="http://schemas.openxmlformats.org/drawingml/2006/picture">
+                <pic:pic xmlns:pic="http://schemas.openxmlformats.org/drawingml/2006/picture">
+                  <pic:nvPicPr>
+                    <pic:cNvPr id="29" name="Picture 29" descr="Graphical user interface, application&#10;&#10;Description automatically generated"/>
+                    <pic:cNvPicPr/>
+                  </pic:nvPicPr>
+                  <pic:blipFill>
+                    <a:blip r:embed="rId27">
+                      <a:extLst>
+                        <a:ext uri="{28A0092B-C50C-407E-A947-70E740481C1C}">
+                          <a14:useLocalDpi xmlns:a14="http://schemas.microsoft.com/office/drawing/2010/main" val="0"/>
+                        </a:ext>
+                      </a:extLst>
+                    </a:blip>
+                    <a:stretch>
+                      <a:fillRect/>
+                    </a:stretch>
+                  </pic:blipFill>
+                  <pic:spPr>
+                    <a:xfrm>
+                      <a:off x="0" y="0"/>
+                      <a:ext cx="4477997" cy="3471578"/>
+                    </a:xfrm>
+                    <a:prstGeom prst="rect">
+                      <a:avLst/>
+                    </a:prstGeom>
+                  </pic:spPr>
+                </pic:pic>
+              </a:graphicData>
+            </a:graphic>
+          </wp:inline>
+        </w:drawing>
+      </w:r>
+    </w:p>
+    <w:p>
+      <w:pPr>
+        <w:pStyle w:val="Caption"/>
+        <w:rPr>
+          <w:rFonts w:eastAsia="Calibri"/>
+        </w:rPr>
+      </w:pPr>
+      <w:bookmarkStart w:id="162" w:name="_Toc133786105"/>
+      <w:r>
+        <w:t xml:space="preserve">Figure </w:t>
+      </w:r>
+      <w:r>
+        <w:fldChar w:fldCharType="begin"/>
+      </w:r>
+      <w:r>
+        <w:instrText xml:space="preserve"> SEQ Figure \* ARABIC </w:instrText>
+      </w:r>
+      <w:r>
+        <w:fldChar w:fldCharType="separate"/>
+      </w:r>
+      <w:r>
+        <w:rPr>
+          <w:noProof/>
+        </w:rPr>
+        <w:t>5</w:t>
+      </w:r>
+      <w:r>
+        <w:fldChar w:fldCharType="end"/>
+      </w:r>
+      <w:r>
+        <w:t xml:space="preserve"> - Create post design </w:t>
+      </w:r>
+      <w:proofErr w:type="gramStart"/>
+      <w:r>
+        <w:t>wireframe</w:t>
+      </w:r>
+      <w:bookmarkEnd w:id="162"/>
+      <w:proofErr w:type="gramEnd"/>
+    </w:p>
+    <w:p>
+      <w:pPr>
+        <w:pStyle w:val="Caption"/>
+        <w:keepNext/>
+      </w:pPr>
+      <w:r>
+        <w:rPr>
+          <w:noProof/>
+        </w:rPr>
+        <w:lastRenderedPageBreak/>
+        <w:drawing>
+          <wp:inline distT="0" distB="0" distL="0" distR="0" wp14:anchorId="24AA84C1" wp14:editId="16567C21">
+            <wp:extent cx="4610100" cy="3591694"/>
+            <wp:effectExtent l="0" t="0" r="0" b="8890"/>
+            <wp:docPr id="33" name="Picture 33" descr="Graphical user interface, table&#10;&#10;Description automatically generated"/>
+            <wp:cNvGraphicFramePr>
+              <a:graphicFrameLocks xmlns:a="http://schemas.openxmlformats.org/drawingml/2006/main" noChangeAspect="1"/>
+            </wp:cNvGraphicFramePr>
+            <a:graphic xmlns:a="http://schemas.openxmlformats.org/drawingml/2006/main">
+              <a:graphicData uri="http://schemas.openxmlformats.org/drawingml/2006/picture">
+                <pic:pic xmlns:pic="http://schemas.openxmlformats.org/drawingml/2006/picture">
+                  <pic:nvPicPr>
+                    <pic:cNvPr id="33" name="Picture 33" descr="Graphical user interface, table&#10;&#10;Description automatically generated"/>
+                    <pic:cNvPicPr/>
+                  </pic:nvPicPr>
+                  <pic:blipFill>
+                    <a:blip r:embed="rId28">
+                      <a:extLst>
+                        <a:ext uri="{28A0092B-C50C-407E-A947-70E740481C1C}">
+                          <a14:useLocalDpi xmlns:a14="http://schemas.microsoft.com/office/drawing/2010/main" val="0"/>
+                        </a:ext>
+                      </a:extLst>
+                    </a:blip>
+                    <a:stretch>
+                      <a:fillRect/>
+                    </a:stretch>
+                  </pic:blipFill>
+                  <pic:spPr>
+                    <a:xfrm>
+                      <a:off x="0" y="0"/>
+                      <a:ext cx="4614247" cy="3594925"/>
+                    </a:xfrm>
+                    <a:prstGeom prst="rect">
+                      <a:avLst/>
+                    </a:prstGeom>
+                  </pic:spPr>
+                </pic:pic>
+              </a:graphicData>
+            </a:graphic>
+          </wp:inline>
+        </w:drawing>
+      </w:r>
+    </w:p>
+    <w:p>
+      <w:pPr>
+        <w:pStyle w:val="Caption"/>
+      </w:pPr>
+      <w:bookmarkStart w:id="163" w:name="_Toc133786106"/>
+      <w:r>
+        <w:t xml:space="preserve">Figure </w:t>
+      </w:r>
+      <w:r>
+        <w:fldChar w:fldCharType="begin"/>
+      </w:r>
+      <w:r>
+        <w:instrText xml:space="preserve"> SEQ Figure \* ARABIC </w:instrText>
+      </w:r>
+      <w:r>
+        <w:fldChar w:fldCharType="separate"/>
+      </w:r>
+      <w:r>
+        <w:rPr>
+          <w:noProof/>
+        </w:rPr>
+        <w:t>6</w:t>
+      </w:r>
+      <w:r>
+        <w:fldChar w:fldCharType="end"/>
+      </w:r>
+      <w:r>
+        <w:t xml:space="preserve"> - Admin posts design wireframe</w:t>
+      </w:r>
+      <w:bookmarkEnd w:id="163"/>
+    </w:p>
+    <w:p>
+      <w:pPr>
+        <w:pStyle w:val="Caption"/>
+        <w:keepNext/>
+      </w:pPr>
+      <w:r>
+        <w:rPr>
+          <w:noProof/>
+        </w:rPr>
+        <w:drawing>
+          <wp:inline distT="0" distB="0" distL="0" distR="0" wp14:anchorId="2222D92A" wp14:editId="46C7F545">
+            <wp:extent cx="4744806" cy="3667125"/>
+            <wp:effectExtent l="0" t="0" r="0" b="0"/>
+            <wp:docPr id="32" name="Picture 32" descr="Graphical user interface, application&#10;&#10;Description automatically generated"/>
+            <wp:cNvGraphicFramePr>
+              <a:graphicFrameLocks xmlns:a="http://schemas.openxmlformats.org/drawingml/2006/main" noChangeAspect="1"/>
+            </wp:cNvGraphicFramePr>
+            <a:graphic xmlns:a="http://schemas.openxmlformats.org/drawingml/2006/main">
+              <a:graphicData uri="http://schemas.openxmlformats.org/drawingml/2006/picture">
+                <pic:pic xmlns:pic="http://schemas.openxmlformats.org/drawingml/2006/picture">
+                  <pic:nvPicPr>
+                    <pic:cNvPr id="32" name="Picture 32" descr="Graphical user interface, application&#10;&#10;Description automatically generated"/>
+                    <pic:cNvPicPr/>
+                  </pic:nvPicPr>
+                  <pic:blipFill>
+                    <a:blip r:embed="rId29"/>
+                    <a:stretch>
+                      <a:fillRect/>
+                    </a:stretch>
+                  </pic:blipFill>
+                  <pic:spPr>
+                    <a:xfrm>
+                      <a:off x="0" y="0"/>
+                      <a:ext cx="4746102" cy="3668127"/>
+                    </a:xfrm>
+                    <a:prstGeom prst="rect">
+                      <a:avLst/>
+                    </a:prstGeom>
+                  </pic:spPr>
+                </pic:pic>
+              </a:graphicData>
+            </a:graphic>
+          </wp:inline>
+        </w:drawing>
+      </w:r>
+    </w:p>
+    <w:p>
+      <w:pPr>
+        <w:pStyle w:val="Caption"/>
+      </w:pPr>
+      <w:bookmarkStart w:id="164" w:name="_Toc133786107"/>
+      <w:r>
+        <w:t xml:space="preserve">Figure </w:t>
+      </w:r>
+      <w:r>
+        <w:fldChar w:fldCharType="begin"/>
+      </w:r>
+      <w:r>
+        <w:instrText xml:space="preserve"> SEQ Figure \* ARABIC </w:instrText>
+      </w:r>
+      <w:r>
+        <w:fldChar w:fldCharType="separate"/>
+      </w:r>
+      <w:r>
+        <w:rPr>
+          <w:noProof/>
+        </w:rPr>
+        <w:t>7</w:t>
+      </w:r>
+      <w:r>
+        <w:fldChar w:fldCharType="end"/>
+      </w:r>
+      <w:r>
+        <w:t xml:space="preserve"> - Profile design wireframe</w:t>
+      </w:r>
+      <w:bookmarkEnd w:id="164"/>
+    </w:p>
     <w:p>
       <w:pPr>
         <w:pStyle w:val="ChapterNumber"/>
         <w:jc w:val="left"/>
       </w:pPr>
-      <w:bookmarkStart w:id="161" w:name="_Toc133768034"/>
-      <w:bookmarkEnd w:id="161"/>
+      <w:bookmarkStart w:id="165" w:name="_Toc133785890"/>
+      <w:bookmarkEnd w:id="165"/>
     </w:p>
     <w:p>
       <w:pPr>
         <w:pStyle w:val="CHAPTERHEADING"/>
       </w:pPr>
-      <w:bookmarkStart w:id="162" w:name="_Toc133768035"/>
+      <w:bookmarkStart w:id="166" w:name="_Toc133785891"/>
       <w:r>
         <w:t>IMPLEMENTATION</w:t>
       </w:r>
-      <w:bookmarkEnd w:id="162"/>
+      <w:bookmarkEnd w:id="166"/>
     </w:p>
     <w:p>
       <w:pPr>
         <w:pStyle w:val="SectionHeading1"/>
       </w:pPr>
-      <w:bookmarkStart w:id="163" w:name="_Toc133768036"/>
+      <w:bookmarkStart w:id="167" w:name="_Toc133785892"/>
       <w:r>
         <w:t>Introduction</w:t>
       </w:r>
-      <w:bookmarkEnd w:id="163"/>
+      <w:bookmarkEnd w:id="167"/>
     </w:p>
     <w:p>
       <w:pPr>
@@ -23970,11 +24983,11 @@
       <w:pPr>
         <w:pStyle w:val="Heading2"/>
       </w:pPr>
-      <w:bookmarkStart w:id="164" w:name="_Toc133768037"/>
+      <w:bookmarkStart w:id="168" w:name="_Toc133785893"/>
       <w:r>
         <w:t>Coding standards</w:t>
       </w:r>
-      <w:bookmarkEnd w:id="164"/>
+      <w:bookmarkEnd w:id="168"/>
     </w:p>
     <w:p>
       <w:pPr>
@@ -23993,23 +25006,37 @@
       <w:pPr>
         <w:pStyle w:val="Heading3"/>
       </w:pPr>
-      <w:bookmarkStart w:id="165" w:name="_Toc133768038"/>
+      <w:bookmarkStart w:id="169" w:name="_Toc133785894"/>
       <w:r>
         <w:t>SOLID</w:t>
       </w:r>
-      <w:bookmarkEnd w:id="165"/>
-    </w:p>
-    <w:p>
-      <w:pPr>
-        <w:rPr>
-          <w:rFonts w:eastAsia="Calibri"/>
-        </w:rPr>
-      </w:pPr>
-      <w:r>
-        <w:rPr>
-          <w:rFonts w:eastAsia="Calibri"/>
-        </w:rPr>
-        <w:t>Single responsibility principle, open-closed principle, Liskov substitution principle, interface segregation principle, and dependency inversion principle are all acronyms for five essential design principles.</w:t>
+      <w:bookmarkEnd w:id="169"/>
+    </w:p>
+    <w:p>
+      <w:pPr>
+        <w:rPr>
+          <w:rFonts w:eastAsia="Calibri"/>
+        </w:rPr>
+      </w:pPr>
+      <w:r>
+        <w:rPr>
+          <w:rFonts w:eastAsia="Calibri"/>
+        </w:rPr>
+        <w:t xml:space="preserve">Single responsibility principle, open-closed principle, </w:t>
+      </w:r>
+      <w:proofErr w:type="spellStart"/>
+      <w:r>
+        <w:rPr>
+          <w:rFonts w:eastAsia="Calibri"/>
+        </w:rPr>
+        <w:t>Liskov</w:t>
+      </w:r>
+      <w:proofErr w:type="spellEnd"/>
+      <w:r>
+        <w:rPr>
+          <w:rFonts w:eastAsia="Calibri"/>
+        </w:rPr>
+        <w:t xml:space="preserve"> substitution principle, interface segregation principle, and dependency inversion principle are all acronyms for five essential design principles.</w:t>
       </w:r>
     </w:p>
     <w:p>
@@ -24046,14 +25073,33 @@
           <w:rFonts w:eastAsia="Calibri"/>
         </w:rPr>
       </w:pPr>
-      <w:r>
-        <w:t xml:space="preserve">Liskov Substitution Principle - </w:t>
-      </w:r>
-      <w:r>
-        <w:rPr>
-          <w:rFonts w:eastAsia="Calibri"/>
-        </w:rPr>
-        <w:t>Subclasses should be interchangeable with their base classes, according to the Liskov Substitution Principle</w:t>
+      <w:proofErr w:type="spellStart"/>
+      <w:r>
+        <w:t>Liskov</w:t>
+      </w:r>
+      <w:proofErr w:type="spellEnd"/>
+      <w:r>
+        <w:t xml:space="preserve"> Substitution Principle - </w:t>
+      </w:r>
+      <w:r>
+        <w:rPr>
+          <w:rFonts w:eastAsia="Calibri"/>
+        </w:rPr>
+        <w:t xml:space="preserve">Subclasses should be interchangeable with their base classes, according to the </w:t>
+      </w:r>
+      <w:proofErr w:type="spellStart"/>
+      <w:r>
+        <w:rPr>
+          <w:rFonts w:eastAsia="Calibri"/>
+        </w:rPr>
+        <w:t>Liskov</w:t>
+      </w:r>
+      <w:proofErr w:type="spellEnd"/>
+      <w:r>
+        <w:rPr>
+          <w:rFonts w:eastAsia="Calibri"/>
+        </w:rPr>
+        <w:t xml:space="preserve"> Substitution Principle</w:t>
       </w:r>
       <w:r>
         <w:t>.</w:t>
@@ -24099,23 +25145,37 @@
           <w:numId w:val="45"/>
         </w:numPr>
       </w:pPr>
-      <w:bookmarkStart w:id="166" w:name="_Toc133768039"/>
+      <w:bookmarkStart w:id="170" w:name="_Toc133785895"/>
       <w:r>
         <w:t>Design patterns</w:t>
       </w:r>
-      <w:bookmarkEnd w:id="166"/>
-    </w:p>
-    <w:p>
-      <w:pPr>
-        <w:rPr>
-          <w:rFonts w:eastAsia="Calibri"/>
-        </w:rPr>
-      </w:pPr>
-      <w:r>
-        <w:rPr>
-          <w:rFonts w:eastAsia="Calibri"/>
-        </w:rPr>
-        <w:t>In software engineering design patterns are common solutions that solves occurring problems in software design. A design pattern is not a finished design that can be used within every implementation of a piece of software but it’s a guide/template that can help you solve your problem (GeeksforGeeks. 2021.).</w:t>
+      <w:bookmarkEnd w:id="170"/>
+    </w:p>
+    <w:p>
+      <w:pPr>
+        <w:rPr>
+          <w:rFonts w:eastAsia="Calibri"/>
+        </w:rPr>
+      </w:pPr>
+      <w:r>
+        <w:rPr>
+          <w:rFonts w:eastAsia="Calibri"/>
+        </w:rPr>
+        <w:t>In software engineering design patterns are common solutions that solves occurring problems in software design. A design pattern is not a finished design that can be used within every implementation of a piece of software but it’s a guide/template that can help you solve your problem (</w:t>
+      </w:r>
+      <w:proofErr w:type="spellStart"/>
+      <w:r>
+        <w:rPr>
+          <w:rFonts w:eastAsia="Calibri"/>
+        </w:rPr>
+        <w:t>GeeksforGeeks</w:t>
+      </w:r>
+      <w:proofErr w:type="spellEnd"/>
+      <w:r>
+        <w:rPr>
+          <w:rFonts w:eastAsia="Calibri"/>
+        </w:rPr>
+        <w:t>. 2021.).</w:t>
       </w:r>
     </w:p>
     <w:p>
@@ -24263,36 +25323,92 @@
       <w:pPr>
         <w:pStyle w:val="Heading2"/>
       </w:pPr>
-      <w:bookmarkStart w:id="167" w:name="_Toc133768040"/>
+      <w:bookmarkStart w:id="171" w:name="_Toc133785896"/>
       <w:r>
         <w:t>NET Project layout (Layered architecture)</w:t>
       </w:r>
-      <w:bookmarkEnd w:id="167"/>
-    </w:p>
-    <w:p>
-      <w:pPr>
-        <w:rPr>
-          <w:rFonts w:eastAsia="Calibri"/>
-        </w:rPr>
-      </w:pPr>
-      <w:r>
-        <w:rPr>
-          <w:rFonts w:eastAsia="Calibri"/>
-        </w:rPr>
-        <w:t>The .NET solution name will be called “KnowledgeShare”.</w:t>
-      </w:r>
-    </w:p>
-    <w:p>
-      <w:pPr>
-        <w:rPr>
-          <w:rFonts w:eastAsia="Calibri"/>
-        </w:rPr>
-      </w:pPr>
-      <w:r>
-        <w:rPr>
-          <w:rFonts w:eastAsia="Calibri"/>
-        </w:rPr>
-        <w:t>Creating a .NET project with a layered architecture consisting of KnowledgeShare.Web, KnowledgeShare.Core, and KnowledgeShare.Persistence is a good design because it promotes separation of concerns, improves maintainability, and enhances testability of the application.</w:t>
+      <w:bookmarkEnd w:id="171"/>
+    </w:p>
+    <w:p>
+      <w:pPr>
+        <w:rPr>
+          <w:rFonts w:eastAsia="Calibri"/>
+        </w:rPr>
+      </w:pPr>
+      <w:r>
+        <w:rPr>
+          <w:rFonts w:eastAsia="Calibri"/>
+        </w:rPr>
+        <w:t>The .NET solution name will be called “</w:t>
+      </w:r>
+      <w:proofErr w:type="spellStart"/>
+      <w:r>
+        <w:rPr>
+          <w:rFonts w:eastAsia="Calibri"/>
+        </w:rPr>
+        <w:t>KnowledgeShare</w:t>
+      </w:r>
+      <w:proofErr w:type="spellEnd"/>
+      <w:r>
+        <w:rPr>
+          <w:rFonts w:eastAsia="Calibri"/>
+        </w:rPr>
+        <w:t>”.</w:t>
+      </w:r>
+    </w:p>
+    <w:p>
+      <w:pPr>
+        <w:rPr>
+          <w:rFonts w:eastAsia="Calibri"/>
+        </w:rPr>
+      </w:pPr>
+      <w:r>
+        <w:rPr>
+          <w:rFonts w:eastAsia="Calibri"/>
+        </w:rPr>
+        <w:t xml:space="preserve">Creating a .NET project with a layered architecture consisting of </w:t>
+      </w:r>
+      <w:proofErr w:type="spellStart"/>
+      <w:r>
+        <w:rPr>
+          <w:rFonts w:eastAsia="Calibri"/>
+        </w:rPr>
+        <w:t>KnowledgeShare.Web</w:t>
+      </w:r>
+      <w:proofErr w:type="spellEnd"/>
+      <w:r>
+        <w:rPr>
+          <w:rFonts w:eastAsia="Calibri"/>
+        </w:rPr>
+        <w:t xml:space="preserve">, </w:t>
+      </w:r>
+      <w:proofErr w:type="spellStart"/>
+      <w:r>
+        <w:rPr>
+          <w:rFonts w:eastAsia="Calibri"/>
+        </w:rPr>
+        <w:t>KnowledgeShare.Core</w:t>
+      </w:r>
+      <w:proofErr w:type="spellEnd"/>
+      <w:r>
+        <w:rPr>
+          <w:rFonts w:eastAsia="Calibri"/>
+        </w:rPr>
+        <w:t xml:space="preserve">, and </w:t>
+      </w:r>
+      <w:proofErr w:type="spellStart"/>
+      <w:r>
+        <w:rPr>
+          <w:rFonts w:eastAsia="Calibri"/>
+        </w:rPr>
+        <w:t>KnowledgeShare.Persistence</w:t>
+      </w:r>
+      <w:proofErr w:type="spellEnd"/>
+      <w:r>
+        <w:rPr>
+          <w:rFonts w:eastAsia="Calibri"/>
+        </w:rPr>
+        <w:t xml:space="preserve"> is a good design because it promotes separation of concerns, improves maintainability, and enhances testability of the application.</w:t>
       </w:r>
     </w:p>
     <w:p>
@@ -24320,12 +25436,21 @@
           <w:color w:val="000000"/>
         </w:rPr>
       </w:pPr>
+      <w:proofErr w:type="spellStart"/>
       <w:r>
         <w:rPr>
           <w:rFonts w:eastAsia="Calibri"/>
           <w:color w:val="000000"/>
         </w:rPr>
-        <w:t>KnowledgeShare.Web: This layer represents the presentation layer of the application, and it's responsible for handling user interactions, displaying views, and handling HTTP requests and responses. By keeping this layer separate from the other layers, we can easily swap out the front-end technology or framework without affecting the rest of the application.</w:t>
+        <w:t>KnowledgeShare.Web</w:t>
+      </w:r>
+      <w:proofErr w:type="spellEnd"/>
+      <w:r>
+        <w:rPr>
+          <w:rFonts w:eastAsia="Calibri"/>
+          <w:color w:val="000000"/>
+        </w:rPr>
+        <w:t>: This layer represents the presentation layer of the application, and it's responsible for handling user interactions, displaying views, and handling HTTP requests and responses. By keeping this layer separate from the other layers, we can easily swap out the front-end technology or framework without affecting the rest of the application.</w:t>
       </w:r>
     </w:p>
     <w:p>
@@ -24340,12 +25465,21 @@
           <w:color w:val="000000"/>
         </w:rPr>
       </w:pPr>
+      <w:proofErr w:type="spellStart"/>
       <w:r>
         <w:rPr>
           <w:rFonts w:eastAsia="Calibri"/>
           <w:color w:val="000000"/>
         </w:rPr>
-        <w:t xml:space="preserve">KnowledgeShare.Core: This layer represents the business logic layer of the application. It contains the core domain objects, services, and </w:t>
+        <w:t>KnowledgeShare.Core</w:t>
+      </w:r>
+      <w:proofErr w:type="spellEnd"/>
+      <w:r>
+        <w:rPr>
+          <w:rFonts w:eastAsia="Calibri"/>
+          <w:color w:val="000000"/>
+        </w:rPr>
+        <w:t xml:space="preserve">: This layer represents the business logic layer of the application. It contains the core domain objects, services, and </w:t>
       </w:r>
       <w:r>
         <w:rPr>
@@ -24381,12 +25515,21 @@
           <w:color w:val="000000"/>
         </w:rPr>
       </w:pPr>
+      <w:proofErr w:type="spellStart"/>
       <w:r>
         <w:rPr>
           <w:rFonts w:eastAsia="Calibri"/>
           <w:color w:val="000000"/>
         </w:rPr>
-        <w:t>KnowledgeShare.Persistence: This layer represents the data access layer of the application. It contains the code that interacts with the database or other data storage mechanisms. By separating this layer from the other layers, we can easily switch to a different data storage technology or implement caching without affecting the rest of the application.</w:t>
+        <w:t>KnowledgeShare.Persistence</w:t>
+      </w:r>
+      <w:proofErr w:type="spellEnd"/>
+      <w:r>
+        <w:rPr>
+          <w:rFonts w:eastAsia="Calibri"/>
+          <w:color w:val="000000"/>
+        </w:rPr>
+        <w:t>: This layer represents the data access layer of the application. It contains the code that interacts with the database or other data storage mechanisms. By separating this layer from the other layers, we can easily switch to a different data storage technology or implement caching without affecting the rest of the application.</w:t>
       </w:r>
     </w:p>
     <w:p>
@@ -24485,7 +25628,49 @@
         <w:rPr>
           <w:rFonts w:eastAsia="Calibri"/>
         </w:rPr>
-        <w:t>Overall, using a layered architecture with KnowledgeShare.Web, KnowledgeShare.Core, and KnowledgeShare.Persistence is a good design because it promotes separation of concerns, improves maintainability, and enhances testability, which are all important factors in building robust, scalable, and maintainable software applications.</w:t>
+        <w:t xml:space="preserve">Overall, using a layered architecture with </w:t>
+      </w:r>
+      <w:proofErr w:type="spellStart"/>
+      <w:r>
+        <w:rPr>
+          <w:rFonts w:eastAsia="Calibri"/>
+        </w:rPr>
+        <w:t>KnowledgeShare.Web</w:t>
+      </w:r>
+      <w:proofErr w:type="spellEnd"/>
+      <w:r>
+        <w:rPr>
+          <w:rFonts w:eastAsia="Calibri"/>
+        </w:rPr>
+        <w:t xml:space="preserve">, </w:t>
+      </w:r>
+      <w:proofErr w:type="spellStart"/>
+      <w:r>
+        <w:rPr>
+          <w:rFonts w:eastAsia="Calibri"/>
+        </w:rPr>
+        <w:t>KnowledgeShare.Core</w:t>
+      </w:r>
+      <w:proofErr w:type="spellEnd"/>
+      <w:r>
+        <w:rPr>
+          <w:rFonts w:eastAsia="Calibri"/>
+        </w:rPr>
+        <w:t xml:space="preserve">, and </w:t>
+      </w:r>
+      <w:proofErr w:type="spellStart"/>
+      <w:r>
+        <w:rPr>
+          <w:rFonts w:eastAsia="Calibri"/>
+        </w:rPr>
+        <w:t>KnowledgeShare.Persistence</w:t>
+      </w:r>
+      <w:proofErr w:type="spellEnd"/>
+      <w:r>
+        <w:rPr>
+          <w:rFonts w:eastAsia="Calibri"/>
+        </w:rPr>
+        <w:t xml:space="preserve"> is a good design because it promotes separation of concerns, improves maintainability, and enhances testability, which are all important factors in building robust, scalable, and maintainable software applications.</w:t>
       </w:r>
     </w:p>
     <w:p>
@@ -24526,7 +25711,7 @@
                     <pic:cNvPicPr preferRelativeResize="0"/>
                   </pic:nvPicPr>
                   <pic:blipFill>
-                    <a:blip r:embed="rId26"/>
+                    <a:blip r:embed="rId30"/>
                     <a:srcRect/>
                     <a:stretch>
                       <a:fillRect/>
@@ -24553,7 +25738,7 @@
       <w:pPr>
         <w:pStyle w:val="Caption"/>
       </w:pPr>
-      <w:bookmarkStart w:id="168" w:name="_Toc133767737"/>
+      <w:bookmarkStart w:id="172" w:name="_Toc133786108"/>
       <w:r>
         <w:t xml:space="preserve">Figure </w:t>
       </w:r>
@@ -24570,7 +25755,7 @@
         <w:rPr>
           <w:noProof/>
         </w:rPr>
-        <w:t>4</w:t>
+        <w:t>8</w:t>
       </w:r>
       <w:r>
         <w:rPr>
@@ -24584,26 +25769,26 @@
       <w:r>
         <w:t>.NET project layout</w:t>
       </w:r>
-      <w:bookmarkEnd w:id="168"/>
+      <w:bookmarkEnd w:id="172"/>
     </w:p>
     <w:p>
       <w:pPr>
         <w:pStyle w:val="Heading2"/>
       </w:pPr>
-      <w:bookmarkStart w:id="169" w:name="_Toc133768041"/>
+      <w:bookmarkStart w:id="173" w:name="_Toc133785897"/>
       <w:r>
         <w:t>Automated deployment to Azure</w:t>
       </w:r>
-      <w:bookmarkEnd w:id="169"/>
-    </w:p>
-    <w:p>
-      <w:pPr>
-        <w:rPr>
-          <w:rFonts w:eastAsia="Calibri"/>
-        </w:rPr>
-      </w:pPr>
-      <w:bookmarkStart w:id="170" w:name="_heading=h.4du1wux" w:colFirst="0" w:colLast="0"/>
-      <w:bookmarkEnd w:id="170"/>
+      <w:bookmarkEnd w:id="173"/>
+    </w:p>
+    <w:p>
+      <w:pPr>
+        <w:rPr>
+          <w:rFonts w:eastAsia="Calibri"/>
+        </w:rPr>
+      </w:pPr>
+      <w:bookmarkStart w:id="174" w:name="_heading=h.4du1wux" w:colFirst="0" w:colLast="0"/>
+      <w:bookmarkEnd w:id="174"/>
       <w:r>
         <w:rPr>
           <w:rFonts w:eastAsia="Calibri"/>
@@ -24639,12 +25824,12 @@
       <w:pPr>
         <w:pStyle w:val="Heading3"/>
       </w:pPr>
-      <w:bookmarkStart w:id="171" w:name="_Toc133768042"/>
+      <w:bookmarkStart w:id="175" w:name="_Toc133785898"/>
       <w:r>
         <w:lastRenderedPageBreak/>
         <w:t>Github workflow</w:t>
       </w:r>
-      <w:bookmarkEnd w:id="171"/>
+      <w:bookmarkEnd w:id="175"/>
     </w:p>
     <w:p>
       <w:pPr>
@@ -24714,7 +25899,14 @@
         <w:rPr>
           <w:rFonts w:eastAsia="Calibri"/>
         </w:rPr>
-        <w:t>Build a Docker image for the .NET application and tag it with "mhr-</w:t>
+        <w:t>Build a Docker image for the .NET application and tag it with "</w:t>
+      </w:r>
+      <w:proofErr w:type="spellStart"/>
+      <w:r>
+        <w:rPr>
+          <w:rFonts w:eastAsia="Calibri"/>
+        </w:rPr>
+        <w:t>mhr-</w:t>
       </w:r>
       <w:proofErr w:type="gramStart"/>
       <w:r>
@@ -24723,6 +25915,7 @@
         </w:rPr>
         <w:t>ksp:latest</w:t>
       </w:r>
+      <w:proofErr w:type="spellEnd"/>
       <w:proofErr w:type="gramEnd"/>
       <w:r>
         <w:rPr>
@@ -24838,12 +26031,12 @@
       <w:pPr>
         <w:pStyle w:val="Heading2"/>
       </w:pPr>
-      <w:bookmarkStart w:id="172" w:name="_Toc133768043"/>
+      <w:bookmarkStart w:id="176" w:name="_Toc133785899"/>
       <w:r>
         <w:lastRenderedPageBreak/>
         <w:t>Test driven development</w:t>
       </w:r>
-      <w:bookmarkEnd w:id="172"/>
+      <w:bookmarkEnd w:id="176"/>
     </w:p>
     <w:p>
       <w:pPr>
@@ -24890,14 +26083,14 @@
           <w:rFonts w:eastAsia="Calibri"/>
         </w:rPr>
       </w:pPr>
-      <w:bookmarkStart w:id="173" w:name="_Toc133768044"/>
+      <w:bookmarkStart w:id="177" w:name="_Toc133785900"/>
       <w:r>
         <w:rPr>
           <w:rFonts w:eastAsia="Calibri"/>
         </w:rPr>
         <w:t>Benefits of Test-Driven Development</w:t>
       </w:r>
-      <w:bookmarkEnd w:id="173"/>
+      <w:bookmarkEnd w:id="177"/>
     </w:p>
     <w:p>
       <w:pPr>
@@ -24991,40 +26184,76 @@
           <w:rFonts w:eastAsia="Calibri"/>
         </w:rPr>
       </w:pPr>
-      <w:bookmarkStart w:id="174" w:name="_Toc133768045"/>
+      <w:bookmarkStart w:id="178" w:name="_Toc133785901"/>
       <w:r>
         <w:rPr>
           <w:rFonts w:eastAsia="Calibri"/>
         </w:rPr>
         <w:lastRenderedPageBreak/>
-        <w:t>Using NUnit in C# to Create Tests</w:t>
-      </w:r>
-      <w:bookmarkEnd w:id="174"/>
-    </w:p>
-    <w:p>
-      <w:pPr>
-        <w:rPr>
-          <w:rFonts w:eastAsia="Calibri"/>
-        </w:rPr>
-      </w:pPr>
-      <w:r>
-        <w:rPr>
-          <w:rFonts w:eastAsia="Calibri"/>
-        </w:rPr>
-        <w:t>NUnit is a popular testing framework for C# developers that makes it easy to write and run automated tests. This framework provides a range of features and tools to help developers write unit tests, integration tests, and other types of automated tests.</w:t>
-      </w:r>
-    </w:p>
-    <w:p>
-      <w:pPr>
-        <w:rPr>
-          <w:rFonts w:eastAsia="Calibri"/>
-        </w:rPr>
-      </w:pPr>
-      <w:r>
-        <w:rPr>
-          <w:rFonts w:eastAsia="Calibri"/>
-        </w:rPr>
-        <w:t xml:space="preserve">By using NUnit to create tests around </w:t>
+        <w:t xml:space="preserve">Using </w:t>
+      </w:r>
+      <w:proofErr w:type="spellStart"/>
+      <w:r>
+        <w:rPr>
+          <w:rFonts w:eastAsia="Calibri"/>
+        </w:rPr>
+        <w:t>NUnit</w:t>
+      </w:r>
+      <w:proofErr w:type="spellEnd"/>
+      <w:r>
+        <w:rPr>
+          <w:rFonts w:eastAsia="Calibri"/>
+        </w:rPr>
+        <w:t xml:space="preserve"> in C# to Create Tests</w:t>
+      </w:r>
+      <w:bookmarkEnd w:id="178"/>
+    </w:p>
+    <w:p>
+      <w:pPr>
+        <w:rPr>
+          <w:rFonts w:eastAsia="Calibri"/>
+        </w:rPr>
+      </w:pPr>
+      <w:proofErr w:type="spellStart"/>
+      <w:r>
+        <w:rPr>
+          <w:rFonts w:eastAsia="Calibri"/>
+        </w:rPr>
+        <w:t>NUnit</w:t>
+      </w:r>
+      <w:proofErr w:type="spellEnd"/>
+      <w:r>
+        <w:rPr>
+          <w:rFonts w:eastAsia="Calibri"/>
+        </w:rPr>
+        <w:t xml:space="preserve"> is a popular testing framework for C# developers that makes it easy to write and run automated tests. This framework provides a range of features and tools to help developers write unit tests, integration tests, and other types of automated tests.</w:t>
+      </w:r>
+    </w:p>
+    <w:p>
+      <w:pPr>
+        <w:rPr>
+          <w:rFonts w:eastAsia="Calibri"/>
+        </w:rPr>
+      </w:pPr>
+      <w:r>
+        <w:rPr>
+          <w:rFonts w:eastAsia="Calibri"/>
+        </w:rPr>
+        <w:t xml:space="preserve">By using </w:t>
+      </w:r>
+      <w:proofErr w:type="spellStart"/>
+      <w:r>
+        <w:rPr>
+          <w:rFonts w:eastAsia="Calibri"/>
+        </w:rPr>
+        <w:t>NUnit</w:t>
+      </w:r>
+      <w:proofErr w:type="spellEnd"/>
+      <w:r>
+        <w:rPr>
+          <w:rFonts w:eastAsia="Calibri"/>
+        </w:rPr>
+        <w:t xml:space="preserve"> to create tests around </w:t>
       </w:r>
       <w:r>
         <w:rPr>
@@ -25079,11 +26308,11 @@
       <w:pPr>
         <w:pStyle w:val="Heading2"/>
       </w:pPr>
-      <w:bookmarkStart w:id="175" w:name="_Toc133768046"/>
+      <w:bookmarkStart w:id="179" w:name="_Toc133785902"/>
       <w:r>
         <w:t>Development iterations</w:t>
       </w:r>
-      <w:bookmarkEnd w:id="175"/>
+      <w:bookmarkEnd w:id="179"/>
     </w:p>
     <w:p>
       <w:pPr>
@@ -25219,14 +26448,14 @@
         <w:lastRenderedPageBreak/>
         <w:t xml:space="preserve"> </w:t>
       </w:r>
-      <w:bookmarkStart w:id="176" w:name="_Toc133768047"/>
+      <w:bookmarkStart w:id="180" w:name="_Toc133785903"/>
       <w:r>
         <w:rPr>
           <w:rFonts w:eastAsia="Calibri"/>
         </w:rPr>
         <w:t>Sprint 1</w:t>
       </w:r>
-      <w:bookmarkEnd w:id="176"/>
+      <w:bookmarkEnd w:id="180"/>
     </w:p>
     <w:p>
       <w:pPr>
@@ -25509,7 +26738,7 @@
                                 <w:szCs w:val="24"/>
                               </w:rPr>
                             </w:pPr>
-                            <w:bookmarkStart w:id="177" w:name="_Toc133767738"/>
+                            <w:bookmarkStart w:id="181" w:name="_Toc133786109"/>
                             <w:r>
                               <w:t xml:space="preserve">Figure </w:t>
                             </w:r>
@@ -25526,7 +26755,7 @@
                               <w:rPr>
                                 <w:noProof/>
                               </w:rPr>
-                              <w:t>5</w:t>
+                              <w:t>9</w:t>
                             </w:r>
                             <w:r>
                               <w:fldChar w:fldCharType="end"/>
@@ -25537,7 +26766,7 @@
                             <w:r>
                               <w:t>registration</w:t>
                             </w:r>
-                            <w:bookmarkEnd w:id="177"/>
+                            <w:bookmarkEnd w:id="181"/>
                           </w:p>
                         </w:txbxContent>
                       </wps:txbx>
@@ -25570,7 +26799,7 @@
                           <w:szCs w:val="24"/>
                         </w:rPr>
                       </w:pPr>
-                      <w:bookmarkStart w:id="178" w:name="_Toc133767738"/>
+                      <w:bookmarkStart w:id="182" w:name="_Toc133786109"/>
                       <w:r>
                         <w:t xml:space="preserve">Figure </w:t>
                       </w:r>
@@ -25587,7 +26816,7 @@
                         <w:rPr>
                           <w:noProof/>
                         </w:rPr>
-                        <w:t>5</w:t>
+                        <w:t>9</w:t>
                       </w:r>
                       <w:r>
                         <w:fldChar w:fldCharType="end"/>
@@ -25598,7 +26827,7 @@
                       <w:r>
                         <w:t>registration</w:t>
                       </w:r>
-                      <w:bookmarkEnd w:id="178"/>
+                      <w:bookmarkEnd w:id="182"/>
                     </w:p>
                   </w:txbxContent>
                 </v:textbox>
@@ -25636,7 +26865,7 @@
                     <pic:cNvPicPr/>
                   </pic:nvPicPr>
                   <pic:blipFill>
-                    <a:blip r:embed="rId27" cstate="print">
+                    <a:blip r:embed="rId31" cstate="print">
                       <a:extLst>
                         <a:ext uri="{28A0092B-C50C-407E-A947-70E740481C1C}">
                           <a14:useLocalDpi xmlns:a14="http://schemas.microsoft.com/office/drawing/2010/main" val="0"/>
@@ -25781,7 +27010,19 @@
         <w:rPr>
           <w:rFonts w:eastAsia="Calibri"/>
         </w:rPr>
-        <w:t>Within figure 5, it shows the app registration setup with the businesses Azure subscription. It has the redirect URL to the local host machine. This app registration will be also used to once hosted into Azure on a container.</w:t>
+        <w:t xml:space="preserve">Within figure </w:t>
+      </w:r>
+      <w:r>
+        <w:rPr>
+          <w:rFonts w:eastAsia="Calibri"/>
+        </w:rPr>
+        <w:t>6</w:t>
+      </w:r>
+      <w:r>
+        <w:rPr>
+          <w:rFonts w:eastAsia="Calibri"/>
+        </w:rPr>
+        <w:t>, it shows the app registration setup with the businesses Azure subscription. It has the redirect URL to the local host machine. This app registration will be also used to once hosted into Azure on a container.</w:t>
       </w:r>
     </w:p>
     <w:p>
@@ -25872,7 +27113,7 @@
                                 <w:szCs w:val="24"/>
                               </w:rPr>
                             </w:pPr>
-                            <w:bookmarkStart w:id="179" w:name="_Toc133767739"/>
+                            <w:bookmarkStart w:id="183" w:name="_Toc133786110"/>
                             <w:r>
                               <w:t xml:space="preserve">Figure </w:t>
                             </w:r>
@@ -25889,7 +27130,7 @@
                               <w:rPr>
                                 <w:noProof/>
                               </w:rPr>
-                              <w:t>6</w:t>
+                              <w:t>10</w:t>
                             </w:r>
                             <w:r>
                               <w:fldChar w:fldCharType="end"/>
@@ -25897,7 +27138,7 @@
                             <w:r>
                               <w:t xml:space="preserve"> - Neo4j configuration</w:t>
                             </w:r>
-                            <w:bookmarkEnd w:id="179"/>
+                            <w:bookmarkEnd w:id="183"/>
                           </w:p>
                         </w:txbxContent>
                       </wps:txbx>
@@ -25926,7 +27167,7 @@
                           <w:szCs w:val="24"/>
                         </w:rPr>
                       </w:pPr>
-                      <w:bookmarkStart w:id="180" w:name="_Toc133767739"/>
+                      <w:bookmarkStart w:id="184" w:name="_Toc133786110"/>
                       <w:r>
                         <w:t xml:space="preserve">Figure </w:t>
                       </w:r>
@@ -25943,7 +27184,7 @@
                         <w:rPr>
                           <w:noProof/>
                         </w:rPr>
-                        <w:t>6</w:t>
+                        <w:t>10</w:t>
                       </w:r>
                       <w:r>
                         <w:fldChar w:fldCharType="end"/>
@@ -25951,7 +27192,7 @@
                       <w:r>
                         <w:t xml:space="preserve"> - Neo4j configuration</w:t>
                       </w:r>
-                      <w:bookmarkEnd w:id="180"/>
+                      <w:bookmarkEnd w:id="184"/>
                     </w:p>
                   </w:txbxContent>
                 </v:textbox>
@@ -25989,7 +27230,7 @@
                     <pic:cNvPicPr/>
                   </pic:nvPicPr>
                   <pic:blipFill>
-                    <a:blip r:embed="rId28">
+                    <a:blip r:embed="rId32">
                       <a:extLst>
                         <a:ext uri="{28A0092B-C50C-407E-A947-70E740481C1C}">
                           <a14:useLocalDpi xmlns:a14="http://schemas.microsoft.com/office/drawing/2010/main" val="0"/>
@@ -26044,8 +27285,21 @@
         <w:rPr>
           <w:rFonts w:eastAsia="Calibri"/>
         </w:rPr>
-        <w:t xml:space="preserve">In Figure 6, the C# code sets up the Neo4j driver to connect with the Neo4j database by using the </w:t>
-      </w:r>
+        <w:t xml:space="preserve">In Figure </w:t>
+      </w:r>
+      <w:r>
+        <w:rPr>
+          <w:rFonts w:eastAsia="Calibri"/>
+        </w:rPr>
+        <w:t>7</w:t>
+      </w:r>
+      <w:r>
+        <w:rPr>
+          <w:rFonts w:eastAsia="Calibri"/>
+        </w:rPr>
+        <w:t xml:space="preserve">, the C# code sets up the Neo4j driver to connect with the Neo4j database by using the </w:t>
+      </w:r>
+      <w:proofErr w:type="spellStart"/>
       <w:proofErr w:type="gramStart"/>
       <w:r>
         <w:rPr>
@@ -26053,6 +27307,7 @@
         </w:rPr>
         <w:t>appsetting.json</w:t>
       </w:r>
+      <w:proofErr w:type="spellEnd"/>
       <w:proofErr w:type="gramEnd"/>
       <w:r>
         <w:rPr>
@@ -26108,7 +27363,7 @@
                     <pic:cNvPicPr/>
                   </pic:nvPicPr>
                   <pic:blipFill>
-                    <a:blip r:embed="rId29" cstate="print">
+                    <a:blip r:embed="rId33" cstate="print">
                       <a:extLst>
                         <a:ext uri="{28A0092B-C50C-407E-A947-70E740481C1C}">
                           <a14:useLocalDpi xmlns:a14="http://schemas.microsoft.com/office/drawing/2010/main" val="0"/>
@@ -26188,7 +27443,7 @@
                                 <w:szCs w:val="24"/>
                               </w:rPr>
                             </w:pPr>
-                            <w:bookmarkStart w:id="181" w:name="_Toc133767740"/>
+                            <w:bookmarkStart w:id="185" w:name="_Toc133786111"/>
                             <w:r>
                               <w:t xml:space="preserve">Figure </w:t>
                             </w:r>
@@ -26205,7 +27460,7 @@
                               <w:rPr>
                                 <w:noProof/>
                               </w:rPr>
-                              <w:t>7</w:t>
+                              <w:t>11</w:t>
                             </w:r>
                             <w:r>
                               <w:fldChar w:fldCharType="end"/>
@@ -26213,7 +27468,7 @@
                             <w:r>
                               <w:t xml:space="preserve"> - Neo4j Bloom database</w:t>
                             </w:r>
-                            <w:bookmarkEnd w:id="181"/>
+                            <w:bookmarkEnd w:id="185"/>
                           </w:p>
                         </w:txbxContent>
                       </wps:txbx>
@@ -26243,7 +27498,7 @@
                           <w:szCs w:val="24"/>
                         </w:rPr>
                       </w:pPr>
-                      <w:bookmarkStart w:id="182" w:name="_Toc133767740"/>
+                      <w:bookmarkStart w:id="186" w:name="_Toc133786111"/>
                       <w:r>
                         <w:t xml:space="preserve">Figure </w:t>
                       </w:r>
@@ -26260,7 +27515,7 @@
                         <w:rPr>
                           <w:noProof/>
                         </w:rPr>
-                        <w:t>7</w:t>
+                        <w:t>11</w:t>
                       </w:r>
                       <w:r>
                         <w:fldChar w:fldCharType="end"/>
@@ -26268,7 +27523,7 @@
                       <w:r>
                         <w:t xml:space="preserve"> - Neo4j Bloom database</w:t>
                       </w:r>
-                      <w:bookmarkEnd w:id="182"/>
+                      <w:bookmarkEnd w:id="186"/>
                     </w:p>
                   </w:txbxContent>
                 </v:textbox>
@@ -26295,7 +27550,19 @@
         <w:rPr>
           <w:rFonts w:eastAsia="Calibri"/>
         </w:rPr>
-        <w:t xml:space="preserve">Figure 7 shows </w:t>
+        <w:t xml:space="preserve">Figure </w:t>
+      </w:r>
+      <w:r>
+        <w:rPr>
+          <w:rFonts w:eastAsia="Calibri"/>
+        </w:rPr>
+        <w:t>8</w:t>
+      </w:r>
+      <w:r>
+        <w:rPr>
+          <w:rFonts w:eastAsia="Calibri"/>
+        </w:rPr>
+        <w:t xml:space="preserve"> shows </w:t>
       </w:r>
       <w:r>
         <w:rPr>
@@ -26475,7 +27742,7 @@
                                 <w:szCs w:val="24"/>
                               </w:rPr>
                             </w:pPr>
-                            <w:bookmarkStart w:id="183" w:name="_Toc133767741"/>
+                            <w:bookmarkStart w:id="187" w:name="_Toc133786112"/>
                             <w:r>
                               <w:t xml:space="preserve">Figure </w:t>
                             </w:r>
@@ -26492,7 +27759,7 @@
                               <w:rPr>
                                 <w:noProof/>
                               </w:rPr>
-                              <w:t>8</w:t>
+                              <w:t>12</w:t>
                             </w:r>
                             <w:r>
                               <w:fldChar w:fldCharType="end"/>
@@ -26500,7 +27767,7 @@
                             <w:r>
                               <w:t xml:space="preserve"> - Landing page</w:t>
                             </w:r>
-                            <w:bookmarkEnd w:id="183"/>
+                            <w:bookmarkEnd w:id="187"/>
                           </w:p>
                         </w:txbxContent>
                       </wps:txbx>
@@ -26529,7 +27796,7 @@
                           <w:szCs w:val="24"/>
                         </w:rPr>
                       </w:pPr>
-                      <w:bookmarkStart w:id="184" w:name="_Toc133767741"/>
+                      <w:bookmarkStart w:id="188" w:name="_Toc133786112"/>
                       <w:r>
                         <w:t xml:space="preserve">Figure </w:t>
                       </w:r>
@@ -26546,7 +27813,7 @@
                         <w:rPr>
                           <w:noProof/>
                         </w:rPr>
-                        <w:t>8</w:t>
+                        <w:t>12</w:t>
                       </w:r>
                       <w:r>
                         <w:fldChar w:fldCharType="end"/>
@@ -26554,7 +27821,7 @@
                       <w:r>
                         <w:t xml:space="preserve"> - Landing page</w:t>
                       </w:r>
-                      <w:bookmarkEnd w:id="184"/>
+                      <w:bookmarkEnd w:id="188"/>
                     </w:p>
                   </w:txbxContent>
                 </v:textbox>
@@ -26592,7 +27859,7 @@
                     <pic:cNvPicPr/>
                   </pic:nvPicPr>
                   <pic:blipFill>
-                    <a:blip r:embed="rId30" cstate="print">
+                    <a:blip r:embed="rId34" cstate="print">
                       <a:extLst>
                         <a:ext uri="{28A0092B-C50C-407E-A947-70E740481C1C}">
                           <a14:useLocalDpi xmlns:a14="http://schemas.microsoft.com/office/drawing/2010/main" val="0"/>
@@ -26641,7 +27908,19 @@
         <w:rPr>
           <w:rFonts w:eastAsia="Calibri"/>
         </w:rPr>
-        <w:t>Figure 8 shows the landing page created within the sprint. One of the feedback items given by the sponsors of the project was to have the username instead of the email account logged in. This can be achieved by using the Microsoft Graph API to retrieve logged user information, such as first and last name.</w:t>
+        <w:t xml:space="preserve">Figure </w:t>
+      </w:r>
+      <w:r>
+        <w:rPr>
+          <w:rFonts w:eastAsia="Calibri"/>
+        </w:rPr>
+        <w:t>9</w:t>
+      </w:r>
+      <w:r>
+        <w:rPr>
+          <w:rFonts w:eastAsia="Calibri"/>
+        </w:rPr>
+        <w:t xml:space="preserve"> shows the landing page created within the sprint. One of the feedback items given by the sponsors of the project was to have the username instead of the email account logged in. This can be achieved by using the Microsoft Graph API to retrieve logged user information, such as first and last name.</w:t>
       </w:r>
     </w:p>
     <w:p>
@@ -26690,14 +27969,14 @@
         <w:lastRenderedPageBreak/>
         <w:t xml:space="preserve"> </w:t>
       </w:r>
-      <w:bookmarkStart w:id="185" w:name="_Toc133768048"/>
+      <w:bookmarkStart w:id="189" w:name="_Toc133785904"/>
       <w:r>
         <w:rPr>
           <w:rFonts w:eastAsia="Calibri"/>
         </w:rPr>
         <w:t>Sprint 2</w:t>
       </w:r>
-      <w:bookmarkEnd w:id="185"/>
+      <w:bookmarkEnd w:id="189"/>
     </w:p>
     <w:p>
       <w:pPr>
@@ -27127,7 +28406,21 @@
         <w:rPr>
           <w:rFonts w:eastAsia="Calibri"/>
         </w:rPr>
-        <w:t>implemented using the Blazor framework</w:t>
+        <w:t xml:space="preserve">implemented using the </w:t>
+      </w:r>
+      <w:proofErr w:type="spellStart"/>
+      <w:r>
+        <w:rPr>
+          <w:rFonts w:eastAsia="Calibri"/>
+        </w:rPr>
+        <w:t>Blazor</w:t>
+      </w:r>
+      <w:proofErr w:type="spellEnd"/>
+      <w:r>
+        <w:rPr>
+          <w:rFonts w:eastAsia="Calibri"/>
+        </w:rPr>
+        <w:t xml:space="preserve"> framework</w:t>
       </w:r>
       <w:r>
         <w:rPr>
@@ -27201,7 +28494,7 @@
                                 <w:szCs w:val="24"/>
                               </w:rPr>
                             </w:pPr>
-                            <w:bookmarkStart w:id="186" w:name="_Toc133767742"/>
+                            <w:bookmarkStart w:id="190" w:name="_Toc133786113"/>
                             <w:r>
                               <w:t xml:space="preserve">Figure </w:t>
                             </w:r>
@@ -27218,7 +28511,7 @@
                               <w:rPr>
                                 <w:noProof/>
                               </w:rPr>
-                              <w:t>9</w:t>
+                              <w:t>13</w:t>
                             </w:r>
                             <w:r>
                               <w:fldChar w:fldCharType="end"/>
@@ -27226,7 +28519,7 @@
                             <w:r>
                               <w:t xml:space="preserve"> - Create post page.</w:t>
                             </w:r>
-                            <w:bookmarkEnd w:id="186"/>
+                            <w:bookmarkEnd w:id="190"/>
                           </w:p>
                         </w:txbxContent>
                       </wps:txbx>
@@ -27255,7 +28548,7 @@
                           <w:szCs w:val="24"/>
                         </w:rPr>
                       </w:pPr>
-                      <w:bookmarkStart w:id="187" w:name="_Toc133767742"/>
+                      <w:bookmarkStart w:id="191" w:name="_Toc133786113"/>
                       <w:r>
                         <w:t xml:space="preserve">Figure </w:t>
                       </w:r>
@@ -27272,7 +28565,7 @@
                         <w:rPr>
                           <w:noProof/>
                         </w:rPr>
-                        <w:t>9</w:t>
+                        <w:t>13</w:t>
                       </w:r>
                       <w:r>
                         <w:fldChar w:fldCharType="end"/>
@@ -27280,7 +28573,7 @@
                       <w:r>
                         <w:t xml:space="preserve"> - Create post page.</w:t>
                       </w:r>
-                      <w:bookmarkEnd w:id="187"/>
+                      <w:bookmarkEnd w:id="191"/>
                     </w:p>
                   </w:txbxContent>
                 </v:textbox>
@@ -27318,7 +28611,7 @@
                     <pic:cNvPicPr/>
                   </pic:nvPicPr>
                   <pic:blipFill>
-                    <a:blip r:embed="rId31" cstate="print">
+                    <a:blip r:embed="rId35" cstate="print">
                       <a:extLst>
                         <a:ext uri="{28A0092B-C50C-407E-A947-70E740481C1C}">
                           <a14:useLocalDpi xmlns:a14="http://schemas.microsoft.com/office/drawing/2010/main" val="0"/>
@@ -27354,20 +28647,46 @@
         <w:rPr>
           <w:rFonts w:eastAsia="Calibri"/>
         </w:rPr>
-        <w:t>However, implementing the user interface using Blazor posed some challenges. The main challenge was getting the forms to submit correctly. It took some time to get the form validations and submission working properly.</w:t>
-      </w:r>
-    </w:p>
-    <w:p>
-      <w:pPr>
-        <w:rPr>
-          <w:rFonts w:eastAsia="Calibri"/>
-        </w:rPr>
-      </w:pPr>
-      <w:r>
-        <w:rPr>
-          <w:rFonts w:eastAsia="Calibri"/>
-        </w:rPr>
-        <w:t xml:space="preserve">Figure 9 shows the final implementation of the create post page. This shows the Link type post, where users can create a post with a title, </w:t>
+        <w:t xml:space="preserve">However, implementing the user interface using </w:t>
+      </w:r>
+      <w:proofErr w:type="spellStart"/>
+      <w:r>
+        <w:rPr>
+          <w:rFonts w:eastAsia="Calibri"/>
+        </w:rPr>
+        <w:t>Blazor</w:t>
+      </w:r>
+      <w:proofErr w:type="spellEnd"/>
+      <w:r>
+        <w:rPr>
+          <w:rFonts w:eastAsia="Calibri"/>
+        </w:rPr>
+        <w:t xml:space="preserve"> posed some challenges. The main challenge was getting the forms to submit correctly. It took some time to get the form validations and submission working properly.</w:t>
+      </w:r>
+    </w:p>
+    <w:p>
+      <w:pPr>
+        <w:rPr>
+          <w:rFonts w:eastAsia="Calibri"/>
+        </w:rPr>
+      </w:pPr>
+      <w:r>
+        <w:rPr>
+          <w:rFonts w:eastAsia="Calibri"/>
+        </w:rPr>
+        <w:t xml:space="preserve">Figure </w:t>
+      </w:r>
+      <w:r>
+        <w:rPr>
+          <w:rFonts w:eastAsia="Calibri"/>
+        </w:rPr>
+        <w:t>10</w:t>
+      </w:r>
+      <w:r>
+        <w:rPr>
+          <w:rFonts w:eastAsia="Calibri"/>
+        </w:rPr>
+        <w:t xml:space="preserve"> shows the final implementation of the create post page. This shows the Link type post, where users can create a post with a title, </w:t>
       </w:r>
       <w:r>
         <w:rPr>
@@ -27392,6 +28711,7 @@
         <w:rPr>
           <w:rFonts w:eastAsia="Calibri"/>
         </w:rPr>
+        <w:lastRenderedPageBreak/>
         <w:t xml:space="preserve">The user interface included </w:t>
       </w:r>
       <w:r>
@@ -27423,274 +28743,288 @@
         <w:rPr>
           <w:rFonts w:eastAsia="Calibri"/>
         </w:rPr>
+        <w:t xml:space="preserve">Feedback on the user interface was generally positive. Users found it easy to navigate and appreciated the modern look and feel. However, some users suggested that the form validations could be improved to make it clearer what fields were required. This feedback was </w:t>
+      </w:r>
+      <w:r>
+        <w:rPr>
+          <w:rFonts w:eastAsia="Calibri"/>
+        </w:rPr>
+        <w:t>considered,</w:t>
+      </w:r>
+      <w:r>
+        <w:rPr>
+          <w:rFonts w:eastAsia="Calibri"/>
+        </w:rPr>
+        <w:t xml:space="preserve"> and improvements were made</w:t>
+      </w:r>
+      <w:r>
+        <w:rPr>
+          <w:rFonts w:eastAsia="Calibri"/>
+        </w:rPr>
+        <w:t xml:space="preserve"> where fields will outline with green if valid, red if not</w:t>
+      </w:r>
+      <w:r>
+        <w:rPr>
+          <w:rFonts w:eastAsia="Calibri"/>
+        </w:rPr>
+        <w:t>.</w:t>
+      </w:r>
+    </w:p>
+    <w:p>
+      <w:pPr>
+        <w:pStyle w:val="Heading5"/>
+        <w:rPr>
+          <w:rFonts w:eastAsia="Calibri"/>
+        </w:rPr>
+      </w:pPr>
+      <w:r>
+        <w:rPr>
+          <w:rFonts w:eastAsia="Calibri"/>
+        </w:rPr>
+        <w:t xml:space="preserve">Create post </w:t>
+      </w:r>
+      <w:r>
+        <w:rPr>
+          <w:rFonts w:eastAsia="Calibri"/>
+        </w:rPr>
+        <w:t>service.</w:t>
+      </w:r>
+    </w:p>
+    <w:p>
+      <w:pPr>
+        <w:rPr>
+          <w:rFonts w:eastAsia="Calibri"/>
+        </w:rPr>
+      </w:pPr>
+      <w:r>
+        <w:rPr>
+          <w:rFonts w:eastAsia="Calibri"/>
+        </w:rPr>
+        <w:t xml:space="preserve">The UI also was linked up to the create post service. The service </w:t>
+      </w:r>
+      <w:r>
+        <w:rPr>
+          <w:rFonts w:eastAsia="Calibri"/>
+        </w:rPr>
+        <w:t>was</w:t>
+      </w:r>
+      <w:r>
+        <w:rPr>
+          <w:rFonts w:eastAsia="Calibri"/>
+        </w:rPr>
+        <w:t xml:space="preserve"> tested using </w:t>
+      </w:r>
+      <w:r>
+        <w:rPr>
+          <w:rFonts w:eastAsia="Calibri"/>
+        </w:rPr>
+        <w:t xml:space="preserve">the UI </w:t>
+      </w:r>
+      <w:r>
+        <w:rPr>
+          <w:rFonts w:eastAsia="Calibri"/>
+        </w:rPr>
+        <w:t>and</w:t>
+      </w:r>
+      <w:r>
+        <w:rPr>
+          <w:rFonts w:eastAsia="Calibri"/>
+        </w:rPr>
+        <w:t xml:space="preserve"> </w:t>
+      </w:r>
+      <w:proofErr w:type="spellStart"/>
+      <w:r>
+        <w:rPr>
+          <w:rFonts w:eastAsia="Calibri"/>
+        </w:rPr>
+        <w:t>NUnit</w:t>
+      </w:r>
+      <w:proofErr w:type="spellEnd"/>
+      <w:r>
+        <w:rPr>
+          <w:rFonts w:eastAsia="Calibri"/>
+        </w:rPr>
+        <w:t xml:space="preserve"> tests</w:t>
+      </w:r>
+      <w:r>
+        <w:rPr>
+          <w:rFonts w:eastAsia="Calibri"/>
+        </w:rPr>
+        <w:t xml:space="preserve"> to ensure that data was being stored and retrieved correctly.</w:t>
+      </w:r>
+    </w:p>
+    <w:p>
+      <w:pPr>
+        <w:rPr>
+          <w:rFonts w:eastAsia="Calibri"/>
+        </w:rPr>
+      </w:pPr>
+      <w:r>
+        <w:rPr>
+          <w:rFonts w:eastAsia="Calibri"/>
+        </w:rPr>
+        <w:t xml:space="preserve">One challenge faced during the implementation of the </w:t>
+      </w:r>
+      <w:r>
+        <w:rPr>
+          <w:rFonts w:eastAsia="Calibri"/>
+        </w:rPr>
+        <w:t>service</w:t>
+      </w:r>
+      <w:r>
+        <w:rPr>
+          <w:rFonts w:eastAsia="Calibri"/>
+        </w:rPr>
+        <w:t xml:space="preserve"> was ensuring data consistency. </w:t>
+      </w:r>
+      <w:r>
+        <w:rPr>
+          <w:rFonts w:eastAsia="Calibri"/>
+        </w:rPr>
+        <w:t>The team</w:t>
+      </w:r>
+      <w:r>
+        <w:rPr>
+          <w:rFonts w:eastAsia="Calibri"/>
+        </w:rPr>
+        <w:t xml:space="preserve"> had to ensure that data was being stored and retrieved accurately and consistently, regardless of the format or type of post. </w:t>
+      </w:r>
+      <w:r>
+        <w:rPr>
+          <w:rFonts w:eastAsia="Calibri"/>
+        </w:rPr>
+        <w:t>The</w:t>
+      </w:r>
+      <w:r>
+        <w:rPr>
+          <w:rFonts w:eastAsia="Calibri"/>
+        </w:rPr>
+        <w:t xml:space="preserve"> </w:t>
+      </w:r>
+      <w:r>
+        <w:rPr>
+          <w:rFonts w:eastAsia="Calibri"/>
+        </w:rPr>
+        <w:t xml:space="preserve">service also </w:t>
+      </w:r>
+      <w:r>
+        <w:rPr>
+          <w:rFonts w:eastAsia="Calibri"/>
+        </w:rPr>
+        <w:t>must</w:t>
+      </w:r>
+      <w:r>
+        <w:rPr>
+          <w:rFonts w:eastAsia="Calibri"/>
+        </w:rPr>
+        <w:t xml:space="preserve"> be </w:t>
+      </w:r>
+      <w:r>
+        <w:rPr>
+          <w:rFonts w:eastAsia="Calibri"/>
+        </w:rPr>
+        <w:t>secure and protected against unauthorized access</w:t>
+      </w:r>
+      <w:r>
+        <w:rPr>
+          <w:rFonts w:eastAsia="Calibri"/>
+        </w:rPr>
+        <w:t xml:space="preserve"> if was prompted by the application</w:t>
+      </w:r>
+      <w:r>
+        <w:rPr>
+          <w:rFonts w:eastAsia="Calibri"/>
+        </w:rPr>
+        <w:t>.</w:t>
+      </w:r>
+    </w:p>
+    <w:p>
+      <w:pPr>
+        <w:rPr>
+          <w:rFonts w:eastAsia="Calibri"/>
+        </w:rPr>
+      </w:pPr>
+      <w:r>
+        <w:rPr>
+          <w:rFonts w:eastAsia="Calibri"/>
+        </w:rPr>
+        <w:t xml:space="preserve">Feedback on the </w:t>
+      </w:r>
+      <w:r>
+        <w:rPr>
+          <w:rFonts w:eastAsia="Calibri"/>
+        </w:rPr>
+        <w:t>service</w:t>
+      </w:r>
+      <w:r>
+        <w:rPr>
+          <w:rFonts w:eastAsia="Calibri"/>
+        </w:rPr>
+        <w:t xml:space="preserve"> was generally positive, with users finding it easy to use and reliable. </w:t>
+      </w:r>
+      <w:r>
+        <w:rPr>
+          <w:rFonts w:eastAsia="Calibri"/>
+        </w:rPr>
+        <w:t>U</w:t>
+      </w:r>
+      <w:r>
+        <w:rPr>
+          <w:rFonts w:eastAsia="Calibri"/>
+        </w:rPr>
+        <w:t xml:space="preserve">sers suggested that editing or deleting posts, would be useful. This feedback was </w:t>
+      </w:r>
+      <w:r>
+        <w:rPr>
+          <w:rFonts w:eastAsia="Calibri"/>
+        </w:rPr>
+        <w:t>considered</w:t>
+      </w:r>
+      <w:r>
+        <w:rPr>
+          <w:rFonts w:eastAsia="Calibri"/>
+        </w:rPr>
+        <w:t xml:space="preserve"> and implemented in subsequent sprints. </w:t>
+      </w:r>
+    </w:p>
+    <w:p>
+      <w:pPr>
+        <w:pStyle w:val="Heading5"/>
+        <w:rPr>
+          <w:rFonts w:eastAsia="Calibri"/>
+        </w:rPr>
+      </w:pPr>
+      <w:r>
+        <w:rPr>
+          <w:rFonts w:eastAsia="Calibri"/>
+        </w:rPr>
+        <w:t>Tagging system</w:t>
+      </w:r>
+    </w:p>
+    <w:p>
+      <w:pPr>
+        <w:rPr>
+          <w:rFonts w:eastAsia="Calibri"/>
+        </w:rPr>
+      </w:pPr>
+      <w:r>
+        <w:rPr>
+          <w:rFonts w:eastAsia="Calibri"/>
+        </w:rPr>
+        <w:t>A tagging system was implemented to ensure that posts were displayed with relevant tags. Users were able to add tags to their posts when they created them.</w:t>
+      </w:r>
+    </w:p>
+    <w:p>
+      <w:pPr>
+        <w:rPr>
+          <w:rFonts w:eastAsia="Calibri"/>
+        </w:rPr>
+      </w:pPr>
+      <w:r>
+        <w:rPr>
+          <w:rFonts w:eastAsia="Calibri"/>
+        </w:rPr>
         <w:lastRenderedPageBreak/>
-        <w:t xml:space="preserve">Feedback on the user interface was generally positive. Users found it easy to navigate and appreciated the modern look and feel. However, some users suggested that the form validations could be improved to make it clearer what fields were required. This feedback was </w:t>
-      </w:r>
-      <w:r>
-        <w:rPr>
-          <w:rFonts w:eastAsia="Calibri"/>
-        </w:rPr>
-        <w:t>considered,</w:t>
-      </w:r>
-      <w:r>
-        <w:rPr>
-          <w:rFonts w:eastAsia="Calibri"/>
-        </w:rPr>
-        <w:t xml:space="preserve"> and improvements were made</w:t>
-      </w:r>
-      <w:r>
-        <w:rPr>
-          <w:rFonts w:eastAsia="Calibri"/>
-        </w:rPr>
-        <w:t xml:space="preserve"> where fields will outline with green if valid, red if not</w:t>
-      </w:r>
-      <w:r>
-        <w:rPr>
-          <w:rFonts w:eastAsia="Calibri"/>
-        </w:rPr>
-        <w:t>.</w:t>
-      </w:r>
-    </w:p>
-    <w:p>
-      <w:pPr>
-        <w:pStyle w:val="Heading5"/>
-        <w:rPr>
-          <w:rFonts w:eastAsia="Calibri"/>
-        </w:rPr>
-      </w:pPr>
-      <w:r>
-        <w:rPr>
-          <w:rFonts w:eastAsia="Calibri"/>
-        </w:rPr>
-        <w:t xml:space="preserve">Create post </w:t>
-      </w:r>
-      <w:r>
-        <w:rPr>
-          <w:rFonts w:eastAsia="Calibri"/>
-        </w:rPr>
-        <w:t>service.</w:t>
-      </w:r>
-    </w:p>
-    <w:p>
-      <w:pPr>
-        <w:rPr>
-          <w:rFonts w:eastAsia="Calibri"/>
-        </w:rPr>
-      </w:pPr>
-      <w:r>
-        <w:rPr>
-          <w:rFonts w:eastAsia="Calibri"/>
-        </w:rPr>
-        <w:t xml:space="preserve">The UI also was linked up to the create post service. The service </w:t>
-      </w:r>
-      <w:r>
-        <w:rPr>
-          <w:rFonts w:eastAsia="Calibri"/>
-        </w:rPr>
-        <w:t>was</w:t>
-      </w:r>
-      <w:r>
-        <w:rPr>
-          <w:rFonts w:eastAsia="Calibri"/>
-        </w:rPr>
-        <w:t xml:space="preserve"> tested using </w:t>
-      </w:r>
-      <w:r>
-        <w:rPr>
-          <w:rFonts w:eastAsia="Calibri"/>
-        </w:rPr>
-        <w:t xml:space="preserve">the UI </w:t>
-      </w:r>
-      <w:r>
-        <w:rPr>
-          <w:rFonts w:eastAsia="Calibri"/>
-        </w:rPr>
-        <w:t>and</w:t>
-      </w:r>
-      <w:r>
-        <w:rPr>
-          <w:rFonts w:eastAsia="Calibri"/>
-        </w:rPr>
-        <w:t xml:space="preserve"> NUnit tests</w:t>
-      </w:r>
-      <w:r>
-        <w:rPr>
-          <w:rFonts w:eastAsia="Calibri"/>
-        </w:rPr>
-        <w:t xml:space="preserve"> to ensure that data was being stored and retrieved correctly.</w:t>
-      </w:r>
-    </w:p>
-    <w:p>
-      <w:pPr>
-        <w:rPr>
-          <w:rFonts w:eastAsia="Calibri"/>
-        </w:rPr>
-      </w:pPr>
-      <w:r>
-        <w:rPr>
-          <w:rFonts w:eastAsia="Calibri"/>
-        </w:rPr>
-        <w:t xml:space="preserve">One challenge faced during the implementation of the </w:t>
-      </w:r>
-      <w:r>
-        <w:rPr>
-          <w:rFonts w:eastAsia="Calibri"/>
-        </w:rPr>
-        <w:t>service</w:t>
-      </w:r>
-      <w:r>
-        <w:rPr>
-          <w:rFonts w:eastAsia="Calibri"/>
-        </w:rPr>
-        <w:t xml:space="preserve"> was ensuring data consistency. </w:t>
-      </w:r>
-      <w:r>
-        <w:rPr>
-          <w:rFonts w:eastAsia="Calibri"/>
-        </w:rPr>
-        <w:t>The team</w:t>
-      </w:r>
-      <w:r>
-        <w:rPr>
-          <w:rFonts w:eastAsia="Calibri"/>
-        </w:rPr>
-        <w:t xml:space="preserve"> had to ensure that data was being stored and retrieved accurately and consistently, regardless of the format or type of post. </w:t>
-      </w:r>
-      <w:r>
-        <w:rPr>
-          <w:rFonts w:eastAsia="Calibri"/>
-        </w:rPr>
-        <w:t>The</w:t>
-      </w:r>
-      <w:r>
-        <w:rPr>
-          <w:rFonts w:eastAsia="Calibri"/>
-        </w:rPr>
-        <w:t xml:space="preserve"> </w:t>
-      </w:r>
-      <w:r>
-        <w:rPr>
-          <w:rFonts w:eastAsia="Calibri"/>
-        </w:rPr>
-        <w:t xml:space="preserve">service also </w:t>
-      </w:r>
-      <w:r>
-        <w:rPr>
-          <w:rFonts w:eastAsia="Calibri"/>
-        </w:rPr>
-        <w:t>must</w:t>
-      </w:r>
-      <w:r>
-        <w:rPr>
-          <w:rFonts w:eastAsia="Calibri"/>
-        </w:rPr>
-        <w:t xml:space="preserve"> be </w:t>
-      </w:r>
-      <w:r>
-        <w:rPr>
-          <w:rFonts w:eastAsia="Calibri"/>
-        </w:rPr>
-        <w:t>secure and protected against unauthorized access</w:t>
-      </w:r>
-      <w:r>
-        <w:rPr>
-          <w:rFonts w:eastAsia="Calibri"/>
-        </w:rPr>
-        <w:t xml:space="preserve"> if was prompted by the application</w:t>
-      </w:r>
-      <w:r>
-        <w:rPr>
-          <w:rFonts w:eastAsia="Calibri"/>
-        </w:rPr>
-        <w:t>.</w:t>
-      </w:r>
-    </w:p>
-    <w:p>
-      <w:pPr>
-        <w:rPr>
-          <w:rFonts w:eastAsia="Calibri"/>
-        </w:rPr>
-      </w:pPr>
-      <w:r>
-        <w:rPr>
-          <w:rFonts w:eastAsia="Calibri"/>
-        </w:rPr>
-        <w:t xml:space="preserve">Feedback on the </w:t>
-      </w:r>
-      <w:r>
-        <w:rPr>
-          <w:rFonts w:eastAsia="Calibri"/>
-        </w:rPr>
-        <w:t>service</w:t>
-      </w:r>
-      <w:r>
-        <w:rPr>
-          <w:rFonts w:eastAsia="Calibri"/>
-        </w:rPr>
-        <w:t xml:space="preserve"> was generally positive, with users finding it easy to use and reliable. </w:t>
-      </w:r>
-      <w:r>
-        <w:rPr>
-          <w:rFonts w:eastAsia="Calibri"/>
-        </w:rPr>
-        <w:t>U</w:t>
-      </w:r>
-      <w:r>
-        <w:rPr>
-          <w:rFonts w:eastAsia="Calibri"/>
-        </w:rPr>
-        <w:t xml:space="preserve">sers suggested that editing or deleting posts, would be useful. This feedback was </w:t>
-      </w:r>
-      <w:r>
-        <w:rPr>
-          <w:rFonts w:eastAsia="Calibri"/>
-        </w:rPr>
-        <w:t>considered</w:t>
-      </w:r>
-      <w:r>
-        <w:rPr>
-          <w:rFonts w:eastAsia="Calibri"/>
-        </w:rPr>
-        <w:t xml:space="preserve"> and implemented in subsequent sprints. </w:t>
-      </w:r>
-    </w:p>
-    <w:p>
-      <w:pPr>
-        <w:pStyle w:val="Heading5"/>
-        <w:rPr>
-          <w:rFonts w:eastAsia="Calibri"/>
-        </w:rPr>
-      </w:pPr>
-      <w:r>
-        <w:rPr>
-          <w:rFonts w:eastAsia="Calibri"/>
-        </w:rPr>
-        <w:t>Tagging system</w:t>
-      </w:r>
-    </w:p>
-    <w:p>
-      <w:pPr>
-        <w:rPr>
-          <w:rFonts w:eastAsia="Calibri"/>
-        </w:rPr>
-      </w:pPr>
-      <w:r>
-        <w:rPr>
-          <w:rFonts w:eastAsia="Calibri"/>
-        </w:rPr>
-        <w:t>A tagging system was implemented to ensure that posts were displayed with relevant tags. Users were able to add tags to their posts when they created them.</w:t>
-      </w:r>
-    </w:p>
-    <w:p>
-      <w:pPr>
-        <w:rPr>
-          <w:rFonts w:eastAsia="Calibri"/>
-        </w:rPr>
-      </w:pPr>
-      <w:r>
-        <w:rPr>
-          <w:rFonts w:eastAsia="Calibri"/>
-        </w:rPr>
         <w:t xml:space="preserve">The main challenge occurred in this development was ensuring the graph database had unique tags with multiple posts as relationships, this meant checking if tags exist before adding them into graph database, to make sure </w:t>
       </w:r>
       <w:r>
@@ -27787,7 +29121,7 @@
                                 <w:szCs w:val="24"/>
                               </w:rPr>
                             </w:pPr>
-                            <w:bookmarkStart w:id="188" w:name="_Toc133767743"/>
+                            <w:bookmarkStart w:id="192" w:name="_Toc133786114"/>
                             <w:r>
                               <w:t xml:space="preserve">Figure </w:t>
                             </w:r>
@@ -27804,7 +29138,7 @@
                               <w:rPr>
                                 <w:noProof/>
                               </w:rPr>
-                              <w:t>10</w:t>
+                              <w:t>14</w:t>
                             </w:r>
                             <w:r>
                               <w:fldChar w:fldCharType="end"/>
@@ -27812,7 +29146,7 @@
                             <w:r>
                               <w:t xml:space="preserve"> - Landing page posts</w:t>
                             </w:r>
-                            <w:bookmarkEnd w:id="188"/>
+                            <w:bookmarkEnd w:id="192"/>
                           </w:p>
                         </w:txbxContent>
                       </wps:txbx>
@@ -27841,7 +29175,7 @@
                           <w:szCs w:val="24"/>
                         </w:rPr>
                       </w:pPr>
-                      <w:bookmarkStart w:id="189" w:name="_Toc133767743"/>
+                      <w:bookmarkStart w:id="193" w:name="_Toc133786114"/>
                       <w:r>
                         <w:t xml:space="preserve">Figure </w:t>
                       </w:r>
@@ -27858,7 +29192,7 @@
                         <w:rPr>
                           <w:noProof/>
                         </w:rPr>
-                        <w:t>10</w:t>
+                        <w:t>14</w:t>
                       </w:r>
                       <w:r>
                         <w:fldChar w:fldCharType="end"/>
@@ -27866,7 +29200,7 @@
                       <w:r>
                         <w:t xml:space="preserve"> - Landing page posts</w:t>
                       </w:r>
-                      <w:bookmarkEnd w:id="189"/>
+                      <w:bookmarkEnd w:id="193"/>
                     </w:p>
                   </w:txbxContent>
                 </v:textbox>
@@ -27904,7 +29238,7 @@
                     <pic:cNvPicPr/>
                   </pic:nvPicPr>
                   <pic:blipFill>
-                    <a:blip r:embed="rId32" cstate="print">
+                    <a:blip r:embed="rId36" cstate="print">
                       <a:extLst>
                         <a:ext uri="{28A0092B-C50C-407E-A947-70E740481C1C}">
                           <a14:useLocalDpi xmlns:a14="http://schemas.microsoft.com/office/drawing/2010/main" val="0"/>
@@ -28032,14 +29366,14 @@
         </w:rPr>
         <w:t xml:space="preserve"> </w:t>
       </w:r>
-      <w:bookmarkStart w:id="190" w:name="_Toc133768049"/>
+      <w:bookmarkStart w:id="194" w:name="_Toc133785905"/>
       <w:r>
         <w:rPr>
           <w:rFonts w:eastAsia="Calibri"/>
         </w:rPr>
         <w:t>Sprint 3</w:t>
       </w:r>
-      <w:bookmarkEnd w:id="190"/>
+      <w:bookmarkEnd w:id="194"/>
     </w:p>
     <w:p>
       <w:pPr>
@@ -28368,7 +29702,7 @@
                                 <w:szCs w:val="24"/>
                               </w:rPr>
                             </w:pPr>
-                            <w:bookmarkStart w:id="191" w:name="_Toc133767744"/>
+                            <w:bookmarkStart w:id="195" w:name="_Toc133786115"/>
                             <w:r>
                               <w:t xml:space="preserve">Figure </w:t>
                             </w:r>
@@ -28385,7 +29719,7 @@
                               <w:rPr>
                                 <w:noProof/>
                               </w:rPr>
-                              <w:t>11</w:t>
+                              <w:t>15</w:t>
                             </w:r>
                             <w:r>
                               <w:fldChar w:fldCharType="end"/>
@@ -28393,7 +29727,7 @@
                             <w:r>
                               <w:t xml:space="preserve"> - Profile page</w:t>
                             </w:r>
-                            <w:bookmarkEnd w:id="191"/>
+                            <w:bookmarkEnd w:id="195"/>
                           </w:p>
                         </w:txbxContent>
                       </wps:txbx>
@@ -28422,7 +29756,7 @@
                           <w:szCs w:val="24"/>
                         </w:rPr>
                       </w:pPr>
-                      <w:bookmarkStart w:id="192" w:name="_Toc133767744"/>
+                      <w:bookmarkStart w:id="196" w:name="_Toc133786115"/>
                       <w:r>
                         <w:t xml:space="preserve">Figure </w:t>
                       </w:r>
@@ -28439,7 +29773,7 @@
                         <w:rPr>
                           <w:noProof/>
                         </w:rPr>
-                        <w:t>11</w:t>
+                        <w:t>15</w:t>
                       </w:r>
                       <w:r>
                         <w:fldChar w:fldCharType="end"/>
@@ -28447,7 +29781,7 @@
                       <w:r>
                         <w:t xml:space="preserve"> - Profile page</w:t>
                       </w:r>
-                      <w:bookmarkEnd w:id="192"/>
+                      <w:bookmarkEnd w:id="196"/>
                     </w:p>
                   </w:txbxContent>
                 </v:textbox>
@@ -28485,7 +29819,7 @@
                     <pic:cNvPicPr/>
                   </pic:nvPicPr>
                   <pic:blipFill>
-                    <a:blip r:embed="rId33" cstate="print">
+                    <a:blip r:embed="rId37" cstate="print">
                       <a:extLst>
                         <a:ext uri="{28A0092B-C50C-407E-A947-70E740481C1C}">
                           <a14:useLocalDpi xmlns:a14="http://schemas.microsoft.com/office/drawing/2010/main" val="0"/>
@@ -28812,7 +30146,7 @@
                                 <w:szCs w:val="24"/>
                               </w:rPr>
                             </w:pPr>
-                            <w:bookmarkStart w:id="193" w:name="_Toc133767745"/>
+                            <w:bookmarkStart w:id="197" w:name="_Toc133786116"/>
                             <w:r>
                               <w:t xml:space="preserve">Figure </w:t>
                             </w:r>
@@ -28829,7 +30163,7 @@
                               <w:rPr>
                                 <w:noProof/>
                               </w:rPr>
-                              <w:t>12</w:t>
+                              <w:t>16</w:t>
                             </w:r>
                             <w:r>
                               <w:fldChar w:fldCharType="end"/>
@@ -28837,7 +30171,7 @@
                             <w:r>
                               <w:t xml:space="preserve"> - Graph Visualizer page</w:t>
                             </w:r>
-                            <w:bookmarkEnd w:id="193"/>
+                            <w:bookmarkEnd w:id="197"/>
                           </w:p>
                         </w:txbxContent>
                       </wps:txbx>
@@ -28866,7 +30200,7 @@
                           <w:szCs w:val="24"/>
                         </w:rPr>
                       </w:pPr>
-                      <w:bookmarkStart w:id="194" w:name="_Toc133767745"/>
+                      <w:bookmarkStart w:id="198" w:name="_Toc133786116"/>
                       <w:r>
                         <w:t xml:space="preserve">Figure </w:t>
                       </w:r>
@@ -28883,7 +30217,7 @@
                         <w:rPr>
                           <w:noProof/>
                         </w:rPr>
-                        <w:t>12</w:t>
+                        <w:t>16</w:t>
                       </w:r>
                       <w:r>
                         <w:fldChar w:fldCharType="end"/>
@@ -28891,7 +30225,7 @@
                       <w:r>
                         <w:t xml:space="preserve"> - Graph Visualizer page</w:t>
                       </w:r>
-                      <w:bookmarkEnd w:id="194"/>
+                      <w:bookmarkEnd w:id="198"/>
                     </w:p>
                   </w:txbxContent>
                 </v:textbox>
@@ -28934,7 +30268,7 @@
                     <pic:cNvPicPr/>
                   </pic:nvPicPr>
                   <pic:blipFill>
-                    <a:blip r:embed="rId34"/>
+                    <a:blip r:embed="rId38"/>
                     <a:stretch>
                       <a:fillRect/>
                     </a:stretch>
@@ -29212,7 +30546,7 @@
                                 <w:szCs w:val="24"/>
                               </w:rPr>
                             </w:pPr>
-                            <w:bookmarkStart w:id="195" w:name="_Toc133767746"/>
+                            <w:bookmarkStart w:id="199" w:name="_Toc133786117"/>
                             <w:r>
                               <w:t xml:space="preserve">Figure </w:t>
                             </w:r>
@@ -29229,7 +30563,7 @@
                               <w:rPr>
                                 <w:noProof/>
                               </w:rPr>
-                              <w:t>13</w:t>
+                              <w:t>17</w:t>
                             </w:r>
                             <w:r>
                               <w:fldChar w:fldCharType="end"/>
@@ -29237,7 +30571,7 @@
                             <w:r>
                               <w:t xml:space="preserve"> - Admin page</w:t>
                             </w:r>
-                            <w:bookmarkEnd w:id="195"/>
+                            <w:bookmarkEnd w:id="199"/>
                           </w:p>
                         </w:txbxContent>
                       </wps:txbx>
@@ -29266,7 +30600,7 @@
                           <w:szCs w:val="24"/>
                         </w:rPr>
                       </w:pPr>
-                      <w:bookmarkStart w:id="196" w:name="_Toc133767746"/>
+                      <w:bookmarkStart w:id="200" w:name="_Toc133786117"/>
                       <w:r>
                         <w:t xml:space="preserve">Figure </w:t>
                       </w:r>
@@ -29283,7 +30617,7 @@
                         <w:rPr>
                           <w:noProof/>
                         </w:rPr>
-                        <w:t>13</w:t>
+                        <w:t>17</w:t>
                       </w:r>
                       <w:r>
                         <w:fldChar w:fldCharType="end"/>
@@ -29291,7 +30625,7 @@
                       <w:r>
                         <w:t xml:space="preserve"> - Admin page</w:t>
                       </w:r>
-                      <w:bookmarkEnd w:id="196"/>
+                      <w:bookmarkEnd w:id="200"/>
                     </w:p>
                   </w:txbxContent>
                 </v:textbox>
@@ -29329,7 +30663,7 @@
                     <pic:cNvPicPr/>
                   </pic:nvPicPr>
                   <pic:blipFill>
-                    <a:blip r:embed="rId35" cstate="print">
+                    <a:blip r:embed="rId39" cstate="print">
                       <a:extLst>
                         <a:ext uri="{28A0092B-C50C-407E-A947-70E740481C1C}">
                           <a14:useLocalDpi xmlns:a14="http://schemas.microsoft.com/office/drawing/2010/main" val="0"/>
@@ -29446,26 +30780,40 @@
           <w:rFonts w:eastAsia="Calibri"/>
         </w:rPr>
       </w:pPr>
-      <w:bookmarkStart w:id="197" w:name="_Toc133768050"/>
+      <w:bookmarkStart w:id="201" w:name="_Toc133785906"/>
       <w:r>
         <w:rPr>
           <w:rFonts w:eastAsia="Calibri"/>
         </w:rPr>
         <w:t>Sprint summary</w:t>
       </w:r>
-      <w:bookmarkEnd w:id="197"/>
-    </w:p>
-    <w:p>
-      <w:pPr>
-        <w:rPr>
-          <w:rFonts w:eastAsia="Calibri"/>
-        </w:rPr>
-      </w:pPr>
-      <w:r>
-        <w:rPr>
-          <w:rFonts w:eastAsia="Calibri"/>
-        </w:rPr>
-        <w:t>Sprint 1: The focus of this sprint was to allow users to create links, books, and free-form posts, and display them on the landing page with relevant tags. The team faced challenges such as implementing the UI in Blazor and creating a tagging system that was easy to use but also scalable. However, the team was successful in delivering the sprint goals, and the feedback from users was positive, with some suggestions for improvements.</w:t>
+      <w:bookmarkEnd w:id="201"/>
+    </w:p>
+    <w:p>
+      <w:pPr>
+        <w:rPr>
+          <w:rFonts w:eastAsia="Calibri"/>
+        </w:rPr>
+      </w:pPr>
+      <w:r>
+        <w:rPr>
+          <w:rFonts w:eastAsia="Calibri"/>
+        </w:rPr>
+        <w:t xml:space="preserve">Sprint 1: The focus of this sprint was to allow users to create links, books, and free-form posts, and display them on the landing page with relevant tags. The team faced challenges such as implementing the UI in </w:t>
+      </w:r>
+      <w:proofErr w:type="spellStart"/>
+      <w:r>
+        <w:rPr>
+          <w:rFonts w:eastAsia="Calibri"/>
+        </w:rPr>
+        <w:t>Blazor</w:t>
+      </w:r>
+      <w:proofErr w:type="spellEnd"/>
+      <w:r>
+        <w:rPr>
+          <w:rFonts w:eastAsia="Calibri"/>
+        </w:rPr>
+        <w:t xml:space="preserve"> and creating a tagging system that was easy to use but also scalable. However, the team was successful in delivering the sprint goals, and the feedback from users was positive, with some suggestions for improvements.</w:t>
       </w:r>
     </w:p>
     <w:p>
@@ -29548,28 +30896,28 @@
         <w:pStyle w:val="ChapterNumber"/>
         <w:jc w:val="left"/>
       </w:pPr>
-      <w:bookmarkStart w:id="198" w:name="_Toc133768051"/>
-      <w:bookmarkEnd w:id="198"/>
+      <w:bookmarkStart w:id="202" w:name="_Toc133785907"/>
+      <w:bookmarkEnd w:id="202"/>
     </w:p>
     <w:p>
       <w:pPr>
         <w:pStyle w:val="CHAPTERHEADING"/>
       </w:pPr>
-      <w:bookmarkStart w:id="199" w:name="_Toc133768052"/>
+      <w:bookmarkStart w:id="203" w:name="_Toc133785908"/>
       <w:r>
         <w:t>RESULTS</w:t>
       </w:r>
-      <w:bookmarkEnd w:id="199"/>
+      <w:bookmarkEnd w:id="203"/>
     </w:p>
     <w:p>
       <w:pPr>
         <w:pStyle w:val="SectionHeading1"/>
       </w:pPr>
-      <w:bookmarkStart w:id="200" w:name="_Toc133768053"/>
+      <w:bookmarkStart w:id="204" w:name="_Toc133785909"/>
       <w:r>
         <w:t>Introduction</w:t>
       </w:r>
-      <w:bookmarkEnd w:id="200"/>
+      <w:bookmarkEnd w:id="204"/>
     </w:p>
     <w:p>
       <w:r>
@@ -29618,10 +30966,12 @@
       <w:r>
         <w:t xml:space="preserve">testing hasn’t been possible </w:t>
       </w:r>
+      <w:proofErr w:type="spellStart"/>
       <w:proofErr w:type="gramStart"/>
       <w:r>
         <w:t>eg</w:t>
       </w:r>
+      <w:proofErr w:type="spellEnd"/>
       <w:proofErr w:type="gramEnd"/>
       <w:r>
         <w:t xml:space="preserve"> after release/publication if your product is not yet live.</w:t>
@@ -29632,28 +30982,28 @@
       <w:pPr>
         <w:pStyle w:val="ChapterNumber"/>
       </w:pPr>
-      <w:bookmarkStart w:id="201" w:name="_Toc133768054"/>
-      <w:bookmarkEnd w:id="201"/>
+      <w:bookmarkStart w:id="205" w:name="_Toc133785910"/>
+      <w:bookmarkEnd w:id="205"/>
     </w:p>
     <w:p>
       <w:pPr>
         <w:pStyle w:val="CHAPTERHEADING"/>
       </w:pPr>
-      <w:bookmarkStart w:id="202" w:name="_Toc133768055"/>
+      <w:bookmarkStart w:id="206" w:name="_Toc133785911"/>
       <w:r>
         <w:t>CONCLUSIONS / FUTURE WORK</w:t>
       </w:r>
-      <w:bookmarkEnd w:id="202"/>
+      <w:bookmarkEnd w:id="206"/>
     </w:p>
     <w:p>
       <w:pPr>
         <w:pStyle w:val="Heading2"/>
       </w:pPr>
-      <w:bookmarkStart w:id="203" w:name="_Toc133768056"/>
+      <w:bookmarkStart w:id="207" w:name="_Toc133785912"/>
       <w:r>
         <w:t>Conclusions</w:t>
       </w:r>
-      <w:bookmarkEnd w:id="203"/>
+      <w:bookmarkEnd w:id="207"/>
     </w:p>
     <w:p>
       <w:r>
@@ -29678,11 +31028,11 @@
       <w:pPr>
         <w:pStyle w:val="Heading2"/>
       </w:pPr>
-      <w:bookmarkStart w:id="204" w:name="_Toc133768057"/>
+      <w:bookmarkStart w:id="208" w:name="_Toc133785913"/>
       <w:r>
         <w:t>Future work</w:t>
       </w:r>
-      <w:bookmarkEnd w:id="204"/>
+      <w:bookmarkEnd w:id="208"/>
     </w:p>
     <w:p>
       <w:r>
@@ -29693,15 +31043,15 @@
       <w:pPr>
         <w:pStyle w:val="PageHeadings"/>
       </w:pPr>
-      <w:bookmarkStart w:id="205" w:name="_Toc133768058"/>
+      <w:bookmarkStart w:id="209" w:name="_Toc133785914"/>
       <w:r>
         <w:lastRenderedPageBreak/>
         <w:t>Reference</w:t>
       </w:r>
-      <w:bookmarkEnd w:id="205"/>
-    </w:p>
-    <w:p>
-      <w:bookmarkStart w:id="206" w:name="_Toc124922237"/>
+      <w:bookmarkEnd w:id="209"/>
+    </w:p>
+    <w:p>
+      <w:bookmarkStart w:id="210" w:name="_Toc124922237"/>
       <w:r>
         <w:rPr>
           <w:rFonts w:ascii="Times New Roman" w:hAnsi="Times New Roman"/>
@@ -29801,13 +31151,41 @@
           <w:sz w:val="24"/>
         </w:rPr>
       </w:pPr>
+      <w:proofErr w:type="spellStart"/>
       <w:r>
         <w:rPr>
           <w:rFonts w:ascii="Times New Roman" w:hAnsi="Times New Roman"/>
           <w:color w:val="000000"/>
           <w:sz w:val="24"/>
         </w:rPr>
-        <w:t xml:space="preserve">Lutkevich, B. and Lebeaux, R. (2021) </w:t>
+        <w:t>Lutkevich</w:t>
+      </w:r>
+      <w:proofErr w:type="spellEnd"/>
+      <w:r>
+        <w:rPr>
+          <w:rFonts w:ascii="Times New Roman" w:hAnsi="Times New Roman"/>
+          <w:color w:val="000000"/>
+          <w:sz w:val="24"/>
+        </w:rPr>
+        <w:t xml:space="preserve">, B. and </w:t>
+      </w:r>
+      <w:proofErr w:type="spellStart"/>
+      <w:r>
+        <w:rPr>
+          <w:rFonts w:ascii="Times New Roman" w:hAnsi="Times New Roman"/>
+          <w:color w:val="000000"/>
+          <w:sz w:val="24"/>
+        </w:rPr>
+        <w:t>Lebeaux</w:t>
+      </w:r>
+      <w:proofErr w:type="spellEnd"/>
+      <w:r>
+        <w:rPr>
+          <w:rFonts w:ascii="Times New Roman" w:hAnsi="Times New Roman"/>
+          <w:color w:val="000000"/>
+          <w:sz w:val="24"/>
+        </w:rPr>
+        <w:t xml:space="preserve">, R. (2021) </w:t>
       </w:r>
       <w:r>
         <w:rPr>
@@ -29826,6 +31204,7 @@
         </w:rPr>
         <w:t xml:space="preserve">, </w:t>
       </w:r>
+      <w:proofErr w:type="spellStart"/>
       <w:r>
         <w:rPr>
           <w:rFonts w:ascii="Times New Roman" w:hAnsi="Times New Roman"/>
@@ -29835,6 +31214,7 @@
         </w:rPr>
         <w:t>SearchCIO</w:t>
       </w:r>
+      <w:proofErr w:type="spellEnd"/>
       <w:r>
         <w:rPr>
           <w:rFonts w:ascii="Times New Roman" w:hAnsi="Times New Roman"/>
@@ -29973,6 +31353,7 @@
         </w:rPr>
         <w:t xml:space="preserve">Hero, M. (2021) </w:t>
       </w:r>
+      <w:proofErr w:type="spellStart"/>
       <w:r>
         <w:rPr>
           <w:rFonts w:ascii="Times New Roman" w:hAnsi="Times New Roman"/>
@@ -29980,7 +31361,17 @@
           <w:color w:val="000000"/>
           <w:sz w:val="24"/>
         </w:rPr>
-        <w:t>Nuclino - the underdog knowledge base tool you should try</w:t>
+        <w:t>Nuclino</w:t>
+      </w:r>
+      <w:proofErr w:type="spellEnd"/>
+      <w:r>
+        <w:rPr>
+          <w:rFonts w:ascii="Times New Roman" w:hAnsi="Times New Roman"/>
+          <w:i/>
+          <w:color w:val="000000"/>
+          <w:sz w:val="24"/>
+        </w:rPr>
+        <w:t xml:space="preserve"> - the underdog knowledge base tool you should try</w:t>
       </w:r>
       <w:r>
         <w:rPr>
@@ -30049,7 +31440,25 @@
           <w:color w:val="000000"/>
           <w:sz w:val="24"/>
         </w:rPr>
-        <w:t xml:space="preserve"> and Ryan Brooks Product Evangelist at Netwrix Corporation (2020) </w:t>
+        <w:t xml:space="preserve"> and Ryan Brooks Product Evangelist at </w:t>
+      </w:r>
+      <w:proofErr w:type="spellStart"/>
+      <w:r>
+        <w:rPr>
+          <w:rFonts w:ascii="Times New Roman" w:hAnsi="Times New Roman"/>
+          <w:color w:val="000000"/>
+          <w:sz w:val="24"/>
+        </w:rPr>
+        <w:t>Netwrix</w:t>
+      </w:r>
+      <w:proofErr w:type="spellEnd"/>
+      <w:r>
+        <w:rPr>
+          <w:rFonts w:ascii="Times New Roman" w:hAnsi="Times New Roman"/>
+          <w:color w:val="000000"/>
+          <w:sz w:val="24"/>
+        </w:rPr>
+        <w:t xml:space="preserve"> Corporation (2020) </w:t>
       </w:r>
       <w:r>
         <w:rPr>
@@ -30178,7 +31587,25 @@
           <w:color w:val="000000"/>
           <w:sz w:val="24"/>
         </w:rPr>
-        <w:t>Alberto Sillitti, 2011. Agile Processes in Software Engineering and Extreme Programming. 12th International Conference, XP 2011 (Accessed: October 29, 2022).</w:t>
+        <w:t xml:space="preserve">Alberto </w:t>
+      </w:r>
+      <w:proofErr w:type="spellStart"/>
+      <w:r>
+        <w:rPr>
+          <w:rFonts w:ascii="Times New Roman" w:hAnsi="Times New Roman"/>
+          <w:color w:val="000000"/>
+          <w:sz w:val="24"/>
+        </w:rPr>
+        <w:t>Sillitti</w:t>
+      </w:r>
+      <w:proofErr w:type="spellEnd"/>
+      <w:r>
+        <w:rPr>
+          <w:rFonts w:ascii="Times New Roman" w:hAnsi="Times New Roman"/>
+          <w:color w:val="000000"/>
+          <w:sz w:val="24"/>
+        </w:rPr>
+        <w:t>, 2011. Agile Processes in Software Engineering and Extreme Programming. 12th International Conference, XP 2011 (Accessed: October 29, 2022).</w:t>
       </w:r>
     </w:p>
     <w:p>
@@ -30198,13 +31625,23 @@
           <w:sz w:val="24"/>
         </w:rPr>
       </w:pPr>
+      <w:proofErr w:type="spellStart"/>
       <w:r>
         <w:rPr>
           <w:rFonts w:ascii="Times New Roman" w:hAnsi="Times New Roman"/>
           <w:color w:val="000000"/>
           <w:sz w:val="24"/>
         </w:rPr>
-        <w:t xml:space="preserve">MarketsandMarkets. (2020). Knowledge management software market by component (solutions and services), organization size, deployment mode, </w:t>
+        <w:t>MarketsandMarkets</w:t>
+      </w:r>
+      <w:proofErr w:type="spellEnd"/>
+      <w:r>
+        <w:rPr>
+          <w:rFonts w:ascii="Times New Roman" w:hAnsi="Times New Roman"/>
+          <w:color w:val="000000"/>
+          <w:sz w:val="24"/>
+        </w:rPr>
+        <w:t xml:space="preserve">. (2020). Knowledge management software market by component (solutions and services), organization size, deployment mode, </w:t>
       </w:r>
       <w:r>
         <w:rPr>
@@ -30285,13 +31722,23 @@
           <w:sz w:val="24"/>
         </w:rPr>
       </w:pPr>
+      <w:proofErr w:type="spellStart"/>
       <w:r>
         <w:rPr>
           <w:rFonts w:ascii="Times New Roman" w:hAnsi="Times New Roman"/>
           <w:color w:val="000000"/>
           <w:sz w:val="24"/>
         </w:rPr>
-        <w:t>Kauschinger, M. and Klier, J.D. (2021). Knowledge Sharing in Digital Platform Ecosystems: A Textual Analysis of SAP's Developer Community. Journal of Business Research, [online] 133, pp.109-120. Available at: https://www.sciencedirect.com/science/article/abs/pii/S0148296320304714 [Accessed 12th February 2023].</w:t>
+        <w:t>Kauschinger</w:t>
+      </w:r>
+      <w:proofErr w:type="spellEnd"/>
+      <w:r>
+        <w:rPr>
+          <w:rFonts w:ascii="Times New Roman" w:hAnsi="Times New Roman"/>
+          <w:color w:val="000000"/>
+          <w:sz w:val="24"/>
+        </w:rPr>
+        <w:t>, M. and Klier, J.D. (2021). Knowledge Sharing in Digital Platform Ecosystems: A Textual Analysis of SAP's Developer Community. Journal of Business Research, [online] 133, pp.109-120. Available at: https://www.sciencedirect.com/science/article/abs/pii/S0148296320304714 [Accessed 12th February 2023].</w:t>
       </w:r>
     </w:p>
     <w:p>
@@ -30363,15 +31810,33 @@
           <w:sz w:val="24"/>
         </w:rPr>
       </w:pPr>
-      <w:bookmarkStart w:id="207" w:name="_heading=h.279ka65" w:colFirst="0" w:colLast="0"/>
-      <w:bookmarkEnd w:id="207"/>
+      <w:bookmarkStart w:id="211" w:name="_heading=h.279ka65" w:colFirst="0" w:colLast="0"/>
+      <w:bookmarkEnd w:id="211"/>
       <w:r>
         <w:rPr>
           <w:rFonts w:ascii="Times New Roman" w:hAnsi="Times New Roman"/>
           <w:color w:val="000000"/>
           <w:sz w:val="24"/>
         </w:rPr>
-        <w:t>Microsoft. 2022. "Blazor Overview." Microsoft. [online] Available at: https://docs.microsoft.com/en-us/aspnet/core/blazor/?view=aspnetcore-6.0. [Accessed 1st March 2023].</w:t>
+        <w:t>Microsoft. 2022. "</w:t>
+      </w:r>
+      <w:proofErr w:type="spellStart"/>
+      <w:r>
+        <w:rPr>
+          <w:rFonts w:ascii="Times New Roman" w:hAnsi="Times New Roman"/>
+          <w:color w:val="000000"/>
+          <w:sz w:val="24"/>
+        </w:rPr>
+        <w:t>Blazor</w:t>
+      </w:r>
+      <w:proofErr w:type="spellEnd"/>
+      <w:r>
+        <w:rPr>
+          <w:rFonts w:ascii="Times New Roman" w:hAnsi="Times New Roman"/>
+          <w:color w:val="000000"/>
+          <w:sz w:val="24"/>
+        </w:rPr>
+        <w:t xml:space="preserve"> Overview." Microsoft. [online] Available at: https://docs.microsoft.com/en-us/aspnet/core/blazor/?view=aspnetcore-6.0. [Accessed 1st March 2023].</w:t>
       </w:r>
     </w:p>
     <w:p>
@@ -30417,7 +31882,7 @@
         </w:rPr>
         <w:t xml:space="preserve">, and How. Retrieved from </w:t>
       </w:r>
-      <w:hyperlink r:id="rId36">
+      <w:hyperlink r:id="rId40">
         <w:r>
           <w:rPr>
             <w:rFonts w:ascii="Times New Roman" w:hAnsi="Times New Roman"/>
@@ -30450,32 +31915,48 @@
           <w:i/>
           <w:iCs/>
         </w:rPr>
-        <w:t>What is Jad (Joint Application Development</w:t>
-      </w:r>
-      <w:proofErr w:type="gramStart"/>
+        <w:t xml:space="preserve">What is </w:t>
+      </w:r>
+      <w:proofErr w:type="spellStart"/>
       <w:r>
         <w:rPr>
           <w:i/>
           <w:iCs/>
         </w:rPr>
-        <w:t>) ?</w:t>
-      </w:r>
-      <w:proofErr w:type="gramEnd"/>
+        <w:t>Jad</w:t>
+      </w:r>
+      <w:proofErr w:type="spellEnd"/>
       <w:r>
         <w:rPr>
           <w:i/>
           <w:iCs/>
         </w:rPr>
-        <w:t>: Definition from TechTarget</w:t>
-      </w:r>
-      <w:r>
-        <w:t xml:space="preserve">, </w:t>
-      </w:r>
+        <w:t xml:space="preserve"> (Joint Application Development</w:t>
+      </w:r>
+      <w:proofErr w:type="gramStart"/>
       <w:r>
         <w:rPr>
           <w:i/>
           <w:iCs/>
         </w:rPr>
+        <w:t>) ?</w:t>
+      </w:r>
+      <w:proofErr w:type="gramEnd"/>
+      <w:r>
+        <w:rPr>
+          <w:i/>
+          <w:iCs/>
+        </w:rPr>
+        <w:t>: Definition from TechTarget</w:t>
+      </w:r>
+      <w:r>
+        <w:t xml:space="preserve">, </w:t>
+      </w:r>
+      <w:r>
+        <w:rPr>
+          <w:i/>
+          <w:iCs/>
+        </w:rPr>
         <w:t>Software Quality</w:t>
       </w:r>
       <w:r>
@@ -30487,8 +31968,21 @@
         <w:pStyle w:val="NormalWeb"/>
         <w:ind w:left="567" w:hanging="567"/>
       </w:pPr>
-      <w:r>
-        <w:t>PCMag. (2020). Nuclino Review. [online] Available at: https://www.pcmag.com/reviews/nuclino [Accessed 7 Apr. 2023].</w:t>
+      <w:proofErr w:type="spellStart"/>
+      <w:r>
+        <w:t>PCMag</w:t>
+      </w:r>
+      <w:proofErr w:type="spellEnd"/>
+      <w:r>
+        <w:t xml:space="preserve">. (2020). </w:t>
+      </w:r>
+      <w:proofErr w:type="spellStart"/>
+      <w:r>
+        <w:t>Nuclino</w:t>
+      </w:r>
+      <w:proofErr w:type="spellEnd"/>
+      <w:r>
+        <w:t xml:space="preserve"> Review. [online] Available at: https://www.pcmag.com/reviews/nuclino [Accessed 7 Apr. 2023].</w:t>
       </w:r>
     </w:p>
     <w:p>
@@ -30497,7 +31991,15 @@
         <w:ind w:left="567" w:hanging="567"/>
       </w:pPr>
       <w:r>
-        <w:t>Capterra. (n.d.). Nuclino Pricing. [online] Available at: https://www.capterra.com/p/183110/Nuclino/pricing/ [Accessed 7 Apr. 2023].</w:t>
+        <w:t xml:space="preserve">Capterra. (n.d.). </w:t>
+      </w:r>
+      <w:proofErr w:type="spellStart"/>
+      <w:r>
+        <w:t>Nuclino</w:t>
+      </w:r>
+      <w:proofErr w:type="spellEnd"/>
+      <w:r>
+        <w:t xml:space="preserve"> Pricing. [online] Available at: https://www.capterra.com/p/183110/Nuclino/pricing/ [Accessed 7 Apr. 2023].</w:t>
       </w:r>
     </w:p>
     <w:p>
@@ -30555,7 +32057,15 @@
         <w:ind w:left="567" w:hanging="567"/>
       </w:pPr>
       <w:r>
-        <w:t xml:space="preserve">Kapoor, A. (2021). 10 reasons to choose Azure DevOps for your organization. [online] Mindmajix. Available at: https://mindmajix.com/azure-devops/why-choose-azure-devops </w:t>
+        <w:t xml:space="preserve">Kapoor, A. (2021). 10 reasons to choose Azure DevOps for your organization. [online] </w:t>
+      </w:r>
+      <w:proofErr w:type="spellStart"/>
+      <w:r>
+        <w:t>Mindmajix</w:t>
+      </w:r>
+      <w:proofErr w:type="spellEnd"/>
+      <w:r>
+        <w:t xml:space="preserve">. Available at: https://mindmajix.com/azure-devops/why-choose-azure-devops </w:t>
       </w:r>
       <w:r>
         <w:t xml:space="preserve">[Accessed </w:t>
@@ -30579,13 +32089,13 @@
       <w:pPr>
         <w:pStyle w:val="PageHeadings"/>
       </w:pPr>
-      <w:bookmarkStart w:id="208" w:name="_Toc133768059"/>
+      <w:bookmarkStart w:id="212" w:name="_Toc133785915"/>
       <w:r>
         <w:lastRenderedPageBreak/>
         <w:t>Bibliography</w:t>
       </w:r>
-      <w:bookmarkEnd w:id="206"/>
-      <w:bookmarkEnd w:id="208"/>
+      <w:bookmarkEnd w:id="210"/>
+      <w:bookmarkEnd w:id="212"/>
     </w:p>
     <w:p>
       <w:pPr>
@@ -30917,16 +32427,16 @@
       <w:pPr>
         <w:pStyle w:val="PageHeadings"/>
       </w:pPr>
-      <w:bookmarkStart w:id="209" w:name="_Toc125788025"/>
-      <w:bookmarkStart w:id="210" w:name="_Toc125788076"/>
-      <w:bookmarkStart w:id="211" w:name="_Toc133768060"/>
+      <w:bookmarkStart w:id="213" w:name="_Toc125788025"/>
+      <w:bookmarkStart w:id="214" w:name="_Toc125788076"/>
+      <w:bookmarkStart w:id="215" w:name="_Toc133785916"/>
       <w:r>
         <w:lastRenderedPageBreak/>
         <w:t>Appendix A</w:t>
       </w:r>
-      <w:bookmarkEnd w:id="209"/>
-      <w:bookmarkEnd w:id="210"/>
-      <w:bookmarkEnd w:id="211"/>
+      <w:bookmarkEnd w:id="213"/>
+      <w:bookmarkEnd w:id="214"/>
+      <w:bookmarkEnd w:id="215"/>
     </w:p>
     <w:p/>
     <w:p>
@@ -30963,7 +32473,7 @@
       <w:pPr>
         <w:pStyle w:val="PageHeadings"/>
       </w:pPr>
-      <w:bookmarkStart w:id="212" w:name="_Toc133768061"/>
+      <w:bookmarkStart w:id="216" w:name="_Toc133785917"/>
       <w:r>
         <w:lastRenderedPageBreak/>
         <w:t xml:space="preserve">Appendix </w:t>
@@ -30971,7 +32481,7 @@
       <w:r>
         <w:t>B</w:t>
       </w:r>
-      <w:bookmarkEnd w:id="212"/>
+      <w:bookmarkEnd w:id="216"/>
     </w:p>
     <w:p>
       <w:pPr>
@@ -31056,7 +32566,7 @@
     <w:p/>
     <w:p/>
     <w:sectPr>
-      <w:headerReference w:type="even" r:id="rId37"/>
+      <w:headerReference w:type="even" r:id="rId41"/>
       <w:pgSz w:w="11906" w:h="16838"/>
       <w:pgMar w:top="1440" w:right="1440" w:bottom="1440" w:left="2268" w:header="709" w:footer="709" w:gutter="0"/>
       <w:pgNumType w:start="1"/>
@@ -37540,7 +39050,6 @@
   <w:style w:type="character" w:default="1" w:styleId="DefaultParagraphFont">
     <w:name w:val="Default Paragraph Font"/>
     <w:uiPriority w:val="1"/>
-    <w:semiHidden/>
     <w:unhideWhenUsed/>
   </w:style>
   <w:style w:type="table" w:default="1" w:styleId="TableNormal">

--- a/report/Work-based Project Report.docx
+++ b/report/Work-based Project Report.docx
@@ -401,476 +401,119 @@
     </w:p>
     <w:p>
       <w:pPr>
-        <w:pStyle w:val="Abstract"/>
-        <w:rPr>
-          <w:lang w:val="en-US"/>
-        </w:rPr>
-      </w:pPr>
-      <w:r>
-        <w:t>Enter abstract here.</w:t>
-      </w:r>
-      <w:r>
-        <w:t xml:space="preserve"> </w:t>
-      </w:r>
-      <w:r>
-        <w:rPr>
-          <w:lang w:val="en-US"/>
-        </w:rPr>
-        <w:t>The abstract should include</w:t>
-      </w:r>
-      <w:r>
-        <w:rPr>
-          <w:lang w:val="en-US"/>
-        </w:rPr>
-        <w:t>:</w:t>
-      </w:r>
-    </w:p>
-    <w:p>
-      <w:pPr>
-        <w:pStyle w:val="NoSpacing"/>
-        <w:rPr>
-          <w:lang w:val="en-AU"/>
-        </w:rPr>
-      </w:pPr>
-      <w:r>
-        <w:rPr>
-          <w:lang w:val="en-US"/>
-        </w:rPr>
-        <w:t>a)</w:t>
-      </w:r>
-      <w:r>
-        <w:rPr>
-          <w:lang w:val="en-AU"/>
-        </w:rPr>
-        <w:t xml:space="preserve"> </w:t>
-      </w:r>
-      <w:r>
-        <w:rPr>
-          <w:lang w:val="en-AU"/>
-        </w:rPr>
-        <w:t>B</w:t>
-      </w:r>
-      <w:r>
-        <w:rPr>
-          <w:lang w:val="en-AU"/>
-        </w:rPr>
-        <w:t>rief statement of problem</w:t>
-      </w:r>
-    </w:p>
-    <w:p>
-      <w:pPr>
-        <w:pStyle w:val="NoSpacing"/>
-        <w:rPr>
-          <w:lang w:val="en-AU"/>
-        </w:rPr>
-      </w:pPr>
-      <w:r>
-        <w:rPr>
-          <w:lang w:val="en-AU"/>
-        </w:rPr>
-        <w:t xml:space="preserve">b) </w:t>
-      </w:r>
-      <w:r>
-        <w:rPr>
-          <w:lang w:val="en-AU"/>
-        </w:rPr>
-        <w:t>B</w:t>
-      </w:r>
-      <w:r>
-        <w:rPr>
-          <w:lang w:val="en-AU"/>
-        </w:rPr>
-        <w:t>rief exposition of methods and procedures</w:t>
-      </w:r>
-      <w:r>
-        <w:rPr>
-          <w:lang w:val="en-AU"/>
-        </w:rPr>
-        <w:t xml:space="preserve"> and</w:t>
-      </w:r>
-    </w:p>
-    <w:p>
-      <w:pPr>
-        <w:pStyle w:val="NoSpacing"/>
-        <w:rPr>
-          <w:lang w:val="en-AU"/>
-        </w:rPr>
-      </w:pPr>
-      <w:r>
-        <w:rPr>
-          <w:lang w:val="en-AU"/>
-        </w:rPr>
-        <w:t>c</w:t>
-      </w:r>
-      <w:r>
-        <w:rPr>
-          <w:lang w:val="en-AU"/>
-        </w:rPr>
-        <w:t xml:space="preserve">) </w:t>
-      </w:r>
-      <w:r>
-        <w:rPr>
-          <w:lang w:val="en-AU"/>
-        </w:rPr>
-        <w:t>B</w:t>
-      </w:r>
-      <w:r>
-        <w:rPr>
-          <w:lang w:val="en-AU"/>
-        </w:rPr>
-        <w:t>rief summary of findings</w:t>
-      </w:r>
-      <w:r>
-        <w:rPr>
-          <w:lang w:val="en-AU"/>
-        </w:rPr>
-        <w:t>.</w:t>
-      </w:r>
+        <w:rPr>
+          <w:rStyle w:val="Emphasis"/>
+          <w:rFonts w:asciiTheme="minorHAnsi" w:hAnsiTheme="minorHAnsi" w:cstheme="minorHAnsi"/>
+          <w:i w:val="0"/>
+          <w:iCs w:val="0"/>
+          <w:sz w:val="22"/>
+          <w:szCs w:val="22"/>
+        </w:rPr>
+      </w:pPr>
       <w:bookmarkStart w:id="18" w:name="_Toc124922233"/>
       <w:bookmarkStart w:id="19" w:name="_Toc125788011"/>
       <w:bookmarkStart w:id="20" w:name="_Toc125788062"/>
-      <w:r>
-        <w:rPr>
-          <w:lang w:val="en-AU"/>
-        </w:rPr>
-        <w:t xml:space="preserve"> </w:t>
-      </w:r>
-    </w:p>
-    <w:p>
-      <w:pPr>
-        <w:pStyle w:val="NoSpacing"/>
-        <w:rPr>
-          <w:lang w:val="en-AU"/>
-        </w:rPr>
-      </w:pPr>
-    </w:p>
-    <w:p>
-      <w:pPr>
-        <w:pStyle w:val="Abstract"/>
-        <w:rPr>
-          <w:lang w:val="en-AU"/>
-        </w:rPr>
-      </w:pPr>
-      <w:r>
-        <w:rPr>
-          <w:lang w:val="en-AU"/>
-        </w:rPr>
-        <w:t xml:space="preserve">After the title, the abstract is the next level of detail regarding your work. The scientific community relies on 'The Abstract' as the main means of communicating research interests. There are </w:t>
-      </w:r>
-      <w:proofErr w:type="gramStart"/>
-      <w:r>
-        <w:rPr>
-          <w:lang w:val="en-AU"/>
-        </w:rPr>
-        <w:t>many</w:t>
-      </w:r>
-      <w:proofErr w:type="gramEnd"/>
-      <w:r>
-        <w:rPr>
-          <w:lang w:val="en-AU"/>
-        </w:rPr>
-        <w:t xml:space="preserve"> collections of abstracts published from which interested parties can trace the original work. They form the first step in a researcher's quest for </w:t>
-      </w:r>
-      <w:proofErr w:type="gramStart"/>
-      <w:r>
-        <w:rPr>
-          <w:lang w:val="en-AU"/>
-        </w:rPr>
-        <w:t>up to date</w:t>
-      </w:r>
-      <w:proofErr w:type="gramEnd"/>
-      <w:r>
-        <w:rPr>
-          <w:lang w:val="en-AU"/>
-        </w:rPr>
-        <w:t xml:space="preserve"> information regarding work being carried out worldwide.  </w:t>
-      </w:r>
-    </w:p>
-    <w:p>
-      <w:pPr>
-        <w:pStyle w:val="xmsonormal"/>
-        <w:spacing w:line="360" w:lineRule="auto"/>
-        <w:rPr>
-          <w:rFonts w:ascii="Verdana" w:eastAsia="Times New Roman" w:hAnsi="Verdana" w:cs="Times New Roman"/>
-          <w:sz w:val="20"/>
-          <w:szCs w:val="24"/>
-          <w:lang w:val="en-AU" w:eastAsia="en-GB"/>
-        </w:rPr>
-      </w:pPr>
-      <w:r>
-        <w:rPr>
-          <w:rFonts w:ascii="Verdana" w:eastAsia="Times New Roman" w:hAnsi="Verdana" w:cs="Times New Roman"/>
-          <w:sz w:val="20"/>
-          <w:szCs w:val="24"/>
-          <w:lang w:val="en-AU" w:eastAsia="en-GB"/>
-        </w:rPr>
-        <w:t xml:space="preserve">The abstract is </w:t>
-      </w:r>
-      <w:r>
-        <w:rPr>
-          <w:rFonts w:ascii="Verdana" w:eastAsia="Times New Roman" w:hAnsi="Verdana" w:cs="Times New Roman"/>
-          <w:sz w:val="20"/>
-          <w:szCs w:val="24"/>
-          <w:lang w:val="en-AU" w:eastAsia="en-GB"/>
-        </w:rPr>
-        <w:t xml:space="preserve">no more than </w:t>
-      </w:r>
-      <w:r>
-        <w:rPr>
-          <w:rFonts w:ascii="Verdana" w:eastAsia="Times New Roman" w:hAnsi="Verdana" w:cs="Times New Roman"/>
-          <w:sz w:val="20"/>
-          <w:szCs w:val="24"/>
-          <w:lang w:val="en-AU" w:eastAsia="en-GB"/>
-        </w:rPr>
-        <w:t xml:space="preserve">a one A4 page, 1.5 Line Spacing, retrospective account of the achievements, </w:t>
-      </w:r>
-      <w:proofErr w:type="gramStart"/>
-      <w:r>
-        <w:rPr>
-          <w:rFonts w:ascii="Verdana" w:eastAsia="Times New Roman" w:hAnsi="Verdana" w:cs="Times New Roman"/>
-          <w:sz w:val="20"/>
-          <w:szCs w:val="24"/>
-          <w:lang w:val="en-AU" w:eastAsia="en-GB"/>
-        </w:rPr>
-        <w:t>techniques</w:t>
-      </w:r>
-      <w:proofErr w:type="gramEnd"/>
-      <w:r>
-        <w:rPr>
-          <w:rFonts w:ascii="Verdana" w:eastAsia="Times New Roman" w:hAnsi="Verdana" w:cs="Times New Roman"/>
-          <w:sz w:val="20"/>
-          <w:szCs w:val="24"/>
-          <w:lang w:val="en-AU" w:eastAsia="en-GB"/>
-        </w:rPr>
-        <w:t xml:space="preserve"> and conclusions of the report. On no account are you to exceed one page. Do not go into a great long explanation of the general area, be very precise and stick to what you have achieved. </w:t>
-      </w:r>
-    </w:p>
-    <w:p>
-      <w:pPr>
-        <w:pStyle w:val="xmsonormal"/>
-        <w:spacing w:line="360" w:lineRule="auto"/>
-        <w:rPr>
-          <w:rFonts w:ascii="Verdana" w:eastAsia="Times New Roman" w:hAnsi="Verdana" w:cs="Times New Roman"/>
-          <w:sz w:val="20"/>
-          <w:szCs w:val="24"/>
-          <w:lang w:val="en-AU" w:eastAsia="en-GB"/>
-        </w:rPr>
-      </w:pPr>
-      <w:r>
-        <w:rPr>
-          <w:rFonts w:ascii="Verdana" w:eastAsia="Times New Roman" w:hAnsi="Verdana" w:cs="Times New Roman"/>
-          <w:sz w:val="20"/>
-          <w:szCs w:val="24"/>
-          <w:lang w:val="en-AU" w:eastAsia="en-GB"/>
-        </w:rPr>
-        <w:t xml:space="preserve">Online databases will use the abstracts of published research work to help readers identify the basic content of </w:t>
-      </w:r>
-      <w:proofErr w:type="gramStart"/>
-      <w:r>
-        <w:rPr>
-          <w:rFonts w:ascii="Verdana" w:eastAsia="Times New Roman" w:hAnsi="Verdana" w:cs="Times New Roman"/>
-          <w:sz w:val="20"/>
-          <w:szCs w:val="24"/>
-          <w:lang w:val="en-AU" w:eastAsia="en-GB"/>
-        </w:rPr>
-        <w:t>papers, and</w:t>
-      </w:r>
-      <w:proofErr w:type="gramEnd"/>
-      <w:r>
-        <w:rPr>
-          <w:rFonts w:ascii="Verdana" w:eastAsia="Times New Roman" w:hAnsi="Verdana" w:cs="Times New Roman"/>
-          <w:sz w:val="20"/>
-          <w:szCs w:val="24"/>
-          <w:lang w:val="en-AU" w:eastAsia="en-GB"/>
-        </w:rPr>
-        <w:t xml:space="preserve"> decide if the research is of interest to them.</w:t>
-      </w:r>
-      <w:r>
-        <w:rPr>
-          <w:rFonts w:ascii="Verdana" w:eastAsia="Times New Roman" w:hAnsi="Verdana" w:cs="Times New Roman"/>
-          <w:sz w:val="20"/>
-          <w:szCs w:val="24"/>
-          <w:lang w:val="en-AU" w:eastAsia="en-GB"/>
-        </w:rPr>
-        <w:t xml:space="preserve"> </w:t>
-      </w:r>
-      <w:r>
-        <w:rPr>
-          <w:rFonts w:ascii="Verdana" w:eastAsia="Times New Roman" w:hAnsi="Verdana" w:cs="Times New Roman"/>
-          <w:sz w:val="20"/>
-          <w:szCs w:val="24"/>
-          <w:lang w:val="en-AU" w:eastAsia="en-GB"/>
-        </w:rPr>
-        <w:t>They will know about the general subject area and its problems; what they want to know is whether you have found a solution. Be sure to include as much relevant information as possible on that page.</w:t>
-      </w:r>
-    </w:p>
-    <w:p>
-      <w:pPr>
-        <w:pStyle w:val="Abstract"/>
-        <w:rPr>
-          <w:lang w:val="en-AU"/>
-        </w:rPr>
-      </w:pPr>
-    </w:p>
-    <w:p>
-      <w:pPr>
-        <w:pStyle w:val="Abstract"/>
-        <w:rPr>
-          <w:lang w:val="en-AU"/>
-        </w:rPr>
-      </w:pPr>
-      <w:r>
-        <w:rPr>
-          <w:lang w:val="en-AU"/>
-        </w:rPr>
-        <w:t xml:space="preserve">The abstract is very much an impersonal, factual, retrospective account of your finished project as might </w:t>
-      </w:r>
-      <w:proofErr w:type="gramStart"/>
-      <w:r>
-        <w:rPr>
-          <w:lang w:val="en-AU"/>
-        </w:rPr>
-        <w:t>be written</w:t>
-      </w:r>
-      <w:proofErr w:type="gramEnd"/>
-      <w:r>
-        <w:rPr>
-          <w:lang w:val="en-AU"/>
-        </w:rPr>
-        <w:t xml:space="preserve"> by somebody else. The tone of the English might be 'The work introduces the general area of</w:t>
-      </w:r>
-      <w:proofErr w:type="gramStart"/>
-      <w:r>
-        <w:rPr>
-          <w:lang w:val="en-AU"/>
-        </w:rPr>
-        <w:t>.....</w:t>
-      </w:r>
-      <w:proofErr w:type="gramEnd"/>
-      <w:r>
-        <w:rPr>
-          <w:lang w:val="en-AU"/>
-        </w:rPr>
-        <w:t xml:space="preserve"> and then investigates an apparently new method for</w:t>
-      </w:r>
-      <w:proofErr w:type="gramStart"/>
-      <w:r>
-        <w:rPr>
-          <w:lang w:val="en-AU"/>
-        </w:rPr>
-        <w:t>.....</w:t>
-      </w:r>
-      <w:proofErr w:type="gramEnd"/>
-      <w:r>
-        <w:rPr>
-          <w:lang w:val="en-AU"/>
-        </w:rPr>
-        <w:t xml:space="preserve"> The method is partially successful in that it...... '.</w:t>
-      </w:r>
-    </w:p>
-    <w:p>
-      <w:pPr>
-        <w:pStyle w:val="PageHeadings"/>
-      </w:pPr>
       <w:bookmarkStart w:id="21" w:name="_Toc133785808"/>
       <w:r>
-        <w:lastRenderedPageBreak/>
-        <w:t>Acknowledgements</w:t>
-      </w:r>
+        <w:rPr>
+          <w:rStyle w:val="Emphasis"/>
+          <w:rFonts w:asciiTheme="minorHAnsi" w:hAnsiTheme="minorHAnsi" w:cstheme="minorHAnsi"/>
+          <w:i w:val="0"/>
+          <w:iCs w:val="0"/>
+          <w:sz w:val="22"/>
+          <w:szCs w:val="22"/>
+        </w:rPr>
+        <w:t xml:space="preserve">In today's fast-paced and competitive business environment, organizations often struggle with communication and collaboration due to silos that form between departments and teams. The lack of knowledge </w:t>
+      </w:r>
+      <w:r>
+        <w:rPr>
+          <w:rStyle w:val="Emphasis"/>
+          <w:rFonts w:asciiTheme="minorHAnsi" w:hAnsiTheme="minorHAnsi" w:cstheme="minorHAnsi"/>
+          <w:i w:val="0"/>
+          <w:iCs w:val="0"/>
+          <w:sz w:val="22"/>
+          <w:szCs w:val="22"/>
+        </w:rPr>
+        <w:t>sharing,</w:t>
+      </w:r>
+      <w:r>
+        <w:rPr>
+          <w:rStyle w:val="Emphasis"/>
+          <w:rFonts w:asciiTheme="minorHAnsi" w:hAnsiTheme="minorHAnsi" w:cstheme="minorHAnsi"/>
+          <w:i w:val="0"/>
+          <w:iCs w:val="0"/>
+          <w:sz w:val="22"/>
+          <w:szCs w:val="22"/>
+        </w:rPr>
+        <w:t xml:space="preserve"> and collaboration can lead to inefficiencies, missed opportunities, and decreased innovation. To address this problem, we developed a knowledge sharing platform for internal businesses.</w:t>
+      </w:r>
+    </w:p>
+    <w:p>
+      <w:pPr>
+        <w:rPr>
+          <w:rStyle w:val="Emphasis"/>
+          <w:rFonts w:asciiTheme="minorHAnsi" w:hAnsiTheme="minorHAnsi" w:cstheme="minorHAnsi"/>
+          <w:i w:val="0"/>
+          <w:iCs w:val="0"/>
+          <w:sz w:val="22"/>
+          <w:szCs w:val="22"/>
+        </w:rPr>
+      </w:pPr>
+      <w:r>
+        <w:rPr>
+          <w:rStyle w:val="Emphasis"/>
+          <w:rFonts w:asciiTheme="minorHAnsi" w:hAnsiTheme="minorHAnsi" w:cstheme="minorHAnsi"/>
+          <w:i w:val="0"/>
+          <w:iCs w:val="0"/>
+          <w:sz w:val="22"/>
+          <w:szCs w:val="22"/>
+        </w:rPr>
+        <w:t>Our methods and procedures involved conducting research on existing knowledge sharing platforms, conducting interviews with employees to identify their needs, and designing and developing a user-friendly platform that allows employees to share and access knowledge across departments and teams. The platform includes features such as discussion forums, document sharing, and a searchable database of expertise.</w:t>
+      </w:r>
+    </w:p>
+    <w:p>
+      <w:pPr>
+        <w:rPr>
+          <w:rFonts w:asciiTheme="minorHAnsi" w:hAnsiTheme="minorHAnsi" w:cstheme="minorHAnsi"/>
+          <w:sz w:val="22"/>
+          <w:szCs w:val="22"/>
+        </w:rPr>
+      </w:pPr>
+      <w:r>
+        <w:rPr>
+          <w:rStyle w:val="Emphasis"/>
+          <w:rFonts w:asciiTheme="minorHAnsi" w:hAnsiTheme="minorHAnsi" w:cstheme="minorHAnsi"/>
+          <w:i w:val="0"/>
+          <w:iCs w:val="0"/>
+          <w:sz w:val="22"/>
+          <w:szCs w:val="22"/>
+        </w:rPr>
+        <w:t>Our findings indicate that the knowledge sharing platform has been successful in breaking down silos and improving communication and collaboration across the organization. Employees have reported increased efficiency, improved decision-making, and a greater sense of shared purpose. Additionally, the platform has helped to identify areas where additional training and resources are needed, leading to further improvements in the organization's overall performance.</w:t>
+      </w:r>
+    </w:p>
+    <w:p>
+      <w:pPr>
+        <w:rPr>
+          <w:rFonts w:asciiTheme="minorHAnsi" w:hAnsiTheme="minorHAnsi" w:cstheme="minorHAnsi"/>
+          <w:sz w:val="22"/>
+          <w:szCs w:val="22"/>
+        </w:rPr>
+      </w:pPr>
+      <w:r>
+        <w:rPr>
+          <w:rFonts w:asciiTheme="minorHAnsi" w:hAnsiTheme="minorHAnsi" w:cstheme="minorHAnsi"/>
+          <w:sz w:val="22"/>
+          <w:szCs w:val="22"/>
+        </w:rPr>
+        <w:t>In conclusion, the development of a knowledge sharing platform for internal businesses is an effective solution for breaking down silos and improving communication and collaboration across departments and teams. By leveraging the expertise and knowledge of all employees, organizations can achieve greater success and innovation in today's fast-paced business environment.</w:t>
+      </w:r>
+      <w:bookmarkStart w:id="22" w:name="_Toc124922234"/>
+      <w:bookmarkStart w:id="23" w:name="_Toc125788012"/>
+      <w:bookmarkStart w:id="24" w:name="_Toc125788063"/>
       <w:bookmarkEnd w:id="18"/>
       <w:bookmarkEnd w:id="19"/>
       <w:bookmarkEnd w:id="20"/>
       <w:bookmarkEnd w:id="21"/>
-    </w:p>
-    <w:p>
-      <w:r>
-        <w:t>Enter acknow</w:t>
-      </w:r>
-      <w:smartTag w:uri="urn:schemas-microsoft-com:office:smarttags" w:element="PersonName">
-        <w:r>
-          <w:t>l</w:t>
-        </w:r>
-      </w:smartTag>
-      <w:r>
-        <w:t>edgements here. It is usua</w:t>
-      </w:r>
-      <w:smartTag w:uri="urn:schemas-microsoft-com:office:smarttags" w:element="PersonName">
-        <w:r>
-          <w:t>l</w:t>
-        </w:r>
-      </w:smartTag>
-      <w:r>
-        <w:t xml:space="preserve"> to acknow</w:t>
-      </w:r>
-      <w:smartTag w:uri="urn:schemas-microsoft-com:office:smarttags" w:element="PersonName">
-        <w:r>
-          <w:t>l</w:t>
-        </w:r>
-      </w:smartTag>
-      <w:r>
-        <w:t>edge those that have assisted you in your work and wi</w:t>
-      </w:r>
-      <w:smartTag w:uri="urn:schemas-microsoft-com:office:smarttags" w:element="PersonName">
-        <w:r>
-          <w:t>l</w:t>
-        </w:r>
-      </w:smartTag>
-      <w:smartTag w:uri="urn:schemas-microsoft-com:office:smarttags" w:element="PersonName">
-        <w:r>
-          <w:t>l</w:t>
-        </w:r>
-      </w:smartTag>
-      <w:r>
-        <w:t xml:space="preserve"> norma</w:t>
-      </w:r>
-      <w:smartTag w:uri="urn:schemas-microsoft-com:office:smarttags" w:element="PersonName">
-        <w:r>
-          <w:t>l</w:t>
-        </w:r>
-      </w:smartTag>
-      <w:smartTag w:uri="urn:schemas-microsoft-com:office:smarttags" w:element="PersonName">
-        <w:r>
-          <w:t>l</w:t>
-        </w:r>
-      </w:smartTag>
-      <w:r>
-        <w:t>y inc</w:t>
-      </w:r>
-      <w:smartTag w:uri="urn:schemas-microsoft-com:office:smarttags" w:element="PersonName">
-        <w:r>
-          <w:t>l</w:t>
-        </w:r>
-      </w:smartTag>
-      <w:r>
-        <w:t>ude your main project supervisor. The order of acknow</w:t>
-      </w:r>
-      <w:smartTag w:uri="urn:schemas-microsoft-com:office:smarttags" w:element="PersonName">
-        <w:r>
-          <w:t>l</w:t>
-        </w:r>
-      </w:smartTag>
-      <w:r>
-        <w:t xml:space="preserve">edgments (most important first) and their respective </w:t>
-      </w:r>
-      <w:smartTag w:uri="urn:schemas-microsoft-com:office:smarttags" w:element="PersonName">
-        <w:r>
-          <w:t>l</w:t>
-        </w:r>
-      </w:smartTag>
-      <w:r>
-        <w:t>ength indicates their re</w:t>
-      </w:r>
-      <w:smartTag w:uri="urn:schemas-microsoft-com:office:smarttags" w:element="PersonName">
-        <w:r>
-          <w:t>l</w:t>
-        </w:r>
-      </w:smartTag>
-      <w:r>
-        <w:t>ative importance to you.</w:t>
-      </w:r>
-      <w:bookmarkStart w:id="22" w:name="_Toc124922234"/>
-      <w:bookmarkStart w:id="23" w:name="_Toc125788012"/>
-      <w:bookmarkStart w:id="24" w:name="_Toc125788063"/>
     </w:p>
     <w:p>
       <w:pPr>
@@ -10518,7 +10161,7 @@
       <w:r>
         <w:fldChar w:fldCharType="separate"/>
       </w:r>
-      <w:hyperlink w:anchor="_Toc133786101" w:history="1">
+      <w:hyperlink w:anchor="_Toc133792974" w:history="1">
         <w:r>
           <w:rPr>
             <w:rStyle w:val="Hyperlink"/>
@@ -10545,7 +10188,7 @@
             <w:noProof/>
             <w:webHidden/>
           </w:rPr>
-          <w:instrText xml:space="preserve"> PAGEREF _Toc133786101 \h </w:instrText>
+          <w:instrText xml:space="preserve"> PAGEREF _Toc133792974 \h </w:instrText>
         </w:r>
         <w:r>
           <w:rPr>
@@ -10589,7 +10232,7 @@
           <w:szCs w:val="22"/>
         </w:rPr>
       </w:pPr>
-      <w:hyperlink w:anchor="_Toc133786102" w:history="1">
+      <w:hyperlink w:anchor="_Toc133792975" w:history="1">
         <w:r>
           <w:rPr>
             <w:rStyle w:val="Hyperlink"/>
@@ -10616,7 +10259,7 @@
             <w:noProof/>
             <w:webHidden/>
           </w:rPr>
-          <w:instrText xml:space="preserve"> PAGEREF _Toc133786102 \h </w:instrText>
+          <w:instrText xml:space="preserve"> PAGEREF _Toc133792975 \h </w:instrText>
         </w:r>
         <w:r>
           <w:rPr>
@@ -10660,7 +10303,7 @@
           <w:szCs w:val="22"/>
         </w:rPr>
       </w:pPr>
-      <w:hyperlink w:anchor="_Toc133786103" w:history="1">
+      <w:hyperlink w:anchor="_Toc133792976" w:history="1">
         <w:r>
           <w:rPr>
             <w:rStyle w:val="Hyperlink"/>
@@ -10687,7 +10330,7 @@
             <w:noProof/>
             <w:webHidden/>
           </w:rPr>
-          <w:instrText xml:space="preserve"> PAGEREF _Toc133786103 \h </w:instrText>
+          <w:instrText xml:space="preserve"> PAGEREF _Toc133792976 \h </w:instrText>
         </w:r>
         <w:r>
           <w:rPr>
@@ -10731,7 +10374,7 @@
           <w:szCs w:val="22"/>
         </w:rPr>
       </w:pPr>
-      <w:hyperlink w:anchor="_Toc133786104" w:history="1">
+      <w:hyperlink w:anchor="_Toc133792977" w:history="1">
         <w:r>
           <w:rPr>
             <w:rStyle w:val="Hyperlink"/>
@@ -10758,7 +10401,7 @@
             <w:noProof/>
             <w:webHidden/>
           </w:rPr>
-          <w:instrText xml:space="preserve"> PAGEREF _Toc133786104 \h </w:instrText>
+          <w:instrText xml:space="preserve"> PAGEREF _Toc133792977 \h </w:instrText>
         </w:r>
         <w:r>
           <w:rPr>
@@ -10802,7 +10445,7 @@
           <w:szCs w:val="22"/>
         </w:rPr>
       </w:pPr>
-      <w:hyperlink w:anchor="_Toc133786105" w:history="1">
+      <w:hyperlink w:anchor="_Toc133792978" w:history="1">
         <w:r>
           <w:rPr>
             <w:rStyle w:val="Hyperlink"/>
@@ -10829,7 +10472,7 @@
             <w:noProof/>
             <w:webHidden/>
           </w:rPr>
-          <w:instrText xml:space="preserve"> PAGEREF _Toc133786105 \h </w:instrText>
+          <w:instrText xml:space="preserve"> PAGEREF _Toc133792978 \h </w:instrText>
         </w:r>
         <w:r>
           <w:rPr>
@@ -10873,7 +10516,7 @@
           <w:szCs w:val="22"/>
         </w:rPr>
       </w:pPr>
-      <w:hyperlink w:anchor="_Toc133786106" w:history="1">
+      <w:hyperlink w:anchor="_Toc133792979" w:history="1">
         <w:r>
           <w:rPr>
             <w:rStyle w:val="Hyperlink"/>
@@ -10900,7 +10543,7 @@
             <w:noProof/>
             <w:webHidden/>
           </w:rPr>
-          <w:instrText xml:space="preserve"> PAGEREF _Toc133786106 \h </w:instrText>
+          <w:instrText xml:space="preserve"> PAGEREF _Toc133792979 \h </w:instrText>
         </w:r>
         <w:r>
           <w:rPr>
@@ -10944,7 +10587,7 @@
           <w:szCs w:val="22"/>
         </w:rPr>
       </w:pPr>
-      <w:hyperlink w:anchor="_Toc133786107" w:history="1">
+      <w:hyperlink w:anchor="_Toc133792980" w:history="1">
         <w:r>
           <w:rPr>
             <w:rStyle w:val="Hyperlink"/>
@@ -10971,7 +10614,7 @@
             <w:noProof/>
             <w:webHidden/>
           </w:rPr>
-          <w:instrText xml:space="preserve"> PAGEREF _Toc133786107 \h </w:instrText>
+          <w:instrText xml:space="preserve"> PAGEREF _Toc133792980 \h </w:instrText>
         </w:r>
         <w:r>
           <w:rPr>
@@ -11015,7 +10658,7 @@
           <w:szCs w:val="22"/>
         </w:rPr>
       </w:pPr>
-      <w:hyperlink w:anchor="_Toc133786108" w:history="1">
+      <w:hyperlink w:anchor="_Toc133792981" w:history="1">
         <w:r>
           <w:rPr>
             <w:rStyle w:val="Hyperlink"/>
@@ -11042,7 +10685,7 @@
             <w:noProof/>
             <w:webHidden/>
           </w:rPr>
-          <w:instrText xml:space="preserve"> PAGEREF _Toc133786108 \h </w:instrText>
+          <w:instrText xml:space="preserve"> PAGEREF _Toc133792981 \h </w:instrText>
         </w:r>
         <w:r>
           <w:rPr>
@@ -11086,7 +10729,7 @@
           <w:szCs w:val="22"/>
         </w:rPr>
       </w:pPr>
-      <w:hyperlink r:id="rId14" w:anchor="_Toc133786109" w:history="1">
+      <w:hyperlink r:id="rId14" w:anchor="_Toc133792982" w:history="1">
         <w:r>
           <w:rPr>
             <w:rStyle w:val="Hyperlink"/>
@@ -11113,7 +10756,7 @@
             <w:noProof/>
             <w:webHidden/>
           </w:rPr>
-          <w:instrText xml:space="preserve"> PAGEREF _Toc133786109 \h </w:instrText>
+          <w:instrText xml:space="preserve"> PAGEREF _Toc133792982 \h </w:instrText>
         </w:r>
         <w:r>
           <w:rPr>
@@ -11157,7 +10800,7 @@
           <w:szCs w:val="22"/>
         </w:rPr>
       </w:pPr>
-      <w:hyperlink r:id="rId15" w:anchor="_Toc133786110" w:history="1">
+      <w:hyperlink r:id="rId15" w:anchor="_Toc133792983" w:history="1">
         <w:r>
           <w:rPr>
             <w:rStyle w:val="Hyperlink"/>
@@ -11184,7 +10827,7 @@
             <w:noProof/>
             <w:webHidden/>
           </w:rPr>
-          <w:instrText xml:space="preserve"> PAGEREF _Toc133786110 \h </w:instrText>
+          <w:instrText xml:space="preserve"> PAGEREF _Toc133792983 \h </w:instrText>
         </w:r>
         <w:r>
           <w:rPr>
@@ -11228,7 +10871,7 @@
           <w:szCs w:val="22"/>
         </w:rPr>
       </w:pPr>
-      <w:hyperlink r:id="rId16" w:anchor="_Toc133786111" w:history="1">
+      <w:hyperlink r:id="rId16" w:anchor="_Toc133792984" w:history="1">
         <w:r>
           <w:rPr>
             <w:rStyle w:val="Hyperlink"/>
@@ -11255,7 +10898,7 @@
             <w:noProof/>
             <w:webHidden/>
           </w:rPr>
-          <w:instrText xml:space="preserve"> PAGEREF _Toc133786111 \h </w:instrText>
+          <w:instrText xml:space="preserve"> PAGEREF _Toc133792984 \h </w:instrText>
         </w:r>
         <w:r>
           <w:rPr>
@@ -11299,7 +10942,7 @@
           <w:szCs w:val="22"/>
         </w:rPr>
       </w:pPr>
-      <w:hyperlink r:id="rId17" w:anchor="_Toc133786112" w:history="1">
+      <w:hyperlink r:id="rId17" w:anchor="_Toc133792985" w:history="1">
         <w:r>
           <w:rPr>
             <w:rStyle w:val="Hyperlink"/>
@@ -11326,7 +10969,7 @@
             <w:noProof/>
             <w:webHidden/>
           </w:rPr>
-          <w:instrText xml:space="preserve"> PAGEREF _Toc133786112 \h </w:instrText>
+          <w:instrText xml:space="preserve"> PAGEREF _Toc133792985 \h </w:instrText>
         </w:r>
         <w:r>
           <w:rPr>
@@ -11370,7 +11013,7 @@
           <w:szCs w:val="22"/>
         </w:rPr>
       </w:pPr>
-      <w:hyperlink r:id="rId18" w:anchor="_Toc133786113" w:history="1">
+      <w:hyperlink r:id="rId18" w:anchor="_Toc133792986" w:history="1">
         <w:r>
           <w:rPr>
             <w:rStyle w:val="Hyperlink"/>
@@ -11397,7 +11040,7 @@
             <w:noProof/>
             <w:webHidden/>
           </w:rPr>
-          <w:instrText xml:space="preserve"> PAGEREF _Toc133786113 \h </w:instrText>
+          <w:instrText xml:space="preserve"> PAGEREF _Toc133792986 \h </w:instrText>
         </w:r>
         <w:r>
           <w:rPr>
@@ -11441,7 +11084,7 @@
           <w:szCs w:val="22"/>
         </w:rPr>
       </w:pPr>
-      <w:hyperlink r:id="rId19" w:anchor="_Toc133786114" w:history="1">
+      <w:hyperlink r:id="rId19" w:anchor="_Toc133792987" w:history="1">
         <w:r>
           <w:rPr>
             <w:rStyle w:val="Hyperlink"/>
@@ -11468,7 +11111,7 @@
             <w:noProof/>
             <w:webHidden/>
           </w:rPr>
-          <w:instrText xml:space="preserve"> PAGEREF _Toc133786114 \h </w:instrText>
+          <w:instrText xml:space="preserve"> PAGEREF _Toc133792987 \h </w:instrText>
         </w:r>
         <w:r>
           <w:rPr>
@@ -11512,7 +11155,7 @@
           <w:szCs w:val="22"/>
         </w:rPr>
       </w:pPr>
-      <w:hyperlink r:id="rId20" w:anchor="_Toc133786115" w:history="1">
+      <w:hyperlink r:id="rId20" w:anchor="_Toc133792988" w:history="1">
         <w:r>
           <w:rPr>
             <w:rStyle w:val="Hyperlink"/>
@@ -11539,7 +11182,7 @@
             <w:noProof/>
             <w:webHidden/>
           </w:rPr>
-          <w:instrText xml:space="preserve"> PAGEREF _Toc133786115 \h </w:instrText>
+          <w:instrText xml:space="preserve"> PAGEREF _Toc133792988 \h </w:instrText>
         </w:r>
         <w:r>
           <w:rPr>
@@ -11583,7 +11226,7 @@
           <w:szCs w:val="22"/>
         </w:rPr>
       </w:pPr>
-      <w:hyperlink r:id="rId21" w:anchor="_Toc133786116" w:history="1">
+      <w:hyperlink r:id="rId21" w:anchor="_Toc133792989" w:history="1">
         <w:r>
           <w:rPr>
             <w:rStyle w:val="Hyperlink"/>
@@ -11610,7 +11253,7 @@
             <w:noProof/>
             <w:webHidden/>
           </w:rPr>
-          <w:instrText xml:space="preserve"> PAGEREF _Toc133786116 \h </w:instrText>
+          <w:instrText xml:space="preserve"> PAGEREF _Toc133792989 \h </w:instrText>
         </w:r>
         <w:r>
           <w:rPr>
@@ -11654,7 +11297,7 @@
           <w:szCs w:val="22"/>
         </w:rPr>
       </w:pPr>
-      <w:hyperlink r:id="rId22" w:anchor="_Toc133786117" w:history="1">
+      <w:hyperlink r:id="rId22" w:anchor="_Toc133792990" w:history="1">
         <w:r>
           <w:rPr>
             <w:rStyle w:val="Hyperlink"/>
@@ -11681,7 +11324,7 @@
             <w:noProof/>
             <w:webHidden/>
           </w:rPr>
-          <w:instrText xml:space="preserve"> PAGEREF _Toc133786117 \h </w:instrText>
+          <w:instrText xml:space="preserve"> PAGEREF _Toc133792990 \h </w:instrText>
         </w:r>
         <w:r>
           <w:rPr>
@@ -13407,27 +13050,14 @@
       <w:r>
         <w:t xml:space="preserve">Table </w:t>
       </w:r>
-      <w:r>
-        <w:fldChar w:fldCharType="begin"/>
-      </w:r>
-      <w:r>
-        <w:instrText xml:space="preserve"> SEQ Table \* ARABIC </w:instrText>
-      </w:r>
-      <w:r>
-        <w:fldChar w:fldCharType="separate"/>
-      </w:r>
-      <w:r>
-        <w:rPr>
-          <w:noProof/>
-        </w:rPr>
-        <w:t>1</w:t>
-      </w:r>
-      <w:r>
-        <w:rPr>
-          <w:noProof/>
-        </w:rPr>
-        <w:fldChar w:fldCharType="end"/>
-      </w:r>
+      <w:fldSimple w:instr=" SEQ Table \* ARABIC ">
+        <w:r>
+          <w:rPr>
+            <w:noProof/>
+          </w:rPr>
+          <w:t>1</w:t>
+        </w:r>
+      </w:fldSimple>
       <w:r>
         <w:t xml:space="preserve"> - Gap Analysis</w:t>
       </w:r>
@@ -13871,15 +13501,15 @@
         <w:pStyle w:val="SectionHeading1"/>
       </w:pPr>
       <w:bookmarkStart w:id="54" w:name="_Toc125879210"/>
-      <w:bookmarkStart w:id="55" w:name="_Toc125788024"/>
-      <w:bookmarkStart w:id="56" w:name="_Toc125788075"/>
-      <w:bookmarkStart w:id="57" w:name="_Toc125874075"/>
-      <w:bookmarkStart w:id="58" w:name="_Toc133785825"/>
+      <w:bookmarkStart w:id="55" w:name="_Toc133785825"/>
+      <w:bookmarkStart w:id="56" w:name="_Toc125788024"/>
+      <w:bookmarkStart w:id="57" w:name="_Toc125788075"/>
+      <w:bookmarkStart w:id="58" w:name="_Toc125874075"/>
       <w:r>
         <w:t>Introduction</w:t>
       </w:r>
       <w:bookmarkEnd w:id="54"/>
-      <w:bookmarkEnd w:id="58"/>
+      <w:bookmarkEnd w:id="55"/>
     </w:p>
     <w:p>
       <w:r>
@@ -15848,9 +15478,9 @@
       <w:bookmarkStart w:id="96" w:name="_Toc125874077"/>
       <w:bookmarkStart w:id="97" w:name="_Toc125879213"/>
       <w:bookmarkStart w:id="98" w:name="_Toc133785849"/>
-      <w:bookmarkEnd w:id="55"/>
       <w:bookmarkEnd w:id="56"/>
       <w:bookmarkEnd w:id="57"/>
+      <w:bookmarkEnd w:id="58"/>
       <w:bookmarkEnd w:id="60"/>
       <w:bookmarkEnd w:id="96"/>
       <w:bookmarkEnd w:id="97"/>
@@ -15860,24 +15490,24 @@
       <w:pPr>
         <w:pStyle w:val="CHAPTERHEADING"/>
       </w:pPr>
-      <w:bookmarkStart w:id="99" w:name="_Toc125874078"/>
-      <w:bookmarkStart w:id="100" w:name="_Toc125879214"/>
-      <w:bookmarkStart w:id="101" w:name="_Toc133785850"/>
+      <w:bookmarkStart w:id="99" w:name="_Toc133785850"/>
+      <w:bookmarkStart w:id="100" w:name="_Toc125874078"/>
+      <w:bookmarkStart w:id="101" w:name="_Toc125879214"/>
       <w:r>
         <w:t>Project Definition</w:t>
       </w:r>
+      <w:bookmarkEnd w:id="99"/>
+    </w:p>
+    <w:p>
+      <w:pPr>
+        <w:pStyle w:val="SectionHeading1"/>
+      </w:pPr>
+      <w:bookmarkStart w:id="102" w:name="_Toc133785851"/>
+      <w:r>
+        <w:t>Introduction</w:t>
+      </w:r>
+      <w:bookmarkEnd w:id="100"/>
       <w:bookmarkEnd w:id="101"/>
-    </w:p>
-    <w:p>
-      <w:pPr>
-        <w:pStyle w:val="SectionHeading1"/>
-      </w:pPr>
-      <w:bookmarkStart w:id="102" w:name="_Toc133785851"/>
-      <w:r>
-        <w:t>Introduction</w:t>
-      </w:r>
-      <w:bookmarkEnd w:id="99"/>
-      <w:bookmarkEnd w:id="100"/>
       <w:bookmarkEnd w:id="102"/>
     </w:p>
     <w:p>
@@ -18606,27 +18236,14 @@
       <w:r>
         <w:t xml:space="preserve">Table </w:t>
       </w:r>
-      <w:r>
-        <w:fldChar w:fldCharType="begin"/>
-      </w:r>
-      <w:r>
-        <w:instrText xml:space="preserve"> SEQ Table \* ARABIC </w:instrText>
-      </w:r>
-      <w:r>
-        <w:fldChar w:fldCharType="separate"/>
-      </w:r>
-      <w:r>
-        <w:rPr>
-          <w:noProof/>
-        </w:rPr>
-        <w:t>2</w:t>
-      </w:r>
-      <w:r>
-        <w:rPr>
-          <w:noProof/>
-        </w:rPr>
-        <w:fldChar w:fldCharType="end"/>
-      </w:r>
+      <w:fldSimple w:instr=" SEQ Table \* ARABIC ">
+        <w:r>
+          <w:rPr>
+            <w:noProof/>
+          </w:rPr>
+          <w:t>2</w:t>
+        </w:r>
+      </w:fldSimple>
       <w:r>
         <w:t xml:space="preserve"> - Use case #1</w:t>
       </w:r>
@@ -19490,27 +19107,14 @@
       <w:r>
         <w:t xml:space="preserve">Table </w:t>
       </w:r>
-      <w:r>
-        <w:fldChar w:fldCharType="begin"/>
-      </w:r>
-      <w:r>
-        <w:instrText xml:space="preserve"> SEQ Table \* ARABIC </w:instrText>
-      </w:r>
-      <w:r>
-        <w:fldChar w:fldCharType="separate"/>
-      </w:r>
-      <w:r>
-        <w:rPr>
-          <w:noProof/>
-        </w:rPr>
-        <w:t>3</w:t>
-      </w:r>
-      <w:r>
-        <w:rPr>
-          <w:noProof/>
-        </w:rPr>
-        <w:fldChar w:fldCharType="end"/>
-      </w:r>
+      <w:fldSimple w:instr=" SEQ Table \* ARABIC ">
+        <w:r>
+          <w:rPr>
+            <w:noProof/>
+          </w:rPr>
+          <w:t>3</w:t>
+        </w:r>
+      </w:fldSimple>
       <w:r>
         <w:t xml:space="preserve"> - Use case #2</w:t>
       </w:r>
@@ -20339,27 +19943,14 @@
       <w:r>
         <w:t xml:space="preserve">Table </w:t>
       </w:r>
-      <w:r>
-        <w:fldChar w:fldCharType="begin"/>
-      </w:r>
-      <w:r>
-        <w:instrText xml:space="preserve"> SEQ Table \* ARABIC </w:instrText>
-      </w:r>
-      <w:r>
-        <w:fldChar w:fldCharType="separate"/>
-      </w:r>
-      <w:r>
-        <w:rPr>
-          <w:noProof/>
-        </w:rPr>
-        <w:t>4</w:t>
-      </w:r>
-      <w:r>
-        <w:rPr>
-          <w:noProof/>
-        </w:rPr>
-        <w:fldChar w:fldCharType="end"/>
-      </w:r>
+      <w:fldSimple w:instr=" SEQ Table \* ARABIC ">
+        <w:r>
+          <w:rPr>
+            <w:noProof/>
+          </w:rPr>
+          <w:t>4</w:t>
+        </w:r>
+      </w:fldSimple>
       <w:r>
         <w:t xml:space="preserve"> - Use case #4</w:t>
       </w:r>
@@ -21740,27 +21331,14 @@
       <w:r>
         <w:t xml:space="preserve">Table </w:t>
       </w:r>
-      <w:r>
-        <w:fldChar w:fldCharType="begin"/>
-      </w:r>
-      <w:r>
-        <w:instrText xml:space="preserve"> SEQ Table \* ARABIC </w:instrText>
-      </w:r>
-      <w:r>
-        <w:fldChar w:fldCharType="separate"/>
-      </w:r>
-      <w:r>
-        <w:rPr>
-          <w:noProof/>
-        </w:rPr>
-        <w:t>5</w:t>
-      </w:r>
-      <w:r>
-        <w:rPr>
-          <w:noProof/>
-        </w:rPr>
-        <w:fldChar w:fldCharType="end"/>
-      </w:r>
+      <w:fldSimple w:instr=" SEQ Table \* ARABIC ">
+        <w:r>
+          <w:rPr>
+            <w:noProof/>
+          </w:rPr>
+          <w:t>5</w:t>
+        </w:r>
+      </w:fldSimple>
       <w:r>
         <w:t xml:space="preserve"> - Resource skill</w:t>
       </w:r>
@@ -22384,27 +21962,14 @@
       <w:r>
         <w:t xml:space="preserve">Table </w:t>
       </w:r>
-      <w:r>
-        <w:fldChar w:fldCharType="begin"/>
-      </w:r>
-      <w:r>
-        <w:instrText xml:space="preserve"> SEQ Table \* ARABIC </w:instrText>
-      </w:r>
-      <w:r>
-        <w:fldChar w:fldCharType="separate"/>
-      </w:r>
-      <w:r>
-        <w:rPr>
-          <w:noProof/>
-        </w:rPr>
-        <w:t>6</w:t>
-      </w:r>
-      <w:r>
-        <w:rPr>
-          <w:noProof/>
-        </w:rPr>
-        <w:fldChar w:fldCharType="end"/>
-      </w:r>
+      <w:fldSimple w:instr=" SEQ Table \* ARABIC ">
+        <w:r>
+          <w:rPr>
+            <w:noProof/>
+          </w:rPr>
+          <w:t>6</w:t>
+        </w:r>
+      </w:fldSimple>
       <w:r>
         <w:t xml:space="preserve"> - Risk Assessment</w:t>
       </w:r>
@@ -22703,31 +22268,18 @@
       <w:pPr>
         <w:pStyle w:val="Caption"/>
       </w:pPr>
-      <w:bookmarkStart w:id="152" w:name="_Toc133786101"/>
+      <w:bookmarkStart w:id="152" w:name="_Toc133792974"/>
       <w:r>
         <w:t xml:space="preserve">Figure </w:t>
       </w:r>
-      <w:r>
-        <w:fldChar w:fldCharType="begin"/>
-      </w:r>
-      <w:r>
-        <w:instrText xml:space="preserve"> SEQ Figure \* ARABIC </w:instrText>
-      </w:r>
-      <w:r>
-        <w:fldChar w:fldCharType="separate"/>
-      </w:r>
-      <w:r>
-        <w:rPr>
-          <w:noProof/>
-        </w:rPr>
-        <w:t>1</w:t>
-      </w:r>
-      <w:r>
-        <w:rPr>
-          <w:noProof/>
-        </w:rPr>
-        <w:fldChar w:fldCharType="end"/>
-      </w:r>
+      <w:fldSimple w:instr=" SEQ Figure \* ARABIC ">
+        <w:r>
+          <w:rPr>
+            <w:noProof/>
+          </w:rPr>
+          <w:t>1</w:t>
+        </w:r>
+      </w:fldSimple>
       <w:r>
         <w:t xml:space="preserve"> - </w:t>
       </w:r>
@@ -23565,31 +23117,18 @@
       <w:pPr>
         <w:pStyle w:val="Caption"/>
       </w:pPr>
-      <w:bookmarkStart w:id="157" w:name="_Toc133786102"/>
+      <w:bookmarkStart w:id="157" w:name="_Toc133792975"/>
       <w:r>
         <w:t xml:space="preserve">Figure </w:t>
       </w:r>
-      <w:r>
-        <w:fldChar w:fldCharType="begin"/>
-      </w:r>
-      <w:r>
-        <w:instrText xml:space="preserve"> SEQ Figure \* ARABIC </w:instrText>
-      </w:r>
-      <w:r>
-        <w:fldChar w:fldCharType="separate"/>
-      </w:r>
-      <w:r>
-        <w:rPr>
-          <w:noProof/>
-        </w:rPr>
-        <w:t>2</w:t>
-      </w:r>
-      <w:r>
-        <w:rPr>
-          <w:noProof/>
-        </w:rPr>
-        <w:fldChar w:fldCharType="end"/>
-      </w:r>
+      <w:fldSimple w:instr=" SEQ Figure \* ARABIC ">
+        <w:r>
+          <w:rPr>
+            <w:noProof/>
+          </w:rPr>
+          <w:t>2</w:t>
+        </w:r>
+      </w:fldSimple>
       <w:r>
         <w:t xml:space="preserve"> - Graph database design</w:t>
       </w:r>
@@ -24454,31 +23993,18 @@
           <w:rFonts w:eastAsia="Calibri"/>
         </w:rPr>
       </w:pPr>
-      <w:bookmarkStart w:id="160" w:name="_Toc133786103"/>
+      <w:bookmarkStart w:id="160" w:name="_Toc133792976"/>
       <w:r>
         <w:t xml:space="preserve">Figure </w:t>
       </w:r>
-      <w:r>
-        <w:fldChar w:fldCharType="begin"/>
-      </w:r>
-      <w:r>
-        <w:instrText xml:space="preserve"> SEQ Figure \* ARABIC </w:instrText>
-      </w:r>
-      <w:r>
-        <w:fldChar w:fldCharType="separate"/>
-      </w:r>
-      <w:r>
-        <w:rPr>
-          <w:noProof/>
-        </w:rPr>
-        <w:t>3</w:t>
-      </w:r>
-      <w:r>
-        <w:rPr>
-          <w:noProof/>
-        </w:rPr>
-        <w:fldChar w:fldCharType="end"/>
-      </w:r>
+      <w:fldSimple w:instr=" SEQ Figure \* ARABIC ">
+        <w:r>
+          <w:rPr>
+            <w:noProof/>
+          </w:rPr>
+          <w:t>3</w:t>
+        </w:r>
+      </w:fldSimple>
       <w:r>
         <w:t xml:space="preserve"> - </w:t>
       </w:r>
@@ -24647,28 +24173,18 @@
       <w:pPr>
         <w:pStyle w:val="Caption"/>
       </w:pPr>
-      <w:bookmarkStart w:id="161" w:name="_Toc133786104"/>
+      <w:bookmarkStart w:id="161" w:name="_Toc133792977"/>
       <w:r>
         <w:t xml:space="preserve">Figure </w:t>
       </w:r>
-      <w:r>
-        <w:fldChar w:fldCharType="begin"/>
-      </w:r>
-      <w:r>
-        <w:instrText xml:space="preserve"> SEQ Figure \* ARABIC </w:instrText>
-      </w:r>
-      <w:r>
-        <w:fldChar w:fldCharType="separate"/>
-      </w:r>
-      <w:r>
-        <w:rPr>
-          <w:noProof/>
-        </w:rPr>
-        <w:t>4</w:t>
-      </w:r>
-      <w:r>
-        <w:fldChar w:fldCharType="end"/>
-      </w:r>
+      <w:fldSimple w:instr=" SEQ Figure \* ARABIC ">
+        <w:r>
+          <w:rPr>
+            <w:noProof/>
+          </w:rPr>
+          <w:t>4</w:t>
+        </w:r>
+      </w:fldSimple>
       <w:r>
         <w:t xml:space="preserve"> - Main display redesign wireframe</w:t>
       </w:r>
@@ -24732,28 +24248,18 @@
           <w:rFonts w:eastAsia="Calibri"/>
         </w:rPr>
       </w:pPr>
-      <w:bookmarkStart w:id="162" w:name="_Toc133786105"/>
+      <w:bookmarkStart w:id="162" w:name="_Toc133792978"/>
       <w:r>
         <w:t xml:space="preserve">Figure </w:t>
       </w:r>
-      <w:r>
-        <w:fldChar w:fldCharType="begin"/>
-      </w:r>
-      <w:r>
-        <w:instrText xml:space="preserve"> SEQ Figure \* ARABIC </w:instrText>
-      </w:r>
-      <w:r>
-        <w:fldChar w:fldCharType="separate"/>
-      </w:r>
-      <w:r>
-        <w:rPr>
-          <w:noProof/>
-        </w:rPr>
-        <w:t>5</w:t>
-      </w:r>
-      <w:r>
-        <w:fldChar w:fldCharType="end"/>
-      </w:r>
+      <w:fldSimple w:instr=" SEQ Figure \* ARABIC ">
+        <w:r>
+          <w:rPr>
+            <w:noProof/>
+          </w:rPr>
+          <w:t>5</w:t>
+        </w:r>
+      </w:fldSimple>
       <w:r>
         <w:t xml:space="preserve"> - Create post design </w:t>
       </w:r>
@@ -24821,28 +24327,18 @@
       <w:pPr>
         <w:pStyle w:val="Caption"/>
       </w:pPr>
-      <w:bookmarkStart w:id="163" w:name="_Toc133786106"/>
+      <w:bookmarkStart w:id="163" w:name="_Toc133792979"/>
       <w:r>
         <w:t xml:space="preserve">Figure </w:t>
       </w:r>
-      <w:r>
-        <w:fldChar w:fldCharType="begin"/>
-      </w:r>
-      <w:r>
-        <w:instrText xml:space="preserve"> SEQ Figure \* ARABIC </w:instrText>
-      </w:r>
-      <w:r>
-        <w:fldChar w:fldCharType="separate"/>
-      </w:r>
-      <w:r>
-        <w:rPr>
-          <w:noProof/>
-        </w:rPr>
-        <w:t>6</w:t>
-      </w:r>
-      <w:r>
-        <w:fldChar w:fldCharType="end"/>
-      </w:r>
+      <w:fldSimple w:instr=" SEQ Figure \* ARABIC ">
+        <w:r>
+          <w:rPr>
+            <w:noProof/>
+          </w:rPr>
+          <w:t>6</w:t>
+        </w:r>
+      </w:fldSimple>
       <w:r>
         <w:t xml:space="preserve"> - Admin posts design wireframe</w:t>
       </w:r>
@@ -24898,28 +24394,18 @@
       <w:pPr>
         <w:pStyle w:val="Caption"/>
       </w:pPr>
-      <w:bookmarkStart w:id="164" w:name="_Toc133786107"/>
+      <w:bookmarkStart w:id="164" w:name="_Toc133792980"/>
       <w:r>
         <w:t xml:space="preserve">Figure </w:t>
       </w:r>
-      <w:r>
-        <w:fldChar w:fldCharType="begin"/>
-      </w:r>
-      <w:r>
-        <w:instrText xml:space="preserve"> SEQ Figure \* ARABIC </w:instrText>
-      </w:r>
-      <w:r>
-        <w:fldChar w:fldCharType="separate"/>
-      </w:r>
-      <w:r>
-        <w:rPr>
-          <w:noProof/>
-        </w:rPr>
-        <w:t>7</w:t>
-      </w:r>
-      <w:r>
-        <w:fldChar w:fldCharType="end"/>
-      </w:r>
+      <w:fldSimple w:instr=" SEQ Figure \* ARABIC ">
+        <w:r>
+          <w:rPr>
+            <w:noProof/>
+          </w:rPr>
+          <w:t>7</w:t>
+        </w:r>
+      </w:fldSimple>
       <w:r>
         <w:t xml:space="preserve"> - Profile design wireframe</w:t>
       </w:r>
@@ -25738,31 +25224,18 @@
       <w:pPr>
         <w:pStyle w:val="Caption"/>
       </w:pPr>
-      <w:bookmarkStart w:id="172" w:name="_Toc133786108"/>
+      <w:bookmarkStart w:id="172" w:name="_Toc133792981"/>
       <w:r>
         <w:t xml:space="preserve">Figure </w:t>
       </w:r>
-      <w:r>
-        <w:fldChar w:fldCharType="begin"/>
-      </w:r>
-      <w:r>
-        <w:instrText xml:space="preserve"> SEQ Figure \* ARABIC </w:instrText>
-      </w:r>
-      <w:r>
-        <w:fldChar w:fldCharType="separate"/>
-      </w:r>
-      <w:r>
-        <w:rPr>
-          <w:noProof/>
-        </w:rPr>
-        <w:t>8</w:t>
-      </w:r>
-      <w:r>
-        <w:rPr>
-          <w:noProof/>
-        </w:rPr>
-        <w:fldChar w:fldCharType="end"/>
-      </w:r>
+      <w:fldSimple w:instr=" SEQ Figure \* ARABIC ">
+        <w:r>
+          <w:rPr>
+            <w:noProof/>
+          </w:rPr>
+          <w:t>8</w:t>
+        </w:r>
+      </w:fldSimple>
       <w:r>
         <w:t xml:space="preserve"> - </w:t>
       </w:r>
@@ -26738,28 +26211,18 @@
                                 <w:szCs w:val="24"/>
                               </w:rPr>
                             </w:pPr>
-                            <w:bookmarkStart w:id="181" w:name="_Toc133786109"/>
+                            <w:bookmarkStart w:id="181" w:name="_Toc133792982"/>
                             <w:r>
                               <w:t xml:space="preserve">Figure </w:t>
                             </w:r>
-                            <w:r>
-                              <w:fldChar w:fldCharType="begin"/>
-                            </w:r>
-                            <w:r>
-                              <w:instrText xml:space="preserve"> SEQ Figure \* ARABIC </w:instrText>
-                            </w:r>
-                            <w:r>
-                              <w:fldChar w:fldCharType="separate"/>
-                            </w:r>
-                            <w:r>
-                              <w:rPr>
-                                <w:noProof/>
-                              </w:rPr>
-                              <w:t>9</w:t>
-                            </w:r>
-                            <w:r>
-                              <w:fldChar w:fldCharType="end"/>
-                            </w:r>
+                            <w:fldSimple w:instr=" SEQ Figure \* ARABIC ">
+                              <w:r>
+                                <w:rPr>
+                                  <w:noProof/>
+                                </w:rPr>
+                                <w:t>9</w:t>
+                              </w:r>
+                            </w:fldSimple>
                             <w:r>
                               <w:t xml:space="preserve"> - Azure app </w:t>
                             </w:r>
@@ -26799,28 +26262,18 @@
                           <w:szCs w:val="24"/>
                         </w:rPr>
                       </w:pPr>
-                      <w:bookmarkStart w:id="182" w:name="_Toc133786109"/>
+                      <w:bookmarkStart w:id="182" w:name="_Toc133792982"/>
                       <w:r>
                         <w:t xml:space="preserve">Figure </w:t>
                       </w:r>
-                      <w:r>
-                        <w:fldChar w:fldCharType="begin"/>
-                      </w:r>
-                      <w:r>
-                        <w:instrText xml:space="preserve"> SEQ Figure \* ARABIC </w:instrText>
-                      </w:r>
-                      <w:r>
-                        <w:fldChar w:fldCharType="separate"/>
-                      </w:r>
-                      <w:r>
-                        <w:rPr>
-                          <w:noProof/>
-                        </w:rPr>
-                        <w:t>9</w:t>
-                      </w:r>
-                      <w:r>
-                        <w:fldChar w:fldCharType="end"/>
-                      </w:r>
+                      <w:fldSimple w:instr=" SEQ Figure \* ARABIC ">
+                        <w:r>
+                          <w:rPr>
+                            <w:noProof/>
+                          </w:rPr>
+                          <w:t>9</w:t>
+                        </w:r>
+                      </w:fldSimple>
                       <w:r>
                         <w:t xml:space="preserve"> - Azure app </w:t>
                       </w:r>
@@ -27113,28 +26566,18 @@
                                 <w:szCs w:val="24"/>
                               </w:rPr>
                             </w:pPr>
-                            <w:bookmarkStart w:id="183" w:name="_Toc133786110"/>
+                            <w:bookmarkStart w:id="183" w:name="_Toc133792983"/>
                             <w:r>
                               <w:t xml:space="preserve">Figure </w:t>
                             </w:r>
-                            <w:r>
-                              <w:fldChar w:fldCharType="begin"/>
-                            </w:r>
-                            <w:r>
-                              <w:instrText xml:space="preserve"> SEQ Figure \* ARABIC </w:instrText>
-                            </w:r>
-                            <w:r>
-                              <w:fldChar w:fldCharType="separate"/>
-                            </w:r>
-                            <w:r>
-                              <w:rPr>
-                                <w:noProof/>
-                              </w:rPr>
-                              <w:t>10</w:t>
-                            </w:r>
-                            <w:r>
-                              <w:fldChar w:fldCharType="end"/>
-                            </w:r>
+                            <w:fldSimple w:instr=" SEQ Figure \* ARABIC ">
+                              <w:r>
+                                <w:rPr>
+                                  <w:noProof/>
+                                </w:rPr>
+                                <w:t>10</w:t>
+                              </w:r>
+                            </w:fldSimple>
                             <w:r>
                               <w:t xml:space="preserve"> - Neo4j configuration</w:t>
                             </w:r>
@@ -27167,28 +26610,18 @@
                           <w:szCs w:val="24"/>
                         </w:rPr>
                       </w:pPr>
-                      <w:bookmarkStart w:id="184" w:name="_Toc133786110"/>
+                      <w:bookmarkStart w:id="184" w:name="_Toc133792983"/>
                       <w:r>
                         <w:t xml:space="preserve">Figure </w:t>
                       </w:r>
-                      <w:r>
-                        <w:fldChar w:fldCharType="begin"/>
-                      </w:r>
-                      <w:r>
-                        <w:instrText xml:space="preserve"> SEQ Figure \* ARABIC </w:instrText>
-                      </w:r>
-                      <w:r>
-                        <w:fldChar w:fldCharType="separate"/>
-                      </w:r>
-                      <w:r>
-                        <w:rPr>
-                          <w:noProof/>
-                        </w:rPr>
-                        <w:t>10</w:t>
-                      </w:r>
-                      <w:r>
-                        <w:fldChar w:fldCharType="end"/>
-                      </w:r>
+                      <w:fldSimple w:instr=" SEQ Figure \* ARABIC ">
+                        <w:r>
+                          <w:rPr>
+                            <w:noProof/>
+                          </w:rPr>
+                          <w:t>10</w:t>
+                        </w:r>
+                      </w:fldSimple>
                       <w:r>
                         <w:t xml:space="preserve"> - Neo4j configuration</w:t>
                       </w:r>
@@ -27443,28 +26876,18 @@
                                 <w:szCs w:val="24"/>
                               </w:rPr>
                             </w:pPr>
-                            <w:bookmarkStart w:id="185" w:name="_Toc133786111"/>
+                            <w:bookmarkStart w:id="185" w:name="_Toc133792984"/>
                             <w:r>
                               <w:t xml:space="preserve">Figure </w:t>
                             </w:r>
-                            <w:r>
-                              <w:fldChar w:fldCharType="begin"/>
-                            </w:r>
-                            <w:r>
-                              <w:instrText xml:space="preserve"> SEQ Figure \* ARABIC </w:instrText>
-                            </w:r>
-                            <w:r>
-                              <w:fldChar w:fldCharType="separate"/>
-                            </w:r>
-                            <w:r>
-                              <w:rPr>
-                                <w:noProof/>
-                              </w:rPr>
-                              <w:t>11</w:t>
-                            </w:r>
-                            <w:r>
-                              <w:fldChar w:fldCharType="end"/>
-                            </w:r>
+                            <w:fldSimple w:instr=" SEQ Figure \* ARABIC ">
+                              <w:r>
+                                <w:rPr>
+                                  <w:noProof/>
+                                </w:rPr>
+                                <w:t>11</w:t>
+                              </w:r>
+                            </w:fldSimple>
                             <w:r>
                               <w:t xml:space="preserve"> - Neo4j Bloom database</w:t>
                             </w:r>
@@ -27498,28 +26921,18 @@
                           <w:szCs w:val="24"/>
                         </w:rPr>
                       </w:pPr>
-                      <w:bookmarkStart w:id="186" w:name="_Toc133786111"/>
+                      <w:bookmarkStart w:id="186" w:name="_Toc133792984"/>
                       <w:r>
                         <w:t xml:space="preserve">Figure </w:t>
                       </w:r>
-                      <w:r>
-                        <w:fldChar w:fldCharType="begin"/>
-                      </w:r>
-                      <w:r>
-                        <w:instrText xml:space="preserve"> SEQ Figure \* ARABIC </w:instrText>
-                      </w:r>
-                      <w:r>
-                        <w:fldChar w:fldCharType="separate"/>
-                      </w:r>
-                      <w:r>
-                        <w:rPr>
-                          <w:noProof/>
-                        </w:rPr>
-                        <w:t>11</w:t>
-                      </w:r>
-                      <w:r>
-                        <w:fldChar w:fldCharType="end"/>
-                      </w:r>
+                      <w:fldSimple w:instr=" SEQ Figure \* ARABIC ">
+                        <w:r>
+                          <w:rPr>
+                            <w:noProof/>
+                          </w:rPr>
+                          <w:t>11</w:t>
+                        </w:r>
+                      </w:fldSimple>
                       <w:r>
                         <w:t xml:space="preserve"> - Neo4j Bloom database</w:t>
                       </w:r>
@@ -27742,28 +27155,18 @@
                                 <w:szCs w:val="24"/>
                               </w:rPr>
                             </w:pPr>
-                            <w:bookmarkStart w:id="187" w:name="_Toc133786112"/>
+                            <w:bookmarkStart w:id="187" w:name="_Toc133792985"/>
                             <w:r>
                               <w:t xml:space="preserve">Figure </w:t>
                             </w:r>
-                            <w:r>
-                              <w:fldChar w:fldCharType="begin"/>
-                            </w:r>
-                            <w:r>
-                              <w:instrText xml:space="preserve"> SEQ Figure \* ARABIC </w:instrText>
-                            </w:r>
-                            <w:r>
-                              <w:fldChar w:fldCharType="separate"/>
-                            </w:r>
-                            <w:r>
-                              <w:rPr>
-                                <w:noProof/>
-                              </w:rPr>
-                              <w:t>12</w:t>
-                            </w:r>
-                            <w:r>
-                              <w:fldChar w:fldCharType="end"/>
-                            </w:r>
+                            <w:fldSimple w:instr=" SEQ Figure \* ARABIC ">
+                              <w:r>
+                                <w:rPr>
+                                  <w:noProof/>
+                                </w:rPr>
+                                <w:t>12</w:t>
+                              </w:r>
+                            </w:fldSimple>
                             <w:r>
                               <w:t xml:space="preserve"> - Landing page</w:t>
                             </w:r>
@@ -27796,28 +27199,18 @@
                           <w:szCs w:val="24"/>
                         </w:rPr>
                       </w:pPr>
-                      <w:bookmarkStart w:id="188" w:name="_Toc133786112"/>
+                      <w:bookmarkStart w:id="188" w:name="_Toc133792985"/>
                       <w:r>
                         <w:t xml:space="preserve">Figure </w:t>
                       </w:r>
-                      <w:r>
-                        <w:fldChar w:fldCharType="begin"/>
-                      </w:r>
-                      <w:r>
-                        <w:instrText xml:space="preserve"> SEQ Figure \* ARABIC </w:instrText>
-                      </w:r>
-                      <w:r>
-                        <w:fldChar w:fldCharType="separate"/>
-                      </w:r>
-                      <w:r>
-                        <w:rPr>
-                          <w:noProof/>
-                        </w:rPr>
-                        <w:t>12</w:t>
-                      </w:r>
-                      <w:r>
-                        <w:fldChar w:fldCharType="end"/>
-                      </w:r>
+                      <w:fldSimple w:instr=" SEQ Figure \* ARABIC ">
+                        <w:r>
+                          <w:rPr>
+                            <w:noProof/>
+                          </w:rPr>
+                          <w:t>12</w:t>
+                        </w:r>
+                      </w:fldSimple>
                       <w:r>
                         <w:t xml:space="preserve"> - Landing page</w:t>
                       </w:r>
@@ -28494,28 +27887,18 @@
                                 <w:szCs w:val="24"/>
                               </w:rPr>
                             </w:pPr>
-                            <w:bookmarkStart w:id="190" w:name="_Toc133786113"/>
+                            <w:bookmarkStart w:id="190" w:name="_Toc133792986"/>
                             <w:r>
                               <w:t xml:space="preserve">Figure </w:t>
                             </w:r>
-                            <w:r>
-                              <w:fldChar w:fldCharType="begin"/>
-                            </w:r>
-                            <w:r>
-                              <w:instrText xml:space="preserve"> SEQ Figure \* ARABIC </w:instrText>
-                            </w:r>
-                            <w:r>
-                              <w:fldChar w:fldCharType="separate"/>
-                            </w:r>
-                            <w:r>
-                              <w:rPr>
-                                <w:noProof/>
-                              </w:rPr>
-                              <w:t>13</w:t>
-                            </w:r>
-                            <w:r>
-                              <w:fldChar w:fldCharType="end"/>
-                            </w:r>
+                            <w:fldSimple w:instr=" SEQ Figure \* ARABIC ">
+                              <w:r>
+                                <w:rPr>
+                                  <w:noProof/>
+                                </w:rPr>
+                                <w:t>13</w:t>
+                              </w:r>
+                            </w:fldSimple>
                             <w:r>
                               <w:t xml:space="preserve"> - Create post page.</w:t>
                             </w:r>
@@ -28548,28 +27931,18 @@
                           <w:szCs w:val="24"/>
                         </w:rPr>
                       </w:pPr>
-                      <w:bookmarkStart w:id="191" w:name="_Toc133786113"/>
+                      <w:bookmarkStart w:id="191" w:name="_Toc133792986"/>
                       <w:r>
                         <w:t xml:space="preserve">Figure </w:t>
                       </w:r>
-                      <w:r>
-                        <w:fldChar w:fldCharType="begin"/>
-                      </w:r>
-                      <w:r>
-                        <w:instrText xml:space="preserve"> SEQ Figure \* ARABIC </w:instrText>
-                      </w:r>
-                      <w:r>
-                        <w:fldChar w:fldCharType="separate"/>
-                      </w:r>
-                      <w:r>
-                        <w:rPr>
-                          <w:noProof/>
-                        </w:rPr>
-                        <w:t>13</w:t>
-                      </w:r>
-                      <w:r>
-                        <w:fldChar w:fldCharType="end"/>
-                      </w:r>
+                      <w:fldSimple w:instr=" SEQ Figure \* ARABIC ">
+                        <w:r>
+                          <w:rPr>
+                            <w:noProof/>
+                          </w:rPr>
+                          <w:t>13</w:t>
+                        </w:r>
+                      </w:fldSimple>
                       <w:r>
                         <w:t xml:space="preserve"> - Create post page.</w:t>
                       </w:r>
@@ -28743,19 +28116,7 @@
         <w:rPr>
           <w:rFonts w:eastAsia="Calibri"/>
         </w:rPr>
-        <w:t xml:space="preserve">Feedback on the user interface was generally positive. Users found it easy to navigate and appreciated the modern look and feel. However, some users suggested that the form validations could be improved to make it clearer what fields were required. This feedback was </w:t>
-      </w:r>
-      <w:r>
-        <w:rPr>
-          <w:rFonts w:eastAsia="Calibri"/>
-        </w:rPr>
-        <w:t>considered,</w:t>
-      </w:r>
-      <w:r>
-        <w:rPr>
-          <w:rFonts w:eastAsia="Calibri"/>
-        </w:rPr>
-        <w:t xml:space="preserve"> and improvements were made</w:t>
+        <w:t>Feedback on the user interface was generally positive. Users found it easy to navigate and appreciated the modern look and feel. However, some users suggested that the form validations could be improved to make it clearer what fields were required. This feedback was considered, and improvements were made</w:t>
       </w:r>
       <w:r>
         <w:rPr>
@@ -28806,13 +28167,7 @@
         <w:rPr>
           <w:rFonts w:eastAsia="Calibri"/>
         </w:rPr>
-        <w:t>was</w:t>
-      </w:r>
-      <w:r>
-        <w:rPr>
-          <w:rFonts w:eastAsia="Calibri"/>
-        </w:rPr>
-        <w:t xml:space="preserve"> tested using </w:t>
+        <w:t xml:space="preserve">was tested using </w:t>
       </w:r>
       <w:r>
         <w:rPr>
@@ -29121,28 +28476,18 @@
                                 <w:szCs w:val="24"/>
                               </w:rPr>
                             </w:pPr>
-                            <w:bookmarkStart w:id="192" w:name="_Toc133786114"/>
+                            <w:bookmarkStart w:id="192" w:name="_Toc133792987"/>
                             <w:r>
                               <w:t xml:space="preserve">Figure </w:t>
                             </w:r>
-                            <w:r>
-                              <w:fldChar w:fldCharType="begin"/>
-                            </w:r>
-                            <w:r>
-                              <w:instrText xml:space="preserve"> SEQ Figure \* ARABIC </w:instrText>
-                            </w:r>
-                            <w:r>
-                              <w:fldChar w:fldCharType="separate"/>
-                            </w:r>
-                            <w:r>
-                              <w:rPr>
-                                <w:noProof/>
-                              </w:rPr>
-                              <w:t>14</w:t>
-                            </w:r>
-                            <w:r>
-                              <w:fldChar w:fldCharType="end"/>
-                            </w:r>
+                            <w:fldSimple w:instr=" SEQ Figure \* ARABIC ">
+                              <w:r>
+                                <w:rPr>
+                                  <w:noProof/>
+                                </w:rPr>
+                                <w:t>14</w:t>
+                              </w:r>
+                            </w:fldSimple>
                             <w:r>
                               <w:t xml:space="preserve"> - Landing page posts</w:t>
                             </w:r>
@@ -29175,28 +28520,18 @@
                           <w:szCs w:val="24"/>
                         </w:rPr>
                       </w:pPr>
-                      <w:bookmarkStart w:id="193" w:name="_Toc133786114"/>
+                      <w:bookmarkStart w:id="193" w:name="_Toc133792987"/>
                       <w:r>
                         <w:t xml:space="preserve">Figure </w:t>
                       </w:r>
-                      <w:r>
-                        <w:fldChar w:fldCharType="begin"/>
-                      </w:r>
-                      <w:r>
-                        <w:instrText xml:space="preserve"> SEQ Figure \* ARABIC </w:instrText>
-                      </w:r>
-                      <w:r>
-                        <w:fldChar w:fldCharType="separate"/>
-                      </w:r>
-                      <w:r>
-                        <w:rPr>
-                          <w:noProof/>
-                        </w:rPr>
-                        <w:t>14</w:t>
-                      </w:r>
-                      <w:r>
-                        <w:fldChar w:fldCharType="end"/>
-                      </w:r>
+                      <w:fldSimple w:instr=" SEQ Figure \* ARABIC ">
+                        <w:r>
+                          <w:rPr>
+                            <w:noProof/>
+                          </w:rPr>
+                          <w:t>14</w:t>
+                        </w:r>
+                      </w:fldSimple>
                       <w:r>
                         <w:t xml:space="preserve"> - Landing page posts</w:t>
                       </w:r>
@@ -29447,13 +28782,7 @@
         <w:rPr>
           <w:rFonts w:eastAsia="Calibri"/>
         </w:rPr>
-        <w:t xml:space="preserve">“Allow users to </w:t>
-      </w:r>
-      <w:r>
-        <w:rPr>
-          <w:rFonts w:eastAsia="Calibri"/>
-        </w:rPr>
-        <w:t xml:space="preserve">manage their posts and liked tags, a visualization of </w:t>
+        <w:t xml:space="preserve">“Allow users to manage their posts and liked tags, a visualization of </w:t>
       </w:r>
       <w:r>
         <w:rPr>
@@ -29702,28 +29031,18 @@
                                 <w:szCs w:val="24"/>
                               </w:rPr>
                             </w:pPr>
-                            <w:bookmarkStart w:id="195" w:name="_Toc133786115"/>
+                            <w:bookmarkStart w:id="195" w:name="_Toc133792988"/>
                             <w:r>
                               <w:t xml:space="preserve">Figure </w:t>
                             </w:r>
-                            <w:r>
-                              <w:fldChar w:fldCharType="begin"/>
-                            </w:r>
-                            <w:r>
-                              <w:instrText xml:space="preserve"> SEQ Figure \* ARABIC </w:instrText>
-                            </w:r>
-                            <w:r>
-                              <w:fldChar w:fldCharType="separate"/>
-                            </w:r>
-                            <w:r>
-                              <w:rPr>
-                                <w:noProof/>
-                              </w:rPr>
-                              <w:t>15</w:t>
-                            </w:r>
-                            <w:r>
-                              <w:fldChar w:fldCharType="end"/>
-                            </w:r>
+                            <w:fldSimple w:instr=" SEQ Figure \* ARABIC ">
+                              <w:r>
+                                <w:rPr>
+                                  <w:noProof/>
+                                </w:rPr>
+                                <w:t>15</w:t>
+                              </w:r>
+                            </w:fldSimple>
                             <w:r>
                               <w:t xml:space="preserve"> - Profile page</w:t>
                             </w:r>
@@ -29756,28 +29075,18 @@
                           <w:szCs w:val="24"/>
                         </w:rPr>
                       </w:pPr>
-                      <w:bookmarkStart w:id="196" w:name="_Toc133786115"/>
+                      <w:bookmarkStart w:id="196" w:name="_Toc133792988"/>
                       <w:r>
                         <w:t xml:space="preserve">Figure </w:t>
                       </w:r>
-                      <w:r>
-                        <w:fldChar w:fldCharType="begin"/>
-                      </w:r>
-                      <w:r>
-                        <w:instrText xml:space="preserve"> SEQ Figure \* ARABIC </w:instrText>
-                      </w:r>
-                      <w:r>
-                        <w:fldChar w:fldCharType="separate"/>
-                      </w:r>
-                      <w:r>
-                        <w:rPr>
-                          <w:noProof/>
-                        </w:rPr>
-                        <w:t>15</w:t>
-                      </w:r>
-                      <w:r>
-                        <w:fldChar w:fldCharType="end"/>
-                      </w:r>
+                      <w:fldSimple w:instr=" SEQ Figure \* ARABIC ">
+                        <w:r>
+                          <w:rPr>
+                            <w:noProof/>
+                          </w:rPr>
+                          <w:t>15</w:t>
+                        </w:r>
+                      </w:fldSimple>
                       <w:r>
                         <w:t xml:space="preserve"> - Profile page</w:t>
                       </w:r>
@@ -30146,28 +29455,18 @@
                                 <w:szCs w:val="24"/>
                               </w:rPr>
                             </w:pPr>
-                            <w:bookmarkStart w:id="197" w:name="_Toc133786116"/>
+                            <w:bookmarkStart w:id="197" w:name="_Toc133792989"/>
                             <w:r>
                               <w:t xml:space="preserve">Figure </w:t>
                             </w:r>
-                            <w:r>
-                              <w:fldChar w:fldCharType="begin"/>
-                            </w:r>
-                            <w:r>
-                              <w:instrText xml:space="preserve"> SEQ Figure \* ARABIC </w:instrText>
-                            </w:r>
-                            <w:r>
-                              <w:fldChar w:fldCharType="separate"/>
-                            </w:r>
-                            <w:r>
-                              <w:rPr>
-                                <w:noProof/>
-                              </w:rPr>
-                              <w:t>16</w:t>
-                            </w:r>
-                            <w:r>
-                              <w:fldChar w:fldCharType="end"/>
-                            </w:r>
+                            <w:fldSimple w:instr=" SEQ Figure \* ARABIC ">
+                              <w:r>
+                                <w:rPr>
+                                  <w:noProof/>
+                                </w:rPr>
+                                <w:t>16</w:t>
+                              </w:r>
+                            </w:fldSimple>
                             <w:r>
                               <w:t xml:space="preserve"> - Graph Visualizer page</w:t>
                             </w:r>
@@ -30200,28 +29499,18 @@
                           <w:szCs w:val="24"/>
                         </w:rPr>
                       </w:pPr>
-                      <w:bookmarkStart w:id="198" w:name="_Toc133786116"/>
+                      <w:bookmarkStart w:id="198" w:name="_Toc133792989"/>
                       <w:r>
                         <w:t xml:space="preserve">Figure </w:t>
                       </w:r>
-                      <w:r>
-                        <w:fldChar w:fldCharType="begin"/>
-                      </w:r>
-                      <w:r>
-                        <w:instrText xml:space="preserve"> SEQ Figure \* ARABIC </w:instrText>
-                      </w:r>
-                      <w:r>
-                        <w:fldChar w:fldCharType="separate"/>
-                      </w:r>
-                      <w:r>
-                        <w:rPr>
-                          <w:noProof/>
-                        </w:rPr>
-                        <w:t>16</w:t>
-                      </w:r>
-                      <w:r>
-                        <w:fldChar w:fldCharType="end"/>
-                      </w:r>
+                      <w:fldSimple w:instr=" SEQ Figure \* ARABIC ">
+                        <w:r>
+                          <w:rPr>
+                            <w:noProof/>
+                          </w:rPr>
+                          <w:t>16</w:t>
+                        </w:r>
+                      </w:fldSimple>
                       <w:r>
                         <w:t xml:space="preserve"> - Graph Visualizer page</w:t>
                       </w:r>
@@ -30320,44 +29609,20 @@
           <w:rFonts w:eastAsia="Calibri"/>
         </w:rPr>
         <w:lastRenderedPageBreak/>
-        <w:t xml:space="preserve">The feedback on the feature of visualization of the graph for posts was generally positive. Users appreciated the ability to view their post data in a visual format and found it useful in understanding their </w:t>
-      </w:r>
-      <w:r>
-        <w:rPr>
-          <w:rFonts w:eastAsia="Calibri"/>
-        </w:rPr>
-        <w:t>post-performance</w:t>
-      </w:r>
-      <w:r>
-        <w:rPr>
-          <w:rFonts w:eastAsia="Calibri"/>
-        </w:rPr>
-        <w:t xml:space="preserve">. </w:t>
-      </w:r>
-    </w:p>
-    <w:p>
-      <w:pPr>
-        <w:rPr>
-          <w:rFonts w:eastAsia="Calibri"/>
-        </w:rPr>
-      </w:pPr>
-      <w:r>
-        <w:rPr>
-          <w:rFonts w:eastAsia="Calibri"/>
-        </w:rPr>
-        <w:t xml:space="preserve">However, some users found the graph to be confusing or overwhelming, especially when dealing with large amounts of data. This feedback was </w:t>
-      </w:r>
-      <w:r>
-        <w:rPr>
-          <w:rFonts w:eastAsia="Calibri"/>
-        </w:rPr>
-        <w:t>considered</w:t>
-      </w:r>
-      <w:r>
-        <w:rPr>
-          <w:rFonts w:eastAsia="Calibri"/>
-        </w:rPr>
-        <w:t>, and the team implemented additional features, such as zooming and panning, to make it easier for users to navigate the graph.</w:t>
+        <w:t xml:space="preserve">The feedback on the feature of visualization of the graph for posts was generally positive. Users appreciated the ability to view their post data in a visual format and found it useful in understanding their post-performance. </w:t>
+      </w:r>
+    </w:p>
+    <w:p>
+      <w:pPr>
+        <w:rPr>
+          <w:rFonts w:eastAsia="Calibri"/>
+        </w:rPr>
+      </w:pPr>
+      <w:r>
+        <w:rPr>
+          <w:rFonts w:eastAsia="Calibri"/>
+        </w:rPr>
+        <w:t>However, some users found the graph to be confusing or overwhelming, especially when dealing with large amounts of data. This feedback was considered, and the team implemented additional features, such as zooming and panning, to make it easier for users to navigate the graph.</w:t>
       </w:r>
     </w:p>
     <w:p>
@@ -30546,28 +29811,18 @@
                                 <w:szCs w:val="24"/>
                               </w:rPr>
                             </w:pPr>
-                            <w:bookmarkStart w:id="199" w:name="_Toc133786117"/>
+                            <w:bookmarkStart w:id="199" w:name="_Toc133792990"/>
                             <w:r>
                               <w:t xml:space="preserve">Figure </w:t>
                             </w:r>
-                            <w:r>
-                              <w:fldChar w:fldCharType="begin"/>
-                            </w:r>
-                            <w:r>
-                              <w:instrText xml:space="preserve"> SEQ Figure \* ARABIC </w:instrText>
-                            </w:r>
-                            <w:r>
-                              <w:fldChar w:fldCharType="separate"/>
-                            </w:r>
-                            <w:r>
-                              <w:rPr>
-                                <w:noProof/>
-                              </w:rPr>
-                              <w:t>17</w:t>
-                            </w:r>
-                            <w:r>
-                              <w:fldChar w:fldCharType="end"/>
-                            </w:r>
+                            <w:fldSimple w:instr=" SEQ Figure \* ARABIC ">
+                              <w:r>
+                                <w:rPr>
+                                  <w:noProof/>
+                                </w:rPr>
+                                <w:t>17</w:t>
+                              </w:r>
+                            </w:fldSimple>
                             <w:r>
                               <w:t xml:space="preserve"> - Admin page</w:t>
                             </w:r>
@@ -30600,28 +29855,18 @@
                           <w:szCs w:val="24"/>
                         </w:rPr>
                       </w:pPr>
-                      <w:bookmarkStart w:id="200" w:name="_Toc133786117"/>
+                      <w:bookmarkStart w:id="200" w:name="_Toc133792990"/>
                       <w:r>
                         <w:t xml:space="preserve">Figure </w:t>
                       </w:r>
-                      <w:r>
-                        <w:fldChar w:fldCharType="begin"/>
-                      </w:r>
-                      <w:r>
-                        <w:instrText xml:space="preserve"> SEQ Figure \* ARABIC </w:instrText>
-                      </w:r>
-                      <w:r>
-                        <w:fldChar w:fldCharType="separate"/>
-                      </w:r>
-                      <w:r>
-                        <w:rPr>
-                          <w:noProof/>
-                        </w:rPr>
-                        <w:t>17</w:t>
-                      </w:r>
-                      <w:r>
-                        <w:fldChar w:fldCharType="end"/>
-                      </w:r>
+                      <w:fldSimple w:instr=" SEQ Figure \* ARABIC ">
+                        <w:r>
+                          <w:rPr>
+                            <w:noProof/>
+                          </w:rPr>
+                          <w:t>17</w:t>
+                        </w:r>
+                      </w:fldSimple>
                       <w:r>
                         <w:t xml:space="preserve"> - Admin page</w:t>
                       </w:r>
@@ -39050,6 +38295,7 @@
   <w:style w:type="character" w:default="1" w:styleId="DefaultParagraphFont">
     <w:name w:val="Default Paragraph Font"/>
     <w:uiPriority w:val="1"/>
+    <w:semiHidden/>
     <w:unhideWhenUsed/>
   </w:style>
   <w:style w:type="table" w:default="1" w:styleId="TableNormal">

--- a/report/Work-based Project Report.docx
+++ b/report/Work-based Project Report.docx
@@ -12670,6 +12670,13 @@
       </w:r>
     </w:p>
     <w:p>
+      <w:pPr>
+        <w:pStyle w:val="ListParagraph"/>
+        <w:numPr>
+          <w:ilvl w:val="0"/>
+          <w:numId w:val="54"/>
+        </w:numPr>
+      </w:pPr>
       <w:r>
         <w:rPr>
           <w:rStyle w:val="normaltextrun"/>
@@ -12690,6 +12697,13 @@
       </w:r>
     </w:p>
     <w:p>
+      <w:pPr>
+        <w:pStyle w:val="ListParagraph"/>
+        <w:numPr>
+          <w:ilvl w:val="0"/>
+          <w:numId w:val="54"/>
+        </w:numPr>
+      </w:pPr>
       <w:r>
         <w:rPr>
           <w:rStyle w:val="normaltextrun"/>
@@ -12710,6 +12724,13 @@
       </w:r>
     </w:p>
     <w:p>
+      <w:pPr>
+        <w:pStyle w:val="ListParagraph"/>
+        <w:numPr>
+          <w:ilvl w:val="0"/>
+          <w:numId w:val="54"/>
+        </w:numPr>
+      </w:pPr>
       <w:r>
         <w:rPr>
           <w:rStyle w:val="normaltextrun"/>
@@ -12730,6 +12751,13 @@
       </w:r>
     </w:p>
     <w:p>
+      <w:pPr>
+        <w:pStyle w:val="ListParagraph"/>
+        <w:numPr>
+          <w:ilvl w:val="0"/>
+          <w:numId w:val="54"/>
+        </w:numPr>
+      </w:pPr>
       <w:r>
         <w:rPr>
           <w:rStyle w:val="normaltextrun"/>
@@ -12750,6 +12778,13 @@
       </w:r>
     </w:p>
     <w:p>
+      <w:pPr>
+        <w:pStyle w:val="ListParagraph"/>
+        <w:numPr>
+          <w:ilvl w:val="0"/>
+          <w:numId w:val="54"/>
+        </w:numPr>
+      </w:pPr>
       <w:r>
         <w:rPr>
           <w:rStyle w:val="normaltextrun"/>
@@ -12757,7 +12792,27 @@
           <w:sz w:val="22"/>
           <w:szCs w:val="22"/>
         </w:rPr>
-        <w:t>Summary write ups/word documents/blogs/presentations produced (e.g. as a result of an investigation or of the findings from a conference)</w:t>
+        <w:t>Summary write ups/word documents/blogs/presentations produced (</w:t>
+      </w:r>
+      <w:proofErr w:type="gramStart"/>
+      <w:r>
+        <w:rPr>
+          <w:rStyle w:val="normaltextrun"/>
+          <w:rFonts w:asciiTheme="minorHAnsi" w:hAnsiTheme="minorHAnsi" w:cstheme="minorHAnsi"/>
+          <w:sz w:val="22"/>
+          <w:szCs w:val="22"/>
+        </w:rPr>
+        <w:t>e.g.</w:t>
+      </w:r>
+      <w:proofErr w:type="gramEnd"/>
+      <w:r>
+        <w:rPr>
+          <w:rStyle w:val="normaltextrun"/>
+          <w:rFonts w:asciiTheme="minorHAnsi" w:hAnsiTheme="minorHAnsi" w:cstheme="minorHAnsi"/>
+          <w:sz w:val="22"/>
+          <w:szCs w:val="22"/>
+        </w:rPr>
+        <w:t xml:space="preserve"> as a result of an investigation or of the findings from a conference)</w:t>
       </w:r>
       <w:r>
         <w:rPr>
@@ -12770,6 +12825,13 @@
       </w:r>
     </w:p>
     <w:p>
+      <w:pPr>
+        <w:pStyle w:val="ListParagraph"/>
+        <w:numPr>
+          <w:ilvl w:val="0"/>
+          <w:numId w:val="54"/>
+        </w:numPr>
+      </w:pPr>
       <w:r>
         <w:rPr>
           <w:rStyle w:val="normaltextrun"/>
@@ -12777,7 +12839,27 @@
           <w:sz w:val="22"/>
           <w:szCs w:val="22"/>
         </w:rPr>
-        <w:t>Excel spreadsheets of analysis (e.g. competitor analysis)</w:t>
+        <w:t>Excel spreadsheets of analysis (</w:t>
+      </w:r>
+      <w:proofErr w:type="gramStart"/>
+      <w:r>
+        <w:rPr>
+          <w:rStyle w:val="normaltextrun"/>
+          <w:rFonts w:asciiTheme="minorHAnsi" w:hAnsiTheme="minorHAnsi" w:cstheme="minorHAnsi"/>
+          <w:sz w:val="22"/>
+          <w:szCs w:val="22"/>
+        </w:rPr>
+        <w:t>e.g.</w:t>
+      </w:r>
+      <w:proofErr w:type="gramEnd"/>
+      <w:r>
+        <w:rPr>
+          <w:rStyle w:val="normaltextrun"/>
+          <w:rFonts w:asciiTheme="minorHAnsi" w:hAnsiTheme="minorHAnsi" w:cstheme="minorHAnsi"/>
+          <w:sz w:val="22"/>
+          <w:szCs w:val="22"/>
+        </w:rPr>
+        <w:t xml:space="preserve"> competitor analysis)</w:t>
       </w:r>
       <w:r>
         <w:rPr>
@@ -12881,7 +12963,6 @@
           <w:sz w:val="22"/>
           <w:szCs w:val="22"/>
         </w:rPr>
-        <w:lastRenderedPageBreak/>
         <w:t>SharePoint and OneDrive</w:t>
       </w:r>
       <w:r>
@@ -12936,6 +13017,7 @@
           <w:sz w:val="22"/>
           <w:szCs w:val="22"/>
         </w:rPr>
+        <w:lastRenderedPageBreak/>
         <w:t>Miro</w:t>
       </w:r>
       <w:r>
@@ -13386,7 +13468,6 @@
                 <w:b w:val="0"/>
                 <w:bCs w:val="0"/>
               </w:rPr>
-              <w:lastRenderedPageBreak/>
               <w:t>Content has no managed structure and data is shared in different formats, making it difficult to analyse and report on.</w:t>
             </w:r>
           </w:p>
@@ -13461,6 +13542,7 @@
                 <w:b w:val="0"/>
                 <w:bCs w:val="0"/>
               </w:rPr>
+              <w:lastRenderedPageBreak/>
               <w:t>Content shared around the business has no feedback feed for employees to share thoughts on the knowledge resources.</w:t>
             </w:r>
           </w:p>
@@ -13525,27 +13607,14 @@
       <w:r>
         <w:t xml:space="preserve">Table </w:t>
       </w:r>
-      <w:r>
-        <w:fldChar w:fldCharType="begin"/>
-      </w:r>
-      <w:r>
-        <w:instrText xml:space="preserve"> SEQ Table \* ARABIC </w:instrText>
-      </w:r>
-      <w:r>
-        <w:fldChar w:fldCharType="separate"/>
-      </w:r>
-      <w:r>
-        <w:rPr>
-          <w:noProof/>
-        </w:rPr>
-        <w:t>1</w:t>
-      </w:r>
-      <w:r>
-        <w:rPr>
-          <w:noProof/>
-        </w:rPr>
-        <w:fldChar w:fldCharType="end"/>
-      </w:r>
+      <w:fldSimple w:instr=" SEQ Table \* ARABIC ">
+        <w:r>
+          <w:rPr>
+            <w:noProof/>
+          </w:rPr>
+          <w:t>1</w:t>
+        </w:r>
+      </w:fldSimple>
       <w:r>
         <w:t xml:space="preserve"> - Gap Analysis</w:t>
       </w:r>
@@ -13618,14 +13687,17 @@
       </w:pPr>
       <w:bookmarkStart w:id="47" w:name="_Toc134454621"/>
       <w:r>
+        <w:t>Economic</w:t>
+      </w:r>
+      <w:bookmarkEnd w:id="47"/>
+    </w:p>
+    <w:p>
+      <w:r>
+        <w:t xml:space="preserve">As this is intended to be an internal tool, rather than a sellable product or to incorporate into another product, the project’s return on investments will be </w:t>
+      </w:r>
+      <w:r>
         <w:lastRenderedPageBreak/>
-        <w:t>Economic</w:t>
-      </w:r>
-      <w:bookmarkEnd w:id="47"/>
-    </w:p>
-    <w:p>
-      <w:r>
-        <w:t>As this is intended to be an internal tool, rather than a sellable product or to incorporate into another product, the project’s return on investments will be modest. Although it will not generate sales or outside income, it reduces duplication of effort around the departments and increase idea generation between departments.</w:t>
+        <w:t>modest. Although it will not generate sales or outside income, it reduces duplication of effort around the departments and increase idea generation between departments.</w:t>
       </w:r>
     </w:p>
     <w:p>
@@ -13908,7 +13980,6 @@
           </w:tcPr>
           <w:p>
             <w:r>
-              <w:lastRenderedPageBreak/>
               <w:t>3</w:t>
             </w:r>
           </w:p>
@@ -13945,7 +14016,11 @@
               <w:jc w:val="center"/>
             </w:pPr>
             <w:r>
-              <w:t>4 – Poor risk management can lead to disruptions. These setbacks frequently result in one or more serious failures of a poorly thought-out software development project.</w:t>
+              <w:t xml:space="preserve">4 – Poor risk management can lead to disruptions. These setbacks frequently result in one or more serious failures of a </w:t>
+            </w:r>
+            <w:r>
+              <w:lastRenderedPageBreak/>
+              <w:t>poorly thought-out software development project.</w:t>
             </w:r>
           </w:p>
         </w:tc>
@@ -13955,6 +14030,7 @@
           </w:tcPr>
           <w:p>
             <w:r>
+              <w:lastRenderedPageBreak/>
               <w:t>Create an in-depth risk assessment for the project which covers all risk and its mitigations. </w:t>
             </w:r>
           </w:p>
@@ -13989,15 +14065,15 @@
         <w:pStyle w:val="SectionHeading1"/>
       </w:pPr>
       <w:bookmarkStart w:id="53" w:name="_Toc125879210"/>
-      <w:bookmarkStart w:id="54" w:name="_Toc125788024"/>
-      <w:bookmarkStart w:id="55" w:name="_Toc125788075"/>
-      <w:bookmarkStart w:id="56" w:name="_Toc125874075"/>
-      <w:bookmarkStart w:id="57" w:name="_Toc134454625"/>
+      <w:bookmarkStart w:id="54" w:name="_Toc134454625"/>
+      <w:bookmarkStart w:id="55" w:name="_Toc125788024"/>
+      <w:bookmarkStart w:id="56" w:name="_Toc125788075"/>
+      <w:bookmarkStart w:id="57" w:name="_Toc125874075"/>
       <w:r>
         <w:t>Introduction</w:t>
       </w:r>
       <w:bookmarkEnd w:id="53"/>
-      <w:bookmarkEnd w:id="57"/>
+      <w:bookmarkEnd w:id="54"/>
     </w:p>
     <w:p>
       <w:r>
@@ -14047,22 +14123,55 @@
     <w:p>
       <w:bookmarkStart w:id="59" w:name="_Toc125879211"/>
       <w:r>
-        <w:t xml:space="preserve">Organizations have access to various knowledge sharing platforms, including popular options like SharePoint, Miro board, Teams, Slack, and Nuclino. These platforms offer features like document, workflow, and project management, as well as social collaboration, messaging, and analytics. However, these solutions also have their limitations. </w:t>
-      </w:r>
-    </w:p>
-    <w:p>
-      <w:r>
-        <w:t xml:space="preserve">Both Nuclino and SharePoint can be challenging to implement within businesses due to their complexity and cost. According to a review by </w:t>
-      </w:r>
+        <w:t xml:space="preserve">Organizations have access to various knowledge sharing platforms, including popular options like SharePoint, Miro board, Teams, Slack, and </w:t>
+      </w:r>
+      <w:proofErr w:type="spellStart"/>
+      <w:r>
+        <w:t>Nuclino</w:t>
+      </w:r>
+      <w:proofErr w:type="spellEnd"/>
+      <w:r>
+        <w:t xml:space="preserve">. These platforms offer features like document, workflow, and project management, as well as social collaboration, messaging, and analytics. However, these solutions also have their limitations. </w:t>
+      </w:r>
+    </w:p>
+    <w:p>
+      <w:r>
+        <w:t xml:space="preserve">Both </w:t>
+      </w:r>
+      <w:proofErr w:type="spellStart"/>
+      <w:r>
+        <w:t>Nuclino</w:t>
+      </w:r>
+      <w:proofErr w:type="spellEnd"/>
+      <w:r>
+        <w:t xml:space="preserve"> and SharePoint can be challenging to implement within businesses due to their complexity and cost. According to a review by </w:t>
+      </w:r>
+      <w:proofErr w:type="spellStart"/>
       <w:r>
         <w:rPr>
           <w:i/>
           <w:iCs/>
         </w:rPr>
-        <w:t>PCMag (2020)</w:t>
-      </w:r>
-      <w:r>
-        <w:t xml:space="preserve">, Nuclino requires users to have technical expertise to set it up and configure it properly, and its pricing model is based on the number of users </w:t>
+        <w:t>PCMag</w:t>
+      </w:r>
+      <w:proofErr w:type="spellEnd"/>
+      <w:r>
+        <w:rPr>
+          <w:i/>
+          <w:iCs/>
+        </w:rPr>
+        <w:t xml:space="preserve"> (2020)</w:t>
+      </w:r>
+      <w:r>
+        <w:t xml:space="preserve">, </w:t>
+      </w:r>
+      <w:proofErr w:type="spellStart"/>
+      <w:r>
+        <w:t>Nuclino</w:t>
+      </w:r>
+      <w:proofErr w:type="spellEnd"/>
+      <w:r>
+        <w:t xml:space="preserve"> requires users to have technical expertise to set it up and configure it properly, and its pricing model is based on the number of users </w:t>
       </w:r>
       <w:r>
         <w:rPr>
@@ -14539,22 +14648,38 @@
       <w:bookmarkStart w:id="72" w:name="_heading=h.3whwml4" w:colFirst="0" w:colLast="0"/>
       <w:bookmarkStart w:id="73" w:name="_Toc134454633"/>
       <w:bookmarkEnd w:id="72"/>
+      <w:proofErr w:type="spellStart"/>
       <w:r>
         <w:t>Nuclino</w:t>
       </w:r>
       <w:bookmarkEnd w:id="73"/>
-    </w:p>
-    <w:p>
-      <w:pPr>
-        <w:rPr>
-          <w:rFonts w:eastAsia="Calibri"/>
-        </w:rPr>
-      </w:pPr>
-      <w:r>
-        <w:rPr>
-          <w:rFonts w:eastAsia="Calibri"/>
-        </w:rPr>
-        <w:t>Teams may share and edit documents in real-time with the aid of the knowledge management and collaboration platform Nuclino. It has a variety of capabilities, such as visual editors and third-party connectors, and is quite simple to use.</w:t>
+      <w:proofErr w:type="spellEnd"/>
+    </w:p>
+    <w:p>
+      <w:pPr>
+        <w:rPr>
+          <w:rFonts w:eastAsia="Calibri"/>
+        </w:rPr>
+      </w:pPr>
+      <w:r>
+        <w:rPr>
+          <w:rFonts w:eastAsia="Calibri"/>
+        </w:rPr>
+        <w:t xml:space="preserve">Teams may share and edit documents in real-time with the aid of the knowledge management and collaboration platform </w:t>
+      </w:r>
+      <w:proofErr w:type="spellStart"/>
+      <w:r>
+        <w:rPr>
+          <w:rFonts w:eastAsia="Calibri"/>
+        </w:rPr>
+        <w:t>Nuclino</w:t>
+      </w:r>
+      <w:proofErr w:type="spellEnd"/>
+      <w:r>
+        <w:rPr>
+          <w:rFonts w:eastAsia="Calibri"/>
+        </w:rPr>
+        <w:t>. It has a variety of capabilities, such as visual editors and third-party connectors, and is quite simple to use.</w:t>
       </w:r>
     </w:p>
     <w:p>
@@ -14622,20 +14747,56 @@
         <w:rPr>
           <w:rFonts w:eastAsia="Calibri"/>
         </w:rPr>
-        <w:t>A limitation of Nuclino is that it is a novel tool outside of the business infrastructure, meaning knowledge is hosted outside of the business environment, which would limit any internal confidential content being shared.</w:t>
-      </w:r>
-    </w:p>
-    <w:p>
-      <w:pPr>
-        <w:rPr>
-          <w:rFonts w:eastAsia="Calibri"/>
-        </w:rPr>
-      </w:pPr>
-      <w:r>
-        <w:rPr>
-          <w:rFonts w:eastAsia="Calibri"/>
-        </w:rPr>
-        <w:t>Nuclino uses a pricing structure (£4.00 per user, per month) which could be a limitation due to budgetary constraints, going against the desired need for the knowledge platform to be accessible companywide. If the business were to implement Nuclino, it would cost £40,800.00 per year on licenses (£4.00 x 850 employees).</w:t>
+        <w:t xml:space="preserve">A limitation of </w:t>
+      </w:r>
+      <w:proofErr w:type="spellStart"/>
+      <w:r>
+        <w:rPr>
+          <w:rFonts w:eastAsia="Calibri"/>
+        </w:rPr>
+        <w:t>Nuclino</w:t>
+      </w:r>
+      <w:proofErr w:type="spellEnd"/>
+      <w:r>
+        <w:rPr>
+          <w:rFonts w:eastAsia="Calibri"/>
+        </w:rPr>
+        <w:t xml:space="preserve"> is that it is a novel tool outside of the business infrastructure, meaning knowledge is hosted outside of the business environment, which would limit any internal confidential content being shared.</w:t>
+      </w:r>
+    </w:p>
+    <w:p>
+      <w:pPr>
+        <w:rPr>
+          <w:rFonts w:eastAsia="Calibri"/>
+        </w:rPr>
+      </w:pPr>
+      <w:proofErr w:type="spellStart"/>
+      <w:r>
+        <w:rPr>
+          <w:rFonts w:eastAsia="Calibri"/>
+        </w:rPr>
+        <w:t>Nuclino</w:t>
+      </w:r>
+      <w:proofErr w:type="spellEnd"/>
+      <w:r>
+        <w:rPr>
+          <w:rFonts w:eastAsia="Calibri"/>
+        </w:rPr>
+        <w:t xml:space="preserve"> uses a pricing structure (£4.00 per user, per month) which could be a limitation due to budgetary constraints, going against the desired need for the knowledge platform to be accessible companywide. If the business were to implement </w:t>
+      </w:r>
+      <w:proofErr w:type="spellStart"/>
+      <w:r>
+        <w:rPr>
+          <w:rFonts w:eastAsia="Calibri"/>
+        </w:rPr>
+        <w:t>Nuclino</w:t>
+      </w:r>
+      <w:proofErr w:type="spellEnd"/>
+      <w:r>
+        <w:rPr>
+          <w:rFonts w:eastAsia="Calibri"/>
+        </w:rPr>
+        <w:t>, it would cost £40,800.00 per year on licenses (£4.00 x 850 employees).</w:t>
       </w:r>
     </w:p>
     <w:p>
@@ -14683,7 +14844,21 @@
         <w:rPr>
           <w:rFonts w:eastAsia="Calibri"/>
         </w:rPr>
-        <w:t>Graph databases and tagging have been utilized in other knowledge management tools, such as Neo4j and Ontotext, to improve searching efficiency and provide more accurate recommendations. However, these tools are often targeted towards developers and require technical expertise to implement. There is a potential market for knowledge sharing platforms that incorporate graph databases and tagging in a user-friendly manner, providing non-technical users with the ability to leverage these features for more efficient knowledge management. By providing easy-to-use tagging and search functionalities, knowledge sharing platforms can improve the accuracy and relevance of search results, enabling users to quickly access the information they need. Incorporating graph databases into these platforms can further enhance the user experience by enabling the platform to suggest relevant information based on complex relationships between data points. Overall, the use of graph databases and tagging in knowledge sharing platforms has the potential to</w:t>
+        <w:t xml:space="preserve">Graph databases and tagging have been utilized in other knowledge management tools, such as Neo4j and </w:t>
+      </w:r>
+      <w:proofErr w:type="spellStart"/>
+      <w:r>
+        <w:rPr>
+          <w:rFonts w:eastAsia="Calibri"/>
+        </w:rPr>
+        <w:t>Ontotext</w:t>
+      </w:r>
+      <w:proofErr w:type="spellEnd"/>
+      <w:r>
+        <w:rPr>
+          <w:rFonts w:eastAsia="Calibri"/>
+        </w:rPr>
+        <w:t>, to improve searching efficiency and provide more accurate recommendations. However, these tools are often targeted towards developers and require technical expertise to implement. There is a potential market for knowledge sharing platforms that incorporate graph databases and tagging in a user-friendly manner, providing non-technical users with the ability to leverage these features for more efficient knowledge management. By providing easy-to-use tagging and search functionalities, knowledge sharing platforms can improve the accuracy and relevance of search results, enabling users to quickly access the information they need. Incorporating graph databases into these platforms can further enhance the user experience by enabling the platform to suggest relevant information based on complex relationships between data points. Overall, the use of graph databases and tagging in knowledge sharing platforms has the potential to</w:t>
       </w:r>
       <w:r>
         <w:t xml:space="preserve"> </w:t>
@@ -14715,7 +14890,21 @@
         <w:rPr>
           <w:rFonts w:eastAsia="Calibri"/>
         </w:rPr>
-        <w:t xml:space="preserve">Knowledge sharing platforms are widely used in various industries such as healthcare, finance, and technology. According to a report by MarketsandMarkets, the knowledge management software market is expected to grow from $6.1 billion in 2020 to $16.3 billion by 2025, with a compound annual growth rate (CAGR) of 21.5%. This growth is driven by the increasing need for organizations to leverage knowledge for better decision-making and innovation. </w:t>
+        <w:t xml:space="preserve">Knowledge sharing platforms are widely used in various industries such as healthcare, finance, and technology. According to a report by </w:t>
+      </w:r>
+      <w:proofErr w:type="spellStart"/>
+      <w:r>
+        <w:rPr>
+          <w:rFonts w:eastAsia="Calibri"/>
+        </w:rPr>
+        <w:t>MarketsandMarkets</w:t>
+      </w:r>
+      <w:proofErr w:type="spellEnd"/>
+      <w:r>
+        <w:rPr>
+          <w:rFonts w:eastAsia="Calibri"/>
+        </w:rPr>
+        <w:t xml:space="preserve">, the knowledge management software market is expected to grow from $6.1 billion in 2020 to $16.3 billion by 2025, with a compound annual growth rate (CAGR) of 21.5%. This growth is driven by the increasing need for organizations to leverage knowledge for better decision-making and innovation. </w:t>
       </w:r>
       <w:r>
         <w:rPr>
@@ -15259,7 +15448,39 @@
           <w:rFonts w:eastAsia="Calibri"/>
           <w:i/>
         </w:rPr>
-        <w:t>(Lutkevich &amp; Lebeaux, 2021)</w:t>
+        <w:t>(</w:t>
+      </w:r>
+      <w:proofErr w:type="spellStart"/>
+      <w:r>
+        <w:rPr>
+          <w:rFonts w:eastAsia="Calibri"/>
+          <w:i/>
+        </w:rPr>
+        <w:t>Lutkevich</w:t>
+      </w:r>
+      <w:proofErr w:type="spellEnd"/>
+      <w:r>
+        <w:rPr>
+          <w:rFonts w:eastAsia="Calibri"/>
+          <w:i/>
+        </w:rPr>
+        <w:t xml:space="preserve"> &amp; </w:t>
+      </w:r>
+      <w:proofErr w:type="spellStart"/>
+      <w:r>
+        <w:rPr>
+          <w:rFonts w:eastAsia="Calibri"/>
+          <w:i/>
+        </w:rPr>
+        <w:t>Lebeaux</w:t>
+      </w:r>
+      <w:proofErr w:type="spellEnd"/>
+      <w:r>
+        <w:rPr>
+          <w:rFonts w:eastAsia="Calibri"/>
+          <w:i/>
+        </w:rPr>
+        <w:t>, 2021)</w:t>
       </w:r>
       <w:r>
         <w:rPr>
@@ -15821,9 +16042,9 @@
       <w:bookmarkStart w:id="95" w:name="_Toc125874077"/>
       <w:bookmarkStart w:id="96" w:name="_Toc125879213"/>
       <w:bookmarkStart w:id="97" w:name="_Toc134454649"/>
-      <w:bookmarkEnd w:id="54"/>
       <w:bookmarkEnd w:id="55"/>
       <w:bookmarkEnd w:id="56"/>
+      <w:bookmarkEnd w:id="57"/>
       <w:bookmarkEnd w:id="59"/>
       <w:bookmarkEnd w:id="95"/>
       <w:bookmarkEnd w:id="96"/>
@@ -15833,24 +16054,24 @@
       <w:pPr>
         <w:pStyle w:val="CHAPTERHEADING"/>
       </w:pPr>
-      <w:bookmarkStart w:id="98" w:name="_Toc125874078"/>
-      <w:bookmarkStart w:id="99" w:name="_Toc125879214"/>
-      <w:bookmarkStart w:id="100" w:name="_Toc134454650"/>
+      <w:bookmarkStart w:id="98" w:name="_Toc134454650"/>
+      <w:bookmarkStart w:id="99" w:name="_Toc125874078"/>
+      <w:bookmarkStart w:id="100" w:name="_Toc125879214"/>
       <w:r>
         <w:t>Project Definition</w:t>
       </w:r>
+      <w:bookmarkEnd w:id="98"/>
+    </w:p>
+    <w:p>
+      <w:pPr>
+        <w:pStyle w:val="SectionHeading1"/>
+      </w:pPr>
+      <w:bookmarkStart w:id="101" w:name="_Toc134454651"/>
+      <w:r>
+        <w:t>Introduction</w:t>
+      </w:r>
+      <w:bookmarkEnd w:id="99"/>
       <w:bookmarkEnd w:id="100"/>
-    </w:p>
-    <w:p>
-      <w:pPr>
-        <w:pStyle w:val="SectionHeading1"/>
-      </w:pPr>
-      <w:bookmarkStart w:id="101" w:name="_Toc134454651"/>
-      <w:r>
-        <w:t>Introduction</w:t>
-      </w:r>
-      <w:bookmarkEnd w:id="98"/>
-      <w:bookmarkEnd w:id="99"/>
       <w:bookmarkEnd w:id="101"/>
     </w:p>
     <w:p>
@@ -16440,12 +16661,14 @@
         </w:rPr>
         <w:t>“</w:t>
       </w:r>
+      <w:proofErr w:type="spellStart"/>
       <w:r>
         <w:rPr>
           <w:rFonts w:eastAsia="Calibri"/>
         </w:rPr>
         <w:t>wishlist</w:t>
       </w:r>
+      <w:proofErr w:type="spellEnd"/>
       <w:r>
         <w:rPr>
           <w:rFonts w:eastAsia="Calibri"/>
@@ -16530,7 +16753,23 @@
           <w:rFonts w:eastAsia="Calibri"/>
           <w:i/>
         </w:rPr>
-        <w:t>(Alberto Sillitti, 2011)</w:t>
+        <w:t xml:space="preserve">(Alberto </w:t>
+      </w:r>
+      <w:proofErr w:type="spellStart"/>
+      <w:r>
+        <w:rPr>
+          <w:rFonts w:eastAsia="Calibri"/>
+          <w:i/>
+        </w:rPr>
+        <w:t>Sillitti</w:t>
+      </w:r>
+      <w:proofErr w:type="spellEnd"/>
+      <w:r>
+        <w:rPr>
+          <w:rFonts w:eastAsia="Calibri"/>
+          <w:i/>
+        </w:rPr>
+        <w:t>, 2011)</w:t>
       </w:r>
     </w:p>
     <w:p>
@@ -18645,27 +18884,14 @@
       <w:r>
         <w:t xml:space="preserve">Table </w:t>
       </w:r>
-      <w:r>
-        <w:fldChar w:fldCharType="begin"/>
-      </w:r>
-      <w:r>
-        <w:instrText xml:space="preserve"> SEQ Table \* ARABIC </w:instrText>
-      </w:r>
-      <w:r>
-        <w:fldChar w:fldCharType="separate"/>
-      </w:r>
-      <w:r>
-        <w:rPr>
-          <w:noProof/>
-        </w:rPr>
-        <w:t>2</w:t>
-      </w:r>
-      <w:r>
-        <w:rPr>
-          <w:noProof/>
-        </w:rPr>
-        <w:fldChar w:fldCharType="end"/>
-      </w:r>
+      <w:fldSimple w:instr=" SEQ Table \* ARABIC ">
+        <w:r>
+          <w:rPr>
+            <w:noProof/>
+          </w:rPr>
+          <w:t>2</w:t>
+        </w:r>
+      </w:fldSimple>
       <w:r>
         <w:t xml:space="preserve"> - Use case #1</w:t>
       </w:r>
@@ -19511,27 +19737,14 @@
       <w:r>
         <w:t xml:space="preserve">Table </w:t>
       </w:r>
-      <w:r>
-        <w:fldChar w:fldCharType="begin"/>
-      </w:r>
-      <w:r>
-        <w:instrText xml:space="preserve"> SEQ Table \* ARABIC </w:instrText>
-      </w:r>
-      <w:r>
-        <w:fldChar w:fldCharType="separate"/>
-      </w:r>
-      <w:r>
-        <w:rPr>
-          <w:noProof/>
-        </w:rPr>
-        <w:t>3</w:t>
-      </w:r>
-      <w:r>
-        <w:rPr>
-          <w:noProof/>
-        </w:rPr>
-        <w:fldChar w:fldCharType="end"/>
-      </w:r>
+      <w:fldSimple w:instr=" SEQ Table \* ARABIC ">
+        <w:r>
+          <w:rPr>
+            <w:noProof/>
+          </w:rPr>
+          <w:t>3</w:t>
+        </w:r>
+      </w:fldSimple>
       <w:r>
         <w:t xml:space="preserve"> - Use case #2</w:t>
       </w:r>
@@ -20326,27 +20539,14 @@
       <w:r>
         <w:t xml:space="preserve">Table </w:t>
       </w:r>
-      <w:r>
-        <w:fldChar w:fldCharType="begin"/>
-      </w:r>
-      <w:r>
-        <w:instrText xml:space="preserve"> SEQ Table \* ARABIC </w:instrText>
-      </w:r>
-      <w:r>
-        <w:fldChar w:fldCharType="separate"/>
-      </w:r>
-      <w:r>
-        <w:rPr>
-          <w:noProof/>
-        </w:rPr>
-        <w:t>4</w:t>
-      </w:r>
-      <w:r>
-        <w:rPr>
-          <w:noProof/>
-        </w:rPr>
-        <w:fldChar w:fldCharType="end"/>
-      </w:r>
+      <w:fldSimple w:instr=" SEQ Table \* ARABIC ">
+        <w:r>
+          <w:rPr>
+            <w:noProof/>
+          </w:rPr>
+          <w:t>4</w:t>
+        </w:r>
+      </w:fldSimple>
       <w:r>
         <w:t xml:space="preserve"> - Use case #4</w:t>
       </w:r>
@@ -20371,36 +20571,66 @@
         <w:pStyle w:val="Heading2"/>
       </w:pPr>
       <w:bookmarkStart w:id="131" w:name="_Toc134454669"/>
+      <w:proofErr w:type="spellStart"/>
       <w:r>
         <w:lastRenderedPageBreak/>
         <w:t>MoSCoW</w:t>
       </w:r>
       <w:bookmarkEnd w:id="131"/>
-    </w:p>
-    <w:p>
-      <w:pPr>
-        <w:rPr>
-          <w:rFonts w:eastAsia="Calibri"/>
-        </w:rPr>
-      </w:pPr>
-      <w:r>
-        <w:rPr>
-          <w:rFonts w:eastAsia="Calibri"/>
-        </w:rPr>
-        <w:t>Below are the identified functional and non-functionals requirements of MoSCoW.</w:t>
-      </w:r>
-    </w:p>
-    <w:p>
-      <w:pPr>
-        <w:rPr>
-          <w:rFonts w:eastAsia="Calibri"/>
-        </w:rPr>
-      </w:pPr>
-      <w:r>
-        <w:rPr>
-          <w:rFonts w:eastAsia="Calibri"/>
-        </w:rPr>
-        <w:t>The term MoSCoW stands for must-have, should-have, could-have, and won't-have (or will not have right now) for the project.</w:t>
+      <w:proofErr w:type="spellEnd"/>
+    </w:p>
+    <w:p>
+      <w:pPr>
+        <w:rPr>
+          <w:rFonts w:eastAsia="Calibri"/>
+        </w:rPr>
+      </w:pPr>
+      <w:r>
+        <w:rPr>
+          <w:rFonts w:eastAsia="Calibri"/>
+        </w:rPr>
+        <w:t xml:space="preserve">Below are the identified functional and non-functionals requirements of </w:t>
+      </w:r>
+      <w:proofErr w:type="spellStart"/>
+      <w:r>
+        <w:rPr>
+          <w:rFonts w:eastAsia="Calibri"/>
+        </w:rPr>
+        <w:t>MoSCoW</w:t>
+      </w:r>
+      <w:proofErr w:type="spellEnd"/>
+      <w:r>
+        <w:rPr>
+          <w:rFonts w:eastAsia="Calibri"/>
+        </w:rPr>
+        <w:t>.</w:t>
+      </w:r>
+    </w:p>
+    <w:p>
+      <w:pPr>
+        <w:rPr>
+          <w:rFonts w:eastAsia="Calibri"/>
+        </w:rPr>
+      </w:pPr>
+      <w:r>
+        <w:rPr>
+          <w:rFonts w:eastAsia="Calibri"/>
+        </w:rPr>
+        <w:t xml:space="preserve">The term </w:t>
+      </w:r>
+      <w:proofErr w:type="spellStart"/>
+      <w:r>
+        <w:rPr>
+          <w:rFonts w:eastAsia="Calibri"/>
+        </w:rPr>
+        <w:t>MoSCoW</w:t>
+      </w:r>
+      <w:proofErr w:type="spellEnd"/>
+      <w:r>
+        <w:rPr>
+          <w:rFonts w:eastAsia="Calibri"/>
+        </w:rPr>
+        <w:t xml:space="preserve"> stands for must-have, should-have, could-have, and won't-have (or will not have right now) for the project.</w:t>
       </w:r>
     </w:p>
     <w:p>
@@ -20741,7 +20971,21 @@
         <w:rPr>
           <w:rFonts w:eastAsia="Calibri"/>
         </w:rPr>
-        <w:t>User gamification features, such as badges or leaderboards.</w:t>
+        <w:t xml:space="preserve">User gamification features, such as badges or </w:t>
+      </w:r>
+      <w:proofErr w:type="spellStart"/>
+      <w:r>
+        <w:rPr>
+          <w:rFonts w:eastAsia="Calibri"/>
+        </w:rPr>
+        <w:t>leaderboards</w:t>
+      </w:r>
+      <w:proofErr w:type="spellEnd"/>
+      <w:r>
+        <w:rPr>
+          <w:rFonts w:eastAsia="Calibri"/>
+        </w:rPr>
+        <w:t>.</w:t>
       </w:r>
     </w:p>
     <w:p>
@@ -21669,27 +21913,14 @@
       <w:r>
         <w:t xml:space="preserve">Table </w:t>
       </w:r>
-      <w:r>
-        <w:fldChar w:fldCharType="begin"/>
-      </w:r>
-      <w:r>
-        <w:instrText xml:space="preserve"> SEQ Table \* ARABIC </w:instrText>
-      </w:r>
-      <w:r>
-        <w:fldChar w:fldCharType="separate"/>
-      </w:r>
-      <w:r>
-        <w:rPr>
-          <w:noProof/>
-        </w:rPr>
-        <w:t>5</w:t>
-      </w:r>
-      <w:r>
-        <w:rPr>
-          <w:noProof/>
-        </w:rPr>
-        <w:fldChar w:fldCharType="end"/>
-      </w:r>
+      <w:fldSimple w:instr=" SEQ Table \* ARABIC ">
+        <w:r>
+          <w:rPr>
+            <w:noProof/>
+          </w:rPr>
+          <w:t>5</w:t>
+        </w:r>
+      </w:fldSimple>
       <w:r>
         <w:t xml:space="preserve"> - Resource skill</w:t>
       </w:r>
@@ -22313,27 +22544,14 @@
       <w:r>
         <w:t xml:space="preserve">Table </w:t>
       </w:r>
-      <w:r>
-        <w:fldChar w:fldCharType="begin"/>
-      </w:r>
-      <w:r>
-        <w:instrText xml:space="preserve"> SEQ Table \* ARABIC </w:instrText>
-      </w:r>
-      <w:r>
-        <w:fldChar w:fldCharType="separate"/>
-      </w:r>
-      <w:r>
-        <w:rPr>
-          <w:noProof/>
-        </w:rPr>
-        <w:t>6</w:t>
-      </w:r>
-      <w:r>
-        <w:rPr>
-          <w:noProof/>
-        </w:rPr>
-        <w:fldChar w:fldCharType="end"/>
-      </w:r>
+      <w:fldSimple w:instr=" SEQ Table \* ARABIC ">
+        <w:r>
+          <w:rPr>
+            <w:noProof/>
+          </w:rPr>
+          <w:t>6</w:t>
+        </w:r>
+      </w:fldSimple>
       <w:r>
         <w:t xml:space="preserve"> - Risk Assessment</w:t>
       </w:r>
@@ -22636,27 +22854,14 @@
       <w:r>
         <w:t xml:space="preserve">Figure </w:t>
       </w:r>
-      <w:r>
-        <w:fldChar w:fldCharType="begin"/>
-      </w:r>
-      <w:r>
-        <w:instrText xml:space="preserve"> SEQ Figure \* ARABIC </w:instrText>
-      </w:r>
-      <w:r>
-        <w:fldChar w:fldCharType="separate"/>
-      </w:r>
-      <w:r>
-        <w:rPr>
-          <w:noProof/>
-        </w:rPr>
-        <w:t>1</w:t>
-      </w:r>
-      <w:r>
-        <w:rPr>
-          <w:noProof/>
-        </w:rPr>
-        <w:fldChar w:fldCharType="end"/>
-      </w:r>
+      <w:fldSimple w:instr=" SEQ Figure \* ARABIC ">
+        <w:r>
+          <w:rPr>
+            <w:noProof/>
+          </w:rPr>
+          <w:t>1</w:t>
+        </w:r>
+      </w:fldSimple>
       <w:r>
         <w:t xml:space="preserve"> - </w:t>
       </w:r>
@@ -22806,20 +23011,104 @@
         <w:rPr>
           <w:rFonts w:eastAsia="Calibri"/>
         </w:rPr>
-        <w:t xml:space="preserve">For the web application, this project will be using .NET Blazor, this is a web framework developed by Microsoft that allows developers to create web applications using C# and .NET instead of JavaScript. </w:t>
-      </w:r>
-    </w:p>
-    <w:p>
-      <w:pPr>
-        <w:rPr>
-          <w:rFonts w:eastAsia="Calibri"/>
-        </w:rPr>
-      </w:pPr>
-      <w:r>
-        <w:rPr>
-          <w:rFonts w:eastAsia="Calibri"/>
-        </w:rPr>
-        <w:t xml:space="preserve">It allows you to build rich, interactive user interfaces using a combination of HTML, CSS, and C#. Blazor provides two hosting models - server-side and client-side. In server-side Blazor, the application runs on the server, and the UI is rendered in the browser using SignalR. In client-side Blazor, the entire application is downloaded to the client browser and runs in WebAssembly. </w:t>
+        <w:t xml:space="preserve">For the web application, this project will be using .NET </w:t>
+      </w:r>
+      <w:proofErr w:type="spellStart"/>
+      <w:r>
+        <w:rPr>
+          <w:rFonts w:eastAsia="Calibri"/>
+        </w:rPr>
+        <w:t>Blazor</w:t>
+      </w:r>
+      <w:proofErr w:type="spellEnd"/>
+      <w:r>
+        <w:rPr>
+          <w:rFonts w:eastAsia="Calibri"/>
+        </w:rPr>
+        <w:t xml:space="preserve">, this is a web framework developed by Microsoft that allows developers to create web applications using C# and .NET instead of JavaScript. </w:t>
+      </w:r>
+    </w:p>
+    <w:p>
+      <w:pPr>
+        <w:rPr>
+          <w:rFonts w:eastAsia="Calibri"/>
+        </w:rPr>
+      </w:pPr>
+      <w:r>
+        <w:rPr>
+          <w:rFonts w:eastAsia="Calibri"/>
+        </w:rPr>
+        <w:t xml:space="preserve">It allows you to build rich, interactive user interfaces using a combination of HTML, CSS, and C#. </w:t>
+      </w:r>
+      <w:proofErr w:type="spellStart"/>
+      <w:r>
+        <w:rPr>
+          <w:rFonts w:eastAsia="Calibri"/>
+        </w:rPr>
+        <w:t>Blazor</w:t>
+      </w:r>
+      <w:proofErr w:type="spellEnd"/>
+      <w:r>
+        <w:rPr>
+          <w:rFonts w:eastAsia="Calibri"/>
+        </w:rPr>
+        <w:t xml:space="preserve"> provides two hosting models - server-side and client-side. In server-side </w:t>
+      </w:r>
+      <w:proofErr w:type="spellStart"/>
+      <w:r>
+        <w:rPr>
+          <w:rFonts w:eastAsia="Calibri"/>
+        </w:rPr>
+        <w:t>Blazor</w:t>
+      </w:r>
+      <w:proofErr w:type="spellEnd"/>
+      <w:r>
+        <w:rPr>
+          <w:rFonts w:eastAsia="Calibri"/>
+        </w:rPr>
+        <w:t xml:space="preserve">, the application runs on the server, and the UI is rendered in the browser using </w:t>
+      </w:r>
+      <w:proofErr w:type="spellStart"/>
+      <w:r>
+        <w:rPr>
+          <w:rFonts w:eastAsia="Calibri"/>
+        </w:rPr>
+        <w:t>SignalR</w:t>
+      </w:r>
+      <w:proofErr w:type="spellEnd"/>
+      <w:r>
+        <w:rPr>
+          <w:rFonts w:eastAsia="Calibri"/>
+        </w:rPr>
+        <w:t xml:space="preserve">. In client-side </w:t>
+      </w:r>
+      <w:proofErr w:type="spellStart"/>
+      <w:r>
+        <w:rPr>
+          <w:rFonts w:eastAsia="Calibri"/>
+        </w:rPr>
+        <w:t>Blazor</w:t>
+      </w:r>
+      <w:proofErr w:type="spellEnd"/>
+      <w:r>
+        <w:rPr>
+          <w:rFonts w:eastAsia="Calibri"/>
+        </w:rPr>
+        <w:t xml:space="preserve">, the entire application is downloaded to the client browser and runs in </w:t>
+      </w:r>
+      <w:proofErr w:type="spellStart"/>
+      <w:r>
+        <w:rPr>
+          <w:rFonts w:eastAsia="Calibri"/>
+        </w:rPr>
+        <w:t>WebAssembly</w:t>
+      </w:r>
+      <w:proofErr w:type="spellEnd"/>
+      <w:r>
+        <w:rPr>
+          <w:rFonts w:eastAsia="Calibri"/>
+        </w:rPr>
+        <w:t xml:space="preserve">. </w:t>
       </w:r>
       <w:r>
         <w:rPr>
@@ -22841,18 +23130,68 @@
           <w:rFonts w:eastAsia="Calibri"/>
         </w:rPr>
       </w:pPr>
-      <w:r>
-        <w:rPr>
-          <w:rFonts w:eastAsia="Calibri"/>
-        </w:rPr>
-        <w:t xml:space="preserve">Blazor's lightweight design is one of its main advantages. Applications built using Blazor can be compact and quick because they don't need a lot of JavaScript or </w:t>
+      <w:proofErr w:type="spellStart"/>
+      <w:r>
+        <w:rPr>
+          <w:rFonts w:eastAsia="Calibri"/>
+        </w:rPr>
+        <w:t>Blazor's</w:t>
+      </w:r>
+      <w:proofErr w:type="spellEnd"/>
+      <w:r>
+        <w:rPr>
+          <w:rFonts w:eastAsia="Calibri"/>
+        </w:rPr>
+        <w:t xml:space="preserve"> lightweight design is one of its main advantages. Applications built using </w:t>
+      </w:r>
+      <w:proofErr w:type="spellStart"/>
+      <w:r>
+        <w:rPr>
+          <w:rFonts w:eastAsia="Calibri"/>
+        </w:rPr>
+        <w:t>Blazor</w:t>
+      </w:r>
+      <w:proofErr w:type="spellEnd"/>
+      <w:r>
+        <w:rPr>
+          <w:rFonts w:eastAsia="Calibri"/>
+        </w:rPr>
+        <w:t xml:space="preserve"> can be compact and quick because they don't need a lot of JavaScript or </w:t>
       </w:r>
       <w:r>
         <w:rPr>
           <w:rFonts w:eastAsia="Calibri"/>
         </w:rPr>
         <w:lastRenderedPageBreak/>
-        <w:t>other complicated dependencies. Instead, the application's logic can be written in C# and either run on the server or compiled to WebAssembly. Blazor's lightweight design makes it particularly advantageous for projects that move swiftly since it enables programmers to produce applications quickly and with few dependencies.</w:t>
+        <w:t xml:space="preserve">other complicated dependencies. Instead, the application's logic can be written in C# and either run on the server or compiled to </w:t>
+      </w:r>
+      <w:proofErr w:type="spellStart"/>
+      <w:r>
+        <w:rPr>
+          <w:rFonts w:eastAsia="Calibri"/>
+        </w:rPr>
+        <w:t>WebAssembly</w:t>
+      </w:r>
+      <w:proofErr w:type="spellEnd"/>
+      <w:r>
+        <w:rPr>
+          <w:rFonts w:eastAsia="Calibri"/>
+        </w:rPr>
+        <w:t xml:space="preserve">. </w:t>
+      </w:r>
+      <w:proofErr w:type="spellStart"/>
+      <w:r>
+        <w:rPr>
+          <w:rFonts w:eastAsia="Calibri"/>
+        </w:rPr>
+        <w:t>Blazor's</w:t>
+      </w:r>
+      <w:proofErr w:type="spellEnd"/>
+      <w:r>
+        <w:rPr>
+          <w:rFonts w:eastAsia="Calibri"/>
+        </w:rPr>
+        <w:t xml:space="preserve"> lightweight design makes it particularly advantageous for projects that move swiftly since it enables programmers to produce applications quickly and with few dependencies.</w:t>
       </w:r>
     </w:p>
     <w:p>
@@ -22891,7 +23230,35 @@
         <w:rPr>
           <w:rFonts w:eastAsia="Calibri"/>
         </w:rPr>
-        <w:t xml:space="preserve"> applications using Azure OpenID, enabling users to access numerous applications using a single set of credentials. Blazor supports several different authentication services, including Azure AD. This will make it easy for us to integrate the Blazor app with the company's AD.</w:t>
+        <w:t xml:space="preserve"> applications using Azure OpenID, enabling users to access numerous applications using a single set of credentials. </w:t>
+      </w:r>
+      <w:proofErr w:type="spellStart"/>
+      <w:r>
+        <w:rPr>
+          <w:rFonts w:eastAsia="Calibri"/>
+        </w:rPr>
+        <w:t>Blazor</w:t>
+      </w:r>
+      <w:proofErr w:type="spellEnd"/>
+      <w:r>
+        <w:rPr>
+          <w:rFonts w:eastAsia="Calibri"/>
+        </w:rPr>
+        <w:t xml:space="preserve"> supports several different authentication services, including Azure AD. This will make it easy for us to integrate the </w:t>
+      </w:r>
+      <w:proofErr w:type="spellStart"/>
+      <w:r>
+        <w:rPr>
+          <w:rFonts w:eastAsia="Calibri"/>
+        </w:rPr>
+        <w:t>Blazor</w:t>
+      </w:r>
+      <w:proofErr w:type="spellEnd"/>
+      <w:r>
+        <w:rPr>
+          <w:rFonts w:eastAsia="Calibri"/>
+        </w:rPr>
+        <w:t xml:space="preserve"> app with the company's AD.</w:t>
       </w:r>
     </w:p>
     <w:p>
@@ -22932,7 +23299,21 @@
         <w:rPr>
           <w:rFonts w:eastAsia="Calibri"/>
         </w:rPr>
-        <w:t xml:space="preserve"> Docker containers quickly and easily without the need to manage servers or infrastructure. ACI is a great choice for hosting containerized Blazor applications with SSO and a Neo4j database as its persistence layer because it provides the following benefits:</w:t>
+        <w:t xml:space="preserve"> Docker containers quickly and easily without the need to manage servers or infrastructure. ACI is a great choice for hosting containerized </w:t>
+      </w:r>
+      <w:proofErr w:type="spellStart"/>
+      <w:r>
+        <w:rPr>
+          <w:rFonts w:eastAsia="Calibri"/>
+        </w:rPr>
+        <w:t>Blazor</w:t>
+      </w:r>
+      <w:proofErr w:type="spellEnd"/>
+      <w:r>
+        <w:rPr>
+          <w:rFonts w:eastAsia="Calibri"/>
+        </w:rPr>
+        <w:t xml:space="preserve"> applications with SSO and a Neo4j database as its persistence layer because it provides the following benefits:</w:t>
       </w:r>
     </w:p>
     <w:p>
@@ -23157,7 +23538,21 @@
         <w:rPr>
           <w:rFonts w:eastAsia="Calibri"/>
         </w:rPr>
-        <w:t xml:space="preserve"> containerized Blazor application with SSO and a Neo4j database as its persistence layer, you can take advantage of the benefits of serverless container hosting and quickly deploy and scale </w:t>
+        <w:t xml:space="preserve"> containerized </w:t>
+      </w:r>
+      <w:proofErr w:type="spellStart"/>
+      <w:r>
+        <w:rPr>
+          <w:rFonts w:eastAsia="Calibri"/>
+        </w:rPr>
+        <w:t>Blazor</w:t>
+      </w:r>
+      <w:proofErr w:type="spellEnd"/>
+      <w:r>
+        <w:rPr>
+          <w:rFonts w:eastAsia="Calibri"/>
+        </w:rPr>
+        <w:t xml:space="preserve"> application with SSO and a Neo4j database as its persistence layer, you can take advantage of the benefits of serverless container hosting and quickly deploy and scale </w:t>
       </w:r>
       <w:r>
         <w:rPr>
@@ -23308,27 +23703,14 @@
       <w:r>
         <w:t xml:space="preserve">Figure </w:t>
       </w:r>
-      <w:r>
-        <w:fldChar w:fldCharType="begin"/>
-      </w:r>
-      <w:r>
-        <w:instrText xml:space="preserve"> SEQ Figure \* ARABIC </w:instrText>
-      </w:r>
-      <w:r>
-        <w:fldChar w:fldCharType="separate"/>
-      </w:r>
-      <w:r>
-        <w:rPr>
-          <w:noProof/>
-        </w:rPr>
-        <w:t>2</w:t>
-      </w:r>
-      <w:r>
-        <w:rPr>
-          <w:noProof/>
-        </w:rPr>
-        <w:fldChar w:fldCharType="end"/>
-      </w:r>
+      <w:fldSimple w:instr=" SEQ Figure \* ARABIC ">
+        <w:r>
+          <w:rPr>
+            <w:noProof/>
+          </w:rPr>
+          <w:t>2</w:t>
+        </w:r>
+      </w:fldSimple>
       <w:r>
         <w:t xml:space="preserve"> - Graph database design</w:t>
       </w:r>
@@ -24197,27 +24579,14 @@
       <w:r>
         <w:t xml:space="preserve">Figure </w:t>
       </w:r>
-      <w:r>
-        <w:fldChar w:fldCharType="begin"/>
-      </w:r>
-      <w:r>
-        <w:instrText xml:space="preserve"> SEQ Figure \* ARABIC </w:instrText>
-      </w:r>
-      <w:r>
-        <w:fldChar w:fldCharType="separate"/>
-      </w:r>
-      <w:r>
-        <w:rPr>
-          <w:noProof/>
-        </w:rPr>
-        <w:t>3</w:t>
-      </w:r>
-      <w:r>
-        <w:rPr>
-          <w:noProof/>
-        </w:rPr>
-        <w:fldChar w:fldCharType="end"/>
-      </w:r>
+      <w:fldSimple w:instr=" SEQ Figure \* ARABIC ">
+        <w:r>
+          <w:rPr>
+            <w:noProof/>
+          </w:rPr>
+          <w:t>3</w:t>
+        </w:r>
+      </w:fldSimple>
       <w:r>
         <w:t xml:space="preserve"> - </w:t>
       </w:r>
@@ -24390,27 +24759,14 @@
       <w:r>
         <w:t xml:space="preserve">Figure </w:t>
       </w:r>
-      <w:r>
-        <w:fldChar w:fldCharType="begin"/>
-      </w:r>
-      <w:r>
-        <w:instrText xml:space="preserve"> SEQ Figure \* ARABIC </w:instrText>
-      </w:r>
-      <w:r>
-        <w:fldChar w:fldCharType="separate"/>
-      </w:r>
-      <w:r>
-        <w:rPr>
-          <w:noProof/>
-        </w:rPr>
-        <w:t>4</w:t>
-      </w:r>
-      <w:r>
-        <w:rPr>
-          <w:noProof/>
-        </w:rPr>
-        <w:fldChar w:fldCharType="end"/>
-      </w:r>
+      <w:fldSimple w:instr=" SEQ Figure \* ARABIC ">
+        <w:r>
+          <w:rPr>
+            <w:noProof/>
+          </w:rPr>
+          <w:t>4</w:t>
+        </w:r>
+      </w:fldSimple>
       <w:r>
         <w:t xml:space="preserve"> - Main display redesign wireframe</w:t>
       </w:r>
@@ -24478,27 +24834,14 @@
       <w:r>
         <w:t xml:space="preserve">Figure </w:t>
       </w:r>
-      <w:r>
-        <w:fldChar w:fldCharType="begin"/>
-      </w:r>
-      <w:r>
-        <w:instrText xml:space="preserve"> SEQ Figure \* ARABIC </w:instrText>
-      </w:r>
-      <w:r>
-        <w:fldChar w:fldCharType="separate"/>
-      </w:r>
-      <w:r>
-        <w:rPr>
-          <w:noProof/>
-        </w:rPr>
-        <w:t>5</w:t>
-      </w:r>
-      <w:r>
-        <w:rPr>
-          <w:noProof/>
-        </w:rPr>
-        <w:fldChar w:fldCharType="end"/>
-      </w:r>
+      <w:fldSimple w:instr=" SEQ Figure \* ARABIC ">
+        <w:r>
+          <w:rPr>
+            <w:noProof/>
+          </w:rPr>
+          <w:t>5</w:t>
+        </w:r>
+      </w:fldSimple>
       <w:r>
         <w:t xml:space="preserve"> - Create post design wireframe</w:t>
       </w:r>
@@ -24565,27 +24908,14 @@
       <w:r>
         <w:t xml:space="preserve">Figure </w:t>
       </w:r>
-      <w:r>
-        <w:fldChar w:fldCharType="begin"/>
-      </w:r>
-      <w:r>
-        <w:instrText xml:space="preserve"> SEQ Figure \* ARABIC </w:instrText>
-      </w:r>
-      <w:r>
-        <w:fldChar w:fldCharType="separate"/>
-      </w:r>
-      <w:r>
-        <w:rPr>
-          <w:noProof/>
-        </w:rPr>
-        <w:t>6</w:t>
-      </w:r>
-      <w:r>
-        <w:rPr>
-          <w:noProof/>
-        </w:rPr>
-        <w:fldChar w:fldCharType="end"/>
-      </w:r>
+      <w:fldSimple w:instr=" SEQ Figure \* ARABIC ">
+        <w:r>
+          <w:rPr>
+            <w:noProof/>
+          </w:rPr>
+          <w:t>6</w:t>
+        </w:r>
+      </w:fldSimple>
       <w:r>
         <w:t xml:space="preserve"> - Admin posts design wireframe</w:t>
       </w:r>
@@ -24645,27 +24975,14 @@
       <w:r>
         <w:t xml:space="preserve">Figure </w:t>
       </w:r>
-      <w:r>
-        <w:fldChar w:fldCharType="begin"/>
-      </w:r>
-      <w:r>
-        <w:instrText xml:space="preserve"> SEQ Figure \* ARABIC </w:instrText>
-      </w:r>
-      <w:r>
-        <w:fldChar w:fldCharType="separate"/>
-      </w:r>
-      <w:r>
-        <w:rPr>
-          <w:noProof/>
-        </w:rPr>
-        <w:t>7</w:t>
-      </w:r>
-      <w:r>
-        <w:rPr>
-          <w:noProof/>
-        </w:rPr>
-        <w:fldChar w:fldCharType="end"/>
-      </w:r>
+      <w:fldSimple w:instr=" SEQ Figure \* ARABIC ">
+        <w:r>
+          <w:rPr>
+            <w:noProof/>
+          </w:rPr>
+          <w:t>7</w:t>
+        </w:r>
+      </w:fldSimple>
       <w:r>
         <w:t xml:space="preserve"> - Profile design wireframe</w:t>
       </w:r>
@@ -24768,7 +25085,21 @@
         <w:rPr>
           <w:rFonts w:eastAsia="Calibri"/>
         </w:rPr>
-        <w:t>Single responsibility principle, open-closed principle, Liskov substitution principle, interface segregation principle, and dependency inversion principle are all acronyms for five essential design principles.</w:t>
+        <w:t xml:space="preserve">Single responsibility principle, open-closed principle, </w:t>
+      </w:r>
+      <w:proofErr w:type="spellStart"/>
+      <w:r>
+        <w:rPr>
+          <w:rFonts w:eastAsia="Calibri"/>
+        </w:rPr>
+        <w:t>Liskov</w:t>
+      </w:r>
+      <w:proofErr w:type="spellEnd"/>
+      <w:r>
+        <w:rPr>
+          <w:rFonts w:eastAsia="Calibri"/>
+        </w:rPr>
+        <w:t xml:space="preserve"> substitution principle, interface segregation principle, and dependency inversion principle are all acronyms for five essential design principles.</w:t>
       </w:r>
     </w:p>
     <w:p>
@@ -24805,14 +25136,33 @@
           <w:rFonts w:eastAsia="Calibri"/>
         </w:rPr>
       </w:pPr>
-      <w:r>
-        <w:t xml:space="preserve">Liskov Substitution Principle - </w:t>
-      </w:r>
-      <w:r>
-        <w:rPr>
-          <w:rFonts w:eastAsia="Calibri"/>
-        </w:rPr>
-        <w:t>Subclasses should be interchangeable with their base classes, according to the Liskov Substitution Principle</w:t>
+      <w:proofErr w:type="spellStart"/>
+      <w:r>
+        <w:t>Liskov</w:t>
+      </w:r>
+      <w:proofErr w:type="spellEnd"/>
+      <w:r>
+        <w:t xml:space="preserve"> Substitution Principle - </w:t>
+      </w:r>
+      <w:r>
+        <w:rPr>
+          <w:rFonts w:eastAsia="Calibri"/>
+        </w:rPr>
+        <w:t xml:space="preserve">Subclasses should be interchangeable with their base classes, according to the </w:t>
+      </w:r>
+      <w:proofErr w:type="spellStart"/>
+      <w:r>
+        <w:rPr>
+          <w:rFonts w:eastAsia="Calibri"/>
+        </w:rPr>
+        <w:t>Liskov</w:t>
+      </w:r>
+      <w:proofErr w:type="spellEnd"/>
+      <w:r>
+        <w:rPr>
+          <w:rFonts w:eastAsia="Calibri"/>
+        </w:rPr>
+        <w:t xml:space="preserve"> Substitution Principle</w:t>
       </w:r>
       <w:r>
         <w:t>.</w:t>
@@ -24874,7 +25224,21 @@
         <w:rPr>
           <w:rFonts w:eastAsia="Calibri"/>
         </w:rPr>
-        <w:t>In software engineering design patterns are common solutions that solves occurring problems in software design. A design pattern is not a finished design that can be used within every implementation of a piece of software but it’s a guide/template that can help you solve your problem (GeeksforGeeks. 2021.).</w:t>
+        <w:t>In software engineering design patterns are common solutions that solves occurring problems in software design. A design pattern is not a finished design that can be used within every implementation of a piece of software but it’s a guide/template that can help you solve your problem (</w:t>
+      </w:r>
+      <w:proofErr w:type="spellStart"/>
+      <w:r>
+        <w:rPr>
+          <w:rFonts w:eastAsia="Calibri"/>
+        </w:rPr>
+        <w:t>GeeksforGeeks</w:t>
+      </w:r>
+      <w:proofErr w:type="spellEnd"/>
+      <w:r>
+        <w:rPr>
+          <w:rFonts w:eastAsia="Calibri"/>
+        </w:rPr>
+        <w:t>. 2021.).</w:t>
       </w:r>
     </w:p>
     <w:p>
@@ -25038,20 +25402,76 @@
         <w:rPr>
           <w:rFonts w:eastAsia="Calibri"/>
         </w:rPr>
-        <w:t>The .NET solution name will be called “KnowledgeShare”.</w:t>
-      </w:r>
-    </w:p>
-    <w:p>
-      <w:pPr>
-        <w:rPr>
-          <w:rFonts w:eastAsia="Calibri"/>
-        </w:rPr>
-      </w:pPr>
-      <w:r>
-        <w:rPr>
-          <w:rFonts w:eastAsia="Calibri"/>
-        </w:rPr>
-        <w:t>Creating a .NET project with a layered architecture consisting of KnowledgeShare.Web, KnowledgeShare.Core, and KnowledgeShare.Persistence is a good design because it promotes separation of concerns, improves maintainability, and enhances testability of the application.</w:t>
+        <w:t>The .NET solution name will be called “</w:t>
+      </w:r>
+      <w:proofErr w:type="spellStart"/>
+      <w:r>
+        <w:rPr>
+          <w:rFonts w:eastAsia="Calibri"/>
+        </w:rPr>
+        <w:t>KnowledgeShare</w:t>
+      </w:r>
+      <w:proofErr w:type="spellEnd"/>
+      <w:r>
+        <w:rPr>
+          <w:rFonts w:eastAsia="Calibri"/>
+        </w:rPr>
+        <w:t>”.</w:t>
+      </w:r>
+    </w:p>
+    <w:p>
+      <w:pPr>
+        <w:rPr>
+          <w:rFonts w:eastAsia="Calibri"/>
+        </w:rPr>
+      </w:pPr>
+      <w:r>
+        <w:rPr>
+          <w:rFonts w:eastAsia="Calibri"/>
+        </w:rPr>
+        <w:t xml:space="preserve">Creating a .NET project with a layered architecture consisting of </w:t>
+      </w:r>
+      <w:proofErr w:type="spellStart"/>
+      <w:r>
+        <w:rPr>
+          <w:rFonts w:eastAsia="Calibri"/>
+        </w:rPr>
+        <w:t>KnowledgeShare.Web</w:t>
+      </w:r>
+      <w:proofErr w:type="spellEnd"/>
+      <w:r>
+        <w:rPr>
+          <w:rFonts w:eastAsia="Calibri"/>
+        </w:rPr>
+        <w:t xml:space="preserve">, </w:t>
+      </w:r>
+      <w:proofErr w:type="spellStart"/>
+      <w:r>
+        <w:rPr>
+          <w:rFonts w:eastAsia="Calibri"/>
+        </w:rPr>
+        <w:t>KnowledgeShare.Core</w:t>
+      </w:r>
+      <w:proofErr w:type="spellEnd"/>
+      <w:r>
+        <w:rPr>
+          <w:rFonts w:eastAsia="Calibri"/>
+        </w:rPr>
+        <w:t xml:space="preserve">, and </w:t>
+      </w:r>
+      <w:proofErr w:type="spellStart"/>
+      <w:r>
+        <w:rPr>
+          <w:rFonts w:eastAsia="Calibri"/>
+        </w:rPr>
+        <w:t>KnowledgeShare.Persistence</w:t>
+      </w:r>
+      <w:proofErr w:type="spellEnd"/>
+      <w:r>
+        <w:rPr>
+          <w:rFonts w:eastAsia="Calibri"/>
+        </w:rPr>
+        <w:t xml:space="preserve"> is a good design because it promotes separation of concerns, improves maintainability, and enhances testability of the application.</w:t>
       </w:r>
     </w:p>
     <w:p>
@@ -25079,12 +25499,21 @@
           <w:color w:val="000000"/>
         </w:rPr>
       </w:pPr>
+      <w:proofErr w:type="spellStart"/>
       <w:r>
         <w:rPr>
           <w:rFonts w:eastAsia="Calibri"/>
           <w:color w:val="000000"/>
         </w:rPr>
-        <w:t>KnowledgeShare.Web: This layer represents the presentation layer of the application, and it's responsible for handling user interactions, displaying views, and handling HTTP requests and responses. By keeping this layer separate from the other layers, we can easily swap out the front-end technology or framework without affecting the rest of the application.</w:t>
+        <w:t>KnowledgeShare.Web</w:t>
+      </w:r>
+      <w:proofErr w:type="spellEnd"/>
+      <w:r>
+        <w:rPr>
+          <w:rFonts w:eastAsia="Calibri"/>
+          <w:color w:val="000000"/>
+        </w:rPr>
+        <w:t>: This layer represents the presentation layer of the application, and it's responsible for handling user interactions, displaying views, and handling HTTP requests and responses. By keeping this layer separate from the other layers, we can easily swap out the front-end technology or framework without affecting the rest of the application.</w:t>
       </w:r>
     </w:p>
     <w:p>
@@ -25099,12 +25528,21 @@
           <w:color w:val="000000"/>
         </w:rPr>
       </w:pPr>
+      <w:proofErr w:type="spellStart"/>
       <w:r>
         <w:rPr>
           <w:rFonts w:eastAsia="Calibri"/>
           <w:color w:val="000000"/>
         </w:rPr>
-        <w:t xml:space="preserve">KnowledgeShare.Core: This layer represents the business logic layer of the application. It contains the core domain objects, services, and </w:t>
+        <w:t>KnowledgeShare.Core</w:t>
+      </w:r>
+      <w:proofErr w:type="spellEnd"/>
+      <w:r>
+        <w:rPr>
+          <w:rFonts w:eastAsia="Calibri"/>
+          <w:color w:val="000000"/>
+        </w:rPr>
+        <w:t xml:space="preserve">: This layer represents the business logic layer of the application. It contains the core domain objects, services, and </w:t>
       </w:r>
       <w:r>
         <w:rPr>
@@ -25140,12 +25578,21 @@
           <w:color w:val="000000"/>
         </w:rPr>
       </w:pPr>
+      <w:proofErr w:type="spellStart"/>
       <w:r>
         <w:rPr>
           <w:rFonts w:eastAsia="Calibri"/>
           <w:color w:val="000000"/>
         </w:rPr>
-        <w:t>KnowledgeShare.Persistence: This layer represents the data access layer of the application. It contains the code that interacts with the database or other data storage mechanisms. By separating this layer from the other layers, we can easily switch to a different data storage technology or implement caching without affecting the rest of the application.</w:t>
+        <w:t>KnowledgeShare.Persistence</w:t>
+      </w:r>
+      <w:proofErr w:type="spellEnd"/>
+      <w:r>
+        <w:rPr>
+          <w:rFonts w:eastAsia="Calibri"/>
+          <w:color w:val="000000"/>
+        </w:rPr>
+        <w:t>: This layer represents the data access layer of the application. It contains the code that interacts with the database or other data storage mechanisms. By separating this layer from the other layers, we can easily switch to a different data storage technology or implement caching without affecting the rest of the application.</w:t>
       </w:r>
     </w:p>
     <w:p>
@@ -25244,7 +25691,49 @@
         <w:rPr>
           <w:rFonts w:eastAsia="Calibri"/>
         </w:rPr>
-        <w:t>Overall, using a layered architecture with KnowledgeShare.Web, KnowledgeShare.Core, and KnowledgeShare.Persistence is a good design because it promotes separation of concerns, improves maintainability, and enhances testability, which are all important factors in building robust, scalable, and maintainable software applications.</w:t>
+        <w:t xml:space="preserve">Overall, using a layered architecture with </w:t>
+      </w:r>
+      <w:proofErr w:type="spellStart"/>
+      <w:r>
+        <w:rPr>
+          <w:rFonts w:eastAsia="Calibri"/>
+        </w:rPr>
+        <w:t>KnowledgeShare.Web</w:t>
+      </w:r>
+      <w:proofErr w:type="spellEnd"/>
+      <w:r>
+        <w:rPr>
+          <w:rFonts w:eastAsia="Calibri"/>
+        </w:rPr>
+        <w:t xml:space="preserve">, </w:t>
+      </w:r>
+      <w:proofErr w:type="spellStart"/>
+      <w:r>
+        <w:rPr>
+          <w:rFonts w:eastAsia="Calibri"/>
+        </w:rPr>
+        <w:t>KnowledgeShare.Core</w:t>
+      </w:r>
+      <w:proofErr w:type="spellEnd"/>
+      <w:r>
+        <w:rPr>
+          <w:rFonts w:eastAsia="Calibri"/>
+        </w:rPr>
+        <w:t xml:space="preserve">, and </w:t>
+      </w:r>
+      <w:proofErr w:type="spellStart"/>
+      <w:r>
+        <w:rPr>
+          <w:rFonts w:eastAsia="Calibri"/>
+        </w:rPr>
+        <w:t>KnowledgeShare.Persistence</w:t>
+      </w:r>
+      <w:proofErr w:type="spellEnd"/>
+      <w:r>
+        <w:rPr>
+          <w:rFonts w:eastAsia="Calibri"/>
+        </w:rPr>
+        <w:t xml:space="preserve"> is a good design because it promotes separation of concerns, improves maintainability, and enhances testability, which are all important factors in building robust, scalable, and maintainable software applications.</w:t>
       </w:r>
     </w:p>
     <w:p>
@@ -25316,27 +25805,14 @@
       <w:r>
         <w:t xml:space="preserve">Figure </w:t>
       </w:r>
-      <w:r>
-        <w:fldChar w:fldCharType="begin"/>
-      </w:r>
-      <w:r>
-        <w:instrText xml:space="preserve"> SEQ Figure \* ARABIC </w:instrText>
-      </w:r>
-      <w:r>
-        <w:fldChar w:fldCharType="separate"/>
-      </w:r>
-      <w:r>
-        <w:rPr>
-          <w:noProof/>
-        </w:rPr>
-        <w:t>8</w:t>
-      </w:r>
-      <w:r>
-        <w:rPr>
-          <w:noProof/>
-        </w:rPr>
-        <w:fldChar w:fldCharType="end"/>
-      </w:r>
+      <w:fldSimple w:instr=" SEQ Figure \* ARABIC ">
+        <w:r>
+          <w:rPr>
+            <w:noProof/>
+          </w:rPr>
+          <w:t>8</w:t>
+        </w:r>
+      </w:fldSimple>
       <w:r>
         <w:t xml:space="preserve"> - </w:t>
       </w:r>
@@ -25473,7 +25949,21 @@
         <w:rPr>
           <w:rFonts w:eastAsia="Calibri"/>
         </w:rPr>
-        <w:t>Build a Docker image for the .NET application and tag it with "mhr-ksp:latest".</w:t>
+        <w:t>Build a Docker image for the .NET application and tag it with "</w:t>
+      </w:r>
+      <w:proofErr w:type="spellStart"/>
+      <w:r>
+        <w:rPr>
+          <w:rFonts w:eastAsia="Calibri"/>
+        </w:rPr>
+        <w:t>mhr-ksp:latest</w:t>
+      </w:r>
+      <w:proofErr w:type="spellEnd"/>
+      <w:r>
+        <w:rPr>
+          <w:rFonts w:eastAsia="Calibri"/>
+        </w:rPr>
+        <w:t>".</w:t>
       </w:r>
     </w:p>
     <w:p>
@@ -25742,7 +26232,21 @@
           <w:rFonts w:eastAsia="Calibri"/>
         </w:rPr>
         <w:lastRenderedPageBreak/>
-        <w:t>Using NUnit in C# to Create Tests</w:t>
+        <w:t xml:space="preserve">Using </w:t>
+      </w:r>
+      <w:proofErr w:type="spellStart"/>
+      <w:r>
+        <w:rPr>
+          <w:rFonts w:eastAsia="Calibri"/>
+        </w:rPr>
+        <w:t>NUnit</w:t>
+      </w:r>
+      <w:proofErr w:type="spellEnd"/>
+      <w:r>
+        <w:rPr>
+          <w:rFonts w:eastAsia="Calibri"/>
+        </w:rPr>
+        <w:t xml:space="preserve"> in C# to Create Tests</w:t>
       </w:r>
       <w:bookmarkEnd w:id="178"/>
     </w:p>
@@ -25752,24 +26256,46 @@
           <w:rFonts w:eastAsia="Calibri"/>
         </w:rPr>
       </w:pPr>
-      <w:r>
-        <w:rPr>
-          <w:rFonts w:eastAsia="Calibri"/>
-        </w:rPr>
-        <w:t>NUnit is a popular testing framework for C# developers that makes it easy to write and run automated tests. This framework provides a range of features and tools to help developers write unit tests, integration tests, and other types of automated tests.</w:t>
-      </w:r>
-    </w:p>
-    <w:p>
-      <w:pPr>
-        <w:rPr>
-          <w:rFonts w:eastAsia="Calibri"/>
-        </w:rPr>
-      </w:pPr>
-      <w:r>
-        <w:rPr>
-          <w:rFonts w:eastAsia="Calibri"/>
-        </w:rPr>
-        <w:t xml:space="preserve">By using NUnit to create tests around </w:t>
+      <w:proofErr w:type="spellStart"/>
+      <w:r>
+        <w:rPr>
+          <w:rFonts w:eastAsia="Calibri"/>
+        </w:rPr>
+        <w:t>NUnit</w:t>
+      </w:r>
+      <w:proofErr w:type="spellEnd"/>
+      <w:r>
+        <w:rPr>
+          <w:rFonts w:eastAsia="Calibri"/>
+        </w:rPr>
+        <w:t xml:space="preserve"> is a popular testing framework for C# developers that makes it easy to write and run automated tests. This framework provides a range of features and tools to help developers write unit tests, integration tests, and other types of automated tests.</w:t>
+      </w:r>
+    </w:p>
+    <w:p>
+      <w:pPr>
+        <w:rPr>
+          <w:rFonts w:eastAsia="Calibri"/>
+        </w:rPr>
+      </w:pPr>
+      <w:r>
+        <w:rPr>
+          <w:rFonts w:eastAsia="Calibri"/>
+        </w:rPr>
+        <w:t xml:space="preserve">By using </w:t>
+      </w:r>
+      <w:proofErr w:type="spellStart"/>
+      <w:r>
+        <w:rPr>
+          <w:rFonts w:eastAsia="Calibri"/>
+        </w:rPr>
+        <w:t>NUnit</w:t>
+      </w:r>
+      <w:proofErr w:type="spellEnd"/>
+      <w:r>
+        <w:rPr>
+          <w:rFonts w:eastAsia="Calibri"/>
+        </w:rPr>
+        <w:t xml:space="preserve"> to create tests around </w:t>
       </w:r>
       <w:r>
         <w:rPr>
@@ -26258,27 +26784,14 @@
                             <w:r>
                               <w:t xml:space="preserve">Figure </w:t>
                             </w:r>
-                            <w:r>
-                              <w:fldChar w:fldCharType="begin"/>
-                            </w:r>
-                            <w:r>
-                              <w:instrText xml:space="preserve"> SEQ Figure \* ARABIC </w:instrText>
-                            </w:r>
-                            <w:r>
-                              <w:fldChar w:fldCharType="separate"/>
-                            </w:r>
-                            <w:r>
-                              <w:rPr>
-                                <w:noProof/>
-                              </w:rPr>
-                              <w:t>9</w:t>
-                            </w:r>
-                            <w:r>
-                              <w:rPr>
-                                <w:noProof/>
-                              </w:rPr>
-                              <w:fldChar w:fldCharType="end"/>
-                            </w:r>
+                            <w:fldSimple w:instr=" SEQ Figure \* ARABIC ">
+                              <w:r>
+                                <w:rPr>
+                                  <w:noProof/>
+                                </w:rPr>
+                                <w:t>9</w:t>
+                              </w:r>
+                            </w:fldSimple>
                             <w:r>
                               <w:t xml:space="preserve"> - Azure app </w:t>
                             </w:r>
@@ -26322,27 +26835,14 @@
                       <w:r>
                         <w:t xml:space="preserve">Figure </w:t>
                       </w:r>
-                      <w:r>
-                        <w:fldChar w:fldCharType="begin"/>
-                      </w:r>
-                      <w:r>
-                        <w:instrText xml:space="preserve"> SEQ Figure \* ARABIC </w:instrText>
-                      </w:r>
-                      <w:r>
-                        <w:fldChar w:fldCharType="separate"/>
-                      </w:r>
-                      <w:r>
-                        <w:rPr>
-                          <w:noProof/>
-                        </w:rPr>
-                        <w:t>9</w:t>
-                      </w:r>
-                      <w:r>
-                        <w:rPr>
-                          <w:noProof/>
-                        </w:rPr>
-                        <w:fldChar w:fldCharType="end"/>
-                      </w:r>
+                      <w:fldSimple w:instr=" SEQ Figure \* ARABIC ">
+                        <w:r>
+                          <w:rPr>
+                            <w:noProof/>
+                          </w:rPr>
+                          <w:t>9</w:t>
+                        </w:r>
+                      </w:fldSimple>
                       <w:r>
                         <w:t xml:space="preserve"> - Azure app </w:t>
                       </w:r>
@@ -26639,27 +27139,14 @@
                             <w:r>
                               <w:t xml:space="preserve">Figure </w:t>
                             </w:r>
-                            <w:r>
-                              <w:fldChar w:fldCharType="begin"/>
-                            </w:r>
-                            <w:r>
-                              <w:instrText xml:space="preserve"> SEQ Figure \* ARABIC </w:instrText>
-                            </w:r>
-                            <w:r>
-                              <w:fldChar w:fldCharType="separate"/>
-                            </w:r>
-                            <w:r>
-                              <w:rPr>
-                                <w:noProof/>
-                              </w:rPr>
-                              <w:t>10</w:t>
-                            </w:r>
-                            <w:r>
-                              <w:rPr>
-                                <w:noProof/>
-                              </w:rPr>
-                              <w:fldChar w:fldCharType="end"/>
-                            </w:r>
+                            <w:fldSimple w:instr=" SEQ Figure \* ARABIC ">
+                              <w:r>
+                                <w:rPr>
+                                  <w:noProof/>
+                                </w:rPr>
+                                <w:t>10</w:t>
+                              </w:r>
+                            </w:fldSimple>
                             <w:r>
                               <w:t xml:space="preserve"> - Neo4j configuration</w:t>
                             </w:r>
@@ -26696,27 +27183,14 @@
                       <w:r>
                         <w:t xml:space="preserve">Figure </w:t>
                       </w:r>
-                      <w:r>
-                        <w:fldChar w:fldCharType="begin"/>
-                      </w:r>
-                      <w:r>
-                        <w:instrText xml:space="preserve"> SEQ Figure \* ARABIC </w:instrText>
-                      </w:r>
-                      <w:r>
-                        <w:fldChar w:fldCharType="separate"/>
-                      </w:r>
-                      <w:r>
-                        <w:rPr>
-                          <w:noProof/>
-                        </w:rPr>
-                        <w:t>10</w:t>
-                      </w:r>
-                      <w:r>
-                        <w:rPr>
-                          <w:noProof/>
-                        </w:rPr>
-                        <w:fldChar w:fldCharType="end"/>
-                      </w:r>
+                      <w:fldSimple w:instr=" SEQ Figure \* ARABIC ">
+                        <w:r>
+                          <w:rPr>
+                            <w:noProof/>
+                          </w:rPr>
+                          <w:t>10</w:t>
+                        </w:r>
+                      </w:fldSimple>
                       <w:r>
                         <w:t xml:space="preserve"> - Neo4j configuration</w:t>
                       </w:r>
@@ -26825,7 +27299,21 @@
         <w:rPr>
           <w:rFonts w:eastAsia="Calibri"/>
         </w:rPr>
-        <w:t>, the C# code sets up the Neo4j driver to connect with the Neo4j database by using the appsetting.json configuration to gather details of the local connection. The driver is then registered within the Dependency Injection container.</w:t>
+        <w:t xml:space="preserve">, the C# code sets up the Neo4j driver to connect with the Neo4j database by using the </w:t>
+      </w:r>
+      <w:proofErr w:type="spellStart"/>
+      <w:r>
+        <w:rPr>
+          <w:rFonts w:eastAsia="Calibri"/>
+        </w:rPr>
+        <w:t>appsetting.json</w:t>
+      </w:r>
+      <w:proofErr w:type="spellEnd"/>
+      <w:r>
+        <w:rPr>
+          <w:rFonts w:eastAsia="Calibri"/>
+        </w:rPr>
+        <w:t xml:space="preserve"> configuration to gather details of the local connection. The driver is then registered within the Dependency Injection container.</w:t>
       </w:r>
     </w:p>
     <w:p>
@@ -26959,27 +27447,14 @@
                             <w:r>
                               <w:t xml:space="preserve">Figure </w:t>
                             </w:r>
-                            <w:r>
-                              <w:fldChar w:fldCharType="begin"/>
-                            </w:r>
-                            <w:r>
-                              <w:instrText xml:space="preserve"> SEQ Figure \* ARABIC </w:instrText>
-                            </w:r>
-                            <w:r>
-                              <w:fldChar w:fldCharType="separate"/>
-                            </w:r>
-                            <w:r>
-                              <w:rPr>
-                                <w:noProof/>
-                              </w:rPr>
-                              <w:t>11</w:t>
-                            </w:r>
-                            <w:r>
-                              <w:rPr>
-                                <w:noProof/>
-                              </w:rPr>
-                              <w:fldChar w:fldCharType="end"/>
-                            </w:r>
+                            <w:fldSimple w:instr=" SEQ Figure \* ARABIC ">
+                              <w:r>
+                                <w:rPr>
+                                  <w:noProof/>
+                                </w:rPr>
+                                <w:t>11</w:t>
+                              </w:r>
+                            </w:fldSimple>
                             <w:r>
                               <w:t xml:space="preserve"> - Neo4j Bloom database</w:t>
                             </w:r>
@@ -27017,27 +27492,14 @@
                       <w:r>
                         <w:t xml:space="preserve">Figure </w:t>
                       </w:r>
-                      <w:r>
-                        <w:fldChar w:fldCharType="begin"/>
-                      </w:r>
-                      <w:r>
-                        <w:instrText xml:space="preserve"> SEQ Figure \* ARABIC </w:instrText>
-                      </w:r>
-                      <w:r>
-                        <w:fldChar w:fldCharType="separate"/>
-                      </w:r>
-                      <w:r>
-                        <w:rPr>
-                          <w:noProof/>
-                        </w:rPr>
-                        <w:t>11</w:t>
-                      </w:r>
-                      <w:r>
-                        <w:rPr>
-                          <w:noProof/>
-                        </w:rPr>
-                        <w:fldChar w:fldCharType="end"/>
-                      </w:r>
+                      <w:fldSimple w:instr=" SEQ Figure \* ARABIC ">
+                        <w:r>
+                          <w:rPr>
+                            <w:noProof/>
+                          </w:rPr>
+                          <w:t>11</w:t>
+                        </w:r>
+                      </w:fldSimple>
                       <w:r>
                         <w:t xml:space="preserve"> - Neo4j Bloom database</w:t>
                       </w:r>
@@ -27264,27 +27726,14 @@
                             <w:r>
                               <w:t xml:space="preserve">Figure </w:t>
                             </w:r>
-                            <w:r>
-                              <w:fldChar w:fldCharType="begin"/>
-                            </w:r>
-                            <w:r>
-                              <w:instrText xml:space="preserve"> SEQ Figure \* ARABIC </w:instrText>
-                            </w:r>
-                            <w:r>
-                              <w:fldChar w:fldCharType="separate"/>
-                            </w:r>
-                            <w:r>
-                              <w:rPr>
-                                <w:noProof/>
-                              </w:rPr>
-                              <w:t>12</w:t>
-                            </w:r>
-                            <w:r>
-                              <w:rPr>
-                                <w:noProof/>
-                              </w:rPr>
-                              <w:fldChar w:fldCharType="end"/>
-                            </w:r>
+                            <w:fldSimple w:instr=" SEQ Figure \* ARABIC ">
+                              <w:r>
+                                <w:rPr>
+                                  <w:noProof/>
+                                </w:rPr>
+                                <w:t>12</w:t>
+                              </w:r>
+                            </w:fldSimple>
                             <w:r>
                               <w:t xml:space="preserve"> - Landing page</w:t>
                             </w:r>
@@ -27321,27 +27770,14 @@
                       <w:r>
                         <w:t xml:space="preserve">Figure </w:t>
                       </w:r>
-                      <w:r>
-                        <w:fldChar w:fldCharType="begin"/>
-                      </w:r>
-                      <w:r>
-                        <w:instrText xml:space="preserve"> SEQ Figure \* ARABIC </w:instrText>
-                      </w:r>
-                      <w:r>
-                        <w:fldChar w:fldCharType="separate"/>
-                      </w:r>
-                      <w:r>
-                        <w:rPr>
-                          <w:noProof/>
-                        </w:rPr>
-                        <w:t>12</w:t>
-                      </w:r>
-                      <w:r>
-                        <w:rPr>
-                          <w:noProof/>
-                        </w:rPr>
-                        <w:fldChar w:fldCharType="end"/>
-                      </w:r>
+                      <w:fldSimple w:instr=" SEQ Figure \* ARABIC ">
+                        <w:r>
+                          <w:rPr>
+                            <w:noProof/>
+                          </w:rPr>
+                          <w:t>12</w:t>
+                        </w:r>
+                      </w:fldSimple>
                       <w:r>
                         <w:t xml:space="preserve"> - Landing page</w:t>
                       </w:r>
@@ -27930,7 +28366,21 @@
         <w:rPr>
           <w:rFonts w:eastAsia="Calibri"/>
         </w:rPr>
-        <w:t>implemented using the Blazor framework</w:t>
+        <w:t xml:space="preserve">implemented using the </w:t>
+      </w:r>
+      <w:proofErr w:type="spellStart"/>
+      <w:r>
+        <w:rPr>
+          <w:rFonts w:eastAsia="Calibri"/>
+        </w:rPr>
+        <w:t>Blazor</w:t>
+      </w:r>
+      <w:proofErr w:type="spellEnd"/>
+      <w:r>
+        <w:rPr>
+          <w:rFonts w:eastAsia="Calibri"/>
+        </w:rPr>
+        <w:t xml:space="preserve"> framework</w:t>
       </w:r>
       <w:r>
         <w:rPr>
@@ -28008,27 +28458,14 @@
                             <w:r>
                               <w:t xml:space="preserve">Figure </w:t>
                             </w:r>
-                            <w:r>
-                              <w:fldChar w:fldCharType="begin"/>
-                            </w:r>
-                            <w:r>
-                              <w:instrText xml:space="preserve"> SEQ Figure \* ARABIC </w:instrText>
-                            </w:r>
-                            <w:r>
-                              <w:fldChar w:fldCharType="separate"/>
-                            </w:r>
-                            <w:r>
-                              <w:rPr>
-                                <w:noProof/>
-                              </w:rPr>
-                              <w:t>13</w:t>
-                            </w:r>
-                            <w:r>
-                              <w:rPr>
-                                <w:noProof/>
-                              </w:rPr>
-                              <w:fldChar w:fldCharType="end"/>
-                            </w:r>
+                            <w:fldSimple w:instr=" SEQ Figure \* ARABIC ">
+                              <w:r>
+                                <w:rPr>
+                                  <w:noProof/>
+                                </w:rPr>
+                                <w:t>13</w:t>
+                              </w:r>
+                            </w:fldSimple>
                             <w:r>
                               <w:t xml:space="preserve"> - Create post page.</w:t>
                             </w:r>
@@ -28065,27 +28502,14 @@
                       <w:r>
                         <w:t xml:space="preserve">Figure </w:t>
                       </w:r>
-                      <w:r>
-                        <w:fldChar w:fldCharType="begin"/>
-                      </w:r>
-                      <w:r>
-                        <w:instrText xml:space="preserve"> SEQ Figure \* ARABIC </w:instrText>
-                      </w:r>
-                      <w:r>
-                        <w:fldChar w:fldCharType="separate"/>
-                      </w:r>
-                      <w:r>
-                        <w:rPr>
-                          <w:noProof/>
-                        </w:rPr>
-                        <w:t>13</w:t>
-                      </w:r>
-                      <w:r>
-                        <w:rPr>
-                          <w:noProof/>
-                        </w:rPr>
-                        <w:fldChar w:fldCharType="end"/>
-                      </w:r>
+                      <w:fldSimple w:instr=" SEQ Figure \* ARABIC ">
+                        <w:r>
+                          <w:rPr>
+                            <w:noProof/>
+                          </w:rPr>
+                          <w:t>13</w:t>
+                        </w:r>
+                      </w:fldSimple>
                       <w:r>
                         <w:t xml:space="preserve"> - Create post page.</w:t>
                       </w:r>
@@ -28163,7 +28587,21 @@
         <w:rPr>
           <w:rFonts w:eastAsia="Calibri"/>
         </w:rPr>
-        <w:t>However, implementing the user interface using Blazor posed some challenges. The main challenge was getting the forms to submit correctly. It took some time to get the form validations and submission working properly.</w:t>
+        <w:t xml:space="preserve">However, implementing the user interface using </w:t>
+      </w:r>
+      <w:proofErr w:type="spellStart"/>
+      <w:r>
+        <w:rPr>
+          <w:rFonts w:eastAsia="Calibri"/>
+        </w:rPr>
+        <w:t>Blazor</w:t>
+      </w:r>
+      <w:proofErr w:type="spellEnd"/>
+      <w:r>
+        <w:rPr>
+          <w:rFonts w:eastAsia="Calibri"/>
+        </w:rPr>
+        <w:t xml:space="preserve"> posed some challenges. The main challenge was getting the forms to submit correctly. It took some time to get the form validations and submission working properly.</w:t>
       </w:r>
     </w:p>
     <w:p>
@@ -28314,7 +28752,21 @@
         <w:rPr>
           <w:rFonts w:eastAsia="Calibri"/>
         </w:rPr>
-        <w:t xml:space="preserve"> NUnit tests</w:t>
+        <w:t xml:space="preserve"> </w:t>
+      </w:r>
+      <w:proofErr w:type="spellStart"/>
+      <w:r>
+        <w:rPr>
+          <w:rFonts w:eastAsia="Calibri"/>
+        </w:rPr>
+        <w:t>NUnit</w:t>
+      </w:r>
+      <w:proofErr w:type="spellEnd"/>
+      <w:r>
+        <w:rPr>
+          <w:rFonts w:eastAsia="Calibri"/>
+        </w:rPr>
+        <w:t xml:space="preserve"> tests</w:t>
       </w:r>
       <w:r>
         <w:rPr>
@@ -28595,27 +29047,14 @@
                             <w:r>
                               <w:t xml:space="preserve">Figure </w:t>
                             </w:r>
-                            <w:r>
-                              <w:fldChar w:fldCharType="begin"/>
-                            </w:r>
-                            <w:r>
-                              <w:instrText xml:space="preserve"> SEQ Figure \* ARABIC </w:instrText>
-                            </w:r>
-                            <w:r>
-                              <w:fldChar w:fldCharType="separate"/>
-                            </w:r>
-                            <w:r>
-                              <w:rPr>
-                                <w:noProof/>
-                              </w:rPr>
-                              <w:t>14</w:t>
-                            </w:r>
-                            <w:r>
-                              <w:rPr>
-                                <w:noProof/>
-                              </w:rPr>
-                              <w:fldChar w:fldCharType="end"/>
-                            </w:r>
+                            <w:fldSimple w:instr=" SEQ Figure \* ARABIC ">
+                              <w:r>
+                                <w:rPr>
+                                  <w:noProof/>
+                                </w:rPr>
+                                <w:t>14</w:t>
+                              </w:r>
+                            </w:fldSimple>
                             <w:r>
                               <w:t xml:space="preserve"> - Landing page posts</w:t>
                             </w:r>
@@ -28652,27 +29091,14 @@
                       <w:r>
                         <w:t xml:space="preserve">Figure </w:t>
                       </w:r>
-                      <w:r>
-                        <w:fldChar w:fldCharType="begin"/>
-                      </w:r>
-                      <w:r>
-                        <w:instrText xml:space="preserve"> SEQ Figure \* ARABIC </w:instrText>
-                      </w:r>
-                      <w:r>
-                        <w:fldChar w:fldCharType="separate"/>
-                      </w:r>
-                      <w:r>
-                        <w:rPr>
-                          <w:noProof/>
-                        </w:rPr>
-                        <w:t>14</w:t>
-                      </w:r>
-                      <w:r>
-                        <w:rPr>
-                          <w:noProof/>
-                        </w:rPr>
-                        <w:fldChar w:fldCharType="end"/>
-                      </w:r>
+                      <w:fldSimple w:instr=" SEQ Figure \* ARABIC ">
+                        <w:r>
+                          <w:rPr>
+                            <w:noProof/>
+                          </w:rPr>
+                          <w:t>14</w:t>
+                        </w:r>
+                      </w:fldSimple>
                       <w:r>
                         <w:t xml:space="preserve"> - Landing page posts</w:t>
                       </w:r>
@@ -29176,27 +29602,14 @@
                             <w:r>
                               <w:t xml:space="preserve">Figure </w:t>
                             </w:r>
-                            <w:r>
-                              <w:fldChar w:fldCharType="begin"/>
-                            </w:r>
-                            <w:r>
-                              <w:instrText xml:space="preserve"> SEQ Figure \* ARABIC </w:instrText>
-                            </w:r>
-                            <w:r>
-                              <w:fldChar w:fldCharType="separate"/>
-                            </w:r>
-                            <w:r>
-                              <w:rPr>
-                                <w:noProof/>
-                              </w:rPr>
-                              <w:t>15</w:t>
-                            </w:r>
-                            <w:r>
-                              <w:rPr>
-                                <w:noProof/>
-                              </w:rPr>
-                              <w:fldChar w:fldCharType="end"/>
-                            </w:r>
+                            <w:fldSimple w:instr=" SEQ Figure \* ARABIC ">
+                              <w:r>
+                                <w:rPr>
+                                  <w:noProof/>
+                                </w:rPr>
+                                <w:t>15</w:t>
+                              </w:r>
+                            </w:fldSimple>
                             <w:r>
                               <w:t xml:space="preserve"> - Profile page</w:t>
                             </w:r>
@@ -29233,27 +29646,14 @@
                       <w:r>
                         <w:t xml:space="preserve">Figure </w:t>
                       </w:r>
-                      <w:r>
-                        <w:fldChar w:fldCharType="begin"/>
-                      </w:r>
-                      <w:r>
-                        <w:instrText xml:space="preserve"> SEQ Figure \* ARABIC </w:instrText>
-                      </w:r>
-                      <w:r>
-                        <w:fldChar w:fldCharType="separate"/>
-                      </w:r>
-                      <w:r>
-                        <w:rPr>
-                          <w:noProof/>
-                        </w:rPr>
-                        <w:t>15</w:t>
-                      </w:r>
-                      <w:r>
-                        <w:rPr>
-                          <w:noProof/>
-                        </w:rPr>
-                        <w:fldChar w:fldCharType="end"/>
-                      </w:r>
+                      <w:fldSimple w:instr=" SEQ Figure \* ARABIC ">
+                        <w:r>
+                          <w:rPr>
+                            <w:noProof/>
+                          </w:rPr>
+                          <w:t>15</w:t>
+                        </w:r>
+                      </w:fldSimple>
                       <w:r>
                         <w:t xml:space="preserve"> - Profile page</w:t>
                       </w:r>
@@ -29626,27 +30026,14 @@
                             <w:r>
                               <w:t xml:space="preserve">Figure </w:t>
                             </w:r>
-                            <w:r>
-                              <w:fldChar w:fldCharType="begin"/>
-                            </w:r>
-                            <w:r>
-                              <w:instrText xml:space="preserve"> SEQ Figure \* ARABIC </w:instrText>
-                            </w:r>
-                            <w:r>
-                              <w:fldChar w:fldCharType="separate"/>
-                            </w:r>
-                            <w:r>
-                              <w:rPr>
-                                <w:noProof/>
-                              </w:rPr>
-                              <w:t>16</w:t>
-                            </w:r>
-                            <w:r>
-                              <w:rPr>
-                                <w:noProof/>
-                              </w:rPr>
-                              <w:fldChar w:fldCharType="end"/>
-                            </w:r>
+                            <w:fldSimple w:instr=" SEQ Figure \* ARABIC ">
+                              <w:r>
+                                <w:rPr>
+                                  <w:noProof/>
+                                </w:rPr>
+                                <w:t>16</w:t>
+                              </w:r>
+                            </w:fldSimple>
                             <w:r>
                               <w:t xml:space="preserve"> - Graph Visualizer page</w:t>
                             </w:r>
@@ -29683,27 +30070,14 @@
                       <w:r>
                         <w:t xml:space="preserve">Figure </w:t>
                       </w:r>
-                      <w:r>
-                        <w:fldChar w:fldCharType="begin"/>
-                      </w:r>
-                      <w:r>
-                        <w:instrText xml:space="preserve"> SEQ Figure \* ARABIC </w:instrText>
-                      </w:r>
-                      <w:r>
-                        <w:fldChar w:fldCharType="separate"/>
-                      </w:r>
-                      <w:r>
-                        <w:rPr>
-                          <w:noProof/>
-                        </w:rPr>
-                        <w:t>16</w:t>
-                      </w:r>
-                      <w:r>
-                        <w:rPr>
-                          <w:noProof/>
-                        </w:rPr>
-                        <w:fldChar w:fldCharType="end"/>
-                      </w:r>
+                      <w:fldSimple w:instr=" SEQ Figure \* ARABIC ">
+                        <w:r>
+                          <w:rPr>
+                            <w:noProof/>
+                          </w:rPr>
+                          <w:t>16</w:t>
+                        </w:r>
+                      </w:fldSimple>
                       <w:r>
                         <w:t xml:space="preserve"> - Graph Visualizer page</w:t>
                       </w:r>
@@ -30008,27 +30382,14 @@
                             <w:r>
                               <w:t xml:space="preserve">Figure </w:t>
                             </w:r>
-                            <w:r>
-                              <w:fldChar w:fldCharType="begin"/>
-                            </w:r>
-                            <w:r>
-                              <w:instrText xml:space="preserve"> SEQ Figure \* ARABIC </w:instrText>
-                            </w:r>
-                            <w:r>
-                              <w:fldChar w:fldCharType="separate"/>
-                            </w:r>
-                            <w:r>
-                              <w:rPr>
-                                <w:noProof/>
-                              </w:rPr>
-                              <w:t>17</w:t>
-                            </w:r>
-                            <w:r>
-                              <w:rPr>
-                                <w:noProof/>
-                              </w:rPr>
-                              <w:fldChar w:fldCharType="end"/>
-                            </w:r>
+                            <w:fldSimple w:instr=" SEQ Figure \* ARABIC ">
+                              <w:r>
+                                <w:rPr>
+                                  <w:noProof/>
+                                </w:rPr>
+                                <w:t>17</w:t>
+                              </w:r>
+                            </w:fldSimple>
                             <w:r>
                               <w:t xml:space="preserve"> - Admin page</w:t>
                             </w:r>
@@ -30065,27 +30426,14 @@
                       <w:r>
                         <w:t xml:space="preserve">Figure </w:t>
                       </w:r>
-                      <w:r>
-                        <w:fldChar w:fldCharType="begin"/>
-                      </w:r>
-                      <w:r>
-                        <w:instrText xml:space="preserve"> SEQ Figure \* ARABIC </w:instrText>
-                      </w:r>
-                      <w:r>
-                        <w:fldChar w:fldCharType="separate"/>
-                      </w:r>
-                      <w:r>
-                        <w:rPr>
-                          <w:noProof/>
-                        </w:rPr>
-                        <w:t>17</w:t>
-                      </w:r>
-                      <w:r>
-                        <w:rPr>
-                          <w:noProof/>
-                        </w:rPr>
-                        <w:fldChar w:fldCharType="end"/>
-                      </w:r>
+                      <w:fldSimple w:instr=" SEQ Figure \* ARABIC ">
+                        <w:r>
+                          <w:rPr>
+                            <w:noProof/>
+                          </w:rPr>
+                          <w:t>17</w:t>
+                        </w:r>
+                      </w:fldSimple>
                       <w:r>
                         <w:t xml:space="preserve"> - Admin page</w:t>
                       </w:r>
@@ -30263,7 +30611,21 @@
         <w:rPr>
           <w:rFonts w:eastAsia="Calibri"/>
         </w:rPr>
-        <w:t>Sprint 1: The focus of this sprint was to allow users to create links, books, and free-form posts, and display them on the landing page with relevant tags. The team faced challenges such as implementing the UI in Blazor and creating a tagging system that was easy to use but also scalable. However, the team was successful in delivering the sprint goals, and the feedback from users was positive, with some suggestions for improvements.</w:t>
+        <w:t xml:space="preserve">Sprint 1: The focus of this sprint was to allow users to create links, books, and free-form posts, and display them on the landing page with relevant tags. The team faced challenges such as implementing the UI in </w:t>
+      </w:r>
+      <w:proofErr w:type="spellStart"/>
+      <w:r>
+        <w:rPr>
+          <w:rFonts w:eastAsia="Calibri"/>
+        </w:rPr>
+        <w:t>Blazor</w:t>
+      </w:r>
+      <w:proofErr w:type="spellEnd"/>
+      <w:r>
+        <w:rPr>
+          <w:rFonts w:eastAsia="Calibri"/>
+        </w:rPr>
+        <w:t xml:space="preserve"> and creating a tagging system that was easy to use but also scalable. However, the team was successful in delivering the sprint goals, and the feedback from users was positive, with some suggestions for improvements.</w:t>
       </w:r>
     </w:p>
     <w:p>
@@ -30466,7 +30828,21 @@
         <w:rPr>
           <w:highlight w:val="yellow"/>
         </w:rPr>
-        <w:t>testing hasn’t been possible eg after release/publication if your product is not yet live.</w:t>
+        <w:t xml:space="preserve">testing hasn’t been possible </w:t>
+      </w:r>
+      <w:proofErr w:type="spellStart"/>
+      <w:r>
+        <w:rPr>
+          <w:highlight w:val="yellow"/>
+        </w:rPr>
+        <w:t>eg</w:t>
+      </w:r>
+      <w:proofErr w:type="spellEnd"/>
+      <w:r>
+        <w:rPr>
+          <w:highlight w:val="yellow"/>
+        </w:rPr>
+        <w:t xml:space="preserve"> after release/publication if your product is not yet live.</w:t>
       </w:r>
     </w:p>
     <w:p>
@@ -30498,13 +30874,7 @@
         <w:t>section</w:t>
       </w:r>
       <w:r>
-        <w:t xml:space="preserve"> </w:t>
-      </w:r>
-      <w:r>
-        <w:t>analyses</w:t>
-      </w:r>
-      <w:r>
-        <w:t xml:space="preserve"> the platform's performance and success based on the success criteria stated in the project definition chapter.</w:t>
+        <w:t xml:space="preserve"> analyses the platform's performance and success based on the success criteria stated in the project definition chapter.</w:t>
       </w:r>
     </w:p>
     <w:p>
@@ -30653,13 +31023,7 @@
     </w:p>
     <w:p>
       <w:r>
-        <w:t>The knowledge sharing platform was successful in achieving the set success criteria. The platform facilitated increased user engagement, improved knowledge sharing, reduced silos, efficient administration, effective recommendations, secure, reliable, and scalable. The platform resulted in</w:t>
-      </w:r>
-      <w:r>
-        <w:t xml:space="preserve"> </w:t>
-      </w:r>
-      <w:r>
-        <w:t>improved business outcomes such as increased productivity, innovation, decision-making, employee satisfaction, reduced errors, improved customer satisfaction, and increased revenue. The platform's success was largely due to its user-friendly interface, personalized content, real-time notifications, effective recommendation system, and secure and reliable architecture. The platform's ability to break down silos between departments and promote cross-functional collaboration was also a significant factor in its success. Overall, the knowledge sharing platform was a valuable tool for the organization and contributed significantly to its success. The platform's success has set a foundation for future improvements and updates to meet the evolving needs of the organization.</w:t>
+        <w:t>The knowledge sharing platform was successful in achieving the set success criteria. The platform facilitated increased user engagement, improved knowledge sharing, reduced silos, efficient administration, effective recommendations, secure, reliable, and scalable. The platform resulted in improved business outcomes such as increased productivity, innovation, decision-making, employee satisfaction, reduced errors, improved customer satisfaction, and increased revenue. The platform's success was largely due to its user-friendly interface, personalized content, real-time notifications, effective recommendation system, and secure and reliable architecture. The platform's ability to break down silos between departments and promote cross-functional collaboration was also a significant factor in its success. Overall, the knowledge sharing platform was a valuable tool for the organization and contributed significantly to its success. The platform's success has set a foundation for future improvements and updates to meet the evolving needs of the organization.</w:t>
       </w:r>
     </w:p>
     <w:p/>
@@ -30745,13 +31109,7 @@
     </w:p>
     <w:p>
       <w:r>
-        <w:t xml:space="preserve">Furthermore, the platform's analytics capabilities could be enhanced to provide more detailed insights into user </w:t>
-      </w:r>
-      <w:r>
-        <w:t>behaviour</w:t>
-      </w:r>
-      <w:r>
-        <w:t>, content performance, and impact on business outcomes. This data could then be used to further refine the platform and improve its effectiveness.</w:t>
+        <w:t>Furthermore, the platform's analytics capabilities could be enhanced to provide more detailed insights into user behaviour, content performance, and impact on business outcomes. This data could then be used to further refine the platform and improve its effectiveness.</w:t>
       </w:r>
     </w:p>
     <w:p>
@@ -30870,13 +31228,41 @@
           <w:sz w:val="24"/>
         </w:rPr>
       </w:pPr>
+      <w:proofErr w:type="spellStart"/>
       <w:r>
         <w:rPr>
           <w:rFonts w:ascii="Times New Roman" w:hAnsi="Times New Roman"/>
           <w:color w:val="000000"/>
           <w:sz w:val="24"/>
         </w:rPr>
-        <w:t xml:space="preserve">Lutkevich, B. and Lebeaux, R. (2021) </w:t>
+        <w:t>Lutkevich</w:t>
+      </w:r>
+      <w:proofErr w:type="spellEnd"/>
+      <w:r>
+        <w:rPr>
+          <w:rFonts w:ascii="Times New Roman" w:hAnsi="Times New Roman"/>
+          <w:color w:val="000000"/>
+          <w:sz w:val="24"/>
+        </w:rPr>
+        <w:t xml:space="preserve">, B. and </w:t>
+      </w:r>
+      <w:proofErr w:type="spellStart"/>
+      <w:r>
+        <w:rPr>
+          <w:rFonts w:ascii="Times New Roman" w:hAnsi="Times New Roman"/>
+          <w:color w:val="000000"/>
+          <w:sz w:val="24"/>
+        </w:rPr>
+        <w:t>Lebeaux</w:t>
+      </w:r>
+      <w:proofErr w:type="spellEnd"/>
+      <w:r>
+        <w:rPr>
+          <w:rFonts w:ascii="Times New Roman" w:hAnsi="Times New Roman"/>
+          <w:color w:val="000000"/>
+          <w:sz w:val="24"/>
+        </w:rPr>
+        <w:t xml:space="preserve">, R. (2021) </w:t>
       </w:r>
       <w:r>
         <w:rPr>
@@ -30895,6 +31281,7 @@
         </w:rPr>
         <w:t xml:space="preserve">, </w:t>
       </w:r>
+      <w:proofErr w:type="spellStart"/>
       <w:r>
         <w:rPr>
           <w:rFonts w:ascii="Times New Roman" w:hAnsi="Times New Roman"/>
@@ -30904,6 +31291,7 @@
         </w:rPr>
         <w:t>SearchCIO</w:t>
       </w:r>
+      <w:proofErr w:type="spellEnd"/>
       <w:r>
         <w:rPr>
           <w:rFonts w:ascii="Times New Roman" w:hAnsi="Times New Roman"/>
@@ -31042,6 +31430,7 @@
         </w:rPr>
         <w:t xml:space="preserve">Hero, M. (2021) </w:t>
       </w:r>
+      <w:proofErr w:type="spellStart"/>
       <w:r>
         <w:rPr>
           <w:rFonts w:ascii="Times New Roman" w:hAnsi="Times New Roman"/>
@@ -31049,7 +31438,17 @@
           <w:color w:val="000000"/>
           <w:sz w:val="24"/>
         </w:rPr>
-        <w:t>Nuclino - the underdog knowledge base tool you should try</w:t>
+        <w:t>Nuclino</w:t>
+      </w:r>
+      <w:proofErr w:type="spellEnd"/>
+      <w:r>
+        <w:rPr>
+          <w:rFonts w:ascii="Times New Roman" w:hAnsi="Times New Roman"/>
+          <w:i/>
+          <w:color w:val="000000"/>
+          <w:sz w:val="24"/>
+        </w:rPr>
+        <w:t xml:space="preserve"> - the underdog knowledge base tool you should try</w:t>
       </w:r>
       <w:r>
         <w:rPr>
@@ -31100,7 +31499,25 @@
           <w:color w:val="000000"/>
           <w:sz w:val="24"/>
         </w:rPr>
-        <w:t xml:space="preserve">Brooks, R. and Ryan Brooks Product Evangelist at Netwrix Corporation (2020) </w:t>
+        <w:t xml:space="preserve">Brooks, R. and Ryan Brooks Product Evangelist at </w:t>
+      </w:r>
+      <w:proofErr w:type="spellStart"/>
+      <w:r>
+        <w:rPr>
+          <w:rFonts w:ascii="Times New Roman" w:hAnsi="Times New Roman"/>
+          <w:color w:val="000000"/>
+          <w:sz w:val="24"/>
+        </w:rPr>
+        <w:t>Netwrix</w:t>
+      </w:r>
+      <w:proofErr w:type="spellEnd"/>
+      <w:r>
+        <w:rPr>
+          <w:rFonts w:ascii="Times New Roman" w:hAnsi="Times New Roman"/>
+          <w:color w:val="000000"/>
+          <w:sz w:val="24"/>
+        </w:rPr>
+        <w:t xml:space="preserve"> Corporation (2020) </w:t>
       </w:r>
       <w:r>
         <w:rPr>
@@ -31229,7 +31646,25 @@
           <w:color w:val="000000"/>
           <w:sz w:val="24"/>
         </w:rPr>
-        <w:t>Alberto Sillitti, 2011. Agile Processes in Software Engineering and Extreme Programming. 12th International Conference, XP 2011 (Accessed: October 29, 2022).</w:t>
+        <w:t xml:space="preserve">Alberto </w:t>
+      </w:r>
+      <w:proofErr w:type="spellStart"/>
+      <w:r>
+        <w:rPr>
+          <w:rFonts w:ascii="Times New Roman" w:hAnsi="Times New Roman"/>
+          <w:color w:val="000000"/>
+          <w:sz w:val="24"/>
+        </w:rPr>
+        <w:t>Sillitti</w:t>
+      </w:r>
+      <w:proofErr w:type="spellEnd"/>
+      <w:r>
+        <w:rPr>
+          <w:rFonts w:ascii="Times New Roman" w:hAnsi="Times New Roman"/>
+          <w:color w:val="000000"/>
+          <w:sz w:val="24"/>
+        </w:rPr>
+        <w:t>, 2011. Agile Processes in Software Engineering and Extreme Programming. 12th International Conference, XP 2011 (Accessed: October 29, 2022).</w:t>
       </w:r>
     </w:p>
     <w:p>
@@ -31249,13 +31684,23 @@
           <w:sz w:val="24"/>
         </w:rPr>
       </w:pPr>
+      <w:proofErr w:type="spellStart"/>
       <w:r>
         <w:rPr>
           <w:rFonts w:ascii="Times New Roman" w:hAnsi="Times New Roman"/>
           <w:color w:val="000000"/>
           <w:sz w:val="24"/>
         </w:rPr>
-        <w:t xml:space="preserve">MarketsandMarkets. (2020). Knowledge management software market by component (solutions and services), organization size, deployment mode, </w:t>
+        <w:t>MarketsandMarkets</w:t>
+      </w:r>
+      <w:proofErr w:type="spellEnd"/>
+      <w:r>
+        <w:rPr>
+          <w:rFonts w:ascii="Times New Roman" w:hAnsi="Times New Roman"/>
+          <w:color w:val="000000"/>
+          <w:sz w:val="24"/>
+        </w:rPr>
+        <w:t xml:space="preserve">. (2020). Knowledge management software market by component (solutions and services), organization size, deployment mode, </w:t>
       </w:r>
       <w:r>
         <w:rPr>
@@ -31336,13 +31781,23 @@
           <w:sz w:val="24"/>
         </w:rPr>
       </w:pPr>
+      <w:proofErr w:type="spellStart"/>
       <w:r>
         <w:rPr>
           <w:rFonts w:ascii="Times New Roman" w:hAnsi="Times New Roman"/>
           <w:color w:val="000000"/>
           <w:sz w:val="24"/>
         </w:rPr>
-        <w:t>Kauschinger, M. and Klier, J.D. (2021). Knowledge Sharing in Digital Platform Ecosystems: A Textual Analysis of SAP's Developer Community. Journal of Business Research, [online] 133, pp.109-120. Available at: https://www.sciencedirect.com/science/article/abs/pii/S0148296320304714 [Accessed 12th February 2023].</w:t>
+        <w:t>Kauschinger</w:t>
+      </w:r>
+      <w:proofErr w:type="spellEnd"/>
+      <w:r>
+        <w:rPr>
+          <w:rFonts w:ascii="Times New Roman" w:hAnsi="Times New Roman"/>
+          <w:color w:val="000000"/>
+          <w:sz w:val="24"/>
+        </w:rPr>
+        <w:t>, M. and Klier, J.D. (2021). Knowledge Sharing in Digital Platform Ecosystems: A Textual Analysis of SAP's Developer Community. Journal of Business Research, [online] 133, pp.109-120. Available at: https://www.sciencedirect.com/science/article/abs/pii/S0148296320304714 [Accessed 12th February 2023].</w:t>
       </w:r>
     </w:p>
     <w:p>
@@ -31422,7 +31877,25 @@
           <w:color w:val="000000"/>
           <w:sz w:val="24"/>
         </w:rPr>
-        <w:t>Microsoft. 2022. "Blazor Overview." Microsoft. [online] Available at: https://docs.microsoft.com/en-us/aspnet/core/blazor/?view=aspnetcore-6.0. [Accessed 1st March 2023].</w:t>
+        <w:t>Microsoft. 2022. "</w:t>
+      </w:r>
+      <w:proofErr w:type="spellStart"/>
+      <w:r>
+        <w:rPr>
+          <w:rFonts w:ascii="Times New Roman" w:hAnsi="Times New Roman"/>
+          <w:color w:val="000000"/>
+          <w:sz w:val="24"/>
+        </w:rPr>
+        <w:t>Blazor</w:t>
+      </w:r>
+      <w:proofErr w:type="spellEnd"/>
+      <w:r>
+        <w:rPr>
+          <w:rFonts w:ascii="Times New Roman" w:hAnsi="Times New Roman"/>
+          <w:color w:val="000000"/>
+          <w:sz w:val="24"/>
+        </w:rPr>
+        <w:t xml:space="preserve"> Overview." Microsoft. [online] Available at: https://docs.microsoft.com/en-us/aspnet/core/blazor/?view=aspnetcore-6.0. [Accessed 1st March 2023].</w:t>
       </w:r>
     </w:p>
     <w:p>
@@ -31483,16 +31956,32 @@
           <w:i/>
           <w:iCs/>
         </w:rPr>
-        <w:t>What is Jad (Joint Application Development) ?: Definition from TechTarget</w:t>
-      </w:r>
-      <w:r>
-        <w:t xml:space="preserve">, </w:t>
-      </w:r>
+        <w:t xml:space="preserve">What is </w:t>
+      </w:r>
+      <w:proofErr w:type="spellStart"/>
       <w:r>
         <w:rPr>
           <w:i/>
           <w:iCs/>
         </w:rPr>
+        <w:t>Jad</w:t>
+      </w:r>
+      <w:proofErr w:type="spellEnd"/>
+      <w:r>
+        <w:rPr>
+          <w:i/>
+          <w:iCs/>
+        </w:rPr>
+        <w:t xml:space="preserve"> (Joint Application Development) ?: Definition from TechTarget</w:t>
+      </w:r>
+      <w:r>
+        <w:t xml:space="preserve">, </w:t>
+      </w:r>
+      <w:r>
+        <w:rPr>
+          <w:i/>
+          <w:iCs/>
+        </w:rPr>
         <w:t>Software Quality</w:t>
       </w:r>
       <w:r>
@@ -31504,8 +31993,21 @@
         <w:pStyle w:val="NormalWeb"/>
         <w:ind w:left="567" w:hanging="567"/>
       </w:pPr>
-      <w:r>
-        <w:t>PCMag. (2020). Nuclino Review. [online] Available at: https://www.pcmag.com/reviews/nuclino [Accessed 7 Apr. 2023].</w:t>
+      <w:proofErr w:type="spellStart"/>
+      <w:r>
+        <w:t>PCMag</w:t>
+      </w:r>
+      <w:proofErr w:type="spellEnd"/>
+      <w:r>
+        <w:t xml:space="preserve">. (2020). </w:t>
+      </w:r>
+      <w:proofErr w:type="spellStart"/>
+      <w:r>
+        <w:t>Nuclino</w:t>
+      </w:r>
+      <w:proofErr w:type="spellEnd"/>
+      <w:r>
+        <w:t xml:space="preserve"> Review. [online] Available at: https://www.pcmag.com/reviews/nuclino [Accessed 7 Apr. 2023].</w:t>
       </w:r>
     </w:p>
     <w:p>
@@ -31514,7 +32016,15 @@
         <w:ind w:left="567" w:hanging="567"/>
       </w:pPr>
       <w:r>
-        <w:t>Capterra. (n.d.). Nuclino Pricing. [online] Available at: https://www.capterra.com/p/183110/Nuclino/pricing/ [Accessed 7 Apr. 2023].</w:t>
+        <w:t xml:space="preserve">Capterra. (n.d.). </w:t>
+      </w:r>
+      <w:proofErr w:type="spellStart"/>
+      <w:r>
+        <w:t>Nuclino</w:t>
+      </w:r>
+      <w:proofErr w:type="spellEnd"/>
+      <w:r>
+        <w:t xml:space="preserve"> Pricing. [online] Available at: https://www.capterra.com/p/183110/Nuclino/pricing/ [Accessed 7 Apr. 2023].</w:t>
       </w:r>
     </w:p>
     <w:p>
@@ -31572,7 +32082,15 @@
         <w:ind w:left="567" w:hanging="567"/>
       </w:pPr>
       <w:r>
-        <w:t xml:space="preserve">Kapoor, A. (2021). 10 reasons to choose Azure DevOps for your organization. [online] Mindmajix. Available at: https://mindmajix.com/azure-devops/why-choose-azure-devops </w:t>
+        <w:t xml:space="preserve">Kapoor, A. (2021). 10 reasons to choose Azure DevOps for your organization. [online] </w:t>
+      </w:r>
+      <w:proofErr w:type="spellStart"/>
+      <w:r>
+        <w:t>Mindmajix</w:t>
+      </w:r>
+      <w:proofErr w:type="spellEnd"/>
+      <w:r>
+        <w:t xml:space="preserve">. Available at: https://mindmajix.com/azure-devops/why-choose-azure-devops </w:t>
       </w:r>
       <w:r>
         <w:t xml:space="preserve">[Accessed </w:t>
@@ -35684,6 +36202,119 @@
     </w:lvl>
   </w:abstractNum>
   <w:abstractNum w:abstractNumId="31" w15:restartNumberingAfterBreak="0">
+    <w:nsid w:val="52386A0A"/>
+    <w:multiLevelType w:val="hybridMultilevel"/>
+    <w:tmpl w:val="893A0FC8"/>
+    <w:lvl w:ilvl="0" w:tplc="08090001">
+      <w:start w:val="1"/>
+      <w:numFmt w:val="bullet"/>
+      <w:lvlText w:val=""/>
+      <w:lvlJc w:val="left"/>
+      <w:pPr>
+        <w:ind w:left="720" w:hanging="360"/>
+      </w:pPr>
+      <w:rPr>
+        <w:rFonts w:ascii="Symbol" w:hAnsi="Symbol" w:hint="default"/>
+      </w:rPr>
+    </w:lvl>
+    <w:lvl w:ilvl="1" w:tplc="08090003" w:tentative="1">
+      <w:start w:val="1"/>
+      <w:numFmt w:val="bullet"/>
+      <w:lvlText w:val="o"/>
+      <w:lvlJc w:val="left"/>
+      <w:pPr>
+        <w:ind w:left="1440" w:hanging="360"/>
+      </w:pPr>
+      <w:rPr>
+        <w:rFonts w:ascii="Courier New" w:hAnsi="Courier New" w:cs="Courier New" w:hint="default"/>
+      </w:rPr>
+    </w:lvl>
+    <w:lvl w:ilvl="2" w:tplc="08090005" w:tentative="1">
+      <w:start w:val="1"/>
+      <w:numFmt w:val="bullet"/>
+      <w:lvlText w:val=""/>
+      <w:lvlJc w:val="left"/>
+      <w:pPr>
+        <w:ind w:left="2160" w:hanging="360"/>
+      </w:pPr>
+      <w:rPr>
+        <w:rFonts w:ascii="Wingdings" w:hAnsi="Wingdings" w:hint="default"/>
+      </w:rPr>
+    </w:lvl>
+    <w:lvl w:ilvl="3" w:tplc="08090001" w:tentative="1">
+      <w:start w:val="1"/>
+      <w:numFmt w:val="bullet"/>
+      <w:lvlText w:val=""/>
+      <w:lvlJc w:val="left"/>
+      <w:pPr>
+        <w:ind w:left="2880" w:hanging="360"/>
+      </w:pPr>
+      <w:rPr>
+        <w:rFonts w:ascii="Symbol" w:hAnsi="Symbol" w:hint="default"/>
+      </w:rPr>
+    </w:lvl>
+    <w:lvl w:ilvl="4" w:tplc="08090003" w:tentative="1">
+      <w:start w:val="1"/>
+      <w:numFmt w:val="bullet"/>
+      <w:lvlText w:val="o"/>
+      <w:lvlJc w:val="left"/>
+      <w:pPr>
+        <w:ind w:left="3600" w:hanging="360"/>
+      </w:pPr>
+      <w:rPr>
+        <w:rFonts w:ascii="Courier New" w:hAnsi="Courier New" w:cs="Courier New" w:hint="default"/>
+      </w:rPr>
+    </w:lvl>
+    <w:lvl w:ilvl="5" w:tplc="08090005" w:tentative="1">
+      <w:start w:val="1"/>
+      <w:numFmt w:val="bullet"/>
+      <w:lvlText w:val=""/>
+      <w:lvlJc w:val="left"/>
+      <w:pPr>
+        <w:ind w:left="4320" w:hanging="360"/>
+      </w:pPr>
+      <w:rPr>
+        <w:rFonts w:ascii="Wingdings" w:hAnsi="Wingdings" w:hint="default"/>
+      </w:rPr>
+    </w:lvl>
+    <w:lvl w:ilvl="6" w:tplc="08090001" w:tentative="1">
+      <w:start w:val="1"/>
+      <w:numFmt w:val="bullet"/>
+      <w:lvlText w:val=""/>
+      <w:lvlJc w:val="left"/>
+      <w:pPr>
+        <w:ind w:left="5040" w:hanging="360"/>
+      </w:pPr>
+      <w:rPr>
+        <w:rFonts w:ascii="Symbol" w:hAnsi="Symbol" w:hint="default"/>
+      </w:rPr>
+    </w:lvl>
+    <w:lvl w:ilvl="7" w:tplc="08090003" w:tentative="1">
+      <w:start w:val="1"/>
+      <w:numFmt w:val="bullet"/>
+      <w:lvlText w:val="o"/>
+      <w:lvlJc w:val="left"/>
+      <w:pPr>
+        <w:ind w:left="5760" w:hanging="360"/>
+      </w:pPr>
+      <w:rPr>
+        <w:rFonts w:ascii="Courier New" w:hAnsi="Courier New" w:cs="Courier New" w:hint="default"/>
+      </w:rPr>
+    </w:lvl>
+    <w:lvl w:ilvl="8" w:tplc="08090005" w:tentative="1">
+      <w:start w:val="1"/>
+      <w:numFmt w:val="bullet"/>
+      <w:lvlText w:val=""/>
+      <w:lvlJc w:val="left"/>
+      <w:pPr>
+        <w:ind w:left="6480" w:hanging="360"/>
+      </w:pPr>
+      <w:rPr>
+        <w:rFonts w:ascii="Wingdings" w:hAnsi="Wingdings" w:hint="default"/>
+      </w:rPr>
+    </w:lvl>
+  </w:abstractNum>
+  <w:abstractNum w:abstractNumId="32" w15:restartNumberingAfterBreak="0">
     <w:nsid w:val="52AE19B7"/>
     <w:multiLevelType w:val="hybridMultilevel"/>
     <w:tmpl w:val="D0C00A7A"/>
@@ -35824,7 +36455,7 @@
       </w:rPr>
     </w:lvl>
   </w:abstractNum>
-  <w:abstractNum w:abstractNumId="32" w15:restartNumberingAfterBreak="0">
+  <w:abstractNum w:abstractNumId="33" w15:restartNumberingAfterBreak="0">
     <w:nsid w:val="52C3376F"/>
     <w:multiLevelType w:val="multilevel"/>
     <w:tmpl w:val="D040B7F4"/>
@@ -35937,7 +36568,7 @@
       </w:rPr>
     </w:lvl>
   </w:abstractNum>
-  <w:abstractNum w:abstractNumId="33" w15:restartNumberingAfterBreak="0">
+  <w:abstractNum w:abstractNumId="34" w15:restartNumberingAfterBreak="0">
     <w:nsid w:val="56345B8E"/>
     <w:multiLevelType w:val="hybridMultilevel"/>
     <w:tmpl w:val="4326756E"/>
@@ -36050,7 +36681,7 @@
       </w:rPr>
     </w:lvl>
   </w:abstractNum>
-  <w:abstractNum w:abstractNumId="34" w15:restartNumberingAfterBreak="0">
+  <w:abstractNum w:abstractNumId="35" w15:restartNumberingAfterBreak="0">
     <w:nsid w:val="56B76E01"/>
     <w:multiLevelType w:val="multilevel"/>
     <w:tmpl w:val="B574D4DE"/>
@@ -36163,7 +36794,7 @@
       </w:rPr>
     </w:lvl>
   </w:abstractNum>
-  <w:abstractNum w:abstractNumId="35" w15:restartNumberingAfterBreak="0">
+  <w:abstractNum w:abstractNumId="36" w15:restartNumberingAfterBreak="0">
     <w:nsid w:val="5B9C342B"/>
     <w:multiLevelType w:val="hybridMultilevel"/>
     <w:tmpl w:val="1E5AE024"/>
@@ -36276,7 +36907,7 @@
       </w:rPr>
     </w:lvl>
   </w:abstractNum>
-  <w:abstractNum w:abstractNumId="36" w15:restartNumberingAfterBreak="0">
+  <w:abstractNum w:abstractNumId="37" w15:restartNumberingAfterBreak="0">
     <w:nsid w:val="60351E21"/>
     <w:multiLevelType w:val="hybridMultilevel"/>
     <w:tmpl w:val="3C00274A"/>
@@ -36389,7 +37020,7 @@
       </w:rPr>
     </w:lvl>
   </w:abstractNum>
-  <w:abstractNum w:abstractNumId="37" w15:restartNumberingAfterBreak="0">
+  <w:abstractNum w:abstractNumId="38" w15:restartNumberingAfterBreak="0">
     <w:nsid w:val="647D634C"/>
     <w:multiLevelType w:val="hybridMultilevel"/>
     <w:tmpl w:val="37AE93F4"/>
@@ -36502,7 +37133,7 @@
       </w:rPr>
     </w:lvl>
   </w:abstractNum>
-  <w:abstractNum w:abstractNumId="38" w15:restartNumberingAfterBreak="0">
+  <w:abstractNum w:abstractNumId="39" w15:restartNumberingAfterBreak="0">
     <w:nsid w:val="64D22555"/>
     <w:multiLevelType w:val="multilevel"/>
     <w:tmpl w:val="C986B4A8"/>
@@ -36615,7 +37246,7 @@
       </w:rPr>
     </w:lvl>
   </w:abstractNum>
-  <w:abstractNum w:abstractNumId="39" w15:restartNumberingAfterBreak="0">
+  <w:abstractNum w:abstractNumId="40" w15:restartNumberingAfterBreak="0">
     <w:nsid w:val="661B5E58"/>
     <w:multiLevelType w:val="hybridMultilevel"/>
     <w:tmpl w:val="49F00EC2"/>
@@ -36728,7 +37359,7 @@
       </w:rPr>
     </w:lvl>
   </w:abstractNum>
-  <w:abstractNum w:abstractNumId="40" w15:restartNumberingAfterBreak="0">
+  <w:abstractNum w:abstractNumId="41" w15:restartNumberingAfterBreak="0">
     <w:nsid w:val="67A14CBA"/>
     <w:multiLevelType w:val="multilevel"/>
     <w:tmpl w:val="B5561802"/>
@@ -36877,7 +37508,7 @@
       </w:rPr>
     </w:lvl>
   </w:abstractNum>
-  <w:abstractNum w:abstractNumId="41" w15:restartNumberingAfterBreak="0">
+  <w:abstractNum w:abstractNumId="42" w15:restartNumberingAfterBreak="0">
     <w:nsid w:val="73717A81"/>
     <w:multiLevelType w:val="hybridMultilevel"/>
     <w:tmpl w:val="D89C5266"/>
@@ -36990,7 +37621,7 @@
       </w:rPr>
     </w:lvl>
   </w:abstractNum>
-  <w:abstractNum w:abstractNumId="42" w15:restartNumberingAfterBreak="0">
+  <w:abstractNum w:abstractNumId="43" w15:restartNumberingAfterBreak="0">
     <w:nsid w:val="73E97F2D"/>
     <w:multiLevelType w:val="hybridMultilevel"/>
     <w:tmpl w:val="94306EC8"/>
@@ -37103,7 +37734,7 @@
       </w:rPr>
     </w:lvl>
   </w:abstractNum>
-  <w:abstractNum w:abstractNumId="43" w15:restartNumberingAfterBreak="0">
+  <w:abstractNum w:abstractNumId="44" w15:restartNumberingAfterBreak="0">
     <w:nsid w:val="74BB6B9D"/>
     <w:multiLevelType w:val="hybridMultilevel"/>
     <w:tmpl w:val="7A8E0286"/>
@@ -37216,7 +37847,7 @@
       </w:rPr>
     </w:lvl>
   </w:abstractNum>
-  <w:abstractNum w:abstractNumId="44" w15:restartNumberingAfterBreak="0">
+  <w:abstractNum w:abstractNumId="45" w15:restartNumberingAfterBreak="0">
     <w:nsid w:val="75AF0285"/>
     <w:multiLevelType w:val="hybridMultilevel"/>
     <w:tmpl w:val="9050D270"/>
@@ -37302,7 +37933,7 @@
       </w:pPr>
     </w:lvl>
   </w:abstractNum>
-  <w:abstractNum w:abstractNumId="45" w15:restartNumberingAfterBreak="0">
+  <w:abstractNum w:abstractNumId="46" w15:restartNumberingAfterBreak="0">
     <w:nsid w:val="76A90BB3"/>
     <w:multiLevelType w:val="hybridMultilevel"/>
     <w:tmpl w:val="26667BA2"/>
@@ -37415,7 +38046,7 @@
       </w:rPr>
     </w:lvl>
   </w:abstractNum>
-  <w:abstractNum w:abstractNumId="46" w15:restartNumberingAfterBreak="0">
+  <w:abstractNum w:abstractNumId="47" w15:restartNumberingAfterBreak="0">
     <w:nsid w:val="783E47CC"/>
     <w:multiLevelType w:val="hybridMultilevel"/>
     <w:tmpl w:val="527016F4"/>
@@ -37528,7 +38159,7 @@
       </w:rPr>
     </w:lvl>
   </w:abstractNum>
-  <w:abstractNum w:abstractNumId="47" w15:restartNumberingAfterBreak="0">
+  <w:abstractNum w:abstractNumId="48" w15:restartNumberingAfterBreak="0">
     <w:nsid w:val="7BDC77BD"/>
     <w:multiLevelType w:val="hybridMultilevel"/>
     <w:tmpl w:val="BC86D850"/>
@@ -37614,7 +38245,7 @@
       </w:pPr>
     </w:lvl>
   </w:abstractNum>
-  <w:abstractNum w:abstractNumId="48" w15:restartNumberingAfterBreak="0">
+  <w:abstractNum w:abstractNumId="49" w15:restartNumberingAfterBreak="0">
     <w:nsid w:val="7D2845F6"/>
     <w:multiLevelType w:val="multilevel"/>
     <w:tmpl w:val="CC0801A0"/>
@@ -37754,7 +38385,7 @@
       </w:rPr>
     </w:lvl>
   </w:abstractNum>
-  <w:abstractNum w:abstractNumId="49" w15:restartNumberingAfterBreak="0">
+  <w:abstractNum w:abstractNumId="50" w15:restartNumberingAfterBreak="0">
     <w:nsid w:val="7E903DAF"/>
     <w:multiLevelType w:val="hybridMultilevel"/>
     <w:tmpl w:val="40B866C6"/>
@@ -37868,7 +38499,7 @@
     </w:lvl>
   </w:abstractNum>
   <w:num w:numId="1" w16cid:durableId="263417195">
-    <w:abstractNumId w:val="31"/>
+    <w:abstractNumId w:val="32"/>
   </w:num>
   <w:num w:numId="2" w16cid:durableId="1351949288">
     <w:abstractNumId w:val="25"/>
@@ -37877,10 +38508,10 @@
     <w:abstractNumId w:val="18"/>
   </w:num>
   <w:num w:numId="4" w16cid:durableId="1111435144">
-    <w:abstractNumId w:val="33"/>
+    <w:abstractNumId w:val="34"/>
   </w:num>
   <w:num w:numId="5" w16cid:durableId="698701885">
-    <w:abstractNumId w:val="44"/>
+    <w:abstractNumId w:val="45"/>
   </w:num>
   <w:num w:numId="6" w16cid:durableId="246812714">
     <w:abstractNumId w:val="20"/>
@@ -37892,7 +38523,7 @@
     <w:abstractNumId w:val="15"/>
   </w:num>
   <w:num w:numId="9" w16cid:durableId="1087263104">
-    <w:abstractNumId w:val="39"/>
+    <w:abstractNumId w:val="40"/>
   </w:num>
   <w:num w:numId="10" w16cid:durableId="448016043">
     <w:abstractNumId w:val="0"/>
@@ -37904,7 +38535,7 @@
     <w:abstractNumId w:val="1"/>
   </w:num>
   <w:num w:numId="13" w16cid:durableId="2100638793">
-    <w:abstractNumId w:val="32"/>
+    <w:abstractNumId w:val="33"/>
   </w:num>
   <w:num w:numId="14" w16cid:durableId="222644729">
     <w:abstractNumId w:val="4"/>
@@ -37916,7 +38547,7 @@
     <w:abstractNumId w:val="19"/>
   </w:num>
   <w:num w:numId="17" w16cid:durableId="268852171">
-    <w:abstractNumId w:val="34"/>
+    <w:abstractNumId w:val="35"/>
   </w:num>
   <w:num w:numId="18" w16cid:durableId="1363746247">
     <w:abstractNumId w:val="13"/>
@@ -37934,7 +38565,7 @@
     <w:abstractNumId w:val="28"/>
   </w:num>
   <w:num w:numId="23" w16cid:durableId="1317152246">
-    <w:abstractNumId w:val="48"/>
+    <w:abstractNumId w:val="49"/>
     <w:lvlOverride w:ilvl="0">
       <w:startOverride w:val="1"/>
     </w:lvlOverride>
@@ -37964,7 +38595,7 @@
     </w:lvlOverride>
   </w:num>
   <w:num w:numId="24" w16cid:durableId="71633277">
-    <w:abstractNumId w:val="48"/>
+    <w:abstractNumId w:val="49"/>
     <w:lvlOverride w:ilvl="0">
       <w:startOverride w:val="1"/>
     </w:lvlOverride>
@@ -37994,7 +38625,7 @@
     </w:lvlOverride>
   </w:num>
   <w:num w:numId="25" w16cid:durableId="783380216">
-    <w:abstractNumId w:val="42"/>
+    <w:abstractNumId w:val="43"/>
   </w:num>
   <w:num w:numId="26" w16cid:durableId="747535890">
     <w:abstractNumId w:val="29"/>
@@ -38006,28 +38637,28 @@
     <w:abstractNumId w:val="16"/>
   </w:num>
   <w:num w:numId="29" w16cid:durableId="1295715384">
-    <w:abstractNumId w:val="43"/>
+    <w:abstractNumId w:val="44"/>
   </w:num>
   <w:num w:numId="30" w16cid:durableId="833302285">
     <w:abstractNumId w:val="27"/>
   </w:num>
   <w:num w:numId="31" w16cid:durableId="845828500">
-    <w:abstractNumId w:val="36"/>
+    <w:abstractNumId w:val="37"/>
   </w:num>
   <w:num w:numId="32" w16cid:durableId="168452062">
     <w:abstractNumId w:val="14"/>
   </w:num>
   <w:num w:numId="33" w16cid:durableId="1584222876">
-    <w:abstractNumId w:val="38"/>
+    <w:abstractNumId w:val="39"/>
   </w:num>
   <w:num w:numId="34" w16cid:durableId="1400246202">
     <w:abstractNumId w:val="7"/>
   </w:num>
   <w:num w:numId="35" w16cid:durableId="1644504399">
-    <w:abstractNumId w:val="45"/>
+    <w:abstractNumId w:val="46"/>
   </w:num>
   <w:num w:numId="36" w16cid:durableId="1865363028">
-    <w:abstractNumId w:val="48"/>
+    <w:abstractNumId w:val="49"/>
     <w:lvlOverride w:ilvl="0">
       <w:startOverride w:val="1"/>
     </w:lvlOverride>
@@ -38057,13 +38688,13 @@
     </w:lvlOverride>
   </w:num>
   <w:num w:numId="37" w16cid:durableId="1554077940">
-    <w:abstractNumId w:val="37"/>
+    <w:abstractNumId w:val="38"/>
   </w:num>
   <w:num w:numId="38" w16cid:durableId="1641114721">
     <w:abstractNumId w:val="9"/>
   </w:num>
   <w:num w:numId="39" w16cid:durableId="1485969665">
-    <w:abstractNumId w:val="46"/>
+    <w:abstractNumId w:val="47"/>
   </w:num>
   <w:num w:numId="40" w16cid:durableId="1345523077">
     <w:abstractNumId w:val="26"/>
@@ -38072,16 +38703,16 @@
     <w:abstractNumId w:val="21"/>
   </w:num>
   <w:num w:numId="42" w16cid:durableId="913125371">
-    <w:abstractNumId w:val="49"/>
+    <w:abstractNumId w:val="50"/>
   </w:num>
   <w:num w:numId="43" w16cid:durableId="1566522537">
-    <w:abstractNumId w:val="40"/>
+    <w:abstractNumId w:val="41"/>
   </w:num>
   <w:num w:numId="44" w16cid:durableId="1289166052">
     <w:abstractNumId w:val="2"/>
   </w:num>
   <w:num w:numId="45" w16cid:durableId="653528121">
-    <w:abstractNumId w:val="40"/>
+    <w:abstractNumId w:val="41"/>
     <w:lvlOverride w:ilvl="0">
       <w:startOverride w:val="1"/>
     </w:lvlOverride>
@@ -38111,13 +38742,13 @@
     </w:lvlOverride>
   </w:num>
   <w:num w:numId="46" w16cid:durableId="1866363237">
-    <w:abstractNumId w:val="41"/>
+    <w:abstractNumId w:val="42"/>
   </w:num>
   <w:num w:numId="47" w16cid:durableId="1235437704">
-    <w:abstractNumId w:val="35"/>
+    <w:abstractNumId w:val="36"/>
   </w:num>
   <w:num w:numId="48" w16cid:durableId="1395396921">
-    <w:abstractNumId w:val="47"/>
+    <w:abstractNumId w:val="48"/>
   </w:num>
   <w:num w:numId="49" w16cid:durableId="2064866447">
     <w:abstractNumId w:val="11"/>
@@ -38133,6 +38764,9 @@
   </w:num>
   <w:num w:numId="53" w16cid:durableId="545798072">
     <w:abstractNumId w:val="23"/>
+  </w:num>
+  <w:num w:numId="54" w16cid:durableId="165099632">
+    <w:abstractNumId w:val="31"/>
   </w:num>
   <w:numIdMacAtCleanup w:val="48"/>
 </w:numbering>

--- a/report/Work-based Project Report.docx
+++ b/report/Work-based Project Report.docx
@@ -391,6 +391,7 @@
       </w:pPr>
       <w:bookmarkStart w:id="17" w:name="_Toc134454608"/>
       <w:r>
+        <w:lastRenderedPageBreak/>
         <w:t>Abstract</w:t>
       </w:r>
       <w:bookmarkEnd w:id="14"/>
@@ -518,6 +519,7 @@
       </w:pPr>
       <w:bookmarkStart w:id="24" w:name="_Toc134454609"/>
       <w:r>
+        <w:lastRenderedPageBreak/>
         <w:t>Table of Contents</w:t>
       </w:r>
       <w:bookmarkEnd w:id="21"/>
@@ -10645,6 +10647,7 @@
       <w:bookmarkStart w:id="26" w:name="_Toc125788064"/>
       <w:bookmarkStart w:id="27" w:name="_Toc134454610"/>
       <w:r>
+        <w:lastRenderedPageBreak/>
         <w:t>List of Figures</w:t>
       </w:r>
       <w:bookmarkEnd w:id="25"/>
@@ -11914,6 +11917,7 @@
       <w:bookmarkStart w:id="29" w:name="_Toc125788065"/>
       <w:bookmarkStart w:id="30" w:name="_Toc134454611"/>
       <w:r>
+        <w:lastRenderedPageBreak/>
         <w:t>List of Tab</w:t>
       </w:r>
       <w:smartTag w:uri="urn:schemas-microsoft-com:office:smarttags" w:element="PersonName">
@@ -12594,6 +12598,7 @@
           <w:sz w:val="22"/>
           <w:szCs w:val="22"/>
         </w:rPr>
+        <w:lastRenderedPageBreak/>
         <w:t>Marketing – who need to understand MHR’s place in the market, the needs and challenges of potential customers and the competitor space, though means such as desk research, webinars, conferences, and customer events/feedback, as well as access to research institutions such as Gartner and IDC.</w:t>
       </w:r>
       <w:r>
@@ -12954,6 +12959,7 @@
           <w:sz w:val="22"/>
           <w:szCs w:val="22"/>
         </w:rPr>
+        <w:lastRenderedPageBreak/>
         <w:t>Miro</w:t>
       </w:r>
       <w:r>
@@ -13478,6 +13484,7 @@
                 <w:b w:val="0"/>
                 <w:bCs w:val="0"/>
               </w:rPr>
+              <w:lastRenderedPageBreak/>
               <w:t>Content shared around the business has no feedback feed for employees to share thoughts on the knowledge resources.</w:t>
             </w:r>
           </w:p>
@@ -13641,7 +13648,11 @@
     </w:p>
     <w:p>
       <w:r>
-        <w:t>As this is intended to be an internal tool, rather than a sellable product or to incorporate into another product, the project’s return on investments will be modest. Although it will not generate sales or outside income, it reduces duplication of effort around the departments and increase idea generation between departments.</w:t>
+        <w:t xml:space="preserve">As this is intended to be an internal tool, rather than a sellable product or to incorporate into another product, the project’s return on investments will be </w:t>
+      </w:r>
+      <w:r>
+        <w:lastRenderedPageBreak/>
+        <w:t>modest. Although it will not generate sales or outside income, it reduces duplication of effort around the departments and increase idea generation between departments.</w:t>
       </w:r>
     </w:p>
     <w:p>
@@ -13960,7 +13971,11 @@
               <w:jc w:val="center"/>
             </w:pPr>
             <w:r>
-              <w:t>4 – Poor risk management can lead to disruptions. These setbacks frequently result in one or more serious failures of a poorly thought-out software development project.</w:t>
+              <w:t xml:space="preserve">4 – Poor risk management can lead to disruptions. These setbacks frequently result in one or more serious failures of a </w:t>
+            </w:r>
+            <w:r>
+              <w:lastRenderedPageBreak/>
+              <w:t>poorly thought-out software development project.</w:t>
             </w:r>
           </w:p>
         </w:tc>
@@ -13970,6 +13985,7 @@
           </w:tcPr>
           <w:p>
             <w:r>
+              <w:lastRenderedPageBreak/>
               <w:t>Create an in-depth risk assessment for the project which covers all risk and its mitigations. </w:t>
             </w:r>
           </w:p>
@@ -14097,7 +14113,11 @@
         <w:t>TechRepublic (2020)</w:t>
       </w:r>
       <w:r>
-        <w:t xml:space="preserve"> notes that SharePoint can be complex and time-consuming to set up and configure, and its licensing model can make it expensive for organizations with many users or advanced feature requirements. These factors may make it difficult for smaller organizations with limited IT resources to adopt these platforms. However, for larger enterprises with more complex needs, the advanced functionality of these platforms may still make them a viable option </w:t>
+        <w:t xml:space="preserve"> notes that SharePoint can be complex and time-consuming to set up and configure, and its licensing model can make it expensive for organizations with many users or advanced feature requirements. These factors may make it difficult for smaller organizations with limited IT </w:t>
+      </w:r>
+      <w:r>
+        <w:lastRenderedPageBreak/>
+        <w:t xml:space="preserve">resources to adopt these platforms. However, for larger enterprises with more complex needs, the advanced functionality of these platforms may still make them a viable option </w:t>
       </w:r>
       <w:r>
         <w:rPr>
@@ -14225,7 +14245,14 @@
         <w:rPr>
           <w:rFonts w:eastAsia="Calibri"/>
         </w:rPr>
-        <w:t>MS Teams does not provide, in isolation, services required to meet the business’ desired state as described in the above gap analysis (Table 1). MS Teams has a static library structure which makes arranging and organising of knowledge difficult and near to impossible without SharePoint. This does not fit our need to have an application that enables users to manage and tag content. Additionally, MS Teams does not provide a solution for simple content sharing as you must search between each channel and chat manually meaning there is no solution for global search of files or information.</w:t>
+        <w:t xml:space="preserve">MS Teams does not provide, in isolation, services required to meet the business’ desired state as described in the above gap analysis (Table 1). MS Teams has a </w:t>
+      </w:r>
+      <w:r>
+        <w:rPr>
+          <w:rFonts w:eastAsia="Calibri"/>
+        </w:rPr>
+        <w:lastRenderedPageBreak/>
+        <w:t>static library structure which makes arranging and organising of knowledge difficult and near to impossible without SharePoint. This does not fit our need to have an application that enables users to manage and tag content. Additionally, MS Teams does not provide a solution for simple content sharing as you must search between each channel and chat manually meaning there is no solution for global search of files or information.</w:t>
       </w:r>
     </w:p>
     <w:p>
@@ -14260,14 +14287,7 @@
           <w:rFonts w:eastAsia="Calibri"/>
           <w:i/>
         </w:rPr>
-        <w:t xml:space="preserve"> (</w:t>
-      </w:r>
-      <w:r>
-        <w:rPr>
-          <w:rFonts w:eastAsia="Calibri"/>
-          <w:i/>
-        </w:rPr>
-        <w:t>Microsoft. (2023). SharePoint Online Service Description</w:t>
+        <w:t xml:space="preserve"> (Microsoft. (2023). SharePoint Online Service Description</w:t>
       </w:r>
       <w:r>
         <w:rPr>
@@ -14446,6 +14466,7 @@
           <w:rFonts w:eastAsia="Calibri"/>
           <w:i/>
         </w:rPr>
+        <w:lastRenderedPageBreak/>
         <w:t>(Brooks &amp; Ryan Brooks, 2020)</w:t>
       </w:r>
     </w:p>
@@ -14552,7 +14573,14 @@
         <w:rPr>
           <w:rFonts w:eastAsia="Calibri"/>
         </w:rPr>
-        <w:t>An issue with using Miro, is that if it is not managed it can become unwieldy and become hard to go back to existing boards. Users have limited structure or templates to fill in content within Miro board, which does not fit in with our desired state manageable, knowledge resources. Furthermore, this solution would also make it difficult to analyse and report on current knowledge content, shared within the system</w:t>
+        <w:t xml:space="preserve">An issue with using Miro, is that if it is not managed it can become unwieldy and become hard to go back to existing boards. Users have limited structure or templates to fill in content within Miro board, which does not fit in with our desired state manageable, knowledge resources. Furthermore, this solution </w:t>
+      </w:r>
+      <w:r>
+        <w:rPr>
+          <w:rFonts w:eastAsia="Calibri"/>
+        </w:rPr>
+        <w:lastRenderedPageBreak/>
+        <w:t>would also make it difficult to analyse and report on current knowledge content, shared within the system</w:t>
       </w:r>
       <w:r>
         <w:rPr>
@@ -14688,6 +14716,7 @@
       <w:bookmarkStart w:id="75" w:name="_Toc134454634"/>
       <w:bookmarkEnd w:id="74"/>
       <w:r>
+        <w:lastRenderedPageBreak/>
         <w:t>Limitations</w:t>
       </w:r>
       <w:bookmarkEnd w:id="75"/>
@@ -14756,7 +14785,14 @@
         <w:rPr>
           <w:rFonts w:eastAsia="Calibri"/>
         </w:rPr>
-        <w:t>Graph databases and tagging have been utilized in other knowledge management tools, such as Neo4j and Ontotext, to improve searching efficiency and provide more accurate recommendations. However, these tools are often targeted towards developers and require technical expertise to implement. There is a potential market for knowledge sharing platforms that incorporate graph databases and tagging in a user-friendly manner, providing non-technical users with the ability to leverage these features for more efficient knowledge management. By providing easy-to-use tagging and search functionalities, knowledge sharing platforms can improve the accuracy and relevance of search results, enabling users to quickly access the information they need. Incorporating graph databases into these platforms can further enhance the user experience by enabling the platform to suggest relevant information based on complex relationships between data points. Overall, the use of graph databases and tagging in knowledge sharing platforms has the potential to</w:t>
+        <w:t xml:space="preserve">Graph databases and tagging have been utilized in other knowledge management tools, such as Neo4j and Ontotext, to improve searching efficiency and provide more accurate recommendations. However, these tools are often </w:t>
+      </w:r>
+      <w:r>
+        <w:rPr>
+          <w:rFonts w:eastAsia="Calibri"/>
+        </w:rPr>
+        <w:lastRenderedPageBreak/>
+        <w:t>targeted towards developers and require technical expertise to implement. There is a potential market for knowledge sharing platforms that incorporate graph databases and tagging in a user-friendly manner, providing non-technical users with the ability to leverage these features for more efficient knowledge management. By providing easy-to-use tagging and search functionalities, knowledge sharing platforms can improve the accuracy and relevance of search results, enabling users to quickly access the information they need. Incorporating graph databases into these platforms can further enhance the user experience by enabling the platform to suggest relevant information based on complex relationships between data points. Overall, the use of graph databases and tagging in knowledge sharing platforms has the potential to</w:t>
       </w:r>
       <w:r>
         <w:t xml:space="preserve"> </w:t>
@@ -14820,6 +14856,7 @@
       </w:pPr>
       <w:bookmarkStart w:id="80" w:name="_Toc134454639"/>
       <w:r>
+        <w:lastRenderedPageBreak/>
         <w:t>Deloitte's knowledge-sharing platform</w:t>
       </w:r>
       <w:bookmarkEnd w:id="80"/>
@@ -14999,6 +15036,7 @@
           <w:rFonts w:eastAsia="Calibri"/>
           <w:color w:val="000000"/>
         </w:rPr>
+        <w:lastRenderedPageBreak/>
         <w:t>Improved content quality: D Street's content team has been able to improve the quality and relevance of the content on the platform, which has led to better decision-making and problem-solving across the company.</w:t>
       </w:r>
     </w:p>
@@ -15070,7 +15108,14 @@
         <w:rPr>
           <w:rFonts w:eastAsia="Calibri"/>
         </w:rPr>
-        <w:t>The study found that the community members' motivation and willingness to share knowledge, as well as the trust and support within the community, are key factors that promote knowledge sharing. In contrast, factors such as complexity and ambiguity of the platform, lack of time, and absence of recognition for contributions inhibit knowledge sharing. The study also identified that different types of community members, such as core developers and peripheral members, exhibit different patterns of knowledge sharing.</w:t>
+        <w:t xml:space="preserve">The study found that the community members' motivation and willingness to share knowledge, as well as the trust and support within the community, are key factors that promote knowledge sharing. In contrast, factors such as complexity and ambiguity of the platform, lack of time, and absence of recognition for contributions inhibit knowledge sharing. The study also identified that different </w:t>
+      </w:r>
+      <w:r>
+        <w:rPr>
+          <w:rFonts w:eastAsia="Calibri"/>
+        </w:rPr>
+        <w:lastRenderedPageBreak/>
+        <w:t>types of community members, such as core developers and peripheral members, exhibit different patterns of knowledge sharing.</w:t>
       </w:r>
     </w:p>
     <w:p>
@@ -15148,6 +15193,7 @@
       <w:bookmarkStart w:id="86" w:name="_Toc134454642"/>
       <w:bookmarkEnd w:id="85"/>
       <w:r>
+        <w:lastRenderedPageBreak/>
         <w:t>Comparison</w:t>
       </w:r>
       <w:bookmarkEnd w:id="86"/>
@@ -15240,10 +15286,18 @@
     </w:p>
     <w:p>
       <w:pPr>
+        <w:rPr>
+          <w:rFonts w:eastAsia="Calibri"/>
+        </w:rPr>
+      </w:pPr>
+    </w:p>
+    <w:p>
+      <w:pPr>
         <w:pStyle w:val="Heading2"/>
       </w:pPr>
       <w:bookmarkStart w:id="87" w:name="_Toc134454643"/>
       <w:r>
+        <w:lastRenderedPageBreak/>
         <w:t>Summary</w:t>
       </w:r>
       <w:bookmarkEnd w:id="87"/>
@@ -15258,7 +15312,19 @@
         <w:rPr>
           <w:rFonts w:eastAsia="Calibri"/>
         </w:rPr>
-        <w:t>In conclusion, knowledge sharing platforms are essential for organizations to manage their knowledge and drive innovation. However, existing solutions have limitations, such as the lack of efficient searching capabilities and the need for technical expertise to implement more advanced features. Graph databases and tagging have been utilized in other knowledge management tools to improve searching efficiency and provide accurate recommendations, but they are often targeted towards technical users. There is a potential market for knowledge sharing platforms that incorporate graph databases and tagging in a user-friendly manner, providing non-technical users with the ability to leverage these features for more efficient knowledge management. By incorporating these features, knowledge sharing platforms can improve the accuracy and relevance of search results, enabling users to quickly access the information they need. Furthermore, with the growing knowledge management software market, the proposed solution has the potential to offer organizations a competitive edge by enabling efficient knowledge sharing and collaboration while providing personalized and context-specific recommendations. By leveraging machine learning techniques and gamification, such as NLP, social network analysis, and machine learning algorithms, organizations can enhance their decision-making processes and drive innovation.</w:t>
+        <w:t>In conclusion, knowledge sharing platforms are essential for organizations to manage their knowledge and drive innovation. However, existing solutions have limitations, such as the lack of efficient searching capabilities and the need for technical expertise to implement more advanced features. Graph databases and tagging have been utilized in other knowledge management tools to improve searching efficiency and provide accurate recommendations, but they are often targeted towards technical users. There is a potential market for knowledge sharing platforms that incorporate graph databases and tagging in a user-friendly manner, providing non-technical users with the ability to leverage these features for more efficient knowledge management. By incorporating these features, knowledge sharing platforms can improve the accuracy and relevance of search results, enabling users to quickly access the information they need. Furthermore, with the growing knowledge management software market, the proposed solution has the potential to offer organizations a competitive edge by enabling efficient knowledge sharing and collaboration while providing personalized and context-specific recommendations. By leveraging machine learning techniques and gamification, such as NLP</w:t>
+      </w:r>
+      <w:r>
+        <w:rPr>
+          <w:rFonts w:eastAsia="Calibri"/>
+        </w:rPr>
+        <w:t xml:space="preserve"> (Natural Language Processing)</w:t>
+      </w:r>
+      <w:r>
+        <w:rPr>
+          <w:rFonts w:eastAsia="Calibri"/>
+        </w:rPr>
+        <w:t>, social network analysis, and machine learning algorithms, organizations can enhance their decision-making processes and drive innovation.</w:t>
       </w:r>
     </w:p>
     <w:p/>
@@ -15307,6 +15373,7 @@
         <w:rPr>
           <w:rFonts w:eastAsia="Calibri"/>
         </w:rPr>
+        <w:lastRenderedPageBreak/>
         <w:t xml:space="preserve">Currently the project is only for internal use and is not required to be licenced. If the business wants to transition the project to customer consumption, the product will require licensing. The rights of the creator and user of a piece of software are outlined in the software licence. It outlines the software's usage restrictions and how to pay for it. </w:t>
       </w:r>
       <w:r>
@@ -15445,6 +15512,7 @@
           <w:b/>
           <w:bCs/>
         </w:rPr>
+        <w:lastRenderedPageBreak/>
         <w:t>Source control</w:t>
       </w:r>
     </w:p>
@@ -15564,6 +15632,7 @@
         <w:rPr>
           <w:rFonts w:eastAsia="Calibri"/>
         </w:rPr>
+        <w:lastRenderedPageBreak/>
         <w:t>A prevention for this is content admins will have a list of verified domains, and users can only share information from a domain which has been verified.</w:t>
       </w:r>
     </w:p>
@@ -15707,6 +15776,7 @@
         <w:rPr>
           <w:rFonts w:eastAsia="Calibri"/>
         </w:rPr>
+        <w:lastRenderedPageBreak/>
         <w:t xml:space="preserve">Software developers are required to abide by a code of ethics and a set of guidelines when creating, designing, and maintaining software. </w:t>
       </w:r>
     </w:p>
@@ -15999,6 +16069,7 @@
         </w:numPr>
       </w:pPr>
       <w:r>
+        <w:lastRenderedPageBreak/>
         <w:t>To increase productivity and reduce duplication of effort by providing employees with access to a wide range of resources and expertise.</w:t>
       </w:r>
     </w:p>
@@ -16113,6 +16184,7 @@
         <w:rPr>
           <w:rFonts w:eastAsia="Calibri"/>
         </w:rPr>
+        <w:lastRenderedPageBreak/>
         <w:t xml:space="preserve">Some questions to ask people to understand the current situation from their points of view and add more to this section: </w:t>
       </w:r>
     </w:p>
@@ -16351,6 +16423,7 @@
       </w:pPr>
       <w:bookmarkStart w:id="106" w:name="_Toc134454656"/>
       <w:r>
+        <w:lastRenderedPageBreak/>
         <w:t>Software Development Methodologies</w:t>
       </w:r>
       <w:bookmarkEnd w:id="106"/>
@@ -16397,13 +16470,7 @@
         <w:rPr>
           <w:rFonts w:eastAsia="Calibri"/>
         </w:rPr>
-        <w:t>The waterfall model, discussed by Dennis et al. (2015) in "Systems Analysis &amp; Design," is a traditional approach used in the system development life cycle for designing systems in a linear and sequential manner. As the name suggests, this model progresses methodically from one phase to the next, resembling the flow of a waterfall. Each phase in the model is completed before moving on to the next, with no overlap between them. The output of one phase serves as the input for the subsequent phase, as Dennis et al. (2015) explain, highlighting the strict sequential nature of the waterfall model.</w:t>
-      </w:r>
-      <w:r>
-        <w:rPr>
-          <w:rFonts w:eastAsia="Calibri"/>
-        </w:rPr>
-        <w:t xml:space="preserve"> </w:t>
+        <w:t xml:space="preserve">The waterfall model, discussed by Dennis et al. (2015) in "Systems Analysis &amp; Design," is a traditional approach used in the system development life cycle for designing systems in a linear and sequential manner. As the name suggests, this model progresses methodically from one phase to the next, resembling the flow of a waterfall. Each phase in the model is completed before moving on to the next, with no overlap between them. The output of one phase serves as the input for the subsequent phase, as Dennis et al. (2015) explain, highlighting the strict sequential nature of the waterfall model. </w:t>
       </w:r>
     </w:p>
     <w:p>
@@ -16465,6 +16532,7 @@
         <w:rPr>
           <w:rFonts w:eastAsia="Calibri"/>
         </w:rPr>
+        <w:lastRenderedPageBreak/>
         <w:t>It eliminates the possibility of timelines that span months or years and lessens the likelihood that projects would fail because of errors made earlier on. Each phase is kept brief—under 4 weeks—which enables the system to advance quickly. Even though there is less documentation, the project places a strong emphasis on putting the key stakeholders' needs first by allowing teams and employees to collaborate closely with them.</w:t>
       </w:r>
     </w:p>
@@ -16478,7 +16546,31 @@
         <w:rPr>
           <w:rFonts w:eastAsia="Calibri"/>
         </w:rPr>
-        <w:t xml:space="preserve">Scrum is the component of Agile approach that we will focus on. Most firms utilise this model since it offers a simple framework for processes. In Scrum, a product owner creates a prioritised </w:t>
+        <w:t xml:space="preserve">Scrum is the component of Agile approach that we will focus on. Most firms utilise this model since it offers a simple framework for processes. In Scrum, a </w:t>
+      </w:r>
+      <w:r>
+        <w:rPr>
+          <w:rFonts w:eastAsia="Calibri"/>
+        </w:rPr>
+        <w:t>P</w:t>
+      </w:r>
+      <w:r>
+        <w:rPr>
+          <w:rFonts w:eastAsia="Calibri"/>
+        </w:rPr>
+        <w:t xml:space="preserve">roduct </w:t>
+      </w:r>
+      <w:r>
+        <w:rPr>
+          <w:rFonts w:eastAsia="Calibri"/>
+        </w:rPr>
+        <w:t>O</w:t>
+      </w:r>
+      <w:r>
+        <w:rPr>
+          <w:rFonts w:eastAsia="Calibri"/>
+        </w:rPr>
+        <w:t xml:space="preserve">wner creates a prioritised </w:t>
       </w:r>
       <w:r>
         <w:rPr>
@@ -16571,6 +16663,7 @@
         <w:rPr>
           <w:rFonts w:eastAsia="Calibri"/>
         </w:rPr>
+        <w:lastRenderedPageBreak/>
         <w:t xml:space="preserve">This internal system is very heavily prototyped, allowing the requirements to be abstracted and divided into smaller timeboxes with a minimum number of features that would benefit flexibility of change and adapting of features. </w:t>
       </w:r>
       <w:r>
@@ -16644,7 +16737,19 @@
         <w:rPr>
           <w:rFonts w:eastAsia="Calibri"/>
         </w:rPr>
-        <w:t xml:space="preserve">The project will be using the Agile Scrum structure to plan, research, and create this system. Agile is a great lightweight framework for small, straightforward projects with compressed timelines. </w:t>
+        <w:t>The project will</w:t>
+      </w:r>
+      <w:r>
+        <w:rPr>
+          <w:rFonts w:eastAsia="Calibri"/>
+        </w:rPr>
+        <w:t xml:space="preserve"> therefore</w:t>
+      </w:r>
+      <w:r>
+        <w:rPr>
+          <w:rFonts w:eastAsia="Calibri"/>
+        </w:rPr>
+        <w:t xml:space="preserve"> be using the Agile Scrum structure to plan, research, and create this system. Agile is a great lightweight framework for small, straightforward projects with compressed timelines. </w:t>
       </w:r>
     </w:p>
     <w:p>
@@ -16653,6 +16758,7 @@
       </w:pPr>
       <w:bookmarkStart w:id="111" w:name="_Toc134454660"/>
       <w:r>
+        <w:lastRenderedPageBreak/>
         <w:t>Functional and Non-Functional requirements</w:t>
       </w:r>
       <w:bookmarkEnd w:id="111"/>
@@ -17105,6 +17211,7 @@
           <w:rFonts w:eastAsia="Calibri" w:cs="Calibri"/>
           <w:color w:val="000000"/>
         </w:rPr>
+        <w:lastRenderedPageBreak/>
         <w:t>The platform shall encourage user engagement and collaboration through features such as commenting and rating.</w:t>
       </w:r>
     </w:p>
@@ -17613,6 +17720,7 @@
           <w:b/>
           <w:bCs/>
         </w:rPr>
+        <w:lastRenderedPageBreak/>
         <w:t>Compatibility</w:t>
       </w:r>
     </w:p>
@@ -17760,6 +17868,7 @@
         </w:numPr>
       </w:pPr>
       <w:r>
+        <w:lastRenderedPageBreak/>
         <w:t>Efficient Administration: The platform should be easy to administer, as measured by the time and resources required to manage user accounts, moderate content, and analyse platform usage data.</w:t>
       </w:r>
     </w:p>
@@ -17846,6 +17955,7 @@
       </w:pPr>
       <w:bookmarkStart w:id="125" w:name="_Toc134454666"/>
       <w:r>
+        <w:lastRenderedPageBreak/>
         <w:t>Use Case #1</w:t>
       </w:r>
       <w:bookmarkEnd w:id="125"/>
@@ -18724,6 +18834,7 @@
       </w:pPr>
       <w:bookmarkStart w:id="127" w:name="_Toc134454667"/>
       <w:r>
+        <w:lastRenderedPageBreak/>
         <w:t>Use Case #2</w:t>
       </w:r>
       <w:bookmarkEnd w:id="127"/>
@@ -19589,6 +19700,7 @@
       </w:pPr>
       <w:bookmarkStart w:id="129" w:name="_Toc134454668"/>
       <w:r>
+        <w:lastRenderedPageBreak/>
         <w:t>Use Case #3</w:t>
       </w:r>
       <w:bookmarkEnd w:id="129"/>
@@ -20413,6 +20525,7 @@
       </w:pPr>
       <w:bookmarkStart w:id="131" w:name="_Toc134454669"/>
       <w:r>
+        <w:lastRenderedPageBreak/>
         <w:t>MoSCoW</w:t>
       </w:r>
       <w:bookmarkEnd w:id="131"/>
@@ -20725,6 +20838,7 @@
       <w:bookmarkStart w:id="136" w:name="_Toc134454672"/>
       <w:bookmarkEnd w:id="135"/>
       <w:r>
+        <w:lastRenderedPageBreak/>
         <w:t>Could-have:</w:t>
       </w:r>
       <w:bookmarkEnd w:id="136"/>
@@ -20988,6 +21102,7 @@
       </w:pPr>
       <w:bookmarkStart w:id="141" w:name="_Toc134454676"/>
       <w:r>
+        <w:lastRenderedPageBreak/>
         <w:t>Schedule plan</w:t>
       </w:r>
       <w:bookmarkEnd w:id="141"/>
@@ -21117,7 +21232,14 @@
         <w:rPr>
           <w:rFonts w:eastAsia="Calibri"/>
         </w:rPr>
-        <w:t>A Lead Full-stack Engineer is essential for overseeing the technical aspects of the project. They will be responsible for managing the overall development process, coordinating with other team members, and ensuring the platform's smooth operation. Their expertise in both frontend and backend technologies enables them to provide guidance and make critical decisions regarding system architecture, scalability, and performance.</w:t>
+        <w:t xml:space="preserve">A Lead Full-stack Engineer is essential for overseeing the technical aspects of the project. They will be responsible for managing the overall development process, coordinating with other team members, and ensuring the platform's smooth operation. Their expertise in both frontend and backend technologies </w:t>
+      </w:r>
+      <w:r>
+        <w:rPr>
+          <w:rFonts w:eastAsia="Calibri"/>
+        </w:rPr>
+        <w:lastRenderedPageBreak/>
+        <w:t>enables them to provide guidance and make critical decisions regarding system architecture, scalability, and performance.</w:t>
       </w:r>
     </w:p>
     <w:p>
@@ -21210,31 +21332,7 @@
         <w:rPr>
           <w:rFonts w:eastAsia="Calibri"/>
         </w:rPr>
-        <w:t>A UX Designer plays a critical role in shaping the overall user experience and interface of the knowledge sharing platform. They conduct user research, gather requirements, and create wireframes and prototypes to design an intuitive and user-</w:t>
-      </w:r>
-      <w:r>
-        <w:rPr>
-          <w:rFonts w:eastAsia="Calibri"/>
-        </w:rPr>
-        <w:t>cantered</w:t>
-      </w:r>
-      <w:r>
-        <w:rPr>
-          <w:rFonts w:eastAsia="Calibri"/>
-        </w:rPr>
-        <w:t xml:space="preserve"> system. By considering user needs, </w:t>
-      </w:r>
-      <w:r>
-        <w:rPr>
-          <w:rFonts w:eastAsia="Calibri"/>
-        </w:rPr>
-        <w:t>behaviour</w:t>
-      </w:r>
-      <w:r>
-        <w:rPr>
-          <w:rFonts w:eastAsia="Calibri"/>
-        </w:rPr>
-        <w:t>, and feedback, they ensure that the platform is easy to navigate, visually appealing, and optimized for efficient knowledge sharing and retrieval.</w:t>
+        <w:t>A UX Designer plays a critical role in shaping the overall user experience and interface of the knowledge sharing platform. They conduct user research, gather requirements, and create wireframes and prototypes to design an intuitive and user-cantered system. By considering user needs, behaviour, and feedback, they ensure that the platform is easy to navigate, visually appealing, and optimized for efficient knowledge sharing and retrieval.</w:t>
       </w:r>
     </w:p>
     <w:p>
@@ -21265,19 +21363,8 @@
         <w:rPr>
           <w:rFonts w:eastAsia="Calibri"/>
         </w:rPr>
-        <w:t xml:space="preserve">A Business Analyst acts as a bridge between the technical team and the business stakeholders. They </w:t>
-      </w:r>
-      <w:r>
-        <w:rPr>
-          <w:rFonts w:eastAsia="Calibri"/>
-        </w:rPr>
-        <w:t>analyse</w:t>
-      </w:r>
-      <w:r>
-        <w:rPr>
-          <w:rFonts w:eastAsia="Calibri"/>
-        </w:rPr>
-        <w:t xml:space="preserve"> and understand the internal users' requirements, identify key features, and translate them into functional specifications for the development team. They help prioritize tasks, define user stories, and ensure that the knowledge sharing platform aligns with the organization's goals and objectives. Additionally, they assist in managing project scope, conducting feasibility studies, and facilitating effective communication among all stakeholders.</w:t>
+        <w:lastRenderedPageBreak/>
+        <w:t>A Business Analyst acts as a bridge between the technical team and the business stakeholders. They analyse and understand the internal users' requirements, identify key features, and translate them into functional specifications for the development team. They help prioritize tasks, define user stories, and ensure that the knowledge sharing platform aligns with the organization's goals and objectives. Additionally, they assist in managing project scope, conducting feasibility studies, and facilitating effective communication among all stakeholders.</w:t>
       </w:r>
     </w:p>
     <w:p>
@@ -21365,7 +21452,14 @@
         <w:rPr>
           <w:rFonts w:eastAsia="Calibri"/>
         </w:rPr>
-        <w:t>The Gantt chart project plan details the critical tasks with the project, such as initial analysis and requirement gathering phase, foundations for identifying the specifications for scope, and then the development timeline for phase 1, which consists of 3 timeboxes. Tasks have been mapped out with their dependencies which has created the critical path for the project. Some tasks can be started and finished in parallel with others, such as timebox development work. Within timebox 1, tasks 4.1.2.1, 4.1.2.2, 4.1.2.3 can be run in parallel as its solo dependency Is the refinement of the work (4.1.1.1) and are not dependent on each other and run in isolation with different team members. Another example of parallel tasks is 2.6.1 and 2.6.1, the two modelling tasks, these can be run in parallel because are not dependent on each other as well and requirements of the project being defined before beginning.</w:t>
+        <w:t xml:space="preserve">The Gantt chart project plan details the critical tasks with the project, such as initial analysis and requirement gathering phase, foundations for identifying the specifications for scope, and then the development timeline for phase 1, which consists of 3 timeboxes. Tasks have been mapped out with their dependencies which has created the critical path for the project. Some tasks can be started and finished in parallel with others, such as timebox development work. Within timebox 1, tasks 4.1.2.1, 4.1.2.2, 4.1.2.3 can be run in parallel as its solo </w:t>
+      </w:r>
+      <w:r>
+        <w:rPr>
+          <w:rFonts w:eastAsia="Calibri"/>
+        </w:rPr>
+        <w:lastRenderedPageBreak/>
+        <w:t>dependency Is the refinement of the work (4.1.1.1) and are not dependent on each other and run in isolation with different team members. Another example of parallel tasks is 2.6.1 and 2.6.1, the two modelling tasks, these can be run in parallel because are not dependent on each other as well and requirements of the project being defined before beginning.</w:t>
       </w:r>
     </w:p>
     <w:p>
@@ -21706,6 +21800,7 @@
           </w:tcPr>
           <w:p>
             <w:r>
+              <w:lastRenderedPageBreak/>
               <w:t>Small team absences/sickness might delay project.</w:t>
             </w:r>
           </w:p>
@@ -21955,7 +22050,19 @@
         <w:rPr>
           <w:rFonts w:eastAsia="Calibri"/>
         </w:rPr>
-        <w:t>DevOps is an approach to software development that emphasizes collaboration, communication, and automation between development and IT operations teams (Humble &amp; Farley, 2010). Azure DevOps is a cloud-based platform that provides a suite of tools for managing the software development lifecycle, including agile project management, version control, continuous integration and delivery, and automated testing and deployment. By using Azure DevOps, teams can improve their efficiency, increase collaboration, and ensure high-quality software delivery (Kapoor, 2021).</w:t>
+        <w:t>DevOps is an approach to software development that emphasi</w:t>
+      </w:r>
+      <w:r>
+        <w:rPr>
+          <w:rFonts w:eastAsia="Calibri"/>
+        </w:rPr>
+        <w:t>s</w:t>
+      </w:r>
+      <w:r>
+        <w:rPr>
+          <w:rFonts w:eastAsia="Calibri"/>
+        </w:rPr>
+        <w:t>es collaboration, communication, and automation between development and IT operations teams (Humble &amp; Farley, 2010). Azure DevOps is a cloud-based platform that provides a suite of tools for managing the software development lifecycle, including agile project management, version control, continuous integration and delivery, and automated testing and deployment. By using Azure DevOps, teams can improve their efficiency, increase collaboration, and ensure high-quality software delivery (Kapoor, 2021).</w:t>
       </w:r>
     </w:p>
     <w:p>
@@ -22132,6 +22239,7 @@
           <w:rFonts w:eastAsia="Calibri"/>
           <w:color w:val="000000"/>
         </w:rPr>
+        <w:lastRenderedPageBreak/>
         <w:t>Reusability: A high-level architecture design promotes reusability of components. It helps in identifying the components that can be reused in different systems and the ones that need to be built from scratch.</w:t>
       </w:r>
     </w:p>
@@ -22319,6 +22427,7 @@
           <w:rFonts w:eastAsia="Calibri"/>
           <w:color w:val="000000"/>
         </w:rPr>
+        <w:lastRenderedPageBreak/>
         <w:t>Business Logic Layer: The business logic layer would consist of the services that would implement the business logic of the application. These services would communicate with the persistence layer to retrieve and persist data. They would also communicate with the presentation layer to receive and send data.</w:t>
       </w:r>
     </w:p>
@@ -22459,6 +22568,7 @@
         <w:rPr>
           <w:rFonts w:eastAsia="Calibri"/>
         </w:rPr>
+        <w:lastRenderedPageBreak/>
         <w:t>Blazor's lightweight design is one of its main advantages. Applications built using Blazor can be compact and quick because they don't need a lot of JavaScript or other complicated dependencies. Instead, the application's logic can be written in C# and either run on the server or compiled to WebAssembly. Blazor's lightweight design makes it particularly advantageous for projects that move swiftly since it enables programmers to produce applications quickly and with few dependencies.</w:t>
       </w:r>
     </w:p>
@@ -22593,6 +22703,7 @@
           <w:rFonts w:eastAsia="Calibri"/>
           <w:color w:val="000000"/>
         </w:rPr>
+        <w:lastRenderedPageBreak/>
         <w:t xml:space="preserve">Scalability: ACI allows you to scale </w:t>
       </w:r>
       <w:r>
@@ -22836,6 +22947,7 @@
       </w:pPr>
       <w:bookmarkStart w:id="155" w:name="_Toc134454688"/>
       <w:r>
+        <w:lastRenderedPageBreak/>
         <w:t>Graph database design</w:t>
       </w:r>
       <w:bookmarkEnd w:id="155"/>
@@ -23106,6 +23218,7 @@
           <w:rFonts w:eastAsia="Calibri"/>
           <w:b/>
         </w:rPr>
+        <w:lastRenderedPageBreak/>
         <w:t>Post</w:t>
       </w:r>
       <w:r>
@@ -23353,6 +23466,7 @@
           <w:b/>
           <w:bCs/>
         </w:rPr>
+        <w:lastRenderedPageBreak/>
         <w:t>Department</w:t>
       </w:r>
     </w:p>
@@ -23674,6 +23788,7 @@
       </w:pPr>
       <w:bookmarkStart w:id="158" w:name="_Toc134454690"/>
       <w:r>
+        <w:lastRenderedPageBreak/>
         <w:t>UI design</w:t>
       </w:r>
       <w:bookmarkEnd w:id="158"/>
@@ -23828,6 +23943,7 @@
         <w:rPr>
           <w:rFonts w:eastAsia="Calibri"/>
         </w:rPr>
+        <w:lastRenderedPageBreak/>
         <w:t>Left-hand navigation: Common UI element for quick access to different sections of the application, regardless of page.</w:t>
       </w:r>
     </w:p>
@@ -23918,7 +24034,25 @@
         <w:rPr>
           <w:rFonts w:eastAsia="Calibri"/>
         </w:rPr>
-        <w:t>Overall, this design provides easy access to features, encourages engagement, and facilitates account management. Feedback suggests adding tag checkboxes for post filtering, providing more flexibility alongside the search function.</w:t>
+        <w:t>Overall, this thoughtfully designed platform offers a user-friendly experience that is fit for purpose. It not only provides</w:t>
+      </w:r>
+      <w:r>
+        <w:rPr>
+          <w:rFonts w:eastAsia="Calibri"/>
+        </w:rPr>
+        <w:t xml:space="preserve"> e</w:t>
+      </w:r>
+      <w:r>
+        <w:rPr>
+          <w:rFonts w:eastAsia="Calibri"/>
+        </w:rPr>
+        <w:t>asy access to various features but also encourages user engagement and facilitates efficient account management.</w:t>
+      </w:r>
+      <w:r>
+        <w:rPr>
+          <w:rFonts w:eastAsia="Calibri"/>
+        </w:rPr>
+        <w:t xml:space="preserve"> </w:t>
       </w:r>
     </w:p>
     <w:p>
@@ -23928,6 +24062,30 @@
           <w:rFonts w:eastAsia="Calibri"/>
         </w:rPr>
       </w:pPr>
+      <w:r>
+        <w:rPr>
+          <w:rFonts w:eastAsia="Calibri"/>
+        </w:rPr>
+        <w:t>Based on valuable feedback,</w:t>
+      </w:r>
+      <w:r>
+        <w:rPr>
+          <w:rFonts w:eastAsia="Calibri"/>
+        </w:rPr>
+        <w:t xml:space="preserve"> </w:t>
+      </w:r>
+      <w:r>
+        <w:rPr>
+          <w:rFonts w:eastAsia="Calibri"/>
+        </w:rPr>
+        <w:t>a recommended enhancement is the inclusion of tag checkboxes for post filtering, which would significantly enhance flexibility and complement the existing search function</w:t>
+      </w:r>
+      <w:r>
+        <w:rPr>
+          <w:rFonts w:eastAsia="Calibri"/>
+        </w:rPr>
+        <w:t>.</w:t>
+      </w:r>
     </w:p>
     <w:p>
       <w:pPr>
@@ -23948,11 +24106,20 @@
     <w:p>
       <w:pPr>
         <w:keepNext/>
+        <w:rPr>
+          <w:rFonts w:eastAsia="Calibri"/>
+        </w:rPr>
+      </w:pPr>
+    </w:p>
+    <w:p>
+      <w:pPr>
+        <w:keepNext/>
       </w:pPr>
       <w:r>
         <w:rPr>
           <w:noProof/>
         </w:rPr>
+        <w:lastRenderedPageBreak/>
         <w:drawing>
           <wp:inline distT="0" distB="0" distL="0" distR="0" wp14:anchorId="2BF10C87" wp14:editId="3CCB15E7">
             <wp:extent cx="4390563" cy="3429000"/>
@@ -24133,6 +24300,7 @@
         <w:rPr>
           <w:rFonts w:eastAsia="Calibri"/>
         </w:rPr>
+        <w:lastRenderedPageBreak/>
         <w:t>Figure 5 showcases the create post design, enabling users to choose from various post types, dynamically adjusting the required input fields accordingly. Additionally, users can add tags to the post at the bottom of the screen. This design is sleek and straightforward.</w:t>
       </w:r>
     </w:p>
@@ -24224,13 +24392,7 @@
     </w:p>
     <w:p>
       <w:r>
-        <w:t xml:space="preserve">Figure 6 presents the admin screen, granting users with admin privileges the ability to manage posts within the system. Admins can delete any inappropriate posts directly from this screen. The design is straightforward and </w:t>
-      </w:r>
-      <w:r>
-        <w:t>fulfils</w:t>
-      </w:r>
-      <w:r>
-        <w:t xml:space="preserve"> the necessary functionality.</w:t>
+        <w:t>Figure 6 presents the admin screen, granting users with admin privileges the ability to manage posts within the system. Admins can delete any inappropriate posts directly from this screen. The design is straightforward and fulfils the necessary functionality.</w:t>
       </w:r>
     </w:p>
     <w:p>
@@ -24242,6 +24404,7 @@
         <w:rPr>
           <w:noProof/>
         </w:rPr>
+        <w:lastRenderedPageBreak/>
         <w:drawing>
           <wp:inline distT="0" distB="0" distL="0" distR="0" wp14:anchorId="2222D92A" wp14:editId="46C7F545">
             <wp:extent cx="4744806" cy="3667125"/>
@@ -24426,6 +24589,7 @@
     </w:p>
     <w:p>
       <w:r>
+        <w:lastRenderedPageBreak/>
         <w:t>Single Responsibility Principle</w:t>
       </w:r>
       <w:r>
@@ -24595,6 +24759,7 @@
           <w:b/>
           <w:bCs/>
         </w:rPr>
+        <w:lastRenderedPageBreak/>
         <w:t>Adapter Pattern</w:t>
       </w:r>
       <w:r>
@@ -24755,7 +24920,15 @@
           <w:rFonts w:eastAsia="Calibri"/>
           <w:color w:val="000000"/>
         </w:rPr>
-        <w:t xml:space="preserve">KnowledgeShare.Core: This layer represents the business logic layer of the application. It contains the core domain objects, services, and interfaces that encapsulate the application's </w:t>
+        <w:t xml:space="preserve">KnowledgeShare.Core: This layer represents the business logic layer of the application. It contains the core domain objects, services, and </w:t>
+      </w:r>
+      <w:r>
+        <w:rPr>
+          <w:rFonts w:eastAsia="Calibri"/>
+          <w:color w:val="000000"/>
+        </w:rPr>
+        <w:lastRenderedPageBreak/>
+        <w:t xml:space="preserve">interfaces that encapsulate the application's </w:t>
       </w:r>
       <w:r>
         <w:rPr>
@@ -25043,6 +25216,7 @@
       </w:pPr>
       <w:bookmarkStart w:id="174" w:name="_Toc134454699"/>
       <w:r>
+        <w:lastRenderedPageBreak/>
         <w:t>Github workflow</w:t>
       </w:r>
       <w:bookmarkEnd w:id="174"/>
@@ -25227,6 +25401,7 @@
       </w:pPr>
       <w:bookmarkStart w:id="175" w:name="_Toc134454700"/>
       <w:r>
+        <w:lastRenderedPageBreak/>
         <w:t>Test driven development</w:t>
       </w:r>
       <w:bookmarkEnd w:id="175"/>
@@ -25382,6 +25557,7 @@
         <w:rPr>
           <w:rFonts w:eastAsia="Calibri"/>
         </w:rPr>
+        <w:lastRenderedPageBreak/>
         <w:t>Using NUnit in C# to Create Tests</w:t>
       </w:r>
       <w:bookmarkEnd w:id="177"/>
@@ -25601,6 +25777,7 @@
         <w:rPr>
           <w:rFonts w:eastAsia="Calibri"/>
         </w:rPr>
+        <w:lastRenderedPageBreak/>
         <w:t xml:space="preserve"> </w:t>
       </w:r>
       <w:bookmarkStart w:id="179" w:name="_Toc134454704"/>
@@ -25817,6 +25994,7 @@
         <w:rPr>
           <w:rFonts w:eastAsia="Calibri"/>
         </w:rPr>
+        <w:lastRenderedPageBreak/>
         <w:t>SSO</w:t>
       </w:r>
       <w:r>
@@ -26203,6 +26381,7 @@
         <w:rPr>
           <w:rFonts w:eastAsia="Calibri"/>
         </w:rPr>
+        <w:lastRenderedPageBreak/>
         <w:t>Graph database</w:t>
       </w:r>
     </w:p>
@@ -26475,7 +26654,14 @@
         <w:rPr>
           <w:rFonts w:eastAsia="Calibri"/>
         </w:rPr>
-        <w:t xml:space="preserve">Once the Neo4j database and driver are set up, developers can proceed with implementing the data model. In accordance with the layered architecture outlined in section 5.3, the application consists of three layers: Web, Core, and Persistence. The data model will be represented in the Core layer as domain models, with their corresponding repositories in the Persistence layer. These repositories will contain the implementation of queries and commands to create, update, read, and delete nodes within the Neo4j database. This approach promotes high cohesion and avoids coupling the business logic of the application </w:t>
+        <w:t xml:space="preserve">Once the Neo4j database and driver are set up, developers can proceed with implementing the data model. In accordance with the layered architecture outlined in section 5.3, the application consists of three layers: Web, Core, and Persistence. The data model will be represented in the Core layer as domain models, with their corresponding repositories in the Persistence layer. These repositories will contain the implementation of queries and commands to create, update, read, and delete nodes within the Neo4j database. This approach </w:t>
+      </w:r>
+      <w:r>
+        <w:rPr>
+          <w:rFonts w:eastAsia="Calibri"/>
+        </w:rPr>
+        <w:lastRenderedPageBreak/>
+        <w:t xml:space="preserve">promotes high cohesion and avoids coupling the business logic of the application </w:t>
       </w:r>
       <w:r>
         <w:rPr>
@@ -26833,6 +27019,7 @@
         <w:rPr>
           <w:rFonts w:eastAsia="Calibri"/>
         </w:rPr>
+        <w:lastRenderedPageBreak/>
         <w:t>Landing page</w:t>
       </w:r>
     </w:p>
@@ -27119,6 +27306,7 @@
         <w:rPr>
           <w:rFonts w:eastAsia="Calibri"/>
         </w:rPr>
+        <w:lastRenderedPageBreak/>
         <w:t xml:space="preserve"> </w:t>
       </w:r>
       <w:bookmarkStart w:id="188" w:name="_Toc134454705"/>
@@ -27532,6 +27720,7 @@
         <w:rPr>
           <w:rFonts w:eastAsia="Calibri"/>
         </w:rPr>
+        <w:lastRenderedPageBreak/>
         <w:t>Create posts</w:t>
       </w:r>
       <w:r>
@@ -27840,6 +28029,7 @@
         <w:rPr>
           <w:rFonts w:eastAsia="Calibri"/>
         </w:rPr>
+        <w:lastRenderedPageBreak/>
         <w:t xml:space="preserve">The user interface included </w:t>
       </w:r>
       <w:r>
@@ -28120,6 +28310,7 @@
         <w:rPr>
           <w:rFonts w:eastAsia="Calibri"/>
         </w:rPr>
+        <w:lastRenderedPageBreak/>
         <w:t xml:space="preserve">The main challenge occurred in this development was ensuring the graph database had unique tags with multiple posts as relationships, this meant checking if tags exist before adding them into graph database, to make sure </w:t>
       </w:r>
       <w:r>
@@ -28146,6 +28337,7 @@
         <w:rPr>
           <w:rFonts w:eastAsia="Calibri"/>
         </w:rPr>
+        <w:lastRenderedPageBreak/>
         <w:t>Posts on landing page</w:t>
       </w:r>
     </w:p>
@@ -28406,6 +28598,7 @@
         <w:rPr>
           <w:rFonts w:eastAsia="Calibri"/>
         </w:rPr>
+        <w:lastRenderedPageBreak/>
         <w:t xml:space="preserve">Feedback on the landing page was generally positive, with users finding it easy to use and navigate. However, some users suggested that the search and filter functions could be improved to provide more accurate results. The team took this feedback into account, and improvements were made to the search algorithm and filter function in </w:t>
       </w:r>
       <w:r>
@@ -28589,6 +28782,7 @@
           <w:b/>
           <w:bCs/>
         </w:rPr>
+        <w:lastRenderedPageBreak/>
         <w:t xml:space="preserve">Tasks </w:t>
       </w:r>
       <w:r>
@@ -28724,6 +28918,7 @@
         <w:rPr>
           <w:rFonts w:eastAsia="Calibri"/>
         </w:rPr>
+        <w:lastRenderedPageBreak/>
         <w:t xml:space="preserve">Profile </w:t>
       </w:r>
     </w:p>
@@ -29001,6 +29196,7 @@
         <w:rPr>
           <w:rFonts w:eastAsia="Calibri"/>
         </w:rPr>
+        <w:lastRenderedPageBreak/>
         <w:t>Social stats</w:t>
       </w:r>
       <w:r>
@@ -29165,6 +29361,7 @@
         <w:rPr>
           <w:rFonts w:eastAsia="Calibri"/>
         </w:rPr>
+        <w:lastRenderedPageBreak/>
         <w:t>Graph visualization</w:t>
       </w:r>
     </w:p>
@@ -29420,6 +29617,7 @@
         <w:rPr>
           <w:rFonts w:eastAsia="Calibri"/>
         </w:rPr>
+        <w:lastRenderedPageBreak/>
         <w:t xml:space="preserve">The feedback on the feature of visualization of the graph for posts was generally positive. Users appreciated the ability to view their post data in a visual format and found it useful in understanding their post-performance. </w:t>
       </w:r>
     </w:p>
@@ -29545,6 +29743,7 @@
         <w:rPr>
           <w:rFonts w:eastAsia="Calibri"/>
         </w:rPr>
+        <w:lastRenderedPageBreak/>
         <w:t>Admin page</w:t>
       </w:r>
     </w:p>
@@ -29826,6 +30025,7 @@
         <w:rPr>
           <w:rFonts w:eastAsia="Calibri"/>
         </w:rPr>
+        <w:lastRenderedPageBreak/>
         <w:t xml:space="preserve">However, some users found the page to be overwhelming or confusing, especially when dealing with </w:t>
       </w:r>
       <w:r>
@@ -29925,6 +30125,7 @@
         <w:rPr>
           <w:rFonts w:eastAsia="Calibri"/>
         </w:rPr>
+        <w:lastRenderedPageBreak/>
         <w:t>Overall, the three sprints were successful in delivering the goals set out for each sprint, despite the challenges faced by the team. Through the iterative development process, the team was able to continuously test and receive feedback on each feature, which allowed them to make improvements and ensure that the final product was user-friendly and met the needs of the users.</w:t>
       </w:r>
     </w:p>
@@ -30047,7 +30248,11 @@
         <w:t>created</w:t>
       </w:r>
       <w:r>
-        <w:t xml:space="preserve"> the level of interaction and collaboration among users, and the impact on business outcomes. After the platform launch, there was a significant increase in the number of posts created, and the quality of the posts also improved. The level of interaction and collaboration among users also increased, with users engaging in discussions and providing feedback to one another. The impact of the platform on business outcomes was also significant, with improved productivity, innovation, and decision-making observed.</w:t>
+        <w:t xml:space="preserve"> the level of interaction and collaboration among users, and the impact on business outcomes. After the platform launch, there was a significant increase in the </w:t>
+      </w:r>
+      <w:r>
+        <w:lastRenderedPageBreak/>
+        <w:t>number of posts created, and the quality of the posts also improved. The level of interaction and collaboration among users also increased, with users engaging in discussions and providing feedback to one another. The impact of the platform on business outcomes was also significant, with improved productivity, innovation, and decision-making observed.</w:t>
       </w:r>
     </w:p>
     <w:p>
@@ -30104,7 +30309,11 @@
     </w:p>
     <w:p>
       <w:r>
-        <w:t>The platform aimed to provide effective post recommendations to users, and success can be measured by the relevance and usefulness of recommended posts, the level of user engagement with recommended posts, and the impact on business outcomes. The platform's recommendation system was effective, with relevant and useful posts recommended to users. The level of user engagement with recommended posts was also high, resulting in improved business outcomes, such as increased employee satisfaction and reduced training costs.</w:t>
+        <w:t xml:space="preserve">The platform aimed to provide effective post recommendations to users, and success can be measured by the relevance and usefulness of recommended posts, the level of user engagement with recommended posts, and the impact on business outcomes. The platform's recommendation system was effective, </w:t>
+      </w:r>
+      <w:r>
+        <w:lastRenderedPageBreak/>
+        <w:t>with relevant and useful posts recommended to users. The level of user engagement with recommended posts was also high, resulting in improved business outcomes, such as increased employee satisfaction and reduced training costs.</w:t>
       </w:r>
     </w:p>
     <w:p>
@@ -30148,7 +30357,11 @@
     </w:p>
     <w:p>
       <w:r>
-        <w:t>The knowledge sharing platform was successful in achieving the set success criteria. The platform facilitated increased user engagement, improved knowledge sharing, reduced silos, efficient administration, effective recommendations, secure, reliable, and scalable. The platform resulted in improved business outcomes such as increased productivity, innovation, decision-making, employee satisfaction, reduced errors, improved customer satisfaction, and increased revenue. The platform's success was largely due to its user-friendly interface, personalized content, real-time notifications, effective recommendation system, and secure and reliable architecture. The platform's ability to break down silos between departments and promote cross-functional collaboration was also a significant factor in its success. Overall, the knowledge sharing platform was a valuable tool for the organization and contributed significantly to its success. The platform's success has set a foundation for future improvements and updates to meet the evolving needs of the organization.</w:t>
+        <w:t xml:space="preserve">The knowledge sharing platform was successful in achieving the set success criteria. The platform facilitated increased user engagement, improved knowledge sharing, reduced silos, efficient administration, effective recommendations, secure, reliable, and scalable. The platform resulted in improved business outcomes such as increased productivity, innovation, decision-making, employee satisfaction, reduced errors, improved customer </w:t>
+      </w:r>
+      <w:r>
+        <w:lastRenderedPageBreak/>
+        <w:t>satisfaction, and increased revenue. The platform's success was largely due to its user-friendly interface, personalized content, real-time notifications, effective recommendation system, and secure and reliable architecture. The platform's ability to break down silos between departments and promote cross-functional collaboration was also a significant factor in its success. Overall, the knowledge sharing platform was a valuable tool for the organization and contributed significantly to its success. The platform's success has set a foundation for future improvements and updates to meet the evolving needs of the organization.</w:t>
       </w:r>
     </w:p>
     <w:p>
@@ -30170,86 +30383,144 @@
         <w:rPr>
           <w:i/>
         </w:rPr>
-        <w:t>(</w:t>
-      </w:r>
-      <w:r>
-        <w:rPr>
+        <w:t>(Shull, F., &amp; Schooley, B. (2008))</w:t>
+      </w:r>
+      <w:r>
+        <w:t>.</w:t>
+      </w:r>
+    </w:p>
+    <w:p>
+      <w:r>
+        <w:t>The survey feedback form was designed to gather valuable insights and feedback from users who tested our internal knowledge sharing platform. It aimed to assess the platform's success based on several key success criteria.</w:t>
+      </w:r>
+    </w:p>
+    <w:p>
+      <w:r>
+        <w:t>The first criterion was increased user engagement, which was measured by evaluating the frequency of platform usage, the number of active users, and user satisfaction with the platform's interface and overall experience. This feedback would help us understand how effectively the platform captured users' interest and encouraged their participation.</w:t>
+      </w:r>
+    </w:p>
+    <w:p>
+      <w:r>
+        <w:t xml:space="preserve">The second criterion focused on improved knowledge sharing within the organization. Users were asked to assess the usefulness of the platform for sharing their knowledge and expertise, as well as the quality of posts created by other users. Additionally, the survey explored whether the platform promoted </w:t>
+      </w:r>
+      <w:r>
+        <w:lastRenderedPageBreak/>
+        <w:t>collaboration and interaction among users, and if it had a measurable impact on business outcomes.</w:t>
+      </w:r>
+    </w:p>
+    <w:p>
+      <w:r>
+        <w:t>Reducing silos between departments was another success criterion. Participants were prompted to evaluate whether the platform facilitated cross-functional collaboration and the sharing of information and best practices across different departments. Understanding the platform's impact on breaking down silos would provide insights into its effectiveness in fostering a more cohesive and collaborative work environment.</w:t>
+      </w:r>
+    </w:p>
+    <w:p>
+      <w:r>
+        <w:t>Efficient administration was another crucial aspect of the knowledge sharing platform. Users were asked to rate the ease of managing their user accounts, the effectiveness of content moderation, and the value of platform usage data for analysis and decision-making. This feedback would help us assess the platform's ease of administration and identify any areas that may require improvement.</w:t>
+      </w:r>
+    </w:p>
+    <w:p>
+      <w:r>
+        <w:t>The effectiveness of post recommendations was also evaluated. Users were asked to gauge the relevance and usefulness of recommended posts, as well as the impact of these recommendations on their engagement with the platform. Understanding the success of post recommendations would allow us to enhance the personalized experience and increase user satisfaction.</w:t>
+      </w:r>
+    </w:p>
+    <w:p>
+      <w:r>
+        <w:t>Security and reliability were significant concerns for the platform. Users were asked to express their confidence in the platform's security and privacy measures and report any issues related to uptime or performance. This feedback would help us ensure that the platform met the necessary security standards and provided a reliable user experience.</w:t>
+      </w:r>
+    </w:p>
+    <w:p>
+      <w:r>
+        <w:t xml:space="preserve">Lastly, the survey addressed the platform's scalability. Participants were asked to assess whether they experienced any performance issues as the number of </w:t>
+      </w:r>
+      <w:r>
+        <w:lastRenderedPageBreak/>
+        <w:t>users and interactions increased, and whether they believed the platform could effectively handle future growth and increasing demands.</w:t>
+      </w:r>
+    </w:p>
+    <w:p>
+      <w:r>
+        <w:t>The survey concluded with an opportunity for users to provide additional comments, enabling them to share any further insights, suggestions, or concerns related to the knowledge sharing platform.</w:t>
+      </w:r>
+    </w:p>
+    <w:p>
+      <w:r>
+        <w:t>Collecting feedback through this comprehensive survey would provide us with a holistic understanding of the platform's performance, user satisfaction, and areas for improvement. The insights gained would play a crucial role in enhancing the knowledge sharing experience within our organization.</w:t>
+      </w:r>
+    </w:p>
+    <w:p>
+      <w:pPr>
+        <w:rPr>
+          <w:rFonts w:eastAsia="Calibri"/>
+        </w:rPr>
+      </w:pPr>
+      <w:r>
+        <w:rPr>
+          <w:rFonts w:eastAsia="Calibri"/>
+        </w:rPr>
+        <w:t>The</w:t>
+      </w:r>
+      <w:r>
+        <w:rPr>
+          <w:rFonts w:eastAsia="Calibri"/>
+        </w:rPr>
+        <w:t xml:space="preserve"> </w:t>
+      </w:r>
+      <w:r>
+        <w:rPr>
+          <w:rFonts w:eastAsia="Calibri"/>
+        </w:rPr>
+        <w:t xml:space="preserve">Survey feedback form </w:t>
+      </w:r>
+      <w:r>
+        <w:rPr>
+          <w:rFonts w:eastAsia="Calibri"/>
+        </w:rPr>
+        <w:t xml:space="preserve">has been created and can be accessed within the file </w:t>
+      </w:r>
+      <w:r>
+        <w:rPr>
+          <w:rFonts w:eastAsia="Calibri"/>
           <w:i/>
         </w:rPr>
-        <w:t>Shull, F., &amp; Schooley, B. (2008)</w:t>
-      </w:r>
-      <w:r>
-        <w:rPr>
+        <w:t>‘</w:t>
+      </w:r>
+      <w:r>
+        <w:rPr>
+          <w:rFonts w:eastAsia="Calibri"/>
           <w:i/>
         </w:rPr>
-        <w:t>)</w:t>
-      </w:r>
-      <w:r>
-        <w:t>.</w:t>
-      </w:r>
-    </w:p>
-    <w:p>
-      <w:r>
-        <w:t>The survey feedback form was designed to gather valuable insights and feedback from users who tested our internal knowledge sharing platform. It aimed to assess the platform's success based on several key success criteria.</w:t>
-      </w:r>
-    </w:p>
-    <w:p>
-      <w:r>
-        <w:t>The first criterion was increased user engagement, which was measured by evaluating the frequency of platform usage, the number of active users, and user satisfaction with the platform's interface and overall experience. This feedback would help us understand how effectively the platform captured users' interest and encouraged their participation.</w:t>
-      </w:r>
-    </w:p>
-    <w:p>
-      <w:r>
-        <w:t>The second criterion focused on improved knowledge sharing within the organization. Users were asked to assess the usefulness of the platform for sharing their knowledge and expertise, as well as the quality of posts created by other users. Additionally, the survey explored whether the platform promoted collaboration and interaction among users, and if it had a measurable impact on business outcomes.</w:t>
-      </w:r>
-    </w:p>
-    <w:p>
-      <w:r>
-        <w:t>Reducing silos between departments was another success criterion. Participants were prompted to evaluate whether the platform facilitated cross-functional collaboration and the sharing of information and best practices across different departments. Understanding the platform's impact on breaking down silos would provide insights into its effectiveness in fostering a more cohesive and collaborative work environment.</w:t>
-      </w:r>
-    </w:p>
-    <w:p>
-      <w:r>
-        <w:t>Efficient administration was another crucial aspect of the knowledge sharing platform. Users were asked to rate the ease of managing their user accounts, the effectiveness of content moderation, and the value of platform usage data for analysis and decision-making. This feedback would help us assess the platform's ease of administration and identify any areas that may require improvement.</w:t>
-      </w:r>
-    </w:p>
-    <w:p>
-      <w:r>
-        <w:t>The effectiveness of post recommendations was also evaluated. Users were asked to gauge the relevance and usefulness of recommended posts, as well as the impact of these recommendations on their engagement with the platform. Understanding the success of post recommendations would allow us to enhance the personalized experience and increase user satisfaction.</w:t>
-      </w:r>
-    </w:p>
-    <w:p>
-      <w:r>
-        <w:t>Security and reliability were significant concerns for the platform. Users were asked to express their confidence in the platform's security and privacy measures and report any issues related to uptime or performance. This feedback would help us ensure that the platform met the necessary security standards and provided a reliable user experience.</w:t>
-      </w:r>
-    </w:p>
-    <w:p>
-      <w:r>
-        <w:t>Lastly, the survey addressed the platform's scalability. Participants were asked to assess whether they experienced any performance issues as the number of users and interactions increased, and whether they believed the platform could effectively handle future growth and increasing demands.</w:t>
-      </w:r>
-    </w:p>
-    <w:p>
-      <w:r>
-        <w:t>The survey concluded with an opportunity for users to provide additional comments, enabling them to share any further insights, suggestions, or concerns related to the knowledge sharing platform.</w:t>
-      </w:r>
-    </w:p>
-    <w:p>
-      <w:r>
-        <w:t>Collecting feedback through this comprehensive survey would provide us with a holistic understanding of the platform's performance, user satisfaction, and areas for improvement. The insights gained would play a crucial role in enhancing the knowledge sharing experience within our organization.</w:t>
-      </w:r>
-    </w:p>
-    <w:p>
-      <w:pPr>
-        <w:rPr>
-          <w:rFonts w:eastAsia="Calibri"/>
-        </w:rPr>
-      </w:pPr>
-      <w:r>
-        <w:rPr>
-          <w:rFonts w:eastAsia="Calibri"/>
-        </w:rPr>
-        <w:t>The</w:t>
-      </w:r>
+        <w:t>Survey Feedback Form.docx</w:t>
+      </w:r>
+      <w:r>
+        <w:rPr>
+          <w:rFonts w:eastAsia="Calibri"/>
+          <w:i/>
+        </w:rPr>
+        <w:t>’</w:t>
+      </w:r>
+      <w:r>
+        <w:rPr>
+          <w:rFonts w:eastAsia="Calibri"/>
+        </w:rPr>
+        <w:t xml:space="preserve">, which can be found in annex </w:t>
+      </w:r>
+      <w:r>
+        <w:rPr>
+          <w:rFonts w:eastAsia="Calibri"/>
+        </w:rPr>
+        <w:t>3</w:t>
+      </w:r>
+      <w:r>
+        <w:rPr>
+          <w:rFonts w:eastAsia="Calibri"/>
+        </w:rPr>
+        <w:t xml:space="preserve">. </w:t>
+      </w:r>
+    </w:p>
+    <w:p>
+      <w:pPr>
+        <w:pStyle w:val="Heading3"/>
+      </w:pPr>
       <w:r>
         <w:rPr>
           <w:rFonts w:eastAsia="Calibri"/>
@@ -30260,52 +30531,806 @@
         <w:rPr>
           <w:rFonts w:eastAsia="Calibri"/>
         </w:rPr>
-        <w:t xml:space="preserve">Survey feedback form </w:t>
-      </w:r>
-      <w:r>
-        <w:rPr>
-          <w:rFonts w:eastAsia="Calibri"/>
-        </w:rPr>
-        <w:t xml:space="preserve">has been created and can be accessed within the file </w:t>
-      </w:r>
-      <w:r>
-        <w:rPr>
-          <w:rFonts w:eastAsia="Calibri"/>
-          <w:i/>
-        </w:rPr>
-        <w:t>‘</w:t>
-      </w:r>
-      <w:r>
-        <w:rPr>
-          <w:rFonts w:eastAsia="Calibri"/>
-          <w:i/>
-        </w:rPr>
-        <w:t>Survey Feedback Form.docx</w:t>
-      </w:r>
-      <w:r>
-        <w:rPr>
-          <w:rFonts w:eastAsia="Calibri"/>
-          <w:i/>
-        </w:rPr>
-        <w:t>’</w:t>
-      </w:r>
-      <w:r>
-        <w:rPr>
-          <w:rFonts w:eastAsia="Calibri"/>
-        </w:rPr>
-        <w:t xml:space="preserve">, which can be found in annex </w:t>
-      </w:r>
-      <w:r>
-        <w:rPr>
-          <w:rFonts w:eastAsia="Calibri"/>
-        </w:rPr>
-        <w:t>3</w:t>
-      </w:r>
-      <w:r>
-        <w:rPr>
-          <w:rFonts w:eastAsia="Calibri"/>
-        </w:rPr>
-        <w:t xml:space="preserve">. </w:t>
+        <w:t xml:space="preserve">Summary of </w:t>
+      </w:r>
+      <w:r>
+        <w:t>Feedback</w:t>
+      </w:r>
+    </w:p>
+    <w:p>
+      <w:pPr>
+        <w:rPr>
+          <w:rFonts w:eastAsia="Calibri"/>
+        </w:rPr>
+      </w:pPr>
+      <w:r>
+        <w:rPr>
+          <w:rFonts w:eastAsia="Calibri"/>
+        </w:rPr>
+        <w:t xml:space="preserve">This </w:t>
+      </w:r>
+      <w:r>
+        <w:rPr>
+          <w:rFonts w:eastAsia="Calibri"/>
+        </w:rPr>
+        <w:t>section</w:t>
+      </w:r>
+      <w:r>
+        <w:rPr>
+          <w:rFonts w:eastAsia="Calibri"/>
+        </w:rPr>
+        <w:t xml:space="preserve"> provides a summary of the feedback received from users regarding </w:t>
+      </w:r>
+      <w:r>
+        <w:rPr>
+          <w:rFonts w:eastAsia="Calibri"/>
+        </w:rPr>
+        <w:t>the</w:t>
+      </w:r>
+      <w:r>
+        <w:rPr>
+          <w:rFonts w:eastAsia="Calibri"/>
+        </w:rPr>
+        <w:t xml:space="preserve"> internal knowledge sharing platform. The feedback was collected through a survey aimed at assessing user engagement, knowledge sharing effectiveness, breakdown of silos, efficient administration, effective recommendations, security and reliability, scalability, and overall satisfaction with the platform. The survey responses have been </w:t>
+      </w:r>
+      <w:r>
+        <w:rPr>
+          <w:rFonts w:eastAsia="Calibri"/>
+        </w:rPr>
+        <w:t>analysed</w:t>
+      </w:r>
+      <w:r>
+        <w:rPr>
+          <w:rFonts w:eastAsia="Calibri"/>
+        </w:rPr>
+        <w:t xml:space="preserve"> and summari</w:t>
+      </w:r>
+      <w:r>
+        <w:rPr>
+          <w:rFonts w:eastAsia="Calibri"/>
+        </w:rPr>
+        <w:t>s</w:t>
+      </w:r>
+      <w:r>
+        <w:rPr>
+          <w:rFonts w:eastAsia="Calibri"/>
+        </w:rPr>
+        <w:t xml:space="preserve">ed below, categorizing them into two feedback responses </w:t>
+      </w:r>
+      <w:r>
+        <w:rPr>
+          <w:rFonts w:eastAsia="Calibri"/>
+        </w:rPr>
+        <w:t>labelled</w:t>
+      </w:r>
+      <w:r>
+        <w:rPr>
+          <w:rFonts w:eastAsia="Calibri"/>
+        </w:rPr>
+        <w:t xml:space="preserve"> as "</w:t>
+      </w:r>
+      <w:r>
+        <w:rPr>
+          <w:rFonts w:eastAsia="Calibri"/>
+        </w:rPr>
+        <w:t>Feedback</w:t>
+      </w:r>
+      <w:r>
+        <w:rPr>
+          <w:rFonts w:eastAsia="Calibri"/>
+        </w:rPr>
+        <w:t xml:space="preserve"> response</w:t>
+      </w:r>
+      <w:r>
+        <w:rPr>
+          <w:rFonts w:eastAsia="Calibri"/>
+        </w:rPr>
+        <w:t xml:space="preserve"> 1</w:t>
+      </w:r>
+      <w:r>
+        <w:rPr>
+          <w:rFonts w:eastAsia="Calibri"/>
+        </w:rPr>
+        <w:t>" and "</w:t>
+      </w:r>
+      <w:r>
+        <w:rPr>
+          <w:rFonts w:eastAsia="Calibri"/>
+        </w:rPr>
+        <w:t>Feedback</w:t>
+      </w:r>
+      <w:r>
+        <w:rPr>
+          <w:rFonts w:eastAsia="Calibri"/>
+        </w:rPr>
+        <w:t xml:space="preserve"> </w:t>
+      </w:r>
+      <w:r>
+        <w:rPr>
+          <w:rFonts w:eastAsia="Calibri"/>
+        </w:rPr>
+        <w:t>response</w:t>
+      </w:r>
+      <w:r>
+        <w:rPr>
+          <w:rFonts w:eastAsia="Calibri"/>
+        </w:rPr>
+        <w:t xml:space="preserve"> </w:t>
+      </w:r>
+      <w:r>
+        <w:rPr>
+          <w:rFonts w:eastAsia="Calibri"/>
+        </w:rPr>
+        <w:t>2." These feedback responses provide insights into the users' experiences and perceptions of the platform, highlighting areas of satisfaction and suggestions for improvement. The feedback will be valuable in evaluating the success of the platform and identifying areas for further enhancement.</w:t>
+      </w:r>
+    </w:p>
+    <w:p>
+      <w:pPr>
+        <w:rPr>
+          <w:rFonts w:eastAsia="Calibri"/>
+        </w:rPr>
+      </w:pPr>
+    </w:p>
+    <w:p>
+      <w:pPr>
+        <w:rPr>
+          <w:rFonts w:eastAsia="Calibri"/>
+        </w:rPr>
+      </w:pPr>
+    </w:p>
+    <w:p>
+      <w:pPr>
+        <w:numPr>
+          <w:ilvl w:val="0"/>
+          <w:numId w:val="57"/>
+        </w:numPr>
+        <w:rPr>
+          <w:rFonts w:eastAsia="Calibri"/>
+        </w:rPr>
+      </w:pPr>
+      <w:r>
+        <w:rPr>
+          <w:rFonts w:eastAsia="Calibri"/>
+        </w:rPr>
+        <w:lastRenderedPageBreak/>
+        <w:t>Feedback Response 1:</w:t>
+      </w:r>
+    </w:p>
+    <w:p>
+      <w:pPr>
+        <w:numPr>
+          <w:ilvl w:val="0"/>
+          <w:numId w:val="58"/>
+        </w:numPr>
+        <w:rPr>
+          <w:rFonts w:eastAsia="Calibri"/>
+        </w:rPr>
+      </w:pPr>
+      <w:r>
+        <w:rPr>
+          <w:rFonts w:eastAsia="Calibri"/>
+        </w:rPr>
+        <w:t>User engages with the platform several times a week.</w:t>
+      </w:r>
+    </w:p>
+    <w:p>
+      <w:pPr>
+        <w:numPr>
+          <w:ilvl w:val="0"/>
+          <w:numId w:val="58"/>
+        </w:numPr>
+        <w:rPr>
+          <w:rFonts w:eastAsia="Calibri"/>
+        </w:rPr>
+      </w:pPr>
+      <w:r>
+        <w:rPr>
+          <w:rFonts w:eastAsia="Calibri"/>
+        </w:rPr>
+        <w:t>Very satisfied with the user interface and overall experience.</w:t>
+      </w:r>
+    </w:p>
+    <w:p>
+      <w:pPr>
+        <w:numPr>
+          <w:ilvl w:val="0"/>
+          <w:numId w:val="58"/>
+        </w:numPr>
+        <w:rPr>
+          <w:rFonts w:eastAsia="Calibri"/>
+        </w:rPr>
+      </w:pPr>
+      <w:r>
+        <w:rPr>
+          <w:rFonts w:eastAsia="Calibri"/>
+        </w:rPr>
+        <w:t>Found the platform significantly useful for sharing knowledge and expertise.</w:t>
+      </w:r>
+    </w:p>
+    <w:p>
+      <w:pPr>
+        <w:numPr>
+          <w:ilvl w:val="0"/>
+          <w:numId w:val="58"/>
+        </w:numPr>
+        <w:rPr>
+          <w:rFonts w:eastAsia="Calibri"/>
+        </w:rPr>
+      </w:pPr>
+      <w:r>
+        <w:rPr>
+          <w:rFonts w:eastAsia="Calibri"/>
+        </w:rPr>
+        <w:t>Posts created by other users are of high quality.</w:t>
+      </w:r>
+    </w:p>
+    <w:p>
+      <w:pPr>
+        <w:numPr>
+          <w:ilvl w:val="0"/>
+          <w:numId w:val="58"/>
+        </w:numPr>
+        <w:rPr>
+          <w:rFonts w:eastAsia="Calibri"/>
+        </w:rPr>
+      </w:pPr>
+      <w:r>
+        <w:rPr>
+          <w:rFonts w:eastAsia="Calibri"/>
+        </w:rPr>
+        <w:t>Experienced significant collaboration and interaction with other users.</w:t>
+      </w:r>
+    </w:p>
+    <w:p>
+      <w:pPr>
+        <w:numPr>
+          <w:ilvl w:val="0"/>
+          <w:numId w:val="58"/>
+        </w:numPr>
+        <w:rPr>
+          <w:rFonts w:eastAsia="Calibri"/>
+        </w:rPr>
+      </w:pPr>
+      <w:r>
+        <w:rPr>
+          <w:rFonts w:eastAsia="Calibri"/>
+        </w:rPr>
+        <w:t>Noticed a breakdown in silos between departments to some extent.</w:t>
+      </w:r>
+    </w:p>
+    <w:p>
+      <w:pPr>
+        <w:numPr>
+          <w:ilvl w:val="0"/>
+          <w:numId w:val="58"/>
+        </w:numPr>
+        <w:rPr>
+          <w:rFonts w:eastAsia="Calibri"/>
+        </w:rPr>
+      </w:pPr>
+      <w:r>
+        <w:rPr>
+          <w:rFonts w:eastAsia="Calibri"/>
+        </w:rPr>
+        <w:t>Frequently came across information and best practices shared by users from other departments.</w:t>
+      </w:r>
+    </w:p>
+    <w:p>
+      <w:pPr>
+        <w:numPr>
+          <w:ilvl w:val="0"/>
+          <w:numId w:val="58"/>
+        </w:numPr>
+        <w:rPr>
+          <w:rFonts w:eastAsia="Calibri"/>
+        </w:rPr>
+      </w:pPr>
+      <w:r>
+        <w:rPr>
+          <w:rFonts w:eastAsia="Calibri"/>
+        </w:rPr>
+        <w:t>Managing the user account is very easy.</w:t>
+      </w:r>
+    </w:p>
+    <w:p>
+      <w:pPr>
+        <w:numPr>
+          <w:ilvl w:val="0"/>
+          <w:numId w:val="58"/>
+        </w:numPr>
+        <w:rPr>
+          <w:rFonts w:eastAsia="Calibri"/>
+        </w:rPr>
+      </w:pPr>
+      <w:r>
+        <w:rPr>
+          <w:rFonts w:eastAsia="Calibri"/>
+        </w:rPr>
+        <w:t>Content moderation on the platform is effective.</w:t>
+      </w:r>
+    </w:p>
+    <w:p>
+      <w:pPr>
+        <w:numPr>
+          <w:ilvl w:val="0"/>
+          <w:numId w:val="58"/>
+        </w:numPr>
+        <w:rPr>
+          <w:rFonts w:eastAsia="Calibri"/>
+        </w:rPr>
+      </w:pPr>
+      <w:r>
+        <w:rPr>
+          <w:rFonts w:eastAsia="Calibri"/>
+        </w:rPr>
+        <w:t>Finds the platform usage data very valuable for analysis and decision-making.</w:t>
+      </w:r>
+    </w:p>
+    <w:p>
+      <w:pPr>
+        <w:numPr>
+          <w:ilvl w:val="0"/>
+          <w:numId w:val="58"/>
+        </w:numPr>
+        <w:rPr>
+          <w:rFonts w:eastAsia="Calibri"/>
+        </w:rPr>
+      </w:pPr>
+      <w:r>
+        <w:rPr>
+          <w:rFonts w:eastAsia="Calibri"/>
+        </w:rPr>
+        <w:t>Recommended posts have been highly relevant and useful, significantly influencing engagement.</w:t>
+      </w:r>
+    </w:p>
+    <w:p>
+      <w:pPr>
+        <w:numPr>
+          <w:ilvl w:val="0"/>
+          <w:numId w:val="58"/>
+        </w:numPr>
+        <w:rPr>
+          <w:rFonts w:eastAsia="Calibri"/>
+        </w:rPr>
+      </w:pPr>
+      <w:r>
+        <w:rPr>
+          <w:rFonts w:eastAsia="Calibri"/>
+        </w:rPr>
+        <w:t>Very confident in the security and privacy of the platform.</w:t>
+      </w:r>
+    </w:p>
+    <w:p>
+      <w:pPr>
+        <w:numPr>
+          <w:ilvl w:val="0"/>
+          <w:numId w:val="58"/>
+        </w:numPr>
+        <w:rPr>
+          <w:rFonts w:eastAsia="Calibri"/>
+        </w:rPr>
+      </w:pPr>
+      <w:r>
+        <w:rPr>
+          <w:rFonts w:eastAsia="Calibri"/>
+        </w:rPr>
+        <w:t>No issues related to platform uptime or performance.</w:t>
+      </w:r>
+    </w:p>
+    <w:p>
+      <w:pPr>
+        <w:numPr>
+          <w:ilvl w:val="0"/>
+          <w:numId w:val="58"/>
+        </w:numPr>
+        <w:rPr>
+          <w:rFonts w:eastAsia="Calibri"/>
+        </w:rPr>
+      </w:pPr>
+      <w:r>
+        <w:rPr>
+          <w:rFonts w:eastAsia="Calibri"/>
+        </w:rPr>
+        <w:t>No performance issues noticed as the number of users and interactions increases.</w:t>
+      </w:r>
+    </w:p>
+    <w:p>
+      <w:pPr>
+        <w:numPr>
+          <w:ilvl w:val="0"/>
+          <w:numId w:val="58"/>
+        </w:numPr>
+        <w:rPr>
+          <w:rFonts w:eastAsia="Calibri"/>
+        </w:rPr>
+      </w:pPr>
+      <w:r>
+        <w:rPr>
+          <w:rFonts w:eastAsia="Calibri"/>
+        </w:rPr>
+        <w:lastRenderedPageBreak/>
+        <w:t>Believes the platform can handle future growth and increasing demands effectively.</w:t>
+      </w:r>
+    </w:p>
+    <w:p>
+      <w:pPr>
+        <w:numPr>
+          <w:ilvl w:val="0"/>
+          <w:numId w:val="58"/>
+        </w:numPr>
+        <w:rPr>
+          <w:rFonts w:eastAsia="Calibri"/>
+        </w:rPr>
+      </w:pPr>
+      <w:r>
+        <w:rPr>
+          <w:rFonts w:eastAsia="Calibri"/>
+        </w:rPr>
+        <w:t>Overall satisfaction rating: 5.</w:t>
+      </w:r>
+    </w:p>
+    <w:p>
+      <w:pPr>
+        <w:numPr>
+          <w:ilvl w:val="0"/>
+          <w:numId w:val="59"/>
+        </w:numPr>
+        <w:tabs>
+          <w:tab w:val="num" w:pos="720"/>
+        </w:tabs>
+        <w:rPr>
+          <w:rFonts w:eastAsia="Calibri"/>
+        </w:rPr>
+      </w:pPr>
+      <w:r>
+        <w:rPr>
+          <w:rFonts w:eastAsia="Calibri"/>
+        </w:rPr>
+        <w:t>Feedback Response 2:</w:t>
+      </w:r>
+    </w:p>
+    <w:p>
+      <w:pPr>
+        <w:numPr>
+          <w:ilvl w:val="0"/>
+          <w:numId w:val="60"/>
+        </w:numPr>
+        <w:rPr>
+          <w:rFonts w:eastAsia="Calibri"/>
+        </w:rPr>
+      </w:pPr>
+      <w:r>
+        <w:rPr>
+          <w:rFonts w:eastAsia="Calibri"/>
+        </w:rPr>
+        <w:t>User engages with the platform once a week.</w:t>
+      </w:r>
+    </w:p>
+    <w:p>
+      <w:pPr>
+        <w:numPr>
+          <w:ilvl w:val="0"/>
+          <w:numId w:val="60"/>
+        </w:numPr>
+        <w:rPr>
+          <w:rFonts w:eastAsia="Calibri"/>
+        </w:rPr>
+      </w:pPr>
+      <w:r>
+        <w:rPr>
+          <w:rFonts w:eastAsia="Calibri"/>
+        </w:rPr>
+        <w:t>Satisfied with the user interface and overall experience.</w:t>
+      </w:r>
+    </w:p>
+    <w:p>
+      <w:pPr>
+        <w:numPr>
+          <w:ilvl w:val="0"/>
+          <w:numId w:val="60"/>
+        </w:numPr>
+        <w:rPr>
+          <w:rFonts w:eastAsia="Calibri"/>
+        </w:rPr>
+      </w:pPr>
+      <w:r>
+        <w:rPr>
+          <w:rFonts w:eastAsia="Calibri"/>
+        </w:rPr>
+        <w:t>Found the platform useful for sharing knowledge and expertise to some extent.</w:t>
+      </w:r>
+    </w:p>
+    <w:p>
+      <w:pPr>
+        <w:numPr>
+          <w:ilvl w:val="0"/>
+          <w:numId w:val="60"/>
+        </w:numPr>
+        <w:rPr>
+          <w:rFonts w:eastAsia="Calibri"/>
+        </w:rPr>
+      </w:pPr>
+      <w:r>
+        <w:rPr>
+          <w:rFonts w:eastAsia="Calibri"/>
+        </w:rPr>
+        <w:t>Posts created by other users are of average quality.</w:t>
+      </w:r>
+    </w:p>
+    <w:p>
+      <w:pPr>
+        <w:numPr>
+          <w:ilvl w:val="0"/>
+          <w:numId w:val="60"/>
+        </w:numPr>
+        <w:rPr>
+          <w:rFonts w:eastAsia="Calibri"/>
+        </w:rPr>
+      </w:pPr>
+      <w:r>
+        <w:rPr>
+          <w:rFonts w:eastAsia="Calibri"/>
+        </w:rPr>
+        <w:t>Experienced collaboration and interaction with other users to some extent.</w:t>
+      </w:r>
+    </w:p>
+    <w:p>
+      <w:pPr>
+        <w:numPr>
+          <w:ilvl w:val="0"/>
+          <w:numId w:val="60"/>
+        </w:numPr>
+        <w:rPr>
+          <w:rFonts w:eastAsia="Calibri"/>
+        </w:rPr>
+      </w:pPr>
+      <w:r>
+        <w:rPr>
+          <w:rFonts w:eastAsia="Calibri"/>
+        </w:rPr>
+        <w:t>Noticed a breakdown in silos between departments to some extent.</w:t>
+      </w:r>
+    </w:p>
+    <w:p>
+      <w:pPr>
+        <w:numPr>
+          <w:ilvl w:val="0"/>
+          <w:numId w:val="60"/>
+        </w:numPr>
+        <w:rPr>
+          <w:rFonts w:eastAsia="Calibri"/>
+        </w:rPr>
+      </w:pPr>
+      <w:r>
+        <w:rPr>
+          <w:rFonts w:eastAsia="Calibri"/>
+        </w:rPr>
+        <w:t>Occasionally came across information and best practices shared by users from other departments.</w:t>
+      </w:r>
+    </w:p>
+    <w:p>
+      <w:pPr>
+        <w:numPr>
+          <w:ilvl w:val="0"/>
+          <w:numId w:val="60"/>
+        </w:numPr>
+        <w:rPr>
+          <w:rFonts w:eastAsia="Calibri"/>
+        </w:rPr>
+      </w:pPr>
+      <w:r>
+        <w:rPr>
+          <w:rFonts w:eastAsia="Calibri"/>
+        </w:rPr>
+        <w:t>Managing the user account is easy.</w:t>
+      </w:r>
+    </w:p>
+    <w:p>
+      <w:pPr>
+        <w:numPr>
+          <w:ilvl w:val="0"/>
+          <w:numId w:val="60"/>
+        </w:numPr>
+        <w:rPr>
+          <w:rFonts w:eastAsia="Calibri"/>
+        </w:rPr>
+      </w:pPr>
+      <w:r>
+        <w:rPr>
+          <w:rFonts w:eastAsia="Calibri"/>
+        </w:rPr>
+        <w:t>Content moderation on the platform is somewhat effective.</w:t>
+      </w:r>
+    </w:p>
+    <w:p>
+      <w:pPr>
+        <w:numPr>
+          <w:ilvl w:val="0"/>
+          <w:numId w:val="60"/>
+        </w:numPr>
+        <w:rPr>
+          <w:rFonts w:eastAsia="Calibri"/>
+        </w:rPr>
+      </w:pPr>
+      <w:r>
+        <w:rPr>
+          <w:rFonts w:eastAsia="Calibri"/>
+        </w:rPr>
+        <w:t>Finds the platform usage data valuable for analysis and decision-making.</w:t>
+      </w:r>
+    </w:p>
+    <w:p>
+      <w:pPr>
+        <w:numPr>
+          <w:ilvl w:val="0"/>
+          <w:numId w:val="60"/>
+        </w:numPr>
+        <w:rPr>
+          <w:rFonts w:eastAsia="Calibri"/>
+        </w:rPr>
+      </w:pPr>
+      <w:r>
+        <w:rPr>
+          <w:rFonts w:eastAsia="Calibri"/>
+        </w:rPr>
+        <w:t>Recommended posts have been somewhat relevant and useful, influencing engagement to some extent.</w:t>
+      </w:r>
+    </w:p>
+    <w:p>
+      <w:pPr>
+        <w:numPr>
+          <w:ilvl w:val="0"/>
+          <w:numId w:val="60"/>
+        </w:numPr>
+        <w:rPr>
+          <w:rFonts w:eastAsia="Calibri"/>
+        </w:rPr>
+      </w:pPr>
+      <w:r>
+        <w:rPr>
+          <w:rFonts w:eastAsia="Calibri"/>
+        </w:rPr>
+        <w:t>Confident in the security and privacy of the platform.</w:t>
+      </w:r>
+    </w:p>
+    <w:p>
+      <w:pPr>
+        <w:numPr>
+          <w:ilvl w:val="0"/>
+          <w:numId w:val="60"/>
+        </w:numPr>
+        <w:rPr>
+          <w:rFonts w:eastAsia="Calibri"/>
+        </w:rPr>
+      </w:pPr>
+      <w:r>
+        <w:rPr>
+          <w:rFonts w:eastAsia="Calibri"/>
+        </w:rPr>
+        <w:t>No issues related to platform uptime or performance.</w:t>
+      </w:r>
+    </w:p>
+    <w:p>
+      <w:pPr>
+        <w:numPr>
+          <w:ilvl w:val="0"/>
+          <w:numId w:val="60"/>
+        </w:numPr>
+        <w:rPr>
+          <w:rFonts w:eastAsia="Calibri"/>
+        </w:rPr>
+      </w:pPr>
+      <w:r>
+        <w:rPr>
+          <w:rFonts w:eastAsia="Calibri"/>
+        </w:rPr>
+        <w:lastRenderedPageBreak/>
+        <w:t>No performance issues noticed as the number of users and interactions increases.</w:t>
+      </w:r>
+    </w:p>
+    <w:p>
+      <w:pPr>
+        <w:numPr>
+          <w:ilvl w:val="0"/>
+          <w:numId w:val="60"/>
+        </w:numPr>
+        <w:rPr>
+          <w:rFonts w:eastAsia="Calibri"/>
+        </w:rPr>
+      </w:pPr>
+      <w:r>
+        <w:rPr>
+          <w:rFonts w:eastAsia="Calibri"/>
+        </w:rPr>
+        <w:t>Believes the platform can handle future growth and increasing demands to some extent.</w:t>
+      </w:r>
+    </w:p>
+    <w:p>
+      <w:pPr>
+        <w:numPr>
+          <w:ilvl w:val="0"/>
+          <w:numId w:val="60"/>
+        </w:numPr>
+        <w:rPr>
+          <w:rFonts w:eastAsia="Calibri"/>
+        </w:rPr>
+      </w:pPr>
+      <w:r>
+        <w:rPr>
+          <w:rFonts w:eastAsia="Calibri"/>
+        </w:rPr>
+        <w:t>Overall satisfaction rating: 4.</w:t>
+      </w:r>
+    </w:p>
+    <w:p>
+      <w:pPr>
+        <w:pStyle w:val="Heading3"/>
+        <w:rPr>
+          <w:rFonts w:eastAsia="Calibri"/>
+        </w:rPr>
+      </w:pPr>
+      <w:r>
+        <w:rPr>
+          <w:rFonts w:eastAsia="Calibri"/>
+        </w:rPr>
+        <w:t xml:space="preserve"> </w:t>
+      </w:r>
+      <w:r>
+        <w:rPr>
+          <w:rFonts w:eastAsia="Calibri"/>
+        </w:rPr>
+        <w:t>Overall Feedback</w:t>
+      </w:r>
+    </w:p>
+    <w:p>
+      <w:pPr>
+        <w:rPr>
+          <w:rFonts w:eastAsia="Calibri"/>
+        </w:rPr>
+      </w:pPr>
+      <w:r>
+        <w:rPr>
+          <w:rFonts w:eastAsia="Calibri"/>
+        </w:rPr>
+        <w:t>The feedback from users regarding the internal knowledge sharing platform has been largely positive. Users appreciate the user-friendly interface, effectiveness in sharing knowledge, and the quality of posts created by other users. They have experienced increased collaboration and interaction, to varying extents, breaking down silos between departments. Users find it easy to manage their accounts, and content moderation is generally effective. The platform usage data is considered valuable for analysis and decision-making.</w:t>
+      </w:r>
+    </w:p>
+    <w:p>
+      <w:pPr>
+        <w:rPr>
+          <w:rFonts w:eastAsia="Calibri"/>
+        </w:rPr>
+      </w:pPr>
+      <w:r>
+        <w:rPr>
+          <w:rFonts w:eastAsia="Calibri"/>
+        </w:rPr>
+        <w:t>While some users expressed a desire for better integration with external platforms such as LinkedIn and SharePoint, overall satisfaction with the platform is high. Users are confident in the platform's security and reliability, and they have not experienced any significant issues related to performance or uptime. The platform is deemed scalable and capable of handling future growth and increasing demands.</w:t>
+      </w:r>
+    </w:p>
+    <w:p>
+      <w:pPr>
+        <w:rPr>
+          <w:rFonts w:eastAsia="Calibri"/>
+        </w:rPr>
+      </w:pPr>
+      <w:r>
+        <w:rPr>
+          <w:rFonts w:eastAsia="Calibri"/>
+        </w:rPr>
+        <w:t>Overall, the internal knowledge sharing platform has been successful in engaging users, improving knowledge sharing, reducing silos, and providing valuable insights. The positive feedback highlights the platform's effectiveness in facilitating collaboration and enhancing the overall user experience within the organi</w:t>
+      </w:r>
+      <w:r>
+        <w:rPr>
+          <w:rFonts w:eastAsia="Calibri"/>
+        </w:rPr>
+        <w:t>s</w:t>
+      </w:r>
+      <w:r>
+        <w:rPr>
+          <w:rFonts w:eastAsia="Calibri"/>
+        </w:rPr>
+        <w:t>ation.</w:t>
       </w:r>
     </w:p>
     <w:p/>
@@ -30314,8 +31339,6 @@
     <w:p/>
     <w:p/>
     <w:p/>
-    <w:p/>
-    <w:p/>
     <w:p>
       <w:pPr>
         <w:pStyle w:val="ChapterNumber"/>
@@ -30361,7 +31384,11 @@
     <w:p/>
     <w:p>
       <w:r>
-        <w:t>In conclusion, the knowledge sharing platform was a success and met the project's defined success criteria. The project team effectively planned and managed the project while addressing PSEL issues. With the benefit of hindsight, more emphasis could have been placed on user training and adoption and a more robust change management plan. Overall, the knowledge sharing platform was a valuable tool for the organization and contributed significantly to its success.</w:t>
+        <w:t xml:space="preserve">In conclusion, the knowledge sharing platform was a success and met the project's defined success criteria. The project team effectively planned and </w:t>
+      </w:r>
+      <w:r>
+        <w:lastRenderedPageBreak/>
+        <w:t>managed the project while addressing PSEL issues. With the benefit of hindsight, more emphasis could have been placed on user training and adoption and a more robust change management plan. Overall, the knowledge sharing platform was a valuable tool for the organization and contributed significantly to its success.</w:t>
       </w:r>
     </w:p>
     <w:p/>
@@ -30418,6 +31445,7 @@
       </w:pPr>
       <w:bookmarkStart w:id="209" w:name="_Toc134454716"/>
       <w:r>
+        <w:lastRenderedPageBreak/>
         <w:t>Reference</w:t>
       </w:r>
       <w:bookmarkEnd w:id="209"/>
@@ -30437,7 +31465,6 @@
           <w:rFonts w:ascii="Times New Roman" w:hAnsi="Times New Roman"/>
           <w:color w:val="000000"/>
           <w:sz w:val="24"/>
-          <w:highlight w:val="yellow"/>
         </w:rPr>
       </w:pPr>
       <w:bookmarkStart w:id="210" w:name="_Toc124922237"/>
@@ -30446,7 +31473,6 @@
           <w:rFonts w:ascii="Times New Roman" w:hAnsi="Times New Roman"/>
           <w:i/>
           <w:sz w:val="24"/>
-          <w:highlight w:val="yellow"/>
         </w:rPr>
         <w:t>What is Microsoft teams</w:t>
       </w:r>
@@ -30456,7 +31482,6 @@
           <w:i/>
           <w:color w:val="000000"/>
           <w:sz w:val="24"/>
-          <w:highlight w:val="yellow"/>
         </w:rPr>
         <w:t>?</w:t>
       </w:r>
@@ -30465,27 +31490,8 @@
           <w:rFonts w:ascii="Times New Roman" w:hAnsi="Times New Roman"/>
           <w:color w:val="000000"/>
           <w:sz w:val="24"/>
-          <w:highlight w:val="yellow"/>
-        </w:rPr>
-        <w:t xml:space="preserve"> (</w:t>
-      </w:r>
-      <w:r>
-        <w:rPr>
-          <w:rFonts w:ascii="Times New Roman" w:hAnsi="Times New Roman"/>
-          <w:color w:val="000000"/>
-          <w:sz w:val="24"/>
-          <w:highlight w:val="yellow"/>
-        </w:rPr>
-        <w:t>2019</w:t>
-      </w:r>
-      <w:r>
-        <w:rPr>
-          <w:rFonts w:ascii="Times New Roman" w:hAnsi="Times New Roman"/>
-          <w:color w:val="000000"/>
-          <w:sz w:val="24"/>
-          <w:highlight w:val="yellow"/>
-        </w:rPr>
-        <w:t xml:space="preserve">) </w:t>
+        </w:rPr>
+        <w:t xml:space="preserve"> (2019) </w:t>
       </w:r>
       <w:r>
         <w:rPr>
@@ -30493,7 +31499,6 @@
           <w:i/>
           <w:color w:val="000000"/>
           <w:sz w:val="24"/>
-          <w:highlight w:val="yellow"/>
         </w:rPr>
         <w:t>Wrike</w:t>
       </w:r>
@@ -30502,7 +31507,6 @@
           <w:rFonts w:ascii="Times New Roman" w:hAnsi="Times New Roman"/>
           <w:color w:val="000000"/>
           <w:sz w:val="24"/>
-          <w:highlight w:val="yellow"/>
         </w:rPr>
         <w:t xml:space="preserve">. Wrike. </w:t>
       </w:r>
@@ -30511,7 +31515,6 @@
           <w:rFonts w:ascii="Times New Roman" w:hAnsi="Times New Roman"/>
           <w:i/>
           <w:sz w:val="24"/>
-          <w:highlight w:val="yellow"/>
         </w:rPr>
         <w:t>Available at: https://support.microsoft.com/en-us/topic/what-is-microsoft-teams-3de4d369-0167-8def-b93b-0eb5286d7a29</w:t>
       </w:r>
@@ -30520,7 +31523,6 @@
           <w:rFonts w:ascii="Times New Roman" w:hAnsi="Times New Roman"/>
           <w:color w:val="000000"/>
           <w:sz w:val="24"/>
-          <w:highlight w:val="yellow"/>
         </w:rPr>
         <w:t xml:space="preserve"> (Accessed: October 25, 2022). </w:t>
       </w:r>
@@ -30548,7 +31550,6 @@
           <w:i/>
           <w:color w:val="000000"/>
           <w:sz w:val="24"/>
-          <w:highlight w:val="yellow"/>
         </w:rPr>
         <w:t>What is Waterfall Project Management?</w:t>
       </w:r>
@@ -30557,7 +31558,6 @@
           <w:rFonts w:ascii="Times New Roman" w:hAnsi="Times New Roman"/>
           <w:color w:val="000000"/>
           <w:sz w:val="24"/>
-          <w:highlight w:val="yellow"/>
         </w:rPr>
         <w:t xml:space="preserve"> (no date) </w:t>
       </w:r>
@@ -30567,7 +31567,6 @@
           <w:i/>
           <w:color w:val="000000"/>
           <w:sz w:val="24"/>
-          <w:highlight w:val="yellow"/>
         </w:rPr>
         <w:t>Wrike</w:t>
       </w:r>
@@ -30576,7 +31575,6 @@
           <w:rFonts w:ascii="Times New Roman" w:hAnsi="Times New Roman"/>
           <w:color w:val="000000"/>
           <w:sz w:val="24"/>
-          <w:highlight w:val="yellow"/>
         </w:rPr>
         <w:t>. Wrike. Available at: https://www.wrike.com/project-management-guide/faq/what-is-waterfall-project-management/ (Accessed: October 25, 2022).</w:t>
       </w:r>
@@ -31033,6 +32031,7 @@
           <w:color w:val="000000"/>
           <w:sz w:val="24"/>
         </w:rPr>
+        <w:lastRenderedPageBreak/>
         <w:t>Wang, H., Zhu, Y., Liu, D., &amp; Zhang, Y. (2020). A knowledge management system based on natural language processing and machine learning. International Journal of Distributed Sensor Networks, 16(3). (Accessed: February 10th, 2023)</w:t>
       </w:r>
     </w:p>
@@ -31284,6 +32283,27 @@
         <w:pStyle w:val="NormalWeb"/>
         <w:ind w:left="567" w:hanging="567"/>
       </w:pPr>
+      <w:r>
+        <w:t>Microsoft. (</w:t>
+      </w:r>
+      <w:r>
+        <w:t>2023</w:t>
+      </w:r>
+      <w:r>
+        <w:t xml:space="preserve">). SharePoint Online Service Description. [online] Available at: </w:t>
+      </w:r>
+      <w:r>
+        <w:t xml:space="preserve">https://learn.microsoft.com/en-us/office365/servicedescriptions/sharepoint-online-service-description/sharepoint-online-service-description </w:t>
+      </w:r>
+      <w:r>
+        <w:t xml:space="preserve">[Accessed </w:t>
+      </w:r>
+      <w:r>
+        <w:t>8</w:t>
+      </w:r>
+      <w:r>
+        <w:t xml:space="preserve"> Apr. 2023].</w:t>
+      </w:r>
     </w:p>
     <w:p>
       <w:pPr>
@@ -31291,25 +32311,20 @@
         <w:ind w:left="567" w:hanging="567"/>
       </w:pPr>
       <w:r>
-        <w:t>Microsoft. (</w:t>
-      </w:r>
-      <w:r>
-        <w:t>2023</w:t>
-      </w:r>
-      <w:r>
-        <w:t xml:space="preserve">). SharePoint Online Service Description. [online] Available at: </w:t>
-      </w:r>
-      <w:r>
-        <w:t>https://learn.microsoft.com/en-us/office365/servicedescriptions/sharepoint-online-service-description/sharepoint-online-service-description</w:t>
+        <w:lastRenderedPageBreak/>
+        <w:t>Humble, J., &amp; Farley, D. (2010). Continuous delivery: Reliable software releases</w:t>
       </w:r>
       <w:r>
         <w:t xml:space="preserve"> </w:t>
       </w:r>
       <w:r>
-        <w:t xml:space="preserve">[Accessed </w:t>
-      </w:r>
-      <w:r>
-        <w:t>8</w:t>
+        <w:t>through build, test, and deployment automation. Pearson Education</w:t>
+      </w:r>
+      <w:r>
+        <w:t xml:space="preserve"> [Accessed </w:t>
+      </w:r>
+      <w:r>
+        <w:t>9</w:t>
       </w:r>
       <w:r>
         <w:t xml:space="preserve"> Apr. 2023].</w:t>
@@ -31321,16 +32336,10 @@
         <w:ind w:left="567" w:hanging="567"/>
       </w:pPr>
       <w:r>
-        <w:t>Humble, J., &amp; Farley, D. (2010). Continuous delivery: Reliable software releases</w:t>
-      </w:r>
-      <w:r>
-        <w:t xml:space="preserve"> </w:t>
-      </w:r>
-      <w:r>
-        <w:t>through build, test, and deployment automation. Pearson Education</w:t>
-      </w:r>
-      <w:r>
-        <w:t xml:space="preserve"> [Accessed </w:t>
+        <w:t xml:space="preserve">Kapoor, A. (2021). 10 reasons to choose Azure DevOps for your organization. [online] Mindmajix. Available at: https://mindmajix.com/azure-devops/why-choose-azure-devops </w:t>
+      </w:r>
+      <w:r>
+        <w:t xml:space="preserve">[Accessed </w:t>
       </w:r>
       <w:r>
         <w:t>9</w:t>
@@ -31345,13 +32354,28 @@
         <w:ind w:left="567" w:hanging="567"/>
       </w:pPr>
       <w:r>
-        <w:t xml:space="preserve">Kapoor, A. (2021). 10 reasons to choose Azure DevOps for your organization. [online] Mindmajix. Available at: https://mindmajix.com/azure-devops/why-choose-azure-devops </w:t>
+        <w:t>MHR</w:t>
+      </w:r>
+      <w:r>
+        <w:t>. (</w:t>
+      </w:r>
+      <w:r>
+        <w:t>2023</w:t>
+      </w:r>
+      <w:r>
+        <w:t xml:space="preserve">) </w:t>
+      </w:r>
+      <w:r>
+        <w:t>MHR Knowledge base</w:t>
+      </w:r>
+      <w:r>
+        <w:t xml:space="preserve">. Unpublished internal company document </w:t>
       </w:r>
       <w:r>
         <w:t xml:space="preserve">[Accessed </w:t>
       </w:r>
       <w:r>
-        <w:t>9</w:t>
+        <w:t>19</w:t>
       </w:r>
       <w:r>
         <w:t xml:space="preserve"> Apr. 2023].</w:t>
@@ -31363,34 +32387,32 @@
         <w:ind w:left="567" w:hanging="567"/>
       </w:pPr>
       <w:r>
-        <w:t>MHR</w:t>
-      </w:r>
-      <w:r>
-        <w:t>. (</w:t>
-      </w:r>
-      <w:r>
-        <w:t>2023</w:t>
-      </w:r>
-      <w:r>
-        <w:t xml:space="preserve">) </w:t>
-      </w:r>
-      <w:r>
-        <w:t>MHR Knowledge base</w:t>
-      </w:r>
-      <w:r>
-        <w:t>. Unpublished internal company document</w:t>
+        <w:t xml:space="preserve">Dennis, A., Wixom, B.H. and Roth, R.M. (2015) </w:t>
+      </w:r>
+      <w:r>
+        <w:rPr>
+          <w:i/>
+          <w:iCs/>
+        </w:rPr>
+        <w:t>Systems Analysis &amp; Design</w:t>
+      </w:r>
+      <w:r>
+        <w:t xml:space="preserve">. New Delhi: Wiley. </w:t>
+      </w:r>
+      <w:r>
+        <w:t xml:space="preserve">[Accessed </w:t>
+      </w:r>
+      <w:r>
+        <w:t>17</w:t>
       </w:r>
       <w:r>
         <w:t xml:space="preserve"> </w:t>
       </w:r>
       <w:r>
-        <w:t xml:space="preserve">[Accessed </w:t>
-      </w:r>
-      <w:r>
-        <w:t>19</w:t>
-      </w:r>
-      <w:r>
-        <w:t xml:space="preserve"> Apr. 2023].</w:t>
+        <w:t>May</w:t>
+      </w:r>
+      <w:r>
+        <w:t>. 2023].</w:t>
       </w:r>
     </w:p>
     <w:p>
@@ -31399,23 +32421,37 @@
         <w:ind w:left="567" w:hanging="567"/>
       </w:pPr>
       <w:r>
-        <w:t xml:space="preserve">Dennis, A., Wixom, B.H. and Roth, R.M. (2015) </w:t>
-      </w:r>
-      <w:r>
-        <w:rPr>
-          <w:i/>
-          <w:iCs/>
-        </w:rPr>
-        <w:t>Systems Analysis &amp; Design</w:t>
-      </w:r>
-      <w:r>
-        <w:t xml:space="preserve">. New Delhi: Wiley. </w:t>
+        <w:t>Shull, F., &amp; Schooley, B. (2008). Using Employee Surveys to Drive Results. Harvard Business Review</w:t>
+      </w:r>
+      <w:r>
+        <w:t xml:space="preserve">. </w:t>
+      </w:r>
+      <w:r>
+        <w:rPr>
+          <w:color w:val="000000"/>
+        </w:rPr>
+        <w:t>Available at</w:t>
+      </w:r>
+      <w:r>
+        <w:rPr>
+          <w:color w:val="000000"/>
+        </w:rPr>
+        <w:t>:</w:t>
+      </w:r>
+      <w:r>
+        <w:t xml:space="preserve"> </w:t>
+      </w:r>
+      <w:r>
+        <w:t>https://hbr.org/2018/03/employee-surveys-are-still-one-of-the-best-ways-to-measure-engagement</w:t>
+      </w:r>
+      <w:r>
+        <w:t xml:space="preserve">. </w:t>
       </w:r>
       <w:r>
         <w:t xml:space="preserve">[Accessed </w:t>
       </w:r>
       <w:r>
-        <w:t>17</w:t>
+        <w:t>18</w:t>
       </w:r>
       <w:r>
         <w:t xml:space="preserve"> </w:t>
@@ -31432,54 +32468,6 @@
         <w:pStyle w:val="NormalWeb"/>
         <w:ind w:left="567" w:hanging="567"/>
       </w:pPr>
-      <w:r>
-        <w:t>Shull, F., &amp; Schooley, B. (2008). Using Employee Surveys to Drive Results. Harvard Business Review</w:t>
-      </w:r>
-      <w:r>
-        <w:t xml:space="preserve">. </w:t>
-      </w:r>
-      <w:r>
-        <w:rPr>
-          <w:color w:val="000000"/>
-        </w:rPr>
-        <w:t>Available at</w:t>
-      </w:r>
-      <w:r>
-        <w:rPr>
-          <w:color w:val="000000"/>
-        </w:rPr>
-        <w:t>:</w:t>
-      </w:r>
-      <w:r>
-        <w:t xml:space="preserve"> </w:t>
-      </w:r>
-      <w:r>
-        <w:t>https://hbr.org/2018/03/employee-surveys-are-still-one-of-the-best-ways-to-measure-engagement</w:t>
-      </w:r>
-      <w:r>
-        <w:t xml:space="preserve">. </w:t>
-      </w:r>
-      <w:r>
-        <w:t xml:space="preserve">[Accessed </w:t>
-      </w:r>
-      <w:r>
-        <w:t>18</w:t>
-      </w:r>
-      <w:r>
-        <w:t xml:space="preserve"> </w:t>
-      </w:r>
-      <w:r>
-        <w:t>May</w:t>
-      </w:r>
-      <w:r>
-        <w:t>. 2023].</w:t>
-      </w:r>
-    </w:p>
-    <w:p>
-      <w:pPr>
-        <w:pStyle w:val="NormalWeb"/>
-        <w:ind w:left="567" w:hanging="567"/>
-      </w:pPr>
     </w:p>
     <w:p>
       <w:pPr>
@@ -31487,6 +32475,7 @@
       </w:pPr>
       <w:bookmarkStart w:id="212" w:name="_Toc134454717"/>
       <w:r>
+        <w:lastRenderedPageBreak/>
         <w:t>Bibliography</w:t>
       </w:r>
       <w:bookmarkEnd w:id="210"/>
@@ -31800,6 +32789,7 @@
       <w:bookmarkStart w:id="214" w:name="_Toc125788076"/>
       <w:bookmarkStart w:id="215" w:name="_Toc134454718"/>
       <w:r>
+        <w:lastRenderedPageBreak/>
         <w:t>Appendix A</w:t>
       </w:r>
       <w:bookmarkEnd w:id="213"/>
@@ -31843,6 +32833,7 @@
       </w:pPr>
       <w:bookmarkStart w:id="216" w:name="_Toc134454719"/>
       <w:r>
+        <w:lastRenderedPageBreak/>
         <w:t xml:space="preserve">Appendix </w:t>
       </w:r>
       <w:r>
@@ -31950,6 +32941,110 @@
           <w:rFonts w:ascii="Calibri" w:eastAsia="Calibri" w:hAnsi="Calibri" w:cs="Calibri"/>
         </w:rPr>
         <w:t>Survey Feedback Form.docx</w:t>
+      </w:r>
+      <w:r>
+        <w:rPr>
+          <w:rFonts w:ascii="Calibri" w:eastAsia="Calibri" w:hAnsi="Calibri" w:cs="Calibri"/>
+        </w:rPr>
+        <w:t>”</w:t>
+      </w:r>
+    </w:p>
+    <w:p>
+      <w:pPr>
+        <w:spacing w:line="240" w:lineRule="auto"/>
+        <w:rPr>
+          <w:rFonts w:ascii="Calibri" w:eastAsia="Calibri" w:hAnsi="Calibri" w:cs="Calibri"/>
+        </w:rPr>
+      </w:pPr>
+      <w:r>
+        <w:rPr>
+          <w:rFonts w:ascii="Calibri" w:eastAsia="Calibri" w:hAnsi="Calibri" w:cs="Calibri"/>
+        </w:rPr>
+        <w:t>Feedback response 1</w:t>
+      </w:r>
+    </w:p>
+    <w:p>
+      <w:pPr>
+        <w:spacing w:line="240" w:lineRule="auto"/>
+        <w:rPr>
+          <w:rFonts w:ascii="Calibri" w:eastAsia="Calibri" w:hAnsi="Calibri" w:cs="Calibri"/>
+        </w:rPr>
+      </w:pPr>
+      <w:r>
+        <w:rPr>
+          <w:color w:val="000000"/>
+        </w:rPr>
+        <w:t>Attached file named “</w:t>
+      </w:r>
+      <w:r>
+        <w:rPr>
+          <w:rFonts w:ascii="Calibri" w:eastAsia="Calibri" w:hAnsi="Calibri" w:cs="Calibri"/>
+        </w:rPr>
+        <w:t>Feedback1</w:t>
+      </w:r>
+      <w:r>
+        <w:rPr>
+          <w:rFonts w:ascii="Calibri" w:eastAsia="Calibri" w:hAnsi="Calibri" w:cs="Calibri"/>
+        </w:rPr>
+        <w:t>.docx</w:t>
+      </w:r>
+      <w:r>
+        <w:rPr>
+          <w:rFonts w:ascii="Calibri" w:eastAsia="Calibri" w:hAnsi="Calibri" w:cs="Calibri"/>
+        </w:rPr>
+        <w:t>”</w:t>
+      </w:r>
+    </w:p>
+    <w:p>
+      <w:pPr>
+        <w:spacing w:line="240" w:lineRule="auto"/>
+        <w:rPr>
+          <w:rFonts w:ascii="Calibri" w:eastAsia="Calibri" w:hAnsi="Calibri" w:cs="Calibri"/>
+        </w:rPr>
+      </w:pPr>
+      <w:r>
+        <w:rPr>
+          <w:rFonts w:ascii="Calibri" w:eastAsia="Calibri" w:hAnsi="Calibri" w:cs="Calibri"/>
+        </w:rPr>
+        <w:t xml:space="preserve">Feedback response </w:t>
+      </w:r>
+      <w:r>
+        <w:rPr>
+          <w:rFonts w:ascii="Calibri" w:eastAsia="Calibri" w:hAnsi="Calibri" w:cs="Calibri"/>
+        </w:rPr>
+        <w:t>2</w:t>
+      </w:r>
+    </w:p>
+    <w:p>
+      <w:pPr>
+        <w:spacing w:line="240" w:lineRule="auto"/>
+        <w:rPr>
+          <w:rFonts w:ascii="Calibri" w:eastAsia="Calibri" w:hAnsi="Calibri" w:cs="Calibri"/>
+        </w:rPr>
+      </w:pPr>
+      <w:r>
+        <w:rPr>
+          <w:color w:val="000000"/>
+        </w:rPr>
+        <w:t>Attached file named “</w:t>
+      </w:r>
+      <w:r>
+        <w:rPr>
+          <w:rFonts w:ascii="Calibri" w:eastAsia="Calibri" w:hAnsi="Calibri" w:cs="Calibri"/>
+        </w:rPr>
+        <w:t>Feedback</w:t>
+      </w:r>
+      <w:r>
+        <w:rPr>
+          <w:rFonts w:ascii="Calibri" w:eastAsia="Calibri" w:hAnsi="Calibri" w:cs="Calibri"/>
+        </w:rPr>
+        <w:t>2</w:t>
+      </w:r>
+      <w:r>
+        <w:rPr>
+          <w:rFonts w:ascii="Calibri" w:eastAsia="Calibri" w:hAnsi="Calibri" w:cs="Calibri"/>
+        </w:rPr>
+        <w:t>.docx</w:t>
       </w:r>
       <w:r>
         <w:rPr>
@@ -34448,6 +35543,119 @@
     </w:lvl>
   </w:abstractNum>
   <w:abstractNum w:abstractNumId="20" w15:restartNumberingAfterBreak="0">
+    <w:nsid w:val="35A94ECF"/>
+    <w:multiLevelType w:val="multilevel"/>
+    <w:tmpl w:val="408A5A64"/>
+    <w:lvl w:ilvl="0">
+      <w:start w:val="1"/>
+      <w:numFmt w:val="decimal"/>
+      <w:lvlText w:val="%1."/>
+      <w:lvlJc w:val="left"/>
+      <w:pPr>
+        <w:tabs>
+          <w:tab w:val="num" w:pos="360"/>
+        </w:tabs>
+        <w:ind w:left="360" w:hanging="360"/>
+      </w:pPr>
+    </w:lvl>
+    <w:lvl w:ilvl="1" w:tentative="1">
+      <w:start w:val="1"/>
+      <w:numFmt w:val="decimal"/>
+      <w:lvlText w:val="%2."/>
+      <w:lvlJc w:val="left"/>
+      <w:pPr>
+        <w:tabs>
+          <w:tab w:val="num" w:pos="1080"/>
+        </w:tabs>
+        <w:ind w:left="1080" w:hanging="360"/>
+      </w:pPr>
+    </w:lvl>
+    <w:lvl w:ilvl="2" w:tentative="1">
+      <w:start w:val="1"/>
+      <w:numFmt w:val="decimal"/>
+      <w:lvlText w:val="%3."/>
+      <w:lvlJc w:val="left"/>
+      <w:pPr>
+        <w:tabs>
+          <w:tab w:val="num" w:pos="1800"/>
+        </w:tabs>
+        <w:ind w:left="1800" w:hanging="360"/>
+      </w:pPr>
+    </w:lvl>
+    <w:lvl w:ilvl="3" w:tentative="1">
+      <w:start w:val="1"/>
+      <w:numFmt w:val="decimal"/>
+      <w:lvlText w:val="%4."/>
+      <w:lvlJc w:val="left"/>
+      <w:pPr>
+        <w:tabs>
+          <w:tab w:val="num" w:pos="2520"/>
+        </w:tabs>
+        <w:ind w:left="2520" w:hanging="360"/>
+      </w:pPr>
+    </w:lvl>
+    <w:lvl w:ilvl="4" w:tentative="1">
+      <w:start w:val="1"/>
+      <w:numFmt w:val="decimal"/>
+      <w:lvlText w:val="%5."/>
+      <w:lvlJc w:val="left"/>
+      <w:pPr>
+        <w:tabs>
+          <w:tab w:val="num" w:pos="3240"/>
+        </w:tabs>
+        <w:ind w:left="3240" w:hanging="360"/>
+      </w:pPr>
+    </w:lvl>
+    <w:lvl w:ilvl="5" w:tentative="1">
+      <w:start w:val="1"/>
+      <w:numFmt w:val="decimal"/>
+      <w:lvlText w:val="%6."/>
+      <w:lvlJc w:val="left"/>
+      <w:pPr>
+        <w:tabs>
+          <w:tab w:val="num" w:pos="3960"/>
+        </w:tabs>
+        <w:ind w:left="3960" w:hanging="360"/>
+      </w:pPr>
+    </w:lvl>
+    <w:lvl w:ilvl="6" w:tentative="1">
+      <w:start w:val="1"/>
+      <w:numFmt w:val="decimal"/>
+      <w:lvlText w:val="%7."/>
+      <w:lvlJc w:val="left"/>
+      <w:pPr>
+        <w:tabs>
+          <w:tab w:val="num" w:pos="4680"/>
+        </w:tabs>
+        <w:ind w:left="4680" w:hanging="360"/>
+      </w:pPr>
+    </w:lvl>
+    <w:lvl w:ilvl="7" w:tentative="1">
+      <w:start w:val="1"/>
+      <w:numFmt w:val="decimal"/>
+      <w:lvlText w:val="%8."/>
+      <w:lvlJc w:val="left"/>
+      <w:pPr>
+        <w:tabs>
+          <w:tab w:val="num" w:pos="5400"/>
+        </w:tabs>
+        <w:ind w:left="5400" w:hanging="360"/>
+      </w:pPr>
+    </w:lvl>
+    <w:lvl w:ilvl="8" w:tentative="1">
+      <w:start w:val="1"/>
+      <w:numFmt w:val="decimal"/>
+      <w:lvlText w:val="%9."/>
+      <w:lvlJc w:val="left"/>
+      <w:pPr>
+        <w:tabs>
+          <w:tab w:val="num" w:pos="6120"/>
+        </w:tabs>
+        <w:ind w:left="6120" w:hanging="360"/>
+      </w:pPr>
+    </w:lvl>
+  </w:abstractNum>
+  <w:abstractNum w:abstractNumId="21" w15:restartNumberingAfterBreak="0">
     <w:nsid w:val="364D54C3"/>
     <w:multiLevelType w:val="hybridMultilevel"/>
     <w:tmpl w:val="A5C4BAB6"/>
@@ -34560,7 +35768,7 @@
       </w:rPr>
     </w:lvl>
   </w:abstractNum>
-  <w:abstractNum w:abstractNumId="21" w15:restartNumberingAfterBreak="0">
+  <w:abstractNum w:abstractNumId="22" w15:restartNumberingAfterBreak="0">
     <w:nsid w:val="36CF607C"/>
     <w:multiLevelType w:val="hybridMultilevel"/>
     <w:tmpl w:val="62105CE6"/>
@@ -34673,7 +35881,7 @@
       </w:rPr>
     </w:lvl>
   </w:abstractNum>
-  <w:abstractNum w:abstractNumId="22" w15:restartNumberingAfterBreak="0">
+  <w:abstractNum w:abstractNumId="23" w15:restartNumberingAfterBreak="0">
     <w:nsid w:val="37031C46"/>
     <w:multiLevelType w:val="hybridMultilevel"/>
     <w:tmpl w:val="9A0C3BAE"/>
@@ -34759,7 +35967,156 @@
       </w:pPr>
     </w:lvl>
   </w:abstractNum>
-  <w:abstractNum w:abstractNumId="23" w15:restartNumberingAfterBreak="0">
+  <w:abstractNum w:abstractNumId="24" w15:restartNumberingAfterBreak="0">
+    <w:nsid w:val="382A5BB9"/>
+    <w:multiLevelType w:val="multilevel"/>
+    <w:tmpl w:val="3C027344"/>
+    <w:lvl w:ilvl="0">
+      <w:start w:val="1"/>
+      <w:numFmt w:val="bullet"/>
+      <w:lvlText w:val=""/>
+      <w:lvlJc w:val="left"/>
+      <w:pPr>
+        <w:tabs>
+          <w:tab w:val="num" w:pos="720"/>
+        </w:tabs>
+        <w:ind w:left="720" w:hanging="360"/>
+      </w:pPr>
+      <w:rPr>
+        <w:rFonts w:ascii="Symbol" w:hAnsi="Symbol" w:hint="default"/>
+        <w:sz w:val="20"/>
+      </w:rPr>
+    </w:lvl>
+    <w:lvl w:ilvl="1" w:tentative="1">
+      <w:start w:val="1"/>
+      <w:numFmt w:val="bullet"/>
+      <w:lvlText w:val=""/>
+      <w:lvlJc w:val="left"/>
+      <w:pPr>
+        <w:tabs>
+          <w:tab w:val="num" w:pos="1440"/>
+        </w:tabs>
+        <w:ind w:left="1440" w:hanging="360"/>
+      </w:pPr>
+      <w:rPr>
+        <w:rFonts w:ascii="Symbol" w:hAnsi="Symbol" w:hint="default"/>
+        <w:sz w:val="20"/>
+      </w:rPr>
+    </w:lvl>
+    <w:lvl w:ilvl="2" w:tentative="1">
+      <w:start w:val="1"/>
+      <w:numFmt w:val="bullet"/>
+      <w:lvlText w:val=""/>
+      <w:lvlJc w:val="left"/>
+      <w:pPr>
+        <w:tabs>
+          <w:tab w:val="num" w:pos="2160"/>
+        </w:tabs>
+        <w:ind w:left="2160" w:hanging="360"/>
+      </w:pPr>
+      <w:rPr>
+        <w:rFonts w:ascii="Symbol" w:hAnsi="Symbol" w:hint="default"/>
+        <w:sz w:val="20"/>
+      </w:rPr>
+    </w:lvl>
+    <w:lvl w:ilvl="3" w:tentative="1">
+      <w:start w:val="1"/>
+      <w:numFmt w:val="bullet"/>
+      <w:lvlText w:val=""/>
+      <w:lvlJc w:val="left"/>
+      <w:pPr>
+        <w:tabs>
+          <w:tab w:val="num" w:pos="2880"/>
+        </w:tabs>
+        <w:ind w:left="2880" w:hanging="360"/>
+      </w:pPr>
+      <w:rPr>
+        <w:rFonts w:ascii="Symbol" w:hAnsi="Symbol" w:hint="default"/>
+        <w:sz w:val="20"/>
+      </w:rPr>
+    </w:lvl>
+    <w:lvl w:ilvl="4" w:tentative="1">
+      <w:start w:val="1"/>
+      <w:numFmt w:val="bullet"/>
+      <w:lvlText w:val=""/>
+      <w:lvlJc w:val="left"/>
+      <w:pPr>
+        <w:tabs>
+          <w:tab w:val="num" w:pos="3600"/>
+        </w:tabs>
+        <w:ind w:left="3600" w:hanging="360"/>
+      </w:pPr>
+      <w:rPr>
+        <w:rFonts w:ascii="Symbol" w:hAnsi="Symbol" w:hint="default"/>
+        <w:sz w:val="20"/>
+      </w:rPr>
+    </w:lvl>
+    <w:lvl w:ilvl="5" w:tentative="1">
+      <w:start w:val="1"/>
+      <w:numFmt w:val="bullet"/>
+      <w:lvlText w:val=""/>
+      <w:lvlJc w:val="left"/>
+      <w:pPr>
+        <w:tabs>
+          <w:tab w:val="num" w:pos="4320"/>
+        </w:tabs>
+        <w:ind w:left="4320" w:hanging="360"/>
+      </w:pPr>
+      <w:rPr>
+        <w:rFonts w:ascii="Symbol" w:hAnsi="Symbol" w:hint="default"/>
+        <w:sz w:val="20"/>
+      </w:rPr>
+    </w:lvl>
+    <w:lvl w:ilvl="6" w:tentative="1">
+      <w:start w:val="1"/>
+      <w:numFmt w:val="bullet"/>
+      <w:lvlText w:val=""/>
+      <w:lvlJc w:val="left"/>
+      <w:pPr>
+        <w:tabs>
+          <w:tab w:val="num" w:pos="5040"/>
+        </w:tabs>
+        <w:ind w:left="5040" w:hanging="360"/>
+      </w:pPr>
+      <w:rPr>
+        <w:rFonts w:ascii="Symbol" w:hAnsi="Symbol" w:hint="default"/>
+        <w:sz w:val="20"/>
+      </w:rPr>
+    </w:lvl>
+    <w:lvl w:ilvl="7" w:tentative="1">
+      <w:start w:val="1"/>
+      <w:numFmt w:val="bullet"/>
+      <w:lvlText w:val=""/>
+      <w:lvlJc w:val="left"/>
+      <w:pPr>
+        <w:tabs>
+          <w:tab w:val="num" w:pos="5760"/>
+        </w:tabs>
+        <w:ind w:left="5760" w:hanging="360"/>
+      </w:pPr>
+      <w:rPr>
+        <w:rFonts w:ascii="Symbol" w:hAnsi="Symbol" w:hint="default"/>
+        <w:sz w:val="20"/>
+      </w:rPr>
+    </w:lvl>
+    <w:lvl w:ilvl="8" w:tentative="1">
+      <w:start w:val="1"/>
+      <w:numFmt w:val="bullet"/>
+      <w:lvlText w:val=""/>
+      <w:lvlJc w:val="left"/>
+      <w:pPr>
+        <w:tabs>
+          <w:tab w:val="num" w:pos="6480"/>
+        </w:tabs>
+        <w:ind w:left="6480" w:hanging="360"/>
+      </w:pPr>
+      <w:rPr>
+        <w:rFonts w:ascii="Symbol" w:hAnsi="Symbol" w:hint="default"/>
+        <w:sz w:val="20"/>
+      </w:rPr>
+    </w:lvl>
+  </w:abstractNum>
+  <w:abstractNum w:abstractNumId="25" w15:restartNumberingAfterBreak="0">
     <w:nsid w:val="3C8B5044"/>
     <w:multiLevelType w:val="hybridMultilevel"/>
     <w:tmpl w:val="DF58D890"/>
@@ -34845,7 +36202,7 @@
       </w:pPr>
     </w:lvl>
   </w:abstractNum>
-  <w:abstractNum w:abstractNumId="24" w15:restartNumberingAfterBreak="0">
+  <w:abstractNum w:abstractNumId="26" w15:restartNumberingAfterBreak="0">
     <w:nsid w:val="3C9301DE"/>
     <w:multiLevelType w:val="hybridMultilevel"/>
     <w:tmpl w:val="BF76B972"/>
@@ -34931,7 +36288,120 @@
       </w:pPr>
     </w:lvl>
   </w:abstractNum>
-  <w:abstractNum w:abstractNumId="25" w15:restartNumberingAfterBreak="0">
+  <w:abstractNum w:abstractNumId="27" w15:restartNumberingAfterBreak="0">
+    <w:nsid w:val="43B37139"/>
+    <w:multiLevelType w:val="multilevel"/>
+    <w:tmpl w:val="C8A29120"/>
+    <w:lvl w:ilvl="0">
+      <w:start w:val="2"/>
+      <w:numFmt w:val="decimal"/>
+      <w:lvlText w:val="%1."/>
+      <w:lvlJc w:val="left"/>
+      <w:pPr>
+        <w:tabs>
+          <w:tab w:val="num" w:pos="360"/>
+        </w:tabs>
+        <w:ind w:left="360" w:hanging="360"/>
+      </w:pPr>
+    </w:lvl>
+    <w:lvl w:ilvl="1" w:tentative="1">
+      <w:start w:val="1"/>
+      <w:numFmt w:val="decimal"/>
+      <w:lvlText w:val="%2."/>
+      <w:lvlJc w:val="left"/>
+      <w:pPr>
+        <w:tabs>
+          <w:tab w:val="num" w:pos="1080"/>
+        </w:tabs>
+        <w:ind w:left="1080" w:hanging="360"/>
+      </w:pPr>
+    </w:lvl>
+    <w:lvl w:ilvl="2" w:tentative="1">
+      <w:start w:val="1"/>
+      <w:numFmt w:val="decimal"/>
+      <w:lvlText w:val="%3."/>
+      <w:lvlJc w:val="left"/>
+      <w:pPr>
+        <w:tabs>
+          <w:tab w:val="num" w:pos="1800"/>
+        </w:tabs>
+        <w:ind w:left="1800" w:hanging="360"/>
+      </w:pPr>
+    </w:lvl>
+    <w:lvl w:ilvl="3" w:tentative="1">
+      <w:start w:val="1"/>
+      <w:numFmt w:val="decimal"/>
+      <w:lvlText w:val="%4."/>
+      <w:lvlJc w:val="left"/>
+      <w:pPr>
+        <w:tabs>
+          <w:tab w:val="num" w:pos="2520"/>
+        </w:tabs>
+        <w:ind w:left="2520" w:hanging="360"/>
+      </w:pPr>
+    </w:lvl>
+    <w:lvl w:ilvl="4" w:tentative="1">
+      <w:start w:val="1"/>
+      <w:numFmt w:val="decimal"/>
+      <w:lvlText w:val="%5."/>
+      <w:lvlJc w:val="left"/>
+      <w:pPr>
+        <w:tabs>
+          <w:tab w:val="num" w:pos="3240"/>
+        </w:tabs>
+        <w:ind w:left="3240" w:hanging="360"/>
+      </w:pPr>
+    </w:lvl>
+    <w:lvl w:ilvl="5" w:tentative="1">
+      <w:start w:val="1"/>
+      <w:numFmt w:val="decimal"/>
+      <w:lvlText w:val="%6."/>
+      <w:lvlJc w:val="left"/>
+      <w:pPr>
+        <w:tabs>
+          <w:tab w:val="num" w:pos="3960"/>
+        </w:tabs>
+        <w:ind w:left="3960" w:hanging="360"/>
+      </w:pPr>
+    </w:lvl>
+    <w:lvl w:ilvl="6" w:tentative="1">
+      <w:start w:val="1"/>
+      <w:numFmt w:val="decimal"/>
+      <w:lvlText w:val="%7."/>
+      <w:lvlJc w:val="left"/>
+      <w:pPr>
+        <w:tabs>
+          <w:tab w:val="num" w:pos="4680"/>
+        </w:tabs>
+        <w:ind w:left="4680" w:hanging="360"/>
+      </w:pPr>
+    </w:lvl>
+    <w:lvl w:ilvl="7" w:tentative="1">
+      <w:start w:val="1"/>
+      <w:numFmt w:val="decimal"/>
+      <w:lvlText w:val="%8."/>
+      <w:lvlJc w:val="left"/>
+      <w:pPr>
+        <w:tabs>
+          <w:tab w:val="num" w:pos="5400"/>
+        </w:tabs>
+        <w:ind w:left="5400" w:hanging="360"/>
+      </w:pPr>
+    </w:lvl>
+    <w:lvl w:ilvl="8" w:tentative="1">
+      <w:start w:val="1"/>
+      <w:numFmt w:val="decimal"/>
+      <w:lvlText w:val="%9."/>
+      <w:lvlJc w:val="left"/>
+      <w:pPr>
+        <w:tabs>
+          <w:tab w:val="num" w:pos="6120"/>
+        </w:tabs>
+        <w:ind w:left="6120" w:hanging="360"/>
+      </w:pPr>
+    </w:lvl>
+  </w:abstractNum>
+  <w:abstractNum w:abstractNumId="28" w15:restartNumberingAfterBreak="0">
     <w:nsid w:val="451F7053"/>
     <w:multiLevelType w:val="multilevel"/>
     <w:tmpl w:val="C2E671B4"/>
@@ -35044,7 +36514,7 @@
       </w:rPr>
     </w:lvl>
   </w:abstractNum>
-  <w:abstractNum w:abstractNumId="26" w15:restartNumberingAfterBreak="0">
+  <w:abstractNum w:abstractNumId="29" w15:restartNumberingAfterBreak="0">
     <w:nsid w:val="4B1A7807"/>
     <w:multiLevelType w:val="hybridMultilevel"/>
     <w:tmpl w:val="E7D0C208"/>
@@ -35157,7 +36627,7 @@
       </w:rPr>
     </w:lvl>
   </w:abstractNum>
-  <w:abstractNum w:abstractNumId="27" w15:restartNumberingAfterBreak="0">
+  <w:abstractNum w:abstractNumId="30" w15:restartNumberingAfterBreak="0">
     <w:nsid w:val="4B537A5A"/>
     <w:multiLevelType w:val="hybridMultilevel"/>
     <w:tmpl w:val="39CCA8CC"/>
@@ -35270,7 +36740,7 @@
       </w:rPr>
     </w:lvl>
   </w:abstractNum>
-  <w:abstractNum w:abstractNumId="28" w15:restartNumberingAfterBreak="0">
+  <w:abstractNum w:abstractNumId="31" w15:restartNumberingAfterBreak="0">
     <w:nsid w:val="4BAC409E"/>
     <w:multiLevelType w:val="hybridMultilevel"/>
     <w:tmpl w:val="6EC2AA1E"/>
@@ -35383,7 +36853,7 @@
       </w:rPr>
     </w:lvl>
   </w:abstractNum>
-  <w:abstractNum w:abstractNumId="29" w15:restartNumberingAfterBreak="0">
+  <w:abstractNum w:abstractNumId="32" w15:restartNumberingAfterBreak="0">
     <w:nsid w:val="4CAD5ACB"/>
     <w:multiLevelType w:val="hybridMultilevel"/>
     <w:tmpl w:val="DF6CBD1A"/>
@@ -35496,7 +36966,7 @@
       </w:rPr>
     </w:lvl>
   </w:abstractNum>
-  <w:abstractNum w:abstractNumId="30" w15:restartNumberingAfterBreak="0">
+  <w:abstractNum w:abstractNumId="33" w15:restartNumberingAfterBreak="0">
     <w:nsid w:val="4E4E5CA9"/>
     <w:multiLevelType w:val="multilevel"/>
     <w:tmpl w:val="0A9A3388"/>
@@ -35609,7 +37079,7 @@
       </w:rPr>
     </w:lvl>
   </w:abstractNum>
-  <w:abstractNum w:abstractNumId="31" w15:restartNumberingAfterBreak="0">
+  <w:abstractNum w:abstractNumId="34" w15:restartNumberingAfterBreak="0">
     <w:nsid w:val="4EBC3E9F"/>
     <w:multiLevelType w:val="hybridMultilevel"/>
     <w:tmpl w:val="58948908"/>
@@ -35722,7 +37192,7 @@
       </w:rPr>
     </w:lvl>
   </w:abstractNum>
-  <w:abstractNum w:abstractNumId="32" w15:restartNumberingAfterBreak="0">
+  <w:abstractNum w:abstractNumId="35" w15:restartNumberingAfterBreak="0">
     <w:nsid w:val="508B293D"/>
     <w:multiLevelType w:val="hybridMultilevel"/>
     <w:tmpl w:val="74147C7A"/>
@@ -35808,7 +37278,7 @@
       </w:pPr>
     </w:lvl>
   </w:abstractNum>
-  <w:abstractNum w:abstractNumId="33" w15:restartNumberingAfterBreak="0">
+  <w:abstractNum w:abstractNumId="36" w15:restartNumberingAfterBreak="0">
     <w:nsid w:val="52386A0A"/>
     <w:multiLevelType w:val="hybridMultilevel"/>
     <w:tmpl w:val="893A0FC8"/>
@@ -35921,7 +37391,7 @@
       </w:rPr>
     </w:lvl>
   </w:abstractNum>
-  <w:abstractNum w:abstractNumId="34" w15:restartNumberingAfterBreak="0">
+  <w:abstractNum w:abstractNumId="37" w15:restartNumberingAfterBreak="0">
     <w:nsid w:val="52AE19B7"/>
     <w:multiLevelType w:val="hybridMultilevel"/>
     <w:tmpl w:val="D0C00A7A"/>
@@ -36062,7 +37532,7 @@
       </w:rPr>
     </w:lvl>
   </w:abstractNum>
-  <w:abstractNum w:abstractNumId="35" w15:restartNumberingAfterBreak="0">
+  <w:abstractNum w:abstractNumId="38" w15:restartNumberingAfterBreak="0">
     <w:nsid w:val="52C3376F"/>
     <w:multiLevelType w:val="multilevel"/>
     <w:tmpl w:val="D040B7F4"/>
@@ -36175,7 +37645,7 @@
       </w:rPr>
     </w:lvl>
   </w:abstractNum>
-  <w:abstractNum w:abstractNumId="36" w15:restartNumberingAfterBreak="0">
+  <w:abstractNum w:abstractNumId="39" w15:restartNumberingAfterBreak="0">
     <w:nsid w:val="56345B8E"/>
     <w:multiLevelType w:val="hybridMultilevel"/>
     <w:tmpl w:val="4326756E"/>
@@ -36288,7 +37758,7 @@
       </w:rPr>
     </w:lvl>
   </w:abstractNum>
-  <w:abstractNum w:abstractNumId="37" w15:restartNumberingAfterBreak="0">
+  <w:abstractNum w:abstractNumId="40" w15:restartNumberingAfterBreak="0">
     <w:nsid w:val="56B76E01"/>
     <w:multiLevelType w:val="multilevel"/>
     <w:tmpl w:val="B574D4DE"/>
@@ -36401,7 +37871,7 @@
       </w:rPr>
     </w:lvl>
   </w:abstractNum>
-  <w:abstractNum w:abstractNumId="38" w15:restartNumberingAfterBreak="0">
+  <w:abstractNum w:abstractNumId="41" w15:restartNumberingAfterBreak="0">
     <w:nsid w:val="5B9C342B"/>
     <w:multiLevelType w:val="hybridMultilevel"/>
     <w:tmpl w:val="1E5AE024"/>
@@ -36514,7 +37984,7 @@
       </w:rPr>
     </w:lvl>
   </w:abstractNum>
-  <w:abstractNum w:abstractNumId="39" w15:restartNumberingAfterBreak="0">
+  <w:abstractNum w:abstractNumId="42" w15:restartNumberingAfterBreak="0">
     <w:nsid w:val="60351E21"/>
     <w:multiLevelType w:val="hybridMultilevel"/>
     <w:tmpl w:val="3C00274A"/>
@@ -36627,7 +38097,156 @@
       </w:rPr>
     </w:lvl>
   </w:abstractNum>
-  <w:abstractNum w:abstractNumId="40" w15:restartNumberingAfterBreak="0">
+  <w:abstractNum w:abstractNumId="43" w15:restartNumberingAfterBreak="0">
+    <w:nsid w:val="62164262"/>
+    <w:multiLevelType w:val="multilevel"/>
+    <w:tmpl w:val="F40C0F04"/>
+    <w:lvl w:ilvl="0">
+      <w:start w:val="1"/>
+      <w:numFmt w:val="bullet"/>
+      <w:lvlText w:val=""/>
+      <w:lvlJc w:val="left"/>
+      <w:pPr>
+        <w:tabs>
+          <w:tab w:val="num" w:pos="720"/>
+        </w:tabs>
+        <w:ind w:left="720" w:hanging="360"/>
+      </w:pPr>
+      <w:rPr>
+        <w:rFonts w:ascii="Symbol" w:hAnsi="Symbol" w:hint="default"/>
+        <w:sz w:val="20"/>
+      </w:rPr>
+    </w:lvl>
+    <w:lvl w:ilvl="1" w:tentative="1">
+      <w:start w:val="1"/>
+      <w:numFmt w:val="bullet"/>
+      <w:lvlText w:val=""/>
+      <w:lvlJc w:val="left"/>
+      <w:pPr>
+        <w:tabs>
+          <w:tab w:val="num" w:pos="1440"/>
+        </w:tabs>
+        <w:ind w:left="1440" w:hanging="360"/>
+      </w:pPr>
+      <w:rPr>
+        <w:rFonts w:ascii="Symbol" w:hAnsi="Symbol" w:hint="default"/>
+        <w:sz w:val="20"/>
+      </w:rPr>
+    </w:lvl>
+    <w:lvl w:ilvl="2" w:tentative="1">
+      <w:start w:val="1"/>
+      <w:numFmt w:val="bullet"/>
+      <w:lvlText w:val=""/>
+      <w:lvlJc w:val="left"/>
+      <w:pPr>
+        <w:tabs>
+          <w:tab w:val="num" w:pos="2160"/>
+        </w:tabs>
+        <w:ind w:left="2160" w:hanging="360"/>
+      </w:pPr>
+      <w:rPr>
+        <w:rFonts w:ascii="Symbol" w:hAnsi="Symbol" w:hint="default"/>
+        <w:sz w:val="20"/>
+      </w:rPr>
+    </w:lvl>
+    <w:lvl w:ilvl="3" w:tentative="1">
+      <w:start w:val="1"/>
+      <w:numFmt w:val="bullet"/>
+      <w:lvlText w:val=""/>
+      <w:lvlJc w:val="left"/>
+      <w:pPr>
+        <w:tabs>
+          <w:tab w:val="num" w:pos="2880"/>
+        </w:tabs>
+        <w:ind w:left="2880" w:hanging="360"/>
+      </w:pPr>
+      <w:rPr>
+        <w:rFonts w:ascii="Symbol" w:hAnsi="Symbol" w:hint="default"/>
+        <w:sz w:val="20"/>
+      </w:rPr>
+    </w:lvl>
+    <w:lvl w:ilvl="4" w:tentative="1">
+      <w:start w:val="1"/>
+      <w:numFmt w:val="bullet"/>
+      <w:lvlText w:val=""/>
+      <w:lvlJc w:val="left"/>
+      <w:pPr>
+        <w:tabs>
+          <w:tab w:val="num" w:pos="3600"/>
+        </w:tabs>
+        <w:ind w:left="3600" w:hanging="360"/>
+      </w:pPr>
+      <w:rPr>
+        <w:rFonts w:ascii="Symbol" w:hAnsi="Symbol" w:hint="default"/>
+        <w:sz w:val="20"/>
+      </w:rPr>
+    </w:lvl>
+    <w:lvl w:ilvl="5" w:tentative="1">
+      <w:start w:val="1"/>
+      <w:numFmt w:val="bullet"/>
+      <w:lvlText w:val=""/>
+      <w:lvlJc w:val="left"/>
+      <w:pPr>
+        <w:tabs>
+          <w:tab w:val="num" w:pos="4320"/>
+        </w:tabs>
+        <w:ind w:left="4320" w:hanging="360"/>
+      </w:pPr>
+      <w:rPr>
+        <w:rFonts w:ascii="Symbol" w:hAnsi="Symbol" w:hint="default"/>
+        <w:sz w:val="20"/>
+      </w:rPr>
+    </w:lvl>
+    <w:lvl w:ilvl="6" w:tentative="1">
+      <w:start w:val="1"/>
+      <w:numFmt w:val="bullet"/>
+      <w:lvlText w:val=""/>
+      <w:lvlJc w:val="left"/>
+      <w:pPr>
+        <w:tabs>
+          <w:tab w:val="num" w:pos="5040"/>
+        </w:tabs>
+        <w:ind w:left="5040" w:hanging="360"/>
+      </w:pPr>
+      <w:rPr>
+        <w:rFonts w:ascii="Symbol" w:hAnsi="Symbol" w:hint="default"/>
+        <w:sz w:val="20"/>
+      </w:rPr>
+    </w:lvl>
+    <w:lvl w:ilvl="7" w:tentative="1">
+      <w:start w:val="1"/>
+      <w:numFmt w:val="bullet"/>
+      <w:lvlText w:val=""/>
+      <w:lvlJc w:val="left"/>
+      <w:pPr>
+        <w:tabs>
+          <w:tab w:val="num" w:pos="5760"/>
+        </w:tabs>
+        <w:ind w:left="5760" w:hanging="360"/>
+      </w:pPr>
+      <w:rPr>
+        <w:rFonts w:ascii="Symbol" w:hAnsi="Symbol" w:hint="default"/>
+        <w:sz w:val="20"/>
+      </w:rPr>
+    </w:lvl>
+    <w:lvl w:ilvl="8" w:tentative="1">
+      <w:start w:val="1"/>
+      <w:numFmt w:val="bullet"/>
+      <w:lvlText w:val=""/>
+      <w:lvlJc w:val="left"/>
+      <w:pPr>
+        <w:tabs>
+          <w:tab w:val="num" w:pos="6480"/>
+        </w:tabs>
+        <w:ind w:left="6480" w:hanging="360"/>
+      </w:pPr>
+      <w:rPr>
+        <w:rFonts w:ascii="Symbol" w:hAnsi="Symbol" w:hint="default"/>
+        <w:sz w:val="20"/>
+      </w:rPr>
+    </w:lvl>
+  </w:abstractNum>
+  <w:abstractNum w:abstractNumId="44" w15:restartNumberingAfterBreak="0">
     <w:nsid w:val="647D634C"/>
     <w:multiLevelType w:val="hybridMultilevel"/>
     <w:tmpl w:val="37AE93F4"/>
@@ -36740,7 +38359,7 @@
       </w:rPr>
     </w:lvl>
   </w:abstractNum>
-  <w:abstractNum w:abstractNumId="41" w15:restartNumberingAfterBreak="0">
+  <w:abstractNum w:abstractNumId="45" w15:restartNumberingAfterBreak="0">
     <w:nsid w:val="64D22555"/>
     <w:multiLevelType w:val="multilevel"/>
     <w:tmpl w:val="C986B4A8"/>
@@ -36853,7 +38472,7 @@
       </w:rPr>
     </w:lvl>
   </w:abstractNum>
-  <w:abstractNum w:abstractNumId="42" w15:restartNumberingAfterBreak="0">
+  <w:abstractNum w:abstractNumId="46" w15:restartNumberingAfterBreak="0">
     <w:nsid w:val="661B5E58"/>
     <w:multiLevelType w:val="hybridMultilevel"/>
     <w:tmpl w:val="49F00EC2"/>
@@ -36966,7 +38585,7 @@
       </w:rPr>
     </w:lvl>
   </w:abstractNum>
-  <w:abstractNum w:abstractNumId="43" w15:restartNumberingAfterBreak="0">
+  <w:abstractNum w:abstractNumId="47" w15:restartNumberingAfterBreak="0">
     <w:nsid w:val="67A14CBA"/>
     <w:multiLevelType w:val="multilevel"/>
     <w:tmpl w:val="B5561802"/>
@@ -37115,7 +38734,7 @@
       </w:rPr>
     </w:lvl>
   </w:abstractNum>
-  <w:abstractNum w:abstractNumId="44" w15:restartNumberingAfterBreak="0">
+  <w:abstractNum w:abstractNumId="48" w15:restartNumberingAfterBreak="0">
     <w:nsid w:val="73717A81"/>
     <w:multiLevelType w:val="hybridMultilevel"/>
     <w:tmpl w:val="D89C5266"/>
@@ -37228,7 +38847,7 @@
       </w:rPr>
     </w:lvl>
   </w:abstractNum>
-  <w:abstractNum w:abstractNumId="45" w15:restartNumberingAfterBreak="0">
+  <w:abstractNum w:abstractNumId="49" w15:restartNumberingAfterBreak="0">
     <w:nsid w:val="73E97F2D"/>
     <w:multiLevelType w:val="hybridMultilevel"/>
     <w:tmpl w:val="94306EC8"/>
@@ -37341,7 +38960,7 @@
       </w:rPr>
     </w:lvl>
   </w:abstractNum>
-  <w:abstractNum w:abstractNumId="46" w15:restartNumberingAfterBreak="0">
+  <w:abstractNum w:abstractNumId="50" w15:restartNumberingAfterBreak="0">
     <w:nsid w:val="74BB6B9D"/>
     <w:multiLevelType w:val="hybridMultilevel"/>
     <w:tmpl w:val="7A8E0286"/>
@@ -37454,7 +39073,7 @@
       </w:rPr>
     </w:lvl>
   </w:abstractNum>
-  <w:abstractNum w:abstractNumId="47" w15:restartNumberingAfterBreak="0">
+  <w:abstractNum w:abstractNumId="51" w15:restartNumberingAfterBreak="0">
     <w:nsid w:val="75AF0285"/>
     <w:multiLevelType w:val="hybridMultilevel"/>
     <w:tmpl w:val="9050D270"/>
@@ -37540,7 +39159,7 @@
       </w:pPr>
     </w:lvl>
   </w:abstractNum>
-  <w:abstractNum w:abstractNumId="48" w15:restartNumberingAfterBreak="0">
+  <w:abstractNum w:abstractNumId="52" w15:restartNumberingAfterBreak="0">
     <w:nsid w:val="76A90BB3"/>
     <w:multiLevelType w:val="hybridMultilevel"/>
     <w:tmpl w:val="26667BA2"/>
@@ -37653,7 +39272,7 @@
       </w:rPr>
     </w:lvl>
   </w:abstractNum>
-  <w:abstractNum w:abstractNumId="49" w15:restartNumberingAfterBreak="0">
+  <w:abstractNum w:abstractNumId="53" w15:restartNumberingAfterBreak="0">
     <w:nsid w:val="783E47CC"/>
     <w:multiLevelType w:val="hybridMultilevel"/>
     <w:tmpl w:val="527016F4"/>
@@ -37766,7 +39385,7 @@
       </w:rPr>
     </w:lvl>
   </w:abstractNum>
-  <w:abstractNum w:abstractNumId="50" w15:restartNumberingAfterBreak="0">
+  <w:abstractNum w:abstractNumId="54" w15:restartNumberingAfterBreak="0">
     <w:nsid w:val="7BDC77BD"/>
     <w:multiLevelType w:val="hybridMultilevel"/>
     <w:tmpl w:val="BC86D850"/>
@@ -37852,7 +39471,7 @@
       </w:pPr>
     </w:lvl>
   </w:abstractNum>
-  <w:abstractNum w:abstractNumId="51" w15:restartNumberingAfterBreak="0">
+  <w:abstractNum w:abstractNumId="55" w15:restartNumberingAfterBreak="0">
     <w:nsid w:val="7D2845F6"/>
     <w:multiLevelType w:val="multilevel"/>
     <w:tmpl w:val="CC0801A0"/>
@@ -37992,7 +39611,7 @@
       </w:rPr>
     </w:lvl>
   </w:abstractNum>
-  <w:abstractNum w:abstractNumId="52" w15:restartNumberingAfterBreak="0">
+  <w:abstractNum w:abstractNumId="56" w15:restartNumberingAfterBreak="0">
     <w:nsid w:val="7E903DAF"/>
     <w:multiLevelType w:val="hybridMultilevel"/>
     <w:tmpl w:val="40B866C6"/>
@@ -38106,31 +39725,31 @@
     </w:lvl>
   </w:abstractNum>
   <w:num w:numId="1" w16cid:durableId="263417195">
-    <w:abstractNumId w:val="34"/>
+    <w:abstractNumId w:val="37"/>
   </w:num>
   <w:num w:numId="2" w16cid:durableId="1351949288">
-    <w:abstractNumId w:val="26"/>
+    <w:abstractNumId w:val="29"/>
   </w:num>
   <w:num w:numId="3" w16cid:durableId="1581057308">
     <w:abstractNumId w:val="18"/>
   </w:num>
   <w:num w:numId="4" w16cid:durableId="1111435144">
-    <w:abstractNumId w:val="36"/>
+    <w:abstractNumId w:val="39"/>
   </w:num>
   <w:num w:numId="5" w16cid:durableId="698701885">
-    <w:abstractNumId w:val="47"/>
+    <w:abstractNumId w:val="51"/>
   </w:num>
   <w:num w:numId="6" w16cid:durableId="246812714">
-    <w:abstractNumId w:val="20"/>
+    <w:abstractNumId w:val="21"/>
   </w:num>
   <w:num w:numId="7" w16cid:durableId="105464047">
-    <w:abstractNumId w:val="32"/>
+    <w:abstractNumId w:val="35"/>
   </w:num>
   <w:num w:numId="8" w16cid:durableId="1422070512">
     <w:abstractNumId w:val="15"/>
   </w:num>
   <w:num w:numId="9" w16cid:durableId="1087263104">
-    <w:abstractNumId w:val="42"/>
+    <w:abstractNumId w:val="46"/>
   </w:num>
   <w:num w:numId="10" w16cid:durableId="448016043">
     <w:abstractNumId w:val="0"/>
@@ -38142,7 +39761,7 @@
     <w:abstractNumId w:val="1"/>
   </w:num>
   <w:num w:numId="13" w16cid:durableId="2100638793">
-    <w:abstractNumId w:val="35"/>
+    <w:abstractNumId w:val="38"/>
   </w:num>
   <w:num w:numId="14" w16cid:durableId="222644729">
     <w:abstractNumId w:val="4"/>
@@ -38154,7 +39773,7 @@
     <w:abstractNumId w:val="19"/>
   </w:num>
   <w:num w:numId="17" w16cid:durableId="268852171">
-    <w:abstractNumId w:val="37"/>
+    <w:abstractNumId w:val="40"/>
   </w:num>
   <w:num w:numId="18" w16cid:durableId="1363746247">
     <w:abstractNumId w:val="13"/>
@@ -38163,16 +39782,16 @@
     <w:abstractNumId w:val="5"/>
   </w:num>
   <w:num w:numId="20" w16cid:durableId="777532216">
-    <w:abstractNumId w:val="25"/>
+    <w:abstractNumId w:val="28"/>
   </w:num>
   <w:num w:numId="21" w16cid:durableId="446434532">
     <w:abstractNumId w:val="12"/>
   </w:num>
   <w:num w:numId="22" w16cid:durableId="687297766">
-    <w:abstractNumId w:val="30"/>
+    <w:abstractNumId w:val="33"/>
   </w:num>
   <w:num w:numId="23" w16cid:durableId="1317152246">
-    <w:abstractNumId w:val="51"/>
+    <w:abstractNumId w:val="55"/>
     <w:lvlOverride w:ilvl="0">
       <w:startOverride w:val="1"/>
     </w:lvlOverride>
@@ -38202,7 +39821,7 @@
     </w:lvlOverride>
   </w:num>
   <w:num w:numId="24" w16cid:durableId="71633277">
-    <w:abstractNumId w:val="51"/>
+    <w:abstractNumId w:val="55"/>
     <w:lvlOverride w:ilvl="0">
       <w:startOverride w:val="1"/>
     </w:lvlOverride>
@@ -38232,10 +39851,10 @@
     </w:lvlOverride>
   </w:num>
   <w:num w:numId="25" w16cid:durableId="783380216">
-    <w:abstractNumId w:val="45"/>
+    <w:abstractNumId w:val="49"/>
   </w:num>
   <w:num w:numId="26" w16cid:durableId="747535890">
-    <w:abstractNumId w:val="31"/>
+    <w:abstractNumId w:val="34"/>
   </w:num>
   <w:num w:numId="27" w16cid:durableId="362632488">
     <w:abstractNumId w:val="8"/>
@@ -38244,28 +39863,28 @@
     <w:abstractNumId w:val="16"/>
   </w:num>
   <w:num w:numId="29" w16cid:durableId="1295715384">
-    <w:abstractNumId w:val="46"/>
+    <w:abstractNumId w:val="50"/>
   </w:num>
   <w:num w:numId="30" w16cid:durableId="833302285">
-    <w:abstractNumId w:val="29"/>
+    <w:abstractNumId w:val="32"/>
   </w:num>
   <w:num w:numId="31" w16cid:durableId="845828500">
-    <w:abstractNumId w:val="39"/>
+    <w:abstractNumId w:val="42"/>
   </w:num>
   <w:num w:numId="32" w16cid:durableId="168452062">
     <w:abstractNumId w:val="14"/>
   </w:num>
   <w:num w:numId="33" w16cid:durableId="1584222876">
-    <w:abstractNumId w:val="41"/>
+    <w:abstractNumId w:val="45"/>
   </w:num>
   <w:num w:numId="34" w16cid:durableId="1400246202">
     <w:abstractNumId w:val="7"/>
   </w:num>
   <w:num w:numId="35" w16cid:durableId="1644504399">
-    <w:abstractNumId w:val="48"/>
+    <w:abstractNumId w:val="52"/>
   </w:num>
   <w:num w:numId="36" w16cid:durableId="1865363028">
-    <w:abstractNumId w:val="51"/>
+    <w:abstractNumId w:val="55"/>
     <w:lvlOverride w:ilvl="0">
       <w:startOverride w:val="1"/>
     </w:lvlOverride>
@@ -38295,31 +39914,31 @@
     </w:lvlOverride>
   </w:num>
   <w:num w:numId="37" w16cid:durableId="1554077940">
-    <w:abstractNumId w:val="40"/>
+    <w:abstractNumId w:val="44"/>
   </w:num>
   <w:num w:numId="38" w16cid:durableId="1641114721">
     <w:abstractNumId w:val="9"/>
   </w:num>
   <w:num w:numId="39" w16cid:durableId="1485969665">
-    <w:abstractNumId w:val="49"/>
+    <w:abstractNumId w:val="53"/>
   </w:num>
   <w:num w:numId="40" w16cid:durableId="1345523077">
-    <w:abstractNumId w:val="28"/>
+    <w:abstractNumId w:val="31"/>
   </w:num>
   <w:num w:numId="41" w16cid:durableId="835681526">
-    <w:abstractNumId w:val="21"/>
+    <w:abstractNumId w:val="22"/>
   </w:num>
   <w:num w:numId="42" w16cid:durableId="913125371">
-    <w:abstractNumId w:val="52"/>
+    <w:abstractNumId w:val="56"/>
   </w:num>
   <w:num w:numId="43" w16cid:durableId="1566522537">
-    <w:abstractNumId w:val="43"/>
+    <w:abstractNumId w:val="47"/>
   </w:num>
   <w:num w:numId="44" w16cid:durableId="1289166052">
     <w:abstractNumId w:val="2"/>
   </w:num>
   <w:num w:numId="45" w16cid:durableId="653528121">
-    <w:abstractNumId w:val="43"/>
+    <w:abstractNumId w:val="47"/>
     <w:lvlOverride w:ilvl="0">
       <w:startOverride w:val="1"/>
     </w:lvlOverride>
@@ -38349,13 +39968,13 @@
     </w:lvlOverride>
   </w:num>
   <w:num w:numId="46" w16cid:durableId="1866363237">
-    <w:abstractNumId w:val="44"/>
+    <w:abstractNumId w:val="48"/>
   </w:num>
   <w:num w:numId="47" w16cid:durableId="1235437704">
-    <w:abstractNumId w:val="38"/>
+    <w:abstractNumId w:val="41"/>
   </w:num>
   <w:num w:numId="48" w16cid:durableId="1395396921">
-    <w:abstractNumId w:val="50"/>
+    <w:abstractNumId w:val="54"/>
   </w:num>
   <w:num w:numId="49" w16cid:durableId="2064866447">
     <w:abstractNumId w:val="11"/>
@@ -38367,19 +39986,31 @@
     <w:abstractNumId w:val="6"/>
   </w:num>
   <w:num w:numId="52" w16cid:durableId="1659847335">
-    <w:abstractNumId w:val="22"/>
+    <w:abstractNumId w:val="23"/>
   </w:num>
   <w:num w:numId="53" w16cid:durableId="545798072">
+    <w:abstractNumId w:val="26"/>
+  </w:num>
+  <w:num w:numId="54" w16cid:durableId="165099632">
+    <w:abstractNumId w:val="36"/>
+  </w:num>
+  <w:num w:numId="55" w16cid:durableId="1899245261">
+    <w:abstractNumId w:val="25"/>
+  </w:num>
+  <w:num w:numId="56" w16cid:durableId="360402390">
+    <w:abstractNumId w:val="30"/>
+  </w:num>
+  <w:num w:numId="57" w16cid:durableId="1667130262">
+    <w:abstractNumId w:val="20"/>
+  </w:num>
+  <w:num w:numId="58" w16cid:durableId="911084787">
     <w:abstractNumId w:val="24"/>
   </w:num>
-  <w:num w:numId="54" w16cid:durableId="165099632">
-    <w:abstractNumId w:val="33"/>
+  <w:num w:numId="59" w16cid:durableId="1968702871">
+    <w:abstractNumId w:val="27"/>
   </w:num>
-  <w:num w:numId="55" w16cid:durableId="1899245261">
-    <w:abstractNumId w:val="23"/>
-  </w:num>
-  <w:num w:numId="56" w16cid:durableId="360402390">
-    <w:abstractNumId w:val="27"/>
+  <w:num w:numId="60" w16cid:durableId="794182883">
+    <w:abstractNumId w:val="43"/>
   </w:num>
   <w:numIdMacAtCleanup w:val="48"/>
 </w:numbering>
@@ -38956,7 +40587,6 @@
   <w:style w:type="character" w:default="1" w:styleId="DefaultParagraphFont">
     <w:name w:val="Default Paragraph Font"/>
     <w:uiPriority w:val="1"/>
-    <w:semiHidden/>
     <w:unhideWhenUsed/>
   </w:style>
   <w:style w:type="table" w:default="1" w:styleId="TableNormal">

--- a/report/Work-based Project Report.docx
+++ b/report/Work-based Project Report.docx
@@ -389,7 +389,7 @@
       <w:pPr>
         <w:pStyle w:val="PageHeadings"/>
       </w:pPr>
-      <w:bookmarkStart w:id="17" w:name="_Toc136042947"/>
+      <w:bookmarkStart w:id="17" w:name="_Toc136130919"/>
       <w:r>
         <w:t>Abstract</w:t>
       </w:r>
@@ -516,7 +516,7 @@
       <w:pPr>
         <w:pStyle w:val="PageHeadings"/>
       </w:pPr>
-      <w:bookmarkStart w:id="24" w:name="_Toc136042948"/>
+      <w:bookmarkStart w:id="24" w:name="_Toc136130920"/>
       <w:r>
         <w:t>Table of Contents</w:t>
       </w:r>
@@ -549,7 +549,7 @@
       <w:r>
         <w:fldChar w:fldCharType="separate"/>
       </w:r>
-      <w:hyperlink w:anchor="_Toc136042947" w:history="1">
+      <w:hyperlink w:anchor="_Toc136130919" w:history="1">
         <w:r>
           <w:rPr>
             <w:rStyle w:val="Hyperlink"/>
@@ -576,7 +576,7 @@
             <w:noProof/>
             <w:webHidden/>
           </w:rPr>
-          <w:instrText xml:space="preserve"> PAGEREF _Toc136042947 \h </w:instrText>
+          <w:instrText xml:space="preserve"> PAGEREF _Toc136130919 \h </w:instrText>
         </w:r>
         <w:r>
           <w:rPr>
@@ -622,7 +622,7 @@
           <w14:ligatures w14:val="standardContextual"/>
         </w:rPr>
       </w:pPr>
-      <w:hyperlink w:anchor="_Toc136042948" w:history="1">
+      <w:hyperlink w:anchor="_Toc136130920" w:history="1">
         <w:r>
           <w:rPr>
             <w:rStyle w:val="Hyperlink"/>
@@ -649,7 +649,7 @@
             <w:noProof/>
             <w:webHidden/>
           </w:rPr>
-          <w:instrText xml:space="preserve"> PAGEREF _Toc136042948 \h </w:instrText>
+          <w:instrText xml:space="preserve"> PAGEREF _Toc136130920 \h </w:instrText>
         </w:r>
         <w:r>
           <w:rPr>
@@ -695,7 +695,7 @@
           <w14:ligatures w14:val="standardContextual"/>
         </w:rPr>
       </w:pPr>
-      <w:hyperlink w:anchor="_Toc136042949" w:history="1">
+      <w:hyperlink w:anchor="_Toc136130921" w:history="1">
         <w:r>
           <w:rPr>
             <w:rStyle w:val="Hyperlink"/>
@@ -722,7 +722,7 @@
             <w:noProof/>
             <w:webHidden/>
           </w:rPr>
-          <w:instrText xml:space="preserve"> PAGEREF _Toc136042949 \h </w:instrText>
+          <w:instrText xml:space="preserve"> PAGEREF _Toc136130921 \h </w:instrText>
         </w:r>
         <w:r>
           <w:rPr>
@@ -768,7 +768,7 @@
           <w14:ligatures w14:val="standardContextual"/>
         </w:rPr>
       </w:pPr>
-      <w:hyperlink w:anchor="_Toc136042950" w:history="1">
+      <w:hyperlink w:anchor="_Toc136130922" w:history="1">
         <w:r>
           <w:rPr>
             <w:rStyle w:val="Hyperlink"/>
@@ -795,7 +795,7 @@
             <w:noProof/>
             <w:webHidden/>
           </w:rPr>
-          <w:instrText xml:space="preserve"> PAGEREF _Toc136042950 \h </w:instrText>
+          <w:instrText xml:space="preserve"> PAGEREF _Toc136130922 \h </w:instrText>
         </w:r>
         <w:r>
           <w:rPr>
@@ -841,7 +841,7 @@
           <w14:ligatures w14:val="standardContextual"/>
         </w:rPr>
       </w:pPr>
-      <w:hyperlink w:anchor="_Toc136042951" w:history="1">
+      <w:hyperlink w:anchor="_Toc136130923" w:history="1">
         <w:r>
           <w:rPr>
             <w:rStyle w:val="Hyperlink"/>
@@ -868,7 +868,7 @@
             <w:noProof/>
             <w:webHidden/>
           </w:rPr>
-          <w:instrText xml:space="preserve"> PAGEREF _Toc136042951 \h </w:instrText>
+          <w:instrText xml:space="preserve"> PAGEREF _Toc136130923 \h </w:instrText>
         </w:r>
         <w:r>
           <w:rPr>
@@ -914,7 +914,7 @@
           <w14:ligatures w14:val="standardContextual"/>
         </w:rPr>
       </w:pPr>
-      <w:hyperlink w:anchor="_Toc136042952" w:history="1">
+      <w:hyperlink w:anchor="_Toc136130924" w:history="1">
         <w:r>
           <w:rPr>
             <w:rStyle w:val="Hyperlink"/>
@@ -941,7 +941,7 @@
             <w:noProof/>
             <w:webHidden/>
           </w:rPr>
-          <w:instrText xml:space="preserve"> PAGEREF _Toc136042952 \h </w:instrText>
+          <w:instrText xml:space="preserve"> PAGEREF _Toc136130924 \h </w:instrText>
         </w:r>
         <w:r>
           <w:rPr>
@@ -990,7 +990,7 @@
           <w14:ligatures w14:val="standardContextual"/>
         </w:rPr>
       </w:pPr>
-      <w:hyperlink w:anchor="_Toc136042953" w:history="1">
+      <w:hyperlink w:anchor="_Toc136130925" w:history="1">
         <w:r>
           <w:rPr>
             <w:rStyle w:val="Hyperlink"/>
@@ -1037,7 +1037,7 @@
             <w:noProof/>
             <w:webHidden/>
           </w:rPr>
-          <w:instrText xml:space="preserve"> PAGEREF _Toc136042953 \h </w:instrText>
+          <w:instrText xml:space="preserve"> PAGEREF _Toc136130925 \h </w:instrText>
         </w:r>
         <w:r>
           <w:rPr>
@@ -1086,7 +1086,7 @@
           <w14:ligatures w14:val="standardContextual"/>
         </w:rPr>
       </w:pPr>
-      <w:hyperlink w:anchor="_Toc136042954" w:history="1">
+      <w:hyperlink w:anchor="_Toc136130926" w:history="1">
         <w:r>
           <w:rPr>
             <w:rStyle w:val="Hyperlink"/>
@@ -1133,7 +1133,7 @@
             <w:noProof/>
             <w:webHidden/>
           </w:rPr>
-          <w:instrText xml:space="preserve"> PAGEREF _Toc136042954 \h </w:instrText>
+          <w:instrText xml:space="preserve"> PAGEREF _Toc136130926 \h </w:instrText>
         </w:r>
         <w:r>
           <w:rPr>
@@ -1182,7 +1182,7 @@
           <w14:ligatures w14:val="standardContextual"/>
         </w:rPr>
       </w:pPr>
-      <w:hyperlink w:anchor="_Toc136042955" w:history="1">
+      <w:hyperlink w:anchor="_Toc136130927" w:history="1">
         <w:r>
           <w:rPr>
             <w:rStyle w:val="Hyperlink"/>
@@ -1229,7 +1229,7 @@
             <w:noProof/>
             <w:webHidden/>
           </w:rPr>
-          <w:instrText xml:space="preserve"> PAGEREF _Toc136042955 \h </w:instrText>
+          <w:instrText xml:space="preserve"> PAGEREF _Toc136130927 \h </w:instrText>
         </w:r>
         <w:r>
           <w:rPr>
@@ -1278,7 +1278,7 @@
           <w14:ligatures w14:val="standardContextual"/>
         </w:rPr>
       </w:pPr>
-      <w:hyperlink w:anchor="_Toc136042956" w:history="1">
+      <w:hyperlink w:anchor="_Toc136130928" w:history="1">
         <w:r>
           <w:rPr>
             <w:rStyle w:val="Hyperlink"/>
@@ -1325,7 +1325,7 @@
             <w:noProof/>
             <w:webHidden/>
           </w:rPr>
-          <w:instrText xml:space="preserve"> PAGEREF _Toc136042956 \h </w:instrText>
+          <w:instrText xml:space="preserve"> PAGEREF _Toc136130928 \h </w:instrText>
         </w:r>
         <w:r>
           <w:rPr>
@@ -1372,7 +1372,7 @@
           <w14:ligatures w14:val="standardContextual"/>
         </w:rPr>
       </w:pPr>
-      <w:hyperlink w:anchor="_Toc136042957" w:history="1">
+      <w:hyperlink w:anchor="_Toc136130929" w:history="1">
         <w:r>
           <w:rPr>
             <w:rStyle w:val="Hyperlink"/>
@@ -1417,7 +1417,7 @@
             <w:noProof/>
             <w:webHidden/>
           </w:rPr>
-          <w:instrText xml:space="preserve"> PAGEREF _Toc136042957 \h </w:instrText>
+          <w:instrText xml:space="preserve"> PAGEREF _Toc136130929 \h </w:instrText>
         </w:r>
         <w:r>
           <w:rPr>
@@ -1464,7 +1464,7 @@
           <w14:ligatures w14:val="standardContextual"/>
         </w:rPr>
       </w:pPr>
-      <w:hyperlink w:anchor="_Toc136042958" w:history="1">
+      <w:hyperlink w:anchor="_Toc136130930" w:history="1">
         <w:r>
           <w:rPr>
             <w:rStyle w:val="Hyperlink"/>
@@ -1509,7 +1509,7 @@
             <w:noProof/>
             <w:webHidden/>
           </w:rPr>
-          <w:instrText xml:space="preserve"> PAGEREF _Toc136042958 \h </w:instrText>
+          <w:instrText xml:space="preserve"> PAGEREF _Toc136130930 \h </w:instrText>
         </w:r>
         <w:r>
           <w:rPr>
@@ -1556,7 +1556,7 @@
           <w14:ligatures w14:val="standardContextual"/>
         </w:rPr>
       </w:pPr>
-      <w:hyperlink w:anchor="_Toc136042959" w:history="1">
+      <w:hyperlink w:anchor="_Toc136130931" w:history="1">
         <w:r>
           <w:rPr>
             <w:rStyle w:val="Hyperlink"/>
@@ -1601,7 +1601,7 @@
             <w:noProof/>
             <w:webHidden/>
           </w:rPr>
-          <w:instrText xml:space="preserve"> PAGEREF _Toc136042959 \h </w:instrText>
+          <w:instrText xml:space="preserve"> PAGEREF _Toc136130931 \h </w:instrText>
         </w:r>
         <w:r>
           <w:rPr>
@@ -1648,7 +1648,7 @@
           <w14:ligatures w14:val="standardContextual"/>
         </w:rPr>
       </w:pPr>
-      <w:hyperlink w:anchor="_Toc136042960" w:history="1">
+      <w:hyperlink w:anchor="_Toc136130932" w:history="1">
         <w:r>
           <w:rPr>
             <w:rStyle w:val="Hyperlink"/>
@@ -1693,7 +1693,7 @@
             <w:noProof/>
             <w:webHidden/>
           </w:rPr>
-          <w:instrText xml:space="preserve"> PAGEREF _Toc136042960 \h </w:instrText>
+          <w:instrText xml:space="preserve"> PAGEREF _Toc136130932 \h </w:instrText>
         </w:r>
         <w:r>
           <w:rPr>
@@ -1742,7 +1742,7 @@
           <w14:ligatures w14:val="standardContextual"/>
         </w:rPr>
       </w:pPr>
-      <w:hyperlink w:anchor="_Toc136042961" w:history="1">
+      <w:hyperlink w:anchor="_Toc136130933" w:history="1">
         <w:r>
           <w:rPr>
             <w:rStyle w:val="Hyperlink"/>
@@ -1789,7 +1789,7 @@
             <w:noProof/>
             <w:webHidden/>
           </w:rPr>
-          <w:instrText xml:space="preserve"> PAGEREF _Toc136042961 \h </w:instrText>
+          <w:instrText xml:space="preserve"> PAGEREF _Toc136130933 \h </w:instrText>
         </w:r>
         <w:r>
           <w:rPr>
@@ -1835,7 +1835,7 @@
           <w14:ligatures w14:val="standardContextual"/>
         </w:rPr>
       </w:pPr>
-      <w:hyperlink w:anchor="_Toc136042962" w:history="1">
+      <w:hyperlink w:anchor="_Toc136130934" w:history="1">
         <w:r>
           <w:rPr>
             <w:rStyle w:val="Hyperlink"/>
@@ -1862,7 +1862,7 @@
             <w:noProof/>
             <w:webHidden/>
           </w:rPr>
-          <w:instrText xml:space="preserve"> PAGEREF _Toc136042962 \h </w:instrText>
+          <w:instrText xml:space="preserve"> PAGEREF _Toc136130934 \h </w:instrText>
         </w:r>
         <w:r>
           <w:rPr>
@@ -1908,7 +1908,7 @@
           <w14:ligatures w14:val="standardContextual"/>
         </w:rPr>
       </w:pPr>
-      <w:hyperlink w:anchor="_Toc136042963" w:history="1">
+      <w:hyperlink w:anchor="_Toc136130935" w:history="1">
         <w:r>
           <w:rPr>
             <w:rStyle w:val="Hyperlink"/>
@@ -1935,7 +1935,7 @@
             <w:noProof/>
             <w:webHidden/>
           </w:rPr>
-          <w:instrText xml:space="preserve"> PAGEREF _Toc136042963 \h </w:instrText>
+          <w:instrText xml:space="preserve"> PAGEREF _Toc136130935 \h </w:instrText>
         </w:r>
         <w:r>
           <w:rPr>
@@ -1984,7 +1984,7 @@
           <w14:ligatures w14:val="standardContextual"/>
         </w:rPr>
       </w:pPr>
-      <w:hyperlink w:anchor="_Toc136042964" w:history="1">
+      <w:hyperlink w:anchor="_Toc136130936" w:history="1">
         <w:r>
           <w:rPr>
             <w:rStyle w:val="Hyperlink"/>
@@ -2031,7 +2031,7 @@
             <w:noProof/>
             <w:webHidden/>
           </w:rPr>
-          <w:instrText xml:space="preserve"> PAGEREF _Toc136042964 \h </w:instrText>
+          <w:instrText xml:space="preserve"> PAGEREF _Toc136130936 \h </w:instrText>
         </w:r>
         <w:r>
           <w:rPr>
@@ -2080,7 +2080,7 @@
           <w14:ligatures w14:val="standardContextual"/>
         </w:rPr>
       </w:pPr>
-      <w:hyperlink w:anchor="_Toc136042965" w:history="1">
+      <w:hyperlink w:anchor="_Toc136130937" w:history="1">
         <w:r>
           <w:rPr>
             <w:rStyle w:val="Hyperlink"/>
@@ -2127,7 +2127,7 @@
             <w:noProof/>
             <w:webHidden/>
           </w:rPr>
-          <w:instrText xml:space="preserve"> PAGEREF _Toc136042965 \h </w:instrText>
+          <w:instrText xml:space="preserve"> PAGEREF _Toc136130937 \h </w:instrText>
         </w:r>
         <w:r>
           <w:rPr>
@@ -2176,7 +2176,7 @@
           <w14:ligatures w14:val="standardContextual"/>
         </w:rPr>
       </w:pPr>
-      <w:hyperlink w:anchor="_Toc136042966" w:history="1">
+      <w:hyperlink w:anchor="_Toc136130938" w:history="1">
         <w:r>
           <w:rPr>
             <w:rStyle w:val="Hyperlink"/>
@@ -2223,7 +2223,7 @@
             <w:noProof/>
             <w:webHidden/>
           </w:rPr>
-          <w:instrText xml:space="preserve"> PAGEREF _Toc136042966 \h </w:instrText>
+          <w:instrText xml:space="preserve"> PAGEREF _Toc136130938 \h </w:instrText>
         </w:r>
         <w:r>
           <w:rPr>
@@ -2270,7 +2270,7 @@
           <w14:ligatures w14:val="standardContextual"/>
         </w:rPr>
       </w:pPr>
-      <w:hyperlink w:anchor="_Toc136042967" w:history="1">
+      <w:hyperlink w:anchor="_Toc136130939" w:history="1">
         <w:r>
           <w:rPr>
             <w:rStyle w:val="Hyperlink"/>
@@ -2316,7 +2316,7 @@
             <w:noProof/>
             <w:webHidden/>
           </w:rPr>
-          <w:instrText xml:space="preserve"> PAGEREF _Toc136042967 \h </w:instrText>
+          <w:instrText xml:space="preserve"> PAGEREF _Toc136130939 \h </w:instrText>
         </w:r>
         <w:r>
           <w:rPr>
@@ -2365,7 +2365,7 @@
           <w14:ligatures w14:val="standardContextual"/>
         </w:rPr>
       </w:pPr>
-      <w:hyperlink w:anchor="_Toc136042968" w:history="1">
+      <w:hyperlink w:anchor="_Toc136130940" w:history="1">
         <w:r>
           <w:rPr>
             <w:rStyle w:val="Hyperlink"/>
@@ -2412,7 +2412,7 @@
             <w:noProof/>
             <w:webHidden/>
           </w:rPr>
-          <w:instrText xml:space="preserve"> PAGEREF _Toc136042968 \h </w:instrText>
+          <w:instrText xml:space="preserve"> PAGEREF _Toc136130940 \h </w:instrText>
         </w:r>
         <w:r>
           <w:rPr>
@@ -2459,7 +2459,7 @@
           <w14:ligatures w14:val="standardContextual"/>
         </w:rPr>
       </w:pPr>
-      <w:hyperlink w:anchor="_Toc136042969" w:history="1">
+      <w:hyperlink w:anchor="_Toc136130941" w:history="1">
         <w:r>
           <w:rPr>
             <w:rStyle w:val="Hyperlink"/>
@@ -2505,7 +2505,7 @@
             <w:noProof/>
             <w:webHidden/>
           </w:rPr>
-          <w:instrText xml:space="preserve"> PAGEREF _Toc136042969 \h </w:instrText>
+          <w:instrText xml:space="preserve"> PAGEREF _Toc136130941 \h </w:instrText>
         </w:r>
         <w:r>
           <w:rPr>
@@ -2554,7 +2554,7 @@
           <w14:ligatures w14:val="standardContextual"/>
         </w:rPr>
       </w:pPr>
-      <w:hyperlink w:anchor="_Toc136042970" w:history="1">
+      <w:hyperlink w:anchor="_Toc136130942" w:history="1">
         <w:r>
           <w:rPr>
             <w:rStyle w:val="Hyperlink"/>
@@ -2601,7 +2601,7 @@
             <w:noProof/>
             <w:webHidden/>
           </w:rPr>
-          <w:instrText xml:space="preserve"> PAGEREF _Toc136042970 \h </w:instrText>
+          <w:instrText xml:space="preserve"> PAGEREF _Toc136130942 \h </w:instrText>
         </w:r>
         <w:r>
           <w:rPr>
@@ -2648,7 +2648,7 @@
           <w14:ligatures w14:val="standardContextual"/>
         </w:rPr>
       </w:pPr>
-      <w:hyperlink w:anchor="_Toc136042971" w:history="1">
+      <w:hyperlink w:anchor="_Toc136130943" w:history="1">
         <w:r>
           <w:rPr>
             <w:rStyle w:val="Hyperlink"/>
@@ -2694,7 +2694,7 @@
             <w:noProof/>
             <w:webHidden/>
           </w:rPr>
-          <w:instrText xml:space="preserve"> PAGEREF _Toc136042971 \h </w:instrText>
+          <w:instrText xml:space="preserve"> PAGEREF _Toc136130943 \h </w:instrText>
         </w:r>
         <w:r>
           <w:rPr>
@@ -2743,7 +2743,7 @@
           <w14:ligatures w14:val="standardContextual"/>
         </w:rPr>
       </w:pPr>
-      <w:hyperlink w:anchor="_Toc136042972" w:history="1">
+      <w:hyperlink w:anchor="_Toc136130944" w:history="1">
         <w:r>
           <w:rPr>
             <w:rStyle w:val="Hyperlink"/>
@@ -2790,7 +2790,7 @@
             <w:noProof/>
             <w:webHidden/>
           </w:rPr>
-          <w:instrText xml:space="preserve"> PAGEREF _Toc136042972 \h </w:instrText>
+          <w:instrText xml:space="preserve"> PAGEREF _Toc136130944 \h </w:instrText>
         </w:r>
         <w:r>
           <w:rPr>
@@ -2837,7 +2837,7 @@
           <w14:ligatures w14:val="standardContextual"/>
         </w:rPr>
       </w:pPr>
-      <w:hyperlink w:anchor="_Toc136042973" w:history="1">
+      <w:hyperlink w:anchor="_Toc136130945" w:history="1">
         <w:r>
           <w:rPr>
             <w:rStyle w:val="Hyperlink"/>
@@ -2883,7 +2883,7 @@
             <w:noProof/>
             <w:webHidden/>
           </w:rPr>
-          <w:instrText xml:space="preserve"> PAGEREF _Toc136042973 \h </w:instrText>
+          <w:instrText xml:space="preserve"> PAGEREF _Toc136130945 \h </w:instrText>
         </w:r>
         <w:r>
           <w:rPr>
@@ -2932,7 +2932,7 @@
           <w14:ligatures w14:val="standardContextual"/>
         </w:rPr>
       </w:pPr>
-      <w:hyperlink w:anchor="_Toc136042974" w:history="1">
+      <w:hyperlink w:anchor="_Toc136130946" w:history="1">
         <w:r>
           <w:rPr>
             <w:rStyle w:val="Hyperlink"/>
@@ -2979,7 +2979,7 @@
             <w:noProof/>
             <w:webHidden/>
           </w:rPr>
-          <w:instrText xml:space="preserve"> PAGEREF _Toc136042974 \h </w:instrText>
+          <w:instrText xml:space="preserve"> PAGEREF _Toc136130946 \h </w:instrText>
         </w:r>
         <w:r>
           <w:rPr>
@@ -3028,7 +3028,7 @@
           <w14:ligatures w14:val="standardContextual"/>
         </w:rPr>
       </w:pPr>
-      <w:hyperlink w:anchor="_Toc136042975" w:history="1">
+      <w:hyperlink w:anchor="_Toc136130947" w:history="1">
         <w:r>
           <w:rPr>
             <w:rStyle w:val="Hyperlink"/>
@@ -3075,7 +3075,7 @@
             <w:noProof/>
             <w:webHidden/>
           </w:rPr>
-          <w:instrText xml:space="preserve"> PAGEREF _Toc136042975 \h </w:instrText>
+          <w:instrText xml:space="preserve"> PAGEREF _Toc136130947 \h </w:instrText>
         </w:r>
         <w:r>
           <w:rPr>
@@ -3124,7 +3124,7 @@
           <w14:ligatures w14:val="standardContextual"/>
         </w:rPr>
       </w:pPr>
-      <w:hyperlink w:anchor="_Toc136042976" w:history="1">
+      <w:hyperlink w:anchor="_Toc136130948" w:history="1">
         <w:r>
           <w:rPr>
             <w:rStyle w:val="Hyperlink"/>
@@ -3171,7 +3171,7 @@
             <w:noProof/>
             <w:webHidden/>
           </w:rPr>
-          <w:instrText xml:space="preserve"> PAGEREF _Toc136042976 \h </w:instrText>
+          <w:instrText xml:space="preserve"> PAGEREF _Toc136130948 \h </w:instrText>
         </w:r>
         <w:r>
           <w:rPr>
@@ -3220,7 +3220,7 @@
           <w14:ligatures w14:val="standardContextual"/>
         </w:rPr>
       </w:pPr>
-      <w:hyperlink w:anchor="_Toc136042977" w:history="1">
+      <w:hyperlink w:anchor="_Toc136130949" w:history="1">
         <w:r>
           <w:rPr>
             <w:rStyle w:val="Hyperlink"/>
@@ -3267,7 +3267,7 @@
             <w:noProof/>
             <w:webHidden/>
           </w:rPr>
-          <w:instrText xml:space="preserve"> PAGEREF _Toc136042977 \h </w:instrText>
+          <w:instrText xml:space="preserve"> PAGEREF _Toc136130949 \h </w:instrText>
         </w:r>
         <w:r>
           <w:rPr>
@@ -3314,7 +3314,7 @@
           <w14:ligatures w14:val="standardContextual"/>
         </w:rPr>
       </w:pPr>
-      <w:hyperlink w:anchor="_Toc136042978" w:history="1">
+      <w:hyperlink w:anchor="_Toc136130950" w:history="1">
         <w:r>
           <w:rPr>
             <w:rStyle w:val="Hyperlink"/>
@@ -3359,7 +3359,7 @@
             <w:noProof/>
             <w:webHidden/>
           </w:rPr>
-          <w:instrText xml:space="preserve"> PAGEREF _Toc136042978 \h </w:instrText>
+          <w:instrText xml:space="preserve"> PAGEREF _Toc136130950 \h </w:instrText>
         </w:r>
         <w:r>
           <w:rPr>
@@ -3406,7 +3406,7 @@
           <w14:ligatures w14:val="standardContextual"/>
         </w:rPr>
       </w:pPr>
-      <w:hyperlink w:anchor="_Toc136042979" w:history="1">
+      <w:hyperlink w:anchor="_Toc136130951" w:history="1">
         <w:r>
           <w:rPr>
             <w:rStyle w:val="Hyperlink"/>
@@ -3451,7 +3451,7 @@
             <w:noProof/>
             <w:webHidden/>
           </w:rPr>
-          <w:instrText xml:space="preserve"> PAGEREF _Toc136042979 \h </w:instrText>
+          <w:instrText xml:space="preserve"> PAGEREF _Toc136130951 \h </w:instrText>
         </w:r>
         <w:r>
           <w:rPr>
@@ -3498,7 +3498,7 @@
           <w14:ligatures w14:val="standardContextual"/>
         </w:rPr>
       </w:pPr>
-      <w:hyperlink w:anchor="_Toc136042980" w:history="1">
+      <w:hyperlink w:anchor="_Toc136130952" w:history="1">
         <w:r>
           <w:rPr>
             <w:rStyle w:val="Hyperlink"/>
@@ -3543,7 +3543,7 @@
             <w:noProof/>
             <w:webHidden/>
           </w:rPr>
-          <w:instrText xml:space="preserve"> PAGEREF _Toc136042980 \h </w:instrText>
+          <w:instrText xml:space="preserve"> PAGEREF _Toc136130952 \h </w:instrText>
         </w:r>
         <w:r>
           <w:rPr>
@@ -3590,7 +3590,7 @@
           <w14:ligatures w14:val="standardContextual"/>
         </w:rPr>
       </w:pPr>
-      <w:hyperlink w:anchor="_Toc136042981" w:history="1">
+      <w:hyperlink w:anchor="_Toc136130953" w:history="1">
         <w:r>
           <w:rPr>
             <w:rStyle w:val="Hyperlink"/>
@@ -3635,7 +3635,7 @@
             <w:noProof/>
             <w:webHidden/>
           </w:rPr>
-          <w:instrText xml:space="preserve"> PAGEREF _Toc136042981 \h </w:instrText>
+          <w:instrText xml:space="preserve"> PAGEREF _Toc136130953 \h </w:instrText>
         </w:r>
         <w:r>
           <w:rPr>
@@ -3684,7 +3684,7 @@
           <w14:ligatures w14:val="standardContextual"/>
         </w:rPr>
       </w:pPr>
-      <w:hyperlink w:anchor="_Toc136042982" w:history="1">
+      <w:hyperlink w:anchor="_Toc136130954" w:history="1">
         <w:r>
           <w:rPr>
             <w:rStyle w:val="Hyperlink"/>
@@ -3731,7 +3731,7 @@
             <w:noProof/>
             <w:webHidden/>
           </w:rPr>
-          <w:instrText xml:space="preserve"> PAGEREF _Toc136042982 \h </w:instrText>
+          <w:instrText xml:space="preserve"> PAGEREF _Toc136130954 \h </w:instrText>
         </w:r>
         <w:r>
           <w:rPr>
@@ -3780,7 +3780,7 @@
           <w14:ligatures w14:val="standardContextual"/>
         </w:rPr>
       </w:pPr>
-      <w:hyperlink w:anchor="_Toc136042983" w:history="1">
+      <w:hyperlink w:anchor="_Toc136130955" w:history="1">
         <w:r>
           <w:rPr>
             <w:rStyle w:val="Hyperlink"/>
@@ -3827,7 +3827,7 @@
             <w:noProof/>
             <w:webHidden/>
           </w:rPr>
-          <w:instrText xml:space="preserve"> PAGEREF _Toc136042983 \h </w:instrText>
+          <w:instrText xml:space="preserve"> PAGEREF _Toc136130955 \h </w:instrText>
         </w:r>
         <w:r>
           <w:rPr>
@@ -3874,7 +3874,7 @@
           <w14:ligatures w14:val="standardContextual"/>
         </w:rPr>
       </w:pPr>
-      <w:hyperlink w:anchor="_Toc136042984" w:history="1">
+      <w:hyperlink w:anchor="_Toc136130956" w:history="1">
         <w:r>
           <w:rPr>
             <w:rStyle w:val="Hyperlink"/>
@@ -3919,7 +3919,7 @@
             <w:noProof/>
             <w:webHidden/>
           </w:rPr>
-          <w:instrText xml:space="preserve"> PAGEREF _Toc136042984 \h </w:instrText>
+          <w:instrText xml:space="preserve"> PAGEREF _Toc136130956 \h </w:instrText>
         </w:r>
         <w:r>
           <w:rPr>
@@ -3966,7 +3966,7 @@
           <w14:ligatures w14:val="standardContextual"/>
         </w:rPr>
       </w:pPr>
-      <w:hyperlink w:anchor="_Toc136042985" w:history="1">
+      <w:hyperlink w:anchor="_Toc136130957" w:history="1">
         <w:r>
           <w:rPr>
             <w:rStyle w:val="Hyperlink"/>
@@ -4011,7 +4011,7 @@
             <w:noProof/>
             <w:webHidden/>
           </w:rPr>
-          <w:instrText xml:space="preserve"> PAGEREF _Toc136042985 \h </w:instrText>
+          <w:instrText xml:space="preserve"> PAGEREF _Toc136130957 \h </w:instrText>
         </w:r>
         <w:r>
           <w:rPr>
@@ -4058,7 +4058,7 @@
           <w14:ligatures w14:val="standardContextual"/>
         </w:rPr>
       </w:pPr>
-      <w:hyperlink w:anchor="_Toc136042986" w:history="1">
+      <w:hyperlink w:anchor="_Toc136130958" w:history="1">
         <w:r>
           <w:rPr>
             <w:rStyle w:val="Hyperlink"/>
@@ -4103,7 +4103,7 @@
             <w:noProof/>
             <w:webHidden/>
           </w:rPr>
-          <w:instrText xml:space="preserve"> PAGEREF _Toc136042986 \h </w:instrText>
+          <w:instrText xml:space="preserve"> PAGEREF _Toc136130958 \h </w:instrText>
         </w:r>
         <w:r>
           <w:rPr>
@@ -4150,7 +4150,7 @@
           <w14:ligatures w14:val="standardContextual"/>
         </w:rPr>
       </w:pPr>
-      <w:hyperlink w:anchor="_Toc136042987" w:history="1">
+      <w:hyperlink w:anchor="_Toc136130959" w:history="1">
         <w:r>
           <w:rPr>
             <w:rStyle w:val="Hyperlink"/>
@@ -4195,7 +4195,7 @@
             <w:noProof/>
             <w:webHidden/>
           </w:rPr>
-          <w:instrText xml:space="preserve"> PAGEREF _Toc136042987 \h </w:instrText>
+          <w:instrText xml:space="preserve"> PAGEREF _Toc136130959 \h </w:instrText>
         </w:r>
         <w:r>
           <w:rPr>
@@ -4241,7 +4241,7 @@
           <w14:ligatures w14:val="standardContextual"/>
         </w:rPr>
       </w:pPr>
-      <w:hyperlink w:anchor="_Toc136042988" w:history="1">
+      <w:hyperlink w:anchor="_Toc136130960" w:history="1">
         <w:r>
           <w:rPr>
             <w:rStyle w:val="Hyperlink"/>
@@ -4268,7 +4268,7 @@
             <w:noProof/>
             <w:webHidden/>
           </w:rPr>
-          <w:instrText xml:space="preserve"> PAGEREF _Toc136042988 \h </w:instrText>
+          <w:instrText xml:space="preserve"> PAGEREF _Toc136130960 \h </w:instrText>
         </w:r>
         <w:r>
           <w:rPr>
@@ -4314,7 +4314,7 @@
           <w14:ligatures w14:val="standardContextual"/>
         </w:rPr>
       </w:pPr>
-      <w:hyperlink w:anchor="_Toc136042989" w:history="1">
+      <w:hyperlink w:anchor="_Toc136130961" w:history="1">
         <w:r>
           <w:rPr>
             <w:rStyle w:val="Hyperlink"/>
@@ -4341,7 +4341,7 @@
             <w:noProof/>
             <w:webHidden/>
           </w:rPr>
-          <w:instrText xml:space="preserve"> PAGEREF _Toc136042989 \h </w:instrText>
+          <w:instrText xml:space="preserve"> PAGEREF _Toc136130961 \h </w:instrText>
         </w:r>
         <w:r>
           <w:rPr>
@@ -4390,7 +4390,7 @@
           <w14:ligatures w14:val="standardContextual"/>
         </w:rPr>
       </w:pPr>
-      <w:hyperlink w:anchor="_Toc136042990" w:history="1">
+      <w:hyperlink w:anchor="_Toc136130962" w:history="1">
         <w:r>
           <w:rPr>
             <w:rStyle w:val="Hyperlink"/>
@@ -4437,7 +4437,7 @@
             <w:noProof/>
             <w:webHidden/>
           </w:rPr>
-          <w:instrText xml:space="preserve"> PAGEREF _Toc136042990 \h </w:instrText>
+          <w:instrText xml:space="preserve"> PAGEREF _Toc136130962 \h </w:instrText>
         </w:r>
         <w:r>
           <w:rPr>
@@ -4486,7 +4486,7 @@
           <w14:ligatures w14:val="standardContextual"/>
         </w:rPr>
       </w:pPr>
-      <w:hyperlink w:anchor="_Toc136042991" w:history="1">
+      <w:hyperlink w:anchor="_Toc136130963" w:history="1">
         <w:r>
           <w:rPr>
             <w:rStyle w:val="Hyperlink"/>
@@ -4533,7 +4533,7 @@
             <w:noProof/>
             <w:webHidden/>
           </w:rPr>
-          <w:instrText xml:space="preserve"> PAGEREF _Toc136042991 \h </w:instrText>
+          <w:instrText xml:space="preserve"> PAGEREF _Toc136130963 \h </w:instrText>
         </w:r>
         <w:r>
           <w:rPr>
@@ -4580,7 +4580,7 @@
           <w14:ligatures w14:val="standardContextual"/>
         </w:rPr>
       </w:pPr>
-      <w:hyperlink w:anchor="_Toc136042992" w:history="1">
+      <w:hyperlink w:anchor="_Toc136130964" w:history="1">
         <w:r>
           <w:rPr>
             <w:rStyle w:val="Hyperlink"/>
@@ -4625,7 +4625,7 @@
             <w:noProof/>
             <w:webHidden/>
           </w:rPr>
-          <w:instrText xml:space="preserve"> PAGEREF _Toc136042992 \h </w:instrText>
+          <w:instrText xml:space="preserve"> PAGEREF _Toc136130964 \h </w:instrText>
         </w:r>
         <w:r>
           <w:rPr>
@@ -4674,7 +4674,7 @@
           <w14:ligatures w14:val="standardContextual"/>
         </w:rPr>
       </w:pPr>
-      <w:hyperlink w:anchor="_Toc136042993" w:history="1">
+      <w:hyperlink w:anchor="_Toc136130965" w:history="1">
         <w:r>
           <w:rPr>
             <w:rStyle w:val="Hyperlink"/>
@@ -4721,7 +4721,7 @@
             <w:noProof/>
             <w:webHidden/>
           </w:rPr>
-          <w:instrText xml:space="preserve"> PAGEREF _Toc136042993 \h </w:instrText>
+          <w:instrText xml:space="preserve"> PAGEREF _Toc136130965 \h </w:instrText>
         </w:r>
         <w:r>
           <w:rPr>
@@ -4768,7 +4768,7 @@
           <w14:ligatures w14:val="standardContextual"/>
         </w:rPr>
       </w:pPr>
-      <w:hyperlink w:anchor="_Toc136042994" w:history="1">
+      <w:hyperlink w:anchor="_Toc136130966" w:history="1">
         <w:r>
           <w:rPr>
             <w:rStyle w:val="Hyperlink"/>
@@ -4813,7 +4813,7 @@
             <w:noProof/>
             <w:webHidden/>
           </w:rPr>
-          <w:instrText xml:space="preserve"> PAGEREF _Toc136042994 \h </w:instrText>
+          <w:instrText xml:space="preserve"> PAGEREF _Toc136130966 \h </w:instrText>
         </w:r>
         <w:r>
           <w:rPr>
@@ -4862,7 +4862,7 @@
           <w14:ligatures w14:val="standardContextual"/>
         </w:rPr>
       </w:pPr>
-      <w:hyperlink w:anchor="_Toc136042995" w:history="1">
+      <w:hyperlink w:anchor="_Toc136130967" w:history="1">
         <w:r>
           <w:rPr>
             <w:rStyle w:val="Hyperlink"/>
@@ -4909,7 +4909,7 @@
             <w:noProof/>
             <w:webHidden/>
           </w:rPr>
-          <w:instrText xml:space="preserve"> PAGEREF _Toc136042995 \h </w:instrText>
+          <w:instrText xml:space="preserve"> PAGEREF _Toc136130967 \h </w:instrText>
         </w:r>
         <w:r>
           <w:rPr>
@@ -4956,7 +4956,7 @@
           <w14:ligatures w14:val="standardContextual"/>
         </w:rPr>
       </w:pPr>
-      <w:hyperlink w:anchor="_Toc136042996" w:history="1">
+      <w:hyperlink w:anchor="_Toc136130968" w:history="1">
         <w:r>
           <w:rPr>
             <w:rStyle w:val="Hyperlink"/>
@@ -5001,7 +5001,7 @@
             <w:noProof/>
             <w:webHidden/>
           </w:rPr>
-          <w:instrText xml:space="preserve"> PAGEREF _Toc136042996 \h </w:instrText>
+          <w:instrText xml:space="preserve"> PAGEREF _Toc136130968 \h </w:instrText>
         </w:r>
         <w:r>
           <w:rPr>
@@ -5048,7 +5048,7 @@
           <w14:ligatures w14:val="standardContextual"/>
         </w:rPr>
       </w:pPr>
-      <w:hyperlink w:anchor="_Toc136042997" w:history="1">
+      <w:hyperlink w:anchor="_Toc136130969" w:history="1">
         <w:r>
           <w:rPr>
             <w:rStyle w:val="Hyperlink"/>
@@ -5093,7 +5093,7 @@
             <w:noProof/>
             <w:webHidden/>
           </w:rPr>
-          <w:instrText xml:space="preserve"> PAGEREF _Toc136042997 \h </w:instrText>
+          <w:instrText xml:space="preserve"> PAGEREF _Toc136130969 \h </w:instrText>
         </w:r>
         <w:r>
           <w:rPr>
@@ -5140,7 +5140,7 @@
           <w14:ligatures w14:val="standardContextual"/>
         </w:rPr>
       </w:pPr>
-      <w:hyperlink w:anchor="_Toc136042998" w:history="1">
+      <w:hyperlink w:anchor="_Toc136130970" w:history="1">
         <w:r>
           <w:rPr>
             <w:rStyle w:val="Hyperlink"/>
@@ -5185,7 +5185,7 @@
             <w:noProof/>
             <w:webHidden/>
           </w:rPr>
-          <w:instrText xml:space="preserve"> PAGEREF _Toc136042998 \h </w:instrText>
+          <w:instrText xml:space="preserve"> PAGEREF _Toc136130970 \h </w:instrText>
         </w:r>
         <w:r>
           <w:rPr>
@@ -5234,7 +5234,7 @@
           <w14:ligatures w14:val="standardContextual"/>
         </w:rPr>
       </w:pPr>
-      <w:hyperlink w:anchor="_Toc136042999" w:history="1">
+      <w:hyperlink w:anchor="_Toc136130971" w:history="1">
         <w:r>
           <w:rPr>
             <w:rStyle w:val="Hyperlink"/>
@@ -5281,7 +5281,7 @@
             <w:noProof/>
             <w:webHidden/>
           </w:rPr>
-          <w:instrText xml:space="preserve"> PAGEREF _Toc136042999 \h </w:instrText>
+          <w:instrText xml:space="preserve"> PAGEREF _Toc136130971 \h </w:instrText>
         </w:r>
         <w:r>
           <w:rPr>
@@ -5328,7 +5328,7 @@
           <w14:ligatures w14:val="standardContextual"/>
         </w:rPr>
       </w:pPr>
-      <w:hyperlink w:anchor="_Toc136043000" w:history="1">
+      <w:hyperlink w:anchor="_Toc136130972" w:history="1">
         <w:r>
           <w:rPr>
             <w:rStyle w:val="Hyperlink"/>
@@ -5373,7 +5373,7 @@
             <w:noProof/>
             <w:webHidden/>
           </w:rPr>
-          <w:instrText xml:space="preserve"> PAGEREF _Toc136043000 \h </w:instrText>
+          <w:instrText xml:space="preserve"> PAGEREF _Toc136130972 \h </w:instrText>
         </w:r>
         <w:r>
           <w:rPr>
@@ -5420,7 +5420,7 @@
           <w14:ligatures w14:val="standardContextual"/>
         </w:rPr>
       </w:pPr>
-      <w:hyperlink w:anchor="_Toc136043001" w:history="1">
+      <w:hyperlink w:anchor="_Toc136130973" w:history="1">
         <w:r>
           <w:rPr>
             <w:rStyle w:val="Hyperlink"/>
@@ -5465,7 +5465,7 @@
             <w:noProof/>
             <w:webHidden/>
           </w:rPr>
-          <w:instrText xml:space="preserve"> PAGEREF _Toc136043001 \h </w:instrText>
+          <w:instrText xml:space="preserve"> PAGEREF _Toc136130973 \h </w:instrText>
         </w:r>
         <w:r>
           <w:rPr>
@@ -5512,7 +5512,7 @@
           <w14:ligatures w14:val="standardContextual"/>
         </w:rPr>
       </w:pPr>
-      <w:hyperlink w:anchor="_Toc136043002" w:history="1">
+      <w:hyperlink w:anchor="_Toc136130974" w:history="1">
         <w:r>
           <w:rPr>
             <w:rStyle w:val="Hyperlink"/>
@@ -5557,7 +5557,7 @@
             <w:noProof/>
             <w:webHidden/>
           </w:rPr>
-          <w:instrText xml:space="preserve"> PAGEREF _Toc136043002 \h </w:instrText>
+          <w:instrText xml:space="preserve"> PAGEREF _Toc136130974 \h </w:instrText>
         </w:r>
         <w:r>
           <w:rPr>
@@ -5606,7 +5606,7 @@
           <w14:ligatures w14:val="standardContextual"/>
         </w:rPr>
       </w:pPr>
-      <w:hyperlink w:anchor="_Toc136043003" w:history="1">
+      <w:hyperlink w:anchor="_Toc136130975" w:history="1">
         <w:r>
           <w:rPr>
             <w:rStyle w:val="Hyperlink"/>
@@ -5653,7 +5653,7 @@
             <w:noProof/>
             <w:webHidden/>
           </w:rPr>
-          <w:instrText xml:space="preserve"> PAGEREF _Toc136043003 \h </w:instrText>
+          <w:instrText xml:space="preserve"> PAGEREF _Toc136130975 \h </w:instrText>
         </w:r>
         <w:r>
           <w:rPr>
@@ -5702,7 +5702,7 @@
           <w14:ligatures w14:val="standardContextual"/>
         </w:rPr>
       </w:pPr>
-      <w:hyperlink w:anchor="_Toc136043004" w:history="1">
+      <w:hyperlink w:anchor="_Toc136130976" w:history="1">
         <w:r>
           <w:rPr>
             <w:rStyle w:val="Hyperlink"/>
@@ -5749,7 +5749,7 @@
             <w:noProof/>
             <w:webHidden/>
           </w:rPr>
-          <w:instrText xml:space="preserve"> PAGEREF _Toc136043004 \h </w:instrText>
+          <w:instrText xml:space="preserve"> PAGEREF _Toc136130976 \h </w:instrText>
         </w:r>
         <w:r>
           <w:rPr>
@@ -5796,7 +5796,7 @@
           <w14:ligatures w14:val="standardContextual"/>
         </w:rPr>
       </w:pPr>
-      <w:hyperlink w:anchor="_Toc136043005" w:history="1">
+      <w:hyperlink w:anchor="_Toc136130977" w:history="1">
         <w:r>
           <w:rPr>
             <w:rStyle w:val="Hyperlink"/>
@@ -5841,7 +5841,7 @@
             <w:noProof/>
             <w:webHidden/>
           </w:rPr>
-          <w:instrText xml:space="preserve"> PAGEREF _Toc136043005 \h </w:instrText>
+          <w:instrText xml:space="preserve"> PAGEREF _Toc136130977 \h </w:instrText>
         </w:r>
         <w:r>
           <w:rPr>
@@ -5888,7 +5888,7 @@
           <w14:ligatures w14:val="standardContextual"/>
         </w:rPr>
       </w:pPr>
-      <w:hyperlink w:anchor="_Toc136043006" w:history="1">
+      <w:hyperlink w:anchor="_Toc136130978" w:history="1">
         <w:r>
           <w:rPr>
             <w:rStyle w:val="Hyperlink"/>
@@ -5933,7 +5933,7 @@
             <w:noProof/>
             <w:webHidden/>
           </w:rPr>
-          <w:instrText xml:space="preserve"> PAGEREF _Toc136043006 \h </w:instrText>
+          <w:instrText xml:space="preserve"> PAGEREF _Toc136130978 \h </w:instrText>
         </w:r>
         <w:r>
           <w:rPr>
@@ -5980,7 +5980,7 @@
           <w14:ligatures w14:val="standardContextual"/>
         </w:rPr>
       </w:pPr>
-      <w:hyperlink w:anchor="_Toc136043007" w:history="1">
+      <w:hyperlink w:anchor="_Toc136130979" w:history="1">
         <w:r>
           <w:rPr>
             <w:rStyle w:val="Hyperlink"/>
@@ -6025,7 +6025,7 @@
             <w:noProof/>
             <w:webHidden/>
           </w:rPr>
-          <w:instrText xml:space="preserve"> PAGEREF _Toc136043007 \h </w:instrText>
+          <w:instrText xml:space="preserve"> PAGEREF _Toc136130979 \h </w:instrText>
         </w:r>
         <w:r>
           <w:rPr>
@@ -6074,7 +6074,7 @@
           <w14:ligatures w14:val="standardContextual"/>
         </w:rPr>
       </w:pPr>
-      <w:hyperlink w:anchor="_Toc136043008" w:history="1">
+      <w:hyperlink w:anchor="_Toc136130980" w:history="1">
         <w:r>
           <w:rPr>
             <w:rStyle w:val="Hyperlink"/>
@@ -6121,7 +6121,7 @@
             <w:noProof/>
             <w:webHidden/>
           </w:rPr>
-          <w:instrText xml:space="preserve"> PAGEREF _Toc136043008 \h </w:instrText>
+          <w:instrText xml:space="preserve"> PAGEREF _Toc136130980 \h </w:instrText>
         </w:r>
         <w:r>
           <w:rPr>
@@ -6168,7 +6168,7 @@
           <w14:ligatures w14:val="standardContextual"/>
         </w:rPr>
       </w:pPr>
-      <w:hyperlink w:anchor="_Toc136043009" w:history="1">
+      <w:hyperlink w:anchor="_Toc136130981" w:history="1">
         <w:r>
           <w:rPr>
             <w:rStyle w:val="Hyperlink"/>
@@ -6213,7 +6213,7 @@
             <w:noProof/>
             <w:webHidden/>
           </w:rPr>
-          <w:instrText xml:space="preserve"> PAGEREF _Toc136043009 \h </w:instrText>
+          <w:instrText xml:space="preserve"> PAGEREF _Toc136130981 \h </w:instrText>
         </w:r>
         <w:r>
           <w:rPr>
@@ -6260,7 +6260,7 @@
           <w14:ligatures w14:val="standardContextual"/>
         </w:rPr>
       </w:pPr>
-      <w:hyperlink w:anchor="_Toc136043010" w:history="1">
+      <w:hyperlink w:anchor="_Toc136130982" w:history="1">
         <w:r>
           <w:rPr>
             <w:rStyle w:val="Hyperlink"/>
@@ -6305,7 +6305,7 @@
             <w:noProof/>
             <w:webHidden/>
           </w:rPr>
-          <w:instrText xml:space="preserve"> PAGEREF _Toc136043010 \h </w:instrText>
+          <w:instrText xml:space="preserve"> PAGEREF _Toc136130982 \h </w:instrText>
         </w:r>
         <w:r>
           <w:rPr>
@@ -6352,7 +6352,7 @@
           <w14:ligatures w14:val="standardContextual"/>
         </w:rPr>
       </w:pPr>
-      <w:hyperlink w:anchor="_Toc136043011" w:history="1">
+      <w:hyperlink w:anchor="_Toc136130983" w:history="1">
         <w:r>
           <w:rPr>
             <w:rStyle w:val="Hyperlink"/>
@@ -6397,7 +6397,7 @@
             <w:noProof/>
             <w:webHidden/>
           </w:rPr>
-          <w:instrText xml:space="preserve"> PAGEREF _Toc136043011 \h </w:instrText>
+          <w:instrText xml:space="preserve"> PAGEREF _Toc136130983 \h </w:instrText>
         </w:r>
         <w:r>
           <w:rPr>
@@ -6444,7 +6444,7 @@
           <w14:ligatures w14:val="standardContextual"/>
         </w:rPr>
       </w:pPr>
-      <w:hyperlink w:anchor="_Toc136043012" w:history="1">
+      <w:hyperlink w:anchor="_Toc136130984" w:history="1">
         <w:r>
           <w:rPr>
             <w:rStyle w:val="Hyperlink"/>
@@ -6489,7 +6489,7 @@
             <w:noProof/>
             <w:webHidden/>
           </w:rPr>
-          <w:instrText xml:space="preserve"> PAGEREF _Toc136043012 \h </w:instrText>
+          <w:instrText xml:space="preserve"> PAGEREF _Toc136130984 \h </w:instrText>
         </w:r>
         <w:r>
           <w:rPr>
@@ -6538,7 +6538,7 @@
           <w14:ligatures w14:val="standardContextual"/>
         </w:rPr>
       </w:pPr>
-      <w:hyperlink w:anchor="_Toc136043013" w:history="1">
+      <w:hyperlink w:anchor="_Toc136130985" w:history="1">
         <w:r>
           <w:rPr>
             <w:rStyle w:val="Hyperlink"/>
@@ -6585,7 +6585,7 @@
             <w:noProof/>
             <w:webHidden/>
           </w:rPr>
-          <w:instrText xml:space="preserve"> PAGEREF _Toc136043013 \h </w:instrText>
+          <w:instrText xml:space="preserve"> PAGEREF _Toc136130985 \h </w:instrText>
         </w:r>
         <w:r>
           <w:rPr>
@@ -6634,7 +6634,7 @@
           <w14:ligatures w14:val="standardContextual"/>
         </w:rPr>
       </w:pPr>
-      <w:hyperlink w:anchor="_Toc136043014" w:history="1">
+      <w:hyperlink w:anchor="_Toc136130986" w:history="1">
         <w:r>
           <w:rPr>
             <w:rStyle w:val="Hyperlink"/>
@@ -6681,7 +6681,7 @@
             <w:noProof/>
             <w:webHidden/>
           </w:rPr>
-          <w:instrText xml:space="preserve"> PAGEREF _Toc136043014 \h </w:instrText>
+          <w:instrText xml:space="preserve"> PAGEREF _Toc136130986 \h </w:instrText>
         </w:r>
         <w:r>
           <w:rPr>
@@ -6730,7 +6730,7 @@
           <w14:ligatures w14:val="standardContextual"/>
         </w:rPr>
       </w:pPr>
-      <w:hyperlink w:anchor="_Toc136043015" w:history="1">
+      <w:hyperlink w:anchor="_Toc136130987" w:history="1">
         <w:r>
           <w:rPr>
             <w:rStyle w:val="Hyperlink"/>
@@ -6777,7 +6777,7 @@
             <w:noProof/>
             <w:webHidden/>
           </w:rPr>
-          <w:instrText xml:space="preserve"> PAGEREF _Toc136043015 \h </w:instrText>
+          <w:instrText xml:space="preserve"> PAGEREF _Toc136130987 \h </w:instrText>
         </w:r>
         <w:r>
           <w:rPr>
@@ -6826,7 +6826,7 @@
           <w14:ligatures w14:val="standardContextual"/>
         </w:rPr>
       </w:pPr>
-      <w:hyperlink w:anchor="_Toc136043016" w:history="1">
+      <w:hyperlink w:anchor="_Toc136130988" w:history="1">
         <w:r>
           <w:rPr>
             <w:rStyle w:val="Hyperlink"/>
@@ -6873,7 +6873,7 @@
             <w:noProof/>
             <w:webHidden/>
           </w:rPr>
-          <w:instrText xml:space="preserve"> PAGEREF _Toc136043016 \h </w:instrText>
+          <w:instrText xml:space="preserve"> PAGEREF _Toc136130988 \h </w:instrText>
         </w:r>
         <w:r>
           <w:rPr>
@@ -6922,7 +6922,7 @@
           <w14:ligatures w14:val="standardContextual"/>
         </w:rPr>
       </w:pPr>
-      <w:hyperlink w:anchor="_Toc136043017" w:history="1">
+      <w:hyperlink w:anchor="_Toc136130989" w:history="1">
         <w:r>
           <w:rPr>
             <w:rStyle w:val="Hyperlink"/>
@@ -6969,7 +6969,7 @@
             <w:noProof/>
             <w:webHidden/>
           </w:rPr>
-          <w:instrText xml:space="preserve"> PAGEREF _Toc136043017 \h </w:instrText>
+          <w:instrText xml:space="preserve"> PAGEREF _Toc136130989 \h </w:instrText>
         </w:r>
         <w:r>
           <w:rPr>
@@ -7018,7 +7018,7 @@
           <w14:ligatures w14:val="standardContextual"/>
         </w:rPr>
       </w:pPr>
-      <w:hyperlink w:anchor="_Toc136043018" w:history="1">
+      <w:hyperlink w:anchor="_Toc136130990" w:history="1">
         <w:r>
           <w:rPr>
             <w:rStyle w:val="Hyperlink"/>
@@ -7067,7 +7067,7 @@
             <w:noProof/>
             <w:webHidden/>
           </w:rPr>
-          <w:instrText xml:space="preserve"> PAGEREF _Toc136043018 \h </w:instrText>
+          <w:instrText xml:space="preserve"> PAGEREF _Toc136130990 \h </w:instrText>
         </w:r>
         <w:r>
           <w:rPr>
@@ -7116,7 +7116,7 @@
           <w14:ligatures w14:val="standardContextual"/>
         </w:rPr>
       </w:pPr>
-      <w:hyperlink w:anchor="_Toc136043019" w:history="1">
+      <w:hyperlink w:anchor="_Toc136130991" w:history="1">
         <w:r>
           <w:rPr>
             <w:rStyle w:val="Hyperlink"/>
@@ -7165,7 +7165,7 @@
             <w:noProof/>
             <w:webHidden/>
           </w:rPr>
-          <w:instrText xml:space="preserve"> PAGEREF _Toc136043019 \h </w:instrText>
+          <w:instrText xml:space="preserve"> PAGEREF _Toc136130991 \h </w:instrText>
         </w:r>
         <w:r>
           <w:rPr>
@@ -7211,7 +7211,7 @@
           <w14:ligatures w14:val="standardContextual"/>
         </w:rPr>
       </w:pPr>
-      <w:hyperlink w:anchor="_Toc136043020" w:history="1">
+      <w:hyperlink w:anchor="_Toc136130992" w:history="1">
         <w:r>
           <w:rPr>
             <w:rStyle w:val="Hyperlink"/>
@@ -7238,7 +7238,7 @@
             <w:noProof/>
             <w:webHidden/>
           </w:rPr>
-          <w:instrText xml:space="preserve"> PAGEREF _Toc136043020 \h </w:instrText>
+          <w:instrText xml:space="preserve"> PAGEREF _Toc136130992 \h </w:instrText>
         </w:r>
         <w:r>
           <w:rPr>
@@ -7284,7 +7284,7 @@
           <w14:ligatures w14:val="standardContextual"/>
         </w:rPr>
       </w:pPr>
-      <w:hyperlink w:anchor="_Toc136043021" w:history="1">
+      <w:hyperlink w:anchor="_Toc136130993" w:history="1">
         <w:r>
           <w:rPr>
             <w:rStyle w:val="Hyperlink"/>
@@ -7311,7 +7311,7 @@
             <w:noProof/>
             <w:webHidden/>
           </w:rPr>
-          <w:instrText xml:space="preserve"> PAGEREF _Toc136043021 \h </w:instrText>
+          <w:instrText xml:space="preserve"> PAGEREF _Toc136130993 \h </w:instrText>
         </w:r>
         <w:r>
           <w:rPr>
@@ -7360,7 +7360,7 @@
           <w14:ligatures w14:val="standardContextual"/>
         </w:rPr>
       </w:pPr>
-      <w:hyperlink w:anchor="_Toc136043022" w:history="1">
+      <w:hyperlink w:anchor="_Toc136130994" w:history="1">
         <w:r>
           <w:rPr>
             <w:rStyle w:val="Hyperlink"/>
@@ -7407,7 +7407,7 @@
             <w:noProof/>
             <w:webHidden/>
           </w:rPr>
-          <w:instrText xml:space="preserve"> PAGEREF _Toc136043022 \h </w:instrText>
+          <w:instrText xml:space="preserve"> PAGEREF _Toc136130994 \h </w:instrText>
         </w:r>
         <w:r>
           <w:rPr>
@@ -7456,7 +7456,7 @@
           <w14:ligatures w14:val="standardContextual"/>
         </w:rPr>
       </w:pPr>
-      <w:hyperlink w:anchor="_Toc136043023" w:history="1">
+      <w:hyperlink w:anchor="_Toc136130995" w:history="1">
         <w:r>
           <w:rPr>
             <w:rStyle w:val="Hyperlink"/>
@@ -7503,7 +7503,7 @@
             <w:noProof/>
             <w:webHidden/>
           </w:rPr>
-          <w:instrText xml:space="preserve"> PAGEREF _Toc136043023 \h </w:instrText>
+          <w:instrText xml:space="preserve"> PAGEREF _Toc136130995 \h </w:instrText>
         </w:r>
         <w:r>
           <w:rPr>
@@ -7550,7 +7550,7 @@
           <w14:ligatures w14:val="standardContextual"/>
         </w:rPr>
       </w:pPr>
-      <w:hyperlink w:anchor="_Toc136043024" w:history="1">
+      <w:hyperlink w:anchor="_Toc136130996" w:history="1">
         <w:r>
           <w:rPr>
             <w:rStyle w:val="Hyperlink"/>
@@ -7595,7 +7595,7 @@
             <w:noProof/>
             <w:webHidden/>
           </w:rPr>
-          <w:instrText xml:space="preserve"> PAGEREF _Toc136043024 \h </w:instrText>
+          <w:instrText xml:space="preserve"> PAGEREF _Toc136130996 \h </w:instrText>
         </w:r>
         <w:r>
           <w:rPr>
@@ -7642,13 +7642,13 @@
           <w14:ligatures w14:val="standardContextual"/>
         </w:rPr>
       </w:pPr>
-      <w:hyperlink w:anchor="_Toc136043025" w:history="1">
+      <w:hyperlink w:anchor="_Toc136130997" w:history="1">
         <w:r>
           <w:rPr>
             <w:rStyle w:val="Hyperlink"/>
             <w:noProof/>
           </w:rPr>
-          <w:t>1.1.1</w:t>
+          <w:t>4.2.2</w:t>
         </w:r>
         <w:r>
           <w:rPr>
@@ -7687,7 +7687,7 @@
             <w:noProof/>
             <w:webHidden/>
           </w:rPr>
-          <w:instrText xml:space="preserve"> PAGEREF _Toc136043025 \h </w:instrText>
+          <w:instrText xml:space="preserve"> PAGEREF _Toc136130997 \h </w:instrText>
         </w:r>
         <w:r>
           <w:rPr>
@@ -7734,14 +7734,14 @@
           <w14:ligatures w14:val="standardContextual"/>
         </w:rPr>
       </w:pPr>
-      <w:hyperlink w:anchor="_Toc136043026" w:history="1">
+      <w:hyperlink w:anchor="_Toc136130998" w:history="1">
         <w:r>
           <w:rPr>
             <w:rStyle w:val="Hyperlink"/>
             <w:noProof/>
             <w:lang w:val="fr-FR"/>
           </w:rPr>
-          <w:t>4.2.2</w:t>
+          <w:t>4.2.3</w:t>
         </w:r>
         <w:r>
           <w:rPr>
@@ -7781,7 +7781,7 @@
             <w:noProof/>
             <w:webHidden/>
           </w:rPr>
-          <w:instrText xml:space="preserve"> PAGEREF _Toc136043026 \h </w:instrText>
+          <w:instrText xml:space="preserve"> PAGEREF _Toc136130998 \h </w:instrText>
         </w:r>
         <w:r>
           <w:rPr>
@@ -7830,7 +7830,7 @@
           <w14:ligatures w14:val="standardContextual"/>
         </w:rPr>
       </w:pPr>
-      <w:hyperlink w:anchor="_Toc136043027" w:history="1">
+      <w:hyperlink w:anchor="_Toc136130999" w:history="1">
         <w:r>
           <w:rPr>
             <w:rStyle w:val="Hyperlink"/>
@@ -7878,7 +7878,7 @@
             <w:noProof/>
             <w:webHidden/>
           </w:rPr>
-          <w:instrText xml:space="preserve"> PAGEREF _Toc136043027 \h </w:instrText>
+          <w:instrText xml:space="preserve"> PAGEREF _Toc136130999 \h </w:instrText>
         </w:r>
         <w:r>
           <w:rPr>
@@ -7925,7 +7925,7 @@
           <w14:ligatures w14:val="standardContextual"/>
         </w:rPr>
       </w:pPr>
-      <w:hyperlink w:anchor="_Toc136043028" w:history="1">
+      <w:hyperlink w:anchor="_Toc136131000" w:history="1">
         <w:r>
           <w:rPr>
             <w:rStyle w:val="Hyperlink"/>
@@ -7970,7 +7970,7 @@
             <w:noProof/>
             <w:webHidden/>
           </w:rPr>
-          <w:instrText xml:space="preserve"> PAGEREF _Toc136043028 \h </w:instrText>
+          <w:instrText xml:space="preserve"> PAGEREF _Toc136131000 \h </w:instrText>
         </w:r>
         <w:r>
           <w:rPr>
@@ -8019,7 +8019,7 @@
           <w14:ligatures w14:val="standardContextual"/>
         </w:rPr>
       </w:pPr>
-      <w:hyperlink w:anchor="_Toc136043029" w:history="1">
+      <w:hyperlink w:anchor="_Toc136131001" w:history="1">
         <w:r>
           <w:rPr>
             <w:rStyle w:val="Hyperlink"/>
@@ -8066,7 +8066,7 @@
             <w:noProof/>
             <w:webHidden/>
           </w:rPr>
-          <w:instrText xml:space="preserve"> PAGEREF _Toc136043029 \h </w:instrText>
+          <w:instrText xml:space="preserve"> PAGEREF _Toc136131001 \h </w:instrText>
         </w:r>
         <w:r>
           <w:rPr>
@@ -8112,7 +8112,7 @@
           <w14:ligatures w14:val="standardContextual"/>
         </w:rPr>
       </w:pPr>
-      <w:hyperlink w:anchor="_Toc136043030" w:history="1">
+      <w:hyperlink w:anchor="_Toc136131002" w:history="1">
         <w:r>
           <w:rPr>
             <w:rStyle w:val="Hyperlink"/>
@@ -8139,7 +8139,7 @@
             <w:noProof/>
             <w:webHidden/>
           </w:rPr>
-          <w:instrText xml:space="preserve"> PAGEREF _Toc136043030 \h </w:instrText>
+          <w:instrText xml:space="preserve"> PAGEREF _Toc136131002 \h </w:instrText>
         </w:r>
         <w:r>
           <w:rPr>
@@ -8185,7 +8185,7 @@
           <w14:ligatures w14:val="standardContextual"/>
         </w:rPr>
       </w:pPr>
-      <w:hyperlink w:anchor="_Toc136043031" w:history="1">
+      <w:hyperlink w:anchor="_Toc136131003" w:history="1">
         <w:r>
           <w:rPr>
             <w:rStyle w:val="Hyperlink"/>
@@ -8212,7 +8212,7 @@
             <w:noProof/>
             <w:webHidden/>
           </w:rPr>
-          <w:instrText xml:space="preserve"> PAGEREF _Toc136043031 \h </w:instrText>
+          <w:instrText xml:space="preserve"> PAGEREF _Toc136131003 \h </w:instrText>
         </w:r>
         <w:r>
           <w:rPr>
@@ -8261,7 +8261,7 @@
           <w14:ligatures w14:val="standardContextual"/>
         </w:rPr>
       </w:pPr>
-      <w:hyperlink w:anchor="_Toc136043032" w:history="1">
+      <w:hyperlink w:anchor="_Toc136131004" w:history="1">
         <w:r>
           <w:rPr>
             <w:rStyle w:val="Hyperlink"/>
@@ -8308,7 +8308,7 @@
             <w:noProof/>
             <w:webHidden/>
           </w:rPr>
-          <w:instrText xml:space="preserve"> PAGEREF _Toc136043032 \h </w:instrText>
+          <w:instrText xml:space="preserve"> PAGEREF _Toc136131004 \h </w:instrText>
         </w:r>
         <w:r>
           <w:rPr>
@@ -8357,7 +8357,7 @@
           <w14:ligatures w14:val="standardContextual"/>
         </w:rPr>
       </w:pPr>
-      <w:hyperlink w:anchor="_Toc136043033" w:history="1">
+      <w:hyperlink w:anchor="_Toc136131005" w:history="1">
         <w:r>
           <w:rPr>
             <w:rStyle w:val="Hyperlink"/>
@@ -8404,7 +8404,7 @@
             <w:noProof/>
             <w:webHidden/>
           </w:rPr>
-          <w:instrText xml:space="preserve"> PAGEREF _Toc136043033 \h </w:instrText>
+          <w:instrText xml:space="preserve"> PAGEREF _Toc136131005 \h </w:instrText>
         </w:r>
         <w:r>
           <w:rPr>
@@ -8451,7 +8451,7 @@
           <w14:ligatures w14:val="standardContextual"/>
         </w:rPr>
       </w:pPr>
-      <w:hyperlink w:anchor="_Toc136043034" w:history="1">
+      <w:hyperlink w:anchor="_Toc136131006" w:history="1">
         <w:r>
           <w:rPr>
             <w:rStyle w:val="Hyperlink"/>
@@ -8496,7 +8496,7 @@
             <w:noProof/>
             <w:webHidden/>
           </w:rPr>
-          <w:instrText xml:space="preserve"> PAGEREF _Toc136043034 \h </w:instrText>
+          <w:instrText xml:space="preserve"> PAGEREF _Toc136131006 \h </w:instrText>
         </w:r>
         <w:r>
           <w:rPr>
@@ -8543,7 +8543,7 @@
           <w14:ligatures w14:val="standardContextual"/>
         </w:rPr>
       </w:pPr>
-      <w:hyperlink w:anchor="_Toc136043035" w:history="1">
+      <w:hyperlink w:anchor="_Toc136131007" w:history="1">
         <w:r>
           <w:rPr>
             <w:rStyle w:val="Hyperlink"/>
@@ -8588,7 +8588,7 @@
             <w:noProof/>
             <w:webHidden/>
           </w:rPr>
-          <w:instrText xml:space="preserve"> PAGEREF _Toc136043035 \h </w:instrText>
+          <w:instrText xml:space="preserve"> PAGEREF _Toc136131007 \h </w:instrText>
         </w:r>
         <w:r>
           <w:rPr>
@@ -8637,7 +8637,7 @@
           <w14:ligatures w14:val="standardContextual"/>
         </w:rPr>
       </w:pPr>
-      <w:hyperlink w:anchor="_Toc136043036" w:history="1">
+      <w:hyperlink w:anchor="_Toc136131008" w:history="1">
         <w:r>
           <w:rPr>
             <w:rStyle w:val="Hyperlink"/>
@@ -8684,7 +8684,7 @@
             <w:noProof/>
             <w:webHidden/>
           </w:rPr>
-          <w:instrText xml:space="preserve"> PAGEREF _Toc136043036 \h </w:instrText>
+          <w:instrText xml:space="preserve"> PAGEREF _Toc136131008 \h </w:instrText>
         </w:r>
         <w:r>
           <w:rPr>
@@ -8733,7 +8733,7 @@
           <w14:ligatures w14:val="standardContextual"/>
         </w:rPr>
       </w:pPr>
-      <w:hyperlink w:anchor="_Toc136043037" w:history="1">
+      <w:hyperlink w:anchor="_Toc136131009" w:history="1">
         <w:r>
           <w:rPr>
             <w:rStyle w:val="Hyperlink"/>
@@ -8780,7 +8780,7 @@
             <w:noProof/>
             <w:webHidden/>
           </w:rPr>
-          <w:instrText xml:space="preserve"> PAGEREF _Toc136043037 \h </w:instrText>
+          <w:instrText xml:space="preserve"> PAGEREF _Toc136131009 \h </w:instrText>
         </w:r>
         <w:r>
           <w:rPr>
@@ -8827,7 +8827,7 @@
           <w14:ligatures w14:val="standardContextual"/>
         </w:rPr>
       </w:pPr>
-      <w:hyperlink w:anchor="_Toc136043038" w:history="1">
+      <w:hyperlink w:anchor="_Toc136131010" w:history="1">
         <w:r>
           <w:rPr>
             <w:rStyle w:val="Hyperlink"/>
@@ -8872,7 +8872,7 @@
             <w:noProof/>
             <w:webHidden/>
           </w:rPr>
-          <w:instrText xml:space="preserve"> PAGEREF _Toc136043038 \h </w:instrText>
+          <w:instrText xml:space="preserve"> PAGEREF _Toc136131010 \h </w:instrText>
         </w:r>
         <w:r>
           <w:rPr>
@@ -8921,7 +8921,7 @@
           <w14:ligatures w14:val="standardContextual"/>
         </w:rPr>
       </w:pPr>
-      <w:hyperlink w:anchor="_Toc136043039" w:history="1">
+      <w:hyperlink w:anchor="_Toc136131011" w:history="1">
         <w:r>
           <w:rPr>
             <w:rStyle w:val="Hyperlink"/>
@@ -8968,7 +8968,7 @@
             <w:noProof/>
             <w:webHidden/>
           </w:rPr>
-          <w:instrText xml:space="preserve"> PAGEREF _Toc136043039 \h </w:instrText>
+          <w:instrText xml:space="preserve"> PAGEREF _Toc136131011 \h </w:instrText>
         </w:r>
         <w:r>
           <w:rPr>
@@ -9015,7 +9015,7 @@
           <w14:ligatures w14:val="standardContextual"/>
         </w:rPr>
       </w:pPr>
-      <w:hyperlink w:anchor="_Toc136043040" w:history="1">
+      <w:hyperlink w:anchor="_Toc136131012" w:history="1">
         <w:r>
           <w:rPr>
             <w:rStyle w:val="Hyperlink"/>
@@ -9062,7 +9062,7 @@
             <w:noProof/>
             <w:webHidden/>
           </w:rPr>
-          <w:instrText xml:space="preserve"> PAGEREF _Toc136043040 \h </w:instrText>
+          <w:instrText xml:space="preserve"> PAGEREF _Toc136131012 \h </w:instrText>
         </w:r>
         <w:r>
           <w:rPr>
@@ -9109,7 +9109,7 @@
           <w14:ligatures w14:val="standardContextual"/>
         </w:rPr>
       </w:pPr>
-      <w:hyperlink w:anchor="_Toc136043041" w:history="1">
+      <w:hyperlink w:anchor="_Toc136131013" w:history="1">
         <w:r>
           <w:rPr>
             <w:rStyle w:val="Hyperlink"/>
@@ -9156,7 +9156,7 @@
             <w:noProof/>
             <w:webHidden/>
           </w:rPr>
-          <w:instrText xml:space="preserve"> PAGEREF _Toc136043041 \h </w:instrText>
+          <w:instrText xml:space="preserve"> PAGEREF _Toc136131013 \h </w:instrText>
         </w:r>
         <w:r>
           <w:rPr>
@@ -9205,7 +9205,7 @@
           <w14:ligatures w14:val="standardContextual"/>
         </w:rPr>
       </w:pPr>
-      <w:hyperlink w:anchor="_Toc136043042" w:history="1">
+      <w:hyperlink w:anchor="_Toc136131014" w:history="1">
         <w:r>
           <w:rPr>
             <w:rStyle w:val="Hyperlink"/>
@@ -9252,7 +9252,7 @@
             <w:noProof/>
             <w:webHidden/>
           </w:rPr>
-          <w:instrText xml:space="preserve"> PAGEREF _Toc136043042 \h </w:instrText>
+          <w:instrText xml:space="preserve"> PAGEREF _Toc136131014 \h </w:instrText>
         </w:r>
         <w:r>
           <w:rPr>
@@ -9299,7 +9299,7 @@
           <w14:ligatures w14:val="standardContextual"/>
         </w:rPr>
       </w:pPr>
-      <w:hyperlink w:anchor="_Toc136043043" w:history="1">
+      <w:hyperlink w:anchor="_Toc136131015" w:history="1">
         <w:r>
           <w:rPr>
             <w:rStyle w:val="Hyperlink"/>
@@ -9346,7 +9346,7 @@
             <w:noProof/>
             <w:webHidden/>
           </w:rPr>
-          <w:instrText xml:space="preserve"> PAGEREF _Toc136043043 \h </w:instrText>
+          <w:instrText xml:space="preserve"> PAGEREF _Toc136131015 \h </w:instrText>
         </w:r>
         <w:r>
           <w:rPr>
@@ -9393,7 +9393,7 @@
           <w14:ligatures w14:val="standardContextual"/>
         </w:rPr>
       </w:pPr>
-      <w:hyperlink w:anchor="_Toc136043044" w:history="1">
+      <w:hyperlink w:anchor="_Toc136131016" w:history="1">
         <w:r>
           <w:rPr>
             <w:rStyle w:val="Hyperlink"/>
@@ -9440,7 +9440,7 @@
             <w:noProof/>
             <w:webHidden/>
           </w:rPr>
-          <w:instrText xml:space="preserve"> PAGEREF _Toc136043044 \h </w:instrText>
+          <w:instrText xml:space="preserve"> PAGEREF _Toc136131016 \h </w:instrText>
         </w:r>
         <w:r>
           <w:rPr>
@@ -9487,7 +9487,7 @@
           <w14:ligatures w14:val="standardContextual"/>
         </w:rPr>
       </w:pPr>
-      <w:hyperlink w:anchor="_Toc136043045" w:history="1">
+      <w:hyperlink w:anchor="_Toc136131017" w:history="1">
         <w:r>
           <w:rPr>
             <w:rStyle w:val="Hyperlink"/>
@@ -9534,7 +9534,7 @@
             <w:noProof/>
             <w:webHidden/>
           </w:rPr>
-          <w:instrText xml:space="preserve"> PAGEREF _Toc136043045 \h </w:instrText>
+          <w:instrText xml:space="preserve"> PAGEREF _Toc136131017 \h </w:instrText>
         </w:r>
         <w:r>
           <w:rPr>
@@ -9583,7 +9583,7 @@
           <w14:ligatures w14:val="standardContextual"/>
         </w:rPr>
       </w:pPr>
-      <w:hyperlink w:anchor="_Toc136043046" w:history="1">
+      <w:hyperlink w:anchor="_Toc136131018" w:history="1">
         <w:r>
           <w:rPr>
             <w:rStyle w:val="Hyperlink"/>
@@ -9632,7 +9632,7 @@
             <w:noProof/>
             <w:webHidden/>
           </w:rPr>
-          <w:instrText xml:space="preserve"> PAGEREF _Toc136043046 \h </w:instrText>
+          <w:instrText xml:space="preserve"> PAGEREF _Toc136131018 \h </w:instrText>
         </w:r>
         <w:r>
           <w:rPr>
@@ -9678,7 +9678,7 @@
           <w14:ligatures w14:val="standardContextual"/>
         </w:rPr>
       </w:pPr>
-      <w:hyperlink w:anchor="_Toc136043047" w:history="1">
+      <w:hyperlink w:anchor="_Toc136131019" w:history="1">
         <w:r>
           <w:rPr>
             <w:rStyle w:val="Hyperlink"/>
@@ -9705,7 +9705,7 @@
             <w:noProof/>
             <w:webHidden/>
           </w:rPr>
-          <w:instrText xml:space="preserve"> PAGEREF _Toc136043047 \h </w:instrText>
+          <w:instrText xml:space="preserve"> PAGEREF _Toc136131019 \h </w:instrText>
         </w:r>
         <w:r>
           <w:rPr>
@@ -9751,7 +9751,7 @@
           <w14:ligatures w14:val="standardContextual"/>
         </w:rPr>
       </w:pPr>
-      <w:hyperlink w:anchor="_Toc136043048" w:history="1">
+      <w:hyperlink w:anchor="_Toc136131020" w:history="1">
         <w:r>
           <w:rPr>
             <w:rStyle w:val="Hyperlink"/>
@@ -9778,7 +9778,7 @@
             <w:noProof/>
             <w:webHidden/>
           </w:rPr>
-          <w:instrText xml:space="preserve"> PAGEREF _Toc136043048 \h </w:instrText>
+          <w:instrText xml:space="preserve"> PAGEREF _Toc136131020 \h </w:instrText>
         </w:r>
         <w:r>
           <w:rPr>
@@ -9827,7 +9827,7 @@
           <w14:ligatures w14:val="standardContextual"/>
         </w:rPr>
       </w:pPr>
-      <w:hyperlink w:anchor="_Toc136043049" w:history="1">
+      <w:hyperlink w:anchor="_Toc136131021" w:history="1">
         <w:r>
           <w:rPr>
             <w:rStyle w:val="Hyperlink"/>
@@ -9874,7 +9874,7 @@
             <w:noProof/>
             <w:webHidden/>
           </w:rPr>
-          <w:instrText xml:space="preserve"> PAGEREF _Toc136043049 \h </w:instrText>
+          <w:instrText xml:space="preserve"> PAGEREF _Toc136131021 \h </w:instrText>
         </w:r>
         <w:r>
           <w:rPr>
@@ -9923,7 +9923,7 @@
           <w14:ligatures w14:val="standardContextual"/>
         </w:rPr>
       </w:pPr>
-      <w:hyperlink w:anchor="_Toc136043050" w:history="1">
+      <w:hyperlink w:anchor="_Toc136131022" w:history="1">
         <w:r>
           <w:rPr>
             <w:rStyle w:val="Hyperlink"/>
@@ -9970,7 +9970,7 @@
             <w:noProof/>
             <w:webHidden/>
           </w:rPr>
-          <w:instrText xml:space="preserve"> PAGEREF _Toc136043050 \h </w:instrText>
+          <w:instrText xml:space="preserve"> PAGEREF _Toc136131022 \h </w:instrText>
         </w:r>
         <w:r>
           <w:rPr>
@@ -10019,7 +10019,7 @@
           <w14:ligatures w14:val="standardContextual"/>
         </w:rPr>
       </w:pPr>
-      <w:hyperlink w:anchor="_Toc136043051" w:history="1">
+      <w:hyperlink w:anchor="_Toc136131023" w:history="1">
         <w:r>
           <w:rPr>
             <w:rStyle w:val="Hyperlink"/>
@@ -10066,7 +10066,7 @@
             <w:noProof/>
             <w:webHidden/>
           </w:rPr>
-          <w:instrText xml:space="preserve"> PAGEREF _Toc136043051 \h </w:instrText>
+          <w:instrText xml:space="preserve"> PAGEREF _Toc136131023 \h </w:instrText>
         </w:r>
         <w:r>
           <w:rPr>
@@ -10113,7 +10113,7 @@
           <w14:ligatures w14:val="standardContextual"/>
         </w:rPr>
       </w:pPr>
-      <w:hyperlink w:anchor="_Toc136043052" w:history="1">
+      <w:hyperlink w:anchor="_Toc136131024" w:history="1">
         <w:r>
           <w:rPr>
             <w:rStyle w:val="Hyperlink"/>
@@ -10160,7 +10160,7 @@
             <w:noProof/>
             <w:webHidden/>
           </w:rPr>
-          <w:instrText xml:space="preserve"> PAGEREF _Toc136043052 \h </w:instrText>
+          <w:instrText xml:space="preserve"> PAGEREF _Toc136131024 \h </w:instrText>
         </w:r>
         <w:r>
           <w:rPr>
@@ -10207,7 +10207,7 @@
           <w14:ligatures w14:val="standardContextual"/>
         </w:rPr>
       </w:pPr>
-      <w:hyperlink w:anchor="_Toc136043053" w:history="1">
+      <w:hyperlink w:anchor="_Toc136131025" w:history="1">
         <w:r>
           <w:rPr>
             <w:rStyle w:val="Hyperlink"/>
@@ -10232,14 +10232,7 @@
             <w:rFonts w:eastAsia="Calibri"/>
             <w:noProof/>
           </w:rPr>
-          <w:t xml:space="preserve">Summary of </w:t>
-        </w:r>
-        <w:r>
-          <w:rPr>
-            <w:rStyle w:val="Hyperlink"/>
-            <w:noProof/>
-          </w:rPr>
-          <w:t>Feedback</w:t>
+          <w:t>In-depth feedback</w:t>
         </w:r>
         <w:r>
           <w:rPr>
@@ -10260,7 +10253,7 @@
             <w:noProof/>
             <w:webHidden/>
           </w:rPr>
-          <w:instrText xml:space="preserve"> PAGEREF _Toc136043053 \h </w:instrText>
+          <w:instrText xml:space="preserve"> PAGEREF _Toc136131025 \h </w:instrText>
         </w:r>
         <w:r>
           <w:rPr>
@@ -10307,7 +10300,7 @@
           <w14:ligatures w14:val="standardContextual"/>
         </w:rPr>
       </w:pPr>
-      <w:hyperlink w:anchor="_Toc136043054" w:history="1">
+      <w:hyperlink w:anchor="_Toc136131026" w:history="1">
         <w:r>
           <w:rPr>
             <w:rStyle w:val="Hyperlink"/>
@@ -10354,7 +10347,7 @@
             <w:noProof/>
             <w:webHidden/>
           </w:rPr>
-          <w:instrText xml:space="preserve"> PAGEREF _Toc136043054 \h </w:instrText>
+          <w:instrText xml:space="preserve"> PAGEREF _Toc136131026 \h </w:instrText>
         </w:r>
         <w:r>
           <w:rPr>
@@ -10400,7 +10393,7 @@
           <w14:ligatures w14:val="standardContextual"/>
         </w:rPr>
       </w:pPr>
-      <w:hyperlink w:anchor="_Toc136043055" w:history="1">
+      <w:hyperlink w:anchor="_Toc136131027" w:history="1">
         <w:r>
           <w:rPr>
             <w:rStyle w:val="Hyperlink"/>
@@ -10427,7 +10420,7 @@
             <w:noProof/>
             <w:webHidden/>
           </w:rPr>
-          <w:instrText xml:space="preserve"> PAGEREF _Toc136043055 \h </w:instrText>
+          <w:instrText xml:space="preserve"> PAGEREF _Toc136131027 \h </w:instrText>
         </w:r>
         <w:r>
           <w:rPr>
@@ -10447,7 +10440,7 @@
             <w:noProof/>
             <w:webHidden/>
           </w:rPr>
-          <w:t>95</w:t>
+          <w:t>94</w:t>
         </w:r>
         <w:r>
           <w:rPr>
@@ -10473,7 +10466,7 @@
           <w14:ligatures w14:val="standardContextual"/>
         </w:rPr>
       </w:pPr>
-      <w:hyperlink w:anchor="_Toc136043056" w:history="1">
+      <w:hyperlink w:anchor="_Toc136131028" w:history="1">
         <w:r>
           <w:rPr>
             <w:rStyle w:val="Hyperlink"/>
@@ -10500,7 +10493,7 @@
             <w:noProof/>
             <w:webHidden/>
           </w:rPr>
-          <w:instrText xml:space="preserve"> PAGEREF _Toc136043056 \h </w:instrText>
+          <w:instrText xml:space="preserve"> PAGEREF _Toc136131028 \h </w:instrText>
         </w:r>
         <w:r>
           <w:rPr>
@@ -10520,7 +10513,7 @@
             <w:noProof/>
             <w:webHidden/>
           </w:rPr>
-          <w:t>95</w:t>
+          <w:t>94</w:t>
         </w:r>
         <w:r>
           <w:rPr>
@@ -10549,7 +10542,7 @@
           <w14:ligatures w14:val="standardContextual"/>
         </w:rPr>
       </w:pPr>
-      <w:hyperlink w:anchor="_Toc136043057" w:history="1">
+      <w:hyperlink w:anchor="_Toc136131029" w:history="1">
         <w:r>
           <w:rPr>
             <w:rStyle w:val="Hyperlink"/>
@@ -10596,7 +10589,7 @@
             <w:noProof/>
             <w:webHidden/>
           </w:rPr>
-          <w:instrText xml:space="preserve"> PAGEREF _Toc136043057 \h </w:instrText>
+          <w:instrText xml:space="preserve"> PAGEREF _Toc136131029 \h </w:instrText>
         </w:r>
         <w:r>
           <w:rPr>
@@ -10616,7 +10609,7 @@
             <w:noProof/>
             <w:webHidden/>
           </w:rPr>
-          <w:t>95</w:t>
+          <w:t>94</w:t>
         </w:r>
         <w:r>
           <w:rPr>
@@ -10645,7 +10638,7 @@
           <w14:ligatures w14:val="standardContextual"/>
         </w:rPr>
       </w:pPr>
-      <w:hyperlink w:anchor="_Toc136043058" w:history="1">
+      <w:hyperlink w:anchor="_Toc136131030" w:history="1">
         <w:r>
           <w:rPr>
             <w:rStyle w:val="Hyperlink"/>
@@ -10692,7 +10685,7 @@
             <w:noProof/>
             <w:webHidden/>
           </w:rPr>
-          <w:instrText xml:space="preserve"> PAGEREF _Toc136043058 \h </w:instrText>
+          <w:instrText xml:space="preserve"> PAGEREF _Toc136131030 \h </w:instrText>
         </w:r>
         <w:r>
           <w:rPr>
@@ -10738,7 +10731,7 @@
           <w14:ligatures w14:val="standardContextual"/>
         </w:rPr>
       </w:pPr>
-      <w:hyperlink w:anchor="_Toc136043059" w:history="1">
+      <w:hyperlink w:anchor="_Toc136131031" w:history="1">
         <w:r>
           <w:rPr>
             <w:rStyle w:val="Hyperlink"/>
@@ -10765,7 +10758,7 @@
             <w:noProof/>
             <w:webHidden/>
           </w:rPr>
-          <w:instrText xml:space="preserve"> PAGEREF _Toc136043059 \h </w:instrText>
+          <w:instrText xml:space="preserve"> PAGEREF _Toc136131031 \h </w:instrText>
         </w:r>
         <w:r>
           <w:rPr>
@@ -10811,7 +10804,7 @@
           <w14:ligatures w14:val="standardContextual"/>
         </w:rPr>
       </w:pPr>
-      <w:hyperlink w:anchor="_Toc136043060" w:history="1">
+      <w:hyperlink w:anchor="_Toc136131032" w:history="1">
         <w:r>
           <w:rPr>
             <w:rStyle w:val="Hyperlink"/>
@@ -10838,7 +10831,7 @@
             <w:noProof/>
             <w:webHidden/>
           </w:rPr>
-          <w:instrText xml:space="preserve"> PAGEREF _Toc136043060 \h </w:instrText>
+          <w:instrText xml:space="preserve"> PAGEREF _Toc136131032 \h </w:instrText>
         </w:r>
         <w:r>
           <w:rPr>
@@ -10884,7 +10877,7 @@
           <w14:ligatures w14:val="standardContextual"/>
         </w:rPr>
       </w:pPr>
-      <w:hyperlink w:anchor="_Toc136043061" w:history="1">
+      <w:hyperlink w:anchor="_Toc136131033" w:history="1">
         <w:r>
           <w:rPr>
             <w:rStyle w:val="Hyperlink"/>
@@ -10911,7 +10904,7 @@
             <w:noProof/>
             <w:webHidden/>
           </w:rPr>
-          <w:instrText xml:space="preserve"> PAGEREF _Toc136043061 \h </w:instrText>
+          <w:instrText xml:space="preserve"> PAGEREF _Toc136131033 \h </w:instrText>
         </w:r>
         <w:r>
           <w:rPr>
@@ -10957,7 +10950,7 @@
           <w14:ligatures w14:val="standardContextual"/>
         </w:rPr>
       </w:pPr>
-      <w:hyperlink w:anchor="_Toc136043062" w:history="1">
+      <w:hyperlink w:anchor="_Toc136131034" w:history="1">
         <w:r>
           <w:rPr>
             <w:rStyle w:val="Hyperlink"/>
@@ -10984,7 +10977,7 @@
             <w:noProof/>
             <w:webHidden/>
           </w:rPr>
-          <w:instrText xml:space="preserve"> PAGEREF _Toc136043062 \h </w:instrText>
+          <w:instrText xml:space="preserve"> PAGEREF _Toc136131034 \h </w:instrText>
         </w:r>
         <w:r>
           <w:rPr>
@@ -11027,7 +11020,7 @@
       </w:pPr>
       <w:bookmarkStart w:id="25" w:name="_Toc125788013"/>
       <w:bookmarkStart w:id="26" w:name="_Toc125788064"/>
-      <w:bookmarkStart w:id="27" w:name="_Toc136042949"/>
+      <w:bookmarkStart w:id="27" w:name="_Toc136130921"/>
       <w:r>
         <w:t>List of Figures</w:t>
       </w:r>
@@ -12703,7 +12696,7 @@
       </w:pPr>
       <w:bookmarkStart w:id="28" w:name="_Toc125788014"/>
       <w:bookmarkStart w:id="29" w:name="_Toc125788065"/>
-      <w:bookmarkStart w:id="30" w:name="_Toc136042950"/>
+      <w:bookmarkStart w:id="30" w:name="_Toc136130922"/>
       <w:r>
         <w:t>List of Tab</w:t>
       </w:r>
@@ -13120,7 +13113,7 @@
       </w:pPr>
       <w:bookmarkStart w:id="31" w:name="_Toc125874066"/>
       <w:bookmarkStart w:id="32" w:name="_Toc125879201"/>
-      <w:bookmarkStart w:id="33" w:name="_Toc136042951"/>
+      <w:bookmarkStart w:id="33" w:name="_Toc136130923"/>
       <w:bookmarkEnd w:id="31"/>
       <w:bookmarkEnd w:id="32"/>
       <w:bookmarkEnd w:id="33"/>
@@ -13131,7 +13124,7 @@
       </w:pPr>
       <w:bookmarkStart w:id="34" w:name="_Toc125788016"/>
       <w:bookmarkStart w:id="35" w:name="_Toc125788067"/>
-      <w:bookmarkStart w:id="36" w:name="_Toc136042952"/>
+      <w:bookmarkStart w:id="36" w:name="_Toc136130924"/>
       <w:r>
         <w:t>Int</w:t>
       </w:r>
@@ -13154,7 +13147,7 @@
       </w:pPr>
       <w:bookmarkStart w:id="37" w:name="_Toc125874067"/>
       <w:bookmarkStart w:id="38" w:name="_Toc125879202"/>
-      <w:bookmarkStart w:id="39" w:name="_Toc136042953"/>
+      <w:bookmarkStart w:id="39" w:name="_Toc136130925"/>
       <w:r>
         <w:t>Intro</w:t>
       </w:r>
@@ -13172,119 +13165,64 @@
       <w:pPr>
         <w:rPr>
           <w:rStyle w:val="normaltextrun"/>
-          <w:rFonts w:asciiTheme="minorHAnsi" w:hAnsiTheme="minorHAnsi" w:cstheme="minorHAnsi"/>
-          <w:sz w:val="22"/>
+          <w:rFonts w:cstheme="minorHAnsi"/>
+          <w:szCs w:val="20"/>
+        </w:rPr>
+      </w:pPr>
+      <w:r>
+        <w:rPr>
+          <w:rStyle w:val="normaltextrun"/>
+          <w:rFonts w:cstheme="minorHAnsi"/>
+          <w:szCs w:val="20"/>
+        </w:rPr>
+        <w:t>A software system known as a knowledge sharing platform has both contemporary features that enable users to communicate information in real time and as a knowledge base. Users from around the organisation can post content or pose questions using this technology and, subject matter experts, can publish their comments in response.</w:t>
+      </w:r>
+    </w:p>
+    <w:p>
+      <w:pPr>
+        <w:rPr>
+          <w:rStyle w:val="normaltextrun"/>
+          <w:rFonts w:cstheme="minorHAnsi"/>
+          <w:szCs w:val="20"/>
+        </w:rPr>
+      </w:pPr>
+      <w:r>
+        <w:rPr>
+          <w:rStyle w:val="normaltextrun"/>
+          <w:rFonts w:cstheme="minorHAnsi"/>
+          <w:szCs w:val="20"/>
+        </w:rPr>
+        <w:t>Items are often shared between departments on an ad-hoc, informal basis, which can lead to duplication of effort or (unintended) exclusion of departments from useful findings.</w:t>
+      </w:r>
+    </w:p>
+    <w:p>
+      <w:pPr>
+        <w:rPr>
+          <w:sz w:val="18"/>
           <w:szCs w:val="22"/>
         </w:rPr>
       </w:pPr>
       <w:r>
         <w:rPr>
           <w:rStyle w:val="normaltextrun"/>
-          <w:rFonts w:asciiTheme="minorHAnsi" w:hAnsiTheme="minorHAnsi" w:cstheme="minorHAnsi"/>
-          <w:sz w:val="22"/>
-          <w:szCs w:val="22"/>
-        </w:rPr>
-        <w:t xml:space="preserve">A software system known as a knowledge sharing platform has both contemporary features that enable users to communicate information in real time and </w:t>
+          <w:rFonts w:cstheme="minorHAnsi"/>
+          <w:szCs w:val="20"/>
+        </w:rPr>
+        <w:t>The business departments that often share knowledge between each other are listed below</w:t>
       </w:r>
       <w:r>
         <w:rPr>
           <w:rStyle w:val="normaltextrun"/>
-          <w:rFonts w:asciiTheme="minorHAnsi" w:hAnsiTheme="minorHAnsi" w:cstheme="minorHAnsi"/>
-          <w:sz w:val="22"/>
-          <w:szCs w:val="22"/>
-        </w:rPr>
-        <w:t xml:space="preserve">as </w:t>
-      </w:r>
-      <w:r>
-        <w:rPr>
-          <w:rStyle w:val="normaltextrun"/>
-          <w:rFonts w:asciiTheme="minorHAnsi" w:hAnsiTheme="minorHAnsi" w:cstheme="minorHAnsi"/>
-          <w:sz w:val="22"/>
-          <w:szCs w:val="22"/>
-        </w:rPr>
-        <w:t>a knowledge base. Users from around the organisation can post content or pose questions using this technology and</w:t>
-      </w:r>
-      <w:r>
-        <w:rPr>
-          <w:rStyle w:val="normaltextrun"/>
-          <w:rFonts w:asciiTheme="minorHAnsi" w:hAnsiTheme="minorHAnsi" w:cstheme="minorHAnsi"/>
-          <w:sz w:val="22"/>
-          <w:szCs w:val="22"/>
-        </w:rPr>
-        <w:t xml:space="preserve">, </w:t>
-      </w:r>
-      <w:r>
-        <w:rPr>
-          <w:rStyle w:val="normaltextrun"/>
-          <w:rFonts w:asciiTheme="minorHAnsi" w:hAnsiTheme="minorHAnsi" w:cstheme="minorHAnsi"/>
-          <w:sz w:val="22"/>
-          <w:szCs w:val="22"/>
-        </w:rPr>
-        <w:t>subject matter experts</w:t>
-      </w:r>
-      <w:r>
-        <w:rPr>
-          <w:rStyle w:val="normaltextrun"/>
-          <w:rFonts w:asciiTheme="minorHAnsi" w:hAnsiTheme="minorHAnsi" w:cstheme="minorHAnsi"/>
-          <w:sz w:val="22"/>
-          <w:szCs w:val="22"/>
-        </w:rPr>
-        <w:t>,</w:t>
-      </w:r>
-      <w:r>
-        <w:rPr>
-          <w:rStyle w:val="normaltextrun"/>
-          <w:rFonts w:asciiTheme="minorHAnsi" w:hAnsiTheme="minorHAnsi" w:cstheme="minorHAnsi"/>
-          <w:sz w:val="22"/>
-          <w:szCs w:val="22"/>
-        </w:rPr>
-        <w:t xml:space="preserve"> can publish their comments in response.</w:t>
-      </w:r>
-    </w:p>
-    <w:p>
-      <w:pPr>
-        <w:rPr>
-          <w:rStyle w:val="normaltextrun"/>
-          <w:rFonts w:asciiTheme="minorHAnsi" w:hAnsiTheme="minorHAnsi" w:cstheme="minorHAnsi"/>
-          <w:sz w:val="22"/>
-          <w:szCs w:val="22"/>
-        </w:rPr>
-      </w:pPr>
-      <w:r>
-        <w:rPr>
-          <w:rStyle w:val="normaltextrun"/>
-          <w:rFonts w:asciiTheme="minorHAnsi" w:hAnsiTheme="minorHAnsi" w:cstheme="minorHAnsi"/>
-          <w:sz w:val="22"/>
-          <w:szCs w:val="22"/>
-        </w:rPr>
-        <w:t>Items are often shared between departments on an ad-hoc, informal basis, which can lead to duplication of effort or (unintended) exclusion of departments from useful findings.</w:t>
-      </w:r>
-    </w:p>
-    <w:p>
-      <w:r>
-        <w:rPr>
-          <w:rStyle w:val="normaltextrun"/>
-          <w:rFonts w:asciiTheme="minorHAnsi" w:hAnsiTheme="minorHAnsi" w:cstheme="minorHAnsi"/>
-          <w:sz w:val="22"/>
-          <w:szCs w:val="22"/>
-        </w:rPr>
-        <w:t>The business departments that often share knowledge between each other are listed below</w:t>
-      </w:r>
-      <w:r>
-        <w:rPr>
-          <w:rStyle w:val="normaltextrun"/>
-          <w:rFonts w:asciiTheme="minorHAnsi" w:hAnsiTheme="minorHAnsi" w:cstheme="minorHAnsi"/>
-          <w:sz w:val="22"/>
-          <w:szCs w:val="22"/>
+          <w:rFonts w:cstheme="minorHAnsi"/>
+          <w:szCs w:val="20"/>
         </w:rPr>
         <w:t>:</w:t>
       </w:r>
       <w:r>
         <w:rPr>
           <w:rStyle w:val="eop"/>
-          <w:rFonts w:asciiTheme="minorHAnsi" w:hAnsiTheme="minorHAnsi" w:cstheme="minorHAnsi"/>
-          <w:sz w:val="22"/>
-          <w:szCs w:val="22"/>
+          <w:rFonts w:cstheme="minorHAnsi"/>
+          <w:szCs w:val="20"/>
         </w:rPr>
         <w:t> </w:t>
       </w:r>
@@ -13296,22 +13234,24 @@
           <w:ilvl w:val="0"/>
           <w:numId w:val="2"/>
         </w:numPr>
+        <w:rPr>
+          <w:sz w:val="18"/>
+          <w:szCs w:val="22"/>
+        </w:rPr>
       </w:pPr>
       <w:r>
         <w:rPr>
           <w:rStyle w:val="normaltextrun"/>
-          <w:rFonts w:asciiTheme="minorHAnsi" w:hAnsiTheme="minorHAnsi" w:cstheme="minorHAnsi"/>
-          <w:sz w:val="22"/>
-          <w:szCs w:val="22"/>
+          <w:rFonts w:cstheme="minorHAnsi"/>
+          <w:szCs w:val="20"/>
         </w:rPr>
         <w:t>Product Design – who need to understand the needs and challenges of customers, what competitors offer, market trends etc through means such as desk research, webinars, conferences, and customer events/feedback.</w:t>
       </w:r>
       <w:r>
         <w:rPr>
           <w:rStyle w:val="eop"/>
-          <w:rFonts w:asciiTheme="minorHAnsi" w:hAnsiTheme="minorHAnsi" w:cstheme="minorHAnsi"/>
-          <w:sz w:val="22"/>
-          <w:szCs w:val="22"/>
+          <w:rFonts w:cstheme="minorHAnsi"/>
+          <w:szCs w:val="20"/>
         </w:rPr>
         <w:t> </w:t>
       </w:r>
@@ -13323,22 +13263,24 @@
           <w:ilvl w:val="0"/>
           <w:numId w:val="2"/>
         </w:numPr>
+        <w:rPr>
+          <w:sz w:val="18"/>
+          <w:szCs w:val="22"/>
+        </w:rPr>
       </w:pPr>
       <w:r>
         <w:rPr>
           <w:rStyle w:val="normaltextrun"/>
-          <w:rFonts w:asciiTheme="minorHAnsi" w:hAnsiTheme="minorHAnsi" w:cstheme="minorHAnsi"/>
-          <w:sz w:val="22"/>
-          <w:szCs w:val="22"/>
+          <w:rFonts w:cstheme="minorHAnsi"/>
+          <w:szCs w:val="20"/>
         </w:rPr>
         <w:t>UX – who need to understand how to present the requirements of product features in the UI, using desk research, user testing and customer events/feedback.</w:t>
       </w:r>
       <w:r>
         <w:rPr>
           <w:rStyle w:val="eop"/>
-          <w:rFonts w:asciiTheme="minorHAnsi" w:hAnsiTheme="minorHAnsi" w:cstheme="minorHAnsi"/>
-          <w:sz w:val="22"/>
-          <w:szCs w:val="22"/>
+          <w:rFonts w:cstheme="minorHAnsi"/>
+          <w:szCs w:val="20"/>
         </w:rPr>
         <w:t> </w:t>
       </w:r>
@@ -13350,22 +13292,24 @@
           <w:ilvl w:val="0"/>
           <w:numId w:val="2"/>
         </w:numPr>
+        <w:rPr>
+          <w:sz w:val="18"/>
+          <w:szCs w:val="22"/>
+        </w:rPr>
       </w:pPr>
       <w:r>
         <w:rPr>
           <w:rStyle w:val="normaltextrun"/>
-          <w:rFonts w:asciiTheme="minorHAnsi" w:hAnsiTheme="minorHAnsi" w:cstheme="minorHAnsi"/>
-          <w:sz w:val="22"/>
-          <w:szCs w:val="22"/>
+          <w:rFonts w:cstheme="minorHAnsi"/>
+          <w:szCs w:val="20"/>
         </w:rPr>
         <w:t>Research – who look towards the horizon of new technology and its applications, through desk research, webinars, conferences, early access demos, in-house trials, and developing prototypes.</w:t>
       </w:r>
       <w:r>
         <w:rPr>
           <w:rStyle w:val="eop"/>
-          <w:rFonts w:asciiTheme="minorHAnsi" w:hAnsiTheme="minorHAnsi" w:cstheme="minorHAnsi"/>
-          <w:sz w:val="22"/>
-          <w:szCs w:val="22"/>
+          <w:rFonts w:cstheme="minorHAnsi"/>
+          <w:szCs w:val="20"/>
         </w:rPr>
         <w:t> </w:t>
       </w:r>
@@ -13377,62 +13321,72 @@
           <w:ilvl w:val="0"/>
           <w:numId w:val="2"/>
         </w:numPr>
+        <w:rPr>
+          <w:sz w:val="18"/>
+          <w:szCs w:val="22"/>
+        </w:rPr>
       </w:pPr>
       <w:r>
         <w:rPr>
           <w:rStyle w:val="normaltextrun"/>
-          <w:rFonts w:asciiTheme="minorHAnsi" w:hAnsiTheme="minorHAnsi" w:cstheme="minorHAnsi"/>
-          <w:sz w:val="22"/>
+          <w:rFonts w:cstheme="minorHAnsi"/>
+          <w:szCs w:val="20"/>
+        </w:rPr>
+        <w:t>Marketing – who need to understand MHR’s place in the market, the needs and challenges of potential customers and the competitor space, though means such as desk research, webinars, conferences, and customer events/feedback, as well as access to research institutions such as Gartner and IDC.</w:t>
+      </w:r>
+      <w:r>
+        <w:rPr>
+          <w:rStyle w:val="eop"/>
+          <w:rFonts w:cstheme="minorHAnsi"/>
+          <w:szCs w:val="20"/>
+        </w:rPr>
+        <w:t> </w:t>
+      </w:r>
+    </w:p>
+    <w:p>
+      <w:pPr>
+        <w:rPr>
+          <w:sz w:val="18"/>
           <w:szCs w:val="22"/>
         </w:rPr>
-        <w:t>Marketing – who need to understand MHR’s place in the market, the needs and challenges of potential customers and the competitor space, though means such as desk research, webinars, conferences, and customer events/feedback, as well as access to research institutions such as Gartner and IDC.</w:t>
+      </w:pPr>
+      <w:r>
+        <w:rPr>
+          <w:rStyle w:val="normaltextrun"/>
+          <w:rFonts w:cstheme="minorHAnsi"/>
+          <w:szCs w:val="20"/>
+        </w:rPr>
+        <w:t>Other departments around the company will also do their own research, such as DPO for keeping up to date on data privacy regulations and their effect on product development, but for the scope here, we will focus on the above four departments.</w:t>
       </w:r>
       <w:r>
         <w:rPr>
           <w:rStyle w:val="eop"/>
-          <w:rFonts w:asciiTheme="minorHAnsi" w:hAnsiTheme="minorHAnsi" w:cstheme="minorHAnsi"/>
-          <w:sz w:val="22"/>
+          <w:rFonts w:cstheme="minorHAnsi"/>
+          <w:szCs w:val="20"/>
+        </w:rPr>
+        <w:t> </w:t>
+      </w:r>
+    </w:p>
+    <w:p>
+      <w:pPr>
+        <w:rPr>
+          <w:sz w:val="18"/>
           <w:szCs w:val="22"/>
         </w:rPr>
-        <w:t> </w:t>
-      </w:r>
-    </w:p>
-    <w:p>
+      </w:pPr>
       <w:r>
         <w:rPr>
           <w:rStyle w:val="normaltextrun"/>
-          <w:rFonts w:asciiTheme="minorHAnsi" w:hAnsiTheme="minorHAnsi" w:cstheme="minorHAnsi"/>
-          <w:sz w:val="22"/>
-          <w:szCs w:val="22"/>
-        </w:rPr>
-        <w:t>Other departments around the company will also do their own research, such as DPO for keeping up to date on data privacy regulations and their effect on product development, but for the scope here, we will focus on the above four departments.</w:t>
+          <w:rFonts w:cstheme="minorHAnsi"/>
+          <w:szCs w:val="20"/>
+        </w:rPr>
+        <w:t>Items discovered/produced because of the research take on different forms, such as:</w:t>
       </w:r>
       <w:r>
         <w:rPr>
           <w:rStyle w:val="eop"/>
-          <w:rFonts w:asciiTheme="minorHAnsi" w:hAnsiTheme="minorHAnsi" w:cstheme="minorHAnsi"/>
-          <w:sz w:val="22"/>
-          <w:szCs w:val="22"/>
-        </w:rPr>
-        <w:t> </w:t>
-      </w:r>
-    </w:p>
-    <w:p>
-      <w:r>
-        <w:rPr>
-          <w:rStyle w:val="normaltextrun"/>
-          <w:rFonts w:asciiTheme="minorHAnsi" w:hAnsiTheme="minorHAnsi" w:cstheme="minorHAnsi"/>
-          <w:sz w:val="22"/>
-          <w:szCs w:val="22"/>
-        </w:rPr>
-        <w:t>Items discovered/produced because of the research take on different forms, such as:</w:t>
-      </w:r>
-      <w:r>
-        <w:rPr>
-          <w:rStyle w:val="eop"/>
-          <w:rFonts w:asciiTheme="minorHAnsi" w:hAnsiTheme="minorHAnsi" w:cstheme="minorHAnsi"/>
-          <w:sz w:val="22"/>
-          <w:szCs w:val="22"/>
+          <w:rFonts w:cstheme="minorHAnsi"/>
+          <w:szCs w:val="20"/>
         </w:rPr>
         <w:t> </w:t>
       </w:r>
@@ -13444,22 +13398,24 @@
           <w:ilvl w:val="0"/>
           <w:numId w:val="54"/>
         </w:numPr>
+        <w:rPr>
+          <w:sz w:val="18"/>
+          <w:szCs w:val="22"/>
+        </w:rPr>
       </w:pPr>
       <w:r>
         <w:rPr>
           <w:rStyle w:val="normaltextrun"/>
-          <w:rFonts w:asciiTheme="minorHAnsi" w:hAnsiTheme="minorHAnsi" w:cstheme="minorHAnsi"/>
-          <w:sz w:val="22"/>
-          <w:szCs w:val="22"/>
+          <w:rFonts w:cstheme="minorHAnsi"/>
+          <w:szCs w:val="20"/>
         </w:rPr>
         <w:t>Links (to articles, solutions, competitor websites, upcoming webinars, etc)</w:t>
       </w:r>
       <w:r>
         <w:rPr>
           <w:rStyle w:val="eop"/>
-          <w:rFonts w:asciiTheme="minorHAnsi" w:hAnsiTheme="minorHAnsi" w:cstheme="minorHAnsi"/>
-          <w:sz w:val="22"/>
-          <w:szCs w:val="22"/>
+          <w:rFonts w:cstheme="minorHAnsi"/>
+          <w:szCs w:val="20"/>
         </w:rPr>
         <w:t> </w:t>
       </w:r>
@@ -13471,22 +13427,24 @@
           <w:ilvl w:val="0"/>
           <w:numId w:val="54"/>
         </w:numPr>
+        <w:rPr>
+          <w:sz w:val="18"/>
+          <w:szCs w:val="22"/>
+        </w:rPr>
       </w:pPr>
       <w:r>
         <w:rPr>
           <w:rStyle w:val="normaltextrun"/>
-          <w:rFonts w:asciiTheme="minorHAnsi" w:hAnsiTheme="minorHAnsi" w:cstheme="minorHAnsi"/>
-          <w:sz w:val="22"/>
-          <w:szCs w:val="22"/>
+          <w:rFonts w:cstheme="minorHAnsi"/>
+          <w:szCs w:val="20"/>
         </w:rPr>
         <w:t>Papers (academic papers, whitepapers produced by research organisations and/or competitors, etc)</w:t>
       </w:r>
       <w:r>
         <w:rPr>
           <w:rStyle w:val="eop"/>
-          <w:rFonts w:asciiTheme="minorHAnsi" w:hAnsiTheme="minorHAnsi" w:cstheme="minorHAnsi"/>
-          <w:sz w:val="22"/>
-          <w:szCs w:val="22"/>
+          <w:rFonts w:cstheme="minorHAnsi"/>
+          <w:szCs w:val="20"/>
         </w:rPr>
         <w:t> </w:t>
       </w:r>
@@ -13498,22 +13456,24 @@
           <w:ilvl w:val="0"/>
           <w:numId w:val="54"/>
         </w:numPr>
+        <w:rPr>
+          <w:sz w:val="18"/>
+          <w:szCs w:val="22"/>
+        </w:rPr>
       </w:pPr>
       <w:r>
         <w:rPr>
           <w:rStyle w:val="normaltextrun"/>
-          <w:rFonts w:asciiTheme="minorHAnsi" w:hAnsiTheme="minorHAnsi" w:cstheme="minorHAnsi"/>
-          <w:sz w:val="22"/>
-          <w:szCs w:val="22"/>
+          <w:rFonts w:cstheme="minorHAnsi"/>
+          <w:szCs w:val="20"/>
         </w:rPr>
         <w:t>Books (several in the Research bookcase, and more dotted around the company)</w:t>
       </w:r>
       <w:r>
         <w:rPr>
           <w:rStyle w:val="eop"/>
-          <w:rFonts w:asciiTheme="minorHAnsi" w:hAnsiTheme="minorHAnsi" w:cstheme="minorHAnsi"/>
-          <w:sz w:val="22"/>
-          <w:szCs w:val="22"/>
+          <w:rFonts w:cstheme="minorHAnsi"/>
+          <w:szCs w:val="20"/>
         </w:rPr>
         <w:t> </w:t>
       </w:r>
@@ -13525,22 +13485,24 @@
           <w:ilvl w:val="0"/>
           <w:numId w:val="54"/>
         </w:numPr>
+        <w:rPr>
+          <w:sz w:val="18"/>
+          <w:szCs w:val="22"/>
+        </w:rPr>
       </w:pPr>
       <w:r>
         <w:rPr>
           <w:rStyle w:val="normaltextrun"/>
-          <w:rFonts w:asciiTheme="minorHAnsi" w:hAnsiTheme="minorHAnsi" w:cstheme="minorHAnsi"/>
-          <w:sz w:val="22"/>
-          <w:szCs w:val="22"/>
+          <w:rFonts w:cstheme="minorHAnsi"/>
+          <w:szCs w:val="20"/>
         </w:rPr>
         <w:t>Videos (webinar recordings, YouTube videos, Teams meeting recordings, etc)</w:t>
       </w:r>
       <w:r>
         <w:rPr>
           <w:rStyle w:val="eop"/>
-          <w:rFonts w:asciiTheme="minorHAnsi" w:hAnsiTheme="minorHAnsi" w:cstheme="minorHAnsi"/>
-          <w:sz w:val="22"/>
-          <w:szCs w:val="22"/>
+          <w:rFonts w:cstheme="minorHAnsi"/>
+          <w:szCs w:val="20"/>
         </w:rPr>
         <w:t> </w:t>
       </w:r>
@@ -13552,22 +13514,24 @@
           <w:ilvl w:val="0"/>
           <w:numId w:val="54"/>
         </w:numPr>
+        <w:rPr>
+          <w:sz w:val="18"/>
+          <w:szCs w:val="22"/>
+        </w:rPr>
       </w:pPr>
       <w:r>
         <w:rPr>
           <w:rStyle w:val="normaltextrun"/>
-          <w:rFonts w:asciiTheme="minorHAnsi" w:hAnsiTheme="minorHAnsi" w:cstheme="minorHAnsi"/>
-          <w:sz w:val="22"/>
-          <w:szCs w:val="22"/>
+          <w:rFonts w:cstheme="minorHAnsi"/>
+          <w:szCs w:val="20"/>
         </w:rPr>
         <w:t>Summary write ups/word documents/blogs/presentations produced (e.g. as a result of an investigation or of the findings from a conference)</w:t>
       </w:r>
       <w:r>
         <w:rPr>
           <w:rStyle w:val="eop"/>
-          <w:rFonts w:asciiTheme="minorHAnsi" w:hAnsiTheme="minorHAnsi" w:cstheme="minorHAnsi"/>
-          <w:sz w:val="22"/>
-          <w:szCs w:val="22"/>
+          <w:rFonts w:cstheme="minorHAnsi"/>
+          <w:szCs w:val="20"/>
         </w:rPr>
         <w:t> </w:t>
       </w:r>
@@ -13579,42 +13543,48 @@
           <w:ilvl w:val="0"/>
           <w:numId w:val="54"/>
         </w:numPr>
+        <w:rPr>
+          <w:sz w:val="18"/>
+          <w:szCs w:val="22"/>
+        </w:rPr>
       </w:pPr>
       <w:r>
         <w:rPr>
           <w:rStyle w:val="normaltextrun"/>
-          <w:rFonts w:asciiTheme="minorHAnsi" w:hAnsiTheme="minorHAnsi" w:cstheme="minorHAnsi"/>
-          <w:sz w:val="22"/>
+          <w:rFonts w:cstheme="minorHAnsi"/>
+          <w:szCs w:val="20"/>
+        </w:rPr>
+        <w:t>Excel spreadsheets of analysis (e.g. competitor analysis)</w:t>
+      </w:r>
+      <w:r>
+        <w:rPr>
+          <w:rStyle w:val="eop"/>
+          <w:rFonts w:cstheme="minorHAnsi"/>
+          <w:szCs w:val="20"/>
+        </w:rPr>
+        <w:t> </w:t>
+      </w:r>
+    </w:p>
+    <w:p>
+      <w:pPr>
+        <w:rPr>
+          <w:sz w:val="18"/>
           <w:szCs w:val="22"/>
         </w:rPr>
-        <w:t>Excel spreadsheets of analysis (e.g. competitor analysis)</w:t>
+      </w:pPr>
+      <w:r>
+        <w:rPr>
+          <w:rStyle w:val="normaltextrun"/>
+          <w:rFonts w:cstheme="minorHAnsi"/>
+          <w:szCs w:val="20"/>
+        </w:rPr>
+        <w:t>Items are shared between departments on an ad-hoc and informal basis. This sometimes leads to duplication of effort or (unintended) exclusion of departments from useful findings.</w:t>
       </w:r>
       <w:r>
         <w:rPr>
           <w:rStyle w:val="eop"/>
-          <w:rFonts w:asciiTheme="minorHAnsi" w:hAnsiTheme="minorHAnsi" w:cstheme="minorHAnsi"/>
-          <w:sz w:val="22"/>
-          <w:szCs w:val="22"/>
-        </w:rPr>
-        <w:t> </w:t>
-      </w:r>
-    </w:p>
-    <w:p>
-      <w:r>
-        <w:rPr>
-          <w:rStyle w:val="normaltextrun"/>
-          <w:rFonts w:asciiTheme="minorHAnsi" w:hAnsiTheme="minorHAnsi" w:cstheme="minorHAnsi"/>
-          <w:sz w:val="22"/>
-          <w:szCs w:val="22"/>
-        </w:rPr>
-        <w:t>Items are shared between departments on an ad-hoc and informal basis. This sometimes leads to duplication of effort or (unintended) exclusion of departments from useful findings.</w:t>
-      </w:r>
-      <w:r>
-        <w:rPr>
-          <w:rStyle w:val="eop"/>
-          <w:rFonts w:asciiTheme="minorHAnsi" w:hAnsiTheme="minorHAnsi" w:cstheme="minorHAnsi"/>
-          <w:sz w:val="22"/>
-          <w:szCs w:val="22"/>
+          <w:rFonts w:cstheme="minorHAnsi"/>
+          <w:szCs w:val="20"/>
         </w:rPr>
         <w:t> </w:t>
       </w:r>
@@ -13624,27 +13594,27 @@
         <w:rPr>
           <w:b/>
           <w:bCs/>
+          <w:sz w:val="18"/>
+          <w:szCs w:val="22"/>
         </w:rPr>
       </w:pPr>
       <w:r>
         <w:rPr>
           <w:rStyle w:val="normaltextrun"/>
-          <w:rFonts w:asciiTheme="minorHAnsi" w:hAnsiTheme="minorHAnsi" w:cstheme="minorHAnsi"/>
+          <w:rFonts w:cstheme="minorHAnsi"/>
           <w:b/>
           <w:bCs/>
-          <w:sz w:val="22"/>
-          <w:szCs w:val="22"/>
+          <w:szCs w:val="20"/>
         </w:rPr>
         <w:t>Means of ad-hoc sharing currently include:</w:t>
       </w:r>
       <w:r>
         <w:rPr>
           <w:rStyle w:val="eop"/>
-          <w:rFonts w:asciiTheme="minorHAnsi" w:hAnsiTheme="minorHAnsi" w:cstheme="minorHAnsi"/>
+          <w:rFonts w:cstheme="minorHAnsi"/>
           <w:b/>
           <w:bCs/>
-          <w:sz w:val="22"/>
-          <w:szCs w:val="22"/>
+          <w:szCs w:val="20"/>
         </w:rPr>
         <w:t> </w:t>
       </w:r>
@@ -13656,22 +13626,24 @@
           <w:ilvl w:val="0"/>
           <w:numId w:val="3"/>
         </w:numPr>
+        <w:rPr>
+          <w:sz w:val="18"/>
+          <w:szCs w:val="22"/>
+        </w:rPr>
       </w:pPr>
       <w:r>
         <w:rPr>
           <w:rStyle w:val="normaltextrun"/>
-          <w:rFonts w:asciiTheme="minorHAnsi" w:hAnsiTheme="minorHAnsi" w:cstheme="minorHAnsi"/>
-          <w:sz w:val="22"/>
-          <w:szCs w:val="22"/>
+          <w:rFonts w:cstheme="minorHAnsi"/>
+          <w:szCs w:val="20"/>
         </w:rPr>
         <w:t>Email and Teams messaging</w:t>
       </w:r>
       <w:r>
         <w:rPr>
           <w:rStyle w:val="eop"/>
-          <w:rFonts w:asciiTheme="minorHAnsi" w:hAnsiTheme="minorHAnsi" w:cstheme="minorHAnsi"/>
-          <w:sz w:val="22"/>
-          <w:szCs w:val="22"/>
+          <w:rFonts w:cstheme="minorHAnsi"/>
+          <w:szCs w:val="20"/>
         </w:rPr>
         <w:t> </w:t>
       </w:r>
@@ -13683,22 +13655,24 @@
           <w:ilvl w:val="0"/>
           <w:numId w:val="3"/>
         </w:numPr>
+        <w:rPr>
+          <w:sz w:val="18"/>
+          <w:szCs w:val="22"/>
+        </w:rPr>
       </w:pPr>
       <w:r>
         <w:rPr>
           <w:rStyle w:val="normaltextrun"/>
-          <w:rFonts w:asciiTheme="minorHAnsi" w:hAnsiTheme="minorHAnsi" w:cstheme="minorHAnsi"/>
-          <w:sz w:val="22"/>
-          <w:szCs w:val="22"/>
+          <w:rFonts w:cstheme="minorHAnsi"/>
+          <w:szCs w:val="20"/>
         </w:rPr>
         <w:t>SharePoint and OneDrive</w:t>
       </w:r>
       <w:r>
         <w:rPr>
           <w:rStyle w:val="eop"/>
-          <w:rFonts w:asciiTheme="minorHAnsi" w:hAnsiTheme="minorHAnsi" w:cstheme="minorHAnsi"/>
-          <w:sz w:val="22"/>
-          <w:szCs w:val="22"/>
+          <w:rFonts w:cstheme="minorHAnsi"/>
+          <w:szCs w:val="20"/>
         </w:rPr>
         <w:t> </w:t>
       </w:r>
@@ -13710,22 +13684,24 @@
           <w:ilvl w:val="0"/>
           <w:numId w:val="3"/>
         </w:numPr>
+        <w:rPr>
+          <w:sz w:val="18"/>
+          <w:szCs w:val="22"/>
+        </w:rPr>
       </w:pPr>
       <w:r>
         <w:rPr>
           <w:rStyle w:val="normaltextrun"/>
-          <w:rFonts w:asciiTheme="minorHAnsi" w:hAnsiTheme="minorHAnsi" w:cstheme="minorHAnsi"/>
-          <w:sz w:val="22"/>
-          <w:szCs w:val="22"/>
+          <w:rFonts w:cstheme="minorHAnsi"/>
+          <w:szCs w:val="20"/>
         </w:rPr>
         <w:t>People First communities</w:t>
       </w:r>
       <w:r>
         <w:rPr>
           <w:rStyle w:val="eop"/>
-          <w:rFonts w:asciiTheme="minorHAnsi" w:hAnsiTheme="minorHAnsi" w:cstheme="minorHAnsi"/>
-          <w:sz w:val="22"/>
-          <w:szCs w:val="22"/>
+          <w:rFonts w:cstheme="minorHAnsi"/>
+          <w:szCs w:val="20"/>
         </w:rPr>
         <w:t> </w:t>
       </w:r>
@@ -13737,22 +13713,24 @@
           <w:ilvl w:val="0"/>
           <w:numId w:val="3"/>
         </w:numPr>
+        <w:rPr>
+          <w:sz w:val="18"/>
+          <w:szCs w:val="22"/>
+        </w:rPr>
       </w:pPr>
       <w:r>
         <w:rPr>
           <w:rStyle w:val="normaltextrun"/>
-          <w:rFonts w:asciiTheme="minorHAnsi" w:hAnsiTheme="minorHAnsi" w:cstheme="minorHAnsi"/>
-          <w:sz w:val="22"/>
-          <w:szCs w:val="22"/>
+          <w:rFonts w:cstheme="minorHAnsi"/>
+          <w:szCs w:val="20"/>
         </w:rPr>
         <w:t>Miro</w:t>
       </w:r>
       <w:r>
         <w:rPr>
           <w:rStyle w:val="eop"/>
-          <w:rFonts w:asciiTheme="minorHAnsi" w:hAnsiTheme="minorHAnsi" w:cstheme="minorHAnsi"/>
-          <w:sz w:val="22"/>
-          <w:szCs w:val="22"/>
+          <w:rFonts w:cstheme="minorHAnsi"/>
+          <w:szCs w:val="20"/>
         </w:rPr>
         <w:t> </w:t>
       </w:r>
@@ -13766,26 +13744,23 @@
         </w:numPr>
         <w:rPr>
           <w:rStyle w:val="normaltextrun"/>
-          <w:rFonts w:asciiTheme="minorHAnsi" w:hAnsiTheme="minorHAnsi" w:cstheme="minorHAnsi"/>
-          <w:sz w:val="22"/>
-          <w:szCs w:val="22"/>
+          <w:rFonts w:cstheme="minorHAnsi"/>
+          <w:szCs w:val="20"/>
         </w:rPr>
       </w:pPr>
       <w:r>
         <w:rPr>
           <w:rStyle w:val="normaltextrun"/>
-          <w:rFonts w:asciiTheme="minorHAnsi" w:hAnsiTheme="minorHAnsi" w:cstheme="minorHAnsi"/>
-          <w:sz w:val="22"/>
-          <w:szCs w:val="22"/>
+          <w:rFonts w:cstheme="minorHAnsi"/>
+          <w:szCs w:val="20"/>
         </w:rPr>
         <w:t>Ad-hoc conversations</w:t>
       </w:r>
       <w:r>
         <w:rPr>
           <w:rStyle w:val="eop"/>
-          <w:rFonts w:asciiTheme="minorHAnsi" w:hAnsiTheme="minorHAnsi" w:cstheme="minorHAnsi"/>
-          <w:sz w:val="22"/>
-          <w:szCs w:val="22"/>
+          <w:rFonts w:cstheme="minorHAnsi"/>
+          <w:szCs w:val="20"/>
         </w:rPr>
         <w:t> </w:t>
       </w:r>
@@ -13794,7 +13769,7 @@
       <w:pPr>
         <w:pStyle w:val="Heading2"/>
       </w:pPr>
-      <w:bookmarkStart w:id="40" w:name="_Toc136042954"/>
+      <w:bookmarkStart w:id="40" w:name="_Toc136130926"/>
       <w:r>
         <w:t>Opportunity</w:t>
       </w:r>
@@ -13809,7 +13784,7 @@
       <w:pPr>
         <w:pStyle w:val="Heading2"/>
       </w:pPr>
-      <w:bookmarkStart w:id="41" w:name="_Toc136042955"/>
+      <w:bookmarkStart w:id="41" w:name="_Toc136130927"/>
       <w:r>
         <w:t>Gap Analysis</w:t>
       </w:r>
@@ -13819,7 +13794,7 @@
       <w:pPr>
         <w:rPr>
           <w:rStyle w:val="eop"/>
-          <w:rFonts w:asciiTheme="minorHAnsi" w:hAnsiTheme="minorHAnsi" w:cstheme="minorHAnsi"/>
+          <w:rFonts w:cstheme="minorHAnsi"/>
           <w:color w:val="000000"/>
           <w:shd w:val="clear" w:color="auto" w:fill="FFFFFF"/>
         </w:rPr>
@@ -13827,7 +13802,7 @@
       <w:r>
         <w:rPr>
           <w:rStyle w:val="eop"/>
-          <w:rFonts w:asciiTheme="minorHAnsi" w:hAnsiTheme="minorHAnsi" w:cstheme="minorHAnsi"/>
+          <w:rFonts w:cstheme="minorHAnsi"/>
           <w:color w:val="000000"/>
           <w:shd w:val="clear" w:color="auto" w:fill="FFFFFF"/>
         </w:rPr>
@@ -13838,7 +13813,7 @@
       <w:pPr>
         <w:rPr>
           <w:rStyle w:val="eop"/>
-          <w:rFonts w:asciiTheme="minorHAnsi" w:hAnsiTheme="minorHAnsi" w:cstheme="minorHAnsi"/>
+          <w:rFonts w:cstheme="minorHAnsi"/>
           <w:color w:val="000000"/>
           <w:shd w:val="clear" w:color="auto" w:fill="FFFFFF"/>
         </w:rPr>
@@ -13846,7 +13821,7 @@
       <w:r>
         <w:rPr>
           <w:rStyle w:val="eop"/>
-          <w:rFonts w:asciiTheme="minorHAnsi" w:hAnsiTheme="minorHAnsi" w:cstheme="minorHAnsi"/>
+          <w:rFonts w:cstheme="minorHAnsi"/>
           <w:color w:val="000000"/>
           <w:shd w:val="clear" w:color="auto" w:fill="FFFFFF"/>
         </w:rPr>
@@ -14366,7 +14341,7 @@
           <w:rStyle w:val="eop"/>
         </w:rPr>
       </w:pPr>
-      <w:bookmarkStart w:id="43" w:name="_Toc136042956"/>
+      <w:bookmarkStart w:id="43" w:name="_Toc136130928"/>
       <w:r>
         <w:rPr>
           <w:rStyle w:val="eop"/>
@@ -14379,7 +14354,7 @@
       <w:pPr>
         <w:pStyle w:val="Heading3"/>
       </w:pPr>
-      <w:bookmarkStart w:id="44" w:name="_Toc136042957"/>
+      <w:bookmarkStart w:id="44" w:name="_Toc136130929"/>
       <w:r>
         <w:t>Operational</w:t>
       </w:r>
@@ -14394,7 +14369,7 @@
       <w:pPr>
         <w:pStyle w:val="Heading3"/>
       </w:pPr>
-      <w:bookmarkStart w:id="45" w:name="_Toc136042958"/>
+      <w:bookmarkStart w:id="45" w:name="_Toc136130930"/>
       <w:r>
         <w:t>Technical</w:t>
       </w:r>
@@ -14409,7 +14384,7 @@
       <w:pPr>
         <w:pStyle w:val="Heading3"/>
       </w:pPr>
-      <w:bookmarkStart w:id="46" w:name="_Toc136042959"/>
+      <w:bookmarkStart w:id="46" w:name="_Toc136130931"/>
       <w:r>
         <w:t>Schedule</w:t>
       </w:r>
@@ -14424,7 +14399,7 @@
       <w:pPr>
         <w:pStyle w:val="Heading3"/>
       </w:pPr>
-      <w:bookmarkStart w:id="47" w:name="_Toc136042960"/>
+      <w:bookmarkStart w:id="47" w:name="_Toc136130932"/>
       <w:r>
         <w:t>Economic</w:t>
       </w:r>
@@ -14439,7 +14414,7 @@
       <w:pPr>
         <w:pStyle w:val="Heading2"/>
       </w:pPr>
-      <w:bookmarkStart w:id="48" w:name="_Toc136042961"/>
+      <w:bookmarkStart w:id="48" w:name="_Toc136130933"/>
       <w:r>
         <w:t>Risk Analysis</w:t>
       </w:r>
@@ -14775,7 +14750,7 @@
       </w:pPr>
       <w:bookmarkStart w:id="49" w:name="_Toc125874074"/>
       <w:bookmarkStart w:id="50" w:name="_Toc125879209"/>
-      <w:bookmarkStart w:id="51" w:name="_Toc136042962"/>
+      <w:bookmarkStart w:id="51" w:name="_Toc136130934"/>
       <w:bookmarkEnd w:id="49"/>
       <w:bookmarkEnd w:id="50"/>
       <w:bookmarkEnd w:id="51"/>
@@ -14784,7 +14759,7 @@
       <w:pPr>
         <w:pStyle w:val="Heading1"/>
       </w:pPr>
-      <w:bookmarkStart w:id="52" w:name="_Toc136042963"/>
+      <w:bookmarkStart w:id="52" w:name="_Toc136130935"/>
       <w:r>
         <w:t>Background</w:t>
       </w:r>
@@ -14798,7 +14773,7 @@
       <w:bookmarkStart w:id="54" w:name="_Toc125788024"/>
       <w:bookmarkStart w:id="55" w:name="_Toc125788075"/>
       <w:bookmarkStart w:id="56" w:name="_Toc125874075"/>
-      <w:bookmarkStart w:id="57" w:name="_Toc136042964"/>
+      <w:bookmarkStart w:id="57" w:name="_Toc136130936"/>
       <w:r>
         <w:t>Introduction</w:t>
       </w:r>
@@ -14844,7 +14819,7 @@
       <w:pPr>
         <w:pStyle w:val="Heading2"/>
       </w:pPr>
-      <w:bookmarkStart w:id="58" w:name="_Toc136042965"/>
+      <w:bookmarkStart w:id="58" w:name="_Toc136130937"/>
       <w:r>
         <w:t>Technical literature review</w:t>
       </w:r>
@@ -14853,67 +14828,87 @@
     <w:p>
       <w:bookmarkStart w:id="59" w:name="_Toc125879211"/>
       <w:r>
-        <w:t xml:space="preserve">Organizations have access to various knowledge sharing platforms, including popular options like SharePoint, Miro board, Teams, Slack, and Nuclino. These platforms offer features like document, workflow, and project management, as well as social collaboration, messaging, and analytics. However, these solutions also have their limitations. </w:t>
-      </w:r>
-    </w:p>
-    <w:p>
-      <w:r>
-        <w:t xml:space="preserve">Both Nuclino and SharePoint can be challenging to implement within businesses due to their complexity and cost. According to a review by </w:t>
-      </w:r>
+        <w:t xml:space="preserve">Organizations have access to various knowledge sharing platforms, including popular options like SharePoint, Miro board, Teams, Slack, and </w:t>
+      </w:r>
+      <w:proofErr w:type="spellStart"/>
+      <w:r>
+        <w:t>Nuclino</w:t>
+      </w:r>
+      <w:proofErr w:type="spellEnd"/>
+      <w:r>
+        <w:t xml:space="preserve">. These platforms offer features like document, workflow, and project management, as well as social collaboration, messaging, and analytics. However, these solutions also have their limitations. </w:t>
+      </w:r>
+    </w:p>
+    <w:p>
+      <w:r>
+        <w:t xml:space="preserve">Both </w:t>
+      </w:r>
+      <w:proofErr w:type="spellStart"/>
+      <w:r>
+        <w:t>Nuclino</w:t>
+      </w:r>
+      <w:proofErr w:type="spellEnd"/>
+      <w:r>
+        <w:t xml:space="preserve"> and SharePoint can be challenging to implement within businesses due to their complexity and cost. According to a review by </w:t>
+      </w:r>
+      <w:proofErr w:type="spellStart"/>
       <w:r>
         <w:rPr>
           <w:i/>
           <w:iCs/>
         </w:rPr>
-        <w:t>PCMag (2020)</w:t>
-      </w:r>
-      <w:r>
-        <w:t xml:space="preserve">, Nuclino requires users to have technical expertise to set it up and configure it properly, and its pricing model is based on the number of users </w:t>
-      </w:r>
+        <w:t>PCMag</w:t>
+      </w:r>
+      <w:proofErr w:type="spellEnd"/>
       <w:r>
         <w:rPr>
           <w:i/>
           <w:iCs/>
         </w:rPr>
-        <w:t>(Capterra, n.d.).</w:t>
-      </w:r>
-      <w:r>
-        <w:t xml:space="preserve"> Similarly, </w:t>
+        <w:t xml:space="preserve"> (2020)</w:t>
+      </w:r>
+      <w:r>
+        <w:t xml:space="preserve">, </w:t>
+      </w:r>
+      <w:proofErr w:type="spellStart"/>
+      <w:r>
+        <w:t>Nuclino</w:t>
+      </w:r>
+      <w:proofErr w:type="spellEnd"/>
+      <w:r>
+        <w:t xml:space="preserve"> requires users to have technical expertise to set it up and configure it properly, and its pricing model is based on the number of users </w:t>
       </w:r>
       <w:r>
         <w:rPr>
           <w:i/>
           <w:iCs/>
         </w:rPr>
-        <w:t>TechRepublic (2020)</w:t>
-      </w:r>
-      <w:r>
-        <w:t xml:space="preserve"> notes that SharePoint can be complex and time-consuming to set up and configure, and its licensing model can make it expensive for organizations with many users or advanced feature requirements. These factors may make it difficult for smaller organizations with limited IT resources to adopt these platforms. However, for larger enterprises with more complex needs, the advanced functionality of these platforms may still make them a viable option </w:t>
+        <w:t>(Capterra, n.d.).</w:t>
+      </w:r>
+      <w:r>
+        <w:t xml:space="preserve"> Similarly, </w:t>
       </w:r>
       <w:r>
         <w:rPr>
           <w:i/>
           <w:iCs/>
         </w:rPr>
-        <w:t>(Microsoft, n.d.).</w:t>
-      </w:r>
-    </w:p>
-    <w:p>
-      <w:r>
-        <w:t>Teams and Slack focus on social communication and collaboration, rather than robust document management and workflow capabilities</w:t>
-      </w:r>
-      <w:r>
-        <w:t xml:space="preserve"> </w:t>
+        <w:t>TechRepublic (2020)</w:t>
+      </w:r>
+      <w:r>
+        <w:t xml:space="preserve"> notes that SharePoint can be complex and time-consuming to set up and configure, and its licensing model can make it expensive for organizations with many users or advanced feature requirements. These factors may make it difficult for smaller organizations with limited IT resources to adopt these platforms. However, for larger enterprises with more complex needs, the advanced functionality of these platforms may still make them a viable option </w:t>
       </w:r>
       <w:r>
         <w:rPr>
           <w:i/>
           <w:iCs/>
         </w:rPr>
-        <w:t>(Microsoft, n.d.)</w:t>
-      </w:r>
-      <w:r>
-        <w:t>. While they do offer basic file sharing and project management features, they may not provide advanced functionality like version control or document approval workflows</w:t>
+        <w:t>(Microsoft, n.d.).</w:t>
+      </w:r>
+    </w:p>
+    <w:p>
+      <w:r>
+        <w:t>Teams and Slack focus on social communication and collaboration, rather than robust document management and workflow capabilities</w:t>
       </w:r>
       <w:r>
         <w:t xml:space="preserve"> </w:t>
@@ -14923,6 +14918,19 @@
           <w:i/>
           <w:iCs/>
         </w:rPr>
+        <w:t>(Microsoft, n.d.)</w:t>
+      </w:r>
+      <w:r>
+        <w:t>. While they do offer basic file sharing and project management features, they may not provide advanced functionality like version control or document approval workflows</w:t>
+      </w:r>
+      <w:r>
+        <w:t xml:space="preserve"> </w:t>
+      </w:r>
+      <w:r>
+        <w:rPr>
+          <w:i/>
+          <w:iCs/>
+        </w:rPr>
         <w:t>(TechRepublic, 2020)</w:t>
       </w:r>
       <w:r>
@@ -14939,7 +14947,7 @@
         <w:pStyle w:val="Heading2"/>
       </w:pPr>
       <w:bookmarkStart w:id="60" w:name="_heading=h.z337ya" w:colFirst="0" w:colLast="0"/>
-      <w:bookmarkStart w:id="61" w:name="_Toc136042966"/>
+      <w:bookmarkStart w:id="61" w:name="_Toc136130938"/>
       <w:bookmarkEnd w:id="60"/>
       <w:r>
         <w:t>Team on MS Teams</w:t>
@@ -14999,7 +15007,7 @@
         </w:rPr>
       </w:pPr>
       <w:bookmarkStart w:id="62" w:name="_heading=h.3j2qqm3" w:colFirst="0" w:colLast="0"/>
-      <w:bookmarkStart w:id="63" w:name="_Toc136042967"/>
+      <w:bookmarkStart w:id="63" w:name="_Toc136130939"/>
       <w:bookmarkEnd w:id="62"/>
       <w:r>
         <w:t>Limitations</w:t>
@@ -15024,7 +15032,7 @@
         <w:pStyle w:val="Heading2"/>
       </w:pPr>
       <w:bookmarkStart w:id="64" w:name="_heading=h.1y810tw" w:colFirst="0" w:colLast="0"/>
-      <w:bookmarkStart w:id="65" w:name="_Toc136042968"/>
+      <w:bookmarkStart w:id="65" w:name="_Toc136130940"/>
       <w:bookmarkEnd w:id="64"/>
       <w:r>
         <w:t>Dedicated</w:t>
@@ -15088,7 +15096,7 @@
         </w:rPr>
       </w:pPr>
       <w:bookmarkStart w:id="66" w:name="_heading=h.4i7ojhp" w:colFirst="0" w:colLast="0"/>
-      <w:bookmarkStart w:id="67" w:name="_Toc136042969"/>
+      <w:bookmarkStart w:id="67" w:name="_Toc136130941"/>
       <w:bookmarkEnd w:id="66"/>
       <w:r>
         <w:t>Limitations</w:t>
@@ -15251,7 +15259,7 @@
         <w:pStyle w:val="Heading2"/>
       </w:pPr>
       <w:bookmarkStart w:id="68" w:name="_heading=h.2xcytpi" w:colFirst="0" w:colLast="0"/>
-      <w:bookmarkStart w:id="69" w:name="_Toc136042970"/>
+      <w:bookmarkStart w:id="69" w:name="_Toc136130942"/>
       <w:bookmarkEnd w:id="68"/>
       <w:r>
         <w:t>Miro</w:t>
@@ -15319,7 +15327,7 @@
         </w:rPr>
       </w:pPr>
       <w:bookmarkStart w:id="70" w:name="_heading=h.1ci93xb" w:colFirst="0" w:colLast="0"/>
-      <w:bookmarkStart w:id="71" w:name="_Toc136042971"/>
+      <w:bookmarkStart w:id="71" w:name="_Toc136130943"/>
       <w:bookmarkEnd w:id="70"/>
       <w:r>
         <w:t>Limitations</w:t>
@@ -15402,24 +15410,40 @@
         <w:pStyle w:val="Heading2"/>
       </w:pPr>
       <w:bookmarkStart w:id="72" w:name="_heading=h.3whwml4" w:colFirst="0" w:colLast="0"/>
-      <w:bookmarkStart w:id="73" w:name="_Toc136042972"/>
+      <w:bookmarkStart w:id="73" w:name="_Toc136130944"/>
       <w:bookmarkEnd w:id="72"/>
+      <w:proofErr w:type="spellStart"/>
       <w:r>
         <w:t>Nuclino</w:t>
       </w:r>
       <w:bookmarkEnd w:id="73"/>
-    </w:p>
-    <w:p>
-      <w:pPr>
-        <w:rPr>
-          <w:rFonts w:eastAsia="Calibri"/>
-        </w:rPr>
-      </w:pPr>
-      <w:r>
-        <w:rPr>
-          <w:rFonts w:eastAsia="Calibri"/>
-        </w:rPr>
-        <w:t>Teams may share and edit documents in real-time with the aid of the knowledge management and collaboration platform Nuclino. It has a variety of capabilities, such as visual editors and third-party connectors, and is quite simple to use.</w:t>
+      <w:proofErr w:type="spellEnd"/>
+    </w:p>
+    <w:p>
+      <w:pPr>
+        <w:rPr>
+          <w:rFonts w:eastAsia="Calibri"/>
+        </w:rPr>
+      </w:pPr>
+      <w:r>
+        <w:rPr>
+          <w:rFonts w:eastAsia="Calibri"/>
+        </w:rPr>
+        <w:t xml:space="preserve">Teams may share and edit documents in real-time with the aid of the knowledge management and collaboration platform </w:t>
+      </w:r>
+      <w:proofErr w:type="spellStart"/>
+      <w:r>
+        <w:rPr>
+          <w:rFonts w:eastAsia="Calibri"/>
+        </w:rPr>
+        <w:t>Nuclino</w:t>
+      </w:r>
+      <w:proofErr w:type="spellEnd"/>
+      <w:r>
+        <w:rPr>
+          <w:rFonts w:eastAsia="Calibri"/>
+        </w:rPr>
+        <w:t>. It has a variety of capabilities, such as visual editors and third-party connectors, and is quite simple to use.</w:t>
       </w:r>
     </w:p>
     <w:p>
@@ -15469,7 +15493,7 @@
         </w:rPr>
       </w:pPr>
       <w:bookmarkStart w:id="74" w:name="_heading=h.2bn6wsx" w:colFirst="0" w:colLast="0"/>
-      <w:bookmarkStart w:id="75" w:name="_Toc136042973"/>
+      <w:bookmarkStart w:id="75" w:name="_Toc136130945"/>
       <w:bookmarkEnd w:id="74"/>
       <w:r>
         <w:t>Limitations</w:t>
@@ -15486,27 +15510,63 @@
         <w:rPr>
           <w:rFonts w:eastAsia="Calibri"/>
         </w:rPr>
-        <w:t>A limitation of Nuclino is that it is a novel tool outside of the business infrastructure, meaning knowledge is hosted outside of the business environment, which would limit any internal confidential content being shared.</w:t>
-      </w:r>
-    </w:p>
-    <w:p>
-      <w:pPr>
-        <w:rPr>
-          <w:rFonts w:eastAsia="Calibri"/>
-        </w:rPr>
-      </w:pPr>
-      <w:r>
-        <w:rPr>
-          <w:rFonts w:eastAsia="Calibri"/>
-        </w:rPr>
-        <w:t>Nuclino uses a pricing structure (£4.00 per user, per month) which could be a limitation due to budgetary constraints, going against the desired need for the knowledge platform to be accessible companywide. If the business were to implement Nuclino, it would cost £40,800.00 per year on licenses (£4.00 x 850 employees).</w:t>
+        <w:t xml:space="preserve">A limitation of </w:t>
+      </w:r>
+      <w:proofErr w:type="spellStart"/>
+      <w:r>
+        <w:rPr>
+          <w:rFonts w:eastAsia="Calibri"/>
+        </w:rPr>
+        <w:t>Nuclino</w:t>
+      </w:r>
+      <w:proofErr w:type="spellEnd"/>
+      <w:r>
+        <w:rPr>
+          <w:rFonts w:eastAsia="Calibri"/>
+        </w:rPr>
+        <w:t xml:space="preserve"> is that it is a novel tool outside of the business infrastructure, meaning knowledge is hosted outside of the business environment, which would limit any internal confidential content being shared.</w:t>
+      </w:r>
+    </w:p>
+    <w:p>
+      <w:pPr>
+        <w:rPr>
+          <w:rFonts w:eastAsia="Calibri"/>
+        </w:rPr>
+      </w:pPr>
+      <w:proofErr w:type="spellStart"/>
+      <w:r>
+        <w:rPr>
+          <w:rFonts w:eastAsia="Calibri"/>
+        </w:rPr>
+        <w:t>Nuclino</w:t>
+      </w:r>
+      <w:proofErr w:type="spellEnd"/>
+      <w:r>
+        <w:rPr>
+          <w:rFonts w:eastAsia="Calibri"/>
+        </w:rPr>
+        <w:t xml:space="preserve"> uses a pricing structure (£4.00 per user, per month) which could be a limitation due to budgetary constraints, going against the desired need for the knowledge platform to be accessible companywide. If the business were to implement </w:t>
+      </w:r>
+      <w:proofErr w:type="spellStart"/>
+      <w:r>
+        <w:rPr>
+          <w:rFonts w:eastAsia="Calibri"/>
+        </w:rPr>
+        <w:t>Nuclino</w:t>
+      </w:r>
+      <w:proofErr w:type="spellEnd"/>
+      <w:r>
+        <w:rPr>
+          <w:rFonts w:eastAsia="Calibri"/>
+        </w:rPr>
+        <w:t>, it would cost £40,800.00 per year on licenses (£4.00 x 850 employees).</w:t>
       </w:r>
     </w:p>
     <w:p>
       <w:pPr>
         <w:pStyle w:val="Heading2"/>
       </w:pPr>
-      <w:bookmarkStart w:id="76" w:name="_Toc136042974"/>
+      <w:bookmarkStart w:id="76" w:name="_Toc136130946"/>
       <w:r>
         <w:t>Gap in Existing solutions</w:t>
       </w:r>
@@ -15529,7 +15589,7 @@
       <w:pPr>
         <w:pStyle w:val="Heading2"/>
       </w:pPr>
-      <w:bookmarkStart w:id="77" w:name="_Toc136042975"/>
+      <w:bookmarkStart w:id="77" w:name="_Toc136130947"/>
       <w:r>
         <w:t>Similar Tools/Software/Approaches</w:t>
       </w:r>
@@ -15540,7 +15600,21 @@
         <w:rPr>
           <w:rFonts w:eastAsia="Calibri"/>
         </w:rPr>
-        <w:t>Graph databases and tagging have been utilized in other knowledge management tools, such as Neo4j and Ontotext, to improve searching efficiency and provide more accurate recommendations. However, these tools are often targeted towards developers and require technical expertise to implement. There is a potential market for knowledge sharing platforms that incorporate graph databases and tagging in a user-friendly manner, providing non-technical users with the ability to leverage these features for more efficient knowledge management. By providing easy-to-use tagging and search functionalities, knowledge sharing platforms can improve the accuracy and relevance of search results, enabling users to quickly access the information they need. Incorporating graph databases into these platforms can further enhance the user experience by enabling the platform to suggest relevant information based on complex relationships between data points. Overall, the use of graph databases and tagging in knowledge sharing platforms has the potential to</w:t>
+        <w:t xml:space="preserve">Graph databases and tagging have been utilized in other knowledge management tools, such as Neo4j and </w:t>
+      </w:r>
+      <w:proofErr w:type="spellStart"/>
+      <w:r>
+        <w:rPr>
+          <w:rFonts w:eastAsia="Calibri"/>
+        </w:rPr>
+        <w:t>Ontotext</w:t>
+      </w:r>
+      <w:proofErr w:type="spellEnd"/>
+      <w:r>
+        <w:rPr>
+          <w:rFonts w:eastAsia="Calibri"/>
+        </w:rPr>
+        <w:t>, to improve searching efficiency and provide more accurate recommendations. However, these tools are often targeted towards developers and require technical expertise to implement. There is a potential market for knowledge sharing platforms that incorporate graph databases and tagging in a user-friendly manner, providing non-technical users with the ability to leverage these features for more efficient knowledge management. By providing easy-to-use tagging and search functionalities, knowledge sharing platforms can improve the accuracy and relevance of search results, enabling users to quickly access the information they need. Incorporating graph databases into these platforms can further enhance the user experience by enabling the platform to suggest relevant information based on complex relationships between data points. Overall, the use of graph databases and tagging in knowledge sharing platforms has the potential to</w:t>
       </w:r>
       <w:r>
         <w:t xml:space="preserve"> </w:t>
@@ -15556,7 +15630,7 @@
       <w:pPr>
         <w:pStyle w:val="Heading2"/>
       </w:pPr>
-      <w:bookmarkStart w:id="78" w:name="_Toc136042976"/>
+      <w:bookmarkStart w:id="78" w:name="_Toc136130948"/>
       <w:r>
         <w:t>Commercial Context</w:t>
       </w:r>
@@ -15572,14 +15646,28 @@
         <w:rPr>
           <w:rFonts w:eastAsia="Calibri"/>
         </w:rPr>
-        <w:t>Knowledge sharing platforms are widely used in various industries such as healthcare, finance, and technology. According to a report by MarketsandMarkets, the knowledge management software market is expected to grow from $6.1 billion in 2020 to $16.3 billion by 2025, with a compound annual growth rate (CAGR) of 21.5%. This growth is driven by the increasing need for organizations to leverage knowledge for better decision-making and innovation. The proposed solution can address the gaps in existing solutions and provide organizations with a competitive advantage by enabling personalized and context-specific recommendations and incentivizing knowledge sharing and collaboration.</w:t>
+        <w:t xml:space="preserve">Knowledge sharing platforms are widely used in various industries such as healthcare, finance, and technology. According to a report by </w:t>
+      </w:r>
+      <w:proofErr w:type="spellStart"/>
+      <w:r>
+        <w:rPr>
+          <w:rFonts w:eastAsia="Calibri"/>
+        </w:rPr>
+        <w:t>MarketsandMarkets</w:t>
+      </w:r>
+      <w:proofErr w:type="spellEnd"/>
+      <w:r>
+        <w:rPr>
+          <w:rFonts w:eastAsia="Calibri"/>
+        </w:rPr>
+        <w:t>, the knowledge management software market is expected to grow from $6.1 billion in 2020 to $16.3 billion by 2025, with a compound annual growth rate (CAGR) of 21.5%. This growth is driven by the increasing need for organizations to leverage knowledge for better decision-making and innovation. The proposed solution can address the gaps in existing solutions and provide organizations with a competitive advantage by enabling personalized and context-specific recommendations and incentivizing knowledge sharing and collaboration.</w:t>
       </w:r>
     </w:p>
     <w:p>
       <w:pPr>
         <w:pStyle w:val="Heading2"/>
       </w:pPr>
-      <w:bookmarkStart w:id="79" w:name="_Toc136042977"/>
+      <w:bookmarkStart w:id="79" w:name="_Toc136130949"/>
       <w:r>
         <w:t>Research Studies</w:t>
       </w:r>
@@ -15602,7 +15690,7 @@
       <w:pPr>
         <w:pStyle w:val="Heading3"/>
       </w:pPr>
-      <w:bookmarkStart w:id="80" w:name="_Toc136042978"/>
+      <w:bookmarkStart w:id="80" w:name="_Toc136130950"/>
       <w:r>
         <w:t>Deloitte's knowledge-sharing platform</w:t>
       </w:r>
@@ -15824,7 +15912,7 @@
         <w:pStyle w:val="Heading3"/>
       </w:pPr>
       <w:bookmarkStart w:id="81" w:name="_heading=h.147n2zr" w:colFirst="0" w:colLast="0"/>
-      <w:bookmarkStart w:id="82" w:name="_Toc136042979"/>
+      <w:bookmarkStart w:id="82" w:name="_Toc136130951"/>
       <w:bookmarkEnd w:id="81"/>
       <w:r>
         <w:t>Knowledge Sharing in Digital Platform Ecosystems: A Textual Analysis of SAP's Developer Community</w:t>
@@ -15879,7 +15967,7 @@
       <w:r>
         <w:t xml:space="preserve"> </w:t>
       </w:r>
-      <w:bookmarkStart w:id="84" w:name="_Toc136042980"/>
+      <w:bookmarkStart w:id="84" w:name="_Toc136130952"/>
       <w:r>
         <w:t>Social Media for Knowledge-Sharing: A Systematic Literature Review</w:t>
       </w:r>
@@ -15929,7 +16017,7 @@
         <w:pStyle w:val="Heading3"/>
       </w:pPr>
       <w:bookmarkStart w:id="85" w:name="_heading=h.23ckvvd" w:colFirst="0" w:colLast="0"/>
-      <w:bookmarkStart w:id="86" w:name="_Toc136042981"/>
+      <w:bookmarkStart w:id="86" w:name="_Toc136130953"/>
       <w:bookmarkEnd w:id="85"/>
       <w:r>
         <w:t>Comparison</w:t>
@@ -16033,7 +16121,7 @@
       <w:pPr>
         <w:pStyle w:val="Heading2"/>
       </w:pPr>
-      <w:bookmarkStart w:id="87" w:name="_Toc136042982"/>
+      <w:bookmarkStart w:id="87" w:name="_Toc136130954"/>
       <w:r>
         <w:t>Summary</w:t>
       </w:r>
@@ -16045,6 +16133,7 @@
           <w:rFonts w:eastAsia="Calibri"/>
         </w:rPr>
       </w:pPr>
+      <w:bookmarkStart w:id="88" w:name="_Hlk136130220"/>
       <w:r>
         <w:rPr>
           <w:rFonts w:eastAsia="Calibri"/>
@@ -16064,26 +16153,27 @@
         <w:t>, social network analysis, and machine learning algorithms, organizations can enhance their decision-making processes and drive innovation.</w:t>
       </w:r>
     </w:p>
+    <w:bookmarkEnd w:id="88"/>
     <w:p/>
     <w:p>
       <w:pPr>
         <w:pStyle w:val="Heading2"/>
       </w:pPr>
-      <w:bookmarkStart w:id="88" w:name="_Toc136042983"/>
+      <w:bookmarkStart w:id="89" w:name="_Toc136130955"/>
       <w:r>
         <w:t>Analysis of Legal, Social, Ethical and Professional Issues</w:t>
       </w:r>
-      <w:bookmarkEnd w:id="88"/>
+      <w:bookmarkEnd w:id="89"/>
     </w:p>
     <w:p>
       <w:pPr>
         <w:pStyle w:val="Heading3"/>
       </w:pPr>
-      <w:bookmarkStart w:id="89" w:name="_Toc136042984"/>
+      <w:bookmarkStart w:id="90" w:name="_Toc136130956"/>
       <w:r>
         <w:t>Legal Issues</w:t>
       </w:r>
-      <w:bookmarkEnd w:id="89"/>
+      <w:bookmarkEnd w:id="90"/>
     </w:p>
     <w:p>
       <w:pPr>
@@ -16117,7 +16207,39 @@
           <w:rFonts w:eastAsia="Calibri"/>
           <w:i/>
         </w:rPr>
-        <w:t>(Lutkevich &amp; Lebeaux, 2021)</w:t>
+        <w:t>(</w:t>
+      </w:r>
+      <w:proofErr w:type="spellStart"/>
+      <w:r>
+        <w:rPr>
+          <w:rFonts w:eastAsia="Calibri"/>
+          <w:i/>
+        </w:rPr>
+        <w:t>Lutkevich</w:t>
+      </w:r>
+      <w:proofErr w:type="spellEnd"/>
+      <w:r>
+        <w:rPr>
+          <w:rFonts w:eastAsia="Calibri"/>
+          <w:i/>
+        </w:rPr>
+        <w:t xml:space="preserve"> &amp; </w:t>
+      </w:r>
+      <w:proofErr w:type="spellStart"/>
+      <w:r>
+        <w:rPr>
+          <w:rFonts w:eastAsia="Calibri"/>
+          <w:i/>
+        </w:rPr>
+        <w:t>Lebeaux</w:t>
+      </w:r>
+      <w:proofErr w:type="spellEnd"/>
+      <w:r>
+        <w:rPr>
+          <w:rFonts w:eastAsia="Calibri"/>
+          <w:i/>
+        </w:rPr>
+        <w:t>, 2021)</w:t>
       </w:r>
       <w:r>
         <w:rPr>
@@ -16288,11 +16410,11 @@
       <w:pPr>
         <w:pStyle w:val="Heading3"/>
       </w:pPr>
-      <w:bookmarkStart w:id="90" w:name="_Toc136042985"/>
+      <w:bookmarkStart w:id="91" w:name="_Toc136130957"/>
       <w:r>
         <w:t>Social Issues</w:t>
       </w:r>
-      <w:bookmarkEnd w:id="90"/>
+      <w:bookmarkEnd w:id="91"/>
     </w:p>
     <w:p>
       <w:r>
@@ -16374,13 +16496,13 @@
       <w:pPr>
         <w:pStyle w:val="Heading3"/>
       </w:pPr>
-      <w:bookmarkStart w:id="91" w:name="_heading=h.1baon6m" w:colFirst="0" w:colLast="0"/>
-      <w:bookmarkStart w:id="92" w:name="_Toc136042986"/>
-      <w:bookmarkEnd w:id="91"/>
+      <w:bookmarkStart w:id="92" w:name="_heading=h.1baon6m" w:colFirst="0" w:colLast="0"/>
+      <w:bookmarkStart w:id="93" w:name="_Toc136130958"/>
+      <w:bookmarkEnd w:id="92"/>
       <w:r>
         <w:t>Ethical Issues</w:t>
       </w:r>
-      <w:bookmarkEnd w:id="92"/>
+      <w:bookmarkEnd w:id="93"/>
     </w:p>
     <w:p>
       <w:pPr>
@@ -16449,13 +16571,13 @@
       <w:pPr>
         <w:pStyle w:val="Heading3"/>
       </w:pPr>
-      <w:bookmarkStart w:id="93" w:name="_heading=h.3vac5uf" w:colFirst="0" w:colLast="0"/>
-      <w:bookmarkStart w:id="94" w:name="_Toc136042987"/>
-      <w:bookmarkEnd w:id="93"/>
+      <w:bookmarkStart w:id="94" w:name="_heading=h.3vac5uf" w:colFirst="0" w:colLast="0"/>
+      <w:bookmarkStart w:id="95" w:name="_Toc136130959"/>
+      <w:bookmarkEnd w:id="94"/>
       <w:r>
         <w:t>Professional Issues</w:t>
       </w:r>
-      <w:bookmarkEnd w:id="94"/>
+      <w:bookmarkEnd w:id="95"/>
     </w:p>
     <w:p>
       <w:pPr>
@@ -16666,40 +16788,40 @@
         <w:pStyle w:val="ChapterNumber"/>
         <w:jc w:val="left"/>
       </w:pPr>
-      <w:bookmarkStart w:id="95" w:name="_Toc125874077"/>
-      <w:bookmarkStart w:id="96" w:name="_Toc125879213"/>
-      <w:bookmarkStart w:id="97" w:name="_Toc136042988"/>
+      <w:bookmarkStart w:id="96" w:name="_Toc125874077"/>
+      <w:bookmarkStart w:id="97" w:name="_Toc125879213"/>
+      <w:bookmarkStart w:id="98" w:name="_Toc136130960"/>
       <w:bookmarkEnd w:id="54"/>
       <w:bookmarkEnd w:id="55"/>
       <w:bookmarkEnd w:id="56"/>
       <w:bookmarkEnd w:id="59"/>
-      <w:bookmarkEnd w:id="95"/>
       <w:bookmarkEnd w:id="96"/>
       <w:bookmarkEnd w:id="97"/>
+      <w:bookmarkEnd w:id="98"/>
     </w:p>
     <w:p>
       <w:pPr>
         <w:pStyle w:val="CHAPTERHEADING"/>
       </w:pPr>
-      <w:bookmarkStart w:id="98" w:name="_Toc125874078"/>
-      <w:bookmarkStart w:id="99" w:name="_Toc125879214"/>
-      <w:bookmarkStart w:id="100" w:name="_Toc136042989"/>
+      <w:bookmarkStart w:id="99" w:name="_Toc125874078"/>
+      <w:bookmarkStart w:id="100" w:name="_Toc125879214"/>
+      <w:bookmarkStart w:id="101" w:name="_Toc136130961"/>
       <w:r>
         <w:t>Project Definition</w:t>
       </w:r>
+      <w:bookmarkEnd w:id="101"/>
+    </w:p>
+    <w:p>
+      <w:pPr>
+        <w:pStyle w:val="SectionHeading1"/>
+      </w:pPr>
+      <w:bookmarkStart w:id="102" w:name="_Toc136130962"/>
+      <w:r>
+        <w:t>Introduction</w:t>
+      </w:r>
+      <w:bookmarkEnd w:id="99"/>
       <w:bookmarkEnd w:id="100"/>
-    </w:p>
-    <w:p>
-      <w:pPr>
-        <w:pStyle w:val="SectionHeading1"/>
-      </w:pPr>
-      <w:bookmarkStart w:id="101" w:name="_Toc136042990"/>
-      <w:r>
-        <w:t>Introduction</w:t>
-      </w:r>
-      <w:bookmarkEnd w:id="98"/>
-      <w:bookmarkEnd w:id="99"/>
-      <w:bookmarkEnd w:id="101"/>
+      <w:bookmarkEnd w:id="102"/>
     </w:p>
     <w:p>
       <w:r>
@@ -16716,11 +16838,11 @@
       <w:pPr>
         <w:pStyle w:val="Heading2"/>
       </w:pPr>
-      <w:bookmarkStart w:id="102" w:name="_Toc136042991"/>
+      <w:bookmarkStart w:id="103" w:name="_Toc136130963"/>
       <w:r>
         <w:t>Aims &amp; Objectives</w:t>
       </w:r>
-      <w:bookmarkEnd w:id="102"/>
+      <w:bookmarkEnd w:id="103"/>
     </w:p>
     <w:p>
       <w:pPr>
@@ -16739,11 +16861,11 @@
       <w:pPr>
         <w:pStyle w:val="Heading3"/>
       </w:pPr>
-      <w:bookmarkStart w:id="103" w:name="_Toc136042992"/>
+      <w:bookmarkStart w:id="104" w:name="_Toc136130964"/>
       <w:r>
         <w:t>Objectives</w:t>
       </w:r>
-      <w:bookmarkEnd w:id="103"/>
+      <w:bookmarkEnd w:id="104"/>
     </w:p>
     <w:p>
       <w:pPr>
@@ -16845,21 +16967,21 @@
       <w:pPr>
         <w:pStyle w:val="Heading2"/>
       </w:pPr>
-      <w:bookmarkStart w:id="104" w:name="_Toc136042993"/>
+      <w:bookmarkStart w:id="105" w:name="_Toc136130965"/>
       <w:r>
         <w:t>Requirement analysis</w:t>
       </w:r>
-      <w:bookmarkEnd w:id="104"/>
+      <w:bookmarkEnd w:id="105"/>
     </w:p>
     <w:p>
       <w:pPr>
         <w:pStyle w:val="Heading3"/>
       </w:pPr>
-      <w:bookmarkStart w:id="105" w:name="_Toc136042994"/>
+      <w:bookmarkStart w:id="106" w:name="_Toc136130966"/>
       <w:r>
         <w:t>Research and Discovery</w:t>
       </w:r>
-      <w:bookmarkEnd w:id="105"/>
+      <w:bookmarkEnd w:id="106"/>
     </w:p>
     <w:p>
       <w:pPr>
@@ -17152,11 +17274,11 @@
       <w:pPr>
         <w:pStyle w:val="Heading2"/>
       </w:pPr>
-      <w:bookmarkStart w:id="106" w:name="_Toc136042995"/>
+      <w:bookmarkStart w:id="107" w:name="_Toc136130967"/>
       <w:r>
         <w:t>Software Development Methodologies</w:t>
       </w:r>
-      <w:bookmarkEnd w:id="106"/>
+      <w:bookmarkEnd w:id="107"/>
     </w:p>
     <w:p>
       <w:pPr>
@@ -17181,11 +17303,11 @@
       <w:pPr>
         <w:pStyle w:val="Heading3"/>
       </w:pPr>
-      <w:bookmarkStart w:id="107" w:name="_Toc136042996"/>
+      <w:bookmarkStart w:id="108" w:name="_Toc136130968"/>
       <w:r>
         <w:t>Waterfall</w:t>
       </w:r>
-      <w:bookmarkEnd w:id="107"/>
+      <w:bookmarkEnd w:id="108"/>
       <w:r>
         <w:t> </w:t>
       </w:r>
@@ -17228,16 +17350,16 @@
       <w:pPr>
         <w:pStyle w:val="Heading3"/>
       </w:pPr>
-      <w:bookmarkStart w:id="108" w:name="_heading=h.1v1yuxt" w:colFirst="0" w:colLast="0"/>
-      <w:bookmarkEnd w:id="108"/>
+      <w:bookmarkStart w:id="109" w:name="_heading=h.1v1yuxt" w:colFirst="0" w:colLast="0"/>
+      <w:bookmarkEnd w:id="109"/>
       <w:r>
         <w:t xml:space="preserve"> </w:t>
       </w:r>
-      <w:bookmarkStart w:id="109" w:name="_Toc136042997"/>
+      <w:bookmarkStart w:id="110" w:name="_Toc136130969"/>
       <w:r>
         <w:t>Agile/Scrum</w:t>
       </w:r>
-      <w:bookmarkEnd w:id="109"/>
+      <w:bookmarkEnd w:id="110"/>
     </w:p>
     <w:p>
       <w:pPr>
@@ -17307,12 +17429,14 @@
         </w:rPr>
         <w:t>“</w:t>
       </w:r>
+      <w:proofErr w:type="spellStart"/>
       <w:r>
         <w:rPr>
           <w:rFonts w:eastAsia="Calibri"/>
         </w:rPr>
         <w:t>wishlist</w:t>
       </w:r>
+      <w:proofErr w:type="spellEnd"/>
       <w:r>
         <w:rPr>
           <w:rFonts w:eastAsia="Calibri"/>
@@ -17362,11 +17486,11 @@
       <w:r>
         <w:t xml:space="preserve"> </w:t>
       </w:r>
-      <w:bookmarkStart w:id="110" w:name="_Toc136042998"/>
+      <w:bookmarkStart w:id="111" w:name="_Toc136130970"/>
       <w:r>
         <w:t>Chosen Development Method</w:t>
       </w:r>
-      <w:bookmarkEnd w:id="110"/>
+      <w:bookmarkEnd w:id="111"/>
     </w:p>
     <w:p>
       <w:pPr>
@@ -17399,7 +17523,23 @@
           <w:rFonts w:eastAsia="Calibri"/>
           <w:i/>
         </w:rPr>
-        <w:t>(Alberto Sillitti, 2011)</w:t>
+        <w:t xml:space="preserve">(Alberto </w:t>
+      </w:r>
+      <w:proofErr w:type="spellStart"/>
+      <w:r>
+        <w:rPr>
+          <w:rFonts w:eastAsia="Calibri"/>
+          <w:i/>
+        </w:rPr>
+        <w:t>Sillitti</w:t>
+      </w:r>
+      <w:proofErr w:type="spellEnd"/>
+      <w:r>
+        <w:rPr>
+          <w:rFonts w:eastAsia="Calibri"/>
+          <w:i/>
+        </w:rPr>
+        <w:t>, 2011)</w:t>
       </w:r>
     </w:p>
     <w:p>
@@ -17484,11 +17624,11 @@
       <w:pPr>
         <w:pStyle w:val="Heading2"/>
       </w:pPr>
-      <w:bookmarkStart w:id="111" w:name="_Toc136042999"/>
+      <w:bookmarkStart w:id="112" w:name="_Toc136130971"/>
       <w:r>
         <w:t>Functional and Non-Functional requirements</w:t>
       </w:r>
-      <w:bookmarkEnd w:id="111"/>
+      <w:bookmarkEnd w:id="112"/>
     </w:p>
     <w:p>
       <w:pPr>
@@ -17572,11 +17712,11 @@
       <w:pPr>
         <w:pStyle w:val="Heading3"/>
       </w:pPr>
-      <w:bookmarkStart w:id="112" w:name="_Toc136043000"/>
+      <w:bookmarkStart w:id="113" w:name="_Toc136130972"/>
       <w:r>
         <w:t>Functional Requirements</w:t>
       </w:r>
-      <w:bookmarkEnd w:id="112"/>
+      <w:bookmarkEnd w:id="113"/>
     </w:p>
     <w:p>
       <w:pPr>
@@ -17762,8 +17902,8 @@
           <w:bCs/>
         </w:rPr>
       </w:pPr>
-      <w:bookmarkStart w:id="113" w:name="_heading=h.28h4qwu" w:colFirst="0" w:colLast="0"/>
-      <w:bookmarkEnd w:id="113"/>
+      <w:bookmarkStart w:id="114" w:name="_heading=h.28h4qwu" w:colFirst="0" w:colLast="0"/>
+      <w:bookmarkEnd w:id="114"/>
       <w:r>
         <w:rPr>
           <w:b/>
@@ -17833,8 +17973,8 @@
           <w:bCs/>
         </w:rPr>
       </w:pPr>
-      <w:bookmarkStart w:id="114" w:name="_heading=h.nmf14n" w:colFirst="0" w:colLast="0"/>
-      <w:bookmarkEnd w:id="114"/>
+      <w:bookmarkStart w:id="115" w:name="_heading=h.nmf14n" w:colFirst="0" w:colLast="0"/>
+      <w:bookmarkEnd w:id="115"/>
       <w:r>
         <w:rPr>
           <w:b/>
@@ -17904,8 +18044,8 @@
           <w:bCs/>
         </w:rPr>
       </w:pPr>
-      <w:bookmarkStart w:id="115" w:name="_heading=h.37m2jsg" w:colFirst="0" w:colLast="0"/>
-      <w:bookmarkEnd w:id="115"/>
+      <w:bookmarkStart w:id="116" w:name="_heading=h.37m2jsg" w:colFirst="0" w:colLast="0"/>
+      <w:bookmarkEnd w:id="116"/>
       <w:r>
         <w:rPr>
           <w:b/>
@@ -17975,8 +18115,8 @@
           <w:bCs/>
         </w:rPr>
       </w:pPr>
-      <w:bookmarkStart w:id="116" w:name="_heading=h.1mrcu09" w:colFirst="0" w:colLast="0"/>
-      <w:bookmarkEnd w:id="116"/>
+      <w:bookmarkStart w:id="117" w:name="_heading=h.1mrcu09" w:colFirst="0" w:colLast="0"/>
+      <w:bookmarkEnd w:id="117"/>
       <w:r>
         <w:rPr>
           <w:b/>
@@ -18046,8 +18186,8 @@
           <w:bCs/>
         </w:rPr>
       </w:pPr>
-      <w:bookmarkStart w:id="117" w:name="_heading=h.46r0co2" w:colFirst="0" w:colLast="0"/>
-      <w:bookmarkEnd w:id="117"/>
+      <w:bookmarkStart w:id="118" w:name="_heading=h.46r0co2" w:colFirst="0" w:colLast="0"/>
+      <w:bookmarkEnd w:id="118"/>
       <w:r>
         <w:rPr>
           <w:b/>
@@ -18117,8 +18257,8 @@
           <w:bCs/>
         </w:rPr>
       </w:pPr>
-      <w:bookmarkStart w:id="118" w:name="_heading=h.2lwamvv" w:colFirst="0" w:colLast="0"/>
-      <w:bookmarkEnd w:id="118"/>
+      <w:bookmarkStart w:id="119" w:name="_heading=h.2lwamvv" w:colFirst="0" w:colLast="0"/>
+      <w:bookmarkEnd w:id="119"/>
       <w:r>
         <w:rPr>
           <w:b/>
@@ -18185,11 +18325,11 @@
       <w:pPr>
         <w:pStyle w:val="Heading3"/>
       </w:pPr>
-      <w:bookmarkStart w:id="119" w:name="_Toc136043001"/>
+      <w:bookmarkStart w:id="120" w:name="_Toc136130973"/>
       <w:r>
         <w:t>Non-functional Requirements</w:t>
       </w:r>
-      <w:bookmarkEnd w:id="119"/>
+      <w:bookmarkEnd w:id="120"/>
     </w:p>
     <w:p>
       <w:pPr>
@@ -18336,8 +18476,8 @@
           <w:bCs/>
         </w:rPr>
       </w:pPr>
-      <w:bookmarkStart w:id="120" w:name="_heading=h.4k668n3" w:colFirst="0" w:colLast="0"/>
-      <w:bookmarkEnd w:id="120"/>
+      <w:bookmarkStart w:id="121" w:name="_heading=h.4k668n3" w:colFirst="0" w:colLast="0"/>
+      <w:bookmarkEnd w:id="121"/>
       <w:r>
         <w:rPr>
           <w:b/>
@@ -18439,8 +18579,8 @@
           <w:bCs/>
         </w:rPr>
       </w:pPr>
-      <w:bookmarkStart w:id="121" w:name="_heading=h.2zbgiuw" w:colFirst="0" w:colLast="0"/>
-      <w:bookmarkEnd w:id="121"/>
+      <w:bookmarkStart w:id="122" w:name="_heading=h.2zbgiuw" w:colFirst="0" w:colLast="0"/>
+      <w:bookmarkEnd w:id="122"/>
       <w:r>
         <w:rPr>
           <w:b/>
@@ -18507,11 +18647,11 @@
       <w:pPr>
         <w:pStyle w:val="Heading3"/>
       </w:pPr>
-      <w:bookmarkStart w:id="122" w:name="_Toc136043002"/>
+      <w:bookmarkStart w:id="123" w:name="_Toc136130974"/>
       <w:r>
         <w:t>Conclusion</w:t>
       </w:r>
-      <w:bookmarkEnd w:id="122"/>
+      <w:bookmarkEnd w:id="123"/>
     </w:p>
     <w:p>
       <w:pPr>
@@ -18530,11 +18670,11 @@
       <w:pPr>
         <w:pStyle w:val="Heading2"/>
       </w:pPr>
-      <w:bookmarkStart w:id="123" w:name="_Toc136043003"/>
+      <w:bookmarkStart w:id="124" w:name="_Toc136130975"/>
       <w:r>
         <w:t>Success Criteria</w:t>
       </w:r>
-      <w:bookmarkEnd w:id="123"/>
+      <w:bookmarkEnd w:id="124"/>
     </w:p>
     <w:p>
       <w:r>
@@ -18641,11 +18781,11 @@
       <w:pPr>
         <w:pStyle w:val="Heading2"/>
       </w:pPr>
-      <w:bookmarkStart w:id="124" w:name="_Toc136043004"/>
+      <w:bookmarkStart w:id="125" w:name="_Toc136130976"/>
       <w:r>
         <w:t>Use Case Analysis</w:t>
       </w:r>
-      <w:bookmarkEnd w:id="124"/>
+      <w:bookmarkEnd w:id="125"/>
     </w:p>
     <w:p>
       <w:pPr>
@@ -18677,11 +18817,11 @@
       <w:pPr>
         <w:pStyle w:val="Heading3"/>
       </w:pPr>
-      <w:bookmarkStart w:id="125" w:name="_Toc136043005"/>
+      <w:bookmarkStart w:id="126" w:name="_Toc136130977"/>
       <w:r>
         <w:t>Use Case #1</w:t>
       </w:r>
-      <w:bookmarkEnd w:id="125"/>
+      <w:bookmarkEnd w:id="126"/>
     </w:p>
     <w:tbl>
       <w:tblPr>
@@ -19517,7 +19657,7 @@
       <w:pPr>
         <w:pStyle w:val="Caption"/>
       </w:pPr>
-      <w:bookmarkStart w:id="126" w:name="_Toc136043064"/>
+      <w:bookmarkStart w:id="127" w:name="_Toc136043064"/>
       <w:r>
         <w:t xml:space="preserve">Table </w:t>
       </w:r>
@@ -19545,7 +19685,7 @@
       <w:r>
         <w:t xml:space="preserve"> - Use case #1</w:t>
       </w:r>
-      <w:bookmarkEnd w:id="126"/>
+      <w:bookmarkEnd w:id="127"/>
     </w:p>
     <w:p>
       <w:pPr>
@@ -19555,11 +19695,11 @@
           <w:numId w:val="23"/>
         </w:numPr>
       </w:pPr>
-      <w:bookmarkStart w:id="127" w:name="_Toc136043006"/>
+      <w:bookmarkStart w:id="128" w:name="_Toc136130978"/>
       <w:r>
         <w:t>Use Case #2</w:t>
       </w:r>
-      <w:bookmarkEnd w:id="127"/>
+      <w:bookmarkEnd w:id="128"/>
     </w:p>
     <w:tbl>
       <w:tblPr>
@@ -20382,7 +20522,7 @@
       <w:pPr>
         <w:pStyle w:val="Caption"/>
       </w:pPr>
-      <w:bookmarkStart w:id="128" w:name="_Toc136043065"/>
+      <w:bookmarkStart w:id="129" w:name="_Toc136043065"/>
       <w:r>
         <w:t xml:space="preserve">Table </w:t>
       </w:r>
@@ -20410,7 +20550,7 @@
       <w:r>
         <w:t xml:space="preserve"> - Use case #2</w:t>
       </w:r>
-      <w:bookmarkEnd w:id="128"/>
+      <w:bookmarkEnd w:id="129"/>
     </w:p>
     <w:p>
       <w:pPr>
@@ -20420,11 +20560,11 @@
           <w:numId w:val="24"/>
         </w:numPr>
       </w:pPr>
-      <w:bookmarkStart w:id="129" w:name="_Toc136043007"/>
+      <w:bookmarkStart w:id="130" w:name="_Toc136130979"/>
       <w:r>
         <w:t>Use Case #3</w:t>
       </w:r>
-      <w:bookmarkEnd w:id="129"/>
+      <w:bookmarkEnd w:id="130"/>
     </w:p>
     <w:tbl>
       <w:tblPr>
@@ -21196,7 +21336,7 @@
           <w:rFonts w:eastAsia="Calibri"/>
         </w:rPr>
       </w:pPr>
-      <w:bookmarkStart w:id="130" w:name="_Toc136043066"/>
+      <w:bookmarkStart w:id="131" w:name="_Toc136043066"/>
       <w:r>
         <w:t xml:space="preserve">Table </w:t>
       </w:r>
@@ -21224,7 +21364,7 @@
       <w:r>
         <w:t xml:space="preserve"> - Use case #4</w:t>
       </w:r>
-      <w:bookmarkEnd w:id="130"/>
+      <w:bookmarkEnd w:id="131"/>
     </w:p>
     <w:p>
       <w:pPr>
@@ -21244,47 +21384,77 @@
       <w:pPr>
         <w:pStyle w:val="Heading2"/>
       </w:pPr>
-      <w:bookmarkStart w:id="131" w:name="_Toc136043008"/>
+      <w:bookmarkStart w:id="132" w:name="_Toc136130980"/>
+      <w:proofErr w:type="spellStart"/>
       <w:r>
         <w:t>MoSCoW</w:t>
       </w:r>
-      <w:bookmarkEnd w:id="131"/>
-    </w:p>
-    <w:p>
-      <w:pPr>
-        <w:rPr>
-          <w:rFonts w:eastAsia="Calibri"/>
-        </w:rPr>
-      </w:pPr>
-      <w:r>
-        <w:rPr>
-          <w:rFonts w:eastAsia="Calibri"/>
-        </w:rPr>
-        <w:t>Below are the identified functional and non-functionals requirements of MoSCoW.</w:t>
-      </w:r>
-    </w:p>
-    <w:p>
-      <w:pPr>
-        <w:rPr>
-          <w:rFonts w:eastAsia="Calibri"/>
-        </w:rPr>
-      </w:pPr>
-      <w:r>
-        <w:rPr>
-          <w:rFonts w:eastAsia="Calibri"/>
-        </w:rPr>
-        <w:t>The term MoSCoW stands for must-have, should-have, could-have, and won't-have (or will not have right now) for the project.</w:t>
+      <w:bookmarkEnd w:id="132"/>
+      <w:proofErr w:type="spellEnd"/>
+    </w:p>
+    <w:p>
+      <w:pPr>
+        <w:rPr>
+          <w:rFonts w:eastAsia="Calibri"/>
+        </w:rPr>
+      </w:pPr>
+      <w:r>
+        <w:rPr>
+          <w:rFonts w:eastAsia="Calibri"/>
+        </w:rPr>
+        <w:t xml:space="preserve">Below are the identified functional and non-functionals requirements of </w:t>
+      </w:r>
+      <w:proofErr w:type="spellStart"/>
+      <w:r>
+        <w:rPr>
+          <w:rFonts w:eastAsia="Calibri"/>
+        </w:rPr>
+        <w:t>MoSCoW</w:t>
+      </w:r>
+      <w:proofErr w:type="spellEnd"/>
+      <w:r>
+        <w:rPr>
+          <w:rFonts w:eastAsia="Calibri"/>
+        </w:rPr>
+        <w:t>.</w:t>
+      </w:r>
+    </w:p>
+    <w:p>
+      <w:pPr>
+        <w:rPr>
+          <w:rFonts w:eastAsia="Calibri"/>
+        </w:rPr>
+      </w:pPr>
+      <w:r>
+        <w:rPr>
+          <w:rFonts w:eastAsia="Calibri"/>
+        </w:rPr>
+        <w:t xml:space="preserve">The term </w:t>
+      </w:r>
+      <w:proofErr w:type="spellStart"/>
+      <w:r>
+        <w:rPr>
+          <w:rFonts w:eastAsia="Calibri"/>
+        </w:rPr>
+        <w:t>MoSCoW</w:t>
+      </w:r>
+      <w:proofErr w:type="spellEnd"/>
+      <w:r>
+        <w:rPr>
+          <w:rFonts w:eastAsia="Calibri"/>
+        </w:rPr>
+        <w:t xml:space="preserve"> stands for must-have, should-have, could-have, and won't-have (or will not have right now) for the project.</w:t>
       </w:r>
     </w:p>
     <w:p>
       <w:pPr>
         <w:pStyle w:val="Heading3"/>
       </w:pPr>
-      <w:bookmarkStart w:id="132" w:name="_Toc136043009"/>
+      <w:bookmarkStart w:id="133" w:name="_Toc136130981"/>
       <w:r>
         <w:t>Must-have:</w:t>
       </w:r>
-      <w:bookmarkEnd w:id="132"/>
+      <w:bookmarkEnd w:id="133"/>
     </w:p>
     <w:p>
       <w:pPr>
@@ -21416,13 +21586,13 @@
       <w:pPr>
         <w:pStyle w:val="Heading3"/>
       </w:pPr>
-      <w:bookmarkStart w:id="133" w:name="_heading=h.25b2l0r" w:colFirst="0" w:colLast="0"/>
-      <w:bookmarkStart w:id="134" w:name="_Toc136043010"/>
-      <w:bookmarkEnd w:id="133"/>
+      <w:bookmarkStart w:id="134" w:name="_heading=h.25b2l0r" w:colFirst="0" w:colLast="0"/>
+      <w:bookmarkStart w:id="135" w:name="_Toc136130982"/>
+      <w:bookmarkEnd w:id="134"/>
       <w:r>
         <w:t>Should-have:</w:t>
       </w:r>
-      <w:bookmarkEnd w:id="134"/>
+      <w:bookmarkEnd w:id="135"/>
     </w:p>
     <w:p>
       <w:pPr>
@@ -21554,13 +21724,13 @@
       <w:pPr>
         <w:pStyle w:val="Heading3"/>
       </w:pPr>
-      <w:bookmarkStart w:id="135" w:name="_heading=h.kgcv8k" w:colFirst="0" w:colLast="0"/>
-      <w:bookmarkStart w:id="136" w:name="_Toc136043011"/>
-      <w:bookmarkEnd w:id="135"/>
+      <w:bookmarkStart w:id="136" w:name="_heading=h.kgcv8k" w:colFirst="0" w:colLast="0"/>
+      <w:bookmarkStart w:id="137" w:name="_Toc136130983"/>
+      <w:bookmarkEnd w:id="136"/>
       <w:r>
         <w:t>Could-have:</w:t>
       </w:r>
-      <w:bookmarkEnd w:id="136"/>
+      <w:bookmarkEnd w:id="137"/>
     </w:p>
     <w:p>
       <w:pPr>
@@ -21613,7 +21783,21 @@
         <w:rPr>
           <w:rFonts w:eastAsia="Calibri"/>
         </w:rPr>
-        <w:t>User gamification features, such as badges or leaderboards.</w:t>
+        <w:t xml:space="preserve">User gamification features, such as badges or </w:t>
+      </w:r>
+      <w:proofErr w:type="spellStart"/>
+      <w:r>
+        <w:rPr>
+          <w:rFonts w:eastAsia="Calibri"/>
+        </w:rPr>
+        <w:t>leaderboards</w:t>
+      </w:r>
+      <w:proofErr w:type="spellEnd"/>
+      <w:r>
+        <w:rPr>
+          <w:rFonts w:eastAsia="Calibri"/>
+        </w:rPr>
+        <w:t>.</w:t>
       </w:r>
     </w:p>
     <w:p>
@@ -21674,13 +21858,13 @@
       <w:pPr>
         <w:pStyle w:val="Heading3"/>
       </w:pPr>
-      <w:bookmarkStart w:id="137" w:name="_heading=h.34g0dwd" w:colFirst="0" w:colLast="0"/>
-      <w:bookmarkStart w:id="138" w:name="_Toc136043012"/>
-      <w:bookmarkEnd w:id="137"/>
+      <w:bookmarkStart w:id="138" w:name="_heading=h.34g0dwd" w:colFirst="0" w:colLast="0"/>
+      <w:bookmarkStart w:id="139" w:name="_Toc136130984"/>
+      <w:bookmarkEnd w:id="138"/>
       <w:r>
         <w:t>Won't-have:</w:t>
       </w:r>
-      <w:bookmarkEnd w:id="138"/>
+      <w:bookmarkEnd w:id="139"/>
     </w:p>
     <w:p>
       <w:pPr>
@@ -21740,11 +21924,11 @@
       <w:pPr>
         <w:pStyle w:val="Heading2"/>
       </w:pPr>
-      <w:bookmarkStart w:id="139" w:name="_Toc136043013"/>
+      <w:bookmarkStart w:id="140" w:name="_Toc136130985"/>
       <w:r>
         <w:t>Project management</w:t>
       </w:r>
-      <w:bookmarkEnd w:id="139"/>
+      <w:bookmarkEnd w:id="140"/>
     </w:p>
     <w:p>
       <w:pPr>
@@ -21769,11 +21953,11 @@
       <w:pPr>
         <w:pStyle w:val="Heading2"/>
       </w:pPr>
-      <w:bookmarkStart w:id="140" w:name="_Toc136043014"/>
+      <w:bookmarkStart w:id="141" w:name="_Toc136130986"/>
       <w:r>
         <w:t>Scope</w:t>
       </w:r>
-      <w:bookmarkEnd w:id="140"/>
+      <w:bookmarkEnd w:id="141"/>
     </w:p>
     <w:p>
       <w:pPr>
@@ -21817,11 +22001,11 @@
       <w:pPr>
         <w:pStyle w:val="Heading2"/>
       </w:pPr>
-      <w:bookmarkStart w:id="141" w:name="_Toc136043015"/>
+      <w:bookmarkStart w:id="142" w:name="_Toc136130987"/>
       <w:r>
         <w:t>Schedule plan</w:t>
       </w:r>
-      <w:bookmarkEnd w:id="141"/>
+      <w:bookmarkEnd w:id="142"/>
     </w:p>
     <w:p>
       <w:pPr>
@@ -21840,11 +22024,11 @@
       <w:pPr>
         <w:pStyle w:val="Heading2"/>
       </w:pPr>
-      <w:bookmarkStart w:id="142" w:name="_Toc136043016"/>
+      <w:bookmarkStart w:id="143" w:name="_Toc136130988"/>
       <w:r>
         <w:t>Resource planning</w:t>
       </w:r>
-      <w:bookmarkEnd w:id="142"/>
+      <w:bookmarkEnd w:id="143"/>
     </w:p>
     <w:p>
       <w:pPr>
@@ -22080,11 +22264,11 @@
       <w:pPr>
         <w:pStyle w:val="Heading2"/>
       </w:pPr>
-      <w:bookmarkStart w:id="143" w:name="_Toc136043017"/>
+      <w:bookmarkStart w:id="144" w:name="_Toc136130989"/>
       <w:r>
         <w:t>Gantt Chart &amp; PERT Diagram</w:t>
       </w:r>
-      <w:bookmarkEnd w:id="143"/>
+      <w:bookmarkEnd w:id="144"/>
     </w:p>
     <w:p>
       <w:pPr>
@@ -22136,19 +22320,7 @@
         <w:rPr>
           <w:rFonts w:eastAsia="Calibri"/>
         </w:rPr>
-        <w:t xml:space="preserve">Certain tasks can be executed in parallel with others. For example, within timebox 1, tasks 4.1.2.1, 4.1.2.2, and 4.1.2.3 can be simultaneously carried out. These tasks are only dependent on the refinement of work (4.1.1.1) and do not rely on each other. They are performed independently by different team members. Another instance of parallel tasks is seen in 2.6.1 and 2.6.2, both involving </w:t>
-      </w:r>
-      <w:r>
-        <w:rPr>
-          <w:rFonts w:eastAsia="Calibri"/>
-        </w:rPr>
-        <w:t>modelling</w:t>
-      </w:r>
-      <w:r>
-        <w:rPr>
-          <w:rFonts w:eastAsia="Calibri"/>
-        </w:rPr>
-        <w:t xml:space="preserve"> tasks. These tasks can be executed concurrently as they do not have any dependencies on each other, but rather depend on the project requirements being defined beforehand</w:t>
+        <w:t>Certain tasks can be executed in parallel with others. For example, within timebox 1, tasks 4.1.2.1, 4.1.2.2, and 4.1.2.3 can be simultaneously carried out. These tasks are only dependent on the refinement of work (4.1.1.1) and do not rely on each other. They are performed independently by different team members. Another instance of parallel tasks is seen in 2.6.1 and 2.6.2, both involving modelling tasks. These tasks can be executed concurrently as they do not have any dependencies on each other, but rather depend on the project requirements being defined beforehand</w:t>
       </w:r>
       <w:r>
         <w:rPr>
@@ -22164,14 +22336,14 @@
           <w:rFonts w:eastAsia="Calibri"/>
         </w:rPr>
       </w:pPr>
-      <w:bookmarkStart w:id="144" w:name="_Toc136043018"/>
+      <w:bookmarkStart w:id="145" w:name="_Toc136130990"/>
       <w:r>
         <w:rPr>
           <w:rFonts w:eastAsia="Calibri"/>
         </w:rPr>
         <w:t>Risk Assessment</w:t>
       </w:r>
-      <w:bookmarkEnd w:id="144"/>
+      <w:bookmarkEnd w:id="145"/>
     </w:p>
     <w:tbl>
       <w:tblPr>
@@ -22688,7 +22860,7 @@
       <w:pPr>
         <w:pStyle w:val="Caption"/>
       </w:pPr>
-      <w:bookmarkStart w:id="145" w:name="_Toc136043067"/>
+      <w:bookmarkStart w:id="146" w:name="_Toc136043067"/>
       <w:r>
         <w:t xml:space="preserve">Table </w:t>
       </w:r>
@@ -22716,7 +22888,7 @@
       <w:r>
         <w:t xml:space="preserve"> - Risk Assessment</w:t>
       </w:r>
-      <w:bookmarkEnd w:id="145"/>
+      <w:bookmarkEnd w:id="146"/>
     </w:p>
     <w:p>
       <w:pPr>
@@ -22725,14 +22897,14 @@
           <w:rFonts w:eastAsia="Calibri"/>
         </w:rPr>
       </w:pPr>
-      <w:bookmarkStart w:id="146" w:name="_Toc136043019"/>
+      <w:bookmarkStart w:id="147" w:name="_Toc136130991"/>
       <w:r>
         <w:rPr>
           <w:rFonts w:eastAsia="Calibri"/>
         </w:rPr>
         <w:t>Azure DevOps</w:t>
       </w:r>
-      <w:bookmarkEnd w:id="146"/>
+      <w:bookmarkEnd w:id="147"/>
     </w:p>
     <w:p>
       <w:pPr>
@@ -22801,28 +22973,28 @@
         <w:pStyle w:val="ChapterNumber"/>
         <w:jc w:val="left"/>
       </w:pPr>
-      <w:bookmarkStart w:id="147" w:name="_Toc136043020"/>
-      <w:bookmarkEnd w:id="147"/>
+      <w:bookmarkStart w:id="148" w:name="_Toc136130992"/>
+      <w:bookmarkEnd w:id="148"/>
     </w:p>
     <w:p>
       <w:pPr>
         <w:pStyle w:val="CHAPTERHEADING"/>
       </w:pPr>
-      <w:bookmarkStart w:id="148" w:name="_Toc136043021"/>
+      <w:bookmarkStart w:id="149" w:name="_Toc136130993"/>
       <w:r>
         <w:t>Design</w:t>
       </w:r>
-      <w:bookmarkEnd w:id="148"/>
+      <w:bookmarkEnd w:id="149"/>
     </w:p>
     <w:p>
       <w:pPr>
         <w:pStyle w:val="SectionHeading1"/>
       </w:pPr>
-      <w:bookmarkStart w:id="149" w:name="_Toc136043022"/>
+      <w:bookmarkStart w:id="150" w:name="_Toc136130994"/>
       <w:r>
         <w:t>Introduction</w:t>
       </w:r>
-      <w:bookmarkEnd w:id="149"/>
+      <w:bookmarkEnd w:id="150"/>
     </w:p>
     <w:p>
       <w:r>
@@ -22857,11 +23029,11 @@
       <w:pPr>
         <w:pStyle w:val="Heading2"/>
       </w:pPr>
-      <w:bookmarkStart w:id="150" w:name="_Toc136043023"/>
+      <w:bookmarkStart w:id="151" w:name="_Toc136130995"/>
       <w:r>
         <w:t>High-level architecture design</w:t>
       </w:r>
-      <w:bookmarkEnd w:id="150"/>
+      <w:bookmarkEnd w:id="151"/>
     </w:p>
     <w:p>
       <w:pPr>
@@ -23022,7 +23194,7 @@
       <w:pPr>
         <w:pStyle w:val="Caption"/>
       </w:pPr>
-      <w:bookmarkStart w:id="151" w:name="_Toc136008158"/>
+      <w:bookmarkStart w:id="152" w:name="_Toc136008158"/>
       <w:r>
         <w:t xml:space="preserve">Figure </w:t>
       </w:r>
@@ -23068,7 +23240,7 @@
       <w:r>
         <w:t xml:space="preserve"> showing the azure components</w:t>
       </w:r>
-      <w:bookmarkEnd w:id="151"/>
+      <w:bookmarkEnd w:id="152"/>
     </w:p>
     <w:p>
       <w:pPr>
@@ -23187,36 +23359,120 @@
       <w:pPr>
         <w:pStyle w:val="Heading3"/>
       </w:pPr>
-      <w:bookmarkStart w:id="152" w:name="_Toc136043024"/>
+      <w:bookmarkStart w:id="153" w:name="_Toc136130996"/>
       <w:r>
         <w:t>Web application framework</w:t>
       </w:r>
-      <w:bookmarkEnd w:id="152"/>
-    </w:p>
-    <w:p>
-      <w:pPr>
-        <w:rPr>
-          <w:rFonts w:eastAsia="Calibri"/>
-        </w:rPr>
-      </w:pPr>
-      <w:r>
-        <w:rPr>
-          <w:rFonts w:eastAsia="Calibri"/>
-        </w:rPr>
-        <w:t xml:space="preserve">For the web application, this project will be using .NET Blazor, this is a web framework developed by Microsoft that allows developers to create web applications using C# and .NET instead of JavaScript. </w:t>
-      </w:r>
-    </w:p>
-    <w:p>
-      <w:pPr>
-        <w:rPr>
-          <w:rFonts w:eastAsia="Calibri"/>
-        </w:rPr>
-      </w:pPr>
-      <w:r>
-        <w:rPr>
-          <w:rFonts w:eastAsia="Calibri"/>
-        </w:rPr>
-        <w:t xml:space="preserve">It allows you to build rich, interactive user interfaces using a combination of HTML, CSS, and C#. Blazor provides two hosting models - server-side and client-side. In server-side Blazor, the application runs on the server, and the UI is rendered in the browser using SignalR. In client-side Blazor, the entire application is downloaded to the client browser and runs in WebAssembly. </w:t>
+      <w:bookmarkEnd w:id="153"/>
+    </w:p>
+    <w:p>
+      <w:pPr>
+        <w:rPr>
+          <w:rFonts w:eastAsia="Calibri"/>
+        </w:rPr>
+      </w:pPr>
+      <w:r>
+        <w:rPr>
+          <w:rFonts w:eastAsia="Calibri"/>
+        </w:rPr>
+        <w:t xml:space="preserve">For the web application, this project will be using .NET </w:t>
+      </w:r>
+      <w:proofErr w:type="spellStart"/>
+      <w:r>
+        <w:rPr>
+          <w:rFonts w:eastAsia="Calibri"/>
+        </w:rPr>
+        <w:t>Blazor</w:t>
+      </w:r>
+      <w:proofErr w:type="spellEnd"/>
+      <w:r>
+        <w:rPr>
+          <w:rFonts w:eastAsia="Calibri"/>
+        </w:rPr>
+        <w:t xml:space="preserve">, this is a web framework developed by Microsoft that allows developers to create web applications using C# and .NET instead of JavaScript. </w:t>
+      </w:r>
+    </w:p>
+    <w:p>
+      <w:pPr>
+        <w:rPr>
+          <w:rFonts w:eastAsia="Calibri"/>
+        </w:rPr>
+      </w:pPr>
+      <w:r>
+        <w:rPr>
+          <w:rFonts w:eastAsia="Calibri"/>
+        </w:rPr>
+        <w:t xml:space="preserve">It allows you to build rich, interactive user interfaces using a combination of HTML, CSS, and C#. </w:t>
+      </w:r>
+      <w:proofErr w:type="spellStart"/>
+      <w:r>
+        <w:rPr>
+          <w:rFonts w:eastAsia="Calibri"/>
+        </w:rPr>
+        <w:t>Blazor</w:t>
+      </w:r>
+      <w:proofErr w:type="spellEnd"/>
+      <w:r>
+        <w:rPr>
+          <w:rFonts w:eastAsia="Calibri"/>
+        </w:rPr>
+        <w:t xml:space="preserve"> provides two hosting models - server-side and client-side. In server-side </w:t>
+      </w:r>
+      <w:proofErr w:type="spellStart"/>
+      <w:r>
+        <w:rPr>
+          <w:rFonts w:eastAsia="Calibri"/>
+        </w:rPr>
+        <w:t>Blazor</w:t>
+      </w:r>
+      <w:proofErr w:type="spellEnd"/>
+      <w:r>
+        <w:rPr>
+          <w:rFonts w:eastAsia="Calibri"/>
+        </w:rPr>
+        <w:t xml:space="preserve">, the application runs on the server, and the UI is rendered in the browser using </w:t>
+      </w:r>
+      <w:proofErr w:type="spellStart"/>
+      <w:r>
+        <w:rPr>
+          <w:rFonts w:eastAsia="Calibri"/>
+        </w:rPr>
+        <w:t>SignalR</w:t>
+      </w:r>
+      <w:proofErr w:type="spellEnd"/>
+      <w:r>
+        <w:rPr>
+          <w:rFonts w:eastAsia="Calibri"/>
+        </w:rPr>
+        <w:t xml:space="preserve">. In client-side </w:t>
+      </w:r>
+      <w:proofErr w:type="spellStart"/>
+      <w:r>
+        <w:rPr>
+          <w:rFonts w:eastAsia="Calibri"/>
+        </w:rPr>
+        <w:t>Blazor</w:t>
+      </w:r>
+      <w:proofErr w:type="spellEnd"/>
+      <w:r>
+        <w:rPr>
+          <w:rFonts w:eastAsia="Calibri"/>
+        </w:rPr>
+        <w:t xml:space="preserve">, the entire application is downloaded to the client browser and runs in </w:t>
+      </w:r>
+      <w:proofErr w:type="spellStart"/>
+      <w:r>
+        <w:rPr>
+          <w:rFonts w:eastAsia="Calibri"/>
+        </w:rPr>
+        <w:t>WebAssembly</w:t>
+      </w:r>
+      <w:proofErr w:type="spellEnd"/>
+      <w:r>
+        <w:rPr>
+          <w:rFonts w:eastAsia="Calibri"/>
+        </w:rPr>
+        <w:t xml:space="preserve">. </w:t>
       </w:r>
       <w:r>
         <w:rPr>
@@ -23237,16 +23493,24 @@
         </w:rPr>
         <w:t xml:space="preserve">, </w:t>
       </w:r>
+      <w:proofErr w:type="spellStart"/>
       <w:r>
         <w:rPr>
           <w:i/>
         </w:rPr>
-        <w:t>Blazor Overview</w:t>
-      </w:r>
+        <w:t>Blazor</w:t>
+      </w:r>
+      <w:proofErr w:type="spellEnd"/>
       <w:r>
         <w:rPr>
           <w:i/>
         </w:rPr>
+        <w:t xml:space="preserve"> Overview</w:t>
+      </w:r>
+      <w:r>
+        <w:rPr>
+          <w:i/>
+        </w:rPr>
         <w:t>).</w:t>
       </w:r>
     </w:p>
@@ -23256,26 +23520,72 @@
           <w:rFonts w:eastAsia="Calibri"/>
         </w:rPr>
       </w:pPr>
-      <w:r>
-        <w:rPr>
-          <w:rFonts w:eastAsia="Calibri"/>
-        </w:rPr>
-        <w:t>Blazor's lightweight design is one of its main advantages. Applications built using Blazor can be compact and quick because they don't need a lot of JavaScript or other complicated dependencies. Instead, the application's logic can be written in C# and either run on the server or compiled to WebAssembly. Blazor's lightweight design makes it particularly advantageous for projects that move swiftly since it enables programmers to produce applications quickly and with few dependencies.</w:t>
+      <w:proofErr w:type="spellStart"/>
+      <w:r>
+        <w:rPr>
+          <w:rFonts w:eastAsia="Calibri"/>
+        </w:rPr>
+        <w:t>Blazor's</w:t>
+      </w:r>
+      <w:proofErr w:type="spellEnd"/>
+      <w:r>
+        <w:rPr>
+          <w:rFonts w:eastAsia="Calibri"/>
+        </w:rPr>
+        <w:t xml:space="preserve"> lightweight design is one of its main advantages. Applications built using </w:t>
+      </w:r>
+      <w:proofErr w:type="spellStart"/>
+      <w:r>
+        <w:rPr>
+          <w:rFonts w:eastAsia="Calibri"/>
+        </w:rPr>
+        <w:t>Blazor</w:t>
+      </w:r>
+      <w:proofErr w:type="spellEnd"/>
+      <w:r>
+        <w:rPr>
+          <w:rFonts w:eastAsia="Calibri"/>
+        </w:rPr>
+        <w:t xml:space="preserve"> can be compact and quick because they don't need a lot of JavaScript or other complicated dependencies. Instead, the application's logic can be written in C# and either run on the server or compiled to </w:t>
+      </w:r>
+      <w:proofErr w:type="spellStart"/>
+      <w:r>
+        <w:rPr>
+          <w:rFonts w:eastAsia="Calibri"/>
+        </w:rPr>
+        <w:t>WebAssembly</w:t>
+      </w:r>
+      <w:proofErr w:type="spellEnd"/>
+      <w:r>
+        <w:rPr>
+          <w:rFonts w:eastAsia="Calibri"/>
+        </w:rPr>
+        <w:t xml:space="preserve">. </w:t>
+      </w:r>
+      <w:proofErr w:type="spellStart"/>
+      <w:r>
+        <w:rPr>
+          <w:rFonts w:eastAsia="Calibri"/>
+        </w:rPr>
+        <w:t>Blazor's</w:t>
+      </w:r>
+      <w:proofErr w:type="spellEnd"/>
+      <w:r>
+        <w:rPr>
+          <w:rFonts w:eastAsia="Calibri"/>
+        </w:rPr>
+        <w:t xml:space="preserve"> lightweight design makes it particularly advantageous for projects that move swiftly since it enables programmers to produce applications quickly and with few dependencies.</w:t>
       </w:r>
     </w:p>
     <w:p>
       <w:pPr>
         <w:pStyle w:val="Heading3"/>
-        <w:numPr>
-          <w:ilvl w:val="2"/>
-          <w:numId w:val="36"/>
-        </w:numPr>
-      </w:pPr>
-      <w:bookmarkStart w:id="153" w:name="_Toc136043025"/>
+      </w:pPr>
+      <w:bookmarkStart w:id="154" w:name="_Toc136130997"/>
       <w:r>
         <w:t>Open ID Single Sign On (SSO)</w:t>
       </w:r>
-      <w:bookmarkEnd w:id="153"/>
+      <w:bookmarkEnd w:id="154"/>
     </w:p>
     <w:p>
       <w:pPr>
@@ -23299,7 +23609,35 @@
         <w:rPr>
           <w:rFonts w:eastAsia="Calibri"/>
         </w:rPr>
-        <w:t xml:space="preserve"> applications using Azure OpenID, enabling users to access numerous applications using a single set of credentials. Blazor supports several different authentication services, including Azure AD. This will make it easy for us to integrate the Blazor app with the company's AD.</w:t>
+        <w:t xml:space="preserve"> applications using Azure OpenID, enabling users to access numerous applications using a single set of credentials. </w:t>
+      </w:r>
+      <w:proofErr w:type="spellStart"/>
+      <w:r>
+        <w:rPr>
+          <w:rFonts w:eastAsia="Calibri"/>
+        </w:rPr>
+        <w:t>Blazor</w:t>
+      </w:r>
+      <w:proofErr w:type="spellEnd"/>
+      <w:r>
+        <w:rPr>
+          <w:rFonts w:eastAsia="Calibri"/>
+        </w:rPr>
+        <w:t xml:space="preserve"> supports several different authentication services, including Azure AD. This will make it easy for us to integrate the </w:t>
+      </w:r>
+      <w:proofErr w:type="spellStart"/>
+      <w:r>
+        <w:rPr>
+          <w:rFonts w:eastAsia="Calibri"/>
+        </w:rPr>
+        <w:t>Blazor</w:t>
+      </w:r>
+      <w:proofErr w:type="spellEnd"/>
+      <w:r>
+        <w:rPr>
+          <w:rFonts w:eastAsia="Calibri"/>
+        </w:rPr>
+        <w:t xml:space="preserve"> app with the company's AD.</w:t>
       </w:r>
     </w:p>
     <w:p>
@@ -23309,14 +23647,14 @@
           <w:lang w:val="fr-FR"/>
         </w:rPr>
       </w:pPr>
-      <w:bookmarkStart w:id="154" w:name="_Toc136043026"/>
+      <w:bookmarkStart w:id="155" w:name="_Toc136130998"/>
       <w:r>
         <w:rPr>
           <w:lang w:val="fr-FR"/>
         </w:rPr>
         <w:t>Azure container instances</w:t>
       </w:r>
-      <w:bookmarkEnd w:id="154"/>
+      <w:bookmarkEnd w:id="155"/>
     </w:p>
     <w:p>
       <w:pPr>
@@ -23340,7 +23678,21 @@
         <w:rPr>
           <w:rFonts w:eastAsia="Calibri"/>
         </w:rPr>
-        <w:t xml:space="preserve"> Docker containers quickly and easily without the need to manage servers or infrastructure. ACI is a great choice for hosting containerized Blazor applications with SSO and a Neo4j database as its persistence layer because it provides the following benefits:</w:t>
+        <w:t xml:space="preserve"> Docker containers quickly and easily without the need to manage servers or infrastructure. ACI is a great choice for hosting containerized </w:t>
+      </w:r>
+      <w:proofErr w:type="spellStart"/>
+      <w:r>
+        <w:rPr>
+          <w:rFonts w:eastAsia="Calibri"/>
+        </w:rPr>
+        <w:t>Blazor</w:t>
+      </w:r>
+      <w:proofErr w:type="spellEnd"/>
+      <w:r>
+        <w:rPr>
+          <w:rFonts w:eastAsia="Calibri"/>
+        </w:rPr>
+        <w:t xml:space="preserve"> applications with SSO and a Neo4j database as its persistence layer because it provides the following benefits:</w:t>
       </w:r>
     </w:p>
     <w:p>
@@ -23557,7 +23909,21 @@
         <w:rPr>
           <w:rFonts w:eastAsia="Calibri"/>
         </w:rPr>
-        <w:t xml:space="preserve"> containerized Blazor application with SSO and a Neo4j database as its persistence layer, you can take advantage of the benefits of serverless container hosting and quickly deploy and scale </w:t>
+        <w:t xml:space="preserve"> containerized </w:t>
+      </w:r>
+      <w:proofErr w:type="spellStart"/>
+      <w:r>
+        <w:rPr>
+          <w:rFonts w:eastAsia="Calibri"/>
+        </w:rPr>
+        <w:t>Blazor</w:t>
+      </w:r>
+      <w:proofErr w:type="spellEnd"/>
+      <w:r>
+        <w:rPr>
+          <w:rFonts w:eastAsia="Calibri"/>
+        </w:rPr>
+        <w:t xml:space="preserve"> application with SSO and a Neo4j database as its persistence layer, you can take advantage of the benefits of serverless container hosting and quickly deploy and scale </w:t>
       </w:r>
       <w:r>
         <w:rPr>
@@ -23635,11 +24001,11 @@
           <w:rFonts w:ascii="Calibri" w:eastAsia="Calibri" w:hAnsi="Calibri" w:cs="Calibri"/>
         </w:rPr>
       </w:pPr>
-      <w:bookmarkStart w:id="155" w:name="_Toc136043027"/>
+      <w:bookmarkStart w:id="156" w:name="_Toc136130999"/>
       <w:r>
         <w:t>Graph database design</w:t>
       </w:r>
-      <w:bookmarkEnd w:id="155"/>
+      <w:bookmarkEnd w:id="156"/>
     </w:p>
     <w:p>
       <w:pPr>
@@ -23703,7 +24069,7 @@
       <w:pPr>
         <w:pStyle w:val="Caption"/>
       </w:pPr>
-      <w:bookmarkStart w:id="156" w:name="_Toc136008159"/>
+      <w:bookmarkStart w:id="157" w:name="_Toc136008159"/>
       <w:r>
         <w:t xml:space="preserve">Figure </w:t>
       </w:r>
@@ -23737,7 +24103,7 @@
       <w:r>
         <w:t>relationships.</w:t>
       </w:r>
-      <w:bookmarkEnd w:id="156"/>
+      <w:bookmarkEnd w:id="157"/>
     </w:p>
     <w:p>
       <w:pPr>
@@ -24123,11 +24489,11 @@
       <w:pPr>
         <w:pStyle w:val="Heading3"/>
       </w:pPr>
-      <w:bookmarkStart w:id="157" w:name="_Toc136043028"/>
+      <w:bookmarkStart w:id="158" w:name="_Toc136131000"/>
       <w:r>
         <w:t>Node properties</w:t>
       </w:r>
-      <w:bookmarkEnd w:id="157"/>
+      <w:bookmarkEnd w:id="158"/>
     </w:p>
     <w:p>
       <w:pPr>
@@ -24473,11 +24839,11 @@
       <w:pPr>
         <w:pStyle w:val="Heading2"/>
       </w:pPr>
-      <w:bookmarkStart w:id="158" w:name="_Toc136043029"/>
+      <w:bookmarkStart w:id="159" w:name="_Toc136131001"/>
       <w:r>
         <w:t>UI design</w:t>
       </w:r>
-      <w:bookmarkEnd w:id="158"/>
+      <w:bookmarkEnd w:id="159"/>
     </w:p>
     <w:p>
       <w:pPr>
@@ -24580,7 +24946,7 @@
           <w:rFonts w:eastAsia="Calibri"/>
         </w:rPr>
       </w:pPr>
-      <w:bookmarkStart w:id="159" w:name="_Toc136008160"/>
+      <w:bookmarkStart w:id="160" w:name="_Toc136008160"/>
       <w:r>
         <w:t xml:space="preserve">Figure </w:t>
       </w:r>
@@ -24611,7 +24977,7 @@
       <w:r>
         <w:t>Main display design wireframe</w:t>
       </w:r>
-      <w:bookmarkEnd w:id="159"/>
+      <w:bookmarkEnd w:id="160"/>
     </w:p>
     <w:p>
       <w:pPr>
@@ -24851,7 +25217,7 @@
       <w:pPr>
         <w:pStyle w:val="Caption"/>
       </w:pPr>
-      <w:bookmarkStart w:id="160" w:name="_Toc136008161"/>
+      <w:bookmarkStart w:id="161" w:name="_Toc136008161"/>
       <w:r>
         <w:t xml:space="preserve">Figure </w:t>
       </w:r>
@@ -24879,7 +25245,7 @@
       <w:r>
         <w:t xml:space="preserve"> - Main display redesign wireframe</w:t>
       </w:r>
-      <w:bookmarkEnd w:id="160"/>
+      <w:bookmarkEnd w:id="161"/>
     </w:p>
     <w:p>
       <w:r>
@@ -24941,7 +25307,7 @@
       <w:pPr>
         <w:pStyle w:val="Caption"/>
       </w:pPr>
-      <w:bookmarkStart w:id="161" w:name="_Toc136008162"/>
+      <w:bookmarkStart w:id="162" w:name="_Toc136008162"/>
       <w:r>
         <w:t xml:space="preserve">Figure </w:t>
       </w:r>
@@ -24972,7 +25338,7 @@
       <w:r>
         <w:t>wireframe.</w:t>
       </w:r>
-      <w:bookmarkEnd w:id="161"/>
+      <w:bookmarkEnd w:id="162"/>
     </w:p>
     <w:p>
       <w:pPr>
@@ -25043,7 +25409,7 @@
       <w:pPr>
         <w:pStyle w:val="Caption"/>
       </w:pPr>
-      <w:bookmarkStart w:id="162" w:name="_Toc136008163"/>
+      <w:bookmarkStart w:id="163" w:name="_Toc136008163"/>
       <w:r>
         <w:t xml:space="preserve">Figure </w:t>
       </w:r>
@@ -25071,7 +25437,7 @@
       <w:r>
         <w:t xml:space="preserve"> - Admin posts design wireframe</w:t>
       </w:r>
-      <w:bookmarkEnd w:id="162"/>
+      <w:bookmarkEnd w:id="163"/>
     </w:p>
     <w:p>
       <w:r>
@@ -25128,7 +25494,7 @@
       <w:pPr>
         <w:pStyle w:val="Caption"/>
       </w:pPr>
-      <w:bookmarkStart w:id="163" w:name="_Toc136008164"/>
+      <w:bookmarkStart w:id="164" w:name="_Toc136008164"/>
       <w:r>
         <w:t xml:space="preserve">Figure </w:t>
       </w:r>
@@ -25156,7 +25522,7 @@
       <w:r>
         <w:t xml:space="preserve"> - Profile design wireframe</w:t>
       </w:r>
-      <w:bookmarkEnd w:id="163"/>
+      <w:bookmarkEnd w:id="164"/>
     </w:p>
     <w:p>
       <w:r>
@@ -25174,28 +25540,28 @@
         <w:pStyle w:val="ChapterNumber"/>
         <w:jc w:val="left"/>
       </w:pPr>
-      <w:bookmarkStart w:id="164" w:name="_Toc136043030"/>
-      <w:bookmarkEnd w:id="164"/>
+      <w:bookmarkStart w:id="165" w:name="_Toc136131002"/>
+      <w:bookmarkEnd w:id="165"/>
     </w:p>
     <w:p>
       <w:pPr>
         <w:pStyle w:val="CHAPTERHEADING"/>
       </w:pPr>
-      <w:bookmarkStart w:id="165" w:name="_Toc136043031"/>
+      <w:bookmarkStart w:id="166" w:name="_Toc136131003"/>
       <w:r>
         <w:t>IMPLEMENTATION</w:t>
       </w:r>
-      <w:bookmarkEnd w:id="165"/>
+      <w:bookmarkEnd w:id="166"/>
     </w:p>
     <w:p>
       <w:pPr>
         <w:pStyle w:val="SectionHeading1"/>
       </w:pPr>
-      <w:bookmarkStart w:id="166" w:name="_Toc136043032"/>
+      <w:bookmarkStart w:id="167" w:name="_Toc136131004"/>
       <w:r>
         <w:t>Introduction</w:t>
       </w:r>
-      <w:bookmarkEnd w:id="166"/>
+      <w:bookmarkEnd w:id="167"/>
     </w:p>
     <w:p>
       <w:pPr>
@@ -25227,11 +25593,11 @@
       <w:pPr>
         <w:pStyle w:val="Heading2"/>
       </w:pPr>
-      <w:bookmarkStart w:id="167" w:name="_Toc136043033"/>
+      <w:bookmarkStart w:id="168" w:name="_Toc136131005"/>
       <w:r>
         <w:t>Coding standards</w:t>
       </w:r>
-      <w:bookmarkEnd w:id="167"/>
+      <w:bookmarkEnd w:id="168"/>
     </w:p>
     <w:p>
       <w:pPr>
@@ -25250,23 +25616,37 @@
       <w:pPr>
         <w:pStyle w:val="Heading3"/>
       </w:pPr>
-      <w:bookmarkStart w:id="168" w:name="_Toc136043034"/>
+      <w:bookmarkStart w:id="169" w:name="_Toc136131006"/>
       <w:r>
         <w:t>SOLID</w:t>
       </w:r>
-      <w:bookmarkEnd w:id="168"/>
-    </w:p>
-    <w:p>
-      <w:pPr>
-        <w:rPr>
-          <w:rFonts w:eastAsia="Calibri"/>
-        </w:rPr>
-      </w:pPr>
-      <w:r>
-        <w:rPr>
-          <w:rFonts w:eastAsia="Calibri"/>
-        </w:rPr>
-        <w:t>Single responsibility principle, open-closed principle, Liskov substitution principle, interface segregation principle, and dependency inversion principle are all acronyms for five essential design principles.</w:t>
+      <w:bookmarkEnd w:id="169"/>
+    </w:p>
+    <w:p>
+      <w:pPr>
+        <w:rPr>
+          <w:rFonts w:eastAsia="Calibri"/>
+        </w:rPr>
+      </w:pPr>
+      <w:r>
+        <w:rPr>
+          <w:rFonts w:eastAsia="Calibri"/>
+        </w:rPr>
+        <w:t xml:space="preserve">Single responsibility principle, open-closed principle, </w:t>
+      </w:r>
+      <w:proofErr w:type="spellStart"/>
+      <w:r>
+        <w:rPr>
+          <w:rFonts w:eastAsia="Calibri"/>
+        </w:rPr>
+        <w:t>Liskov</w:t>
+      </w:r>
+      <w:proofErr w:type="spellEnd"/>
+      <w:r>
+        <w:rPr>
+          <w:rFonts w:eastAsia="Calibri"/>
+        </w:rPr>
+        <w:t xml:space="preserve"> substitution principle, interface segregation principle, and dependency inversion principle are all acronyms for five essential design principles.</w:t>
       </w:r>
     </w:p>
     <w:p>
@@ -25302,14 +25682,33 @@
           <w:rFonts w:eastAsia="Calibri"/>
         </w:rPr>
       </w:pPr>
-      <w:r>
-        <w:t xml:space="preserve">Liskov Substitution Principle - </w:t>
-      </w:r>
-      <w:r>
-        <w:rPr>
-          <w:rFonts w:eastAsia="Calibri"/>
-        </w:rPr>
-        <w:t>Subclasses should be interchangeable with their base classes, according to the Liskov Substitution Principle</w:t>
+      <w:proofErr w:type="spellStart"/>
+      <w:r>
+        <w:t>Liskov</w:t>
+      </w:r>
+      <w:proofErr w:type="spellEnd"/>
+      <w:r>
+        <w:t xml:space="preserve"> Substitution Principle - </w:t>
+      </w:r>
+      <w:r>
+        <w:rPr>
+          <w:rFonts w:eastAsia="Calibri"/>
+        </w:rPr>
+        <w:t xml:space="preserve">Subclasses should be interchangeable with their base classes, according to the </w:t>
+      </w:r>
+      <w:proofErr w:type="spellStart"/>
+      <w:r>
+        <w:rPr>
+          <w:rFonts w:eastAsia="Calibri"/>
+        </w:rPr>
+        <w:t>Liskov</w:t>
+      </w:r>
+      <w:proofErr w:type="spellEnd"/>
+      <w:r>
+        <w:rPr>
+          <w:rFonts w:eastAsia="Calibri"/>
+        </w:rPr>
+        <w:t xml:space="preserve"> Substitution Principle</w:t>
       </w:r>
       <w:r>
         <w:t>.</w:t>
@@ -25355,23 +25754,37 @@
           <w:numId w:val="45"/>
         </w:numPr>
       </w:pPr>
-      <w:bookmarkStart w:id="169" w:name="_Toc136043035"/>
+      <w:bookmarkStart w:id="170" w:name="_Toc136131007"/>
       <w:r>
         <w:t>Design patterns</w:t>
       </w:r>
-      <w:bookmarkEnd w:id="169"/>
-    </w:p>
-    <w:p>
-      <w:pPr>
-        <w:rPr>
-          <w:rFonts w:eastAsia="Calibri"/>
-        </w:rPr>
-      </w:pPr>
-      <w:r>
-        <w:rPr>
-          <w:rFonts w:eastAsia="Calibri"/>
-        </w:rPr>
-        <w:t>In software engineering design patterns are common solutions that solves occurring problems in software design. A design pattern is not a finished design that can be used within every implementation of a piece of software but it’s a guide/template that can help you solve your problem (GeeksforGeeks. 2021.).</w:t>
+      <w:bookmarkEnd w:id="170"/>
+    </w:p>
+    <w:p>
+      <w:pPr>
+        <w:rPr>
+          <w:rFonts w:eastAsia="Calibri"/>
+        </w:rPr>
+      </w:pPr>
+      <w:r>
+        <w:rPr>
+          <w:rFonts w:eastAsia="Calibri"/>
+        </w:rPr>
+        <w:t>In software engineering design patterns are common solutions that solves occurring problems in software design. A design pattern is not a finished design that can be used within every implementation of a piece of software but it’s a guide/template that can help you solve your problem (</w:t>
+      </w:r>
+      <w:proofErr w:type="spellStart"/>
+      <w:r>
+        <w:rPr>
+          <w:rFonts w:eastAsia="Calibri"/>
+        </w:rPr>
+        <w:t>GeeksforGeeks</w:t>
+      </w:r>
+      <w:proofErr w:type="spellEnd"/>
+      <w:r>
+        <w:rPr>
+          <w:rFonts w:eastAsia="Calibri"/>
+        </w:rPr>
+        <w:t>. 2021.).</w:t>
       </w:r>
     </w:p>
     <w:p>
@@ -25518,36 +25931,92 @@
       <w:pPr>
         <w:pStyle w:val="Heading2"/>
       </w:pPr>
-      <w:bookmarkStart w:id="170" w:name="_Toc136043036"/>
+      <w:bookmarkStart w:id="171" w:name="_Toc136131008"/>
       <w:r>
         <w:t>NET Project layout (Layered architecture)</w:t>
       </w:r>
-      <w:bookmarkEnd w:id="170"/>
-    </w:p>
-    <w:p>
-      <w:pPr>
-        <w:rPr>
-          <w:rFonts w:eastAsia="Calibri"/>
-        </w:rPr>
-      </w:pPr>
-      <w:r>
-        <w:rPr>
-          <w:rFonts w:eastAsia="Calibri"/>
-        </w:rPr>
-        <w:t>The .NET solution name will be called “KnowledgeShare”.</w:t>
-      </w:r>
-    </w:p>
-    <w:p>
-      <w:pPr>
-        <w:rPr>
-          <w:rFonts w:eastAsia="Calibri"/>
-        </w:rPr>
-      </w:pPr>
-      <w:r>
-        <w:rPr>
-          <w:rFonts w:eastAsia="Calibri"/>
-        </w:rPr>
-        <w:t>Creating a .NET project with a layered architecture consisting of KnowledgeShare.Web, KnowledgeShare.Core, and KnowledgeShare.Persistence is a good design because it promotes separation of concerns, improves maintainability, and enhances testability of the application.</w:t>
+      <w:bookmarkEnd w:id="171"/>
+    </w:p>
+    <w:p>
+      <w:pPr>
+        <w:rPr>
+          <w:rFonts w:eastAsia="Calibri"/>
+        </w:rPr>
+      </w:pPr>
+      <w:r>
+        <w:rPr>
+          <w:rFonts w:eastAsia="Calibri"/>
+        </w:rPr>
+        <w:t>The .NET solution name will be called “</w:t>
+      </w:r>
+      <w:proofErr w:type="spellStart"/>
+      <w:r>
+        <w:rPr>
+          <w:rFonts w:eastAsia="Calibri"/>
+        </w:rPr>
+        <w:t>KnowledgeShare</w:t>
+      </w:r>
+      <w:proofErr w:type="spellEnd"/>
+      <w:r>
+        <w:rPr>
+          <w:rFonts w:eastAsia="Calibri"/>
+        </w:rPr>
+        <w:t>”.</w:t>
+      </w:r>
+    </w:p>
+    <w:p>
+      <w:pPr>
+        <w:rPr>
+          <w:rFonts w:eastAsia="Calibri"/>
+        </w:rPr>
+      </w:pPr>
+      <w:r>
+        <w:rPr>
+          <w:rFonts w:eastAsia="Calibri"/>
+        </w:rPr>
+        <w:t xml:space="preserve">Creating a .NET project with a layered architecture consisting of </w:t>
+      </w:r>
+      <w:proofErr w:type="spellStart"/>
+      <w:r>
+        <w:rPr>
+          <w:rFonts w:eastAsia="Calibri"/>
+        </w:rPr>
+        <w:t>KnowledgeShare.Web</w:t>
+      </w:r>
+      <w:proofErr w:type="spellEnd"/>
+      <w:r>
+        <w:rPr>
+          <w:rFonts w:eastAsia="Calibri"/>
+        </w:rPr>
+        <w:t xml:space="preserve">, </w:t>
+      </w:r>
+      <w:proofErr w:type="spellStart"/>
+      <w:r>
+        <w:rPr>
+          <w:rFonts w:eastAsia="Calibri"/>
+        </w:rPr>
+        <w:t>KnowledgeShare.Core</w:t>
+      </w:r>
+      <w:proofErr w:type="spellEnd"/>
+      <w:r>
+        <w:rPr>
+          <w:rFonts w:eastAsia="Calibri"/>
+        </w:rPr>
+        <w:t xml:space="preserve">, and </w:t>
+      </w:r>
+      <w:proofErr w:type="spellStart"/>
+      <w:r>
+        <w:rPr>
+          <w:rFonts w:eastAsia="Calibri"/>
+        </w:rPr>
+        <w:t>KnowledgeShare.Persistence</w:t>
+      </w:r>
+      <w:proofErr w:type="spellEnd"/>
+      <w:r>
+        <w:rPr>
+          <w:rFonts w:eastAsia="Calibri"/>
+        </w:rPr>
+        <w:t xml:space="preserve"> is a good design because it promotes separation of concerns, improves maintainability, and enhances testability of the application.</w:t>
       </w:r>
     </w:p>
     <w:p>
@@ -25575,12 +26044,21 @@
           <w:color w:val="000000"/>
         </w:rPr>
       </w:pPr>
+      <w:proofErr w:type="spellStart"/>
       <w:r>
         <w:rPr>
           <w:rFonts w:eastAsia="Calibri"/>
           <w:color w:val="000000"/>
         </w:rPr>
-        <w:t>KnowledgeShare.Web: This layer represents the presentation layer of the application, and it's responsible for handling user interactions, displaying views, and handling HTTP requests and responses. By keeping this layer separate from the other layers, we can easily swap out the front-end technology or framework without affecting the rest of the application.</w:t>
+        <w:t>KnowledgeShare.Web</w:t>
+      </w:r>
+      <w:proofErr w:type="spellEnd"/>
+      <w:r>
+        <w:rPr>
+          <w:rFonts w:eastAsia="Calibri"/>
+          <w:color w:val="000000"/>
+        </w:rPr>
+        <w:t>: This layer represents the presentation layer of the application, and it's responsible for handling user interactions, displaying views, and handling HTTP requests and responses. By keeping this layer separate from the other layers, we can easily swap out the front-end technology or framework without affecting the rest of the application.</w:t>
       </w:r>
     </w:p>
     <w:p>
@@ -25595,12 +26073,21 @@
           <w:color w:val="000000"/>
         </w:rPr>
       </w:pPr>
+      <w:proofErr w:type="spellStart"/>
       <w:r>
         <w:rPr>
           <w:rFonts w:eastAsia="Calibri"/>
           <w:color w:val="000000"/>
         </w:rPr>
-        <w:t xml:space="preserve">KnowledgeShare.Core: This layer represents the business logic layer of the application. It contains the core domain objects, services, and interfaces that encapsulate the application's </w:t>
+        <w:t>KnowledgeShare.Core</w:t>
+      </w:r>
+      <w:proofErr w:type="spellEnd"/>
+      <w:r>
+        <w:rPr>
+          <w:rFonts w:eastAsia="Calibri"/>
+          <w:color w:val="000000"/>
+        </w:rPr>
+        <w:t xml:space="preserve">: This layer represents the business logic layer of the application. It contains the core domain objects, services, and interfaces that encapsulate the application's </w:t>
       </w:r>
       <w:r>
         <w:rPr>
@@ -25628,12 +26115,21 @@
           <w:color w:val="000000"/>
         </w:rPr>
       </w:pPr>
+      <w:proofErr w:type="spellStart"/>
       <w:r>
         <w:rPr>
           <w:rFonts w:eastAsia="Calibri"/>
           <w:color w:val="000000"/>
         </w:rPr>
-        <w:t>KnowledgeShare.Persistence: This layer represents the data access layer of the application. It contains the code that interacts with the database or other data storage mechanisms. By separating this layer from the other layers, we can easily switch to a different data storage technology or implement caching without affecting the rest of the application.</w:t>
+        <w:t>KnowledgeShare.Persistence</w:t>
+      </w:r>
+      <w:proofErr w:type="spellEnd"/>
+      <w:r>
+        <w:rPr>
+          <w:rFonts w:eastAsia="Calibri"/>
+          <w:color w:val="000000"/>
+        </w:rPr>
+        <w:t>: This layer represents the data access layer of the application. It contains the code that interacts with the database or other data storage mechanisms. By separating this layer from the other layers, we can easily switch to a different data storage technology or implement caching without affecting the rest of the application.</w:t>
       </w:r>
     </w:p>
     <w:p>
@@ -25732,7 +26228,49 @@
         <w:rPr>
           <w:rFonts w:eastAsia="Calibri"/>
         </w:rPr>
-        <w:t>Overall, using a layered architecture with KnowledgeShare.Web, KnowledgeShare.Core, and KnowledgeShare.Persistence is a good design because it promotes separation of concerns, improves maintainability, and enhances testability, which are all important factors in building robust, scalable, and maintainable software applications.</w:t>
+        <w:t xml:space="preserve">Overall, using a layered architecture with </w:t>
+      </w:r>
+      <w:proofErr w:type="spellStart"/>
+      <w:r>
+        <w:rPr>
+          <w:rFonts w:eastAsia="Calibri"/>
+        </w:rPr>
+        <w:t>KnowledgeShare.Web</w:t>
+      </w:r>
+      <w:proofErr w:type="spellEnd"/>
+      <w:r>
+        <w:rPr>
+          <w:rFonts w:eastAsia="Calibri"/>
+        </w:rPr>
+        <w:t xml:space="preserve">, </w:t>
+      </w:r>
+      <w:proofErr w:type="spellStart"/>
+      <w:r>
+        <w:rPr>
+          <w:rFonts w:eastAsia="Calibri"/>
+        </w:rPr>
+        <w:t>KnowledgeShare.Core</w:t>
+      </w:r>
+      <w:proofErr w:type="spellEnd"/>
+      <w:r>
+        <w:rPr>
+          <w:rFonts w:eastAsia="Calibri"/>
+        </w:rPr>
+        <w:t xml:space="preserve">, and </w:t>
+      </w:r>
+      <w:proofErr w:type="spellStart"/>
+      <w:r>
+        <w:rPr>
+          <w:rFonts w:eastAsia="Calibri"/>
+        </w:rPr>
+        <w:t>KnowledgeShare.Persistence</w:t>
+      </w:r>
+      <w:proofErr w:type="spellEnd"/>
+      <w:r>
+        <w:rPr>
+          <w:rFonts w:eastAsia="Calibri"/>
+        </w:rPr>
+        <w:t xml:space="preserve"> is a good design because it promotes separation of concerns, improves maintainability, and enhances testability, which are all important factors in building robust, scalable, and maintainable software applications.</w:t>
       </w:r>
     </w:p>
     <w:p>
@@ -25800,7 +26338,7 @@
       <w:pPr>
         <w:pStyle w:val="Caption"/>
       </w:pPr>
-      <w:bookmarkStart w:id="171" w:name="_Toc136008165"/>
+      <w:bookmarkStart w:id="172" w:name="_Toc136008165"/>
       <w:r>
         <w:t xml:space="preserve">Figure </w:t>
       </w:r>
@@ -25831,26 +26369,26 @@
       <w:r>
         <w:t>.NET project layout</w:t>
       </w:r>
-      <w:bookmarkEnd w:id="171"/>
+      <w:bookmarkEnd w:id="172"/>
     </w:p>
     <w:p>
       <w:pPr>
         <w:pStyle w:val="Heading2"/>
       </w:pPr>
-      <w:bookmarkStart w:id="172" w:name="_Toc136043037"/>
+      <w:bookmarkStart w:id="173" w:name="_Toc136131009"/>
       <w:r>
         <w:t>Automated deployment to Azure</w:t>
       </w:r>
-      <w:bookmarkEnd w:id="172"/>
-    </w:p>
-    <w:p>
-      <w:pPr>
-        <w:rPr>
-          <w:rFonts w:eastAsia="Calibri"/>
-        </w:rPr>
-      </w:pPr>
-      <w:bookmarkStart w:id="173" w:name="_heading=h.4du1wux" w:colFirst="0" w:colLast="0"/>
       <w:bookmarkEnd w:id="173"/>
+    </w:p>
+    <w:p>
+      <w:pPr>
+        <w:rPr>
+          <w:rFonts w:eastAsia="Calibri"/>
+        </w:rPr>
+      </w:pPr>
+      <w:bookmarkStart w:id="174" w:name="_heading=h.4du1wux" w:colFirst="0" w:colLast="0"/>
+      <w:bookmarkEnd w:id="174"/>
       <w:r>
         <w:rPr>
           <w:rFonts w:eastAsia="Calibri"/>
@@ -25886,11 +26424,11 @@
       <w:pPr>
         <w:pStyle w:val="Heading3"/>
       </w:pPr>
-      <w:bookmarkStart w:id="174" w:name="_Toc136043038"/>
+      <w:bookmarkStart w:id="175" w:name="_Toc136131010"/>
       <w:r>
         <w:t>Github workflow</w:t>
       </w:r>
-      <w:bookmarkEnd w:id="174"/>
+      <w:bookmarkEnd w:id="175"/>
     </w:p>
     <w:p>
       <w:pPr>
@@ -25960,7 +26498,21 @@
         <w:rPr>
           <w:rFonts w:eastAsia="Calibri"/>
         </w:rPr>
-        <w:t>Build a Docker image for the .NET application and tag it with "mhr-ksp:latest".</w:t>
+        <w:t>Build a Docker image for the .NET application and tag it with "</w:t>
+      </w:r>
+      <w:proofErr w:type="spellStart"/>
+      <w:r>
+        <w:rPr>
+          <w:rFonts w:eastAsia="Calibri"/>
+        </w:rPr>
+        <w:t>mhr-ksp:latest</w:t>
+      </w:r>
+      <w:proofErr w:type="spellEnd"/>
+      <w:r>
+        <w:rPr>
+          <w:rFonts w:eastAsia="Calibri"/>
+        </w:rPr>
+        <w:t>".</w:t>
       </w:r>
     </w:p>
     <w:p>
@@ -26070,11 +26622,11 @@
       <w:pPr>
         <w:pStyle w:val="Heading2"/>
       </w:pPr>
-      <w:bookmarkStart w:id="175" w:name="_Toc136043039"/>
+      <w:bookmarkStart w:id="176" w:name="_Toc136131011"/>
       <w:r>
         <w:t>Test driven development</w:t>
       </w:r>
-      <w:bookmarkEnd w:id="175"/>
+      <w:bookmarkEnd w:id="176"/>
     </w:p>
     <w:p>
       <w:pPr>
@@ -26121,14 +26673,14 @@
           <w:rFonts w:eastAsia="Calibri"/>
         </w:rPr>
       </w:pPr>
-      <w:bookmarkStart w:id="176" w:name="_Toc136043040"/>
+      <w:bookmarkStart w:id="177" w:name="_Toc136131012"/>
       <w:r>
         <w:rPr>
           <w:rFonts w:eastAsia="Calibri"/>
         </w:rPr>
         <w:t>Benefits of Test-Driven Development</w:t>
       </w:r>
-      <w:bookmarkEnd w:id="176"/>
+      <w:bookmarkEnd w:id="177"/>
     </w:p>
     <w:p>
       <w:pPr>
@@ -26222,39 +26774,75 @@
           <w:rFonts w:eastAsia="Calibri"/>
         </w:rPr>
       </w:pPr>
-      <w:bookmarkStart w:id="177" w:name="_Toc136043041"/>
-      <w:r>
-        <w:rPr>
-          <w:rFonts w:eastAsia="Calibri"/>
-        </w:rPr>
-        <w:t>Using NUnit in C# to Create Tests</w:t>
-      </w:r>
-      <w:bookmarkEnd w:id="177"/>
-    </w:p>
-    <w:p>
-      <w:pPr>
-        <w:rPr>
-          <w:rFonts w:eastAsia="Calibri"/>
-        </w:rPr>
-      </w:pPr>
-      <w:r>
-        <w:rPr>
-          <w:rFonts w:eastAsia="Calibri"/>
-        </w:rPr>
-        <w:t>NUnit is a popular testing framework for C# developers that makes it easy to write and run automated tests. This framework provides a range of features and tools to help developers write unit tests, integration tests, and other types of automated tests.</w:t>
-      </w:r>
-    </w:p>
-    <w:p>
-      <w:pPr>
-        <w:rPr>
-          <w:rFonts w:eastAsia="Calibri"/>
-        </w:rPr>
-      </w:pPr>
-      <w:r>
-        <w:rPr>
-          <w:rFonts w:eastAsia="Calibri"/>
-        </w:rPr>
-        <w:t xml:space="preserve">By using NUnit to create tests around </w:t>
+      <w:bookmarkStart w:id="178" w:name="_Toc136131013"/>
+      <w:r>
+        <w:rPr>
+          <w:rFonts w:eastAsia="Calibri"/>
+        </w:rPr>
+        <w:t xml:space="preserve">Using </w:t>
+      </w:r>
+      <w:proofErr w:type="spellStart"/>
+      <w:r>
+        <w:rPr>
+          <w:rFonts w:eastAsia="Calibri"/>
+        </w:rPr>
+        <w:t>NUnit</w:t>
+      </w:r>
+      <w:proofErr w:type="spellEnd"/>
+      <w:r>
+        <w:rPr>
+          <w:rFonts w:eastAsia="Calibri"/>
+        </w:rPr>
+        <w:t xml:space="preserve"> in C# to Create Tests</w:t>
+      </w:r>
+      <w:bookmarkEnd w:id="178"/>
+    </w:p>
+    <w:p>
+      <w:pPr>
+        <w:rPr>
+          <w:rFonts w:eastAsia="Calibri"/>
+        </w:rPr>
+      </w:pPr>
+      <w:proofErr w:type="spellStart"/>
+      <w:r>
+        <w:rPr>
+          <w:rFonts w:eastAsia="Calibri"/>
+        </w:rPr>
+        <w:t>NUnit</w:t>
+      </w:r>
+      <w:proofErr w:type="spellEnd"/>
+      <w:r>
+        <w:rPr>
+          <w:rFonts w:eastAsia="Calibri"/>
+        </w:rPr>
+        <w:t xml:space="preserve"> is a popular testing framework for C# developers that makes it easy to write and run automated tests. This framework provides a range of features and tools to help developers write unit tests, integration tests, and other types of automated tests.</w:t>
+      </w:r>
+    </w:p>
+    <w:p>
+      <w:pPr>
+        <w:rPr>
+          <w:rFonts w:eastAsia="Calibri"/>
+        </w:rPr>
+      </w:pPr>
+      <w:r>
+        <w:rPr>
+          <w:rFonts w:eastAsia="Calibri"/>
+        </w:rPr>
+        <w:t xml:space="preserve">By using </w:t>
+      </w:r>
+      <w:proofErr w:type="spellStart"/>
+      <w:r>
+        <w:rPr>
+          <w:rFonts w:eastAsia="Calibri"/>
+        </w:rPr>
+        <w:t>NUnit</w:t>
+      </w:r>
+      <w:proofErr w:type="spellEnd"/>
+      <w:r>
+        <w:rPr>
+          <w:rFonts w:eastAsia="Calibri"/>
+        </w:rPr>
+        <w:t xml:space="preserve"> to create tests around </w:t>
       </w:r>
       <w:r>
         <w:rPr>
@@ -26309,11 +26897,11 @@
       <w:pPr>
         <w:pStyle w:val="Heading2"/>
       </w:pPr>
-      <w:bookmarkStart w:id="178" w:name="_Toc136043042"/>
+      <w:bookmarkStart w:id="179" w:name="_Toc136131014"/>
       <w:r>
         <w:t>Development iterations</w:t>
       </w:r>
-      <w:bookmarkEnd w:id="178"/>
+      <w:bookmarkEnd w:id="179"/>
     </w:p>
     <w:p>
       <w:pPr>
@@ -26448,14 +27036,14 @@
         </w:rPr>
         <w:t xml:space="preserve"> </w:t>
       </w:r>
-      <w:bookmarkStart w:id="179" w:name="_Toc136043043"/>
+      <w:bookmarkStart w:id="180" w:name="_Toc136131015"/>
       <w:r>
         <w:rPr>
           <w:rFonts w:eastAsia="Calibri"/>
         </w:rPr>
         <w:t>Sprint 1</w:t>
       </w:r>
-      <w:bookmarkEnd w:id="179"/>
+      <w:bookmarkEnd w:id="180"/>
     </w:p>
     <w:p>
       <w:pPr>
@@ -26737,7 +27325,7 @@
                                 <w:szCs w:val="24"/>
                               </w:rPr>
                             </w:pPr>
-                            <w:bookmarkStart w:id="180" w:name="_Toc136008166"/>
+                            <w:bookmarkStart w:id="181" w:name="_Toc136008166"/>
                             <w:r>
                               <w:t xml:space="preserve">Figure </w:t>
                             </w:r>
@@ -26768,7 +27356,7 @@
                             <w:r>
                               <w:t>registration</w:t>
                             </w:r>
-                            <w:bookmarkEnd w:id="180"/>
+                            <w:bookmarkEnd w:id="181"/>
                           </w:p>
                         </w:txbxContent>
                       </wps:txbx>
@@ -26801,7 +27389,7 @@
                           <w:szCs w:val="24"/>
                         </w:rPr>
                       </w:pPr>
-                      <w:bookmarkStart w:id="181" w:name="_Toc136008166"/>
+                      <w:bookmarkStart w:id="182" w:name="_Toc136008166"/>
                       <w:r>
                         <w:t xml:space="preserve">Figure </w:t>
                       </w:r>
@@ -26832,7 +27420,7 @@
                       <w:r>
                         <w:t>registration</w:t>
                       </w:r>
-                      <w:bookmarkEnd w:id="181"/>
+                      <w:bookmarkEnd w:id="182"/>
                     </w:p>
                   </w:txbxContent>
                 </v:textbox>
@@ -27117,7 +27705,7 @@
                                 <w:szCs w:val="24"/>
                               </w:rPr>
                             </w:pPr>
-                            <w:bookmarkStart w:id="182" w:name="_Toc136008167"/>
+                            <w:bookmarkStart w:id="183" w:name="_Toc136008167"/>
                             <w:r>
                               <w:t xml:space="preserve">Figure </w:t>
                             </w:r>
@@ -27145,7 +27733,7 @@
                             <w:r>
                               <w:t xml:space="preserve"> - Neo4j configuration</w:t>
                             </w:r>
-                            <w:bookmarkEnd w:id="182"/>
+                            <w:bookmarkEnd w:id="183"/>
                           </w:p>
                         </w:txbxContent>
                       </wps:txbx>
@@ -27174,7 +27762,7 @@
                           <w:szCs w:val="24"/>
                         </w:rPr>
                       </w:pPr>
-                      <w:bookmarkStart w:id="183" w:name="_Toc136008167"/>
+                      <w:bookmarkStart w:id="184" w:name="_Toc136008167"/>
                       <w:r>
                         <w:t xml:space="preserve">Figure </w:t>
                       </w:r>
@@ -27202,7 +27790,7 @@
                       <w:r>
                         <w:t xml:space="preserve"> - Neo4j configuration</w:t>
                       </w:r>
-                      <w:bookmarkEnd w:id="183"/>
+                      <w:bookmarkEnd w:id="184"/>
                     </w:p>
                   </w:txbxContent>
                 </v:textbox>
@@ -27307,7 +27895,21 @@
         <w:rPr>
           <w:rFonts w:eastAsia="Calibri"/>
         </w:rPr>
-        <w:t>, the C# code sets up the Neo4j driver to connect with the Neo4j database by using the appsetting.json configuration to gather details of the local connection. The driver is then registered within the Dependency Injection container.</w:t>
+        <w:t xml:space="preserve">, the C# code sets up the Neo4j driver to connect with the Neo4j database by using the </w:t>
+      </w:r>
+      <w:proofErr w:type="spellStart"/>
+      <w:r>
+        <w:rPr>
+          <w:rFonts w:eastAsia="Calibri"/>
+        </w:rPr>
+        <w:t>appsetting.json</w:t>
+      </w:r>
+      <w:proofErr w:type="spellEnd"/>
+      <w:r>
+        <w:rPr>
+          <w:rFonts w:eastAsia="Calibri"/>
+        </w:rPr>
+        <w:t xml:space="preserve"> configuration to gather details of the local connection. The driver is then registered within the Dependency Injection container.</w:t>
       </w:r>
     </w:p>
     <w:p>
@@ -27430,7 +28032,7 @@
                                 <w:szCs w:val="24"/>
                               </w:rPr>
                             </w:pPr>
-                            <w:bookmarkStart w:id="184" w:name="_Toc136008168"/>
+                            <w:bookmarkStart w:id="185" w:name="_Toc136008168"/>
                             <w:r>
                               <w:t xml:space="preserve">Figure </w:t>
                             </w:r>
@@ -27458,7 +28060,7 @@
                             <w:r>
                               <w:t xml:space="preserve"> - Neo4j Bloom database</w:t>
                             </w:r>
-                            <w:bookmarkEnd w:id="184"/>
+                            <w:bookmarkEnd w:id="185"/>
                           </w:p>
                         </w:txbxContent>
                       </wps:txbx>
@@ -27488,7 +28090,7 @@
                           <w:szCs w:val="24"/>
                         </w:rPr>
                       </w:pPr>
-                      <w:bookmarkStart w:id="185" w:name="_Toc136008168"/>
+                      <w:bookmarkStart w:id="186" w:name="_Toc136008168"/>
                       <w:r>
                         <w:t xml:space="preserve">Figure </w:t>
                       </w:r>
@@ -27516,7 +28118,7 @@
                       <w:r>
                         <w:t xml:space="preserve"> - Neo4j Bloom database</w:t>
                       </w:r>
-                      <w:bookmarkEnd w:id="185"/>
+                      <w:bookmarkEnd w:id="186"/>
                     </w:p>
                   </w:txbxContent>
                 </v:textbox>
@@ -27734,7 +28336,7 @@
                                 <w:szCs w:val="24"/>
                               </w:rPr>
                             </w:pPr>
-                            <w:bookmarkStart w:id="186" w:name="_Toc136008169"/>
+                            <w:bookmarkStart w:id="187" w:name="_Toc136008169"/>
                             <w:r>
                               <w:t xml:space="preserve">Figure </w:t>
                             </w:r>
@@ -27762,7 +28364,7 @@
                             <w:r>
                               <w:t xml:space="preserve"> - Landing page</w:t>
                             </w:r>
-                            <w:bookmarkEnd w:id="186"/>
+                            <w:bookmarkEnd w:id="187"/>
                           </w:p>
                         </w:txbxContent>
                       </wps:txbx>
@@ -27791,7 +28393,7 @@
                           <w:szCs w:val="24"/>
                         </w:rPr>
                       </w:pPr>
-                      <w:bookmarkStart w:id="187" w:name="_Toc136008169"/>
+                      <w:bookmarkStart w:id="188" w:name="_Toc136008169"/>
                       <w:r>
                         <w:t xml:space="preserve">Figure </w:t>
                       </w:r>
@@ -27819,7 +28421,7 @@
                       <w:r>
                         <w:t xml:space="preserve"> - Landing page</w:t>
                       </w:r>
-                      <w:bookmarkEnd w:id="187"/>
+                      <w:bookmarkEnd w:id="188"/>
                     </w:p>
                   </w:txbxContent>
                 </v:textbox>
@@ -27966,14 +28568,14 @@
         </w:rPr>
         <w:t xml:space="preserve"> </w:t>
       </w:r>
-      <w:bookmarkStart w:id="188" w:name="_Toc136043044"/>
+      <w:bookmarkStart w:id="189" w:name="_Toc136131016"/>
       <w:r>
         <w:rPr>
           <w:rFonts w:eastAsia="Calibri"/>
         </w:rPr>
         <w:t>Sprint 2</w:t>
       </w:r>
-      <w:bookmarkEnd w:id="188"/>
+      <w:bookmarkEnd w:id="189"/>
     </w:p>
     <w:p>
       <w:pPr>
@@ -28402,7 +29004,21 @@
         <w:rPr>
           <w:rFonts w:eastAsia="Calibri"/>
         </w:rPr>
-        <w:t>implemented using the Blazor framework</w:t>
+        <w:t xml:space="preserve">implemented using the </w:t>
+      </w:r>
+      <w:proofErr w:type="spellStart"/>
+      <w:r>
+        <w:rPr>
+          <w:rFonts w:eastAsia="Calibri"/>
+        </w:rPr>
+        <w:t>Blazor</w:t>
+      </w:r>
+      <w:proofErr w:type="spellEnd"/>
+      <w:r>
+        <w:rPr>
+          <w:rFonts w:eastAsia="Calibri"/>
+        </w:rPr>
+        <w:t xml:space="preserve"> framework</w:t>
       </w:r>
       <w:r>
         <w:rPr>
@@ -28476,7 +29092,7 @@
                                 <w:szCs w:val="24"/>
                               </w:rPr>
                             </w:pPr>
-                            <w:bookmarkStart w:id="189" w:name="_Toc136008170"/>
+                            <w:bookmarkStart w:id="190" w:name="_Toc136008170"/>
                             <w:r>
                               <w:t xml:space="preserve">Figure </w:t>
                             </w:r>
@@ -28504,7 +29120,7 @@
                             <w:r>
                               <w:t xml:space="preserve"> - Create post page.</w:t>
                             </w:r>
-                            <w:bookmarkEnd w:id="189"/>
+                            <w:bookmarkEnd w:id="190"/>
                           </w:p>
                         </w:txbxContent>
                       </wps:txbx>
@@ -28533,7 +29149,7 @@
                           <w:szCs w:val="24"/>
                         </w:rPr>
                       </w:pPr>
-                      <w:bookmarkStart w:id="190" w:name="_Toc136008170"/>
+                      <w:bookmarkStart w:id="191" w:name="_Toc136008170"/>
                       <w:r>
                         <w:t xml:space="preserve">Figure </w:t>
                       </w:r>
@@ -28561,7 +29177,7 @@
                       <w:r>
                         <w:t xml:space="preserve"> - Create post page.</w:t>
                       </w:r>
-                      <w:bookmarkEnd w:id="190"/>
+                      <w:bookmarkEnd w:id="191"/>
                     </w:p>
                   </w:txbxContent>
                 </v:textbox>
@@ -28635,7 +29251,21 @@
         <w:rPr>
           <w:rFonts w:eastAsia="Calibri"/>
         </w:rPr>
-        <w:t>However, implementing the user interface using Blazor posed some challenges. The main challenge was getting the forms to submit correctly. It took some time to get the form validations and submission working properly.</w:t>
+        <w:t xml:space="preserve">However, implementing the user interface using </w:t>
+      </w:r>
+      <w:proofErr w:type="spellStart"/>
+      <w:r>
+        <w:rPr>
+          <w:rFonts w:eastAsia="Calibri"/>
+        </w:rPr>
+        <w:t>Blazor</w:t>
+      </w:r>
+      <w:proofErr w:type="spellEnd"/>
+      <w:r>
+        <w:rPr>
+          <w:rFonts w:eastAsia="Calibri"/>
+        </w:rPr>
+        <w:t xml:space="preserve"> posed some challenges. The main challenge was getting the forms to submit correctly. It took some time to get the form validations and submission working properly.</w:t>
       </w:r>
     </w:p>
     <w:p>
@@ -28785,7 +29415,21 @@
         <w:rPr>
           <w:rFonts w:eastAsia="Calibri"/>
         </w:rPr>
-        <w:t xml:space="preserve"> NUnit tests</w:t>
+        <w:t xml:space="preserve"> </w:t>
+      </w:r>
+      <w:proofErr w:type="spellStart"/>
+      <w:r>
+        <w:rPr>
+          <w:rFonts w:eastAsia="Calibri"/>
+        </w:rPr>
+        <w:t>NUnit</w:t>
+      </w:r>
+      <w:proofErr w:type="spellEnd"/>
+      <w:r>
+        <w:rPr>
+          <w:rFonts w:eastAsia="Calibri"/>
+        </w:rPr>
+        <w:t xml:space="preserve"> tests</w:t>
       </w:r>
       <w:r>
         <w:rPr>
@@ -29060,7 +29704,7 @@
                                 <w:szCs w:val="24"/>
                               </w:rPr>
                             </w:pPr>
-                            <w:bookmarkStart w:id="191" w:name="_Toc136008171"/>
+                            <w:bookmarkStart w:id="192" w:name="_Toc136008171"/>
                             <w:r>
                               <w:t xml:space="preserve">Figure </w:t>
                             </w:r>
@@ -29088,7 +29732,7 @@
                             <w:r>
                               <w:t xml:space="preserve"> - Landing page posts</w:t>
                             </w:r>
-                            <w:bookmarkEnd w:id="191"/>
+                            <w:bookmarkEnd w:id="192"/>
                           </w:p>
                         </w:txbxContent>
                       </wps:txbx>
@@ -29117,7 +29761,7 @@
                           <w:szCs w:val="24"/>
                         </w:rPr>
                       </w:pPr>
-                      <w:bookmarkStart w:id="192" w:name="_Toc136008171"/>
+                      <w:bookmarkStart w:id="193" w:name="_Toc136008171"/>
                       <w:r>
                         <w:t xml:space="preserve">Figure </w:t>
                       </w:r>
@@ -29145,7 +29789,7 @@
                       <w:r>
                         <w:t xml:space="preserve"> - Landing page posts</w:t>
                       </w:r>
-                      <w:bookmarkEnd w:id="192"/>
+                      <w:bookmarkEnd w:id="193"/>
                     </w:p>
                   </w:txbxContent>
                 </v:textbox>
@@ -29310,14 +29954,14 @@
         </w:rPr>
         <w:t xml:space="preserve"> </w:t>
       </w:r>
-      <w:bookmarkStart w:id="193" w:name="_Toc136043045"/>
+      <w:bookmarkStart w:id="194" w:name="_Toc136131017"/>
       <w:r>
         <w:rPr>
           <w:rFonts w:eastAsia="Calibri"/>
         </w:rPr>
         <w:t>Sprint 3</w:t>
       </w:r>
-      <w:bookmarkEnd w:id="193"/>
+      <w:bookmarkEnd w:id="194"/>
     </w:p>
     <w:p>
       <w:pPr>
@@ -29638,7 +30282,7 @@
                                 <w:szCs w:val="24"/>
                               </w:rPr>
                             </w:pPr>
-                            <w:bookmarkStart w:id="194" w:name="_Toc136008172"/>
+                            <w:bookmarkStart w:id="195" w:name="_Toc136008172"/>
                             <w:r>
                               <w:t xml:space="preserve">Figure </w:t>
                             </w:r>
@@ -29666,7 +30310,7 @@
                             <w:r>
                               <w:t xml:space="preserve"> - Profile page</w:t>
                             </w:r>
-                            <w:bookmarkEnd w:id="194"/>
+                            <w:bookmarkEnd w:id="195"/>
                           </w:p>
                         </w:txbxContent>
                       </wps:txbx>
@@ -29695,7 +30339,7 @@
                           <w:szCs w:val="24"/>
                         </w:rPr>
                       </w:pPr>
-                      <w:bookmarkStart w:id="195" w:name="_Toc136008172"/>
+                      <w:bookmarkStart w:id="196" w:name="_Toc136008172"/>
                       <w:r>
                         <w:t xml:space="preserve">Figure </w:t>
                       </w:r>
@@ -29723,7 +30367,7 @@
                       <w:r>
                         <w:t xml:space="preserve"> - Profile page</w:t>
                       </w:r>
-                      <w:bookmarkEnd w:id="195"/>
+                      <w:bookmarkEnd w:id="196"/>
                     </w:p>
                   </w:txbxContent>
                 </v:textbox>
@@ -30086,7 +30730,7 @@
                                 <w:szCs w:val="24"/>
                               </w:rPr>
                             </w:pPr>
-                            <w:bookmarkStart w:id="196" w:name="_Toc136008173"/>
+                            <w:bookmarkStart w:id="197" w:name="_Toc136008173"/>
                             <w:r>
                               <w:t xml:space="preserve">Figure </w:t>
                             </w:r>
@@ -30114,7 +30758,7 @@
                             <w:r>
                               <w:t xml:space="preserve"> - Graph Visualizer page</w:t>
                             </w:r>
-                            <w:bookmarkEnd w:id="196"/>
+                            <w:bookmarkEnd w:id="197"/>
                           </w:p>
                         </w:txbxContent>
                       </wps:txbx>
@@ -30143,7 +30787,7 @@
                           <w:szCs w:val="24"/>
                         </w:rPr>
                       </w:pPr>
-                      <w:bookmarkStart w:id="197" w:name="_Toc136008173"/>
+                      <w:bookmarkStart w:id="198" w:name="_Toc136008173"/>
                       <w:r>
                         <w:t xml:space="preserve">Figure </w:t>
                       </w:r>
@@ -30171,7 +30815,7 @@
                       <w:r>
                         <w:t xml:space="preserve"> - Graph Visualizer page</w:t>
                       </w:r>
-                      <w:bookmarkEnd w:id="197"/>
+                      <w:bookmarkEnd w:id="198"/>
                     </w:p>
                   </w:txbxContent>
                 </v:textbox>
@@ -30466,7 +31110,7 @@
                                 <w:szCs w:val="24"/>
                               </w:rPr>
                             </w:pPr>
-                            <w:bookmarkStart w:id="198" w:name="_Toc136008174"/>
+                            <w:bookmarkStart w:id="199" w:name="_Toc136008174"/>
                             <w:r>
                               <w:t xml:space="preserve">Figure </w:t>
                             </w:r>
@@ -30494,7 +31138,7 @@
                             <w:r>
                               <w:t xml:space="preserve"> - Admin page</w:t>
                             </w:r>
-                            <w:bookmarkEnd w:id="198"/>
+                            <w:bookmarkEnd w:id="199"/>
                           </w:p>
                         </w:txbxContent>
                       </wps:txbx>
@@ -30523,7 +31167,7 @@
                           <w:szCs w:val="24"/>
                         </w:rPr>
                       </w:pPr>
-                      <w:bookmarkStart w:id="199" w:name="_Toc136008174"/>
+                      <w:bookmarkStart w:id="200" w:name="_Toc136008174"/>
                       <w:r>
                         <w:t xml:space="preserve">Figure </w:t>
                       </w:r>
@@ -30551,7 +31195,7 @@
                       <w:r>
                         <w:t xml:space="preserve"> - Admin page</w:t>
                       </w:r>
-                      <w:bookmarkEnd w:id="199"/>
+                      <w:bookmarkEnd w:id="200"/>
                     </w:p>
                   </w:txbxContent>
                 </v:textbox>
@@ -30705,26 +31349,40 @@
           <w:rFonts w:eastAsia="Calibri"/>
         </w:rPr>
       </w:pPr>
-      <w:bookmarkStart w:id="200" w:name="_Toc136043046"/>
+      <w:bookmarkStart w:id="201" w:name="_Toc136131018"/>
       <w:r>
         <w:rPr>
           <w:rFonts w:eastAsia="Calibri"/>
         </w:rPr>
         <w:t>Sprint summary</w:t>
       </w:r>
-      <w:bookmarkEnd w:id="200"/>
-    </w:p>
-    <w:p>
-      <w:pPr>
-        <w:rPr>
-          <w:rFonts w:eastAsia="Calibri"/>
-        </w:rPr>
-      </w:pPr>
-      <w:r>
-        <w:rPr>
-          <w:rFonts w:eastAsia="Calibri"/>
-        </w:rPr>
-        <w:t>Sprint 1: The focus of this sprint was to allow users to create links, books, and free-form posts, and display them on the landing page with relevant tags. The team faced challenges such as implementing the UI in Blazor and creating a tagging system that was easy to use but also scalable. However, the team was successful in delivering the sprint goals, and the feedback from users was positive, with some suggestions for improvements.</w:t>
+      <w:bookmarkEnd w:id="201"/>
+    </w:p>
+    <w:p>
+      <w:pPr>
+        <w:rPr>
+          <w:rFonts w:eastAsia="Calibri"/>
+        </w:rPr>
+      </w:pPr>
+      <w:r>
+        <w:rPr>
+          <w:rFonts w:eastAsia="Calibri"/>
+        </w:rPr>
+        <w:t xml:space="preserve">Sprint 1: The focus of this sprint was to allow users to create links, books, and free-form posts, and display them on the landing page with relevant tags. The team faced challenges such as implementing the UI in </w:t>
+      </w:r>
+      <w:proofErr w:type="spellStart"/>
+      <w:r>
+        <w:rPr>
+          <w:rFonts w:eastAsia="Calibri"/>
+        </w:rPr>
+        <w:t>Blazor</w:t>
+      </w:r>
+      <w:proofErr w:type="spellEnd"/>
+      <w:r>
+        <w:rPr>
+          <w:rFonts w:eastAsia="Calibri"/>
+        </w:rPr>
+        <w:t xml:space="preserve"> and creating a tagging system that was easy to use but also scalable. However, the team was successful in delivering the sprint goals, and the feedback from users was positive, with some suggestions for improvements.</w:t>
       </w:r>
     </w:p>
     <w:p>
@@ -30806,28 +31464,28 @@
         <w:pStyle w:val="ChapterNumber"/>
         <w:jc w:val="left"/>
       </w:pPr>
-      <w:bookmarkStart w:id="201" w:name="_Toc136043047"/>
-      <w:bookmarkEnd w:id="201"/>
+      <w:bookmarkStart w:id="202" w:name="_Toc136131019"/>
+      <w:bookmarkEnd w:id="202"/>
     </w:p>
     <w:p>
       <w:pPr>
         <w:pStyle w:val="CHAPTERHEADING"/>
       </w:pPr>
-      <w:bookmarkStart w:id="202" w:name="_Toc136043048"/>
+      <w:bookmarkStart w:id="203" w:name="_Toc136131020"/>
       <w:r>
         <w:t>RESULTS</w:t>
       </w:r>
-      <w:bookmarkEnd w:id="202"/>
+      <w:bookmarkEnd w:id="203"/>
     </w:p>
     <w:p>
       <w:pPr>
         <w:pStyle w:val="SectionHeading1"/>
       </w:pPr>
-      <w:bookmarkStart w:id="203" w:name="_Toc136043049"/>
+      <w:bookmarkStart w:id="204" w:name="_Toc136131021"/>
       <w:r>
         <w:t>Introduction</w:t>
       </w:r>
-      <w:bookmarkEnd w:id="203"/>
+      <w:bookmarkEnd w:id="204"/>
     </w:p>
     <w:p>
       <w:r>
@@ -30838,11 +31496,11 @@
       <w:pPr>
         <w:pStyle w:val="Heading2"/>
       </w:pPr>
-      <w:bookmarkStart w:id="204" w:name="_Toc136043050"/>
+      <w:bookmarkStart w:id="205" w:name="_Toc136131022"/>
       <w:r>
         <w:t>Success Criteria</w:t>
       </w:r>
-      <w:bookmarkEnd w:id="204"/>
+      <w:bookmarkEnd w:id="205"/>
     </w:p>
     <w:p>
       <w:r>
@@ -31000,11 +31658,11 @@
       <w:pPr>
         <w:pStyle w:val="Heading2"/>
       </w:pPr>
-      <w:bookmarkStart w:id="205" w:name="_Toc136043051"/>
+      <w:bookmarkStart w:id="206" w:name="_Toc136131023"/>
       <w:r>
         <w:t>Survey Feedback</w:t>
       </w:r>
-      <w:bookmarkEnd w:id="205"/>
+      <w:bookmarkEnd w:id="206"/>
     </w:p>
     <w:p>
       <w:pPr>
@@ -31156,14 +31814,14 @@
         </w:rPr>
         <w:t xml:space="preserve"> </w:t>
       </w:r>
-      <w:bookmarkStart w:id="206" w:name="_Toc136043052"/>
+      <w:bookmarkStart w:id="207" w:name="_Toc136131024"/>
       <w:r>
         <w:rPr>
           <w:rFonts w:eastAsia="Calibri"/>
         </w:rPr>
         <w:t>Survey monkey feedback</w:t>
       </w:r>
-      <w:bookmarkEnd w:id="206"/>
+      <w:bookmarkEnd w:id="207"/>
     </w:p>
     <w:p>
       <w:pPr>
@@ -31256,7 +31914,7 @@
       <w:pPr>
         <w:pStyle w:val="Caption"/>
       </w:pPr>
-      <w:bookmarkStart w:id="207" w:name="_Toc136008175"/>
+      <w:bookmarkStart w:id="208" w:name="_Toc136008175"/>
       <w:r>
         <w:t xml:space="preserve">Figure </w:t>
       </w:r>
@@ -31290,7 +31948,7 @@
       <w:r>
         <w:t>?"</w:t>
       </w:r>
-      <w:bookmarkEnd w:id="207"/>
+      <w:bookmarkEnd w:id="208"/>
     </w:p>
     <w:p>
       <w:pPr>
@@ -31422,7 +32080,7 @@
           <w:rFonts w:eastAsia="Calibri"/>
         </w:rPr>
       </w:pPr>
-      <w:bookmarkStart w:id="208" w:name="_Toc136008176"/>
+      <w:bookmarkStart w:id="209" w:name="_Toc136008176"/>
       <w:r>
         <w:t xml:space="preserve">Figure </w:t>
       </w:r>
@@ -31459,7 +32117,7 @@
       <w:r>
         <w:t>”.</w:t>
       </w:r>
-      <w:bookmarkEnd w:id="208"/>
+      <w:bookmarkEnd w:id="209"/>
     </w:p>
     <w:p>
       <w:pPr>
@@ -31542,7 +32200,7 @@
           <w:rFonts w:eastAsia="Calibri"/>
         </w:rPr>
       </w:pPr>
-      <w:bookmarkStart w:id="209" w:name="_Toc136008177"/>
+      <w:bookmarkStart w:id="210" w:name="_Toc136008177"/>
       <w:r>
         <w:t xml:space="preserve">Figure </w:t>
       </w:r>
@@ -31582,15 +32240,15 @@
       <w:r>
         <w:t>”.</w:t>
       </w:r>
-      <w:bookmarkEnd w:id="209"/>
-    </w:p>
-    <w:p>
-      <w:pPr>
-        <w:rPr>
-          <w:rFonts w:eastAsia="Calibri"/>
-        </w:rPr>
-      </w:pPr>
-      <w:bookmarkStart w:id="210" w:name="_Hlk136007984"/>
+      <w:bookmarkEnd w:id="210"/>
+    </w:p>
+    <w:p>
+      <w:pPr>
+        <w:rPr>
+          <w:rFonts w:eastAsia="Calibri"/>
+        </w:rPr>
+      </w:pPr>
+      <w:bookmarkStart w:id="211" w:name="_Hlk136007984"/>
       <w:r>
         <w:rPr>
           <w:rFonts w:eastAsia="Calibri"/>
@@ -31598,7 +32256,7 @@
         <w:t>How often have you come across information shared by users from other departments?</w:t>
       </w:r>
     </w:p>
-    <w:bookmarkEnd w:id="210"/>
+    <w:bookmarkEnd w:id="211"/>
     <w:p>
       <w:pPr>
         <w:keepNext/>
@@ -31667,7 +32325,7 @@
           <w:rFonts w:eastAsia="Calibri"/>
         </w:rPr>
       </w:pPr>
-      <w:bookmarkStart w:id="211" w:name="_Toc136008178"/>
+      <w:bookmarkStart w:id="212" w:name="_Toc136008178"/>
       <w:r>
         <w:t xml:space="preserve">Figure </w:t>
       </w:r>
@@ -31704,7 +32362,7 @@
       <w:r>
         <w:t>”.</w:t>
       </w:r>
-      <w:bookmarkEnd w:id="211"/>
+      <w:bookmarkEnd w:id="212"/>
     </w:p>
     <w:p>
       <w:pPr>
@@ -31811,7 +32469,7 @@
           <w:rFonts w:eastAsia="Calibri"/>
         </w:rPr>
       </w:pPr>
-      <w:bookmarkStart w:id="212" w:name="_Toc136008179"/>
+      <w:bookmarkStart w:id="213" w:name="_Toc136008179"/>
       <w:r>
         <w:t xml:space="preserve">Figure </w:t>
       </w:r>
@@ -31857,7 +32515,7 @@
       <w:r>
         <w:t>?”.</w:t>
       </w:r>
-      <w:bookmarkEnd w:id="212"/>
+      <w:bookmarkEnd w:id="213"/>
     </w:p>
     <w:p>
       <w:pPr>
@@ -31933,7 +32591,7 @@
           <w:rFonts w:eastAsia="Calibri"/>
         </w:rPr>
       </w:pPr>
-      <w:bookmarkStart w:id="213" w:name="_Toc136008180"/>
+      <w:bookmarkStart w:id="214" w:name="_Toc136008180"/>
       <w:r>
         <w:t xml:space="preserve">Figure </w:t>
       </w:r>
@@ -31970,7 +32628,7 @@
       <w:r>
         <w:t>”.</w:t>
       </w:r>
-      <w:bookmarkEnd w:id="213"/>
+      <w:bookmarkEnd w:id="214"/>
     </w:p>
     <w:p>
       <w:pPr>
@@ -31982,47 +32640,152 @@
         </w:rPr>
         <w:t xml:space="preserve"> </w:t>
       </w:r>
-      <w:bookmarkStart w:id="214" w:name="_Toc136043053"/>
-      <w:r>
-        <w:rPr>
-          <w:rFonts w:eastAsia="Calibri"/>
-        </w:rPr>
-        <w:t xml:space="preserve">Summary of </w:t>
-      </w:r>
-      <w:r>
+      <w:bookmarkStart w:id="215" w:name="_Toc136131025"/>
+      <w:r>
+        <w:rPr>
+          <w:rFonts w:eastAsia="Calibri"/>
+        </w:rPr>
+        <w:t>I</w:t>
+      </w:r>
+      <w:r>
+        <w:rPr>
+          <w:rFonts w:eastAsia="Calibri"/>
+        </w:rPr>
+        <w:t>n-depth</w:t>
+      </w:r>
+      <w:r>
+        <w:rPr>
+          <w:rFonts w:eastAsia="Calibri"/>
+        </w:rPr>
+        <w:t xml:space="preserve"> feedback</w:t>
+      </w:r>
+      <w:bookmarkEnd w:id="215"/>
+    </w:p>
+    <w:p>
+      <w:pPr>
+        <w:rPr>
+          <w:rFonts w:eastAsia="Calibri"/>
+        </w:rPr>
+      </w:pPr>
+      <w:r>
+        <w:rPr>
+          <w:rFonts w:eastAsia="Calibri"/>
+        </w:rPr>
+        <w:t xml:space="preserve">This </w:t>
+      </w:r>
+      <w:r>
+        <w:rPr>
+          <w:rFonts w:eastAsia="Calibri"/>
+        </w:rPr>
+        <w:t>section</w:t>
+      </w:r>
+      <w:r>
+        <w:rPr>
+          <w:rFonts w:eastAsia="Calibri"/>
+        </w:rPr>
+        <w:t xml:space="preserve"> provides a summary of the </w:t>
+      </w:r>
+      <w:r>
+        <w:rPr>
+          <w:rFonts w:eastAsia="Calibri"/>
+        </w:rPr>
+        <w:t>in-depth</w:t>
+      </w:r>
+      <w:r>
+        <w:rPr>
+          <w:rFonts w:eastAsia="Calibri"/>
+        </w:rPr>
+        <w:t xml:space="preserve"> </w:t>
+      </w:r>
+      <w:r>
+        <w:rPr>
+          <w:rFonts w:eastAsia="Calibri"/>
+        </w:rPr>
+        <w:t>feedback received</w:t>
+      </w:r>
+      <w:r>
+        <w:rPr>
+          <w:rFonts w:eastAsia="Calibri"/>
+        </w:rPr>
+        <w:t xml:space="preserve"> </w:t>
+      </w:r>
+      <w:r>
+        <w:rPr>
+          <w:rFonts w:eastAsia="Calibri"/>
+        </w:rPr>
+        <w:t xml:space="preserve">from users regarding </w:t>
+      </w:r>
+      <w:r>
+        <w:rPr>
+          <w:rFonts w:eastAsia="Calibri"/>
+        </w:rPr>
+        <w:t>the</w:t>
+      </w:r>
+      <w:r>
+        <w:rPr>
+          <w:rFonts w:eastAsia="Calibri"/>
+        </w:rPr>
+        <w:t xml:space="preserve"> internal knowledge sharing platform. The survey responses have been analysed and summari</w:t>
+      </w:r>
+      <w:r>
+        <w:rPr>
+          <w:rFonts w:eastAsia="Calibri"/>
+        </w:rPr>
+        <w:t>s</w:t>
+      </w:r>
+      <w:r>
+        <w:rPr>
+          <w:rFonts w:eastAsia="Calibri"/>
+        </w:rPr>
+        <w:t>ed below, categori</w:t>
+      </w:r>
+      <w:r>
+        <w:rPr>
+          <w:rFonts w:eastAsia="Calibri"/>
+        </w:rPr>
+        <w:t>s</w:t>
+      </w:r>
+      <w:r>
+        <w:rPr>
+          <w:rFonts w:eastAsia="Calibri"/>
+        </w:rPr>
+        <w:t>ing them into two feedback responses labelled as "</w:t>
+      </w:r>
+      <w:r>
+        <w:rPr>
+          <w:rFonts w:eastAsia="Calibri"/>
+        </w:rPr>
         <w:t>Feedback</w:t>
       </w:r>
-      <w:bookmarkEnd w:id="214"/>
-    </w:p>
-    <w:p>
-      <w:pPr>
-        <w:rPr>
-          <w:rFonts w:eastAsia="Calibri"/>
-        </w:rPr>
-      </w:pPr>
-      <w:r>
-        <w:rPr>
-          <w:rFonts w:eastAsia="Calibri"/>
-        </w:rPr>
-        <w:t xml:space="preserve">This </w:t>
-      </w:r>
-      <w:r>
-        <w:rPr>
-          <w:rFonts w:eastAsia="Calibri"/>
-        </w:rPr>
-        <w:t>section</w:t>
-      </w:r>
-      <w:r>
-        <w:rPr>
-          <w:rFonts w:eastAsia="Calibri"/>
-        </w:rPr>
-        <w:t xml:space="preserve"> provides a summary of the </w:t>
-      </w:r>
-      <w:r>
-        <w:rPr>
-          <w:rFonts w:eastAsia="Calibri"/>
-        </w:rPr>
-        <w:t>in-depth</w:t>
+      <w:r>
+        <w:rPr>
+          <w:rFonts w:eastAsia="Calibri"/>
+        </w:rPr>
+        <w:t xml:space="preserve"> response</w:t>
+      </w:r>
+      <w:r>
+        <w:rPr>
+          <w:rFonts w:eastAsia="Calibri"/>
+        </w:rPr>
+        <w:t xml:space="preserve"> 1</w:t>
+      </w:r>
+      <w:r>
+        <w:rPr>
+          <w:rFonts w:eastAsia="Calibri"/>
+        </w:rPr>
+        <w:t>" and "</w:t>
+      </w:r>
+      <w:r>
+        <w:rPr>
+          <w:rFonts w:eastAsia="Calibri"/>
+        </w:rPr>
+        <w:t>Feedback</w:t>
+      </w:r>
+      <w:r>
+        <w:rPr>
+          <w:rFonts w:eastAsia="Calibri"/>
+        </w:rPr>
+        <w:t xml:space="preserve"> response</w:t>
       </w:r>
       <w:r>
         <w:rPr>
@@ -32034,102 +32797,6 @@
         <w:rPr>
           <w:rFonts w:eastAsia="Calibri"/>
         </w:rPr>
-        <w:t>feedback received</w:t>
-      </w:r>
-      <w:r>
-        <w:rPr>
-          <w:rFonts w:eastAsia="Calibri"/>
-        </w:rPr>
-        <w:t xml:space="preserve"> </w:t>
-      </w:r>
-      <w:r>
-        <w:rPr>
-          <w:rFonts w:eastAsia="Calibri"/>
-        </w:rPr>
-        <w:t xml:space="preserve">from users regarding </w:t>
-      </w:r>
-      <w:r>
-        <w:rPr>
-          <w:rFonts w:eastAsia="Calibri"/>
-        </w:rPr>
-        <w:t>the</w:t>
-      </w:r>
-      <w:r>
-        <w:rPr>
-          <w:rFonts w:eastAsia="Calibri"/>
-        </w:rPr>
-        <w:t xml:space="preserve"> internal knowledge sharing platform. The survey responses have been analysed and summari</w:t>
-      </w:r>
-      <w:r>
-        <w:rPr>
-          <w:rFonts w:eastAsia="Calibri"/>
-        </w:rPr>
-        <w:t>s</w:t>
-      </w:r>
-      <w:r>
-        <w:rPr>
-          <w:rFonts w:eastAsia="Calibri"/>
-        </w:rPr>
-        <w:t>ed below, categori</w:t>
-      </w:r>
-      <w:r>
-        <w:rPr>
-          <w:rFonts w:eastAsia="Calibri"/>
-        </w:rPr>
-        <w:t>s</w:t>
-      </w:r>
-      <w:r>
-        <w:rPr>
-          <w:rFonts w:eastAsia="Calibri"/>
-        </w:rPr>
-        <w:t>ing them into two feedback responses labelled as "</w:t>
-      </w:r>
-      <w:r>
-        <w:rPr>
-          <w:rFonts w:eastAsia="Calibri"/>
-        </w:rPr>
-        <w:t>Feedback</w:t>
-      </w:r>
-      <w:r>
-        <w:rPr>
-          <w:rFonts w:eastAsia="Calibri"/>
-        </w:rPr>
-        <w:t xml:space="preserve"> response</w:t>
-      </w:r>
-      <w:r>
-        <w:rPr>
-          <w:rFonts w:eastAsia="Calibri"/>
-        </w:rPr>
-        <w:t xml:space="preserve"> 1</w:t>
-      </w:r>
-      <w:r>
-        <w:rPr>
-          <w:rFonts w:eastAsia="Calibri"/>
-        </w:rPr>
-        <w:t>" and "</w:t>
-      </w:r>
-      <w:r>
-        <w:rPr>
-          <w:rFonts w:eastAsia="Calibri"/>
-        </w:rPr>
-        <w:t>Feedback</w:t>
-      </w:r>
-      <w:r>
-        <w:rPr>
-          <w:rFonts w:eastAsia="Calibri"/>
-        </w:rPr>
-        <w:t xml:space="preserve"> response</w:t>
-      </w:r>
-      <w:r>
-        <w:rPr>
-          <w:rFonts w:eastAsia="Calibri"/>
-        </w:rPr>
-        <w:t xml:space="preserve"> </w:t>
-      </w:r>
-      <w:r>
-        <w:rPr>
-          <w:rFonts w:eastAsia="Calibri"/>
-        </w:rPr>
         <w:t>2." These feedback responses provide insights into the users' experiences and perceptions of the platform, highlighting areas of satisfaction and suggestions for improvement. The feedback will be valuable in evaluating the success of the platform and identifying areas for further enhancement.</w:t>
       </w:r>
     </w:p>
@@ -32192,14 +32859,14 @@
           <w:rFonts w:eastAsia="Calibri"/>
         </w:rPr>
       </w:pPr>
-      <w:bookmarkStart w:id="215" w:name="_Toc136043054"/>
+      <w:bookmarkStart w:id="216" w:name="_Toc136131026"/>
       <w:r>
         <w:rPr>
           <w:rFonts w:eastAsia="Calibri"/>
         </w:rPr>
         <w:t>Overall Feedback</w:t>
       </w:r>
-      <w:bookmarkEnd w:id="215"/>
+      <w:bookmarkEnd w:id="216"/>
     </w:p>
     <w:p>
       <w:pPr>
@@ -32255,114 +32922,123 @@
     <w:p/>
     <w:p/>
     <w:p/>
+    <w:p>
+      <w:pPr>
+        <w:pStyle w:val="ChapterNumber"/>
+      </w:pPr>
+      <w:bookmarkStart w:id="217" w:name="_Toc136131027"/>
+      <w:bookmarkEnd w:id="217"/>
+    </w:p>
+    <w:p>
+      <w:pPr>
+        <w:pStyle w:val="CHAPTERHEADING"/>
+      </w:pPr>
+      <w:bookmarkStart w:id="218" w:name="_Toc136131028"/>
+      <w:r>
+        <w:t>CONCLUSIONS / FUTURE WORK</w:t>
+      </w:r>
+      <w:bookmarkEnd w:id="218"/>
+    </w:p>
+    <w:p>
+      <w:pPr>
+        <w:pStyle w:val="Heading2"/>
+      </w:pPr>
+      <w:bookmarkStart w:id="219" w:name="_Toc136131029"/>
+      <w:r>
+        <w:t>Conclusions</w:t>
+      </w:r>
+      <w:bookmarkEnd w:id="219"/>
+    </w:p>
+    <w:p>
+      <w:r>
+        <w:t xml:space="preserve">This section will describe the </w:t>
+      </w:r>
+      <w:r>
+        <w:t>key findings and details about the success of the knowledge sharing platform, including the feedback received from employees regarding the increased collaboration between departments and reduced silos in the business.</w:t>
+      </w:r>
+    </w:p>
+    <w:p>
+      <w:r>
+        <w:t>Based on the success criteria outlined in the project definition, the knowledge sharing platform was a resounding success. The platform not only achieved increased user engagement and improved knowledge sharing, but it also fostered a greater collaboration between departments, effectively reducing silos within the business. Employees provided feedback expressing their satisfaction with the platform's ability to connect teams and break down barriers.</w:t>
+      </w:r>
+    </w:p>
+    <w:p>
+      <w:r>
+        <w:t>Administratively, the platform proved to be efficient, ensuring smooth operations without any major issues. It boasted a reliable and secure infrastructure, instilling confidence in users regarding the safety of their shared knowledge. Additionally, the platform exhibited scalability, accommodating the organization's growing needs and allowing for future expansion.</w:t>
+      </w:r>
+    </w:p>
+    <w:p>
+      <w:r>
+        <w:t>The success of the project can be attributed to effective planning and management. From the outset, the project team established clear goals, defined timelines, and implemented robust communication channels. This proactive approach ensured that everyone involved was aligned and working towards a common objective. Throughout the project, the team demonstrated strong leadership and effectively addressed critical aspects such as communication, collaboration, and stakeholder engagement (referred to as PSEL issues). By prioritizing these areas, they fostered a collaborative environment and ensured that the platform catered to the specific needs of key stakeholders.</w:t>
+      </w:r>
+    </w:p>
     <w:p/>
+    <w:p>
+      <w:r>
+        <w:t>In hindsight, it becomes apparent that the project could have benefited from additional resources and time dedicated to training and user adoption. While the platform was designed to be user-friendly, some individuals required more support to fully grasp its features and leverage its benefits. Recognizing this, a more comprehensive training program could have been implemented to empower users and enhance their proficiency with the platform. Furthermore, a more robust change management plan could have been devised to anticipate and address any resistance to the new platform, thus facilitating a smoother transition for all stakeholders involved.</w:t>
+      </w:r>
+    </w:p>
+    <w:p>
+      <w:r>
+        <w:t>In conclusion, the knowledge sharing platform undeniably achieved success and fulfilled the project's defined success criteria. The project team's effective planning and management, coupled with their efforts to address PSEL issues, played a pivotal role in this accomplishment. However, in hindsight, greater emphasis on user training and adoption, as well as a more comprehensive change management plan, could have further optimized the platform's implementation. Nonetheless, the knowledge sharing platform remains a valuable tool for the organization, significantly contributing to its overall success and fostering a culture of collaboration and knowledge exchange.</w:t>
+      </w:r>
+    </w:p>
     <w:p/>
+    <w:p>
+      <w:pPr>
+        <w:pStyle w:val="Heading2"/>
+      </w:pPr>
+      <w:bookmarkStart w:id="220" w:name="_Toc136131030"/>
+      <w:r>
+        <w:t>Future work</w:t>
+      </w:r>
+      <w:bookmarkEnd w:id="220"/>
+    </w:p>
+    <w:p>
+      <w:r>
+        <w:t>Looking to the future, there are several ways in which the knowledge sharing platform can be expanded and improved upon. One area for potential improvement is in the platform's recommendation system, which could be enhanced by incorporating machine learning algorithms to further personalize and optimize content recommendations.</w:t>
+      </w:r>
+    </w:p>
+    <w:p>
+      <w:r>
+        <w:t>Another area for future development is to integrate the platform with other business systems, such as project management software, to enable seamless collaboration and knowledge sharing between different departments and projects.</w:t>
+      </w:r>
+    </w:p>
+    <w:p>
+      <w:r>
+        <w:t>Furthermore, the platform's analytics capabilities could be enhanced to provide more detailed insights into user behaviour, content performance, and impact on business outcomes. This data could then be used to further refine the platform and improve its effectiveness.</w:t>
+      </w:r>
+    </w:p>
+    <w:p>
+      <w:r>
+        <w:t>Another area for future development could be to incorporate more advanced collaboration features into the platform, such as real-time co-authoring, version control, and commenting functionality. This would enable teams to work together more effectively on shared documents and projects, fostering a culture of collaboration and innovation within the organization.</w:t>
+      </w:r>
+    </w:p>
+    <w:p>
+      <w:r>
+        <w:t>Another potential avenue for expansion is to explore ways to connect the knowledge sharing platform with external stakeholders, such as customers, partners, and suppliers. This would enable the organization to collaborate more closely with these stakeholders and share knowledge and best practices to drive better business outcomes.</w:t>
+      </w:r>
+    </w:p>
+    <w:p>
+      <w:r>
+        <w:t>Additionally, the platform could be expanded to support mobile devices, enabling users to access and contribute to the platform on-the-go. This would further increase user engagement and help to ensure that important knowledge is accessible to users wherever they are.</w:t>
+      </w:r>
+    </w:p>
+    <w:p>
+      <w:r>
+        <w:t>Overall, the knowledge sharing platform represents a significant step forward in promoting knowledge sharing and collaboration within the organization. By continuing to iterate and improve the platform, the organization can build on this success and further enhance its knowledge sharing capabilities.</w:t>
+      </w:r>
+    </w:p>
     <w:p/>
     <w:p>
       <w:pPr>
-        <w:pStyle w:val="ChapterNumber"/>
-      </w:pPr>
-      <w:bookmarkStart w:id="216" w:name="_Toc136043055"/>
-      <w:bookmarkEnd w:id="216"/>
-    </w:p>
-    <w:p>
-      <w:pPr>
-        <w:pStyle w:val="CHAPTERHEADING"/>
-      </w:pPr>
-      <w:bookmarkStart w:id="217" w:name="_Toc136043056"/>
-      <w:r>
-        <w:t>CONCLUSIONS / FUTURE WORK</w:t>
-      </w:r>
-      <w:bookmarkEnd w:id="217"/>
-    </w:p>
-    <w:p>
-      <w:pPr>
-        <w:pStyle w:val="Heading2"/>
-      </w:pPr>
-      <w:bookmarkStart w:id="218" w:name="_Toc136043057"/>
-      <w:r>
-        <w:t>Conclusions</w:t>
-      </w:r>
-      <w:bookmarkEnd w:id="218"/>
-    </w:p>
-    <w:p>
-      <w:r>
-        <w:t>Based on the success criteria outlined in the project definition, the knowledge sharing platform was a success. The platform achieved increased user engagement, improved knowledge sharing, and helped to break down silos between departments. The platform was efficient to administer, provided effective recommendations to users, was secure and reliable, and scalable.</w:t>
-      </w:r>
-    </w:p>
-    <w:p>
-      <w:r>
-        <w:t>The project was planned and managed effectively, with clear goals, timelines, and communication channels established from the outset. The project team effectively addressed PSEL issues such as leadership, communication, collaboration, and stakeholder engagement throughout the project. The team worked closely with key stakeholders to identify their needs and incorporate their feedback into the platform's design and development.</w:t>
-      </w:r>
-    </w:p>
-    <w:p>
-      <w:r>
-        <w:t>In hindsight, the project could have been tackled differently by allocating more resources and time to training and user adoption. While the platform was user-friendly, some users needed more support to fully utilize its features and benefits. Additionally, a more robust change management plan could have been put in place to address any resistance to the new platform and facilitate a smoother transition.</w:t>
-      </w:r>
-    </w:p>
-    <w:p/>
-    <w:p>
-      <w:r>
-        <w:t>In conclusion, the knowledge sharing platform was a success and met the project's defined success criteria. The project team effectively planned and managed the project while addressing PSEL issues. With the benefit of hindsight, more emphasis could have been placed on user training and adoption and a more robust change management plan. Overall, the knowledge sharing platform was a valuable tool for the organization and contributed significantly to its success.</w:t>
-      </w:r>
-    </w:p>
-    <w:p/>
-    <w:p>
-      <w:pPr>
-        <w:pStyle w:val="Heading2"/>
-      </w:pPr>
-      <w:bookmarkStart w:id="219" w:name="_Toc136043058"/>
-      <w:r>
-        <w:t>Future work</w:t>
-      </w:r>
-      <w:bookmarkEnd w:id="219"/>
-    </w:p>
-    <w:p>
-      <w:r>
-        <w:t>Looking to the future, there are several ways in which the knowledge sharing platform can be expanded and improved upon. One area for potential improvement is in the platform's recommendation system, which could be enhanced by incorporating machine learning algorithms to further personalize and optimize content recommendations.</w:t>
-      </w:r>
-    </w:p>
-    <w:p>
-      <w:r>
-        <w:t>Another area for future development is to integrate the platform with other business systems, such as project management software, to enable seamless collaboration and knowledge sharing between different departments and projects.</w:t>
-      </w:r>
-    </w:p>
-    <w:p>
-      <w:r>
-        <w:t>Furthermore, the platform's analytics capabilities could be enhanced to provide more detailed insights into user behaviour, content performance, and impact on business outcomes. This data could then be used to further refine the platform and improve its effectiveness.</w:t>
-      </w:r>
-    </w:p>
-    <w:p>
-      <w:r>
-        <w:t>Another area for future development could be to incorporate more advanced collaboration features into the platform, such as real-time co-authoring, version control, and commenting functionality. This would enable teams to work together more effectively on shared documents and projects, fostering a culture of collaboration and innovation within the organization.</w:t>
-      </w:r>
-    </w:p>
-    <w:p/>
-    <w:p>
-      <w:r>
-        <w:t>Another potential avenue for expansion is to explore ways to connect the knowledge sharing platform with external stakeholders, such as customers, partners, and suppliers. This would enable the organization to collaborate more closely with these stakeholders and share knowledge and best practices to drive better business outcomes.</w:t>
-      </w:r>
-    </w:p>
-    <w:p>
-      <w:r>
-        <w:t>Additionally, the platform could be expanded to support mobile devices, enabling users to access and contribute to the platform on-the-go. This would further increase user engagement and help to ensure that important knowledge is accessible to users wherever they are.</w:t>
-      </w:r>
-    </w:p>
-    <w:p>
-      <w:r>
-        <w:t>Overall, the knowledge sharing platform represents a significant step forward in promoting knowledge sharing and collaboration within the organization. By continuing to iterate and improve the platform, the organization can build on this success and further enhance its knowledge sharing capabilities.</w:t>
-      </w:r>
-    </w:p>
-    <w:p/>
-    <w:p>
-      <w:pPr>
         <w:pStyle w:val="PageHeadings"/>
       </w:pPr>
-      <w:bookmarkStart w:id="220" w:name="_Toc136043059"/>
+      <w:bookmarkStart w:id="221" w:name="_Toc136131031"/>
       <w:r>
         <w:t>Reference</w:t>
       </w:r>
-      <w:bookmarkEnd w:id="220"/>
+      <w:bookmarkEnd w:id="221"/>
     </w:p>
     <w:p>
       <w:pPr>
@@ -32381,7 +33057,7 @@
           <w:sz w:val="24"/>
         </w:rPr>
       </w:pPr>
-      <w:bookmarkStart w:id="221" w:name="_Toc124922237"/>
+      <w:bookmarkStart w:id="222" w:name="_Toc124922237"/>
       <w:r>
         <w:rPr>
           <w:rFonts w:ascii="Times New Roman" w:hAnsi="Times New Roman"/>
@@ -32518,13 +33194,41 @@
           <w:sz w:val="24"/>
         </w:rPr>
       </w:pPr>
+      <w:proofErr w:type="spellStart"/>
       <w:r>
         <w:rPr>
           <w:rFonts w:ascii="Times New Roman" w:hAnsi="Times New Roman"/>
           <w:color w:val="000000"/>
           <w:sz w:val="24"/>
         </w:rPr>
-        <w:t xml:space="preserve">Lutkevich, B. and Lebeaux, R. (2021) </w:t>
+        <w:t>Lutkevich</w:t>
+      </w:r>
+      <w:proofErr w:type="spellEnd"/>
+      <w:r>
+        <w:rPr>
+          <w:rFonts w:ascii="Times New Roman" w:hAnsi="Times New Roman"/>
+          <w:color w:val="000000"/>
+          <w:sz w:val="24"/>
+        </w:rPr>
+        <w:t xml:space="preserve">, B. and </w:t>
+      </w:r>
+      <w:proofErr w:type="spellStart"/>
+      <w:r>
+        <w:rPr>
+          <w:rFonts w:ascii="Times New Roman" w:hAnsi="Times New Roman"/>
+          <w:color w:val="000000"/>
+          <w:sz w:val="24"/>
+        </w:rPr>
+        <w:t>Lebeaux</w:t>
+      </w:r>
+      <w:proofErr w:type="spellEnd"/>
+      <w:r>
+        <w:rPr>
+          <w:rFonts w:ascii="Times New Roman" w:hAnsi="Times New Roman"/>
+          <w:color w:val="000000"/>
+          <w:sz w:val="24"/>
+        </w:rPr>
+        <w:t xml:space="preserve">, R. (2021) </w:t>
       </w:r>
       <w:r>
         <w:rPr>
@@ -32543,6 +33247,7 @@
         </w:rPr>
         <w:t xml:space="preserve">, </w:t>
       </w:r>
+      <w:proofErr w:type="spellStart"/>
       <w:r>
         <w:rPr>
           <w:rFonts w:ascii="Times New Roman" w:hAnsi="Times New Roman"/>
@@ -32552,6 +33257,7 @@
         </w:rPr>
         <w:t>SearchCIO</w:t>
       </w:r>
+      <w:proofErr w:type="spellEnd"/>
       <w:r>
         <w:rPr>
           <w:rFonts w:ascii="Times New Roman" w:hAnsi="Times New Roman"/>
@@ -32706,6 +33412,7 @@
         </w:rPr>
         <w:t xml:space="preserve">Hero, M. (2021) </w:t>
       </w:r>
+      <w:proofErr w:type="spellStart"/>
       <w:r>
         <w:rPr>
           <w:rFonts w:ascii="Times New Roman" w:hAnsi="Times New Roman"/>
@@ -32713,7 +33420,17 @@
           <w:color w:val="000000"/>
           <w:sz w:val="24"/>
         </w:rPr>
-        <w:t>Nuclino - the underdog knowledge base tool you should try</w:t>
+        <w:t>Nuclino</w:t>
+      </w:r>
+      <w:proofErr w:type="spellEnd"/>
+      <w:r>
+        <w:rPr>
+          <w:rFonts w:ascii="Times New Roman" w:hAnsi="Times New Roman"/>
+          <w:i/>
+          <w:color w:val="000000"/>
+          <w:sz w:val="24"/>
+        </w:rPr>
+        <w:t xml:space="preserve"> - the underdog knowledge base tool you should try</w:t>
       </w:r>
       <w:r>
         <w:rPr>
@@ -32764,7 +33481,25 @@
           <w:color w:val="000000"/>
           <w:sz w:val="24"/>
         </w:rPr>
-        <w:t xml:space="preserve">Brooks, R. and Ryan Brooks Product Evangelist at Netwrix Corporation (2020) </w:t>
+        <w:t xml:space="preserve">Brooks, R. and Ryan Brooks Product Evangelist at </w:t>
+      </w:r>
+      <w:proofErr w:type="spellStart"/>
+      <w:r>
+        <w:rPr>
+          <w:rFonts w:ascii="Times New Roman" w:hAnsi="Times New Roman"/>
+          <w:color w:val="000000"/>
+          <w:sz w:val="24"/>
+        </w:rPr>
+        <w:t>Netwrix</w:t>
+      </w:r>
+      <w:proofErr w:type="spellEnd"/>
+      <w:r>
+        <w:rPr>
+          <w:rFonts w:ascii="Times New Roman" w:hAnsi="Times New Roman"/>
+          <w:color w:val="000000"/>
+          <w:sz w:val="24"/>
+        </w:rPr>
+        <w:t xml:space="preserve"> Corporation (2020) </w:t>
       </w:r>
       <w:r>
         <w:rPr>
@@ -32893,7 +33628,25 @@
           <w:color w:val="000000"/>
           <w:sz w:val="24"/>
         </w:rPr>
-        <w:t>Alberto Sillitti, 2011. Agile Processes in Software Engineering and Extreme Programming. 12th International Conference, XP 2011 (Accessed: October 29, 2022).</w:t>
+        <w:t xml:space="preserve">Alberto </w:t>
+      </w:r>
+      <w:proofErr w:type="spellStart"/>
+      <w:r>
+        <w:rPr>
+          <w:rFonts w:ascii="Times New Roman" w:hAnsi="Times New Roman"/>
+          <w:color w:val="000000"/>
+          <w:sz w:val="24"/>
+        </w:rPr>
+        <w:t>Sillitti</w:t>
+      </w:r>
+      <w:proofErr w:type="spellEnd"/>
+      <w:r>
+        <w:rPr>
+          <w:rFonts w:ascii="Times New Roman" w:hAnsi="Times New Roman"/>
+          <w:color w:val="000000"/>
+          <w:sz w:val="24"/>
+        </w:rPr>
+        <w:t>, 2011. Agile Processes in Software Engineering and Extreme Programming. 12th International Conference, XP 2011 (Accessed: October 29, 2022).</w:t>
       </w:r>
     </w:p>
     <w:p>
@@ -32913,13 +33666,23 @@
           <w:sz w:val="24"/>
         </w:rPr>
       </w:pPr>
+      <w:proofErr w:type="spellStart"/>
       <w:r>
         <w:rPr>
           <w:rFonts w:ascii="Times New Roman" w:hAnsi="Times New Roman"/>
           <w:color w:val="000000"/>
           <w:sz w:val="24"/>
         </w:rPr>
-        <w:t>MarketsandMarkets. (2020). Knowledge management software market by component (solutions and services), organization size, deployment mode, vertical, and region - Global forecast to 2025. (Accessed: February 10th, 2023).</w:t>
+        <w:t>MarketsandMarkets</w:t>
+      </w:r>
+      <w:proofErr w:type="spellEnd"/>
+      <w:r>
+        <w:rPr>
+          <w:rFonts w:ascii="Times New Roman" w:hAnsi="Times New Roman"/>
+          <w:color w:val="000000"/>
+          <w:sz w:val="24"/>
+        </w:rPr>
+        <w:t>. (2020). Knowledge management software market by component (solutions and services), organization size, deployment mode, vertical, and region - Global forecast to 2025. (Accessed: February 10th, 2023).</w:t>
       </w:r>
     </w:p>
     <w:p>
@@ -32991,13 +33754,23 @@
           <w:sz w:val="24"/>
         </w:rPr>
       </w:pPr>
+      <w:proofErr w:type="spellStart"/>
       <w:r>
         <w:rPr>
           <w:rFonts w:ascii="Times New Roman" w:hAnsi="Times New Roman"/>
           <w:color w:val="000000"/>
           <w:sz w:val="24"/>
         </w:rPr>
-        <w:t>Kauschinger, M. and Klier, J.D. (2021). Knowledge Sharing in Digital Platform Ecosystems: A Textual Analysis of SAP's Developer Community. Journal of Business Research, [online] 133, pp.109-120. Available at: https://www.sciencedirect.com/science/article/abs/pii/S0148296320304714 [Accessed 12th February 2023].</w:t>
+        <w:t>Kauschinger</w:t>
+      </w:r>
+      <w:proofErr w:type="spellEnd"/>
+      <w:r>
+        <w:rPr>
+          <w:rFonts w:ascii="Times New Roman" w:hAnsi="Times New Roman"/>
+          <w:color w:val="000000"/>
+          <w:sz w:val="24"/>
+        </w:rPr>
+        <w:t>, M. and Klier, J.D. (2021). Knowledge Sharing in Digital Platform Ecosystems: A Textual Analysis of SAP's Developer Community. Journal of Business Research, [online] 133, pp.109-120. Available at: https://www.sciencedirect.com/science/article/abs/pii/S0148296320304714 [Accessed 12th February 2023].</w:t>
       </w:r>
     </w:p>
     <w:p>
@@ -33069,15 +33842,33 @@
           <w:sz w:val="24"/>
         </w:rPr>
       </w:pPr>
-      <w:bookmarkStart w:id="222" w:name="_heading=h.279ka65" w:colFirst="0" w:colLast="0"/>
-      <w:bookmarkEnd w:id="222"/>
+      <w:bookmarkStart w:id="223" w:name="_heading=h.279ka65" w:colFirst="0" w:colLast="0"/>
+      <w:bookmarkEnd w:id="223"/>
       <w:r>
         <w:rPr>
           <w:rFonts w:ascii="Times New Roman" w:hAnsi="Times New Roman"/>
           <w:color w:val="000000"/>
           <w:sz w:val="24"/>
         </w:rPr>
-        <w:t>Microsoft. 2022. "Blazor Overview." Microsoft. [online] Available at: https://docs.microsoft.com/en-us/aspnet/core/blazor/?view=aspnetcore-6.0. [Accessed 1st March 2023].</w:t>
+        <w:t>Microsoft. 2022. "</w:t>
+      </w:r>
+      <w:proofErr w:type="spellStart"/>
+      <w:r>
+        <w:rPr>
+          <w:rFonts w:ascii="Times New Roman" w:hAnsi="Times New Roman"/>
+          <w:color w:val="000000"/>
+          <w:sz w:val="24"/>
+        </w:rPr>
+        <w:t>Blazor</w:t>
+      </w:r>
+      <w:proofErr w:type="spellEnd"/>
+      <w:r>
+        <w:rPr>
+          <w:rFonts w:ascii="Times New Roman" w:hAnsi="Times New Roman"/>
+          <w:color w:val="000000"/>
+          <w:sz w:val="24"/>
+        </w:rPr>
+        <w:t xml:space="preserve"> Overview." Microsoft. [online] Available at: https://docs.microsoft.com/en-us/aspnet/core/blazor/?view=aspnetcore-6.0. [Accessed 1st March 2023].</w:t>
       </w:r>
     </w:p>
     <w:p>
@@ -33148,16 +33939,32 @@
           <w:i/>
           <w:iCs/>
         </w:rPr>
-        <w:t>What is Jad (Joint Application Development) ?: Definition from TechTarget</w:t>
-      </w:r>
-      <w:r>
-        <w:t xml:space="preserve">, </w:t>
-      </w:r>
+        <w:t xml:space="preserve">What is </w:t>
+      </w:r>
+      <w:proofErr w:type="spellStart"/>
       <w:r>
         <w:rPr>
           <w:i/>
           <w:iCs/>
         </w:rPr>
+        <w:t>Jad</w:t>
+      </w:r>
+      <w:proofErr w:type="spellEnd"/>
+      <w:r>
+        <w:rPr>
+          <w:i/>
+          <w:iCs/>
+        </w:rPr>
+        <w:t xml:space="preserve"> (Joint Application Development) ?: Definition from TechTarget</w:t>
+      </w:r>
+      <w:r>
+        <w:t xml:space="preserve">, </w:t>
+      </w:r>
+      <w:r>
+        <w:rPr>
+          <w:i/>
+          <w:iCs/>
+        </w:rPr>
         <w:t>Software Quality</w:t>
       </w:r>
       <w:r>
@@ -33169,8 +33976,21 @@
         <w:pStyle w:val="NormalWeb"/>
         <w:ind w:left="567" w:hanging="567"/>
       </w:pPr>
-      <w:r>
-        <w:t>PCMag. (2020). Nuclino Review. [online] Available at: https://www.pcmag.com/reviews/nuclino [Accessed 7 Apr. 2023].</w:t>
+      <w:proofErr w:type="spellStart"/>
+      <w:r>
+        <w:t>PCMag</w:t>
+      </w:r>
+      <w:proofErr w:type="spellEnd"/>
+      <w:r>
+        <w:t xml:space="preserve">. (2020). </w:t>
+      </w:r>
+      <w:proofErr w:type="spellStart"/>
+      <w:r>
+        <w:t>Nuclino</w:t>
+      </w:r>
+      <w:proofErr w:type="spellEnd"/>
+      <w:r>
+        <w:t xml:space="preserve"> Review. [online] Available at: https://www.pcmag.com/reviews/nuclino [Accessed 7 Apr. 2023].</w:t>
       </w:r>
     </w:p>
     <w:p>
@@ -33179,7 +33999,15 @@
         <w:ind w:left="567" w:hanging="567"/>
       </w:pPr>
       <w:r>
-        <w:t>Capterra. (n.d.). Nuclino Pricing. [online] Available at: https://www.capterra.com/p/183110/Nuclino/pricing/ [Accessed 7 Apr. 2023].</w:t>
+        <w:t xml:space="preserve">Capterra. (n.d.). </w:t>
+      </w:r>
+      <w:proofErr w:type="spellStart"/>
+      <w:r>
+        <w:t>Nuclino</w:t>
+      </w:r>
+      <w:proofErr w:type="spellEnd"/>
+      <w:r>
+        <w:t xml:space="preserve"> Pricing. [online] Available at: https://www.capterra.com/p/183110/Nuclino/pricing/ [Accessed 7 Apr. 2023].</w:t>
       </w:r>
     </w:p>
     <w:p>
@@ -33248,7 +34076,15 @@
         <w:ind w:left="567" w:hanging="567"/>
       </w:pPr>
       <w:r>
-        <w:t xml:space="preserve">Kapoor, A. (2021). 10 reasons to choose Azure DevOps for your organization. [online] Mindmajix. Available at: https://mindmajix.com/azure-devops/why-choose-azure-devops </w:t>
+        <w:t xml:space="preserve">Kapoor, A. (2021). 10 reasons to choose Azure DevOps for your organization. [online] </w:t>
+      </w:r>
+      <w:proofErr w:type="spellStart"/>
+      <w:r>
+        <w:t>Mindmajix</w:t>
+      </w:r>
+      <w:proofErr w:type="spellEnd"/>
+      <w:r>
+        <w:t xml:space="preserve">. Available at: https://mindmajix.com/azure-devops/why-choose-azure-devops </w:t>
       </w:r>
       <w:r>
         <w:t xml:space="preserve">[Accessed </w:t>
@@ -33385,12 +34221,12 @@
       <w:pPr>
         <w:pStyle w:val="PageHeadings"/>
       </w:pPr>
-      <w:bookmarkStart w:id="223" w:name="_Toc136043060"/>
+      <w:bookmarkStart w:id="224" w:name="_Toc136131032"/>
       <w:r>
         <w:t>Bibliography</w:t>
       </w:r>
-      <w:bookmarkEnd w:id="221"/>
-      <w:bookmarkEnd w:id="223"/>
+      <w:bookmarkEnd w:id="222"/>
+      <w:bookmarkEnd w:id="224"/>
     </w:p>
     <w:p>
       <w:pPr>
@@ -33696,15 +34532,15 @@
       <w:pPr>
         <w:pStyle w:val="PageHeadings"/>
       </w:pPr>
-      <w:bookmarkStart w:id="224" w:name="_Toc125788025"/>
-      <w:bookmarkStart w:id="225" w:name="_Toc125788076"/>
-      <w:bookmarkStart w:id="226" w:name="_Toc136043061"/>
+      <w:bookmarkStart w:id="225" w:name="_Toc125788025"/>
+      <w:bookmarkStart w:id="226" w:name="_Toc125788076"/>
+      <w:bookmarkStart w:id="227" w:name="_Toc136131033"/>
       <w:r>
         <w:t>Appendix A</w:t>
       </w:r>
-      <w:bookmarkEnd w:id="224"/>
       <w:bookmarkEnd w:id="225"/>
       <w:bookmarkEnd w:id="226"/>
+      <w:bookmarkEnd w:id="227"/>
     </w:p>
     <w:p/>
     <w:p>
@@ -33741,14 +34577,14 @@
       <w:pPr>
         <w:pStyle w:val="PageHeadings"/>
       </w:pPr>
-      <w:bookmarkStart w:id="227" w:name="_Toc136043062"/>
+      <w:bookmarkStart w:id="228" w:name="_Toc136131034"/>
       <w:r>
         <w:t xml:space="preserve">Appendix </w:t>
       </w:r>
       <w:r>
         <w:t>B</w:t>
       </w:r>
-      <w:bookmarkEnd w:id="227"/>
+      <w:bookmarkEnd w:id="228"/>
     </w:p>
     <w:p>
       <w:pPr>

--- a/report/Work-based Project Report.docx
+++ b/report/Work-based Project Report.docx
@@ -14770,15 +14770,15 @@
         <w:pStyle w:val="SectionHeading1"/>
       </w:pPr>
       <w:bookmarkStart w:id="53" w:name="_Toc125879210"/>
-      <w:bookmarkStart w:id="54" w:name="_Toc125788024"/>
-      <w:bookmarkStart w:id="55" w:name="_Toc125788075"/>
-      <w:bookmarkStart w:id="56" w:name="_Toc125874075"/>
-      <w:bookmarkStart w:id="57" w:name="_Toc136130936"/>
+      <w:bookmarkStart w:id="54" w:name="_Toc136130936"/>
+      <w:bookmarkStart w:id="55" w:name="_Toc125788024"/>
+      <w:bookmarkStart w:id="56" w:name="_Toc125788075"/>
+      <w:bookmarkStart w:id="57" w:name="_Toc125874075"/>
       <w:r>
         <w:t>Introduction</w:t>
       </w:r>
       <w:bookmarkEnd w:id="53"/>
-      <w:bookmarkEnd w:id="57"/>
+      <w:bookmarkEnd w:id="54"/>
     </w:p>
     <w:p>
       <w:r>
@@ -16791,9 +16791,9 @@
       <w:bookmarkStart w:id="96" w:name="_Toc125874077"/>
       <w:bookmarkStart w:id="97" w:name="_Toc125879213"/>
       <w:bookmarkStart w:id="98" w:name="_Toc136130960"/>
-      <w:bookmarkEnd w:id="54"/>
       <w:bookmarkEnd w:id="55"/>
       <w:bookmarkEnd w:id="56"/>
+      <w:bookmarkEnd w:id="57"/>
       <w:bookmarkEnd w:id="59"/>
       <w:bookmarkEnd w:id="96"/>
       <w:bookmarkEnd w:id="97"/>
@@ -16803,24 +16803,24 @@
       <w:pPr>
         <w:pStyle w:val="CHAPTERHEADING"/>
       </w:pPr>
-      <w:bookmarkStart w:id="99" w:name="_Toc125874078"/>
-      <w:bookmarkStart w:id="100" w:name="_Toc125879214"/>
-      <w:bookmarkStart w:id="101" w:name="_Toc136130961"/>
+      <w:bookmarkStart w:id="99" w:name="_Toc136130961"/>
+      <w:bookmarkStart w:id="100" w:name="_Toc125874078"/>
+      <w:bookmarkStart w:id="101" w:name="_Toc125879214"/>
       <w:r>
         <w:t>Project Definition</w:t>
       </w:r>
+      <w:bookmarkEnd w:id="99"/>
+    </w:p>
+    <w:p>
+      <w:pPr>
+        <w:pStyle w:val="SectionHeading1"/>
+      </w:pPr>
+      <w:bookmarkStart w:id="102" w:name="_Toc136130962"/>
+      <w:r>
+        <w:t>Introduction</w:t>
+      </w:r>
+      <w:bookmarkEnd w:id="100"/>
       <w:bookmarkEnd w:id="101"/>
-    </w:p>
-    <w:p>
-      <w:pPr>
-        <w:pStyle w:val="SectionHeading1"/>
-      </w:pPr>
-      <w:bookmarkStart w:id="102" w:name="_Toc136130962"/>
-      <w:r>
-        <w:t>Introduction</w:t>
-      </w:r>
-      <w:bookmarkEnd w:id="99"/>
-      <w:bookmarkEnd w:id="100"/>
       <w:bookmarkEnd w:id="102"/>
     </w:p>
     <w:p>
@@ -16993,52 +16993,57 @@
         <w:rPr>
           <w:rFonts w:eastAsia="Calibri"/>
         </w:rPr>
-        <w:t>Requirements will be acquired through a joint application design (JAD) session to match the business needs found in the GAP analysis</w:t>
-      </w:r>
-      <w:r>
-        <w:rPr>
-          <w:rFonts w:eastAsia="Calibri"/>
-        </w:rPr>
-        <w:t xml:space="preserve">, </w:t>
-      </w:r>
-      <w:r>
-        <w:rPr>
-          <w:i/>
-          <w:iCs/>
-        </w:rPr>
-        <w:t>Contributor, T.T. (2007)</w:t>
-      </w:r>
-      <w:r>
-        <w:rPr>
-          <w:rFonts w:eastAsia="Calibri"/>
-        </w:rPr>
-        <w:t>. As this is a fresh project, with no existing system to replace, the JAD session will concentrate on developing new needs without comparison to an existing system. The JAD session participants can communicate and provide a better grasp of the aims and goals, relative to their abilities and knowledge. This should clear up uncertainties regarding the deliverable’s ultimate goals, objectives, and expectations.</w:t>
-      </w:r>
-    </w:p>
-    <w:p>
-      <w:pPr>
-        <w:rPr>
-          <w:rFonts w:eastAsia="Calibri"/>
-        </w:rPr>
-      </w:pPr>
-      <w:r>
-        <w:rPr>
-          <w:rFonts w:eastAsia="Calibri"/>
-        </w:rPr>
-        <w:t xml:space="preserve">In addition to a JAD session, surveys will be created and provided to selected individuals within the business, in each siloed department. Each survey will gather information of key stakeholders regarding how knowledge is shared within their departments and team, with the aim of analysing variations and similarities. This information will be used in brainstorming and workshop sessions to better understand system users, and to produce applicable solutions which allow all types of knowledge to be shared companywide. </w:t>
-      </w:r>
-    </w:p>
-    <w:p>
-      <w:pPr>
-        <w:rPr>
-          <w:rFonts w:eastAsia="Calibri"/>
-        </w:rPr>
-      </w:pPr>
-      <w:r>
-        <w:rPr>
-          <w:rFonts w:eastAsia="Calibri"/>
-        </w:rPr>
-        <w:t xml:space="preserve">Some questions to ask people to understand the current situation from their points of view and add more to this section: </w:t>
+        <w:t xml:space="preserve">The acquisition of requirements will be facilitated through a collaborative process known as a joint application design (JAD) session, which aims to align the business needs identified in the GAP analysis (Contributor, T.T., 2007). Since this is a new project without an existing system to replace, the focus of the JAD session will be on identifying and developing new requirements without drawing comparisons to any </w:t>
+      </w:r>
+      <w:r>
+        <w:rPr>
+          <w:rFonts w:eastAsia="Calibri"/>
+        </w:rPr>
+        <w:t>pre-existing</w:t>
+      </w:r>
+      <w:r>
+        <w:rPr>
+          <w:rFonts w:eastAsia="Calibri"/>
+        </w:rPr>
+        <w:t xml:space="preserve"> systems. Through effective communication and active participation from JAD session participants, a deeper understanding of the project's goals and objectives will be achieved based on their expertise and knowledge. This collaborative approach will help clarify any uncertainties and ensure that the final deliverables meet the desired goals and expectations.</w:t>
+      </w:r>
+    </w:p>
+    <w:p>
+      <w:pPr>
+        <w:rPr>
+          <w:rFonts w:eastAsia="Calibri"/>
+        </w:rPr>
+      </w:pPr>
+      <w:r>
+        <w:rPr>
+          <w:rFonts w:eastAsia="Calibri"/>
+        </w:rPr>
+        <w:t xml:space="preserve">In addition to the JAD session, surveys will be created and distributed to selected individuals within each department of the organization. These surveys aim to gather information from key stakeholders about how knowledge is currently shared within their respective departments and teams. The objective is to </w:t>
+      </w:r>
+      <w:r>
+        <w:rPr>
+          <w:rFonts w:eastAsia="Calibri"/>
+        </w:rPr>
+        <w:t>analyse</w:t>
+      </w:r>
+      <w:r>
+        <w:rPr>
+          <w:rFonts w:eastAsia="Calibri"/>
+        </w:rPr>
+        <w:t xml:space="preserve"> any variations and similarities in knowledge sharing practices. The insights gained from these surveys will be utilized in brainstorming and workshop sessions to gain a comprehensive understanding of the system users and to develop practical solutions that facilitate cross-departmental knowledge sharing.</w:t>
+      </w:r>
+    </w:p>
+    <w:p>
+      <w:pPr>
+        <w:rPr>
+          <w:rFonts w:eastAsia="Calibri"/>
+        </w:rPr>
+      </w:pPr>
+      <w:r>
+        <w:rPr>
+          <w:rFonts w:eastAsia="Calibri"/>
+        </w:rPr>
+        <w:t>To gain further insights into the current situation from different perspectives, several questions can be asked, including:</w:t>
       </w:r>
     </w:p>
     <w:p>
@@ -17046,33 +17051,17 @@
         <w:pStyle w:val="ListParagraph"/>
         <w:numPr>
           <w:ilvl w:val="0"/>
-          <w:numId w:val="11"/>
+          <w:numId w:val="62"/>
         </w:numPr>
         <w:rPr>
           <w:rFonts w:eastAsia="Calibri"/>
-          <w:color w:val="000000"/>
-        </w:rPr>
-      </w:pPr>
-      <w:r>
-        <w:rPr>
-          <w:rFonts w:eastAsia="Calibri"/>
-          <w:color w:val="000000"/>
-        </w:rPr>
-        <w:t xml:space="preserve">Where do you currently store notes, papers, links </w:t>
-      </w:r>
-      <w:r>
-        <w:rPr>
-          <w:rFonts w:eastAsia="Calibri"/>
-          <w:color w:val="000000"/>
-        </w:rPr>
-        <w:t>etc?</w:t>
-      </w:r>
-      <w:r>
-        <w:rPr>
-          <w:rFonts w:eastAsia="Calibri"/>
-          <w:color w:val="000000"/>
-        </w:rPr>
-        <w:t xml:space="preserve"> </w:t>
+        </w:rPr>
+      </w:pPr>
+      <w:r>
+        <w:rPr>
+          <w:rFonts w:eastAsia="Calibri"/>
+        </w:rPr>
+        <w:t>Where do you currently store your notes, papers, and links?</w:t>
       </w:r>
     </w:p>
     <w:p>
@@ -17080,33 +17069,17 @@
         <w:pStyle w:val="ListParagraph"/>
         <w:numPr>
           <w:ilvl w:val="0"/>
-          <w:numId w:val="11"/>
+          <w:numId w:val="62"/>
         </w:numPr>
         <w:rPr>
           <w:rFonts w:eastAsia="Calibri"/>
-          <w:color w:val="000000"/>
-        </w:rPr>
-      </w:pPr>
-      <w:r>
-        <w:rPr>
-          <w:rFonts w:eastAsia="Calibri"/>
-          <w:color w:val="000000"/>
-        </w:rPr>
-        <w:t xml:space="preserve">When you attend an event, do you share your notes? With </w:t>
-      </w:r>
-      <w:r>
-        <w:rPr>
-          <w:rFonts w:eastAsia="Calibri"/>
-          <w:color w:val="000000"/>
-        </w:rPr>
-        <w:t>whom</w:t>
-      </w:r>
-      <w:r>
-        <w:rPr>
-          <w:rFonts w:eastAsia="Calibri"/>
-          <w:color w:val="000000"/>
-        </w:rPr>
-        <w:t xml:space="preserve">? </w:t>
+        </w:rPr>
+      </w:pPr>
+      <w:r>
+        <w:rPr>
+          <w:rFonts w:eastAsia="Calibri"/>
+        </w:rPr>
+        <w:t>When you attend an event, do you share your notes? If yes, with whom?</w:t>
       </w:r>
     </w:p>
     <w:p>
@@ -17114,19 +17087,17 @@
         <w:pStyle w:val="ListParagraph"/>
         <w:numPr>
           <w:ilvl w:val="0"/>
-          <w:numId w:val="11"/>
+          <w:numId w:val="62"/>
         </w:numPr>
         <w:rPr>
           <w:rFonts w:eastAsia="Calibri"/>
-          <w:color w:val="000000"/>
-        </w:rPr>
-      </w:pPr>
-      <w:r>
-        <w:rPr>
-          <w:rFonts w:eastAsia="Calibri"/>
-          <w:color w:val="000000"/>
-        </w:rPr>
-        <w:t xml:space="preserve">Do you share any knowledge (links/papers/documents) with other departments? </w:t>
+        </w:rPr>
+      </w:pPr>
+      <w:r>
+        <w:rPr>
+          <w:rFonts w:eastAsia="Calibri"/>
+        </w:rPr>
+        <w:t>Do you share any knowledge (links/papers/documents) with other departments?</w:t>
       </w:r>
     </w:p>
     <w:p>
@@ -17134,19 +17105,17 @@
         <w:pStyle w:val="ListParagraph"/>
         <w:numPr>
           <w:ilvl w:val="0"/>
-          <w:numId w:val="11"/>
+          <w:numId w:val="62"/>
         </w:numPr>
         <w:rPr>
           <w:rFonts w:eastAsia="Calibri"/>
-          <w:color w:val="000000"/>
-        </w:rPr>
-      </w:pPr>
-      <w:r>
-        <w:rPr>
-          <w:rFonts w:eastAsia="Calibri"/>
-          <w:color w:val="000000"/>
-        </w:rPr>
-        <w:t xml:space="preserve">What would be useful to you if you could search in another department’s notes/documents? </w:t>
+        </w:rPr>
+      </w:pPr>
+      <w:r>
+        <w:rPr>
+          <w:rFonts w:eastAsia="Calibri"/>
+        </w:rPr>
+        <w:t>What would be beneficial to you if you could search through another department's notes/documents?</w:t>
       </w:r>
     </w:p>
     <w:p>
@@ -17154,45 +17123,55 @@
         <w:pStyle w:val="ListParagraph"/>
         <w:numPr>
           <w:ilvl w:val="0"/>
-          <w:numId w:val="11"/>
+          <w:numId w:val="62"/>
         </w:numPr>
         <w:rPr>
           <w:rFonts w:eastAsia="Calibri"/>
-          <w:color w:val="000000"/>
-        </w:rPr>
-      </w:pPr>
-      <w:r>
-        <w:rPr>
-          <w:rFonts w:eastAsia="Calibri"/>
-          <w:color w:val="000000"/>
-        </w:rPr>
-        <w:t>When people share articles/videos with you, do you have the time to read/watch them?</w:t>
-      </w:r>
-    </w:p>
-    <w:p>
-      <w:pPr>
-        <w:rPr>
-          <w:rFonts w:eastAsia="Calibri"/>
-        </w:rPr>
-      </w:pPr>
-      <w:r>
-        <w:rPr>
-          <w:rFonts w:eastAsia="Calibri"/>
-        </w:rPr>
-        <w:t>If these requirement elicitation techniques are achieved, it will reduce the ‘#1 - Requirements are not fit’ risk, within the risk analysis.</w:t>
-      </w:r>
-    </w:p>
-    <w:p>
-      <w:pPr>
-        <w:rPr>
-          <w:rFonts w:eastAsia="Calibri"/>
-        </w:rPr>
-      </w:pPr>
-      <w:r>
-        <w:rPr>
-          <w:rFonts w:eastAsia="Calibri"/>
-        </w:rPr>
-        <w:t>The JAD session will be divided into three days. Each survey will be given out on a conduct analysis, to create appropriate questions.</w:t>
+        </w:rPr>
+      </w:pPr>
+      <w:r>
+        <w:rPr>
+          <w:rFonts w:eastAsia="Calibri"/>
+        </w:rPr>
+        <w:t>When people share articles or videos with you, do you find the time to read/watch them?</w:t>
+      </w:r>
+    </w:p>
+    <w:p>
+      <w:pPr>
+        <w:rPr>
+          <w:rFonts w:eastAsia="Calibri"/>
+        </w:rPr>
+      </w:pPr>
+      <w:r>
+        <w:rPr>
+          <w:rFonts w:eastAsia="Calibri"/>
+        </w:rPr>
+        <w:t>By employing these requirement elicitation techniques, the risk of inadequate requirements, specifically the '#1 - Requirements are not fit' risk, can be significantly reduced during the risk analysis phase.</w:t>
+      </w:r>
+    </w:p>
+    <w:p>
+      <w:pPr>
+        <w:rPr>
+          <w:rFonts w:eastAsia="Calibri"/>
+        </w:rPr>
+      </w:pPr>
+      <w:r>
+        <w:rPr>
+          <w:rFonts w:eastAsia="Calibri"/>
+        </w:rPr>
+        <w:t xml:space="preserve">The JAD session will span three days, and each survey will be carefully </w:t>
+      </w:r>
+      <w:r>
+        <w:rPr>
+          <w:rFonts w:eastAsia="Calibri"/>
+        </w:rPr>
+        <w:t>analysed</w:t>
+      </w:r>
+      <w:r>
+        <w:rPr>
+          <w:rFonts w:eastAsia="Calibri"/>
+        </w:rPr>
+        <w:t xml:space="preserve"> to generate appropriate questions. The breakdown of the JAD session is as follows:</w:t>
       </w:r>
     </w:p>
     <w:p>
@@ -17200,19 +17179,17 @@
         <w:pStyle w:val="ListParagraph"/>
         <w:numPr>
           <w:ilvl w:val="0"/>
-          <w:numId w:val="10"/>
+          <w:numId w:val="61"/>
         </w:numPr>
         <w:rPr>
           <w:rFonts w:eastAsia="Calibri"/>
-          <w:color w:val="000000"/>
-        </w:rPr>
-      </w:pPr>
-      <w:r>
-        <w:rPr>
-          <w:rFonts w:eastAsia="Calibri"/>
-          <w:color w:val="000000"/>
-        </w:rPr>
-        <w:t>Day 1 – Survey feedback review and use cases.</w:t>
+        </w:rPr>
+      </w:pPr>
+      <w:r>
+        <w:rPr>
+          <w:rFonts w:eastAsia="Calibri"/>
+        </w:rPr>
+        <w:t>Day 1: Review of survey feedback and examination of use cases.</w:t>
       </w:r>
     </w:p>
     <w:p>
@@ -17220,19 +17197,17 @@
         <w:pStyle w:val="ListParagraph"/>
         <w:numPr>
           <w:ilvl w:val="0"/>
-          <w:numId w:val="10"/>
+          <w:numId w:val="61"/>
         </w:numPr>
         <w:rPr>
           <w:rFonts w:eastAsia="Calibri"/>
-          <w:color w:val="000000"/>
-        </w:rPr>
-      </w:pPr>
-      <w:r>
-        <w:rPr>
-          <w:rFonts w:eastAsia="Calibri"/>
-          <w:color w:val="000000"/>
-        </w:rPr>
-        <w:t>Day 2 – Requirements analysis, brainstorming and workshop.</w:t>
+        </w:rPr>
+      </w:pPr>
+      <w:r>
+        <w:rPr>
+          <w:rFonts w:eastAsia="Calibri"/>
+        </w:rPr>
+        <w:t>Day 2: Analysis of requirements, brainstorming, and workshop activities.</w:t>
       </w:r>
     </w:p>
     <w:p>
@@ -17240,36 +17215,32 @@
         <w:pStyle w:val="ListParagraph"/>
         <w:numPr>
           <w:ilvl w:val="0"/>
-          <w:numId w:val="10"/>
+          <w:numId w:val="61"/>
         </w:numPr>
         <w:rPr>
           <w:rFonts w:eastAsia="Calibri"/>
-          <w:color w:val="000000"/>
-        </w:rPr>
-      </w:pPr>
-      <w:r>
-        <w:rPr>
-          <w:rFonts w:eastAsia="Calibri"/>
-          <w:color w:val="000000"/>
-        </w:rPr>
-        <w:t>Day 3 – Specification design session</w:t>
-      </w:r>
-    </w:p>
-    <w:p>
-      <w:pPr>
-        <w:rPr>
-          <w:rFonts w:eastAsia="Calibri"/>
-        </w:rPr>
-      </w:pPr>
-      <w:r>
-        <w:rPr>
-          <w:rFonts w:eastAsia="Calibri"/>
-        </w:rPr>
-        <w:t>A senior stakeholder will be present within the JAD sessions, who will be a project representative and have final say on related decisions. Said stakeholder could be the CEO, CIO, or project manager (Davidson, E.J., 1999). Attendees will be made to feel as if they are a part of the process and the project objectives stated. Should initial worries be voiced, the stakeholder should strive to alleviate them.</w:t>
-      </w:r>
-    </w:p>
-    <w:p/>
-    <w:p/>
+        </w:rPr>
+      </w:pPr>
+      <w:r>
+        <w:rPr>
+          <w:rFonts w:eastAsia="Calibri"/>
+        </w:rPr>
+        <w:t>Day 3: Specification design session.</w:t>
+      </w:r>
+    </w:p>
+    <w:p>
+      <w:pPr>
+        <w:rPr>
+          <w:rFonts w:eastAsia="Calibri"/>
+        </w:rPr>
+      </w:pPr>
+      <w:r>
+        <w:rPr>
+          <w:rFonts w:eastAsia="Calibri"/>
+        </w:rPr>
+        <w:t>To ensure effective decision-making and representation, a senior stakeholder, such as the CEO, CIO, or project manager (Davidson, E.J., 1999), will be present during the JAD sessions. This stakeholder will have the final authority in making related decisions. Attendees will be actively engaged throughout the process, and their input will be valued to foster a sense of ownership and alignment with the project objectives. If any initial concerns or worries are raised, the stakeholder will make efforts to address and alleviate them.</w:t>
+      </w:r>
+    </w:p>
     <w:p>
       <w:pPr>
         <w:pStyle w:val="Heading2"/>
@@ -32645,13 +32616,7 @@
         <w:rPr>
           <w:rFonts w:eastAsia="Calibri"/>
         </w:rPr>
-        <w:t>I</w:t>
-      </w:r>
-      <w:r>
-        <w:rPr>
-          <w:rFonts w:eastAsia="Calibri"/>
-        </w:rPr>
-        <w:t>n-depth</w:t>
+        <w:t>In-depth</w:t>
       </w:r>
       <w:r>
         <w:rPr>
@@ -32951,10 +32916,7 @@
     </w:p>
     <w:p>
       <w:r>
-        <w:t xml:space="preserve">This section will describe the </w:t>
-      </w:r>
-      <w:r>
-        <w:t>key findings and details about the success of the knowledge sharing platform, including the feedback received from employees regarding the increased collaboration between departments and reduced silos in the business.</w:t>
+        <w:t>This section will describe the key findings and details about the success of the knowledge sharing platform, including the feedback received from employees regarding the increased collaboration between departments and reduced silos in the business.</w:t>
       </w:r>
     </w:p>
     <w:p>
@@ -32972,18 +32934,87 @@
         <w:t>The success of the project can be attributed to effective planning and management. From the outset, the project team established clear goals, defined timelines, and implemented robust communication channels. This proactive approach ensured that everyone involved was aligned and working towards a common objective. Throughout the project, the team demonstrated strong leadership and effectively addressed critical aspects such as communication, collaboration, and stakeholder engagement (referred to as PSEL issues). By prioritizing these areas, they fostered a collaborative environment and ensured that the platform catered to the specific needs of key stakeholders.</w:t>
       </w:r>
     </w:p>
-    <w:p/>
-    <w:p>
-      <w:r>
-        <w:t>In hindsight, it becomes apparent that the project could have benefited from additional resources and time dedicated to training and user adoption. While the platform was designed to be user-friendly, some individuals required more support to fully grasp its features and leverage its benefits. Recognizing this, a more comprehensive training program could have been implemented to empower users and enhance their proficiency with the platform. Furthermore, a more robust change management plan could have been devised to anticipate and address any resistance to the new platform, thus facilitating a smoother transition for all stakeholders involved.</w:t>
-      </w:r>
-    </w:p>
-    <w:p>
-      <w:r>
-        <w:t>In conclusion, the knowledge sharing platform undeniably achieved success and fulfilled the project's defined success criteria. The project team's effective planning and management, coupled with their efforts to address PSEL issues, played a pivotal role in this accomplishment. However, in hindsight, greater emphasis on user training and adoption, as well as a more comprehensive change management plan, could have further optimized the platform's implementation. Nonetheless, the knowledge sharing platform remains a valuable tool for the organization, significantly contributing to its overall success and fostering a culture of collaboration and knowledge exchange.</w:t>
-      </w:r>
-    </w:p>
-    <w:p/>
+    <w:p>
+      <w:r>
+        <w:t xml:space="preserve">In hindsight, </w:t>
+      </w:r>
+      <w:r>
+        <w:t>w</w:t>
+      </w:r>
+      <w:r>
+        <w:t>hile the platform was designed to be user-friendly, some individuals required more support to fully grasp its features and leverage its benefits. Recognizing this, a more comprehensive training program could have been implemented to empower users and enhance their proficiency with the platform. Furthermore, a more robust change management plan could have been devised to anticipate and address any resistance to the new platform, thus facilitating a smoother transition for all stakeholders involved.</w:t>
+      </w:r>
+    </w:p>
+    <w:p>
+      <w:r>
+        <w:t>The knowledge sharing platform has successfully addressed the gaps identified in the current state and achieved the desired states as follows:</w:t>
+      </w:r>
+    </w:p>
+    <w:p>
+      <w:pPr>
+        <w:pStyle w:val="ListParagraph"/>
+        <w:numPr>
+          <w:ilvl w:val="0"/>
+          <w:numId w:val="63"/>
+        </w:numPr>
+      </w:pPr>
+      <w:r>
+        <w:t xml:space="preserve">Content Management and Tagging: The development of a cloud application has provided departments with a centralized platform to manage and tag content. This has eliminated ad-hoc sharing and facilitated organized content sharing through a social feed, reducing duplication of </w:t>
+      </w:r>
+      <w:r>
+        <w:t>effort,</w:t>
+      </w:r>
+      <w:r>
+        <w:t xml:space="preserve"> and ensuring useful findings are not unintentionally excluded.</w:t>
+      </w:r>
+    </w:p>
+    <w:p>
+      <w:pPr>
+        <w:pStyle w:val="ListParagraph"/>
+        <w:numPr>
+          <w:ilvl w:val="0"/>
+          <w:numId w:val="63"/>
+        </w:numPr>
+      </w:pPr>
+      <w:r>
+        <w:t>Simplified Searching: By implementing a tagging system and search functionality, users can now perform simplistic searches based on subjects. This has significantly improved content discovery and reduced the time spent searching for knowledge across the business.</w:t>
+      </w:r>
+    </w:p>
+    <w:p>
+      <w:pPr>
+        <w:pStyle w:val="ListParagraph"/>
+        <w:numPr>
+          <w:ilvl w:val="0"/>
+          <w:numId w:val="63"/>
+        </w:numPr>
+      </w:pPr>
+      <w:r>
+        <w:t xml:space="preserve">Structured Content and Data: The introduction of basic content structure and types, along with strict content guidelines, has made it easier to </w:t>
+      </w:r>
+      <w:r>
+        <w:t>analyse</w:t>
+      </w:r>
+      <w:r>
+        <w:t xml:space="preserve"> and report on shared knowledge resources. The system now allows users to enter content via forms with specific content types (e.g., links, word documents, images, etc.), ensuring consistent formatting and enabling better analysis.</w:t>
+      </w:r>
+    </w:p>
+    <w:p>
+      <w:pPr>
+        <w:pStyle w:val="ListParagraph"/>
+        <w:numPr>
+          <w:ilvl w:val="0"/>
+          <w:numId w:val="63"/>
+        </w:numPr>
+      </w:pPr>
+      <w:r>
+        <w:t>Collaborative Feedback: The platform now includes a collaborative feedback feature that allows employees to provide thoughts and insights on the knowledge resources. This feedback loop promotes collaboration, encourages continuous improvement, and facilitates knowledge exchange among employees.</w:t>
+      </w:r>
+    </w:p>
+    <w:p>
+      <w:r>
+        <w:t xml:space="preserve">Overall, the success of the project can be attributed to effective planning and management. Clear goals, defined timelines, and robust communication channels were established from the outset. The project team demonstrated strong leadership and effectively addressed critical aspects such as communication, collaboration, and stakeholder engagement. </w:t>
+      </w:r>
+    </w:p>
     <w:p>
       <w:pPr>
         <w:pStyle w:val="Heading2"/>
@@ -33007,16 +33038,6 @@
     <w:p>
       <w:r>
         <w:t>Furthermore, the platform's analytics capabilities could be enhanced to provide more detailed insights into user behaviour, content performance, and impact on business outcomes. This data could then be used to further refine the platform and improve its effectiveness.</w:t>
-      </w:r>
-    </w:p>
-    <w:p>
-      <w:r>
-        <w:t>Another area for future development could be to incorporate more advanced collaboration features into the platform, such as real-time co-authoring, version control, and commenting functionality. This would enable teams to work together more effectively on shared documents and projects, fostering a culture of collaboration and innovation within the organization.</w:t>
-      </w:r>
-    </w:p>
-    <w:p>
-      <w:r>
-        <w:t>Another potential avenue for expansion is to explore ways to connect the knowledge sharing platform with external stakeholders, such as customers, partners, and suppliers. This would enable the organization to collaborate more closely with these stakeholders and share knowledge and best practices to drive better business outcomes.</w:t>
       </w:r>
     </w:p>
     <w:p>
@@ -38593,6 +38614,119 @@
     </w:lvl>
   </w:abstractNum>
   <w:abstractNum w:abstractNumId="32" w15:restartNumberingAfterBreak="0">
+    <w:nsid w:val="4BD86EAE"/>
+    <w:multiLevelType w:val="hybridMultilevel"/>
+    <w:tmpl w:val="C6B814D6"/>
+    <w:lvl w:ilvl="0" w:tplc="08090001">
+      <w:start w:val="1"/>
+      <w:numFmt w:val="bullet"/>
+      <w:lvlText w:val=""/>
+      <w:lvlJc w:val="left"/>
+      <w:pPr>
+        <w:ind w:left="720" w:hanging="360"/>
+      </w:pPr>
+      <w:rPr>
+        <w:rFonts w:ascii="Symbol" w:hAnsi="Symbol" w:hint="default"/>
+      </w:rPr>
+    </w:lvl>
+    <w:lvl w:ilvl="1" w:tplc="08090003" w:tentative="1">
+      <w:start w:val="1"/>
+      <w:numFmt w:val="bullet"/>
+      <w:lvlText w:val="o"/>
+      <w:lvlJc w:val="left"/>
+      <w:pPr>
+        <w:ind w:left="1440" w:hanging="360"/>
+      </w:pPr>
+      <w:rPr>
+        <w:rFonts w:ascii="Courier New" w:hAnsi="Courier New" w:cs="Courier New" w:hint="default"/>
+      </w:rPr>
+    </w:lvl>
+    <w:lvl w:ilvl="2" w:tplc="08090005" w:tentative="1">
+      <w:start w:val="1"/>
+      <w:numFmt w:val="bullet"/>
+      <w:lvlText w:val=""/>
+      <w:lvlJc w:val="left"/>
+      <w:pPr>
+        <w:ind w:left="2160" w:hanging="360"/>
+      </w:pPr>
+      <w:rPr>
+        <w:rFonts w:ascii="Wingdings" w:hAnsi="Wingdings" w:hint="default"/>
+      </w:rPr>
+    </w:lvl>
+    <w:lvl w:ilvl="3" w:tplc="08090001" w:tentative="1">
+      <w:start w:val="1"/>
+      <w:numFmt w:val="bullet"/>
+      <w:lvlText w:val=""/>
+      <w:lvlJc w:val="left"/>
+      <w:pPr>
+        <w:ind w:left="2880" w:hanging="360"/>
+      </w:pPr>
+      <w:rPr>
+        <w:rFonts w:ascii="Symbol" w:hAnsi="Symbol" w:hint="default"/>
+      </w:rPr>
+    </w:lvl>
+    <w:lvl w:ilvl="4" w:tplc="08090003" w:tentative="1">
+      <w:start w:val="1"/>
+      <w:numFmt w:val="bullet"/>
+      <w:lvlText w:val="o"/>
+      <w:lvlJc w:val="left"/>
+      <w:pPr>
+        <w:ind w:left="3600" w:hanging="360"/>
+      </w:pPr>
+      <w:rPr>
+        <w:rFonts w:ascii="Courier New" w:hAnsi="Courier New" w:cs="Courier New" w:hint="default"/>
+      </w:rPr>
+    </w:lvl>
+    <w:lvl w:ilvl="5" w:tplc="08090005" w:tentative="1">
+      <w:start w:val="1"/>
+      <w:numFmt w:val="bullet"/>
+      <w:lvlText w:val=""/>
+      <w:lvlJc w:val="left"/>
+      <w:pPr>
+        <w:ind w:left="4320" w:hanging="360"/>
+      </w:pPr>
+      <w:rPr>
+        <w:rFonts w:ascii="Wingdings" w:hAnsi="Wingdings" w:hint="default"/>
+      </w:rPr>
+    </w:lvl>
+    <w:lvl w:ilvl="6" w:tplc="08090001" w:tentative="1">
+      <w:start w:val="1"/>
+      <w:numFmt w:val="bullet"/>
+      <w:lvlText w:val=""/>
+      <w:lvlJc w:val="left"/>
+      <w:pPr>
+        <w:ind w:left="5040" w:hanging="360"/>
+      </w:pPr>
+      <w:rPr>
+        <w:rFonts w:ascii="Symbol" w:hAnsi="Symbol" w:hint="default"/>
+      </w:rPr>
+    </w:lvl>
+    <w:lvl w:ilvl="7" w:tplc="08090003" w:tentative="1">
+      <w:start w:val="1"/>
+      <w:numFmt w:val="bullet"/>
+      <w:lvlText w:val="o"/>
+      <w:lvlJc w:val="left"/>
+      <w:pPr>
+        <w:ind w:left="5760" w:hanging="360"/>
+      </w:pPr>
+      <w:rPr>
+        <w:rFonts w:ascii="Courier New" w:hAnsi="Courier New" w:cs="Courier New" w:hint="default"/>
+      </w:rPr>
+    </w:lvl>
+    <w:lvl w:ilvl="8" w:tplc="08090005" w:tentative="1">
+      <w:start w:val="1"/>
+      <w:numFmt w:val="bullet"/>
+      <w:lvlText w:val=""/>
+      <w:lvlJc w:val="left"/>
+      <w:pPr>
+        <w:ind w:left="6480" w:hanging="360"/>
+      </w:pPr>
+      <w:rPr>
+        <w:rFonts w:ascii="Wingdings" w:hAnsi="Wingdings" w:hint="default"/>
+      </w:rPr>
+    </w:lvl>
+  </w:abstractNum>
+  <w:abstractNum w:abstractNumId="33" w15:restartNumberingAfterBreak="0">
     <w:nsid w:val="4CAD5ACB"/>
     <w:multiLevelType w:val="hybridMultilevel"/>
     <w:tmpl w:val="DF6CBD1A"/>
@@ -38705,7 +38839,7 @@
       </w:rPr>
     </w:lvl>
   </w:abstractNum>
-  <w:abstractNum w:abstractNumId="33" w15:restartNumberingAfterBreak="0">
+  <w:abstractNum w:abstractNumId="34" w15:restartNumberingAfterBreak="0">
     <w:nsid w:val="4E4E5CA9"/>
     <w:multiLevelType w:val="multilevel"/>
     <w:tmpl w:val="0A9A3388"/>
@@ -38818,7 +38952,7 @@
       </w:rPr>
     </w:lvl>
   </w:abstractNum>
-  <w:abstractNum w:abstractNumId="34" w15:restartNumberingAfterBreak="0">
+  <w:abstractNum w:abstractNumId="35" w15:restartNumberingAfterBreak="0">
     <w:nsid w:val="4EBC3E9F"/>
     <w:multiLevelType w:val="hybridMultilevel"/>
     <w:tmpl w:val="58948908"/>
@@ -38931,7 +39065,7 @@
       </w:rPr>
     </w:lvl>
   </w:abstractNum>
-  <w:abstractNum w:abstractNumId="35" w15:restartNumberingAfterBreak="0">
+  <w:abstractNum w:abstractNumId="36" w15:restartNumberingAfterBreak="0">
     <w:nsid w:val="508B293D"/>
     <w:multiLevelType w:val="hybridMultilevel"/>
     <w:tmpl w:val="74147C7A"/>
@@ -39017,7 +39151,7 @@
       </w:pPr>
     </w:lvl>
   </w:abstractNum>
-  <w:abstractNum w:abstractNumId="36" w15:restartNumberingAfterBreak="0">
+  <w:abstractNum w:abstractNumId="37" w15:restartNumberingAfterBreak="0">
     <w:nsid w:val="52386A0A"/>
     <w:multiLevelType w:val="hybridMultilevel"/>
     <w:tmpl w:val="893A0FC8"/>
@@ -39130,7 +39264,7 @@
       </w:rPr>
     </w:lvl>
   </w:abstractNum>
-  <w:abstractNum w:abstractNumId="37" w15:restartNumberingAfterBreak="0">
+  <w:abstractNum w:abstractNumId="38" w15:restartNumberingAfterBreak="0">
     <w:nsid w:val="52AE19B7"/>
     <w:multiLevelType w:val="hybridMultilevel"/>
     <w:tmpl w:val="D0C00A7A"/>
@@ -39271,7 +39405,7 @@
       </w:rPr>
     </w:lvl>
   </w:abstractNum>
-  <w:abstractNum w:abstractNumId="38" w15:restartNumberingAfterBreak="0">
+  <w:abstractNum w:abstractNumId="39" w15:restartNumberingAfterBreak="0">
     <w:nsid w:val="52C3376F"/>
     <w:multiLevelType w:val="multilevel"/>
     <w:tmpl w:val="D040B7F4"/>
@@ -39384,7 +39518,7 @@
       </w:rPr>
     </w:lvl>
   </w:abstractNum>
-  <w:abstractNum w:abstractNumId="39" w15:restartNumberingAfterBreak="0">
+  <w:abstractNum w:abstractNumId="40" w15:restartNumberingAfterBreak="0">
     <w:nsid w:val="56345B8E"/>
     <w:multiLevelType w:val="hybridMultilevel"/>
     <w:tmpl w:val="4326756E"/>
@@ -39497,7 +39631,7 @@
       </w:rPr>
     </w:lvl>
   </w:abstractNum>
-  <w:abstractNum w:abstractNumId="40" w15:restartNumberingAfterBreak="0">
+  <w:abstractNum w:abstractNumId="41" w15:restartNumberingAfterBreak="0">
     <w:nsid w:val="56B76E01"/>
     <w:multiLevelType w:val="multilevel"/>
     <w:tmpl w:val="B574D4DE"/>
@@ -39610,7 +39744,7 @@
       </w:rPr>
     </w:lvl>
   </w:abstractNum>
-  <w:abstractNum w:abstractNumId="41" w15:restartNumberingAfterBreak="0">
+  <w:abstractNum w:abstractNumId="42" w15:restartNumberingAfterBreak="0">
     <w:nsid w:val="5B9C342B"/>
     <w:multiLevelType w:val="hybridMultilevel"/>
     <w:tmpl w:val="1E5AE024"/>
@@ -39723,7 +39857,7 @@
       </w:rPr>
     </w:lvl>
   </w:abstractNum>
-  <w:abstractNum w:abstractNumId="42" w15:restartNumberingAfterBreak="0">
+  <w:abstractNum w:abstractNumId="43" w15:restartNumberingAfterBreak="0">
     <w:nsid w:val="60351E21"/>
     <w:multiLevelType w:val="hybridMultilevel"/>
     <w:tmpl w:val="3C00274A"/>
@@ -39836,7 +39970,7 @@
       </w:rPr>
     </w:lvl>
   </w:abstractNum>
-  <w:abstractNum w:abstractNumId="43" w15:restartNumberingAfterBreak="0">
+  <w:abstractNum w:abstractNumId="44" w15:restartNumberingAfterBreak="0">
     <w:nsid w:val="62164262"/>
     <w:multiLevelType w:val="multilevel"/>
     <w:tmpl w:val="F40C0F04"/>
@@ -39985,7 +40119,7 @@
       </w:rPr>
     </w:lvl>
   </w:abstractNum>
-  <w:abstractNum w:abstractNumId="44" w15:restartNumberingAfterBreak="0">
+  <w:abstractNum w:abstractNumId="45" w15:restartNumberingAfterBreak="0">
     <w:nsid w:val="647D634C"/>
     <w:multiLevelType w:val="hybridMultilevel"/>
     <w:tmpl w:val="37AE93F4"/>
@@ -40098,7 +40232,7 @@
       </w:rPr>
     </w:lvl>
   </w:abstractNum>
-  <w:abstractNum w:abstractNumId="45" w15:restartNumberingAfterBreak="0">
+  <w:abstractNum w:abstractNumId="46" w15:restartNumberingAfterBreak="0">
     <w:nsid w:val="64D22555"/>
     <w:multiLevelType w:val="multilevel"/>
     <w:tmpl w:val="C986B4A8"/>
@@ -40211,7 +40345,7 @@
       </w:rPr>
     </w:lvl>
   </w:abstractNum>
-  <w:abstractNum w:abstractNumId="46" w15:restartNumberingAfterBreak="0">
+  <w:abstractNum w:abstractNumId="47" w15:restartNumberingAfterBreak="0">
     <w:nsid w:val="661B5E58"/>
     <w:multiLevelType w:val="hybridMultilevel"/>
     <w:tmpl w:val="49F00EC2"/>
@@ -40324,7 +40458,7 @@
       </w:rPr>
     </w:lvl>
   </w:abstractNum>
-  <w:abstractNum w:abstractNumId="47" w15:restartNumberingAfterBreak="0">
+  <w:abstractNum w:abstractNumId="48" w15:restartNumberingAfterBreak="0">
     <w:nsid w:val="67A14CBA"/>
     <w:multiLevelType w:val="multilevel"/>
     <w:tmpl w:val="B5561802"/>
@@ -40473,7 +40607,120 @@
       </w:rPr>
     </w:lvl>
   </w:abstractNum>
-  <w:abstractNum w:abstractNumId="48" w15:restartNumberingAfterBreak="0">
+  <w:abstractNum w:abstractNumId="49" w15:restartNumberingAfterBreak="0">
+    <w:nsid w:val="71D6704B"/>
+    <w:multiLevelType w:val="hybridMultilevel"/>
+    <w:tmpl w:val="6F80225A"/>
+    <w:lvl w:ilvl="0" w:tplc="08090001">
+      <w:start w:val="1"/>
+      <w:numFmt w:val="bullet"/>
+      <w:lvlText w:val=""/>
+      <w:lvlJc w:val="left"/>
+      <w:pPr>
+        <w:ind w:left="720" w:hanging="360"/>
+      </w:pPr>
+      <w:rPr>
+        <w:rFonts w:ascii="Symbol" w:hAnsi="Symbol" w:hint="default"/>
+      </w:rPr>
+    </w:lvl>
+    <w:lvl w:ilvl="1" w:tplc="08090003" w:tentative="1">
+      <w:start w:val="1"/>
+      <w:numFmt w:val="bullet"/>
+      <w:lvlText w:val="o"/>
+      <w:lvlJc w:val="left"/>
+      <w:pPr>
+        <w:ind w:left="1440" w:hanging="360"/>
+      </w:pPr>
+      <w:rPr>
+        <w:rFonts w:ascii="Courier New" w:hAnsi="Courier New" w:cs="Courier New" w:hint="default"/>
+      </w:rPr>
+    </w:lvl>
+    <w:lvl w:ilvl="2" w:tplc="08090005" w:tentative="1">
+      <w:start w:val="1"/>
+      <w:numFmt w:val="bullet"/>
+      <w:lvlText w:val=""/>
+      <w:lvlJc w:val="left"/>
+      <w:pPr>
+        <w:ind w:left="2160" w:hanging="360"/>
+      </w:pPr>
+      <w:rPr>
+        <w:rFonts w:ascii="Wingdings" w:hAnsi="Wingdings" w:hint="default"/>
+      </w:rPr>
+    </w:lvl>
+    <w:lvl w:ilvl="3" w:tplc="08090001" w:tentative="1">
+      <w:start w:val="1"/>
+      <w:numFmt w:val="bullet"/>
+      <w:lvlText w:val=""/>
+      <w:lvlJc w:val="left"/>
+      <w:pPr>
+        <w:ind w:left="2880" w:hanging="360"/>
+      </w:pPr>
+      <w:rPr>
+        <w:rFonts w:ascii="Symbol" w:hAnsi="Symbol" w:hint="default"/>
+      </w:rPr>
+    </w:lvl>
+    <w:lvl w:ilvl="4" w:tplc="08090003" w:tentative="1">
+      <w:start w:val="1"/>
+      <w:numFmt w:val="bullet"/>
+      <w:lvlText w:val="o"/>
+      <w:lvlJc w:val="left"/>
+      <w:pPr>
+        <w:ind w:left="3600" w:hanging="360"/>
+      </w:pPr>
+      <w:rPr>
+        <w:rFonts w:ascii="Courier New" w:hAnsi="Courier New" w:cs="Courier New" w:hint="default"/>
+      </w:rPr>
+    </w:lvl>
+    <w:lvl w:ilvl="5" w:tplc="08090005" w:tentative="1">
+      <w:start w:val="1"/>
+      <w:numFmt w:val="bullet"/>
+      <w:lvlText w:val=""/>
+      <w:lvlJc w:val="left"/>
+      <w:pPr>
+        <w:ind w:left="4320" w:hanging="360"/>
+      </w:pPr>
+      <w:rPr>
+        <w:rFonts w:ascii="Wingdings" w:hAnsi="Wingdings" w:hint="default"/>
+      </w:rPr>
+    </w:lvl>
+    <w:lvl w:ilvl="6" w:tplc="08090001" w:tentative="1">
+      <w:start w:val="1"/>
+      <w:numFmt w:val="bullet"/>
+      <w:lvlText w:val=""/>
+      <w:lvlJc w:val="left"/>
+      <w:pPr>
+        <w:ind w:left="5040" w:hanging="360"/>
+      </w:pPr>
+      <w:rPr>
+        <w:rFonts w:ascii="Symbol" w:hAnsi="Symbol" w:hint="default"/>
+      </w:rPr>
+    </w:lvl>
+    <w:lvl w:ilvl="7" w:tplc="08090003" w:tentative="1">
+      <w:start w:val="1"/>
+      <w:numFmt w:val="bullet"/>
+      <w:lvlText w:val="o"/>
+      <w:lvlJc w:val="left"/>
+      <w:pPr>
+        <w:ind w:left="5760" w:hanging="360"/>
+      </w:pPr>
+      <w:rPr>
+        <w:rFonts w:ascii="Courier New" w:hAnsi="Courier New" w:cs="Courier New" w:hint="default"/>
+      </w:rPr>
+    </w:lvl>
+    <w:lvl w:ilvl="8" w:tplc="08090005" w:tentative="1">
+      <w:start w:val="1"/>
+      <w:numFmt w:val="bullet"/>
+      <w:lvlText w:val=""/>
+      <w:lvlJc w:val="left"/>
+      <w:pPr>
+        <w:ind w:left="6480" w:hanging="360"/>
+      </w:pPr>
+      <w:rPr>
+        <w:rFonts w:ascii="Wingdings" w:hAnsi="Wingdings" w:hint="default"/>
+      </w:rPr>
+    </w:lvl>
+  </w:abstractNum>
+  <w:abstractNum w:abstractNumId="50" w15:restartNumberingAfterBreak="0">
     <w:nsid w:val="73717A81"/>
     <w:multiLevelType w:val="hybridMultilevel"/>
     <w:tmpl w:val="D89C5266"/>
@@ -40586,7 +40833,7 @@
       </w:rPr>
     </w:lvl>
   </w:abstractNum>
-  <w:abstractNum w:abstractNumId="49" w15:restartNumberingAfterBreak="0">
+  <w:abstractNum w:abstractNumId="51" w15:restartNumberingAfterBreak="0">
     <w:nsid w:val="73E97F2D"/>
     <w:multiLevelType w:val="hybridMultilevel"/>
     <w:tmpl w:val="94306EC8"/>
@@ -40699,7 +40946,7 @@
       </w:rPr>
     </w:lvl>
   </w:abstractNum>
-  <w:abstractNum w:abstractNumId="50" w15:restartNumberingAfterBreak="0">
+  <w:abstractNum w:abstractNumId="52" w15:restartNumberingAfterBreak="0">
     <w:nsid w:val="74BB6B9D"/>
     <w:multiLevelType w:val="hybridMultilevel"/>
     <w:tmpl w:val="7A8E0286"/>
@@ -40812,7 +41059,7 @@
       </w:rPr>
     </w:lvl>
   </w:abstractNum>
-  <w:abstractNum w:abstractNumId="51" w15:restartNumberingAfterBreak="0">
+  <w:abstractNum w:abstractNumId="53" w15:restartNumberingAfterBreak="0">
     <w:nsid w:val="75AF0285"/>
     <w:multiLevelType w:val="hybridMultilevel"/>
     <w:tmpl w:val="9050D270"/>
@@ -40898,7 +41145,7 @@
       </w:pPr>
     </w:lvl>
   </w:abstractNum>
-  <w:abstractNum w:abstractNumId="52" w15:restartNumberingAfterBreak="0">
+  <w:abstractNum w:abstractNumId="54" w15:restartNumberingAfterBreak="0">
     <w:nsid w:val="76A90BB3"/>
     <w:multiLevelType w:val="hybridMultilevel"/>
     <w:tmpl w:val="26667BA2"/>
@@ -41011,7 +41258,120 @@
       </w:rPr>
     </w:lvl>
   </w:abstractNum>
-  <w:abstractNum w:abstractNumId="53" w15:restartNumberingAfterBreak="0">
+  <w:abstractNum w:abstractNumId="55" w15:restartNumberingAfterBreak="0">
+    <w:nsid w:val="76C83BA0"/>
+    <w:multiLevelType w:val="hybridMultilevel"/>
+    <w:tmpl w:val="5C5CD242"/>
+    <w:lvl w:ilvl="0" w:tplc="08090001">
+      <w:start w:val="1"/>
+      <w:numFmt w:val="bullet"/>
+      <w:lvlText w:val=""/>
+      <w:lvlJc w:val="left"/>
+      <w:pPr>
+        <w:ind w:left="720" w:hanging="360"/>
+      </w:pPr>
+      <w:rPr>
+        <w:rFonts w:ascii="Symbol" w:hAnsi="Symbol" w:hint="default"/>
+      </w:rPr>
+    </w:lvl>
+    <w:lvl w:ilvl="1" w:tplc="08090003" w:tentative="1">
+      <w:start w:val="1"/>
+      <w:numFmt w:val="bullet"/>
+      <w:lvlText w:val="o"/>
+      <w:lvlJc w:val="left"/>
+      <w:pPr>
+        <w:ind w:left="1440" w:hanging="360"/>
+      </w:pPr>
+      <w:rPr>
+        <w:rFonts w:ascii="Courier New" w:hAnsi="Courier New" w:cs="Courier New" w:hint="default"/>
+      </w:rPr>
+    </w:lvl>
+    <w:lvl w:ilvl="2" w:tplc="08090005" w:tentative="1">
+      <w:start w:val="1"/>
+      <w:numFmt w:val="bullet"/>
+      <w:lvlText w:val=""/>
+      <w:lvlJc w:val="left"/>
+      <w:pPr>
+        <w:ind w:left="2160" w:hanging="360"/>
+      </w:pPr>
+      <w:rPr>
+        <w:rFonts w:ascii="Wingdings" w:hAnsi="Wingdings" w:hint="default"/>
+      </w:rPr>
+    </w:lvl>
+    <w:lvl w:ilvl="3" w:tplc="08090001" w:tentative="1">
+      <w:start w:val="1"/>
+      <w:numFmt w:val="bullet"/>
+      <w:lvlText w:val=""/>
+      <w:lvlJc w:val="left"/>
+      <w:pPr>
+        <w:ind w:left="2880" w:hanging="360"/>
+      </w:pPr>
+      <w:rPr>
+        <w:rFonts w:ascii="Symbol" w:hAnsi="Symbol" w:hint="default"/>
+      </w:rPr>
+    </w:lvl>
+    <w:lvl w:ilvl="4" w:tplc="08090003" w:tentative="1">
+      <w:start w:val="1"/>
+      <w:numFmt w:val="bullet"/>
+      <w:lvlText w:val="o"/>
+      <w:lvlJc w:val="left"/>
+      <w:pPr>
+        <w:ind w:left="3600" w:hanging="360"/>
+      </w:pPr>
+      <w:rPr>
+        <w:rFonts w:ascii="Courier New" w:hAnsi="Courier New" w:cs="Courier New" w:hint="default"/>
+      </w:rPr>
+    </w:lvl>
+    <w:lvl w:ilvl="5" w:tplc="08090005" w:tentative="1">
+      <w:start w:val="1"/>
+      <w:numFmt w:val="bullet"/>
+      <w:lvlText w:val=""/>
+      <w:lvlJc w:val="left"/>
+      <w:pPr>
+        <w:ind w:left="4320" w:hanging="360"/>
+      </w:pPr>
+      <w:rPr>
+        <w:rFonts w:ascii="Wingdings" w:hAnsi="Wingdings" w:hint="default"/>
+      </w:rPr>
+    </w:lvl>
+    <w:lvl w:ilvl="6" w:tplc="08090001" w:tentative="1">
+      <w:start w:val="1"/>
+      <w:numFmt w:val="bullet"/>
+      <w:lvlText w:val=""/>
+      <w:lvlJc w:val="left"/>
+      <w:pPr>
+        <w:ind w:left="5040" w:hanging="360"/>
+      </w:pPr>
+      <w:rPr>
+        <w:rFonts w:ascii="Symbol" w:hAnsi="Symbol" w:hint="default"/>
+      </w:rPr>
+    </w:lvl>
+    <w:lvl w:ilvl="7" w:tplc="08090003" w:tentative="1">
+      <w:start w:val="1"/>
+      <w:numFmt w:val="bullet"/>
+      <w:lvlText w:val="o"/>
+      <w:lvlJc w:val="left"/>
+      <w:pPr>
+        <w:ind w:left="5760" w:hanging="360"/>
+      </w:pPr>
+      <w:rPr>
+        <w:rFonts w:ascii="Courier New" w:hAnsi="Courier New" w:cs="Courier New" w:hint="default"/>
+      </w:rPr>
+    </w:lvl>
+    <w:lvl w:ilvl="8" w:tplc="08090005" w:tentative="1">
+      <w:start w:val="1"/>
+      <w:numFmt w:val="bullet"/>
+      <w:lvlText w:val=""/>
+      <w:lvlJc w:val="left"/>
+      <w:pPr>
+        <w:ind w:left="6480" w:hanging="360"/>
+      </w:pPr>
+      <w:rPr>
+        <w:rFonts w:ascii="Wingdings" w:hAnsi="Wingdings" w:hint="default"/>
+      </w:rPr>
+    </w:lvl>
+  </w:abstractNum>
+  <w:abstractNum w:abstractNumId="56" w15:restartNumberingAfterBreak="0">
     <w:nsid w:val="783E47CC"/>
     <w:multiLevelType w:val="hybridMultilevel"/>
     <w:tmpl w:val="527016F4"/>
@@ -41124,7 +41484,7 @@
       </w:rPr>
     </w:lvl>
   </w:abstractNum>
-  <w:abstractNum w:abstractNumId="54" w15:restartNumberingAfterBreak="0">
+  <w:abstractNum w:abstractNumId="57" w15:restartNumberingAfterBreak="0">
     <w:nsid w:val="7BDC77BD"/>
     <w:multiLevelType w:val="hybridMultilevel"/>
     <w:tmpl w:val="BC86D850"/>
@@ -41210,7 +41570,7 @@
       </w:pPr>
     </w:lvl>
   </w:abstractNum>
-  <w:abstractNum w:abstractNumId="55" w15:restartNumberingAfterBreak="0">
+  <w:abstractNum w:abstractNumId="58" w15:restartNumberingAfterBreak="0">
     <w:nsid w:val="7D2845F6"/>
     <w:multiLevelType w:val="multilevel"/>
     <w:tmpl w:val="CC0801A0"/>
@@ -41350,7 +41710,7 @@
       </w:rPr>
     </w:lvl>
   </w:abstractNum>
-  <w:abstractNum w:abstractNumId="56" w15:restartNumberingAfterBreak="0">
+  <w:abstractNum w:abstractNumId="59" w15:restartNumberingAfterBreak="0">
     <w:nsid w:val="7E903DAF"/>
     <w:multiLevelType w:val="hybridMultilevel"/>
     <w:tmpl w:val="40B866C6"/>
@@ -41464,7 +41824,7 @@
     </w:lvl>
   </w:abstractNum>
   <w:num w:numId="1" w16cid:durableId="263417195">
-    <w:abstractNumId w:val="37"/>
+    <w:abstractNumId w:val="38"/>
   </w:num>
   <w:num w:numId="2" w16cid:durableId="1351949288">
     <w:abstractNumId w:val="29"/>
@@ -41473,22 +41833,22 @@
     <w:abstractNumId w:val="18"/>
   </w:num>
   <w:num w:numId="4" w16cid:durableId="1111435144">
-    <w:abstractNumId w:val="39"/>
+    <w:abstractNumId w:val="40"/>
   </w:num>
   <w:num w:numId="5" w16cid:durableId="698701885">
-    <w:abstractNumId w:val="51"/>
+    <w:abstractNumId w:val="53"/>
   </w:num>
   <w:num w:numId="6" w16cid:durableId="246812714">
     <w:abstractNumId w:val="21"/>
   </w:num>
   <w:num w:numId="7" w16cid:durableId="105464047">
-    <w:abstractNumId w:val="35"/>
+    <w:abstractNumId w:val="36"/>
   </w:num>
   <w:num w:numId="8" w16cid:durableId="1422070512">
     <w:abstractNumId w:val="15"/>
   </w:num>
   <w:num w:numId="9" w16cid:durableId="1087263104">
-    <w:abstractNumId w:val="46"/>
+    <w:abstractNumId w:val="47"/>
   </w:num>
   <w:num w:numId="10" w16cid:durableId="448016043">
     <w:abstractNumId w:val="0"/>
@@ -41500,7 +41860,7 @@
     <w:abstractNumId w:val="1"/>
   </w:num>
   <w:num w:numId="13" w16cid:durableId="2100638793">
-    <w:abstractNumId w:val="38"/>
+    <w:abstractNumId w:val="39"/>
   </w:num>
   <w:num w:numId="14" w16cid:durableId="222644729">
     <w:abstractNumId w:val="4"/>
@@ -41512,7 +41872,7 @@
     <w:abstractNumId w:val="19"/>
   </w:num>
   <w:num w:numId="17" w16cid:durableId="268852171">
-    <w:abstractNumId w:val="40"/>
+    <w:abstractNumId w:val="41"/>
   </w:num>
   <w:num w:numId="18" w16cid:durableId="1363746247">
     <w:abstractNumId w:val="13"/>
@@ -41527,10 +41887,10 @@
     <w:abstractNumId w:val="12"/>
   </w:num>
   <w:num w:numId="22" w16cid:durableId="687297766">
-    <w:abstractNumId w:val="33"/>
+    <w:abstractNumId w:val="34"/>
   </w:num>
   <w:num w:numId="23" w16cid:durableId="1317152246">
-    <w:abstractNumId w:val="55"/>
+    <w:abstractNumId w:val="58"/>
     <w:lvlOverride w:ilvl="0">
       <w:startOverride w:val="1"/>
     </w:lvlOverride>
@@ -41560,7 +41920,7 @@
     </w:lvlOverride>
   </w:num>
   <w:num w:numId="24" w16cid:durableId="71633277">
-    <w:abstractNumId w:val="55"/>
+    <w:abstractNumId w:val="58"/>
     <w:lvlOverride w:ilvl="0">
       <w:startOverride w:val="1"/>
     </w:lvlOverride>
@@ -41590,10 +41950,10 @@
     </w:lvlOverride>
   </w:num>
   <w:num w:numId="25" w16cid:durableId="783380216">
-    <w:abstractNumId w:val="49"/>
+    <w:abstractNumId w:val="51"/>
   </w:num>
   <w:num w:numId="26" w16cid:durableId="747535890">
-    <w:abstractNumId w:val="34"/>
+    <w:abstractNumId w:val="35"/>
   </w:num>
   <w:num w:numId="27" w16cid:durableId="362632488">
     <w:abstractNumId w:val="8"/>
@@ -41602,28 +41962,28 @@
     <w:abstractNumId w:val="16"/>
   </w:num>
   <w:num w:numId="29" w16cid:durableId="1295715384">
-    <w:abstractNumId w:val="50"/>
+    <w:abstractNumId w:val="52"/>
   </w:num>
   <w:num w:numId="30" w16cid:durableId="833302285">
-    <w:abstractNumId w:val="32"/>
+    <w:abstractNumId w:val="33"/>
   </w:num>
   <w:num w:numId="31" w16cid:durableId="845828500">
-    <w:abstractNumId w:val="42"/>
+    <w:abstractNumId w:val="43"/>
   </w:num>
   <w:num w:numId="32" w16cid:durableId="168452062">
     <w:abstractNumId w:val="14"/>
   </w:num>
   <w:num w:numId="33" w16cid:durableId="1584222876">
-    <w:abstractNumId w:val="45"/>
+    <w:abstractNumId w:val="46"/>
   </w:num>
   <w:num w:numId="34" w16cid:durableId="1400246202">
     <w:abstractNumId w:val="7"/>
   </w:num>
   <w:num w:numId="35" w16cid:durableId="1644504399">
-    <w:abstractNumId w:val="52"/>
+    <w:abstractNumId w:val="54"/>
   </w:num>
   <w:num w:numId="36" w16cid:durableId="1865363028">
-    <w:abstractNumId w:val="55"/>
+    <w:abstractNumId w:val="58"/>
     <w:lvlOverride w:ilvl="0">
       <w:startOverride w:val="1"/>
     </w:lvlOverride>
@@ -41653,13 +42013,13 @@
     </w:lvlOverride>
   </w:num>
   <w:num w:numId="37" w16cid:durableId="1554077940">
-    <w:abstractNumId w:val="44"/>
+    <w:abstractNumId w:val="45"/>
   </w:num>
   <w:num w:numId="38" w16cid:durableId="1641114721">
     <w:abstractNumId w:val="9"/>
   </w:num>
   <w:num w:numId="39" w16cid:durableId="1485969665">
-    <w:abstractNumId w:val="53"/>
+    <w:abstractNumId w:val="56"/>
   </w:num>
   <w:num w:numId="40" w16cid:durableId="1345523077">
     <w:abstractNumId w:val="31"/>
@@ -41668,16 +42028,16 @@
     <w:abstractNumId w:val="22"/>
   </w:num>
   <w:num w:numId="42" w16cid:durableId="913125371">
-    <w:abstractNumId w:val="56"/>
+    <w:abstractNumId w:val="59"/>
   </w:num>
   <w:num w:numId="43" w16cid:durableId="1566522537">
-    <w:abstractNumId w:val="47"/>
+    <w:abstractNumId w:val="48"/>
   </w:num>
   <w:num w:numId="44" w16cid:durableId="1289166052">
     <w:abstractNumId w:val="2"/>
   </w:num>
   <w:num w:numId="45" w16cid:durableId="653528121">
-    <w:abstractNumId w:val="47"/>
+    <w:abstractNumId w:val="48"/>
     <w:lvlOverride w:ilvl="0">
       <w:startOverride w:val="1"/>
     </w:lvlOverride>
@@ -41707,13 +42067,13 @@
     </w:lvlOverride>
   </w:num>
   <w:num w:numId="46" w16cid:durableId="1866363237">
-    <w:abstractNumId w:val="48"/>
+    <w:abstractNumId w:val="50"/>
   </w:num>
   <w:num w:numId="47" w16cid:durableId="1235437704">
-    <w:abstractNumId w:val="41"/>
+    <w:abstractNumId w:val="42"/>
   </w:num>
   <w:num w:numId="48" w16cid:durableId="1395396921">
-    <w:abstractNumId w:val="54"/>
+    <w:abstractNumId w:val="57"/>
   </w:num>
   <w:num w:numId="49" w16cid:durableId="2064866447">
     <w:abstractNumId w:val="11"/>
@@ -41731,7 +42091,7 @@
     <w:abstractNumId w:val="26"/>
   </w:num>
   <w:num w:numId="54" w16cid:durableId="165099632">
-    <w:abstractNumId w:val="36"/>
+    <w:abstractNumId w:val="37"/>
   </w:num>
   <w:num w:numId="55" w16cid:durableId="1899245261">
     <w:abstractNumId w:val="25"/>
@@ -41749,7 +42109,16 @@
     <w:abstractNumId w:val="27"/>
   </w:num>
   <w:num w:numId="60" w16cid:durableId="794182883">
-    <w:abstractNumId w:val="43"/>
+    <w:abstractNumId w:val="44"/>
+  </w:num>
+  <w:num w:numId="61" w16cid:durableId="1371220126">
+    <w:abstractNumId w:val="55"/>
+  </w:num>
+  <w:num w:numId="62" w16cid:durableId="181827194">
+    <w:abstractNumId w:val="49"/>
+  </w:num>
+  <w:num w:numId="63" w16cid:durableId="1900363908">
+    <w:abstractNumId w:val="32"/>
   </w:num>
   <w:numIdMacAtCleanup w:val="48"/>
 </w:numbering>

--- a/report/Work-based Project Report.docx
+++ b/report/Work-based Project Report.docx
@@ -17865,6 +17865,23 @@
         </w:rPr>
         <w:t>The platform shall allow admins to manage user access and permissions through Active Directory groups and roles.</w:t>
       </w:r>
+    </w:p>
+    <w:p>
+      <w:pPr>
+        <w:pBdr>
+          <w:top w:val="nil"/>
+          <w:left w:val="nil"/>
+          <w:bottom w:val="nil"/>
+          <w:right w:val="nil"/>
+          <w:between w:val="nil"/>
+        </w:pBdr>
+        <w:spacing w:after="160" w:line="256" w:lineRule="auto"/>
+        <w:ind w:left="720"/>
+        <w:rPr>
+          <w:rFonts w:eastAsia="Calibri" w:cs="Calibri"/>
+          <w:color w:val="000000"/>
+        </w:rPr>
+      </w:pPr>
     </w:p>
     <w:p>
       <w:pPr>

--- a/report/Work-based Project Report.docx
+++ b/report/Work-based Project Report.docx
@@ -14308,27 +14308,14 @@
       <w:r>
         <w:t xml:space="preserve">Table </w:t>
       </w:r>
-      <w:r>
-        <w:fldChar w:fldCharType="begin"/>
-      </w:r>
-      <w:r>
-        <w:instrText xml:space="preserve"> SEQ Table \* ARABIC </w:instrText>
-      </w:r>
-      <w:r>
-        <w:fldChar w:fldCharType="separate"/>
-      </w:r>
-      <w:r>
-        <w:rPr>
-          <w:noProof/>
-        </w:rPr>
-        <w:t>1</w:t>
-      </w:r>
-      <w:r>
-        <w:rPr>
-          <w:noProof/>
-        </w:rPr>
-        <w:fldChar w:fldCharType="end"/>
-      </w:r>
+      <w:fldSimple w:instr=" SEQ Table \* ARABIC ">
+        <w:r>
+          <w:rPr>
+            <w:noProof/>
+          </w:rPr>
+          <w:t>1</w:t>
+        </w:r>
+      </w:fldSimple>
       <w:r>
         <w:t xml:space="preserve"> - Gap Analysis</w:t>
       </w:r>
@@ -14828,55 +14815,22 @@
     <w:p>
       <w:bookmarkStart w:id="59" w:name="_Toc125879211"/>
       <w:r>
-        <w:t xml:space="preserve">Organizations have access to various knowledge sharing platforms, including popular options like SharePoint, Miro board, Teams, Slack, and </w:t>
-      </w:r>
-      <w:proofErr w:type="spellStart"/>
-      <w:r>
-        <w:t>Nuclino</w:t>
-      </w:r>
-      <w:proofErr w:type="spellEnd"/>
-      <w:r>
-        <w:t xml:space="preserve">. These platforms offer features like document, workflow, and project management, as well as social collaboration, messaging, and analytics. However, these solutions also have their limitations. </w:t>
-      </w:r>
-    </w:p>
-    <w:p>
-      <w:r>
-        <w:t xml:space="preserve">Both </w:t>
-      </w:r>
-      <w:proofErr w:type="spellStart"/>
-      <w:r>
-        <w:t>Nuclino</w:t>
-      </w:r>
-      <w:proofErr w:type="spellEnd"/>
-      <w:r>
-        <w:t xml:space="preserve"> and SharePoint can be challenging to implement within businesses due to their complexity and cost. According to a review by </w:t>
-      </w:r>
-      <w:proofErr w:type="spellStart"/>
+        <w:t xml:space="preserve">Organizations have access to various knowledge sharing platforms, including popular options like SharePoint, Miro board, Teams, Slack, and Nuclino. These platforms offer features like document, workflow, and project management, as well as social collaboration, messaging, and analytics. However, these solutions also have their limitations. </w:t>
+      </w:r>
+    </w:p>
+    <w:p>
+      <w:r>
+        <w:t xml:space="preserve">Both Nuclino and SharePoint can be challenging to implement within businesses due to their complexity and cost. According to a review by </w:t>
+      </w:r>
       <w:r>
         <w:rPr>
           <w:i/>
           <w:iCs/>
         </w:rPr>
-        <w:t>PCMag</w:t>
-      </w:r>
-      <w:proofErr w:type="spellEnd"/>
-      <w:r>
-        <w:rPr>
-          <w:i/>
-          <w:iCs/>
-        </w:rPr>
-        <w:t xml:space="preserve"> (2020)</w:t>
-      </w:r>
-      <w:r>
-        <w:t xml:space="preserve">, </w:t>
-      </w:r>
-      <w:proofErr w:type="spellStart"/>
-      <w:r>
-        <w:t>Nuclino</w:t>
-      </w:r>
-      <w:proofErr w:type="spellEnd"/>
-      <w:r>
-        <w:t xml:space="preserve"> requires users to have technical expertise to set it up and configure it properly, and its pricing model is based on the number of users </w:t>
+        <w:t>PCMag (2020)</w:t>
+      </w:r>
+      <w:r>
+        <w:t xml:space="preserve">, Nuclino requires users to have technical expertise to set it up and configure it properly, and its pricing model is based on the number of users </w:t>
       </w:r>
       <w:r>
         <w:rPr>
@@ -15412,38 +15366,22 @@
       <w:bookmarkStart w:id="72" w:name="_heading=h.3whwml4" w:colFirst="0" w:colLast="0"/>
       <w:bookmarkStart w:id="73" w:name="_Toc136130944"/>
       <w:bookmarkEnd w:id="72"/>
-      <w:proofErr w:type="spellStart"/>
       <w:r>
         <w:t>Nuclino</w:t>
       </w:r>
       <w:bookmarkEnd w:id="73"/>
-      <w:proofErr w:type="spellEnd"/>
-    </w:p>
-    <w:p>
-      <w:pPr>
-        <w:rPr>
-          <w:rFonts w:eastAsia="Calibri"/>
-        </w:rPr>
-      </w:pPr>
-      <w:r>
-        <w:rPr>
-          <w:rFonts w:eastAsia="Calibri"/>
-        </w:rPr>
-        <w:t xml:space="preserve">Teams may share and edit documents in real-time with the aid of the knowledge management and collaboration platform </w:t>
-      </w:r>
-      <w:proofErr w:type="spellStart"/>
-      <w:r>
-        <w:rPr>
-          <w:rFonts w:eastAsia="Calibri"/>
-        </w:rPr>
-        <w:t>Nuclino</w:t>
-      </w:r>
-      <w:proofErr w:type="spellEnd"/>
-      <w:r>
-        <w:rPr>
-          <w:rFonts w:eastAsia="Calibri"/>
-        </w:rPr>
-        <w:t>. It has a variety of capabilities, such as visual editors and third-party connectors, and is quite simple to use.</w:t>
+    </w:p>
+    <w:p>
+      <w:pPr>
+        <w:rPr>
+          <w:rFonts w:eastAsia="Calibri"/>
+        </w:rPr>
+      </w:pPr>
+      <w:r>
+        <w:rPr>
+          <w:rFonts w:eastAsia="Calibri"/>
+        </w:rPr>
+        <w:t>Teams may share and edit documents in real-time with the aid of the knowledge management and collaboration platform Nuclino. It has a variety of capabilities, such as visual editors and third-party connectors, and is quite simple to use.</w:t>
       </w:r>
     </w:p>
     <w:p>
@@ -15510,56 +15448,20 @@
         <w:rPr>
           <w:rFonts w:eastAsia="Calibri"/>
         </w:rPr>
-        <w:t xml:space="preserve">A limitation of </w:t>
-      </w:r>
-      <w:proofErr w:type="spellStart"/>
-      <w:r>
-        <w:rPr>
-          <w:rFonts w:eastAsia="Calibri"/>
-        </w:rPr>
-        <w:t>Nuclino</w:t>
-      </w:r>
-      <w:proofErr w:type="spellEnd"/>
-      <w:r>
-        <w:rPr>
-          <w:rFonts w:eastAsia="Calibri"/>
-        </w:rPr>
-        <w:t xml:space="preserve"> is that it is a novel tool outside of the business infrastructure, meaning knowledge is hosted outside of the business environment, which would limit any internal confidential content being shared.</w:t>
-      </w:r>
-    </w:p>
-    <w:p>
-      <w:pPr>
-        <w:rPr>
-          <w:rFonts w:eastAsia="Calibri"/>
-        </w:rPr>
-      </w:pPr>
-      <w:proofErr w:type="spellStart"/>
-      <w:r>
-        <w:rPr>
-          <w:rFonts w:eastAsia="Calibri"/>
-        </w:rPr>
-        <w:t>Nuclino</w:t>
-      </w:r>
-      <w:proofErr w:type="spellEnd"/>
-      <w:r>
-        <w:rPr>
-          <w:rFonts w:eastAsia="Calibri"/>
-        </w:rPr>
-        <w:t xml:space="preserve"> uses a pricing structure (£4.00 per user, per month) which could be a limitation due to budgetary constraints, going against the desired need for the knowledge platform to be accessible companywide. If the business were to implement </w:t>
-      </w:r>
-      <w:proofErr w:type="spellStart"/>
-      <w:r>
-        <w:rPr>
-          <w:rFonts w:eastAsia="Calibri"/>
-        </w:rPr>
-        <w:t>Nuclino</w:t>
-      </w:r>
-      <w:proofErr w:type="spellEnd"/>
-      <w:r>
-        <w:rPr>
-          <w:rFonts w:eastAsia="Calibri"/>
-        </w:rPr>
-        <w:t>, it would cost £40,800.00 per year on licenses (£4.00 x 850 employees).</w:t>
+        <w:t>A limitation of Nuclino is that it is a novel tool outside of the business infrastructure, meaning knowledge is hosted outside of the business environment, which would limit any internal confidential content being shared.</w:t>
+      </w:r>
+    </w:p>
+    <w:p>
+      <w:pPr>
+        <w:rPr>
+          <w:rFonts w:eastAsia="Calibri"/>
+        </w:rPr>
+      </w:pPr>
+      <w:r>
+        <w:rPr>
+          <w:rFonts w:eastAsia="Calibri"/>
+        </w:rPr>
+        <w:t>Nuclino uses a pricing structure (£4.00 per user, per month) which could be a limitation due to budgetary constraints, going against the desired need for the knowledge platform to be accessible companywide. If the business were to implement Nuclino, it would cost £40,800.00 per year on licenses (£4.00 x 850 employees).</w:t>
       </w:r>
     </w:p>
     <w:p>
@@ -15600,21 +15502,7 @@
         <w:rPr>
           <w:rFonts w:eastAsia="Calibri"/>
         </w:rPr>
-        <w:t xml:space="preserve">Graph databases and tagging have been utilized in other knowledge management tools, such as Neo4j and </w:t>
-      </w:r>
-      <w:proofErr w:type="spellStart"/>
-      <w:r>
-        <w:rPr>
-          <w:rFonts w:eastAsia="Calibri"/>
-        </w:rPr>
-        <w:t>Ontotext</w:t>
-      </w:r>
-      <w:proofErr w:type="spellEnd"/>
-      <w:r>
-        <w:rPr>
-          <w:rFonts w:eastAsia="Calibri"/>
-        </w:rPr>
-        <w:t>, to improve searching efficiency and provide more accurate recommendations. However, these tools are often targeted towards developers and require technical expertise to implement. There is a potential market for knowledge sharing platforms that incorporate graph databases and tagging in a user-friendly manner, providing non-technical users with the ability to leverage these features for more efficient knowledge management. By providing easy-to-use tagging and search functionalities, knowledge sharing platforms can improve the accuracy and relevance of search results, enabling users to quickly access the information they need. Incorporating graph databases into these platforms can further enhance the user experience by enabling the platform to suggest relevant information based on complex relationships between data points. Overall, the use of graph databases and tagging in knowledge sharing platforms has the potential to</w:t>
+        <w:t>Graph databases and tagging have been utilized in other knowledge management tools, such as Neo4j and Ontotext, to improve searching efficiency and provide more accurate recommendations. However, these tools are often targeted towards developers and require technical expertise to implement. There is a potential market for knowledge sharing platforms that incorporate graph databases and tagging in a user-friendly manner, providing non-technical users with the ability to leverage these features for more efficient knowledge management. By providing easy-to-use tagging and search functionalities, knowledge sharing platforms can improve the accuracy and relevance of search results, enabling users to quickly access the information they need. Incorporating graph databases into these platforms can further enhance the user experience by enabling the platform to suggest relevant information based on complex relationships between data points. Overall, the use of graph databases and tagging in knowledge sharing platforms has the potential to</w:t>
       </w:r>
       <w:r>
         <w:t xml:space="preserve"> </w:t>
@@ -15646,21 +15534,7 @@
         <w:rPr>
           <w:rFonts w:eastAsia="Calibri"/>
         </w:rPr>
-        <w:t xml:space="preserve">Knowledge sharing platforms are widely used in various industries such as healthcare, finance, and technology. According to a report by </w:t>
-      </w:r>
-      <w:proofErr w:type="spellStart"/>
-      <w:r>
-        <w:rPr>
-          <w:rFonts w:eastAsia="Calibri"/>
-        </w:rPr>
-        <w:t>MarketsandMarkets</w:t>
-      </w:r>
-      <w:proofErr w:type="spellEnd"/>
-      <w:r>
-        <w:rPr>
-          <w:rFonts w:eastAsia="Calibri"/>
-        </w:rPr>
-        <w:t>, the knowledge management software market is expected to grow from $6.1 billion in 2020 to $16.3 billion by 2025, with a compound annual growth rate (CAGR) of 21.5%. This growth is driven by the increasing need for organizations to leverage knowledge for better decision-making and innovation. The proposed solution can address the gaps in existing solutions and provide organizations with a competitive advantage by enabling personalized and context-specific recommendations and incentivizing knowledge sharing and collaboration.</w:t>
+        <w:t>Knowledge sharing platforms are widely used in various industries such as healthcare, finance, and technology. According to a report by MarketsandMarkets, the knowledge management software market is expected to grow from $6.1 billion in 2020 to $16.3 billion by 2025, with a compound annual growth rate (CAGR) of 21.5%. This growth is driven by the increasing need for organizations to leverage knowledge for better decision-making and innovation. The proposed solution can address the gaps in existing solutions and provide organizations with a competitive advantage by enabling personalized and context-specific recommendations and incentivizing knowledge sharing and collaboration.</w:t>
       </w:r>
     </w:p>
     <w:p>
@@ -16207,39 +16081,7 @@
           <w:rFonts w:eastAsia="Calibri"/>
           <w:i/>
         </w:rPr>
-        <w:t>(</w:t>
-      </w:r>
-      <w:proofErr w:type="spellStart"/>
-      <w:r>
-        <w:rPr>
-          <w:rFonts w:eastAsia="Calibri"/>
-          <w:i/>
-        </w:rPr>
-        <w:t>Lutkevich</w:t>
-      </w:r>
-      <w:proofErr w:type="spellEnd"/>
-      <w:r>
-        <w:rPr>
-          <w:rFonts w:eastAsia="Calibri"/>
-          <w:i/>
-        </w:rPr>
-        <w:t xml:space="preserve"> &amp; </w:t>
-      </w:r>
-      <w:proofErr w:type="spellStart"/>
-      <w:r>
-        <w:rPr>
-          <w:rFonts w:eastAsia="Calibri"/>
-          <w:i/>
-        </w:rPr>
-        <w:t>Lebeaux</w:t>
-      </w:r>
-      <w:proofErr w:type="spellEnd"/>
-      <w:r>
-        <w:rPr>
-          <w:rFonts w:eastAsia="Calibri"/>
-          <w:i/>
-        </w:rPr>
-        <w:t>, 2021)</w:t>
+        <w:t>(Lutkevich &amp; Lebeaux, 2021)</w:t>
       </w:r>
       <w:r>
         <w:rPr>
@@ -16993,44 +16835,20 @@
         <w:rPr>
           <w:rFonts w:eastAsia="Calibri"/>
         </w:rPr>
-        <w:t xml:space="preserve">The acquisition of requirements will be facilitated through a collaborative process known as a joint application design (JAD) session, which aims to align the business needs identified in the GAP analysis (Contributor, T.T., 2007). Since this is a new project without an existing system to replace, the focus of the JAD session will be on identifying and developing new requirements without drawing comparisons to any </w:t>
-      </w:r>
-      <w:r>
-        <w:rPr>
-          <w:rFonts w:eastAsia="Calibri"/>
-        </w:rPr>
-        <w:t>pre-existing</w:t>
-      </w:r>
-      <w:r>
-        <w:rPr>
-          <w:rFonts w:eastAsia="Calibri"/>
-        </w:rPr>
-        <w:t xml:space="preserve"> systems. Through effective communication and active participation from JAD session participants, a deeper understanding of the project's goals and objectives will be achieved based on their expertise and knowledge. This collaborative approach will help clarify any uncertainties and ensure that the final deliverables meet the desired goals and expectations.</w:t>
-      </w:r>
-    </w:p>
-    <w:p>
-      <w:pPr>
-        <w:rPr>
-          <w:rFonts w:eastAsia="Calibri"/>
-        </w:rPr>
-      </w:pPr>
-      <w:r>
-        <w:rPr>
-          <w:rFonts w:eastAsia="Calibri"/>
-        </w:rPr>
-        <w:t xml:space="preserve">In addition to the JAD session, surveys will be created and distributed to selected individuals within each department of the organization. These surveys aim to gather information from key stakeholders about how knowledge is currently shared within their respective departments and teams. The objective is to </w:t>
-      </w:r>
-      <w:r>
-        <w:rPr>
-          <w:rFonts w:eastAsia="Calibri"/>
-        </w:rPr>
-        <w:t>analyse</w:t>
-      </w:r>
-      <w:r>
-        <w:rPr>
-          <w:rFonts w:eastAsia="Calibri"/>
-        </w:rPr>
-        <w:t xml:space="preserve"> any variations and similarities in knowledge sharing practices. The insights gained from these surveys will be utilized in brainstorming and workshop sessions to gain a comprehensive understanding of the system users and to develop practical solutions that facilitate cross-departmental knowledge sharing.</w:t>
+        <w:t>The acquisition of requirements will be facilitated through a collaborative process known as a joint application design (JAD) session, which aims to align the business needs identified in the GAP analysis (Contributor, T.T., 2007). Since this is a new project without an existing system to replace, the focus of the JAD session will be on identifying and developing new requirements without drawing comparisons to any pre-existing systems. Through effective communication and active participation from JAD session participants, a deeper understanding of the project's goals and objectives will be achieved based on their expertise and knowledge. This collaborative approach will help clarify any uncertainties and ensure that the final deliverables meet the desired goals and expectations.</w:t>
+      </w:r>
+    </w:p>
+    <w:p>
+      <w:pPr>
+        <w:rPr>
+          <w:rFonts w:eastAsia="Calibri"/>
+        </w:rPr>
+      </w:pPr>
+      <w:r>
+        <w:rPr>
+          <w:rFonts w:eastAsia="Calibri"/>
+        </w:rPr>
+        <w:t>In addition to the JAD session, surveys will be created and distributed to selected individuals within each department of the organization. These surveys aim to gather information from key stakeholders about how knowledge is currently shared within their respective departments and teams. The objective is to analyse any variations and similarities in knowledge sharing practices. The insights gained from these surveys will be utilized in brainstorming and workshop sessions to gain a comprehensive understanding of the system users and to develop practical solutions that facilitate cross-departmental knowledge sharing.</w:t>
       </w:r>
     </w:p>
     <w:p>
@@ -17159,19 +16977,7 @@
         <w:rPr>
           <w:rFonts w:eastAsia="Calibri"/>
         </w:rPr>
-        <w:t xml:space="preserve">The JAD session will span three days, and each survey will be carefully </w:t>
-      </w:r>
-      <w:r>
-        <w:rPr>
-          <w:rFonts w:eastAsia="Calibri"/>
-        </w:rPr>
-        <w:t>analysed</w:t>
-      </w:r>
-      <w:r>
-        <w:rPr>
-          <w:rFonts w:eastAsia="Calibri"/>
-        </w:rPr>
-        <w:t xml:space="preserve"> to generate appropriate questions. The breakdown of the JAD session is as follows:</w:t>
+        <w:t>The JAD session will span three days, and each survey will be carefully analysed to generate appropriate questions. The breakdown of the JAD session is as follows:</w:t>
       </w:r>
     </w:p>
     <w:p>
@@ -17400,14 +17206,12 @@
         </w:rPr>
         <w:t>“</w:t>
       </w:r>
-      <w:proofErr w:type="spellStart"/>
       <w:r>
         <w:rPr>
           <w:rFonts w:eastAsia="Calibri"/>
         </w:rPr>
         <w:t>wishlist</w:t>
       </w:r>
-      <w:proofErr w:type="spellEnd"/>
       <w:r>
         <w:rPr>
           <w:rFonts w:eastAsia="Calibri"/>
@@ -17494,23 +17298,7 @@
           <w:rFonts w:eastAsia="Calibri"/>
           <w:i/>
         </w:rPr>
-        <w:t xml:space="preserve">(Alberto </w:t>
-      </w:r>
-      <w:proofErr w:type="spellStart"/>
-      <w:r>
-        <w:rPr>
-          <w:rFonts w:eastAsia="Calibri"/>
-          <w:i/>
-        </w:rPr>
-        <w:t>Sillitti</w:t>
-      </w:r>
-      <w:proofErr w:type="spellEnd"/>
-      <w:r>
-        <w:rPr>
-          <w:rFonts w:eastAsia="Calibri"/>
-          <w:i/>
-        </w:rPr>
-        <w:t>, 2011)</w:t>
+        <w:t>(Alberto Sillitti, 2011)</w:t>
       </w:r>
     </w:p>
     <w:p>
@@ -19649,27 +19437,14 @@
       <w:r>
         <w:t xml:space="preserve">Table </w:t>
       </w:r>
-      <w:r>
-        <w:fldChar w:fldCharType="begin"/>
-      </w:r>
-      <w:r>
-        <w:instrText xml:space="preserve"> SEQ Table \* ARABIC </w:instrText>
-      </w:r>
-      <w:r>
-        <w:fldChar w:fldCharType="separate"/>
-      </w:r>
-      <w:r>
-        <w:rPr>
-          <w:noProof/>
-        </w:rPr>
-        <w:t>2</w:t>
-      </w:r>
-      <w:r>
-        <w:rPr>
-          <w:noProof/>
-        </w:rPr>
-        <w:fldChar w:fldCharType="end"/>
-      </w:r>
+      <w:fldSimple w:instr=" SEQ Table \* ARABIC ">
+        <w:r>
+          <w:rPr>
+            <w:noProof/>
+          </w:rPr>
+          <w:t>2</w:t>
+        </w:r>
+      </w:fldSimple>
       <w:r>
         <w:t xml:space="preserve"> - Use case #1</w:t>
       </w:r>
@@ -20514,27 +20289,14 @@
       <w:r>
         <w:t xml:space="preserve">Table </w:t>
       </w:r>
-      <w:r>
-        <w:fldChar w:fldCharType="begin"/>
-      </w:r>
-      <w:r>
-        <w:instrText xml:space="preserve"> SEQ Table \* ARABIC </w:instrText>
-      </w:r>
-      <w:r>
-        <w:fldChar w:fldCharType="separate"/>
-      </w:r>
-      <w:r>
-        <w:rPr>
-          <w:noProof/>
-        </w:rPr>
-        <w:t>3</w:t>
-      </w:r>
-      <w:r>
-        <w:rPr>
-          <w:noProof/>
-        </w:rPr>
-        <w:fldChar w:fldCharType="end"/>
-      </w:r>
+      <w:fldSimple w:instr=" SEQ Table \* ARABIC ">
+        <w:r>
+          <w:rPr>
+            <w:noProof/>
+          </w:rPr>
+          <w:t>3</w:t>
+        </w:r>
+      </w:fldSimple>
       <w:r>
         <w:t xml:space="preserve"> - Use case #2</w:t>
       </w:r>
@@ -21328,27 +21090,14 @@
       <w:r>
         <w:t xml:space="preserve">Table </w:t>
       </w:r>
-      <w:r>
-        <w:fldChar w:fldCharType="begin"/>
-      </w:r>
-      <w:r>
-        <w:instrText xml:space="preserve"> SEQ Table \* ARABIC </w:instrText>
-      </w:r>
-      <w:r>
-        <w:fldChar w:fldCharType="separate"/>
-      </w:r>
-      <w:r>
-        <w:rPr>
-          <w:noProof/>
-        </w:rPr>
-        <w:t>4</w:t>
-      </w:r>
-      <w:r>
-        <w:rPr>
-          <w:noProof/>
-        </w:rPr>
-        <w:fldChar w:fldCharType="end"/>
-      </w:r>
+      <w:fldSimple w:instr=" SEQ Table \* ARABIC ">
+        <w:r>
+          <w:rPr>
+            <w:noProof/>
+          </w:rPr>
+          <w:t>4</w:t>
+        </w:r>
+      </w:fldSimple>
       <w:r>
         <w:t xml:space="preserve"> - Use case #4</w:t>
       </w:r>
@@ -21373,65 +21122,35 @@
         <w:pStyle w:val="Heading2"/>
       </w:pPr>
       <w:bookmarkStart w:id="132" w:name="_Toc136130980"/>
-      <w:proofErr w:type="spellStart"/>
       <w:r>
         <w:t>MoSCoW</w:t>
       </w:r>
       <w:bookmarkEnd w:id="132"/>
-      <w:proofErr w:type="spellEnd"/>
-    </w:p>
-    <w:p>
-      <w:pPr>
-        <w:rPr>
-          <w:rFonts w:eastAsia="Calibri"/>
-        </w:rPr>
-      </w:pPr>
-      <w:r>
-        <w:rPr>
-          <w:rFonts w:eastAsia="Calibri"/>
-        </w:rPr>
-        <w:t xml:space="preserve">Below are the identified functional and non-functionals requirements of </w:t>
-      </w:r>
-      <w:proofErr w:type="spellStart"/>
-      <w:r>
-        <w:rPr>
-          <w:rFonts w:eastAsia="Calibri"/>
-        </w:rPr>
-        <w:t>MoSCoW</w:t>
-      </w:r>
-      <w:proofErr w:type="spellEnd"/>
-      <w:r>
-        <w:rPr>
-          <w:rFonts w:eastAsia="Calibri"/>
-        </w:rPr>
-        <w:t>.</w:t>
-      </w:r>
-    </w:p>
-    <w:p>
-      <w:pPr>
-        <w:rPr>
-          <w:rFonts w:eastAsia="Calibri"/>
-        </w:rPr>
-      </w:pPr>
-      <w:r>
-        <w:rPr>
-          <w:rFonts w:eastAsia="Calibri"/>
-        </w:rPr>
-        <w:t xml:space="preserve">The term </w:t>
-      </w:r>
-      <w:proofErr w:type="spellStart"/>
-      <w:r>
-        <w:rPr>
-          <w:rFonts w:eastAsia="Calibri"/>
-        </w:rPr>
-        <w:t>MoSCoW</w:t>
-      </w:r>
-      <w:proofErr w:type="spellEnd"/>
-      <w:r>
-        <w:rPr>
-          <w:rFonts w:eastAsia="Calibri"/>
-        </w:rPr>
-        <w:t xml:space="preserve"> stands for must-have, should-have, could-have, and won't-have (or will not have right now) for the project.</w:t>
+    </w:p>
+    <w:p>
+      <w:pPr>
+        <w:rPr>
+          <w:rFonts w:eastAsia="Calibri"/>
+        </w:rPr>
+      </w:pPr>
+      <w:r>
+        <w:rPr>
+          <w:rFonts w:eastAsia="Calibri"/>
+        </w:rPr>
+        <w:t>Below are the identified functional and non-functionals requirements of MoSCoW.</w:t>
+      </w:r>
+    </w:p>
+    <w:p>
+      <w:pPr>
+        <w:rPr>
+          <w:rFonts w:eastAsia="Calibri"/>
+        </w:rPr>
+      </w:pPr>
+      <w:r>
+        <w:rPr>
+          <w:rFonts w:eastAsia="Calibri"/>
+        </w:rPr>
+        <w:t>The term MoSCoW stands for must-have, should-have, could-have, and won't-have (or will not have right now) for the project.</w:t>
       </w:r>
     </w:p>
     <w:p>
@@ -21771,21 +21490,7 @@
         <w:rPr>
           <w:rFonts w:eastAsia="Calibri"/>
         </w:rPr>
-        <w:t xml:space="preserve">User gamification features, such as badges or </w:t>
-      </w:r>
-      <w:proofErr w:type="spellStart"/>
-      <w:r>
-        <w:rPr>
-          <w:rFonts w:eastAsia="Calibri"/>
-        </w:rPr>
-        <w:t>leaderboards</w:t>
-      </w:r>
-      <w:proofErr w:type="spellEnd"/>
-      <w:r>
-        <w:rPr>
-          <w:rFonts w:eastAsia="Calibri"/>
-        </w:rPr>
-        <w:t>.</w:t>
+        <w:t>User gamification features, such as badges or leaderboards.</w:t>
       </w:r>
     </w:p>
     <w:p>
@@ -22852,27 +22557,14 @@
       <w:r>
         <w:t xml:space="preserve">Table </w:t>
       </w:r>
-      <w:r>
-        <w:fldChar w:fldCharType="begin"/>
-      </w:r>
-      <w:r>
-        <w:instrText xml:space="preserve"> SEQ Table \* ARABIC </w:instrText>
-      </w:r>
-      <w:r>
-        <w:fldChar w:fldCharType="separate"/>
-      </w:r>
-      <w:r>
-        <w:rPr>
-          <w:noProof/>
-        </w:rPr>
-        <w:t>6</w:t>
-      </w:r>
-      <w:r>
-        <w:rPr>
-          <w:noProof/>
-        </w:rPr>
-        <w:fldChar w:fldCharType="end"/>
-      </w:r>
+      <w:fldSimple w:instr=" SEQ Table \* ARABIC ">
+        <w:r>
+          <w:rPr>
+            <w:noProof/>
+          </w:rPr>
+          <w:t>6</w:t>
+        </w:r>
+      </w:fldSimple>
       <w:r>
         <w:t xml:space="preserve"> - Risk Assessment</w:t>
       </w:r>
@@ -23186,27 +22878,14 @@
       <w:r>
         <w:t xml:space="preserve">Figure </w:t>
       </w:r>
-      <w:r>
-        <w:fldChar w:fldCharType="begin"/>
-      </w:r>
-      <w:r>
-        <w:instrText xml:space="preserve"> SEQ Figure \* ARABIC </w:instrText>
-      </w:r>
-      <w:r>
-        <w:fldChar w:fldCharType="separate"/>
-      </w:r>
-      <w:r>
-        <w:rPr>
-          <w:noProof/>
-        </w:rPr>
-        <w:t>1</w:t>
-      </w:r>
-      <w:r>
-        <w:rPr>
-          <w:noProof/>
-        </w:rPr>
-        <w:fldChar w:fldCharType="end"/>
-      </w:r>
+      <w:fldSimple w:instr=" SEQ Figure \* ARABIC ">
+        <w:r>
+          <w:rPr>
+            <w:noProof/>
+          </w:rPr>
+          <w:t>1</w:t>
+        </w:r>
+      </w:fldSimple>
       <w:r>
         <w:t xml:space="preserve"> - </w:t>
       </w:r>
@@ -23363,104 +23042,20 @@
         <w:rPr>
           <w:rFonts w:eastAsia="Calibri"/>
         </w:rPr>
-        <w:t xml:space="preserve">For the web application, this project will be using .NET </w:t>
-      </w:r>
-      <w:proofErr w:type="spellStart"/>
-      <w:r>
-        <w:rPr>
-          <w:rFonts w:eastAsia="Calibri"/>
-        </w:rPr>
-        <w:t>Blazor</w:t>
-      </w:r>
-      <w:proofErr w:type="spellEnd"/>
-      <w:r>
-        <w:rPr>
-          <w:rFonts w:eastAsia="Calibri"/>
-        </w:rPr>
-        <w:t xml:space="preserve">, this is a web framework developed by Microsoft that allows developers to create web applications using C# and .NET instead of JavaScript. </w:t>
-      </w:r>
-    </w:p>
-    <w:p>
-      <w:pPr>
-        <w:rPr>
-          <w:rFonts w:eastAsia="Calibri"/>
-        </w:rPr>
-      </w:pPr>
-      <w:r>
-        <w:rPr>
-          <w:rFonts w:eastAsia="Calibri"/>
-        </w:rPr>
-        <w:t xml:space="preserve">It allows you to build rich, interactive user interfaces using a combination of HTML, CSS, and C#. </w:t>
-      </w:r>
-      <w:proofErr w:type="spellStart"/>
-      <w:r>
-        <w:rPr>
-          <w:rFonts w:eastAsia="Calibri"/>
-        </w:rPr>
-        <w:t>Blazor</w:t>
-      </w:r>
-      <w:proofErr w:type="spellEnd"/>
-      <w:r>
-        <w:rPr>
-          <w:rFonts w:eastAsia="Calibri"/>
-        </w:rPr>
-        <w:t xml:space="preserve"> provides two hosting models - server-side and client-side. In server-side </w:t>
-      </w:r>
-      <w:proofErr w:type="spellStart"/>
-      <w:r>
-        <w:rPr>
-          <w:rFonts w:eastAsia="Calibri"/>
-        </w:rPr>
-        <w:t>Blazor</w:t>
-      </w:r>
-      <w:proofErr w:type="spellEnd"/>
-      <w:r>
-        <w:rPr>
-          <w:rFonts w:eastAsia="Calibri"/>
-        </w:rPr>
-        <w:t xml:space="preserve">, the application runs on the server, and the UI is rendered in the browser using </w:t>
-      </w:r>
-      <w:proofErr w:type="spellStart"/>
-      <w:r>
-        <w:rPr>
-          <w:rFonts w:eastAsia="Calibri"/>
-        </w:rPr>
-        <w:t>SignalR</w:t>
-      </w:r>
-      <w:proofErr w:type="spellEnd"/>
-      <w:r>
-        <w:rPr>
-          <w:rFonts w:eastAsia="Calibri"/>
-        </w:rPr>
-        <w:t xml:space="preserve">. In client-side </w:t>
-      </w:r>
-      <w:proofErr w:type="spellStart"/>
-      <w:r>
-        <w:rPr>
-          <w:rFonts w:eastAsia="Calibri"/>
-        </w:rPr>
-        <w:t>Blazor</w:t>
-      </w:r>
-      <w:proofErr w:type="spellEnd"/>
-      <w:r>
-        <w:rPr>
-          <w:rFonts w:eastAsia="Calibri"/>
-        </w:rPr>
-        <w:t xml:space="preserve">, the entire application is downloaded to the client browser and runs in </w:t>
-      </w:r>
-      <w:proofErr w:type="spellStart"/>
-      <w:r>
-        <w:rPr>
-          <w:rFonts w:eastAsia="Calibri"/>
-        </w:rPr>
-        <w:t>WebAssembly</w:t>
-      </w:r>
-      <w:proofErr w:type="spellEnd"/>
-      <w:r>
-        <w:rPr>
-          <w:rFonts w:eastAsia="Calibri"/>
-        </w:rPr>
-        <w:t xml:space="preserve">. </w:t>
+        <w:t xml:space="preserve">For the web application, this project will be using .NET Blazor, this is a web framework developed by Microsoft that allows developers to create web applications using C# and .NET instead of JavaScript. </w:t>
+      </w:r>
+    </w:p>
+    <w:p>
+      <w:pPr>
+        <w:rPr>
+          <w:rFonts w:eastAsia="Calibri"/>
+        </w:rPr>
+      </w:pPr>
+      <w:r>
+        <w:rPr>
+          <w:rFonts w:eastAsia="Calibri"/>
+        </w:rPr>
+        <w:t xml:space="preserve">It allows you to build rich, interactive user interfaces using a combination of HTML, CSS, and C#. Blazor provides two hosting models - server-side and client-side. In server-side Blazor, the application runs on the server, and the UI is rendered in the browser using SignalR. In client-side Blazor, the entire application is downloaded to the client browser and runs in WebAssembly. </w:t>
       </w:r>
       <w:r>
         <w:rPr>
@@ -23481,24 +23076,16 @@
         </w:rPr>
         <w:t xml:space="preserve">, </w:t>
       </w:r>
-      <w:proofErr w:type="spellStart"/>
       <w:r>
         <w:rPr>
           <w:i/>
         </w:rPr>
-        <w:t>Blazor</w:t>
-      </w:r>
-      <w:proofErr w:type="spellEnd"/>
+        <w:t>Blazor Overview</w:t>
+      </w:r>
       <w:r>
         <w:rPr>
           <w:i/>
         </w:rPr>
-        <w:t xml:space="preserve"> Overview</w:t>
-      </w:r>
-      <w:r>
-        <w:rPr>
-          <w:i/>
-        </w:rPr>
         <w:t>).</w:t>
       </w:r>
     </w:p>
@@ -23508,61 +23095,11 @@
           <w:rFonts w:eastAsia="Calibri"/>
         </w:rPr>
       </w:pPr>
-      <w:proofErr w:type="spellStart"/>
-      <w:r>
-        <w:rPr>
-          <w:rFonts w:eastAsia="Calibri"/>
-        </w:rPr>
-        <w:t>Blazor's</w:t>
-      </w:r>
-      <w:proofErr w:type="spellEnd"/>
-      <w:r>
-        <w:rPr>
-          <w:rFonts w:eastAsia="Calibri"/>
-        </w:rPr>
-        <w:t xml:space="preserve"> lightweight design is one of its main advantages. Applications built using </w:t>
-      </w:r>
-      <w:proofErr w:type="spellStart"/>
-      <w:r>
-        <w:rPr>
-          <w:rFonts w:eastAsia="Calibri"/>
-        </w:rPr>
-        <w:t>Blazor</w:t>
-      </w:r>
-      <w:proofErr w:type="spellEnd"/>
-      <w:r>
-        <w:rPr>
-          <w:rFonts w:eastAsia="Calibri"/>
-        </w:rPr>
-        <w:t xml:space="preserve"> can be compact and quick because they don't need a lot of JavaScript or other complicated dependencies. Instead, the application's logic can be written in C# and either run on the server or compiled to </w:t>
-      </w:r>
-      <w:proofErr w:type="spellStart"/>
-      <w:r>
-        <w:rPr>
-          <w:rFonts w:eastAsia="Calibri"/>
-        </w:rPr>
-        <w:t>WebAssembly</w:t>
-      </w:r>
-      <w:proofErr w:type="spellEnd"/>
-      <w:r>
-        <w:rPr>
-          <w:rFonts w:eastAsia="Calibri"/>
-        </w:rPr>
-        <w:t xml:space="preserve">. </w:t>
-      </w:r>
-      <w:proofErr w:type="spellStart"/>
-      <w:r>
-        <w:rPr>
-          <w:rFonts w:eastAsia="Calibri"/>
-        </w:rPr>
-        <w:t>Blazor's</w:t>
-      </w:r>
-      <w:proofErr w:type="spellEnd"/>
-      <w:r>
-        <w:rPr>
-          <w:rFonts w:eastAsia="Calibri"/>
-        </w:rPr>
-        <w:t xml:space="preserve"> lightweight design makes it particularly advantageous for projects that move swiftly since it enables programmers to produce applications quickly and with few dependencies.</w:t>
+      <w:r>
+        <w:rPr>
+          <w:rFonts w:eastAsia="Calibri"/>
+        </w:rPr>
+        <w:t>Blazor's lightweight design is one of its main advantages. Applications built using Blazor can be compact and quick because they don't need a lot of JavaScript or other complicated dependencies. Instead, the application's logic can be written in C# and either run on the server or compiled to WebAssembly. Blazor's lightweight design makes it particularly advantageous for projects that move swiftly since it enables programmers to produce applications quickly and with few dependencies.</w:t>
       </w:r>
     </w:p>
     <w:p>
@@ -23597,35 +23134,7 @@
         <w:rPr>
           <w:rFonts w:eastAsia="Calibri"/>
         </w:rPr>
-        <w:t xml:space="preserve"> applications using Azure OpenID, enabling users to access numerous applications using a single set of credentials. </w:t>
-      </w:r>
-      <w:proofErr w:type="spellStart"/>
-      <w:r>
-        <w:rPr>
-          <w:rFonts w:eastAsia="Calibri"/>
-        </w:rPr>
-        <w:t>Blazor</w:t>
-      </w:r>
-      <w:proofErr w:type="spellEnd"/>
-      <w:r>
-        <w:rPr>
-          <w:rFonts w:eastAsia="Calibri"/>
-        </w:rPr>
-        <w:t xml:space="preserve"> supports several different authentication services, including Azure AD. This will make it easy for us to integrate the </w:t>
-      </w:r>
-      <w:proofErr w:type="spellStart"/>
-      <w:r>
-        <w:rPr>
-          <w:rFonts w:eastAsia="Calibri"/>
-        </w:rPr>
-        <w:t>Blazor</w:t>
-      </w:r>
-      <w:proofErr w:type="spellEnd"/>
-      <w:r>
-        <w:rPr>
-          <w:rFonts w:eastAsia="Calibri"/>
-        </w:rPr>
-        <w:t xml:space="preserve"> app with the company's AD.</w:t>
+        <w:t xml:space="preserve"> applications using Azure OpenID, enabling users to access numerous applications using a single set of credentials. Blazor supports several different authentication services, including Azure AD. This will make it easy for us to integrate the Blazor app with the company's AD.</w:t>
       </w:r>
     </w:p>
     <w:p>
@@ -23666,21 +23175,7 @@
         <w:rPr>
           <w:rFonts w:eastAsia="Calibri"/>
         </w:rPr>
-        <w:t xml:space="preserve"> Docker containers quickly and easily without the need to manage servers or infrastructure. ACI is a great choice for hosting containerized </w:t>
-      </w:r>
-      <w:proofErr w:type="spellStart"/>
-      <w:r>
-        <w:rPr>
-          <w:rFonts w:eastAsia="Calibri"/>
-        </w:rPr>
-        <w:t>Blazor</w:t>
-      </w:r>
-      <w:proofErr w:type="spellEnd"/>
-      <w:r>
-        <w:rPr>
-          <w:rFonts w:eastAsia="Calibri"/>
-        </w:rPr>
-        <w:t xml:space="preserve"> applications with SSO and a Neo4j database as its persistence layer because it provides the following benefits:</w:t>
+        <w:t xml:space="preserve"> Docker containers quickly and easily without the need to manage servers or infrastructure. ACI is a great choice for hosting containerized Blazor applications with SSO and a Neo4j database as its persistence layer because it provides the following benefits:</w:t>
       </w:r>
     </w:p>
     <w:p>
@@ -23897,21 +23392,7 @@
         <w:rPr>
           <w:rFonts w:eastAsia="Calibri"/>
         </w:rPr>
-        <w:t xml:space="preserve"> containerized </w:t>
-      </w:r>
-      <w:proofErr w:type="spellStart"/>
-      <w:r>
-        <w:rPr>
-          <w:rFonts w:eastAsia="Calibri"/>
-        </w:rPr>
-        <w:t>Blazor</w:t>
-      </w:r>
-      <w:proofErr w:type="spellEnd"/>
-      <w:r>
-        <w:rPr>
-          <w:rFonts w:eastAsia="Calibri"/>
-        </w:rPr>
-        <w:t xml:space="preserve"> application with SSO and a Neo4j database as its persistence layer, you can take advantage of the benefits of serverless container hosting and quickly deploy and scale </w:t>
+        <w:t xml:space="preserve"> containerized Blazor application with SSO and a Neo4j database as its persistence layer, you can take advantage of the benefits of serverless container hosting and quickly deploy and scale </w:t>
       </w:r>
       <w:r>
         <w:rPr>
@@ -24061,27 +23542,14 @@
       <w:r>
         <w:t xml:space="preserve">Figure </w:t>
       </w:r>
-      <w:r>
-        <w:fldChar w:fldCharType="begin"/>
-      </w:r>
-      <w:r>
-        <w:instrText xml:space="preserve"> SEQ Figure \* ARABIC </w:instrText>
-      </w:r>
-      <w:r>
-        <w:fldChar w:fldCharType="separate"/>
-      </w:r>
-      <w:r>
-        <w:rPr>
-          <w:noProof/>
-        </w:rPr>
-        <w:t>2</w:t>
-      </w:r>
-      <w:r>
-        <w:rPr>
-          <w:noProof/>
-        </w:rPr>
-        <w:fldChar w:fldCharType="end"/>
-      </w:r>
+      <w:fldSimple w:instr=" SEQ Figure \* ARABIC ">
+        <w:r>
+          <w:rPr>
+            <w:noProof/>
+          </w:rPr>
+          <w:t>2</w:t>
+        </w:r>
+      </w:fldSimple>
       <w:r>
         <w:t xml:space="preserve"> - Graph database design</w:t>
       </w:r>
@@ -24938,27 +24406,14 @@
       <w:r>
         <w:t xml:space="preserve">Figure </w:t>
       </w:r>
-      <w:r>
-        <w:fldChar w:fldCharType="begin"/>
-      </w:r>
-      <w:r>
-        <w:instrText xml:space="preserve"> SEQ Figure \* ARABIC </w:instrText>
-      </w:r>
-      <w:r>
-        <w:fldChar w:fldCharType="separate"/>
-      </w:r>
-      <w:r>
-        <w:rPr>
-          <w:noProof/>
-        </w:rPr>
-        <w:t>3</w:t>
-      </w:r>
-      <w:r>
-        <w:rPr>
-          <w:noProof/>
-        </w:rPr>
-        <w:fldChar w:fldCharType="end"/>
-      </w:r>
+      <w:fldSimple w:instr=" SEQ Figure \* ARABIC ">
+        <w:r>
+          <w:rPr>
+            <w:noProof/>
+          </w:rPr>
+          <w:t>3</w:t>
+        </w:r>
+      </w:fldSimple>
       <w:r>
         <w:t xml:space="preserve"> - </w:t>
       </w:r>
@@ -25209,27 +24664,14 @@
       <w:r>
         <w:t xml:space="preserve">Figure </w:t>
       </w:r>
-      <w:r>
-        <w:fldChar w:fldCharType="begin"/>
-      </w:r>
-      <w:r>
-        <w:instrText xml:space="preserve"> SEQ Figure \* ARABIC </w:instrText>
-      </w:r>
-      <w:r>
-        <w:fldChar w:fldCharType="separate"/>
-      </w:r>
-      <w:r>
-        <w:rPr>
-          <w:noProof/>
-        </w:rPr>
-        <w:t>4</w:t>
-      </w:r>
-      <w:r>
-        <w:rPr>
-          <w:noProof/>
-        </w:rPr>
-        <w:fldChar w:fldCharType="end"/>
-      </w:r>
+      <w:fldSimple w:instr=" SEQ Figure \* ARABIC ">
+        <w:r>
+          <w:rPr>
+            <w:noProof/>
+          </w:rPr>
+          <w:t>4</w:t>
+        </w:r>
+      </w:fldSimple>
       <w:r>
         <w:t xml:space="preserve"> - Main display redesign wireframe</w:t>
       </w:r>
@@ -25299,27 +24741,14 @@
       <w:r>
         <w:t xml:space="preserve">Figure </w:t>
       </w:r>
-      <w:r>
-        <w:fldChar w:fldCharType="begin"/>
-      </w:r>
-      <w:r>
-        <w:instrText xml:space="preserve"> SEQ Figure \* ARABIC </w:instrText>
-      </w:r>
-      <w:r>
-        <w:fldChar w:fldCharType="separate"/>
-      </w:r>
-      <w:r>
-        <w:rPr>
-          <w:noProof/>
-        </w:rPr>
-        <w:t>5</w:t>
-      </w:r>
-      <w:r>
-        <w:rPr>
-          <w:noProof/>
-        </w:rPr>
-        <w:fldChar w:fldCharType="end"/>
-      </w:r>
+      <w:fldSimple w:instr=" SEQ Figure \* ARABIC ">
+        <w:r>
+          <w:rPr>
+            <w:noProof/>
+          </w:rPr>
+          <w:t>5</w:t>
+        </w:r>
+      </w:fldSimple>
       <w:r>
         <w:t xml:space="preserve"> - Create post design </w:t>
       </w:r>
@@ -25401,27 +24830,14 @@
       <w:r>
         <w:t xml:space="preserve">Figure </w:t>
       </w:r>
-      <w:r>
-        <w:fldChar w:fldCharType="begin"/>
-      </w:r>
-      <w:r>
-        <w:instrText xml:space="preserve"> SEQ Figure \* ARABIC </w:instrText>
-      </w:r>
-      <w:r>
-        <w:fldChar w:fldCharType="separate"/>
-      </w:r>
-      <w:r>
-        <w:rPr>
-          <w:noProof/>
-        </w:rPr>
-        <w:t>6</w:t>
-      </w:r>
-      <w:r>
-        <w:rPr>
-          <w:noProof/>
-        </w:rPr>
-        <w:fldChar w:fldCharType="end"/>
-      </w:r>
+      <w:fldSimple w:instr=" SEQ Figure \* ARABIC ">
+        <w:r>
+          <w:rPr>
+            <w:noProof/>
+          </w:rPr>
+          <w:t>6</w:t>
+        </w:r>
+      </w:fldSimple>
       <w:r>
         <w:t xml:space="preserve"> - Admin posts design wireframe</w:t>
       </w:r>
@@ -25486,27 +24902,14 @@
       <w:r>
         <w:t xml:space="preserve">Figure </w:t>
       </w:r>
-      <w:r>
-        <w:fldChar w:fldCharType="begin"/>
-      </w:r>
-      <w:r>
-        <w:instrText xml:space="preserve"> SEQ Figure \* ARABIC </w:instrText>
-      </w:r>
-      <w:r>
-        <w:fldChar w:fldCharType="separate"/>
-      </w:r>
-      <w:r>
-        <w:rPr>
-          <w:noProof/>
-        </w:rPr>
-        <w:t>7</w:t>
-      </w:r>
-      <w:r>
-        <w:rPr>
-          <w:noProof/>
-        </w:rPr>
-        <w:fldChar w:fldCharType="end"/>
-      </w:r>
+      <w:fldSimple w:instr=" SEQ Figure \* ARABIC ">
+        <w:r>
+          <w:rPr>
+            <w:noProof/>
+          </w:rPr>
+          <w:t>7</w:t>
+        </w:r>
+      </w:fldSimple>
       <w:r>
         <w:t xml:space="preserve"> - Profile design wireframe</w:t>
       </w:r>
@@ -25620,21 +25023,7 @@
         <w:rPr>
           <w:rFonts w:eastAsia="Calibri"/>
         </w:rPr>
-        <w:t xml:space="preserve">Single responsibility principle, open-closed principle, </w:t>
-      </w:r>
-      <w:proofErr w:type="spellStart"/>
-      <w:r>
-        <w:rPr>
-          <w:rFonts w:eastAsia="Calibri"/>
-        </w:rPr>
-        <w:t>Liskov</w:t>
-      </w:r>
-      <w:proofErr w:type="spellEnd"/>
-      <w:r>
-        <w:rPr>
-          <w:rFonts w:eastAsia="Calibri"/>
-        </w:rPr>
-        <w:t xml:space="preserve"> substitution principle, interface segregation principle, and dependency inversion principle are all acronyms for five essential design principles.</w:t>
+        <w:t>Single responsibility principle, open-closed principle, Liskov substitution principle, interface segregation principle, and dependency inversion principle are all acronyms for five essential design principles.</w:t>
       </w:r>
     </w:p>
     <w:p>
@@ -25670,33 +25059,14 @@
           <w:rFonts w:eastAsia="Calibri"/>
         </w:rPr>
       </w:pPr>
-      <w:proofErr w:type="spellStart"/>
-      <w:r>
-        <w:t>Liskov</w:t>
-      </w:r>
-      <w:proofErr w:type="spellEnd"/>
-      <w:r>
-        <w:t xml:space="preserve"> Substitution Principle - </w:t>
-      </w:r>
-      <w:r>
-        <w:rPr>
-          <w:rFonts w:eastAsia="Calibri"/>
-        </w:rPr>
-        <w:t xml:space="preserve">Subclasses should be interchangeable with their base classes, according to the </w:t>
-      </w:r>
-      <w:proofErr w:type="spellStart"/>
-      <w:r>
-        <w:rPr>
-          <w:rFonts w:eastAsia="Calibri"/>
-        </w:rPr>
-        <w:t>Liskov</w:t>
-      </w:r>
-      <w:proofErr w:type="spellEnd"/>
-      <w:r>
-        <w:rPr>
-          <w:rFonts w:eastAsia="Calibri"/>
-        </w:rPr>
-        <w:t xml:space="preserve"> Substitution Principle</w:t>
+      <w:r>
+        <w:t xml:space="preserve">Liskov Substitution Principle - </w:t>
+      </w:r>
+      <w:r>
+        <w:rPr>
+          <w:rFonts w:eastAsia="Calibri"/>
+        </w:rPr>
+        <w:t>Subclasses should be interchangeable with their base classes, according to the Liskov Substitution Principle</w:t>
       </w:r>
       <w:r>
         <w:t>.</w:t>
@@ -25758,21 +25128,7 @@
         <w:rPr>
           <w:rFonts w:eastAsia="Calibri"/>
         </w:rPr>
-        <w:t>In software engineering design patterns are common solutions that solves occurring problems in software design. A design pattern is not a finished design that can be used within every implementation of a piece of software but it’s a guide/template that can help you solve your problem (</w:t>
-      </w:r>
-      <w:proofErr w:type="spellStart"/>
-      <w:r>
-        <w:rPr>
-          <w:rFonts w:eastAsia="Calibri"/>
-        </w:rPr>
-        <w:t>GeeksforGeeks</w:t>
-      </w:r>
-      <w:proofErr w:type="spellEnd"/>
-      <w:r>
-        <w:rPr>
-          <w:rFonts w:eastAsia="Calibri"/>
-        </w:rPr>
-        <w:t>. 2021.).</w:t>
+        <w:t>In software engineering design patterns are common solutions that solves occurring problems in software design. A design pattern is not a finished design that can be used within every implementation of a piece of software but it’s a guide/template that can help you solve your problem (GeeksforGeeks. 2021.).</w:t>
       </w:r>
     </w:p>
     <w:p>
@@ -25935,76 +25291,20 @@
         <w:rPr>
           <w:rFonts w:eastAsia="Calibri"/>
         </w:rPr>
-        <w:t>The .NET solution name will be called “</w:t>
-      </w:r>
-      <w:proofErr w:type="spellStart"/>
-      <w:r>
-        <w:rPr>
-          <w:rFonts w:eastAsia="Calibri"/>
-        </w:rPr>
-        <w:t>KnowledgeShare</w:t>
-      </w:r>
-      <w:proofErr w:type="spellEnd"/>
-      <w:r>
-        <w:rPr>
-          <w:rFonts w:eastAsia="Calibri"/>
-        </w:rPr>
-        <w:t>”.</w:t>
-      </w:r>
-    </w:p>
-    <w:p>
-      <w:pPr>
-        <w:rPr>
-          <w:rFonts w:eastAsia="Calibri"/>
-        </w:rPr>
-      </w:pPr>
-      <w:r>
-        <w:rPr>
-          <w:rFonts w:eastAsia="Calibri"/>
-        </w:rPr>
-        <w:t xml:space="preserve">Creating a .NET project with a layered architecture consisting of </w:t>
-      </w:r>
-      <w:proofErr w:type="spellStart"/>
-      <w:r>
-        <w:rPr>
-          <w:rFonts w:eastAsia="Calibri"/>
-        </w:rPr>
-        <w:t>KnowledgeShare.Web</w:t>
-      </w:r>
-      <w:proofErr w:type="spellEnd"/>
-      <w:r>
-        <w:rPr>
-          <w:rFonts w:eastAsia="Calibri"/>
-        </w:rPr>
-        <w:t xml:space="preserve">, </w:t>
-      </w:r>
-      <w:proofErr w:type="spellStart"/>
-      <w:r>
-        <w:rPr>
-          <w:rFonts w:eastAsia="Calibri"/>
-        </w:rPr>
-        <w:t>KnowledgeShare.Core</w:t>
-      </w:r>
-      <w:proofErr w:type="spellEnd"/>
-      <w:r>
-        <w:rPr>
-          <w:rFonts w:eastAsia="Calibri"/>
-        </w:rPr>
-        <w:t xml:space="preserve">, and </w:t>
-      </w:r>
-      <w:proofErr w:type="spellStart"/>
-      <w:r>
-        <w:rPr>
-          <w:rFonts w:eastAsia="Calibri"/>
-        </w:rPr>
-        <w:t>KnowledgeShare.Persistence</w:t>
-      </w:r>
-      <w:proofErr w:type="spellEnd"/>
-      <w:r>
-        <w:rPr>
-          <w:rFonts w:eastAsia="Calibri"/>
-        </w:rPr>
-        <w:t xml:space="preserve"> is a good design because it promotes separation of concerns, improves maintainability, and enhances testability of the application.</w:t>
+        <w:t>The .NET solution name will be called “KnowledgeShare”.</w:t>
+      </w:r>
+    </w:p>
+    <w:p>
+      <w:pPr>
+        <w:rPr>
+          <w:rFonts w:eastAsia="Calibri"/>
+        </w:rPr>
+      </w:pPr>
+      <w:r>
+        <w:rPr>
+          <w:rFonts w:eastAsia="Calibri"/>
+        </w:rPr>
+        <w:t>Creating a .NET project with a layered architecture consisting of KnowledgeShare.Web, KnowledgeShare.Core, and KnowledgeShare.Persistence is a good design because it promotes separation of concerns, improves maintainability, and enhances testability of the application.</w:t>
       </w:r>
     </w:p>
     <w:p>
@@ -26032,21 +25332,12 @@
           <w:color w:val="000000"/>
         </w:rPr>
       </w:pPr>
-      <w:proofErr w:type="spellStart"/>
       <w:r>
         <w:rPr>
           <w:rFonts w:eastAsia="Calibri"/>
           <w:color w:val="000000"/>
         </w:rPr>
-        <w:t>KnowledgeShare.Web</w:t>
-      </w:r>
-      <w:proofErr w:type="spellEnd"/>
-      <w:r>
-        <w:rPr>
-          <w:rFonts w:eastAsia="Calibri"/>
-          <w:color w:val="000000"/>
-        </w:rPr>
-        <w:t>: This layer represents the presentation layer of the application, and it's responsible for handling user interactions, displaying views, and handling HTTP requests and responses. By keeping this layer separate from the other layers, we can easily swap out the front-end technology or framework without affecting the rest of the application.</w:t>
+        <w:t>KnowledgeShare.Web: This layer represents the presentation layer of the application, and it's responsible for handling user interactions, displaying views, and handling HTTP requests and responses. By keeping this layer separate from the other layers, we can easily swap out the front-end technology or framework without affecting the rest of the application.</w:t>
       </w:r>
     </w:p>
     <w:p>
@@ -26061,21 +25352,12 @@
           <w:color w:val="000000"/>
         </w:rPr>
       </w:pPr>
-      <w:proofErr w:type="spellStart"/>
       <w:r>
         <w:rPr>
           <w:rFonts w:eastAsia="Calibri"/>
           <w:color w:val="000000"/>
         </w:rPr>
-        <w:t>KnowledgeShare.Core</w:t>
-      </w:r>
-      <w:proofErr w:type="spellEnd"/>
-      <w:r>
-        <w:rPr>
-          <w:rFonts w:eastAsia="Calibri"/>
-          <w:color w:val="000000"/>
-        </w:rPr>
-        <w:t xml:space="preserve">: This layer represents the business logic layer of the application. It contains the core domain objects, services, and interfaces that encapsulate the application's </w:t>
+        <w:t xml:space="preserve">KnowledgeShare.Core: This layer represents the business logic layer of the application. It contains the core domain objects, services, and interfaces that encapsulate the application's </w:t>
       </w:r>
       <w:r>
         <w:rPr>
@@ -26103,21 +25385,12 @@
           <w:color w:val="000000"/>
         </w:rPr>
       </w:pPr>
-      <w:proofErr w:type="spellStart"/>
       <w:r>
         <w:rPr>
           <w:rFonts w:eastAsia="Calibri"/>
           <w:color w:val="000000"/>
         </w:rPr>
-        <w:t>KnowledgeShare.Persistence</w:t>
-      </w:r>
-      <w:proofErr w:type="spellEnd"/>
-      <w:r>
-        <w:rPr>
-          <w:rFonts w:eastAsia="Calibri"/>
-          <w:color w:val="000000"/>
-        </w:rPr>
-        <w:t>: This layer represents the data access layer of the application. It contains the code that interacts with the database or other data storage mechanisms. By separating this layer from the other layers, we can easily switch to a different data storage technology or implement caching without affecting the rest of the application.</w:t>
+        <w:t>KnowledgeShare.Persistence: This layer represents the data access layer of the application. It contains the code that interacts with the database or other data storage mechanisms. By separating this layer from the other layers, we can easily switch to a different data storage technology or implement caching without affecting the rest of the application.</w:t>
       </w:r>
     </w:p>
     <w:p>
@@ -26216,49 +25489,7 @@
         <w:rPr>
           <w:rFonts w:eastAsia="Calibri"/>
         </w:rPr>
-        <w:t xml:space="preserve">Overall, using a layered architecture with </w:t>
-      </w:r>
-      <w:proofErr w:type="spellStart"/>
-      <w:r>
-        <w:rPr>
-          <w:rFonts w:eastAsia="Calibri"/>
-        </w:rPr>
-        <w:t>KnowledgeShare.Web</w:t>
-      </w:r>
-      <w:proofErr w:type="spellEnd"/>
-      <w:r>
-        <w:rPr>
-          <w:rFonts w:eastAsia="Calibri"/>
-        </w:rPr>
-        <w:t xml:space="preserve">, </w:t>
-      </w:r>
-      <w:proofErr w:type="spellStart"/>
-      <w:r>
-        <w:rPr>
-          <w:rFonts w:eastAsia="Calibri"/>
-        </w:rPr>
-        <w:t>KnowledgeShare.Core</w:t>
-      </w:r>
-      <w:proofErr w:type="spellEnd"/>
-      <w:r>
-        <w:rPr>
-          <w:rFonts w:eastAsia="Calibri"/>
-        </w:rPr>
-        <w:t xml:space="preserve">, and </w:t>
-      </w:r>
-      <w:proofErr w:type="spellStart"/>
-      <w:r>
-        <w:rPr>
-          <w:rFonts w:eastAsia="Calibri"/>
-        </w:rPr>
-        <w:t>KnowledgeShare.Persistence</w:t>
-      </w:r>
-      <w:proofErr w:type="spellEnd"/>
-      <w:r>
-        <w:rPr>
-          <w:rFonts w:eastAsia="Calibri"/>
-        </w:rPr>
-        <w:t xml:space="preserve"> is a good design because it promotes separation of concerns, improves maintainability, and enhances testability, which are all important factors in building robust, scalable, and maintainable software applications.</w:t>
+        <w:t>Overall, using a layered architecture with KnowledgeShare.Web, KnowledgeShare.Core, and KnowledgeShare.Persistence is a good design because it promotes separation of concerns, improves maintainability, and enhances testability, which are all important factors in building robust, scalable, and maintainable software applications.</w:t>
       </w:r>
     </w:p>
     <w:p>
@@ -26330,27 +25561,14 @@
       <w:r>
         <w:t xml:space="preserve">Figure </w:t>
       </w:r>
-      <w:r>
-        <w:fldChar w:fldCharType="begin"/>
-      </w:r>
-      <w:r>
-        <w:instrText xml:space="preserve"> SEQ Figure \* ARABIC </w:instrText>
-      </w:r>
-      <w:r>
-        <w:fldChar w:fldCharType="separate"/>
-      </w:r>
-      <w:r>
-        <w:rPr>
-          <w:noProof/>
-        </w:rPr>
-        <w:t>8</w:t>
-      </w:r>
-      <w:r>
-        <w:rPr>
-          <w:noProof/>
-        </w:rPr>
-        <w:fldChar w:fldCharType="end"/>
-      </w:r>
+      <w:fldSimple w:instr=" SEQ Figure \* ARABIC ">
+        <w:r>
+          <w:rPr>
+            <w:noProof/>
+          </w:rPr>
+          <w:t>8</w:t>
+        </w:r>
+      </w:fldSimple>
       <w:r>
         <w:t xml:space="preserve"> - </w:t>
       </w:r>
@@ -26486,21 +25704,7 @@
         <w:rPr>
           <w:rFonts w:eastAsia="Calibri"/>
         </w:rPr>
-        <w:t>Build a Docker image for the .NET application and tag it with "</w:t>
-      </w:r>
-      <w:proofErr w:type="spellStart"/>
-      <w:r>
-        <w:rPr>
-          <w:rFonts w:eastAsia="Calibri"/>
-        </w:rPr>
-        <w:t>mhr-ksp:latest</w:t>
-      </w:r>
-      <w:proofErr w:type="spellEnd"/>
-      <w:r>
-        <w:rPr>
-          <w:rFonts w:eastAsia="Calibri"/>
-        </w:rPr>
-        <w:t>".</w:t>
+        <w:t>Build a Docker image for the .NET application and tag it with "mhr-ksp:latest".</w:t>
       </w:r>
     </w:p>
     <w:p>
@@ -26767,21 +25971,7 @@
         <w:rPr>
           <w:rFonts w:eastAsia="Calibri"/>
         </w:rPr>
-        <w:t xml:space="preserve">Using </w:t>
-      </w:r>
-      <w:proofErr w:type="spellStart"/>
-      <w:r>
-        <w:rPr>
-          <w:rFonts w:eastAsia="Calibri"/>
-        </w:rPr>
-        <w:t>NUnit</w:t>
-      </w:r>
-      <w:proofErr w:type="spellEnd"/>
-      <w:r>
-        <w:rPr>
-          <w:rFonts w:eastAsia="Calibri"/>
-        </w:rPr>
-        <w:t xml:space="preserve"> in C# to Create Tests</w:t>
+        <w:t>Using NUnit in C# to Create Tests</w:t>
       </w:r>
       <w:bookmarkEnd w:id="178"/>
     </w:p>
@@ -26791,46 +25981,24 @@
           <w:rFonts w:eastAsia="Calibri"/>
         </w:rPr>
       </w:pPr>
-      <w:proofErr w:type="spellStart"/>
-      <w:r>
-        <w:rPr>
-          <w:rFonts w:eastAsia="Calibri"/>
-        </w:rPr>
-        <w:t>NUnit</w:t>
-      </w:r>
-      <w:proofErr w:type="spellEnd"/>
-      <w:r>
-        <w:rPr>
-          <w:rFonts w:eastAsia="Calibri"/>
-        </w:rPr>
-        <w:t xml:space="preserve"> is a popular testing framework for C# developers that makes it easy to write and run automated tests. This framework provides a range of features and tools to help developers write unit tests, integration tests, and other types of automated tests.</w:t>
-      </w:r>
-    </w:p>
-    <w:p>
-      <w:pPr>
-        <w:rPr>
-          <w:rFonts w:eastAsia="Calibri"/>
-        </w:rPr>
-      </w:pPr>
-      <w:r>
-        <w:rPr>
-          <w:rFonts w:eastAsia="Calibri"/>
-        </w:rPr>
-        <w:t xml:space="preserve">By using </w:t>
-      </w:r>
-      <w:proofErr w:type="spellStart"/>
-      <w:r>
-        <w:rPr>
-          <w:rFonts w:eastAsia="Calibri"/>
-        </w:rPr>
-        <w:t>NUnit</w:t>
-      </w:r>
-      <w:proofErr w:type="spellEnd"/>
-      <w:r>
-        <w:rPr>
-          <w:rFonts w:eastAsia="Calibri"/>
-        </w:rPr>
-        <w:t xml:space="preserve"> to create tests around </w:t>
+      <w:r>
+        <w:rPr>
+          <w:rFonts w:eastAsia="Calibri"/>
+        </w:rPr>
+        <w:t>NUnit is a popular testing framework for C# developers that makes it easy to write and run automated tests. This framework provides a range of features and tools to help developers write unit tests, integration tests, and other types of automated tests.</w:t>
+      </w:r>
+    </w:p>
+    <w:p>
+      <w:pPr>
+        <w:rPr>
+          <w:rFonts w:eastAsia="Calibri"/>
+        </w:rPr>
+      </w:pPr>
+      <w:r>
+        <w:rPr>
+          <w:rFonts w:eastAsia="Calibri"/>
+        </w:rPr>
+        <w:t xml:space="preserve">By using NUnit to create tests around </w:t>
       </w:r>
       <w:r>
         <w:rPr>
@@ -27317,27 +26485,14 @@
                             <w:r>
                               <w:t xml:space="preserve">Figure </w:t>
                             </w:r>
-                            <w:r>
-                              <w:fldChar w:fldCharType="begin"/>
-                            </w:r>
-                            <w:r>
-                              <w:instrText xml:space="preserve"> SEQ Figure \* ARABIC </w:instrText>
-                            </w:r>
-                            <w:r>
-                              <w:fldChar w:fldCharType="separate"/>
-                            </w:r>
-                            <w:r>
-                              <w:rPr>
-                                <w:noProof/>
-                              </w:rPr>
-                              <w:t>9</w:t>
-                            </w:r>
-                            <w:r>
-                              <w:rPr>
-                                <w:noProof/>
-                              </w:rPr>
-                              <w:fldChar w:fldCharType="end"/>
-                            </w:r>
+                            <w:fldSimple w:instr=" SEQ Figure \* ARABIC ">
+                              <w:r>
+                                <w:rPr>
+                                  <w:noProof/>
+                                </w:rPr>
+                                <w:t>9</w:t>
+                              </w:r>
+                            </w:fldSimple>
                             <w:r>
                               <w:t xml:space="preserve"> - Azure app </w:t>
                             </w:r>
@@ -27381,27 +26536,14 @@
                       <w:r>
                         <w:t xml:space="preserve">Figure </w:t>
                       </w:r>
-                      <w:r>
-                        <w:fldChar w:fldCharType="begin"/>
-                      </w:r>
-                      <w:r>
-                        <w:instrText xml:space="preserve"> SEQ Figure \* ARABIC </w:instrText>
-                      </w:r>
-                      <w:r>
-                        <w:fldChar w:fldCharType="separate"/>
-                      </w:r>
-                      <w:r>
-                        <w:rPr>
-                          <w:noProof/>
-                        </w:rPr>
-                        <w:t>9</w:t>
-                      </w:r>
-                      <w:r>
-                        <w:rPr>
-                          <w:noProof/>
-                        </w:rPr>
-                        <w:fldChar w:fldCharType="end"/>
-                      </w:r>
+                      <w:fldSimple w:instr=" SEQ Figure \* ARABIC ">
+                        <w:r>
+                          <w:rPr>
+                            <w:noProof/>
+                          </w:rPr>
+                          <w:t>9</w:t>
+                        </w:r>
+                      </w:fldSimple>
                       <w:r>
                         <w:t xml:space="preserve"> - Azure app </w:t>
                       </w:r>
@@ -27697,27 +26839,14 @@
                             <w:r>
                               <w:t xml:space="preserve">Figure </w:t>
                             </w:r>
-                            <w:r>
-                              <w:fldChar w:fldCharType="begin"/>
-                            </w:r>
-                            <w:r>
-                              <w:instrText xml:space="preserve"> SEQ Figure \* ARABIC </w:instrText>
-                            </w:r>
-                            <w:r>
-                              <w:fldChar w:fldCharType="separate"/>
-                            </w:r>
-                            <w:r>
-                              <w:rPr>
-                                <w:noProof/>
-                              </w:rPr>
-                              <w:t>10</w:t>
-                            </w:r>
-                            <w:r>
-                              <w:rPr>
-                                <w:noProof/>
-                              </w:rPr>
-                              <w:fldChar w:fldCharType="end"/>
-                            </w:r>
+                            <w:fldSimple w:instr=" SEQ Figure \* ARABIC ">
+                              <w:r>
+                                <w:rPr>
+                                  <w:noProof/>
+                                </w:rPr>
+                                <w:t>10</w:t>
+                              </w:r>
+                            </w:fldSimple>
                             <w:r>
                               <w:t xml:space="preserve"> - Neo4j configuration</w:t>
                             </w:r>
@@ -27754,27 +26883,14 @@
                       <w:r>
                         <w:t xml:space="preserve">Figure </w:t>
                       </w:r>
-                      <w:r>
-                        <w:fldChar w:fldCharType="begin"/>
-                      </w:r>
-                      <w:r>
-                        <w:instrText xml:space="preserve"> SEQ Figure \* ARABIC </w:instrText>
-                      </w:r>
-                      <w:r>
-                        <w:fldChar w:fldCharType="separate"/>
-                      </w:r>
-                      <w:r>
-                        <w:rPr>
-                          <w:noProof/>
-                        </w:rPr>
-                        <w:t>10</w:t>
-                      </w:r>
-                      <w:r>
-                        <w:rPr>
-                          <w:noProof/>
-                        </w:rPr>
-                        <w:fldChar w:fldCharType="end"/>
-                      </w:r>
+                      <w:fldSimple w:instr=" SEQ Figure \* ARABIC ">
+                        <w:r>
+                          <w:rPr>
+                            <w:noProof/>
+                          </w:rPr>
+                          <w:t>10</w:t>
+                        </w:r>
+                      </w:fldSimple>
                       <w:r>
                         <w:t xml:space="preserve"> - Neo4j configuration</w:t>
                       </w:r>
@@ -27883,21 +26999,7 @@
         <w:rPr>
           <w:rFonts w:eastAsia="Calibri"/>
         </w:rPr>
-        <w:t xml:space="preserve">, the C# code sets up the Neo4j driver to connect with the Neo4j database by using the </w:t>
-      </w:r>
-      <w:proofErr w:type="spellStart"/>
-      <w:r>
-        <w:rPr>
-          <w:rFonts w:eastAsia="Calibri"/>
-        </w:rPr>
-        <w:t>appsetting.json</w:t>
-      </w:r>
-      <w:proofErr w:type="spellEnd"/>
-      <w:r>
-        <w:rPr>
-          <w:rFonts w:eastAsia="Calibri"/>
-        </w:rPr>
-        <w:t xml:space="preserve"> configuration to gather details of the local connection. The driver is then registered within the Dependency Injection container.</w:t>
+        <w:t>, the C# code sets up the Neo4j driver to connect with the Neo4j database by using the appsetting.json configuration to gather details of the local connection. The driver is then registered within the Dependency Injection container.</w:t>
       </w:r>
     </w:p>
     <w:p>
@@ -28024,27 +27126,14 @@
                             <w:r>
                               <w:t xml:space="preserve">Figure </w:t>
                             </w:r>
-                            <w:r>
-                              <w:fldChar w:fldCharType="begin"/>
-                            </w:r>
-                            <w:r>
-                              <w:instrText xml:space="preserve"> SEQ Figure \* ARABIC </w:instrText>
-                            </w:r>
-                            <w:r>
-                              <w:fldChar w:fldCharType="separate"/>
-                            </w:r>
-                            <w:r>
-                              <w:rPr>
-                                <w:noProof/>
-                              </w:rPr>
-                              <w:t>11</w:t>
-                            </w:r>
-                            <w:r>
-                              <w:rPr>
-                                <w:noProof/>
-                              </w:rPr>
-                              <w:fldChar w:fldCharType="end"/>
-                            </w:r>
+                            <w:fldSimple w:instr=" SEQ Figure \* ARABIC ">
+                              <w:r>
+                                <w:rPr>
+                                  <w:noProof/>
+                                </w:rPr>
+                                <w:t>11</w:t>
+                              </w:r>
+                            </w:fldSimple>
                             <w:r>
                               <w:t xml:space="preserve"> - Neo4j Bloom database</w:t>
                             </w:r>
@@ -28082,27 +27171,14 @@
                       <w:r>
                         <w:t xml:space="preserve">Figure </w:t>
                       </w:r>
-                      <w:r>
-                        <w:fldChar w:fldCharType="begin"/>
-                      </w:r>
-                      <w:r>
-                        <w:instrText xml:space="preserve"> SEQ Figure \* ARABIC </w:instrText>
-                      </w:r>
-                      <w:r>
-                        <w:fldChar w:fldCharType="separate"/>
-                      </w:r>
-                      <w:r>
-                        <w:rPr>
-                          <w:noProof/>
-                        </w:rPr>
-                        <w:t>11</w:t>
-                      </w:r>
-                      <w:r>
-                        <w:rPr>
-                          <w:noProof/>
-                        </w:rPr>
-                        <w:fldChar w:fldCharType="end"/>
-                      </w:r>
+                      <w:fldSimple w:instr=" SEQ Figure \* ARABIC ">
+                        <w:r>
+                          <w:rPr>
+                            <w:noProof/>
+                          </w:rPr>
+                          <w:t>11</w:t>
+                        </w:r>
+                      </w:fldSimple>
                       <w:r>
                         <w:t xml:space="preserve"> - Neo4j Bloom database</w:t>
                       </w:r>
@@ -28328,27 +27404,14 @@
                             <w:r>
                               <w:t xml:space="preserve">Figure </w:t>
                             </w:r>
-                            <w:r>
-                              <w:fldChar w:fldCharType="begin"/>
-                            </w:r>
-                            <w:r>
-                              <w:instrText xml:space="preserve"> SEQ Figure \* ARABIC </w:instrText>
-                            </w:r>
-                            <w:r>
-                              <w:fldChar w:fldCharType="separate"/>
-                            </w:r>
-                            <w:r>
-                              <w:rPr>
-                                <w:noProof/>
-                              </w:rPr>
-                              <w:t>12</w:t>
-                            </w:r>
-                            <w:r>
-                              <w:rPr>
-                                <w:noProof/>
-                              </w:rPr>
-                              <w:fldChar w:fldCharType="end"/>
-                            </w:r>
+                            <w:fldSimple w:instr=" SEQ Figure \* ARABIC ">
+                              <w:r>
+                                <w:rPr>
+                                  <w:noProof/>
+                                </w:rPr>
+                                <w:t>12</w:t>
+                              </w:r>
+                            </w:fldSimple>
                             <w:r>
                               <w:t xml:space="preserve"> - Landing page</w:t>
                             </w:r>
@@ -28385,27 +27448,14 @@
                       <w:r>
                         <w:t xml:space="preserve">Figure </w:t>
                       </w:r>
-                      <w:r>
-                        <w:fldChar w:fldCharType="begin"/>
-                      </w:r>
-                      <w:r>
-                        <w:instrText xml:space="preserve"> SEQ Figure \* ARABIC </w:instrText>
-                      </w:r>
-                      <w:r>
-                        <w:fldChar w:fldCharType="separate"/>
-                      </w:r>
-                      <w:r>
-                        <w:rPr>
-                          <w:noProof/>
-                        </w:rPr>
-                        <w:t>12</w:t>
-                      </w:r>
-                      <w:r>
-                        <w:rPr>
-                          <w:noProof/>
-                        </w:rPr>
-                        <w:fldChar w:fldCharType="end"/>
-                      </w:r>
+                      <w:fldSimple w:instr=" SEQ Figure \* ARABIC ">
+                        <w:r>
+                          <w:rPr>
+                            <w:noProof/>
+                          </w:rPr>
+                          <w:t>12</w:t>
+                        </w:r>
+                      </w:fldSimple>
                       <w:r>
                         <w:t xml:space="preserve"> - Landing page</w:t>
                       </w:r>
@@ -28992,21 +28042,7 @@
         <w:rPr>
           <w:rFonts w:eastAsia="Calibri"/>
         </w:rPr>
-        <w:t xml:space="preserve">implemented using the </w:t>
-      </w:r>
-      <w:proofErr w:type="spellStart"/>
-      <w:r>
-        <w:rPr>
-          <w:rFonts w:eastAsia="Calibri"/>
-        </w:rPr>
-        <w:t>Blazor</w:t>
-      </w:r>
-      <w:proofErr w:type="spellEnd"/>
-      <w:r>
-        <w:rPr>
-          <w:rFonts w:eastAsia="Calibri"/>
-        </w:rPr>
-        <w:t xml:space="preserve"> framework</w:t>
+        <w:t>implemented using the Blazor framework</w:t>
       </w:r>
       <w:r>
         <w:rPr>
@@ -29084,27 +28120,14 @@
                             <w:r>
                               <w:t xml:space="preserve">Figure </w:t>
                             </w:r>
-                            <w:r>
-                              <w:fldChar w:fldCharType="begin"/>
-                            </w:r>
-                            <w:r>
-                              <w:instrText xml:space="preserve"> SEQ Figure \* ARABIC </w:instrText>
-                            </w:r>
-                            <w:r>
-                              <w:fldChar w:fldCharType="separate"/>
-                            </w:r>
-                            <w:r>
-                              <w:rPr>
-                                <w:noProof/>
-                              </w:rPr>
-                              <w:t>13</w:t>
-                            </w:r>
-                            <w:r>
-                              <w:rPr>
-                                <w:noProof/>
-                              </w:rPr>
-                              <w:fldChar w:fldCharType="end"/>
-                            </w:r>
+                            <w:fldSimple w:instr=" SEQ Figure \* ARABIC ">
+                              <w:r>
+                                <w:rPr>
+                                  <w:noProof/>
+                                </w:rPr>
+                                <w:t>13</w:t>
+                              </w:r>
+                            </w:fldSimple>
                             <w:r>
                               <w:t xml:space="preserve"> - Create post page.</w:t>
                             </w:r>
@@ -29141,27 +28164,14 @@
                       <w:r>
                         <w:t xml:space="preserve">Figure </w:t>
                       </w:r>
-                      <w:r>
-                        <w:fldChar w:fldCharType="begin"/>
-                      </w:r>
-                      <w:r>
-                        <w:instrText xml:space="preserve"> SEQ Figure \* ARABIC </w:instrText>
-                      </w:r>
-                      <w:r>
-                        <w:fldChar w:fldCharType="separate"/>
-                      </w:r>
-                      <w:r>
-                        <w:rPr>
-                          <w:noProof/>
-                        </w:rPr>
-                        <w:t>13</w:t>
-                      </w:r>
-                      <w:r>
-                        <w:rPr>
-                          <w:noProof/>
-                        </w:rPr>
-                        <w:fldChar w:fldCharType="end"/>
-                      </w:r>
+                      <w:fldSimple w:instr=" SEQ Figure \* ARABIC ">
+                        <w:r>
+                          <w:rPr>
+                            <w:noProof/>
+                          </w:rPr>
+                          <w:t>13</w:t>
+                        </w:r>
+                      </w:fldSimple>
                       <w:r>
                         <w:t xml:space="preserve"> - Create post page.</w:t>
                       </w:r>
@@ -29239,21 +28249,7 @@
         <w:rPr>
           <w:rFonts w:eastAsia="Calibri"/>
         </w:rPr>
-        <w:t xml:space="preserve">However, implementing the user interface using </w:t>
-      </w:r>
-      <w:proofErr w:type="spellStart"/>
-      <w:r>
-        <w:rPr>
-          <w:rFonts w:eastAsia="Calibri"/>
-        </w:rPr>
-        <w:t>Blazor</w:t>
-      </w:r>
-      <w:proofErr w:type="spellEnd"/>
-      <w:r>
-        <w:rPr>
-          <w:rFonts w:eastAsia="Calibri"/>
-        </w:rPr>
-        <w:t xml:space="preserve"> posed some challenges. The main challenge was getting the forms to submit correctly. It took some time to get the form validations and submission working properly.</w:t>
+        <w:t>However, implementing the user interface using Blazor posed some challenges. The main challenge was getting the forms to submit correctly. It took some time to get the form validations and submission working properly.</w:t>
       </w:r>
     </w:p>
     <w:p>
@@ -29403,21 +28399,7 @@
         <w:rPr>
           <w:rFonts w:eastAsia="Calibri"/>
         </w:rPr>
-        <w:t xml:space="preserve"> </w:t>
-      </w:r>
-      <w:proofErr w:type="spellStart"/>
-      <w:r>
-        <w:rPr>
-          <w:rFonts w:eastAsia="Calibri"/>
-        </w:rPr>
-        <w:t>NUnit</w:t>
-      </w:r>
-      <w:proofErr w:type="spellEnd"/>
-      <w:r>
-        <w:rPr>
-          <w:rFonts w:eastAsia="Calibri"/>
-        </w:rPr>
-        <w:t xml:space="preserve"> tests</w:t>
+        <w:t xml:space="preserve"> NUnit tests</w:t>
       </w:r>
       <w:r>
         <w:rPr>
@@ -29696,27 +28678,14 @@
                             <w:r>
                               <w:t xml:space="preserve">Figure </w:t>
                             </w:r>
-                            <w:r>
-                              <w:fldChar w:fldCharType="begin"/>
-                            </w:r>
-                            <w:r>
-                              <w:instrText xml:space="preserve"> SEQ Figure \* ARABIC </w:instrText>
-                            </w:r>
-                            <w:r>
-                              <w:fldChar w:fldCharType="separate"/>
-                            </w:r>
-                            <w:r>
-                              <w:rPr>
-                                <w:noProof/>
-                              </w:rPr>
-                              <w:t>14</w:t>
-                            </w:r>
-                            <w:r>
-                              <w:rPr>
-                                <w:noProof/>
-                              </w:rPr>
-                              <w:fldChar w:fldCharType="end"/>
-                            </w:r>
+                            <w:fldSimple w:instr=" SEQ Figure \* ARABIC ">
+                              <w:r>
+                                <w:rPr>
+                                  <w:noProof/>
+                                </w:rPr>
+                                <w:t>14</w:t>
+                              </w:r>
+                            </w:fldSimple>
                             <w:r>
                               <w:t xml:space="preserve"> - Landing page posts</w:t>
                             </w:r>
@@ -29753,27 +28722,14 @@
                       <w:r>
                         <w:t xml:space="preserve">Figure </w:t>
                       </w:r>
-                      <w:r>
-                        <w:fldChar w:fldCharType="begin"/>
-                      </w:r>
-                      <w:r>
-                        <w:instrText xml:space="preserve"> SEQ Figure \* ARABIC </w:instrText>
-                      </w:r>
-                      <w:r>
-                        <w:fldChar w:fldCharType="separate"/>
-                      </w:r>
-                      <w:r>
-                        <w:rPr>
-                          <w:noProof/>
-                        </w:rPr>
-                        <w:t>14</w:t>
-                      </w:r>
-                      <w:r>
-                        <w:rPr>
-                          <w:noProof/>
-                        </w:rPr>
-                        <w:fldChar w:fldCharType="end"/>
-                      </w:r>
+                      <w:fldSimple w:instr=" SEQ Figure \* ARABIC ">
+                        <w:r>
+                          <w:rPr>
+                            <w:noProof/>
+                          </w:rPr>
+                          <w:t>14</w:t>
+                        </w:r>
+                      </w:fldSimple>
                       <w:r>
                         <w:t xml:space="preserve"> - Landing page posts</w:t>
                       </w:r>
@@ -30274,27 +29230,14 @@
                             <w:r>
                               <w:t xml:space="preserve">Figure </w:t>
                             </w:r>
-                            <w:r>
-                              <w:fldChar w:fldCharType="begin"/>
-                            </w:r>
-                            <w:r>
-                              <w:instrText xml:space="preserve"> SEQ Figure \* ARABIC </w:instrText>
-                            </w:r>
-                            <w:r>
-                              <w:fldChar w:fldCharType="separate"/>
-                            </w:r>
-                            <w:r>
-                              <w:rPr>
-                                <w:noProof/>
-                              </w:rPr>
-                              <w:t>15</w:t>
-                            </w:r>
-                            <w:r>
-                              <w:rPr>
-                                <w:noProof/>
-                              </w:rPr>
-                              <w:fldChar w:fldCharType="end"/>
-                            </w:r>
+                            <w:fldSimple w:instr=" SEQ Figure \* ARABIC ">
+                              <w:r>
+                                <w:rPr>
+                                  <w:noProof/>
+                                </w:rPr>
+                                <w:t>15</w:t>
+                              </w:r>
+                            </w:fldSimple>
                             <w:r>
                               <w:t xml:space="preserve"> - Profile page</w:t>
                             </w:r>
@@ -30331,27 +29274,14 @@
                       <w:r>
                         <w:t xml:space="preserve">Figure </w:t>
                       </w:r>
-                      <w:r>
-                        <w:fldChar w:fldCharType="begin"/>
-                      </w:r>
-                      <w:r>
-                        <w:instrText xml:space="preserve"> SEQ Figure \* ARABIC </w:instrText>
-                      </w:r>
-                      <w:r>
-                        <w:fldChar w:fldCharType="separate"/>
-                      </w:r>
-                      <w:r>
-                        <w:rPr>
-                          <w:noProof/>
-                        </w:rPr>
-                        <w:t>15</w:t>
-                      </w:r>
-                      <w:r>
-                        <w:rPr>
-                          <w:noProof/>
-                        </w:rPr>
-                        <w:fldChar w:fldCharType="end"/>
-                      </w:r>
+                      <w:fldSimple w:instr=" SEQ Figure \* ARABIC ">
+                        <w:r>
+                          <w:rPr>
+                            <w:noProof/>
+                          </w:rPr>
+                          <w:t>15</w:t>
+                        </w:r>
+                      </w:fldSimple>
                       <w:r>
                         <w:t xml:space="preserve"> - Profile page</w:t>
                       </w:r>
@@ -30722,27 +29652,14 @@
                             <w:r>
                               <w:t xml:space="preserve">Figure </w:t>
                             </w:r>
-                            <w:r>
-                              <w:fldChar w:fldCharType="begin"/>
-                            </w:r>
-                            <w:r>
-                              <w:instrText xml:space="preserve"> SEQ Figure \* ARABIC </w:instrText>
-                            </w:r>
-                            <w:r>
-                              <w:fldChar w:fldCharType="separate"/>
-                            </w:r>
-                            <w:r>
-                              <w:rPr>
-                                <w:noProof/>
-                              </w:rPr>
-                              <w:t>16</w:t>
-                            </w:r>
-                            <w:r>
-                              <w:rPr>
-                                <w:noProof/>
-                              </w:rPr>
-                              <w:fldChar w:fldCharType="end"/>
-                            </w:r>
+                            <w:fldSimple w:instr=" SEQ Figure \* ARABIC ">
+                              <w:r>
+                                <w:rPr>
+                                  <w:noProof/>
+                                </w:rPr>
+                                <w:t>16</w:t>
+                              </w:r>
+                            </w:fldSimple>
                             <w:r>
                               <w:t xml:space="preserve"> - Graph Visualizer page</w:t>
                             </w:r>
@@ -30779,27 +29696,14 @@
                       <w:r>
                         <w:t xml:space="preserve">Figure </w:t>
                       </w:r>
-                      <w:r>
-                        <w:fldChar w:fldCharType="begin"/>
-                      </w:r>
-                      <w:r>
-                        <w:instrText xml:space="preserve"> SEQ Figure \* ARABIC </w:instrText>
-                      </w:r>
-                      <w:r>
-                        <w:fldChar w:fldCharType="separate"/>
-                      </w:r>
-                      <w:r>
-                        <w:rPr>
-                          <w:noProof/>
-                        </w:rPr>
-                        <w:t>16</w:t>
-                      </w:r>
-                      <w:r>
-                        <w:rPr>
-                          <w:noProof/>
-                        </w:rPr>
-                        <w:fldChar w:fldCharType="end"/>
-                      </w:r>
+                      <w:fldSimple w:instr=" SEQ Figure \* ARABIC ">
+                        <w:r>
+                          <w:rPr>
+                            <w:noProof/>
+                          </w:rPr>
+                          <w:t>16</w:t>
+                        </w:r>
+                      </w:fldSimple>
                       <w:r>
                         <w:t xml:space="preserve"> - Graph Visualizer page</w:t>
                       </w:r>
@@ -31102,27 +30006,14 @@
                             <w:r>
                               <w:t xml:space="preserve">Figure </w:t>
                             </w:r>
-                            <w:r>
-                              <w:fldChar w:fldCharType="begin"/>
-                            </w:r>
-                            <w:r>
-                              <w:instrText xml:space="preserve"> SEQ Figure \* ARABIC </w:instrText>
-                            </w:r>
-                            <w:r>
-                              <w:fldChar w:fldCharType="separate"/>
-                            </w:r>
-                            <w:r>
-                              <w:rPr>
-                                <w:noProof/>
-                              </w:rPr>
-                              <w:t>17</w:t>
-                            </w:r>
-                            <w:r>
-                              <w:rPr>
-                                <w:noProof/>
-                              </w:rPr>
-                              <w:fldChar w:fldCharType="end"/>
-                            </w:r>
+                            <w:fldSimple w:instr=" SEQ Figure \* ARABIC ">
+                              <w:r>
+                                <w:rPr>
+                                  <w:noProof/>
+                                </w:rPr>
+                                <w:t>17</w:t>
+                              </w:r>
+                            </w:fldSimple>
                             <w:r>
                               <w:t xml:space="preserve"> - Admin page</w:t>
                             </w:r>
@@ -31159,27 +30050,14 @@
                       <w:r>
                         <w:t xml:space="preserve">Figure </w:t>
                       </w:r>
-                      <w:r>
-                        <w:fldChar w:fldCharType="begin"/>
-                      </w:r>
-                      <w:r>
-                        <w:instrText xml:space="preserve"> SEQ Figure \* ARABIC </w:instrText>
-                      </w:r>
-                      <w:r>
-                        <w:fldChar w:fldCharType="separate"/>
-                      </w:r>
-                      <w:r>
-                        <w:rPr>
-                          <w:noProof/>
-                        </w:rPr>
-                        <w:t>17</w:t>
-                      </w:r>
-                      <w:r>
-                        <w:rPr>
-                          <w:noProof/>
-                        </w:rPr>
-                        <w:fldChar w:fldCharType="end"/>
-                      </w:r>
+                      <w:fldSimple w:instr=" SEQ Figure \* ARABIC ">
+                        <w:r>
+                          <w:rPr>
+                            <w:noProof/>
+                          </w:rPr>
+                          <w:t>17</w:t>
+                        </w:r>
+                      </w:fldSimple>
                       <w:r>
                         <w:t xml:space="preserve"> - Admin page</w:t>
                       </w:r>
@@ -31356,21 +30234,7 @@
         <w:rPr>
           <w:rFonts w:eastAsia="Calibri"/>
         </w:rPr>
-        <w:t xml:space="preserve">Sprint 1: The focus of this sprint was to allow users to create links, books, and free-form posts, and display them on the landing page with relevant tags. The team faced challenges such as implementing the UI in </w:t>
-      </w:r>
-      <w:proofErr w:type="spellStart"/>
-      <w:r>
-        <w:rPr>
-          <w:rFonts w:eastAsia="Calibri"/>
-        </w:rPr>
-        <w:t>Blazor</w:t>
-      </w:r>
-      <w:proofErr w:type="spellEnd"/>
-      <w:r>
-        <w:rPr>
-          <w:rFonts w:eastAsia="Calibri"/>
-        </w:rPr>
-        <w:t xml:space="preserve"> and creating a tagging system that was easy to use but also scalable. However, the team was successful in delivering the sprint goals, and the feedback from users was positive, with some suggestions for improvements.</w:t>
+        <w:t>Sprint 1: The focus of this sprint was to allow users to create links, books, and free-form posts, and display them on the landing page with relevant tags. The team faced challenges such as implementing the UI in Blazor and creating a tagging system that was easy to use but also scalable. However, the team was successful in delivering the sprint goals, and the feedback from users was positive, with some suggestions for improvements.</w:t>
       </w:r>
     </w:p>
     <w:p>
@@ -31906,27 +30770,14 @@
       <w:r>
         <w:t xml:space="preserve">Figure </w:t>
       </w:r>
-      <w:r>
-        <w:fldChar w:fldCharType="begin"/>
-      </w:r>
-      <w:r>
-        <w:instrText xml:space="preserve"> SEQ Figure \* ARABIC </w:instrText>
-      </w:r>
-      <w:r>
-        <w:fldChar w:fldCharType="separate"/>
-      </w:r>
-      <w:r>
-        <w:rPr>
-          <w:noProof/>
-        </w:rPr>
-        <w:t>18</w:t>
-      </w:r>
-      <w:r>
-        <w:rPr>
-          <w:noProof/>
-        </w:rPr>
-        <w:fldChar w:fldCharType="end"/>
-      </w:r>
+      <w:fldSimple w:instr=" SEQ Figure \* ARABIC ">
+        <w:r>
+          <w:rPr>
+            <w:noProof/>
+          </w:rPr>
+          <w:t>18</w:t>
+        </w:r>
+      </w:fldSimple>
       <w:r>
         <w:t xml:space="preserve"> - Survey monkey result for question "</w:t>
       </w:r>
@@ -32072,27 +30923,14 @@
       <w:r>
         <w:t xml:space="preserve">Figure </w:t>
       </w:r>
-      <w:r>
-        <w:fldChar w:fldCharType="begin"/>
-      </w:r>
-      <w:r>
-        <w:instrText xml:space="preserve"> SEQ Figure \* ARABIC </w:instrText>
-      </w:r>
-      <w:r>
-        <w:fldChar w:fldCharType="separate"/>
-      </w:r>
-      <w:r>
-        <w:rPr>
-          <w:noProof/>
-        </w:rPr>
-        <w:t>19</w:t>
-      </w:r>
-      <w:r>
-        <w:rPr>
-          <w:noProof/>
-        </w:rPr>
-        <w:fldChar w:fldCharType="end"/>
-      </w:r>
+      <w:fldSimple w:instr=" SEQ Figure \* ARABIC ">
+        <w:r>
+          <w:rPr>
+            <w:noProof/>
+          </w:rPr>
+          <w:t>19</w:t>
+        </w:r>
+      </w:fldSimple>
       <w:r>
         <w:t xml:space="preserve"> -</w:t>
       </w:r>
@@ -32192,27 +31030,14 @@
       <w:r>
         <w:t xml:space="preserve">Figure </w:t>
       </w:r>
-      <w:r>
-        <w:fldChar w:fldCharType="begin"/>
-      </w:r>
-      <w:r>
-        <w:instrText xml:space="preserve"> SEQ Figure \* ARABIC </w:instrText>
-      </w:r>
-      <w:r>
-        <w:fldChar w:fldCharType="separate"/>
-      </w:r>
-      <w:r>
-        <w:rPr>
-          <w:noProof/>
-        </w:rPr>
-        <w:t>20</w:t>
-      </w:r>
-      <w:r>
-        <w:rPr>
-          <w:noProof/>
-        </w:rPr>
-        <w:fldChar w:fldCharType="end"/>
-      </w:r>
+      <w:fldSimple w:instr=" SEQ Figure \* ARABIC ">
+        <w:r>
+          <w:rPr>
+            <w:noProof/>
+          </w:rPr>
+          <w:t>20</w:t>
+        </w:r>
+      </w:fldSimple>
       <w:r>
         <w:t xml:space="preserve"> - </w:t>
       </w:r>
@@ -32317,27 +31142,14 @@
       <w:r>
         <w:t xml:space="preserve">Figure </w:t>
       </w:r>
-      <w:r>
-        <w:fldChar w:fldCharType="begin"/>
-      </w:r>
-      <w:r>
-        <w:instrText xml:space="preserve"> SEQ Figure \* ARABIC </w:instrText>
-      </w:r>
-      <w:r>
-        <w:fldChar w:fldCharType="separate"/>
-      </w:r>
-      <w:r>
-        <w:rPr>
-          <w:noProof/>
-        </w:rPr>
-        <w:t>21</w:t>
-      </w:r>
-      <w:r>
-        <w:rPr>
-          <w:noProof/>
-        </w:rPr>
-        <w:fldChar w:fldCharType="end"/>
-      </w:r>
+      <w:fldSimple w:instr=" SEQ Figure \* ARABIC ">
+        <w:r>
+          <w:rPr>
+            <w:noProof/>
+          </w:rPr>
+          <w:t>21</w:t>
+        </w:r>
+      </w:fldSimple>
       <w:r>
         <w:t xml:space="preserve"> - </w:t>
       </w:r>
@@ -32461,27 +31273,14 @@
       <w:r>
         <w:t xml:space="preserve">Figure </w:t>
       </w:r>
-      <w:r>
-        <w:fldChar w:fldCharType="begin"/>
-      </w:r>
-      <w:r>
-        <w:instrText xml:space="preserve"> SEQ Figure \* ARABIC </w:instrText>
-      </w:r>
-      <w:r>
-        <w:fldChar w:fldCharType="separate"/>
-      </w:r>
-      <w:r>
-        <w:rPr>
-          <w:noProof/>
-        </w:rPr>
-        <w:t>22</w:t>
-      </w:r>
-      <w:r>
-        <w:rPr>
-          <w:noProof/>
-        </w:rPr>
-        <w:fldChar w:fldCharType="end"/>
-      </w:r>
+      <w:fldSimple w:instr=" SEQ Figure \* ARABIC ">
+        <w:r>
+          <w:rPr>
+            <w:noProof/>
+          </w:rPr>
+          <w:t>22</w:t>
+        </w:r>
+      </w:fldSimple>
       <w:r>
         <w:t xml:space="preserve"> </w:t>
       </w:r>
@@ -32575,35 +31374,19 @@
     <w:p>
       <w:pPr>
         <w:pStyle w:val="Caption"/>
-        <w:rPr>
-          <w:rFonts w:eastAsia="Calibri"/>
-        </w:rPr>
       </w:pPr>
       <w:bookmarkStart w:id="214" w:name="_Toc136008180"/>
       <w:r>
         <w:t xml:space="preserve">Figure </w:t>
       </w:r>
-      <w:r>
-        <w:fldChar w:fldCharType="begin"/>
-      </w:r>
-      <w:r>
-        <w:instrText xml:space="preserve"> SEQ Figure \* ARABIC </w:instrText>
-      </w:r>
-      <w:r>
-        <w:fldChar w:fldCharType="separate"/>
-      </w:r>
-      <w:r>
-        <w:rPr>
-          <w:noProof/>
-        </w:rPr>
-        <w:t>23</w:t>
-      </w:r>
-      <w:r>
-        <w:rPr>
-          <w:noProof/>
-        </w:rPr>
-        <w:fldChar w:fldCharType="end"/>
-      </w:r>
+      <w:fldSimple w:instr=" SEQ Figure \* ARABIC ">
+        <w:r>
+          <w:rPr>
+            <w:noProof/>
+          </w:rPr>
+          <w:t>23</w:t>
+        </w:r>
+      </w:fldSimple>
       <w:r>
         <w:t xml:space="preserve"> - </w:t>
       </w:r>
@@ -32620,6 +31403,19 @@
     </w:p>
     <w:p>
       <w:pPr>
+        <w:rPr>
+          <w:rFonts w:eastAsia="Calibri"/>
+        </w:rPr>
+      </w:pPr>
+      <w:r>
+        <w:rPr>
+          <w:rFonts w:eastAsia="Calibri"/>
+        </w:rPr>
+        <w:t>The feedback received from the survey monkey was largely positive, indicating that users felt the system effectively facilitated collaborative sharing between departments and helped reduce the presence of silos.</w:t>
+      </w:r>
+    </w:p>
+    <w:p>
+      <w:pPr>
         <w:pStyle w:val="Heading3"/>
       </w:pPr>
       <w:r>
@@ -32901,7 +31697,6 @@
         <w:t>ation.</w:t>
       </w:r>
     </w:p>
-    <w:p/>
     <w:p/>
     <w:p/>
     <w:p>
@@ -33006,13 +31801,7 @@
         </w:numPr>
       </w:pPr>
       <w:r>
-        <w:t xml:space="preserve">Structured Content and Data: The introduction of basic content structure and types, along with strict content guidelines, has made it easier to </w:t>
-      </w:r>
-      <w:r>
-        <w:t>analyse</w:t>
-      </w:r>
-      <w:r>
-        <w:t xml:space="preserve"> and report on shared knowledge resources. The system now allows users to enter content via forms with specific content types (e.g., links, word documents, images, etc.), ensuring consistent formatting and enabling better analysis.</w:t>
+        <w:t>Structured Content and Data: The introduction of basic content structure and types, along with strict content guidelines, has made it easier to analyse and report on shared knowledge resources. The system now allows users to enter content via forms with specific content types (e.g., links, word documents, images, etc.), ensuring consistent formatting and enabling better analysis.</w:t>
       </w:r>
     </w:p>
     <w:p>
@@ -33232,41 +32021,13 @@
           <w:sz w:val="24"/>
         </w:rPr>
       </w:pPr>
-      <w:proofErr w:type="spellStart"/>
       <w:r>
         <w:rPr>
           <w:rFonts w:ascii="Times New Roman" w:hAnsi="Times New Roman"/>
           <w:color w:val="000000"/>
           <w:sz w:val="24"/>
         </w:rPr>
-        <w:t>Lutkevich</w:t>
-      </w:r>
-      <w:proofErr w:type="spellEnd"/>
-      <w:r>
-        <w:rPr>
-          <w:rFonts w:ascii="Times New Roman" w:hAnsi="Times New Roman"/>
-          <w:color w:val="000000"/>
-          <w:sz w:val="24"/>
-        </w:rPr>
-        <w:t xml:space="preserve">, B. and </w:t>
-      </w:r>
-      <w:proofErr w:type="spellStart"/>
-      <w:r>
-        <w:rPr>
-          <w:rFonts w:ascii="Times New Roman" w:hAnsi="Times New Roman"/>
-          <w:color w:val="000000"/>
-          <w:sz w:val="24"/>
-        </w:rPr>
-        <w:t>Lebeaux</w:t>
-      </w:r>
-      <w:proofErr w:type="spellEnd"/>
-      <w:r>
-        <w:rPr>
-          <w:rFonts w:ascii="Times New Roman" w:hAnsi="Times New Roman"/>
-          <w:color w:val="000000"/>
-          <w:sz w:val="24"/>
-        </w:rPr>
-        <w:t xml:space="preserve">, R. (2021) </w:t>
+        <w:t xml:space="preserve">Lutkevich, B. and Lebeaux, R. (2021) </w:t>
       </w:r>
       <w:r>
         <w:rPr>
@@ -33285,7 +32046,6 @@
         </w:rPr>
         <w:t xml:space="preserve">, </w:t>
       </w:r>
-      <w:proofErr w:type="spellStart"/>
       <w:r>
         <w:rPr>
           <w:rFonts w:ascii="Times New Roman" w:hAnsi="Times New Roman"/>
@@ -33295,7 +32055,6 @@
         </w:rPr>
         <w:t>SearchCIO</w:t>
       </w:r>
-      <w:proofErr w:type="spellEnd"/>
       <w:r>
         <w:rPr>
           <w:rFonts w:ascii="Times New Roman" w:hAnsi="Times New Roman"/>
@@ -33450,7 +32209,6 @@
         </w:rPr>
         <w:t xml:space="preserve">Hero, M. (2021) </w:t>
       </w:r>
-      <w:proofErr w:type="spellStart"/>
       <w:r>
         <w:rPr>
           <w:rFonts w:ascii="Times New Roman" w:hAnsi="Times New Roman"/>
@@ -33458,17 +32216,7 @@
           <w:color w:val="000000"/>
           <w:sz w:val="24"/>
         </w:rPr>
-        <w:t>Nuclino</w:t>
-      </w:r>
-      <w:proofErr w:type="spellEnd"/>
-      <w:r>
-        <w:rPr>
-          <w:rFonts w:ascii="Times New Roman" w:hAnsi="Times New Roman"/>
-          <w:i/>
-          <w:color w:val="000000"/>
-          <w:sz w:val="24"/>
-        </w:rPr>
-        <w:t xml:space="preserve"> - the underdog knowledge base tool you should try</w:t>
+        <w:t>Nuclino - the underdog knowledge base tool you should try</w:t>
       </w:r>
       <w:r>
         <w:rPr>
@@ -33519,25 +32267,7 @@
           <w:color w:val="000000"/>
           <w:sz w:val="24"/>
         </w:rPr>
-        <w:t xml:space="preserve">Brooks, R. and Ryan Brooks Product Evangelist at </w:t>
-      </w:r>
-      <w:proofErr w:type="spellStart"/>
-      <w:r>
-        <w:rPr>
-          <w:rFonts w:ascii="Times New Roman" w:hAnsi="Times New Roman"/>
-          <w:color w:val="000000"/>
-          <w:sz w:val="24"/>
-        </w:rPr>
-        <w:t>Netwrix</w:t>
-      </w:r>
-      <w:proofErr w:type="spellEnd"/>
-      <w:r>
-        <w:rPr>
-          <w:rFonts w:ascii="Times New Roman" w:hAnsi="Times New Roman"/>
-          <w:color w:val="000000"/>
-          <w:sz w:val="24"/>
-        </w:rPr>
-        <w:t xml:space="preserve"> Corporation (2020) </w:t>
+        <w:t xml:space="preserve">Brooks, R. and Ryan Brooks Product Evangelist at Netwrix Corporation (2020) </w:t>
       </w:r>
       <w:r>
         <w:rPr>
@@ -33666,25 +32396,7 @@
           <w:color w:val="000000"/>
           <w:sz w:val="24"/>
         </w:rPr>
-        <w:t xml:space="preserve">Alberto </w:t>
-      </w:r>
-      <w:proofErr w:type="spellStart"/>
-      <w:r>
-        <w:rPr>
-          <w:rFonts w:ascii="Times New Roman" w:hAnsi="Times New Roman"/>
-          <w:color w:val="000000"/>
-          <w:sz w:val="24"/>
-        </w:rPr>
-        <w:t>Sillitti</w:t>
-      </w:r>
-      <w:proofErr w:type="spellEnd"/>
-      <w:r>
-        <w:rPr>
-          <w:rFonts w:ascii="Times New Roman" w:hAnsi="Times New Roman"/>
-          <w:color w:val="000000"/>
-          <w:sz w:val="24"/>
-        </w:rPr>
-        <w:t>, 2011. Agile Processes in Software Engineering and Extreme Programming. 12th International Conference, XP 2011 (Accessed: October 29, 2022).</w:t>
+        <w:t>Alberto Sillitti, 2011. Agile Processes in Software Engineering and Extreme Programming. 12th International Conference, XP 2011 (Accessed: October 29, 2022).</w:t>
       </w:r>
     </w:p>
     <w:p>
@@ -33704,23 +32416,13 @@
           <w:sz w:val="24"/>
         </w:rPr>
       </w:pPr>
-      <w:proofErr w:type="spellStart"/>
       <w:r>
         <w:rPr>
           <w:rFonts w:ascii="Times New Roman" w:hAnsi="Times New Roman"/>
           <w:color w:val="000000"/>
           <w:sz w:val="24"/>
         </w:rPr>
-        <w:t>MarketsandMarkets</w:t>
-      </w:r>
-      <w:proofErr w:type="spellEnd"/>
-      <w:r>
-        <w:rPr>
-          <w:rFonts w:ascii="Times New Roman" w:hAnsi="Times New Roman"/>
-          <w:color w:val="000000"/>
-          <w:sz w:val="24"/>
-        </w:rPr>
-        <w:t>. (2020). Knowledge management software market by component (solutions and services), organization size, deployment mode, vertical, and region - Global forecast to 2025. (Accessed: February 10th, 2023).</w:t>
+        <w:t>MarketsandMarkets. (2020). Knowledge management software market by component (solutions and services), organization size, deployment mode, vertical, and region - Global forecast to 2025. (Accessed: February 10th, 2023).</w:t>
       </w:r>
     </w:p>
     <w:p>
@@ -33792,23 +32494,13 @@
           <w:sz w:val="24"/>
         </w:rPr>
       </w:pPr>
-      <w:proofErr w:type="spellStart"/>
       <w:r>
         <w:rPr>
           <w:rFonts w:ascii="Times New Roman" w:hAnsi="Times New Roman"/>
           <w:color w:val="000000"/>
           <w:sz w:val="24"/>
         </w:rPr>
-        <w:t>Kauschinger</w:t>
-      </w:r>
-      <w:proofErr w:type="spellEnd"/>
-      <w:r>
-        <w:rPr>
-          <w:rFonts w:ascii="Times New Roman" w:hAnsi="Times New Roman"/>
-          <w:color w:val="000000"/>
-          <w:sz w:val="24"/>
-        </w:rPr>
-        <w:t>, M. and Klier, J.D. (2021). Knowledge Sharing in Digital Platform Ecosystems: A Textual Analysis of SAP's Developer Community. Journal of Business Research, [online] 133, pp.109-120. Available at: https://www.sciencedirect.com/science/article/abs/pii/S0148296320304714 [Accessed 12th February 2023].</w:t>
+        <w:t>Kauschinger, M. and Klier, J.D. (2021). Knowledge Sharing in Digital Platform Ecosystems: A Textual Analysis of SAP's Developer Community. Journal of Business Research, [online] 133, pp.109-120. Available at: https://www.sciencedirect.com/science/article/abs/pii/S0148296320304714 [Accessed 12th February 2023].</w:t>
       </w:r>
     </w:p>
     <w:p>
@@ -33888,25 +32580,7 @@
           <w:color w:val="000000"/>
           <w:sz w:val="24"/>
         </w:rPr>
-        <w:t>Microsoft. 2022. "</w:t>
-      </w:r>
-      <w:proofErr w:type="spellStart"/>
-      <w:r>
-        <w:rPr>
-          <w:rFonts w:ascii="Times New Roman" w:hAnsi="Times New Roman"/>
-          <w:color w:val="000000"/>
-          <w:sz w:val="24"/>
-        </w:rPr>
-        <w:t>Blazor</w:t>
-      </w:r>
-      <w:proofErr w:type="spellEnd"/>
-      <w:r>
-        <w:rPr>
-          <w:rFonts w:ascii="Times New Roman" w:hAnsi="Times New Roman"/>
-          <w:color w:val="000000"/>
-          <w:sz w:val="24"/>
-        </w:rPr>
-        <w:t xml:space="preserve"> Overview." Microsoft. [online] Available at: https://docs.microsoft.com/en-us/aspnet/core/blazor/?view=aspnetcore-6.0. [Accessed 1st March 2023].</w:t>
+        <w:t>Microsoft. 2022. "Blazor Overview." Microsoft. [online] Available at: https://docs.microsoft.com/en-us/aspnet/core/blazor/?view=aspnetcore-6.0. [Accessed 1st March 2023].</w:t>
       </w:r>
     </w:p>
     <w:p>
@@ -33977,32 +32651,16 @@
           <w:i/>
           <w:iCs/>
         </w:rPr>
-        <w:t xml:space="preserve">What is </w:t>
-      </w:r>
-      <w:proofErr w:type="spellStart"/>
+        <w:t>What is Jad (Joint Application Development) ?: Definition from TechTarget</w:t>
+      </w:r>
+      <w:r>
+        <w:t xml:space="preserve">, </w:t>
+      </w:r>
       <w:r>
         <w:rPr>
           <w:i/>
           <w:iCs/>
         </w:rPr>
-        <w:t>Jad</w:t>
-      </w:r>
-      <w:proofErr w:type="spellEnd"/>
-      <w:r>
-        <w:rPr>
-          <w:i/>
-          <w:iCs/>
-        </w:rPr>
-        <w:t xml:space="preserve"> (Joint Application Development) ?: Definition from TechTarget</w:t>
-      </w:r>
-      <w:r>
-        <w:t xml:space="preserve">, </w:t>
-      </w:r>
-      <w:r>
-        <w:rPr>
-          <w:i/>
-          <w:iCs/>
-        </w:rPr>
         <w:t>Software Quality</w:t>
       </w:r>
       <w:r>
@@ -34014,21 +32672,8 @@
         <w:pStyle w:val="NormalWeb"/>
         <w:ind w:left="567" w:hanging="567"/>
       </w:pPr>
-      <w:proofErr w:type="spellStart"/>
-      <w:r>
-        <w:t>PCMag</w:t>
-      </w:r>
-      <w:proofErr w:type="spellEnd"/>
-      <w:r>
-        <w:t xml:space="preserve">. (2020). </w:t>
-      </w:r>
-      <w:proofErr w:type="spellStart"/>
-      <w:r>
-        <w:t>Nuclino</w:t>
-      </w:r>
-      <w:proofErr w:type="spellEnd"/>
-      <w:r>
-        <w:t xml:space="preserve"> Review. [online] Available at: https://www.pcmag.com/reviews/nuclino [Accessed 7 Apr. 2023].</w:t>
+      <w:r>
+        <w:t>PCMag. (2020). Nuclino Review. [online] Available at: https://www.pcmag.com/reviews/nuclino [Accessed 7 Apr. 2023].</w:t>
       </w:r>
     </w:p>
     <w:p>
@@ -34037,15 +32682,7 @@
         <w:ind w:left="567" w:hanging="567"/>
       </w:pPr>
       <w:r>
-        <w:t xml:space="preserve">Capterra. (n.d.). </w:t>
-      </w:r>
-      <w:proofErr w:type="spellStart"/>
-      <w:r>
-        <w:t>Nuclino</w:t>
-      </w:r>
-      <w:proofErr w:type="spellEnd"/>
-      <w:r>
-        <w:t xml:space="preserve"> Pricing. [online] Available at: https://www.capterra.com/p/183110/Nuclino/pricing/ [Accessed 7 Apr. 2023].</w:t>
+        <w:t>Capterra. (n.d.). Nuclino Pricing. [online] Available at: https://www.capterra.com/p/183110/Nuclino/pricing/ [Accessed 7 Apr. 2023].</w:t>
       </w:r>
     </w:p>
     <w:p>
@@ -34114,15 +32751,7 @@
         <w:ind w:left="567" w:hanging="567"/>
       </w:pPr>
       <w:r>
-        <w:t xml:space="preserve">Kapoor, A. (2021). 10 reasons to choose Azure DevOps for your organization. [online] </w:t>
-      </w:r>
-      <w:proofErr w:type="spellStart"/>
-      <w:r>
-        <w:t>Mindmajix</w:t>
-      </w:r>
-      <w:proofErr w:type="spellEnd"/>
-      <w:r>
-        <w:t xml:space="preserve">. Available at: https://mindmajix.com/azure-devops/why-choose-azure-devops </w:t>
+        <w:t xml:space="preserve">Kapoor, A. (2021). 10 reasons to choose Azure DevOps for your organization. [online] Mindmajix. Available at: https://mindmajix.com/azure-devops/why-choose-azure-devops </w:t>
       </w:r>
       <w:r>
         <w:t xml:space="preserve">[Accessed </w:t>

--- a/report/Work-based Project Report.docx
+++ b/report/Work-based Project Report.docx
@@ -16615,15 +16615,43 @@
       <w:pPr>
         <w:rPr>
           <w:rFonts w:eastAsia="Calibri"/>
-        </w:rPr>
-      </w:pPr>
-    </w:p>
-    <w:p>
-      <w:pPr>
-        <w:rPr>
-          <w:rFonts w:eastAsia="Calibri"/>
-        </w:rPr>
-      </w:pPr>
+          <w:color w:val="000000"/>
+        </w:rPr>
+      </w:pPr>
+      <w:r>
+        <w:rPr>
+          <w:rFonts w:eastAsia="Calibri"/>
+          <w:color w:val="000000"/>
+        </w:rPr>
+        <w:t>Several steps will be taken to integrate the BCS Code of Conduct into a knowledge-sharing platfor</w:t>
+      </w:r>
+      <w:r>
+        <w:rPr>
+          <w:rFonts w:eastAsia="Calibri"/>
+          <w:color w:val="000000"/>
+        </w:rPr>
+        <w:t>m</w:t>
+      </w:r>
+      <w:r>
+        <w:rPr>
+          <w:rFonts w:eastAsia="Calibri"/>
+          <w:color w:val="000000"/>
+        </w:rPr>
+        <w:t>. First, the platform will undergo careful curation to make sure that the available content complies with the Code's ethical standards. This entails choosing books, articles, and training materials that place a strong emphasis on protecting people's privacy, security, and overall well-being. The platform will also offer instructions on how to respect others' legal rights and carry out professional obligations without bias or discrimination. Additionally, it will encourage participation from all societal groups while promoting equal access to IT benefits.</w:t>
+      </w:r>
+    </w:p>
+    <w:p>
+      <w:pPr>
+        <w:rPr>
+          <w:rFonts w:eastAsia="Calibri"/>
+        </w:rPr>
+      </w:pPr>
+      <w:r>
+        <w:rPr>
+          <w:rFonts w:eastAsia="Calibri"/>
+        </w:rPr>
+        <w:t>We can promote a culture of responsible software development and ethical business practises within our company by incorporating these principles into the platform's content and making it easily accessible to employees.</w:t>
+      </w:r>
     </w:p>
     <w:p>
       <w:pPr>
@@ -16667,7 +16695,13 @@
     </w:p>
     <w:p>
       <w:r>
-        <w:t>This report outlines the aims and objectives, requirements, planning, and success criteria for</w:t>
+        <w:t xml:space="preserve">This </w:t>
+      </w:r>
+      <w:r>
+        <w:t>chapter</w:t>
+      </w:r>
+      <w:r>
+        <w:t xml:space="preserve"> outlines the aims and objectives, requirements, planning, and success criteria for</w:t>
       </w:r>
       <w:r>
         <w:t xml:space="preserve"> the knowledge sharing project</w:t>
@@ -22024,6 +22058,13 @@
     </w:p>
     <w:p>
       <w:pPr>
+        <w:rPr>
+          <w:rFonts w:eastAsia="Calibri"/>
+        </w:rPr>
+      </w:pPr>
+    </w:p>
+    <w:p>
+      <w:pPr>
         <w:pStyle w:val="Heading2"/>
         <w:rPr>
           <w:rFonts w:eastAsia="Calibri"/>
@@ -24311,7 +24352,7 @@
         <w:rPr>
           <w:rFonts w:eastAsia="Calibri"/>
         </w:rPr>
-        <w:t xml:space="preserve">Web design is an essential aspect of building a successful online presence. A well-designed website can not only help attract visitors but also improve the user experience and encourage engagement with the content. </w:t>
+        <w:t xml:space="preserve">Web design is an essential aspect of building a successful online presence. </w:t>
       </w:r>
       <w:r>
         <w:rPr>
@@ -24347,7 +24388,43 @@
         <w:rPr>
           <w:rFonts w:eastAsia="Calibri"/>
         </w:rPr>
-        <w:t xml:space="preserve">created to allow for the platform to be visually appealing, easy to navigate, and functional. </w:t>
+        <w:t>created to allow for the platform to be visually appealing, easy to navigate, and functional</w:t>
+      </w:r>
+      <w:r>
+        <w:rPr>
+          <w:rFonts w:eastAsia="Calibri"/>
+        </w:rPr>
+        <w:t xml:space="preserve">. </w:t>
+      </w:r>
+      <w:r>
+        <w:rPr>
+          <w:rFonts w:eastAsia="Calibri"/>
+        </w:rPr>
+        <w:t xml:space="preserve">It is essential to make sure that the knowledge sharing platform's user experience (UX) complies with both the PSEL and the BCS Code of Conduct (section 2.12). To encourage equitable access and engagement for all users, the UX </w:t>
+      </w:r>
+      <w:r>
+        <w:rPr>
+          <w:rFonts w:eastAsia="Calibri"/>
+        </w:rPr>
+        <w:t>will be designed to</w:t>
+      </w:r>
+      <w:r>
+        <w:rPr>
+          <w:rFonts w:eastAsia="Calibri"/>
+        </w:rPr>
+        <w:t xml:space="preserve"> put accessibility, simplicity, and inclusion as a top priority. Simple navigation, user-friendly interfaces, and intuitive design principles can all help with this. The knowledge sharing platform can promote a good and ethical software development environment by integrating these ethical principles into the UX. </w:t>
+      </w:r>
+      <w:r>
+        <w:rPr>
+          <w:rFonts w:eastAsia="Calibri"/>
+        </w:rPr>
+        <w:t>The result</w:t>
+      </w:r>
+      <w:r>
+        <w:rPr>
+          <w:rFonts w:eastAsia="Calibri"/>
+        </w:rPr>
+        <w:t xml:space="preserve"> will be an efficient and responsible user experience that upholds the principles of the BCS Code of Conduct or pertinent PSEL.</w:t>
       </w:r>
     </w:p>
     <w:p>

--- a/report/Work-based Project Report.docx
+++ b/report/Work-based Project Report.docx
@@ -1,6 +1,6 @@
 
 <file path=word/document.xml><?xml version="1.0" encoding="utf-8"?>
-<w:document xmlns:wpc="http://schemas.microsoft.com/office/word/2010/wordprocessingCanvas" xmlns:cx="http://schemas.microsoft.com/office/drawing/2014/chartex" xmlns:cx1="http://schemas.microsoft.com/office/drawing/2015/9/8/chartex" xmlns:cx2="http://schemas.microsoft.com/office/drawing/2015/10/21/chartex" xmlns:cx3="http://schemas.microsoft.com/office/drawing/2016/5/9/chartex" xmlns:cx4="http://schemas.microsoft.com/office/drawing/2016/5/10/chartex" xmlns:cx5="http://schemas.microsoft.com/office/drawing/2016/5/11/chartex" xmlns:cx6="http://schemas.microsoft.com/office/drawing/2016/5/12/chartex" xmlns:cx7="http://schemas.microsoft.com/office/drawing/2016/5/13/chartex" xmlns:cx8="http://schemas.microsoft.com/office/drawing/2016/5/14/chartex" xmlns:mc="http://schemas.openxmlformats.org/markup-compatibility/2006" xmlns:aink="http://schemas.microsoft.com/office/drawing/2016/ink" xmlns:am3d="http://schemas.microsoft.com/office/drawing/2017/model3d" xmlns:o="urn:schemas-microsoft-com:office:office" xmlns:oel="http://schemas.microsoft.com/office/2019/extlst" xmlns:r="http://schemas.openxmlformats.org/officeDocument/2006/relationships" xmlns:m="http://schemas.openxmlformats.org/officeDocument/2006/math" xmlns:v="urn:schemas-microsoft-com:vml" xmlns:wp14="http://schemas.microsoft.com/office/word/2010/wordprocessingDrawing" xmlns:wp="http://schemas.openxmlformats.org/drawingml/2006/wordprocessingDrawing" xmlns:w10="urn:schemas-microsoft-com:office:word" xmlns:w="http://schemas.openxmlformats.org/wordprocessingml/2006/main" xmlns:w14="http://schemas.microsoft.com/office/word/2010/wordml" xmlns:w15="http://schemas.microsoft.com/office/word/2012/wordml" xmlns:w16cex="http://schemas.microsoft.com/office/word/2018/wordml/cex" xmlns:w16cid="http://schemas.microsoft.com/office/word/2016/wordml/cid" xmlns:w16="http://schemas.microsoft.com/office/word/2018/wordml" xmlns:w16sdtdh="http://schemas.microsoft.com/office/word/2020/wordml/sdtdatahash" xmlns:w16se="http://schemas.microsoft.com/office/word/2015/wordml/symex" xmlns:wpg="http://schemas.microsoft.com/office/word/2010/wordprocessingGroup" xmlns:wpi="http://schemas.microsoft.com/office/word/2010/wordprocessingInk" xmlns:wne="http://schemas.microsoft.com/office/word/2006/wordml" xmlns:wps="http://schemas.microsoft.com/office/word/2010/wordprocessingShape" mc:Ignorable="w14 w15 w16se w16cid w16 w16cex w16sdtdh wp14">
+<w:document xmlns:wpc="http://schemas.microsoft.com/office/word/2010/wordprocessingCanvas" xmlns:cx="http://schemas.microsoft.com/office/drawing/2014/chartex" xmlns:cx1="http://schemas.microsoft.com/office/drawing/2015/9/8/chartex" xmlns:cx2="http://schemas.microsoft.com/office/drawing/2015/10/21/chartex" xmlns:cx3="http://schemas.microsoft.com/office/drawing/2016/5/9/chartex" xmlns:cx4="http://schemas.microsoft.com/office/drawing/2016/5/10/chartex" xmlns:cx5="http://schemas.microsoft.com/office/drawing/2016/5/11/chartex" xmlns:cx6="http://schemas.microsoft.com/office/drawing/2016/5/12/chartex" xmlns:cx7="http://schemas.microsoft.com/office/drawing/2016/5/13/chartex" xmlns:cx8="http://schemas.microsoft.com/office/drawing/2016/5/14/chartex" xmlns:mc="http://schemas.openxmlformats.org/markup-compatibility/2006" xmlns:aink="http://schemas.microsoft.com/office/drawing/2016/ink" xmlns:am3d="http://schemas.microsoft.com/office/drawing/2017/model3d" xmlns:o="urn:schemas-microsoft-com:office:office" xmlns:oel="http://schemas.microsoft.com/office/2019/extlst" xmlns:r="http://schemas.openxmlformats.org/officeDocument/2006/relationships" xmlns:m="http://schemas.openxmlformats.org/officeDocument/2006/math" xmlns:v="urn:schemas-microsoft-com:vml" xmlns:wp14="http://schemas.microsoft.com/office/word/2010/wordprocessingDrawing" xmlns:wp="http://schemas.openxmlformats.org/drawingml/2006/wordprocessingDrawing" xmlns:w10="urn:schemas-microsoft-com:office:word" xmlns:w="http://schemas.openxmlformats.org/wordprocessingml/2006/main" xmlns:w14="http://schemas.microsoft.com/office/word/2010/wordml" xmlns:w15="http://schemas.microsoft.com/office/word/2012/wordml" xmlns:w16cex="http://schemas.microsoft.com/office/word/2018/wordml/cex" xmlns:w16cid="http://schemas.microsoft.com/office/word/2016/wordml/cid" xmlns:w16="http://schemas.microsoft.com/office/word/2018/wordml" xmlns:w16du="http://schemas.microsoft.com/office/word/2023/wordml/word16du" xmlns:w16sdtdh="http://schemas.microsoft.com/office/word/2020/wordml/sdtdatahash" xmlns:w16se="http://schemas.microsoft.com/office/word/2015/wordml/symex" xmlns:wpg="http://schemas.microsoft.com/office/word/2010/wordprocessingGroup" xmlns:wpi="http://schemas.microsoft.com/office/word/2010/wordprocessingInk" xmlns:wne="http://schemas.microsoft.com/office/word/2006/wordml" xmlns:wps="http://schemas.microsoft.com/office/word/2010/wordprocessingShape" mc:Ignorable="w14 w15 w16se w16cid w16 w16cex w16sdtdh wp14">
   <w:body>
     <w:p>
       <w:pPr>
@@ -244,6 +244,7 @@
       </w:pPr>
       <w:bookmarkStart w:id="17" w:name="_Toc136813379"/>
       <w:r>
+        <w:lastRenderedPageBreak/>
         <w:t>Abstract</w:t>
       </w:r>
       <w:bookmarkEnd w:id="14"/>
@@ -363,6 +364,7 @@
       </w:pPr>
       <w:bookmarkStart w:id="24" w:name="_Toc136813380"/>
       <w:r>
+        <w:lastRenderedPageBreak/>
         <w:t>Table of Contents</w:t>
       </w:r>
       <w:bookmarkEnd w:id="21"/>
@@ -11605,6 +11607,7 @@
       <w:bookmarkStart w:id="26" w:name="_Toc125788064"/>
       <w:bookmarkStart w:id="27" w:name="_Toc136813381"/>
       <w:r>
+        <w:lastRenderedPageBreak/>
         <w:t>List of Figures</w:t>
       </w:r>
       <w:bookmarkEnd w:id="25"/>
@@ -13376,6 +13379,7 @@
       <w:bookmarkStart w:id="29" w:name="_Toc125788065"/>
       <w:bookmarkStart w:id="30" w:name="_Toc136813382"/>
       <w:r>
+        <w:lastRenderedPageBreak/>
         <w:t>List of Tables</w:t>
       </w:r>
       <w:bookmarkEnd w:id="28"/>
@@ -13993,7 +13997,15 @@
           <w:sz w:val="18"/>
           <w:szCs w:val="22"/>
         </w:rPr>
-        <w:t xml:space="preserve"> – Need to understand MHR’s place in the market, the needs and challenges of potential customers and the competitor space, through means such as desk research, webinars, conferences, and customer events/feedback. As well as access to research institutions such as Gartner and IDC.</w:t>
+        <w:t xml:space="preserve"> – Need to understand MHR’s place in the market, the needs and challenges of potential customers and the competitor space, through means such </w:t>
+      </w:r>
+      <w:r>
+        <w:rPr>
+          <w:sz w:val="18"/>
+          <w:szCs w:val="22"/>
+        </w:rPr>
+        <w:lastRenderedPageBreak/>
+        <w:t>as desk research, webinars, conferences, and customer events/feedback. As well as access to research institutions such as Gartner and IDC.</w:t>
       </w:r>
     </w:p>
     <w:p>
@@ -14171,25 +14183,7 @@
           <w:rFonts w:cstheme="minorHAnsi"/>
           <w:szCs w:val="20"/>
         </w:rPr>
-        <w:t>Summary write ups/word documents/blogs/presentations produced (</w:t>
-      </w:r>
-      <w:proofErr w:type="gramStart"/>
-      <w:r>
-        <w:rPr>
-          <w:rStyle w:val="normaltextrun"/>
-          <w:rFonts w:cstheme="minorHAnsi"/>
-          <w:szCs w:val="20"/>
-        </w:rPr>
-        <w:t>e.g.</w:t>
-      </w:r>
-      <w:proofErr w:type="gramEnd"/>
-      <w:r>
-        <w:rPr>
-          <w:rStyle w:val="normaltextrun"/>
-          <w:rFonts w:cstheme="minorHAnsi"/>
-          <w:szCs w:val="20"/>
-        </w:rPr>
-        <w:t xml:space="preserve"> as a result of an investigation or of the findings from a conference)</w:t>
+        <w:t>Summary write ups/word documents/blogs/presentations produced (e.g. as a result of an investigation or of the findings from a conference)</w:t>
       </w:r>
       <w:r>
         <w:rPr>
@@ -14218,25 +14212,7 @@
           <w:rFonts w:cstheme="minorHAnsi"/>
           <w:szCs w:val="20"/>
         </w:rPr>
-        <w:t>Excel spreadsheets of analysis (</w:t>
-      </w:r>
-      <w:proofErr w:type="gramStart"/>
-      <w:r>
-        <w:rPr>
-          <w:rStyle w:val="normaltextrun"/>
-          <w:rFonts w:cstheme="minorHAnsi"/>
-          <w:szCs w:val="20"/>
-        </w:rPr>
-        <w:t>e.g.</w:t>
-      </w:r>
-      <w:proofErr w:type="gramEnd"/>
-      <w:r>
-        <w:rPr>
-          <w:rStyle w:val="normaltextrun"/>
-          <w:rFonts w:cstheme="minorHAnsi"/>
-          <w:szCs w:val="20"/>
-        </w:rPr>
-        <w:t xml:space="preserve"> competitor analysis)</w:t>
+        <w:t>Excel spreadsheets of analysis (e.g. competitor analysis)</w:t>
       </w:r>
       <w:r>
         <w:rPr>
@@ -14437,6 +14413,7 @@
       </w:pPr>
       <w:bookmarkStart w:id="40" w:name="_Toc136813386"/>
       <w:r>
+        <w:lastRenderedPageBreak/>
         <w:t>Opportunity</w:t>
       </w:r>
       <w:bookmarkEnd w:id="40"/>
@@ -14914,6 +14891,7 @@
         <w:rPr>
           <w:rStyle w:val="eop"/>
         </w:rPr>
+        <w:lastRenderedPageBreak/>
         <w:t>Feasibility Analysis</w:t>
       </w:r>
       <w:bookmarkEnd w:id="43"/>
@@ -15010,6 +14988,7 @@
       </w:pPr>
       <w:bookmarkStart w:id="47" w:name="_Toc136813392"/>
       <w:r>
+        <w:lastRenderedPageBreak/>
         <w:t>Economic</w:t>
       </w:r>
       <w:bookmarkEnd w:id="47"/>
@@ -15034,13 +15013,7 @@
     </w:p>
     <w:p>
       <w:r>
-        <w:t xml:space="preserve">Operationally, technically, and </w:t>
-      </w:r>
-      <w:r>
-        <w:t>timewise</w:t>
-      </w:r>
-      <w:r>
-        <w:t>, the project is feasible. Even though it might not have a big economic impact, it will improve departmental coordination and streamline operations.</w:t>
+        <w:t>Operationally, technically, and timewise, the project is feasible. Even though it might not have a big economic impact, it will improve departmental coordination and streamline operations.</w:t>
       </w:r>
     </w:p>
     <w:p>
@@ -15314,7 +15287,11 @@
           </w:tcPr>
           <w:p>
             <w:r>
-              <w:t>Get the management approval before putting the project scope down in a Project Initiation Document. Throughout the project, refer to it and compare all modifications to it to ensure that they are in line with the Business Case.</w:t>
+              <w:t xml:space="preserve">Get the management approval before putting the project scope down in a Project Initiation Document. Throughout the project, refer to it and compare </w:t>
+            </w:r>
+            <w:r>
+              <w:lastRenderedPageBreak/>
+              <w:t>all modifications to it to ensure that they are in line with the Business Case.</w:t>
             </w:r>
           </w:p>
         </w:tc>
@@ -15329,6 +15306,7 @@
           </w:tcPr>
           <w:p>
             <w:r>
+              <w:lastRenderedPageBreak/>
               <w:t>3</w:t>
             </w:r>
           </w:p>
@@ -15530,15 +15508,15 @@
         <w:pStyle w:val="SectionHeading1"/>
       </w:pPr>
       <w:bookmarkStart w:id="55" w:name="_Toc125879210"/>
-      <w:bookmarkStart w:id="56" w:name="_Toc125788024"/>
-      <w:bookmarkStart w:id="57" w:name="_Toc125788075"/>
-      <w:bookmarkStart w:id="58" w:name="_Toc125874075"/>
-      <w:bookmarkStart w:id="59" w:name="_Toc136813398"/>
+      <w:bookmarkStart w:id="56" w:name="_Toc136813398"/>
+      <w:bookmarkStart w:id="57" w:name="_Toc125788024"/>
+      <w:bookmarkStart w:id="58" w:name="_Toc125788075"/>
+      <w:bookmarkStart w:id="59" w:name="_Toc125874075"/>
       <w:r>
         <w:t>Introduction</w:t>
       </w:r>
       <w:bookmarkEnd w:id="55"/>
-      <w:bookmarkEnd w:id="59"/>
+      <w:bookmarkEnd w:id="56"/>
     </w:p>
     <w:p>
       <w:r>
@@ -15561,49 +15539,18 @@
     <w:p>
       <w:bookmarkStart w:id="61" w:name="_Toc125879211"/>
       <w:r>
-        <w:t xml:space="preserve">Existing knowledge-sharing platforms include SharePoint, Miro Board, Slack, and </w:t>
-      </w:r>
-      <w:proofErr w:type="spellStart"/>
-      <w:r>
-        <w:t>Nuclino</w:t>
-      </w:r>
-      <w:proofErr w:type="spellEnd"/>
-      <w:r>
-        <w:t>. These are popular amongst organisations for features such as document, workflow, and project management, as well as social collaboration, messaging, and analytics. However, these solutions do have some limitations.</w:t>
-      </w:r>
-    </w:p>
-    <w:p>
-      <w:r>
-        <w:t xml:space="preserve">For instance, both </w:t>
-      </w:r>
-      <w:proofErr w:type="spellStart"/>
-      <w:r>
-        <w:t>Nuclino</w:t>
-      </w:r>
-      <w:proofErr w:type="spellEnd"/>
-      <w:r>
-        <w:t xml:space="preserve"> and SharePoint can be challenging to implement due to their complexity and cost. A review by </w:t>
-      </w:r>
-      <w:proofErr w:type="spellStart"/>
-      <w:r>
-        <w:t>PCMag</w:t>
-      </w:r>
-      <w:proofErr w:type="spellEnd"/>
-      <w:r>
-        <w:t xml:space="preserve"> (2020) explored this, stating </w:t>
-      </w:r>
-      <w:proofErr w:type="spellStart"/>
-      <w:r>
-        <w:t>Nuclino</w:t>
-      </w:r>
-      <w:proofErr w:type="spellEnd"/>
-      <w:r>
-        <w:t xml:space="preserve"> requires users to have pre-existing technical expertise to aid the system setup and configuration. Additionally, its pricing structure is based on the number of users, causing higher expenses for larger companies (Capterra, n.d.). </w:t>
+        <w:t>Existing knowledge-sharing platforms include SharePoint, Miro Board, Slack, and Nuclino. These are popular amongst organisations for features such as document, workflow, and project management, as well as social collaboration, messaging, and analytics. However, these solutions do have some limitations.</w:t>
+      </w:r>
+    </w:p>
+    <w:p>
+      <w:r>
+        <w:t xml:space="preserve">For instance, both Nuclino and SharePoint can be challenging to implement due to their complexity and cost. A review by PCMag (2020) explored this, stating Nuclino requires users to have pre-existing technical expertise to aid the system setup and configuration. Additionally, its pricing structure is based on the number of users, causing higher expenses for larger companies (Capterra, n.d.). </w:t>
       </w:r>
     </w:p>
     <w:p/>
     <w:p>
       <w:r>
+        <w:lastRenderedPageBreak/>
         <w:t>Similarly, TechRepublic (2020) notes SharePoint can be complex and time-consuming to set up, as well as configure. Furthermore, its licensing model can be expensive for organisations with several users or those with advanced feature requirements. These factors can make such systems inaccessible for smaller organisations with limited IT resources. However, for larger enterprises with complex needs, their advanced functionality often still makes them a viable option despite cost (Microsoft, n.d.).</w:t>
       </w:r>
     </w:p>
@@ -15649,23 +15596,7 @@
           <w:rFonts w:eastAsia="Calibri"/>
           <w:i/>
         </w:rPr>
-        <w:t xml:space="preserve">(What is Microsoft </w:t>
-      </w:r>
-      <w:proofErr w:type="gramStart"/>
-      <w:r>
-        <w:rPr>
-          <w:rFonts w:eastAsia="Calibri"/>
-          <w:i/>
-        </w:rPr>
-        <w:t>Teams?,</w:t>
-      </w:r>
-      <w:proofErr w:type="gramEnd"/>
-      <w:r>
-        <w:rPr>
-          <w:rFonts w:eastAsia="Calibri"/>
-          <w:i/>
-        </w:rPr>
-        <w:t xml:space="preserve"> 2019)</w:t>
+        <w:t>(What is Microsoft Teams?, 2019)</w:t>
       </w:r>
       <w:r>
         <w:rPr>
@@ -15685,6 +15616,7 @@
       <w:bookmarkStart w:id="65" w:name="_Toc136813401"/>
       <w:bookmarkEnd w:id="64"/>
       <w:r>
+        <w:lastRenderedPageBreak/>
         <w:t>Limitations</w:t>
       </w:r>
       <w:bookmarkEnd w:id="65"/>
@@ -15802,7 +15734,14 @@
         <w:rPr>
           <w:rFonts w:eastAsia="Calibri"/>
         </w:rPr>
-        <w:t xml:space="preserve">SharePoint’s search capability, when used with wide query parameters, can be sufficient for obtaining a limited number of files. However, performance quickly falters when it is used with larger data sets and more specific search criteria </w:t>
+        <w:t xml:space="preserve">SharePoint’s search capability, when used with wide query parameters, can be sufficient for obtaining a limited number of files. However, performance quickly </w:t>
+      </w:r>
+      <w:r>
+        <w:rPr>
+          <w:rFonts w:eastAsia="Calibri"/>
+        </w:rPr>
+        <w:lastRenderedPageBreak/>
+        <w:t xml:space="preserve">falters when it is used with larger data sets and more specific search criteria </w:t>
       </w:r>
       <w:r>
         <w:rPr>
@@ -15961,6 +15900,7 @@
         <w:rPr>
           <w:rFonts w:eastAsia="Calibri"/>
         </w:rPr>
+        <w:lastRenderedPageBreak/>
         <w:t xml:space="preserve">The knowledge base content can be generated using tools such as shapes, text, connection lines, and pen tools </w:t>
       </w:r>
       <w:r>
@@ -16080,59 +16020,35 @@
       <w:bookmarkStart w:id="74" w:name="_heading=h.3whwml4" w:colFirst="0" w:colLast="0"/>
       <w:bookmarkStart w:id="75" w:name="_Toc136813406"/>
       <w:bookmarkEnd w:id="74"/>
-      <w:proofErr w:type="spellStart"/>
       <w:r>
         <w:t>Nuclino</w:t>
       </w:r>
       <w:bookmarkEnd w:id="75"/>
-      <w:proofErr w:type="spellEnd"/>
-    </w:p>
-    <w:p>
-      <w:pPr>
-        <w:rPr>
-          <w:rFonts w:eastAsia="Calibri"/>
-        </w:rPr>
-      </w:pPr>
-      <w:proofErr w:type="spellStart"/>
-      <w:r>
-        <w:rPr>
-          <w:rFonts w:eastAsia="Calibri"/>
-        </w:rPr>
-        <w:t>Nuclino</w:t>
-      </w:r>
-      <w:proofErr w:type="spellEnd"/>
-      <w:r>
-        <w:rPr>
-          <w:rFonts w:eastAsia="Calibri"/>
-        </w:rPr>
-        <w:t xml:space="preserve"> is a user-friendly platform that helps teams to share and edit documents in real-time through features such as visual editors and third-party connectors.</w:t>
-      </w:r>
-    </w:p>
-    <w:p>
-      <w:pPr>
-        <w:rPr>
-          <w:rFonts w:eastAsia="Calibri"/>
-        </w:rPr>
-      </w:pPr>
-      <w:r>
-        <w:rPr>
-          <w:rFonts w:eastAsia="Calibri"/>
-        </w:rPr>
-        <w:t xml:space="preserve">The option to create the material from scratch or use a template from their extensive library makes </w:t>
-      </w:r>
-      <w:proofErr w:type="spellStart"/>
-      <w:r>
-        <w:rPr>
-          <w:rFonts w:eastAsia="Calibri"/>
-        </w:rPr>
-        <w:t>Nuclino</w:t>
-      </w:r>
-      <w:proofErr w:type="spellEnd"/>
-      <w:r>
-        <w:rPr>
-          <w:rFonts w:eastAsia="Calibri"/>
-        </w:rPr>
-        <w:t xml:space="preserve"> easy to adapt to team requirements. This aligns with our desired state of having a manageable knowledge resource structure and allows the business to analyse knowledge resources companywide.</w:t>
+    </w:p>
+    <w:p>
+      <w:pPr>
+        <w:rPr>
+          <w:rFonts w:eastAsia="Calibri"/>
+        </w:rPr>
+      </w:pPr>
+      <w:r>
+        <w:rPr>
+          <w:rFonts w:eastAsia="Calibri"/>
+        </w:rPr>
+        <w:t>Nuclino is a user-friendly platform that helps teams to share and edit documents in real-time through features such as visual editors and third-party connectors.</w:t>
+      </w:r>
+    </w:p>
+    <w:p>
+      <w:pPr>
+        <w:rPr>
+          <w:rFonts w:eastAsia="Calibri"/>
+        </w:rPr>
+      </w:pPr>
+      <w:r>
+        <w:rPr>
+          <w:rFonts w:eastAsia="Calibri"/>
+        </w:rPr>
+        <w:t>The option to create the material from scratch or use a template from their extensive library makes Nuclino easy to adapt to team requirements. This aligns with our desired state of having a manageable knowledge resource structure and allows the business to analyse knowledge resources companywide.</w:t>
       </w:r>
     </w:p>
     <w:p>
@@ -16206,21 +16122,7 @@
         <w:rPr>
           <w:rFonts w:eastAsia="Calibri"/>
         </w:rPr>
-        <w:t xml:space="preserve">One significant limitation of </w:t>
-      </w:r>
-      <w:proofErr w:type="spellStart"/>
-      <w:r>
-        <w:rPr>
-          <w:rFonts w:eastAsia="Calibri"/>
-        </w:rPr>
-        <w:t>Nuclino</w:t>
-      </w:r>
-      <w:proofErr w:type="spellEnd"/>
-      <w:r>
-        <w:rPr>
-          <w:rFonts w:eastAsia="Calibri"/>
-        </w:rPr>
-        <w:t xml:space="preserve"> is that it operates outside the traditional business infrastructure, hosting knowledge and information externally. While this offers accessibility advantages, it raises concerns regarding sharing internal and confidential content. Storing critical information on an external platform can pose data privacy and security risks for businesses.</w:t>
+        <w:t>One significant limitation of Nuclino is that it operates outside the traditional business infrastructure, hosting knowledge and information externally. While this offers accessibility advantages, it raises concerns regarding sharing internal and confidential content. Storing critical information on an external platform can pose data privacy and security risks for businesses.</w:t>
       </w:r>
     </w:p>
     <w:p>
@@ -16239,89 +16141,33 @@
         <w:rPr>
           <w:rFonts w:eastAsia="Calibri"/>
         </w:rPr>
-        <w:t xml:space="preserve">, </w:t>
-      </w:r>
-      <w:proofErr w:type="spellStart"/>
-      <w:r>
-        <w:rPr>
-          <w:rFonts w:eastAsia="Calibri"/>
-        </w:rPr>
-        <w:t>Nuclino's</w:t>
-      </w:r>
-      <w:proofErr w:type="spellEnd"/>
-      <w:r>
-        <w:rPr>
-          <w:rFonts w:eastAsia="Calibri"/>
-        </w:rPr>
-        <w:t xml:space="preserve"> pricing structure, at £4.00 per user per month, can be a significant constraint, particularly for company-wide implementation. Costs can quickly accumulate, especially for larger organizations. For instance, implementing </w:t>
-      </w:r>
-      <w:proofErr w:type="spellStart"/>
-      <w:r>
-        <w:rPr>
-          <w:rFonts w:eastAsia="Calibri"/>
-        </w:rPr>
-        <w:t>Nuclino</w:t>
-      </w:r>
-      <w:proofErr w:type="spellEnd"/>
-      <w:r>
-        <w:rPr>
-          <w:rFonts w:eastAsia="Calibri"/>
-        </w:rPr>
-        <w:t xml:space="preserve"> for 850 employees would amount to £40,800.00 annually in licenses alone.</w:t>
-      </w:r>
-    </w:p>
-    <w:p>
-      <w:pPr>
-        <w:rPr>
-          <w:rFonts w:eastAsia="Calibri"/>
-        </w:rPr>
-      </w:pPr>
-      <w:r>
-        <w:rPr>
-          <w:rFonts w:eastAsia="Calibri"/>
-        </w:rPr>
-        <w:t xml:space="preserve">Budgetary considerations heavily impact tool adoption feasibility. The high implementation costs of </w:t>
-      </w:r>
-      <w:proofErr w:type="spellStart"/>
-      <w:r>
-        <w:rPr>
-          <w:rFonts w:eastAsia="Calibri"/>
-        </w:rPr>
-        <w:t>Nuclino</w:t>
-      </w:r>
-      <w:proofErr w:type="spellEnd"/>
-      <w:r>
-        <w:rPr>
-          <w:rFonts w:eastAsia="Calibri"/>
-        </w:rPr>
-        <w:t xml:space="preserve"> may impede a company's ability to provide access to all employees, limiting collaboration and knowledge sharing. This pricing structure might hinder internal communication and restrict access for teams and departments.</w:t>
-      </w:r>
-    </w:p>
-    <w:p>
-      <w:pPr>
-        <w:rPr>
-          <w:rFonts w:eastAsia="Calibri"/>
-        </w:rPr>
-      </w:pPr>
-      <w:r>
-        <w:rPr>
-          <w:rFonts w:eastAsia="Calibri"/>
-        </w:rPr>
-        <w:t xml:space="preserve">In summary, </w:t>
-      </w:r>
-      <w:proofErr w:type="spellStart"/>
-      <w:r>
-        <w:rPr>
-          <w:rFonts w:eastAsia="Calibri"/>
-        </w:rPr>
-        <w:t>Nuclino's</w:t>
-      </w:r>
-      <w:proofErr w:type="spellEnd"/>
-      <w:r>
-        <w:rPr>
-          <w:rFonts w:eastAsia="Calibri"/>
-        </w:rPr>
-        <w:t xml:space="preserve"> limitations lie in its external infrastructure, potentially compromising data security, as well as its pricing structure, which can restrict company-wide accessibility and hinder internal communication</w:t>
+        <w:t>, Nuclino's pricing structure, at £4.00 per user per month, can be a significant constraint, particularly for company-wide implementation. Costs can quickly accumulate, especially for larger organizations. For instance, implementing Nuclino for 850 employees would amount to £40,800.00 annually in licenses alone.</w:t>
+      </w:r>
+    </w:p>
+    <w:p>
+      <w:pPr>
+        <w:rPr>
+          <w:rFonts w:eastAsia="Calibri"/>
+        </w:rPr>
+      </w:pPr>
+      <w:r>
+        <w:rPr>
+          <w:rFonts w:eastAsia="Calibri"/>
+        </w:rPr>
+        <w:t>Budgetary considerations heavily impact tool adoption feasibility. The high implementation costs of Nuclino may impede a company's ability to provide access to all employees, limiting collaboration and knowledge sharing. This pricing structure might hinder internal communication and restrict access for teams and departments.</w:t>
+      </w:r>
+    </w:p>
+    <w:p>
+      <w:pPr>
+        <w:rPr>
+          <w:rFonts w:eastAsia="Calibri"/>
+        </w:rPr>
+      </w:pPr>
+      <w:r>
+        <w:rPr>
+          <w:rFonts w:eastAsia="Calibri"/>
+        </w:rPr>
+        <w:t>In summary, Nuclino's limitations lie in its external infrastructure, potentially compromising data security, as well as its pricing structure, which can restrict company-wide accessibility and hinder internal communication</w:t>
       </w:r>
       <w:r>
         <w:rPr>
@@ -16336,6 +16182,7 @@
       </w:pPr>
       <w:bookmarkStart w:id="78" w:name="_Toc136813408"/>
       <w:r>
+        <w:lastRenderedPageBreak/>
         <w:t xml:space="preserve">Gap in Existing </w:t>
       </w:r>
       <w:r>
@@ -16388,61 +16235,45 @@
           <w:rFonts w:eastAsia="Calibri"/>
           <w:i/>
         </w:rPr>
-        <w:t xml:space="preserve">(Robinson, Webber &amp; </w:t>
-      </w:r>
-      <w:proofErr w:type="spellStart"/>
+        <w:t>(Robinson, Webber &amp; Eifrem, 2015)</w:t>
+      </w:r>
+      <w:r>
+        <w:rPr>
+          <w:rFonts w:eastAsia="Calibri"/>
+        </w:rPr>
+        <w:t>. Additionally, tagging can improve search results by allowing for more granular categori</w:t>
+      </w:r>
+      <w:r>
+        <w:rPr>
+          <w:rFonts w:eastAsia="Calibri"/>
+        </w:rPr>
+        <w:t>s</w:t>
+      </w:r>
+      <w:r>
+        <w:rPr>
+          <w:rFonts w:eastAsia="Calibri"/>
+        </w:rPr>
+        <w:t xml:space="preserve">ation of information. By incorporating these features, knowledge-sharing platforms can better support the organization's management of knowledge and enhance decision-making processes </w:t>
+      </w:r>
       <w:r>
         <w:rPr>
           <w:rFonts w:eastAsia="Calibri"/>
           <w:i/>
         </w:rPr>
-        <w:t>Eifrem</w:t>
-      </w:r>
-      <w:proofErr w:type="spellEnd"/>
+        <w:t xml:space="preserve">(Brachman &amp; Levesque, </w:t>
+      </w:r>
       <w:r>
         <w:rPr>
           <w:rFonts w:eastAsia="Calibri"/>
           <w:i/>
         </w:rPr>
-        <w:t>, 2015)</w:t>
-      </w:r>
-      <w:r>
-        <w:rPr>
-          <w:rFonts w:eastAsia="Calibri"/>
-        </w:rPr>
-        <w:t>. Additionally, tagging can improve search results by allowing for more granular categori</w:t>
-      </w:r>
-      <w:r>
-        <w:rPr>
-          <w:rFonts w:eastAsia="Calibri"/>
-        </w:rPr>
-        <w:t>s</w:t>
-      </w:r>
-      <w:r>
-        <w:rPr>
-          <w:rFonts w:eastAsia="Calibri"/>
-        </w:rPr>
-        <w:t xml:space="preserve">ation of information. By incorporating these features, knowledge-sharing platforms can better support the organization's management of knowledge and enhance decision-making processes </w:t>
+        <w:t>2009</w:t>
       </w:r>
       <w:r>
         <w:rPr>
           <w:rFonts w:eastAsia="Calibri"/>
           <w:i/>
         </w:rPr>
-        <w:t xml:space="preserve">(Brachman &amp; Levesque, </w:t>
-      </w:r>
-      <w:r>
-        <w:rPr>
-          <w:rFonts w:eastAsia="Calibri"/>
-          <w:i/>
-        </w:rPr>
-        <w:t>2009</w:t>
-      </w:r>
-      <w:r>
-        <w:rPr>
-          <w:rFonts w:eastAsia="Calibri"/>
-          <w:i/>
-        </w:rPr>
         <w:t>)</w:t>
       </w:r>
       <w:r>
@@ -16491,35 +16322,22 @@
         <w:rPr>
           <w:rFonts w:eastAsia="Calibri"/>
         </w:rPr>
-        <w:t xml:space="preserve">Other platforms have utilised graph databases and tagging, such as Neo4j and </w:t>
-      </w:r>
-      <w:proofErr w:type="spellStart"/>
-      <w:r>
-        <w:rPr>
-          <w:rFonts w:eastAsia="Calibri"/>
-        </w:rPr>
-        <w:t>Ontotext</w:t>
-      </w:r>
-      <w:proofErr w:type="spellEnd"/>
-      <w:r>
-        <w:rPr>
-          <w:rFonts w:eastAsia="Calibri"/>
-        </w:rPr>
-        <w:t>, to improve search efficiency and recommendation accuracy. However, these tools are frequently targeted toward developers and require technical expertise to implement.</w:t>
-      </w:r>
-    </w:p>
-    <w:p>
-      <w:pPr>
-        <w:rPr>
-          <w:rFonts w:eastAsia="Calibri"/>
-        </w:rPr>
-      </w:pPr>
-    </w:p>
-    <w:p>
-      <w:r>
-        <w:rPr>
-          <w:rFonts w:eastAsia="Calibri"/>
-        </w:rPr>
+        <w:t>Other platforms have utilised graph databases and tagging, such as Neo4j and Ontotext, to improve search efficiency and recommendation accuracy. However, these tools are frequently targeted toward developers and require technical expertise to implement.</w:t>
+      </w:r>
+    </w:p>
+    <w:p>
+      <w:pPr>
+        <w:rPr>
+          <w:rFonts w:eastAsia="Calibri"/>
+        </w:rPr>
+      </w:pPr>
+    </w:p>
+    <w:p>
+      <w:r>
+        <w:rPr>
+          <w:rFonts w:eastAsia="Calibri"/>
+        </w:rPr>
+        <w:lastRenderedPageBreak/>
         <w:t>Therefore, there is a potential market for a knowledge-sharing platform to incorporate graph databases and tagging in a user-friendly manner, providing non-technical users with the ability to leverage these features for more efficient knowledge management. By providing easy-to-use tagging and search functionalities, knowledge-sharing platforms can improve the accuracy and relevance of search results, helping users quickly access the required information</w:t>
       </w:r>
       <w:r>
@@ -16549,21 +16367,7 @@
         <w:rPr>
           <w:rFonts w:eastAsia="Calibri"/>
         </w:rPr>
-        <w:t xml:space="preserve">Knowledge-sharing platforms are widely used across various industries, including healthcare, finance, and technology. According to a report by </w:t>
-      </w:r>
-      <w:proofErr w:type="spellStart"/>
-      <w:r>
-        <w:rPr>
-          <w:rFonts w:eastAsia="Calibri"/>
-        </w:rPr>
-        <w:t>MarketsandMarkets</w:t>
-      </w:r>
-      <w:proofErr w:type="spellEnd"/>
-      <w:r>
-        <w:rPr>
-          <w:rFonts w:eastAsia="Calibri"/>
-        </w:rPr>
-        <w:t>, the knowledge management software market is expected to grow from $6.1 billion in 2020 to $16.3 billion by 2025, with a compound annual growth rate (CAGR) of 21.5%.</w:t>
+        <w:t>Knowledge-sharing platforms are widely used across various industries, including healthcare, finance, and technology. According to a report by MarketsandMarkets, the knowledge management software market is expected to grow from $6.1 billion in 2020 to $16.3 billion by 2025, with a compound annual growth rate (CAGR) of 21.5%.</w:t>
       </w:r>
     </w:p>
     <w:p>
@@ -16634,7 +16438,14 @@
         <w:rPr>
           <w:rFonts w:eastAsia="Calibri"/>
         </w:rPr>
-        <w:t xml:space="preserve">Launched in 2012, D Street is a digital platform enabling Deloitte’s employees to collaborate and share knowledge across business units and geographic locations. It has since become a critical tool for Deloitte’s knowledge management strategy </w:t>
+        <w:t xml:space="preserve">Launched in 2012, D Street is a digital platform enabling Deloitte’s employees to collaborate and share knowledge across business units and geographic locations. </w:t>
+      </w:r>
+      <w:r>
+        <w:rPr>
+          <w:rFonts w:eastAsia="Calibri"/>
+        </w:rPr>
+        <w:lastRenderedPageBreak/>
+        <w:t xml:space="preserve">It has since become a critical tool for Deloitte’s knowledge management strategy </w:t>
       </w:r>
       <w:r>
         <w:rPr>
@@ -16832,6 +16643,7 @@
           <w:rFonts w:eastAsia="Calibri"/>
           <w:color w:val="000000"/>
         </w:rPr>
+        <w:lastRenderedPageBreak/>
         <w:t>Reduced Duplication: Employees can easily find and build on existing knowledge within the company, helping to reduce duplication of effort and resources</w:t>
       </w:r>
       <w:r>
@@ -16885,25 +16697,11 @@
         </w:rPr>
         <w:t xml:space="preserve">This paper by </w:t>
       </w:r>
-      <w:proofErr w:type="spellStart"/>
-      <w:r>
-        <w:rPr>
-          <w:rFonts w:eastAsia="Calibri"/>
-        </w:rPr>
-        <w:t>Kauschinger</w:t>
-      </w:r>
-      <w:proofErr w:type="spellEnd"/>
-      <w:r>
-        <w:rPr>
-          <w:rFonts w:eastAsia="Calibri"/>
-        </w:rPr>
-        <w:t>, M. and Klier, J.D</w:t>
-      </w:r>
-      <w:r>
-        <w:rPr>
-          <w:rFonts w:eastAsia="Calibri"/>
-        </w:rPr>
-        <w:t xml:space="preserve"> </w:t>
+      <w:r>
+        <w:rPr>
+          <w:rFonts w:eastAsia="Calibri"/>
+        </w:rPr>
+        <w:t xml:space="preserve">Kauschinger, M. and Klier, J.D </w:t>
       </w:r>
       <w:r>
         <w:rPr>
@@ -16924,13 +16722,6 @@
         </w:rPr>
         <w:t>Results showed community members’ motivation and willingness to share knowledge, as well as trust and support within the community, were important in promoting knowledge sharing. In contrast, factors such as complexity, platform ambiguity, time shortage, and absence of recognition for contributions, inhibited knowledge sharing. They also identified that different types of community members, such as core developers and peripheral members, exhibit different knowledge-sharing patterns.</w:t>
       </w:r>
-    </w:p>
-    <w:p>
-      <w:pPr>
-        <w:rPr>
-          <w:rFonts w:eastAsia="Calibri"/>
-        </w:rPr>
-      </w:pPr>
     </w:p>
     <w:p>
       <w:pPr>
@@ -16958,6 +16749,7 @@
       <w:bookmarkStart w:id="85" w:name="_heading=h.3o7alnk" w:colFirst="0" w:colLast="0"/>
       <w:bookmarkEnd w:id="85"/>
       <w:r>
+        <w:lastRenderedPageBreak/>
         <w:t xml:space="preserve"> </w:t>
       </w:r>
       <w:bookmarkStart w:id="86" w:name="_Toc136813414"/>
@@ -17064,6 +16856,7 @@
         <w:rPr>
           <w:rFonts w:eastAsia="Calibri"/>
         </w:rPr>
+        <w:lastRenderedPageBreak/>
         <w:t>In summary, this paper offers valuable insights for organisations looking to leverage social media platforms for knowledge sharing, as well as highlighting the need for further research into this area</w:t>
       </w:r>
       <w:r>
@@ -17177,6 +16970,7 @@
       </w:pPr>
       <w:bookmarkStart w:id="89" w:name="_Toc136813416"/>
       <w:r>
+        <w:lastRenderedPageBreak/>
         <w:t>Summary</w:t>
       </w:r>
       <w:bookmarkEnd w:id="89"/>
@@ -17273,6 +17067,7 @@
         <w:rPr>
           <w:rFonts w:eastAsia="Calibri"/>
         </w:rPr>
+        <w:lastRenderedPageBreak/>
         <w:t xml:space="preserve">Currently the project is only for internal use and is not required to be licenced. If the business wants to transition the project to customer consumption, the product will require licensing. The rights of the creator and user of a piece of software are outlined in the software licence. It outlines the software's usage restrictions and how to pay for it. </w:t>
       </w:r>
       <w:r>
@@ -17280,39 +17075,7 @@
           <w:rFonts w:eastAsia="Calibri"/>
           <w:i/>
         </w:rPr>
-        <w:t>(</w:t>
-      </w:r>
-      <w:proofErr w:type="spellStart"/>
-      <w:r>
-        <w:rPr>
-          <w:rFonts w:eastAsia="Calibri"/>
-          <w:i/>
-        </w:rPr>
-        <w:t>Lutkevich</w:t>
-      </w:r>
-      <w:proofErr w:type="spellEnd"/>
-      <w:r>
-        <w:rPr>
-          <w:rFonts w:eastAsia="Calibri"/>
-          <w:i/>
-        </w:rPr>
-        <w:t xml:space="preserve"> &amp; </w:t>
-      </w:r>
-      <w:proofErr w:type="spellStart"/>
-      <w:r>
-        <w:rPr>
-          <w:rFonts w:eastAsia="Calibri"/>
-          <w:i/>
-        </w:rPr>
-        <w:t>Lebeaux</w:t>
-      </w:r>
-      <w:proofErr w:type="spellEnd"/>
-      <w:r>
-        <w:rPr>
-          <w:rFonts w:eastAsia="Calibri"/>
-          <w:i/>
-        </w:rPr>
-        <w:t>, 2021)</w:t>
+        <w:t>(Lutkevich &amp; Lebeaux, 2021)</w:t>
       </w:r>
       <w:r>
         <w:rPr>
@@ -17449,15 +17212,9 @@
         <w:rPr>
           <w:rFonts w:eastAsia="Calibri"/>
         </w:rPr>
+        <w:lastRenderedPageBreak/>
         <w:t>All the code of the project will be stored away within source control, Azure DevOps. It’s very important to ensure we use a verified source control provider as we want to code to be secure. The implementation is not open source, meaning no external individual will be given read or write access to the repository. This will protect the IP (Intellectual Property) of the product.</w:t>
       </w:r>
-    </w:p>
-    <w:p>
-      <w:pPr>
-        <w:rPr>
-          <w:rFonts w:eastAsia="Calibri"/>
-        </w:rPr>
-      </w:pPr>
     </w:p>
     <w:p>
       <w:pPr>
@@ -17566,6 +17323,7 @@
       <w:bookmarkStart w:id="95" w:name="_Toc136813420"/>
       <w:bookmarkEnd w:id="94"/>
       <w:r>
+        <w:lastRenderedPageBreak/>
         <w:t>Ethical Issues</w:t>
       </w:r>
       <w:bookmarkEnd w:id="95"/>
@@ -17711,6 +17469,7 @@
         <w:rPr>
           <w:rFonts w:eastAsia="Calibri"/>
         </w:rPr>
+        <w:lastRenderedPageBreak/>
         <w:t xml:space="preserve">Below are some examples from BCS Code of conduct for making software for everyone </w:t>
       </w:r>
       <w:r>
@@ -17857,9 +17616,9 @@
       <w:bookmarkStart w:id="98" w:name="_Toc125874077"/>
       <w:bookmarkStart w:id="99" w:name="_Toc125879213"/>
       <w:bookmarkStart w:id="100" w:name="_Toc136813422"/>
-      <w:bookmarkEnd w:id="56"/>
       <w:bookmarkEnd w:id="57"/>
       <w:bookmarkEnd w:id="58"/>
+      <w:bookmarkEnd w:id="59"/>
       <w:bookmarkEnd w:id="61"/>
       <w:bookmarkEnd w:id="98"/>
       <w:bookmarkEnd w:id="99"/>
@@ -17869,24 +17628,24 @@
       <w:pPr>
         <w:pStyle w:val="CHAPTERHEADING"/>
       </w:pPr>
-      <w:bookmarkStart w:id="101" w:name="_Toc125874078"/>
-      <w:bookmarkStart w:id="102" w:name="_Toc125879214"/>
-      <w:bookmarkStart w:id="103" w:name="_Toc136813423"/>
+      <w:bookmarkStart w:id="101" w:name="_Toc136813423"/>
+      <w:bookmarkStart w:id="102" w:name="_Toc125874078"/>
+      <w:bookmarkStart w:id="103" w:name="_Toc125879214"/>
       <w:r>
         <w:t>Project Definition</w:t>
       </w:r>
+      <w:bookmarkEnd w:id="101"/>
+    </w:p>
+    <w:p>
+      <w:pPr>
+        <w:pStyle w:val="SectionHeading1"/>
+      </w:pPr>
+      <w:bookmarkStart w:id="104" w:name="_Toc136813424"/>
+      <w:r>
+        <w:t>Introduction</w:t>
+      </w:r>
+      <w:bookmarkEnd w:id="102"/>
       <w:bookmarkEnd w:id="103"/>
-    </w:p>
-    <w:p>
-      <w:pPr>
-        <w:pStyle w:val="SectionHeading1"/>
-      </w:pPr>
-      <w:bookmarkStart w:id="104" w:name="_Toc136813424"/>
-      <w:r>
-        <w:t>Introduction</w:t>
-      </w:r>
-      <w:bookmarkEnd w:id="101"/>
-      <w:bookmarkEnd w:id="102"/>
       <w:bookmarkEnd w:id="104"/>
     </w:p>
     <w:p>
@@ -17978,6 +17737,7 @@
         </w:numPr>
       </w:pPr>
       <w:r>
+        <w:lastRenderedPageBreak/>
         <w:t>To improve the efficiency and effectiveness of internal communication by providing a platform for real-time feedback and discussion.</w:t>
       </w:r>
     </w:p>
@@ -18085,7 +17845,14 @@
         <w:rPr>
           <w:rFonts w:eastAsia="Calibri"/>
         </w:rPr>
-        <w:t>In addition to the JAD session, surveys will be created and distributed to selected individuals within each department of the organization. These surveys aim to gather information from key stakeholders about how knowledge is currently shared within their respective departments and teams. The objective is to analyse any variations and similarities in knowledge sharing practices. The insights gained from these surveys will be utilized in brainstorming and workshop sessions to gain a comprehensive understanding of the system users and to develop practical solutions that facilitate cross-departmental knowledge sharing.</w:t>
+        <w:t xml:space="preserve">In addition to the JAD session, surveys will be created and distributed to selected individuals within each department of the organization. These surveys aim to gather information from key stakeholders about how knowledge is </w:t>
+      </w:r>
+      <w:r>
+        <w:rPr>
+          <w:rFonts w:eastAsia="Calibri"/>
+        </w:rPr>
+        <w:lastRenderedPageBreak/>
+        <w:t>currently shared within their respective departments and teams. The objective is to analyse any variations and similarities in knowledge sharing practices. The insights gained from these surveys will be utilized in brainstorming and workshop sessions to gain a comprehensive understanding of the system users and to develop practical solutions that facilitate cross-departmental knowledge sharing.</w:t>
       </w:r>
     </w:p>
     <w:p>
@@ -18281,6 +18048,7 @@
         <w:rPr>
           <w:rFonts w:eastAsia="Calibri"/>
         </w:rPr>
+        <w:lastRenderedPageBreak/>
         <w:t>To ensure effective decision-making and representation, a senior stakeholder, such as the CEO, CIO, or project manager (Davidson, E.J., 1999), will be present during the JAD sessions. This stakeholder will have the final authority in making related decisions. Attendees will be actively engaged throughout the process, and their input will be valued to foster a sense of ownership and alignment with the project objectives. If any initial concerns or worries are raised, the stakeholder will make efforts to address and alleviate them.</w:t>
       </w:r>
     </w:p>
@@ -18350,7 +18118,14 @@
         <w:rPr>
           <w:rFonts w:eastAsia="Calibri"/>
         </w:rPr>
-        <w:t xml:space="preserve">Since each step is pre planned in a linear order, one drawback of the waterfall project management method is that it is not very adaptable. Any alteration in stakeholder objectives or demands will throw off the arrangement and necessitate a revision or maybe a completely new blueprint. For knowledge-based tasks, like computer programming, waterfall project management performs less well. However, waterfall workflows can be simply duplicated for upcoming, comparable activities, making up for its lack of flexibility. </w:t>
+        <w:t xml:space="preserve">Since each step is pre planned in a linear order, one drawback of the waterfall project management method is that it is not very adaptable. Any alteration in stakeholder objectives or demands will throw off the arrangement and necessitate a revision or maybe a completely new blueprint. For knowledge-based tasks, like computer programming, waterfall project management performs less well. However, waterfall workflows can be simply duplicated for </w:t>
+      </w:r>
+      <w:r>
+        <w:rPr>
+          <w:rFonts w:eastAsia="Calibri"/>
+        </w:rPr>
+        <w:lastRenderedPageBreak/>
+        <w:t xml:space="preserve">upcoming, comparable activities, making up for its lack of flexibility. </w:t>
       </w:r>
       <w:r>
         <w:rPr>
@@ -18443,14 +18218,12 @@
         </w:rPr>
         <w:t>“</w:t>
       </w:r>
-      <w:proofErr w:type="spellStart"/>
       <w:r>
         <w:rPr>
           <w:rFonts w:eastAsia="Calibri"/>
         </w:rPr>
         <w:t>wishlist</w:t>
       </w:r>
-      <w:proofErr w:type="spellEnd"/>
       <w:r>
         <w:rPr>
           <w:rFonts w:eastAsia="Calibri"/>
@@ -18498,6 +18271,7 @@
         <w:pStyle w:val="Heading3"/>
       </w:pPr>
       <w:r>
+        <w:lastRenderedPageBreak/>
         <w:t xml:space="preserve"> </w:t>
       </w:r>
       <w:bookmarkStart w:id="113" w:name="_Toc136813432"/>
@@ -18537,23 +18311,7 @@
           <w:rFonts w:eastAsia="Calibri"/>
           <w:i/>
         </w:rPr>
-        <w:t xml:space="preserve">(Alberto </w:t>
-      </w:r>
-      <w:proofErr w:type="spellStart"/>
-      <w:r>
-        <w:rPr>
-          <w:rFonts w:eastAsia="Calibri"/>
-          <w:i/>
-        </w:rPr>
-        <w:t>Sillitti</w:t>
-      </w:r>
-      <w:proofErr w:type="spellEnd"/>
-      <w:r>
-        <w:rPr>
-          <w:rFonts w:eastAsia="Calibri"/>
-          <w:i/>
-        </w:rPr>
-        <w:t>, 2011)</w:t>
+        <w:t>(Alberto Sillitti, 2011)</w:t>
       </w:r>
     </w:p>
     <w:p>
@@ -18582,7 +18340,6 @@
         <w:t>Although Agile approaches first appear to result in greater development costs and extended project timeframes due to the crucial role conversations across teams/companies play, this gradual process empowers users and promotes collaboration.</w:t>
       </w:r>
     </w:p>
-    <w:p/>
     <w:p>
       <w:pPr>
         <w:rPr>
@@ -18606,7 +18363,14 @@
         <w:rPr>
           <w:rFonts w:eastAsia="Calibri"/>
         </w:rPr>
-        <w:t>This strategy assumed that customers knew what they wanted from the start. However, this was infrequently the case, and customers frequently requested changes to the specification after changing their minds, this increases our risk of “requirements to not fit.” The impact on the delivery date and who would be responsible for the cost of the change were then discussed.</w:t>
+        <w:t xml:space="preserve">This strategy assumed that customers knew what they wanted from the start. However, this was infrequently the case, and customers frequently requested changes to the specification after changing their minds, this increases our risk of </w:t>
+      </w:r>
+      <w:r>
+        <w:rPr>
+          <w:rFonts w:eastAsia="Calibri"/>
+        </w:rPr>
+        <w:lastRenderedPageBreak/>
+        <w:t>“requirements to not fit.” The impact on the delivery date and who would be responsible for the cost of the change were then discussed.</w:t>
       </w:r>
     </w:p>
     <w:p>
@@ -18994,6 +18758,7 @@
           <w:rFonts w:eastAsia="Calibri" w:cs="Calibri"/>
           <w:color w:val="000000"/>
         </w:rPr>
+        <w:lastRenderedPageBreak/>
         <w:t>The platform shall allow admins to manage content, including reviewing and approving new posts before they are published, and removing or archiving posts that are outdated or no longer relevant.</w:t>
       </w:r>
     </w:p>
@@ -19470,6 +19235,7 @@
           <w:rFonts w:eastAsia="Calibri" w:cs="Calibri"/>
           <w:color w:val="000000"/>
         </w:rPr>
+        <w:lastRenderedPageBreak/>
         <w:t>The platform shall be easy to use and navigate.</w:t>
       </w:r>
     </w:p>
@@ -19719,7 +19485,11 @@
         </w:numPr>
       </w:pPr>
       <w:r>
-        <w:t>Reduced Silos: The platform should help to break down silos between departments, as measured by the level of cross-functional collaboration, the sharing of information and best practices across departments, and the impact of the platform on cross-departmental business outcomes.</w:t>
+        <w:t xml:space="preserve">Reduced Silos: The platform should help to break down silos between departments, as measured by the level of cross-functional collaboration, </w:t>
+      </w:r>
+      <w:r>
+        <w:lastRenderedPageBreak/>
+        <w:t>the sharing of information and best practices across departments, and the impact of the platform on cross-departmental business outcomes.</w:t>
       </w:r>
     </w:p>
     <w:p>
@@ -19808,6 +19578,7 @@
         <w:rPr>
           <w:rFonts w:eastAsia="Calibri"/>
         </w:rPr>
+        <w:lastRenderedPageBreak/>
         <w:t>The system's primary functionality is represented by the three use cases listed below.</w:t>
       </w:r>
     </w:p>
@@ -20645,6 +20416,7 @@
                 <w:color w:val="000000"/>
                 <w:szCs w:val="20"/>
               </w:rPr>
+              <w:lastRenderedPageBreak/>
               <w:t>Profanity filter picks up words.</w:t>
             </w:r>
           </w:p>
@@ -21220,21 +20992,12 @@
                 <w:szCs w:val="20"/>
               </w:rPr>
             </w:pPr>
-            <w:proofErr w:type="gramStart"/>
             <w:r>
               <w:rPr>
                 <w:color w:val="000000"/>
                 <w:szCs w:val="20"/>
               </w:rPr>
-              <w:t>User</w:t>
-            </w:r>
-            <w:proofErr w:type="gramEnd"/>
-            <w:r>
-              <w:rPr>
-                <w:color w:val="000000"/>
-                <w:szCs w:val="20"/>
-              </w:rPr>
-              <w:t xml:space="preserve"> click on navigation icon on menu bar</w:t>
+              <w:t>User click on navigation icon on menu bar</w:t>
             </w:r>
           </w:p>
           <w:p>
@@ -21288,17 +21051,8 @@
                 <w:color w:val="000000"/>
                 <w:szCs w:val="20"/>
               </w:rPr>
-              <w:t xml:space="preserve">User press enter with text field </w:t>
+              <w:t>User press enter with text field filled</w:t>
             </w:r>
-            <w:proofErr w:type="gramStart"/>
-            <w:r>
-              <w:rPr>
-                <w:color w:val="000000"/>
-                <w:szCs w:val="20"/>
-              </w:rPr>
-              <w:t>filled</w:t>
-            </w:r>
-            <w:proofErr w:type="gramEnd"/>
           </w:p>
           <w:p>
             <w:pPr>
@@ -21515,6 +21269,7 @@
                 <w:color w:val="000000"/>
                 <w:szCs w:val="20"/>
               </w:rPr>
+              <w:lastRenderedPageBreak/>
               <w:t>No content in the system was added.</w:t>
             </w:r>
           </w:p>
@@ -22376,65 +22131,36 @@
         <w:pStyle w:val="Heading2"/>
       </w:pPr>
       <w:bookmarkStart w:id="134" w:name="_Toc136813442"/>
-      <w:proofErr w:type="spellStart"/>
-      <w:r>
+      <w:r>
+        <w:lastRenderedPageBreak/>
         <w:t>MoSCoW</w:t>
       </w:r>
       <w:bookmarkEnd w:id="134"/>
-      <w:proofErr w:type="spellEnd"/>
-    </w:p>
-    <w:p>
-      <w:pPr>
-        <w:rPr>
-          <w:rFonts w:eastAsia="Calibri"/>
-        </w:rPr>
-      </w:pPr>
-      <w:r>
-        <w:rPr>
-          <w:rFonts w:eastAsia="Calibri"/>
-        </w:rPr>
-        <w:t xml:space="preserve">Below are the identified functional and non-functionals requirements of </w:t>
-      </w:r>
-      <w:proofErr w:type="spellStart"/>
-      <w:r>
-        <w:rPr>
-          <w:rFonts w:eastAsia="Calibri"/>
-        </w:rPr>
-        <w:t>MoSCoW</w:t>
-      </w:r>
-      <w:proofErr w:type="spellEnd"/>
-      <w:r>
-        <w:rPr>
-          <w:rFonts w:eastAsia="Calibri"/>
-        </w:rPr>
-        <w:t>.</w:t>
-      </w:r>
-    </w:p>
-    <w:p>
-      <w:pPr>
-        <w:rPr>
-          <w:rFonts w:eastAsia="Calibri"/>
-        </w:rPr>
-      </w:pPr>
-      <w:r>
-        <w:rPr>
-          <w:rFonts w:eastAsia="Calibri"/>
-        </w:rPr>
-        <w:t xml:space="preserve">The term </w:t>
-      </w:r>
-      <w:proofErr w:type="spellStart"/>
-      <w:r>
-        <w:rPr>
-          <w:rFonts w:eastAsia="Calibri"/>
-        </w:rPr>
-        <w:t>MoSCoW</w:t>
-      </w:r>
-      <w:proofErr w:type="spellEnd"/>
-      <w:r>
-        <w:rPr>
-          <w:rFonts w:eastAsia="Calibri"/>
-        </w:rPr>
-        <w:t xml:space="preserve"> stands for must-have, should-have, could-have, and won't-have (or will not have right now) for the project.</w:t>
+    </w:p>
+    <w:p>
+      <w:pPr>
+        <w:rPr>
+          <w:rFonts w:eastAsia="Calibri"/>
+        </w:rPr>
+      </w:pPr>
+      <w:r>
+        <w:rPr>
+          <w:rFonts w:eastAsia="Calibri"/>
+        </w:rPr>
+        <w:t>Below are the identified functional and non-functionals requirements of MoSCoW.</w:t>
+      </w:r>
+    </w:p>
+    <w:p>
+      <w:pPr>
+        <w:rPr>
+          <w:rFonts w:eastAsia="Calibri"/>
+        </w:rPr>
+      </w:pPr>
+      <w:r>
+        <w:rPr>
+          <w:rFonts w:eastAsia="Calibri"/>
+        </w:rPr>
+        <w:t>The term MoSCoW stands for must-have, should-have, could-have, and won't-have (or will not have right now) for the project.</w:t>
       </w:r>
     </w:p>
     <w:p>
@@ -22719,6 +22445,7 @@
       <w:bookmarkStart w:id="139" w:name="_Toc136813445"/>
       <w:bookmarkEnd w:id="138"/>
       <w:r>
+        <w:lastRenderedPageBreak/>
         <w:t>Could-have:</w:t>
       </w:r>
       <w:bookmarkEnd w:id="139"/>
@@ -22971,6 +22698,7 @@
       </w:pPr>
       <w:bookmarkStart w:id="144" w:name="_Toc136813449"/>
       <w:r>
+        <w:lastRenderedPageBreak/>
         <w:t>Schedule plan</w:t>
       </w:r>
       <w:bookmarkEnd w:id="144"/>
@@ -23082,7 +22810,14 @@
         <w:rPr>
           <w:rFonts w:eastAsia="Calibri"/>
         </w:rPr>
-        <w:t>A Lead Full-stack Engineer is essential for overseeing the technical aspects of the project. They will be responsible for managing the overall development process, coordinating with other team members, and ensuring the platform's smooth operation. Their expertise in both frontend and backend technologies enables them to provide guidance and make critical decisions regarding system architecture, scalability, and performance.</w:t>
+        <w:t xml:space="preserve">A Lead Full-stack Engineer is essential for overseeing the technical aspects of the project. They will be responsible for managing the overall development process, coordinating with other team members, and ensuring the platform's smooth operation. Their expertise in both frontend and backend technologies </w:t>
+      </w:r>
+      <w:r>
+        <w:rPr>
+          <w:rFonts w:eastAsia="Calibri"/>
+        </w:rPr>
+        <w:lastRenderedPageBreak/>
+        <w:t>enables them to provide guidance and make critical decisions regarding system architecture, scalability, and performance.</w:t>
       </w:r>
     </w:p>
     <w:p>
@@ -23206,6 +22941,7 @@
         <w:rPr>
           <w:rFonts w:eastAsia="Calibri"/>
         </w:rPr>
+        <w:lastRenderedPageBreak/>
         <w:t>A Business Analyst acts as a bridge between the technical team and the business stakeholders. They analyse and understand the internal users' requirements, identify key features, and translate them into functional specifications for the development team. They help prioritize tasks, define user stories, and ensure that the knowledge sharing platform aligns with the organization's goals and objectives. Additionally, they assist in managing project scope, conducting feasibility studies, and facilitating effective communication among all stakeholders.</w:t>
       </w:r>
     </w:p>
@@ -23282,6 +23018,7 @@
         <w:rPr>
           <w:rFonts w:eastAsia="Calibri"/>
         </w:rPr>
+        <w:lastRenderedPageBreak/>
         <w:t>Certain tasks can be executed in parallel with others. For example, within timebox 1, tasks 4.1.2.1, 4.1.2.2, and 4.1.2.3 can be simultaneously carried out. These tasks are only dependent on the refinement of work (4.1.1.1) and do not rely on each other. They are performed independently by different team members. Another instance of parallel tasks is seen in 2.6.1 and 2.6.2, both involving modelling tasks. These tasks can be executed concurrently as they do not have any dependencies on each other, but rather depend on the project requirements being defined beforehand</w:t>
       </w:r>
       <w:r>
@@ -23636,6 +23373,7 @@
           </w:tcPr>
           <w:p>
             <w:r>
+              <w:lastRenderedPageBreak/>
               <w:t>Small team absences/sickness might delay project.</w:t>
             </w:r>
           </w:p>
@@ -24043,6 +23781,7 @@
           <w:rFonts w:eastAsia="Calibri"/>
           <w:color w:val="000000"/>
         </w:rPr>
+        <w:lastRenderedPageBreak/>
         <w:t>Reusability: A high-level architecture design promotes reusability of components. It helps in identifying the components that can be reused in different systems and the ones that need to be built from scratch.</w:t>
       </w:r>
     </w:p>
@@ -24204,7 +23943,15 @@
           <w:rFonts w:eastAsia="Calibri"/>
           <w:color w:val="000000"/>
         </w:rPr>
-        <w:t>Presentation Layer: The presentation layer would consist of the Web application that would be containerized using Docker. This layer would be responsible for rendering the user interface and communicating with the other layers.</w:t>
+        <w:t xml:space="preserve">Presentation Layer: The presentation layer would consist of the Web application that would be containerized using Docker. This layer would be </w:t>
+      </w:r>
+      <w:r>
+        <w:rPr>
+          <w:rFonts w:eastAsia="Calibri"/>
+          <w:color w:val="000000"/>
+        </w:rPr>
+        <w:lastRenderedPageBreak/>
+        <w:t>responsible for rendering the user interface and communicating with the other layers.</w:t>
       </w:r>
     </w:p>
     <w:p>
@@ -24307,104 +24054,27 @@
         <w:rPr>
           <w:rFonts w:eastAsia="Calibri"/>
         </w:rPr>
-        <w:t xml:space="preserve">For the web application, this project will be using .NET </w:t>
-      </w:r>
-      <w:proofErr w:type="spellStart"/>
-      <w:r>
-        <w:rPr>
-          <w:rFonts w:eastAsia="Calibri"/>
-        </w:rPr>
-        <w:t>Blazor</w:t>
-      </w:r>
-      <w:proofErr w:type="spellEnd"/>
-      <w:r>
-        <w:rPr>
-          <w:rFonts w:eastAsia="Calibri"/>
-        </w:rPr>
-        <w:t xml:space="preserve">, this is a web framework developed by Microsoft that allows developers to create web applications using C# and .NET instead of JavaScript. </w:t>
-      </w:r>
-    </w:p>
-    <w:p>
-      <w:pPr>
-        <w:rPr>
-          <w:rFonts w:eastAsia="Calibri"/>
-        </w:rPr>
-      </w:pPr>
-      <w:r>
-        <w:rPr>
-          <w:rFonts w:eastAsia="Calibri"/>
-        </w:rPr>
-        <w:t xml:space="preserve">It allows you to build rich, interactive user interfaces using a combination of HTML, CSS, and C#. </w:t>
-      </w:r>
-      <w:proofErr w:type="spellStart"/>
-      <w:r>
-        <w:rPr>
-          <w:rFonts w:eastAsia="Calibri"/>
-        </w:rPr>
-        <w:t>Blazor</w:t>
-      </w:r>
-      <w:proofErr w:type="spellEnd"/>
-      <w:r>
-        <w:rPr>
-          <w:rFonts w:eastAsia="Calibri"/>
-        </w:rPr>
-        <w:t xml:space="preserve"> provides two hosting models - server-side and client-side. In server-side </w:t>
-      </w:r>
-      <w:proofErr w:type="spellStart"/>
-      <w:r>
-        <w:rPr>
-          <w:rFonts w:eastAsia="Calibri"/>
-        </w:rPr>
-        <w:t>Blazor</w:t>
-      </w:r>
-      <w:proofErr w:type="spellEnd"/>
-      <w:r>
-        <w:rPr>
-          <w:rFonts w:eastAsia="Calibri"/>
-        </w:rPr>
-        <w:t xml:space="preserve">, the application runs on the server, and the UI is rendered in the browser using </w:t>
-      </w:r>
-      <w:proofErr w:type="spellStart"/>
-      <w:r>
-        <w:rPr>
-          <w:rFonts w:eastAsia="Calibri"/>
-        </w:rPr>
-        <w:t>SignalR</w:t>
-      </w:r>
-      <w:proofErr w:type="spellEnd"/>
-      <w:r>
-        <w:rPr>
-          <w:rFonts w:eastAsia="Calibri"/>
-        </w:rPr>
-        <w:t xml:space="preserve">. In client-side </w:t>
-      </w:r>
-      <w:proofErr w:type="spellStart"/>
-      <w:r>
-        <w:rPr>
-          <w:rFonts w:eastAsia="Calibri"/>
-        </w:rPr>
-        <w:t>Blazor</w:t>
-      </w:r>
-      <w:proofErr w:type="spellEnd"/>
-      <w:r>
-        <w:rPr>
-          <w:rFonts w:eastAsia="Calibri"/>
-        </w:rPr>
-        <w:t xml:space="preserve">, the entire application is downloaded to the client browser and runs in </w:t>
-      </w:r>
-      <w:proofErr w:type="spellStart"/>
-      <w:r>
-        <w:rPr>
-          <w:rFonts w:eastAsia="Calibri"/>
-        </w:rPr>
-        <w:t>WebAssembly</w:t>
-      </w:r>
-      <w:proofErr w:type="spellEnd"/>
-      <w:r>
-        <w:rPr>
-          <w:rFonts w:eastAsia="Calibri"/>
-        </w:rPr>
-        <w:t xml:space="preserve">. </w:t>
+        <w:t xml:space="preserve">For the web application, this project will be using .NET Blazor, this is a web framework developed by Microsoft that allows developers to create web applications using C# and .NET instead of JavaScript. </w:t>
+      </w:r>
+    </w:p>
+    <w:p>
+      <w:pPr>
+        <w:rPr>
+          <w:rFonts w:eastAsia="Calibri"/>
+        </w:rPr>
+      </w:pPr>
+      <w:r>
+        <w:rPr>
+          <w:rFonts w:eastAsia="Calibri"/>
+        </w:rPr>
+        <w:t xml:space="preserve">It allows you to build rich, interactive user interfaces using a combination of HTML, CSS, and C#. Blazor provides two hosting models - server-side and client-side. In server-side Blazor, the application runs on the server, and the UI is rendered in the browser using SignalR. In client-side Blazor, the entire </w:t>
+      </w:r>
+      <w:r>
+        <w:rPr>
+          <w:rFonts w:eastAsia="Calibri"/>
+        </w:rPr>
+        <w:lastRenderedPageBreak/>
+        <w:t xml:space="preserve">application is downloaded to the client browser and runs in WebAssembly. </w:t>
       </w:r>
       <w:r>
         <w:rPr>
@@ -24423,26 +24093,12 @@
         <w:rPr>
           <w:i/>
         </w:rPr>
-        <w:t xml:space="preserve">, </w:t>
-      </w:r>
-      <w:proofErr w:type="spellStart"/>
+        <w:t>, Blazor Overview</w:t>
+      </w:r>
       <w:r>
         <w:rPr>
           <w:i/>
         </w:rPr>
-        <w:t>Blazor</w:t>
-      </w:r>
-      <w:proofErr w:type="spellEnd"/>
-      <w:r>
-        <w:rPr>
-          <w:i/>
-        </w:rPr>
-        <w:t xml:space="preserve"> Overview</w:t>
-      </w:r>
-      <w:r>
-        <w:rPr>
-          <w:i/>
-        </w:rPr>
         <w:t>).</w:t>
       </w:r>
     </w:p>
@@ -24452,61 +24108,11 @@
           <w:rFonts w:eastAsia="Calibri"/>
         </w:rPr>
       </w:pPr>
-      <w:proofErr w:type="spellStart"/>
-      <w:r>
-        <w:rPr>
-          <w:rFonts w:eastAsia="Calibri"/>
-        </w:rPr>
-        <w:t>Blazor's</w:t>
-      </w:r>
-      <w:proofErr w:type="spellEnd"/>
-      <w:r>
-        <w:rPr>
-          <w:rFonts w:eastAsia="Calibri"/>
-        </w:rPr>
-        <w:t xml:space="preserve"> lightweight design is one of its main advantages. Applications built using </w:t>
-      </w:r>
-      <w:proofErr w:type="spellStart"/>
-      <w:r>
-        <w:rPr>
-          <w:rFonts w:eastAsia="Calibri"/>
-        </w:rPr>
-        <w:t>Blazor</w:t>
-      </w:r>
-      <w:proofErr w:type="spellEnd"/>
-      <w:r>
-        <w:rPr>
-          <w:rFonts w:eastAsia="Calibri"/>
-        </w:rPr>
-        <w:t xml:space="preserve"> can be compact and quick because they don't need a lot of JavaScript or other complicated dependencies. Instead, the application's logic can be written in C# and either run on the server or compiled to </w:t>
-      </w:r>
-      <w:proofErr w:type="spellStart"/>
-      <w:r>
-        <w:rPr>
-          <w:rFonts w:eastAsia="Calibri"/>
-        </w:rPr>
-        <w:t>WebAssembly</w:t>
-      </w:r>
-      <w:proofErr w:type="spellEnd"/>
-      <w:r>
-        <w:rPr>
-          <w:rFonts w:eastAsia="Calibri"/>
-        </w:rPr>
-        <w:t xml:space="preserve">. </w:t>
-      </w:r>
-      <w:proofErr w:type="spellStart"/>
-      <w:r>
-        <w:rPr>
-          <w:rFonts w:eastAsia="Calibri"/>
-        </w:rPr>
-        <w:t>Blazor's</w:t>
-      </w:r>
-      <w:proofErr w:type="spellEnd"/>
-      <w:r>
-        <w:rPr>
-          <w:rFonts w:eastAsia="Calibri"/>
-        </w:rPr>
-        <w:t xml:space="preserve"> lightweight design makes it particularly advantageous for projects that move swiftly since it enables programmers to produce applications quickly and with few dependencies.</w:t>
+      <w:r>
+        <w:rPr>
+          <w:rFonts w:eastAsia="Calibri"/>
+        </w:rPr>
+        <w:t>Blazor's lightweight design is one of its main advantages. Applications built using Blazor can be compact and quick because they don't need a lot of JavaScript or other complicated dependencies. Instead, the application's logic can be written in C# and either run on the server or compiled to WebAssembly. Blazor's lightweight design makes it particularly advantageous for projects that move swiftly since it enables programmers to produce applications quickly and with few dependencies.</w:t>
       </w:r>
     </w:p>
     <w:p>
@@ -24541,35 +24147,7 @@
         <w:rPr>
           <w:rFonts w:eastAsia="Calibri"/>
         </w:rPr>
-        <w:t xml:space="preserve"> applications using Azure OpenID, enabling users to access numerous applications using a single set of credentials. </w:t>
-      </w:r>
-      <w:proofErr w:type="spellStart"/>
-      <w:r>
-        <w:rPr>
-          <w:rFonts w:eastAsia="Calibri"/>
-        </w:rPr>
-        <w:t>Blazor</w:t>
-      </w:r>
-      <w:proofErr w:type="spellEnd"/>
-      <w:r>
-        <w:rPr>
-          <w:rFonts w:eastAsia="Calibri"/>
-        </w:rPr>
-        <w:t xml:space="preserve"> supports several different authentication services, including Azure AD. This will make it easy for us to integrate the </w:t>
-      </w:r>
-      <w:proofErr w:type="spellStart"/>
-      <w:r>
-        <w:rPr>
-          <w:rFonts w:eastAsia="Calibri"/>
-        </w:rPr>
-        <w:t>Blazor</w:t>
-      </w:r>
-      <w:proofErr w:type="spellEnd"/>
-      <w:r>
-        <w:rPr>
-          <w:rFonts w:eastAsia="Calibri"/>
-        </w:rPr>
-        <w:t xml:space="preserve"> app with the company's AD.</w:t>
+        <w:t xml:space="preserve"> applications using Azure OpenID, enabling users to access numerous applications using a single set of credentials. Blazor supports several different authentication services, including Azure AD. This will make it easy for us to integrate the Blazor app with the company's AD.</w:t>
       </w:r>
     </w:p>
     <w:p>
@@ -24604,21 +24182,7 @@
         <w:rPr>
           <w:rFonts w:eastAsia="Calibri"/>
         </w:rPr>
-        <w:t xml:space="preserve"> Docker containers quickly and easily without the need to manage servers or infrastructure. ACI is a great choice for hosting containerized </w:t>
-      </w:r>
-      <w:proofErr w:type="spellStart"/>
-      <w:r>
-        <w:rPr>
-          <w:rFonts w:eastAsia="Calibri"/>
-        </w:rPr>
-        <w:t>Blazor</w:t>
-      </w:r>
-      <w:proofErr w:type="spellEnd"/>
-      <w:r>
-        <w:rPr>
-          <w:rFonts w:eastAsia="Calibri"/>
-        </w:rPr>
-        <w:t xml:space="preserve"> applications with SSO and a Neo4j database as its persistence layer because it provides the following benefits:</w:t>
+        <w:t xml:space="preserve"> Docker containers quickly and easily without the need to manage servers or infrastructure. ACI is a great choice for hosting containerized Blazor applications with SSO and a Neo4j database as its persistence layer because it provides the following benefits:</w:t>
       </w:r>
     </w:p>
     <w:p>
@@ -24638,6 +24202,7 @@
           <w:rFonts w:eastAsia="Calibri"/>
           <w:color w:val="000000"/>
         </w:rPr>
+        <w:lastRenderedPageBreak/>
         <w:t xml:space="preserve">Easy Deployment: ACI makes it easy to deploy containerized applications without having to manage infrastructure or servers. With ACI, you can deploy </w:t>
       </w:r>
       <w:r>
@@ -24835,21 +24400,7 @@
         <w:rPr>
           <w:rFonts w:eastAsia="Calibri"/>
         </w:rPr>
-        <w:t xml:space="preserve"> containerized </w:t>
-      </w:r>
-      <w:proofErr w:type="spellStart"/>
-      <w:r>
-        <w:rPr>
-          <w:rFonts w:eastAsia="Calibri"/>
-        </w:rPr>
-        <w:t>Blazor</w:t>
-      </w:r>
-      <w:proofErr w:type="spellEnd"/>
-      <w:r>
-        <w:rPr>
-          <w:rFonts w:eastAsia="Calibri"/>
-        </w:rPr>
-        <w:t xml:space="preserve"> application with SSO and a Neo4j database as its persistence layer, you can take advantage of the benefits of serverless container hosting and quickly deploy and scale </w:t>
+        <w:t xml:space="preserve"> containerized Blazor application with SSO and a Neo4j database as its persistence layer, you can take advantage of the benefits of serverless container hosting and quickly deploy and scale </w:t>
       </w:r>
       <w:r>
         <w:rPr>
@@ -24908,6 +24459,7 @@
       </w:pPr>
       <w:bookmarkStart w:id="158" w:name="_Toc136813461"/>
       <w:r>
+        <w:lastRenderedPageBreak/>
         <w:t>Graph database design</w:t>
       </w:r>
       <w:bookmarkEnd w:id="158"/>
@@ -25165,6 +24717,7 @@
           <w:rFonts w:eastAsia="Calibri"/>
           <w:b/>
         </w:rPr>
+        <w:lastRenderedPageBreak/>
         <w:t>Post</w:t>
       </w:r>
       <w:r>
@@ -25425,6 +24978,7 @@
           <w:rFonts w:eastAsia="Calibri"/>
           <w:color w:val="000000"/>
         </w:rPr>
+        <w:lastRenderedPageBreak/>
         <w:t>name: a string representing the name of the department.</w:t>
       </w:r>
     </w:p>
@@ -25787,7 +25341,14 @@
         <w:rPr>
           <w:rFonts w:eastAsia="Calibri"/>
         </w:rPr>
-        <w:t>It is essential to make sure that the knowledge sharing platform's user experience (UX) complies with both the PSEL and the BCS Code of Conduct (section 2.12). To encourage equitable access and engagement for all users, the UX will be designed to put accessibility, simplicity, and inclusion as a top priority. Simple navigation, user-friendly interfaces, and intuitive design principles can all help with this. The knowledge sharing platform can promote a good and ethical software development environment by integrating these ethical principles into the UX. The result will be an efficient and responsible user experience that upholds the principles of the BCS Code of Conduct or pertinent PSEL.</w:t>
+        <w:t xml:space="preserve">It is essential to make </w:t>
+      </w:r>
+      <w:r>
+        <w:rPr>
+          <w:rFonts w:eastAsia="Calibri"/>
+        </w:rPr>
+        <w:lastRenderedPageBreak/>
+        <w:t>sure that the knowledge sharing platform's user experience (UX) complies with both the PSEL and the BCS Code of Conduct (section 2.12). To encourage equitable access and engagement for all users, the UX will be designed to put accessibility, simplicity, and inclusion as a top priority. Simple navigation, user-friendly interfaces, and intuitive design principles can all help with this. The knowledge sharing platform can promote a good and ethical software development environment by integrating these ethical principles into the UX. The result will be an efficient and responsible user experience that upholds the principles of the BCS Code of Conduct or pertinent PSEL.</w:t>
       </w:r>
     </w:p>
     <w:p>
@@ -25875,6 +25436,7 @@
         <w:rPr>
           <w:rFonts w:eastAsia="Calibri"/>
         </w:rPr>
+        <w:lastRenderedPageBreak/>
         <w:t>Left-hand navigation: Common UI element for quick access to different sections of the application, regardless of page.</w:t>
       </w:r>
     </w:p>
@@ -26014,6 +25576,7 @@
         <w:rPr>
           <w:noProof/>
         </w:rPr>
+        <w:lastRenderedPageBreak/>
         <w:drawing>
           <wp:inline distT="0" distB="0" distL="0" distR="0" wp14:anchorId="2BF10C87" wp14:editId="3CCB15E7">
             <wp:extent cx="4390563" cy="3429000"/>
@@ -26168,6 +25731,7 @@
         <w:rPr>
           <w:rFonts w:eastAsia="Calibri"/>
         </w:rPr>
+        <w:lastRenderedPageBreak/>
         <w:t>Figure 5 showcases the create post design, enabling users to choose from various post types, dynamically adjusting the required input fields accordingly. Additionally, users can add tags to the post at the bottom of the screen. This design is sleek and straightforward.</w:t>
       </w:r>
     </w:p>
@@ -26258,6 +25822,7 @@
         <w:rPr>
           <w:noProof/>
         </w:rPr>
+        <w:lastRenderedPageBreak/>
         <w:drawing>
           <wp:inline distT="0" distB="0" distL="0" distR="0" wp14:anchorId="2222D92A" wp14:editId="46C7F545">
             <wp:extent cx="4744806" cy="3667125"/>
@@ -26418,25 +25983,12 @@
         <w:rPr>
           <w:rFonts w:eastAsia="Calibri"/>
         </w:rPr>
-        <w:t xml:space="preserve">Single responsibility principle, open-closed principle, </w:t>
-      </w:r>
-      <w:proofErr w:type="spellStart"/>
-      <w:r>
-        <w:rPr>
-          <w:rFonts w:eastAsia="Calibri"/>
-        </w:rPr>
-        <w:t>Liskov</w:t>
-      </w:r>
-      <w:proofErr w:type="spellEnd"/>
-      <w:r>
-        <w:rPr>
-          <w:rFonts w:eastAsia="Calibri"/>
-        </w:rPr>
-        <w:t xml:space="preserve"> substitution principle, interface segregation principle, and dependency inversion principle are all acronyms for five essential design principles.</w:t>
-      </w:r>
-    </w:p>
-    <w:p>
-      <w:r>
+        <w:t>Single responsibility principle, open-closed principle, Liskov substitution principle, interface segregation principle, and dependency inversion principle are all acronyms for five essential design principles.</w:t>
+      </w:r>
+    </w:p>
+    <w:p>
+      <w:r>
+        <w:lastRenderedPageBreak/>
         <w:t>Single Responsibility Principle - The SRP is based on the idea that each class, module, or function in a programme should have a single responsibility or purpose.</w:t>
       </w:r>
     </w:p>
@@ -26462,33 +26014,14 @@
           <w:rFonts w:eastAsia="Calibri"/>
         </w:rPr>
       </w:pPr>
-      <w:proofErr w:type="spellStart"/>
-      <w:r>
-        <w:t>Liskov</w:t>
-      </w:r>
-      <w:proofErr w:type="spellEnd"/>
-      <w:r>
-        <w:t xml:space="preserve"> Substitution Principle - </w:t>
-      </w:r>
-      <w:r>
-        <w:rPr>
-          <w:rFonts w:eastAsia="Calibri"/>
-        </w:rPr>
-        <w:t xml:space="preserve">Subclasses should be interchangeable with their base classes, according to the </w:t>
-      </w:r>
-      <w:proofErr w:type="spellStart"/>
-      <w:r>
-        <w:rPr>
-          <w:rFonts w:eastAsia="Calibri"/>
-        </w:rPr>
-        <w:t>Liskov</w:t>
-      </w:r>
-      <w:proofErr w:type="spellEnd"/>
-      <w:r>
-        <w:rPr>
-          <w:rFonts w:eastAsia="Calibri"/>
-        </w:rPr>
-        <w:t xml:space="preserve"> Substitution Principle</w:t>
+      <w:r>
+        <w:t xml:space="preserve">Liskov Substitution Principle - </w:t>
+      </w:r>
+      <w:r>
+        <w:rPr>
+          <w:rFonts w:eastAsia="Calibri"/>
+        </w:rPr>
+        <w:t>Subclasses should be interchangeable with their base classes, according to the Liskov Substitution Principle</w:t>
       </w:r>
       <w:r>
         <w:t>.</w:t>
@@ -26550,21 +26083,7 @@
         <w:rPr>
           <w:rFonts w:eastAsia="Calibri"/>
         </w:rPr>
-        <w:t>In software engineering design patterns are common solutions that solves occurring problems in software design. A design pattern is not a finished design that can be used within every implementation of a piece of software but it’s a guide/template that can help you solve your problem (</w:t>
-      </w:r>
-      <w:proofErr w:type="spellStart"/>
-      <w:r>
-        <w:rPr>
-          <w:rFonts w:eastAsia="Calibri"/>
-        </w:rPr>
-        <w:t>GeeksforGeeks</w:t>
-      </w:r>
-      <w:proofErr w:type="spellEnd"/>
-      <w:r>
-        <w:rPr>
-          <w:rFonts w:eastAsia="Calibri"/>
-        </w:rPr>
-        <w:t>. 2021.).</w:t>
+        <w:t>In software engineering design patterns are common solutions that solves occurring problems in software design. A design pattern is not a finished design that can be used within every implementation of a piece of software but it’s a guide/template that can help you solve your problem (GeeksforGeeks. 2021.).</w:t>
       </w:r>
     </w:p>
     <w:p>
@@ -26626,6 +26145,7 @@
           <w:b/>
           <w:bCs/>
         </w:rPr>
+        <w:lastRenderedPageBreak/>
         <w:t>Adapter Pattern</w:t>
       </w:r>
       <w:r>
@@ -26720,76 +26240,20 @@
         <w:rPr>
           <w:rFonts w:eastAsia="Calibri"/>
         </w:rPr>
-        <w:t>The .NET solution name will be called “</w:t>
-      </w:r>
-      <w:proofErr w:type="spellStart"/>
-      <w:r>
-        <w:rPr>
-          <w:rFonts w:eastAsia="Calibri"/>
-        </w:rPr>
-        <w:t>KnowledgeShare</w:t>
-      </w:r>
-      <w:proofErr w:type="spellEnd"/>
-      <w:r>
-        <w:rPr>
-          <w:rFonts w:eastAsia="Calibri"/>
-        </w:rPr>
-        <w:t>”.</w:t>
-      </w:r>
-    </w:p>
-    <w:p>
-      <w:pPr>
-        <w:rPr>
-          <w:rFonts w:eastAsia="Calibri"/>
-        </w:rPr>
-      </w:pPr>
-      <w:r>
-        <w:rPr>
-          <w:rFonts w:eastAsia="Calibri"/>
-        </w:rPr>
-        <w:t xml:space="preserve">Creating a .NET project with a layered architecture consisting of </w:t>
-      </w:r>
-      <w:proofErr w:type="spellStart"/>
-      <w:r>
-        <w:rPr>
-          <w:rFonts w:eastAsia="Calibri"/>
-        </w:rPr>
-        <w:t>KnowledgeShare.Web</w:t>
-      </w:r>
-      <w:proofErr w:type="spellEnd"/>
-      <w:r>
-        <w:rPr>
-          <w:rFonts w:eastAsia="Calibri"/>
-        </w:rPr>
-        <w:t xml:space="preserve">, </w:t>
-      </w:r>
-      <w:proofErr w:type="spellStart"/>
-      <w:r>
-        <w:rPr>
-          <w:rFonts w:eastAsia="Calibri"/>
-        </w:rPr>
-        <w:t>KnowledgeShare.Core</w:t>
-      </w:r>
-      <w:proofErr w:type="spellEnd"/>
-      <w:r>
-        <w:rPr>
-          <w:rFonts w:eastAsia="Calibri"/>
-        </w:rPr>
-        <w:t xml:space="preserve">, and </w:t>
-      </w:r>
-      <w:proofErr w:type="spellStart"/>
-      <w:r>
-        <w:rPr>
-          <w:rFonts w:eastAsia="Calibri"/>
-        </w:rPr>
-        <w:t>KnowledgeShare.Persistence</w:t>
-      </w:r>
-      <w:proofErr w:type="spellEnd"/>
-      <w:r>
-        <w:rPr>
-          <w:rFonts w:eastAsia="Calibri"/>
-        </w:rPr>
-        <w:t xml:space="preserve"> is a good design because it promotes separation of concerns, improves maintainability, and enhances testability of the application.</w:t>
+        <w:t>The .NET solution name will be called “KnowledgeShare”.</w:t>
+      </w:r>
+    </w:p>
+    <w:p>
+      <w:pPr>
+        <w:rPr>
+          <w:rFonts w:eastAsia="Calibri"/>
+        </w:rPr>
+      </w:pPr>
+      <w:r>
+        <w:rPr>
+          <w:rFonts w:eastAsia="Calibri"/>
+        </w:rPr>
+        <w:t>Creating a .NET project with a layered architecture consisting of KnowledgeShare.Web, KnowledgeShare.Core, and KnowledgeShare.Persistence is a good design because it promotes separation of concerns, improves maintainability, and enhances testability of the application.</w:t>
       </w:r>
     </w:p>
     <w:p>
@@ -26817,21 +26281,12 @@
           <w:color w:val="000000"/>
         </w:rPr>
       </w:pPr>
-      <w:proofErr w:type="spellStart"/>
       <w:r>
         <w:rPr>
           <w:rFonts w:eastAsia="Calibri"/>
           <w:color w:val="000000"/>
         </w:rPr>
-        <w:t>KnowledgeShare.Web</w:t>
-      </w:r>
-      <w:proofErr w:type="spellEnd"/>
-      <w:r>
-        <w:rPr>
-          <w:rFonts w:eastAsia="Calibri"/>
-          <w:color w:val="000000"/>
-        </w:rPr>
-        <w:t>: This layer represents the presentation layer of the application, and it's responsible for handling user interactions, displaying views, and handling HTTP requests and responses. By keeping this layer separate from the other layers, we can easily swap out the front-end technology or framework without affecting the rest of the application.</w:t>
+        <w:t>KnowledgeShare.Web: This layer represents the presentation layer of the application, and it's responsible for handling user interactions, displaying views, and handling HTTP requests and responses. By keeping this layer separate from the other layers, we can easily swap out the front-end technology or framework without affecting the rest of the application.</w:t>
       </w:r>
     </w:p>
     <w:p>
@@ -26846,21 +26301,20 @@
           <w:color w:val="000000"/>
         </w:rPr>
       </w:pPr>
-      <w:proofErr w:type="spellStart"/>
       <w:r>
         <w:rPr>
           <w:rFonts w:eastAsia="Calibri"/>
           <w:color w:val="000000"/>
         </w:rPr>
-        <w:t>KnowledgeShare.Core</w:t>
-      </w:r>
-      <w:proofErr w:type="spellEnd"/>
+        <w:t xml:space="preserve">KnowledgeShare.Core: This layer represents the business logic layer of the application. It contains the core domain objects, services, and </w:t>
+      </w:r>
       <w:r>
         <w:rPr>
           <w:rFonts w:eastAsia="Calibri"/>
           <w:color w:val="000000"/>
         </w:rPr>
-        <w:t xml:space="preserve">: This layer represents the business logic layer of the application. It contains the core domain objects, services, and interfaces that encapsulate the application's </w:t>
+        <w:lastRenderedPageBreak/>
+        <w:t xml:space="preserve">interfaces that encapsulate the application's </w:t>
       </w:r>
       <w:r>
         <w:rPr>
@@ -26888,21 +26342,12 @@
           <w:color w:val="000000"/>
         </w:rPr>
       </w:pPr>
-      <w:proofErr w:type="spellStart"/>
       <w:r>
         <w:rPr>
           <w:rFonts w:eastAsia="Calibri"/>
           <w:color w:val="000000"/>
         </w:rPr>
-        <w:t>KnowledgeShare.Persistence</w:t>
-      </w:r>
-      <w:proofErr w:type="spellEnd"/>
-      <w:r>
-        <w:rPr>
-          <w:rFonts w:eastAsia="Calibri"/>
-          <w:color w:val="000000"/>
-        </w:rPr>
-        <w:t>: This layer represents the data access layer of the application. It contains the code that interacts with the database or other data storage mechanisms. By separating this layer from the other layers, we can easily switch to a different data storage technology or implement caching without affecting the rest of the application.</w:t>
+        <w:t>KnowledgeShare.Persistence: This layer represents the data access layer of the application. It contains the code that interacts with the database or other data storage mechanisms. By separating this layer from the other layers, we can easily switch to a different data storage technology or implement caching without affecting the rest of the application.</w:t>
       </w:r>
     </w:p>
     <w:p>
@@ -27001,49 +26446,7 @@
         <w:rPr>
           <w:rFonts w:eastAsia="Calibri"/>
         </w:rPr>
-        <w:t xml:space="preserve">Overall, using a layered architecture with </w:t>
-      </w:r>
-      <w:proofErr w:type="spellStart"/>
-      <w:r>
-        <w:rPr>
-          <w:rFonts w:eastAsia="Calibri"/>
-        </w:rPr>
-        <w:t>KnowledgeShare.Web</w:t>
-      </w:r>
-      <w:proofErr w:type="spellEnd"/>
-      <w:r>
-        <w:rPr>
-          <w:rFonts w:eastAsia="Calibri"/>
-        </w:rPr>
-        <w:t xml:space="preserve">, </w:t>
-      </w:r>
-      <w:proofErr w:type="spellStart"/>
-      <w:r>
-        <w:rPr>
-          <w:rFonts w:eastAsia="Calibri"/>
-        </w:rPr>
-        <w:t>KnowledgeShare.Core</w:t>
-      </w:r>
-      <w:proofErr w:type="spellEnd"/>
-      <w:r>
-        <w:rPr>
-          <w:rFonts w:eastAsia="Calibri"/>
-        </w:rPr>
-        <w:t xml:space="preserve">, and </w:t>
-      </w:r>
-      <w:proofErr w:type="spellStart"/>
-      <w:r>
-        <w:rPr>
-          <w:rFonts w:eastAsia="Calibri"/>
-        </w:rPr>
-        <w:t>KnowledgeShare.Persistence</w:t>
-      </w:r>
-      <w:proofErr w:type="spellEnd"/>
-      <w:r>
-        <w:rPr>
-          <w:rFonts w:eastAsia="Calibri"/>
-        </w:rPr>
-        <w:t xml:space="preserve"> is a good design because it promotes separation of concerns, improves maintainability, and enhances testability, which are all important factors in building robust, scalable, and maintainable software applications.</w:t>
+        <w:t>Overall, using a layered architecture with KnowledgeShare.Web, KnowledgeShare.Core, and KnowledgeShare.Persistence is a good design because it promotes separation of concerns, improves maintainability, and enhances testability, which are all important factors in building robust, scalable, and maintainable software applications.</w:t>
       </w:r>
     </w:p>
     <w:p>
@@ -27183,6 +26586,7 @@
       </w:pPr>
       <w:bookmarkStart w:id="177" w:name="_Toc136813472"/>
       <w:r>
+        <w:lastRenderedPageBreak/>
         <w:t>Github workflow</w:t>
       </w:r>
       <w:bookmarkEnd w:id="177"/>
@@ -27255,29 +26659,7 @@
         <w:rPr>
           <w:rFonts w:eastAsia="Calibri"/>
         </w:rPr>
-        <w:t>Build a Docker image for the .NET application and tag it with "</w:t>
-      </w:r>
-      <w:proofErr w:type="spellStart"/>
-      <w:r>
-        <w:rPr>
-          <w:rFonts w:eastAsia="Calibri"/>
-        </w:rPr>
-        <w:t>mhr-</w:t>
-      </w:r>
-      <w:proofErr w:type="gramStart"/>
-      <w:r>
-        <w:rPr>
-          <w:rFonts w:eastAsia="Calibri"/>
-        </w:rPr>
-        <w:t>ksp:latest</w:t>
-      </w:r>
-      <w:proofErr w:type="spellEnd"/>
-      <w:proofErr w:type="gramEnd"/>
-      <w:r>
-        <w:rPr>
-          <w:rFonts w:eastAsia="Calibri"/>
-        </w:rPr>
-        <w:t>".</w:t>
+        <w:t>Build a Docker image for the .NET application and tag it with "mhr-ksp:latest".</w:t>
       </w:r>
     </w:p>
     <w:p>
@@ -27389,21 +26771,14 @@
       </w:pPr>
       <w:bookmarkStart w:id="178" w:name="_Toc136813473"/>
       <w:r>
+        <w:lastRenderedPageBreak/>
         <w:t>Test driven development</w:t>
       </w:r>
       <w:bookmarkEnd w:id="178"/>
     </w:p>
     <w:p>
       <w:r>
-        <w:t xml:space="preserve">High-quality software is crucial for customer satisfaction and business success in software development. Test-Driven Development (TDD) is a frequently used method to ensure software quality. It involves writing tests before writing the actual code, allowing thorough testing and early issue detection. TDD is a fundamental part of agile, along with techniques like continuous integration, collective ownership, and programmer boldness (Pervez &amp; </w:t>
-      </w:r>
-      <w:proofErr w:type="spellStart"/>
-      <w:r>
-        <w:t>Eman</w:t>
-      </w:r>
-      <w:proofErr w:type="spellEnd"/>
-      <w:r>
-        <w:t>, 2022).</w:t>
+        <w:t>High-quality software is crucial for customer satisfaction and business success in software development. Test-Driven Development (TDD) is a frequently used method to ensure software quality. It involves writing tests before writing the actual code, allowing thorough testing and early issue detection. TDD is a fundamental part of agile, along with techniques like continuous integration, collective ownership, and programmer boldness (Pervez &amp; Eman, 2022).</w:t>
       </w:r>
     </w:p>
     <w:p>
@@ -27591,15 +26966,7 @@
         </w:r>
       </w:fldSimple>
       <w:r>
-        <w:t xml:space="preserve"> - Test driven development stages (</w:t>
-      </w:r>
-      <w:proofErr w:type="spellStart"/>
-      <w:r>
-        <w:t>Steinfield</w:t>
-      </w:r>
-      <w:proofErr w:type="spellEnd"/>
-      <w:r>
-        <w:t>, G. (2020))</w:t>
+        <w:t xml:space="preserve"> - Test driven development stages (Steinfield, G. (2020))</w:t>
       </w:r>
       <w:bookmarkEnd w:id="179"/>
     </w:p>
@@ -27647,7 +27014,14 @@
         <w:rPr>
           <w:rFonts w:eastAsia="Calibri"/>
         </w:rPr>
-        <w:t>Ensuring code correctness: Developers can make sure their code adheres to the requirements and expected behaviour by writing tests first. In the long run, this method may help save time and money by lowering the likelihood that the code will contain bugs and errors.</w:t>
+        <w:t xml:space="preserve">Ensuring code correctness: Developers can make sure their code adheres to the requirements and expected behaviour by writing tests first. In the </w:t>
+      </w:r>
+      <w:r>
+        <w:rPr>
+          <w:rFonts w:eastAsia="Calibri"/>
+        </w:rPr>
+        <w:lastRenderedPageBreak/>
+        <w:t>long run, this method may help save time and money by lowering the likelihood that the code will contain bugs and errors.</w:t>
       </w:r>
     </w:p>
     <w:p>
@@ -27704,21 +27078,7 @@
         <w:rPr>
           <w:rFonts w:eastAsia="Calibri"/>
         </w:rPr>
-        <w:t xml:space="preserve">Using </w:t>
-      </w:r>
-      <w:proofErr w:type="spellStart"/>
-      <w:r>
-        <w:rPr>
-          <w:rFonts w:eastAsia="Calibri"/>
-        </w:rPr>
-        <w:t>NUnit</w:t>
-      </w:r>
-      <w:proofErr w:type="spellEnd"/>
-      <w:r>
-        <w:rPr>
-          <w:rFonts w:eastAsia="Calibri"/>
-        </w:rPr>
-        <w:t xml:space="preserve"> in C# to Create Tests</w:t>
+        <w:t>Using NUnit in C# to Create Tests</w:t>
       </w:r>
       <w:bookmarkEnd w:id="181"/>
     </w:p>
@@ -27728,46 +27088,24 @@
           <w:rFonts w:eastAsia="Calibri"/>
         </w:rPr>
       </w:pPr>
-      <w:proofErr w:type="spellStart"/>
-      <w:r>
-        <w:rPr>
-          <w:rFonts w:eastAsia="Calibri"/>
-        </w:rPr>
-        <w:t>NUnit</w:t>
-      </w:r>
-      <w:proofErr w:type="spellEnd"/>
-      <w:r>
-        <w:rPr>
-          <w:rFonts w:eastAsia="Calibri"/>
-        </w:rPr>
-        <w:t xml:space="preserve"> is a popular testing framework for C# developers that makes it easy to write and run automated tests. This framework provides a range of features and tools to help developers write unit tests, integration tests, and other types of automated tests.</w:t>
-      </w:r>
-    </w:p>
-    <w:p>
-      <w:pPr>
-        <w:rPr>
-          <w:rFonts w:eastAsia="Calibri"/>
-        </w:rPr>
-      </w:pPr>
-      <w:r>
-        <w:rPr>
-          <w:rFonts w:eastAsia="Calibri"/>
-        </w:rPr>
-        <w:t xml:space="preserve">By using </w:t>
-      </w:r>
-      <w:proofErr w:type="spellStart"/>
-      <w:r>
-        <w:rPr>
-          <w:rFonts w:eastAsia="Calibri"/>
-        </w:rPr>
-        <w:t>NUnit</w:t>
-      </w:r>
-      <w:proofErr w:type="spellEnd"/>
-      <w:r>
-        <w:rPr>
-          <w:rFonts w:eastAsia="Calibri"/>
-        </w:rPr>
-        <w:t xml:space="preserve"> to create tests around </w:t>
+      <w:r>
+        <w:rPr>
+          <w:rFonts w:eastAsia="Calibri"/>
+        </w:rPr>
+        <w:t>NUnit is a popular testing framework for C# developers that makes it easy to write and run automated tests. This framework provides a range of features and tools to help developers write unit tests, integration tests, and other types of automated tests.</w:t>
+      </w:r>
+    </w:p>
+    <w:p>
+      <w:pPr>
+        <w:rPr>
+          <w:rFonts w:eastAsia="Calibri"/>
+        </w:rPr>
+      </w:pPr>
+      <w:r>
+        <w:rPr>
+          <w:rFonts w:eastAsia="Calibri"/>
+        </w:rPr>
+        <w:t xml:space="preserve">By using NUnit to create tests around </w:t>
       </w:r>
       <w:r>
         <w:rPr>
@@ -27891,41 +27229,6 @@
     </w:p>
     <w:p>
       <w:pPr>
-        <w:rPr>
-          <w:rFonts w:eastAsia="Calibri"/>
-        </w:rPr>
-      </w:pPr>
-    </w:p>
-    <w:p>
-      <w:pPr>
-        <w:rPr>
-          <w:rFonts w:eastAsia="Calibri"/>
-        </w:rPr>
-      </w:pPr>
-    </w:p>
-    <w:p>
-      <w:pPr>
-        <w:rPr>
-          <w:rFonts w:eastAsia="Calibri"/>
-        </w:rPr>
-      </w:pPr>
-    </w:p>
-    <w:p>
-      <w:pPr>
-        <w:rPr>
-          <w:rFonts w:eastAsia="Calibri"/>
-        </w:rPr>
-      </w:pPr>
-    </w:p>
-    <w:p>
-      <w:pPr>
-        <w:rPr>
-          <w:rFonts w:eastAsia="Calibri"/>
-        </w:rPr>
-      </w:pPr>
-    </w:p>
-    <w:p>
-      <w:pPr>
         <w:pStyle w:val="Heading3"/>
         <w:rPr>
           <w:rFonts w:eastAsia="Calibri"/>
@@ -27935,6 +27238,7 @@
         <w:rPr>
           <w:rFonts w:eastAsia="Calibri"/>
         </w:rPr>
+        <w:lastRenderedPageBreak/>
         <w:t xml:space="preserve"> </w:t>
       </w:r>
       <w:bookmarkStart w:id="183" w:name="_Toc136813477"/>
@@ -28133,6 +27437,7 @@
         <w:rPr>
           <w:rFonts w:eastAsia="Calibri"/>
         </w:rPr>
+        <w:lastRenderedPageBreak/>
         <w:t>SSO</w:t>
       </w:r>
       <w:r>
@@ -28395,6 +27700,7 @@
         <w:rPr>
           <w:rFonts w:eastAsia="Calibri"/>
         </w:rPr>
+        <w:lastRenderedPageBreak/>
         <w:t>Graph database</w:t>
       </w:r>
     </w:p>
@@ -28551,36 +27857,27 @@
         <w:rPr>
           <w:rFonts w:eastAsia="Calibri"/>
         </w:rPr>
-        <w:t xml:space="preserve">, the C# code sets up the Neo4j driver to connect with the Neo4j database by using the </w:t>
-      </w:r>
-      <w:proofErr w:type="spellStart"/>
-      <w:proofErr w:type="gramStart"/>
-      <w:r>
-        <w:rPr>
-          <w:rFonts w:eastAsia="Calibri"/>
-        </w:rPr>
-        <w:t>appsetting.json</w:t>
-      </w:r>
-      <w:proofErr w:type="spellEnd"/>
-      <w:proofErr w:type="gramEnd"/>
-      <w:r>
-        <w:rPr>
-          <w:rFonts w:eastAsia="Calibri"/>
-        </w:rPr>
-        <w:t xml:space="preserve"> configuration to gather details of the local connection. The driver is then registered within the Dependency Injection container.</w:t>
-      </w:r>
-    </w:p>
-    <w:p>
-      <w:pPr>
-        <w:rPr>
-          <w:rFonts w:eastAsia="Calibri"/>
-        </w:rPr>
-      </w:pPr>
-      <w:r>
-        <w:rPr>
-          <w:rFonts w:eastAsia="Calibri"/>
-        </w:rPr>
-        <w:t xml:space="preserve">Once the Neo4j database and driver are set up, developers can proceed with implementing the data model. In accordance with the layered architecture outlined in section 5.3, the application consists of three layers: Web, Core, and Persistence. The data model will be represented in the Core layer as domain models, with their corresponding repositories in the Persistence layer. These repositories will contain the implementation of queries and commands to create, update, read, and delete nodes within the Neo4j database. This approach promotes high cohesion and avoids coupling the business logic of the application </w:t>
+        <w:t>, the C# code sets up the Neo4j driver to connect with the Neo4j database by using the appsetting.json configuration to gather details of the local connection. The driver is then registered within the Dependency Injection container.</w:t>
+      </w:r>
+    </w:p>
+    <w:p>
+      <w:pPr>
+        <w:rPr>
+          <w:rFonts w:eastAsia="Calibri"/>
+        </w:rPr>
+      </w:pPr>
+      <w:r>
+        <w:rPr>
+          <w:rFonts w:eastAsia="Calibri"/>
+        </w:rPr>
+        <w:t xml:space="preserve">Once the Neo4j database and driver are set up, developers can proceed with implementing the data model. In accordance with the layered architecture outlined in section 5.3, the application consists of three layers: Web, Core, and Persistence. The data model will be represented in the Core layer as domain models, with their corresponding repositories in the Persistence layer. These </w:t>
+      </w:r>
+      <w:r>
+        <w:rPr>
+          <w:rFonts w:eastAsia="Calibri"/>
+        </w:rPr>
+        <w:lastRenderedPageBreak/>
+        <w:t xml:space="preserve">repositories will contain the implementation of queries and commands to create, update, read, and delete nodes within the Neo4j database. This approach promotes high cohesion and avoids coupling the business logic of the application </w:t>
       </w:r>
       <w:r>
         <w:rPr>
@@ -28792,6 +28089,7 @@
         <w:rPr>
           <w:rFonts w:eastAsia="Calibri"/>
         </w:rPr>
+        <w:lastRenderedPageBreak/>
         <w:t>Landing page</w:t>
       </w:r>
     </w:p>
@@ -28975,6 +28273,7 @@
         <w:rPr>
           <w:rFonts w:eastAsia="Calibri"/>
         </w:rPr>
+        <w:lastRenderedPageBreak/>
         <w:t xml:space="preserve"> </w:t>
       </w:r>
       <w:bookmarkStart w:id="188" w:name="_Toc136813478"/>
@@ -29262,6 +28561,7 @@
         <w:rPr>
           <w:rFonts w:eastAsia="Calibri"/>
         </w:rPr>
+        <w:lastRenderedPageBreak/>
         <w:t>Create posts</w:t>
       </w:r>
       <w:r>
@@ -29287,21 +28587,7 @@
         <w:rPr>
           <w:rFonts w:eastAsia="Calibri"/>
         </w:rPr>
-        <w:t xml:space="preserve">implemented using the </w:t>
-      </w:r>
-      <w:proofErr w:type="spellStart"/>
-      <w:r>
-        <w:rPr>
-          <w:rFonts w:eastAsia="Calibri"/>
-        </w:rPr>
-        <w:t>Blazor</w:t>
-      </w:r>
-      <w:proofErr w:type="spellEnd"/>
-      <w:r>
-        <w:rPr>
-          <w:rFonts w:eastAsia="Calibri"/>
-        </w:rPr>
-        <w:t xml:space="preserve"> framework</w:t>
+        <w:t>implemented using the Blazor framework</w:t>
       </w:r>
       <w:r>
         <w:rPr>
@@ -29431,21 +28717,7 @@
         <w:rPr>
           <w:rFonts w:eastAsia="Calibri"/>
         </w:rPr>
-        <w:t xml:space="preserve">However, implementing the user interface using </w:t>
-      </w:r>
-      <w:proofErr w:type="spellStart"/>
-      <w:r>
-        <w:rPr>
-          <w:rFonts w:eastAsia="Calibri"/>
-        </w:rPr>
-        <w:t>Blazor</w:t>
-      </w:r>
-      <w:proofErr w:type="spellEnd"/>
-      <w:r>
-        <w:rPr>
-          <w:rFonts w:eastAsia="Calibri"/>
-        </w:rPr>
-        <w:t xml:space="preserve"> posed some challenges. The main challenge was getting the forms to submit correctly. It took some time to get the form validations and submission working properly.</w:t>
+        <w:t>However, implementing the user interface using Blazor posed some challenges. The main challenge was getting the forms to submit correctly. It took some time to get the form validations and submission working properly.</w:t>
       </w:r>
     </w:p>
     <w:p>
@@ -29501,6 +28773,7 @@
         <w:rPr>
           <w:rFonts w:eastAsia="Calibri"/>
         </w:rPr>
+        <w:lastRenderedPageBreak/>
         <w:t xml:space="preserve">The user interface included </w:t>
       </w:r>
       <w:r>
@@ -29577,59 +28850,45 @@
         <w:rPr>
           <w:rFonts w:eastAsia="Calibri"/>
         </w:rPr>
+        <w:t xml:space="preserve"> NUnit tests to ensure that data was being stored and retrieved correctly.</w:t>
+      </w:r>
+    </w:p>
+    <w:p>
+      <w:pPr>
+        <w:rPr>
+          <w:rFonts w:eastAsia="Calibri"/>
+        </w:rPr>
+      </w:pPr>
+      <w:r>
+        <w:rPr>
+          <w:rFonts w:eastAsia="Calibri"/>
+        </w:rPr>
+        <w:t xml:space="preserve">One challenge faced during the implementation of the service was ensuring data consistency. </w:t>
+      </w:r>
+      <w:r>
+        <w:rPr>
+          <w:rFonts w:eastAsia="Calibri"/>
+        </w:rPr>
+        <w:t>The team</w:t>
+      </w:r>
+      <w:r>
+        <w:rPr>
+          <w:rFonts w:eastAsia="Calibri"/>
+        </w:rPr>
+        <w:t xml:space="preserve"> had to ensure that data was being stored and retrieved accurately and consistently, regardless of the format or type of post. </w:t>
+      </w:r>
+      <w:r>
+        <w:rPr>
+          <w:rFonts w:eastAsia="Calibri"/>
+        </w:rPr>
+        <w:t>The</w:t>
+      </w:r>
+      <w:r>
+        <w:rPr>
+          <w:rFonts w:eastAsia="Calibri"/>
+        </w:rPr>
         <w:t xml:space="preserve"> </w:t>
       </w:r>
-      <w:proofErr w:type="spellStart"/>
-      <w:r>
-        <w:rPr>
-          <w:rFonts w:eastAsia="Calibri"/>
-        </w:rPr>
-        <w:t>NUnit</w:t>
-      </w:r>
-      <w:proofErr w:type="spellEnd"/>
-      <w:r>
-        <w:rPr>
-          <w:rFonts w:eastAsia="Calibri"/>
-        </w:rPr>
-        <w:t xml:space="preserve"> tests to ensure that data was being stored and retrieved correctly.</w:t>
-      </w:r>
-    </w:p>
-    <w:p>
-      <w:pPr>
-        <w:rPr>
-          <w:rFonts w:eastAsia="Calibri"/>
-        </w:rPr>
-      </w:pPr>
-      <w:r>
-        <w:rPr>
-          <w:rFonts w:eastAsia="Calibri"/>
-        </w:rPr>
-        <w:t xml:space="preserve">One challenge faced during the implementation of the service was ensuring data consistency. </w:t>
-      </w:r>
-      <w:r>
-        <w:rPr>
-          <w:rFonts w:eastAsia="Calibri"/>
-        </w:rPr>
-        <w:t>The team</w:t>
-      </w:r>
-      <w:r>
-        <w:rPr>
-          <w:rFonts w:eastAsia="Calibri"/>
-        </w:rPr>
-        <w:t xml:space="preserve"> had to ensure that data was being stored and retrieved accurately and consistently, regardless of the format or type of post. </w:t>
-      </w:r>
-      <w:r>
-        <w:rPr>
-          <w:rFonts w:eastAsia="Calibri"/>
-        </w:rPr>
-        <w:t>The</w:t>
-      </w:r>
-      <w:r>
-        <w:rPr>
-          <w:rFonts w:eastAsia="Calibri"/>
-        </w:rPr>
-        <w:t xml:space="preserve"> </w:t>
-      </w:r>
       <w:r>
         <w:rPr>
           <w:rFonts w:eastAsia="Calibri"/>
@@ -29753,6 +29012,7 @@
         <w:rPr>
           <w:rFonts w:eastAsia="Calibri"/>
         </w:rPr>
+        <w:lastRenderedPageBreak/>
         <w:t xml:space="preserve">The main challenge occurred in this development was ensuring the graph database had unique tags with multiple posts as relationships, this meant checking if tags exist before adding them into graph database, to make sure </w:t>
       </w:r>
       <w:r>
@@ -29779,6 +29039,7 @@
         <w:rPr>
           <w:rFonts w:eastAsia="Calibri"/>
         </w:rPr>
+        <w:lastRenderedPageBreak/>
         <w:t>Posts on landing page</w:t>
       </w:r>
     </w:p>
@@ -29948,6 +29209,7 @@
         <w:rPr>
           <w:rFonts w:eastAsia="Calibri"/>
         </w:rPr>
+        <w:lastRenderedPageBreak/>
         <w:t xml:space="preserve">Feedback on the landing page was generally positive, with users finding it easy to use and navigate. However, some users suggested that the search and filter functions could be improved to provide more accurate results. The team took this feedback into account, and improvements were made to the search algorithm and filter function in </w:t>
       </w:r>
       <w:r>
@@ -30101,6 +29363,7 @@
           <w:b/>
           <w:bCs/>
         </w:rPr>
+        <w:lastRenderedPageBreak/>
         <w:t>Tasks –</w:t>
       </w:r>
     </w:p>
@@ -30222,6 +29485,7 @@
         <w:rPr>
           <w:rFonts w:eastAsia="Calibri"/>
         </w:rPr>
+        <w:lastRenderedPageBreak/>
         <w:t xml:space="preserve">Profile </w:t>
       </w:r>
     </w:p>
@@ -30390,6 +29654,7 @@
         <w:rPr>
           <w:rFonts w:eastAsia="Calibri"/>
         </w:rPr>
+        <w:lastRenderedPageBreak/>
         <w:t xml:space="preserve">User SSO name, job, and job title. </w:t>
       </w:r>
     </w:p>
@@ -30560,6 +29825,7 @@
         <w:rPr>
           <w:rFonts w:eastAsia="Calibri"/>
         </w:rPr>
+        <w:lastRenderedPageBreak/>
         <w:t>Graph visualization</w:t>
       </w:r>
     </w:p>
@@ -30645,6 +29911,7 @@
         <w:rPr>
           <w:noProof/>
         </w:rPr>
+        <w:lastRenderedPageBreak/>
         <w:drawing>
           <wp:inline distT="0" distB="0" distL="0" distR="0" wp14:anchorId="525A44A4" wp14:editId="1671C07B">
             <wp:extent cx="5205730" cy="2573020"/>
@@ -30849,6 +30116,7 @@
         <w:rPr>
           <w:rFonts w:eastAsia="Calibri"/>
         </w:rPr>
+        <w:lastRenderedPageBreak/>
         <w:t>Admin page</w:t>
       </w:r>
     </w:p>
@@ -31039,6 +30307,7 @@
         <w:rPr>
           <w:rFonts w:eastAsia="Calibri"/>
         </w:rPr>
+        <w:lastRenderedPageBreak/>
         <w:t xml:space="preserve">However, some users found the page to be overwhelming or confusing, especially when dealing with </w:t>
       </w:r>
       <w:r>
@@ -31092,21 +30361,7 @@
         <w:rPr>
           <w:rFonts w:eastAsia="Calibri"/>
         </w:rPr>
-        <w:t xml:space="preserve">Sprint 1: The focus of this sprint was to allow users to create links, books, and free-form posts, and display them on the landing page with relevant tags. The team faced challenges such as implementing the UI in </w:t>
-      </w:r>
-      <w:proofErr w:type="spellStart"/>
-      <w:r>
-        <w:rPr>
-          <w:rFonts w:eastAsia="Calibri"/>
-        </w:rPr>
-        <w:t>Blazor</w:t>
-      </w:r>
-      <w:proofErr w:type="spellEnd"/>
-      <w:r>
-        <w:rPr>
-          <w:rFonts w:eastAsia="Calibri"/>
-        </w:rPr>
-        <w:t xml:space="preserve"> and creating a tagging system that was easy to use but also scalable. However, the team was successful in delivering the sprint goals, and the feedback from users was positive, with some suggestions for improvements.</w:t>
+        <w:t>Sprint 1: The focus of this sprint was to allow users to create links, books, and free-form posts, and display them on the landing page with relevant tags. The team faced challenges such as implementing the UI in Blazor and creating a tagging system that was easy to use but also scalable. However, the team was successful in delivering the sprint goals, and the feedback from users was positive, with some suggestions for improvements.</w:t>
       </w:r>
     </w:p>
     <w:p>
@@ -31152,6 +30407,7 @@
         <w:rPr>
           <w:rFonts w:eastAsia="Calibri"/>
         </w:rPr>
+        <w:lastRenderedPageBreak/>
         <w:t>Overall, the three sprints were successful in delivering the goals set out for each sprint, despite the challenges faced by the team. Through the iterative development process, the team was able to continuously test and receive feedback on each feature, which allowed them to make improvements and ensure that the final product was user-friendly and met the needs of the users.</w:t>
       </w:r>
     </w:p>
@@ -31268,7 +30524,11 @@
         <w:t>created</w:t>
       </w:r>
       <w:r>
-        <w:t xml:space="preserve"> the level of interaction and collaboration among users, and the impact on business outcomes. After the platform launch, there was a significant increase in the number of posts created, and the quality of the posts also improved. The level of interaction and collaboration among users also increased, with users engaging in discussions and providing feedback to one another. The impact of the platform on business outcomes was also significant, with improved productivity, innovation, and decision-making observed.</w:t>
+        <w:t xml:space="preserve"> the level of interaction and collaboration among users, and the impact on business </w:t>
+      </w:r>
+      <w:r>
+        <w:lastRenderedPageBreak/>
+        <w:t>outcomes. After the platform launch, there was a significant increase in the number of posts created, and the quality of the posts also improved. The level of interaction and collaboration among users also increased, with users engaging in discussions and providing feedback to one another. The impact of the platform on business outcomes was also significant, with improved productivity, innovation, and decision-making observed.</w:t>
       </w:r>
     </w:p>
     <w:p>
@@ -31325,7 +30585,11 @@
     </w:p>
     <w:p>
       <w:r>
-        <w:t>The platform aimed to provide effective post recommendations to users, and success can be measured by the relevance and usefulness of recommended posts, the level of user engagement with recommended posts, and the impact on business outcomes. The platform's recommendation system was effective, with relevant and useful posts recommended to users. The level of user engagement with recommended posts was also high, resulting in improved business outcomes, such as increased employee satisfaction and reduced training costs.</w:t>
+        <w:t xml:space="preserve">The platform aimed to provide effective post recommendations to users, and success can be measured by the relevance and usefulness of recommended posts, the level of user engagement with recommended posts, and the impact </w:t>
+      </w:r>
+      <w:r>
+        <w:lastRenderedPageBreak/>
+        <w:t>on business outcomes. The platform's recommendation system was effective, with relevant and useful posts recommended to users. The level of user engagement with recommended posts was also high, resulting in improved business outcomes, such as increased employee satisfaction and reduced training costs.</w:t>
       </w:r>
     </w:p>
     <w:p>
@@ -31369,7 +30633,11 @@
     </w:p>
     <w:p>
       <w:r>
-        <w:t>The knowledge sharing platform was successful in achieving the set success criteria. The platform facilitated increased user engagement, improved knowledge sharing, reduced silos, efficient administration, effective recommendations, secure, reliable, and scalable. The platform resulted in improved business outcomes such as increased productivity, innovation, decision-making, employee satisfaction, reduced errors, improved customer satisfaction, and increased revenue. The platform's success was largely due to its user-friendly interface, personalized content, real-time notifications, effective recommendation system, and secure and reliable architecture. The platform's ability to break down silos between departments and promote cross-functional collaboration was also a significant factor in its success. Overall, the knowledge sharing platform was a valuable tool for the organization and contributed significantly to its success. The platform's success has set a foundation for future improvements and updates to meet the evolving needs of the organization.</w:t>
+        <w:t xml:space="preserve">The knowledge sharing platform was successful in achieving the set success criteria. The platform facilitated increased user engagement, improved knowledge sharing, reduced silos, efficient administration, effective recommendations, secure, reliable, and scalable. The platform resulted in improved business outcomes such as increased productivity, innovation, </w:t>
+      </w:r>
+      <w:r>
+        <w:lastRenderedPageBreak/>
+        <w:t>decision-making, employee satisfaction, reduced errors, improved customer satisfaction, and increased revenue. The platform's success was largely due to its user-friendly interface, personalized content, real-time notifications, effective recommendation system, and secure and reliable architecture. The platform's ability to break down silos between departments and promote cross-functional collaboration was also a significant factor in its success. Overall, the knowledge sharing platform was a valuable tool for the organization and contributed significantly to its success. The platform's success has set a foundation for future improvements and updates to meet the evolving needs of the organization.</w:t>
       </w:r>
     </w:p>
     <w:p>
@@ -31450,6 +30718,7 @@
         <w:rPr>
           <w:rFonts w:eastAsia="Calibri"/>
         </w:rPr>
+        <w:lastRenderedPageBreak/>
         <w:t>Upon gathering mass feedback from the survey, we will proceed to obtain more in-depth feedback from a sample set of employees. Two individuals actively utilizing the knowledge sharing platform will be selected based on their diverse roles and perspectives. This selection ensures a comprehensive understanding of the platform's strengths and weaknesses.</w:t>
       </w:r>
     </w:p>
@@ -31530,6 +30799,7 @@
         <w:rPr>
           <w:rFonts w:eastAsia="Calibri"/>
         </w:rPr>
+        <w:lastRenderedPageBreak/>
         <w:t xml:space="preserve"> </w:t>
       </w:r>
       <w:bookmarkStart w:id="201" w:name="_Toc136813486"/>
@@ -31708,6 +30978,7 @@
         <w:rPr>
           <w:rFonts w:eastAsia="Calibri"/>
         </w:rPr>
+        <w:lastRenderedPageBreak/>
         <w:t>How satisfied are you with the user interface and overall experience?</w:t>
       </w:r>
     </w:p>
@@ -31905,6 +31176,7 @@
         <w:rPr>
           <w:rFonts w:eastAsia="Calibri"/>
         </w:rPr>
+        <w:lastRenderedPageBreak/>
         <w:t>How often have you come across information shared by users from other departments?</w:t>
       </w:r>
     </w:p>
@@ -32118,6 +31390,7 @@
         <w:keepNext/>
       </w:pPr>
       <w:r>
+        <w:lastRenderedPageBreak/>
         <w:t>Overall Satisfaction On a scale of 1 to 5, where 1 is very dissatisfied and 5 is very satisfied.</w:t>
       </w:r>
       <w:r>
@@ -32349,6 +31622,7 @@
         <w:rPr>
           <w:rFonts w:eastAsia="Calibri"/>
         </w:rPr>
+        <w:lastRenderedPageBreak/>
         <w:t>Summary of Feedback Response 1:</w:t>
       </w:r>
     </w:p>
@@ -32388,7 +31662,14 @@
         <w:rPr>
           <w:rFonts w:eastAsia="Calibri"/>
         </w:rPr>
-        <w:t>The user engages with the platform once a week and is generally satisfied with the user interface and overall experience. They find the platform somewhat useful for sharing knowledge and expertise. The quality of posts created by other users is considered average, and there has been some collaboration and interaction with others. They have noticed a partial breakdown in silos between departments and occasionally come across information and best practices shared by users from other departments. Managing the user account is easy, and content moderation on the platform is somewhat effective. The user finds the platform's usage data valuable for analysis and decision-making. Recommended posts have been somewhat relevant and useful, having some influence on engagement. They express confidence in the security and privacy of the platform. There have been no issues related to platform uptime or performance, even with increased user and interaction numbers. The user believes the platform can handle future growth and increasing demands to some extent. Overall, the user's satisfaction rating is 4 out of 5.</w:t>
+        <w:t xml:space="preserve">The user engages with the platform once a week and is generally satisfied with the user interface and overall experience. They find the platform somewhat useful for sharing knowledge and expertise. The quality of posts created by other users is considered average, and there has been some collaboration and interaction with others. They have noticed a partial breakdown in silos between departments and occasionally come across information and best practices shared by users from other departments. Managing the user account is easy, and content moderation on the platform is somewhat effective. The user finds the platform's usage data valuable for analysis and decision-making. Recommended posts have been somewhat relevant and useful, having some influence on </w:t>
+      </w:r>
+      <w:r>
+        <w:rPr>
+          <w:rFonts w:eastAsia="Calibri"/>
+        </w:rPr>
+        <w:lastRenderedPageBreak/>
+        <w:t>engagement. They express confidence in the security and privacy of the platform. There have been no issues related to platform uptime or performance, even with increased user and interaction numbers. The user believes the platform can handle future growth and increasing demands to some extent. Overall, the user's satisfaction rating is 4 out of 5.</w:t>
       </w:r>
     </w:p>
     <w:p>
@@ -32504,7 +31785,11 @@
     </w:p>
     <w:p>
       <w:r>
-        <w:t>The success of the project can be attributed to effective planning and management. From the outset, the project team established clear goals, defined timelines, and implemented robust communication channels. This proactive approach ensured that everyone involved was aligned and working towards a common objective. Throughout the project, the team demonstrated strong leadership and effectively addressed critical aspects such as communication, collaboration, and stakeholder engagement (referred to as PSEL issues). By prioritizing these areas, they fostered a collaborative environment and ensured that the platform catered to the specific needs of key stakeholders.</w:t>
+        <w:t xml:space="preserve">The success of the project can be attributed to effective planning and management. From the outset, the project team established clear goals, defined timelines, and implemented robust communication channels. This proactive approach ensured that everyone involved was aligned and working towards a common objective. Throughout the project, the team demonstrated strong </w:t>
+      </w:r>
+      <w:r>
+        <w:lastRenderedPageBreak/>
+        <w:t>leadership and effectively addressed critical aspects such as communication, collaboration, and stakeholder engagement (referred to as PSEL issues). By prioritizing these areas, they fostered a collaborative environment and ensured that the platform catered to the specific needs of key stakeholders.</w:t>
       </w:r>
     </w:p>
     <w:p>
@@ -32586,7 +31871,11 @@
         </w:numPr>
       </w:pPr>
       <w:r>
-        <w:t>Structured Content and Data: The introduction of basic content structure and types, along with strict content guidelines, has made it easier to analyse and report on shared knowledge resources. The system now allows users to enter content via forms with specific content types (e.g., links, word documents, images, etc.), ensuring consistent formatting and enabling better analysis.</w:t>
+        <w:t xml:space="preserve">Structured Content and Data: The introduction of basic content structure and types, along with strict content guidelines, has made it easier to analyse and report on shared knowledge resources. The system now </w:t>
+      </w:r>
+      <w:r>
+        <w:lastRenderedPageBreak/>
+        <w:t>allows users to enter content via forms with specific content types (e.g., links, word documents, images, etc.), ensuring consistent formatting and enabling better analysis.</w:t>
       </w:r>
     </w:p>
     <w:p>
@@ -32617,13 +31906,8 @@
       <w:bookmarkEnd w:id="214"/>
     </w:p>
     <w:p>
-      <w:proofErr w:type="gramStart"/>
-      <w:r>
-        <w:t>Looking to the future, there</w:t>
-      </w:r>
-      <w:proofErr w:type="gramEnd"/>
-      <w:r>
-        <w:t xml:space="preserve"> are several ways in which the knowledge sharing platform can be expanded and improved upon. </w:t>
+      <w:r>
+        <w:t xml:space="preserve">Looking to the future, there are several ways in which the knowledge sharing platform can be expanded and improved upon. </w:t>
       </w:r>
     </w:p>
     <w:p>
@@ -32668,6 +31952,7 @@
       </w:pPr>
       <w:bookmarkStart w:id="217" w:name="_Toc136813495"/>
       <w:r>
+        <w:lastRenderedPageBreak/>
         <w:t>Enhanced Analytics Capabilities</w:t>
       </w:r>
       <w:bookmarkEnd w:id="217"/>
@@ -32710,23 +31995,7 @@
         <w:t>An improvement for the technical implementation of the knowledge sharing platform is to extract the logical tier of the web application into a separate API. By separating the logic into a separate application that serves as a REST API, you create a clear separation of concerns between the UI and the backend. This modularity allows for easier management and maintenance of the codebase. It also enables independent scaling of the UI and API components, as they can be deployed and scaled separately based on their respective needs.</w:t>
       </w:r>
       <w:r>
-        <w:t xml:space="preserve"> (Taylor, </w:t>
-      </w:r>
-      <w:proofErr w:type="spellStart"/>
-      <w:r>
-        <w:t>Medvidović</w:t>
-      </w:r>
-      <w:proofErr w:type="spellEnd"/>
-      <w:r>
-        <w:t xml:space="preserve">, &amp; </w:t>
-      </w:r>
-      <w:proofErr w:type="spellStart"/>
-      <w:r>
-        <w:t>Dashofy</w:t>
-      </w:r>
-      <w:proofErr w:type="spellEnd"/>
-      <w:r>
-        <w:t>, 2009)</w:t>
+        <w:t xml:space="preserve"> (Taylor, Medvidović, &amp; Dashofy, 2009)</w:t>
       </w:r>
     </w:p>
     <w:p>
@@ -32751,6 +32020,7 @@
       </w:pPr>
       <w:bookmarkStart w:id="221" w:name="_Toc136813499"/>
       <w:r>
+        <w:lastRenderedPageBreak/>
         <w:t>Reference</w:t>
       </w:r>
       <w:bookmarkEnd w:id="221"/>
@@ -32864,25 +32134,7 @@
           <w:color w:val="000000"/>
           <w:sz w:val="24"/>
         </w:rPr>
-        <w:t xml:space="preserve"> (</w:t>
-      </w:r>
-      <w:proofErr w:type="gramStart"/>
-      <w:r>
-        <w:rPr>
-          <w:rFonts w:ascii="Times New Roman" w:hAnsi="Times New Roman"/>
-          <w:color w:val="000000"/>
-          <w:sz w:val="24"/>
-        </w:rPr>
-        <w:t>no</w:t>
-      </w:r>
-      <w:proofErr w:type="gramEnd"/>
-      <w:r>
-        <w:rPr>
-          <w:rFonts w:ascii="Times New Roman" w:hAnsi="Times New Roman"/>
-          <w:color w:val="000000"/>
-          <w:sz w:val="24"/>
-        </w:rPr>
-        <w:t xml:space="preserve"> date) </w:t>
+        <w:t xml:space="preserve"> (no date) </w:t>
       </w:r>
       <w:r>
         <w:rPr>
@@ -32919,41 +32171,13 @@
           <w:sz w:val="24"/>
         </w:rPr>
       </w:pPr>
-      <w:proofErr w:type="spellStart"/>
       <w:r>
         <w:rPr>
           <w:rFonts w:ascii="Times New Roman" w:hAnsi="Times New Roman"/>
           <w:color w:val="000000"/>
           <w:sz w:val="24"/>
         </w:rPr>
-        <w:t>Lutkevich</w:t>
-      </w:r>
-      <w:proofErr w:type="spellEnd"/>
-      <w:r>
-        <w:rPr>
-          <w:rFonts w:ascii="Times New Roman" w:hAnsi="Times New Roman"/>
-          <w:color w:val="000000"/>
-          <w:sz w:val="24"/>
-        </w:rPr>
-        <w:t xml:space="preserve">, B. and </w:t>
-      </w:r>
-      <w:proofErr w:type="spellStart"/>
-      <w:r>
-        <w:rPr>
-          <w:rFonts w:ascii="Times New Roman" w:hAnsi="Times New Roman"/>
-          <w:color w:val="000000"/>
-          <w:sz w:val="24"/>
-        </w:rPr>
-        <w:t>Lebeaux</w:t>
-      </w:r>
-      <w:proofErr w:type="spellEnd"/>
-      <w:r>
-        <w:rPr>
-          <w:rFonts w:ascii="Times New Roman" w:hAnsi="Times New Roman"/>
-          <w:color w:val="000000"/>
-          <w:sz w:val="24"/>
-        </w:rPr>
-        <w:t xml:space="preserve">, R. (2021) </w:t>
+        <w:t xml:space="preserve">Lutkevich, B. and Lebeaux, R. (2021) </w:t>
       </w:r>
       <w:r>
         <w:rPr>
@@ -32972,7 +32196,6 @@
         </w:rPr>
         <w:t xml:space="preserve">, </w:t>
       </w:r>
-      <w:proofErr w:type="spellStart"/>
       <w:r>
         <w:rPr>
           <w:rFonts w:ascii="Times New Roman" w:hAnsi="Times New Roman"/>
@@ -32982,7 +32205,6 @@
         </w:rPr>
         <w:t>SearchCIO</w:t>
       </w:r>
-      <w:proofErr w:type="spellEnd"/>
       <w:r>
         <w:rPr>
           <w:rFonts w:ascii="Times New Roman" w:hAnsi="Times New Roman"/>
@@ -33137,7 +32359,6 @@
         </w:rPr>
         <w:t xml:space="preserve">Hero, M. (2021) </w:t>
       </w:r>
-      <w:proofErr w:type="spellStart"/>
       <w:r>
         <w:rPr>
           <w:rFonts w:ascii="Times New Roman" w:hAnsi="Times New Roman"/>
@@ -33145,17 +32366,7 @@
           <w:color w:val="000000"/>
           <w:sz w:val="24"/>
         </w:rPr>
-        <w:t>Nuclino</w:t>
-      </w:r>
-      <w:proofErr w:type="spellEnd"/>
-      <w:r>
-        <w:rPr>
-          <w:rFonts w:ascii="Times New Roman" w:hAnsi="Times New Roman"/>
-          <w:i/>
-          <w:color w:val="000000"/>
-          <w:sz w:val="24"/>
-        </w:rPr>
-        <w:t xml:space="preserve"> - the underdog knowledge base tool you should try</w:t>
+        <w:t>Nuclino - the underdog knowledge base tool you should try</w:t>
       </w:r>
       <w:r>
         <w:rPr>
@@ -33206,43 +32417,7 @@
           <w:color w:val="000000"/>
           <w:sz w:val="24"/>
         </w:rPr>
-        <w:t xml:space="preserve">Brooks, </w:t>
-      </w:r>
-      <w:proofErr w:type="gramStart"/>
-      <w:r>
-        <w:rPr>
-          <w:rFonts w:ascii="Times New Roman" w:hAnsi="Times New Roman"/>
-          <w:color w:val="000000"/>
-          <w:sz w:val="24"/>
-        </w:rPr>
-        <w:t>R.</w:t>
-      </w:r>
-      <w:proofErr w:type="gramEnd"/>
-      <w:r>
-        <w:rPr>
-          <w:rFonts w:ascii="Times New Roman" w:hAnsi="Times New Roman"/>
-          <w:color w:val="000000"/>
-          <w:sz w:val="24"/>
-        </w:rPr>
-        <w:t xml:space="preserve"> and Ryan Brooks Product Evangelist at </w:t>
-      </w:r>
-      <w:proofErr w:type="spellStart"/>
-      <w:r>
-        <w:rPr>
-          <w:rFonts w:ascii="Times New Roman" w:hAnsi="Times New Roman"/>
-          <w:color w:val="000000"/>
-          <w:sz w:val="24"/>
-        </w:rPr>
-        <w:t>Netwrix</w:t>
-      </w:r>
-      <w:proofErr w:type="spellEnd"/>
-      <w:r>
-        <w:rPr>
-          <w:rFonts w:ascii="Times New Roman" w:hAnsi="Times New Roman"/>
-          <w:color w:val="000000"/>
-          <w:sz w:val="24"/>
-        </w:rPr>
-        <w:t xml:space="preserve"> Corporation (2020) </w:t>
+        <w:t xml:space="preserve">Brooks, R. and Ryan Brooks Product Evangelist at Netwrix Corporation (2020) </w:t>
       </w:r>
       <w:r>
         <w:rPr>
@@ -33371,25 +32546,7 @@
           <w:color w:val="000000"/>
           <w:sz w:val="24"/>
         </w:rPr>
-        <w:t xml:space="preserve">Alberto </w:t>
-      </w:r>
-      <w:proofErr w:type="spellStart"/>
-      <w:r>
-        <w:rPr>
-          <w:rFonts w:ascii="Times New Roman" w:hAnsi="Times New Roman"/>
-          <w:color w:val="000000"/>
-          <w:sz w:val="24"/>
-        </w:rPr>
-        <w:t>Sillitti</w:t>
-      </w:r>
-      <w:proofErr w:type="spellEnd"/>
-      <w:r>
-        <w:rPr>
-          <w:rFonts w:ascii="Times New Roman" w:hAnsi="Times New Roman"/>
-          <w:color w:val="000000"/>
-          <w:sz w:val="24"/>
-        </w:rPr>
-        <w:t>, 2011. Agile Processes in Software Engineering and Extreme Programming. 12th International Conference, XP 2011 (Accessed: October 29, 2022).</w:t>
+        <w:t>Alberto Sillitti, 2011. Agile Processes in Software Engineering and Extreme Programming. 12th International Conference, XP 2011 (Accessed: October 29, 2022).</w:t>
       </w:r>
     </w:p>
     <w:p>
@@ -33409,23 +32566,13 @@
           <w:sz w:val="24"/>
         </w:rPr>
       </w:pPr>
-      <w:proofErr w:type="spellStart"/>
       <w:r>
         <w:rPr>
           <w:rFonts w:ascii="Times New Roman" w:hAnsi="Times New Roman"/>
           <w:color w:val="000000"/>
           <w:sz w:val="24"/>
         </w:rPr>
-        <w:t>MarketsandMarkets</w:t>
-      </w:r>
-      <w:proofErr w:type="spellEnd"/>
-      <w:r>
-        <w:rPr>
-          <w:rFonts w:ascii="Times New Roman" w:hAnsi="Times New Roman"/>
-          <w:color w:val="000000"/>
-          <w:sz w:val="24"/>
-        </w:rPr>
-        <w:t>. (2020). Knowledge management software market by component (solutions and services), organization size, deployment mode, vertical, and region - Global forecast to 2025. (Accessed: February 10th, 2023).</w:t>
+        <w:t>MarketsandMarkets. (2020). Knowledge management software market by component (solutions and services), organization size, deployment mode, vertical, and region - Global forecast to 2025. (Accessed: February 10th, 2023).</w:t>
       </w:r>
     </w:p>
     <w:p>
@@ -33451,6 +32598,7 @@
           <w:color w:val="000000"/>
           <w:sz w:val="24"/>
         </w:rPr>
+        <w:lastRenderedPageBreak/>
         <w:t>Wang, H., Zhu, Y., Liu, D., &amp; Zhang, Y. (2020). A knowledge management system based on natural language processing and machine learning. International Journal of Distributed Sensor Networks, 16(3). (Accessed: February 10th, 2023)</w:t>
       </w:r>
     </w:p>
@@ -33497,23 +32645,13 @@
           <w:sz w:val="24"/>
         </w:rPr>
       </w:pPr>
-      <w:proofErr w:type="spellStart"/>
       <w:r>
         <w:rPr>
           <w:rFonts w:ascii="Times New Roman" w:hAnsi="Times New Roman"/>
           <w:color w:val="000000"/>
           <w:sz w:val="24"/>
         </w:rPr>
-        <w:t>Kauschinger</w:t>
-      </w:r>
-      <w:proofErr w:type="spellEnd"/>
-      <w:r>
-        <w:rPr>
-          <w:rFonts w:ascii="Times New Roman" w:hAnsi="Times New Roman"/>
-          <w:color w:val="000000"/>
-          <w:sz w:val="24"/>
-        </w:rPr>
-        <w:t>, M. and Klier, J.D. (2021). Knowledge Sharing in Digital Platform Ecosystems: A Textual Analysis of SAP's Developer Community. Journal of Business Research, [online] 133, pp.109-120. Available at: https://www.sciencedirect.com/science/article/abs/pii/S0148296320304714 [Accessed 12th February 2023].</w:t>
+        <w:t>Kauschinger, M. and Klier, J.D. (2021). Knowledge Sharing in Digital Platform Ecosystems: A Textual Analysis of SAP's Developer Community. Journal of Business Research, [online] 133, pp.109-120. Available at: https://www.sciencedirect.com/science/article/abs/pii/S0148296320304714 [Accessed 12th February 2023].</w:t>
       </w:r>
     </w:p>
     <w:p>
@@ -33593,25 +32731,7 @@
           <w:color w:val="000000"/>
           <w:sz w:val="24"/>
         </w:rPr>
-        <w:t>Microsoft. 2022. "</w:t>
-      </w:r>
-      <w:proofErr w:type="spellStart"/>
-      <w:r>
-        <w:rPr>
-          <w:rFonts w:ascii="Times New Roman" w:hAnsi="Times New Roman"/>
-          <w:color w:val="000000"/>
-          <w:sz w:val="24"/>
-        </w:rPr>
-        <w:t>Blazor</w:t>
-      </w:r>
-      <w:proofErr w:type="spellEnd"/>
-      <w:r>
-        <w:rPr>
-          <w:rFonts w:ascii="Times New Roman" w:hAnsi="Times New Roman"/>
-          <w:color w:val="000000"/>
-          <w:sz w:val="24"/>
-        </w:rPr>
-        <w:t xml:space="preserve"> Overview." Microsoft. [online] Available at: https://docs.microsoft.com/en-us/aspnet/core/blazor/?view=aspnetcore-6.0. [Accessed 1st March 2023].</w:t>
+        <w:t>Microsoft. 2022. "Blazor Overview." Microsoft. [online] Available at: https://docs.microsoft.com/en-us/aspnet/core/blazor/?view=aspnetcore-6.0. [Accessed 1st March 2023].</w:t>
       </w:r>
     </w:p>
     <w:p>
@@ -33637,53 +32757,35 @@
           <w:color w:val="000000"/>
           <w:sz w:val="24"/>
         </w:rPr>
-        <w:t xml:space="preserve">Brown, A. (2019). Release Branches: What, </w:t>
-      </w:r>
-      <w:proofErr w:type="gramStart"/>
+        <w:t xml:space="preserve">Brown, A. (2019). Release Branches: What, Why, and How. </w:t>
+      </w:r>
       <w:r>
         <w:rPr>
           <w:rFonts w:ascii="Times New Roman" w:hAnsi="Times New Roman"/>
           <w:color w:val="000000"/>
           <w:sz w:val="24"/>
         </w:rPr>
-        <w:t>Why</w:t>
-      </w:r>
-      <w:proofErr w:type="gramEnd"/>
+        <w:t>Available at</w:t>
+      </w:r>
+      <w:r>
+        <w:t>:</w:t>
+      </w:r>
+      <w:hyperlink r:id="rId47" w:history="1">
+        <w:r>
+          <w:rPr>
+            <w:rStyle w:val="Hyperlink"/>
+            <w:rFonts w:ascii="Times New Roman" w:hAnsi="Times New Roman"/>
+            <w:sz w:val="24"/>
+          </w:rPr>
+          <w:t>https://blog.assembla.com/assemblablog/tabid/12618/bid/102731/release-branches-what-why-and-how</w:t>
+        </w:r>
+      </w:hyperlink>
       <w:r>
         <w:rPr>
           <w:rFonts w:ascii="Times New Roman" w:hAnsi="Times New Roman"/>
           <w:color w:val="000000"/>
           <w:sz w:val="24"/>
         </w:rPr>
-        <w:t xml:space="preserve">, and How. </w:t>
-      </w:r>
-      <w:r>
-        <w:rPr>
-          <w:rFonts w:ascii="Times New Roman" w:hAnsi="Times New Roman"/>
-          <w:color w:val="000000"/>
-          <w:sz w:val="24"/>
-        </w:rPr>
-        <w:t>Available at</w:t>
-      </w:r>
-      <w:r>
-        <w:t>:</w:t>
-      </w:r>
-      <w:hyperlink r:id="rId47" w:history="1">
-        <w:r>
-          <w:rPr>
-            <w:rStyle w:val="Hyperlink"/>
-            <w:rFonts w:ascii="Times New Roman" w:hAnsi="Times New Roman"/>
-            <w:sz w:val="24"/>
-          </w:rPr>
-          <w:t>https://blog.assembla.com/assemblablog/tabid/12618/bid/102731/release-branches-what-why-and-how</w:t>
-        </w:r>
-      </w:hyperlink>
-      <w:r>
-        <w:rPr>
-          <w:rFonts w:ascii="Times New Roman" w:hAnsi="Times New Roman"/>
-          <w:color w:val="000000"/>
-          <w:sz w:val="24"/>
-        </w:rPr>
         <w:t xml:space="preserve"> [Accessed 15th March 2023].</w:t>
       </w:r>
     </w:p>
@@ -33700,36 +32802,200 @@
           <w:i/>
           <w:iCs/>
         </w:rPr>
-        <w:t>What is Jad (Joint Application Development</w:t>
-      </w:r>
-      <w:proofErr w:type="gramStart"/>
+        <w:t>What is Jad (Joint Application Development) ?: Definition from TechTarget</w:t>
+      </w:r>
+      <w:r>
+        <w:t xml:space="preserve">, </w:t>
+      </w:r>
       <w:r>
         <w:rPr>
           <w:i/>
           <w:iCs/>
         </w:rPr>
-        <w:t>) ?</w:t>
-      </w:r>
-      <w:proofErr w:type="gramEnd"/>
+        <w:t>Software Quality</w:t>
+      </w:r>
+      <w:r>
+        <w:t xml:space="preserve">. TechTarget. Available at: https://www.techtarget.com/searchsoftwarequality/definition/JAD (Accessed: March 14, 2023). </w:t>
+      </w:r>
+    </w:p>
+    <w:p>
+      <w:pPr>
+        <w:pStyle w:val="NormalWeb"/>
+        <w:ind w:left="567" w:hanging="567"/>
+      </w:pPr>
+      <w:r>
+        <w:t>PCMag. (2020). Nuclino Review. [online] Available at: https://www.pcmag.com/reviews/nuclino [Accessed 7 Apr. 2023].</w:t>
+      </w:r>
+    </w:p>
+    <w:p>
+      <w:pPr>
+        <w:pStyle w:val="NormalWeb"/>
+        <w:ind w:left="567" w:hanging="567"/>
+      </w:pPr>
+      <w:r>
+        <w:t>Capterra. (n.d.). Nuclino Pricing. [online] Available at: https://www.capterra.com/p/183110/Nuclino/pricing/ [Accessed 7 Apr. 2023].</w:t>
+      </w:r>
+    </w:p>
+    <w:p>
+      <w:pPr>
+        <w:pStyle w:val="NormalWeb"/>
+        <w:ind w:left="567" w:hanging="567"/>
+      </w:pPr>
+      <w:r>
+        <w:t>TechRepublic. (2020). SharePoint: Pros, Cons, and Alternatives. [online] Available at: https://www.techrepublic.com/article/sharepoint-pros-cons-and-alternatives/ [Accessed 7 Apr. 2023]</w:t>
+      </w:r>
+    </w:p>
+    <w:p>
+      <w:pPr>
+        <w:pStyle w:val="NormalWeb"/>
+        <w:ind w:left="567" w:hanging="567"/>
+      </w:pPr>
+      <w:r>
+        <w:t>Microsoft. (</w:t>
+      </w:r>
+      <w:r>
+        <w:t>2023</w:t>
+      </w:r>
+      <w:r>
+        <w:t xml:space="preserve">). SharePoint Online Service Description. [online] Available at: </w:t>
+      </w:r>
+      <w:r>
+        <w:t xml:space="preserve">https://learn.microsoft.com/en-us/office365/servicedescriptions/sharepoint-online-service-description/sharepoint-online-service-description </w:t>
+      </w:r>
+      <w:r>
+        <w:t>[Accessed 8 Apr. 2023].</w:t>
+      </w:r>
+    </w:p>
+    <w:p>
+      <w:pPr>
+        <w:pStyle w:val="NormalWeb"/>
+        <w:ind w:left="567" w:hanging="567"/>
+      </w:pPr>
+      <w:r>
+        <w:lastRenderedPageBreak/>
+        <w:t xml:space="preserve">Humble, J., &amp; Farley, D. (2010). Continuous delivery: Reliable software releases through build, test, and deployment automation. Pearson Education [Accessed </w:t>
+      </w:r>
+      <w:r>
+        <w:t>9</w:t>
+      </w:r>
+      <w:r>
+        <w:t xml:space="preserve"> Apr. 2023].</w:t>
+      </w:r>
+    </w:p>
+    <w:p>
+      <w:pPr>
+        <w:pStyle w:val="NormalWeb"/>
+        <w:ind w:left="567" w:hanging="567"/>
+      </w:pPr>
+      <w:r>
+        <w:t>Kapoor, A. (2021). 10 reasons to choose Azure DevOps for your organization. [online] Mindmajix. Available at: https://mindmajix.com/azure-devops/why-choose-azure-devops [Accessed 9 Apr. 2023].</w:t>
+      </w:r>
+    </w:p>
+    <w:p>
+      <w:pPr>
+        <w:pStyle w:val="NormalWeb"/>
+        <w:ind w:left="567" w:hanging="567"/>
+      </w:pPr>
+      <w:r>
+        <w:t>MHR. (2023) MHR Knowledge base. Unpublished internal company document [Accessed 19 Apr. 2023].</w:t>
+      </w:r>
+    </w:p>
+    <w:p>
+      <w:pPr>
+        <w:pStyle w:val="NormalWeb"/>
+        <w:ind w:left="567" w:hanging="567"/>
+      </w:pPr>
+      <w:r>
+        <w:t xml:space="preserve">Dennis, A., Wixom, B.H. and Roth, R.M. (2015) </w:t>
+      </w:r>
       <w:r>
         <w:rPr>
           <w:i/>
           <w:iCs/>
         </w:rPr>
-        <w:t>: Definition from TechTarget</w:t>
-      </w:r>
-      <w:r>
-        <w:t xml:space="preserve">, </w:t>
+        <w:t>Systems Analysis &amp; Design</w:t>
+      </w:r>
+      <w:r>
+        <w:t>. New Delhi: Wiley. [Accessed 17 May. 2023].</w:t>
+      </w:r>
+    </w:p>
+    <w:p>
+      <w:pPr>
+        <w:pStyle w:val="NormalWeb"/>
+        <w:ind w:left="567" w:hanging="567"/>
+      </w:pPr>
+      <w:r>
+        <w:t>Shull, F., &amp; Schooley, B. (2008). Using Employee Surveys to Drive Results. Harvard Business Review</w:t>
+      </w:r>
+      <w:r>
+        <w:t xml:space="preserve">. </w:t>
+      </w:r>
+      <w:r>
+        <w:rPr>
+          <w:color w:val="000000"/>
+        </w:rPr>
+        <w:t>Available at:</w:t>
+      </w:r>
+      <w:r>
+        <w:t xml:space="preserve"> https://hbr.org/2018/03/employee-surveys-are-still-one-of-the-best-ways-to-measure-engagement</w:t>
+      </w:r>
+      <w:r>
+        <w:t>. [Accessed 18 May. 2023].</w:t>
+      </w:r>
+    </w:p>
+    <w:p>
+      <w:pPr>
+        <w:pStyle w:val="NormalWeb"/>
+        <w:ind w:left="567" w:hanging="567"/>
+      </w:pPr>
+      <w:r>
+        <w:t>Taylor, R. N., Medvidović, N., &amp; Dashofy, E. M. (2009). Software Architecture: Foundations, Theory, and Practice. [Accessed 18 May. 2023].</w:t>
+      </w:r>
+    </w:p>
+    <w:p>
+      <w:pPr>
+        <w:pStyle w:val="NormalWeb"/>
+        <w:ind w:left="567" w:hanging="567"/>
+      </w:pPr>
+      <w:r>
+        <w:t>Steinfeld, G. (2020) 5 steps of test-driven development, IBM developer. Available at: https://developer.ibm.com/articles/5-steps-of-test-driven-development/ [Accessed 18 May. 2023].</w:t>
+      </w:r>
+    </w:p>
+    <w:p>
+      <w:pPr>
+        <w:pStyle w:val="NormalWeb"/>
+        <w:ind w:left="567" w:hanging="567"/>
+      </w:pPr>
+      <w:r>
+        <w:t>Pervez, Muhammad Usama &amp; Eman, Laiba. (2022). Test Driven Development: A Review. 10.13140/RG.2.2.10591.94881. [Accessed 19 May. 2023].</w:t>
+      </w:r>
+    </w:p>
+    <w:p>
+      <w:pPr>
+        <w:pStyle w:val="NormalWeb"/>
+        <w:ind w:left="567" w:hanging="567"/>
+      </w:pPr>
+      <w:r>
+        <w:t xml:space="preserve">Robinson, I., Webber, J. and Eifrem, E. (2015) </w:t>
       </w:r>
       <w:r>
         <w:rPr>
           <w:i/>
           <w:iCs/>
         </w:rPr>
-        <w:t>Software Quality</w:t>
-      </w:r>
-      <w:r>
-        <w:t xml:space="preserve">. TechTarget. Available at: https://www.techtarget.com/searchsoftwarequality/definition/JAD (Accessed: March 14, 2023). </w:t>
+        <w:t>‘Graph databases, 2nd Edition’</w:t>
+      </w:r>
+      <w:r>
+        <w:t xml:space="preserve">. O’Reilly Media. </w:t>
+      </w:r>
+      <w:r>
+        <w:t xml:space="preserve">[Accessed </w:t>
+      </w:r>
+      <w:r>
+        <w:t>27</w:t>
+      </w:r>
+      <w:r>
+        <w:t xml:space="preserve"> May. 2023].</w:t>
       </w:r>
     </w:p>
     <w:p>
@@ -33737,21 +33003,27 @@
         <w:pStyle w:val="NormalWeb"/>
         <w:ind w:left="567" w:hanging="567"/>
       </w:pPr>
-      <w:proofErr w:type="spellStart"/>
-      <w:r>
-        <w:t>PCMag</w:t>
-      </w:r>
-      <w:proofErr w:type="spellEnd"/>
-      <w:r>
-        <w:t xml:space="preserve">. (2020). </w:t>
-      </w:r>
-      <w:proofErr w:type="spellStart"/>
-      <w:r>
-        <w:t>Nuclino</w:t>
-      </w:r>
-      <w:proofErr w:type="spellEnd"/>
-      <w:r>
-        <w:t xml:space="preserve"> Review. [online] Available at: https://www.pcmag.com/reviews/nuclino [Accessed 7 Apr. 2023].</w:t>
+      <w:r>
+        <w:t xml:space="preserve">Brachman, R.J. and Levesque, H.J. (2009) </w:t>
+      </w:r>
+      <w:r>
+        <w:rPr>
+          <w:i/>
+          <w:iCs/>
+        </w:rPr>
+        <w:t>Knowledge representation and reasoning</w:t>
+      </w:r>
+      <w:r>
+        <w:t xml:space="preserve">. Amsterdam: Elsevier. </w:t>
+      </w:r>
+      <w:r>
+        <w:t xml:space="preserve">[Accessed </w:t>
+      </w:r>
+      <w:r>
+        <w:t>28</w:t>
+      </w:r>
+      <w:r>
+        <w:t xml:space="preserve"> May. 2023].</w:t>
       </w:r>
     </w:p>
     <w:p>
@@ -33759,266 +33031,12 @@
         <w:pStyle w:val="NormalWeb"/>
         <w:ind w:left="567" w:hanging="567"/>
       </w:pPr>
-      <w:r>
-        <w:t xml:space="preserve">Capterra. (n.d.). </w:t>
-      </w:r>
-      <w:proofErr w:type="spellStart"/>
-      <w:r>
-        <w:t>Nuclino</w:t>
-      </w:r>
-      <w:proofErr w:type="spellEnd"/>
-      <w:r>
-        <w:t xml:space="preserve"> Pricing. [online] Available at: https://www.capterra.com/p/183110/Nuclino/pricing/ [Accessed 7 Apr. 2023].</w:t>
-      </w:r>
     </w:p>
     <w:p>
       <w:pPr>
         <w:pStyle w:val="NormalWeb"/>
         <w:ind w:left="567" w:hanging="567"/>
       </w:pPr>
-      <w:r>
-        <w:t>TechRepublic. (2020). SharePoint: Pros, Cons, and Alternatives. [online] Available at: https://www.techrepublic.com/article/sharepoint-pros-cons-and-alternatives/ [Accessed 7 Apr. 2023]</w:t>
-      </w:r>
-    </w:p>
-    <w:p>
-      <w:pPr>
-        <w:pStyle w:val="NormalWeb"/>
-        <w:ind w:left="567" w:hanging="567"/>
-      </w:pPr>
-      <w:r>
-        <w:t>Microsoft. (</w:t>
-      </w:r>
-      <w:r>
-        <w:t>2023</w:t>
-      </w:r>
-      <w:r>
-        <w:t xml:space="preserve">). SharePoint Online Service Description. [online] Available at: </w:t>
-      </w:r>
-      <w:r>
-        <w:t xml:space="preserve">https://learn.microsoft.com/en-us/office365/servicedescriptions/sharepoint-online-service-description/sharepoint-online-service-description </w:t>
-      </w:r>
-      <w:r>
-        <w:t>[Accessed 8 Apr. 2023].</w:t>
-      </w:r>
-    </w:p>
-    <w:p>
-      <w:pPr>
-        <w:pStyle w:val="NormalWeb"/>
-        <w:ind w:left="567" w:hanging="567"/>
-      </w:pPr>
-      <w:r>
-        <w:t xml:space="preserve">Humble, J., &amp; Farley, D. (2010). Continuous delivery: Reliable software releases through build, test, and deployment automation. Pearson Education [Accessed </w:t>
-      </w:r>
-      <w:r>
-        <w:t>9</w:t>
-      </w:r>
-      <w:r>
-        <w:t xml:space="preserve"> Apr. 2023].</w:t>
-      </w:r>
-    </w:p>
-    <w:p>
-      <w:pPr>
-        <w:pStyle w:val="NormalWeb"/>
-        <w:ind w:left="567" w:hanging="567"/>
-      </w:pPr>
-      <w:r>
-        <w:t xml:space="preserve">Kapoor, A. (2021). 10 reasons to choose Azure DevOps for your organization. [online] </w:t>
-      </w:r>
-      <w:proofErr w:type="spellStart"/>
-      <w:r>
-        <w:t>Mindmajix</w:t>
-      </w:r>
-      <w:proofErr w:type="spellEnd"/>
-      <w:r>
-        <w:t>. Available at: https://mindmajix.com/azure-devops/why-choose-azure-devops [Accessed 9 Apr. 2023].</w:t>
-      </w:r>
-    </w:p>
-    <w:p>
-      <w:pPr>
-        <w:pStyle w:val="NormalWeb"/>
-        <w:ind w:left="567" w:hanging="567"/>
-      </w:pPr>
-      <w:r>
-        <w:t>MHR. (2023) MHR Knowledge base. Unpublished internal company document [Accessed 19 Apr. 2023].</w:t>
-      </w:r>
-    </w:p>
-    <w:p>
-      <w:pPr>
-        <w:pStyle w:val="NormalWeb"/>
-        <w:ind w:left="567" w:hanging="567"/>
-      </w:pPr>
-      <w:r>
-        <w:t xml:space="preserve">Dennis, A., Wixom, B.H. and Roth, R.M. (2015) </w:t>
-      </w:r>
-      <w:r>
-        <w:rPr>
-          <w:i/>
-          <w:iCs/>
-        </w:rPr>
-        <w:t>Systems Analysis &amp; Design</w:t>
-      </w:r>
-      <w:r>
-        <w:t>. New Delhi: Wiley. [Accessed 17 May. 2023].</w:t>
-      </w:r>
-    </w:p>
-    <w:p>
-      <w:pPr>
-        <w:pStyle w:val="NormalWeb"/>
-        <w:ind w:left="567" w:hanging="567"/>
-      </w:pPr>
-      <w:r>
-        <w:t>Shull, F., &amp; Schooley, B. (2008). Using Employee Surveys to Drive Results. Harvard Business Review</w:t>
-      </w:r>
-      <w:r>
-        <w:t xml:space="preserve">. </w:t>
-      </w:r>
-      <w:r>
-        <w:rPr>
-          <w:color w:val="000000"/>
-        </w:rPr>
-        <w:t>Available at:</w:t>
-      </w:r>
-      <w:r>
-        <w:t xml:space="preserve"> https://hbr.org/2018/03/employee-surveys-are-still-one-of-the-best-ways-to-measure-engagement</w:t>
-      </w:r>
-      <w:r>
-        <w:t>. [Accessed 18 May. 2023].</w:t>
-      </w:r>
-    </w:p>
-    <w:p>
-      <w:pPr>
-        <w:pStyle w:val="NormalWeb"/>
-        <w:ind w:left="567" w:hanging="567"/>
-      </w:pPr>
-      <w:r>
-        <w:t xml:space="preserve">Taylor, R. N., </w:t>
-      </w:r>
-      <w:proofErr w:type="spellStart"/>
-      <w:r>
-        <w:t>Medvidović</w:t>
-      </w:r>
-      <w:proofErr w:type="spellEnd"/>
-      <w:r>
-        <w:t xml:space="preserve">, N., &amp; </w:t>
-      </w:r>
-      <w:proofErr w:type="spellStart"/>
-      <w:r>
-        <w:t>Dashofy</w:t>
-      </w:r>
-      <w:proofErr w:type="spellEnd"/>
-      <w:r>
-        <w:t>, E. M. (2009). Software Architecture: Foundations, Theory, and Practice. [Accessed 18 May. 2023].</w:t>
-      </w:r>
-    </w:p>
-    <w:p>
-      <w:pPr>
-        <w:pStyle w:val="NormalWeb"/>
-        <w:ind w:left="567" w:hanging="567"/>
-      </w:pPr>
-      <w:r>
-        <w:t>Steinfeld, G. (2020) 5 steps of test-driven development, IBM developer. Available at: https://developer.ibm.com/articles/5-steps-of-test-driven-development/ [Accessed 18 May. 2023].</w:t>
-      </w:r>
-    </w:p>
-    <w:p>
-      <w:pPr>
-        <w:pStyle w:val="NormalWeb"/>
-        <w:ind w:left="567" w:hanging="567"/>
-      </w:pPr>
-      <w:r>
-        <w:t xml:space="preserve">Pervez, Muhammad Usama &amp; </w:t>
-      </w:r>
-      <w:proofErr w:type="spellStart"/>
-      <w:r>
-        <w:t>Eman</w:t>
-      </w:r>
-      <w:proofErr w:type="spellEnd"/>
-      <w:r>
-        <w:t xml:space="preserve">, </w:t>
-      </w:r>
-      <w:proofErr w:type="spellStart"/>
-      <w:r>
-        <w:t>Laiba</w:t>
-      </w:r>
-      <w:proofErr w:type="spellEnd"/>
-      <w:r>
-        <w:t>. (2022). Test Driven Development: A Review. 10.13140/RG.2.2.10591.94881. [Accessed 19 May. 2023].</w:t>
-      </w:r>
-    </w:p>
-    <w:p>
-      <w:pPr>
-        <w:pStyle w:val="NormalWeb"/>
-        <w:ind w:left="567" w:hanging="567"/>
-      </w:pPr>
-      <w:r>
-        <w:t xml:space="preserve">Robinson, I., Webber, J. and </w:t>
-      </w:r>
-      <w:proofErr w:type="spellStart"/>
-      <w:r>
-        <w:t>Eifrem</w:t>
-      </w:r>
-      <w:proofErr w:type="spellEnd"/>
-      <w:r>
-        <w:t xml:space="preserve">, E. (2015) </w:t>
-      </w:r>
-      <w:r>
-        <w:rPr>
-          <w:i/>
-          <w:iCs/>
-        </w:rPr>
-        <w:t>‘Graph databases, 2nd Edition’</w:t>
-      </w:r>
-      <w:r>
-        <w:t xml:space="preserve">. O’Reilly Media. </w:t>
-      </w:r>
-      <w:r>
-        <w:t xml:space="preserve">[Accessed </w:t>
-      </w:r>
-      <w:r>
-        <w:t>27</w:t>
-      </w:r>
-      <w:r>
-        <w:t xml:space="preserve"> May. 2023].</w:t>
-      </w:r>
-    </w:p>
-    <w:p>
-      <w:pPr>
-        <w:pStyle w:val="NormalWeb"/>
-        <w:ind w:left="567" w:hanging="567"/>
-      </w:pPr>
-      <w:r>
-        <w:t xml:space="preserve">Brachman, R.J. and Levesque, H.J. (2009) </w:t>
-      </w:r>
-      <w:r>
-        <w:rPr>
-          <w:i/>
-          <w:iCs/>
-        </w:rPr>
-        <w:t>Knowledge representation and reasoning</w:t>
-      </w:r>
-      <w:r>
-        <w:t xml:space="preserve">. Amsterdam: Elsevier. </w:t>
-      </w:r>
-      <w:r>
-        <w:t xml:space="preserve">[Accessed </w:t>
-      </w:r>
-      <w:r>
-        <w:t>28</w:t>
-      </w:r>
-      <w:r>
-        <w:t xml:space="preserve"> May. 2023].</w:t>
-      </w:r>
-    </w:p>
-    <w:p>
-      <w:pPr>
-        <w:pStyle w:val="NormalWeb"/>
-        <w:ind w:left="567" w:hanging="567"/>
-      </w:pPr>
-    </w:p>
-    <w:p>
-      <w:pPr>
-        <w:pStyle w:val="NormalWeb"/>
-        <w:ind w:left="567" w:hanging="567"/>
-      </w:pPr>
     </w:p>
     <w:p>
       <w:pPr>
@@ -34026,6 +33044,7 @@
       </w:pPr>
       <w:bookmarkStart w:id="224" w:name="_Toc136813500"/>
       <w:r>
+        <w:lastRenderedPageBreak/>
         <w:t>Bibliography</w:t>
       </w:r>
       <w:bookmarkEnd w:id="222"/>
@@ -34033,15 +33052,7 @@
     </w:p>
     <w:p>
       <w:r>
-        <w:t xml:space="preserve">A Bibliography is a list of published materials that you have read or consulted for general information in the preparation of your work, concerning the subject of your Project, but have not made any direct reference to in your report </w:t>
-      </w:r>
-      <w:proofErr w:type="gramStart"/>
-      <w:r>
-        <w:t>i.e.</w:t>
-      </w:r>
-      <w:proofErr w:type="gramEnd"/>
-      <w:r>
-        <w:t xml:space="preserve"> 'background reading'.</w:t>
+        <w:t>A Bibliography is a list of published materials that you have read or consulted for general information in the preparation of your work, concerning the subject of your Project, but have not made any direct reference to in your report i.e. 'background reading'.</w:t>
       </w:r>
     </w:p>
     <w:p>
@@ -34066,6 +33077,7 @@
       <w:bookmarkStart w:id="226" w:name="_Toc125788076"/>
       <w:bookmarkStart w:id="227" w:name="_Toc136813501"/>
       <w:r>
+        <w:lastRenderedPageBreak/>
         <w:t>Appendix A</w:t>
       </w:r>
       <w:bookmarkEnd w:id="225"/>
@@ -34109,6 +33121,7 @@
       </w:pPr>
       <w:bookmarkStart w:id="228" w:name="_Toc136813502"/>
       <w:r>
+        <w:lastRenderedPageBreak/>
         <w:t xml:space="preserve">Appendix </w:t>
       </w:r>
       <w:r>
@@ -34147,7 +33160,7 @@
         <w:rPr>
           <w:rFonts w:ascii="Calibri" w:eastAsia="Calibri" w:hAnsi="Calibri" w:cs="Calibri"/>
         </w:rPr>
-        <w:t>COMP37005_Project_Management_Plan_GANNT.mpp”</w:t>
+        <w:t>Project_Management_Plan_GANNT.mpp”</w:t>
       </w:r>
     </w:p>
     <w:p>
@@ -34181,7 +33194,7 @@
         <w:rPr>
           <w:rFonts w:ascii="Calibri" w:eastAsia="Calibri" w:hAnsi="Calibri" w:cs="Calibri"/>
         </w:rPr>
-        <w:t>COMP37005_Project_Management_Plan_PERT.mpp”</w:t>
+        <w:t>Project_Management_Plan_PERT.mpp”</w:t>
       </w:r>
     </w:p>
     <w:p>
@@ -34314,7 +33327,7 @@
 </file>
 
 <file path=word/endnotes.xml><?xml version="1.0" encoding="utf-8"?>
-<w:endnotes xmlns:wpc="http://schemas.microsoft.com/office/word/2010/wordprocessingCanvas" xmlns:cx="http://schemas.microsoft.com/office/drawing/2014/chartex" xmlns:cx1="http://schemas.microsoft.com/office/drawing/2015/9/8/chartex" xmlns:cx2="http://schemas.microsoft.com/office/drawing/2015/10/21/chartex" xmlns:cx3="http://schemas.microsoft.com/office/drawing/2016/5/9/chartex" xmlns:cx4="http://schemas.microsoft.com/office/drawing/2016/5/10/chartex" xmlns:cx5="http://schemas.microsoft.com/office/drawing/2016/5/11/chartex" xmlns:cx6="http://schemas.microsoft.com/office/drawing/2016/5/12/chartex" xmlns:cx7="http://schemas.microsoft.com/office/drawing/2016/5/13/chartex" xmlns:cx8="http://schemas.microsoft.com/office/drawing/2016/5/14/chartex" xmlns:mc="http://schemas.openxmlformats.org/markup-compatibility/2006" xmlns:aink="http://schemas.microsoft.com/office/drawing/2016/ink" xmlns:am3d="http://schemas.microsoft.com/office/drawing/2017/model3d" xmlns:o="urn:schemas-microsoft-com:office:office" xmlns:oel="http://schemas.microsoft.com/office/2019/extlst" xmlns:r="http://schemas.openxmlformats.org/officeDocument/2006/relationships" xmlns:m="http://schemas.openxmlformats.org/officeDocument/2006/math" xmlns:v="urn:schemas-microsoft-com:vml" xmlns:wp14="http://schemas.microsoft.com/office/word/2010/wordprocessingDrawing" xmlns:wp="http://schemas.openxmlformats.org/drawingml/2006/wordprocessingDrawing" xmlns:w10="urn:schemas-microsoft-com:office:word" xmlns:w="http://schemas.openxmlformats.org/wordprocessingml/2006/main" xmlns:w14="http://schemas.microsoft.com/office/word/2010/wordml" xmlns:w15="http://schemas.microsoft.com/office/word/2012/wordml" xmlns:w16cex="http://schemas.microsoft.com/office/word/2018/wordml/cex" xmlns:w16cid="http://schemas.microsoft.com/office/word/2016/wordml/cid" xmlns:w16="http://schemas.microsoft.com/office/word/2018/wordml" xmlns:w16sdtdh="http://schemas.microsoft.com/office/word/2020/wordml/sdtdatahash" xmlns:w16se="http://schemas.microsoft.com/office/word/2015/wordml/symex" xmlns:wpg="http://schemas.microsoft.com/office/word/2010/wordprocessingGroup" xmlns:wpi="http://schemas.microsoft.com/office/word/2010/wordprocessingInk" xmlns:wne="http://schemas.microsoft.com/office/word/2006/wordml" xmlns:wps="http://schemas.microsoft.com/office/word/2010/wordprocessingShape" mc:Ignorable="w14 w15 w16se w16cid w16 w16cex w16sdtdh wp14">
+<w:endnotes xmlns:wpc="http://schemas.microsoft.com/office/word/2010/wordprocessingCanvas" xmlns:cx="http://schemas.microsoft.com/office/drawing/2014/chartex" xmlns:cx1="http://schemas.microsoft.com/office/drawing/2015/9/8/chartex" xmlns:cx2="http://schemas.microsoft.com/office/drawing/2015/10/21/chartex" xmlns:cx3="http://schemas.microsoft.com/office/drawing/2016/5/9/chartex" xmlns:cx4="http://schemas.microsoft.com/office/drawing/2016/5/10/chartex" xmlns:cx5="http://schemas.microsoft.com/office/drawing/2016/5/11/chartex" xmlns:cx6="http://schemas.microsoft.com/office/drawing/2016/5/12/chartex" xmlns:cx7="http://schemas.microsoft.com/office/drawing/2016/5/13/chartex" xmlns:cx8="http://schemas.microsoft.com/office/drawing/2016/5/14/chartex" xmlns:mc="http://schemas.openxmlformats.org/markup-compatibility/2006" xmlns:aink="http://schemas.microsoft.com/office/drawing/2016/ink" xmlns:am3d="http://schemas.microsoft.com/office/drawing/2017/model3d" xmlns:o="urn:schemas-microsoft-com:office:office" xmlns:oel="http://schemas.microsoft.com/office/2019/extlst" xmlns:r="http://schemas.openxmlformats.org/officeDocument/2006/relationships" xmlns:m="http://schemas.openxmlformats.org/officeDocument/2006/math" xmlns:v="urn:schemas-microsoft-com:vml" xmlns:wp14="http://schemas.microsoft.com/office/word/2010/wordprocessingDrawing" xmlns:wp="http://schemas.openxmlformats.org/drawingml/2006/wordprocessingDrawing" xmlns:w10="urn:schemas-microsoft-com:office:word" xmlns:w="http://schemas.openxmlformats.org/wordprocessingml/2006/main" xmlns:w14="http://schemas.microsoft.com/office/word/2010/wordml" xmlns:w15="http://schemas.microsoft.com/office/word/2012/wordml" xmlns:w16cex="http://schemas.microsoft.com/office/word/2018/wordml/cex" xmlns:w16cid="http://schemas.microsoft.com/office/word/2016/wordml/cid" xmlns:w16="http://schemas.microsoft.com/office/word/2018/wordml" xmlns:w16du="http://schemas.microsoft.com/office/word/2023/wordml/word16du" xmlns:w16sdtdh="http://schemas.microsoft.com/office/word/2020/wordml/sdtdatahash" xmlns:w16se="http://schemas.microsoft.com/office/word/2015/wordml/symex" xmlns:wpg="http://schemas.microsoft.com/office/word/2010/wordprocessingGroup" xmlns:wpi="http://schemas.microsoft.com/office/word/2010/wordprocessingInk" xmlns:wne="http://schemas.microsoft.com/office/word/2006/wordml" xmlns:wps="http://schemas.microsoft.com/office/word/2010/wordprocessingShape" mc:Ignorable="w14 w15 w16se w16cid w16 w16cex w16sdtdh wp14">
   <w:endnote w:type="separator" w:id="-1">
     <w:p>
       <w:r>
@@ -34333,7 +33346,7 @@
 </file>
 
 <file path=word/footer1.xml><?xml version="1.0" encoding="utf-8"?>
-<w:ftr xmlns:wpc="http://schemas.microsoft.com/office/word/2010/wordprocessingCanvas" xmlns:cx="http://schemas.microsoft.com/office/drawing/2014/chartex" xmlns:cx1="http://schemas.microsoft.com/office/drawing/2015/9/8/chartex" xmlns:cx2="http://schemas.microsoft.com/office/drawing/2015/10/21/chartex" xmlns:cx3="http://schemas.microsoft.com/office/drawing/2016/5/9/chartex" xmlns:cx4="http://schemas.microsoft.com/office/drawing/2016/5/10/chartex" xmlns:cx5="http://schemas.microsoft.com/office/drawing/2016/5/11/chartex" xmlns:cx6="http://schemas.microsoft.com/office/drawing/2016/5/12/chartex" xmlns:cx7="http://schemas.microsoft.com/office/drawing/2016/5/13/chartex" xmlns:cx8="http://schemas.microsoft.com/office/drawing/2016/5/14/chartex" xmlns:mc="http://schemas.openxmlformats.org/markup-compatibility/2006" xmlns:aink="http://schemas.microsoft.com/office/drawing/2016/ink" xmlns:am3d="http://schemas.microsoft.com/office/drawing/2017/model3d" xmlns:o="urn:schemas-microsoft-com:office:office" xmlns:oel="http://schemas.microsoft.com/office/2019/extlst" xmlns:r="http://schemas.openxmlformats.org/officeDocument/2006/relationships" xmlns:m="http://schemas.openxmlformats.org/officeDocument/2006/math" xmlns:v="urn:schemas-microsoft-com:vml" xmlns:wp14="http://schemas.microsoft.com/office/word/2010/wordprocessingDrawing" xmlns:wp="http://schemas.openxmlformats.org/drawingml/2006/wordprocessingDrawing" xmlns:w10="urn:schemas-microsoft-com:office:word" xmlns:w="http://schemas.openxmlformats.org/wordprocessingml/2006/main" xmlns:w14="http://schemas.microsoft.com/office/word/2010/wordml" xmlns:w15="http://schemas.microsoft.com/office/word/2012/wordml" xmlns:w16cex="http://schemas.microsoft.com/office/word/2018/wordml/cex" xmlns:w16cid="http://schemas.microsoft.com/office/word/2016/wordml/cid" xmlns:w16="http://schemas.microsoft.com/office/word/2018/wordml" xmlns:w16sdtdh="http://schemas.microsoft.com/office/word/2020/wordml/sdtdatahash" xmlns:w16se="http://schemas.microsoft.com/office/word/2015/wordml/symex" xmlns:wpg="http://schemas.microsoft.com/office/word/2010/wordprocessingGroup" xmlns:wpi="http://schemas.microsoft.com/office/word/2010/wordprocessingInk" xmlns:wne="http://schemas.microsoft.com/office/word/2006/wordml" xmlns:wps="http://schemas.microsoft.com/office/word/2010/wordprocessingShape" mc:Ignorable="w14 w15 w16se w16cid w16 w16cex w16sdtdh wp14">
+<w:ftr xmlns:wpc="http://schemas.microsoft.com/office/word/2010/wordprocessingCanvas" xmlns:cx="http://schemas.microsoft.com/office/drawing/2014/chartex" xmlns:cx1="http://schemas.microsoft.com/office/drawing/2015/9/8/chartex" xmlns:cx2="http://schemas.microsoft.com/office/drawing/2015/10/21/chartex" xmlns:cx3="http://schemas.microsoft.com/office/drawing/2016/5/9/chartex" xmlns:cx4="http://schemas.microsoft.com/office/drawing/2016/5/10/chartex" xmlns:cx5="http://schemas.microsoft.com/office/drawing/2016/5/11/chartex" xmlns:cx6="http://schemas.microsoft.com/office/drawing/2016/5/12/chartex" xmlns:cx7="http://schemas.microsoft.com/office/drawing/2016/5/13/chartex" xmlns:cx8="http://schemas.microsoft.com/office/drawing/2016/5/14/chartex" xmlns:mc="http://schemas.openxmlformats.org/markup-compatibility/2006" xmlns:aink="http://schemas.microsoft.com/office/drawing/2016/ink" xmlns:am3d="http://schemas.microsoft.com/office/drawing/2017/model3d" xmlns:o="urn:schemas-microsoft-com:office:office" xmlns:oel="http://schemas.microsoft.com/office/2019/extlst" xmlns:r="http://schemas.openxmlformats.org/officeDocument/2006/relationships" xmlns:m="http://schemas.openxmlformats.org/officeDocument/2006/math" xmlns:v="urn:schemas-microsoft-com:vml" xmlns:wp14="http://schemas.microsoft.com/office/word/2010/wordprocessingDrawing" xmlns:wp="http://schemas.openxmlformats.org/drawingml/2006/wordprocessingDrawing" xmlns:w10="urn:schemas-microsoft-com:office:word" xmlns:w="http://schemas.openxmlformats.org/wordprocessingml/2006/main" xmlns:w14="http://schemas.microsoft.com/office/word/2010/wordml" xmlns:w15="http://schemas.microsoft.com/office/word/2012/wordml" xmlns:w16cex="http://schemas.microsoft.com/office/word/2018/wordml/cex" xmlns:w16cid="http://schemas.microsoft.com/office/word/2016/wordml/cid" xmlns:w16="http://schemas.microsoft.com/office/word/2018/wordml" xmlns:w16du="http://schemas.microsoft.com/office/word/2023/wordml/word16du" xmlns:w16sdtdh="http://schemas.microsoft.com/office/word/2020/wordml/sdtdatahash" xmlns:w16se="http://schemas.microsoft.com/office/word/2015/wordml/symex" xmlns:wpg="http://schemas.microsoft.com/office/word/2010/wordprocessingGroup" xmlns:wpi="http://schemas.microsoft.com/office/word/2010/wordprocessingInk" xmlns:wne="http://schemas.microsoft.com/office/word/2006/wordml" xmlns:wps="http://schemas.microsoft.com/office/word/2010/wordprocessingShape" mc:Ignorable="w14 w15 w16se w16cid w16 w16cex w16sdtdh wp14">
   <w:p>
     <w:pPr>
       <w:framePr w:wrap="around" w:vAnchor="text" w:hAnchor="margin" w:xAlign="center" w:y="1"/>
@@ -34369,7 +33382,7 @@
 </file>
 
 <file path=word/footer2.xml><?xml version="1.0" encoding="utf-8"?>
-<w:ftr xmlns:wpc="http://schemas.microsoft.com/office/word/2010/wordprocessingCanvas" xmlns:cx="http://schemas.microsoft.com/office/drawing/2014/chartex" xmlns:cx1="http://schemas.microsoft.com/office/drawing/2015/9/8/chartex" xmlns:cx2="http://schemas.microsoft.com/office/drawing/2015/10/21/chartex" xmlns:cx3="http://schemas.microsoft.com/office/drawing/2016/5/9/chartex" xmlns:cx4="http://schemas.microsoft.com/office/drawing/2016/5/10/chartex" xmlns:cx5="http://schemas.microsoft.com/office/drawing/2016/5/11/chartex" xmlns:cx6="http://schemas.microsoft.com/office/drawing/2016/5/12/chartex" xmlns:cx7="http://schemas.microsoft.com/office/drawing/2016/5/13/chartex" xmlns:cx8="http://schemas.microsoft.com/office/drawing/2016/5/14/chartex" xmlns:mc="http://schemas.openxmlformats.org/markup-compatibility/2006" xmlns:aink="http://schemas.microsoft.com/office/drawing/2016/ink" xmlns:am3d="http://schemas.microsoft.com/office/drawing/2017/model3d" xmlns:o="urn:schemas-microsoft-com:office:office" xmlns:oel="http://schemas.microsoft.com/office/2019/extlst" xmlns:r="http://schemas.openxmlformats.org/officeDocument/2006/relationships" xmlns:m="http://schemas.openxmlformats.org/officeDocument/2006/math" xmlns:v="urn:schemas-microsoft-com:vml" xmlns:wp14="http://schemas.microsoft.com/office/word/2010/wordprocessingDrawing" xmlns:wp="http://schemas.openxmlformats.org/drawingml/2006/wordprocessingDrawing" xmlns:w10="urn:schemas-microsoft-com:office:word" xmlns:w="http://schemas.openxmlformats.org/wordprocessingml/2006/main" xmlns:w14="http://schemas.microsoft.com/office/word/2010/wordml" xmlns:w15="http://schemas.microsoft.com/office/word/2012/wordml" xmlns:w16cex="http://schemas.microsoft.com/office/word/2018/wordml/cex" xmlns:w16cid="http://schemas.microsoft.com/office/word/2016/wordml/cid" xmlns:w16="http://schemas.microsoft.com/office/word/2018/wordml" xmlns:w16sdtdh="http://schemas.microsoft.com/office/word/2020/wordml/sdtdatahash" xmlns:w16se="http://schemas.microsoft.com/office/word/2015/wordml/symex" xmlns:wpg="http://schemas.microsoft.com/office/word/2010/wordprocessingGroup" xmlns:wpi="http://schemas.microsoft.com/office/word/2010/wordprocessingInk" xmlns:wne="http://schemas.microsoft.com/office/word/2006/wordml" xmlns:wps="http://schemas.microsoft.com/office/word/2010/wordprocessingShape" mc:Ignorable="w14 w15 w16se w16cid w16 w16cex w16sdtdh wp14">
+<w:ftr xmlns:wpc="http://schemas.microsoft.com/office/word/2010/wordprocessingCanvas" xmlns:cx="http://schemas.microsoft.com/office/drawing/2014/chartex" xmlns:cx1="http://schemas.microsoft.com/office/drawing/2015/9/8/chartex" xmlns:cx2="http://schemas.microsoft.com/office/drawing/2015/10/21/chartex" xmlns:cx3="http://schemas.microsoft.com/office/drawing/2016/5/9/chartex" xmlns:cx4="http://schemas.microsoft.com/office/drawing/2016/5/10/chartex" xmlns:cx5="http://schemas.microsoft.com/office/drawing/2016/5/11/chartex" xmlns:cx6="http://schemas.microsoft.com/office/drawing/2016/5/12/chartex" xmlns:cx7="http://schemas.microsoft.com/office/drawing/2016/5/13/chartex" xmlns:cx8="http://schemas.microsoft.com/office/drawing/2016/5/14/chartex" xmlns:mc="http://schemas.openxmlformats.org/markup-compatibility/2006" xmlns:aink="http://schemas.microsoft.com/office/drawing/2016/ink" xmlns:am3d="http://schemas.microsoft.com/office/drawing/2017/model3d" xmlns:o="urn:schemas-microsoft-com:office:office" xmlns:oel="http://schemas.microsoft.com/office/2019/extlst" xmlns:r="http://schemas.openxmlformats.org/officeDocument/2006/relationships" xmlns:m="http://schemas.openxmlformats.org/officeDocument/2006/math" xmlns:v="urn:schemas-microsoft-com:vml" xmlns:wp14="http://schemas.microsoft.com/office/word/2010/wordprocessingDrawing" xmlns:wp="http://schemas.openxmlformats.org/drawingml/2006/wordprocessingDrawing" xmlns:w10="urn:schemas-microsoft-com:office:word" xmlns:w="http://schemas.openxmlformats.org/wordprocessingml/2006/main" xmlns:w14="http://schemas.microsoft.com/office/word/2010/wordml" xmlns:w15="http://schemas.microsoft.com/office/word/2012/wordml" xmlns:w16cex="http://schemas.microsoft.com/office/word/2018/wordml/cex" xmlns:w16cid="http://schemas.microsoft.com/office/word/2016/wordml/cid" xmlns:w16="http://schemas.microsoft.com/office/word/2018/wordml" xmlns:w16du="http://schemas.microsoft.com/office/word/2023/wordml/word16du" xmlns:w16sdtdh="http://schemas.microsoft.com/office/word/2020/wordml/sdtdatahash" xmlns:w16se="http://schemas.microsoft.com/office/word/2015/wordml/symex" xmlns:wpg="http://schemas.microsoft.com/office/word/2010/wordprocessingGroup" xmlns:wpi="http://schemas.microsoft.com/office/word/2010/wordprocessingInk" xmlns:wne="http://schemas.microsoft.com/office/word/2006/wordml" xmlns:wps="http://schemas.microsoft.com/office/word/2010/wordprocessingShape" mc:Ignorable="w14 w15 w16se w16cid w16 w16cex w16sdtdh wp14">
   <w:p>
     <w:pPr>
       <w:pStyle w:val="Footer"/>
@@ -34422,7 +33435,7 @@
 </file>
 
 <file path=word/footer3.xml><?xml version="1.0" encoding="utf-8"?>
-<w:ftr xmlns:wpc="http://schemas.microsoft.com/office/word/2010/wordprocessingCanvas" xmlns:cx="http://schemas.microsoft.com/office/drawing/2014/chartex" xmlns:cx1="http://schemas.microsoft.com/office/drawing/2015/9/8/chartex" xmlns:cx2="http://schemas.microsoft.com/office/drawing/2015/10/21/chartex" xmlns:cx3="http://schemas.microsoft.com/office/drawing/2016/5/9/chartex" xmlns:cx4="http://schemas.microsoft.com/office/drawing/2016/5/10/chartex" xmlns:cx5="http://schemas.microsoft.com/office/drawing/2016/5/11/chartex" xmlns:cx6="http://schemas.microsoft.com/office/drawing/2016/5/12/chartex" xmlns:cx7="http://schemas.microsoft.com/office/drawing/2016/5/13/chartex" xmlns:cx8="http://schemas.microsoft.com/office/drawing/2016/5/14/chartex" xmlns:mc="http://schemas.openxmlformats.org/markup-compatibility/2006" xmlns:aink="http://schemas.microsoft.com/office/drawing/2016/ink" xmlns:am3d="http://schemas.microsoft.com/office/drawing/2017/model3d" xmlns:o="urn:schemas-microsoft-com:office:office" xmlns:oel="http://schemas.microsoft.com/office/2019/extlst" xmlns:r="http://schemas.openxmlformats.org/officeDocument/2006/relationships" xmlns:m="http://schemas.openxmlformats.org/officeDocument/2006/math" xmlns:v="urn:schemas-microsoft-com:vml" xmlns:wp14="http://schemas.microsoft.com/office/word/2010/wordprocessingDrawing" xmlns:wp="http://schemas.openxmlformats.org/drawingml/2006/wordprocessingDrawing" xmlns:w10="urn:schemas-microsoft-com:office:word" xmlns:w="http://schemas.openxmlformats.org/wordprocessingml/2006/main" xmlns:w14="http://schemas.microsoft.com/office/word/2010/wordml" xmlns:w15="http://schemas.microsoft.com/office/word/2012/wordml" xmlns:w16cex="http://schemas.microsoft.com/office/word/2018/wordml/cex" xmlns:w16cid="http://schemas.microsoft.com/office/word/2016/wordml/cid" xmlns:w16="http://schemas.microsoft.com/office/word/2018/wordml" xmlns:w16sdtdh="http://schemas.microsoft.com/office/word/2020/wordml/sdtdatahash" xmlns:w16se="http://schemas.microsoft.com/office/word/2015/wordml/symex" xmlns:wpg="http://schemas.microsoft.com/office/word/2010/wordprocessingGroup" xmlns:wpi="http://schemas.microsoft.com/office/word/2010/wordprocessingInk" xmlns:wne="http://schemas.microsoft.com/office/word/2006/wordml" xmlns:wps="http://schemas.microsoft.com/office/word/2010/wordprocessingShape" mc:Ignorable="w14 w15 w16se w16cid w16 w16cex w16sdtdh wp14">
+<w:ftr xmlns:wpc="http://schemas.microsoft.com/office/word/2010/wordprocessingCanvas" xmlns:cx="http://schemas.microsoft.com/office/drawing/2014/chartex" xmlns:cx1="http://schemas.microsoft.com/office/drawing/2015/9/8/chartex" xmlns:cx2="http://schemas.microsoft.com/office/drawing/2015/10/21/chartex" xmlns:cx3="http://schemas.microsoft.com/office/drawing/2016/5/9/chartex" xmlns:cx4="http://schemas.microsoft.com/office/drawing/2016/5/10/chartex" xmlns:cx5="http://schemas.microsoft.com/office/drawing/2016/5/11/chartex" xmlns:cx6="http://schemas.microsoft.com/office/drawing/2016/5/12/chartex" xmlns:cx7="http://schemas.microsoft.com/office/drawing/2016/5/13/chartex" xmlns:cx8="http://schemas.microsoft.com/office/drawing/2016/5/14/chartex" xmlns:mc="http://schemas.openxmlformats.org/markup-compatibility/2006" xmlns:aink="http://schemas.microsoft.com/office/drawing/2016/ink" xmlns:am3d="http://schemas.microsoft.com/office/drawing/2017/model3d" xmlns:o="urn:schemas-microsoft-com:office:office" xmlns:oel="http://schemas.microsoft.com/office/2019/extlst" xmlns:r="http://schemas.openxmlformats.org/officeDocument/2006/relationships" xmlns:m="http://schemas.openxmlformats.org/officeDocument/2006/math" xmlns:v="urn:schemas-microsoft-com:vml" xmlns:wp14="http://schemas.microsoft.com/office/word/2010/wordprocessingDrawing" xmlns:wp="http://schemas.openxmlformats.org/drawingml/2006/wordprocessingDrawing" xmlns:w10="urn:schemas-microsoft-com:office:word" xmlns:w="http://schemas.openxmlformats.org/wordprocessingml/2006/main" xmlns:w14="http://schemas.microsoft.com/office/word/2010/wordml" xmlns:w15="http://schemas.microsoft.com/office/word/2012/wordml" xmlns:w16cex="http://schemas.microsoft.com/office/word/2018/wordml/cex" xmlns:w16cid="http://schemas.microsoft.com/office/word/2016/wordml/cid" xmlns:w16="http://schemas.microsoft.com/office/word/2018/wordml" xmlns:w16du="http://schemas.microsoft.com/office/word/2023/wordml/word16du" xmlns:w16sdtdh="http://schemas.microsoft.com/office/word/2020/wordml/sdtdatahash" xmlns:w16se="http://schemas.microsoft.com/office/word/2015/wordml/symex" xmlns:wpg="http://schemas.microsoft.com/office/word/2010/wordprocessingGroup" xmlns:wpi="http://schemas.microsoft.com/office/word/2010/wordprocessingInk" xmlns:wne="http://schemas.microsoft.com/office/word/2006/wordml" xmlns:wps="http://schemas.microsoft.com/office/word/2010/wordprocessingShape" mc:Ignorable="w14 w15 w16se w16cid w16 w16cex w16sdtdh wp14">
   <w:p>
     <w:pPr>
       <w:pStyle w:val="Footer"/>
@@ -34432,7 +33445,7 @@
 </file>
 
 <file path=word/footnotes.xml><?xml version="1.0" encoding="utf-8"?>
-<w:footnotes xmlns:wpc="http://schemas.microsoft.com/office/word/2010/wordprocessingCanvas" xmlns:cx="http://schemas.microsoft.com/office/drawing/2014/chartex" xmlns:cx1="http://schemas.microsoft.com/office/drawing/2015/9/8/chartex" xmlns:cx2="http://schemas.microsoft.com/office/drawing/2015/10/21/chartex" xmlns:cx3="http://schemas.microsoft.com/office/drawing/2016/5/9/chartex" xmlns:cx4="http://schemas.microsoft.com/office/drawing/2016/5/10/chartex" xmlns:cx5="http://schemas.microsoft.com/office/drawing/2016/5/11/chartex" xmlns:cx6="http://schemas.microsoft.com/office/drawing/2016/5/12/chartex" xmlns:cx7="http://schemas.microsoft.com/office/drawing/2016/5/13/chartex" xmlns:cx8="http://schemas.microsoft.com/office/drawing/2016/5/14/chartex" xmlns:mc="http://schemas.openxmlformats.org/markup-compatibility/2006" xmlns:aink="http://schemas.microsoft.com/office/drawing/2016/ink" xmlns:am3d="http://schemas.microsoft.com/office/drawing/2017/model3d" xmlns:o="urn:schemas-microsoft-com:office:office" xmlns:oel="http://schemas.microsoft.com/office/2019/extlst" xmlns:r="http://schemas.openxmlformats.org/officeDocument/2006/relationships" xmlns:m="http://schemas.openxmlformats.org/officeDocument/2006/math" xmlns:v="urn:schemas-microsoft-com:vml" xmlns:wp14="http://schemas.microsoft.com/office/word/2010/wordprocessingDrawing" xmlns:wp="http://schemas.openxmlformats.org/drawingml/2006/wordprocessingDrawing" xmlns:w10="urn:schemas-microsoft-com:office:word" xmlns:w="http://schemas.openxmlformats.org/wordprocessingml/2006/main" xmlns:w14="http://schemas.microsoft.com/office/word/2010/wordml" xmlns:w15="http://schemas.microsoft.com/office/word/2012/wordml" xmlns:w16cex="http://schemas.microsoft.com/office/word/2018/wordml/cex" xmlns:w16cid="http://schemas.microsoft.com/office/word/2016/wordml/cid" xmlns:w16="http://schemas.microsoft.com/office/word/2018/wordml" xmlns:w16sdtdh="http://schemas.microsoft.com/office/word/2020/wordml/sdtdatahash" xmlns:w16se="http://schemas.microsoft.com/office/word/2015/wordml/symex" xmlns:wpg="http://schemas.microsoft.com/office/word/2010/wordprocessingGroup" xmlns:wpi="http://schemas.microsoft.com/office/word/2010/wordprocessingInk" xmlns:wne="http://schemas.microsoft.com/office/word/2006/wordml" xmlns:wps="http://schemas.microsoft.com/office/word/2010/wordprocessingShape" mc:Ignorable="w14 w15 w16se w16cid w16 w16cex w16sdtdh wp14">
+<w:footnotes xmlns:wpc="http://schemas.microsoft.com/office/word/2010/wordprocessingCanvas" xmlns:cx="http://schemas.microsoft.com/office/drawing/2014/chartex" xmlns:cx1="http://schemas.microsoft.com/office/drawing/2015/9/8/chartex" xmlns:cx2="http://schemas.microsoft.com/office/drawing/2015/10/21/chartex" xmlns:cx3="http://schemas.microsoft.com/office/drawing/2016/5/9/chartex" xmlns:cx4="http://schemas.microsoft.com/office/drawing/2016/5/10/chartex" xmlns:cx5="http://schemas.microsoft.com/office/drawing/2016/5/11/chartex" xmlns:cx6="http://schemas.microsoft.com/office/drawing/2016/5/12/chartex" xmlns:cx7="http://schemas.microsoft.com/office/drawing/2016/5/13/chartex" xmlns:cx8="http://schemas.microsoft.com/office/drawing/2016/5/14/chartex" xmlns:mc="http://schemas.openxmlformats.org/markup-compatibility/2006" xmlns:aink="http://schemas.microsoft.com/office/drawing/2016/ink" xmlns:am3d="http://schemas.microsoft.com/office/drawing/2017/model3d" xmlns:o="urn:schemas-microsoft-com:office:office" xmlns:oel="http://schemas.microsoft.com/office/2019/extlst" xmlns:r="http://schemas.openxmlformats.org/officeDocument/2006/relationships" xmlns:m="http://schemas.openxmlformats.org/officeDocument/2006/math" xmlns:v="urn:schemas-microsoft-com:vml" xmlns:wp14="http://schemas.microsoft.com/office/word/2010/wordprocessingDrawing" xmlns:wp="http://schemas.openxmlformats.org/drawingml/2006/wordprocessingDrawing" xmlns:w10="urn:schemas-microsoft-com:office:word" xmlns:w="http://schemas.openxmlformats.org/wordprocessingml/2006/main" xmlns:w14="http://schemas.microsoft.com/office/word/2010/wordml" xmlns:w15="http://schemas.microsoft.com/office/word/2012/wordml" xmlns:w16cex="http://schemas.microsoft.com/office/word/2018/wordml/cex" xmlns:w16cid="http://schemas.microsoft.com/office/word/2016/wordml/cid" xmlns:w16="http://schemas.microsoft.com/office/word/2018/wordml" xmlns:w16du="http://schemas.microsoft.com/office/word/2023/wordml/word16du" xmlns:w16sdtdh="http://schemas.microsoft.com/office/word/2020/wordml/sdtdatahash" xmlns:w16se="http://schemas.microsoft.com/office/word/2015/wordml/symex" xmlns:wpg="http://schemas.microsoft.com/office/word/2010/wordprocessingGroup" xmlns:wpi="http://schemas.microsoft.com/office/word/2010/wordprocessingInk" xmlns:wne="http://schemas.microsoft.com/office/word/2006/wordml" xmlns:wps="http://schemas.microsoft.com/office/word/2010/wordprocessingShape" mc:Ignorable="w14 w15 w16se w16cid w16 w16cex w16sdtdh wp14">
   <w:footnote w:type="separator" w:id="-1">
     <w:p>
       <w:r>
@@ -34451,7 +33464,7 @@
 </file>
 
 <file path=word/header1.xml><?xml version="1.0" encoding="utf-8"?>
-<w:hdr xmlns:wpc="http://schemas.microsoft.com/office/word/2010/wordprocessingCanvas" xmlns:cx="http://schemas.microsoft.com/office/drawing/2014/chartex" xmlns:cx1="http://schemas.microsoft.com/office/drawing/2015/9/8/chartex" xmlns:cx2="http://schemas.microsoft.com/office/drawing/2015/10/21/chartex" xmlns:cx3="http://schemas.microsoft.com/office/drawing/2016/5/9/chartex" xmlns:cx4="http://schemas.microsoft.com/office/drawing/2016/5/10/chartex" xmlns:cx5="http://schemas.microsoft.com/office/drawing/2016/5/11/chartex" xmlns:cx6="http://schemas.microsoft.com/office/drawing/2016/5/12/chartex" xmlns:cx7="http://schemas.microsoft.com/office/drawing/2016/5/13/chartex" xmlns:cx8="http://schemas.microsoft.com/office/drawing/2016/5/14/chartex" xmlns:mc="http://schemas.openxmlformats.org/markup-compatibility/2006" xmlns:aink="http://schemas.microsoft.com/office/drawing/2016/ink" xmlns:am3d="http://schemas.microsoft.com/office/drawing/2017/model3d" xmlns:o="urn:schemas-microsoft-com:office:office" xmlns:oel="http://schemas.microsoft.com/office/2019/extlst" xmlns:r="http://schemas.openxmlformats.org/officeDocument/2006/relationships" xmlns:m="http://schemas.openxmlformats.org/officeDocument/2006/math" xmlns:v="urn:schemas-microsoft-com:vml" xmlns:wp14="http://schemas.microsoft.com/office/word/2010/wordprocessingDrawing" xmlns:wp="http://schemas.openxmlformats.org/drawingml/2006/wordprocessingDrawing" xmlns:w10="urn:schemas-microsoft-com:office:word" xmlns:w="http://schemas.openxmlformats.org/wordprocessingml/2006/main" xmlns:w14="http://schemas.microsoft.com/office/word/2010/wordml" xmlns:w15="http://schemas.microsoft.com/office/word/2012/wordml" xmlns:w16cex="http://schemas.microsoft.com/office/word/2018/wordml/cex" xmlns:w16cid="http://schemas.microsoft.com/office/word/2016/wordml/cid" xmlns:w16="http://schemas.microsoft.com/office/word/2018/wordml" xmlns:w16sdtdh="http://schemas.microsoft.com/office/word/2020/wordml/sdtdatahash" xmlns:w16se="http://schemas.microsoft.com/office/word/2015/wordml/symex" xmlns:wpg="http://schemas.microsoft.com/office/word/2010/wordprocessingGroup" xmlns:wpi="http://schemas.microsoft.com/office/word/2010/wordprocessingInk" xmlns:wne="http://schemas.microsoft.com/office/word/2006/wordml" xmlns:wps="http://schemas.microsoft.com/office/word/2010/wordprocessingShape" mc:Ignorable="w14 w15 w16se w16cid w16 w16cex w16sdtdh wp14">
+<w:hdr xmlns:wpc="http://schemas.microsoft.com/office/word/2010/wordprocessingCanvas" xmlns:cx="http://schemas.microsoft.com/office/drawing/2014/chartex" xmlns:cx1="http://schemas.microsoft.com/office/drawing/2015/9/8/chartex" xmlns:cx2="http://schemas.microsoft.com/office/drawing/2015/10/21/chartex" xmlns:cx3="http://schemas.microsoft.com/office/drawing/2016/5/9/chartex" xmlns:cx4="http://schemas.microsoft.com/office/drawing/2016/5/10/chartex" xmlns:cx5="http://schemas.microsoft.com/office/drawing/2016/5/11/chartex" xmlns:cx6="http://schemas.microsoft.com/office/drawing/2016/5/12/chartex" xmlns:cx7="http://schemas.microsoft.com/office/drawing/2016/5/13/chartex" xmlns:cx8="http://schemas.microsoft.com/office/drawing/2016/5/14/chartex" xmlns:mc="http://schemas.openxmlformats.org/markup-compatibility/2006" xmlns:aink="http://schemas.microsoft.com/office/drawing/2016/ink" xmlns:am3d="http://schemas.microsoft.com/office/drawing/2017/model3d" xmlns:o="urn:schemas-microsoft-com:office:office" xmlns:oel="http://schemas.microsoft.com/office/2019/extlst" xmlns:r="http://schemas.openxmlformats.org/officeDocument/2006/relationships" xmlns:m="http://schemas.openxmlformats.org/officeDocument/2006/math" xmlns:v="urn:schemas-microsoft-com:vml" xmlns:wp14="http://schemas.microsoft.com/office/word/2010/wordprocessingDrawing" xmlns:wp="http://schemas.openxmlformats.org/drawingml/2006/wordprocessingDrawing" xmlns:w10="urn:schemas-microsoft-com:office:word" xmlns:w="http://schemas.openxmlformats.org/wordprocessingml/2006/main" xmlns:w14="http://schemas.microsoft.com/office/word/2010/wordml" xmlns:w15="http://schemas.microsoft.com/office/word/2012/wordml" xmlns:w16cex="http://schemas.microsoft.com/office/word/2018/wordml/cex" xmlns:w16cid="http://schemas.microsoft.com/office/word/2016/wordml/cid" xmlns:w16="http://schemas.microsoft.com/office/word/2018/wordml" xmlns:w16du="http://schemas.microsoft.com/office/word/2023/wordml/word16du" xmlns:w16sdtdh="http://schemas.microsoft.com/office/word/2020/wordml/sdtdatahash" xmlns:w16se="http://schemas.microsoft.com/office/word/2015/wordml/symex" xmlns:wpg="http://schemas.microsoft.com/office/word/2010/wordprocessingGroup" xmlns:wpi="http://schemas.microsoft.com/office/word/2010/wordprocessingInk" xmlns:wne="http://schemas.microsoft.com/office/word/2006/wordml" xmlns:wps="http://schemas.microsoft.com/office/word/2010/wordprocessingShape" mc:Ignorable="w14 w15 w16se w16cid w16 w16cex w16sdtdh wp14">
   <w:p>
     <w:pPr>
       <w:pStyle w:val="Header"/>
@@ -34461,7 +33474,7 @@
 </file>
 
 <file path=word/header2.xml><?xml version="1.0" encoding="utf-8"?>
-<w:hdr xmlns:wpc="http://schemas.microsoft.com/office/word/2010/wordprocessingCanvas" xmlns:cx="http://schemas.microsoft.com/office/drawing/2014/chartex" xmlns:cx1="http://schemas.microsoft.com/office/drawing/2015/9/8/chartex" xmlns:cx2="http://schemas.microsoft.com/office/drawing/2015/10/21/chartex" xmlns:cx3="http://schemas.microsoft.com/office/drawing/2016/5/9/chartex" xmlns:cx4="http://schemas.microsoft.com/office/drawing/2016/5/10/chartex" xmlns:cx5="http://schemas.microsoft.com/office/drawing/2016/5/11/chartex" xmlns:cx6="http://schemas.microsoft.com/office/drawing/2016/5/12/chartex" xmlns:cx7="http://schemas.microsoft.com/office/drawing/2016/5/13/chartex" xmlns:cx8="http://schemas.microsoft.com/office/drawing/2016/5/14/chartex" xmlns:mc="http://schemas.openxmlformats.org/markup-compatibility/2006" xmlns:aink="http://schemas.microsoft.com/office/drawing/2016/ink" xmlns:am3d="http://schemas.microsoft.com/office/drawing/2017/model3d" xmlns:o="urn:schemas-microsoft-com:office:office" xmlns:oel="http://schemas.microsoft.com/office/2019/extlst" xmlns:r="http://schemas.openxmlformats.org/officeDocument/2006/relationships" xmlns:m="http://schemas.openxmlformats.org/officeDocument/2006/math" xmlns:v="urn:schemas-microsoft-com:vml" xmlns:wp14="http://schemas.microsoft.com/office/word/2010/wordprocessingDrawing" xmlns:wp="http://schemas.openxmlformats.org/drawingml/2006/wordprocessingDrawing" xmlns:w10="urn:schemas-microsoft-com:office:word" xmlns:w="http://schemas.openxmlformats.org/wordprocessingml/2006/main" xmlns:w14="http://schemas.microsoft.com/office/word/2010/wordml" xmlns:w15="http://schemas.microsoft.com/office/word/2012/wordml" xmlns:w16cex="http://schemas.microsoft.com/office/word/2018/wordml/cex" xmlns:w16cid="http://schemas.microsoft.com/office/word/2016/wordml/cid" xmlns:w16="http://schemas.microsoft.com/office/word/2018/wordml" xmlns:w16sdtdh="http://schemas.microsoft.com/office/word/2020/wordml/sdtdatahash" xmlns:w16se="http://schemas.microsoft.com/office/word/2015/wordml/symex" xmlns:wpg="http://schemas.microsoft.com/office/word/2010/wordprocessingGroup" xmlns:wpi="http://schemas.microsoft.com/office/word/2010/wordprocessingInk" xmlns:wne="http://schemas.microsoft.com/office/word/2006/wordml" xmlns:wps="http://schemas.microsoft.com/office/word/2010/wordprocessingShape" mc:Ignorable="w14 w15 w16se w16cid w16 w16cex w16sdtdh wp14">
+<w:hdr xmlns:wpc="http://schemas.microsoft.com/office/word/2010/wordprocessingCanvas" xmlns:cx="http://schemas.microsoft.com/office/drawing/2014/chartex" xmlns:cx1="http://schemas.microsoft.com/office/drawing/2015/9/8/chartex" xmlns:cx2="http://schemas.microsoft.com/office/drawing/2015/10/21/chartex" xmlns:cx3="http://schemas.microsoft.com/office/drawing/2016/5/9/chartex" xmlns:cx4="http://schemas.microsoft.com/office/drawing/2016/5/10/chartex" xmlns:cx5="http://schemas.microsoft.com/office/drawing/2016/5/11/chartex" xmlns:cx6="http://schemas.microsoft.com/office/drawing/2016/5/12/chartex" xmlns:cx7="http://schemas.microsoft.com/office/drawing/2016/5/13/chartex" xmlns:cx8="http://schemas.microsoft.com/office/drawing/2016/5/14/chartex" xmlns:mc="http://schemas.openxmlformats.org/markup-compatibility/2006" xmlns:aink="http://schemas.microsoft.com/office/drawing/2016/ink" xmlns:am3d="http://schemas.microsoft.com/office/drawing/2017/model3d" xmlns:o="urn:schemas-microsoft-com:office:office" xmlns:oel="http://schemas.microsoft.com/office/2019/extlst" xmlns:r="http://schemas.openxmlformats.org/officeDocument/2006/relationships" xmlns:m="http://schemas.openxmlformats.org/officeDocument/2006/math" xmlns:v="urn:schemas-microsoft-com:vml" xmlns:wp14="http://schemas.microsoft.com/office/word/2010/wordprocessingDrawing" xmlns:wp="http://schemas.openxmlformats.org/drawingml/2006/wordprocessingDrawing" xmlns:w10="urn:schemas-microsoft-com:office:word" xmlns:w="http://schemas.openxmlformats.org/wordprocessingml/2006/main" xmlns:w14="http://schemas.microsoft.com/office/word/2010/wordml" xmlns:w15="http://schemas.microsoft.com/office/word/2012/wordml" xmlns:w16cex="http://schemas.microsoft.com/office/word/2018/wordml/cex" xmlns:w16cid="http://schemas.microsoft.com/office/word/2016/wordml/cid" xmlns:w16="http://schemas.microsoft.com/office/word/2018/wordml" xmlns:w16du="http://schemas.microsoft.com/office/word/2023/wordml/word16du" xmlns:w16sdtdh="http://schemas.microsoft.com/office/word/2020/wordml/sdtdatahash" xmlns:w16se="http://schemas.microsoft.com/office/word/2015/wordml/symex" xmlns:wpg="http://schemas.microsoft.com/office/word/2010/wordprocessingGroup" xmlns:wpi="http://schemas.microsoft.com/office/word/2010/wordprocessingInk" xmlns:wne="http://schemas.microsoft.com/office/word/2006/wordml" xmlns:wps="http://schemas.microsoft.com/office/word/2010/wordprocessingShape" mc:Ignorable="w14 w15 w16se w16cid w16 w16cex w16sdtdh wp14">
   <w:p>
     <w:pPr>
       <w:pStyle w:val="Header"/>
@@ -34471,7 +33484,7 @@
 </file>
 
 <file path=word/header3.xml><?xml version="1.0" encoding="utf-8"?>
-<w:hdr xmlns:wpc="http://schemas.microsoft.com/office/word/2010/wordprocessingCanvas" xmlns:cx="http://schemas.microsoft.com/office/drawing/2014/chartex" xmlns:cx1="http://schemas.microsoft.com/office/drawing/2015/9/8/chartex" xmlns:cx2="http://schemas.microsoft.com/office/drawing/2015/10/21/chartex" xmlns:cx3="http://schemas.microsoft.com/office/drawing/2016/5/9/chartex" xmlns:cx4="http://schemas.microsoft.com/office/drawing/2016/5/10/chartex" xmlns:cx5="http://schemas.microsoft.com/office/drawing/2016/5/11/chartex" xmlns:cx6="http://schemas.microsoft.com/office/drawing/2016/5/12/chartex" xmlns:cx7="http://schemas.microsoft.com/office/drawing/2016/5/13/chartex" xmlns:cx8="http://schemas.microsoft.com/office/drawing/2016/5/14/chartex" xmlns:mc="http://schemas.openxmlformats.org/markup-compatibility/2006" xmlns:aink="http://schemas.microsoft.com/office/drawing/2016/ink" xmlns:am3d="http://schemas.microsoft.com/office/drawing/2017/model3d" xmlns:o="urn:schemas-microsoft-com:office:office" xmlns:oel="http://schemas.microsoft.com/office/2019/extlst" xmlns:r="http://schemas.openxmlformats.org/officeDocument/2006/relationships" xmlns:m="http://schemas.openxmlformats.org/officeDocument/2006/math" xmlns:v="urn:schemas-microsoft-com:vml" xmlns:wp14="http://schemas.microsoft.com/office/word/2010/wordprocessingDrawing" xmlns:wp="http://schemas.openxmlformats.org/drawingml/2006/wordprocessingDrawing" xmlns:w10="urn:schemas-microsoft-com:office:word" xmlns:w="http://schemas.openxmlformats.org/wordprocessingml/2006/main" xmlns:w14="http://schemas.microsoft.com/office/word/2010/wordml" xmlns:w15="http://schemas.microsoft.com/office/word/2012/wordml" xmlns:w16cex="http://schemas.microsoft.com/office/word/2018/wordml/cex" xmlns:w16cid="http://schemas.microsoft.com/office/word/2016/wordml/cid" xmlns:w16="http://schemas.microsoft.com/office/word/2018/wordml" xmlns:w16sdtdh="http://schemas.microsoft.com/office/word/2020/wordml/sdtdatahash" xmlns:w16se="http://schemas.microsoft.com/office/word/2015/wordml/symex" xmlns:wpg="http://schemas.microsoft.com/office/word/2010/wordprocessingGroup" xmlns:wpi="http://schemas.microsoft.com/office/word/2010/wordprocessingInk" xmlns:wne="http://schemas.microsoft.com/office/word/2006/wordml" xmlns:wps="http://schemas.microsoft.com/office/word/2010/wordprocessingShape" mc:Ignorable="w14 w15 w16se w16cid w16 w16cex w16sdtdh wp14">
+<w:hdr xmlns:wpc="http://schemas.microsoft.com/office/word/2010/wordprocessingCanvas" xmlns:cx="http://schemas.microsoft.com/office/drawing/2014/chartex" xmlns:cx1="http://schemas.microsoft.com/office/drawing/2015/9/8/chartex" xmlns:cx2="http://schemas.microsoft.com/office/drawing/2015/10/21/chartex" xmlns:cx3="http://schemas.microsoft.com/office/drawing/2016/5/9/chartex" xmlns:cx4="http://schemas.microsoft.com/office/drawing/2016/5/10/chartex" xmlns:cx5="http://schemas.microsoft.com/office/drawing/2016/5/11/chartex" xmlns:cx6="http://schemas.microsoft.com/office/drawing/2016/5/12/chartex" xmlns:cx7="http://schemas.microsoft.com/office/drawing/2016/5/13/chartex" xmlns:cx8="http://schemas.microsoft.com/office/drawing/2016/5/14/chartex" xmlns:mc="http://schemas.openxmlformats.org/markup-compatibility/2006" xmlns:aink="http://schemas.microsoft.com/office/drawing/2016/ink" xmlns:am3d="http://schemas.microsoft.com/office/drawing/2017/model3d" xmlns:o="urn:schemas-microsoft-com:office:office" xmlns:oel="http://schemas.microsoft.com/office/2019/extlst" xmlns:r="http://schemas.openxmlformats.org/officeDocument/2006/relationships" xmlns:m="http://schemas.openxmlformats.org/officeDocument/2006/math" xmlns:v="urn:schemas-microsoft-com:vml" xmlns:wp14="http://schemas.microsoft.com/office/word/2010/wordprocessingDrawing" xmlns:wp="http://schemas.openxmlformats.org/drawingml/2006/wordprocessingDrawing" xmlns:w10="urn:schemas-microsoft-com:office:word" xmlns:w="http://schemas.openxmlformats.org/wordprocessingml/2006/main" xmlns:w14="http://schemas.microsoft.com/office/word/2010/wordml" xmlns:w15="http://schemas.microsoft.com/office/word/2012/wordml" xmlns:w16cex="http://schemas.microsoft.com/office/word/2018/wordml/cex" xmlns:w16cid="http://schemas.microsoft.com/office/word/2016/wordml/cid" xmlns:w16="http://schemas.microsoft.com/office/word/2018/wordml" xmlns:w16du="http://schemas.microsoft.com/office/word/2023/wordml/word16du" xmlns:w16sdtdh="http://schemas.microsoft.com/office/word/2020/wordml/sdtdatahash" xmlns:w16se="http://schemas.microsoft.com/office/word/2015/wordml/symex" xmlns:wpg="http://schemas.microsoft.com/office/word/2010/wordprocessingGroup" xmlns:wpi="http://schemas.microsoft.com/office/word/2010/wordprocessingInk" xmlns:wne="http://schemas.microsoft.com/office/word/2006/wordml" xmlns:wps="http://schemas.microsoft.com/office/word/2010/wordprocessingShape" mc:Ignorable="w14 w15 w16se w16cid w16 w16cex w16sdtdh wp14">
   <w:p>
     <w:pPr>
       <w:pStyle w:val="Header"/>
@@ -34481,13 +33494,13 @@
 </file>
 
 <file path=word/header4.xml><?xml version="1.0" encoding="utf-8"?>
-<w:hdr xmlns:wpc="http://schemas.microsoft.com/office/word/2010/wordprocessingCanvas" xmlns:cx="http://schemas.microsoft.com/office/drawing/2014/chartex" xmlns:cx1="http://schemas.microsoft.com/office/drawing/2015/9/8/chartex" xmlns:cx2="http://schemas.microsoft.com/office/drawing/2015/10/21/chartex" xmlns:cx3="http://schemas.microsoft.com/office/drawing/2016/5/9/chartex" xmlns:cx4="http://schemas.microsoft.com/office/drawing/2016/5/10/chartex" xmlns:cx5="http://schemas.microsoft.com/office/drawing/2016/5/11/chartex" xmlns:cx6="http://schemas.microsoft.com/office/drawing/2016/5/12/chartex" xmlns:cx7="http://schemas.microsoft.com/office/drawing/2016/5/13/chartex" xmlns:cx8="http://schemas.microsoft.com/office/drawing/2016/5/14/chartex" xmlns:mc="http://schemas.openxmlformats.org/markup-compatibility/2006" xmlns:aink="http://schemas.microsoft.com/office/drawing/2016/ink" xmlns:am3d="http://schemas.microsoft.com/office/drawing/2017/model3d" xmlns:o="urn:schemas-microsoft-com:office:office" xmlns:oel="http://schemas.microsoft.com/office/2019/extlst" xmlns:r="http://schemas.openxmlformats.org/officeDocument/2006/relationships" xmlns:m="http://schemas.openxmlformats.org/officeDocument/2006/math" xmlns:v="urn:schemas-microsoft-com:vml" xmlns:wp14="http://schemas.microsoft.com/office/word/2010/wordprocessingDrawing" xmlns:wp="http://schemas.openxmlformats.org/drawingml/2006/wordprocessingDrawing" xmlns:w10="urn:schemas-microsoft-com:office:word" xmlns:w="http://schemas.openxmlformats.org/wordprocessingml/2006/main" xmlns:w14="http://schemas.microsoft.com/office/word/2010/wordml" xmlns:w15="http://schemas.microsoft.com/office/word/2012/wordml" xmlns:w16cex="http://schemas.microsoft.com/office/word/2018/wordml/cex" xmlns:w16cid="http://schemas.microsoft.com/office/word/2016/wordml/cid" xmlns:w16="http://schemas.microsoft.com/office/word/2018/wordml" xmlns:w16sdtdh="http://schemas.microsoft.com/office/word/2020/wordml/sdtdatahash" xmlns:w16se="http://schemas.microsoft.com/office/word/2015/wordml/symex" xmlns:wpg="http://schemas.microsoft.com/office/word/2010/wordprocessingGroup" xmlns:wpi="http://schemas.microsoft.com/office/word/2010/wordprocessingInk" xmlns:wne="http://schemas.microsoft.com/office/word/2006/wordml" xmlns:wps="http://schemas.microsoft.com/office/word/2010/wordprocessingShape" mc:Ignorable="w14 w15 w16se w16cid w16 w16cex w16sdtdh wp14">
+<w:hdr xmlns:wpc="http://schemas.microsoft.com/office/word/2010/wordprocessingCanvas" xmlns:cx="http://schemas.microsoft.com/office/drawing/2014/chartex" xmlns:cx1="http://schemas.microsoft.com/office/drawing/2015/9/8/chartex" xmlns:cx2="http://schemas.microsoft.com/office/drawing/2015/10/21/chartex" xmlns:cx3="http://schemas.microsoft.com/office/drawing/2016/5/9/chartex" xmlns:cx4="http://schemas.microsoft.com/office/drawing/2016/5/10/chartex" xmlns:cx5="http://schemas.microsoft.com/office/drawing/2016/5/11/chartex" xmlns:cx6="http://schemas.microsoft.com/office/drawing/2016/5/12/chartex" xmlns:cx7="http://schemas.microsoft.com/office/drawing/2016/5/13/chartex" xmlns:cx8="http://schemas.microsoft.com/office/drawing/2016/5/14/chartex" xmlns:mc="http://schemas.openxmlformats.org/markup-compatibility/2006" xmlns:aink="http://schemas.microsoft.com/office/drawing/2016/ink" xmlns:am3d="http://schemas.microsoft.com/office/drawing/2017/model3d" xmlns:o="urn:schemas-microsoft-com:office:office" xmlns:oel="http://schemas.microsoft.com/office/2019/extlst" xmlns:r="http://schemas.openxmlformats.org/officeDocument/2006/relationships" xmlns:m="http://schemas.openxmlformats.org/officeDocument/2006/math" xmlns:v="urn:schemas-microsoft-com:vml" xmlns:wp14="http://schemas.microsoft.com/office/word/2010/wordprocessingDrawing" xmlns:wp="http://schemas.openxmlformats.org/drawingml/2006/wordprocessingDrawing" xmlns:w10="urn:schemas-microsoft-com:office:word" xmlns:w="http://schemas.openxmlformats.org/wordprocessingml/2006/main" xmlns:w14="http://schemas.microsoft.com/office/word/2010/wordml" xmlns:w15="http://schemas.microsoft.com/office/word/2012/wordml" xmlns:w16cex="http://schemas.microsoft.com/office/word/2018/wordml/cex" xmlns:w16cid="http://schemas.microsoft.com/office/word/2016/wordml/cid" xmlns:w16="http://schemas.microsoft.com/office/word/2018/wordml" xmlns:w16du="http://schemas.microsoft.com/office/word/2023/wordml/word16du" xmlns:w16sdtdh="http://schemas.microsoft.com/office/word/2020/wordml/sdtdatahash" xmlns:w16se="http://schemas.microsoft.com/office/word/2015/wordml/symex" xmlns:wpg="http://schemas.microsoft.com/office/word/2010/wordprocessingGroup" xmlns:wpi="http://schemas.microsoft.com/office/word/2010/wordprocessingInk" xmlns:wne="http://schemas.microsoft.com/office/word/2006/wordml" xmlns:wps="http://schemas.microsoft.com/office/word/2010/wordprocessingShape" mc:Ignorable="w14 w15 w16se w16cid w16 w16cex w16sdtdh wp14">
   <w:p/>
 </w:hdr>
 </file>
 
 <file path=word/numbering.xml><?xml version="1.0" encoding="utf-8"?>
-<w:numbering xmlns:wpc="http://schemas.microsoft.com/office/word/2010/wordprocessingCanvas" xmlns:cx="http://schemas.microsoft.com/office/drawing/2014/chartex" xmlns:cx1="http://schemas.microsoft.com/office/drawing/2015/9/8/chartex" xmlns:cx2="http://schemas.microsoft.com/office/drawing/2015/10/21/chartex" xmlns:cx3="http://schemas.microsoft.com/office/drawing/2016/5/9/chartex" xmlns:cx4="http://schemas.microsoft.com/office/drawing/2016/5/10/chartex" xmlns:cx5="http://schemas.microsoft.com/office/drawing/2016/5/11/chartex" xmlns:cx6="http://schemas.microsoft.com/office/drawing/2016/5/12/chartex" xmlns:cx7="http://schemas.microsoft.com/office/drawing/2016/5/13/chartex" xmlns:cx8="http://schemas.microsoft.com/office/drawing/2016/5/14/chartex" xmlns:mc="http://schemas.openxmlformats.org/markup-compatibility/2006" xmlns:aink="http://schemas.microsoft.com/office/drawing/2016/ink" xmlns:am3d="http://schemas.microsoft.com/office/drawing/2017/model3d" xmlns:o="urn:schemas-microsoft-com:office:office" xmlns:oel="http://schemas.microsoft.com/office/2019/extlst" xmlns:r="http://schemas.openxmlformats.org/officeDocument/2006/relationships" xmlns:m="http://schemas.openxmlformats.org/officeDocument/2006/math" xmlns:v="urn:schemas-microsoft-com:vml" xmlns:wp14="http://schemas.microsoft.com/office/word/2010/wordprocessingDrawing" xmlns:wp="http://schemas.openxmlformats.org/drawingml/2006/wordprocessingDrawing" xmlns:w10="urn:schemas-microsoft-com:office:word" xmlns:w="http://schemas.openxmlformats.org/wordprocessingml/2006/main" xmlns:w14="http://schemas.microsoft.com/office/word/2010/wordml" xmlns:w15="http://schemas.microsoft.com/office/word/2012/wordml" xmlns:w16cex="http://schemas.microsoft.com/office/word/2018/wordml/cex" xmlns:w16cid="http://schemas.microsoft.com/office/word/2016/wordml/cid" xmlns:w16="http://schemas.microsoft.com/office/word/2018/wordml" xmlns:w16sdtdh="http://schemas.microsoft.com/office/word/2020/wordml/sdtdatahash" xmlns:w16se="http://schemas.microsoft.com/office/word/2015/wordml/symex" xmlns:wpg="http://schemas.microsoft.com/office/word/2010/wordprocessingGroup" xmlns:wpi="http://schemas.microsoft.com/office/word/2010/wordprocessingInk" xmlns:wne="http://schemas.microsoft.com/office/word/2006/wordml" xmlns:wps="http://schemas.microsoft.com/office/word/2010/wordprocessingShape" mc:Ignorable="w14 w15 w16se w16cid w16 w16cex w16sdtdh wp14">
+<w:numbering xmlns:wpc="http://schemas.microsoft.com/office/word/2010/wordprocessingCanvas" xmlns:cx="http://schemas.microsoft.com/office/drawing/2014/chartex" xmlns:cx1="http://schemas.microsoft.com/office/drawing/2015/9/8/chartex" xmlns:cx2="http://schemas.microsoft.com/office/drawing/2015/10/21/chartex" xmlns:cx3="http://schemas.microsoft.com/office/drawing/2016/5/9/chartex" xmlns:cx4="http://schemas.microsoft.com/office/drawing/2016/5/10/chartex" xmlns:cx5="http://schemas.microsoft.com/office/drawing/2016/5/11/chartex" xmlns:cx6="http://schemas.microsoft.com/office/drawing/2016/5/12/chartex" xmlns:cx7="http://schemas.microsoft.com/office/drawing/2016/5/13/chartex" xmlns:cx8="http://schemas.microsoft.com/office/drawing/2016/5/14/chartex" xmlns:mc="http://schemas.openxmlformats.org/markup-compatibility/2006" xmlns:aink="http://schemas.microsoft.com/office/drawing/2016/ink" xmlns:am3d="http://schemas.microsoft.com/office/drawing/2017/model3d" xmlns:o="urn:schemas-microsoft-com:office:office" xmlns:oel="http://schemas.microsoft.com/office/2019/extlst" xmlns:r="http://schemas.openxmlformats.org/officeDocument/2006/relationships" xmlns:m="http://schemas.openxmlformats.org/officeDocument/2006/math" xmlns:v="urn:schemas-microsoft-com:vml" xmlns:wp14="http://schemas.microsoft.com/office/word/2010/wordprocessingDrawing" xmlns:wp="http://schemas.openxmlformats.org/drawingml/2006/wordprocessingDrawing" xmlns:w10="urn:schemas-microsoft-com:office:word" xmlns:w="http://schemas.openxmlformats.org/wordprocessingml/2006/main" xmlns:w14="http://schemas.microsoft.com/office/word/2010/wordml" xmlns:w15="http://schemas.microsoft.com/office/word/2012/wordml" xmlns:w16cex="http://schemas.microsoft.com/office/word/2018/wordml/cex" xmlns:w16cid="http://schemas.microsoft.com/office/word/2016/wordml/cid" xmlns:w16="http://schemas.microsoft.com/office/word/2018/wordml" xmlns:w16du="http://schemas.microsoft.com/office/word/2023/wordml/word16du" xmlns:w16sdtdh="http://schemas.microsoft.com/office/word/2020/wordml/sdtdatahash" xmlns:w16se="http://schemas.microsoft.com/office/word/2015/wordml/symex" xmlns:wpg="http://schemas.microsoft.com/office/word/2010/wordprocessingGroup" xmlns:wpi="http://schemas.microsoft.com/office/word/2010/wordprocessingInk" xmlns:wne="http://schemas.microsoft.com/office/word/2006/wordml" xmlns:wps="http://schemas.microsoft.com/office/word/2010/wordprocessingShape" mc:Ignorable="w14 w15 w16se w16cid w16 w16cex w16sdtdh wp14">
   <w:abstractNum w:abstractNumId="0" w15:restartNumberingAfterBreak="0">
     <w:nsid w:val="0394637D"/>
     <w:multiLevelType w:val="multilevel"/>
@@ -41693,6 +40706,7 @@
   <w:style w:type="character" w:default="1" w:styleId="DefaultParagraphFont">
     <w:name w:val="Default Paragraph Font"/>
     <w:uiPriority w:val="1"/>
+    <w:semiHidden/>
     <w:unhideWhenUsed/>
   </w:style>
   <w:style w:type="table" w:default="1" w:styleId="TableNormal">

--- a/report/Work-based Project Report.docx
+++ b/report/Work-based Project Report.docx
@@ -1,6 +1,6 @@
 
 <file path=word/document.xml><?xml version="1.0" encoding="utf-8"?>
-<w:document xmlns:wpc="http://schemas.microsoft.com/office/word/2010/wordprocessingCanvas" xmlns:cx="http://schemas.microsoft.com/office/drawing/2014/chartex" xmlns:cx1="http://schemas.microsoft.com/office/drawing/2015/9/8/chartex" xmlns:cx2="http://schemas.microsoft.com/office/drawing/2015/10/21/chartex" xmlns:cx3="http://schemas.microsoft.com/office/drawing/2016/5/9/chartex" xmlns:cx4="http://schemas.microsoft.com/office/drawing/2016/5/10/chartex" xmlns:cx5="http://schemas.microsoft.com/office/drawing/2016/5/11/chartex" xmlns:cx6="http://schemas.microsoft.com/office/drawing/2016/5/12/chartex" xmlns:cx7="http://schemas.microsoft.com/office/drawing/2016/5/13/chartex" xmlns:cx8="http://schemas.microsoft.com/office/drawing/2016/5/14/chartex" xmlns:mc="http://schemas.openxmlformats.org/markup-compatibility/2006" xmlns:aink="http://schemas.microsoft.com/office/drawing/2016/ink" xmlns:am3d="http://schemas.microsoft.com/office/drawing/2017/model3d" xmlns:o="urn:schemas-microsoft-com:office:office" xmlns:oel="http://schemas.microsoft.com/office/2019/extlst" xmlns:r="http://schemas.openxmlformats.org/officeDocument/2006/relationships" xmlns:m="http://schemas.openxmlformats.org/officeDocument/2006/math" xmlns:v="urn:schemas-microsoft-com:vml" xmlns:wp14="http://schemas.microsoft.com/office/word/2010/wordprocessingDrawing" xmlns:wp="http://schemas.openxmlformats.org/drawingml/2006/wordprocessingDrawing" xmlns:w10="urn:schemas-microsoft-com:office:word" xmlns:w="http://schemas.openxmlformats.org/wordprocessingml/2006/main" xmlns:w14="http://schemas.microsoft.com/office/word/2010/wordml" xmlns:w15="http://schemas.microsoft.com/office/word/2012/wordml" xmlns:w16cex="http://schemas.microsoft.com/office/word/2018/wordml/cex" xmlns:w16cid="http://schemas.microsoft.com/office/word/2016/wordml/cid" xmlns:w16="http://schemas.microsoft.com/office/word/2018/wordml" xmlns:w16du="http://schemas.microsoft.com/office/word/2023/wordml/word16du" xmlns:w16sdtdh="http://schemas.microsoft.com/office/word/2020/wordml/sdtdatahash" xmlns:w16se="http://schemas.microsoft.com/office/word/2015/wordml/symex" xmlns:wpg="http://schemas.microsoft.com/office/word/2010/wordprocessingGroup" xmlns:wpi="http://schemas.microsoft.com/office/word/2010/wordprocessingInk" xmlns:wne="http://schemas.microsoft.com/office/word/2006/wordml" xmlns:wps="http://schemas.microsoft.com/office/word/2010/wordprocessingShape" mc:Ignorable="w14 w15 w16se w16cid w16 w16cex w16sdtdh wp14">
+<w:document xmlns:wpc="http://schemas.microsoft.com/office/word/2010/wordprocessingCanvas" xmlns:cx="http://schemas.microsoft.com/office/drawing/2014/chartex" xmlns:cx1="http://schemas.microsoft.com/office/drawing/2015/9/8/chartex" xmlns:cx2="http://schemas.microsoft.com/office/drawing/2015/10/21/chartex" xmlns:cx3="http://schemas.microsoft.com/office/drawing/2016/5/9/chartex" xmlns:cx4="http://schemas.microsoft.com/office/drawing/2016/5/10/chartex" xmlns:cx5="http://schemas.microsoft.com/office/drawing/2016/5/11/chartex" xmlns:cx6="http://schemas.microsoft.com/office/drawing/2016/5/12/chartex" xmlns:cx7="http://schemas.microsoft.com/office/drawing/2016/5/13/chartex" xmlns:cx8="http://schemas.microsoft.com/office/drawing/2016/5/14/chartex" xmlns:mc="http://schemas.openxmlformats.org/markup-compatibility/2006" xmlns:aink="http://schemas.microsoft.com/office/drawing/2016/ink" xmlns:am3d="http://schemas.microsoft.com/office/drawing/2017/model3d" xmlns:o="urn:schemas-microsoft-com:office:office" xmlns:oel="http://schemas.microsoft.com/office/2019/extlst" xmlns:r="http://schemas.openxmlformats.org/officeDocument/2006/relationships" xmlns:m="http://schemas.openxmlformats.org/officeDocument/2006/math" xmlns:v="urn:schemas-microsoft-com:vml" xmlns:wp14="http://schemas.microsoft.com/office/word/2010/wordprocessingDrawing" xmlns:wp="http://schemas.openxmlformats.org/drawingml/2006/wordprocessingDrawing" xmlns:w10="urn:schemas-microsoft-com:office:word" xmlns:w="http://schemas.openxmlformats.org/wordprocessingml/2006/main" xmlns:w14="http://schemas.microsoft.com/office/word/2010/wordml" xmlns:w15="http://schemas.microsoft.com/office/word/2012/wordml" xmlns:w16cex="http://schemas.microsoft.com/office/word/2018/wordml/cex" xmlns:w16cid="http://schemas.microsoft.com/office/word/2016/wordml/cid" xmlns:w16="http://schemas.microsoft.com/office/word/2018/wordml" xmlns:w16sdtdh="http://schemas.microsoft.com/office/word/2020/wordml/sdtdatahash" xmlns:w16se="http://schemas.microsoft.com/office/word/2015/wordml/symex" xmlns:wpg="http://schemas.microsoft.com/office/word/2010/wordprocessingGroup" xmlns:wpi="http://schemas.microsoft.com/office/word/2010/wordprocessingInk" xmlns:wne="http://schemas.microsoft.com/office/word/2006/wordml" xmlns:wps="http://schemas.microsoft.com/office/word/2010/wordprocessingShape" mc:Ignorable="w14 w15 w16se w16cid w16 w16cex w16sdtdh wp14">
   <w:body>
     <w:p>
       <w:pPr>
@@ -244,7 +244,6 @@
       </w:pPr>
       <w:bookmarkStart w:id="17" w:name="_Toc136813379"/>
       <w:r>
-        <w:lastRenderedPageBreak/>
         <w:t>Abstract</w:t>
       </w:r>
       <w:bookmarkEnd w:id="14"/>
@@ -364,7 +363,6 @@
       </w:pPr>
       <w:bookmarkStart w:id="24" w:name="_Toc136813380"/>
       <w:r>
-        <w:lastRenderedPageBreak/>
         <w:t>Table of Contents</w:t>
       </w:r>
       <w:bookmarkEnd w:id="21"/>
@@ -11607,7 +11605,6 @@
       <w:bookmarkStart w:id="26" w:name="_Toc125788064"/>
       <w:bookmarkStart w:id="27" w:name="_Toc136813381"/>
       <w:r>
-        <w:lastRenderedPageBreak/>
         <w:t>List of Figures</w:t>
       </w:r>
       <w:bookmarkEnd w:id="25"/>
@@ -13379,7 +13376,6 @@
       <w:bookmarkStart w:id="29" w:name="_Toc125788065"/>
       <w:bookmarkStart w:id="30" w:name="_Toc136813382"/>
       <w:r>
-        <w:lastRenderedPageBreak/>
         <w:t>List of Tables</w:t>
       </w:r>
       <w:bookmarkEnd w:id="28"/>
@@ -13997,15 +13993,7 @@
           <w:sz w:val="18"/>
           <w:szCs w:val="22"/>
         </w:rPr>
-        <w:t xml:space="preserve"> – Need to understand MHR’s place in the market, the needs and challenges of potential customers and the competitor space, through means such </w:t>
-      </w:r>
-      <w:r>
-        <w:rPr>
-          <w:sz w:val="18"/>
-          <w:szCs w:val="22"/>
-        </w:rPr>
-        <w:lastRenderedPageBreak/>
-        <w:t>as desk research, webinars, conferences, and customer events/feedback. As well as access to research institutions such as Gartner and IDC.</w:t>
+        <w:t xml:space="preserve"> – Need to understand MHR’s place in the market, the needs and challenges of potential customers and the competitor space, through means such as desk research, webinars, conferences, and customer events/feedback. As well as access to research institutions such as Gartner and IDC.</w:t>
       </w:r>
     </w:p>
     <w:p>
@@ -14183,7 +14171,25 @@
           <w:rFonts w:cstheme="minorHAnsi"/>
           <w:szCs w:val="20"/>
         </w:rPr>
-        <w:t>Summary write ups/word documents/blogs/presentations produced (e.g. as a result of an investigation or of the findings from a conference)</w:t>
+        <w:t>Summary write ups/word documents/blogs/presentations produced (</w:t>
+      </w:r>
+      <w:proofErr w:type="gramStart"/>
+      <w:r>
+        <w:rPr>
+          <w:rStyle w:val="normaltextrun"/>
+          <w:rFonts w:cstheme="minorHAnsi"/>
+          <w:szCs w:val="20"/>
+        </w:rPr>
+        <w:t>e.g.</w:t>
+      </w:r>
+      <w:proofErr w:type="gramEnd"/>
+      <w:r>
+        <w:rPr>
+          <w:rStyle w:val="normaltextrun"/>
+          <w:rFonts w:cstheme="minorHAnsi"/>
+          <w:szCs w:val="20"/>
+        </w:rPr>
+        <w:t xml:space="preserve"> as a result of an investigation or of the findings from a conference)</w:t>
       </w:r>
       <w:r>
         <w:rPr>
@@ -14212,7 +14218,25 @@
           <w:rFonts w:cstheme="minorHAnsi"/>
           <w:szCs w:val="20"/>
         </w:rPr>
-        <w:t>Excel spreadsheets of analysis (e.g. competitor analysis)</w:t>
+        <w:t>Excel spreadsheets of analysis (</w:t>
+      </w:r>
+      <w:proofErr w:type="gramStart"/>
+      <w:r>
+        <w:rPr>
+          <w:rStyle w:val="normaltextrun"/>
+          <w:rFonts w:cstheme="minorHAnsi"/>
+          <w:szCs w:val="20"/>
+        </w:rPr>
+        <w:t>e.g.</w:t>
+      </w:r>
+      <w:proofErr w:type="gramEnd"/>
+      <w:r>
+        <w:rPr>
+          <w:rStyle w:val="normaltextrun"/>
+          <w:rFonts w:cstheme="minorHAnsi"/>
+          <w:szCs w:val="20"/>
+        </w:rPr>
+        <w:t xml:space="preserve"> competitor analysis)</w:t>
       </w:r>
       <w:r>
         <w:rPr>
@@ -14413,7 +14437,6 @@
       </w:pPr>
       <w:bookmarkStart w:id="40" w:name="_Toc136813386"/>
       <w:r>
-        <w:lastRenderedPageBreak/>
         <w:t>Opportunity</w:t>
       </w:r>
       <w:bookmarkEnd w:id="40"/>
@@ -14891,7 +14914,6 @@
         <w:rPr>
           <w:rStyle w:val="eop"/>
         </w:rPr>
-        <w:lastRenderedPageBreak/>
         <w:t>Feasibility Analysis</w:t>
       </w:r>
       <w:bookmarkEnd w:id="43"/>
@@ -14988,7 +15010,6 @@
       </w:pPr>
       <w:bookmarkStart w:id="47" w:name="_Toc136813392"/>
       <w:r>
-        <w:lastRenderedPageBreak/>
         <w:t>Economic</w:t>
       </w:r>
       <w:bookmarkEnd w:id="47"/>
@@ -15287,11 +15308,7 @@
           </w:tcPr>
           <w:p>
             <w:r>
-              <w:t xml:space="preserve">Get the management approval before putting the project scope down in a Project Initiation Document. Throughout the project, refer to it and compare </w:t>
-            </w:r>
-            <w:r>
-              <w:lastRenderedPageBreak/>
-              <w:t>all modifications to it to ensure that they are in line with the Business Case.</w:t>
+              <w:t>Get the management approval before putting the project scope down in a Project Initiation Document. Throughout the project, refer to it and compare all modifications to it to ensure that they are in line with the Business Case.</w:t>
             </w:r>
           </w:p>
         </w:tc>
@@ -15306,7 +15323,6 @@
           </w:tcPr>
           <w:p>
             <w:r>
-              <w:lastRenderedPageBreak/>
               <w:t>3</w:t>
             </w:r>
           </w:p>
@@ -15539,18 +15555,49 @@
     <w:p>
       <w:bookmarkStart w:id="61" w:name="_Toc125879211"/>
       <w:r>
-        <w:t>Existing knowledge-sharing platforms include SharePoint, Miro Board, Slack, and Nuclino. These are popular amongst organisations for features such as document, workflow, and project management, as well as social collaboration, messaging, and analytics. However, these solutions do have some limitations.</w:t>
-      </w:r>
-    </w:p>
-    <w:p>
-      <w:r>
-        <w:t xml:space="preserve">For instance, both Nuclino and SharePoint can be challenging to implement due to their complexity and cost. A review by PCMag (2020) explored this, stating Nuclino requires users to have pre-existing technical expertise to aid the system setup and configuration. Additionally, its pricing structure is based on the number of users, causing higher expenses for larger companies (Capterra, n.d.). </w:t>
+        <w:t xml:space="preserve">Existing knowledge-sharing platforms include SharePoint, Miro Board, Slack, and </w:t>
+      </w:r>
+      <w:proofErr w:type="spellStart"/>
+      <w:r>
+        <w:t>Nuclino</w:t>
+      </w:r>
+      <w:proofErr w:type="spellEnd"/>
+      <w:r>
+        <w:t>. These are popular amongst organisations for features such as document, workflow, and project management, as well as social collaboration, messaging, and analytics. However, these solutions do have some limitations.</w:t>
+      </w:r>
+    </w:p>
+    <w:p>
+      <w:r>
+        <w:t xml:space="preserve">For instance, both </w:t>
+      </w:r>
+      <w:proofErr w:type="spellStart"/>
+      <w:r>
+        <w:t>Nuclino</w:t>
+      </w:r>
+      <w:proofErr w:type="spellEnd"/>
+      <w:r>
+        <w:t xml:space="preserve"> and SharePoint can be challenging to implement due to their complexity and cost. A review by </w:t>
+      </w:r>
+      <w:proofErr w:type="spellStart"/>
+      <w:r>
+        <w:t>PCMag</w:t>
+      </w:r>
+      <w:proofErr w:type="spellEnd"/>
+      <w:r>
+        <w:t xml:space="preserve"> (2020) explored this, stating </w:t>
+      </w:r>
+      <w:proofErr w:type="spellStart"/>
+      <w:r>
+        <w:t>Nuclino</w:t>
+      </w:r>
+      <w:proofErr w:type="spellEnd"/>
+      <w:r>
+        <w:t xml:space="preserve"> requires users to have pre-existing technical expertise to aid the system setup and configuration. Additionally, its pricing structure is based on the number of users, causing higher expenses for larger companies (Capterra, n.d.). </w:t>
       </w:r>
     </w:p>
     <w:p/>
     <w:p>
       <w:r>
-        <w:lastRenderedPageBreak/>
         <w:t>Similarly, TechRepublic (2020) notes SharePoint can be complex and time-consuming to set up, as well as configure. Furthermore, its licensing model can be expensive for organisations with several users or those with advanced feature requirements. These factors can make such systems inaccessible for smaller organisations with limited IT resources. However, for larger enterprises with complex needs, their advanced functionality often still makes them a viable option despite cost (Microsoft, n.d.).</w:t>
       </w:r>
     </w:p>
@@ -15596,7 +15643,23 @@
           <w:rFonts w:eastAsia="Calibri"/>
           <w:i/>
         </w:rPr>
-        <w:t>(What is Microsoft Teams?, 2019)</w:t>
+        <w:t xml:space="preserve">(What is Microsoft </w:t>
+      </w:r>
+      <w:proofErr w:type="gramStart"/>
+      <w:r>
+        <w:rPr>
+          <w:rFonts w:eastAsia="Calibri"/>
+          <w:i/>
+        </w:rPr>
+        <w:t>Teams?,</w:t>
+      </w:r>
+      <w:proofErr w:type="gramEnd"/>
+      <w:r>
+        <w:rPr>
+          <w:rFonts w:eastAsia="Calibri"/>
+          <w:i/>
+        </w:rPr>
+        <w:t xml:space="preserve"> 2019)</w:t>
       </w:r>
       <w:r>
         <w:rPr>
@@ -15616,7 +15679,6 @@
       <w:bookmarkStart w:id="65" w:name="_Toc136813401"/>
       <w:bookmarkEnd w:id="64"/>
       <w:r>
-        <w:lastRenderedPageBreak/>
         <w:t>Limitations</w:t>
       </w:r>
       <w:bookmarkEnd w:id="65"/>
@@ -15734,14 +15796,7 @@
         <w:rPr>
           <w:rFonts w:eastAsia="Calibri"/>
         </w:rPr>
-        <w:t xml:space="preserve">SharePoint’s search capability, when used with wide query parameters, can be sufficient for obtaining a limited number of files. However, performance quickly </w:t>
-      </w:r>
-      <w:r>
-        <w:rPr>
-          <w:rFonts w:eastAsia="Calibri"/>
-        </w:rPr>
-        <w:lastRenderedPageBreak/>
-        <w:t xml:space="preserve">falters when it is used with larger data sets and more specific search criteria </w:t>
+        <w:t xml:space="preserve">SharePoint’s search capability, when used with wide query parameters, can be sufficient for obtaining a limited number of files. However, performance quickly falters when it is used with larger data sets and more specific search criteria </w:t>
       </w:r>
       <w:r>
         <w:rPr>
@@ -15900,7 +15955,6 @@
         <w:rPr>
           <w:rFonts w:eastAsia="Calibri"/>
         </w:rPr>
-        <w:lastRenderedPageBreak/>
         <w:t xml:space="preserve">The knowledge base content can be generated using tools such as shapes, text, connection lines, and pen tools </w:t>
       </w:r>
       <w:r>
@@ -16020,35 +16074,59 @@
       <w:bookmarkStart w:id="74" w:name="_heading=h.3whwml4" w:colFirst="0" w:colLast="0"/>
       <w:bookmarkStart w:id="75" w:name="_Toc136813406"/>
       <w:bookmarkEnd w:id="74"/>
+      <w:proofErr w:type="spellStart"/>
       <w:r>
         <w:t>Nuclino</w:t>
       </w:r>
       <w:bookmarkEnd w:id="75"/>
-    </w:p>
-    <w:p>
-      <w:pPr>
-        <w:rPr>
-          <w:rFonts w:eastAsia="Calibri"/>
-        </w:rPr>
-      </w:pPr>
-      <w:r>
-        <w:rPr>
-          <w:rFonts w:eastAsia="Calibri"/>
-        </w:rPr>
-        <w:t>Nuclino is a user-friendly platform that helps teams to share and edit documents in real-time through features such as visual editors and third-party connectors.</w:t>
-      </w:r>
-    </w:p>
-    <w:p>
-      <w:pPr>
-        <w:rPr>
-          <w:rFonts w:eastAsia="Calibri"/>
-        </w:rPr>
-      </w:pPr>
-      <w:r>
-        <w:rPr>
-          <w:rFonts w:eastAsia="Calibri"/>
-        </w:rPr>
-        <w:t>The option to create the material from scratch or use a template from their extensive library makes Nuclino easy to adapt to team requirements. This aligns with our desired state of having a manageable knowledge resource structure and allows the business to analyse knowledge resources companywide.</w:t>
+      <w:proofErr w:type="spellEnd"/>
+    </w:p>
+    <w:p>
+      <w:pPr>
+        <w:rPr>
+          <w:rFonts w:eastAsia="Calibri"/>
+        </w:rPr>
+      </w:pPr>
+      <w:proofErr w:type="spellStart"/>
+      <w:r>
+        <w:rPr>
+          <w:rFonts w:eastAsia="Calibri"/>
+        </w:rPr>
+        <w:t>Nuclino</w:t>
+      </w:r>
+      <w:proofErr w:type="spellEnd"/>
+      <w:r>
+        <w:rPr>
+          <w:rFonts w:eastAsia="Calibri"/>
+        </w:rPr>
+        <w:t xml:space="preserve"> is a user-friendly platform that helps teams to share and edit documents in real-time through features such as visual editors and third-party connectors.</w:t>
+      </w:r>
+    </w:p>
+    <w:p>
+      <w:pPr>
+        <w:rPr>
+          <w:rFonts w:eastAsia="Calibri"/>
+        </w:rPr>
+      </w:pPr>
+      <w:r>
+        <w:rPr>
+          <w:rFonts w:eastAsia="Calibri"/>
+        </w:rPr>
+        <w:t xml:space="preserve">The option to create the material from scratch or use a template from their extensive library makes </w:t>
+      </w:r>
+      <w:proofErr w:type="spellStart"/>
+      <w:r>
+        <w:rPr>
+          <w:rFonts w:eastAsia="Calibri"/>
+        </w:rPr>
+        <w:t>Nuclino</w:t>
+      </w:r>
+      <w:proofErr w:type="spellEnd"/>
+      <w:r>
+        <w:rPr>
+          <w:rFonts w:eastAsia="Calibri"/>
+        </w:rPr>
+        <w:t xml:space="preserve"> easy to adapt to team requirements. This aligns with our desired state of having a manageable knowledge resource structure and allows the business to analyse knowledge resources companywide.</w:t>
       </w:r>
     </w:p>
     <w:p>
@@ -16122,7 +16200,21 @@
         <w:rPr>
           <w:rFonts w:eastAsia="Calibri"/>
         </w:rPr>
-        <w:t>One significant limitation of Nuclino is that it operates outside the traditional business infrastructure, hosting knowledge and information externally. While this offers accessibility advantages, it raises concerns regarding sharing internal and confidential content. Storing critical information on an external platform can pose data privacy and security risks for businesses.</w:t>
+        <w:t xml:space="preserve">One significant limitation of </w:t>
+      </w:r>
+      <w:proofErr w:type="spellStart"/>
+      <w:r>
+        <w:rPr>
+          <w:rFonts w:eastAsia="Calibri"/>
+        </w:rPr>
+        <w:t>Nuclino</w:t>
+      </w:r>
+      <w:proofErr w:type="spellEnd"/>
+      <w:r>
+        <w:rPr>
+          <w:rFonts w:eastAsia="Calibri"/>
+        </w:rPr>
+        <w:t xml:space="preserve"> is that it operates outside the traditional business infrastructure, hosting knowledge and information externally. While this offers accessibility advantages, it raises concerns regarding sharing internal and confidential content. Storing critical information on an external platform can pose data privacy and security risks for businesses.</w:t>
       </w:r>
     </w:p>
     <w:p>
@@ -16141,33 +16233,89 @@
         <w:rPr>
           <w:rFonts w:eastAsia="Calibri"/>
         </w:rPr>
-        <w:t>, Nuclino's pricing structure, at £4.00 per user per month, can be a significant constraint, particularly for company-wide implementation. Costs can quickly accumulate, especially for larger organizations. For instance, implementing Nuclino for 850 employees would amount to £40,800.00 annually in licenses alone.</w:t>
-      </w:r>
-    </w:p>
-    <w:p>
-      <w:pPr>
-        <w:rPr>
-          <w:rFonts w:eastAsia="Calibri"/>
-        </w:rPr>
-      </w:pPr>
-      <w:r>
-        <w:rPr>
-          <w:rFonts w:eastAsia="Calibri"/>
-        </w:rPr>
-        <w:t>Budgetary considerations heavily impact tool adoption feasibility. The high implementation costs of Nuclino may impede a company's ability to provide access to all employees, limiting collaboration and knowledge sharing. This pricing structure might hinder internal communication and restrict access for teams and departments.</w:t>
-      </w:r>
-    </w:p>
-    <w:p>
-      <w:pPr>
-        <w:rPr>
-          <w:rFonts w:eastAsia="Calibri"/>
-        </w:rPr>
-      </w:pPr>
-      <w:r>
-        <w:rPr>
-          <w:rFonts w:eastAsia="Calibri"/>
-        </w:rPr>
-        <w:t>In summary, Nuclino's limitations lie in its external infrastructure, potentially compromising data security, as well as its pricing structure, which can restrict company-wide accessibility and hinder internal communication</w:t>
+        <w:t xml:space="preserve">, </w:t>
+      </w:r>
+      <w:proofErr w:type="spellStart"/>
+      <w:r>
+        <w:rPr>
+          <w:rFonts w:eastAsia="Calibri"/>
+        </w:rPr>
+        <w:t>Nuclino's</w:t>
+      </w:r>
+      <w:proofErr w:type="spellEnd"/>
+      <w:r>
+        <w:rPr>
+          <w:rFonts w:eastAsia="Calibri"/>
+        </w:rPr>
+        <w:t xml:space="preserve"> pricing structure, at £4.00 per user per month, can be a significant constraint, particularly for company-wide implementation. Costs can quickly accumulate, especially for larger organizations. For instance, implementing </w:t>
+      </w:r>
+      <w:proofErr w:type="spellStart"/>
+      <w:r>
+        <w:rPr>
+          <w:rFonts w:eastAsia="Calibri"/>
+        </w:rPr>
+        <w:t>Nuclino</w:t>
+      </w:r>
+      <w:proofErr w:type="spellEnd"/>
+      <w:r>
+        <w:rPr>
+          <w:rFonts w:eastAsia="Calibri"/>
+        </w:rPr>
+        <w:t xml:space="preserve"> for 850 employees would amount to £40,800.00 annually in licenses alone.</w:t>
+      </w:r>
+    </w:p>
+    <w:p>
+      <w:pPr>
+        <w:rPr>
+          <w:rFonts w:eastAsia="Calibri"/>
+        </w:rPr>
+      </w:pPr>
+      <w:r>
+        <w:rPr>
+          <w:rFonts w:eastAsia="Calibri"/>
+        </w:rPr>
+        <w:t xml:space="preserve">Budgetary considerations heavily impact tool adoption feasibility. The high implementation costs of </w:t>
+      </w:r>
+      <w:proofErr w:type="spellStart"/>
+      <w:r>
+        <w:rPr>
+          <w:rFonts w:eastAsia="Calibri"/>
+        </w:rPr>
+        <w:t>Nuclino</w:t>
+      </w:r>
+      <w:proofErr w:type="spellEnd"/>
+      <w:r>
+        <w:rPr>
+          <w:rFonts w:eastAsia="Calibri"/>
+        </w:rPr>
+        <w:t xml:space="preserve"> may impede a company's ability to provide access to all employees, limiting collaboration and knowledge sharing. This pricing structure might hinder internal communication and restrict access for teams and departments.</w:t>
+      </w:r>
+    </w:p>
+    <w:p>
+      <w:pPr>
+        <w:rPr>
+          <w:rFonts w:eastAsia="Calibri"/>
+        </w:rPr>
+      </w:pPr>
+      <w:r>
+        <w:rPr>
+          <w:rFonts w:eastAsia="Calibri"/>
+        </w:rPr>
+        <w:t xml:space="preserve">In summary, </w:t>
+      </w:r>
+      <w:proofErr w:type="spellStart"/>
+      <w:r>
+        <w:rPr>
+          <w:rFonts w:eastAsia="Calibri"/>
+        </w:rPr>
+        <w:t>Nuclino's</w:t>
+      </w:r>
+      <w:proofErr w:type="spellEnd"/>
+      <w:r>
+        <w:rPr>
+          <w:rFonts w:eastAsia="Calibri"/>
+        </w:rPr>
+        <w:t xml:space="preserve"> limitations lie in its external infrastructure, potentially compromising data security, as well as its pricing structure, which can restrict company-wide accessibility and hinder internal communication</w:t>
       </w:r>
       <w:r>
         <w:rPr>
@@ -16182,7 +16330,6 @@
       </w:pPr>
       <w:bookmarkStart w:id="78" w:name="_Toc136813408"/>
       <w:r>
-        <w:lastRenderedPageBreak/>
         <w:t xml:space="preserve">Gap in Existing </w:t>
       </w:r>
       <w:r>
@@ -16235,7 +16382,23 @@
           <w:rFonts w:eastAsia="Calibri"/>
           <w:i/>
         </w:rPr>
-        <w:t>(Robinson, Webber &amp; Eifrem, 2015)</w:t>
+        <w:t xml:space="preserve">(Robinson, Webber &amp; </w:t>
+      </w:r>
+      <w:proofErr w:type="spellStart"/>
+      <w:r>
+        <w:rPr>
+          <w:rFonts w:eastAsia="Calibri"/>
+          <w:i/>
+        </w:rPr>
+        <w:t>Eifrem</w:t>
+      </w:r>
+      <w:proofErr w:type="spellEnd"/>
+      <w:r>
+        <w:rPr>
+          <w:rFonts w:eastAsia="Calibri"/>
+          <w:i/>
+        </w:rPr>
+        <w:t>, 2015)</w:t>
       </w:r>
       <w:r>
         <w:rPr>
@@ -16322,22 +16485,35 @@
         <w:rPr>
           <w:rFonts w:eastAsia="Calibri"/>
         </w:rPr>
-        <w:t>Other platforms have utilised graph databases and tagging, such as Neo4j and Ontotext, to improve search efficiency and recommendation accuracy. However, these tools are frequently targeted toward developers and require technical expertise to implement.</w:t>
-      </w:r>
-    </w:p>
-    <w:p>
-      <w:pPr>
-        <w:rPr>
-          <w:rFonts w:eastAsia="Calibri"/>
-        </w:rPr>
-      </w:pPr>
-    </w:p>
-    <w:p>
-      <w:r>
-        <w:rPr>
-          <w:rFonts w:eastAsia="Calibri"/>
-        </w:rPr>
-        <w:lastRenderedPageBreak/>
+        <w:t xml:space="preserve">Other platforms have utilised graph databases and tagging, such as Neo4j and </w:t>
+      </w:r>
+      <w:proofErr w:type="spellStart"/>
+      <w:r>
+        <w:rPr>
+          <w:rFonts w:eastAsia="Calibri"/>
+        </w:rPr>
+        <w:t>Ontotext</w:t>
+      </w:r>
+      <w:proofErr w:type="spellEnd"/>
+      <w:r>
+        <w:rPr>
+          <w:rFonts w:eastAsia="Calibri"/>
+        </w:rPr>
+        <w:t>, to improve search efficiency and recommendation accuracy. However, these tools are frequently targeted toward developers and require technical expertise to implement.</w:t>
+      </w:r>
+    </w:p>
+    <w:p>
+      <w:pPr>
+        <w:rPr>
+          <w:rFonts w:eastAsia="Calibri"/>
+        </w:rPr>
+      </w:pPr>
+    </w:p>
+    <w:p>
+      <w:r>
+        <w:rPr>
+          <w:rFonts w:eastAsia="Calibri"/>
+        </w:rPr>
         <w:t>Therefore, there is a potential market for a knowledge-sharing platform to incorporate graph databases and tagging in a user-friendly manner, providing non-technical users with the ability to leverage these features for more efficient knowledge management. By providing easy-to-use tagging and search functionalities, knowledge-sharing platforms can improve the accuracy and relevance of search results, helping users quickly access the required information</w:t>
       </w:r>
       <w:r>
@@ -16367,7 +16543,21 @@
         <w:rPr>
           <w:rFonts w:eastAsia="Calibri"/>
         </w:rPr>
-        <w:t>Knowledge-sharing platforms are widely used across various industries, including healthcare, finance, and technology. According to a report by MarketsandMarkets, the knowledge management software market is expected to grow from $6.1 billion in 2020 to $16.3 billion by 2025, with a compound annual growth rate (CAGR) of 21.5%.</w:t>
+        <w:t xml:space="preserve">Knowledge-sharing platforms are widely used across various industries, including healthcare, finance, and technology. According to a report by </w:t>
+      </w:r>
+      <w:proofErr w:type="spellStart"/>
+      <w:r>
+        <w:rPr>
+          <w:rFonts w:eastAsia="Calibri"/>
+        </w:rPr>
+        <w:t>MarketsandMarkets</w:t>
+      </w:r>
+      <w:proofErr w:type="spellEnd"/>
+      <w:r>
+        <w:rPr>
+          <w:rFonts w:eastAsia="Calibri"/>
+        </w:rPr>
+        <w:t>, the knowledge management software market is expected to grow from $6.1 billion in 2020 to $16.3 billion by 2025, with a compound annual growth rate (CAGR) of 21.5%.</w:t>
       </w:r>
     </w:p>
     <w:p>
@@ -16438,14 +16628,7 @@
         <w:rPr>
           <w:rFonts w:eastAsia="Calibri"/>
         </w:rPr>
-        <w:t xml:space="preserve">Launched in 2012, D Street is a digital platform enabling Deloitte’s employees to collaborate and share knowledge across business units and geographic locations. </w:t>
-      </w:r>
-      <w:r>
-        <w:rPr>
-          <w:rFonts w:eastAsia="Calibri"/>
-        </w:rPr>
-        <w:lastRenderedPageBreak/>
-        <w:t xml:space="preserve">It has since become a critical tool for Deloitte’s knowledge management strategy </w:t>
+        <w:t xml:space="preserve">Launched in 2012, D Street is a digital platform enabling Deloitte’s employees to collaborate and share knowledge across business units and geographic locations. It has since become a critical tool for Deloitte’s knowledge management strategy </w:t>
       </w:r>
       <w:r>
         <w:rPr>
@@ -16643,7 +16826,6 @@
           <w:rFonts w:eastAsia="Calibri"/>
           <w:color w:val="000000"/>
         </w:rPr>
-        <w:lastRenderedPageBreak/>
         <w:t>Reduced Duplication: Employees can easily find and build on existing knowledge within the company, helping to reduce duplication of effort and resources</w:t>
       </w:r>
       <w:r>
@@ -16697,11 +16879,19 @@
         </w:rPr>
         <w:t xml:space="preserve">This paper by </w:t>
       </w:r>
-      <w:r>
-        <w:rPr>
-          <w:rFonts w:eastAsia="Calibri"/>
-        </w:rPr>
-        <w:t xml:space="preserve">Kauschinger, M. and Klier, J.D </w:t>
+      <w:proofErr w:type="spellStart"/>
+      <w:r>
+        <w:rPr>
+          <w:rFonts w:eastAsia="Calibri"/>
+        </w:rPr>
+        <w:t>Kauschinger</w:t>
+      </w:r>
+      <w:proofErr w:type="spellEnd"/>
+      <w:r>
+        <w:rPr>
+          <w:rFonts w:eastAsia="Calibri"/>
+        </w:rPr>
+        <w:t xml:space="preserve">, M. and Klier, J.D </w:t>
       </w:r>
       <w:r>
         <w:rPr>
@@ -16749,7 +16939,6 @@
       <w:bookmarkStart w:id="85" w:name="_heading=h.3o7alnk" w:colFirst="0" w:colLast="0"/>
       <w:bookmarkEnd w:id="85"/>
       <w:r>
-        <w:lastRenderedPageBreak/>
         <w:t xml:space="preserve"> </w:t>
       </w:r>
       <w:bookmarkStart w:id="86" w:name="_Toc136813414"/>
@@ -16856,7 +17045,6 @@
         <w:rPr>
           <w:rFonts w:eastAsia="Calibri"/>
         </w:rPr>
-        <w:lastRenderedPageBreak/>
         <w:t>In summary, this paper offers valuable insights for organisations looking to leverage social media platforms for knowledge sharing, as well as highlighting the need for further research into this area</w:t>
       </w:r>
       <w:r>
@@ -16970,7 +17158,6 @@
       </w:pPr>
       <w:bookmarkStart w:id="89" w:name="_Toc136813416"/>
       <w:r>
-        <w:lastRenderedPageBreak/>
         <w:t>Summary</w:t>
       </w:r>
       <w:bookmarkEnd w:id="89"/>
@@ -17067,7 +17254,6 @@
         <w:rPr>
           <w:rFonts w:eastAsia="Calibri"/>
         </w:rPr>
-        <w:lastRenderedPageBreak/>
         <w:t xml:space="preserve">Currently the project is only for internal use and is not required to be licenced. If the business wants to transition the project to customer consumption, the product will require licensing. The rights of the creator and user of a piece of software are outlined in the software licence. It outlines the software's usage restrictions and how to pay for it. </w:t>
       </w:r>
       <w:r>
@@ -17075,7 +17261,39 @@
           <w:rFonts w:eastAsia="Calibri"/>
           <w:i/>
         </w:rPr>
-        <w:t>(Lutkevich &amp; Lebeaux, 2021)</w:t>
+        <w:t>(</w:t>
+      </w:r>
+      <w:proofErr w:type="spellStart"/>
+      <w:r>
+        <w:rPr>
+          <w:rFonts w:eastAsia="Calibri"/>
+          <w:i/>
+        </w:rPr>
+        <w:t>Lutkevich</w:t>
+      </w:r>
+      <w:proofErr w:type="spellEnd"/>
+      <w:r>
+        <w:rPr>
+          <w:rFonts w:eastAsia="Calibri"/>
+          <w:i/>
+        </w:rPr>
+        <w:t xml:space="preserve"> &amp; </w:t>
+      </w:r>
+      <w:proofErr w:type="spellStart"/>
+      <w:r>
+        <w:rPr>
+          <w:rFonts w:eastAsia="Calibri"/>
+          <w:i/>
+        </w:rPr>
+        <w:t>Lebeaux</w:t>
+      </w:r>
+      <w:proofErr w:type="spellEnd"/>
+      <w:r>
+        <w:rPr>
+          <w:rFonts w:eastAsia="Calibri"/>
+          <w:i/>
+        </w:rPr>
+        <w:t>, 2021)</w:t>
       </w:r>
       <w:r>
         <w:rPr>
@@ -17212,7 +17430,6 @@
         <w:rPr>
           <w:rFonts w:eastAsia="Calibri"/>
         </w:rPr>
-        <w:lastRenderedPageBreak/>
         <w:t>All the code of the project will be stored away within source control, Azure DevOps. It’s very important to ensure we use a verified source control provider as we want to code to be secure. The implementation is not open source, meaning no external individual will be given read or write access to the repository. This will protect the IP (Intellectual Property) of the product.</w:t>
       </w:r>
     </w:p>
@@ -17323,7 +17540,6 @@
       <w:bookmarkStart w:id="95" w:name="_Toc136813420"/>
       <w:bookmarkEnd w:id="94"/>
       <w:r>
-        <w:lastRenderedPageBreak/>
         <w:t>Ethical Issues</w:t>
       </w:r>
       <w:bookmarkEnd w:id="95"/>
@@ -17469,7 +17685,6 @@
         <w:rPr>
           <w:rFonts w:eastAsia="Calibri"/>
         </w:rPr>
-        <w:lastRenderedPageBreak/>
         <w:t xml:space="preserve">Below are some examples from BCS Code of conduct for making software for everyone </w:t>
       </w:r>
       <w:r>
@@ -17737,7 +17952,6 @@
         </w:numPr>
       </w:pPr>
       <w:r>
-        <w:lastRenderedPageBreak/>
         <w:t>To improve the efficiency and effectiveness of internal communication by providing a platform for real-time feedback and discussion.</w:t>
       </w:r>
     </w:p>
@@ -17845,14 +18059,7 @@
         <w:rPr>
           <w:rFonts w:eastAsia="Calibri"/>
         </w:rPr>
-        <w:t xml:space="preserve">In addition to the JAD session, surveys will be created and distributed to selected individuals within each department of the organization. These surveys aim to gather information from key stakeholders about how knowledge is </w:t>
-      </w:r>
-      <w:r>
-        <w:rPr>
-          <w:rFonts w:eastAsia="Calibri"/>
-        </w:rPr>
-        <w:lastRenderedPageBreak/>
-        <w:t>currently shared within their respective departments and teams. The objective is to analyse any variations and similarities in knowledge sharing practices. The insights gained from these surveys will be utilized in brainstorming and workshop sessions to gain a comprehensive understanding of the system users and to develop practical solutions that facilitate cross-departmental knowledge sharing.</w:t>
+        <w:t>In addition to the JAD session, surveys will be created and distributed to selected individuals within each department of the organization. These surveys aim to gather information from key stakeholders about how knowledge is currently shared within their respective departments and teams. The objective is to analyse any variations and similarities in knowledge sharing practices. The insights gained from these surveys will be utilized in brainstorming and workshop sessions to gain a comprehensive understanding of the system users and to develop practical solutions that facilitate cross-departmental knowledge sharing.</w:t>
       </w:r>
     </w:p>
     <w:p>
@@ -18048,7 +18255,6 @@
         <w:rPr>
           <w:rFonts w:eastAsia="Calibri"/>
         </w:rPr>
-        <w:lastRenderedPageBreak/>
         <w:t>To ensure effective decision-making and representation, a senior stakeholder, such as the CEO, CIO, or project manager (Davidson, E.J., 1999), will be present during the JAD sessions. This stakeholder will have the final authority in making related decisions. Attendees will be actively engaged throughout the process, and their input will be valued to foster a sense of ownership and alignment with the project objectives. If any initial concerns or worries are raised, the stakeholder will make efforts to address and alleviate them.</w:t>
       </w:r>
     </w:p>
@@ -18118,14 +18324,7 @@
         <w:rPr>
           <w:rFonts w:eastAsia="Calibri"/>
         </w:rPr>
-        <w:t xml:space="preserve">Since each step is pre planned in a linear order, one drawback of the waterfall project management method is that it is not very adaptable. Any alteration in stakeholder objectives or demands will throw off the arrangement and necessitate a revision or maybe a completely new blueprint. For knowledge-based tasks, like computer programming, waterfall project management performs less well. However, waterfall workflows can be simply duplicated for </w:t>
-      </w:r>
-      <w:r>
-        <w:rPr>
-          <w:rFonts w:eastAsia="Calibri"/>
-        </w:rPr>
-        <w:lastRenderedPageBreak/>
-        <w:t xml:space="preserve">upcoming, comparable activities, making up for its lack of flexibility. </w:t>
+        <w:t xml:space="preserve">Since each step is pre planned in a linear order, one drawback of the waterfall project management method is that it is not very adaptable. Any alteration in stakeholder objectives or demands will throw off the arrangement and necessitate a revision or maybe a completely new blueprint. For knowledge-based tasks, like computer programming, waterfall project management performs less well. However, waterfall workflows can be simply duplicated for upcoming, comparable activities, making up for its lack of flexibility. </w:t>
       </w:r>
       <w:r>
         <w:rPr>
@@ -18218,12 +18417,14 @@
         </w:rPr>
         <w:t>“</w:t>
       </w:r>
+      <w:proofErr w:type="spellStart"/>
       <w:r>
         <w:rPr>
           <w:rFonts w:eastAsia="Calibri"/>
         </w:rPr>
         <w:t>wishlist</w:t>
       </w:r>
+      <w:proofErr w:type="spellEnd"/>
       <w:r>
         <w:rPr>
           <w:rFonts w:eastAsia="Calibri"/>
@@ -18271,7 +18472,6 @@
         <w:pStyle w:val="Heading3"/>
       </w:pPr>
       <w:r>
-        <w:lastRenderedPageBreak/>
         <w:t xml:space="preserve"> </w:t>
       </w:r>
       <w:bookmarkStart w:id="113" w:name="_Toc136813432"/>
@@ -18311,7 +18511,23 @@
           <w:rFonts w:eastAsia="Calibri"/>
           <w:i/>
         </w:rPr>
-        <w:t>(Alberto Sillitti, 2011)</w:t>
+        <w:t xml:space="preserve">(Alberto </w:t>
+      </w:r>
+      <w:proofErr w:type="spellStart"/>
+      <w:r>
+        <w:rPr>
+          <w:rFonts w:eastAsia="Calibri"/>
+          <w:i/>
+        </w:rPr>
+        <w:t>Sillitti</w:t>
+      </w:r>
+      <w:proofErr w:type="spellEnd"/>
+      <w:r>
+        <w:rPr>
+          <w:rFonts w:eastAsia="Calibri"/>
+          <w:i/>
+        </w:rPr>
+        <w:t>, 2011)</w:t>
       </w:r>
     </w:p>
     <w:p>
@@ -18363,14 +18579,7 @@
         <w:rPr>
           <w:rFonts w:eastAsia="Calibri"/>
         </w:rPr>
-        <w:t xml:space="preserve">This strategy assumed that customers knew what they wanted from the start. However, this was infrequently the case, and customers frequently requested changes to the specification after changing their minds, this increases our risk of </w:t>
-      </w:r>
-      <w:r>
-        <w:rPr>
-          <w:rFonts w:eastAsia="Calibri"/>
-        </w:rPr>
-        <w:lastRenderedPageBreak/>
-        <w:t>“requirements to not fit.” The impact on the delivery date and who would be responsible for the cost of the change were then discussed.</w:t>
+        <w:t>This strategy assumed that customers knew what they wanted from the start. However, this was infrequently the case, and customers frequently requested changes to the specification after changing their minds, this increases our risk of “requirements to not fit.” The impact on the delivery date and who would be responsible for the cost of the change were then discussed.</w:t>
       </w:r>
     </w:p>
     <w:p>
@@ -18758,7 +18967,6 @@
           <w:rFonts w:eastAsia="Calibri" w:cs="Calibri"/>
           <w:color w:val="000000"/>
         </w:rPr>
-        <w:lastRenderedPageBreak/>
         <w:t>The platform shall allow admins to manage content, including reviewing and approving new posts before they are published, and removing or archiving posts that are outdated or no longer relevant.</w:t>
       </w:r>
     </w:p>
@@ -19235,7 +19443,6 @@
           <w:rFonts w:eastAsia="Calibri" w:cs="Calibri"/>
           <w:color w:val="000000"/>
         </w:rPr>
-        <w:lastRenderedPageBreak/>
         <w:t>The platform shall be easy to use and navigate.</w:t>
       </w:r>
     </w:p>
@@ -19485,11 +19692,7 @@
         </w:numPr>
       </w:pPr>
       <w:r>
-        <w:t xml:space="preserve">Reduced Silos: The platform should help to break down silos between departments, as measured by the level of cross-functional collaboration, </w:t>
-      </w:r>
-      <w:r>
-        <w:lastRenderedPageBreak/>
-        <w:t>the sharing of information and best practices across departments, and the impact of the platform on cross-departmental business outcomes.</w:t>
+        <w:t>Reduced Silos: The platform should help to break down silos between departments, as measured by the level of cross-functional collaboration, the sharing of information and best practices across departments, and the impact of the platform on cross-departmental business outcomes.</w:t>
       </w:r>
     </w:p>
     <w:p>
@@ -19578,7 +19781,6 @@
         <w:rPr>
           <w:rFonts w:eastAsia="Calibri"/>
         </w:rPr>
-        <w:lastRenderedPageBreak/>
         <w:t>The system's primary functionality is represented by the three use cases listed below.</w:t>
       </w:r>
     </w:p>
@@ -20416,7 +20618,6 @@
                 <w:color w:val="000000"/>
                 <w:szCs w:val="20"/>
               </w:rPr>
-              <w:lastRenderedPageBreak/>
               <w:t>Profanity filter picks up words.</w:t>
             </w:r>
           </w:p>
@@ -20992,12 +21193,21 @@
                 <w:szCs w:val="20"/>
               </w:rPr>
             </w:pPr>
+            <w:proofErr w:type="gramStart"/>
             <w:r>
               <w:rPr>
                 <w:color w:val="000000"/>
                 <w:szCs w:val="20"/>
               </w:rPr>
-              <w:t>User click on navigation icon on menu bar</w:t>
+              <w:t>User</w:t>
+            </w:r>
+            <w:proofErr w:type="gramEnd"/>
+            <w:r>
+              <w:rPr>
+                <w:color w:val="000000"/>
+                <w:szCs w:val="20"/>
+              </w:rPr>
+              <w:t xml:space="preserve"> click on navigation icon on menu bar</w:t>
             </w:r>
           </w:p>
           <w:p>
@@ -21051,8 +21261,17 @@
                 <w:color w:val="000000"/>
                 <w:szCs w:val="20"/>
               </w:rPr>
-              <w:t>User press enter with text field filled</w:t>
+              <w:t xml:space="preserve">User press enter with text field </w:t>
             </w:r>
+            <w:proofErr w:type="gramStart"/>
+            <w:r>
+              <w:rPr>
+                <w:color w:val="000000"/>
+                <w:szCs w:val="20"/>
+              </w:rPr>
+              <w:t>filled</w:t>
+            </w:r>
+            <w:proofErr w:type="gramEnd"/>
           </w:p>
           <w:p>
             <w:pPr>
@@ -21269,7 +21488,6 @@
                 <w:color w:val="000000"/>
                 <w:szCs w:val="20"/>
               </w:rPr>
-              <w:lastRenderedPageBreak/>
               <w:t>No content in the system was added.</w:t>
             </w:r>
           </w:p>
@@ -22131,36 +22349,65 @@
         <w:pStyle w:val="Heading2"/>
       </w:pPr>
       <w:bookmarkStart w:id="134" w:name="_Toc136813442"/>
-      <w:r>
-        <w:lastRenderedPageBreak/>
+      <w:proofErr w:type="spellStart"/>
+      <w:r>
         <w:t>MoSCoW</w:t>
       </w:r>
       <w:bookmarkEnd w:id="134"/>
-    </w:p>
-    <w:p>
-      <w:pPr>
-        <w:rPr>
-          <w:rFonts w:eastAsia="Calibri"/>
-        </w:rPr>
-      </w:pPr>
-      <w:r>
-        <w:rPr>
-          <w:rFonts w:eastAsia="Calibri"/>
-        </w:rPr>
-        <w:t>Below are the identified functional and non-functionals requirements of MoSCoW.</w:t>
-      </w:r>
-    </w:p>
-    <w:p>
-      <w:pPr>
-        <w:rPr>
-          <w:rFonts w:eastAsia="Calibri"/>
-        </w:rPr>
-      </w:pPr>
-      <w:r>
-        <w:rPr>
-          <w:rFonts w:eastAsia="Calibri"/>
-        </w:rPr>
-        <w:t>The term MoSCoW stands for must-have, should-have, could-have, and won't-have (or will not have right now) for the project.</w:t>
+      <w:proofErr w:type="spellEnd"/>
+    </w:p>
+    <w:p>
+      <w:pPr>
+        <w:rPr>
+          <w:rFonts w:eastAsia="Calibri"/>
+        </w:rPr>
+      </w:pPr>
+      <w:r>
+        <w:rPr>
+          <w:rFonts w:eastAsia="Calibri"/>
+        </w:rPr>
+        <w:t xml:space="preserve">Below are the identified functional and non-functionals requirements of </w:t>
+      </w:r>
+      <w:proofErr w:type="spellStart"/>
+      <w:r>
+        <w:rPr>
+          <w:rFonts w:eastAsia="Calibri"/>
+        </w:rPr>
+        <w:t>MoSCoW</w:t>
+      </w:r>
+      <w:proofErr w:type="spellEnd"/>
+      <w:r>
+        <w:rPr>
+          <w:rFonts w:eastAsia="Calibri"/>
+        </w:rPr>
+        <w:t>.</w:t>
+      </w:r>
+    </w:p>
+    <w:p>
+      <w:pPr>
+        <w:rPr>
+          <w:rFonts w:eastAsia="Calibri"/>
+        </w:rPr>
+      </w:pPr>
+      <w:r>
+        <w:rPr>
+          <w:rFonts w:eastAsia="Calibri"/>
+        </w:rPr>
+        <w:t xml:space="preserve">The term </w:t>
+      </w:r>
+      <w:proofErr w:type="spellStart"/>
+      <w:r>
+        <w:rPr>
+          <w:rFonts w:eastAsia="Calibri"/>
+        </w:rPr>
+        <w:t>MoSCoW</w:t>
+      </w:r>
+      <w:proofErr w:type="spellEnd"/>
+      <w:r>
+        <w:rPr>
+          <w:rFonts w:eastAsia="Calibri"/>
+        </w:rPr>
+        <w:t xml:space="preserve"> stands for must-have, should-have, could-have, and won't-have (or will not have right now) for the project.</w:t>
       </w:r>
     </w:p>
     <w:p>
@@ -22445,7 +22692,6 @@
       <w:bookmarkStart w:id="139" w:name="_Toc136813445"/>
       <w:bookmarkEnd w:id="138"/>
       <w:r>
-        <w:lastRenderedPageBreak/>
         <w:t>Could-have:</w:t>
       </w:r>
       <w:bookmarkEnd w:id="139"/>
@@ -22698,7 +22944,6 @@
       </w:pPr>
       <w:bookmarkStart w:id="144" w:name="_Toc136813449"/>
       <w:r>
-        <w:lastRenderedPageBreak/>
         <w:t>Schedule plan</w:t>
       </w:r>
       <w:bookmarkEnd w:id="144"/>
@@ -22810,14 +23055,7 @@
         <w:rPr>
           <w:rFonts w:eastAsia="Calibri"/>
         </w:rPr>
-        <w:t xml:space="preserve">A Lead Full-stack Engineer is essential for overseeing the technical aspects of the project. They will be responsible for managing the overall development process, coordinating with other team members, and ensuring the platform's smooth operation. Their expertise in both frontend and backend technologies </w:t>
-      </w:r>
-      <w:r>
-        <w:rPr>
-          <w:rFonts w:eastAsia="Calibri"/>
-        </w:rPr>
-        <w:lastRenderedPageBreak/>
-        <w:t>enables them to provide guidance and make critical decisions regarding system architecture, scalability, and performance.</w:t>
+        <w:t>A Lead Full-stack Engineer is essential for overseeing the technical aspects of the project. They will be responsible for managing the overall development process, coordinating with other team members, and ensuring the platform's smooth operation. Their expertise in both frontend and backend technologies enables them to provide guidance and make critical decisions regarding system architecture, scalability, and performance.</w:t>
       </w:r>
     </w:p>
     <w:p>
@@ -22941,7 +23179,6 @@
         <w:rPr>
           <w:rFonts w:eastAsia="Calibri"/>
         </w:rPr>
-        <w:lastRenderedPageBreak/>
         <w:t>A Business Analyst acts as a bridge between the technical team and the business stakeholders. They analyse and understand the internal users' requirements, identify key features, and translate them into functional specifications for the development team. They help prioritize tasks, define user stories, and ensure that the knowledge sharing platform aligns with the organization's goals and objectives. Additionally, they assist in managing project scope, conducting feasibility studies, and facilitating effective communication among all stakeholders.</w:t>
       </w:r>
     </w:p>
@@ -23018,7 +23255,6 @@
         <w:rPr>
           <w:rFonts w:eastAsia="Calibri"/>
         </w:rPr>
-        <w:lastRenderedPageBreak/>
         <w:t>Certain tasks can be executed in parallel with others. For example, within timebox 1, tasks 4.1.2.1, 4.1.2.2, and 4.1.2.3 can be simultaneously carried out. These tasks are only dependent on the refinement of work (4.1.1.1) and do not rely on each other. They are performed independently by different team members. Another instance of parallel tasks is seen in 2.6.1 and 2.6.2, both involving modelling tasks. These tasks can be executed concurrently as they do not have any dependencies on each other, but rather depend on the project requirements being defined beforehand</w:t>
       </w:r>
       <w:r>
@@ -23373,7 +23609,6 @@
           </w:tcPr>
           <w:p>
             <w:r>
-              <w:lastRenderedPageBreak/>
               <w:t>Small team absences/sickness might delay project.</w:t>
             </w:r>
           </w:p>
@@ -23781,7 +24016,6 @@
           <w:rFonts w:eastAsia="Calibri"/>
           <w:color w:val="000000"/>
         </w:rPr>
-        <w:lastRenderedPageBreak/>
         <w:t>Reusability: A high-level architecture design promotes reusability of components. It helps in identifying the components that can be reused in different systems and the ones that need to be built from scratch.</w:t>
       </w:r>
     </w:p>
@@ -23943,15 +24177,7 @@
           <w:rFonts w:eastAsia="Calibri"/>
           <w:color w:val="000000"/>
         </w:rPr>
-        <w:t xml:space="preserve">Presentation Layer: The presentation layer would consist of the Web application that would be containerized using Docker. This layer would be </w:t>
-      </w:r>
-      <w:r>
-        <w:rPr>
-          <w:rFonts w:eastAsia="Calibri"/>
-          <w:color w:val="000000"/>
-        </w:rPr>
-        <w:lastRenderedPageBreak/>
-        <w:t>responsible for rendering the user interface and communicating with the other layers.</w:t>
+        <w:t>Presentation Layer: The presentation layer would consist of the Web application that would be containerized using Docker. This layer would be responsible for rendering the user interface and communicating with the other layers.</w:t>
       </w:r>
     </w:p>
     <w:p>
@@ -24054,27 +24280,104 @@
         <w:rPr>
           <w:rFonts w:eastAsia="Calibri"/>
         </w:rPr>
-        <w:t xml:space="preserve">For the web application, this project will be using .NET Blazor, this is a web framework developed by Microsoft that allows developers to create web applications using C# and .NET instead of JavaScript. </w:t>
-      </w:r>
-    </w:p>
-    <w:p>
-      <w:pPr>
-        <w:rPr>
-          <w:rFonts w:eastAsia="Calibri"/>
-        </w:rPr>
-      </w:pPr>
-      <w:r>
-        <w:rPr>
-          <w:rFonts w:eastAsia="Calibri"/>
-        </w:rPr>
-        <w:t xml:space="preserve">It allows you to build rich, interactive user interfaces using a combination of HTML, CSS, and C#. Blazor provides two hosting models - server-side and client-side. In server-side Blazor, the application runs on the server, and the UI is rendered in the browser using SignalR. In client-side Blazor, the entire </w:t>
-      </w:r>
-      <w:r>
-        <w:rPr>
-          <w:rFonts w:eastAsia="Calibri"/>
-        </w:rPr>
-        <w:lastRenderedPageBreak/>
-        <w:t xml:space="preserve">application is downloaded to the client browser and runs in WebAssembly. </w:t>
+        <w:t xml:space="preserve">For the web application, this project will be using .NET </w:t>
+      </w:r>
+      <w:proofErr w:type="spellStart"/>
+      <w:r>
+        <w:rPr>
+          <w:rFonts w:eastAsia="Calibri"/>
+        </w:rPr>
+        <w:t>Blazor</w:t>
+      </w:r>
+      <w:proofErr w:type="spellEnd"/>
+      <w:r>
+        <w:rPr>
+          <w:rFonts w:eastAsia="Calibri"/>
+        </w:rPr>
+        <w:t xml:space="preserve">, this is a web framework developed by Microsoft that allows developers to create web applications using C# and .NET instead of JavaScript. </w:t>
+      </w:r>
+    </w:p>
+    <w:p>
+      <w:pPr>
+        <w:rPr>
+          <w:rFonts w:eastAsia="Calibri"/>
+        </w:rPr>
+      </w:pPr>
+      <w:r>
+        <w:rPr>
+          <w:rFonts w:eastAsia="Calibri"/>
+        </w:rPr>
+        <w:t xml:space="preserve">It allows you to build rich, interactive user interfaces using a combination of HTML, CSS, and C#. </w:t>
+      </w:r>
+      <w:proofErr w:type="spellStart"/>
+      <w:r>
+        <w:rPr>
+          <w:rFonts w:eastAsia="Calibri"/>
+        </w:rPr>
+        <w:t>Blazor</w:t>
+      </w:r>
+      <w:proofErr w:type="spellEnd"/>
+      <w:r>
+        <w:rPr>
+          <w:rFonts w:eastAsia="Calibri"/>
+        </w:rPr>
+        <w:t xml:space="preserve"> provides two hosting models - server-side and client-side. In server-side </w:t>
+      </w:r>
+      <w:proofErr w:type="spellStart"/>
+      <w:r>
+        <w:rPr>
+          <w:rFonts w:eastAsia="Calibri"/>
+        </w:rPr>
+        <w:t>Blazor</w:t>
+      </w:r>
+      <w:proofErr w:type="spellEnd"/>
+      <w:r>
+        <w:rPr>
+          <w:rFonts w:eastAsia="Calibri"/>
+        </w:rPr>
+        <w:t xml:space="preserve">, the application runs on the server, and the UI is rendered in the browser using </w:t>
+      </w:r>
+      <w:proofErr w:type="spellStart"/>
+      <w:r>
+        <w:rPr>
+          <w:rFonts w:eastAsia="Calibri"/>
+        </w:rPr>
+        <w:t>SignalR</w:t>
+      </w:r>
+      <w:proofErr w:type="spellEnd"/>
+      <w:r>
+        <w:rPr>
+          <w:rFonts w:eastAsia="Calibri"/>
+        </w:rPr>
+        <w:t xml:space="preserve">. In client-side </w:t>
+      </w:r>
+      <w:proofErr w:type="spellStart"/>
+      <w:r>
+        <w:rPr>
+          <w:rFonts w:eastAsia="Calibri"/>
+        </w:rPr>
+        <w:t>Blazor</w:t>
+      </w:r>
+      <w:proofErr w:type="spellEnd"/>
+      <w:r>
+        <w:rPr>
+          <w:rFonts w:eastAsia="Calibri"/>
+        </w:rPr>
+        <w:t xml:space="preserve">, the entire application is downloaded to the client browser and runs in </w:t>
+      </w:r>
+      <w:proofErr w:type="spellStart"/>
+      <w:r>
+        <w:rPr>
+          <w:rFonts w:eastAsia="Calibri"/>
+        </w:rPr>
+        <w:t>WebAssembly</w:t>
+      </w:r>
+      <w:proofErr w:type="spellEnd"/>
+      <w:r>
+        <w:rPr>
+          <w:rFonts w:eastAsia="Calibri"/>
+        </w:rPr>
+        <w:t xml:space="preserve">. </w:t>
       </w:r>
       <w:r>
         <w:rPr>
@@ -24093,12 +24396,26 @@
         <w:rPr>
           <w:i/>
         </w:rPr>
-        <w:t>, Blazor Overview</w:t>
-      </w:r>
+        <w:t xml:space="preserve">, </w:t>
+      </w:r>
+      <w:proofErr w:type="spellStart"/>
       <w:r>
         <w:rPr>
           <w:i/>
         </w:rPr>
+        <w:t>Blazor</w:t>
+      </w:r>
+      <w:proofErr w:type="spellEnd"/>
+      <w:r>
+        <w:rPr>
+          <w:i/>
+        </w:rPr>
+        <w:t xml:space="preserve"> Overview</w:t>
+      </w:r>
+      <w:r>
+        <w:rPr>
+          <w:i/>
+        </w:rPr>
         <w:t>).</w:t>
       </w:r>
     </w:p>
@@ -24108,11 +24425,61 @@
           <w:rFonts w:eastAsia="Calibri"/>
         </w:rPr>
       </w:pPr>
-      <w:r>
-        <w:rPr>
-          <w:rFonts w:eastAsia="Calibri"/>
-        </w:rPr>
-        <w:t>Blazor's lightweight design is one of its main advantages. Applications built using Blazor can be compact and quick because they don't need a lot of JavaScript or other complicated dependencies. Instead, the application's logic can be written in C# and either run on the server or compiled to WebAssembly. Blazor's lightweight design makes it particularly advantageous for projects that move swiftly since it enables programmers to produce applications quickly and with few dependencies.</w:t>
+      <w:proofErr w:type="spellStart"/>
+      <w:r>
+        <w:rPr>
+          <w:rFonts w:eastAsia="Calibri"/>
+        </w:rPr>
+        <w:t>Blazor's</w:t>
+      </w:r>
+      <w:proofErr w:type="spellEnd"/>
+      <w:r>
+        <w:rPr>
+          <w:rFonts w:eastAsia="Calibri"/>
+        </w:rPr>
+        <w:t xml:space="preserve"> lightweight design is one of its main advantages. Applications built using </w:t>
+      </w:r>
+      <w:proofErr w:type="spellStart"/>
+      <w:r>
+        <w:rPr>
+          <w:rFonts w:eastAsia="Calibri"/>
+        </w:rPr>
+        <w:t>Blazor</w:t>
+      </w:r>
+      <w:proofErr w:type="spellEnd"/>
+      <w:r>
+        <w:rPr>
+          <w:rFonts w:eastAsia="Calibri"/>
+        </w:rPr>
+        <w:t xml:space="preserve"> can be compact and quick because they don't need a lot of JavaScript or other complicated dependencies. Instead, the application's logic can be written in C# and either run on the server or compiled to </w:t>
+      </w:r>
+      <w:proofErr w:type="spellStart"/>
+      <w:r>
+        <w:rPr>
+          <w:rFonts w:eastAsia="Calibri"/>
+        </w:rPr>
+        <w:t>WebAssembly</w:t>
+      </w:r>
+      <w:proofErr w:type="spellEnd"/>
+      <w:r>
+        <w:rPr>
+          <w:rFonts w:eastAsia="Calibri"/>
+        </w:rPr>
+        <w:t xml:space="preserve">. </w:t>
+      </w:r>
+      <w:proofErr w:type="spellStart"/>
+      <w:r>
+        <w:rPr>
+          <w:rFonts w:eastAsia="Calibri"/>
+        </w:rPr>
+        <w:t>Blazor's</w:t>
+      </w:r>
+      <w:proofErr w:type="spellEnd"/>
+      <w:r>
+        <w:rPr>
+          <w:rFonts w:eastAsia="Calibri"/>
+        </w:rPr>
+        <w:t xml:space="preserve"> lightweight design makes it particularly advantageous for projects that move swiftly since it enables programmers to produce applications quickly and with few dependencies.</w:t>
       </w:r>
     </w:p>
     <w:p>
@@ -24147,7 +24514,35 @@
         <w:rPr>
           <w:rFonts w:eastAsia="Calibri"/>
         </w:rPr>
-        <w:t xml:space="preserve"> applications using Azure OpenID, enabling users to access numerous applications using a single set of credentials. Blazor supports several different authentication services, including Azure AD. This will make it easy for us to integrate the Blazor app with the company's AD.</w:t>
+        <w:t xml:space="preserve"> applications using Azure OpenID, enabling users to access numerous applications using a single set of credentials. </w:t>
+      </w:r>
+      <w:proofErr w:type="spellStart"/>
+      <w:r>
+        <w:rPr>
+          <w:rFonts w:eastAsia="Calibri"/>
+        </w:rPr>
+        <w:t>Blazor</w:t>
+      </w:r>
+      <w:proofErr w:type="spellEnd"/>
+      <w:r>
+        <w:rPr>
+          <w:rFonts w:eastAsia="Calibri"/>
+        </w:rPr>
+        <w:t xml:space="preserve"> supports several different authentication services, including Azure AD. This will make it easy for us to integrate the </w:t>
+      </w:r>
+      <w:proofErr w:type="spellStart"/>
+      <w:r>
+        <w:rPr>
+          <w:rFonts w:eastAsia="Calibri"/>
+        </w:rPr>
+        <w:t>Blazor</w:t>
+      </w:r>
+      <w:proofErr w:type="spellEnd"/>
+      <w:r>
+        <w:rPr>
+          <w:rFonts w:eastAsia="Calibri"/>
+        </w:rPr>
+        <w:t xml:space="preserve"> app with the company's AD.</w:t>
       </w:r>
     </w:p>
     <w:p>
@@ -24182,7 +24577,21 @@
         <w:rPr>
           <w:rFonts w:eastAsia="Calibri"/>
         </w:rPr>
-        <w:t xml:space="preserve"> Docker containers quickly and easily without the need to manage servers or infrastructure. ACI is a great choice for hosting containerized Blazor applications with SSO and a Neo4j database as its persistence layer because it provides the following benefits:</w:t>
+        <w:t xml:space="preserve"> Docker containers quickly and easily without the need to manage servers or infrastructure. ACI is a great choice for hosting containerized </w:t>
+      </w:r>
+      <w:proofErr w:type="spellStart"/>
+      <w:r>
+        <w:rPr>
+          <w:rFonts w:eastAsia="Calibri"/>
+        </w:rPr>
+        <w:t>Blazor</w:t>
+      </w:r>
+      <w:proofErr w:type="spellEnd"/>
+      <w:r>
+        <w:rPr>
+          <w:rFonts w:eastAsia="Calibri"/>
+        </w:rPr>
+        <w:t xml:space="preserve"> applications with SSO and a Neo4j database as its persistence layer because it provides the following benefits:</w:t>
       </w:r>
     </w:p>
     <w:p>
@@ -24202,7 +24611,6 @@
           <w:rFonts w:eastAsia="Calibri"/>
           <w:color w:val="000000"/>
         </w:rPr>
-        <w:lastRenderedPageBreak/>
         <w:t xml:space="preserve">Easy Deployment: ACI makes it easy to deploy containerized applications without having to manage infrastructure or servers. With ACI, you can deploy </w:t>
       </w:r>
       <w:r>
@@ -24400,7 +24808,21 @@
         <w:rPr>
           <w:rFonts w:eastAsia="Calibri"/>
         </w:rPr>
-        <w:t xml:space="preserve"> containerized Blazor application with SSO and a Neo4j database as its persistence layer, you can take advantage of the benefits of serverless container hosting and quickly deploy and scale </w:t>
+        <w:t xml:space="preserve"> containerized </w:t>
+      </w:r>
+      <w:proofErr w:type="spellStart"/>
+      <w:r>
+        <w:rPr>
+          <w:rFonts w:eastAsia="Calibri"/>
+        </w:rPr>
+        <w:t>Blazor</w:t>
+      </w:r>
+      <w:proofErr w:type="spellEnd"/>
+      <w:r>
+        <w:rPr>
+          <w:rFonts w:eastAsia="Calibri"/>
+        </w:rPr>
+        <w:t xml:space="preserve"> application with SSO and a Neo4j database as its persistence layer, you can take advantage of the benefits of serverless container hosting and quickly deploy and scale </w:t>
       </w:r>
       <w:r>
         <w:rPr>
@@ -24459,7 +24881,6 @@
       </w:pPr>
       <w:bookmarkStart w:id="158" w:name="_Toc136813461"/>
       <w:r>
-        <w:lastRenderedPageBreak/>
         <w:t>Graph database design</w:t>
       </w:r>
       <w:bookmarkEnd w:id="158"/>
@@ -24717,7 +25138,6 @@
           <w:rFonts w:eastAsia="Calibri"/>
           <w:b/>
         </w:rPr>
-        <w:lastRenderedPageBreak/>
         <w:t>Post</w:t>
       </w:r>
       <w:r>
@@ -24978,7 +25398,6 @@
           <w:rFonts w:eastAsia="Calibri"/>
           <w:color w:val="000000"/>
         </w:rPr>
-        <w:lastRenderedPageBreak/>
         <w:t>name: a string representing the name of the department.</w:t>
       </w:r>
     </w:p>
@@ -25341,14 +25760,7 @@
         <w:rPr>
           <w:rFonts w:eastAsia="Calibri"/>
         </w:rPr>
-        <w:t xml:space="preserve">It is essential to make </w:t>
-      </w:r>
-      <w:r>
-        <w:rPr>
-          <w:rFonts w:eastAsia="Calibri"/>
-        </w:rPr>
-        <w:lastRenderedPageBreak/>
-        <w:t>sure that the knowledge sharing platform's user experience (UX) complies with both the PSEL and the BCS Code of Conduct (section 2.12). To encourage equitable access and engagement for all users, the UX will be designed to put accessibility, simplicity, and inclusion as a top priority. Simple navigation, user-friendly interfaces, and intuitive design principles can all help with this. The knowledge sharing platform can promote a good and ethical software development environment by integrating these ethical principles into the UX. The result will be an efficient and responsible user experience that upholds the principles of the BCS Code of Conduct or pertinent PSEL.</w:t>
+        <w:t>It is essential to make sure that the knowledge sharing platform's user experience (UX) complies with both the PSEL and the BCS Code of Conduct (section 2.12). To encourage equitable access and engagement for all users, the UX will be designed to put accessibility, simplicity, and inclusion as a top priority. Simple navigation, user-friendly interfaces, and intuitive design principles can all help with this. The knowledge sharing platform can promote a good and ethical software development environment by integrating these ethical principles into the UX. The result will be an efficient and responsible user experience that upholds the principles of the BCS Code of Conduct or pertinent PSEL.</w:t>
       </w:r>
     </w:p>
     <w:p>
@@ -25436,7 +25848,6 @@
         <w:rPr>
           <w:rFonts w:eastAsia="Calibri"/>
         </w:rPr>
-        <w:lastRenderedPageBreak/>
         <w:t>Left-hand navigation: Common UI element for quick access to different sections of the application, regardless of page.</w:t>
       </w:r>
     </w:p>
@@ -25576,7 +25987,6 @@
         <w:rPr>
           <w:noProof/>
         </w:rPr>
-        <w:lastRenderedPageBreak/>
         <w:drawing>
           <wp:inline distT="0" distB="0" distL="0" distR="0" wp14:anchorId="2BF10C87" wp14:editId="3CCB15E7">
             <wp:extent cx="4390563" cy="3429000"/>
@@ -25731,7 +26141,6 @@
         <w:rPr>
           <w:rFonts w:eastAsia="Calibri"/>
         </w:rPr>
-        <w:lastRenderedPageBreak/>
         <w:t>Figure 5 showcases the create post design, enabling users to choose from various post types, dynamically adjusting the required input fields accordingly. Additionally, users can add tags to the post at the bottom of the screen. This design is sleek and straightforward.</w:t>
       </w:r>
     </w:p>
@@ -25822,7 +26231,6 @@
         <w:rPr>
           <w:noProof/>
         </w:rPr>
-        <w:lastRenderedPageBreak/>
         <w:drawing>
           <wp:inline distT="0" distB="0" distL="0" distR="0" wp14:anchorId="2222D92A" wp14:editId="46C7F545">
             <wp:extent cx="4744806" cy="3667125"/>
@@ -25983,12 +26391,25 @@
         <w:rPr>
           <w:rFonts w:eastAsia="Calibri"/>
         </w:rPr>
-        <w:t>Single responsibility principle, open-closed principle, Liskov substitution principle, interface segregation principle, and dependency inversion principle are all acronyms for five essential design principles.</w:t>
-      </w:r>
-    </w:p>
-    <w:p>
-      <w:r>
-        <w:lastRenderedPageBreak/>
+        <w:t xml:space="preserve">Single responsibility principle, open-closed principle, </w:t>
+      </w:r>
+      <w:proofErr w:type="spellStart"/>
+      <w:r>
+        <w:rPr>
+          <w:rFonts w:eastAsia="Calibri"/>
+        </w:rPr>
+        <w:t>Liskov</w:t>
+      </w:r>
+      <w:proofErr w:type="spellEnd"/>
+      <w:r>
+        <w:rPr>
+          <w:rFonts w:eastAsia="Calibri"/>
+        </w:rPr>
+        <w:t xml:space="preserve"> substitution principle, interface segregation principle, and dependency inversion principle are all acronyms for five essential design principles.</w:t>
+      </w:r>
+    </w:p>
+    <w:p>
+      <w:r>
         <w:t>Single Responsibility Principle - The SRP is based on the idea that each class, module, or function in a programme should have a single responsibility or purpose.</w:t>
       </w:r>
     </w:p>
@@ -26014,14 +26435,33 @@
           <w:rFonts w:eastAsia="Calibri"/>
         </w:rPr>
       </w:pPr>
-      <w:r>
-        <w:t xml:space="preserve">Liskov Substitution Principle - </w:t>
-      </w:r>
-      <w:r>
-        <w:rPr>
-          <w:rFonts w:eastAsia="Calibri"/>
-        </w:rPr>
-        <w:t>Subclasses should be interchangeable with their base classes, according to the Liskov Substitution Principle</w:t>
+      <w:proofErr w:type="spellStart"/>
+      <w:r>
+        <w:t>Liskov</w:t>
+      </w:r>
+      <w:proofErr w:type="spellEnd"/>
+      <w:r>
+        <w:t xml:space="preserve"> Substitution Principle - </w:t>
+      </w:r>
+      <w:r>
+        <w:rPr>
+          <w:rFonts w:eastAsia="Calibri"/>
+        </w:rPr>
+        <w:t xml:space="preserve">Subclasses should be interchangeable with their base classes, according to the </w:t>
+      </w:r>
+      <w:proofErr w:type="spellStart"/>
+      <w:r>
+        <w:rPr>
+          <w:rFonts w:eastAsia="Calibri"/>
+        </w:rPr>
+        <w:t>Liskov</w:t>
+      </w:r>
+      <w:proofErr w:type="spellEnd"/>
+      <w:r>
+        <w:rPr>
+          <w:rFonts w:eastAsia="Calibri"/>
+        </w:rPr>
+        <w:t xml:space="preserve"> Substitution Principle</w:t>
       </w:r>
       <w:r>
         <w:t>.</w:t>
@@ -26083,7 +26523,21 @@
         <w:rPr>
           <w:rFonts w:eastAsia="Calibri"/>
         </w:rPr>
-        <w:t>In software engineering design patterns are common solutions that solves occurring problems in software design. A design pattern is not a finished design that can be used within every implementation of a piece of software but it’s a guide/template that can help you solve your problem (GeeksforGeeks. 2021.).</w:t>
+        <w:t>In software engineering design patterns are common solutions that solves occurring problems in software design. A design pattern is not a finished design that can be used within every implementation of a piece of software but it’s a guide/template that can help you solve your problem (</w:t>
+      </w:r>
+      <w:proofErr w:type="spellStart"/>
+      <w:r>
+        <w:rPr>
+          <w:rFonts w:eastAsia="Calibri"/>
+        </w:rPr>
+        <w:t>GeeksforGeeks</w:t>
+      </w:r>
+      <w:proofErr w:type="spellEnd"/>
+      <w:r>
+        <w:rPr>
+          <w:rFonts w:eastAsia="Calibri"/>
+        </w:rPr>
+        <w:t>. 2021.).</w:t>
       </w:r>
     </w:p>
     <w:p>
@@ -26145,7 +26599,6 @@
           <w:b/>
           <w:bCs/>
         </w:rPr>
-        <w:lastRenderedPageBreak/>
         <w:t>Adapter Pattern</w:t>
       </w:r>
       <w:r>
@@ -26240,20 +26693,76 @@
         <w:rPr>
           <w:rFonts w:eastAsia="Calibri"/>
         </w:rPr>
-        <w:t>The .NET solution name will be called “KnowledgeShare”.</w:t>
-      </w:r>
-    </w:p>
-    <w:p>
-      <w:pPr>
-        <w:rPr>
-          <w:rFonts w:eastAsia="Calibri"/>
-        </w:rPr>
-      </w:pPr>
-      <w:r>
-        <w:rPr>
-          <w:rFonts w:eastAsia="Calibri"/>
-        </w:rPr>
-        <w:t>Creating a .NET project with a layered architecture consisting of KnowledgeShare.Web, KnowledgeShare.Core, and KnowledgeShare.Persistence is a good design because it promotes separation of concerns, improves maintainability, and enhances testability of the application.</w:t>
+        <w:t>The .NET solution name will be called “</w:t>
+      </w:r>
+      <w:proofErr w:type="spellStart"/>
+      <w:r>
+        <w:rPr>
+          <w:rFonts w:eastAsia="Calibri"/>
+        </w:rPr>
+        <w:t>KnowledgeShare</w:t>
+      </w:r>
+      <w:proofErr w:type="spellEnd"/>
+      <w:r>
+        <w:rPr>
+          <w:rFonts w:eastAsia="Calibri"/>
+        </w:rPr>
+        <w:t>”.</w:t>
+      </w:r>
+    </w:p>
+    <w:p>
+      <w:pPr>
+        <w:rPr>
+          <w:rFonts w:eastAsia="Calibri"/>
+        </w:rPr>
+      </w:pPr>
+      <w:r>
+        <w:rPr>
+          <w:rFonts w:eastAsia="Calibri"/>
+        </w:rPr>
+        <w:t xml:space="preserve">Creating a .NET project with a layered architecture consisting of </w:t>
+      </w:r>
+      <w:proofErr w:type="spellStart"/>
+      <w:r>
+        <w:rPr>
+          <w:rFonts w:eastAsia="Calibri"/>
+        </w:rPr>
+        <w:t>KnowledgeShare.Web</w:t>
+      </w:r>
+      <w:proofErr w:type="spellEnd"/>
+      <w:r>
+        <w:rPr>
+          <w:rFonts w:eastAsia="Calibri"/>
+        </w:rPr>
+        <w:t xml:space="preserve">, </w:t>
+      </w:r>
+      <w:proofErr w:type="spellStart"/>
+      <w:r>
+        <w:rPr>
+          <w:rFonts w:eastAsia="Calibri"/>
+        </w:rPr>
+        <w:t>KnowledgeShare.Core</w:t>
+      </w:r>
+      <w:proofErr w:type="spellEnd"/>
+      <w:r>
+        <w:rPr>
+          <w:rFonts w:eastAsia="Calibri"/>
+        </w:rPr>
+        <w:t xml:space="preserve">, and </w:t>
+      </w:r>
+      <w:proofErr w:type="spellStart"/>
+      <w:r>
+        <w:rPr>
+          <w:rFonts w:eastAsia="Calibri"/>
+        </w:rPr>
+        <w:t>KnowledgeShare.Persistence</w:t>
+      </w:r>
+      <w:proofErr w:type="spellEnd"/>
+      <w:r>
+        <w:rPr>
+          <w:rFonts w:eastAsia="Calibri"/>
+        </w:rPr>
+        <w:t xml:space="preserve"> is a good design because it promotes separation of concerns, improves maintainability, and enhances testability of the application.</w:t>
       </w:r>
     </w:p>
     <w:p>
@@ -26281,12 +26790,21 @@
           <w:color w:val="000000"/>
         </w:rPr>
       </w:pPr>
+      <w:proofErr w:type="spellStart"/>
       <w:r>
         <w:rPr>
           <w:rFonts w:eastAsia="Calibri"/>
           <w:color w:val="000000"/>
         </w:rPr>
-        <w:t>KnowledgeShare.Web: This layer represents the presentation layer of the application, and it's responsible for handling user interactions, displaying views, and handling HTTP requests and responses. By keeping this layer separate from the other layers, we can easily swap out the front-end technology or framework without affecting the rest of the application.</w:t>
+        <w:t>KnowledgeShare.Web</w:t>
+      </w:r>
+      <w:proofErr w:type="spellEnd"/>
+      <w:r>
+        <w:rPr>
+          <w:rFonts w:eastAsia="Calibri"/>
+          <w:color w:val="000000"/>
+        </w:rPr>
+        <w:t>: This layer represents the presentation layer of the application, and it's responsible for handling user interactions, displaying views, and handling HTTP requests and responses. By keeping this layer separate from the other layers, we can easily swap out the front-end technology or framework without affecting the rest of the application.</w:t>
       </w:r>
     </w:p>
     <w:p>
@@ -26301,20 +26819,21 @@
           <w:color w:val="000000"/>
         </w:rPr>
       </w:pPr>
+      <w:proofErr w:type="spellStart"/>
       <w:r>
         <w:rPr>
           <w:rFonts w:eastAsia="Calibri"/>
           <w:color w:val="000000"/>
         </w:rPr>
-        <w:t xml:space="preserve">KnowledgeShare.Core: This layer represents the business logic layer of the application. It contains the core domain objects, services, and </w:t>
-      </w:r>
+        <w:t>KnowledgeShare.Core</w:t>
+      </w:r>
+      <w:proofErr w:type="spellEnd"/>
       <w:r>
         <w:rPr>
           <w:rFonts w:eastAsia="Calibri"/>
           <w:color w:val="000000"/>
         </w:rPr>
-        <w:lastRenderedPageBreak/>
-        <w:t xml:space="preserve">interfaces that encapsulate the application's </w:t>
+        <w:t xml:space="preserve">: This layer represents the business logic layer of the application. It contains the core domain objects, services, and interfaces that encapsulate the application's </w:t>
       </w:r>
       <w:r>
         <w:rPr>
@@ -26342,12 +26861,21 @@
           <w:color w:val="000000"/>
         </w:rPr>
       </w:pPr>
+      <w:proofErr w:type="spellStart"/>
       <w:r>
         <w:rPr>
           <w:rFonts w:eastAsia="Calibri"/>
           <w:color w:val="000000"/>
         </w:rPr>
-        <w:t>KnowledgeShare.Persistence: This layer represents the data access layer of the application. It contains the code that interacts with the database or other data storage mechanisms. By separating this layer from the other layers, we can easily switch to a different data storage technology or implement caching without affecting the rest of the application.</w:t>
+        <w:t>KnowledgeShare.Persistence</w:t>
+      </w:r>
+      <w:proofErr w:type="spellEnd"/>
+      <w:r>
+        <w:rPr>
+          <w:rFonts w:eastAsia="Calibri"/>
+          <w:color w:val="000000"/>
+        </w:rPr>
+        <w:t>: This layer represents the data access layer of the application. It contains the code that interacts with the database or other data storage mechanisms. By separating this layer from the other layers, we can easily switch to a different data storage technology or implement caching without affecting the rest of the application.</w:t>
       </w:r>
     </w:p>
     <w:p>
@@ -26446,7 +26974,49 @@
         <w:rPr>
           <w:rFonts w:eastAsia="Calibri"/>
         </w:rPr>
-        <w:t>Overall, using a layered architecture with KnowledgeShare.Web, KnowledgeShare.Core, and KnowledgeShare.Persistence is a good design because it promotes separation of concerns, improves maintainability, and enhances testability, which are all important factors in building robust, scalable, and maintainable software applications.</w:t>
+        <w:t xml:space="preserve">Overall, using a layered architecture with </w:t>
+      </w:r>
+      <w:proofErr w:type="spellStart"/>
+      <w:r>
+        <w:rPr>
+          <w:rFonts w:eastAsia="Calibri"/>
+        </w:rPr>
+        <w:t>KnowledgeShare.Web</w:t>
+      </w:r>
+      <w:proofErr w:type="spellEnd"/>
+      <w:r>
+        <w:rPr>
+          <w:rFonts w:eastAsia="Calibri"/>
+        </w:rPr>
+        <w:t xml:space="preserve">, </w:t>
+      </w:r>
+      <w:proofErr w:type="spellStart"/>
+      <w:r>
+        <w:rPr>
+          <w:rFonts w:eastAsia="Calibri"/>
+        </w:rPr>
+        <w:t>KnowledgeShare.Core</w:t>
+      </w:r>
+      <w:proofErr w:type="spellEnd"/>
+      <w:r>
+        <w:rPr>
+          <w:rFonts w:eastAsia="Calibri"/>
+        </w:rPr>
+        <w:t xml:space="preserve">, and </w:t>
+      </w:r>
+      <w:proofErr w:type="spellStart"/>
+      <w:r>
+        <w:rPr>
+          <w:rFonts w:eastAsia="Calibri"/>
+        </w:rPr>
+        <w:t>KnowledgeShare.Persistence</w:t>
+      </w:r>
+      <w:proofErr w:type="spellEnd"/>
+      <w:r>
+        <w:rPr>
+          <w:rFonts w:eastAsia="Calibri"/>
+        </w:rPr>
+        <w:t xml:space="preserve"> is a good design because it promotes separation of concerns, improves maintainability, and enhances testability, which are all important factors in building robust, scalable, and maintainable software applications.</w:t>
       </w:r>
     </w:p>
     <w:p>
@@ -26586,7 +27156,6 @@
       </w:pPr>
       <w:bookmarkStart w:id="177" w:name="_Toc136813472"/>
       <w:r>
-        <w:lastRenderedPageBreak/>
         <w:t>Github workflow</w:t>
       </w:r>
       <w:bookmarkEnd w:id="177"/>
@@ -26659,7 +27228,29 @@
         <w:rPr>
           <w:rFonts w:eastAsia="Calibri"/>
         </w:rPr>
-        <w:t>Build a Docker image for the .NET application and tag it with "mhr-ksp:latest".</w:t>
+        <w:t>Build a Docker image for the .NET application and tag it with "</w:t>
+      </w:r>
+      <w:proofErr w:type="spellStart"/>
+      <w:r>
+        <w:rPr>
+          <w:rFonts w:eastAsia="Calibri"/>
+        </w:rPr>
+        <w:t>mhr-</w:t>
+      </w:r>
+      <w:proofErr w:type="gramStart"/>
+      <w:r>
+        <w:rPr>
+          <w:rFonts w:eastAsia="Calibri"/>
+        </w:rPr>
+        <w:t>ksp:latest</w:t>
+      </w:r>
+      <w:proofErr w:type="spellEnd"/>
+      <w:proofErr w:type="gramEnd"/>
+      <w:r>
+        <w:rPr>
+          <w:rFonts w:eastAsia="Calibri"/>
+        </w:rPr>
+        <w:t>".</w:t>
       </w:r>
     </w:p>
     <w:p>
@@ -26771,14 +27362,21 @@
       </w:pPr>
       <w:bookmarkStart w:id="178" w:name="_Toc136813473"/>
       <w:r>
-        <w:lastRenderedPageBreak/>
         <w:t>Test driven development</w:t>
       </w:r>
       <w:bookmarkEnd w:id="178"/>
     </w:p>
     <w:p>
       <w:r>
-        <w:t>High-quality software is crucial for customer satisfaction and business success in software development. Test-Driven Development (TDD) is a frequently used method to ensure software quality. It involves writing tests before writing the actual code, allowing thorough testing and early issue detection. TDD is a fundamental part of agile, along with techniques like continuous integration, collective ownership, and programmer boldness (Pervez &amp; Eman, 2022).</w:t>
+        <w:t xml:space="preserve">High-quality software is crucial for customer satisfaction and business success in software development. Test-Driven Development (TDD) is a frequently used method to ensure software quality. It involves writing tests before writing the actual code, allowing thorough testing and early issue detection. TDD is a fundamental part of agile, along with techniques like continuous integration, collective ownership, and programmer boldness (Pervez &amp; </w:t>
+      </w:r>
+      <w:proofErr w:type="spellStart"/>
+      <w:r>
+        <w:t>Eman</w:t>
+      </w:r>
+      <w:proofErr w:type="spellEnd"/>
+      <w:r>
+        <w:t>, 2022).</w:t>
       </w:r>
     </w:p>
     <w:p>
@@ -26966,7 +27564,15 @@
         </w:r>
       </w:fldSimple>
       <w:r>
-        <w:t xml:space="preserve"> - Test driven development stages (Steinfield, G. (2020))</w:t>
+        <w:t xml:space="preserve"> - Test driven development stages (</w:t>
+      </w:r>
+      <w:proofErr w:type="spellStart"/>
+      <w:r>
+        <w:t>Steinfield</w:t>
+      </w:r>
+      <w:proofErr w:type="spellEnd"/>
+      <w:r>
+        <w:t>, G. (2020))</w:t>
       </w:r>
       <w:bookmarkEnd w:id="179"/>
     </w:p>
@@ -27014,14 +27620,7 @@
         <w:rPr>
           <w:rFonts w:eastAsia="Calibri"/>
         </w:rPr>
-        <w:t xml:space="preserve">Ensuring code correctness: Developers can make sure their code adheres to the requirements and expected behaviour by writing tests first. In the </w:t>
-      </w:r>
-      <w:r>
-        <w:rPr>
-          <w:rFonts w:eastAsia="Calibri"/>
-        </w:rPr>
-        <w:lastRenderedPageBreak/>
-        <w:t>long run, this method may help save time and money by lowering the likelihood that the code will contain bugs and errors.</w:t>
+        <w:t>Ensuring code correctness: Developers can make sure their code adheres to the requirements and expected behaviour by writing tests first. In the long run, this method may help save time and money by lowering the likelihood that the code will contain bugs and errors.</w:t>
       </w:r>
     </w:p>
     <w:p>
@@ -27078,7 +27677,21 @@
         <w:rPr>
           <w:rFonts w:eastAsia="Calibri"/>
         </w:rPr>
-        <w:t>Using NUnit in C# to Create Tests</w:t>
+        <w:t xml:space="preserve">Using </w:t>
+      </w:r>
+      <w:proofErr w:type="spellStart"/>
+      <w:r>
+        <w:rPr>
+          <w:rFonts w:eastAsia="Calibri"/>
+        </w:rPr>
+        <w:t>NUnit</w:t>
+      </w:r>
+      <w:proofErr w:type="spellEnd"/>
+      <w:r>
+        <w:rPr>
+          <w:rFonts w:eastAsia="Calibri"/>
+        </w:rPr>
+        <w:t xml:space="preserve"> in C# to Create Tests</w:t>
       </w:r>
       <w:bookmarkEnd w:id="181"/>
     </w:p>
@@ -27088,24 +27701,46 @@
           <w:rFonts w:eastAsia="Calibri"/>
         </w:rPr>
       </w:pPr>
-      <w:r>
-        <w:rPr>
-          <w:rFonts w:eastAsia="Calibri"/>
-        </w:rPr>
-        <w:t>NUnit is a popular testing framework for C# developers that makes it easy to write and run automated tests. This framework provides a range of features and tools to help developers write unit tests, integration tests, and other types of automated tests.</w:t>
-      </w:r>
-    </w:p>
-    <w:p>
-      <w:pPr>
-        <w:rPr>
-          <w:rFonts w:eastAsia="Calibri"/>
-        </w:rPr>
-      </w:pPr>
-      <w:r>
-        <w:rPr>
-          <w:rFonts w:eastAsia="Calibri"/>
-        </w:rPr>
-        <w:t xml:space="preserve">By using NUnit to create tests around </w:t>
+      <w:proofErr w:type="spellStart"/>
+      <w:r>
+        <w:rPr>
+          <w:rFonts w:eastAsia="Calibri"/>
+        </w:rPr>
+        <w:t>NUnit</w:t>
+      </w:r>
+      <w:proofErr w:type="spellEnd"/>
+      <w:r>
+        <w:rPr>
+          <w:rFonts w:eastAsia="Calibri"/>
+        </w:rPr>
+        <w:t xml:space="preserve"> is a popular testing framework for C# developers that makes it easy to write and run automated tests. This framework provides a range of features and tools to help developers write unit tests, integration tests, and other types of automated tests.</w:t>
+      </w:r>
+    </w:p>
+    <w:p>
+      <w:pPr>
+        <w:rPr>
+          <w:rFonts w:eastAsia="Calibri"/>
+        </w:rPr>
+      </w:pPr>
+      <w:r>
+        <w:rPr>
+          <w:rFonts w:eastAsia="Calibri"/>
+        </w:rPr>
+        <w:t xml:space="preserve">By using </w:t>
+      </w:r>
+      <w:proofErr w:type="spellStart"/>
+      <w:r>
+        <w:rPr>
+          <w:rFonts w:eastAsia="Calibri"/>
+        </w:rPr>
+        <w:t>NUnit</w:t>
+      </w:r>
+      <w:proofErr w:type="spellEnd"/>
+      <w:r>
+        <w:rPr>
+          <w:rFonts w:eastAsia="Calibri"/>
+        </w:rPr>
+        <w:t xml:space="preserve"> to create tests around </w:t>
       </w:r>
       <w:r>
         <w:rPr>
@@ -27238,7 +27873,6 @@
         <w:rPr>
           <w:rFonts w:eastAsia="Calibri"/>
         </w:rPr>
-        <w:lastRenderedPageBreak/>
         <w:t xml:space="preserve"> </w:t>
       </w:r>
       <w:bookmarkStart w:id="183" w:name="_Toc136813477"/>
@@ -27437,7 +28071,6 @@
         <w:rPr>
           <w:rFonts w:eastAsia="Calibri"/>
         </w:rPr>
-        <w:lastRenderedPageBreak/>
         <w:t>SSO</w:t>
       </w:r>
       <w:r>
@@ -27700,7 +28333,6 @@
         <w:rPr>
           <w:rFonts w:eastAsia="Calibri"/>
         </w:rPr>
-        <w:lastRenderedPageBreak/>
         <w:t>Graph database</w:t>
       </w:r>
     </w:p>
@@ -27857,27 +28489,36 @@
         <w:rPr>
           <w:rFonts w:eastAsia="Calibri"/>
         </w:rPr>
-        <w:t>, the C# code sets up the Neo4j driver to connect with the Neo4j database by using the appsetting.json configuration to gather details of the local connection. The driver is then registered within the Dependency Injection container.</w:t>
-      </w:r>
-    </w:p>
-    <w:p>
-      <w:pPr>
-        <w:rPr>
-          <w:rFonts w:eastAsia="Calibri"/>
-        </w:rPr>
-      </w:pPr>
-      <w:r>
-        <w:rPr>
-          <w:rFonts w:eastAsia="Calibri"/>
-        </w:rPr>
-        <w:t xml:space="preserve">Once the Neo4j database and driver are set up, developers can proceed with implementing the data model. In accordance with the layered architecture outlined in section 5.3, the application consists of three layers: Web, Core, and Persistence. The data model will be represented in the Core layer as domain models, with their corresponding repositories in the Persistence layer. These </w:t>
-      </w:r>
-      <w:r>
-        <w:rPr>
-          <w:rFonts w:eastAsia="Calibri"/>
-        </w:rPr>
-        <w:lastRenderedPageBreak/>
-        <w:t xml:space="preserve">repositories will contain the implementation of queries and commands to create, update, read, and delete nodes within the Neo4j database. This approach promotes high cohesion and avoids coupling the business logic of the application </w:t>
+        <w:t xml:space="preserve">, the C# code sets up the Neo4j driver to connect with the Neo4j database by using the </w:t>
+      </w:r>
+      <w:proofErr w:type="spellStart"/>
+      <w:proofErr w:type="gramStart"/>
+      <w:r>
+        <w:rPr>
+          <w:rFonts w:eastAsia="Calibri"/>
+        </w:rPr>
+        <w:t>appsetting.json</w:t>
+      </w:r>
+      <w:proofErr w:type="spellEnd"/>
+      <w:proofErr w:type="gramEnd"/>
+      <w:r>
+        <w:rPr>
+          <w:rFonts w:eastAsia="Calibri"/>
+        </w:rPr>
+        <w:t xml:space="preserve"> configuration to gather details of the local connection. The driver is then registered within the Dependency Injection container.</w:t>
+      </w:r>
+    </w:p>
+    <w:p>
+      <w:pPr>
+        <w:rPr>
+          <w:rFonts w:eastAsia="Calibri"/>
+        </w:rPr>
+      </w:pPr>
+      <w:r>
+        <w:rPr>
+          <w:rFonts w:eastAsia="Calibri"/>
+        </w:rPr>
+        <w:t xml:space="preserve">Once the Neo4j database and driver are set up, developers can proceed with implementing the data model. In accordance with the layered architecture outlined in section 5.3, the application consists of three layers: Web, Core, and Persistence. The data model will be represented in the Core layer as domain models, with their corresponding repositories in the Persistence layer. These repositories will contain the implementation of queries and commands to create, update, read, and delete nodes within the Neo4j database. This approach promotes high cohesion and avoids coupling the business logic of the application </w:t>
       </w:r>
       <w:r>
         <w:rPr>
@@ -28089,7 +28730,6 @@
         <w:rPr>
           <w:rFonts w:eastAsia="Calibri"/>
         </w:rPr>
-        <w:lastRenderedPageBreak/>
         <w:t>Landing page</w:t>
       </w:r>
     </w:p>
@@ -28273,7 +28913,6 @@
         <w:rPr>
           <w:rFonts w:eastAsia="Calibri"/>
         </w:rPr>
-        <w:lastRenderedPageBreak/>
         <w:t xml:space="preserve"> </w:t>
       </w:r>
       <w:bookmarkStart w:id="188" w:name="_Toc136813478"/>
@@ -28561,7 +29200,6 @@
         <w:rPr>
           <w:rFonts w:eastAsia="Calibri"/>
         </w:rPr>
-        <w:lastRenderedPageBreak/>
         <w:t>Create posts</w:t>
       </w:r>
       <w:r>
@@ -28587,7 +29225,21 @@
         <w:rPr>
           <w:rFonts w:eastAsia="Calibri"/>
         </w:rPr>
-        <w:t>implemented using the Blazor framework</w:t>
+        <w:t xml:space="preserve">implemented using the </w:t>
+      </w:r>
+      <w:proofErr w:type="spellStart"/>
+      <w:r>
+        <w:rPr>
+          <w:rFonts w:eastAsia="Calibri"/>
+        </w:rPr>
+        <w:t>Blazor</w:t>
+      </w:r>
+      <w:proofErr w:type="spellEnd"/>
+      <w:r>
+        <w:rPr>
+          <w:rFonts w:eastAsia="Calibri"/>
+        </w:rPr>
+        <w:t xml:space="preserve"> framework</w:t>
       </w:r>
       <w:r>
         <w:rPr>
@@ -28717,7 +29369,21 @@
         <w:rPr>
           <w:rFonts w:eastAsia="Calibri"/>
         </w:rPr>
-        <w:t>However, implementing the user interface using Blazor posed some challenges. The main challenge was getting the forms to submit correctly. It took some time to get the form validations and submission working properly.</w:t>
+        <w:t xml:space="preserve">However, implementing the user interface using </w:t>
+      </w:r>
+      <w:proofErr w:type="spellStart"/>
+      <w:r>
+        <w:rPr>
+          <w:rFonts w:eastAsia="Calibri"/>
+        </w:rPr>
+        <w:t>Blazor</w:t>
+      </w:r>
+      <w:proofErr w:type="spellEnd"/>
+      <w:r>
+        <w:rPr>
+          <w:rFonts w:eastAsia="Calibri"/>
+        </w:rPr>
+        <w:t xml:space="preserve"> posed some challenges. The main challenge was getting the forms to submit correctly. It took some time to get the form validations and submission working properly.</w:t>
       </w:r>
     </w:p>
     <w:p>
@@ -28773,7 +29439,6 @@
         <w:rPr>
           <w:rFonts w:eastAsia="Calibri"/>
         </w:rPr>
-        <w:lastRenderedPageBreak/>
         <w:t xml:space="preserve">The user interface included </w:t>
       </w:r>
       <w:r>
@@ -28850,7 +29515,21 @@
         <w:rPr>
           <w:rFonts w:eastAsia="Calibri"/>
         </w:rPr>
-        <w:t xml:space="preserve"> NUnit tests to ensure that data was being stored and retrieved correctly.</w:t>
+        <w:t xml:space="preserve"> </w:t>
+      </w:r>
+      <w:proofErr w:type="spellStart"/>
+      <w:r>
+        <w:rPr>
+          <w:rFonts w:eastAsia="Calibri"/>
+        </w:rPr>
+        <w:t>NUnit</w:t>
+      </w:r>
+      <w:proofErr w:type="spellEnd"/>
+      <w:r>
+        <w:rPr>
+          <w:rFonts w:eastAsia="Calibri"/>
+        </w:rPr>
+        <w:t xml:space="preserve"> tests to ensure that data was being stored and retrieved correctly.</w:t>
       </w:r>
     </w:p>
     <w:p>
@@ -29012,7 +29691,6 @@
         <w:rPr>
           <w:rFonts w:eastAsia="Calibri"/>
         </w:rPr>
-        <w:lastRenderedPageBreak/>
         <w:t xml:space="preserve">The main challenge occurred in this development was ensuring the graph database had unique tags with multiple posts as relationships, this meant checking if tags exist before adding them into graph database, to make sure </w:t>
       </w:r>
       <w:r>
@@ -29039,7 +29717,6 @@
         <w:rPr>
           <w:rFonts w:eastAsia="Calibri"/>
         </w:rPr>
-        <w:lastRenderedPageBreak/>
         <w:t>Posts on landing page</w:t>
       </w:r>
     </w:p>
@@ -29209,7 +29886,6 @@
         <w:rPr>
           <w:rFonts w:eastAsia="Calibri"/>
         </w:rPr>
-        <w:lastRenderedPageBreak/>
         <w:t xml:space="preserve">Feedback on the landing page was generally positive, with users finding it easy to use and navigate. However, some users suggested that the search and filter functions could be improved to provide more accurate results. The team took this feedback into account, and improvements were made to the search algorithm and filter function in </w:t>
       </w:r>
       <w:r>
@@ -29363,7 +30039,6 @@
           <w:b/>
           <w:bCs/>
         </w:rPr>
-        <w:lastRenderedPageBreak/>
         <w:t>Tasks –</w:t>
       </w:r>
     </w:p>
@@ -29485,7 +30160,6 @@
         <w:rPr>
           <w:rFonts w:eastAsia="Calibri"/>
         </w:rPr>
-        <w:lastRenderedPageBreak/>
         <w:t xml:space="preserve">Profile </w:t>
       </w:r>
     </w:p>
@@ -29654,7 +30328,6 @@
         <w:rPr>
           <w:rFonts w:eastAsia="Calibri"/>
         </w:rPr>
-        <w:lastRenderedPageBreak/>
         <w:t xml:space="preserve">User SSO name, job, and job title. </w:t>
       </w:r>
     </w:p>
@@ -29809,13 +30482,6 @@
     </w:p>
     <w:p>
       <w:pPr>
-        <w:rPr>
-          <w:rFonts w:eastAsia="Calibri"/>
-        </w:rPr>
-      </w:pPr>
-    </w:p>
-    <w:p>
-      <w:pPr>
         <w:pStyle w:val="Heading4"/>
         <w:rPr>
           <w:rFonts w:eastAsia="Calibri"/>
@@ -29825,7 +30491,6 @@
         <w:rPr>
           <w:rFonts w:eastAsia="Calibri"/>
         </w:rPr>
-        <w:lastRenderedPageBreak/>
         <w:t>Graph visualization</w:t>
       </w:r>
     </w:p>
@@ -29860,7 +30525,7 @@
           <w:noProof/>
         </w:rPr>
         <w:pict w14:anchorId="76D2AFA8">
-          <v:shape id="Text Box 21" o:spid="_x0000_s2051" type="#_x0000_t202" style="position:absolute;margin-left:-51.15pt;margin-top:322.4pt;width:450.7pt;height:.05pt;z-index:251687936;visibility:visible;mso-wrap-style:square;mso-wrap-distance-left:9pt;mso-wrap-distance-top:0;mso-wrap-distance-right:9pt;mso-wrap-distance-bottom:0;mso-position-horizontal:absolute;mso-position-horizontal-relative:text;mso-position-vertical:absolute;mso-position-vertical-relative:text;v-text-anchor:top" o:gfxdata="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" filled="f" stroked="f">
+          <v:shape id="Text Box 21" o:spid="_x0000_s2051" type="#_x0000_t202" style="position:absolute;margin-left:-48.15pt;margin-top:311.9pt;width:450.7pt;height:36.3pt;z-index:251687936;visibility:visible;mso-wrap-style:square;mso-wrap-distance-left:9pt;mso-wrap-distance-top:0;mso-wrap-distance-right:9pt;mso-wrap-distance-bottom:0;mso-position-horizontal-relative:text;mso-position-vertical-relative:text;v-text-anchor:top" o:gfxdata="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" filled="f" stroked="f">
             <v:textbox style="mso-fit-shape-to-text:t" inset="0,0,0,0">
               <w:txbxContent>
                 <w:p>
@@ -29896,26 +30561,20 @@
       </w:r>
       <w:r>
         <w:rPr>
-          <w:rFonts w:eastAsia="Calibri"/>
-        </w:rPr>
-        <w:t>Another challenge was to ensure that the system was scalable and could handle a large amount of data without affecting the performance of the platform. The team had to optimize the code and use appropriate data structures to ensure that the graph was generated quickly and efficiently.</w:t>
-      </w:r>
-    </w:p>
-    <w:p>
-      <w:pPr>
-        <w:rPr>
-          <w:rFonts w:eastAsia="Calibri"/>
-        </w:rPr>
-      </w:pPr>
-      <w:r>
-        <w:rPr>
           <w:noProof/>
         </w:rPr>
-        <w:lastRenderedPageBreak/>
         <w:drawing>
-          <wp:inline distT="0" distB="0" distL="0" distR="0" wp14:anchorId="525A44A4" wp14:editId="1671C07B">
+          <wp:anchor distT="0" distB="0" distL="114300" distR="114300" simplePos="0" relativeHeight="251657728" behindDoc="0" locked="0" layoutInCell="1" allowOverlap="1" wp14:anchorId="525A44A4" wp14:editId="447BD6C0">
+            <wp:simplePos x="0" y="0"/>
+            <wp:positionH relativeFrom="column">
+              <wp:posOffset>-268605</wp:posOffset>
+            </wp:positionH>
+            <wp:positionV relativeFrom="paragraph">
+              <wp:posOffset>1437005</wp:posOffset>
+            </wp:positionV>
             <wp:extent cx="5205730" cy="2573020"/>
             <wp:effectExtent l="0" t="0" r="0" b="0"/>
+            <wp:wrapSquare wrapText="bothSides"/>
             <wp:docPr id="22" name="Picture 22" descr="Chart, scatter chart&#10;&#10;Description automatically generated"/>
             <wp:cNvGraphicFramePr>
               <a:graphicFrameLocks xmlns:a="http://schemas.openxmlformats.org/drawingml/2006/main" noChangeAspect="1"/>
@@ -29928,7 +30587,13 @@
                     <pic:cNvPicPr/>
                   </pic:nvPicPr>
                   <pic:blipFill>
-                    <a:blip r:embed="rId39"/>
+                    <a:blip r:embed="rId39" cstate="print">
+                      <a:extLst>
+                        <a:ext uri="{28A0092B-C50C-407E-A947-70E740481C1C}">
+                          <a14:useLocalDpi xmlns:a14="http://schemas.microsoft.com/office/drawing/2010/main" val="0"/>
+                        </a:ext>
+                      </a:extLst>
+                    </a:blip>
                     <a:stretch>
                       <a:fillRect/>
                     </a:stretch>
@@ -29945,9 +30610,21 @@
                 </pic:pic>
               </a:graphicData>
             </a:graphic>
-          </wp:inline>
+            <wp14:sizeRelH relativeFrom="page">
+              <wp14:pctWidth>0</wp14:pctWidth>
+            </wp14:sizeRelH>
+            <wp14:sizeRelV relativeFrom="page">
+              <wp14:pctHeight>0</wp14:pctHeight>
+            </wp14:sizeRelV>
+          </wp:anchor>
         </w:drawing>
       </w:r>
+      <w:r>
+        <w:rPr>
+          <w:rFonts w:eastAsia="Calibri"/>
+        </w:rPr>
+        <w:t>Another challenge was to ensure that the system was scalable and could handle a large amount of data without affecting the performance of the platform. The team had to optimize the code and use appropriate data structures to ensure that the graph was generated quickly and efficiently.</w:t>
+      </w:r>
     </w:p>
     <w:p>
       <w:pPr>
@@ -30116,7 +30793,6 @@
         <w:rPr>
           <w:rFonts w:eastAsia="Calibri"/>
         </w:rPr>
-        <w:lastRenderedPageBreak/>
         <w:t>Admin page</w:t>
       </w:r>
     </w:p>
@@ -30307,7 +30983,6 @@
         <w:rPr>
           <w:rFonts w:eastAsia="Calibri"/>
         </w:rPr>
-        <w:lastRenderedPageBreak/>
         <w:t xml:space="preserve">However, some users found the page to be overwhelming or confusing, especially when dealing with </w:t>
       </w:r>
       <w:r>
@@ -30361,7 +31036,21 @@
         <w:rPr>
           <w:rFonts w:eastAsia="Calibri"/>
         </w:rPr>
-        <w:t>Sprint 1: The focus of this sprint was to allow users to create links, books, and free-form posts, and display them on the landing page with relevant tags. The team faced challenges such as implementing the UI in Blazor and creating a tagging system that was easy to use but also scalable. However, the team was successful in delivering the sprint goals, and the feedback from users was positive, with some suggestions for improvements.</w:t>
+        <w:t xml:space="preserve">Sprint 1: The focus of this sprint was to allow users to create links, books, and free-form posts, and display them on the landing page with relevant tags. The team faced challenges such as implementing the UI in </w:t>
+      </w:r>
+      <w:proofErr w:type="spellStart"/>
+      <w:r>
+        <w:rPr>
+          <w:rFonts w:eastAsia="Calibri"/>
+        </w:rPr>
+        <w:t>Blazor</w:t>
+      </w:r>
+      <w:proofErr w:type="spellEnd"/>
+      <w:r>
+        <w:rPr>
+          <w:rFonts w:eastAsia="Calibri"/>
+        </w:rPr>
+        <w:t xml:space="preserve"> and creating a tagging system that was easy to use but also scalable. However, the team was successful in delivering the sprint goals, and the feedback from users was positive, with some suggestions for improvements.</w:t>
       </w:r>
     </w:p>
     <w:p>
@@ -30407,37 +31096,248 @@
         <w:rPr>
           <w:rFonts w:eastAsia="Calibri"/>
         </w:rPr>
-        <w:lastRenderedPageBreak/>
         <w:t>Overall, the three sprints were successful in delivering the goals set out for each sprint, despite the challenges faced by the team. Through the iterative development process, the team was able to continuously test and receive feedback on each feature, which allowed them to make improvements and ensure that the final product was user-friendly and met the needs of the users.</w:t>
       </w:r>
     </w:p>
     <w:p>
       <w:pPr>
-        <w:rPr>
-          <w:rFonts w:eastAsia="Calibri"/>
-        </w:rPr>
-      </w:pPr>
-    </w:p>
-    <w:p>
-      <w:pPr>
-        <w:rPr>
-          <w:rFonts w:eastAsia="Calibri"/>
-        </w:rPr>
-      </w:pPr>
-    </w:p>
-    <w:p>
-      <w:pPr>
-        <w:rPr>
-          <w:rFonts w:eastAsia="Calibri"/>
-        </w:rPr>
-      </w:pPr>
-    </w:p>
-    <w:p>
-      <w:pPr>
-        <w:rPr>
-          <w:rFonts w:eastAsia="Calibri"/>
-        </w:rPr>
-      </w:pPr>
+        <w:pStyle w:val="Heading2"/>
+        <w:rPr>
+          <w:rFonts w:eastAsia="Calibri"/>
+        </w:rPr>
+      </w:pPr>
+      <w:r>
+        <w:rPr>
+          <w:rFonts w:eastAsia="Calibri"/>
+        </w:rPr>
+        <w:t>UX Feedback</w:t>
+      </w:r>
+    </w:p>
+    <w:p>
+      <w:pPr>
+        <w:rPr>
+          <w:rFonts w:eastAsia="Calibri"/>
+        </w:rPr>
+      </w:pPr>
+      <w:r>
+        <w:rPr>
+          <w:rFonts w:eastAsia="Calibri"/>
+        </w:rPr>
+        <w:t xml:space="preserve">User experience (UX) feedback must be incorporated into the knowledge sharing platform's iterative development process </w:t>
+      </w:r>
+      <w:r>
+        <w:rPr>
+          <w:rFonts w:eastAsia="Calibri"/>
+        </w:rPr>
+        <w:t>to</w:t>
+      </w:r>
+      <w:r>
+        <w:rPr>
+          <w:rFonts w:eastAsia="Calibri"/>
+        </w:rPr>
+        <w:t xml:space="preserve"> improve the platform's usability and aesthetic appeal. In this review, a UX specialist</w:t>
+      </w:r>
+      <w:r>
+        <w:rPr>
+          <w:rFonts w:eastAsia="Calibri"/>
+        </w:rPr>
+        <w:t xml:space="preserve"> within in the business</w:t>
+      </w:r>
+      <w:r>
+        <w:rPr>
+          <w:rFonts w:eastAsia="Calibri"/>
+        </w:rPr>
+        <w:t xml:space="preserve"> offers insightful commentary on the platform's various pages' CSS styling. Their suggestions centre on maximising screen space, achieving visual harmony, upholding consistency, and enhancing user experience overall.</w:t>
+      </w:r>
+      <w:r>
+        <w:rPr>
+          <w:rFonts w:eastAsia="Calibri"/>
+        </w:rPr>
+        <w:t xml:space="preserve"> </w:t>
+      </w:r>
+    </w:p>
+    <w:p>
+      <w:pPr>
+        <w:rPr>
+          <w:rFonts w:eastAsia="Calibri"/>
+        </w:rPr>
+      </w:pPr>
+      <w:r>
+        <w:rPr>
+          <w:rFonts w:eastAsia="Calibri"/>
+        </w:rPr>
+        <w:t xml:space="preserve">Below is a summary of the changes he recommended, but the full recommendations can be found in the </w:t>
+      </w:r>
+      <w:r>
+        <w:rPr>
+          <w:rFonts w:eastAsia="Calibri"/>
+        </w:rPr>
+        <w:t>“UX Feedback” Annex.</w:t>
+      </w:r>
+    </w:p>
+    <w:p>
+      <w:pPr>
+        <w:rPr>
+          <w:rFonts w:eastAsia="Calibri"/>
+        </w:rPr>
+      </w:pPr>
+      <w:r>
+        <w:rPr>
+          <w:rFonts w:eastAsia="Calibri"/>
+        </w:rPr>
+        <w:t>The suggestions include removing backgrounds and lowercasing "likes" for consistency, aligning likes with information details for better organisation, and reducing padding on the Discovery page for a visually balanced layout. By making the entire card clickable and using light grey for the tags, navigation is made simpler and less distracting. Using "Like" icons, aligning tags and comments, imitating well-known comment input box styles, and adding padding between content and tags are some suggestions for the Post page. Reduce form width, centre the form, use red badges for validation errors, and add spacing between fields for the Create post page. By putting these suggestions into practise, the platform's overall user experience will be improved along with its visual appeal and navigational efficiency.</w:t>
+      </w:r>
+    </w:p>
+    <w:p>
+      <w:pPr>
+        <w:rPr>
+          <w:rFonts w:eastAsia="Calibri"/>
+        </w:rPr>
+      </w:pPr>
+    </w:p>
+    <w:p>
+      <w:pPr>
+        <w:pStyle w:val="Heading2"/>
+        <w:rPr>
+          <w:rFonts w:eastAsia="Calibri"/>
+        </w:rPr>
+      </w:pPr>
+      <w:r>
+        <w:rPr>
+          <w:rFonts w:eastAsia="Calibri"/>
+        </w:rPr>
+        <w:t>Unit</w:t>
+      </w:r>
+      <w:r>
+        <w:rPr>
+          <w:rFonts w:eastAsia="Calibri"/>
+        </w:rPr>
+        <w:t xml:space="preserve"> &amp; </w:t>
+      </w:r>
+      <w:r>
+        <w:rPr>
+          <w:rFonts w:eastAsia="Calibri"/>
+        </w:rPr>
+        <w:t>Integration tests</w:t>
+      </w:r>
+    </w:p>
+    <w:p>
+      <w:pPr>
+        <w:rPr>
+          <w:rFonts w:eastAsia="Calibri"/>
+        </w:rPr>
+      </w:pPr>
+      <w:r>
+        <w:rPr>
+          <w:rFonts w:eastAsia="Calibri"/>
+        </w:rPr>
+        <w:t>As a part of the iterative development, the team was following the TDD (Test-driven development) principles and developed out set of tests against the services and logic within the application.</w:t>
+      </w:r>
+      <w:r>
+        <w:rPr>
+          <w:rFonts w:eastAsia="Calibri"/>
+        </w:rPr>
+        <w:t xml:space="preserve"> Two types of test projects were made and implemented, Unit and Integration tests. </w:t>
+      </w:r>
+    </w:p>
+    <w:p>
+      <w:pPr>
+        <w:rPr>
+          <w:rFonts w:eastAsia="Calibri"/>
+        </w:rPr>
+      </w:pPr>
+      <w:r>
+        <w:rPr>
+          <w:rFonts w:eastAsia="Calibri"/>
+        </w:rPr>
+        <w:t xml:space="preserve">Unit tests focus on testing individual units of code, such as functions or methods, to ensure they work correctly in isolation. They help catch bugs early and provide a safety net during development. Integration tests, on the other hand, test how different components of a system work together, such as the interaction with a database. They verify that the integration points function as intended and that data flows correctly between components. </w:t>
+      </w:r>
+    </w:p>
+    <w:p>
+      <w:pPr>
+        <w:keepNext/>
+      </w:pPr>
+      <w:r>
+        <w:rPr>
+          <w:noProof/>
+        </w:rPr>
+        <w:drawing>
+          <wp:inline distT="0" distB="0" distL="0" distR="0" wp14:anchorId="25538B3C" wp14:editId="6D8D5CCB">
+            <wp:extent cx="4695825" cy="3687122"/>
+            <wp:effectExtent l="0" t="0" r="0" b="0"/>
+            <wp:docPr id="1045984270" name="Picture 1" descr="A screenshot of a computer program&#10;&#10;Description automatically generated with medium confidence"/>
+            <wp:cNvGraphicFramePr>
+              <a:graphicFrameLocks xmlns:a="http://schemas.openxmlformats.org/drawingml/2006/main" noChangeAspect="1"/>
+            </wp:cNvGraphicFramePr>
+            <a:graphic xmlns:a="http://schemas.openxmlformats.org/drawingml/2006/main">
+              <a:graphicData uri="http://schemas.openxmlformats.org/drawingml/2006/picture">
+                <pic:pic xmlns:pic="http://schemas.openxmlformats.org/drawingml/2006/picture">
+                  <pic:nvPicPr>
+                    <pic:cNvPr id="1045984270" name="Picture 1" descr="A screenshot of a computer program&#10;&#10;Description automatically generated with medium confidence"/>
+                    <pic:cNvPicPr/>
+                  </pic:nvPicPr>
+                  <pic:blipFill>
+                    <a:blip r:embed="rId41"/>
+                    <a:stretch>
+                      <a:fillRect/>
+                    </a:stretch>
+                  </pic:blipFill>
+                  <pic:spPr>
+                    <a:xfrm>
+                      <a:off x="0" y="0"/>
+                      <a:ext cx="4698583" cy="3689287"/>
+                    </a:xfrm>
+                    <a:prstGeom prst="rect">
+                      <a:avLst/>
+                    </a:prstGeom>
+                  </pic:spPr>
+                </pic:pic>
+              </a:graphicData>
+            </a:graphic>
+          </wp:inline>
+        </w:drawing>
+      </w:r>
+    </w:p>
+    <w:p>
+      <w:pPr>
+        <w:pStyle w:val="Caption"/>
+        <w:rPr>
+          <w:noProof/>
+        </w:rPr>
+      </w:pPr>
+      <w:r>
+        <w:t xml:space="preserve">Figure </w:t>
+      </w:r>
+      <w:fldSimple w:instr=" SEQ Figure \* ARABIC ">
+        <w:r>
+          <w:rPr>
+            <w:noProof/>
+          </w:rPr>
+          <w:t>19</w:t>
+        </w:r>
+      </w:fldSimple>
+      <w:r>
+        <w:t xml:space="preserve"> - Passed Unit &amp; Integration </w:t>
+      </w:r>
+      <w:r>
+        <w:rPr>
+          <w:noProof/>
+        </w:rPr>
+        <w:t>tests in Rider IDE test explorer</w:t>
+      </w:r>
+    </w:p>
+    <w:p>
+      <w:pPr>
+        <w:rPr>
+          <w:rFonts w:eastAsia="Calibri"/>
+        </w:rPr>
+      </w:pPr>
+      <w:r>
+        <w:rPr>
+          <w:rFonts w:eastAsia="Calibri"/>
+        </w:rPr>
+        <w:t>Figure 19 shows a screenshot of the passed tests in the IDE.</w:t>
+      </w:r>
     </w:p>
     <w:p>
       <w:pPr>
@@ -30469,7 +31369,10 @@
     </w:p>
     <w:p>
       <w:r>
-        <w:t xml:space="preserve">The development of a knowledge sharing platform for internal business aimed to break down silos between departments, promote knowledge sharing, and increase user engagement. </w:t>
+        <w:t>In this chapter, we delve into the analysis of the performance and success of our product, meticulously evaluating its achievements based on the success criteria established in the 'Project Definition' chapter</w:t>
+      </w:r>
+      <w:r>
+        <w:t xml:space="preserve">. </w:t>
       </w:r>
     </w:p>
     <w:p>
@@ -30524,11 +31427,7 @@
         <w:t>created</w:t>
       </w:r>
       <w:r>
-        <w:t xml:space="preserve"> the level of interaction and collaboration among users, and the impact on business </w:t>
-      </w:r>
-      <w:r>
-        <w:lastRenderedPageBreak/>
-        <w:t>outcomes. After the platform launch, there was a significant increase in the number of posts created, and the quality of the posts also improved. The level of interaction and collaboration among users also increased, with users engaging in discussions and providing feedback to one another. The impact of the platform on business outcomes was also significant, with improved productivity, innovation, and decision-making observed.</w:t>
+        <w:t xml:space="preserve"> the level of interaction and collaboration among users, and the impact on business outcomes. After the platform launch, there was a significant increase in the number of posts created, and the quality of the posts also improved. The level of interaction and collaboration among users also increased, with users engaging in discussions and providing feedback to one another. The impact of the platform on business outcomes was also significant, with improved productivity, innovation, and decision-making observed.</w:t>
       </w:r>
     </w:p>
     <w:p>
@@ -30585,11 +31484,7 @@
     </w:p>
     <w:p>
       <w:r>
-        <w:t xml:space="preserve">The platform aimed to provide effective post recommendations to users, and success can be measured by the relevance and usefulness of recommended posts, the level of user engagement with recommended posts, and the impact </w:t>
-      </w:r>
-      <w:r>
-        <w:lastRenderedPageBreak/>
-        <w:t>on business outcomes. The platform's recommendation system was effective, with relevant and useful posts recommended to users. The level of user engagement with recommended posts was also high, resulting in improved business outcomes, such as increased employee satisfaction and reduced training costs.</w:t>
+        <w:t>The platform aimed to provide effective post recommendations to users, and success can be measured by the relevance and usefulness of recommended posts, the level of user engagement with recommended posts, and the impact on business outcomes. The platform's recommendation system was effective, with relevant and useful posts recommended to users. The level of user engagement with recommended posts was also high, resulting in improved business outcomes, such as increased employee satisfaction and reduced training costs.</w:t>
       </w:r>
     </w:p>
     <w:p>
@@ -30633,11 +31528,7 @@
     </w:p>
     <w:p>
       <w:r>
-        <w:t xml:space="preserve">The knowledge sharing platform was successful in achieving the set success criteria. The platform facilitated increased user engagement, improved knowledge sharing, reduced silos, efficient administration, effective recommendations, secure, reliable, and scalable. The platform resulted in improved business outcomes such as increased productivity, innovation, </w:t>
-      </w:r>
-      <w:r>
-        <w:lastRenderedPageBreak/>
-        <w:t>decision-making, employee satisfaction, reduced errors, improved customer satisfaction, and increased revenue. The platform's success was largely due to its user-friendly interface, personalized content, real-time notifications, effective recommendation system, and secure and reliable architecture. The platform's ability to break down silos between departments and promote cross-functional collaboration was also a significant factor in its success. Overall, the knowledge sharing platform was a valuable tool for the organization and contributed significantly to its success. The platform's success has set a foundation for future improvements and updates to meet the evolving needs of the organization.</w:t>
+        <w:t>The knowledge sharing platform was successful in achieving the set success criteria. The platform facilitated increased user engagement, improved knowledge sharing, reduced silos, efficient administration, effective recommendations, secure, reliable, and scalable. The platform resulted in improved business outcomes such as increased productivity, innovation, decision-making, employee satisfaction, reduced errors, improved customer satisfaction, and increased revenue. The platform's success was largely due to its user-friendly interface, personalized content, real-time notifications, effective recommendation system, and secure and reliable architecture. The platform's ability to break down silos between departments and promote cross-functional collaboration was also a significant factor in its success. Overall, the knowledge sharing platform was a valuable tool for the organization and contributed significantly to its success. The platform's success has set a foundation for future improvements and updates to meet the evolving needs of the organization.</w:t>
       </w:r>
     </w:p>
     <w:p>
@@ -30718,7 +31609,6 @@
         <w:rPr>
           <w:rFonts w:eastAsia="Calibri"/>
         </w:rPr>
-        <w:lastRenderedPageBreak/>
         <w:t>Upon gathering mass feedback from the survey, we will proceed to obtain more in-depth feedback from a sample set of employees. Two individuals actively utilizing the knowledge sharing platform will be selected based on their diverse roles and perspectives. This selection ensures a comprehensive understanding of the platform's strengths and weaknesses.</w:t>
       </w:r>
     </w:p>
@@ -30799,7 +31689,6 @@
         <w:rPr>
           <w:rFonts w:eastAsia="Calibri"/>
         </w:rPr>
-        <w:lastRenderedPageBreak/>
         <w:t xml:space="preserve"> </w:t>
       </w:r>
       <w:bookmarkStart w:id="201" w:name="_Toc136813486"/>
@@ -30863,7 +31752,7 @@
                     </pic:cNvPicPr>
                   </pic:nvPicPr>
                   <pic:blipFill rotWithShape="1">
-                    <a:blip r:embed="rId41" cstate="print">
+                    <a:blip r:embed="rId42" cstate="print">
                       <a:extLst>
                         <a:ext uri="{28A0092B-C50C-407E-A947-70E740481C1C}">
                           <a14:useLocalDpi xmlns:a14="http://schemas.microsoft.com/office/drawing/2010/main" val="0"/>
@@ -30911,7 +31800,7 @@
           <w:rPr>
             <w:noProof/>
           </w:rPr>
-          <w:t>19</w:t>
+          <w:t>20</w:t>
         </w:r>
       </w:fldSimple>
       <w:r>
@@ -30978,7 +31867,6 @@
         <w:rPr>
           <w:rFonts w:eastAsia="Calibri"/>
         </w:rPr>
-        <w:lastRenderedPageBreak/>
         <w:t>How satisfied are you with the user interface and overall experience?</w:t>
       </w:r>
     </w:p>
@@ -31008,7 +31896,7 @@
                     </pic:cNvPicPr>
                   </pic:nvPicPr>
                   <pic:blipFill rotWithShape="1">
-                    <a:blip r:embed="rId42" cstate="print">
+                    <a:blip r:embed="rId43" cstate="print">
                       <a:extLst>
                         <a:ext uri="{28A0092B-C50C-407E-A947-70E740481C1C}">
                           <a14:useLocalDpi xmlns:a14="http://schemas.microsoft.com/office/drawing/2010/main" val="0"/>
@@ -31059,7 +31947,7 @@
           <w:rPr>
             <w:noProof/>
           </w:rPr>
-          <w:t>20</w:t>
+          <w:t>21</w:t>
         </w:r>
       </w:fldSimple>
       <w:r>
@@ -31106,7 +31994,7 @@
                     </pic:cNvPicPr>
                   </pic:nvPicPr>
                   <pic:blipFill rotWithShape="1">
-                    <a:blip r:embed="rId43" cstate="print">
+                    <a:blip r:embed="rId44" cstate="print">
                       <a:extLst>
                         <a:ext uri="{28A0092B-C50C-407E-A947-70E740481C1C}">
                           <a14:useLocalDpi xmlns:a14="http://schemas.microsoft.com/office/drawing/2010/main" val="0"/>
@@ -31157,7 +32045,7 @@
           <w:rPr>
             <w:noProof/>
           </w:rPr>
-          <w:t>21</w:t>
+          <w:t>22</w:t>
         </w:r>
       </w:fldSimple>
       <w:r>
@@ -31176,7 +32064,6 @@
         <w:rPr>
           <w:rFonts w:eastAsia="Calibri"/>
         </w:rPr>
-        <w:lastRenderedPageBreak/>
         <w:t>How often have you come across information shared by users from other departments?</w:t>
       </w:r>
     </w:p>
@@ -31207,7 +32094,7 @@
                     </pic:cNvPicPr>
                   </pic:nvPicPr>
                   <pic:blipFill rotWithShape="1">
-                    <a:blip r:embed="rId44" cstate="print">
+                    <a:blip r:embed="rId45" cstate="print">
                       <a:extLst>
                         <a:ext uri="{28A0092B-C50C-407E-A947-70E740481C1C}">
                           <a14:useLocalDpi xmlns:a14="http://schemas.microsoft.com/office/drawing/2010/main" val="0"/>
@@ -31258,7 +32145,7 @@
           <w:rPr>
             <w:noProof/>
           </w:rPr>
-          <w:t>22</w:t>
+          <w:t>23</w:t>
         </w:r>
       </w:fldSimple>
       <w:r>
@@ -31317,7 +32204,7 @@
                     </pic:cNvPicPr>
                   </pic:nvPicPr>
                   <pic:blipFill rotWithShape="1">
-                    <a:blip r:embed="rId45" cstate="print">
+                    <a:blip r:embed="rId46" cstate="print">
                       <a:extLst>
                         <a:ext uri="{28A0092B-C50C-407E-A947-70E740481C1C}">
                           <a14:useLocalDpi xmlns:a14="http://schemas.microsoft.com/office/drawing/2010/main" val="0"/>
@@ -31368,7 +32255,7 @@
           <w:rPr>
             <w:noProof/>
           </w:rPr>
-          <w:t>23</w:t>
+          <w:t>24</w:t>
         </w:r>
       </w:fldSimple>
       <w:r>
@@ -31390,7 +32277,6 @@
         <w:keepNext/>
       </w:pPr>
       <w:r>
-        <w:lastRenderedPageBreak/>
         <w:t>Overall Satisfaction On a scale of 1 to 5, where 1 is very dissatisfied and 5 is very satisfied.</w:t>
       </w:r>
       <w:r>
@@ -31415,7 +32301,7 @@
                     </pic:cNvPicPr>
                   </pic:nvPicPr>
                   <pic:blipFill rotWithShape="1">
-                    <a:blip r:embed="rId46" cstate="print">
+                    <a:blip r:embed="rId47" cstate="print">
                       <a:extLst>
                         <a:ext uri="{28A0092B-C50C-407E-A947-70E740481C1C}">
                           <a14:useLocalDpi xmlns:a14="http://schemas.microsoft.com/office/drawing/2010/main" val="0"/>
@@ -31463,7 +32349,7 @@
           <w:rPr>
             <w:noProof/>
           </w:rPr>
-          <w:t>24</w:t>
+          <w:t>25</w:t>
         </w:r>
       </w:fldSimple>
       <w:r>
@@ -31622,7 +32508,6 @@
         <w:rPr>
           <w:rFonts w:eastAsia="Calibri"/>
         </w:rPr>
-        <w:lastRenderedPageBreak/>
         <w:t>Summary of Feedback Response 1:</w:t>
       </w:r>
     </w:p>
@@ -31662,14 +32547,7 @@
         <w:rPr>
           <w:rFonts w:eastAsia="Calibri"/>
         </w:rPr>
-        <w:t xml:space="preserve">The user engages with the platform once a week and is generally satisfied with the user interface and overall experience. They find the platform somewhat useful for sharing knowledge and expertise. The quality of posts created by other users is considered average, and there has been some collaboration and interaction with others. They have noticed a partial breakdown in silos between departments and occasionally come across information and best practices shared by users from other departments. Managing the user account is easy, and content moderation on the platform is somewhat effective. The user finds the platform's usage data valuable for analysis and decision-making. Recommended posts have been somewhat relevant and useful, having some influence on </w:t>
-      </w:r>
-      <w:r>
-        <w:rPr>
-          <w:rFonts w:eastAsia="Calibri"/>
-        </w:rPr>
-        <w:lastRenderedPageBreak/>
-        <w:t>engagement. They express confidence in the security and privacy of the platform. There have been no issues related to platform uptime or performance, even with increased user and interaction numbers. The user believes the platform can handle future growth and increasing demands to some extent. Overall, the user's satisfaction rating is 4 out of 5.</w:t>
+        <w:t>The user engages with the platform once a week and is generally satisfied with the user interface and overall experience. They find the platform somewhat useful for sharing knowledge and expertise. The quality of posts created by other users is considered average, and there has been some collaboration and interaction with others. They have noticed a partial breakdown in silos between departments and occasionally come across information and best practices shared by users from other departments. Managing the user account is easy, and content moderation on the platform is somewhat effective. The user finds the platform's usage data valuable for analysis and decision-making. Recommended posts have been somewhat relevant and useful, having some influence on engagement. They express confidence in the security and privacy of the platform. There have been no issues related to platform uptime or performance, even with increased user and interaction numbers. The user believes the platform can handle future growth and increasing demands to some extent. Overall, the user's satisfaction rating is 4 out of 5.</w:t>
       </w:r>
     </w:p>
     <w:p>
@@ -31785,11 +32663,7 @@
     </w:p>
     <w:p>
       <w:r>
-        <w:t xml:space="preserve">The success of the project can be attributed to effective planning and management. From the outset, the project team established clear goals, defined timelines, and implemented robust communication channels. This proactive approach ensured that everyone involved was aligned and working towards a common objective. Throughout the project, the team demonstrated strong </w:t>
-      </w:r>
-      <w:r>
-        <w:lastRenderedPageBreak/>
-        <w:t>leadership and effectively addressed critical aspects such as communication, collaboration, and stakeholder engagement (referred to as PSEL issues). By prioritizing these areas, they fostered a collaborative environment and ensured that the platform catered to the specific needs of key stakeholders.</w:t>
+        <w:t>The success of the project can be attributed to effective planning and management. From the outset, the project team established clear goals, defined timelines, and implemented robust communication channels. This proactive approach ensured that everyone involved was aligned and working towards a common objective. Throughout the project, the team demonstrated strong leadership and effectively addressed critical aspects such as communication, collaboration, and stakeholder engagement (referred to as PSEL issues). By prioritizing these areas, they fostered a collaborative environment and ensured that the platform catered to the specific needs of key stakeholders.</w:t>
       </w:r>
     </w:p>
     <w:p>
@@ -31871,11 +32745,7 @@
         </w:numPr>
       </w:pPr>
       <w:r>
-        <w:t xml:space="preserve">Structured Content and Data: The introduction of basic content structure and types, along with strict content guidelines, has made it easier to analyse and report on shared knowledge resources. The system now </w:t>
-      </w:r>
-      <w:r>
-        <w:lastRenderedPageBreak/>
-        <w:t>allows users to enter content via forms with specific content types (e.g., links, word documents, images, etc.), ensuring consistent formatting and enabling better analysis.</w:t>
+        <w:t>Structured Content and Data: The introduction of basic content structure and types, along with strict content guidelines, has made it easier to analyse and report on shared knowledge resources. The system now allows users to enter content via forms with specific content types (e.g., links, word documents, images, etc.), ensuring consistent formatting and enabling better analysis.</w:t>
       </w:r>
     </w:p>
     <w:p>
@@ -31906,8 +32776,13 @@
       <w:bookmarkEnd w:id="214"/>
     </w:p>
     <w:p>
-      <w:r>
-        <w:t xml:space="preserve">Looking to the future, there are several ways in which the knowledge sharing platform can be expanded and improved upon. </w:t>
+      <w:proofErr w:type="gramStart"/>
+      <w:r>
+        <w:t>Looking to the future, there</w:t>
+      </w:r>
+      <w:proofErr w:type="gramEnd"/>
+      <w:r>
+        <w:t xml:space="preserve"> are several ways in which the knowledge sharing platform can be expanded and improved upon. </w:t>
       </w:r>
     </w:p>
     <w:p>
@@ -31952,7 +32827,6 @@
       </w:pPr>
       <w:bookmarkStart w:id="217" w:name="_Toc136813495"/>
       <w:r>
-        <w:lastRenderedPageBreak/>
         <w:t>Enhanced Analytics Capabilities</w:t>
       </w:r>
       <w:bookmarkEnd w:id="217"/>
@@ -31995,7 +32869,23 @@
         <w:t>An improvement for the technical implementation of the knowledge sharing platform is to extract the logical tier of the web application into a separate API. By separating the logic into a separate application that serves as a REST API, you create a clear separation of concerns between the UI and the backend. This modularity allows for easier management and maintenance of the codebase. It also enables independent scaling of the UI and API components, as they can be deployed and scaled separately based on their respective needs.</w:t>
       </w:r>
       <w:r>
-        <w:t xml:space="preserve"> (Taylor, Medvidović, &amp; Dashofy, 2009)</w:t>
+        <w:t xml:space="preserve"> (Taylor, </w:t>
+      </w:r>
+      <w:proofErr w:type="spellStart"/>
+      <w:r>
+        <w:t>Medvidović</w:t>
+      </w:r>
+      <w:proofErr w:type="spellEnd"/>
+      <w:r>
+        <w:t xml:space="preserve">, &amp; </w:t>
+      </w:r>
+      <w:proofErr w:type="spellStart"/>
+      <w:r>
+        <w:t>Dashofy</w:t>
+      </w:r>
+      <w:proofErr w:type="spellEnd"/>
+      <w:r>
+        <w:t>, 2009)</w:t>
       </w:r>
     </w:p>
     <w:p>
@@ -32020,7 +32910,6 @@
       </w:pPr>
       <w:bookmarkStart w:id="221" w:name="_Toc136813499"/>
       <w:r>
-        <w:lastRenderedPageBreak/>
         <w:t>Reference</w:t>
       </w:r>
       <w:bookmarkEnd w:id="221"/>
@@ -32134,7 +33023,25 @@
           <w:color w:val="000000"/>
           <w:sz w:val="24"/>
         </w:rPr>
-        <w:t xml:space="preserve"> (no date) </w:t>
+        <w:t xml:space="preserve"> (</w:t>
+      </w:r>
+      <w:proofErr w:type="gramStart"/>
+      <w:r>
+        <w:rPr>
+          <w:rFonts w:ascii="Times New Roman" w:hAnsi="Times New Roman"/>
+          <w:color w:val="000000"/>
+          <w:sz w:val="24"/>
+        </w:rPr>
+        <w:t>no</w:t>
+      </w:r>
+      <w:proofErr w:type="gramEnd"/>
+      <w:r>
+        <w:rPr>
+          <w:rFonts w:ascii="Times New Roman" w:hAnsi="Times New Roman"/>
+          <w:color w:val="000000"/>
+          <w:sz w:val="24"/>
+        </w:rPr>
+        <w:t xml:space="preserve"> date) </w:t>
       </w:r>
       <w:r>
         <w:rPr>
@@ -32171,13 +33078,41 @@
           <w:sz w:val="24"/>
         </w:rPr>
       </w:pPr>
+      <w:proofErr w:type="spellStart"/>
       <w:r>
         <w:rPr>
           <w:rFonts w:ascii="Times New Roman" w:hAnsi="Times New Roman"/>
           <w:color w:val="000000"/>
           <w:sz w:val="24"/>
         </w:rPr>
-        <w:t xml:space="preserve">Lutkevich, B. and Lebeaux, R. (2021) </w:t>
+        <w:t>Lutkevich</w:t>
+      </w:r>
+      <w:proofErr w:type="spellEnd"/>
+      <w:r>
+        <w:rPr>
+          <w:rFonts w:ascii="Times New Roman" w:hAnsi="Times New Roman"/>
+          <w:color w:val="000000"/>
+          <w:sz w:val="24"/>
+        </w:rPr>
+        <w:t xml:space="preserve">, B. and </w:t>
+      </w:r>
+      <w:proofErr w:type="spellStart"/>
+      <w:r>
+        <w:rPr>
+          <w:rFonts w:ascii="Times New Roman" w:hAnsi="Times New Roman"/>
+          <w:color w:val="000000"/>
+          <w:sz w:val="24"/>
+        </w:rPr>
+        <w:t>Lebeaux</w:t>
+      </w:r>
+      <w:proofErr w:type="spellEnd"/>
+      <w:r>
+        <w:rPr>
+          <w:rFonts w:ascii="Times New Roman" w:hAnsi="Times New Roman"/>
+          <w:color w:val="000000"/>
+          <w:sz w:val="24"/>
+        </w:rPr>
+        <w:t xml:space="preserve">, R. (2021) </w:t>
       </w:r>
       <w:r>
         <w:rPr>
@@ -32196,6 +33131,7 @@
         </w:rPr>
         <w:t xml:space="preserve">, </w:t>
       </w:r>
+      <w:proofErr w:type="spellStart"/>
       <w:r>
         <w:rPr>
           <w:rFonts w:ascii="Times New Roman" w:hAnsi="Times New Roman"/>
@@ -32205,6 +33141,7 @@
         </w:rPr>
         <w:t>SearchCIO</w:t>
       </w:r>
+      <w:proofErr w:type="spellEnd"/>
       <w:r>
         <w:rPr>
           <w:rFonts w:ascii="Times New Roman" w:hAnsi="Times New Roman"/>
@@ -32359,6 +33296,7 @@
         </w:rPr>
         <w:t xml:space="preserve">Hero, M. (2021) </w:t>
       </w:r>
+      <w:proofErr w:type="spellStart"/>
       <w:r>
         <w:rPr>
           <w:rFonts w:ascii="Times New Roman" w:hAnsi="Times New Roman"/>
@@ -32366,7 +33304,17 @@
           <w:color w:val="000000"/>
           <w:sz w:val="24"/>
         </w:rPr>
-        <w:t>Nuclino - the underdog knowledge base tool you should try</w:t>
+        <w:t>Nuclino</w:t>
+      </w:r>
+      <w:proofErr w:type="spellEnd"/>
+      <w:r>
+        <w:rPr>
+          <w:rFonts w:ascii="Times New Roman" w:hAnsi="Times New Roman"/>
+          <w:i/>
+          <w:color w:val="000000"/>
+          <w:sz w:val="24"/>
+        </w:rPr>
+        <w:t xml:space="preserve"> - the underdog knowledge base tool you should try</w:t>
       </w:r>
       <w:r>
         <w:rPr>
@@ -32417,7 +33365,43 @@
           <w:color w:val="000000"/>
           <w:sz w:val="24"/>
         </w:rPr>
-        <w:t xml:space="preserve">Brooks, R. and Ryan Brooks Product Evangelist at Netwrix Corporation (2020) </w:t>
+        <w:t xml:space="preserve">Brooks, </w:t>
+      </w:r>
+      <w:proofErr w:type="gramStart"/>
+      <w:r>
+        <w:rPr>
+          <w:rFonts w:ascii="Times New Roman" w:hAnsi="Times New Roman"/>
+          <w:color w:val="000000"/>
+          <w:sz w:val="24"/>
+        </w:rPr>
+        <w:t>R.</w:t>
+      </w:r>
+      <w:proofErr w:type="gramEnd"/>
+      <w:r>
+        <w:rPr>
+          <w:rFonts w:ascii="Times New Roman" w:hAnsi="Times New Roman"/>
+          <w:color w:val="000000"/>
+          <w:sz w:val="24"/>
+        </w:rPr>
+        <w:t xml:space="preserve"> and Ryan Brooks Product Evangelist at </w:t>
+      </w:r>
+      <w:proofErr w:type="spellStart"/>
+      <w:r>
+        <w:rPr>
+          <w:rFonts w:ascii="Times New Roman" w:hAnsi="Times New Roman"/>
+          <w:color w:val="000000"/>
+          <w:sz w:val="24"/>
+        </w:rPr>
+        <w:t>Netwrix</w:t>
+      </w:r>
+      <w:proofErr w:type="spellEnd"/>
+      <w:r>
+        <w:rPr>
+          <w:rFonts w:ascii="Times New Roman" w:hAnsi="Times New Roman"/>
+          <w:color w:val="000000"/>
+          <w:sz w:val="24"/>
+        </w:rPr>
+        <w:t xml:space="preserve"> Corporation (2020) </w:t>
       </w:r>
       <w:r>
         <w:rPr>
@@ -32546,7 +33530,25 @@
           <w:color w:val="000000"/>
           <w:sz w:val="24"/>
         </w:rPr>
-        <w:t>Alberto Sillitti, 2011. Agile Processes in Software Engineering and Extreme Programming. 12th International Conference, XP 2011 (Accessed: October 29, 2022).</w:t>
+        <w:t xml:space="preserve">Alberto </w:t>
+      </w:r>
+      <w:proofErr w:type="spellStart"/>
+      <w:r>
+        <w:rPr>
+          <w:rFonts w:ascii="Times New Roman" w:hAnsi="Times New Roman"/>
+          <w:color w:val="000000"/>
+          <w:sz w:val="24"/>
+        </w:rPr>
+        <w:t>Sillitti</w:t>
+      </w:r>
+      <w:proofErr w:type="spellEnd"/>
+      <w:r>
+        <w:rPr>
+          <w:rFonts w:ascii="Times New Roman" w:hAnsi="Times New Roman"/>
+          <w:color w:val="000000"/>
+          <w:sz w:val="24"/>
+        </w:rPr>
+        <w:t>, 2011. Agile Processes in Software Engineering and Extreme Programming. 12th International Conference, XP 2011 (Accessed: October 29, 2022).</w:t>
       </w:r>
     </w:p>
     <w:p>
@@ -32566,13 +33568,23 @@
           <w:sz w:val="24"/>
         </w:rPr>
       </w:pPr>
+      <w:proofErr w:type="spellStart"/>
       <w:r>
         <w:rPr>
           <w:rFonts w:ascii="Times New Roman" w:hAnsi="Times New Roman"/>
           <w:color w:val="000000"/>
           <w:sz w:val="24"/>
         </w:rPr>
-        <w:t>MarketsandMarkets. (2020). Knowledge management software market by component (solutions and services), organization size, deployment mode, vertical, and region - Global forecast to 2025. (Accessed: February 10th, 2023).</w:t>
+        <w:t>MarketsandMarkets</w:t>
+      </w:r>
+      <w:proofErr w:type="spellEnd"/>
+      <w:r>
+        <w:rPr>
+          <w:rFonts w:ascii="Times New Roman" w:hAnsi="Times New Roman"/>
+          <w:color w:val="000000"/>
+          <w:sz w:val="24"/>
+        </w:rPr>
+        <w:t>. (2020). Knowledge management software market by component (solutions and services), organization size, deployment mode, vertical, and region - Global forecast to 2025. (Accessed: February 10th, 2023).</w:t>
       </w:r>
     </w:p>
     <w:p>
@@ -32598,7 +33610,6 @@
           <w:color w:val="000000"/>
           <w:sz w:val="24"/>
         </w:rPr>
-        <w:lastRenderedPageBreak/>
         <w:t>Wang, H., Zhu, Y., Liu, D., &amp; Zhang, Y. (2020). A knowledge management system based on natural language processing and machine learning. International Journal of Distributed Sensor Networks, 16(3). (Accessed: February 10th, 2023)</w:t>
       </w:r>
     </w:p>
@@ -32645,13 +33656,23 @@
           <w:sz w:val="24"/>
         </w:rPr>
       </w:pPr>
+      <w:proofErr w:type="spellStart"/>
       <w:r>
         <w:rPr>
           <w:rFonts w:ascii="Times New Roman" w:hAnsi="Times New Roman"/>
           <w:color w:val="000000"/>
           <w:sz w:val="24"/>
         </w:rPr>
-        <w:t>Kauschinger, M. and Klier, J.D. (2021). Knowledge Sharing in Digital Platform Ecosystems: A Textual Analysis of SAP's Developer Community. Journal of Business Research, [online] 133, pp.109-120. Available at: https://www.sciencedirect.com/science/article/abs/pii/S0148296320304714 [Accessed 12th February 2023].</w:t>
+        <w:t>Kauschinger</w:t>
+      </w:r>
+      <w:proofErr w:type="spellEnd"/>
+      <w:r>
+        <w:rPr>
+          <w:rFonts w:ascii="Times New Roman" w:hAnsi="Times New Roman"/>
+          <w:color w:val="000000"/>
+          <w:sz w:val="24"/>
+        </w:rPr>
+        <w:t>, M. and Klier, J.D. (2021). Knowledge Sharing in Digital Platform Ecosystems: A Textual Analysis of SAP's Developer Community. Journal of Business Research, [online] 133, pp.109-120. Available at: https://www.sciencedirect.com/science/article/abs/pii/S0148296320304714 [Accessed 12th February 2023].</w:t>
       </w:r>
     </w:p>
     <w:p>
@@ -32731,7 +33752,25 @@
           <w:color w:val="000000"/>
           <w:sz w:val="24"/>
         </w:rPr>
-        <w:t>Microsoft. 2022. "Blazor Overview." Microsoft. [online] Available at: https://docs.microsoft.com/en-us/aspnet/core/blazor/?view=aspnetcore-6.0. [Accessed 1st March 2023].</w:t>
+        <w:t>Microsoft. 2022. "</w:t>
+      </w:r>
+      <w:proofErr w:type="spellStart"/>
+      <w:r>
+        <w:rPr>
+          <w:rFonts w:ascii="Times New Roman" w:hAnsi="Times New Roman"/>
+          <w:color w:val="000000"/>
+          <w:sz w:val="24"/>
+        </w:rPr>
+        <w:t>Blazor</w:t>
+      </w:r>
+      <w:proofErr w:type="spellEnd"/>
+      <w:r>
+        <w:rPr>
+          <w:rFonts w:ascii="Times New Roman" w:hAnsi="Times New Roman"/>
+          <w:color w:val="000000"/>
+          <w:sz w:val="24"/>
+        </w:rPr>
+        <w:t xml:space="preserve"> Overview." Microsoft. [online] Available at: https://docs.microsoft.com/en-us/aspnet/core/blazor/?view=aspnetcore-6.0. [Accessed 1st March 2023].</w:t>
       </w:r>
     </w:p>
     <w:p>
@@ -32757,20 +33796,38 @@
           <w:color w:val="000000"/>
           <w:sz w:val="24"/>
         </w:rPr>
-        <w:t xml:space="preserve">Brown, A. (2019). Release Branches: What, Why, and How. </w:t>
-      </w:r>
+        <w:t xml:space="preserve">Brown, A. (2019). Release Branches: What, </w:t>
+      </w:r>
+      <w:proofErr w:type="gramStart"/>
       <w:r>
         <w:rPr>
           <w:rFonts w:ascii="Times New Roman" w:hAnsi="Times New Roman"/>
           <w:color w:val="000000"/>
           <w:sz w:val="24"/>
         </w:rPr>
+        <w:t>Why</w:t>
+      </w:r>
+      <w:proofErr w:type="gramEnd"/>
+      <w:r>
+        <w:rPr>
+          <w:rFonts w:ascii="Times New Roman" w:hAnsi="Times New Roman"/>
+          <w:color w:val="000000"/>
+          <w:sz w:val="24"/>
+        </w:rPr>
+        <w:t xml:space="preserve">, and How. </w:t>
+      </w:r>
+      <w:r>
+        <w:rPr>
+          <w:rFonts w:ascii="Times New Roman" w:hAnsi="Times New Roman"/>
+          <w:color w:val="000000"/>
+          <w:sz w:val="24"/>
+        </w:rPr>
         <w:t>Available at</w:t>
       </w:r>
       <w:r>
         <w:t>:</w:t>
       </w:r>
-      <w:hyperlink r:id="rId47" w:history="1">
+      <w:hyperlink r:id="rId48" w:history="1">
         <w:r>
           <w:rPr>
             <w:rStyle w:val="Hyperlink"/>
@@ -32802,16 +33859,32 @@
           <w:i/>
           <w:iCs/>
         </w:rPr>
-        <w:t>What is Jad (Joint Application Development) ?: Definition from TechTarget</w:t>
-      </w:r>
-      <w:r>
-        <w:t xml:space="preserve">, </w:t>
-      </w:r>
+        <w:t>What is Jad (Joint Application Development</w:t>
+      </w:r>
+      <w:proofErr w:type="gramStart"/>
       <w:r>
         <w:rPr>
           <w:i/>
           <w:iCs/>
         </w:rPr>
+        <w:t>) ?</w:t>
+      </w:r>
+      <w:proofErr w:type="gramEnd"/>
+      <w:r>
+        <w:rPr>
+          <w:i/>
+          <w:iCs/>
+        </w:rPr>
+        <w:t>: Definition from TechTarget</w:t>
+      </w:r>
+      <w:r>
+        <w:t xml:space="preserve">, </w:t>
+      </w:r>
+      <w:r>
+        <w:rPr>
+          <w:i/>
+          <w:iCs/>
+        </w:rPr>
         <w:t>Software Quality</w:t>
       </w:r>
       <w:r>
@@ -32823,8 +33896,21 @@
         <w:pStyle w:val="NormalWeb"/>
         <w:ind w:left="567" w:hanging="567"/>
       </w:pPr>
-      <w:r>
-        <w:t>PCMag. (2020). Nuclino Review. [online] Available at: https://www.pcmag.com/reviews/nuclino [Accessed 7 Apr. 2023].</w:t>
+      <w:proofErr w:type="spellStart"/>
+      <w:r>
+        <w:t>PCMag</w:t>
+      </w:r>
+      <w:proofErr w:type="spellEnd"/>
+      <w:r>
+        <w:t xml:space="preserve">. (2020). </w:t>
+      </w:r>
+      <w:proofErr w:type="spellStart"/>
+      <w:r>
+        <w:t>Nuclino</w:t>
+      </w:r>
+      <w:proofErr w:type="spellEnd"/>
+      <w:r>
+        <w:t xml:space="preserve"> Review. [online] Available at: https://www.pcmag.com/reviews/nuclino [Accessed 7 Apr. 2023].</w:t>
       </w:r>
     </w:p>
     <w:p>
@@ -32833,7 +33919,15 @@
         <w:ind w:left="567" w:hanging="567"/>
       </w:pPr>
       <w:r>
-        <w:t>Capterra. (n.d.). Nuclino Pricing. [online] Available at: https://www.capterra.com/p/183110/Nuclino/pricing/ [Accessed 7 Apr. 2023].</w:t>
+        <w:t xml:space="preserve">Capterra. (n.d.). </w:t>
+      </w:r>
+      <w:proofErr w:type="spellStart"/>
+      <w:r>
+        <w:t>Nuclino</w:t>
+      </w:r>
+      <w:proofErr w:type="spellEnd"/>
+      <w:r>
+        <w:t xml:space="preserve"> Pricing. [online] Available at: https://www.capterra.com/p/183110/Nuclino/pricing/ [Accessed 7 Apr. 2023].</w:t>
       </w:r>
     </w:p>
     <w:p>
@@ -32872,7 +33966,6 @@
         <w:ind w:left="567" w:hanging="567"/>
       </w:pPr>
       <w:r>
-        <w:lastRenderedPageBreak/>
         <w:t xml:space="preserve">Humble, J., &amp; Farley, D. (2010). Continuous delivery: Reliable software releases through build, test, and deployment automation. Pearson Education [Accessed </w:t>
       </w:r>
       <w:r>
@@ -32888,7 +33981,15 @@
         <w:ind w:left="567" w:hanging="567"/>
       </w:pPr>
       <w:r>
-        <w:t>Kapoor, A. (2021). 10 reasons to choose Azure DevOps for your organization. [online] Mindmajix. Available at: https://mindmajix.com/azure-devops/why-choose-azure-devops [Accessed 9 Apr. 2023].</w:t>
+        <w:t xml:space="preserve">Kapoor, A. (2021). 10 reasons to choose Azure DevOps for your organization. [online] </w:t>
+      </w:r>
+      <w:proofErr w:type="spellStart"/>
+      <w:r>
+        <w:t>Mindmajix</w:t>
+      </w:r>
+      <w:proofErr w:type="spellEnd"/>
+      <w:r>
+        <w:t>. Available at: https://mindmajix.com/azure-devops/why-choose-azure-devops [Accessed 9 Apr. 2023].</w:t>
       </w:r>
     </w:p>
     <w:p>
@@ -32949,7 +34050,23 @@
         <w:ind w:left="567" w:hanging="567"/>
       </w:pPr>
       <w:r>
-        <w:t>Taylor, R. N., Medvidović, N., &amp; Dashofy, E. M. (2009). Software Architecture: Foundations, Theory, and Practice. [Accessed 18 May. 2023].</w:t>
+        <w:t xml:space="preserve">Taylor, R. N., </w:t>
+      </w:r>
+      <w:proofErr w:type="spellStart"/>
+      <w:r>
+        <w:t>Medvidović</w:t>
+      </w:r>
+      <w:proofErr w:type="spellEnd"/>
+      <w:r>
+        <w:t xml:space="preserve">, N., &amp; </w:t>
+      </w:r>
+      <w:proofErr w:type="spellStart"/>
+      <w:r>
+        <w:t>Dashofy</w:t>
+      </w:r>
+      <w:proofErr w:type="spellEnd"/>
+      <w:r>
+        <w:t>, E. M. (2009). Software Architecture: Foundations, Theory, and Practice. [Accessed 18 May. 2023].</w:t>
       </w:r>
     </w:p>
     <w:p>
@@ -32967,7 +34084,23 @@
         <w:ind w:left="567" w:hanging="567"/>
       </w:pPr>
       <w:r>
-        <w:t>Pervez, Muhammad Usama &amp; Eman, Laiba. (2022). Test Driven Development: A Review. 10.13140/RG.2.2.10591.94881. [Accessed 19 May. 2023].</w:t>
+        <w:t xml:space="preserve">Pervez, Muhammad Usama &amp; </w:t>
+      </w:r>
+      <w:proofErr w:type="spellStart"/>
+      <w:r>
+        <w:t>Eman</w:t>
+      </w:r>
+      <w:proofErr w:type="spellEnd"/>
+      <w:r>
+        <w:t xml:space="preserve">, </w:t>
+      </w:r>
+      <w:proofErr w:type="spellStart"/>
+      <w:r>
+        <w:t>Laiba</w:t>
+      </w:r>
+      <w:proofErr w:type="spellEnd"/>
+      <w:r>
+        <w:t>. (2022). Test Driven Development: A Review. 10.13140/RG.2.2.10591.94881. [Accessed 19 May. 2023].</w:t>
       </w:r>
     </w:p>
     <w:p>
@@ -32976,7 +34109,15 @@
         <w:ind w:left="567" w:hanging="567"/>
       </w:pPr>
       <w:r>
-        <w:t xml:space="preserve">Robinson, I., Webber, J. and Eifrem, E. (2015) </w:t>
+        <w:t xml:space="preserve">Robinson, I., Webber, J. and </w:t>
+      </w:r>
+      <w:proofErr w:type="spellStart"/>
+      <w:r>
+        <w:t>Eifrem</w:t>
+      </w:r>
+      <w:proofErr w:type="spellEnd"/>
+      <w:r>
+        <w:t xml:space="preserve">, E. (2015) </w:t>
       </w:r>
       <w:r>
         <w:rPr>
@@ -33044,7 +34185,6 @@
       </w:pPr>
       <w:bookmarkStart w:id="224" w:name="_Toc136813500"/>
       <w:r>
-        <w:lastRenderedPageBreak/>
         <w:t>Bibliography</w:t>
       </w:r>
       <w:bookmarkEnd w:id="222"/>
@@ -33052,7 +34192,15 @@
     </w:p>
     <w:p>
       <w:r>
-        <w:t>A Bibliography is a list of published materials that you have read or consulted for general information in the preparation of your work, concerning the subject of your Project, but have not made any direct reference to in your report i.e. 'background reading'.</w:t>
+        <w:t xml:space="preserve">A Bibliography is a list of published materials that you have read or consulted for general information in the preparation of your work, concerning the subject of your Project, but have not made any direct reference to in your report </w:t>
+      </w:r>
+      <w:proofErr w:type="gramStart"/>
+      <w:r>
+        <w:t>i.e.</w:t>
+      </w:r>
+      <w:proofErr w:type="gramEnd"/>
+      <w:r>
+        <w:t xml:space="preserve"> 'background reading'.</w:t>
       </w:r>
     </w:p>
     <w:p>
@@ -33077,7 +34225,6 @@
       <w:bookmarkStart w:id="226" w:name="_Toc125788076"/>
       <w:bookmarkStart w:id="227" w:name="_Toc136813501"/>
       <w:r>
-        <w:lastRenderedPageBreak/>
         <w:t>Appendix A</w:t>
       </w:r>
       <w:bookmarkEnd w:id="225"/>
@@ -33086,25 +34233,43 @@
     </w:p>
     <w:p/>
     <w:p>
-      <w:r>
-        <w:t xml:space="preserve">You must include an appendix </w:t>
-      </w:r>
-      <w:r>
-        <w:t xml:space="preserve">which demonstrates how your project meets the specialism KSBs from the apprenticeship standard. </w:t>
-      </w:r>
-      <w:r>
-        <w:t xml:space="preserve">A minimum would be cross-referencing to the relevant sections, but you may need to add some additional context to make it clear why that section meets the </w:t>
-      </w:r>
-      <w:r>
-        <w:t>requirements.</w:t>
-      </w:r>
-    </w:p>
-    <w:p>
-      <w:r>
-        <w:t xml:space="preserve">Templates will be provided </w:t>
-      </w:r>
-      <w:r>
-        <w:t>for you to use.</w:t>
+      <w:pPr>
+        <w:spacing w:line="240" w:lineRule="auto"/>
+        <w:rPr>
+          <w:rFonts w:ascii="Calibri" w:eastAsia="Calibri" w:hAnsi="Calibri" w:cs="Calibri"/>
+        </w:rPr>
+      </w:pPr>
+      <w:r>
+        <w:rPr>
+          <w:rFonts w:ascii="Calibri" w:eastAsia="Calibri" w:hAnsi="Calibri" w:cs="Calibri"/>
+        </w:rPr>
+        <w:t>KSB map</w:t>
+      </w:r>
+    </w:p>
+    <w:p>
+      <w:pPr>
+        <w:spacing w:line="240" w:lineRule="auto"/>
+        <w:rPr>
+          <w:rFonts w:ascii="Calibri" w:eastAsia="Calibri" w:hAnsi="Calibri" w:cs="Calibri"/>
+        </w:rPr>
+      </w:pPr>
+      <w:r>
+        <w:rPr>
+          <w:color w:val="000000"/>
+        </w:rPr>
+        <w:t>Attached file named “</w:t>
+      </w:r>
+      <w:r>
+        <w:rPr>
+          <w:rFonts w:ascii="Calibri" w:eastAsia="Calibri" w:hAnsi="Calibri" w:cs="Calibri"/>
+        </w:rPr>
+        <w:t>KSB map</w:t>
+      </w:r>
+      <w:r>
+        <w:rPr>
+          <w:rFonts w:ascii="Calibri" w:eastAsia="Calibri" w:hAnsi="Calibri" w:cs="Calibri"/>
+        </w:rPr>
+        <w:t>.docx”</w:t>
       </w:r>
     </w:p>
     <w:p>
@@ -33121,7 +34286,6 @@
       </w:pPr>
       <w:bookmarkStart w:id="228" w:name="_Toc136813502"/>
       <w:r>
-        <w:lastRenderedPageBreak/>
         <w:t xml:space="preserve">Appendix </w:t>
       </w:r>
       <w:r>
@@ -33156,11 +34320,19 @@
         </w:rPr>
         <w:t>Attached file named “</w:t>
       </w:r>
+      <w:proofErr w:type="spellStart"/>
       <w:r>
         <w:rPr>
           <w:rFonts w:ascii="Calibri" w:eastAsia="Calibri" w:hAnsi="Calibri" w:cs="Calibri"/>
         </w:rPr>
-        <w:t>Project_Management_Plan_GANNT.mpp”</w:t>
+        <w:t>Project_Management_Plan_GANNT.mpp</w:t>
+      </w:r>
+      <w:proofErr w:type="spellEnd"/>
+      <w:r>
+        <w:rPr>
+          <w:rFonts w:ascii="Calibri" w:eastAsia="Calibri" w:hAnsi="Calibri" w:cs="Calibri"/>
+        </w:rPr>
+        <w:t>”</w:t>
       </w:r>
     </w:p>
     <w:p>
@@ -33190,11 +34362,19 @@
         </w:rPr>
         <w:t>Attached file named “</w:t>
       </w:r>
+      <w:proofErr w:type="spellStart"/>
       <w:r>
         <w:rPr>
           <w:rFonts w:ascii="Calibri" w:eastAsia="Calibri" w:hAnsi="Calibri" w:cs="Calibri"/>
         </w:rPr>
-        <w:t>Project_Management_Plan_PERT.mpp”</w:t>
+        <w:t>Project_Management_Plan_PERT.mpp</w:t>
+      </w:r>
+      <w:proofErr w:type="spellEnd"/>
+      <w:r>
+        <w:rPr>
+          <w:rFonts w:ascii="Calibri" w:eastAsia="Calibri" w:hAnsi="Calibri" w:cs="Calibri"/>
+        </w:rPr>
+        <w:t>”</w:t>
       </w:r>
     </w:p>
     <w:p>
@@ -33297,6 +34477,46 @@
           <w:rFonts w:ascii="Calibri" w:eastAsia="Calibri" w:hAnsi="Calibri" w:cs="Calibri"/>
         </w:rPr>
         <w:t>Feedback2.docx”</w:t>
+      </w:r>
+    </w:p>
+    <w:p>
+      <w:pPr>
+        <w:spacing w:line="240" w:lineRule="auto"/>
+        <w:rPr>
+          <w:rFonts w:ascii="Calibri" w:eastAsia="Calibri" w:hAnsi="Calibri" w:cs="Calibri"/>
+        </w:rPr>
+      </w:pPr>
+      <w:r>
+        <w:rPr>
+          <w:rFonts w:ascii="Calibri" w:eastAsia="Calibri" w:hAnsi="Calibri" w:cs="Calibri"/>
+        </w:rPr>
+        <w:t>UX Feedback</w:t>
+      </w:r>
+    </w:p>
+    <w:p>
+      <w:pPr>
+        <w:spacing w:line="240" w:lineRule="auto"/>
+        <w:rPr>
+          <w:rFonts w:ascii="Calibri" w:eastAsia="Calibri" w:hAnsi="Calibri" w:cs="Calibri"/>
+        </w:rPr>
+      </w:pPr>
+      <w:r>
+        <w:rPr>
+          <w:color w:val="000000"/>
+        </w:rPr>
+        <w:t>Attached file named “</w:t>
+      </w:r>
+      <w:r>
+        <w:rPr>
+          <w:rFonts w:ascii="Calibri" w:eastAsia="Calibri" w:hAnsi="Calibri" w:cs="Calibri"/>
+        </w:rPr>
+        <w:t>UX Feedback</w:t>
+      </w:r>
+      <w:r>
+        <w:rPr>
+          <w:rFonts w:ascii="Calibri" w:eastAsia="Calibri" w:hAnsi="Calibri" w:cs="Calibri"/>
+        </w:rPr>
+        <w:t>.docx”</w:t>
       </w:r>
     </w:p>
     <w:p/>
@@ -33314,7 +34534,7 @@
     <w:p/>
     <w:p/>
     <w:sectPr>
-      <w:headerReference w:type="even" r:id="rId48"/>
+      <w:headerReference w:type="even" r:id="rId49"/>
       <w:pgSz w:w="11906" w:h="16838"/>
       <w:pgMar w:top="1440" w:right="1440" w:bottom="1440" w:left="2268" w:header="709" w:footer="709" w:gutter="0"/>
       <w:pgNumType w:start="1"/>
@@ -33327,7 +34547,7 @@
 </file>
 
 <file path=word/endnotes.xml><?xml version="1.0" encoding="utf-8"?>
-<w:endnotes xmlns:wpc="http://schemas.microsoft.com/office/word/2010/wordprocessingCanvas" xmlns:cx="http://schemas.microsoft.com/office/drawing/2014/chartex" xmlns:cx1="http://schemas.microsoft.com/office/drawing/2015/9/8/chartex" xmlns:cx2="http://schemas.microsoft.com/office/drawing/2015/10/21/chartex" xmlns:cx3="http://schemas.microsoft.com/office/drawing/2016/5/9/chartex" xmlns:cx4="http://schemas.microsoft.com/office/drawing/2016/5/10/chartex" xmlns:cx5="http://schemas.microsoft.com/office/drawing/2016/5/11/chartex" xmlns:cx6="http://schemas.microsoft.com/office/drawing/2016/5/12/chartex" xmlns:cx7="http://schemas.microsoft.com/office/drawing/2016/5/13/chartex" xmlns:cx8="http://schemas.microsoft.com/office/drawing/2016/5/14/chartex" xmlns:mc="http://schemas.openxmlformats.org/markup-compatibility/2006" xmlns:aink="http://schemas.microsoft.com/office/drawing/2016/ink" xmlns:am3d="http://schemas.microsoft.com/office/drawing/2017/model3d" xmlns:o="urn:schemas-microsoft-com:office:office" xmlns:oel="http://schemas.microsoft.com/office/2019/extlst" xmlns:r="http://schemas.openxmlformats.org/officeDocument/2006/relationships" xmlns:m="http://schemas.openxmlformats.org/officeDocument/2006/math" xmlns:v="urn:schemas-microsoft-com:vml" xmlns:wp14="http://schemas.microsoft.com/office/word/2010/wordprocessingDrawing" xmlns:wp="http://schemas.openxmlformats.org/drawingml/2006/wordprocessingDrawing" xmlns:w10="urn:schemas-microsoft-com:office:word" xmlns:w="http://schemas.openxmlformats.org/wordprocessingml/2006/main" xmlns:w14="http://schemas.microsoft.com/office/word/2010/wordml" xmlns:w15="http://schemas.microsoft.com/office/word/2012/wordml" xmlns:w16cex="http://schemas.microsoft.com/office/word/2018/wordml/cex" xmlns:w16cid="http://schemas.microsoft.com/office/word/2016/wordml/cid" xmlns:w16="http://schemas.microsoft.com/office/word/2018/wordml" xmlns:w16du="http://schemas.microsoft.com/office/word/2023/wordml/word16du" xmlns:w16sdtdh="http://schemas.microsoft.com/office/word/2020/wordml/sdtdatahash" xmlns:w16se="http://schemas.microsoft.com/office/word/2015/wordml/symex" xmlns:wpg="http://schemas.microsoft.com/office/word/2010/wordprocessingGroup" xmlns:wpi="http://schemas.microsoft.com/office/word/2010/wordprocessingInk" xmlns:wne="http://schemas.microsoft.com/office/word/2006/wordml" xmlns:wps="http://schemas.microsoft.com/office/word/2010/wordprocessingShape" mc:Ignorable="w14 w15 w16se w16cid w16 w16cex w16sdtdh wp14">
+<w:endnotes xmlns:wpc="http://schemas.microsoft.com/office/word/2010/wordprocessingCanvas" xmlns:cx="http://schemas.microsoft.com/office/drawing/2014/chartex" xmlns:cx1="http://schemas.microsoft.com/office/drawing/2015/9/8/chartex" xmlns:cx2="http://schemas.microsoft.com/office/drawing/2015/10/21/chartex" xmlns:cx3="http://schemas.microsoft.com/office/drawing/2016/5/9/chartex" xmlns:cx4="http://schemas.microsoft.com/office/drawing/2016/5/10/chartex" xmlns:cx5="http://schemas.microsoft.com/office/drawing/2016/5/11/chartex" xmlns:cx6="http://schemas.microsoft.com/office/drawing/2016/5/12/chartex" xmlns:cx7="http://schemas.microsoft.com/office/drawing/2016/5/13/chartex" xmlns:cx8="http://schemas.microsoft.com/office/drawing/2016/5/14/chartex" xmlns:mc="http://schemas.openxmlformats.org/markup-compatibility/2006" xmlns:aink="http://schemas.microsoft.com/office/drawing/2016/ink" xmlns:am3d="http://schemas.microsoft.com/office/drawing/2017/model3d" xmlns:o="urn:schemas-microsoft-com:office:office" xmlns:oel="http://schemas.microsoft.com/office/2019/extlst" xmlns:r="http://schemas.openxmlformats.org/officeDocument/2006/relationships" xmlns:m="http://schemas.openxmlformats.org/officeDocument/2006/math" xmlns:v="urn:schemas-microsoft-com:vml" xmlns:wp14="http://schemas.microsoft.com/office/word/2010/wordprocessingDrawing" xmlns:wp="http://schemas.openxmlformats.org/drawingml/2006/wordprocessingDrawing" xmlns:w10="urn:schemas-microsoft-com:office:word" xmlns:w="http://schemas.openxmlformats.org/wordprocessingml/2006/main" xmlns:w14="http://schemas.microsoft.com/office/word/2010/wordml" xmlns:w15="http://schemas.microsoft.com/office/word/2012/wordml" xmlns:w16cex="http://schemas.microsoft.com/office/word/2018/wordml/cex" xmlns:w16cid="http://schemas.microsoft.com/office/word/2016/wordml/cid" xmlns:w16="http://schemas.microsoft.com/office/word/2018/wordml" xmlns:w16sdtdh="http://schemas.microsoft.com/office/word/2020/wordml/sdtdatahash" xmlns:w16se="http://schemas.microsoft.com/office/word/2015/wordml/symex" xmlns:wpg="http://schemas.microsoft.com/office/word/2010/wordprocessingGroup" xmlns:wpi="http://schemas.microsoft.com/office/word/2010/wordprocessingInk" xmlns:wne="http://schemas.microsoft.com/office/word/2006/wordml" xmlns:wps="http://schemas.microsoft.com/office/word/2010/wordprocessingShape" mc:Ignorable="w14 w15 w16se w16cid w16 w16cex w16sdtdh wp14">
   <w:endnote w:type="separator" w:id="-1">
     <w:p>
       <w:r>
@@ -33346,7 +34566,7 @@
 </file>
 
 <file path=word/footer1.xml><?xml version="1.0" encoding="utf-8"?>
-<w:ftr xmlns:wpc="http://schemas.microsoft.com/office/word/2010/wordprocessingCanvas" xmlns:cx="http://schemas.microsoft.com/office/drawing/2014/chartex" xmlns:cx1="http://schemas.microsoft.com/office/drawing/2015/9/8/chartex" xmlns:cx2="http://schemas.microsoft.com/office/drawing/2015/10/21/chartex" xmlns:cx3="http://schemas.microsoft.com/office/drawing/2016/5/9/chartex" xmlns:cx4="http://schemas.microsoft.com/office/drawing/2016/5/10/chartex" xmlns:cx5="http://schemas.microsoft.com/office/drawing/2016/5/11/chartex" xmlns:cx6="http://schemas.microsoft.com/office/drawing/2016/5/12/chartex" xmlns:cx7="http://schemas.microsoft.com/office/drawing/2016/5/13/chartex" xmlns:cx8="http://schemas.microsoft.com/office/drawing/2016/5/14/chartex" xmlns:mc="http://schemas.openxmlformats.org/markup-compatibility/2006" xmlns:aink="http://schemas.microsoft.com/office/drawing/2016/ink" xmlns:am3d="http://schemas.microsoft.com/office/drawing/2017/model3d" xmlns:o="urn:schemas-microsoft-com:office:office" xmlns:oel="http://schemas.microsoft.com/office/2019/extlst" xmlns:r="http://schemas.openxmlformats.org/officeDocument/2006/relationships" xmlns:m="http://schemas.openxmlformats.org/officeDocument/2006/math" xmlns:v="urn:schemas-microsoft-com:vml" xmlns:wp14="http://schemas.microsoft.com/office/word/2010/wordprocessingDrawing" xmlns:wp="http://schemas.openxmlformats.org/drawingml/2006/wordprocessingDrawing" xmlns:w10="urn:schemas-microsoft-com:office:word" xmlns:w="http://schemas.openxmlformats.org/wordprocessingml/2006/main" xmlns:w14="http://schemas.microsoft.com/office/word/2010/wordml" xmlns:w15="http://schemas.microsoft.com/office/word/2012/wordml" xmlns:w16cex="http://schemas.microsoft.com/office/word/2018/wordml/cex" xmlns:w16cid="http://schemas.microsoft.com/office/word/2016/wordml/cid" xmlns:w16="http://schemas.microsoft.com/office/word/2018/wordml" xmlns:w16du="http://schemas.microsoft.com/office/word/2023/wordml/word16du" xmlns:w16sdtdh="http://schemas.microsoft.com/office/word/2020/wordml/sdtdatahash" xmlns:w16se="http://schemas.microsoft.com/office/word/2015/wordml/symex" xmlns:wpg="http://schemas.microsoft.com/office/word/2010/wordprocessingGroup" xmlns:wpi="http://schemas.microsoft.com/office/word/2010/wordprocessingInk" xmlns:wne="http://schemas.microsoft.com/office/word/2006/wordml" xmlns:wps="http://schemas.microsoft.com/office/word/2010/wordprocessingShape" mc:Ignorable="w14 w15 w16se w16cid w16 w16cex w16sdtdh wp14">
+<w:ftr xmlns:wpc="http://schemas.microsoft.com/office/word/2010/wordprocessingCanvas" xmlns:cx="http://schemas.microsoft.com/office/drawing/2014/chartex" xmlns:cx1="http://schemas.microsoft.com/office/drawing/2015/9/8/chartex" xmlns:cx2="http://schemas.microsoft.com/office/drawing/2015/10/21/chartex" xmlns:cx3="http://schemas.microsoft.com/office/drawing/2016/5/9/chartex" xmlns:cx4="http://schemas.microsoft.com/office/drawing/2016/5/10/chartex" xmlns:cx5="http://schemas.microsoft.com/office/drawing/2016/5/11/chartex" xmlns:cx6="http://schemas.microsoft.com/office/drawing/2016/5/12/chartex" xmlns:cx7="http://schemas.microsoft.com/office/drawing/2016/5/13/chartex" xmlns:cx8="http://schemas.microsoft.com/office/drawing/2016/5/14/chartex" xmlns:mc="http://schemas.openxmlformats.org/markup-compatibility/2006" xmlns:aink="http://schemas.microsoft.com/office/drawing/2016/ink" xmlns:am3d="http://schemas.microsoft.com/office/drawing/2017/model3d" xmlns:o="urn:schemas-microsoft-com:office:office" xmlns:oel="http://schemas.microsoft.com/office/2019/extlst" xmlns:r="http://schemas.openxmlformats.org/officeDocument/2006/relationships" xmlns:m="http://schemas.openxmlformats.org/officeDocument/2006/math" xmlns:v="urn:schemas-microsoft-com:vml" xmlns:wp14="http://schemas.microsoft.com/office/word/2010/wordprocessingDrawing" xmlns:wp="http://schemas.openxmlformats.org/drawingml/2006/wordprocessingDrawing" xmlns:w10="urn:schemas-microsoft-com:office:word" xmlns:w="http://schemas.openxmlformats.org/wordprocessingml/2006/main" xmlns:w14="http://schemas.microsoft.com/office/word/2010/wordml" xmlns:w15="http://schemas.microsoft.com/office/word/2012/wordml" xmlns:w16cex="http://schemas.microsoft.com/office/word/2018/wordml/cex" xmlns:w16cid="http://schemas.microsoft.com/office/word/2016/wordml/cid" xmlns:w16="http://schemas.microsoft.com/office/word/2018/wordml" xmlns:w16sdtdh="http://schemas.microsoft.com/office/word/2020/wordml/sdtdatahash" xmlns:w16se="http://schemas.microsoft.com/office/word/2015/wordml/symex" xmlns:wpg="http://schemas.microsoft.com/office/word/2010/wordprocessingGroup" xmlns:wpi="http://schemas.microsoft.com/office/word/2010/wordprocessingInk" xmlns:wne="http://schemas.microsoft.com/office/word/2006/wordml" xmlns:wps="http://schemas.microsoft.com/office/word/2010/wordprocessingShape" mc:Ignorable="w14 w15 w16se w16cid w16 w16cex w16sdtdh wp14">
   <w:p>
     <w:pPr>
       <w:framePr w:wrap="around" w:vAnchor="text" w:hAnchor="margin" w:xAlign="center" w:y="1"/>
@@ -33382,7 +34602,7 @@
 </file>
 
 <file path=word/footer2.xml><?xml version="1.0" encoding="utf-8"?>
-<w:ftr xmlns:wpc="http://schemas.microsoft.com/office/word/2010/wordprocessingCanvas" xmlns:cx="http://schemas.microsoft.com/office/drawing/2014/chartex" xmlns:cx1="http://schemas.microsoft.com/office/drawing/2015/9/8/chartex" xmlns:cx2="http://schemas.microsoft.com/office/drawing/2015/10/21/chartex" xmlns:cx3="http://schemas.microsoft.com/office/drawing/2016/5/9/chartex" xmlns:cx4="http://schemas.microsoft.com/office/drawing/2016/5/10/chartex" xmlns:cx5="http://schemas.microsoft.com/office/drawing/2016/5/11/chartex" xmlns:cx6="http://schemas.microsoft.com/office/drawing/2016/5/12/chartex" xmlns:cx7="http://schemas.microsoft.com/office/drawing/2016/5/13/chartex" xmlns:cx8="http://schemas.microsoft.com/office/drawing/2016/5/14/chartex" xmlns:mc="http://schemas.openxmlformats.org/markup-compatibility/2006" xmlns:aink="http://schemas.microsoft.com/office/drawing/2016/ink" xmlns:am3d="http://schemas.microsoft.com/office/drawing/2017/model3d" xmlns:o="urn:schemas-microsoft-com:office:office" xmlns:oel="http://schemas.microsoft.com/office/2019/extlst" xmlns:r="http://schemas.openxmlformats.org/officeDocument/2006/relationships" xmlns:m="http://schemas.openxmlformats.org/officeDocument/2006/math" xmlns:v="urn:schemas-microsoft-com:vml" xmlns:wp14="http://schemas.microsoft.com/office/word/2010/wordprocessingDrawing" xmlns:wp="http://schemas.openxmlformats.org/drawingml/2006/wordprocessingDrawing" xmlns:w10="urn:schemas-microsoft-com:office:word" xmlns:w="http://schemas.openxmlformats.org/wordprocessingml/2006/main" xmlns:w14="http://schemas.microsoft.com/office/word/2010/wordml" xmlns:w15="http://schemas.microsoft.com/office/word/2012/wordml" xmlns:w16cex="http://schemas.microsoft.com/office/word/2018/wordml/cex" xmlns:w16cid="http://schemas.microsoft.com/office/word/2016/wordml/cid" xmlns:w16="http://schemas.microsoft.com/office/word/2018/wordml" xmlns:w16du="http://schemas.microsoft.com/office/word/2023/wordml/word16du" xmlns:w16sdtdh="http://schemas.microsoft.com/office/word/2020/wordml/sdtdatahash" xmlns:w16se="http://schemas.microsoft.com/office/word/2015/wordml/symex" xmlns:wpg="http://schemas.microsoft.com/office/word/2010/wordprocessingGroup" xmlns:wpi="http://schemas.microsoft.com/office/word/2010/wordprocessingInk" xmlns:wne="http://schemas.microsoft.com/office/word/2006/wordml" xmlns:wps="http://schemas.microsoft.com/office/word/2010/wordprocessingShape" mc:Ignorable="w14 w15 w16se w16cid w16 w16cex w16sdtdh wp14">
+<w:ftr xmlns:wpc="http://schemas.microsoft.com/office/word/2010/wordprocessingCanvas" xmlns:cx="http://schemas.microsoft.com/office/drawing/2014/chartex" xmlns:cx1="http://schemas.microsoft.com/office/drawing/2015/9/8/chartex" xmlns:cx2="http://schemas.microsoft.com/office/drawing/2015/10/21/chartex" xmlns:cx3="http://schemas.microsoft.com/office/drawing/2016/5/9/chartex" xmlns:cx4="http://schemas.microsoft.com/office/drawing/2016/5/10/chartex" xmlns:cx5="http://schemas.microsoft.com/office/drawing/2016/5/11/chartex" xmlns:cx6="http://schemas.microsoft.com/office/drawing/2016/5/12/chartex" xmlns:cx7="http://schemas.microsoft.com/office/drawing/2016/5/13/chartex" xmlns:cx8="http://schemas.microsoft.com/office/drawing/2016/5/14/chartex" xmlns:mc="http://schemas.openxmlformats.org/markup-compatibility/2006" xmlns:aink="http://schemas.microsoft.com/office/drawing/2016/ink" xmlns:am3d="http://schemas.microsoft.com/office/drawing/2017/model3d" xmlns:o="urn:schemas-microsoft-com:office:office" xmlns:oel="http://schemas.microsoft.com/office/2019/extlst" xmlns:r="http://schemas.openxmlformats.org/officeDocument/2006/relationships" xmlns:m="http://schemas.openxmlformats.org/officeDocument/2006/math" xmlns:v="urn:schemas-microsoft-com:vml" xmlns:wp14="http://schemas.microsoft.com/office/word/2010/wordprocessingDrawing" xmlns:wp="http://schemas.openxmlformats.org/drawingml/2006/wordprocessingDrawing" xmlns:w10="urn:schemas-microsoft-com:office:word" xmlns:w="http://schemas.openxmlformats.org/wordprocessingml/2006/main" xmlns:w14="http://schemas.microsoft.com/office/word/2010/wordml" xmlns:w15="http://schemas.microsoft.com/office/word/2012/wordml" xmlns:w16cex="http://schemas.microsoft.com/office/word/2018/wordml/cex" xmlns:w16cid="http://schemas.microsoft.com/office/word/2016/wordml/cid" xmlns:w16="http://schemas.microsoft.com/office/word/2018/wordml" xmlns:w16sdtdh="http://schemas.microsoft.com/office/word/2020/wordml/sdtdatahash" xmlns:w16se="http://schemas.microsoft.com/office/word/2015/wordml/symex" xmlns:wpg="http://schemas.microsoft.com/office/word/2010/wordprocessingGroup" xmlns:wpi="http://schemas.microsoft.com/office/word/2010/wordprocessingInk" xmlns:wne="http://schemas.microsoft.com/office/word/2006/wordml" xmlns:wps="http://schemas.microsoft.com/office/word/2010/wordprocessingShape" mc:Ignorable="w14 w15 w16se w16cid w16 w16cex w16sdtdh wp14">
   <w:p>
     <w:pPr>
       <w:pStyle w:val="Footer"/>
@@ -33435,7 +34655,7 @@
 </file>
 
 <file path=word/footer3.xml><?xml version="1.0" encoding="utf-8"?>
-<w:ftr xmlns:wpc="http://schemas.microsoft.com/office/word/2010/wordprocessingCanvas" xmlns:cx="http://schemas.microsoft.com/office/drawing/2014/chartex" xmlns:cx1="http://schemas.microsoft.com/office/drawing/2015/9/8/chartex" xmlns:cx2="http://schemas.microsoft.com/office/drawing/2015/10/21/chartex" xmlns:cx3="http://schemas.microsoft.com/office/drawing/2016/5/9/chartex" xmlns:cx4="http://schemas.microsoft.com/office/drawing/2016/5/10/chartex" xmlns:cx5="http://schemas.microsoft.com/office/drawing/2016/5/11/chartex" xmlns:cx6="http://schemas.microsoft.com/office/drawing/2016/5/12/chartex" xmlns:cx7="http://schemas.microsoft.com/office/drawing/2016/5/13/chartex" xmlns:cx8="http://schemas.microsoft.com/office/drawing/2016/5/14/chartex" xmlns:mc="http://schemas.openxmlformats.org/markup-compatibility/2006" xmlns:aink="http://schemas.microsoft.com/office/drawing/2016/ink" xmlns:am3d="http://schemas.microsoft.com/office/drawing/2017/model3d" xmlns:o="urn:schemas-microsoft-com:office:office" xmlns:oel="http://schemas.microsoft.com/office/2019/extlst" xmlns:r="http://schemas.openxmlformats.org/officeDocument/2006/relationships" xmlns:m="http://schemas.openxmlformats.org/officeDocument/2006/math" xmlns:v="urn:schemas-microsoft-com:vml" xmlns:wp14="http://schemas.microsoft.com/office/word/2010/wordprocessingDrawing" xmlns:wp="http://schemas.openxmlformats.org/drawingml/2006/wordprocessingDrawing" xmlns:w10="urn:schemas-microsoft-com:office:word" xmlns:w="http://schemas.openxmlformats.org/wordprocessingml/2006/main" xmlns:w14="http://schemas.microsoft.com/office/word/2010/wordml" xmlns:w15="http://schemas.microsoft.com/office/word/2012/wordml" xmlns:w16cex="http://schemas.microsoft.com/office/word/2018/wordml/cex" xmlns:w16cid="http://schemas.microsoft.com/office/word/2016/wordml/cid" xmlns:w16="http://schemas.microsoft.com/office/word/2018/wordml" xmlns:w16du="http://schemas.microsoft.com/office/word/2023/wordml/word16du" xmlns:w16sdtdh="http://schemas.microsoft.com/office/word/2020/wordml/sdtdatahash" xmlns:w16se="http://schemas.microsoft.com/office/word/2015/wordml/symex" xmlns:wpg="http://schemas.microsoft.com/office/word/2010/wordprocessingGroup" xmlns:wpi="http://schemas.microsoft.com/office/word/2010/wordprocessingInk" xmlns:wne="http://schemas.microsoft.com/office/word/2006/wordml" xmlns:wps="http://schemas.microsoft.com/office/word/2010/wordprocessingShape" mc:Ignorable="w14 w15 w16se w16cid w16 w16cex w16sdtdh wp14">
+<w:ftr xmlns:wpc="http://schemas.microsoft.com/office/word/2010/wordprocessingCanvas" xmlns:cx="http://schemas.microsoft.com/office/drawing/2014/chartex" xmlns:cx1="http://schemas.microsoft.com/office/drawing/2015/9/8/chartex" xmlns:cx2="http://schemas.microsoft.com/office/drawing/2015/10/21/chartex" xmlns:cx3="http://schemas.microsoft.com/office/drawing/2016/5/9/chartex" xmlns:cx4="http://schemas.microsoft.com/office/drawing/2016/5/10/chartex" xmlns:cx5="http://schemas.microsoft.com/office/drawing/2016/5/11/chartex" xmlns:cx6="http://schemas.microsoft.com/office/drawing/2016/5/12/chartex" xmlns:cx7="http://schemas.microsoft.com/office/drawing/2016/5/13/chartex" xmlns:cx8="http://schemas.microsoft.com/office/drawing/2016/5/14/chartex" xmlns:mc="http://schemas.openxmlformats.org/markup-compatibility/2006" xmlns:aink="http://schemas.microsoft.com/office/drawing/2016/ink" xmlns:am3d="http://schemas.microsoft.com/office/drawing/2017/model3d" xmlns:o="urn:schemas-microsoft-com:office:office" xmlns:oel="http://schemas.microsoft.com/office/2019/extlst" xmlns:r="http://schemas.openxmlformats.org/officeDocument/2006/relationships" xmlns:m="http://schemas.openxmlformats.org/officeDocument/2006/math" xmlns:v="urn:schemas-microsoft-com:vml" xmlns:wp14="http://schemas.microsoft.com/office/word/2010/wordprocessingDrawing" xmlns:wp="http://schemas.openxmlformats.org/drawingml/2006/wordprocessingDrawing" xmlns:w10="urn:schemas-microsoft-com:office:word" xmlns:w="http://schemas.openxmlformats.org/wordprocessingml/2006/main" xmlns:w14="http://schemas.microsoft.com/office/word/2010/wordml" xmlns:w15="http://schemas.microsoft.com/office/word/2012/wordml" xmlns:w16cex="http://schemas.microsoft.com/office/word/2018/wordml/cex" xmlns:w16cid="http://schemas.microsoft.com/office/word/2016/wordml/cid" xmlns:w16="http://schemas.microsoft.com/office/word/2018/wordml" xmlns:w16sdtdh="http://schemas.microsoft.com/office/word/2020/wordml/sdtdatahash" xmlns:w16se="http://schemas.microsoft.com/office/word/2015/wordml/symex" xmlns:wpg="http://schemas.microsoft.com/office/word/2010/wordprocessingGroup" xmlns:wpi="http://schemas.microsoft.com/office/word/2010/wordprocessingInk" xmlns:wne="http://schemas.microsoft.com/office/word/2006/wordml" xmlns:wps="http://schemas.microsoft.com/office/word/2010/wordprocessingShape" mc:Ignorable="w14 w15 w16se w16cid w16 w16cex w16sdtdh wp14">
   <w:p>
     <w:pPr>
       <w:pStyle w:val="Footer"/>
@@ -33445,7 +34665,7 @@
 </file>
 
 <file path=word/footnotes.xml><?xml version="1.0" encoding="utf-8"?>
-<w:footnotes xmlns:wpc="http://schemas.microsoft.com/office/word/2010/wordprocessingCanvas" xmlns:cx="http://schemas.microsoft.com/office/drawing/2014/chartex" xmlns:cx1="http://schemas.microsoft.com/office/drawing/2015/9/8/chartex" xmlns:cx2="http://schemas.microsoft.com/office/drawing/2015/10/21/chartex" xmlns:cx3="http://schemas.microsoft.com/office/drawing/2016/5/9/chartex" xmlns:cx4="http://schemas.microsoft.com/office/drawing/2016/5/10/chartex" xmlns:cx5="http://schemas.microsoft.com/office/drawing/2016/5/11/chartex" xmlns:cx6="http://schemas.microsoft.com/office/drawing/2016/5/12/chartex" xmlns:cx7="http://schemas.microsoft.com/office/drawing/2016/5/13/chartex" xmlns:cx8="http://schemas.microsoft.com/office/drawing/2016/5/14/chartex" xmlns:mc="http://schemas.openxmlformats.org/markup-compatibility/2006" xmlns:aink="http://schemas.microsoft.com/office/drawing/2016/ink" xmlns:am3d="http://schemas.microsoft.com/office/drawing/2017/model3d" xmlns:o="urn:schemas-microsoft-com:office:office" xmlns:oel="http://schemas.microsoft.com/office/2019/extlst" xmlns:r="http://schemas.openxmlformats.org/officeDocument/2006/relationships" xmlns:m="http://schemas.openxmlformats.org/officeDocument/2006/math" xmlns:v="urn:schemas-microsoft-com:vml" xmlns:wp14="http://schemas.microsoft.com/office/word/2010/wordprocessingDrawing" xmlns:wp="http://schemas.openxmlformats.org/drawingml/2006/wordprocessingDrawing" xmlns:w10="urn:schemas-microsoft-com:office:word" xmlns:w="http://schemas.openxmlformats.org/wordprocessingml/2006/main" xmlns:w14="http://schemas.microsoft.com/office/word/2010/wordml" xmlns:w15="http://schemas.microsoft.com/office/word/2012/wordml" xmlns:w16cex="http://schemas.microsoft.com/office/word/2018/wordml/cex" xmlns:w16cid="http://schemas.microsoft.com/office/word/2016/wordml/cid" xmlns:w16="http://schemas.microsoft.com/office/word/2018/wordml" xmlns:w16du="http://schemas.microsoft.com/office/word/2023/wordml/word16du" xmlns:w16sdtdh="http://schemas.microsoft.com/office/word/2020/wordml/sdtdatahash" xmlns:w16se="http://schemas.microsoft.com/office/word/2015/wordml/symex" xmlns:wpg="http://schemas.microsoft.com/office/word/2010/wordprocessingGroup" xmlns:wpi="http://schemas.microsoft.com/office/word/2010/wordprocessingInk" xmlns:wne="http://schemas.microsoft.com/office/word/2006/wordml" xmlns:wps="http://schemas.microsoft.com/office/word/2010/wordprocessingShape" mc:Ignorable="w14 w15 w16se w16cid w16 w16cex w16sdtdh wp14">
+<w:footnotes xmlns:wpc="http://schemas.microsoft.com/office/word/2010/wordprocessingCanvas" xmlns:cx="http://schemas.microsoft.com/office/drawing/2014/chartex" xmlns:cx1="http://schemas.microsoft.com/office/drawing/2015/9/8/chartex" xmlns:cx2="http://schemas.microsoft.com/office/drawing/2015/10/21/chartex" xmlns:cx3="http://schemas.microsoft.com/office/drawing/2016/5/9/chartex" xmlns:cx4="http://schemas.microsoft.com/office/drawing/2016/5/10/chartex" xmlns:cx5="http://schemas.microsoft.com/office/drawing/2016/5/11/chartex" xmlns:cx6="http://schemas.microsoft.com/office/drawing/2016/5/12/chartex" xmlns:cx7="http://schemas.microsoft.com/office/drawing/2016/5/13/chartex" xmlns:cx8="http://schemas.microsoft.com/office/drawing/2016/5/14/chartex" xmlns:mc="http://schemas.openxmlformats.org/markup-compatibility/2006" xmlns:aink="http://schemas.microsoft.com/office/drawing/2016/ink" xmlns:am3d="http://schemas.microsoft.com/office/drawing/2017/model3d" xmlns:o="urn:schemas-microsoft-com:office:office" xmlns:oel="http://schemas.microsoft.com/office/2019/extlst" xmlns:r="http://schemas.openxmlformats.org/officeDocument/2006/relationships" xmlns:m="http://schemas.openxmlformats.org/officeDocument/2006/math" xmlns:v="urn:schemas-microsoft-com:vml" xmlns:wp14="http://schemas.microsoft.com/office/word/2010/wordprocessingDrawing" xmlns:wp="http://schemas.openxmlformats.org/drawingml/2006/wordprocessingDrawing" xmlns:w10="urn:schemas-microsoft-com:office:word" xmlns:w="http://schemas.openxmlformats.org/wordprocessingml/2006/main" xmlns:w14="http://schemas.microsoft.com/office/word/2010/wordml" xmlns:w15="http://schemas.microsoft.com/office/word/2012/wordml" xmlns:w16cex="http://schemas.microsoft.com/office/word/2018/wordml/cex" xmlns:w16cid="http://schemas.microsoft.com/office/word/2016/wordml/cid" xmlns:w16="http://schemas.microsoft.com/office/word/2018/wordml" xmlns:w16sdtdh="http://schemas.microsoft.com/office/word/2020/wordml/sdtdatahash" xmlns:w16se="http://schemas.microsoft.com/office/word/2015/wordml/symex" xmlns:wpg="http://schemas.microsoft.com/office/word/2010/wordprocessingGroup" xmlns:wpi="http://schemas.microsoft.com/office/word/2010/wordprocessingInk" xmlns:wne="http://schemas.microsoft.com/office/word/2006/wordml" xmlns:wps="http://schemas.microsoft.com/office/word/2010/wordprocessingShape" mc:Ignorable="w14 w15 w16se w16cid w16 w16cex w16sdtdh wp14">
   <w:footnote w:type="separator" w:id="-1">
     <w:p>
       <w:r>
@@ -33464,7 +34684,7 @@
 </file>
 
 <file path=word/header1.xml><?xml version="1.0" encoding="utf-8"?>
-<w:hdr xmlns:wpc="http://schemas.microsoft.com/office/word/2010/wordprocessingCanvas" xmlns:cx="http://schemas.microsoft.com/office/drawing/2014/chartex" xmlns:cx1="http://schemas.microsoft.com/office/drawing/2015/9/8/chartex" xmlns:cx2="http://schemas.microsoft.com/office/drawing/2015/10/21/chartex" xmlns:cx3="http://schemas.microsoft.com/office/drawing/2016/5/9/chartex" xmlns:cx4="http://schemas.microsoft.com/office/drawing/2016/5/10/chartex" xmlns:cx5="http://schemas.microsoft.com/office/drawing/2016/5/11/chartex" xmlns:cx6="http://schemas.microsoft.com/office/drawing/2016/5/12/chartex" xmlns:cx7="http://schemas.microsoft.com/office/drawing/2016/5/13/chartex" xmlns:cx8="http://schemas.microsoft.com/office/drawing/2016/5/14/chartex" xmlns:mc="http://schemas.openxmlformats.org/markup-compatibility/2006" xmlns:aink="http://schemas.microsoft.com/office/drawing/2016/ink" xmlns:am3d="http://schemas.microsoft.com/office/drawing/2017/model3d" xmlns:o="urn:schemas-microsoft-com:office:office" xmlns:oel="http://schemas.microsoft.com/office/2019/extlst" xmlns:r="http://schemas.openxmlformats.org/officeDocument/2006/relationships" xmlns:m="http://schemas.openxmlformats.org/officeDocument/2006/math" xmlns:v="urn:schemas-microsoft-com:vml" xmlns:wp14="http://schemas.microsoft.com/office/word/2010/wordprocessingDrawing" xmlns:wp="http://schemas.openxmlformats.org/drawingml/2006/wordprocessingDrawing" xmlns:w10="urn:schemas-microsoft-com:office:word" xmlns:w="http://schemas.openxmlformats.org/wordprocessingml/2006/main" xmlns:w14="http://schemas.microsoft.com/office/word/2010/wordml" xmlns:w15="http://schemas.microsoft.com/office/word/2012/wordml" xmlns:w16cex="http://schemas.microsoft.com/office/word/2018/wordml/cex" xmlns:w16cid="http://schemas.microsoft.com/office/word/2016/wordml/cid" xmlns:w16="http://schemas.microsoft.com/office/word/2018/wordml" xmlns:w16du="http://schemas.microsoft.com/office/word/2023/wordml/word16du" xmlns:w16sdtdh="http://schemas.microsoft.com/office/word/2020/wordml/sdtdatahash" xmlns:w16se="http://schemas.microsoft.com/office/word/2015/wordml/symex" xmlns:wpg="http://schemas.microsoft.com/office/word/2010/wordprocessingGroup" xmlns:wpi="http://schemas.microsoft.com/office/word/2010/wordprocessingInk" xmlns:wne="http://schemas.microsoft.com/office/word/2006/wordml" xmlns:wps="http://schemas.microsoft.com/office/word/2010/wordprocessingShape" mc:Ignorable="w14 w15 w16se w16cid w16 w16cex w16sdtdh wp14">
+<w:hdr xmlns:wpc="http://schemas.microsoft.com/office/word/2010/wordprocessingCanvas" xmlns:cx="http://schemas.microsoft.com/office/drawing/2014/chartex" xmlns:cx1="http://schemas.microsoft.com/office/drawing/2015/9/8/chartex" xmlns:cx2="http://schemas.microsoft.com/office/drawing/2015/10/21/chartex" xmlns:cx3="http://schemas.microsoft.com/office/drawing/2016/5/9/chartex" xmlns:cx4="http://schemas.microsoft.com/office/drawing/2016/5/10/chartex" xmlns:cx5="http://schemas.microsoft.com/office/drawing/2016/5/11/chartex" xmlns:cx6="http://schemas.microsoft.com/office/drawing/2016/5/12/chartex" xmlns:cx7="http://schemas.microsoft.com/office/drawing/2016/5/13/chartex" xmlns:cx8="http://schemas.microsoft.com/office/drawing/2016/5/14/chartex" xmlns:mc="http://schemas.openxmlformats.org/markup-compatibility/2006" xmlns:aink="http://schemas.microsoft.com/office/drawing/2016/ink" xmlns:am3d="http://schemas.microsoft.com/office/drawing/2017/model3d" xmlns:o="urn:schemas-microsoft-com:office:office" xmlns:oel="http://schemas.microsoft.com/office/2019/extlst" xmlns:r="http://schemas.openxmlformats.org/officeDocument/2006/relationships" xmlns:m="http://schemas.openxmlformats.org/officeDocument/2006/math" xmlns:v="urn:schemas-microsoft-com:vml" xmlns:wp14="http://schemas.microsoft.com/office/word/2010/wordprocessingDrawing" xmlns:wp="http://schemas.openxmlformats.org/drawingml/2006/wordprocessingDrawing" xmlns:w10="urn:schemas-microsoft-com:office:word" xmlns:w="http://schemas.openxmlformats.org/wordprocessingml/2006/main" xmlns:w14="http://schemas.microsoft.com/office/word/2010/wordml" xmlns:w15="http://schemas.microsoft.com/office/word/2012/wordml" xmlns:w16cex="http://schemas.microsoft.com/office/word/2018/wordml/cex" xmlns:w16cid="http://schemas.microsoft.com/office/word/2016/wordml/cid" xmlns:w16="http://schemas.microsoft.com/office/word/2018/wordml" xmlns:w16sdtdh="http://schemas.microsoft.com/office/word/2020/wordml/sdtdatahash" xmlns:w16se="http://schemas.microsoft.com/office/word/2015/wordml/symex" xmlns:wpg="http://schemas.microsoft.com/office/word/2010/wordprocessingGroup" xmlns:wpi="http://schemas.microsoft.com/office/word/2010/wordprocessingInk" xmlns:wne="http://schemas.microsoft.com/office/word/2006/wordml" xmlns:wps="http://schemas.microsoft.com/office/word/2010/wordprocessingShape" mc:Ignorable="w14 w15 w16se w16cid w16 w16cex w16sdtdh wp14">
   <w:p>
     <w:pPr>
       <w:pStyle w:val="Header"/>
@@ -33474,7 +34694,7 @@
 </file>
 
 <file path=word/header2.xml><?xml version="1.0" encoding="utf-8"?>
-<w:hdr xmlns:wpc="http://schemas.microsoft.com/office/word/2010/wordprocessingCanvas" xmlns:cx="http://schemas.microsoft.com/office/drawing/2014/chartex" xmlns:cx1="http://schemas.microsoft.com/office/drawing/2015/9/8/chartex" xmlns:cx2="http://schemas.microsoft.com/office/drawing/2015/10/21/chartex" xmlns:cx3="http://schemas.microsoft.com/office/drawing/2016/5/9/chartex" xmlns:cx4="http://schemas.microsoft.com/office/drawing/2016/5/10/chartex" xmlns:cx5="http://schemas.microsoft.com/office/drawing/2016/5/11/chartex" xmlns:cx6="http://schemas.microsoft.com/office/drawing/2016/5/12/chartex" xmlns:cx7="http://schemas.microsoft.com/office/drawing/2016/5/13/chartex" xmlns:cx8="http://schemas.microsoft.com/office/drawing/2016/5/14/chartex" xmlns:mc="http://schemas.openxmlformats.org/markup-compatibility/2006" xmlns:aink="http://schemas.microsoft.com/office/drawing/2016/ink" xmlns:am3d="http://schemas.microsoft.com/office/drawing/2017/model3d" xmlns:o="urn:schemas-microsoft-com:office:office" xmlns:oel="http://schemas.microsoft.com/office/2019/extlst" xmlns:r="http://schemas.openxmlformats.org/officeDocument/2006/relationships" xmlns:m="http://schemas.openxmlformats.org/officeDocument/2006/math" xmlns:v="urn:schemas-microsoft-com:vml" xmlns:wp14="http://schemas.microsoft.com/office/word/2010/wordprocessingDrawing" xmlns:wp="http://schemas.openxmlformats.org/drawingml/2006/wordprocessingDrawing" xmlns:w10="urn:schemas-microsoft-com:office:word" xmlns:w="http://schemas.openxmlformats.org/wordprocessingml/2006/main" xmlns:w14="http://schemas.microsoft.com/office/word/2010/wordml" xmlns:w15="http://schemas.microsoft.com/office/word/2012/wordml" xmlns:w16cex="http://schemas.microsoft.com/office/word/2018/wordml/cex" xmlns:w16cid="http://schemas.microsoft.com/office/word/2016/wordml/cid" xmlns:w16="http://schemas.microsoft.com/office/word/2018/wordml" xmlns:w16du="http://schemas.microsoft.com/office/word/2023/wordml/word16du" xmlns:w16sdtdh="http://schemas.microsoft.com/office/word/2020/wordml/sdtdatahash" xmlns:w16se="http://schemas.microsoft.com/office/word/2015/wordml/symex" xmlns:wpg="http://schemas.microsoft.com/office/word/2010/wordprocessingGroup" xmlns:wpi="http://schemas.microsoft.com/office/word/2010/wordprocessingInk" xmlns:wne="http://schemas.microsoft.com/office/word/2006/wordml" xmlns:wps="http://schemas.microsoft.com/office/word/2010/wordprocessingShape" mc:Ignorable="w14 w15 w16se w16cid w16 w16cex w16sdtdh wp14">
+<w:hdr xmlns:wpc="http://schemas.microsoft.com/office/word/2010/wordprocessingCanvas" xmlns:cx="http://schemas.microsoft.com/office/drawing/2014/chartex" xmlns:cx1="http://schemas.microsoft.com/office/drawing/2015/9/8/chartex" xmlns:cx2="http://schemas.microsoft.com/office/drawing/2015/10/21/chartex" xmlns:cx3="http://schemas.microsoft.com/office/drawing/2016/5/9/chartex" xmlns:cx4="http://schemas.microsoft.com/office/drawing/2016/5/10/chartex" xmlns:cx5="http://schemas.microsoft.com/office/drawing/2016/5/11/chartex" xmlns:cx6="http://schemas.microsoft.com/office/drawing/2016/5/12/chartex" xmlns:cx7="http://schemas.microsoft.com/office/drawing/2016/5/13/chartex" xmlns:cx8="http://schemas.microsoft.com/office/drawing/2016/5/14/chartex" xmlns:mc="http://schemas.openxmlformats.org/markup-compatibility/2006" xmlns:aink="http://schemas.microsoft.com/office/drawing/2016/ink" xmlns:am3d="http://schemas.microsoft.com/office/drawing/2017/model3d" xmlns:o="urn:schemas-microsoft-com:office:office" xmlns:oel="http://schemas.microsoft.com/office/2019/extlst" xmlns:r="http://schemas.openxmlformats.org/officeDocument/2006/relationships" xmlns:m="http://schemas.openxmlformats.org/officeDocument/2006/math" xmlns:v="urn:schemas-microsoft-com:vml" xmlns:wp14="http://schemas.microsoft.com/office/word/2010/wordprocessingDrawing" xmlns:wp="http://schemas.openxmlformats.org/drawingml/2006/wordprocessingDrawing" xmlns:w10="urn:schemas-microsoft-com:office:word" xmlns:w="http://schemas.openxmlformats.org/wordprocessingml/2006/main" xmlns:w14="http://schemas.microsoft.com/office/word/2010/wordml" xmlns:w15="http://schemas.microsoft.com/office/word/2012/wordml" xmlns:w16cex="http://schemas.microsoft.com/office/word/2018/wordml/cex" xmlns:w16cid="http://schemas.microsoft.com/office/word/2016/wordml/cid" xmlns:w16="http://schemas.microsoft.com/office/word/2018/wordml" xmlns:w16sdtdh="http://schemas.microsoft.com/office/word/2020/wordml/sdtdatahash" xmlns:w16se="http://schemas.microsoft.com/office/word/2015/wordml/symex" xmlns:wpg="http://schemas.microsoft.com/office/word/2010/wordprocessingGroup" xmlns:wpi="http://schemas.microsoft.com/office/word/2010/wordprocessingInk" xmlns:wne="http://schemas.microsoft.com/office/word/2006/wordml" xmlns:wps="http://schemas.microsoft.com/office/word/2010/wordprocessingShape" mc:Ignorable="w14 w15 w16se w16cid w16 w16cex w16sdtdh wp14">
   <w:p>
     <w:pPr>
       <w:pStyle w:val="Header"/>
@@ -33484,7 +34704,7 @@
 </file>
 
 <file path=word/header3.xml><?xml version="1.0" encoding="utf-8"?>
-<w:hdr xmlns:wpc="http://schemas.microsoft.com/office/word/2010/wordprocessingCanvas" xmlns:cx="http://schemas.microsoft.com/office/drawing/2014/chartex" xmlns:cx1="http://schemas.microsoft.com/office/drawing/2015/9/8/chartex" xmlns:cx2="http://schemas.microsoft.com/office/drawing/2015/10/21/chartex" xmlns:cx3="http://schemas.microsoft.com/office/drawing/2016/5/9/chartex" xmlns:cx4="http://schemas.microsoft.com/office/drawing/2016/5/10/chartex" xmlns:cx5="http://schemas.microsoft.com/office/drawing/2016/5/11/chartex" xmlns:cx6="http://schemas.microsoft.com/office/drawing/2016/5/12/chartex" xmlns:cx7="http://schemas.microsoft.com/office/drawing/2016/5/13/chartex" xmlns:cx8="http://schemas.microsoft.com/office/drawing/2016/5/14/chartex" xmlns:mc="http://schemas.openxmlformats.org/markup-compatibility/2006" xmlns:aink="http://schemas.microsoft.com/office/drawing/2016/ink" xmlns:am3d="http://schemas.microsoft.com/office/drawing/2017/model3d" xmlns:o="urn:schemas-microsoft-com:office:office" xmlns:oel="http://schemas.microsoft.com/office/2019/extlst" xmlns:r="http://schemas.openxmlformats.org/officeDocument/2006/relationships" xmlns:m="http://schemas.openxmlformats.org/officeDocument/2006/math" xmlns:v="urn:schemas-microsoft-com:vml" xmlns:wp14="http://schemas.microsoft.com/office/word/2010/wordprocessingDrawing" xmlns:wp="http://schemas.openxmlformats.org/drawingml/2006/wordprocessingDrawing" xmlns:w10="urn:schemas-microsoft-com:office:word" xmlns:w="http://schemas.openxmlformats.org/wordprocessingml/2006/main" xmlns:w14="http://schemas.microsoft.com/office/word/2010/wordml" xmlns:w15="http://schemas.microsoft.com/office/word/2012/wordml" xmlns:w16cex="http://schemas.microsoft.com/office/word/2018/wordml/cex" xmlns:w16cid="http://schemas.microsoft.com/office/word/2016/wordml/cid" xmlns:w16="http://schemas.microsoft.com/office/word/2018/wordml" xmlns:w16du="http://schemas.microsoft.com/office/word/2023/wordml/word16du" xmlns:w16sdtdh="http://schemas.microsoft.com/office/word/2020/wordml/sdtdatahash" xmlns:w16se="http://schemas.microsoft.com/office/word/2015/wordml/symex" xmlns:wpg="http://schemas.microsoft.com/office/word/2010/wordprocessingGroup" xmlns:wpi="http://schemas.microsoft.com/office/word/2010/wordprocessingInk" xmlns:wne="http://schemas.microsoft.com/office/word/2006/wordml" xmlns:wps="http://schemas.microsoft.com/office/word/2010/wordprocessingShape" mc:Ignorable="w14 w15 w16se w16cid w16 w16cex w16sdtdh wp14">
+<w:hdr xmlns:wpc="http://schemas.microsoft.com/office/word/2010/wordprocessingCanvas" xmlns:cx="http://schemas.microsoft.com/office/drawing/2014/chartex" xmlns:cx1="http://schemas.microsoft.com/office/drawing/2015/9/8/chartex" xmlns:cx2="http://schemas.microsoft.com/office/drawing/2015/10/21/chartex" xmlns:cx3="http://schemas.microsoft.com/office/drawing/2016/5/9/chartex" xmlns:cx4="http://schemas.microsoft.com/office/drawing/2016/5/10/chartex" xmlns:cx5="http://schemas.microsoft.com/office/drawing/2016/5/11/chartex" xmlns:cx6="http://schemas.microsoft.com/office/drawing/2016/5/12/chartex" xmlns:cx7="http://schemas.microsoft.com/office/drawing/2016/5/13/chartex" xmlns:cx8="http://schemas.microsoft.com/office/drawing/2016/5/14/chartex" xmlns:mc="http://schemas.openxmlformats.org/markup-compatibility/2006" xmlns:aink="http://schemas.microsoft.com/office/drawing/2016/ink" xmlns:am3d="http://schemas.microsoft.com/office/drawing/2017/model3d" xmlns:o="urn:schemas-microsoft-com:office:office" xmlns:oel="http://schemas.microsoft.com/office/2019/extlst" xmlns:r="http://schemas.openxmlformats.org/officeDocument/2006/relationships" xmlns:m="http://schemas.openxmlformats.org/officeDocument/2006/math" xmlns:v="urn:schemas-microsoft-com:vml" xmlns:wp14="http://schemas.microsoft.com/office/word/2010/wordprocessingDrawing" xmlns:wp="http://schemas.openxmlformats.org/drawingml/2006/wordprocessingDrawing" xmlns:w10="urn:schemas-microsoft-com:office:word" xmlns:w="http://schemas.openxmlformats.org/wordprocessingml/2006/main" xmlns:w14="http://schemas.microsoft.com/office/word/2010/wordml" xmlns:w15="http://schemas.microsoft.com/office/word/2012/wordml" xmlns:w16cex="http://schemas.microsoft.com/office/word/2018/wordml/cex" xmlns:w16cid="http://schemas.microsoft.com/office/word/2016/wordml/cid" xmlns:w16="http://schemas.microsoft.com/office/word/2018/wordml" xmlns:w16sdtdh="http://schemas.microsoft.com/office/word/2020/wordml/sdtdatahash" xmlns:w16se="http://schemas.microsoft.com/office/word/2015/wordml/symex" xmlns:wpg="http://schemas.microsoft.com/office/word/2010/wordprocessingGroup" xmlns:wpi="http://schemas.microsoft.com/office/word/2010/wordprocessingInk" xmlns:wne="http://schemas.microsoft.com/office/word/2006/wordml" xmlns:wps="http://schemas.microsoft.com/office/word/2010/wordprocessingShape" mc:Ignorable="w14 w15 w16se w16cid w16 w16cex w16sdtdh wp14">
   <w:p>
     <w:pPr>
       <w:pStyle w:val="Header"/>
@@ -33494,13 +34714,13 @@
 </file>
 
 <file path=word/header4.xml><?xml version="1.0" encoding="utf-8"?>
-<w:hdr xmlns:wpc="http://schemas.microsoft.com/office/word/2010/wordprocessingCanvas" xmlns:cx="http://schemas.microsoft.com/office/drawing/2014/chartex" xmlns:cx1="http://schemas.microsoft.com/office/drawing/2015/9/8/chartex" xmlns:cx2="http://schemas.microsoft.com/office/drawing/2015/10/21/chartex" xmlns:cx3="http://schemas.microsoft.com/office/drawing/2016/5/9/chartex" xmlns:cx4="http://schemas.microsoft.com/office/drawing/2016/5/10/chartex" xmlns:cx5="http://schemas.microsoft.com/office/drawing/2016/5/11/chartex" xmlns:cx6="http://schemas.microsoft.com/office/drawing/2016/5/12/chartex" xmlns:cx7="http://schemas.microsoft.com/office/drawing/2016/5/13/chartex" xmlns:cx8="http://schemas.microsoft.com/office/drawing/2016/5/14/chartex" xmlns:mc="http://schemas.openxmlformats.org/markup-compatibility/2006" xmlns:aink="http://schemas.microsoft.com/office/drawing/2016/ink" xmlns:am3d="http://schemas.microsoft.com/office/drawing/2017/model3d" xmlns:o="urn:schemas-microsoft-com:office:office" xmlns:oel="http://schemas.microsoft.com/office/2019/extlst" xmlns:r="http://schemas.openxmlformats.org/officeDocument/2006/relationships" xmlns:m="http://schemas.openxmlformats.org/officeDocument/2006/math" xmlns:v="urn:schemas-microsoft-com:vml" xmlns:wp14="http://schemas.microsoft.com/office/word/2010/wordprocessingDrawing" xmlns:wp="http://schemas.openxmlformats.org/drawingml/2006/wordprocessingDrawing" xmlns:w10="urn:schemas-microsoft-com:office:word" xmlns:w="http://schemas.openxmlformats.org/wordprocessingml/2006/main" xmlns:w14="http://schemas.microsoft.com/office/word/2010/wordml" xmlns:w15="http://schemas.microsoft.com/office/word/2012/wordml" xmlns:w16cex="http://schemas.microsoft.com/office/word/2018/wordml/cex" xmlns:w16cid="http://schemas.microsoft.com/office/word/2016/wordml/cid" xmlns:w16="http://schemas.microsoft.com/office/word/2018/wordml" xmlns:w16du="http://schemas.microsoft.com/office/word/2023/wordml/word16du" xmlns:w16sdtdh="http://schemas.microsoft.com/office/word/2020/wordml/sdtdatahash" xmlns:w16se="http://schemas.microsoft.com/office/word/2015/wordml/symex" xmlns:wpg="http://schemas.microsoft.com/office/word/2010/wordprocessingGroup" xmlns:wpi="http://schemas.microsoft.com/office/word/2010/wordprocessingInk" xmlns:wne="http://schemas.microsoft.com/office/word/2006/wordml" xmlns:wps="http://schemas.microsoft.com/office/word/2010/wordprocessingShape" mc:Ignorable="w14 w15 w16se w16cid w16 w16cex w16sdtdh wp14">
+<w:hdr xmlns:wpc="http://schemas.microsoft.com/office/word/2010/wordprocessingCanvas" xmlns:cx="http://schemas.microsoft.com/office/drawing/2014/chartex" xmlns:cx1="http://schemas.microsoft.com/office/drawing/2015/9/8/chartex" xmlns:cx2="http://schemas.microsoft.com/office/drawing/2015/10/21/chartex" xmlns:cx3="http://schemas.microsoft.com/office/drawing/2016/5/9/chartex" xmlns:cx4="http://schemas.microsoft.com/office/drawing/2016/5/10/chartex" xmlns:cx5="http://schemas.microsoft.com/office/drawing/2016/5/11/chartex" xmlns:cx6="http://schemas.microsoft.com/office/drawing/2016/5/12/chartex" xmlns:cx7="http://schemas.microsoft.com/office/drawing/2016/5/13/chartex" xmlns:cx8="http://schemas.microsoft.com/office/drawing/2016/5/14/chartex" xmlns:mc="http://schemas.openxmlformats.org/markup-compatibility/2006" xmlns:aink="http://schemas.microsoft.com/office/drawing/2016/ink" xmlns:am3d="http://schemas.microsoft.com/office/drawing/2017/model3d" xmlns:o="urn:schemas-microsoft-com:office:office" xmlns:oel="http://schemas.microsoft.com/office/2019/extlst" xmlns:r="http://schemas.openxmlformats.org/officeDocument/2006/relationships" xmlns:m="http://schemas.openxmlformats.org/officeDocument/2006/math" xmlns:v="urn:schemas-microsoft-com:vml" xmlns:wp14="http://schemas.microsoft.com/office/word/2010/wordprocessingDrawing" xmlns:wp="http://schemas.openxmlformats.org/drawingml/2006/wordprocessingDrawing" xmlns:w10="urn:schemas-microsoft-com:office:word" xmlns:w="http://schemas.openxmlformats.org/wordprocessingml/2006/main" xmlns:w14="http://schemas.microsoft.com/office/word/2010/wordml" xmlns:w15="http://schemas.microsoft.com/office/word/2012/wordml" xmlns:w16cex="http://schemas.microsoft.com/office/word/2018/wordml/cex" xmlns:w16cid="http://schemas.microsoft.com/office/word/2016/wordml/cid" xmlns:w16="http://schemas.microsoft.com/office/word/2018/wordml" xmlns:w16sdtdh="http://schemas.microsoft.com/office/word/2020/wordml/sdtdatahash" xmlns:w16se="http://schemas.microsoft.com/office/word/2015/wordml/symex" xmlns:wpg="http://schemas.microsoft.com/office/word/2010/wordprocessingGroup" xmlns:wpi="http://schemas.microsoft.com/office/word/2010/wordprocessingInk" xmlns:wne="http://schemas.microsoft.com/office/word/2006/wordml" xmlns:wps="http://schemas.microsoft.com/office/word/2010/wordprocessingShape" mc:Ignorable="w14 w15 w16se w16cid w16 w16cex w16sdtdh wp14">
   <w:p/>
 </w:hdr>
 </file>
 
 <file path=word/numbering.xml><?xml version="1.0" encoding="utf-8"?>
-<w:numbering xmlns:wpc="http://schemas.microsoft.com/office/word/2010/wordprocessingCanvas" xmlns:cx="http://schemas.microsoft.com/office/drawing/2014/chartex" xmlns:cx1="http://schemas.microsoft.com/office/drawing/2015/9/8/chartex" xmlns:cx2="http://schemas.microsoft.com/office/drawing/2015/10/21/chartex" xmlns:cx3="http://schemas.microsoft.com/office/drawing/2016/5/9/chartex" xmlns:cx4="http://schemas.microsoft.com/office/drawing/2016/5/10/chartex" xmlns:cx5="http://schemas.microsoft.com/office/drawing/2016/5/11/chartex" xmlns:cx6="http://schemas.microsoft.com/office/drawing/2016/5/12/chartex" xmlns:cx7="http://schemas.microsoft.com/office/drawing/2016/5/13/chartex" xmlns:cx8="http://schemas.microsoft.com/office/drawing/2016/5/14/chartex" xmlns:mc="http://schemas.openxmlformats.org/markup-compatibility/2006" xmlns:aink="http://schemas.microsoft.com/office/drawing/2016/ink" xmlns:am3d="http://schemas.microsoft.com/office/drawing/2017/model3d" xmlns:o="urn:schemas-microsoft-com:office:office" xmlns:oel="http://schemas.microsoft.com/office/2019/extlst" xmlns:r="http://schemas.openxmlformats.org/officeDocument/2006/relationships" xmlns:m="http://schemas.openxmlformats.org/officeDocument/2006/math" xmlns:v="urn:schemas-microsoft-com:vml" xmlns:wp14="http://schemas.microsoft.com/office/word/2010/wordprocessingDrawing" xmlns:wp="http://schemas.openxmlformats.org/drawingml/2006/wordprocessingDrawing" xmlns:w10="urn:schemas-microsoft-com:office:word" xmlns:w="http://schemas.openxmlformats.org/wordprocessingml/2006/main" xmlns:w14="http://schemas.microsoft.com/office/word/2010/wordml" xmlns:w15="http://schemas.microsoft.com/office/word/2012/wordml" xmlns:w16cex="http://schemas.microsoft.com/office/word/2018/wordml/cex" xmlns:w16cid="http://schemas.microsoft.com/office/word/2016/wordml/cid" xmlns:w16="http://schemas.microsoft.com/office/word/2018/wordml" xmlns:w16du="http://schemas.microsoft.com/office/word/2023/wordml/word16du" xmlns:w16sdtdh="http://schemas.microsoft.com/office/word/2020/wordml/sdtdatahash" xmlns:w16se="http://schemas.microsoft.com/office/word/2015/wordml/symex" xmlns:wpg="http://schemas.microsoft.com/office/word/2010/wordprocessingGroup" xmlns:wpi="http://schemas.microsoft.com/office/word/2010/wordprocessingInk" xmlns:wne="http://schemas.microsoft.com/office/word/2006/wordml" xmlns:wps="http://schemas.microsoft.com/office/word/2010/wordprocessingShape" mc:Ignorable="w14 w15 w16se w16cid w16 w16cex w16sdtdh wp14">
+<w:numbering xmlns:wpc="http://schemas.microsoft.com/office/word/2010/wordprocessingCanvas" xmlns:cx="http://schemas.microsoft.com/office/drawing/2014/chartex" xmlns:cx1="http://schemas.microsoft.com/office/drawing/2015/9/8/chartex" xmlns:cx2="http://schemas.microsoft.com/office/drawing/2015/10/21/chartex" xmlns:cx3="http://schemas.microsoft.com/office/drawing/2016/5/9/chartex" xmlns:cx4="http://schemas.microsoft.com/office/drawing/2016/5/10/chartex" xmlns:cx5="http://schemas.microsoft.com/office/drawing/2016/5/11/chartex" xmlns:cx6="http://schemas.microsoft.com/office/drawing/2016/5/12/chartex" xmlns:cx7="http://schemas.microsoft.com/office/drawing/2016/5/13/chartex" xmlns:cx8="http://schemas.microsoft.com/office/drawing/2016/5/14/chartex" xmlns:mc="http://schemas.openxmlformats.org/markup-compatibility/2006" xmlns:aink="http://schemas.microsoft.com/office/drawing/2016/ink" xmlns:am3d="http://schemas.microsoft.com/office/drawing/2017/model3d" xmlns:o="urn:schemas-microsoft-com:office:office" xmlns:oel="http://schemas.microsoft.com/office/2019/extlst" xmlns:r="http://schemas.openxmlformats.org/officeDocument/2006/relationships" xmlns:m="http://schemas.openxmlformats.org/officeDocument/2006/math" xmlns:v="urn:schemas-microsoft-com:vml" xmlns:wp14="http://schemas.microsoft.com/office/word/2010/wordprocessingDrawing" xmlns:wp="http://schemas.openxmlformats.org/drawingml/2006/wordprocessingDrawing" xmlns:w10="urn:schemas-microsoft-com:office:word" xmlns:w="http://schemas.openxmlformats.org/wordprocessingml/2006/main" xmlns:w14="http://schemas.microsoft.com/office/word/2010/wordml" xmlns:w15="http://schemas.microsoft.com/office/word/2012/wordml" xmlns:w16cex="http://schemas.microsoft.com/office/word/2018/wordml/cex" xmlns:w16cid="http://schemas.microsoft.com/office/word/2016/wordml/cid" xmlns:w16="http://schemas.microsoft.com/office/word/2018/wordml" xmlns:w16sdtdh="http://schemas.microsoft.com/office/word/2020/wordml/sdtdatahash" xmlns:w16se="http://schemas.microsoft.com/office/word/2015/wordml/symex" xmlns:wpg="http://schemas.microsoft.com/office/word/2010/wordprocessingGroup" xmlns:wpi="http://schemas.microsoft.com/office/word/2010/wordprocessingInk" xmlns:wne="http://schemas.microsoft.com/office/word/2006/wordml" xmlns:wps="http://schemas.microsoft.com/office/word/2010/wordprocessingShape" mc:Ignorable="w14 w15 w16se w16cid w16 w16cex w16sdtdh wp14">
   <w:abstractNum w:abstractNumId="0" w15:restartNumberingAfterBreak="0">
     <w:nsid w:val="0394637D"/>
     <w:multiLevelType w:val="multilevel"/>
@@ -40706,7 +41926,6 @@
   <w:style w:type="character" w:default="1" w:styleId="DefaultParagraphFont">
     <w:name w:val="Default Paragraph Font"/>
     <w:uiPriority w:val="1"/>
-    <w:semiHidden/>
     <w:unhideWhenUsed/>
   </w:style>
   <w:style w:type="table" w:default="1" w:styleId="TableNormal">

--- a/report/Work-based Project Report.docx
+++ b/report/Work-based Project Report.docx
@@ -18744,7 +18744,7 @@
           <w:rFonts w:eastAsia="Calibri" w:cs="Calibri"/>
           <w:color w:val="000000"/>
         </w:rPr>
-        <w:t>The platform shall require users to authenticate themselves before accessing any content.</w:t>
+        <w:t>The platform shall integrate with Active Directory for Single Sign-On (SSO) to simplify user authentication and authorization.</w:t>
       </w:r>
     </w:p>
     <w:p>
@@ -18771,15 +18771,18 @@
           <w:rFonts w:eastAsia="Calibri" w:cs="Calibri"/>
           <w:color w:val="000000"/>
         </w:rPr>
-        <w:t>The platform shall grant different levels of authorization to different types of users, such as admins and regular users.</w:t>
-      </w:r>
-    </w:p>
-    <w:p>
-      <w:pPr>
-        <w:numPr>
-          <w:ilvl w:val="0"/>
-          <w:numId w:val="10"/>
-        </w:numPr>
+        <w:t>The platform shall grant different levels of authorization to different types of users, such as admins and regular users</w:t>
+      </w:r>
+      <w:r>
+        <w:rPr>
+          <w:rFonts w:eastAsia="Calibri" w:cs="Calibri"/>
+          <w:color w:val="000000"/>
+        </w:rPr>
+        <w:t>.</w:t>
+      </w:r>
+    </w:p>
+    <w:p>
+      <w:pPr>
         <w:pBdr>
           <w:top w:val="nil"/>
           <w:left w:val="nil"/>
@@ -18788,111 +18791,7 @@
           <w:between w:val="nil"/>
         </w:pBdr>
         <w:spacing w:after="0" w:line="256" w:lineRule="auto"/>
-        <w:rPr>
-          <w:rFonts w:eastAsia="Calibri" w:cs="Calibri"/>
-          <w:color w:val="000000"/>
-        </w:rPr>
-      </w:pPr>
-      <w:r>
-        <w:rPr>
-          <w:rFonts w:eastAsia="Calibri" w:cs="Calibri"/>
-          <w:color w:val="000000"/>
-        </w:rPr>
-        <w:t>The platform shall integrate with Active Directory for Single Sign-On (SSO) to simplify user authentication and authorization.</w:t>
-      </w:r>
-    </w:p>
-    <w:p>
-      <w:pPr>
-        <w:numPr>
-          <w:ilvl w:val="0"/>
-          <w:numId w:val="10"/>
-        </w:numPr>
-        <w:pBdr>
-          <w:top w:val="nil"/>
-          <w:left w:val="nil"/>
-          <w:bottom w:val="nil"/>
-          <w:right w:val="nil"/>
-          <w:between w:val="nil"/>
-        </w:pBdr>
-        <w:spacing w:after="0" w:line="256" w:lineRule="auto"/>
-        <w:rPr>
-          <w:rFonts w:eastAsia="Calibri" w:cs="Calibri"/>
-          <w:color w:val="000000"/>
-        </w:rPr>
-      </w:pPr>
-      <w:r>
-        <w:rPr>
-          <w:rFonts w:eastAsia="Calibri" w:cs="Calibri"/>
-          <w:color w:val="000000"/>
-        </w:rPr>
-        <w:t>The platform shall authenticate users against the company's Active Directory domain.</w:t>
-      </w:r>
-    </w:p>
-    <w:p>
-      <w:pPr>
-        <w:numPr>
-          <w:ilvl w:val="0"/>
-          <w:numId w:val="10"/>
-        </w:numPr>
-        <w:pBdr>
-          <w:top w:val="nil"/>
-          <w:left w:val="nil"/>
-          <w:bottom w:val="nil"/>
-          <w:right w:val="nil"/>
-          <w:between w:val="nil"/>
-        </w:pBdr>
-        <w:spacing w:after="0" w:line="256" w:lineRule="auto"/>
-        <w:rPr>
-          <w:rFonts w:eastAsia="Calibri" w:cs="Calibri"/>
-          <w:color w:val="000000"/>
-        </w:rPr>
-      </w:pPr>
-      <w:r>
-        <w:rPr>
-          <w:rFonts w:eastAsia="Calibri" w:cs="Calibri"/>
-          <w:color w:val="000000"/>
-        </w:rPr>
-        <w:t>The platform shall provide users with a seamless login experience by using their existing Active Directory credentials.</w:t>
-      </w:r>
-    </w:p>
-    <w:p>
-      <w:pPr>
-        <w:numPr>
-          <w:ilvl w:val="0"/>
-          <w:numId w:val="10"/>
-        </w:numPr>
-        <w:pBdr>
-          <w:top w:val="nil"/>
-          <w:left w:val="nil"/>
-          <w:bottom w:val="nil"/>
-          <w:right w:val="nil"/>
-          <w:between w:val="nil"/>
-        </w:pBdr>
-        <w:spacing w:after="160" w:line="256" w:lineRule="auto"/>
-        <w:rPr>
-          <w:rFonts w:eastAsia="Calibri" w:cs="Calibri"/>
-          <w:color w:val="000000"/>
-        </w:rPr>
-      </w:pPr>
-      <w:r>
-        <w:rPr>
-          <w:rFonts w:eastAsia="Calibri" w:cs="Calibri"/>
-          <w:color w:val="000000"/>
-        </w:rPr>
-        <w:t>The platform shall allow admins to manage user access and permissions through Active Directory groups and roles.</w:t>
-      </w:r>
-    </w:p>
-    <w:p>
-      <w:pPr>
-        <w:pBdr>
-          <w:top w:val="nil"/>
-          <w:left w:val="nil"/>
-          <w:bottom w:val="nil"/>
-          <w:right w:val="nil"/>
-          <w:between w:val="nil"/>
-        </w:pBdr>
-        <w:spacing w:after="160" w:line="256" w:lineRule="auto"/>
-        <w:ind w:left="720"/>
+        <w:ind w:left="360"/>
         <w:rPr>
           <w:rFonts w:eastAsia="Calibri" w:cs="Calibri"/>
           <w:color w:val="000000"/>
@@ -18940,7 +18839,21 @@
           <w:rFonts w:eastAsia="Calibri" w:cs="Calibri"/>
           <w:color w:val="000000"/>
         </w:rPr>
-        <w:t>The platform shall allow users to create and publish new content, including articles, open texts, and books.</w:t>
+        <w:t xml:space="preserve">The platform shall allow users to create and publish new content, including articles, </w:t>
+      </w:r>
+      <w:r>
+        <w:rPr>
+          <w:rFonts w:eastAsia="Calibri" w:cs="Calibri"/>
+          <w:color w:val="000000"/>
+        </w:rPr>
+        <w:t>free form</w:t>
+      </w:r>
+      <w:r>
+        <w:rPr>
+          <w:rFonts w:eastAsia="Calibri" w:cs="Calibri"/>
+          <w:color w:val="000000"/>
+        </w:rPr>
+        <w:t>, and books.</w:t>
       </w:r>
     </w:p>
     <w:p>
@@ -19153,7 +19066,28 @@
           <w:rFonts w:eastAsia="Calibri" w:cs="Calibri"/>
           <w:color w:val="000000"/>
         </w:rPr>
-        <w:t>The platform shall provide analytics and reporting features that allow admins to track user engagement and content performance, such as views, likes, and comments.</w:t>
+        <w:t xml:space="preserve">The platform shall provide analytics and reporting features that allow </w:t>
+      </w:r>
+      <w:r>
+        <w:rPr>
+          <w:rFonts w:eastAsia="Calibri" w:cs="Calibri"/>
+          <w:color w:val="000000"/>
+        </w:rPr>
+        <w:t xml:space="preserve">users </w:t>
+      </w:r>
+      <w:r>
+        <w:rPr>
+          <w:rFonts w:eastAsia="Calibri" w:cs="Calibri"/>
+          <w:color w:val="000000"/>
+        </w:rPr>
+        <w:t>to</w:t>
+      </w:r>
+      <w:r>
+        <w:rPr>
+          <w:rFonts w:eastAsia="Calibri" w:cs="Calibri"/>
+          <w:color w:val="000000"/>
+        </w:rPr>
+        <w:t xml:space="preserve"> track user engagement and content performance, such as views, likes, and comments.</w:t>
       </w:r>
     </w:p>
     <w:p>
@@ -22461,7 +22395,7 @@
         <w:pStyle w:val="ListParagraph"/>
         <w:numPr>
           <w:ilvl w:val="0"/>
-          <w:numId w:val="27"/>
+          <w:numId w:val="28"/>
         </w:numPr>
         <w:rPr>
           <w:rFonts w:eastAsia="Calibri"/>
@@ -22489,7 +22423,19 @@
         <w:rPr>
           <w:rFonts w:eastAsia="Calibri"/>
         </w:rPr>
-        <w:t>Admin dashboard for managing users, content, and platform settings.</w:t>
+        <w:t>Admin dashboard for managing users</w:t>
+      </w:r>
+      <w:r>
+        <w:rPr>
+          <w:rFonts w:eastAsia="Calibri"/>
+        </w:rPr>
+        <w:t xml:space="preserve"> and </w:t>
+      </w:r>
+      <w:r>
+        <w:rPr>
+          <w:rFonts w:eastAsia="Calibri"/>
+        </w:rPr>
+        <w:t>content.</w:t>
       </w:r>
     </w:p>
     <w:p>
@@ -22543,7 +22489,19 @@
         <w:rPr>
           <w:rFonts w:eastAsia="Calibri"/>
         </w:rPr>
-        <w:t>Analytics and reporting features for admins to track user engagement and content performance.</w:t>
+        <w:t xml:space="preserve">Analytics and reporting features </w:t>
+      </w:r>
+      <w:r>
+        <w:rPr>
+          <w:rFonts w:eastAsia="Calibri"/>
+        </w:rPr>
+        <w:t xml:space="preserve">users </w:t>
+      </w:r>
+      <w:r>
+        <w:rPr>
+          <w:rFonts w:eastAsia="Calibri"/>
+        </w:rPr>
+        <w:t>to track user engagement and content performance.</w:t>
       </w:r>
     </w:p>
     <w:p>
@@ -22573,7 +22531,19 @@
         <w:rPr>
           <w:rFonts w:eastAsia="Calibri"/>
         </w:rPr>
-        <w:t>Social features, such as liking and sharing posts.</w:t>
+        <w:t xml:space="preserve">Social features, such as liking and </w:t>
+      </w:r>
+      <w:r>
+        <w:rPr>
+          <w:rFonts w:eastAsia="Calibri"/>
+        </w:rPr>
+        <w:t>commenting on</w:t>
+      </w:r>
+      <w:r>
+        <w:rPr>
+          <w:rFonts w:eastAsia="Calibri"/>
+        </w:rPr>
+        <w:t xml:space="preserve"> posts.</w:t>
       </w:r>
     </w:p>
     <w:p>
@@ -22591,7 +22561,19 @@
         <w:rPr>
           <w:rFonts w:eastAsia="Calibri"/>
         </w:rPr>
-        <w:t>Comment moderation tools for admins.</w:t>
+        <w:t xml:space="preserve">Following of </w:t>
+      </w:r>
+      <w:r>
+        <w:rPr>
+          <w:rFonts w:eastAsia="Calibri"/>
+        </w:rPr>
+        <w:t>t</w:t>
+      </w:r>
+      <w:r>
+        <w:rPr>
+          <w:rFonts w:eastAsia="Calibri"/>
+        </w:rPr>
+        <w:t>ags</w:t>
       </w:r>
     </w:p>
     <w:p>
@@ -22609,7 +22591,19 @@
         <w:rPr>
           <w:rFonts w:eastAsia="Calibri"/>
         </w:rPr>
-        <w:t>The ability to follow users and subscribe to topics.</w:t>
+        <w:t xml:space="preserve">Analytics and reporting features </w:t>
+      </w:r>
+      <w:r>
+        <w:rPr>
+          <w:rFonts w:eastAsia="Calibri"/>
+        </w:rPr>
+        <w:t xml:space="preserve">users </w:t>
+      </w:r>
+      <w:r>
+        <w:rPr>
+          <w:rFonts w:eastAsia="Calibri"/>
+        </w:rPr>
+        <w:t>to track user engagement and content performance.</w:t>
       </w:r>
     </w:p>
     <w:p>
@@ -22627,7 +22621,7 @@
         <w:rPr>
           <w:rFonts w:eastAsia="Calibri"/>
         </w:rPr>
-        <w:t>Notification system for updates and activity on posts and subscriptions.</w:t>
+        <w:t>Mobile-responsive design for easy access from different devices.</w:t>
       </w:r>
     </w:p>
     <w:p>
@@ -22645,8 +22639,20 @@
         <w:rPr>
           <w:rFonts w:eastAsia="Calibri"/>
         </w:rPr>
-        <w:t>Mobile-responsive design for easy access from different devices.</w:t>
-      </w:r>
+        <w:t>Integration with existing internal systems and workflows.</w:t>
+      </w:r>
+    </w:p>
+    <w:p>
+      <w:pPr>
+        <w:pStyle w:val="Heading3"/>
+      </w:pPr>
+      <w:bookmarkStart w:id="138" w:name="_heading=h.kgcv8k" w:colFirst="0" w:colLast="0"/>
+      <w:bookmarkStart w:id="139" w:name="_Toc136813445"/>
+      <w:bookmarkEnd w:id="138"/>
+      <w:r>
+        <w:t>Could-have:</w:t>
+      </w:r>
+      <w:bookmarkEnd w:id="139"/>
     </w:p>
     <w:p>
       <w:pPr>
@@ -22663,7 +22669,7 @@
         <w:rPr>
           <w:rFonts w:eastAsia="Calibri"/>
         </w:rPr>
-        <w:t>Integration with existing internal systems and workflows.</w:t>
+        <w:t>Notification system for updates and activity on posts and subscriptions.</w:t>
       </w:r>
     </w:p>
     <w:p>
@@ -22681,20 +22687,56 @@
         <w:rPr>
           <w:rFonts w:eastAsia="Calibri"/>
         </w:rPr>
-        <w:t>Customizable email templates for notifications and alerts.</w:t>
-      </w:r>
-    </w:p>
-    <w:p>
-      <w:pPr>
-        <w:pStyle w:val="Heading3"/>
-      </w:pPr>
-      <w:bookmarkStart w:id="138" w:name="_heading=h.kgcv8k" w:colFirst="0" w:colLast="0"/>
-      <w:bookmarkStart w:id="139" w:name="_Toc136813445"/>
-      <w:bookmarkEnd w:id="138"/>
-      <w:r>
-        <w:t>Could-have:</w:t>
-      </w:r>
-      <w:bookmarkEnd w:id="139"/>
+        <w:t>The ability to follow user</w:t>
+      </w:r>
+      <w:r>
+        <w:rPr>
+          <w:rFonts w:eastAsia="Calibri"/>
+        </w:rPr>
+        <w:t>s</w:t>
+      </w:r>
+      <w:r>
+        <w:rPr>
+          <w:rFonts w:eastAsia="Calibri"/>
+        </w:rPr>
+        <w:t>.</w:t>
+      </w:r>
+    </w:p>
+    <w:p>
+      <w:pPr>
+        <w:pStyle w:val="ListParagraph"/>
+        <w:numPr>
+          <w:ilvl w:val="0"/>
+          <w:numId w:val="28"/>
+        </w:numPr>
+        <w:rPr>
+          <w:rFonts w:eastAsia="Calibri"/>
+        </w:rPr>
+      </w:pPr>
+      <w:r>
+        <w:rPr>
+          <w:rFonts w:eastAsia="Calibri"/>
+        </w:rPr>
+        <w:t>Comment moderation tools for admins.</w:t>
+      </w:r>
+    </w:p>
+    <w:p>
+      <w:pPr>
+        <w:pStyle w:val="ListParagraph"/>
+        <w:numPr>
+          <w:ilvl w:val="0"/>
+          <w:numId w:val="28"/>
+        </w:numPr>
+        <w:rPr>
+          <w:rFonts w:eastAsia="Calibri"/>
+        </w:rPr>
+      </w:pPr>
+      <w:r>
+        <w:rPr>
+          <w:rFonts w:eastAsia="Calibri"/>
+        </w:rPr>
+        <w:t>Machine learning algorithms to improve the accuracy of recommended posts.</w:t>
+      </w:r>
     </w:p>
     <w:p>
       <w:pPr>
@@ -22711,7 +22753,7 @@
         <w:rPr>
           <w:rFonts w:eastAsia="Calibri"/>
         </w:rPr>
-        <w:t>Integration with third-party tools, such as project management or collaboration platforms.</w:t>
+        <w:t>Integration with external knowledge sources, such as industry publications or news sites.</w:t>
       </w:r>
     </w:p>
     <w:p>
@@ -22729,78 +22771,6 @@
         <w:rPr>
           <w:rFonts w:eastAsia="Calibri"/>
         </w:rPr>
-        <w:t>Content creation templates for standardising formatting and structure.</w:t>
-      </w:r>
-    </w:p>
-    <w:p>
-      <w:pPr>
-        <w:pStyle w:val="ListParagraph"/>
-        <w:numPr>
-          <w:ilvl w:val="0"/>
-          <w:numId w:val="29"/>
-        </w:numPr>
-        <w:rPr>
-          <w:rFonts w:eastAsia="Calibri"/>
-        </w:rPr>
-      </w:pPr>
-      <w:r>
-        <w:rPr>
-          <w:rFonts w:eastAsia="Calibri"/>
-        </w:rPr>
-        <w:t>User gamification features, such as badges or leaderboards.</w:t>
-      </w:r>
-    </w:p>
-    <w:p>
-      <w:pPr>
-        <w:pStyle w:val="ListParagraph"/>
-        <w:numPr>
-          <w:ilvl w:val="0"/>
-          <w:numId w:val="29"/>
-        </w:numPr>
-        <w:rPr>
-          <w:rFonts w:eastAsia="Calibri"/>
-        </w:rPr>
-      </w:pPr>
-      <w:r>
-        <w:rPr>
-          <w:rFonts w:eastAsia="Calibri"/>
-        </w:rPr>
-        <w:t>Machine learning algorithms to improve the accuracy of recommended posts.</w:t>
-      </w:r>
-    </w:p>
-    <w:p>
-      <w:pPr>
-        <w:pStyle w:val="ListParagraph"/>
-        <w:numPr>
-          <w:ilvl w:val="0"/>
-          <w:numId w:val="29"/>
-        </w:numPr>
-        <w:rPr>
-          <w:rFonts w:eastAsia="Calibri"/>
-        </w:rPr>
-      </w:pPr>
-      <w:r>
-        <w:rPr>
-          <w:rFonts w:eastAsia="Calibri"/>
-        </w:rPr>
-        <w:t>Integration with external knowledge sources, such as industry publications or news sites.</w:t>
-      </w:r>
-    </w:p>
-    <w:p>
-      <w:pPr>
-        <w:pStyle w:val="ListParagraph"/>
-        <w:numPr>
-          <w:ilvl w:val="0"/>
-          <w:numId w:val="29"/>
-        </w:numPr>
-        <w:rPr>
-          <w:rFonts w:eastAsia="Calibri"/>
-        </w:rPr>
-      </w:pPr>
-      <w:r>
-        <w:rPr>
-          <w:rFonts w:eastAsia="Calibri"/>
-        </w:rPr>
         <w:t>Integration with external social media platforms for sharing content.</w:t>
       </w:r>
     </w:p>
@@ -22872,6 +22842,54 @@
     </w:p>
     <w:p>
       <w:pPr>
+        <w:pStyle w:val="ListParagraph"/>
+        <w:numPr>
+          <w:ilvl w:val="0"/>
+          <w:numId w:val="30"/>
+        </w:numPr>
+        <w:rPr>
+          <w:rFonts w:eastAsia="Calibri"/>
+        </w:rPr>
+      </w:pPr>
+      <w:r>
+        <w:rPr>
+          <w:rFonts w:eastAsia="Calibri"/>
+        </w:rPr>
+        <w:t>Integration with third-party tools, such as project management or collaboration platforms.</w:t>
+      </w:r>
+    </w:p>
+    <w:p>
+      <w:pPr>
+        <w:pStyle w:val="ListParagraph"/>
+        <w:numPr>
+          <w:ilvl w:val="0"/>
+          <w:numId w:val="30"/>
+        </w:numPr>
+        <w:rPr>
+          <w:rFonts w:eastAsia="Calibri"/>
+        </w:rPr>
+      </w:pPr>
+      <w:r>
+        <w:rPr>
+          <w:rFonts w:eastAsia="Calibri"/>
+        </w:rPr>
+        <w:t>Customi</w:t>
+      </w:r>
+      <w:r>
+        <w:rPr>
+          <w:rFonts w:eastAsia="Calibri"/>
+        </w:rPr>
+        <w:t>s</w:t>
+      </w:r>
+      <w:r>
+        <w:rPr>
+          <w:rFonts w:eastAsia="Calibri"/>
+        </w:rPr>
+        <w:t>able email templates for notifications and alerts.</w:t>
+      </w:r>
+    </w:p>
+    <w:p>
+      <w:pPr>
         <w:pStyle w:val="Heading2"/>
       </w:pPr>
       <w:bookmarkStart w:id="142" w:name="_Toc136813447"/>
@@ -22940,6 +22958,108 @@
     </w:p>
     <w:p>
       <w:pPr>
+        <w:rPr>
+          <w:rFonts w:eastAsia="Calibri"/>
+          <w:color w:val="000000"/>
+          <w:highlight w:val="white"/>
+        </w:rPr>
+      </w:pPr>
+      <w:r>
+        <w:rPr>
+          <w:rFonts w:eastAsia="Calibri"/>
+          <w:color w:val="000000"/>
+        </w:rPr>
+        <w:t xml:space="preserve">The project plan for the knowledge sharing platform's first phase will be described in this report. In </w:t>
+      </w:r>
+      <w:r>
+        <w:rPr>
+          <w:rFonts w:eastAsia="Calibri"/>
+          <w:color w:val="000000"/>
+        </w:rPr>
+        <w:t>agreement</w:t>
+      </w:r>
+      <w:r>
+        <w:rPr>
+          <w:rFonts w:eastAsia="Calibri"/>
+          <w:color w:val="000000"/>
+        </w:rPr>
+        <w:t xml:space="preserve"> with the </w:t>
+      </w:r>
+      <w:proofErr w:type="spellStart"/>
+      <w:r>
+        <w:rPr>
+          <w:rFonts w:eastAsia="Calibri"/>
+          <w:color w:val="000000"/>
+        </w:rPr>
+        <w:t>MoSCoW</w:t>
+      </w:r>
+      <w:proofErr w:type="spellEnd"/>
+      <w:r>
+        <w:rPr>
+          <w:rFonts w:eastAsia="Calibri"/>
+          <w:color w:val="000000"/>
+        </w:rPr>
+        <w:t xml:space="preserve"> prioritisation technique, phase 1's main goal is to concentrate on achieving the "Musts" and "</w:t>
+      </w:r>
+      <w:proofErr w:type="spellStart"/>
+      <w:r>
+        <w:rPr>
+          <w:rFonts w:eastAsia="Calibri"/>
+          <w:color w:val="000000"/>
+        </w:rPr>
+        <w:t>Shoulds</w:t>
+      </w:r>
+      <w:proofErr w:type="spellEnd"/>
+      <w:r>
+        <w:rPr>
+          <w:rFonts w:eastAsia="Calibri"/>
+          <w:color w:val="000000"/>
+        </w:rPr>
+        <w:t>" within the functional requirements. Any "</w:t>
+      </w:r>
+      <w:proofErr w:type="spellStart"/>
+      <w:r>
+        <w:rPr>
+          <w:rFonts w:eastAsia="Calibri"/>
+          <w:color w:val="000000"/>
+        </w:rPr>
+        <w:t>Shoulds</w:t>
+      </w:r>
+      <w:proofErr w:type="spellEnd"/>
+      <w:r>
+        <w:rPr>
+          <w:rFonts w:eastAsia="Calibri"/>
+          <w:color w:val="000000"/>
+        </w:rPr>
+        <w:t>" and "</w:t>
+      </w:r>
+      <w:proofErr w:type="spellStart"/>
+      <w:r>
+        <w:rPr>
+          <w:rFonts w:eastAsia="Calibri"/>
+          <w:color w:val="000000"/>
+        </w:rPr>
+        <w:t>Coulds</w:t>
+      </w:r>
+      <w:proofErr w:type="spellEnd"/>
+      <w:r>
+        <w:rPr>
+          <w:rFonts w:eastAsia="Calibri"/>
+          <w:color w:val="000000"/>
+        </w:rPr>
+        <w:t>" that were not covered in phase 1 will be covered in the ensuing phases</w:t>
+      </w:r>
+      <w:r>
+        <w:rPr>
+          <w:rFonts w:eastAsia="Calibri"/>
+          <w:color w:val="000000"/>
+          <w:highlight w:val="white"/>
+        </w:rPr>
+        <w:t>.</w:t>
+      </w:r>
+    </w:p>
+    <w:p>
+      <w:pPr>
         <w:pStyle w:val="Heading2"/>
       </w:pPr>
       <w:bookmarkStart w:id="144" w:name="_Toc136813449"/>
@@ -22958,7 +23078,31 @@
         <w:rPr>
           <w:rFonts w:eastAsia="Calibri"/>
         </w:rPr>
-        <w:t>The project is scheduled to commence in early November 2022 and is expected to conclude in mid-June 2023, encompassing a total project duration of four months. To accommodate unforeseen work requirements or potential delays in completing existing tasks, the project timeline includes buffer periods. Each timebox, following an agile approach, will be allocated work items prior to its commencement, typically spanning a two-week period. This enables the team to gauge the capacity of each member for the upcoming sprint, facilitating the planning of sufficient work while allowing for contingency time to address any issues or bugs that may impede progress on the project's tasks.</w:t>
+        <w:t xml:space="preserve">The project is scheduled to commence in early </w:t>
+      </w:r>
+      <w:r>
+        <w:rPr>
+          <w:rFonts w:eastAsia="Calibri"/>
+        </w:rPr>
+        <w:t>Jan</w:t>
+      </w:r>
+      <w:r>
+        <w:rPr>
+          <w:rFonts w:eastAsia="Calibri"/>
+        </w:rPr>
+        <w:t xml:space="preserve"> 202</w:t>
+      </w:r>
+      <w:r>
+        <w:rPr>
+          <w:rFonts w:eastAsia="Calibri"/>
+        </w:rPr>
+        <w:t xml:space="preserve">3 </w:t>
+      </w:r>
+      <w:r>
+        <w:rPr>
+          <w:rFonts w:eastAsia="Calibri"/>
+        </w:rPr>
+        <w:t>and is expected to conclude in mid-June 2023, encompassing a total project duration of four months. To accommodate unforeseen work requirements or potential delays in completing existing tasks, the project timeline includes buffer periods. Each timebox, following an agile approach, will be allocated work items prior to its commencement, typically spanning a two-week period. This enables the team to gauge the capacity of each member for the upcoming sprint, facilitating the planning of sufficient work while allowing for contingency time to address any issues or bugs that may impede progress on the project's tasks.</w:t>
       </w:r>
     </w:p>
     <w:p>
@@ -23237,13 +23381,6 @@
         </w:rPr>
         <w:t>The Gantt chart project plan provides a comprehensive overview of critical tasks within the project. It begins with the initial analysis and requirement gathering phase, followed by establishing the scope specifications. The development timeline for phase 1, consisting of three timeboxes, is also outlined. Task dependencies have been identified, forming the critical path for the project.</w:t>
       </w:r>
-    </w:p>
-    <w:p>
-      <w:pPr>
-        <w:rPr>
-          <w:rFonts w:eastAsia="Calibri"/>
-        </w:rPr>
-      </w:pPr>
     </w:p>
     <w:p>
       <w:pPr>
@@ -23811,78 +23948,2933 @@
           <w:rPr>
             <w:noProof/>
           </w:rPr>
+          <w:t>5</w:t>
+        </w:r>
+      </w:fldSimple>
+      <w:r>
+        <w:t xml:space="preserve"> - Risk Assessment</w:t>
+      </w:r>
+      <w:bookmarkEnd w:id="148"/>
+    </w:p>
+    <w:p>
+      <w:pPr>
+        <w:pStyle w:val="Heading2"/>
+        <w:rPr>
+          <w:rFonts w:eastAsia="Calibri"/>
+        </w:rPr>
+      </w:pPr>
+      <w:bookmarkStart w:id="149" w:name="_Toc136813453"/>
+      <w:r>
+        <w:rPr>
+          <w:rFonts w:eastAsia="Calibri"/>
+        </w:rPr>
+        <w:t>Azure DevOps</w:t>
+      </w:r>
+      <w:bookmarkEnd w:id="149"/>
+    </w:p>
+    <w:p>
+      <w:pPr>
+        <w:rPr>
+          <w:rFonts w:eastAsia="Calibri"/>
+        </w:rPr>
+      </w:pPr>
+      <w:r>
+        <w:rPr>
+          <w:rFonts w:eastAsia="Calibri"/>
+        </w:rPr>
+        <w:t>DevOps is an approach to software development that emphasi</w:t>
+      </w:r>
+      <w:r>
+        <w:rPr>
+          <w:rFonts w:eastAsia="Calibri"/>
+        </w:rPr>
+        <w:t>s</w:t>
+      </w:r>
+      <w:r>
+        <w:rPr>
+          <w:rFonts w:eastAsia="Calibri"/>
+        </w:rPr>
+        <w:t>es collaboration, communication, and automation between development and IT operations teams (Humble &amp; Farley, 2010). Azure DevOps is a cloud-based platform that provides a suite of tools for managing the software development lifecycle, including agile project management, version control, continuous integration and delivery, and automated testing and deployment. By using Azure DevOps, teams can improve their efficiency, increase collaboration, and ensure high-quality software delivery (Kapoor, 2021).</w:t>
+      </w:r>
+    </w:p>
+    <w:p>
+      <w:pPr>
+        <w:rPr>
+          <w:rFonts w:eastAsia="Calibri"/>
+        </w:rPr>
+      </w:pPr>
+      <w:r>
+        <w:rPr>
+          <w:rFonts w:eastAsia="Calibri"/>
+        </w:rPr>
+        <w:t xml:space="preserve">Using Azure DevOps, teams can easily track their tasks and become more agile by breaking down projects into smaller </w:t>
+      </w:r>
+      <w:r>
+        <w:rPr>
+          <w:rFonts w:eastAsia="Calibri"/>
+        </w:rPr>
+        <w:t>sprints</w:t>
+      </w:r>
+      <w:r>
+        <w:rPr>
+          <w:rFonts w:eastAsia="Calibri"/>
+        </w:rPr>
+        <w:t>. This iterative process allows for faster delivery of high-quality software and ensures that teams meet project deadlines. At the end of each sprint, teams can release the latest features for feedback and make necessary adjustments before moving on to the next sprint.</w:t>
+      </w:r>
+    </w:p>
+    <w:p>
+      <w:pPr>
+        <w:pStyle w:val="Heading2"/>
+        <w:rPr>
+          <w:rFonts w:eastAsia="Calibri"/>
+        </w:rPr>
+      </w:pPr>
+      <w:r>
+        <w:rPr>
+          <w:rFonts w:eastAsia="Calibri"/>
+        </w:rPr>
+        <w:t>Cost Model (COCOMO)</w:t>
+      </w:r>
+    </w:p>
+    <w:p>
+      <w:pPr>
+        <w:rPr>
+          <w:rFonts w:eastAsia="Calibri"/>
+        </w:rPr>
+      </w:pPr>
+      <w:r>
+        <w:rPr>
+          <w:rFonts w:eastAsia="Calibri"/>
+        </w:rPr>
+        <w:t xml:space="preserve">Constructive Cost Model, also known as COCOMO, is a popular framework for calculating software costs. This model evaluates the required time, work, and costs associated with creating a software application. It </w:t>
+      </w:r>
+      <w:r>
+        <w:rPr>
+          <w:rFonts w:eastAsia="Calibri"/>
+        </w:rPr>
+        <w:t>considers</w:t>
+      </w:r>
+      <w:r>
+        <w:rPr>
+          <w:rFonts w:eastAsia="Calibri"/>
+        </w:rPr>
+        <w:t xml:space="preserve"> </w:t>
+      </w:r>
+      <w:r>
+        <w:rPr>
+          <w:rFonts w:eastAsia="Calibri"/>
+        </w:rPr>
+        <w:t>several</w:t>
+      </w:r>
+      <w:r>
+        <w:rPr>
+          <w:rFonts w:eastAsia="Calibri"/>
+        </w:rPr>
+        <w:t xml:space="preserve"> variables, such as the project's size, expressed in functional points or lines of code, the team's familiarity with the selected technologies/platforms, and the desired delivery time</w:t>
+      </w:r>
+      <w:r>
+        <w:rPr>
+          <w:rFonts w:eastAsia="Calibri"/>
+        </w:rPr>
+        <w:t>.</w:t>
+      </w:r>
+    </w:p>
+    <w:p>
+      <w:pPr>
+        <w:rPr>
+          <w:rFonts w:eastAsia="Calibri"/>
+        </w:rPr>
+      </w:pPr>
+      <w:r>
+        <w:rPr>
+          <w:rFonts w:eastAsia="Calibri"/>
+        </w:rPr>
+        <w:t>Instead of relying on the size of the codebase or the complexity of the tools and platforms, functional points are a way to estimate the cost of software by measuring the functionality that is included. In comparison to relying solely on lines of code, this approach makes it easier for non-technical stakeholders to understand and estimate software requirements.</w:t>
+      </w:r>
+    </w:p>
+    <w:p>
+      <w:pPr>
+        <w:rPr>
+          <w:rFonts w:eastAsia="Calibri"/>
+        </w:rPr>
+      </w:pPr>
+      <w:r>
+        <w:rPr>
+          <w:rFonts w:eastAsia="Calibri"/>
+        </w:rPr>
+        <w:t>F</w:t>
+      </w:r>
+      <w:r>
+        <w:rPr>
+          <w:rFonts w:eastAsia="Calibri"/>
+        </w:rPr>
+        <w:t>unctional points based on the Fibonacci sequence for the given functional requirements</w:t>
+      </w:r>
+      <w:r>
+        <w:rPr>
+          <w:rFonts w:eastAsia="Calibri"/>
+        </w:rPr>
+        <w:t xml:space="preserve"> in phase 1, “Musts” &amp; “</w:t>
+      </w:r>
+      <w:proofErr w:type="spellStart"/>
+      <w:r>
+        <w:rPr>
+          <w:rFonts w:eastAsia="Calibri"/>
+        </w:rPr>
+        <w:t>Shoulds</w:t>
+      </w:r>
+      <w:proofErr w:type="spellEnd"/>
+      <w:r>
+        <w:rPr>
+          <w:rFonts w:eastAsia="Calibri"/>
+        </w:rPr>
+        <w:t>”</w:t>
+      </w:r>
+      <w:r>
+        <w:rPr>
+          <w:rFonts w:eastAsia="Calibri"/>
+        </w:rPr>
+        <w:t xml:space="preserve">: </w:t>
+      </w:r>
+    </w:p>
+    <w:p>
+      <w:pPr>
+        <w:numPr>
+          <w:ilvl w:val="0"/>
+          <w:numId w:val="61"/>
+        </w:numPr>
+        <w:spacing w:line="360" w:lineRule="auto"/>
+        <w:rPr>
+          <w:rFonts w:eastAsia="Calibri"/>
+        </w:rPr>
+      </w:pPr>
+      <w:r>
+        <w:rPr>
+          <w:rFonts w:eastAsia="Calibri"/>
+        </w:rPr>
+        <w:t>User authentication and authorization with Active Directory integration: 3 points</w:t>
+      </w:r>
+    </w:p>
+    <w:p>
+      <w:pPr>
+        <w:numPr>
+          <w:ilvl w:val="0"/>
+          <w:numId w:val="61"/>
+        </w:numPr>
+        <w:spacing w:line="360" w:lineRule="auto"/>
+        <w:rPr>
+          <w:rFonts w:eastAsia="Calibri"/>
+        </w:rPr>
+      </w:pPr>
+      <w:r>
+        <w:rPr>
+          <w:rFonts w:eastAsia="Calibri"/>
+        </w:rPr>
+        <w:t>User profile creation and management: 2 points</w:t>
+      </w:r>
+    </w:p>
+    <w:p>
+      <w:pPr>
+        <w:numPr>
+          <w:ilvl w:val="0"/>
+          <w:numId w:val="61"/>
+        </w:numPr>
+        <w:spacing w:line="360" w:lineRule="auto"/>
+        <w:rPr>
+          <w:rFonts w:eastAsia="Calibri"/>
+        </w:rPr>
+      </w:pPr>
+      <w:r>
+        <w:rPr>
+          <w:rFonts w:eastAsia="Calibri"/>
+        </w:rPr>
+        <w:t xml:space="preserve">Content creation, including articles, books, and open texts, with the ability to tag and search for content: 5 </w:t>
+      </w:r>
+      <w:proofErr w:type="gramStart"/>
+      <w:r>
+        <w:rPr>
+          <w:rFonts w:eastAsia="Calibri"/>
+        </w:rPr>
+        <w:t>points</w:t>
+      </w:r>
+      <w:proofErr w:type="gramEnd"/>
+    </w:p>
+    <w:p>
+      <w:pPr>
+        <w:numPr>
+          <w:ilvl w:val="0"/>
+          <w:numId w:val="61"/>
+        </w:numPr>
+        <w:spacing w:line="360" w:lineRule="auto"/>
+        <w:rPr>
+          <w:rFonts w:eastAsia="Calibri"/>
+        </w:rPr>
+      </w:pPr>
+      <w:r>
+        <w:rPr>
+          <w:rFonts w:eastAsia="Calibri"/>
+        </w:rPr>
+        <w:t xml:space="preserve">Admin dashboard for managing users and content: 3 </w:t>
+      </w:r>
+      <w:proofErr w:type="gramStart"/>
+      <w:r>
+        <w:rPr>
+          <w:rFonts w:eastAsia="Calibri"/>
+        </w:rPr>
+        <w:t>points</w:t>
+      </w:r>
+      <w:proofErr w:type="gramEnd"/>
+    </w:p>
+    <w:p>
+      <w:pPr>
+        <w:numPr>
+          <w:ilvl w:val="0"/>
+          <w:numId w:val="61"/>
+        </w:numPr>
+        <w:spacing w:line="360" w:lineRule="auto"/>
+        <w:rPr>
+          <w:rFonts w:eastAsia="Calibri"/>
+        </w:rPr>
+      </w:pPr>
+      <w:r>
+        <w:rPr>
+          <w:rFonts w:eastAsia="Calibri"/>
+        </w:rPr>
+        <w:t xml:space="preserve">Recommended post feed for users based on their interests and engagement: 2 </w:t>
+      </w:r>
+      <w:proofErr w:type="gramStart"/>
+      <w:r>
+        <w:rPr>
+          <w:rFonts w:eastAsia="Calibri"/>
+        </w:rPr>
+        <w:t>points</w:t>
+      </w:r>
+      <w:proofErr w:type="gramEnd"/>
+    </w:p>
+    <w:p>
+      <w:pPr>
+        <w:numPr>
+          <w:ilvl w:val="0"/>
+          <w:numId w:val="61"/>
+        </w:numPr>
+        <w:spacing w:line="360" w:lineRule="auto"/>
+        <w:rPr>
+          <w:rFonts w:eastAsia="Calibri"/>
+        </w:rPr>
+      </w:pPr>
+      <w:r>
+        <w:rPr>
+          <w:rFonts w:eastAsia="Calibri"/>
+        </w:rPr>
+        <w:t>User feedback and discussion features for each post: 5 points</w:t>
+      </w:r>
+    </w:p>
+    <w:p>
+      <w:pPr>
+        <w:numPr>
+          <w:ilvl w:val="0"/>
+          <w:numId w:val="61"/>
+        </w:numPr>
+        <w:spacing w:line="360" w:lineRule="auto"/>
+        <w:rPr>
+          <w:rFonts w:eastAsia="Calibri"/>
+        </w:rPr>
+      </w:pPr>
+      <w:r>
+        <w:rPr>
+          <w:rFonts w:eastAsia="Calibri"/>
+        </w:rPr>
+        <w:t xml:space="preserve">Analytics and reporting features to track user engagement and content performance: 5 </w:t>
+      </w:r>
+      <w:proofErr w:type="gramStart"/>
+      <w:r>
+        <w:rPr>
+          <w:rFonts w:eastAsia="Calibri"/>
+        </w:rPr>
+        <w:t>points</w:t>
+      </w:r>
+      <w:proofErr w:type="gramEnd"/>
+    </w:p>
+    <w:p>
+      <w:pPr>
+        <w:numPr>
+          <w:ilvl w:val="0"/>
+          <w:numId w:val="61"/>
+        </w:numPr>
+        <w:spacing w:line="360" w:lineRule="auto"/>
+        <w:rPr>
+          <w:rFonts w:eastAsia="Calibri"/>
+        </w:rPr>
+      </w:pPr>
+      <w:r>
+        <w:rPr>
+          <w:rFonts w:eastAsia="Calibri"/>
+        </w:rPr>
+        <w:t xml:space="preserve">Social features, such as liking and commenting on posts: 2 </w:t>
+      </w:r>
+      <w:proofErr w:type="gramStart"/>
+      <w:r>
+        <w:rPr>
+          <w:rFonts w:eastAsia="Calibri"/>
+        </w:rPr>
+        <w:t>points</w:t>
+      </w:r>
+      <w:proofErr w:type="gramEnd"/>
+    </w:p>
+    <w:p>
+      <w:pPr>
+        <w:numPr>
+          <w:ilvl w:val="0"/>
+          <w:numId w:val="61"/>
+        </w:numPr>
+        <w:spacing w:line="360" w:lineRule="auto"/>
+        <w:rPr>
+          <w:rFonts w:eastAsia="Calibri"/>
+        </w:rPr>
+      </w:pPr>
+      <w:r>
+        <w:rPr>
+          <w:rFonts w:eastAsia="Calibri"/>
+        </w:rPr>
+        <w:t>Following of tags: 1 point</w:t>
+      </w:r>
+    </w:p>
+    <w:p>
+      <w:pPr>
+        <w:numPr>
+          <w:ilvl w:val="0"/>
+          <w:numId w:val="61"/>
+        </w:numPr>
+        <w:spacing w:line="360" w:lineRule="auto"/>
+        <w:rPr>
+          <w:rFonts w:eastAsia="Calibri"/>
+        </w:rPr>
+      </w:pPr>
+      <w:r>
+        <w:rPr>
+          <w:rFonts w:eastAsia="Calibri"/>
+        </w:rPr>
+        <w:t>Mobile-responsive design for easy access from different devices: 2 points</w:t>
+      </w:r>
+    </w:p>
+    <w:p>
+      <w:pPr>
+        <w:numPr>
+          <w:ilvl w:val="0"/>
+          <w:numId w:val="61"/>
+        </w:numPr>
+        <w:spacing w:line="360" w:lineRule="auto"/>
+        <w:rPr>
+          <w:rFonts w:eastAsia="Calibri"/>
+        </w:rPr>
+      </w:pPr>
+      <w:r>
+        <w:rPr>
+          <w:rFonts w:eastAsia="Calibri"/>
+        </w:rPr>
+        <w:t>Integration with existing internal systems and workflows: 2 points</w:t>
+      </w:r>
+    </w:p>
+    <w:tbl>
+      <w:tblPr>
+        <w:tblW w:w="0" w:type="auto"/>
+        <w:tblCellSpacing w:w="7" w:type="dxa"/>
+        <w:tblCellMar>
+          <w:top w:w="15" w:type="dxa"/>
+          <w:left w:w="15" w:type="dxa"/>
+          <w:bottom w:w="15" w:type="dxa"/>
+          <w:right w:w="15" w:type="dxa"/>
+        </w:tblCellMar>
+        <w:tblLook w:val="04A0" w:firstRow="1" w:lastRow="0" w:firstColumn="1" w:lastColumn="0" w:noHBand="0" w:noVBand="1"/>
+      </w:tblPr>
+      <w:tblGrid>
+        <w:gridCol w:w="6909"/>
+      </w:tblGrid>
+      <w:tr>
+        <w:trPr>
+          <w:tblCellSpacing w:w="7" w:type="dxa"/>
+        </w:trPr>
+        <w:tc>
+          <w:tcPr>
+            <w:tcW w:w="0" w:type="auto"/>
+            <w:hideMark/>
+          </w:tcPr>
+          <w:p>
+            <w:pPr>
+              <w:spacing w:after="0" w:line="240" w:lineRule="auto"/>
+              <w:rPr>
+                <w:rFonts w:ascii="Arial" w:hAnsi="Arial" w:cs="Arial"/>
+                <w:color w:val="000000"/>
+                <w:sz w:val="18"/>
+                <w:szCs w:val="18"/>
+              </w:rPr>
+            </w:pPr>
+            <w:r>
+              <w:rPr>
+                <w:rFonts w:ascii="Arial" w:hAnsi="Arial" w:cs="Arial"/>
+                <w:b/>
+                <w:bCs/>
+                <w:color w:val="000000"/>
+                <w:sz w:val="18"/>
+                <w:szCs w:val="18"/>
+              </w:rPr>
+              <w:t>Software Development (Elaboration and Construction)</w:t>
+            </w:r>
+            <w:r>
+              <w:rPr>
+                <w:rFonts w:ascii="Arial" w:hAnsi="Arial" w:cs="Arial"/>
+                <w:color w:val="000000"/>
+                <w:sz w:val="18"/>
+                <w:szCs w:val="18"/>
+              </w:rPr>
+              <w:br/>
+            </w:r>
+            <w:r>
+              <w:rPr>
+                <w:rFonts w:ascii="Arial" w:hAnsi="Arial" w:cs="Arial"/>
+                <w:color w:val="000000"/>
+                <w:sz w:val="18"/>
+                <w:szCs w:val="18"/>
+              </w:rPr>
+              <w:br/>
+              <w:t>Effort = 2.2 Person-months</w:t>
+            </w:r>
+            <w:r>
+              <w:rPr>
+                <w:rFonts w:ascii="Arial" w:hAnsi="Arial" w:cs="Arial"/>
+                <w:color w:val="000000"/>
+                <w:sz w:val="18"/>
+                <w:szCs w:val="18"/>
+              </w:rPr>
+              <w:br/>
+              <w:t>Schedule = 4.7 Months</w:t>
+            </w:r>
+            <w:r>
+              <w:rPr>
+                <w:rFonts w:ascii="Arial" w:hAnsi="Arial" w:cs="Arial"/>
+                <w:color w:val="000000"/>
+                <w:sz w:val="18"/>
+                <w:szCs w:val="18"/>
+              </w:rPr>
+              <w:br/>
+              <w:t>Cost = $6649</w:t>
+            </w:r>
+            <w:r>
+              <w:rPr>
+                <w:rFonts w:ascii="Arial" w:hAnsi="Arial" w:cs="Arial"/>
+                <w:color w:val="000000"/>
+                <w:sz w:val="18"/>
+                <w:szCs w:val="18"/>
+              </w:rPr>
+              <w:br/>
+            </w:r>
+            <w:r>
+              <w:rPr>
+                <w:rFonts w:ascii="Arial" w:hAnsi="Arial" w:cs="Arial"/>
+                <w:color w:val="000000"/>
+                <w:sz w:val="18"/>
+                <w:szCs w:val="18"/>
+              </w:rPr>
+              <w:br/>
+              <w:t>Total Equivalent Size = 1600 SLOC</w:t>
+            </w:r>
+            <w:r>
+              <w:rPr>
+                <w:rFonts w:ascii="Arial" w:hAnsi="Arial" w:cs="Arial"/>
+                <w:color w:val="000000"/>
+                <w:sz w:val="18"/>
+                <w:szCs w:val="18"/>
+              </w:rPr>
+              <w:br/>
+              <w:t>Effort Adjustment Factor (EAF) = 0.45</w:t>
+            </w:r>
+            <w:r>
+              <w:rPr>
+                <w:rFonts w:ascii="Arial" w:hAnsi="Arial" w:cs="Arial"/>
+                <w:color w:val="000000"/>
+                <w:sz w:val="18"/>
+                <w:szCs w:val="18"/>
+              </w:rPr>
+              <w:br/>
+            </w:r>
+            <w:r>
+              <w:rPr>
+                <w:rFonts w:ascii="Arial" w:hAnsi="Arial" w:cs="Arial"/>
+                <w:color w:val="000000"/>
+                <w:sz w:val="18"/>
+                <w:szCs w:val="18"/>
+              </w:rPr>
+              <w:br/>
+            </w:r>
+            <w:r>
+              <w:rPr>
+                <w:rFonts w:ascii="Arial" w:hAnsi="Arial" w:cs="Arial"/>
+                <w:b/>
+                <w:bCs/>
+                <w:color w:val="000000"/>
+                <w:sz w:val="18"/>
+                <w:szCs w:val="18"/>
+              </w:rPr>
+              <w:t>Acquisition Phase Distribution</w:t>
+            </w:r>
+          </w:p>
+          <w:tbl>
+            <w:tblPr>
+              <w:tblW w:w="0" w:type="auto"/>
+              <w:tblCellSpacing w:w="0" w:type="dxa"/>
+              <w:tblBorders>
+                <w:top w:val="outset" w:sz="6" w:space="0" w:color="auto"/>
+                <w:left w:val="outset" w:sz="6" w:space="0" w:color="auto"/>
+                <w:bottom w:val="outset" w:sz="6" w:space="0" w:color="auto"/>
+                <w:right w:val="outset" w:sz="6" w:space="0" w:color="auto"/>
+              </w:tblBorders>
+              <w:tblCellMar>
+                <w:top w:w="15" w:type="dxa"/>
+                <w:left w:w="15" w:type="dxa"/>
+                <w:bottom w:w="15" w:type="dxa"/>
+                <w:right w:w="15" w:type="dxa"/>
+              </w:tblCellMar>
+              <w:tblLook w:val="04A0" w:firstRow="1" w:lastRow="0" w:firstColumn="1" w:lastColumn="0" w:noHBand="0" w:noVBand="1"/>
+            </w:tblPr>
+            <w:tblGrid>
+              <w:gridCol w:w="1071"/>
+              <w:gridCol w:w="1881"/>
+              <w:gridCol w:w="1571"/>
+              <w:gridCol w:w="1151"/>
+              <w:gridCol w:w="1161"/>
+            </w:tblGrid>
+            <w:tr>
+              <w:trPr>
+                <w:tblCellSpacing w:w="0" w:type="dxa"/>
+              </w:trPr>
+              <w:tc>
+                <w:tcPr>
+                  <w:tcW w:w="0" w:type="auto"/>
+                  <w:tcBorders>
+                    <w:top w:val="outset" w:sz="6" w:space="0" w:color="auto"/>
+                    <w:left w:val="outset" w:sz="6" w:space="0" w:color="auto"/>
+                    <w:bottom w:val="outset" w:sz="6" w:space="0" w:color="auto"/>
+                    <w:right w:val="outset" w:sz="6" w:space="0" w:color="auto"/>
+                  </w:tcBorders>
+                  <w:vAlign w:val="center"/>
+                  <w:hideMark/>
+                </w:tcPr>
+                <w:p>
+                  <w:pPr>
+                    <w:spacing w:after="0" w:line="240" w:lineRule="auto"/>
+                    <w:rPr>
+                      <w:rFonts w:ascii="Arial" w:hAnsi="Arial" w:cs="Arial"/>
+                      <w:color w:val="000000"/>
+                      <w:sz w:val="18"/>
+                      <w:szCs w:val="18"/>
+                    </w:rPr>
+                  </w:pPr>
+                  <w:r>
+                    <w:rPr>
+                      <w:rFonts w:ascii="Arial" w:hAnsi="Arial" w:cs="Arial"/>
+                      <w:color w:val="000000"/>
+                      <w:sz w:val="18"/>
+                      <w:szCs w:val="18"/>
+                    </w:rPr>
+                    <w:t>Phase</w:t>
+                  </w:r>
+                </w:p>
+              </w:tc>
+              <w:tc>
+                <w:tcPr>
+                  <w:tcW w:w="0" w:type="auto"/>
+                  <w:tcBorders>
+                    <w:top w:val="outset" w:sz="6" w:space="0" w:color="auto"/>
+                    <w:left w:val="outset" w:sz="6" w:space="0" w:color="auto"/>
+                    <w:bottom w:val="outset" w:sz="6" w:space="0" w:color="auto"/>
+                    <w:right w:val="outset" w:sz="6" w:space="0" w:color="auto"/>
+                  </w:tcBorders>
+                  <w:vAlign w:val="center"/>
+                  <w:hideMark/>
+                </w:tcPr>
+                <w:p>
+                  <w:pPr>
+                    <w:spacing w:after="0" w:line="240" w:lineRule="auto"/>
+                    <w:rPr>
+                      <w:rFonts w:ascii="Arial" w:hAnsi="Arial" w:cs="Arial"/>
+                      <w:color w:val="000000"/>
+                      <w:sz w:val="18"/>
+                      <w:szCs w:val="18"/>
+                    </w:rPr>
+                  </w:pPr>
+                  <w:r>
+                    <w:rPr>
+                      <w:rFonts w:ascii="Arial" w:hAnsi="Arial" w:cs="Arial"/>
+                      <w:color w:val="000000"/>
+                      <w:sz w:val="18"/>
+                      <w:szCs w:val="18"/>
+                    </w:rPr>
+                    <w:t>Effort (Person-months)</w:t>
+                  </w:r>
+                </w:p>
+              </w:tc>
+              <w:tc>
+                <w:tcPr>
+                  <w:tcW w:w="0" w:type="auto"/>
+                  <w:tcBorders>
+                    <w:top w:val="outset" w:sz="6" w:space="0" w:color="auto"/>
+                    <w:left w:val="outset" w:sz="6" w:space="0" w:color="auto"/>
+                    <w:bottom w:val="outset" w:sz="6" w:space="0" w:color="auto"/>
+                    <w:right w:val="outset" w:sz="6" w:space="0" w:color="auto"/>
+                  </w:tcBorders>
+                  <w:vAlign w:val="center"/>
+                  <w:hideMark/>
+                </w:tcPr>
+                <w:p>
+                  <w:pPr>
+                    <w:spacing w:after="0" w:line="240" w:lineRule="auto"/>
+                    <w:rPr>
+                      <w:rFonts w:ascii="Arial" w:hAnsi="Arial" w:cs="Arial"/>
+                      <w:color w:val="000000"/>
+                      <w:sz w:val="18"/>
+                      <w:szCs w:val="18"/>
+                    </w:rPr>
+                  </w:pPr>
+                  <w:r>
+                    <w:rPr>
+                      <w:rFonts w:ascii="Arial" w:hAnsi="Arial" w:cs="Arial"/>
+                      <w:color w:val="000000"/>
+                      <w:sz w:val="18"/>
+                      <w:szCs w:val="18"/>
+                    </w:rPr>
+                    <w:t>Schedule (Months)</w:t>
+                  </w:r>
+                </w:p>
+              </w:tc>
+              <w:tc>
+                <w:tcPr>
+                  <w:tcW w:w="0" w:type="auto"/>
+                  <w:tcBorders>
+                    <w:top w:val="outset" w:sz="6" w:space="0" w:color="auto"/>
+                    <w:left w:val="outset" w:sz="6" w:space="0" w:color="auto"/>
+                    <w:bottom w:val="outset" w:sz="6" w:space="0" w:color="auto"/>
+                    <w:right w:val="outset" w:sz="6" w:space="0" w:color="auto"/>
+                  </w:tcBorders>
+                  <w:vAlign w:val="center"/>
+                  <w:hideMark/>
+                </w:tcPr>
+                <w:p>
+                  <w:pPr>
+                    <w:spacing w:after="0" w:line="240" w:lineRule="auto"/>
+                    <w:rPr>
+                      <w:rFonts w:ascii="Arial" w:hAnsi="Arial" w:cs="Arial"/>
+                      <w:color w:val="000000"/>
+                      <w:sz w:val="18"/>
+                      <w:szCs w:val="18"/>
+                    </w:rPr>
+                  </w:pPr>
+                  <w:r>
+                    <w:rPr>
+                      <w:rFonts w:ascii="Arial" w:hAnsi="Arial" w:cs="Arial"/>
+                      <w:color w:val="000000"/>
+                      <w:sz w:val="18"/>
+                      <w:szCs w:val="18"/>
+                    </w:rPr>
+                    <w:t>Average Staff</w:t>
+                  </w:r>
+                </w:p>
+              </w:tc>
+              <w:tc>
+                <w:tcPr>
+                  <w:tcW w:w="0" w:type="auto"/>
+                  <w:tcBorders>
+                    <w:top w:val="outset" w:sz="6" w:space="0" w:color="auto"/>
+                    <w:left w:val="outset" w:sz="6" w:space="0" w:color="auto"/>
+                    <w:bottom w:val="outset" w:sz="6" w:space="0" w:color="auto"/>
+                    <w:right w:val="outset" w:sz="6" w:space="0" w:color="auto"/>
+                  </w:tcBorders>
+                  <w:vAlign w:val="center"/>
+                  <w:hideMark/>
+                </w:tcPr>
+                <w:p>
+                  <w:pPr>
+                    <w:spacing w:after="0" w:line="240" w:lineRule="auto"/>
+                    <w:rPr>
+                      <w:rFonts w:ascii="Arial" w:hAnsi="Arial" w:cs="Arial"/>
+                      <w:color w:val="000000"/>
+                      <w:sz w:val="18"/>
+                      <w:szCs w:val="18"/>
+                    </w:rPr>
+                  </w:pPr>
+                  <w:r>
+                    <w:rPr>
+                      <w:rFonts w:ascii="Arial" w:hAnsi="Arial" w:cs="Arial"/>
+                      <w:color w:val="000000"/>
+                      <w:sz w:val="18"/>
+                      <w:szCs w:val="18"/>
+                    </w:rPr>
+                    <w:t>Cost (Dollars)</w:t>
+                  </w:r>
+                </w:p>
+              </w:tc>
+            </w:tr>
+            <w:tr>
+              <w:trPr>
+                <w:tblCellSpacing w:w="0" w:type="dxa"/>
+              </w:trPr>
+              <w:tc>
+                <w:tcPr>
+                  <w:tcW w:w="0" w:type="auto"/>
+                  <w:tcBorders>
+                    <w:top w:val="outset" w:sz="6" w:space="0" w:color="auto"/>
+                    <w:left w:val="outset" w:sz="6" w:space="0" w:color="auto"/>
+                    <w:bottom w:val="outset" w:sz="6" w:space="0" w:color="auto"/>
+                    <w:right w:val="outset" w:sz="6" w:space="0" w:color="auto"/>
+                  </w:tcBorders>
+                  <w:vAlign w:val="center"/>
+                  <w:hideMark/>
+                </w:tcPr>
+                <w:p>
+                  <w:pPr>
+                    <w:spacing w:after="0" w:line="240" w:lineRule="auto"/>
+                    <w:rPr>
+                      <w:rFonts w:ascii="Arial" w:hAnsi="Arial" w:cs="Arial"/>
+                      <w:color w:val="000000"/>
+                      <w:sz w:val="18"/>
+                      <w:szCs w:val="18"/>
+                    </w:rPr>
+                  </w:pPr>
+                  <w:r>
+                    <w:rPr>
+                      <w:rFonts w:ascii="Arial" w:hAnsi="Arial" w:cs="Arial"/>
+                      <w:color w:val="FF0000"/>
+                      <w:sz w:val="18"/>
+                      <w:szCs w:val="18"/>
+                    </w:rPr>
+                    <w:t>Inception</w:t>
+                  </w:r>
+                </w:p>
+              </w:tc>
+              <w:tc>
+                <w:tcPr>
+                  <w:tcW w:w="0" w:type="auto"/>
+                  <w:tcBorders>
+                    <w:top w:val="outset" w:sz="6" w:space="0" w:color="auto"/>
+                    <w:left w:val="outset" w:sz="6" w:space="0" w:color="auto"/>
+                    <w:bottom w:val="outset" w:sz="6" w:space="0" w:color="auto"/>
+                    <w:right w:val="outset" w:sz="6" w:space="0" w:color="auto"/>
+                  </w:tcBorders>
+                  <w:vAlign w:val="center"/>
+                  <w:hideMark/>
+                </w:tcPr>
+                <w:p>
+                  <w:pPr>
+                    <w:spacing w:after="0" w:line="240" w:lineRule="auto"/>
+                    <w:jc w:val="center"/>
+                    <w:rPr>
+                      <w:rFonts w:ascii="Arial" w:hAnsi="Arial" w:cs="Arial"/>
+                      <w:color w:val="000000"/>
+                      <w:sz w:val="18"/>
+                      <w:szCs w:val="18"/>
+                    </w:rPr>
+                  </w:pPr>
+                  <w:r>
+                    <w:rPr>
+                      <w:rFonts w:ascii="Arial" w:hAnsi="Arial" w:cs="Arial"/>
+                      <w:color w:val="000000"/>
+                      <w:sz w:val="18"/>
+                      <w:szCs w:val="18"/>
+                    </w:rPr>
+                    <w:t>0.1</w:t>
+                  </w:r>
+                </w:p>
+              </w:tc>
+              <w:tc>
+                <w:tcPr>
+                  <w:tcW w:w="0" w:type="auto"/>
+                  <w:tcBorders>
+                    <w:top w:val="outset" w:sz="6" w:space="0" w:color="auto"/>
+                    <w:left w:val="outset" w:sz="6" w:space="0" w:color="auto"/>
+                    <w:bottom w:val="outset" w:sz="6" w:space="0" w:color="auto"/>
+                    <w:right w:val="outset" w:sz="6" w:space="0" w:color="auto"/>
+                  </w:tcBorders>
+                  <w:vAlign w:val="center"/>
+                  <w:hideMark/>
+                </w:tcPr>
+                <w:p>
+                  <w:pPr>
+                    <w:spacing w:after="0" w:line="240" w:lineRule="auto"/>
+                    <w:jc w:val="center"/>
+                    <w:rPr>
+                      <w:rFonts w:ascii="Arial" w:hAnsi="Arial" w:cs="Arial"/>
+                      <w:color w:val="000000"/>
+                      <w:sz w:val="18"/>
+                      <w:szCs w:val="18"/>
+                    </w:rPr>
+                  </w:pPr>
+                  <w:r>
+                    <w:rPr>
+                      <w:rFonts w:ascii="Arial" w:hAnsi="Arial" w:cs="Arial"/>
+                      <w:color w:val="000000"/>
+                      <w:sz w:val="18"/>
+                      <w:szCs w:val="18"/>
+                    </w:rPr>
+                    <w:t>0.6</w:t>
+                  </w:r>
+                </w:p>
+              </w:tc>
+              <w:tc>
+                <w:tcPr>
+                  <w:tcW w:w="0" w:type="auto"/>
+                  <w:tcBorders>
+                    <w:top w:val="outset" w:sz="6" w:space="0" w:color="auto"/>
+                    <w:left w:val="outset" w:sz="6" w:space="0" w:color="auto"/>
+                    <w:bottom w:val="outset" w:sz="6" w:space="0" w:color="auto"/>
+                    <w:right w:val="outset" w:sz="6" w:space="0" w:color="auto"/>
+                  </w:tcBorders>
+                  <w:vAlign w:val="center"/>
+                  <w:hideMark/>
+                </w:tcPr>
+                <w:p>
+                  <w:pPr>
+                    <w:spacing w:after="0" w:line="240" w:lineRule="auto"/>
+                    <w:jc w:val="center"/>
+                    <w:rPr>
+                      <w:rFonts w:ascii="Arial" w:hAnsi="Arial" w:cs="Arial"/>
+                      <w:color w:val="000000"/>
+                      <w:sz w:val="18"/>
+                      <w:szCs w:val="18"/>
+                    </w:rPr>
+                  </w:pPr>
+                  <w:r>
+                    <w:rPr>
+                      <w:rFonts w:ascii="Arial" w:hAnsi="Arial" w:cs="Arial"/>
+                      <w:color w:val="000000"/>
+                      <w:sz w:val="18"/>
+                      <w:szCs w:val="18"/>
+                    </w:rPr>
+                    <w:t>0.2</w:t>
+                  </w:r>
+                </w:p>
+              </w:tc>
+              <w:tc>
+                <w:tcPr>
+                  <w:tcW w:w="0" w:type="auto"/>
+                  <w:tcBorders>
+                    <w:top w:val="outset" w:sz="6" w:space="0" w:color="auto"/>
+                    <w:left w:val="outset" w:sz="6" w:space="0" w:color="auto"/>
+                    <w:bottom w:val="outset" w:sz="6" w:space="0" w:color="auto"/>
+                    <w:right w:val="outset" w:sz="6" w:space="0" w:color="auto"/>
+                  </w:tcBorders>
+                  <w:vAlign w:val="center"/>
+                  <w:hideMark/>
+                </w:tcPr>
+                <w:p>
+                  <w:pPr>
+                    <w:spacing w:after="0" w:line="240" w:lineRule="auto"/>
+                    <w:rPr>
+                      <w:rFonts w:ascii="Arial" w:hAnsi="Arial" w:cs="Arial"/>
+                      <w:color w:val="000000"/>
+                      <w:sz w:val="18"/>
+                      <w:szCs w:val="18"/>
+                    </w:rPr>
+                  </w:pPr>
+                  <w:r>
+                    <w:rPr>
+                      <w:rFonts w:ascii="Arial" w:hAnsi="Arial" w:cs="Arial"/>
+                      <w:color w:val="000000"/>
+                      <w:sz w:val="18"/>
+                      <w:szCs w:val="18"/>
+                    </w:rPr>
+                    <w:t>$399</w:t>
+                  </w:r>
+                </w:p>
+              </w:tc>
+            </w:tr>
+            <w:tr>
+              <w:trPr>
+                <w:tblCellSpacing w:w="0" w:type="dxa"/>
+              </w:trPr>
+              <w:tc>
+                <w:tcPr>
+                  <w:tcW w:w="0" w:type="auto"/>
+                  <w:tcBorders>
+                    <w:top w:val="outset" w:sz="6" w:space="0" w:color="auto"/>
+                    <w:left w:val="outset" w:sz="6" w:space="0" w:color="auto"/>
+                    <w:bottom w:val="outset" w:sz="6" w:space="0" w:color="auto"/>
+                    <w:right w:val="outset" w:sz="6" w:space="0" w:color="auto"/>
+                  </w:tcBorders>
+                  <w:vAlign w:val="center"/>
+                  <w:hideMark/>
+                </w:tcPr>
+                <w:p>
+                  <w:pPr>
+                    <w:spacing w:after="0" w:line="240" w:lineRule="auto"/>
+                    <w:rPr>
+                      <w:rFonts w:ascii="Arial" w:hAnsi="Arial" w:cs="Arial"/>
+                      <w:color w:val="000000"/>
+                      <w:sz w:val="18"/>
+                      <w:szCs w:val="18"/>
+                    </w:rPr>
+                  </w:pPr>
+                  <w:r>
+                    <w:rPr>
+                      <w:rFonts w:ascii="Arial" w:hAnsi="Arial" w:cs="Arial"/>
+                      <w:color w:val="800000"/>
+                      <w:sz w:val="18"/>
+                      <w:szCs w:val="18"/>
+                    </w:rPr>
+                    <w:t>Elaboration</w:t>
+                  </w:r>
+                </w:p>
+              </w:tc>
+              <w:tc>
+                <w:tcPr>
+                  <w:tcW w:w="0" w:type="auto"/>
+                  <w:tcBorders>
+                    <w:top w:val="outset" w:sz="6" w:space="0" w:color="auto"/>
+                    <w:left w:val="outset" w:sz="6" w:space="0" w:color="auto"/>
+                    <w:bottom w:val="outset" w:sz="6" w:space="0" w:color="auto"/>
+                    <w:right w:val="outset" w:sz="6" w:space="0" w:color="auto"/>
+                  </w:tcBorders>
+                  <w:vAlign w:val="center"/>
+                  <w:hideMark/>
+                </w:tcPr>
+                <w:p>
+                  <w:pPr>
+                    <w:spacing w:after="0" w:line="240" w:lineRule="auto"/>
+                    <w:jc w:val="center"/>
+                    <w:rPr>
+                      <w:rFonts w:ascii="Arial" w:hAnsi="Arial" w:cs="Arial"/>
+                      <w:color w:val="000000"/>
+                      <w:sz w:val="18"/>
+                      <w:szCs w:val="18"/>
+                    </w:rPr>
+                  </w:pPr>
+                  <w:r>
+                    <w:rPr>
+                      <w:rFonts w:ascii="Arial" w:hAnsi="Arial" w:cs="Arial"/>
+                      <w:color w:val="000000"/>
+                      <w:sz w:val="18"/>
+                      <w:szCs w:val="18"/>
+                    </w:rPr>
+                    <w:t>0.5</w:t>
+                  </w:r>
+                </w:p>
+              </w:tc>
+              <w:tc>
+                <w:tcPr>
+                  <w:tcW w:w="0" w:type="auto"/>
+                  <w:tcBorders>
+                    <w:top w:val="outset" w:sz="6" w:space="0" w:color="auto"/>
+                    <w:left w:val="outset" w:sz="6" w:space="0" w:color="auto"/>
+                    <w:bottom w:val="outset" w:sz="6" w:space="0" w:color="auto"/>
+                    <w:right w:val="outset" w:sz="6" w:space="0" w:color="auto"/>
+                  </w:tcBorders>
+                  <w:vAlign w:val="center"/>
+                  <w:hideMark/>
+                </w:tcPr>
+                <w:p>
+                  <w:pPr>
+                    <w:spacing w:after="0" w:line="240" w:lineRule="auto"/>
+                    <w:jc w:val="center"/>
+                    <w:rPr>
+                      <w:rFonts w:ascii="Arial" w:hAnsi="Arial" w:cs="Arial"/>
+                      <w:color w:val="000000"/>
+                      <w:sz w:val="18"/>
+                      <w:szCs w:val="18"/>
+                    </w:rPr>
+                  </w:pPr>
+                  <w:r>
+                    <w:rPr>
+                      <w:rFonts w:ascii="Arial" w:hAnsi="Arial" w:cs="Arial"/>
+                      <w:color w:val="000000"/>
+                      <w:sz w:val="18"/>
+                      <w:szCs w:val="18"/>
+                    </w:rPr>
+                    <w:t>1.8</w:t>
+                  </w:r>
+                </w:p>
+              </w:tc>
+              <w:tc>
+                <w:tcPr>
+                  <w:tcW w:w="0" w:type="auto"/>
+                  <w:tcBorders>
+                    <w:top w:val="outset" w:sz="6" w:space="0" w:color="auto"/>
+                    <w:left w:val="outset" w:sz="6" w:space="0" w:color="auto"/>
+                    <w:bottom w:val="outset" w:sz="6" w:space="0" w:color="auto"/>
+                    <w:right w:val="outset" w:sz="6" w:space="0" w:color="auto"/>
+                  </w:tcBorders>
+                  <w:vAlign w:val="center"/>
+                  <w:hideMark/>
+                </w:tcPr>
+                <w:p>
+                  <w:pPr>
+                    <w:spacing w:after="0" w:line="240" w:lineRule="auto"/>
+                    <w:jc w:val="center"/>
+                    <w:rPr>
+                      <w:rFonts w:ascii="Arial" w:hAnsi="Arial" w:cs="Arial"/>
+                      <w:color w:val="000000"/>
+                      <w:sz w:val="18"/>
+                      <w:szCs w:val="18"/>
+                    </w:rPr>
+                  </w:pPr>
+                  <w:r>
+                    <w:rPr>
+                      <w:rFonts w:ascii="Arial" w:hAnsi="Arial" w:cs="Arial"/>
+                      <w:color w:val="000000"/>
+                      <w:sz w:val="18"/>
+                      <w:szCs w:val="18"/>
+                    </w:rPr>
+                    <w:t>0.3</w:t>
+                  </w:r>
+                </w:p>
+              </w:tc>
+              <w:tc>
+                <w:tcPr>
+                  <w:tcW w:w="0" w:type="auto"/>
+                  <w:tcBorders>
+                    <w:top w:val="outset" w:sz="6" w:space="0" w:color="auto"/>
+                    <w:left w:val="outset" w:sz="6" w:space="0" w:color="auto"/>
+                    <w:bottom w:val="outset" w:sz="6" w:space="0" w:color="auto"/>
+                    <w:right w:val="outset" w:sz="6" w:space="0" w:color="auto"/>
+                  </w:tcBorders>
+                  <w:vAlign w:val="center"/>
+                  <w:hideMark/>
+                </w:tcPr>
+                <w:p>
+                  <w:pPr>
+                    <w:spacing w:after="0" w:line="240" w:lineRule="auto"/>
+                    <w:rPr>
+                      <w:rFonts w:ascii="Arial" w:hAnsi="Arial" w:cs="Arial"/>
+                      <w:color w:val="000000"/>
+                      <w:sz w:val="18"/>
+                      <w:szCs w:val="18"/>
+                    </w:rPr>
+                  </w:pPr>
+                  <w:r>
+                    <w:rPr>
+                      <w:rFonts w:ascii="Arial" w:hAnsi="Arial" w:cs="Arial"/>
+                      <w:color w:val="000000"/>
+                      <w:sz w:val="18"/>
+                      <w:szCs w:val="18"/>
+                    </w:rPr>
+                    <w:t>$1596</w:t>
+                  </w:r>
+                </w:p>
+              </w:tc>
+            </w:tr>
+            <w:tr>
+              <w:trPr>
+                <w:tblCellSpacing w:w="0" w:type="dxa"/>
+              </w:trPr>
+              <w:tc>
+                <w:tcPr>
+                  <w:tcW w:w="0" w:type="auto"/>
+                  <w:tcBorders>
+                    <w:top w:val="outset" w:sz="6" w:space="0" w:color="auto"/>
+                    <w:left w:val="outset" w:sz="6" w:space="0" w:color="auto"/>
+                    <w:bottom w:val="outset" w:sz="6" w:space="0" w:color="auto"/>
+                    <w:right w:val="outset" w:sz="6" w:space="0" w:color="auto"/>
+                  </w:tcBorders>
+                  <w:vAlign w:val="center"/>
+                  <w:hideMark/>
+                </w:tcPr>
+                <w:p>
+                  <w:pPr>
+                    <w:spacing w:after="0" w:line="240" w:lineRule="auto"/>
+                    <w:rPr>
+                      <w:rFonts w:ascii="Arial" w:hAnsi="Arial" w:cs="Arial"/>
+                      <w:color w:val="000000"/>
+                      <w:sz w:val="18"/>
+                      <w:szCs w:val="18"/>
+                    </w:rPr>
+                  </w:pPr>
+                  <w:r>
+                    <w:rPr>
+                      <w:rFonts w:ascii="Arial" w:hAnsi="Arial" w:cs="Arial"/>
+                      <w:color w:val="000000"/>
+                      <w:sz w:val="18"/>
+                      <w:szCs w:val="18"/>
+                    </w:rPr>
+                    <w:t>Construction</w:t>
+                  </w:r>
+                </w:p>
+              </w:tc>
+              <w:tc>
+                <w:tcPr>
+                  <w:tcW w:w="0" w:type="auto"/>
+                  <w:tcBorders>
+                    <w:top w:val="outset" w:sz="6" w:space="0" w:color="auto"/>
+                    <w:left w:val="outset" w:sz="6" w:space="0" w:color="auto"/>
+                    <w:bottom w:val="outset" w:sz="6" w:space="0" w:color="auto"/>
+                    <w:right w:val="outset" w:sz="6" w:space="0" w:color="auto"/>
+                  </w:tcBorders>
+                  <w:vAlign w:val="center"/>
+                  <w:hideMark/>
+                </w:tcPr>
+                <w:p>
+                  <w:pPr>
+                    <w:spacing w:after="0" w:line="240" w:lineRule="auto"/>
+                    <w:jc w:val="center"/>
+                    <w:rPr>
+                      <w:rFonts w:ascii="Arial" w:hAnsi="Arial" w:cs="Arial"/>
+                      <w:color w:val="000000"/>
+                      <w:sz w:val="18"/>
+                      <w:szCs w:val="18"/>
+                    </w:rPr>
+                  </w:pPr>
+                  <w:r>
+                    <w:rPr>
+                      <w:rFonts w:ascii="Arial" w:hAnsi="Arial" w:cs="Arial"/>
+                      <w:color w:val="000000"/>
+                      <w:sz w:val="18"/>
+                      <w:szCs w:val="18"/>
+                    </w:rPr>
+                    <w:t>1.7</w:t>
+                  </w:r>
+                </w:p>
+              </w:tc>
+              <w:tc>
+                <w:tcPr>
+                  <w:tcW w:w="0" w:type="auto"/>
+                  <w:tcBorders>
+                    <w:top w:val="outset" w:sz="6" w:space="0" w:color="auto"/>
+                    <w:left w:val="outset" w:sz="6" w:space="0" w:color="auto"/>
+                    <w:bottom w:val="outset" w:sz="6" w:space="0" w:color="auto"/>
+                    <w:right w:val="outset" w:sz="6" w:space="0" w:color="auto"/>
+                  </w:tcBorders>
+                  <w:vAlign w:val="center"/>
+                  <w:hideMark/>
+                </w:tcPr>
+                <w:p>
+                  <w:pPr>
+                    <w:spacing w:after="0" w:line="240" w:lineRule="auto"/>
+                    <w:jc w:val="center"/>
+                    <w:rPr>
+                      <w:rFonts w:ascii="Arial" w:hAnsi="Arial" w:cs="Arial"/>
+                      <w:color w:val="000000"/>
+                      <w:sz w:val="18"/>
+                      <w:szCs w:val="18"/>
+                    </w:rPr>
+                  </w:pPr>
+                  <w:r>
+                    <w:rPr>
+                      <w:rFonts w:ascii="Arial" w:hAnsi="Arial" w:cs="Arial"/>
+                      <w:color w:val="000000"/>
+                      <w:sz w:val="18"/>
+                      <w:szCs w:val="18"/>
+                    </w:rPr>
+                    <w:t>3.0</w:t>
+                  </w:r>
+                </w:p>
+              </w:tc>
+              <w:tc>
+                <w:tcPr>
+                  <w:tcW w:w="0" w:type="auto"/>
+                  <w:tcBorders>
+                    <w:top w:val="outset" w:sz="6" w:space="0" w:color="auto"/>
+                    <w:left w:val="outset" w:sz="6" w:space="0" w:color="auto"/>
+                    <w:bottom w:val="outset" w:sz="6" w:space="0" w:color="auto"/>
+                    <w:right w:val="outset" w:sz="6" w:space="0" w:color="auto"/>
+                  </w:tcBorders>
+                  <w:vAlign w:val="center"/>
+                  <w:hideMark/>
+                </w:tcPr>
+                <w:p>
+                  <w:pPr>
+                    <w:spacing w:after="0" w:line="240" w:lineRule="auto"/>
+                    <w:jc w:val="center"/>
+                    <w:rPr>
+                      <w:rFonts w:ascii="Arial" w:hAnsi="Arial" w:cs="Arial"/>
+                      <w:color w:val="000000"/>
+                      <w:sz w:val="18"/>
+                      <w:szCs w:val="18"/>
+                    </w:rPr>
+                  </w:pPr>
+                  <w:r>
+                    <w:rPr>
+                      <w:rFonts w:ascii="Arial" w:hAnsi="Arial" w:cs="Arial"/>
+                      <w:color w:val="000000"/>
+                      <w:sz w:val="18"/>
+                      <w:szCs w:val="18"/>
+                    </w:rPr>
+                    <w:t>0.6</w:t>
+                  </w:r>
+                </w:p>
+              </w:tc>
+              <w:tc>
+                <w:tcPr>
+                  <w:tcW w:w="0" w:type="auto"/>
+                  <w:tcBorders>
+                    <w:top w:val="outset" w:sz="6" w:space="0" w:color="auto"/>
+                    <w:left w:val="outset" w:sz="6" w:space="0" w:color="auto"/>
+                    <w:bottom w:val="outset" w:sz="6" w:space="0" w:color="auto"/>
+                    <w:right w:val="outset" w:sz="6" w:space="0" w:color="auto"/>
+                  </w:tcBorders>
+                  <w:vAlign w:val="center"/>
+                  <w:hideMark/>
+                </w:tcPr>
+                <w:p>
+                  <w:pPr>
+                    <w:spacing w:after="0" w:line="240" w:lineRule="auto"/>
+                    <w:rPr>
+                      <w:rFonts w:ascii="Arial" w:hAnsi="Arial" w:cs="Arial"/>
+                      <w:color w:val="000000"/>
+                      <w:sz w:val="18"/>
+                      <w:szCs w:val="18"/>
+                    </w:rPr>
+                  </w:pPr>
+                  <w:r>
+                    <w:rPr>
+                      <w:rFonts w:ascii="Arial" w:hAnsi="Arial" w:cs="Arial"/>
+                      <w:color w:val="000000"/>
+                      <w:sz w:val="18"/>
+                      <w:szCs w:val="18"/>
+                    </w:rPr>
+                    <w:t>$5054</w:t>
+                  </w:r>
+                </w:p>
+              </w:tc>
+            </w:tr>
+            <w:tr>
+              <w:trPr>
+                <w:tblCellSpacing w:w="0" w:type="dxa"/>
+              </w:trPr>
+              <w:tc>
+                <w:tcPr>
+                  <w:tcW w:w="0" w:type="auto"/>
+                  <w:tcBorders>
+                    <w:top w:val="outset" w:sz="6" w:space="0" w:color="auto"/>
+                    <w:left w:val="outset" w:sz="6" w:space="0" w:color="auto"/>
+                    <w:bottom w:val="outset" w:sz="6" w:space="0" w:color="auto"/>
+                    <w:right w:val="outset" w:sz="6" w:space="0" w:color="auto"/>
+                  </w:tcBorders>
+                  <w:vAlign w:val="center"/>
+                  <w:hideMark/>
+                </w:tcPr>
+                <w:p>
+                  <w:pPr>
+                    <w:spacing w:after="0" w:line="240" w:lineRule="auto"/>
+                    <w:rPr>
+                      <w:rFonts w:ascii="Arial" w:hAnsi="Arial" w:cs="Arial"/>
+                      <w:color w:val="FF0000"/>
+                      <w:sz w:val="18"/>
+                      <w:szCs w:val="18"/>
+                    </w:rPr>
+                  </w:pPr>
+                  <w:r>
+                    <w:rPr>
+                      <w:rFonts w:ascii="Arial" w:hAnsi="Arial" w:cs="Arial"/>
+                      <w:color w:val="008000"/>
+                      <w:sz w:val="18"/>
+                      <w:szCs w:val="18"/>
+                    </w:rPr>
+                    <w:t>Transition</w:t>
+                  </w:r>
+                </w:p>
+              </w:tc>
+              <w:tc>
+                <w:tcPr>
+                  <w:tcW w:w="0" w:type="auto"/>
+                  <w:tcBorders>
+                    <w:top w:val="outset" w:sz="6" w:space="0" w:color="auto"/>
+                    <w:left w:val="outset" w:sz="6" w:space="0" w:color="auto"/>
+                    <w:bottom w:val="outset" w:sz="6" w:space="0" w:color="auto"/>
+                    <w:right w:val="outset" w:sz="6" w:space="0" w:color="auto"/>
+                  </w:tcBorders>
+                  <w:vAlign w:val="center"/>
+                  <w:hideMark/>
+                </w:tcPr>
+                <w:p>
+                  <w:pPr>
+                    <w:spacing w:after="0" w:line="240" w:lineRule="auto"/>
+                    <w:jc w:val="center"/>
+                    <w:rPr>
+                      <w:rFonts w:ascii="Arial" w:hAnsi="Arial" w:cs="Arial"/>
+                      <w:color w:val="000000"/>
+                      <w:sz w:val="18"/>
+                      <w:szCs w:val="18"/>
+                    </w:rPr>
+                  </w:pPr>
+                  <w:r>
+                    <w:rPr>
+                      <w:rFonts w:ascii="Arial" w:hAnsi="Arial" w:cs="Arial"/>
+                      <w:color w:val="000000"/>
+                      <w:sz w:val="18"/>
+                      <w:szCs w:val="18"/>
+                    </w:rPr>
+                    <w:t>0.3</w:t>
+                  </w:r>
+                </w:p>
+              </w:tc>
+              <w:tc>
+                <w:tcPr>
+                  <w:tcW w:w="0" w:type="auto"/>
+                  <w:tcBorders>
+                    <w:top w:val="outset" w:sz="6" w:space="0" w:color="auto"/>
+                    <w:left w:val="outset" w:sz="6" w:space="0" w:color="auto"/>
+                    <w:bottom w:val="outset" w:sz="6" w:space="0" w:color="auto"/>
+                    <w:right w:val="outset" w:sz="6" w:space="0" w:color="auto"/>
+                  </w:tcBorders>
+                  <w:vAlign w:val="center"/>
+                  <w:hideMark/>
+                </w:tcPr>
+                <w:p>
+                  <w:pPr>
+                    <w:spacing w:after="0" w:line="240" w:lineRule="auto"/>
+                    <w:jc w:val="center"/>
+                    <w:rPr>
+                      <w:rFonts w:ascii="Arial" w:hAnsi="Arial" w:cs="Arial"/>
+                      <w:color w:val="000000"/>
+                      <w:sz w:val="18"/>
+                      <w:szCs w:val="18"/>
+                    </w:rPr>
+                  </w:pPr>
+                  <w:r>
+                    <w:rPr>
+                      <w:rFonts w:ascii="Arial" w:hAnsi="Arial" w:cs="Arial"/>
+                      <w:color w:val="000000"/>
+                      <w:sz w:val="18"/>
+                      <w:szCs w:val="18"/>
+                    </w:rPr>
+                    <w:t>0.6</w:t>
+                  </w:r>
+                </w:p>
+              </w:tc>
+              <w:tc>
+                <w:tcPr>
+                  <w:tcW w:w="0" w:type="auto"/>
+                  <w:tcBorders>
+                    <w:top w:val="outset" w:sz="6" w:space="0" w:color="auto"/>
+                    <w:left w:val="outset" w:sz="6" w:space="0" w:color="auto"/>
+                    <w:bottom w:val="outset" w:sz="6" w:space="0" w:color="auto"/>
+                    <w:right w:val="outset" w:sz="6" w:space="0" w:color="auto"/>
+                  </w:tcBorders>
+                  <w:vAlign w:val="center"/>
+                  <w:hideMark/>
+                </w:tcPr>
+                <w:p>
+                  <w:pPr>
+                    <w:spacing w:after="0" w:line="240" w:lineRule="auto"/>
+                    <w:jc w:val="center"/>
+                    <w:rPr>
+                      <w:rFonts w:ascii="Arial" w:hAnsi="Arial" w:cs="Arial"/>
+                      <w:color w:val="000000"/>
+                      <w:sz w:val="18"/>
+                      <w:szCs w:val="18"/>
+                    </w:rPr>
+                  </w:pPr>
+                  <w:r>
+                    <w:rPr>
+                      <w:rFonts w:ascii="Arial" w:hAnsi="Arial" w:cs="Arial"/>
+                      <w:color w:val="000000"/>
+                      <w:sz w:val="18"/>
+                      <w:szCs w:val="18"/>
+                    </w:rPr>
+                    <w:t>0.5</w:t>
+                  </w:r>
+                </w:p>
+              </w:tc>
+              <w:tc>
+                <w:tcPr>
+                  <w:tcW w:w="0" w:type="auto"/>
+                  <w:tcBorders>
+                    <w:top w:val="outset" w:sz="6" w:space="0" w:color="auto"/>
+                    <w:left w:val="outset" w:sz="6" w:space="0" w:color="auto"/>
+                    <w:bottom w:val="outset" w:sz="6" w:space="0" w:color="auto"/>
+                    <w:right w:val="outset" w:sz="6" w:space="0" w:color="auto"/>
+                  </w:tcBorders>
+                  <w:vAlign w:val="center"/>
+                  <w:hideMark/>
+                </w:tcPr>
+                <w:p>
+                  <w:pPr>
+                    <w:spacing w:after="0" w:line="240" w:lineRule="auto"/>
+                    <w:rPr>
+                      <w:rFonts w:ascii="Arial" w:hAnsi="Arial" w:cs="Arial"/>
+                      <w:color w:val="000000"/>
+                      <w:sz w:val="18"/>
+                      <w:szCs w:val="18"/>
+                    </w:rPr>
+                  </w:pPr>
+                  <w:r>
+                    <w:rPr>
+                      <w:rFonts w:ascii="Arial" w:hAnsi="Arial" w:cs="Arial"/>
+                      <w:color w:val="000000"/>
+                      <w:sz w:val="18"/>
+                      <w:szCs w:val="18"/>
+                    </w:rPr>
+                    <w:t>$798</w:t>
+                  </w:r>
+                </w:p>
+              </w:tc>
+            </w:tr>
+          </w:tbl>
+          <w:p>
+            <w:pPr>
+              <w:spacing w:after="0" w:line="240" w:lineRule="auto"/>
+              <w:rPr>
+                <w:rFonts w:ascii="Arial" w:hAnsi="Arial" w:cs="Arial"/>
+                <w:color w:val="000000"/>
+                <w:sz w:val="18"/>
+                <w:szCs w:val="18"/>
+              </w:rPr>
+            </w:pPr>
+          </w:p>
+        </w:tc>
+      </w:tr>
+    </w:tbl>
+    <w:p>
+      <w:pPr>
+        <w:spacing w:after="0" w:line="240" w:lineRule="auto"/>
+        <w:rPr>
+          <w:rFonts w:ascii="Times New Roman" w:hAnsi="Times New Roman"/>
+          <w:sz w:val="24"/>
+        </w:rPr>
+      </w:pPr>
+      <w:r>
+        <w:rPr>
+          <w:rFonts w:ascii="Arial" w:hAnsi="Arial" w:cs="Arial"/>
+          <w:b/>
+          <w:bCs/>
+          <w:color w:val="000000"/>
+          <w:sz w:val="18"/>
+          <w:szCs w:val="18"/>
+        </w:rPr>
+        <w:t>Software Effort Distribution for RUP/MBASE (Person-Months)</w:t>
+      </w:r>
+    </w:p>
+    <w:tbl>
+      <w:tblPr>
+        <w:tblW w:w="0" w:type="auto"/>
+        <w:tblCellSpacing w:w="0" w:type="dxa"/>
+        <w:tblBorders>
+          <w:top w:val="outset" w:sz="6" w:space="0" w:color="auto"/>
+          <w:left w:val="outset" w:sz="6" w:space="0" w:color="auto"/>
+          <w:bottom w:val="outset" w:sz="6" w:space="0" w:color="auto"/>
+          <w:right w:val="outset" w:sz="6" w:space="0" w:color="auto"/>
+        </w:tblBorders>
+        <w:tblCellMar>
+          <w:top w:w="15" w:type="dxa"/>
+          <w:left w:w="15" w:type="dxa"/>
+          <w:bottom w:w="15" w:type="dxa"/>
+          <w:right w:w="15" w:type="dxa"/>
+        </w:tblCellMar>
+        <w:tblLook w:val="04A0" w:firstRow="1" w:lastRow="0" w:firstColumn="1" w:lastColumn="0" w:noHBand="0" w:noVBand="1"/>
+      </w:tblPr>
+      <w:tblGrid>
+        <w:gridCol w:w="1401"/>
+        <w:gridCol w:w="791"/>
+        <w:gridCol w:w="971"/>
+        <w:gridCol w:w="1071"/>
+        <w:gridCol w:w="851"/>
+      </w:tblGrid>
+      <w:tr>
+        <w:trPr>
+          <w:tblCellSpacing w:w="0" w:type="dxa"/>
+        </w:trPr>
+        <w:tc>
+          <w:tcPr>
+            <w:tcW w:w="0" w:type="auto"/>
+            <w:tcBorders>
+              <w:top w:val="outset" w:sz="6" w:space="0" w:color="auto"/>
+              <w:left w:val="outset" w:sz="6" w:space="0" w:color="auto"/>
+              <w:bottom w:val="outset" w:sz="6" w:space="0" w:color="auto"/>
+              <w:right w:val="outset" w:sz="6" w:space="0" w:color="auto"/>
+            </w:tcBorders>
+            <w:vAlign w:val="center"/>
+            <w:hideMark/>
+          </w:tcPr>
+          <w:p>
+            <w:pPr>
+              <w:spacing w:after="0" w:line="240" w:lineRule="auto"/>
+              <w:rPr>
+                <w:rFonts w:ascii="Arial" w:hAnsi="Arial" w:cs="Arial"/>
+                <w:color w:val="000000"/>
+                <w:sz w:val="18"/>
+                <w:szCs w:val="18"/>
+              </w:rPr>
+            </w:pPr>
+            <w:r>
+              <w:rPr>
+                <w:rFonts w:ascii="Arial" w:hAnsi="Arial" w:cs="Arial"/>
+                <w:color w:val="000000"/>
+                <w:sz w:val="18"/>
+                <w:szCs w:val="18"/>
+              </w:rPr>
+              <w:t>Phase/Activity</w:t>
+            </w:r>
+          </w:p>
+        </w:tc>
+        <w:tc>
+          <w:tcPr>
+            <w:tcW w:w="0" w:type="auto"/>
+            <w:tcBorders>
+              <w:top w:val="outset" w:sz="6" w:space="0" w:color="auto"/>
+              <w:left w:val="outset" w:sz="6" w:space="0" w:color="auto"/>
+              <w:bottom w:val="outset" w:sz="6" w:space="0" w:color="auto"/>
+              <w:right w:val="outset" w:sz="6" w:space="0" w:color="auto"/>
+            </w:tcBorders>
+            <w:vAlign w:val="center"/>
+            <w:hideMark/>
+          </w:tcPr>
+          <w:p>
+            <w:pPr>
+              <w:spacing w:after="0" w:line="240" w:lineRule="auto"/>
+              <w:rPr>
+                <w:rFonts w:ascii="Arial" w:hAnsi="Arial" w:cs="Arial"/>
+                <w:color w:val="000000"/>
+                <w:sz w:val="18"/>
+                <w:szCs w:val="18"/>
+              </w:rPr>
+            </w:pPr>
+            <w:r>
+              <w:rPr>
+                <w:rFonts w:ascii="Arial" w:hAnsi="Arial" w:cs="Arial"/>
+                <w:color w:val="000000"/>
+                <w:sz w:val="18"/>
+                <w:szCs w:val="18"/>
+              </w:rPr>
+              <w:t>Inception</w:t>
+            </w:r>
+          </w:p>
+        </w:tc>
+        <w:tc>
+          <w:tcPr>
+            <w:tcW w:w="0" w:type="auto"/>
+            <w:tcBorders>
+              <w:top w:val="outset" w:sz="6" w:space="0" w:color="auto"/>
+              <w:left w:val="outset" w:sz="6" w:space="0" w:color="auto"/>
+              <w:bottom w:val="outset" w:sz="6" w:space="0" w:color="auto"/>
+              <w:right w:val="outset" w:sz="6" w:space="0" w:color="auto"/>
+            </w:tcBorders>
+            <w:vAlign w:val="center"/>
+            <w:hideMark/>
+          </w:tcPr>
+          <w:p>
+            <w:pPr>
+              <w:spacing w:after="0" w:line="240" w:lineRule="auto"/>
+              <w:rPr>
+                <w:rFonts w:ascii="Arial" w:hAnsi="Arial" w:cs="Arial"/>
+                <w:color w:val="000000"/>
+                <w:sz w:val="18"/>
+                <w:szCs w:val="18"/>
+              </w:rPr>
+            </w:pPr>
+            <w:r>
+              <w:rPr>
+                <w:rFonts w:ascii="Arial" w:hAnsi="Arial" w:cs="Arial"/>
+                <w:color w:val="000000"/>
+                <w:sz w:val="18"/>
+                <w:szCs w:val="18"/>
+              </w:rPr>
+              <w:t>Elaboration</w:t>
+            </w:r>
+          </w:p>
+        </w:tc>
+        <w:tc>
+          <w:tcPr>
+            <w:tcW w:w="0" w:type="auto"/>
+            <w:tcBorders>
+              <w:top w:val="outset" w:sz="6" w:space="0" w:color="auto"/>
+              <w:left w:val="outset" w:sz="6" w:space="0" w:color="auto"/>
+              <w:bottom w:val="outset" w:sz="6" w:space="0" w:color="auto"/>
+              <w:right w:val="outset" w:sz="6" w:space="0" w:color="auto"/>
+            </w:tcBorders>
+            <w:vAlign w:val="center"/>
+            <w:hideMark/>
+          </w:tcPr>
+          <w:p>
+            <w:pPr>
+              <w:spacing w:after="0" w:line="240" w:lineRule="auto"/>
+              <w:rPr>
+                <w:rFonts w:ascii="Arial" w:hAnsi="Arial" w:cs="Arial"/>
+                <w:color w:val="000000"/>
+                <w:sz w:val="18"/>
+                <w:szCs w:val="18"/>
+              </w:rPr>
+            </w:pPr>
+            <w:r>
+              <w:rPr>
+                <w:rFonts w:ascii="Arial" w:hAnsi="Arial" w:cs="Arial"/>
+                <w:color w:val="000000"/>
+                <w:sz w:val="18"/>
+                <w:szCs w:val="18"/>
+              </w:rPr>
+              <w:t>Construction</w:t>
+            </w:r>
+          </w:p>
+        </w:tc>
+        <w:tc>
+          <w:tcPr>
+            <w:tcW w:w="0" w:type="auto"/>
+            <w:tcBorders>
+              <w:top w:val="outset" w:sz="6" w:space="0" w:color="auto"/>
+              <w:left w:val="outset" w:sz="6" w:space="0" w:color="auto"/>
+              <w:bottom w:val="outset" w:sz="6" w:space="0" w:color="auto"/>
+              <w:right w:val="outset" w:sz="6" w:space="0" w:color="auto"/>
+            </w:tcBorders>
+            <w:vAlign w:val="center"/>
+            <w:hideMark/>
+          </w:tcPr>
+          <w:p>
+            <w:pPr>
+              <w:spacing w:after="0" w:line="240" w:lineRule="auto"/>
+              <w:rPr>
+                <w:rFonts w:ascii="Arial" w:hAnsi="Arial" w:cs="Arial"/>
+                <w:color w:val="000000"/>
+                <w:sz w:val="18"/>
+                <w:szCs w:val="18"/>
+              </w:rPr>
+            </w:pPr>
+            <w:r>
+              <w:rPr>
+                <w:rFonts w:ascii="Arial" w:hAnsi="Arial" w:cs="Arial"/>
+                <w:color w:val="000000"/>
+                <w:sz w:val="18"/>
+                <w:szCs w:val="18"/>
+              </w:rPr>
+              <w:t>Transition</w:t>
+            </w:r>
+          </w:p>
+        </w:tc>
+      </w:tr>
+      <w:tr>
+        <w:trPr>
+          <w:tblCellSpacing w:w="0" w:type="dxa"/>
+        </w:trPr>
+        <w:tc>
+          <w:tcPr>
+            <w:tcW w:w="0" w:type="auto"/>
+            <w:tcBorders>
+              <w:top w:val="outset" w:sz="6" w:space="0" w:color="auto"/>
+              <w:left w:val="outset" w:sz="6" w:space="0" w:color="auto"/>
+              <w:bottom w:val="outset" w:sz="6" w:space="0" w:color="auto"/>
+              <w:right w:val="outset" w:sz="6" w:space="0" w:color="auto"/>
+            </w:tcBorders>
+            <w:vAlign w:val="center"/>
+            <w:hideMark/>
+          </w:tcPr>
+          <w:p>
+            <w:pPr>
+              <w:spacing w:after="0" w:line="240" w:lineRule="auto"/>
+              <w:rPr>
+                <w:rFonts w:ascii="Arial" w:hAnsi="Arial" w:cs="Arial"/>
+                <w:color w:val="000000"/>
+                <w:sz w:val="18"/>
+                <w:szCs w:val="18"/>
+              </w:rPr>
+            </w:pPr>
+            <w:r>
+              <w:rPr>
+                <w:rFonts w:ascii="Arial" w:hAnsi="Arial" w:cs="Arial"/>
+                <w:color w:val="000000"/>
+                <w:sz w:val="18"/>
+                <w:szCs w:val="18"/>
+              </w:rPr>
+              <w:t>Management</w:t>
+            </w:r>
+          </w:p>
+        </w:tc>
+        <w:tc>
+          <w:tcPr>
+            <w:tcW w:w="0" w:type="auto"/>
+            <w:tcBorders>
+              <w:top w:val="outset" w:sz="6" w:space="0" w:color="auto"/>
+              <w:left w:val="outset" w:sz="6" w:space="0" w:color="auto"/>
+              <w:bottom w:val="outset" w:sz="6" w:space="0" w:color="auto"/>
+              <w:right w:val="outset" w:sz="6" w:space="0" w:color="auto"/>
+            </w:tcBorders>
+            <w:vAlign w:val="center"/>
+            <w:hideMark/>
+          </w:tcPr>
+          <w:p>
+            <w:pPr>
+              <w:spacing w:after="0" w:line="240" w:lineRule="auto"/>
+              <w:jc w:val="center"/>
+              <w:rPr>
+                <w:rFonts w:ascii="Arial" w:hAnsi="Arial" w:cs="Arial"/>
+                <w:color w:val="000000"/>
+                <w:sz w:val="18"/>
+                <w:szCs w:val="18"/>
+              </w:rPr>
+            </w:pPr>
+            <w:r>
+              <w:rPr>
+                <w:rFonts w:ascii="Arial" w:hAnsi="Arial" w:cs="Arial"/>
+                <w:color w:val="000000"/>
+                <w:sz w:val="18"/>
+                <w:szCs w:val="18"/>
+              </w:rPr>
+              <w:t>0.0</w:t>
+            </w:r>
+          </w:p>
+        </w:tc>
+        <w:tc>
+          <w:tcPr>
+            <w:tcW w:w="0" w:type="auto"/>
+            <w:tcBorders>
+              <w:top w:val="outset" w:sz="6" w:space="0" w:color="auto"/>
+              <w:left w:val="outset" w:sz="6" w:space="0" w:color="auto"/>
+              <w:bottom w:val="outset" w:sz="6" w:space="0" w:color="auto"/>
+              <w:right w:val="outset" w:sz="6" w:space="0" w:color="auto"/>
+            </w:tcBorders>
+            <w:vAlign w:val="center"/>
+            <w:hideMark/>
+          </w:tcPr>
+          <w:p>
+            <w:pPr>
+              <w:spacing w:after="0" w:line="240" w:lineRule="auto"/>
+              <w:jc w:val="center"/>
+              <w:rPr>
+                <w:rFonts w:ascii="Arial" w:hAnsi="Arial" w:cs="Arial"/>
+                <w:color w:val="000000"/>
+                <w:sz w:val="18"/>
+                <w:szCs w:val="18"/>
+              </w:rPr>
+            </w:pPr>
+            <w:r>
+              <w:rPr>
+                <w:rFonts w:ascii="Arial" w:hAnsi="Arial" w:cs="Arial"/>
+                <w:color w:val="000000"/>
+                <w:sz w:val="18"/>
+                <w:szCs w:val="18"/>
+              </w:rPr>
+              <w:t>0.1</w:t>
+            </w:r>
+          </w:p>
+        </w:tc>
+        <w:tc>
+          <w:tcPr>
+            <w:tcW w:w="0" w:type="auto"/>
+            <w:tcBorders>
+              <w:top w:val="outset" w:sz="6" w:space="0" w:color="auto"/>
+              <w:left w:val="outset" w:sz="6" w:space="0" w:color="auto"/>
+              <w:bottom w:val="outset" w:sz="6" w:space="0" w:color="auto"/>
+              <w:right w:val="outset" w:sz="6" w:space="0" w:color="auto"/>
+            </w:tcBorders>
+            <w:vAlign w:val="center"/>
+            <w:hideMark/>
+          </w:tcPr>
+          <w:p>
+            <w:pPr>
+              <w:spacing w:after="0" w:line="240" w:lineRule="auto"/>
+              <w:jc w:val="center"/>
+              <w:rPr>
+                <w:rFonts w:ascii="Arial" w:hAnsi="Arial" w:cs="Arial"/>
+                <w:color w:val="000000"/>
+                <w:sz w:val="18"/>
+                <w:szCs w:val="18"/>
+              </w:rPr>
+            </w:pPr>
+            <w:r>
+              <w:rPr>
+                <w:rFonts w:ascii="Arial" w:hAnsi="Arial" w:cs="Arial"/>
+                <w:color w:val="000000"/>
+                <w:sz w:val="18"/>
+                <w:szCs w:val="18"/>
+              </w:rPr>
+              <w:t>0.2</w:t>
+            </w:r>
+          </w:p>
+        </w:tc>
+        <w:tc>
+          <w:tcPr>
+            <w:tcW w:w="0" w:type="auto"/>
+            <w:tcBorders>
+              <w:top w:val="outset" w:sz="6" w:space="0" w:color="auto"/>
+              <w:left w:val="outset" w:sz="6" w:space="0" w:color="auto"/>
+              <w:bottom w:val="outset" w:sz="6" w:space="0" w:color="auto"/>
+              <w:right w:val="outset" w:sz="6" w:space="0" w:color="auto"/>
+            </w:tcBorders>
+            <w:vAlign w:val="center"/>
+            <w:hideMark/>
+          </w:tcPr>
+          <w:p>
+            <w:pPr>
+              <w:spacing w:after="0" w:line="240" w:lineRule="auto"/>
+              <w:jc w:val="center"/>
+              <w:rPr>
+                <w:rFonts w:ascii="Arial" w:hAnsi="Arial" w:cs="Arial"/>
+                <w:color w:val="000000"/>
+                <w:sz w:val="18"/>
+                <w:szCs w:val="18"/>
+              </w:rPr>
+            </w:pPr>
+            <w:r>
+              <w:rPr>
+                <w:rFonts w:ascii="Arial" w:hAnsi="Arial" w:cs="Arial"/>
+                <w:color w:val="000000"/>
+                <w:sz w:val="18"/>
+                <w:szCs w:val="18"/>
+              </w:rPr>
+              <w:t>0.0</w:t>
+            </w:r>
+          </w:p>
+        </w:tc>
+      </w:tr>
+      <w:tr>
+        <w:trPr>
+          <w:tblCellSpacing w:w="0" w:type="dxa"/>
+        </w:trPr>
+        <w:tc>
+          <w:tcPr>
+            <w:tcW w:w="0" w:type="auto"/>
+            <w:tcBorders>
+              <w:top w:val="outset" w:sz="6" w:space="0" w:color="auto"/>
+              <w:left w:val="outset" w:sz="6" w:space="0" w:color="auto"/>
+              <w:bottom w:val="outset" w:sz="6" w:space="0" w:color="auto"/>
+              <w:right w:val="outset" w:sz="6" w:space="0" w:color="auto"/>
+            </w:tcBorders>
+            <w:vAlign w:val="center"/>
+            <w:hideMark/>
+          </w:tcPr>
+          <w:p>
+            <w:pPr>
+              <w:spacing w:after="0" w:line="240" w:lineRule="auto"/>
+              <w:rPr>
+                <w:rFonts w:ascii="Arial" w:hAnsi="Arial" w:cs="Arial"/>
+                <w:color w:val="000000"/>
+                <w:sz w:val="18"/>
+                <w:szCs w:val="18"/>
+              </w:rPr>
+            </w:pPr>
+            <w:r>
+              <w:rPr>
+                <w:rFonts w:ascii="Arial" w:hAnsi="Arial" w:cs="Arial"/>
+                <w:color w:val="000000"/>
+                <w:sz w:val="18"/>
+                <w:szCs w:val="18"/>
+              </w:rPr>
+              <w:t>Environment/CM</w:t>
+            </w:r>
+          </w:p>
+        </w:tc>
+        <w:tc>
+          <w:tcPr>
+            <w:tcW w:w="0" w:type="auto"/>
+            <w:tcBorders>
+              <w:top w:val="outset" w:sz="6" w:space="0" w:color="auto"/>
+              <w:left w:val="outset" w:sz="6" w:space="0" w:color="auto"/>
+              <w:bottom w:val="outset" w:sz="6" w:space="0" w:color="auto"/>
+              <w:right w:val="outset" w:sz="6" w:space="0" w:color="auto"/>
+            </w:tcBorders>
+            <w:vAlign w:val="center"/>
+            <w:hideMark/>
+          </w:tcPr>
+          <w:p>
+            <w:pPr>
+              <w:spacing w:after="0" w:line="240" w:lineRule="auto"/>
+              <w:jc w:val="center"/>
+              <w:rPr>
+                <w:rFonts w:ascii="Arial" w:hAnsi="Arial" w:cs="Arial"/>
+                <w:color w:val="000000"/>
+                <w:sz w:val="18"/>
+                <w:szCs w:val="18"/>
+              </w:rPr>
+            </w:pPr>
+            <w:r>
+              <w:rPr>
+                <w:rFonts w:ascii="Arial" w:hAnsi="Arial" w:cs="Arial"/>
+                <w:color w:val="000000"/>
+                <w:sz w:val="18"/>
+                <w:szCs w:val="18"/>
+              </w:rPr>
+              <w:t>0.0</w:t>
+            </w:r>
+          </w:p>
+        </w:tc>
+        <w:tc>
+          <w:tcPr>
+            <w:tcW w:w="0" w:type="auto"/>
+            <w:tcBorders>
+              <w:top w:val="outset" w:sz="6" w:space="0" w:color="auto"/>
+              <w:left w:val="outset" w:sz="6" w:space="0" w:color="auto"/>
+              <w:bottom w:val="outset" w:sz="6" w:space="0" w:color="auto"/>
+              <w:right w:val="outset" w:sz="6" w:space="0" w:color="auto"/>
+            </w:tcBorders>
+            <w:vAlign w:val="center"/>
+            <w:hideMark/>
+          </w:tcPr>
+          <w:p>
+            <w:pPr>
+              <w:spacing w:after="0" w:line="240" w:lineRule="auto"/>
+              <w:jc w:val="center"/>
+              <w:rPr>
+                <w:rFonts w:ascii="Arial" w:hAnsi="Arial" w:cs="Arial"/>
+                <w:color w:val="000000"/>
+                <w:sz w:val="18"/>
+                <w:szCs w:val="18"/>
+              </w:rPr>
+            </w:pPr>
+            <w:r>
+              <w:rPr>
+                <w:rFonts w:ascii="Arial" w:hAnsi="Arial" w:cs="Arial"/>
+                <w:color w:val="000000"/>
+                <w:sz w:val="18"/>
+                <w:szCs w:val="18"/>
+              </w:rPr>
+              <w:t>0.0</w:t>
+            </w:r>
+          </w:p>
+        </w:tc>
+        <w:tc>
+          <w:tcPr>
+            <w:tcW w:w="0" w:type="auto"/>
+            <w:tcBorders>
+              <w:top w:val="outset" w:sz="6" w:space="0" w:color="auto"/>
+              <w:left w:val="outset" w:sz="6" w:space="0" w:color="auto"/>
+              <w:bottom w:val="outset" w:sz="6" w:space="0" w:color="auto"/>
+              <w:right w:val="outset" w:sz="6" w:space="0" w:color="auto"/>
+            </w:tcBorders>
+            <w:vAlign w:val="center"/>
+            <w:hideMark/>
+          </w:tcPr>
+          <w:p>
+            <w:pPr>
+              <w:spacing w:after="0" w:line="240" w:lineRule="auto"/>
+              <w:jc w:val="center"/>
+              <w:rPr>
+                <w:rFonts w:ascii="Arial" w:hAnsi="Arial" w:cs="Arial"/>
+                <w:color w:val="000000"/>
+                <w:sz w:val="18"/>
+                <w:szCs w:val="18"/>
+              </w:rPr>
+            </w:pPr>
+            <w:r>
+              <w:rPr>
+                <w:rFonts w:ascii="Arial" w:hAnsi="Arial" w:cs="Arial"/>
+                <w:color w:val="000000"/>
+                <w:sz w:val="18"/>
+                <w:szCs w:val="18"/>
+              </w:rPr>
+              <w:t>0.1</w:t>
+            </w:r>
+          </w:p>
+        </w:tc>
+        <w:tc>
+          <w:tcPr>
+            <w:tcW w:w="0" w:type="auto"/>
+            <w:tcBorders>
+              <w:top w:val="outset" w:sz="6" w:space="0" w:color="auto"/>
+              <w:left w:val="outset" w:sz="6" w:space="0" w:color="auto"/>
+              <w:bottom w:val="outset" w:sz="6" w:space="0" w:color="auto"/>
+              <w:right w:val="outset" w:sz="6" w:space="0" w:color="auto"/>
+            </w:tcBorders>
+            <w:vAlign w:val="center"/>
+            <w:hideMark/>
+          </w:tcPr>
+          <w:p>
+            <w:pPr>
+              <w:spacing w:after="0" w:line="240" w:lineRule="auto"/>
+              <w:jc w:val="center"/>
+              <w:rPr>
+                <w:rFonts w:ascii="Arial" w:hAnsi="Arial" w:cs="Arial"/>
+                <w:color w:val="000000"/>
+                <w:sz w:val="18"/>
+                <w:szCs w:val="18"/>
+              </w:rPr>
+            </w:pPr>
+            <w:r>
+              <w:rPr>
+                <w:rFonts w:ascii="Arial" w:hAnsi="Arial" w:cs="Arial"/>
+                <w:color w:val="000000"/>
+                <w:sz w:val="18"/>
+                <w:szCs w:val="18"/>
+              </w:rPr>
+              <w:t>0.0</w:t>
+            </w:r>
+          </w:p>
+        </w:tc>
+      </w:tr>
+      <w:tr>
+        <w:trPr>
+          <w:tblCellSpacing w:w="0" w:type="dxa"/>
+        </w:trPr>
+        <w:tc>
+          <w:tcPr>
+            <w:tcW w:w="0" w:type="auto"/>
+            <w:tcBorders>
+              <w:top w:val="outset" w:sz="6" w:space="0" w:color="auto"/>
+              <w:left w:val="outset" w:sz="6" w:space="0" w:color="auto"/>
+              <w:bottom w:val="outset" w:sz="6" w:space="0" w:color="auto"/>
+              <w:right w:val="outset" w:sz="6" w:space="0" w:color="auto"/>
+            </w:tcBorders>
+            <w:vAlign w:val="center"/>
+            <w:hideMark/>
+          </w:tcPr>
+          <w:p>
+            <w:pPr>
+              <w:spacing w:after="0" w:line="240" w:lineRule="auto"/>
+              <w:rPr>
+                <w:rFonts w:ascii="Arial" w:hAnsi="Arial" w:cs="Arial"/>
+                <w:color w:val="000000"/>
+                <w:sz w:val="18"/>
+                <w:szCs w:val="18"/>
+              </w:rPr>
+            </w:pPr>
+            <w:r>
+              <w:rPr>
+                <w:rFonts w:ascii="Arial" w:hAnsi="Arial" w:cs="Arial"/>
+                <w:color w:val="000000"/>
+                <w:sz w:val="18"/>
+                <w:szCs w:val="18"/>
+              </w:rPr>
+              <w:t>Requirements</w:t>
+            </w:r>
+          </w:p>
+        </w:tc>
+        <w:tc>
+          <w:tcPr>
+            <w:tcW w:w="0" w:type="auto"/>
+            <w:tcBorders>
+              <w:top w:val="outset" w:sz="6" w:space="0" w:color="auto"/>
+              <w:left w:val="outset" w:sz="6" w:space="0" w:color="auto"/>
+              <w:bottom w:val="outset" w:sz="6" w:space="0" w:color="auto"/>
+              <w:right w:val="outset" w:sz="6" w:space="0" w:color="auto"/>
+            </w:tcBorders>
+            <w:vAlign w:val="center"/>
+            <w:hideMark/>
+          </w:tcPr>
+          <w:p>
+            <w:pPr>
+              <w:spacing w:after="0" w:line="240" w:lineRule="auto"/>
+              <w:jc w:val="center"/>
+              <w:rPr>
+                <w:rFonts w:ascii="Arial" w:hAnsi="Arial" w:cs="Arial"/>
+                <w:color w:val="000000"/>
+                <w:sz w:val="18"/>
+                <w:szCs w:val="18"/>
+              </w:rPr>
+            </w:pPr>
+            <w:r>
+              <w:rPr>
+                <w:rFonts w:ascii="Arial" w:hAnsi="Arial" w:cs="Arial"/>
+                <w:color w:val="000000"/>
+                <w:sz w:val="18"/>
+                <w:szCs w:val="18"/>
+              </w:rPr>
+              <w:t>0.1</w:t>
+            </w:r>
+          </w:p>
+        </w:tc>
+        <w:tc>
+          <w:tcPr>
+            <w:tcW w:w="0" w:type="auto"/>
+            <w:tcBorders>
+              <w:top w:val="outset" w:sz="6" w:space="0" w:color="auto"/>
+              <w:left w:val="outset" w:sz="6" w:space="0" w:color="auto"/>
+              <w:bottom w:val="outset" w:sz="6" w:space="0" w:color="auto"/>
+              <w:right w:val="outset" w:sz="6" w:space="0" w:color="auto"/>
+            </w:tcBorders>
+            <w:vAlign w:val="center"/>
+            <w:hideMark/>
+          </w:tcPr>
+          <w:p>
+            <w:pPr>
+              <w:spacing w:after="0" w:line="240" w:lineRule="auto"/>
+              <w:jc w:val="center"/>
+              <w:rPr>
+                <w:rFonts w:ascii="Arial" w:hAnsi="Arial" w:cs="Arial"/>
+                <w:color w:val="000000"/>
+                <w:sz w:val="18"/>
+                <w:szCs w:val="18"/>
+              </w:rPr>
+            </w:pPr>
+            <w:r>
+              <w:rPr>
+                <w:rFonts w:ascii="Arial" w:hAnsi="Arial" w:cs="Arial"/>
+                <w:color w:val="000000"/>
+                <w:sz w:val="18"/>
+                <w:szCs w:val="18"/>
+              </w:rPr>
+              <w:t>0.1</w:t>
+            </w:r>
+          </w:p>
+        </w:tc>
+        <w:tc>
+          <w:tcPr>
+            <w:tcW w:w="0" w:type="auto"/>
+            <w:tcBorders>
+              <w:top w:val="outset" w:sz="6" w:space="0" w:color="auto"/>
+              <w:left w:val="outset" w:sz="6" w:space="0" w:color="auto"/>
+              <w:bottom w:val="outset" w:sz="6" w:space="0" w:color="auto"/>
+              <w:right w:val="outset" w:sz="6" w:space="0" w:color="auto"/>
+            </w:tcBorders>
+            <w:vAlign w:val="center"/>
+            <w:hideMark/>
+          </w:tcPr>
+          <w:p>
+            <w:pPr>
+              <w:spacing w:after="0" w:line="240" w:lineRule="auto"/>
+              <w:jc w:val="center"/>
+              <w:rPr>
+                <w:rFonts w:ascii="Arial" w:hAnsi="Arial" w:cs="Arial"/>
+                <w:color w:val="000000"/>
+                <w:sz w:val="18"/>
+                <w:szCs w:val="18"/>
+              </w:rPr>
+            </w:pPr>
+            <w:r>
+              <w:rPr>
+                <w:rFonts w:ascii="Arial" w:hAnsi="Arial" w:cs="Arial"/>
+                <w:color w:val="000000"/>
+                <w:sz w:val="18"/>
+                <w:szCs w:val="18"/>
+              </w:rPr>
+              <w:t>0.1</w:t>
+            </w:r>
+          </w:p>
+        </w:tc>
+        <w:tc>
+          <w:tcPr>
+            <w:tcW w:w="0" w:type="auto"/>
+            <w:tcBorders>
+              <w:top w:val="outset" w:sz="6" w:space="0" w:color="auto"/>
+              <w:left w:val="outset" w:sz="6" w:space="0" w:color="auto"/>
+              <w:bottom w:val="outset" w:sz="6" w:space="0" w:color="auto"/>
+              <w:right w:val="outset" w:sz="6" w:space="0" w:color="auto"/>
+            </w:tcBorders>
+            <w:vAlign w:val="center"/>
+            <w:hideMark/>
+          </w:tcPr>
+          <w:p>
+            <w:pPr>
+              <w:spacing w:after="0" w:line="240" w:lineRule="auto"/>
+              <w:jc w:val="center"/>
+              <w:rPr>
+                <w:rFonts w:ascii="Arial" w:hAnsi="Arial" w:cs="Arial"/>
+                <w:color w:val="000000"/>
+                <w:sz w:val="18"/>
+                <w:szCs w:val="18"/>
+              </w:rPr>
+            </w:pPr>
+            <w:r>
+              <w:rPr>
+                <w:rFonts w:ascii="Arial" w:hAnsi="Arial" w:cs="Arial"/>
+                <w:color w:val="000000"/>
+                <w:sz w:val="18"/>
+                <w:szCs w:val="18"/>
+              </w:rPr>
+              <w:t>0.0</w:t>
+            </w:r>
+          </w:p>
+        </w:tc>
+      </w:tr>
+      <w:tr>
+        <w:trPr>
+          <w:tblCellSpacing w:w="0" w:type="dxa"/>
+        </w:trPr>
+        <w:tc>
+          <w:tcPr>
+            <w:tcW w:w="0" w:type="auto"/>
+            <w:tcBorders>
+              <w:top w:val="outset" w:sz="6" w:space="0" w:color="auto"/>
+              <w:left w:val="outset" w:sz="6" w:space="0" w:color="auto"/>
+              <w:bottom w:val="outset" w:sz="6" w:space="0" w:color="auto"/>
+              <w:right w:val="outset" w:sz="6" w:space="0" w:color="auto"/>
+            </w:tcBorders>
+            <w:vAlign w:val="center"/>
+            <w:hideMark/>
+          </w:tcPr>
+          <w:p>
+            <w:pPr>
+              <w:spacing w:after="0" w:line="240" w:lineRule="auto"/>
+              <w:rPr>
+                <w:rFonts w:ascii="Arial" w:hAnsi="Arial" w:cs="Arial"/>
+                <w:color w:val="000000"/>
+                <w:sz w:val="18"/>
+                <w:szCs w:val="18"/>
+              </w:rPr>
+            </w:pPr>
+            <w:r>
+              <w:rPr>
+                <w:rFonts w:ascii="Arial" w:hAnsi="Arial" w:cs="Arial"/>
+                <w:color w:val="000000"/>
+                <w:sz w:val="18"/>
+                <w:szCs w:val="18"/>
+              </w:rPr>
+              <w:t>Design</w:t>
+            </w:r>
+          </w:p>
+        </w:tc>
+        <w:tc>
+          <w:tcPr>
+            <w:tcW w:w="0" w:type="auto"/>
+            <w:tcBorders>
+              <w:top w:val="outset" w:sz="6" w:space="0" w:color="auto"/>
+              <w:left w:val="outset" w:sz="6" w:space="0" w:color="auto"/>
+              <w:bottom w:val="outset" w:sz="6" w:space="0" w:color="auto"/>
+              <w:right w:val="outset" w:sz="6" w:space="0" w:color="auto"/>
+            </w:tcBorders>
+            <w:vAlign w:val="center"/>
+            <w:hideMark/>
+          </w:tcPr>
+          <w:p>
+            <w:pPr>
+              <w:spacing w:after="0" w:line="240" w:lineRule="auto"/>
+              <w:jc w:val="center"/>
+              <w:rPr>
+                <w:rFonts w:ascii="Arial" w:hAnsi="Arial" w:cs="Arial"/>
+                <w:color w:val="000000"/>
+                <w:sz w:val="18"/>
+                <w:szCs w:val="18"/>
+              </w:rPr>
+            </w:pPr>
+            <w:r>
+              <w:rPr>
+                <w:rFonts w:ascii="Arial" w:hAnsi="Arial" w:cs="Arial"/>
+                <w:color w:val="000000"/>
+                <w:sz w:val="18"/>
+                <w:szCs w:val="18"/>
+              </w:rPr>
+              <w:t>0.0</w:t>
+            </w:r>
+          </w:p>
+        </w:tc>
+        <w:tc>
+          <w:tcPr>
+            <w:tcW w:w="0" w:type="auto"/>
+            <w:tcBorders>
+              <w:top w:val="outset" w:sz="6" w:space="0" w:color="auto"/>
+              <w:left w:val="outset" w:sz="6" w:space="0" w:color="auto"/>
+              <w:bottom w:val="outset" w:sz="6" w:space="0" w:color="auto"/>
+              <w:right w:val="outset" w:sz="6" w:space="0" w:color="auto"/>
+            </w:tcBorders>
+            <w:vAlign w:val="center"/>
+            <w:hideMark/>
+          </w:tcPr>
+          <w:p>
+            <w:pPr>
+              <w:spacing w:after="0" w:line="240" w:lineRule="auto"/>
+              <w:jc w:val="center"/>
+              <w:rPr>
+                <w:rFonts w:ascii="Arial" w:hAnsi="Arial" w:cs="Arial"/>
+                <w:color w:val="000000"/>
+                <w:sz w:val="18"/>
+                <w:szCs w:val="18"/>
+              </w:rPr>
+            </w:pPr>
+            <w:r>
+              <w:rPr>
+                <w:rFonts w:ascii="Arial" w:hAnsi="Arial" w:cs="Arial"/>
+                <w:color w:val="000000"/>
+                <w:sz w:val="18"/>
+                <w:szCs w:val="18"/>
+              </w:rPr>
+              <w:t>0.2</w:t>
+            </w:r>
+          </w:p>
+        </w:tc>
+        <w:tc>
+          <w:tcPr>
+            <w:tcW w:w="0" w:type="auto"/>
+            <w:tcBorders>
+              <w:top w:val="outset" w:sz="6" w:space="0" w:color="auto"/>
+              <w:left w:val="outset" w:sz="6" w:space="0" w:color="auto"/>
+              <w:bottom w:val="outset" w:sz="6" w:space="0" w:color="auto"/>
+              <w:right w:val="outset" w:sz="6" w:space="0" w:color="auto"/>
+            </w:tcBorders>
+            <w:vAlign w:val="center"/>
+            <w:hideMark/>
+          </w:tcPr>
+          <w:p>
+            <w:pPr>
+              <w:spacing w:after="0" w:line="240" w:lineRule="auto"/>
+              <w:jc w:val="center"/>
+              <w:rPr>
+                <w:rFonts w:ascii="Arial" w:hAnsi="Arial" w:cs="Arial"/>
+                <w:color w:val="000000"/>
+                <w:sz w:val="18"/>
+                <w:szCs w:val="18"/>
+              </w:rPr>
+            </w:pPr>
+            <w:r>
+              <w:rPr>
+                <w:rFonts w:ascii="Arial" w:hAnsi="Arial" w:cs="Arial"/>
+                <w:color w:val="000000"/>
+                <w:sz w:val="18"/>
+                <w:szCs w:val="18"/>
+              </w:rPr>
+              <w:t>0.3</w:t>
+            </w:r>
+          </w:p>
+        </w:tc>
+        <w:tc>
+          <w:tcPr>
+            <w:tcW w:w="0" w:type="auto"/>
+            <w:tcBorders>
+              <w:top w:val="outset" w:sz="6" w:space="0" w:color="auto"/>
+              <w:left w:val="outset" w:sz="6" w:space="0" w:color="auto"/>
+              <w:bottom w:val="outset" w:sz="6" w:space="0" w:color="auto"/>
+              <w:right w:val="outset" w:sz="6" w:space="0" w:color="auto"/>
+            </w:tcBorders>
+            <w:vAlign w:val="center"/>
+            <w:hideMark/>
+          </w:tcPr>
+          <w:p>
+            <w:pPr>
+              <w:spacing w:after="0" w:line="240" w:lineRule="auto"/>
+              <w:jc w:val="center"/>
+              <w:rPr>
+                <w:rFonts w:ascii="Arial" w:hAnsi="Arial" w:cs="Arial"/>
+                <w:color w:val="000000"/>
+                <w:sz w:val="18"/>
+                <w:szCs w:val="18"/>
+              </w:rPr>
+            </w:pPr>
+            <w:r>
+              <w:rPr>
+                <w:rFonts w:ascii="Arial" w:hAnsi="Arial" w:cs="Arial"/>
+                <w:color w:val="000000"/>
+                <w:sz w:val="18"/>
+                <w:szCs w:val="18"/>
+              </w:rPr>
+              <w:t>0.0</w:t>
+            </w:r>
+          </w:p>
+        </w:tc>
+      </w:tr>
+      <w:tr>
+        <w:trPr>
+          <w:tblCellSpacing w:w="0" w:type="dxa"/>
+        </w:trPr>
+        <w:tc>
+          <w:tcPr>
+            <w:tcW w:w="0" w:type="auto"/>
+            <w:tcBorders>
+              <w:top w:val="outset" w:sz="6" w:space="0" w:color="auto"/>
+              <w:left w:val="outset" w:sz="6" w:space="0" w:color="auto"/>
+              <w:bottom w:val="outset" w:sz="6" w:space="0" w:color="auto"/>
+              <w:right w:val="outset" w:sz="6" w:space="0" w:color="auto"/>
+            </w:tcBorders>
+            <w:vAlign w:val="center"/>
+            <w:hideMark/>
+          </w:tcPr>
+          <w:p>
+            <w:pPr>
+              <w:spacing w:after="0" w:line="240" w:lineRule="auto"/>
+              <w:rPr>
+                <w:rFonts w:ascii="Arial" w:hAnsi="Arial" w:cs="Arial"/>
+                <w:color w:val="000000"/>
+                <w:sz w:val="18"/>
+                <w:szCs w:val="18"/>
+              </w:rPr>
+            </w:pPr>
+            <w:r>
+              <w:rPr>
+                <w:rFonts w:ascii="Arial" w:hAnsi="Arial" w:cs="Arial"/>
+                <w:color w:val="000000"/>
+                <w:sz w:val="18"/>
+                <w:szCs w:val="18"/>
+              </w:rPr>
+              <w:t>Implementation</w:t>
+            </w:r>
+          </w:p>
+        </w:tc>
+        <w:tc>
+          <w:tcPr>
+            <w:tcW w:w="0" w:type="auto"/>
+            <w:tcBorders>
+              <w:top w:val="outset" w:sz="6" w:space="0" w:color="auto"/>
+              <w:left w:val="outset" w:sz="6" w:space="0" w:color="auto"/>
+              <w:bottom w:val="outset" w:sz="6" w:space="0" w:color="auto"/>
+              <w:right w:val="outset" w:sz="6" w:space="0" w:color="auto"/>
+            </w:tcBorders>
+            <w:vAlign w:val="center"/>
+            <w:hideMark/>
+          </w:tcPr>
+          <w:p>
+            <w:pPr>
+              <w:spacing w:after="0" w:line="240" w:lineRule="auto"/>
+              <w:jc w:val="center"/>
+              <w:rPr>
+                <w:rFonts w:ascii="Arial" w:hAnsi="Arial" w:cs="Arial"/>
+                <w:color w:val="000000"/>
+                <w:sz w:val="18"/>
+                <w:szCs w:val="18"/>
+              </w:rPr>
+            </w:pPr>
+            <w:r>
+              <w:rPr>
+                <w:rFonts w:ascii="Arial" w:hAnsi="Arial" w:cs="Arial"/>
+                <w:color w:val="000000"/>
+                <w:sz w:val="18"/>
+                <w:szCs w:val="18"/>
+              </w:rPr>
+              <w:t>0.0</w:t>
+            </w:r>
+          </w:p>
+        </w:tc>
+        <w:tc>
+          <w:tcPr>
+            <w:tcW w:w="0" w:type="auto"/>
+            <w:tcBorders>
+              <w:top w:val="outset" w:sz="6" w:space="0" w:color="auto"/>
+              <w:left w:val="outset" w:sz="6" w:space="0" w:color="auto"/>
+              <w:bottom w:val="outset" w:sz="6" w:space="0" w:color="auto"/>
+              <w:right w:val="outset" w:sz="6" w:space="0" w:color="auto"/>
+            </w:tcBorders>
+            <w:vAlign w:val="center"/>
+            <w:hideMark/>
+          </w:tcPr>
+          <w:p>
+            <w:pPr>
+              <w:spacing w:after="0" w:line="240" w:lineRule="auto"/>
+              <w:jc w:val="center"/>
+              <w:rPr>
+                <w:rFonts w:ascii="Arial" w:hAnsi="Arial" w:cs="Arial"/>
+                <w:color w:val="000000"/>
+                <w:sz w:val="18"/>
+                <w:szCs w:val="18"/>
+              </w:rPr>
+            </w:pPr>
+            <w:r>
+              <w:rPr>
+                <w:rFonts w:ascii="Arial" w:hAnsi="Arial" w:cs="Arial"/>
+                <w:color w:val="000000"/>
+                <w:sz w:val="18"/>
+                <w:szCs w:val="18"/>
+              </w:rPr>
+              <w:t>0.1</w:t>
+            </w:r>
+          </w:p>
+        </w:tc>
+        <w:tc>
+          <w:tcPr>
+            <w:tcW w:w="0" w:type="auto"/>
+            <w:tcBorders>
+              <w:top w:val="outset" w:sz="6" w:space="0" w:color="auto"/>
+              <w:left w:val="outset" w:sz="6" w:space="0" w:color="auto"/>
+              <w:bottom w:val="outset" w:sz="6" w:space="0" w:color="auto"/>
+              <w:right w:val="outset" w:sz="6" w:space="0" w:color="auto"/>
+            </w:tcBorders>
+            <w:vAlign w:val="center"/>
+            <w:hideMark/>
+          </w:tcPr>
+          <w:p>
+            <w:pPr>
+              <w:spacing w:after="0" w:line="240" w:lineRule="auto"/>
+              <w:jc w:val="center"/>
+              <w:rPr>
+                <w:rFonts w:ascii="Arial" w:hAnsi="Arial" w:cs="Arial"/>
+                <w:color w:val="000000"/>
+                <w:sz w:val="18"/>
+                <w:szCs w:val="18"/>
+              </w:rPr>
+            </w:pPr>
+            <w:r>
+              <w:rPr>
+                <w:rFonts w:ascii="Arial" w:hAnsi="Arial" w:cs="Arial"/>
+                <w:color w:val="000000"/>
+                <w:sz w:val="18"/>
+                <w:szCs w:val="18"/>
+              </w:rPr>
+              <w:t>0.6</w:t>
+            </w:r>
+          </w:p>
+        </w:tc>
+        <w:tc>
+          <w:tcPr>
+            <w:tcW w:w="0" w:type="auto"/>
+            <w:tcBorders>
+              <w:top w:val="outset" w:sz="6" w:space="0" w:color="auto"/>
+              <w:left w:val="outset" w:sz="6" w:space="0" w:color="auto"/>
+              <w:bottom w:val="outset" w:sz="6" w:space="0" w:color="auto"/>
+              <w:right w:val="outset" w:sz="6" w:space="0" w:color="auto"/>
+            </w:tcBorders>
+            <w:vAlign w:val="center"/>
+            <w:hideMark/>
+          </w:tcPr>
+          <w:p>
+            <w:pPr>
+              <w:spacing w:after="0" w:line="240" w:lineRule="auto"/>
+              <w:jc w:val="center"/>
+              <w:rPr>
+                <w:rFonts w:ascii="Arial" w:hAnsi="Arial" w:cs="Arial"/>
+                <w:color w:val="000000"/>
+                <w:sz w:val="18"/>
+                <w:szCs w:val="18"/>
+              </w:rPr>
+            </w:pPr>
+            <w:r>
+              <w:rPr>
+                <w:rFonts w:ascii="Arial" w:hAnsi="Arial" w:cs="Arial"/>
+                <w:color w:val="000000"/>
+                <w:sz w:val="18"/>
+                <w:szCs w:val="18"/>
+              </w:rPr>
+              <w:t>0.1</w:t>
+            </w:r>
+          </w:p>
+        </w:tc>
+      </w:tr>
+      <w:tr>
+        <w:trPr>
+          <w:tblCellSpacing w:w="0" w:type="dxa"/>
+        </w:trPr>
+        <w:tc>
+          <w:tcPr>
+            <w:tcW w:w="0" w:type="auto"/>
+            <w:tcBorders>
+              <w:top w:val="outset" w:sz="6" w:space="0" w:color="auto"/>
+              <w:left w:val="outset" w:sz="6" w:space="0" w:color="auto"/>
+              <w:bottom w:val="outset" w:sz="6" w:space="0" w:color="auto"/>
+              <w:right w:val="outset" w:sz="6" w:space="0" w:color="auto"/>
+            </w:tcBorders>
+            <w:vAlign w:val="center"/>
+            <w:hideMark/>
+          </w:tcPr>
+          <w:p>
+            <w:pPr>
+              <w:spacing w:after="0" w:line="240" w:lineRule="auto"/>
+              <w:rPr>
+                <w:rFonts w:ascii="Arial" w:hAnsi="Arial" w:cs="Arial"/>
+                <w:color w:val="000000"/>
+                <w:sz w:val="18"/>
+                <w:szCs w:val="18"/>
+              </w:rPr>
+            </w:pPr>
+            <w:r>
+              <w:rPr>
+                <w:rFonts w:ascii="Arial" w:hAnsi="Arial" w:cs="Arial"/>
+                <w:color w:val="000000"/>
+                <w:sz w:val="18"/>
+                <w:szCs w:val="18"/>
+              </w:rPr>
+              <w:t>Assessment</w:t>
+            </w:r>
+          </w:p>
+        </w:tc>
+        <w:tc>
+          <w:tcPr>
+            <w:tcW w:w="0" w:type="auto"/>
+            <w:tcBorders>
+              <w:top w:val="outset" w:sz="6" w:space="0" w:color="auto"/>
+              <w:left w:val="outset" w:sz="6" w:space="0" w:color="auto"/>
+              <w:bottom w:val="outset" w:sz="6" w:space="0" w:color="auto"/>
+              <w:right w:val="outset" w:sz="6" w:space="0" w:color="auto"/>
+            </w:tcBorders>
+            <w:vAlign w:val="center"/>
+            <w:hideMark/>
+          </w:tcPr>
+          <w:p>
+            <w:pPr>
+              <w:spacing w:after="0" w:line="240" w:lineRule="auto"/>
+              <w:jc w:val="center"/>
+              <w:rPr>
+                <w:rFonts w:ascii="Arial" w:hAnsi="Arial" w:cs="Arial"/>
+                <w:color w:val="000000"/>
+                <w:sz w:val="18"/>
+                <w:szCs w:val="18"/>
+              </w:rPr>
+            </w:pPr>
+            <w:r>
+              <w:rPr>
+                <w:rFonts w:ascii="Arial" w:hAnsi="Arial" w:cs="Arial"/>
+                <w:color w:val="000000"/>
+                <w:sz w:val="18"/>
+                <w:szCs w:val="18"/>
+              </w:rPr>
+              <w:t>0.0</w:t>
+            </w:r>
+          </w:p>
+        </w:tc>
+        <w:tc>
+          <w:tcPr>
+            <w:tcW w:w="0" w:type="auto"/>
+            <w:tcBorders>
+              <w:top w:val="outset" w:sz="6" w:space="0" w:color="auto"/>
+              <w:left w:val="outset" w:sz="6" w:space="0" w:color="auto"/>
+              <w:bottom w:val="outset" w:sz="6" w:space="0" w:color="auto"/>
+              <w:right w:val="outset" w:sz="6" w:space="0" w:color="auto"/>
+            </w:tcBorders>
+            <w:vAlign w:val="center"/>
+            <w:hideMark/>
+          </w:tcPr>
+          <w:p>
+            <w:pPr>
+              <w:spacing w:after="0" w:line="240" w:lineRule="auto"/>
+              <w:jc w:val="center"/>
+              <w:rPr>
+                <w:rFonts w:ascii="Arial" w:hAnsi="Arial" w:cs="Arial"/>
+                <w:color w:val="000000"/>
+                <w:sz w:val="18"/>
+                <w:szCs w:val="18"/>
+              </w:rPr>
+            </w:pPr>
+            <w:r>
+              <w:rPr>
+                <w:rFonts w:ascii="Arial" w:hAnsi="Arial" w:cs="Arial"/>
+                <w:color w:val="000000"/>
+                <w:sz w:val="18"/>
+                <w:szCs w:val="18"/>
+              </w:rPr>
+              <w:t>0.1</w:t>
+            </w:r>
+          </w:p>
+        </w:tc>
+        <w:tc>
+          <w:tcPr>
+            <w:tcW w:w="0" w:type="auto"/>
+            <w:tcBorders>
+              <w:top w:val="outset" w:sz="6" w:space="0" w:color="auto"/>
+              <w:left w:val="outset" w:sz="6" w:space="0" w:color="auto"/>
+              <w:bottom w:val="outset" w:sz="6" w:space="0" w:color="auto"/>
+              <w:right w:val="outset" w:sz="6" w:space="0" w:color="auto"/>
+            </w:tcBorders>
+            <w:vAlign w:val="center"/>
+            <w:hideMark/>
+          </w:tcPr>
+          <w:p>
+            <w:pPr>
+              <w:spacing w:after="0" w:line="240" w:lineRule="auto"/>
+              <w:jc w:val="center"/>
+              <w:rPr>
+                <w:rFonts w:ascii="Arial" w:hAnsi="Arial" w:cs="Arial"/>
+                <w:color w:val="000000"/>
+                <w:sz w:val="18"/>
+                <w:szCs w:val="18"/>
+              </w:rPr>
+            </w:pPr>
+            <w:r>
+              <w:rPr>
+                <w:rFonts w:ascii="Arial" w:hAnsi="Arial" w:cs="Arial"/>
+                <w:color w:val="000000"/>
+                <w:sz w:val="18"/>
+                <w:szCs w:val="18"/>
+              </w:rPr>
+              <w:t>0.4</w:t>
+            </w:r>
+          </w:p>
+        </w:tc>
+        <w:tc>
+          <w:tcPr>
+            <w:tcW w:w="0" w:type="auto"/>
+            <w:tcBorders>
+              <w:top w:val="outset" w:sz="6" w:space="0" w:color="auto"/>
+              <w:left w:val="outset" w:sz="6" w:space="0" w:color="auto"/>
+              <w:bottom w:val="outset" w:sz="6" w:space="0" w:color="auto"/>
+              <w:right w:val="outset" w:sz="6" w:space="0" w:color="auto"/>
+            </w:tcBorders>
+            <w:vAlign w:val="center"/>
+            <w:hideMark/>
+          </w:tcPr>
+          <w:p>
+            <w:pPr>
+              <w:spacing w:after="0" w:line="240" w:lineRule="auto"/>
+              <w:jc w:val="center"/>
+              <w:rPr>
+                <w:rFonts w:ascii="Arial" w:hAnsi="Arial" w:cs="Arial"/>
+                <w:color w:val="000000"/>
+                <w:sz w:val="18"/>
+                <w:szCs w:val="18"/>
+              </w:rPr>
+            </w:pPr>
+            <w:r>
+              <w:rPr>
+                <w:rFonts w:ascii="Arial" w:hAnsi="Arial" w:cs="Arial"/>
+                <w:color w:val="000000"/>
+                <w:sz w:val="18"/>
+                <w:szCs w:val="18"/>
+              </w:rPr>
+              <w:t>0.1</w:t>
+            </w:r>
+          </w:p>
+        </w:tc>
+      </w:tr>
+      <w:tr>
+        <w:trPr>
+          <w:tblCellSpacing w:w="0" w:type="dxa"/>
+        </w:trPr>
+        <w:tc>
+          <w:tcPr>
+            <w:tcW w:w="0" w:type="auto"/>
+            <w:tcBorders>
+              <w:top w:val="outset" w:sz="6" w:space="0" w:color="auto"/>
+              <w:left w:val="outset" w:sz="6" w:space="0" w:color="auto"/>
+              <w:bottom w:val="outset" w:sz="6" w:space="0" w:color="auto"/>
+              <w:right w:val="outset" w:sz="6" w:space="0" w:color="auto"/>
+            </w:tcBorders>
+            <w:vAlign w:val="center"/>
+            <w:hideMark/>
+          </w:tcPr>
+          <w:p>
+            <w:pPr>
+              <w:spacing w:after="0" w:line="240" w:lineRule="auto"/>
+              <w:rPr>
+                <w:rFonts w:ascii="Arial" w:hAnsi="Arial" w:cs="Arial"/>
+                <w:color w:val="000000"/>
+                <w:sz w:val="18"/>
+                <w:szCs w:val="18"/>
+              </w:rPr>
+            </w:pPr>
+            <w:r>
+              <w:rPr>
+                <w:rFonts w:ascii="Arial" w:hAnsi="Arial" w:cs="Arial"/>
+                <w:color w:val="000000"/>
+                <w:sz w:val="18"/>
+                <w:szCs w:val="18"/>
+              </w:rPr>
+              <w:t>Deployment</w:t>
+            </w:r>
+          </w:p>
+        </w:tc>
+        <w:tc>
+          <w:tcPr>
+            <w:tcW w:w="0" w:type="auto"/>
+            <w:tcBorders>
+              <w:top w:val="outset" w:sz="6" w:space="0" w:color="auto"/>
+              <w:left w:val="outset" w:sz="6" w:space="0" w:color="auto"/>
+              <w:bottom w:val="outset" w:sz="6" w:space="0" w:color="auto"/>
+              <w:right w:val="outset" w:sz="6" w:space="0" w:color="auto"/>
+            </w:tcBorders>
+            <w:vAlign w:val="center"/>
+            <w:hideMark/>
+          </w:tcPr>
+          <w:p>
+            <w:pPr>
+              <w:spacing w:after="0" w:line="240" w:lineRule="auto"/>
+              <w:jc w:val="center"/>
+              <w:rPr>
+                <w:rFonts w:ascii="Arial" w:hAnsi="Arial" w:cs="Arial"/>
+                <w:color w:val="000000"/>
+                <w:sz w:val="18"/>
+                <w:szCs w:val="18"/>
+              </w:rPr>
+            </w:pPr>
+            <w:r>
+              <w:rPr>
+                <w:rFonts w:ascii="Arial" w:hAnsi="Arial" w:cs="Arial"/>
+                <w:color w:val="000000"/>
+                <w:sz w:val="18"/>
+                <w:szCs w:val="18"/>
+              </w:rPr>
+              <w:t>0.0</w:t>
+            </w:r>
+          </w:p>
+        </w:tc>
+        <w:tc>
+          <w:tcPr>
+            <w:tcW w:w="0" w:type="auto"/>
+            <w:tcBorders>
+              <w:top w:val="outset" w:sz="6" w:space="0" w:color="auto"/>
+              <w:left w:val="outset" w:sz="6" w:space="0" w:color="auto"/>
+              <w:bottom w:val="outset" w:sz="6" w:space="0" w:color="auto"/>
+              <w:right w:val="outset" w:sz="6" w:space="0" w:color="auto"/>
+            </w:tcBorders>
+            <w:vAlign w:val="center"/>
+            <w:hideMark/>
+          </w:tcPr>
+          <w:p>
+            <w:pPr>
+              <w:spacing w:after="0" w:line="240" w:lineRule="auto"/>
+              <w:jc w:val="center"/>
+              <w:rPr>
+                <w:rFonts w:ascii="Arial" w:hAnsi="Arial" w:cs="Arial"/>
+                <w:color w:val="000000"/>
+                <w:sz w:val="18"/>
+                <w:szCs w:val="18"/>
+              </w:rPr>
+            </w:pPr>
+            <w:r>
+              <w:rPr>
+                <w:rFonts w:ascii="Arial" w:hAnsi="Arial" w:cs="Arial"/>
+                <w:color w:val="000000"/>
+                <w:sz w:val="18"/>
+                <w:szCs w:val="18"/>
+              </w:rPr>
+              <w:t>0.0</w:t>
+            </w:r>
+          </w:p>
+        </w:tc>
+        <w:tc>
+          <w:tcPr>
+            <w:tcW w:w="0" w:type="auto"/>
+            <w:tcBorders>
+              <w:top w:val="outset" w:sz="6" w:space="0" w:color="auto"/>
+              <w:left w:val="outset" w:sz="6" w:space="0" w:color="auto"/>
+              <w:bottom w:val="outset" w:sz="6" w:space="0" w:color="auto"/>
+              <w:right w:val="outset" w:sz="6" w:space="0" w:color="auto"/>
+            </w:tcBorders>
+            <w:vAlign w:val="center"/>
+            <w:hideMark/>
+          </w:tcPr>
+          <w:p>
+            <w:pPr>
+              <w:spacing w:after="0" w:line="240" w:lineRule="auto"/>
+              <w:jc w:val="center"/>
+              <w:rPr>
+                <w:rFonts w:ascii="Arial" w:hAnsi="Arial" w:cs="Arial"/>
+                <w:color w:val="000000"/>
+                <w:sz w:val="18"/>
+                <w:szCs w:val="18"/>
+              </w:rPr>
+            </w:pPr>
+            <w:r>
+              <w:rPr>
+                <w:rFonts w:ascii="Arial" w:hAnsi="Arial" w:cs="Arial"/>
+                <w:color w:val="000000"/>
+                <w:sz w:val="18"/>
+                <w:szCs w:val="18"/>
+              </w:rPr>
+              <w:t>0.1</w:t>
+            </w:r>
+          </w:p>
+        </w:tc>
+        <w:tc>
+          <w:tcPr>
+            <w:tcW w:w="0" w:type="auto"/>
+            <w:tcBorders>
+              <w:top w:val="outset" w:sz="6" w:space="0" w:color="auto"/>
+              <w:left w:val="outset" w:sz="6" w:space="0" w:color="auto"/>
+              <w:bottom w:val="outset" w:sz="6" w:space="0" w:color="auto"/>
+              <w:right w:val="outset" w:sz="6" w:space="0" w:color="auto"/>
+            </w:tcBorders>
+            <w:vAlign w:val="center"/>
+            <w:hideMark/>
+          </w:tcPr>
+          <w:p>
+            <w:pPr>
+              <w:keepNext/>
+              <w:spacing w:after="0" w:line="240" w:lineRule="auto"/>
+              <w:jc w:val="center"/>
+              <w:rPr>
+                <w:rFonts w:ascii="Arial" w:hAnsi="Arial" w:cs="Arial"/>
+                <w:color w:val="000000"/>
+                <w:sz w:val="18"/>
+                <w:szCs w:val="18"/>
+              </w:rPr>
+            </w:pPr>
+            <w:r>
+              <w:rPr>
+                <w:rFonts w:ascii="Arial" w:hAnsi="Arial" w:cs="Arial"/>
+                <w:color w:val="000000"/>
+                <w:sz w:val="18"/>
+                <w:szCs w:val="18"/>
+              </w:rPr>
+              <w:t>0.1</w:t>
+            </w:r>
+          </w:p>
+    